--- a/LAPORAN KERJA PRAKTIK/Laporan Kerja Praktek.docx
+++ b/LAPORAN KERJA PRAKTIK/Laporan Kerja Praktek.docx
@@ -10197,6 +10197,7 @@
         <w:ind w:left="578"/>
         <w:jc w:val="left"/>
       </w:pPr>
+      <w:bookmarkStart w:id="33" w:name="_GoBack"/>
       <w:r>
         <w:rPr>
           <w:noProof/>
@@ -10244,6 +10245,7 @@
           </wp:inline>
         </w:drawing>
       </w:r>
+      <w:bookmarkEnd w:id="33"/>
     </w:p>
     <w:p>
       <w:pPr>
@@ -10508,22 +10510,22 @@
       <w:pPr>
         <w:pStyle w:val="Heading1"/>
       </w:pPr>
-      <w:bookmarkStart w:id="33" w:name="_Toc328992691"/>
+      <w:bookmarkStart w:id="34" w:name="_Toc328992691"/>
       <w:r>
         <w:lastRenderedPageBreak/>
         <w:t>BAB V</w:t>
       </w:r>
-      <w:bookmarkEnd w:id="33"/>
+      <w:bookmarkEnd w:id="34"/>
     </w:p>
     <w:p>
       <w:pPr>
         <w:pStyle w:val="Heading1"/>
       </w:pPr>
-      <w:bookmarkStart w:id="34" w:name="_Toc328992692"/>
+      <w:bookmarkStart w:id="35" w:name="_Toc328992692"/>
       <w:r>
         <w:t>IMPLEMENTASI</w:t>
       </w:r>
-      <w:bookmarkEnd w:id="34"/>
+      <w:bookmarkEnd w:id="35"/>
     </w:p>
     <w:p/>
     <w:p>
@@ -10554,26 +10556,27 @@
       <w:pPr>
         <w:pStyle w:val="Heading1"/>
       </w:pPr>
-      <w:bookmarkStart w:id="35" w:name="_Toc328992725"/>
+      <w:bookmarkStart w:id="36" w:name="_Toc328992725"/>
       <w:r>
         <w:lastRenderedPageBreak/>
         <w:t>BAB VI</w:t>
       </w:r>
-      <w:bookmarkEnd w:id="35"/>
+      <w:bookmarkEnd w:id="36"/>
     </w:p>
     <w:p>
       <w:pPr>
         <w:pStyle w:val="Heading1"/>
       </w:pPr>
-      <w:bookmarkStart w:id="36" w:name="_Toc328992726"/>
+      <w:bookmarkStart w:id="37" w:name="_Toc328992726"/>
       <w:r>
         <w:t>UJI COBA DAN EVALUASI</w:t>
       </w:r>
-      <w:bookmarkEnd w:id="36"/>
+      <w:bookmarkEnd w:id="37"/>
     </w:p>
     <w:p>
       <w:pPr>
         <w:pStyle w:val="Heading1"/>
+        <w:jc w:val="both"/>
       </w:pPr>
     </w:p>
     <w:p>
@@ -10616,7 +10619,7 @@
       <w:pPr>
         <w:pStyle w:val="Heading1"/>
       </w:pPr>
-      <w:bookmarkStart w:id="37" w:name="_Toc328992733"/>
+      <w:bookmarkStart w:id="38" w:name="_Toc328992733"/>
       <w:r>
         <w:lastRenderedPageBreak/>
         <w:t>BAB</w:t>
@@ -10624,7 +10627,7 @@
       <w:r>
         <w:t xml:space="preserve"> VII</w:t>
       </w:r>
-      <w:bookmarkEnd w:id="37"/>
+      <w:bookmarkEnd w:id="38"/>
       <w:r>
         <w:t xml:space="preserve"> </w:t>
       </w:r>
@@ -10633,24 +10636,63 @@
       <w:pPr>
         <w:pStyle w:val="Heading1"/>
       </w:pPr>
-      <w:bookmarkStart w:id="38" w:name="_Toc328992734"/>
+      <w:bookmarkStart w:id="39" w:name="_Toc328992734"/>
       <w:r>
         <w:t>K</w:t>
       </w:r>
       <w:r>
         <w:t>ESIMPULAN DAN SARAN</w:t>
       </w:r>
-      <w:bookmarkStart w:id="39" w:name="_Toc327189105"/>
-      <w:bookmarkEnd w:id="38"/>
+      <w:bookmarkStart w:id="40" w:name="_Toc327189105"/>
+      <w:bookmarkEnd w:id="39"/>
     </w:p>
     <w:p>
       <w:pPr>
         <w:spacing w:before="0" w:after="200"/>
         <w:jc w:val="left"/>
-      </w:pPr>
-      <w:r>
-        <w:br w:type="page"/>
-      </w:r>
+        <w:rPr>
+          <w:b/>
+        </w:rPr>
+      </w:pPr>
+      <w:r>
+        <w:rPr>
+          <w:b/>
+        </w:rPr>
+        <w:t>Kesimpulan</w:t>
+      </w:r>
+    </w:p>
+    <w:p>
+      <w:pPr>
+        <w:spacing w:before="0" w:after="200"/>
+        <w:jc w:val="left"/>
+        <w:rPr>
+          <w:b/>
+        </w:rPr>
+      </w:pPr>
+    </w:p>
+    <w:p>
+      <w:pPr>
+        <w:spacing w:before="0" w:after="200"/>
+        <w:jc w:val="left"/>
+        <w:rPr>
+          <w:b/>
+        </w:rPr>
+      </w:pPr>
+      <w:r>
+        <w:rPr>
+          <w:b/>
+        </w:rPr>
+        <w:t>Saran</w:t>
+      </w:r>
+    </w:p>
+    <w:p>
+      <w:pPr>
+        <w:spacing w:before="0" w:after="200"/>
+        <w:jc w:val="left"/>
+        <w:rPr>
+          <w:b/>
+        </w:rPr>
+      </w:pPr>
     </w:p>
     <w:p>
       <w:pPr>
@@ -10671,13 +10713,13 @@
       <w:pPr>
         <w:pStyle w:val="Heading1"/>
       </w:pPr>
-      <w:bookmarkStart w:id="40" w:name="_Toc328992737"/>
+      <w:bookmarkStart w:id="41" w:name="_Toc328992737"/>
       <w:r>
         <w:lastRenderedPageBreak/>
         <w:t>DAFTAR PUSTAKA</w:t>
       </w:r>
-      <w:bookmarkEnd w:id="39"/>
       <w:bookmarkEnd w:id="40"/>
+      <w:bookmarkEnd w:id="41"/>
     </w:p>
     <w:p/>
     <w:p>
@@ -10993,7 +11035,7 @@
       <w:pPr>
         <w:pStyle w:val="Heading1"/>
       </w:pPr>
-      <w:bookmarkStart w:id="41" w:name="_Toc328992738"/>
+      <w:bookmarkStart w:id="42" w:name="_Toc328992738"/>
       <w:r>
         <w:lastRenderedPageBreak/>
         <w:t>L</w:t>
@@ -11001,7 +11043,7 @@
       <w:r>
         <w:t>AMPIRAN</w:t>
       </w:r>
-      <w:bookmarkEnd w:id="41"/>
+      <w:bookmarkEnd w:id="42"/>
     </w:p>
     <w:p>
       <w:pPr>
@@ -11019,8 +11061,6 @@
           <w:color w:val="auto"/>
         </w:rPr>
       </w:pPr>
-      <w:bookmarkStart w:id="42" w:name="_GoBack"/>
-      <w:bookmarkEnd w:id="42"/>
     </w:p>
     <w:sectPr>
       <w:headerReference w:type="even" r:id="rId117"/>
@@ -11557,7 +11597,7 @@
           <w:rPr>
             <w:noProof/>
           </w:rPr>
-          <w:t>50</w:t>
+          <w:t>48</w:t>
         </w:r>
         <w:r>
           <w:rPr>
@@ -11605,7 +11645,7 @@
           <w:rPr>
             <w:noProof/>
           </w:rPr>
-          <w:t>49</w:t>
+          <w:t>47</w:t>
         </w:r>
         <w:r>
           <w:rPr>
@@ -15372,7 +15412,7 @@
 </file>
 
 <file path=customXml/itemProps1.xml><?xml version="1.0" encoding="utf-8"?>
-<ds:datastoreItem xmlns:ds="http://schemas.openxmlformats.org/officeDocument/2006/customXml" ds:itemID="{ACB78F63-D0E9-40F9-B2B0-E51E27BC05FA}">
+<ds:datastoreItem xmlns:ds="http://schemas.openxmlformats.org/officeDocument/2006/customXml" ds:itemID="{32FFEED5-DD4D-4CA5-A588-2058B7BD7F17}">
   <ds:schemaRefs>
     <ds:schemaRef ds:uri="http://schemas.openxmlformats.org/officeDocument/2006/bibliography"/>
   </ds:schemaRefs>

--- a/LAPORAN KERJA PRAKTIK/Laporan Kerja Praktek.docx
+++ b/LAPORAN KERJA PRAKTIK/Laporan Kerja Praktek.docx
@@ -1,6 +1,6 @@
 
 <file path=word/document.xml><?xml version="1.0" encoding="utf-8"?>
-<w:document xmlns:wpc="http://schemas.microsoft.com/office/word/2010/wordprocessingCanvas" xmlns:mc="http://schemas.openxmlformats.org/markup-compatibility/2006" xmlns:o="urn:schemas-microsoft-com:office:office" xmlns:r="http://schemas.openxmlformats.org/officeDocument/2006/relationships" xmlns:m="http://schemas.openxmlformats.org/officeDocument/2006/math" xmlns:v="urn:schemas-microsoft-com:vml" xmlns:wp14="http://schemas.microsoft.com/office/word/2010/wordprocessingDrawing" xmlns:wp="http://schemas.openxmlformats.org/drawingml/2006/wordprocessingDrawing" xmlns:w10="urn:schemas-microsoft-com:office:word" xmlns:w="http://schemas.openxmlformats.org/wordprocessingml/2006/main" xmlns:w14="http://schemas.microsoft.com/office/word/2010/wordml" xmlns:wpg="http://schemas.microsoft.com/office/word/2010/wordprocessingGroup" xmlns:wpi="http://schemas.microsoft.com/office/word/2010/wordprocessingInk" xmlns:wne="http://schemas.microsoft.com/office/word/2006/wordml" xmlns:wps="http://schemas.microsoft.com/office/word/2010/wordprocessingShape" mc:Ignorable="w14 wp14">
+<w:document xmlns:wpc="http://schemas.microsoft.com/office/word/2010/wordprocessingCanvas" xmlns:mc="http://schemas.openxmlformats.org/markup-compatibility/2006" xmlns:o="urn:schemas-microsoft-com:office:office" xmlns:r="http://schemas.openxmlformats.org/officeDocument/2006/relationships" xmlns:m="http://schemas.openxmlformats.org/officeDocument/2006/math" xmlns:v="urn:schemas-microsoft-com:vml" xmlns:wp14="http://schemas.microsoft.com/office/word/2010/wordprocessingDrawing" xmlns:wp="http://schemas.openxmlformats.org/drawingml/2006/wordprocessingDrawing" xmlns:w10="urn:schemas-microsoft-com:office:word" xmlns:w="http://schemas.openxmlformats.org/wordprocessingml/2006/main" xmlns:w14="http://schemas.microsoft.com/office/word/2010/wordml" xmlns:w15="http://schemas.microsoft.com/office/word/2012/wordml" xmlns:wpg="http://schemas.microsoft.com/office/word/2010/wordprocessingGroup" xmlns:wpi="http://schemas.microsoft.com/office/word/2010/wordprocessingInk" xmlns:wne="http://schemas.microsoft.com/office/word/2006/wordml" xmlns:wps="http://schemas.microsoft.com/office/word/2010/wordprocessingShape" mc:Ignorable="w14 w15 wp14">
   <w:body>
     <w:p>
       <w:pPr>
@@ -133,21 +133,12 @@
           <w:iCs/>
         </w:rPr>
       </w:pPr>
-      <w:proofErr w:type="gramStart"/>
       <w:r>
         <w:rPr>
           <w:bCs/>
           <w:iCs/>
         </w:rPr>
-        <w:t>Periode :</w:t>
-      </w:r>
-      <w:proofErr w:type="gramEnd"/>
-      <w:r>
-        <w:rPr>
-          <w:bCs/>
-          <w:iCs/>
-        </w:rPr>
-        <w:t xml:space="preserve"> </w:t>
+        <w:t xml:space="preserve">Periode : </w:t>
       </w:r>
       <w:r>
         <w:rPr>
@@ -221,7 +212,7 @@
                     </pic:cNvPicPr>
                   </pic:nvPicPr>
                   <pic:blipFill>
-                    <a:blip r:embed="rId9" cstate="print"/>
+                    <a:blip r:embed="rId8" cstate="print"/>
                     <a:srcRect/>
                     <a:stretch>
                       <a:fillRect/>
@@ -270,7 +261,6 @@
           <w:iCs/>
         </w:rPr>
       </w:pPr>
-      <w:proofErr w:type="gramStart"/>
       <w:r>
         <w:rPr>
           <w:bCs/>
@@ -278,7 +268,6 @@
         </w:rPr>
         <w:t>Oleh :</w:t>
       </w:r>
-      <w:proofErr w:type="gramEnd"/>
     </w:p>
     <w:p>
       <w:pPr>
@@ -468,9 +457,9 @@
           <w:iCs/>
         </w:rPr>
         <w:sectPr>
-          <w:headerReference w:type="even" r:id="rId10"/>
-          <w:headerReference w:type="default" r:id="rId11"/>
-          <w:footerReference w:type="default" r:id="rId12"/>
+          <w:headerReference w:type="even" r:id="rId9"/>
+          <w:headerReference w:type="default" r:id="rId10"/>
+          <w:footerReference w:type="default" r:id="rId11"/>
           <w:pgSz w:w="8391" w:h="11907" w:code="11"/>
           <w:pgMar w:top="1418" w:right="1134" w:bottom="1418" w:left="1418" w:header="720" w:footer="720" w:gutter="0"/>
           <w:pgNumType w:fmt="lowerRoman"/>
@@ -652,20 +641,8 @@
           <w:szCs w:val="18"/>
           <w:shd w:val="clear" w:color="auto" w:fill="FFFFFF"/>
         </w:rPr>
-        <w:t>Ruko PERMAI No.8 Lt.2&amp;3, Jl. Magelang Km. 4</w:t>
-      </w:r>
-      <w:proofErr w:type="gramStart"/>
-      <w:r>
-        <w:rPr>
-          <w:rFonts w:ascii="Helvetica" w:hAnsi="Helvetica" w:cs="Helvetica"/>
-          <w:color w:val="333333"/>
-          <w:sz w:val="18"/>
-          <w:szCs w:val="18"/>
-          <w:shd w:val="clear" w:color="auto" w:fill="FFFFFF"/>
-        </w:rPr>
-        <w:t>,6</w:t>
-      </w:r>
-      <w:proofErr w:type="gramEnd"/>
+        <w:t>Ruko PERMAI No.8 Lt.2&amp;3, Jl. Magelang Km. 4,6</w:t>
+      </w:r>
       <w:r>
         <w:rPr>
           <w:rStyle w:val="apple-converted-space"/>
@@ -987,8 +964,8 @@
           <w:szCs w:val="20"/>
         </w:rPr>
         <w:sectPr>
-          <w:headerReference w:type="even" r:id="rId13"/>
-          <w:footerReference w:type="even" r:id="rId14"/>
+          <w:headerReference w:type="even" r:id="rId12"/>
+          <w:footerReference w:type="even" r:id="rId13"/>
           <w:pgSz w:w="8391" w:h="11907" w:code="11"/>
           <w:pgMar w:top="1418" w:right="1134" w:bottom="1418" w:left="1418" w:header="720" w:footer="720" w:gutter="0"/>
           <w:pgNumType w:fmt="lowerRoman"/>
@@ -996,7 +973,6 @@
           <w:docGrid w:linePitch="360"/>
         </w:sectPr>
       </w:pPr>
-      <w:proofErr w:type="gramStart"/>
       <w:r>
         <w:rPr>
           <w:b/>
@@ -1009,15 +985,7 @@
           <w:b/>
           <w:szCs w:val="20"/>
         </w:rPr>
-        <w:t>.</w:t>
-      </w:r>
-      <w:proofErr w:type="gramEnd"/>
-      <w:r>
-        <w:rPr>
-          <w:b/>
-          <w:szCs w:val="20"/>
-        </w:rPr>
-        <w:t xml:space="preserve"> </w:t>
+        <w:t xml:space="preserve">. </w:t>
       </w:r>
       <w:r>
         <w:rPr>
@@ -1219,20 +1187,8 @@
           <w:szCs w:val="18"/>
           <w:shd w:val="clear" w:color="auto" w:fill="FFFFFF"/>
         </w:rPr>
-        <w:t>Ruko PERMAI No.8 Lt.2&amp;3, Jl. Magelang Km. 4</w:t>
-      </w:r>
-      <w:proofErr w:type="gramStart"/>
-      <w:r>
-        <w:rPr>
-          <w:rFonts w:ascii="Helvetica" w:hAnsi="Helvetica" w:cs="Helvetica"/>
-          <w:color w:val="333333"/>
-          <w:sz w:val="18"/>
-          <w:szCs w:val="18"/>
-          <w:shd w:val="clear" w:color="auto" w:fill="FFFFFF"/>
-        </w:rPr>
-        <w:t>,6</w:t>
-      </w:r>
-      <w:proofErr w:type="gramEnd"/>
+        <w:t>Ruko PERMAI No.8 Lt.2&amp;3, Jl. Magelang Km. 4,6</w:t>
+      </w:r>
       <w:r>
         <w:rPr>
           <w:rStyle w:val="apple-converted-space"/>
@@ -1512,8 +1468,8 @@
       <w:pPr>
         <w:pStyle w:val="Heading1"/>
         <w:sectPr>
-          <w:headerReference w:type="default" r:id="rId15"/>
-          <w:footerReference w:type="default" r:id="rId16"/>
+          <w:headerReference w:type="default" r:id="rId14"/>
+          <w:footerReference w:type="default" r:id="rId15"/>
           <w:pgSz w:w="8391" w:h="11907" w:code="11"/>
           <w:pgMar w:top="1418" w:right="1134" w:bottom="1418" w:left="1418" w:header="720" w:footer="720" w:gutter="0"/>
           <w:pgNumType w:fmt="lowerRoman"/>
@@ -1632,7 +1588,7 @@
                     <pic:cNvPicPr/>
                   </pic:nvPicPr>
                   <pic:blipFill>
-                    <a:blip r:embed="rId17" cstate="print">
+                    <a:blip r:embed="rId16" cstate="print">
                       <a:extLst>
                         <a:ext uri="{28A0092B-C50C-407E-A947-70E740481C1C}">
                           <a14:useLocalDpi xmlns:a14="http://schemas.microsoft.com/office/drawing/2010/main" val="0"/>
@@ -1666,27 +1622,14 @@
       <w:r>
         <w:t xml:space="preserve">Gambar </w:t>
       </w:r>
-      <w:r>
-        <w:fldChar w:fldCharType="begin"/>
-      </w:r>
-      <w:r>
-        <w:instrText xml:space="preserve"> SEQ Gambar \* ARABIC </w:instrText>
-      </w:r>
-      <w:r>
-        <w:fldChar w:fldCharType="separate"/>
-      </w:r>
-      <w:r>
-        <w:rPr>
-          <w:noProof/>
-        </w:rPr>
-        <w:t>1</w:t>
-      </w:r>
-      <w:r>
-        <w:rPr>
-          <w:noProof/>
-        </w:rPr>
-        <w:fldChar w:fldCharType="end"/>
-      </w:r>
+      <w:fldSimple w:instr=" SEQ Gambar \* ARABIC ">
+        <w:r>
+          <w:rPr>
+            <w:noProof/>
+          </w:rPr>
+          <w:t>1</w:t>
+        </w:r>
+      </w:fldSimple>
     </w:p>
     <w:p>
       <w:pPr>
@@ -1714,7 +1657,7 @@
                     <pic:cNvPicPr/>
                   </pic:nvPicPr>
                   <pic:blipFill>
-                    <a:blip r:embed="rId18" cstate="print">
+                    <a:blip r:embed="rId17" cstate="print">
                       <a:extLst>
                         <a:ext uri="{28A0092B-C50C-407E-A947-70E740481C1C}">
                           <a14:useLocalDpi xmlns:a14="http://schemas.microsoft.com/office/drawing/2010/main" val="0"/>
@@ -1748,27 +1691,14 @@
       <w:r>
         <w:t xml:space="preserve">Gambar </w:t>
       </w:r>
-      <w:r>
-        <w:fldChar w:fldCharType="begin"/>
-      </w:r>
-      <w:r>
-        <w:instrText xml:space="preserve"> SEQ Gambar \* ARABIC </w:instrText>
-      </w:r>
-      <w:r>
-        <w:fldChar w:fldCharType="separate"/>
-      </w:r>
-      <w:r>
-        <w:rPr>
-          <w:noProof/>
-        </w:rPr>
-        <w:t>2</w:t>
-      </w:r>
-      <w:r>
-        <w:rPr>
-          <w:noProof/>
-        </w:rPr>
-        <w:fldChar w:fldCharType="end"/>
-      </w:r>
+      <w:fldSimple w:instr=" SEQ Gambar \* ARABIC ">
+        <w:r>
+          <w:rPr>
+            <w:noProof/>
+          </w:rPr>
+          <w:t>2</w:t>
+        </w:r>
+      </w:fldSimple>
     </w:p>
     <w:p>
       <w:pPr>
@@ -2014,7 +1944,6 @@
         </w:rPr>
         <w:t xml:space="preserve"> Jawa Timur. </w:t>
       </w:r>
-      <w:proofErr w:type="gramStart"/>
       <w:r>
         <w:rPr>
           <w:sz w:val="24"/>
@@ -2080,25 +2009,8 @@
           <w:sz w:val="24"/>
           <w:szCs w:val="24"/>
         </w:rPr>
-        <w:t>meningkat.</w:t>
-      </w:r>
-      <w:proofErr w:type="gramEnd"/>
-      <w:r>
-        <w:rPr>
-          <w:sz w:val="24"/>
-          <w:szCs w:val="24"/>
-        </w:rPr>
-        <w:t xml:space="preserve"> </w:t>
-      </w:r>
-      <w:proofErr w:type="gramStart"/>
-      <w:r>
-        <w:rPr>
-          <w:sz w:val="24"/>
-          <w:szCs w:val="24"/>
-        </w:rPr>
-        <w:t>Peningkatan tersebut dapat dilihat dari banyaknya pembangunan tempat-tempat wisata baru oleh pemerintah setempat guna memikat perhatian dari para wisatawan lokal maupun mancanegara.</w:t>
-      </w:r>
-      <w:proofErr w:type="gramEnd"/>
+        <w:t>meningkat. Peningkatan tersebut dapat dilihat dari banyaknya pembangunan tempat-tempat wisata baru oleh pemerintah setempat guna memikat perhatian dari para wisatawan lokal maupun mancanegara.</w:t>
+      </w:r>
     </w:p>
     <w:p>
       <w:pPr>
@@ -2161,23 +2073,7 @@
           <w:sz w:val="24"/>
           <w:szCs w:val="24"/>
         </w:rPr>
-        <w:t xml:space="preserve">tergolong menggunakan </w:t>
-      </w:r>
-      <w:proofErr w:type="gramStart"/>
-      <w:r>
-        <w:rPr>
-          <w:sz w:val="24"/>
-          <w:szCs w:val="24"/>
-        </w:rPr>
-        <w:t>cara</w:t>
-      </w:r>
-      <w:proofErr w:type="gramEnd"/>
-      <w:r>
-        <w:rPr>
-          <w:sz w:val="24"/>
-          <w:szCs w:val="24"/>
-        </w:rPr>
-        <w:t xml:space="preserve"> manual</w:t>
+        <w:t>tergolong menggunakan cara manual</w:t>
       </w:r>
       <w:r>
         <w:rPr>
@@ -2192,15 +2088,7 @@
           <w:sz w:val="24"/>
           <w:szCs w:val="24"/>
         </w:rPr>
-        <w:t xml:space="preserve"> yakni dengan pemberian booklet hanya bagi para wisatawan yang mengunjungi tempat-tempat wisata tersebut. </w:t>
-      </w:r>
-      <w:proofErr w:type="gramStart"/>
-      <w:r>
-        <w:rPr>
-          <w:sz w:val="24"/>
-          <w:szCs w:val="24"/>
-        </w:rPr>
-        <w:t xml:space="preserve">Sehingga masyarakat luas tidak bisa </w:t>
+        <w:t xml:space="preserve"> yakni dengan pemberian booklet hanya bagi para wisatawan yang mengunjungi tempat-tempat wisata tersebut. Sehingga masyarakat luas tidak bisa </w:t>
       </w:r>
       <w:r>
         <w:rPr>
@@ -2279,7 +2167,6 @@
         </w:rPr>
         <w:t>.</w:t>
       </w:r>
-      <w:proofErr w:type="gramEnd"/>
       <w:r>
         <w:rPr>
           <w:sz w:val="24"/>
@@ -2345,7 +2232,6 @@
         </w:rPr>
         <w:t xml:space="preserve"> wisatawan, peningkatan keamanan dan pembangunan infrastruktur saja tidaklah cukup. </w:t>
       </w:r>
-      <w:proofErr w:type="gramStart"/>
       <w:r>
         <w:rPr>
           <w:sz w:val="24"/>
@@ -2389,16 +2275,7 @@
           <w:szCs w:val="24"/>
           <w:lang w:val="id-ID"/>
         </w:rPr>
-        <w:t xml:space="preserve"> yang tentunya harus mendukung peningkatan sektor pariwisata.</w:t>
-      </w:r>
-      <w:proofErr w:type="gramEnd"/>
-      <w:r>
-        <w:rPr>
-          <w:sz w:val="24"/>
-          <w:szCs w:val="24"/>
-          <w:lang w:val="id-ID"/>
-        </w:rPr>
-        <w:t xml:space="preserve"> Hal ini terkait dengan kemudahan wisatawan dalam memperoleh informasi tempat-tempat wisata di </w:t>
+        <w:t xml:space="preserve"> yang tentunya harus mendukung peningkatan sektor pariwisata. Hal ini terkait dengan kemudahan wisatawan dalam memperoleh informasi tempat-tempat wisata di </w:t>
       </w:r>
       <w:r>
         <w:rPr>
@@ -2456,24 +2333,88 @@
           <w:sz w:val="24"/>
           <w:szCs w:val="24"/>
         </w:rPr>
-        <w:t xml:space="preserve">ermasalahan </w:t>
-      </w:r>
-      <w:proofErr w:type="gramStart"/>
+        <w:t xml:space="preserve">ermasalahan lain </w:t>
+      </w:r>
       <w:r>
         <w:rPr>
           <w:rFonts w:cs="Times New Roman"/>
           <w:sz w:val="24"/>
           <w:szCs w:val="24"/>
         </w:rPr>
-        <w:t>lain</w:t>
-      </w:r>
-      <w:proofErr w:type="gramEnd"/>
+        <w:t xml:space="preserve">yang </w:t>
+      </w:r>
       <w:r>
         <w:rPr>
           <w:rFonts w:cs="Times New Roman"/>
           <w:sz w:val="24"/>
           <w:szCs w:val="24"/>
         </w:rPr>
+        <w:t>muncul</w:t>
+      </w:r>
+      <w:r>
+        <w:rPr>
+          <w:rFonts w:cs="Times New Roman"/>
+          <w:sz w:val="24"/>
+          <w:szCs w:val="24"/>
+        </w:rPr>
+        <w:t>, yakni</w:t>
+      </w:r>
+      <w:r>
+        <w:rPr>
+          <w:rFonts w:cs="Times New Roman"/>
+          <w:sz w:val="24"/>
+          <w:szCs w:val="24"/>
+        </w:rPr>
+        <w:t xml:space="preserve"> ketika seorang turis (baik domestik maupun mancanegara) datang ke Surabaya dan </w:t>
+      </w:r>
+      <w:r>
+        <w:rPr>
+          <w:rFonts w:cs="Times New Roman"/>
+          <w:sz w:val="24"/>
+          <w:szCs w:val="24"/>
+        </w:rPr>
+        <w:t xml:space="preserve">belum </w:t>
+      </w:r>
+      <w:r>
+        <w:rPr>
+          <w:rFonts w:cs="Times New Roman"/>
+          <w:sz w:val="24"/>
+          <w:szCs w:val="24"/>
+        </w:rPr>
+        <w:t xml:space="preserve">mengetahui lokasi obyek wisata yang ada di Surabaya. </w:t>
+      </w:r>
+      <w:r>
+        <w:rPr>
+          <w:rFonts w:cs="Times New Roman"/>
+          <w:sz w:val="24"/>
+          <w:szCs w:val="24"/>
+        </w:rPr>
+        <w:lastRenderedPageBreak/>
+        <w:t xml:space="preserve">Satu-satunya tempat untuk mendapatkan informasi tentang obyek wisata yang ada di Surabaya adalah di kompleks Gedung Balai Pemuda, tepatnya di Surabaya Tourism Information Center (Surabaya TIC). Surabaya TIC </w:t>
+      </w:r>
+      <w:r>
+        <w:rPr>
+          <w:rFonts w:cs="Times New Roman"/>
+          <w:sz w:val="24"/>
+          <w:szCs w:val="24"/>
+        </w:rPr>
+        <w:t>terletak</w:t>
+      </w:r>
+      <w:r>
+        <w:rPr>
+          <w:rFonts w:cs="Times New Roman"/>
+          <w:sz w:val="24"/>
+          <w:szCs w:val="24"/>
+        </w:rPr>
+        <w:t xml:space="preserve"> di Jalan Gubernur Suryo 15 Surabaya.</w:t>
+      </w:r>
+      <w:r>
+        <w:rPr>
+          <w:rFonts w:cs="Times New Roman"/>
+          <w:sz w:val="24"/>
+          <w:szCs w:val="24"/>
+          <w:lang w:val="id-ID"/>
+        </w:rPr>
         <w:t xml:space="preserve"> </w:t>
       </w:r>
       <w:r>
@@ -2482,127 +2423,7 @@
           <w:sz w:val="24"/>
           <w:szCs w:val="24"/>
         </w:rPr>
-        <w:t xml:space="preserve">yang </w:t>
-      </w:r>
-      <w:r>
-        <w:rPr>
-          <w:rFonts w:cs="Times New Roman"/>
-          <w:sz w:val="24"/>
-          <w:szCs w:val="24"/>
-        </w:rPr>
-        <w:t>muncul</w:t>
-      </w:r>
-      <w:r>
-        <w:rPr>
-          <w:rFonts w:cs="Times New Roman"/>
-          <w:sz w:val="24"/>
-          <w:szCs w:val="24"/>
-        </w:rPr>
-        <w:t>, yakni</w:t>
-      </w:r>
-      <w:r>
-        <w:rPr>
-          <w:rFonts w:cs="Times New Roman"/>
-          <w:sz w:val="24"/>
-          <w:szCs w:val="24"/>
-        </w:rPr>
-        <w:t xml:space="preserve"> ketika seorang turis (baik domestik maupun mancanegara) datang ke Surabaya dan </w:t>
-      </w:r>
-      <w:r>
-        <w:rPr>
-          <w:rFonts w:cs="Times New Roman"/>
-          <w:sz w:val="24"/>
-          <w:szCs w:val="24"/>
-        </w:rPr>
-        <w:t xml:space="preserve">belum </w:t>
-      </w:r>
-      <w:r>
-        <w:rPr>
-          <w:rFonts w:cs="Times New Roman"/>
-          <w:sz w:val="24"/>
-          <w:szCs w:val="24"/>
-        </w:rPr>
-        <w:t xml:space="preserve">mengetahui lokasi obyek wisata yang ada di Surabaya. </w:t>
-      </w:r>
-      <w:proofErr w:type="gramStart"/>
-      <w:r>
-        <w:rPr>
-          <w:rFonts w:cs="Times New Roman"/>
-          <w:sz w:val="24"/>
-          <w:szCs w:val="24"/>
-        </w:rPr>
-        <w:lastRenderedPageBreak/>
-        <w:t>Satu-satunya tempat untuk mendapatkan informasi tentang obyek wisata yang ada di Surabaya adalah di kompleks Gedung Balai Pemuda, tepatnya di Surabaya Tourism Information Center (Surabaya TIC).</w:t>
-      </w:r>
-      <w:proofErr w:type="gramEnd"/>
-      <w:r>
-        <w:rPr>
-          <w:rFonts w:cs="Times New Roman"/>
-          <w:sz w:val="24"/>
-          <w:szCs w:val="24"/>
-        </w:rPr>
-        <w:t xml:space="preserve"> </w:t>
-      </w:r>
-      <w:proofErr w:type="gramStart"/>
-      <w:r>
-        <w:rPr>
-          <w:rFonts w:cs="Times New Roman"/>
-          <w:sz w:val="24"/>
-          <w:szCs w:val="24"/>
-        </w:rPr>
-        <w:t xml:space="preserve">Surabaya TIC </w:t>
-      </w:r>
-      <w:r>
-        <w:rPr>
-          <w:rFonts w:cs="Times New Roman"/>
-          <w:sz w:val="24"/>
-          <w:szCs w:val="24"/>
-        </w:rPr>
-        <w:t>terletak</w:t>
-      </w:r>
-      <w:r>
-        <w:rPr>
-          <w:rFonts w:cs="Times New Roman"/>
-          <w:sz w:val="24"/>
-          <w:szCs w:val="24"/>
-        </w:rPr>
-        <w:t xml:space="preserve"> di Jalan Gubernur Suryo 15 Surabaya.</w:t>
-      </w:r>
-      <w:proofErr w:type="gramEnd"/>
-      <w:r>
-        <w:rPr>
-          <w:rFonts w:cs="Times New Roman"/>
-          <w:sz w:val="24"/>
-          <w:szCs w:val="24"/>
-          <w:lang w:val="id-ID"/>
-        </w:rPr>
-        <w:t xml:space="preserve"> </w:t>
-      </w:r>
-      <w:r>
-        <w:rPr>
-          <w:rFonts w:cs="Times New Roman"/>
-          <w:sz w:val="24"/>
-          <w:szCs w:val="24"/>
-        </w:rPr>
-        <w:t xml:space="preserve">Di Surabaya TIC, turis juga dapat bertanya tentang penginapan, transportasi, peta wisata dan lain-lain. Apabila turis tersebut harus datang ke Surabaya TIC, maka </w:t>
-      </w:r>
-      <w:proofErr w:type="gramStart"/>
-      <w:r>
-        <w:rPr>
-          <w:rFonts w:cs="Times New Roman"/>
-          <w:sz w:val="24"/>
-          <w:szCs w:val="24"/>
-        </w:rPr>
-        <w:t>akan</w:t>
-      </w:r>
-      <w:proofErr w:type="gramEnd"/>
-      <w:r>
-        <w:rPr>
-          <w:rFonts w:cs="Times New Roman"/>
-          <w:sz w:val="24"/>
-          <w:szCs w:val="24"/>
-        </w:rPr>
-        <w:t xml:space="preserve"> memakan banyak waktu dan sangat tidak efisien. </w:t>
+        <w:t xml:space="preserve">Di Surabaya TIC, turis juga dapat bertanya tentang penginapan, transportasi, peta wisata dan lain-lain. Apabila turis tersebut harus datang ke Surabaya TIC, maka akan memakan banyak waktu dan sangat tidak efisien. </w:t>
       </w:r>
     </w:p>
     <w:p>
@@ -2674,23 +2495,7 @@
           <w:sz w:val="24"/>
           <w:szCs w:val="24"/>
         </w:rPr>
-        <w:t xml:space="preserve">bagi masyarakat luas </w:t>
-      </w:r>
-      <w:proofErr w:type="gramStart"/>
-      <w:r>
-        <w:rPr>
-          <w:sz w:val="24"/>
-          <w:szCs w:val="24"/>
-        </w:rPr>
-        <w:t>akan</w:t>
-      </w:r>
-      <w:proofErr w:type="gramEnd"/>
-      <w:r>
-        <w:rPr>
-          <w:sz w:val="24"/>
-          <w:szCs w:val="24"/>
-        </w:rPr>
-        <w:t xml:space="preserve"> lokasi </w:t>
+        <w:t xml:space="preserve">bagi masyarakat luas akan lokasi </w:t>
       </w:r>
       <w:r>
         <w:rPr>
@@ -2794,37 +2599,15 @@
           <w:szCs w:val="24"/>
           <w:lang w:eastAsia="id-ID"/>
         </w:rPr>
-        <w:t xml:space="preserve">Surabaya Heritage </w:t>
-      </w:r>
-      <w:proofErr w:type="gramStart"/>
+        <w:t>Surabaya Heritage In Mobile, City Guide</w:t>
+      </w:r>
       <w:r>
         <w:rPr>
           <w:rFonts w:eastAsia="Times New Roman"/>
-          <w:i/>
           <w:sz w:val="24"/>
           <w:szCs w:val="24"/>
           <w:lang w:eastAsia="id-ID"/>
         </w:rPr>
-        <w:t>In</w:t>
-      </w:r>
-      <w:proofErr w:type="gramEnd"/>
-      <w:r>
-        <w:rPr>
-          <w:rFonts w:eastAsia="Times New Roman"/>
-          <w:i/>
-          <w:sz w:val="24"/>
-          <w:szCs w:val="24"/>
-          <w:lang w:eastAsia="id-ID"/>
-        </w:rPr>
-        <w:t xml:space="preserve"> Mobile, City Guide</w:t>
-      </w:r>
-      <w:r>
-        <w:rPr>
-          <w:rFonts w:eastAsia="Times New Roman"/>
-          <w:sz w:val="24"/>
-          <w:szCs w:val="24"/>
-          <w:lang w:eastAsia="id-ID"/>
-        </w:rPr>
         <w:t xml:space="preserve"> Untuk Wilayah Surabaya Sebagai Sarana Pengembangan Pariwisata dan Edukasi</w:t>
       </w:r>
       <w:r>
@@ -2833,16 +2616,7 @@
           <w:szCs w:val="24"/>
           <w:lang w:eastAsia="x-none"/>
         </w:rPr>
-        <w:t xml:space="preserve">”. </w:t>
-      </w:r>
-      <w:proofErr w:type="gramStart"/>
-      <w:r>
-        <w:rPr>
-          <w:sz w:val="24"/>
-          <w:szCs w:val="24"/>
-          <w:lang w:eastAsia="x-none"/>
-        </w:rPr>
-        <w:t xml:space="preserve">Aplikasi </w:t>
+        <w:t xml:space="preserve">”. Aplikasi </w:t>
       </w:r>
       <w:r>
         <w:rPr>
@@ -2868,33 +2642,32 @@
           <w:szCs w:val="24"/>
           <w:lang w:eastAsia="x-none"/>
         </w:rPr>
-        <w:t xml:space="preserve"> yang dapat memberikan dan memperluas penyampaian informasi penting mengenai Kota Surabaya kepada pengguna SHEMO.</w:t>
-      </w:r>
-      <w:proofErr w:type="gramEnd"/>
+        <w:t xml:space="preserve"> yang dapat memberikan dan memperluas penyampaian informasi penting mengenai Kota Surabaya kepada pengguna SHEMO. Selain itu, SHEMO juga dapat menunjukkan lokasi-lokasi yang ada di Surabaya denga</w:t>
+      </w:r>
       <w:r>
         <w:rPr>
           <w:sz w:val="24"/>
           <w:szCs w:val="24"/>
           <w:lang w:eastAsia="x-none"/>
         </w:rPr>
-        <w:t xml:space="preserve"> </w:t>
-      </w:r>
-      <w:proofErr w:type="gramStart"/>
+        <w:t>n</w:t>
+      </w:r>
       <w:r>
         <w:rPr>
           <w:sz w:val="24"/>
           <w:szCs w:val="24"/>
           <w:lang w:eastAsia="x-none"/>
         </w:rPr>
-        <w:t>Selain itu, SHEMO juga dapat menunjukkan lokasi-lokasi yang ada di Surabaya denga</w:t>
-      </w:r>
-      <w:r>
-        <w:rPr>
+        <w:t xml:space="preserve"> menggunakan bantuan </w:t>
+      </w:r>
+      <w:r>
+        <w:rPr>
+          <w:i/>
           <w:sz w:val="24"/>
           <w:szCs w:val="24"/>
           <w:lang w:eastAsia="x-none"/>
         </w:rPr>
-        <w:t>n</w:t>
+        <w:t>Google Maps</w:t>
       </w:r>
       <w:r>
         <w:rPr>
@@ -2902,26 +2675,8 @@
           <w:szCs w:val="24"/>
           <w:lang w:eastAsia="x-none"/>
         </w:rPr>
-        <w:t xml:space="preserve"> menggunakan bantuan </w:t>
-      </w:r>
-      <w:r>
-        <w:rPr>
-          <w:i/>
-          <w:sz w:val="24"/>
-          <w:szCs w:val="24"/>
-          <w:lang w:eastAsia="x-none"/>
-        </w:rPr>
-        <w:t>Google Maps</w:t>
-      </w:r>
-      <w:r>
-        <w:rPr>
-          <w:sz w:val="24"/>
-          <w:szCs w:val="24"/>
-          <w:lang w:eastAsia="x-none"/>
-        </w:rPr>
         <w:t>.</w:t>
       </w:r>
-      <w:proofErr w:type="gramEnd"/>
     </w:p>
     <w:p>
       <w:pPr>
@@ -2966,23 +2721,7 @@
           <w:sz w:val="24"/>
           <w:szCs w:val="24"/>
         </w:rPr>
-        <w:t xml:space="preserve">ermasalahan utama yang </w:t>
-      </w:r>
-      <w:proofErr w:type="gramStart"/>
-      <w:r>
-        <w:rPr>
-          <w:sz w:val="24"/>
-          <w:szCs w:val="24"/>
-        </w:rPr>
-        <w:t>akan</w:t>
-      </w:r>
-      <w:proofErr w:type="gramEnd"/>
-      <w:r>
-        <w:rPr>
-          <w:sz w:val="24"/>
-          <w:szCs w:val="24"/>
-        </w:rPr>
-        <w:t xml:space="preserve"> diselesaikan dengan menggunakan aplikasi ini adalah sebagai berikut:</w:t>
+        <w:t>ermasalahan utama yang akan diselesaikan dengan menggunakan aplikasi ini adalah sebagai berikut:</w:t>
       </w:r>
     </w:p>
     <w:p>
@@ -3006,25 +2745,7 @@
           <w:sz w:val="24"/>
           <w:szCs w:val="24"/>
         </w:rPr>
-        <w:t xml:space="preserve">Kebutuhan atau keperluan dari masyarakan yang ingin mengetahui </w:t>
-      </w:r>
-      <w:proofErr w:type="gramStart"/>
-      <w:r>
-        <w:rPr>
-          <w:rFonts w:cs="Times New Roman"/>
-          <w:sz w:val="24"/>
-          <w:szCs w:val="24"/>
-        </w:rPr>
-        <w:t>apa</w:t>
-      </w:r>
-      <w:proofErr w:type="gramEnd"/>
-      <w:r>
-        <w:rPr>
-          <w:rFonts w:cs="Times New Roman"/>
-          <w:sz w:val="24"/>
-          <w:szCs w:val="24"/>
-        </w:rPr>
-        <w:t xml:space="preserve"> saja nama, jenis, maupun lokasi dari tempat wisata yang ada di Kota Surabaya. Contohnya seperti wisata kuliner Bebek Tugu Pahlawan, yang berlokasi di daerah sekitar Tugu Pahlawan dengan menu makanan utama berupa bebek.</w:t>
+        <w:t>Kebutuhan atau keperluan dari masyarakan yang ingin mengetahui apa saja nama, jenis, maupun lokasi dari tempat wisata yang ada di Kota Surabaya. Contohnya seperti wisata kuliner Bebek Tugu Pahlawan, yang berlokasi di daerah sekitar Tugu Pahlawan dengan menu makanan utama berupa bebek.</w:t>
       </w:r>
     </w:p>
     <w:p>
@@ -3074,25 +2795,7 @@
           <w:sz w:val="24"/>
           <w:szCs w:val="24"/>
         </w:rPr>
-        <w:t xml:space="preserve"> apa yang bisa ditemui di Surabaya, </w:t>
-      </w:r>
-      <w:proofErr w:type="gramStart"/>
-      <w:r>
-        <w:rPr>
-          <w:rFonts w:cs="Times New Roman"/>
-          <w:sz w:val="24"/>
-          <w:szCs w:val="24"/>
-        </w:rPr>
-        <w:t>maupun  tempat</w:t>
-      </w:r>
-      <w:proofErr w:type="gramEnd"/>
-      <w:r>
-        <w:rPr>
-          <w:rFonts w:cs="Times New Roman"/>
-          <w:sz w:val="24"/>
-          <w:szCs w:val="24"/>
-        </w:rPr>
-        <w:t xml:space="preserve"> hiburan atau taman dimana saja yang terkenal di Surabaya.</w:t>
+        <w:t xml:space="preserve"> apa yang bisa ditemui di Surabaya, maupun  tempat hiburan atau taman dimana saja yang terkenal di Surabaya.</w:t>
       </w:r>
     </w:p>
     <w:p>
@@ -3419,21 +3122,7 @@
         <w:rPr>
           <w:i/>
         </w:rPr>
-        <w:t xml:space="preserve">Laporan Kerja Praktek ini dibagi menjadi tujuh </w:t>
-      </w:r>
-      <w:proofErr w:type="gramStart"/>
-      <w:r>
-        <w:rPr>
-          <w:i/>
-        </w:rPr>
-        <w:t>bab</w:t>
-      </w:r>
-      <w:proofErr w:type="gramEnd"/>
-      <w:r>
-        <w:rPr>
-          <w:i/>
-        </w:rPr>
-        <w:t xml:space="preserve"> sesuai dengan aturan yang ada pada Tata Cara Penulisan Laporan Kerja Praktek Jurusan Teknik Informatika ITS.</w:t>
+        <w:t>Laporan Kerja Praktek ini dibagi menjadi tujuh bab sesuai dengan aturan yang ada pada Tata Cara Penulisan Laporan Kerja Praktek Jurusan Teknik Informatika ITS.</w:t>
       </w:r>
     </w:p>
     <w:p>
@@ -3458,10 +3147,10 @@
       <w:pPr>
         <w:pStyle w:val="Heading1"/>
         <w:sectPr>
-          <w:headerReference w:type="even" r:id="rId19"/>
-          <w:headerReference w:type="default" r:id="rId20"/>
-          <w:footerReference w:type="even" r:id="rId21"/>
-          <w:footerReference w:type="default" r:id="rId22"/>
+          <w:headerReference w:type="even" r:id="rId18"/>
+          <w:headerReference w:type="default" r:id="rId19"/>
+          <w:footerReference w:type="even" r:id="rId20"/>
+          <w:footerReference w:type="default" r:id="rId21"/>
           <w:pgSz w:w="8391" w:h="11907" w:code="11"/>
           <w:pgMar w:top="1418" w:right="1134" w:bottom="1418" w:left="1418" w:header="720" w:footer="720" w:gutter="0"/>
           <w:cols w:space="720"/>
@@ -3554,7 +3243,6 @@
           <w:rFonts w:cs="Times New Roman"/>
         </w:rPr>
       </w:pPr>
-      <w:proofErr w:type="gramStart"/>
       <w:r>
         <w:rPr>
           <w:rFonts w:cs="Times New Roman"/>
@@ -3582,7 +3270,7 @@
         </w:rPr>
         <w:t> </w:t>
       </w:r>
-      <w:hyperlink r:id="rId23" w:tgtFrame="_self" w:tooltip="Air Media Persada" w:history="1">
+      <w:hyperlink r:id="rId22" w:tgtFrame="_self" w:tooltip="Air Media Persada" w:history="1">
         <w:r>
           <w:rPr>
             <w:rStyle w:val="Hyperlink"/>
@@ -3605,14 +3293,7 @@
         <w:rPr>
           <w:rFonts w:cs="Times New Roman"/>
         </w:rPr>
-        <w:t>adalah Perusahaan Software di Indonesia dengan Badan Hukum (Perseroan Terbatas) yang mengembangkan Sistem Informasi berbasis Web.</w:t>
-      </w:r>
-      <w:proofErr w:type="gramEnd"/>
-      <w:r>
-        <w:rPr>
-          <w:rFonts w:cs="Times New Roman"/>
-        </w:rPr>
-        <w:t xml:space="preserve"> Layanan AirMedia secara umum meliputi Layanan Jasa Teknologi Informasi - Perancangan Software Sistem Informasi berbasis Web (Web based Information Systems). Beberapa produk dan layanan kami, meliputi:</w:t>
+        <w:t>adalah Perusahaan Software di Indonesia dengan Badan Hukum (Perseroan Terbatas) yang mengembangkan Sistem Informasi berbasis Web. Layanan AirMedia secara umum meliputi Layanan Jasa Teknologi Informasi - Perancangan Software Sistem Informasi berbasis Web (Web based Information Systems). Beberapa produk dan layanan kami, meliputi:</w:t>
       </w:r>
       <w:r>
         <w:rPr>
@@ -3632,16 +3313,8 @@
         <w:rPr>
           <w:rFonts w:cs="Times New Roman"/>
         </w:rPr>
-        <w:t xml:space="preserve">. </w:t>
-      </w:r>
-      <w:proofErr w:type="gramStart"/>
-      <w:r>
-        <w:rPr>
-          <w:rFonts w:cs="Times New Roman"/>
-        </w:rPr>
-        <w:t>Saat ini, Sistem Informasi Akademik menjadi salah satu Software Utama dan Terbaik dari AirMedia.</w:t>
-      </w:r>
-      <w:proofErr w:type="gramEnd"/>
+        <w:t>. Saat ini, Sistem Informasi Akademik menjadi salah satu Software Utama dan Terbaik dari AirMedia.</w:t>
+      </w:r>
       <w:r>
         <w:rPr>
           <w:rFonts w:cs="Times New Roman"/>
@@ -3688,54 +3361,18 @@
           <w:rFonts w:cs="Times New Roman"/>
         </w:rPr>
       </w:pPr>
-      <w:proofErr w:type="gramStart"/>
       <w:r>
         <w:rPr>
           <w:rFonts w:cs="Times New Roman"/>
         </w:rPr>
-        <w:t>AirMedia berusaha memberikan solusi dan produk secara optimal, agar teknologi yang kami berikan dapat tepat guna dan bermanfaat bagi user.</w:t>
-      </w:r>
-      <w:proofErr w:type="gramEnd"/>
+        <w:t xml:space="preserve">AirMedia berusaha memberikan solusi dan produk secara optimal, agar teknologi yang kami berikan dapat tepat guna dan bermanfaat bagi user. Sebagai Perusahaan Software yang berpengalaman, AirMedia bukan hanya berfokus pada tahap awal implementasi, layanan yang kami berikan juga mencakup pelatihan, pendampingan dan sosialisasi terkait dengan teknologi/software yang </w:t>
+      </w:r>
       <w:r>
         <w:rPr>
           <w:rFonts w:cs="Times New Roman"/>
         </w:rPr>
-        <w:t xml:space="preserve"> </w:t>
-      </w:r>
-      <w:proofErr w:type="gramStart"/>
-      <w:r>
-        <w:rPr>
-          <w:rFonts w:cs="Times New Roman"/>
-        </w:rPr>
-        <w:t xml:space="preserve">Sebagai Perusahaan Software yang berpengalaman, AirMedia bukan hanya berfokus pada tahap awal implementasi, layanan yang kami berikan juga mencakup pelatihan, pendampingan dan sosialisasi terkait dengan teknologi/software yang </w:t>
-      </w:r>
-      <w:r>
-        <w:rPr>
-          <w:rFonts w:cs="Times New Roman"/>
-        </w:rPr>
         <w:lastRenderedPageBreak/>
-        <w:t>diterapkan.</w:t>
-      </w:r>
-      <w:proofErr w:type="gramEnd"/>
-      <w:r>
-        <w:rPr>
-          <w:rFonts w:cs="Times New Roman"/>
-        </w:rPr>
-        <w:t xml:space="preserve"> Tenaga-tenaga pelaksana kami terdiri dari tenaga-tenaga pengajar di Universitas terkemuka di Indonesia dan juga praktisi-praktisi profesional yang telah berpengalaman di bidangnya, serta didukung oleh tenaga teknis yang berasal dari mahasiswa-mahasiswa lulusan terbaik dari universitas terkemuka di </w:t>
-      </w:r>
-      <w:proofErr w:type="gramStart"/>
-      <w:r>
-        <w:rPr>
-          <w:rFonts w:cs="Times New Roman"/>
-        </w:rPr>
-        <w:t>kota</w:t>
-      </w:r>
-      <w:proofErr w:type="gramEnd"/>
-      <w:r>
-        <w:rPr>
-          <w:rFonts w:cs="Times New Roman"/>
-        </w:rPr>
-        <w:t xml:space="preserve"> Yogyakarta.</w:t>
+        <w:t>diterapkan. Tenaga-tenaga pelaksana kami terdiri dari tenaga-tenaga pengajar di Universitas terkemuka di Indonesia dan juga praktisi-praktisi profesional yang telah berpengalaman di bidangnya, serta didukung oleh tenaga teknis yang berasal dari mahasiswa-mahasiswa lulusan terbaik dari universitas terkemuka di kota Yogyakarta.</w:t>
       </w:r>
     </w:p>
     <w:p>
@@ -4283,10 +3920,10 @@
         <w:spacing w:before="0" w:after="200"/>
         <w:jc w:val="left"/>
         <w:sectPr>
-          <w:headerReference w:type="even" r:id="rId24"/>
-          <w:headerReference w:type="default" r:id="rId25"/>
-          <w:footerReference w:type="even" r:id="rId26"/>
-          <w:footerReference w:type="default" r:id="rId27"/>
+          <w:headerReference w:type="even" r:id="rId23"/>
+          <w:headerReference w:type="default" r:id="rId24"/>
+          <w:footerReference w:type="even" r:id="rId25"/>
+          <w:footerReference w:type="default" r:id="rId26"/>
           <w:pgSz w:w="8391" w:h="11907" w:code="11"/>
           <w:pgMar w:top="1418" w:right="1134" w:bottom="1418" w:left="1418" w:header="720" w:footer="720" w:gutter="0"/>
           <w:cols w:space="720"/>
@@ -4353,7 +3990,6 @@
           <w:szCs w:val="22"/>
         </w:rPr>
       </w:pPr>
-      <w:proofErr w:type="gramStart"/>
       <w:r>
         <w:rPr>
           <w:bCs/>
@@ -4387,7 +4023,7 @@
         </w:rPr>
         <w:t> </w:t>
       </w:r>
-      <w:hyperlink r:id="rId28" w:tooltip="Sistem manajemen basis data relasional" w:history="1">
+      <w:hyperlink r:id="rId27" w:tooltip="Sistem manajemen basis data relasional" w:history="1">
         <w:r>
           <w:rPr>
             <w:rStyle w:val="Hyperlink"/>
@@ -4425,7 +4061,7 @@
         </w:rPr>
         <w:t> </w:t>
       </w:r>
-      <w:hyperlink r:id="rId29" w:tooltip="Microsoft Corporation" w:history="1">
+      <w:hyperlink r:id="rId28" w:tooltip="Microsoft Corporation" w:history="1">
         <w:r>
           <w:rPr>
             <w:rStyle w:val="Hyperlink"/>
@@ -4445,7 +4081,6 @@
         </w:rPr>
         <w:t>.</w:t>
       </w:r>
-      <w:proofErr w:type="gramEnd"/>
       <w:r>
         <w:rPr>
           <w:rStyle w:val="apple-converted-space"/>
@@ -4455,8 +4090,7 @@
         </w:rPr>
         <w:t> </w:t>
       </w:r>
-      <w:hyperlink r:id="rId30" w:tooltip="Bahasa kueri" w:history="1">
-        <w:proofErr w:type="gramStart"/>
+      <w:hyperlink r:id="rId29" w:tooltip="Bahasa kueri" w:history="1">
         <w:r>
           <w:rPr>
             <w:rStyle w:val="Hyperlink"/>
@@ -4496,7 +4130,7 @@
         </w:rPr>
         <w:t> </w:t>
       </w:r>
-      <w:hyperlink r:id="rId31" w:tooltip="Transact-SQL" w:history="1">
+      <w:hyperlink r:id="rId30" w:tooltip="Transact-SQL" w:history="1">
         <w:r>
           <w:rPr>
             <w:rStyle w:val="Hyperlink"/>
@@ -4534,7 +4168,7 @@
         </w:rPr>
         <w:t> </w:t>
       </w:r>
-      <w:hyperlink r:id="rId32" w:tooltip="SQL" w:history="1">
+      <w:hyperlink r:id="rId31" w:tooltip="SQL" w:history="1">
         <w:r>
           <w:rPr>
             <w:rStyle w:val="Hyperlink"/>
@@ -4572,7 +4206,7 @@
         </w:rPr>
         <w:t> </w:t>
       </w:r>
-      <w:hyperlink r:id="rId33" w:tooltip="Sybase (halaman belum tersedia)" w:history="1">
+      <w:hyperlink r:id="rId32" w:tooltip="Sybase (halaman belum tersedia)" w:history="1">
         <w:r>
           <w:rPr>
             <w:rStyle w:val="Hyperlink"/>
@@ -4590,25 +4224,8 @@
           <w:sz w:val="22"/>
           <w:szCs w:val="22"/>
         </w:rPr>
-        <w:t>.</w:t>
-      </w:r>
-      <w:proofErr w:type="gramEnd"/>
-      <w:r>
-        <w:rPr>
-          <w:sz w:val="22"/>
-          <w:szCs w:val="22"/>
-        </w:rPr>
-        <w:t xml:space="preserve"> </w:t>
-      </w:r>
-      <w:proofErr w:type="gramStart"/>
-      <w:r>
-        <w:rPr>
-          <w:sz w:val="22"/>
-          <w:szCs w:val="22"/>
-        </w:rPr>
-        <w:t>Umumnya SQL Server digunakan di dunia bisnis yang memiliki basis data berskala kecil sampai dengan menengah, tetapi kemudian berkembang dengan digunakannya SQL Server pada basis data besar.</w:t>
-      </w:r>
-      <w:proofErr w:type="gramEnd"/>
+        <w:t>. Umumnya SQL Server digunakan di dunia bisnis yang memiliki basis data berskala kecil sampai dengan menengah, tetapi kemudian berkembang dengan digunakannya SQL Server pada basis data besar.</w:t>
+      </w:r>
     </w:p>
     <w:p>
       <w:pPr>
@@ -4622,7 +4239,6 @@
           <w:szCs w:val="22"/>
         </w:rPr>
       </w:pPr>
-      <w:proofErr w:type="gramStart"/>
       <w:r>
         <w:rPr>
           <w:sz w:val="22"/>
@@ -4639,7 +4255,7 @@
         </w:rPr>
         <w:t> </w:t>
       </w:r>
-      <w:hyperlink r:id="rId34" w:tooltip="TDS (halaman belum tersedia)" w:history="1">
+      <w:hyperlink r:id="rId33" w:tooltip="TDS (halaman belum tersedia)" w:history="1">
         <w:r>
           <w:rPr>
             <w:rStyle w:val="Hyperlink"/>
@@ -4682,23 +4298,7 @@
           <w:sz w:val="22"/>
           <w:szCs w:val="22"/>
         </w:rPr>
-        <w:t>).</w:t>
-      </w:r>
-      <w:proofErr w:type="gramEnd"/>
-      <w:r>
-        <w:rPr>
-          <w:sz w:val="22"/>
-          <w:szCs w:val="22"/>
-        </w:rPr>
-        <w:t xml:space="preserve"> </w:t>
-      </w:r>
-      <w:proofErr w:type="gramStart"/>
-      <w:r>
-        <w:rPr>
-          <w:sz w:val="22"/>
-          <w:szCs w:val="22"/>
-        </w:rPr>
-        <w:t>Selain dari itu, Microsoft SQL Server juga mendukung</w:t>
+        <w:t>). Selain dari itu, Microsoft SQL Server juga mendukung</w:t>
       </w:r>
       <w:r>
         <w:rPr>
@@ -4709,7 +4309,7 @@
         </w:rPr>
         <w:t> </w:t>
       </w:r>
-      <w:hyperlink r:id="rId35" w:tooltip="ODBC" w:history="1">
+      <w:hyperlink r:id="rId34" w:tooltip="ODBC" w:history="1">
         <w:r>
           <w:rPr>
             <w:rStyle w:val="Hyperlink"/>
@@ -4763,7 +4363,7 @@
         </w:rPr>
         <w:t> </w:t>
       </w:r>
-      <w:hyperlink r:id="rId36" w:tooltip="Java" w:history="1">
+      <w:hyperlink r:id="rId35" w:tooltip="Java" w:history="1">
         <w:r>
           <w:rPr>
             <w:rStyle w:val="Hyperlink"/>
@@ -4781,31 +4381,7 @@
           <w:sz w:val="22"/>
           <w:szCs w:val="22"/>
         </w:rPr>
-        <w:t>.</w:t>
-      </w:r>
-      <w:proofErr w:type="gramEnd"/>
-      <w:r>
-        <w:rPr>
-          <w:sz w:val="22"/>
-          <w:szCs w:val="22"/>
-        </w:rPr>
-        <w:t xml:space="preserve"> Fitur yang </w:t>
-      </w:r>
-      <w:proofErr w:type="gramStart"/>
-      <w:r>
-        <w:rPr>
-          <w:sz w:val="22"/>
-          <w:szCs w:val="22"/>
-        </w:rPr>
-        <w:t>lain</w:t>
-      </w:r>
-      <w:proofErr w:type="gramEnd"/>
-      <w:r>
-        <w:rPr>
-          <w:sz w:val="22"/>
-          <w:szCs w:val="22"/>
-        </w:rPr>
-        <w:t xml:space="preserve"> dari SQL Server ini adalah kemampuannya untuk membuat basis data</w:t>
+        <w:t>. Fitur yang lain dari SQL Server ini adalah kemampuannya untuk membuat basis data</w:t>
       </w:r>
       <w:r>
         <w:rPr>
@@ -4841,7 +4417,7 @@
         </w:rPr>
         <w:t> </w:t>
       </w:r>
-      <w:hyperlink r:id="rId37" w:tooltip="SQL Slammer (halaman belum tersedia)" w:history="1">
+      <w:hyperlink r:id="rId36" w:tooltip="SQL Slammer (halaman belum tersedia)" w:history="1">
         <w:r>
           <w:rPr>
             <w:rStyle w:val="Hyperlink"/>
@@ -4879,7 +4455,7 @@
         </w:rPr>
         <w:t> </w:t>
       </w:r>
-      <w:hyperlink r:id="rId38" w:tooltip="Internet" w:history="1">
+      <w:hyperlink r:id="rId37" w:tooltip="Internet" w:history="1">
         <w:r>
           <w:rPr>
             <w:rStyle w:val="Hyperlink"/>
@@ -4938,19 +4514,7 @@
         <w:ind w:firstLine="540"/>
       </w:pPr>
       <w:r>
-        <w:t xml:space="preserve">Model View Controller atau MVC adalah sbuah metode untuk membuat sebuah aplikasi dengan memisahkan data (Model) dari tampilan (View) dan </w:t>
-      </w:r>
-      <w:proofErr w:type="gramStart"/>
-      <w:r>
-        <w:t>cara</w:t>
-      </w:r>
-      <w:proofErr w:type="gramEnd"/>
-      <w:r>
-        <w:t xml:space="preserve"> bagaimana memprosesnya (Controller). </w:t>
-      </w:r>
-      <w:proofErr w:type="gramStart"/>
-      <w:r>
-        <w:t xml:space="preserve">Dalam implementasinya, kebanyakan </w:t>
+        <w:t xml:space="preserve">Model View Controller atau MVC adalah sbuah metode untuk membuat sebuah aplikasi dengan memisahkan data (Model) dari tampilan (View) dan cara bagaimana memprosesnya (Controller). Dalam implementasinya, kebanyakan </w:t>
       </w:r>
       <w:r>
         <w:rPr>
@@ -4959,17 +4523,8 @@
         <w:t xml:space="preserve">framework </w:t>
       </w:r>
       <w:r>
-        <w:t>dalam aplikasi website adalah berbasis arsitektur MVC.</w:t>
-      </w:r>
-      <w:proofErr w:type="gramEnd"/>
-      <w:r>
-        <w:t xml:space="preserve"> </w:t>
-      </w:r>
-      <w:proofErr w:type="gramStart"/>
-      <w:r>
-        <w:t>MVC memisahkan pengembangan aplikasi berdasarkan komponen utama yang membangun sebuah aplikasi seperti manipulasi data, antarmuka pengguna, dan bagian yang menjadi kontrol dalam sebuah aplikasi web.</w:t>
-      </w:r>
-      <w:proofErr w:type="gramEnd"/>
+        <w:t>dalam aplikasi website adalah berbasis arsitektur MVC. MVC memisahkan pengembangan aplikasi berdasarkan komponen utama yang membangun sebuah aplikasi seperti manipulasi data, antarmuka pengguna, dan bagian yang menjadi kontrol dalam sebuah aplikasi web.</w:t>
+      </w:r>
     </w:p>
     <w:p>
       <w:pPr>
@@ -5006,7 +4561,6 @@
           <w:szCs w:val="22"/>
         </w:rPr>
       </w:pPr>
-      <w:proofErr w:type="gramStart"/>
       <w:r>
         <w:rPr>
           <w:color w:val="444444"/>
@@ -5021,27 +4575,16 @@
           <w:sz w:val="22"/>
           <w:szCs w:val="22"/>
         </w:rPr>
-        <w:t>ip) antara entitas-entitas itu.</w:t>
-      </w:r>
-      <w:proofErr w:type="gramEnd"/>
+        <w:t xml:space="preserve">ip) antara entitas-entitas itu. </w:t>
+      </w:r>
       <w:r>
         <w:rPr>
           <w:color w:val="444444"/>
           <w:sz w:val="22"/>
           <w:szCs w:val="22"/>
         </w:rPr>
-        <w:t xml:space="preserve"> </w:t>
-      </w:r>
-      <w:proofErr w:type="gramStart"/>
-      <w:r>
-        <w:rPr>
-          <w:color w:val="444444"/>
-          <w:sz w:val="22"/>
-          <w:szCs w:val="22"/>
-        </w:rPr>
         <w:t>Biasanya direpresentasikan dalam bentuk Entity Relationship Diagram.</w:t>
       </w:r>
-      <w:proofErr w:type="gramEnd"/>
     </w:p>
     <w:p>
       <w:pPr>
@@ -5063,18 +4606,8 @@
           <w:sz w:val="22"/>
           <w:szCs w:val="22"/>
         </w:rPr>
-        <w:t xml:space="preserve">Manfaat Penggunaan CDM dalam perancangan </w:t>
-      </w:r>
-      <w:proofErr w:type="gramStart"/>
-      <w:r>
-        <w:rPr>
-          <w:color w:val="444444"/>
-          <w:sz w:val="22"/>
-          <w:szCs w:val="22"/>
-        </w:rPr>
-        <w:t>database :</w:t>
-      </w:r>
-      <w:proofErr w:type="gramEnd"/>
+        <w:t>Manfaat Penggunaan CDM dalam perancangan database :</w:t>
+      </w:r>
     </w:p>
     <w:p>
       <w:pPr>
@@ -5186,41 +4719,13 @@
           <w:shd w:val="clear" w:color="auto" w:fill="FFFFFF"/>
         </w:rPr>
       </w:pPr>
-      <w:proofErr w:type="gramStart"/>
       <w:r>
         <w:rPr>
           <w:rFonts w:cs="Times New Roman"/>
           <w:color w:val="444444"/>
           <w:shd w:val="clear" w:color="auto" w:fill="FFFFFF"/>
         </w:rPr>
-        <w:t>Merupakan model yang menggunakan sejumlah tabel untuk menggambarkan data serta hubungan antara data-data tersebut.</w:t>
-      </w:r>
-      <w:proofErr w:type="gramEnd"/>
-      <w:r>
-        <w:rPr>
-          <w:rFonts w:cs="Times New Roman"/>
-          <w:color w:val="444444"/>
-          <w:shd w:val="clear" w:color="auto" w:fill="FFFFFF"/>
-        </w:rPr>
-        <w:t xml:space="preserve"> Setiap tabel mempunyai sejumlah kolom di mana setiap kolom memiliki </w:t>
-      </w:r>
-      <w:proofErr w:type="gramStart"/>
-      <w:r>
-        <w:rPr>
-          <w:rFonts w:cs="Times New Roman"/>
-          <w:color w:val="444444"/>
-          <w:shd w:val="clear" w:color="auto" w:fill="FFFFFF"/>
-        </w:rPr>
-        <w:t>nama</w:t>
-      </w:r>
-      <w:proofErr w:type="gramEnd"/>
-      <w:r>
-        <w:rPr>
-          <w:rFonts w:cs="Times New Roman"/>
-          <w:color w:val="444444"/>
-          <w:shd w:val="clear" w:color="auto" w:fill="FFFFFF"/>
-        </w:rPr>
-        <w:t xml:space="preserve"> yang unik.</w:t>
+        <w:t>Merupakan model yang menggunakan sejumlah tabel untuk menggambarkan data serta hubungan antara data-data tersebut. Setiap tabel mempunyai sejumlah kolom di mana setiap kolom memiliki nama yang unik.</w:t>
       </w:r>
     </w:p>
     <w:p>
@@ -5299,33 +4804,8 @@
           <w:sz w:val="22"/>
           <w:szCs w:val="22"/>
         </w:rPr>
-        <w:t xml:space="preserve">) merupakan aturan untuk mengendalikan beberapa komponen dalam sebuah web sehingga </w:t>
-      </w:r>
-      <w:proofErr w:type="gramStart"/>
-      <w:r>
-        <w:rPr>
-          <w:sz w:val="22"/>
-          <w:szCs w:val="22"/>
-        </w:rPr>
-        <w:t>akan</w:t>
-      </w:r>
-      <w:proofErr w:type="gramEnd"/>
-      <w:r>
-        <w:rPr>
-          <w:sz w:val="22"/>
-          <w:szCs w:val="22"/>
-        </w:rPr>
-        <w:t xml:space="preserve"> lebih terstruktur dan seragam. </w:t>
-      </w:r>
-      <w:proofErr w:type="gramStart"/>
-      <w:r>
-        <w:rPr>
-          <w:sz w:val="22"/>
-          <w:szCs w:val="22"/>
-        </w:rPr>
-        <w:t>CSS bukan merupakan bahasa pemograman.</w:t>
-      </w:r>
-      <w:proofErr w:type="gramEnd"/>
+        <w:t>) merupakan aturan untuk mengendalikan beberapa komponen dalam sebuah web sehingga akan lebih terstruktur dan seragam. CSS bukan merupakan bahasa pemograman.</w:t>
+      </w:r>
     </w:p>
     <w:p>
       <w:pPr>
@@ -5404,17 +4884,8 @@
           <w:sz w:val="22"/>
           <w:szCs w:val="22"/>
         </w:rPr>
-        <w:t xml:space="preserve"> lainnya untuk dapat digunakan bersama-sama dalam beberapa berkas. </w:t>
-      </w:r>
-      <w:proofErr w:type="gramStart"/>
-      <w:r>
-        <w:rPr>
-          <w:sz w:val="22"/>
-          <w:szCs w:val="22"/>
-        </w:rPr>
-        <w:t>Pada umumnya CSS dipakai untuk memformat tampilan halaman web yang dibuat dengan Bahasa HTML dan XHTML.</w:t>
-      </w:r>
-      <w:proofErr w:type="gramEnd"/>
+        <w:t xml:space="preserve"> lainnya untuk dapat digunakan bersama-sama dalam beberapa berkas. Pada umumnya CSS dipakai untuk memformat tampilan halaman web yang dibuat dengan Bahasa HTML dan XHTML.</w:t>
+      </w:r>
     </w:p>
     <w:p>
       <w:pPr>
@@ -5434,47 +4905,15 @@
           <w:sz w:val="22"/>
           <w:szCs w:val="22"/>
         </w:rPr>
-        <w:t xml:space="preserve">CSS dapat mengendalikan ukuran gambar, warna bagian tubuh pada teks, warna tabel, ukuran boder, warna border, warna hyperlink, warna mouse over, spasi antar paragraf, spasi antar teks, margin kiri, kanan, atas, bawah, dan parameter lainnya. </w:t>
-      </w:r>
-      <w:proofErr w:type="gramStart"/>
+        <w:t xml:space="preserve">CSS dapat mengendalikan ukuran gambar, warna bagian tubuh pada teks, warna tabel, ukuran boder, warna border, warna hyperlink, warna mouse over, spasi antar paragraf, spasi antar teks, margin kiri, kanan, atas, bawah, dan parameter lainnya. CSS adalah Bahasa style sheet yang digunakan untuk mengatur tampilan dokumen. Dengan adanya CSS memungkinkan kita untuk </w:t>
+      </w:r>
       <w:r>
         <w:rPr>
           <w:sz w:val="22"/>
           <w:szCs w:val="22"/>
         </w:rPr>
-        <w:t>CSS adalah Bahasa style sheet yang digunakan untuk mengatur tampilan dokumen.</w:t>
-      </w:r>
-      <w:proofErr w:type="gramEnd"/>
-      <w:r>
-        <w:rPr>
-          <w:sz w:val="22"/>
-          <w:szCs w:val="22"/>
-        </w:rPr>
-        <w:t xml:space="preserve"> Dengan adanya CSS memungkinkan kita untuk </w:t>
-      </w:r>
-      <w:r>
-        <w:rPr>
-          <w:sz w:val="22"/>
-          <w:szCs w:val="22"/>
-        </w:rPr>
         <w:lastRenderedPageBreak/>
-        <w:t xml:space="preserve">menampilkan halaman yang </w:t>
-      </w:r>
-      <w:proofErr w:type="gramStart"/>
-      <w:r>
-        <w:rPr>
-          <w:sz w:val="22"/>
-          <w:szCs w:val="22"/>
-        </w:rPr>
-        <w:t>sama</w:t>
-      </w:r>
-      <w:proofErr w:type="gramEnd"/>
-      <w:r>
-        <w:rPr>
-          <w:sz w:val="22"/>
-          <w:szCs w:val="22"/>
-        </w:rPr>
-        <w:t xml:space="preserve"> dengan format yang berbeda.</w:t>
+        <w:t>menampilkan halaman yang sama dengan format yang berbeda.</w:t>
       </w:r>
     </w:p>
     <w:p>
@@ -5504,21 +4943,8 @@
         <w:spacing w:before="0"/>
         <w:ind w:firstLine="450"/>
       </w:pPr>
-      <w:proofErr w:type="gramStart"/>
-      <w:r>
-        <w:t>Kerangka Entitas adalah seperangkat teknologi di ADO.NET yang mendukung pengembangan aplikasi perangkat lunak berorientasi data.</w:t>
-      </w:r>
-      <w:proofErr w:type="gramEnd"/>
-      <w:r>
-        <w:t xml:space="preserve"> </w:t>
-      </w:r>
-      <w:proofErr w:type="gramStart"/>
-      <w:r>
-        <w:t>Arsitek dan pengembang aplikasi berorientasi data telah biasanya berjuang dengan kebutuhan untuk mencapai dua tujuan yang sangat berbeda.</w:t>
-      </w:r>
-      <w:proofErr w:type="gramEnd"/>
-      <w:r>
-        <w:t xml:space="preserve"> Mereka harus model entitas, hubungan, dan logika masalah bisnis mereka memecahkan, dan mereka juga harus bekerja dengan mesin data yang digunakan untuk menyimpan dan mengambil data. Data dapat span beberapa sistem penyimpanan, masing-masing dengan protokol sendiri; bahkan aplikasi yang bekerja dengan sistem penyimpanan tunggal harus menyeimbangkan persyaratan sistem penyimpanan terhadap persyaratan menulis kode aplikasi yang efisien dan dipelihara. </w:t>
+      <w:r>
+        <w:t xml:space="preserve">Kerangka Entitas adalah seperangkat teknologi di ADO.NET yang mendukung pengembangan aplikasi perangkat lunak berorientasi data. Arsitek dan pengembang aplikasi berorientasi data telah biasanya berjuang dengan kebutuhan untuk mencapai dua tujuan yang sangat berbeda. Mereka harus model entitas, hubungan, dan logika masalah bisnis mereka memecahkan, dan mereka juga harus bekerja dengan mesin data yang digunakan untuk menyimpan dan mengambil data. Data dapat span beberapa sistem penyimpanan, masing-masing dengan protokol sendiri; bahkan aplikasi yang bekerja dengan sistem penyimpanan tunggal harus menyeimbangkan persyaratan sistem penyimpanan terhadap persyaratan menulis kode aplikasi yang efisien dan dipelihara. </w:t>
       </w:r>
     </w:p>
     <w:p>
@@ -5534,23 +4960,13 @@
         <w:spacing w:before="0"/>
         <w:ind w:firstLine="450"/>
       </w:pPr>
-      <w:proofErr w:type="gramStart"/>
-      <w:r>
-        <w:t>Kerangka Entitas memungkinkan pengembang untuk bekerja dengan data dalam bentuk benda-domain tertentu dan sifat, seperti pelanggan dan alamat pelanggan, tanpa harus menyibukkan diri dengan tabel database dan kolom di mana data ini disimpan.</w:t>
-      </w:r>
-      <w:proofErr w:type="gramEnd"/>
-      <w:r>
-        <w:t xml:space="preserve"> Dengan Kerangka Badan, pengembang dapat bekerja di tingkat yang lebih tinggi dari abstraksi ketika mereka berurusan dengan data, dan dapat membuat dan mengelola aplikasi berorientasi data dengan kode kurang dari dalam aplikasi tradisional. </w:t>
-      </w:r>
-      <w:proofErr w:type="gramStart"/>
-      <w:r>
-        <w:t xml:space="preserve">Karena Entity Framework adalah komponen </w:t>
+      <w:r>
+        <w:t xml:space="preserve">Kerangka Entitas memungkinkan pengembang untuk bekerja dengan data dalam bentuk benda-domain tertentu dan sifat, seperti pelanggan dan alamat pelanggan, tanpa harus menyibukkan diri dengan tabel database dan kolom di mana data ini disimpan. Dengan Kerangka Badan, pengembang dapat bekerja di tingkat yang lebih tinggi dari abstraksi ketika mereka berurusan dengan data, dan dapat membuat dan mengelola aplikasi berorientasi data dengan kode kurang dari dalam aplikasi tradisional. Karena Entity Framework adalah komponen </w:t>
       </w:r>
       <w:r>
         <w:lastRenderedPageBreak/>
         <w:t>dari NET Framework, aplikasi Entity Framework dapat berjalan pada komputer manapun yang NET Framework (dimulai dengan versi 3.5 SP1) diinstal.</w:t>
       </w:r>
-      <w:proofErr w:type="gramEnd"/>
     </w:p>
     <w:p>
       <w:pPr>
@@ -5651,7 +5067,7 @@
         </w:rPr>
         <w:t> </w:t>
       </w:r>
-      <w:hyperlink r:id="rId39" w:tooltip="Perangkat lunak" w:history="1">
+      <w:hyperlink r:id="rId38" w:tooltip="Perangkat lunak" w:history="1">
         <w:r>
           <w:rPr>
             <w:rStyle w:val="Hyperlink"/>
@@ -5705,7 +5121,7 @@
         </w:rPr>
         <w:t> </w:t>
       </w:r>
-      <w:hyperlink r:id="rId40" w:tooltip="Kompiler" w:history="1">
+      <w:hyperlink r:id="rId39" w:tooltip="Kompiler" w:history="1">
         <w:r>
           <w:rPr>
             <w:rStyle w:val="Hyperlink"/>
@@ -5734,7 +5150,7 @@
         </w:rPr>
         <w:t> </w:t>
       </w:r>
-      <w:hyperlink r:id="rId41" w:tooltip="Software Development Kit" w:history="1">
+      <w:hyperlink r:id="rId40" w:tooltip="Software Development Kit" w:history="1">
         <w:r>
           <w:rPr>
             <w:rStyle w:val="Hyperlink"/>
@@ -5763,7 +5179,7 @@
         </w:rPr>
         <w:t> </w:t>
       </w:r>
-      <w:hyperlink r:id="rId42" w:tooltip="Integrated Development Environment" w:history="1">
+      <w:hyperlink r:id="rId41" w:tooltip="Integrated Development Environment" w:history="1">
         <w:r>
           <w:rPr>
             <w:rStyle w:val="Hyperlink"/>
@@ -5792,7 +5208,7 @@
         </w:rPr>
         <w:t> </w:t>
       </w:r>
-      <w:hyperlink r:id="rId43" w:tooltip="MSDN Library (halaman belum tersedia)" w:history="1">
+      <w:hyperlink r:id="rId42" w:tooltip="MSDN Library (halaman belum tersedia)" w:history="1">
         <w:r>
           <w:rPr>
             <w:rStyle w:val="Hyperlink"/>
@@ -5821,7 +5237,7 @@
         </w:rPr>
         <w:t> </w:t>
       </w:r>
-      <w:hyperlink r:id="rId44" w:tooltip="Visual C++" w:history="1">
+      <w:hyperlink r:id="rId43" w:tooltip="Visual C++" w:history="1">
         <w:r>
           <w:rPr>
             <w:rStyle w:val="Hyperlink"/>
@@ -5850,7 +5266,7 @@
         </w:rPr>
         <w:t> </w:t>
       </w:r>
-      <w:hyperlink r:id="rId45" w:tooltip="Visual C (halaman belum tersedia)" w:history="1">
+      <w:hyperlink r:id="rId44" w:tooltip="Visual C (halaman belum tersedia)" w:history="1">
         <w:r>
           <w:rPr>
             <w:rStyle w:val="Hyperlink"/>
@@ -5870,7 +5286,7 @@
         </w:rPr>
         <w:t>,</w:t>
       </w:r>
-      <w:hyperlink r:id="rId46" w:tooltip="Visual Basic" w:history="1">
+      <w:hyperlink r:id="rId45" w:tooltip="Visual Basic" w:history="1">
         <w:r>
           <w:rPr>
             <w:rStyle w:val="Hyperlink"/>
@@ -5899,7 +5315,7 @@
         </w:rPr>
         <w:t> </w:t>
       </w:r>
-      <w:hyperlink r:id="rId47" w:tooltip="Visual Basic .NET" w:history="1">
+      <w:hyperlink r:id="rId46" w:tooltip="Visual Basic .NET" w:history="1">
         <w:r>
           <w:rPr>
             <w:rStyle w:val="Hyperlink"/>
@@ -5928,7 +5344,7 @@
         </w:rPr>
         <w:t> </w:t>
       </w:r>
-      <w:hyperlink r:id="rId48" w:tooltip="Visual InterDev (halaman belum tersedia)" w:history="1">
+      <w:hyperlink r:id="rId47" w:tooltip="Visual InterDev (halaman belum tersedia)" w:history="1">
         <w:r>
           <w:rPr>
             <w:rStyle w:val="Hyperlink"/>
@@ -5957,7 +5373,7 @@
         </w:rPr>
         <w:t> </w:t>
       </w:r>
-      <w:hyperlink r:id="rId49" w:tooltip="Visual J++ (halaman belum tersedia)" w:history="1">
+      <w:hyperlink r:id="rId48" w:tooltip="Visual J++ (halaman belum tersedia)" w:history="1">
         <w:r>
           <w:rPr>
             <w:rStyle w:val="Hyperlink"/>
@@ -5986,7 +5402,7 @@
         </w:rPr>
         <w:t> </w:t>
       </w:r>
-      <w:hyperlink r:id="rId50" w:tooltip="Visual J (halaman belum tersedia)" w:history="1">
+      <w:hyperlink r:id="rId49" w:tooltip="Visual J (halaman belum tersedia)" w:history="1">
         <w:r>
           <w:rPr>
             <w:rStyle w:val="Hyperlink"/>
@@ -6015,7 +5431,7 @@
         </w:rPr>
         <w:t> </w:t>
       </w:r>
-      <w:hyperlink r:id="rId51" w:tooltip="Visual FoxPro" w:history="1">
+      <w:hyperlink r:id="rId50" w:tooltip="Visual FoxPro" w:history="1">
         <w:r>
           <w:rPr>
             <w:rStyle w:val="Hyperlink"/>
@@ -6044,7 +5460,7 @@
         </w:rPr>
         <w:t> </w:t>
       </w:r>
-      <w:hyperlink r:id="rId52" w:tooltip="Visual SourceSafe (halaman belum tersedia)" w:history="1">
+      <w:hyperlink r:id="rId51" w:tooltip="Visual SourceSafe (halaman belum tersedia)" w:history="1">
         <w:r>
           <w:rPr>
             <w:rStyle w:val="Hyperlink"/>
@@ -6142,32 +5558,14 @@
           <w:sz w:val="22"/>
           <w:szCs w:val="22"/>
         </w:rPr>
-        <w:t xml:space="preserve">managed </w:t>
-      </w:r>
-      <w:proofErr w:type="gramStart"/>
-      <w:r>
-        <w:rPr>
-          <w:i/>
-          <w:iCs/>
+        <w:t>managed code</w:t>
+      </w:r>
+      <w:r>
+        <w:rPr>
           <w:sz w:val="22"/>
           <w:szCs w:val="22"/>
         </w:rPr>
-        <w:t>code</w:t>
-      </w:r>
-      <w:r>
-        <w:rPr>
-          <w:sz w:val="22"/>
-          <w:szCs w:val="22"/>
-        </w:rPr>
-        <w:t>(</w:t>
-      </w:r>
-      <w:proofErr w:type="gramEnd"/>
-      <w:r>
-        <w:rPr>
-          <w:sz w:val="22"/>
-          <w:szCs w:val="22"/>
-        </w:rPr>
-        <w:t>dalam bentuk</w:t>
+        <w:t>(dalam bentuk</w:t>
       </w:r>
       <w:r>
         <w:rPr>
@@ -6178,7 +5576,7 @@
         </w:rPr>
         <w:t> </w:t>
       </w:r>
-      <w:hyperlink r:id="rId53" w:tooltip="Microsoft Intermediate Language" w:history="1">
+      <w:hyperlink r:id="rId52" w:tooltip="Microsoft Intermediate Language" w:history="1">
         <w:r>
           <w:rPr>
             <w:rStyle w:val="Hyperlink"/>
@@ -6205,15 +5603,7 @@
           <w:sz w:val="22"/>
           <w:szCs w:val="22"/>
         </w:rPr>
-        <w:t xml:space="preserve">di atas .NET Framework). </w:t>
-      </w:r>
-      <w:proofErr w:type="gramStart"/>
-      <w:r>
-        <w:rPr>
-          <w:sz w:val="22"/>
-          <w:szCs w:val="22"/>
-        </w:rPr>
-        <w:t>Selain itu, Visual Studio juga dapat digunakan untuk mengembangkan aplikasi</w:t>
+        <w:t>di atas .NET Framework). Selain itu, Visual Studio juga dapat digunakan untuk mengembangkan aplikasi</w:t>
       </w:r>
       <w:r>
         <w:rPr>
@@ -6224,7 +5614,7 @@
         </w:rPr>
         <w:t> </w:t>
       </w:r>
-      <w:hyperlink r:id="rId54" w:tooltip="Silverlight" w:history="1">
+      <w:hyperlink r:id="rId53" w:tooltip="Silverlight" w:history="1">
         <w:r>
           <w:rPr>
             <w:rStyle w:val="Hyperlink"/>
@@ -6244,7 +5634,6 @@
         </w:rPr>
         <w:t>, aplikasi Windows Mobile (yang berjalan di atas .NET Compact Framework).</w:t>
       </w:r>
-      <w:proofErr w:type="gramEnd"/>
     </w:p>
     <w:p>
       <w:pPr>
@@ -6274,7 +5663,7 @@
         </w:rPr>
         <w:t> </w:t>
       </w:r>
-      <w:hyperlink r:id="rId55" w:tooltip="19 November" w:history="1">
+      <w:hyperlink r:id="rId54" w:tooltip="19 November" w:history="1">
         <w:r>
           <w:rPr>
             <w:rStyle w:val="Hyperlink"/>
@@ -6296,7 +5685,7 @@
         </w:rPr>
         <w:t> </w:t>
       </w:r>
-      <w:hyperlink r:id="rId56" w:tooltip="2007" w:history="1">
+      <w:hyperlink r:id="rId55" w:tooltip="2007" w:history="1">
         <w:r>
           <w:rPr>
             <w:rStyle w:val="Hyperlink"/>
@@ -6314,49 +5703,8 @@
           <w:sz w:val="22"/>
           <w:szCs w:val="22"/>
         </w:rPr>
-        <w:t xml:space="preserve">, yang ditujukan untuk platform Microsoft .NET Framework 3.5. </w:t>
-      </w:r>
-      <w:proofErr w:type="gramStart"/>
-      <w:r>
-        <w:rPr>
-          <w:sz w:val="22"/>
-          <w:szCs w:val="22"/>
-        </w:rPr>
-        <w:t>Versi sebelumnya, Visual Studio 2005 ditujukan untuk platform .NET Framework 2.0 dan 3.0.</w:t>
-      </w:r>
-      <w:proofErr w:type="gramEnd"/>
-      <w:r>
-        <w:rPr>
-          <w:sz w:val="22"/>
-          <w:szCs w:val="22"/>
-        </w:rPr>
-        <w:t xml:space="preserve"> Visual Studio 2003 ditujukan untuk .NET Framework 1.1, dan Visual Studio 2002 ditujukan untuk .NET Framework 1.0. </w:t>
-      </w:r>
-      <w:proofErr w:type="gramStart"/>
-      <w:r>
-        <w:rPr>
-          <w:sz w:val="22"/>
-          <w:szCs w:val="22"/>
-        </w:rPr>
-        <w:t>Versi-versi tersebut di atas kini dikenal dengan sebutan Visual Studio .NET, karena memang membutuhkan Microsoft .NET Framework.</w:t>
-      </w:r>
-      <w:proofErr w:type="gramEnd"/>
-      <w:r>
-        <w:rPr>
-          <w:sz w:val="22"/>
-          <w:szCs w:val="22"/>
-        </w:rPr>
-        <w:t xml:space="preserve"> </w:t>
-      </w:r>
-      <w:proofErr w:type="gramStart"/>
-      <w:r>
-        <w:rPr>
-          <w:sz w:val="22"/>
-          <w:szCs w:val="22"/>
-        </w:rPr>
-        <w:t>Sementara itu, sebelum muncul Visual Studio .NET, terdapat Microsoft Visual Studio 6.0 (VS1998).</w:t>
-      </w:r>
-      <w:proofErr w:type="gramEnd"/>
+        <w:t>, yang ditujukan untuk platform Microsoft .NET Framework 3.5. Versi sebelumnya, Visual Studio 2005 ditujukan untuk platform .NET Framework 2.0 dan 3.0. Visual Studio 2003 ditujukan untuk .NET Framework 1.1, dan Visual Studio 2002 ditujukan untuk .NET Framework 1.0. Versi-versi tersebut di atas kini dikenal dengan sebutan Visual Studio .NET, karena memang membutuhkan Microsoft .NET Framework. Sementara itu, sebelum muncul Visual Studio .NET, terdapat Microsoft Visual Studio 6.0 (VS1998).</w:t>
+      </w:r>
     </w:p>
     <w:p>
       <w:pPr>
@@ -6386,19 +5734,11 @@
         <w:ind w:firstLine="540"/>
       </w:pPr>
       <w:r>
-        <w:t xml:space="preserve">Language Integrated Query (LINQ) adalah satu set fitur diperkenalkan di Visual Studio 2008 yang memperluas kemampuan query yang kuat untuk sintaks bahasa C # dan Visual Basic. </w:t>
-      </w:r>
-      <w:proofErr w:type="gramStart"/>
-      <w:r>
-        <w:t xml:space="preserve">LINQ memperkenalkan </w:t>
+        <w:t xml:space="preserve">Language Integrated Query (LINQ) adalah satu set fitur diperkenalkan di Visual Studio 2008 yang memperluas kemampuan query yang kuat untuk sintaks bahasa C # dan Visual Basic. LINQ memperkenalkan </w:t>
       </w:r>
       <w:r>
         <w:lastRenderedPageBreak/>
-        <w:t>standar, pola mudah-belajar untuk query dan pemutakhiran data, dan teknologi dapat diperluas untuk mendukung berpotensi jenis menyimpan data.</w:t>
-      </w:r>
-      <w:proofErr w:type="gramEnd"/>
-      <w:r>
-        <w:t xml:space="preserve"> Visual Studio mencakup majelis penyedia LINQ yang memungkinkan penggunaan LINQ dengan koleksi Framework, database SQL Server, dataset ADO.NET, dan dokumen XML.</w:t>
+        <w:t>standar, pola mudah-belajar untuk query dan pemutakhiran data, dan teknologi dapat diperluas untuk mendukung berpotensi jenis menyimpan data. Visual Studio mencakup majelis penyedia LINQ yang memungkinkan penggunaan LINQ dengan koleksi Framework, database SQL Server, dataset ADO.NET, dan dokumen XML.</w:t>
       </w:r>
     </w:p>
     <w:p>
@@ -6406,10 +5746,10 @@
         <w:spacing w:before="0"/>
         <w:jc w:val="left"/>
         <w:sectPr>
-          <w:headerReference w:type="even" r:id="rId57"/>
-          <w:headerReference w:type="default" r:id="rId58"/>
-          <w:footerReference w:type="even" r:id="rId59"/>
-          <w:footerReference w:type="default" r:id="rId60"/>
+          <w:headerReference w:type="even" r:id="rId56"/>
+          <w:headerReference w:type="default" r:id="rId57"/>
+          <w:footerReference w:type="even" r:id="rId58"/>
+          <w:footerReference w:type="default" r:id="rId59"/>
           <w:pgSz w:w="8391" w:h="11907" w:code="11"/>
           <w:pgMar w:top="1418" w:right="1134" w:bottom="1418" w:left="1418" w:header="720" w:footer="720" w:gutter="0"/>
           <w:cols w:space="720"/>
@@ -6468,26 +5808,7 @@
         <w:jc w:val="left"/>
       </w:pPr>
       <w:r>
-        <w:t xml:space="preserve">Sebelum melakukan proses pembuatan proyek ini, pemahaman dan penggalian </w:t>
-      </w:r>
-      <w:proofErr w:type="gramStart"/>
-      <w:r>
-        <w:t>akan</w:t>
-      </w:r>
-      <w:proofErr w:type="gramEnd"/>
-      <w:r>
-        <w:t xml:space="preserve"> kebutuhan dari pengguna untuk sistem yang akan dibangun adalah poin utama yang harus digali terlebih dahulu. Sehingga pada bagian ini, terdapat penjelasan mengenai kebutuhan fungsional dan kebutuhan non fungsional yang diinginkan oleh pengguna terhadap sistem yang </w:t>
-      </w:r>
-      <w:proofErr w:type="gramStart"/>
-      <w:r>
-        <w:t>akan</w:t>
-      </w:r>
-      <w:proofErr w:type="gramEnd"/>
-      <w:r>
-        <w:t xml:space="preserve"> dibangun ini</w:t>
-      </w:r>
-      <w:r>
-        <w:t>.</w:t>
+        <w:t>Sebelum melakukan proses pembuatan proyek ini, pemahaman dan penggalian akan kebutuhan dari pengguna untuk sistem yang akan dibangun adalah poin utama yang harus digali terlebih dahulu. Sehingga pada bagian ini, terdapat penjelasan mengenai kebutuhan fungsional dan kebutuhan non fungsional yang diinginkan oleh pengguna terhadap sistem yang akan dibangun ini.</w:t>
       </w:r>
     </w:p>
     <w:p>
@@ -6516,21 +5837,13 @@
         <w:t>Sistem dapat menampilkan data-data yang diminta oleh pengguna seperti menampilkan data wisata, data transportasi, data hotel,</w:t>
       </w:r>
       <w:r>
-        <w:t xml:space="preserve"> event</w:t>
-      </w:r>
-      <w:proofErr w:type="gramStart"/>
-      <w:r>
-        <w:t xml:space="preserve">, </w:t>
+        <w:t xml:space="preserve"> event, </w:t>
       </w:r>
       <w:r>
         <w:t xml:space="preserve"> </w:t>
       </w:r>
       <w:r>
-        <w:t>maupun</w:t>
-      </w:r>
-      <w:proofErr w:type="gramEnd"/>
-      <w:r>
-        <w:t xml:space="preserve"> </w:t>
+        <w:t xml:space="preserve">maupun </w:t>
       </w:r>
       <w:r>
         <w:t xml:space="preserve">data rumah makan </w:t>
@@ -6652,15 +5965,7 @@
         <w:jc w:val="left"/>
       </w:pPr>
       <w:r>
-        <w:t xml:space="preserve">Sistem yang </w:t>
-      </w:r>
-      <w:proofErr w:type="gramStart"/>
-      <w:r>
-        <w:t>akan</w:t>
-      </w:r>
-      <w:proofErr w:type="gramEnd"/>
-      <w:r>
-        <w:t xml:space="preserve"> dibangun pada proyek ini merupakan sebuah rancang bangun (prototype) sebuah web service untuk sistem informasi </w:t>
+        <w:t xml:space="preserve">Sistem yang akan dibangun pada proyek ini merupakan sebuah rancang bangun (prototype) sebuah web service untuk sistem informasi </w:t>
       </w:r>
       <w:r>
         <w:t xml:space="preserve">tentang </w:t>
@@ -6675,18 +5980,10 @@
         <w:t xml:space="preserve">Surabaya. </w:t>
       </w:r>
       <w:r>
-        <w:t xml:space="preserve">Sistem ini nantinya dapat menampilkan data wisata yang sesuai yang diminta oleh </w:t>
-      </w:r>
-      <w:proofErr w:type="gramStart"/>
-      <w:r>
-        <w:t>pengguna</w:t>
-      </w:r>
-      <w:r>
-        <w:t>(</w:t>
-      </w:r>
-      <w:proofErr w:type="gramEnd"/>
-      <w:r>
-        <w:t>seperti data nama wisata, tempat penginapan, rumah makan, transportasi, maupun event-event yang ada di daerah Surabaya) dan dapat mengelola(seperti menambah, merubah, dan menghapus)</w:t>
+        <w:t>Sistem ini nantinya dapat menampilkan data wisata yang sesuai yang diminta oleh pengguna</w:t>
+      </w:r>
+      <w:r>
+        <w:t>(seperti data nama wisata, tempat penginapan, rumah makan, transportasi, maupun event-event yang ada di daerah Surabaya) dan dapat mengelola(seperti menambah, merubah, dan menghapus)</w:t>
       </w:r>
       <w:r>
         <w:t xml:space="preserve"> data wisata sesuai yang diinginkan oleh administrator. </w:t>
@@ -6742,23 +6039,7 @@
         <w:jc w:val="left"/>
       </w:pPr>
       <w:r>
-        <w:t xml:space="preserve">Diagram ini menggambarkan fungsionalitas-fungsionalitas yang dimiliki oleh </w:t>
-      </w:r>
-      <w:proofErr w:type="gramStart"/>
-      <w:r>
-        <w:t>sistem  yang</w:t>
-      </w:r>
-      <w:proofErr w:type="gramEnd"/>
-      <w:r>
-        <w:t xml:space="preserve"> akan dibangun. Sudut pandang yang digunakan dalam system ini antara </w:t>
-      </w:r>
-      <w:proofErr w:type="gramStart"/>
-      <w:r>
-        <w:t>lain</w:t>
-      </w:r>
-      <w:proofErr w:type="gramEnd"/>
-      <w:r>
-        <w:t xml:space="preserve"> sudut pandang user umum dan user administrator.</w:t>
+        <w:t>Diagram ini menggambarkan fungsionalitas-fungsionalitas yang dimiliki oleh sistem  yang akan dibangun. Sudut pandang yang digunakan dalam system ini antara lain sudut pandang user umum dan user administrator.</w:t>
       </w:r>
     </w:p>
     <w:p>
@@ -6788,7 +6069,7 @@
                     <pic:cNvPicPr/>
                   </pic:nvPicPr>
                   <pic:blipFill>
-                    <a:blip r:embed="rId61">
+                    <a:blip r:embed="rId60">
                       <a:extLst>
                         <a:ext uri="{28A0092B-C50C-407E-A947-70E740481C1C}">
                           <a14:useLocalDpi xmlns:a14="http://schemas.microsoft.com/office/drawing/2010/main" val="0"/>
@@ -6822,13 +6103,8 @@
         <w:ind w:firstLine="414"/>
         <w:jc w:val="center"/>
       </w:pPr>
-      <w:proofErr w:type="gramStart"/>
-      <w:r>
-        <w:t>Gambar xx.</w:t>
-      </w:r>
-      <w:proofErr w:type="gramEnd"/>
-      <w:r>
-        <w:t xml:space="preserve"> Diagram penggunaan kasus SHEMO</w:t>
+      <w:r>
+        <w:t>Gambar xx. Diagram penggunaan kasus SHEMO</w:t>
       </w:r>
     </w:p>
     <w:p>
@@ -6849,13 +6125,7 @@
         <w:rPr>
           <w:noProof/>
         </w:rPr>
-        <w:t xml:space="preserve"> tiga(3)</w:t>
-      </w:r>
-      <w:r>
-        <w:rPr>
-          <w:noProof/>
-        </w:rPr>
-        <w:t xml:space="preserve"> kasus penggunaan berdasarkan gambar diatas, yaitu:</w:t>
+        <w:t xml:space="preserve"> tiga(3) kasus penggunaan berdasarkan gambar diatas, yaitu:</w:t>
       </w:r>
     </w:p>
     <w:p>
@@ -6902,13 +6172,7 @@
         <w:rPr>
           <w:noProof/>
         </w:rPr>
-        <w:t>Mengelola data wisata Surabaya</w:t>
-      </w:r>
-      <w:r>
-        <w:rPr>
-          <w:noProof/>
-        </w:rPr>
-        <w:t>.</w:t>
+        <w:t>Mengelola data wisata Surabaya.</w:t>
       </w:r>
     </w:p>
     <w:p>
@@ -6928,13 +6192,7 @@
         <w:rPr>
           <w:noProof/>
         </w:rPr>
-        <w:t>Merubah urutan wisata</w:t>
-      </w:r>
-      <w:r>
-        <w:rPr>
-          <w:noProof/>
-        </w:rPr>
-        <w:t>.</w:t>
+        <w:t>Merubah urutan wisata.</w:t>
       </w:r>
     </w:p>
     <w:p>
@@ -7206,24 +6464,11 @@
         <w:ind w:left="540"/>
         <w:jc w:val="left"/>
       </w:pPr>
-      <w:proofErr w:type="gramStart"/>
-      <w:r>
-        <w:t>Basis data pada system ini menggunakan basis data Microsoft SQL server.</w:t>
-      </w:r>
-      <w:proofErr w:type="gramEnd"/>
-      <w:r>
-        <w:t xml:space="preserve"> </w:t>
-      </w:r>
-      <w:proofErr w:type="gramStart"/>
-      <w:r>
-        <w:t xml:space="preserve">Dalam basis data ini terdapat </w:t>
-      </w:r>
-      <w:r>
-        <w:t>18 tabel yang digunakan dalam system ini.</w:t>
-      </w:r>
-      <w:proofErr w:type="gramEnd"/>
-      <w:r>
-        <w:t xml:space="preserve"> Berikut ini merupakan penjelasan dari masing- masing table tersebut:</w:t>
+      <w:r>
+        <w:t xml:space="preserve">Basis data pada system ini menggunakan basis data Microsoft SQL server. Dalam basis data ini terdapat </w:t>
+      </w:r>
+      <w:r>
+        <w:t>18 tabel yang digunakan dalam system ini. Berikut ini merupakan penjelasan dari masing- masing table tersebut:</w:t>
       </w:r>
     </w:p>
     <w:p>
@@ -7395,13 +6640,7 @@
         <w:t>Tabel kategori_transportasi</w:t>
       </w:r>
       <w:r>
-        <w:t xml:space="preserve">, tabel ini berfungsi untuk menyimpan jenis kategori </w:t>
-      </w:r>
-      <w:r>
-        <w:t>transportasi ya</w:t>
-      </w:r>
-      <w:r>
-        <w:t>ng ada di Surabaya.</w:t>
+        <w:t>, tabel ini berfungsi untuk menyimpan jenis kategori transportasi yang ada di Surabaya.</w:t>
       </w:r>
     </w:p>
     <w:p>
@@ -7419,13 +6658,7 @@
         <w:t>Tabel kategori_wisata</w:t>
       </w:r>
       <w:r>
-        <w:t xml:space="preserve">, tabel ini berfungsi untuk menyimpan jenis kategori </w:t>
-      </w:r>
-      <w:r>
-        <w:t>wisata</w:t>
-      </w:r>
-      <w:r>
-        <w:t xml:space="preserve"> yang ada di Surabaya.</w:t>
+        <w:t>, tabel ini berfungsi untuk menyimpan jenis kategori wisata yang ada di Surabaya.</w:t>
       </w:r>
     </w:p>
     <w:p>
@@ -7503,15 +6736,7 @@
         <w:t xml:space="preserve">, tabel </w:t>
       </w:r>
       <w:r>
-        <w:t xml:space="preserve">ini berfungsi untuk menyimpan data yang berkaitan </w:t>
-      </w:r>
-      <w:proofErr w:type="gramStart"/>
-      <w:r>
-        <w:t>dengan  jenis</w:t>
-      </w:r>
-      <w:proofErr w:type="gramEnd"/>
-      <w:r>
-        <w:t xml:space="preserve"> makanan apa saja yang ada dalam satu rumah makan yang ada di Surabaya.</w:t>
+        <w:t>ini berfungsi untuk menyimpan data yang berkaitan dengan  jenis makanan apa saja yang ada dalam satu rumah makan yang ada di Surabaya.</w:t>
       </w:r>
     </w:p>
     <w:p>
@@ -7529,21 +6754,7 @@
         <w:t>Tabel rm_minuman</w:t>
       </w:r>
       <w:r>
-        <w:t xml:space="preserve">, tabel ini berfungsi untuk menyimpan data yang berkaitan </w:t>
-      </w:r>
-      <w:proofErr w:type="gramStart"/>
-      <w:r>
-        <w:t>dengan  jenis</w:t>
-      </w:r>
-      <w:proofErr w:type="gramEnd"/>
-      <w:r>
-        <w:t xml:space="preserve"> </w:t>
-      </w:r>
-      <w:r>
-        <w:t>minuman</w:t>
-      </w:r>
-      <w:r>
-        <w:t xml:space="preserve"> apa saja yang ada dalam satu rumah makan yang ada di Surabaya.</w:t>
+        <w:t>, tabel ini berfungsi untuk menyimpan data yang berkaitan dengan  jenis minuman apa saja yang ada dalam satu rumah makan yang ada di Surabaya.</w:t>
       </w:r>
     </w:p>
     <w:p>
@@ -7579,15 +6790,7 @@
         <w:t>Tabel top_wisata</w:t>
       </w:r>
       <w:r>
-        <w:t xml:space="preserve">, tabel ini berfungsi untuk menyimpan daftar wisata </w:t>
-      </w:r>
-      <w:proofErr w:type="gramStart"/>
-      <w:r>
-        <w:t>apa</w:t>
-      </w:r>
-      <w:proofErr w:type="gramEnd"/>
-      <w:r>
-        <w:t xml:space="preserve"> saja yang ingin ditampilkan oleh admin di halaman utama.</w:t>
+        <w:t>, tabel ini berfungsi untuk menyimpan daftar wisata apa saja yang ingin ditampilkan oleh admin di halaman utama.</w:t>
       </w:r>
     </w:p>
     <w:p>
@@ -7697,7 +6900,7 @@
                     <pic:cNvPicPr/>
                   </pic:nvPicPr>
                   <pic:blipFill>
-                    <a:blip r:embed="rId62">
+                    <a:blip r:embed="rId61">
                       <a:extLst>
                         <a:ext uri="{28A0092B-C50C-407E-A947-70E740481C1C}">
                           <a14:useLocalDpi xmlns:a14="http://schemas.microsoft.com/office/drawing/2010/main" val="0"/>
@@ -7732,16 +6935,11 @@
         <w:jc w:val="center"/>
       </w:pPr>
       <w:bookmarkStart w:id="32" w:name="_Toc370797842"/>
-      <w:proofErr w:type="gramStart"/>
       <w:r>
         <w:t>Gambar xx</w:t>
       </w:r>
       <w:r>
-        <w:t>.</w:t>
-      </w:r>
-      <w:proofErr w:type="gramEnd"/>
-      <w:r>
-        <w:t xml:space="preserve"> Tampilan </w:t>
+        <w:t xml:space="preserve">. Tampilan </w:t>
       </w:r>
       <w:bookmarkEnd w:id="32"/>
       <w:r>
@@ -7787,6 +6985,94 @@
                 <pic:pic xmlns:pic="http://schemas.openxmlformats.org/drawingml/2006/picture">
                   <pic:nvPicPr>
                     <pic:cNvPr id="0" name="halaman utama 2.PNG"/>
+                    <pic:cNvPicPr/>
+                  </pic:nvPicPr>
+                  <pic:blipFill>
+                    <a:blip r:embed="rId62">
+                      <a:extLst>
+                        <a:ext uri="{28A0092B-C50C-407E-A947-70E740481C1C}">
+                          <a14:useLocalDpi xmlns:a14="http://schemas.microsoft.com/office/drawing/2010/main" val="0"/>
+                        </a:ext>
+                      </a:extLst>
+                    </a:blip>
+                    <a:stretch>
+                      <a:fillRect/>
+                    </a:stretch>
+                  </pic:blipFill>
+                  <pic:spPr>
+                    <a:xfrm>
+                      <a:off x="0" y="0"/>
+                      <a:ext cx="3707765" cy="2523490"/>
+                    </a:xfrm>
+                    <a:prstGeom prst="rect">
+                      <a:avLst/>
+                    </a:prstGeom>
+                  </pic:spPr>
+                </pic:pic>
+              </a:graphicData>
+            </a:graphic>
+          </wp:inline>
+        </w:drawing>
+      </w:r>
+    </w:p>
+    <w:p>
+      <w:pPr>
+        <w:keepNext/>
+        <w:spacing w:before="0"/>
+        <w:ind w:left="567"/>
+        <w:jc w:val="center"/>
+      </w:pPr>
+      <w:r>
+        <w:t>Gambar xx</w:t>
+      </w:r>
+      <w:r>
+        <w:t xml:space="preserve">. Tampilan </w:t>
+      </w:r>
+      <w:r>
+        <w:t>Halaman Utama 2</w:t>
+      </w:r>
+      <w:r>
+        <w:tab/>
+      </w:r>
+    </w:p>
+    <w:p>
+      <w:pPr>
+        <w:pStyle w:val="ListParagraph"/>
+        <w:numPr>
+          <w:ilvl w:val="2"/>
+          <w:numId w:val="14"/>
+        </w:numPr>
+        <w:spacing w:before="0"/>
+        <w:ind w:left="1276" w:hanging="698"/>
+        <w:jc w:val="left"/>
+      </w:pPr>
+      <w:r>
+        <w:t>Tampilan Antar Muka Halaman Utama 3</w:t>
+      </w:r>
+    </w:p>
+    <w:p>
+      <w:pPr>
+        <w:spacing w:before="0"/>
+        <w:ind w:left="578"/>
+        <w:jc w:val="left"/>
+      </w:pPr>
+      <w:r>
+        <w:rPr>
+          <w:noProof/>
+        </w:rPr>
+        <w:drawing>
+          <wp:inline distT="0" distB="0" distL="0" distR="0">
+            <wp:extent cx="3707765" cy="2523490"/>
+            <wp:effectExtent l="0" t="0" r="0" b="0"/>
+            <wp:docPr id="14" name="Picture 14"/>
+            <wp:cNvGraphicFramePr>
+              <a:graphicFrameLocks xmlns:a="http://schemas.openxmlformats.org/drawingml/2006/main" noChangeAspect="1"/>
+            </wp:cNvGraphicFramePr>
+            <a:graphic xmlns:a="http://schemas.openxmlformats.org/drawingml/2006/main">
+              <a:graphicData uri="http://schemas.openxmlformats.org/drawingml/2006/picture">
+                <pic:pic xmlns:pic="http://schemas.openxmlformats.org/drawingml/2006/picture">
+                  <pic:nvPicPr>
+                    <pic:cNvPr id="0" name="halaman utama 3.PNG"/>
                     <pic:cNvPicPr/>
                   </pic:nvPicPr>
                   <pic:blipFill>
@@ -7824,110 +7110,12 @@
         <w:ind w:left="567"/>
         <w:jc w:val="center"/>
       </w:pPr>
-      <w:proofErr w:type="gramStart"/>
-      <w:r>
-        <w:t>Gambar xx</w:t>
-      </w:r>
-      <w:r>
-        <w:t>.</w:t>
-      </w:r>
-      <w:proofErr w:type="gramEnd"/>
-      <w:r>
-        <w:t xml:space="preserve"> Tampilan </w:t>
-      </w:r>
-      <w:r>
-        <w:t>Halaman Utama 2</w:t>
-      </w:r>
-      <w:r>
-        <w:tab/>
-      </w:r>
-    </w:p>
-    <w:p>
-      <w:pPr>
-        <w:pStyle w:val="ListParagraph"/>
-        <w:numPr>
-          <w:ilvl w:val="2"/>
-          <w:numId w:val="14"/>
-        </w:numPr>
-        <w:spacing w:before="0"/>
-        <w:ind w:left="1276" w:hanging="698"/>
-        <w:jc w:val="left"/>
-      </w:pPr>
-      <w:r>
-        <w:t>Tampilan Antar Muka Halaman Utama 3</w:t>
-      </w:r>
-    </w:p>
-    <w:p>
-      <w:pPr>
-        <w:spacing w:before="0"/>
-        <w:ind w:left="578"/>
-        <w:jc w:val="left"/>
-      </w:pPr>
-      <w:r>
-        <w:rPr>
-          <w:noProof/>
-        </w:rPr>
-        <w:drawing>
-          <wp:inline distT="0" distB="0" distL="0" distR="0">
-            <wp:extent cx="3707765" cy="2523490"/>
-            <wp:effectExtent l="0" t="0" r="0" b="0"/>
-            <wp:docPr id="14" name="Picture 14"/>
-            <wp:cNvGraphicFramePr>
-              <a:graphicFrameLocks xmlns:a="http://schemas.openxmlformats.org/drawingml/2006/main" noChangeAspect="1"/>
-            </wp:cNvGraphicFramePr>
-            <a:graphic xmlns:a="http://schemas.openxmlformats.org/drawingml/2006/main">
-              <a:graphicData uri="http://schemas.openxmlformats.org/drawingml/2006/picture">
-                <pic:pic xmlns:pic="http://schemas.openxmlformats.org/drawingml/2006/picture">
-                  <pic:nvPicPr>
-                    <pic:cNvPr id="0" name="halaman utama 3.PNG"/>
-                    <pic:cNvPicPr/>
-                  </pic:nvPicPr>
-                  <pic:blipFill>
-                    <a:blip r:embed="rId64">
-                      <a:extLst>
-                        <a:ext uri="{28A0092B-C50C-407E-A947-70E740481C1C}">
-                          <a14:useLocalDpi xmlns:a14="http://schemas.microsoft.com/office/drawing/2010/main" val="0"/>
-                        </a:ext>
-                      </a:extLst>
-                    </a:blip>
-                    <a:stretch>
-                      <a:fillRect/>
-                    </a:stretch>
-                  </pic:blipFill>
-                  <pic:spPr>
-                    <a:xfrm>
-                      <a:off x="0" y="0"/>
-                      <a:ext cx="3707765" cy="2523490"/>
-                    </a:xfrm>
-                    <a:prstGeom prst="rect">
-                      <a:avLst/>
-                    </a:prstGeom>
-                  </pic:spPr>
-                </pic:pic>
-              </a:graphicData>
-            </a:graphic>
-          </wp:inline>
-        </w:drawing>
-      </w:r>
-    </w:p>
-    <w:p>
-      <w:pPr>
-        <w:keepNext/>
-        <w:spacing w:before="0"/>
-        <w:ind w:left="567"/>
-        <w:jc w:val="center"/>
-      </w:pPr>
-      <w:proofErr w:type="gramStart"/>
       <w:r>
         <w:lastRenderedPageBreak/>
         <w:t>Gambar xx</w:t>
       </w:r>
       <w:r>
-        <w:t>.</w:t>
-      </w:r>
-      <w:proofErr w:type="gramEnd"/>
-      <w:r>
-        <w:t xml:space="preserve"> Tampilan </w:t>
+        <w:t xml:space="preserve">. Tampilan </w:t>
       </w:r>
       <w:r>
         <w:t>Halaman Utama 3</w:t>
@@ -7974,7 +7162,7 @@
                     <pic:cNvPicPr/>
                   </pic:nvPicPr>
                   <pic:blipFill>
-                    <a:blip r:embed="rId65">
+                    <a:blip r:embed="rId64">
                       <a:extLst>
                         <a:ext uri="{28A0092B-C50C-407E-A947-70E740481C1C}">
                           <a14:useLocalDpi xmlns:a14="http://schemas.microsoft.com/office/drawing/2010/main" val="0"/>
@@ -8008,16 +7196,11 @@
         <w:ind w:left="567"/>
         <w:jc w:val="center"/>
       </w:pPr>
-      <w:proofErr w:type="gramStart"/>
       <w:r>
         <w:t>Gambar xx</w:t>
       </w:r>
       <w:r>
-        <w:t>.</w:t>
-      </w:r>
-      <w:proofErr w:type="gramEnd"/>
-      <w:r>
-        <w:t xml:space="preserve"> Tampilan </w:t>
+        <w:t xml:space="preserve">. Tampilan </w:t>
       </w:r>
       <w:r>
         <w:t>Halaman Utama 4</w:t>
@@ -8035,10 +7218,7 @@
         <w:jc w:val="left"/>
       </w:pPr>
       <w:r>
-        <w:t>Tam</w:t>
-      </w:r>
-      <w:r>
-        <w:t>pilan Antar Muka Halaman Utama 5</w:t>
+        <w:t>Tampilan Antar Muka Halaman Utama 5</w:t>
       </w:r>
     </w:p>
     <w:p>
@@ -8068,7 +7248,7 @@
                     <pic:cNvPicPr/>
                   </pic:nvPicPr>
                   <pic:blipFill>
-                    <a:blip r:embed="rId66">
+                    <a:blip r:embed="rId65">
                       <a:extLst>
                         <a:ext uri="{28A0092B-C50C-407E-A947-70E740481C1C}">
                           <a14:useLocalDpi xmlns:a14="http://schemas.microsoft.com/office/drawing/2010/main" val="0"/>
@@ -8102,16 +7282,11 @@
         <w:ind w:left="567"/>
         <w:jc w:val="center"/>
       </w:pPr>
-      <w:proofErr w:type="gramStart"/>
       <w:r>
         <w:t>Gambar xx</w:t>
       </w:r>
       <w:r>
-        <w:t>.</w:t>
-      </w:r>
-      <w:proofErr w:type="gramEnd"/>
-      <w:r>
-        <w:t xml:space="preserve"> Tampilan </w:t>
+        <w:t xml:space="preserve">. Tampilan </w:t>
       </w:r>
       <w:r>
         <w:t>Halaman Utama 4</w:t>
@@ -8158,7 +7333,7 @@
                     <pic:cNvPicPr/>
                   </pic:nvPicPr>
                   <pic:blipFill>
-                    <a:blip r:embed="rId67">
+                    <a:blip r:embed="rId66">
                       <a:extLst>
                         <a:ext uri="{28A0092B-C50C-407E-A947-70E740481C1C}">
                           <a14:useLocalDpi xmlns:a14="http://schemas.microsoft.com/office/drawing/2010/main" val="0"/>
@@ -8192,16 +7367,11 @@
         <w:ind w:left="567"/>
         <w:jc w:val="center"/>
       </w:pPr>
-      <w:proofErr w:type="gramStart"/>
       <w:r>
         <w:t>Gambar xx</w:t>
       </w:r>
       <w:r>
-        <w:t>.</w:t>
-      </w:r>
-      <w:proofErr w:type="gramEnd"/>
-      <w:r>
-        <w:t xml:space="preserve"> Tampilan </w:t>
+        <w:t xml:space="preserve">. Tampilan </w:t>
       </w:r>
       <w:r>
         <w:t>Daftar Kategori Wisata</w:t>
@@ -8249,7 +7419,7 @@
                     <pic:cNvPicPr/>
                   </pic:nvPicPr>
                   <pic:blipFill>
-                    <a:blip r:embed="rId68">
+                    <a:blip r:embed="rId67">
                       <a:extLst>
                         <a:ext uri="{28A0092B-C50C-407E-A947-70E740481C1C}">
                           <a14:useLocalDpi xmlns:a14="http://schemas.microsoft.com/office/drawing/2010/main" val="0"/>
@@ -8283,16 +7453,11 @@
         <w:ind w:left="567"/>
         <w:jc w:val="center"/>
       </w:pPr>
-      <w:proofErr w:type="gramStart"/>
       <w:r>
         <w:t>Gambar xx</w:t>
       </w:r>
       <w:r>
-        <w:t>.</w:t>
-      </w:r>
-      <w:proofErr w:type="gramEnd"/>
-      <w:r>
-        <w:t xml:space="preserve"> Tampilan </w:t>
+        <w:t xml:space="preserve">. Tampilan </w:t>
       </w:r>
       <w:r>
         <w:t>Daftar Nama Wisata</w:t>
@@ -8339,7 +7504,7 @@
                     <pic:cNvPicPr/>
                   </pic:nvPicPr>
                   <pic:blipFill>
-                    <a:blip r:embed="rId69">
+                    <a:blip r:embed="rId68">
                       <a:extLst>
                         <a:ext uri="{28A0092B-C50C-407E-A947-70E740481C1C}">
                           <a14:useLocalDpi xmlns:a14="http://schemas.microsoft.com/office/drawing/2010/main" val="0"/>
@@ -8373,17 +7538,12 @@
         <w:ind w:left="567"/>
         <w:jc w:val="center"/>
       </w:pPr>
-      <w:proofErr w:type="gramStart"/>
       <w:r>
         <w:lastRenderedPageBreak/>
         <w:t>Gambar xx</w:t>
       </w:r>
       <w:r>
-        <w:t>.</w:t>
-      </w:r>
-      <w:proofErr w:type="gramEnd"/>
-      <w:r>
-        <w:t xml:space="preserve"> Tampilan </w:t>
+        <w:t xml:space="preserve">. Tampilan </w:t>
       </w:r>
       <w:r>
         <w:t>Rincian Wisata</w:t>
@@ -8430,6 +7590,92 @@
                 <pic:pic xmlns:pic="http://schemas.openxmlformats.org/drawingml/2006/picture">
                   <pic:nvPicPr>
                     <pic:cNvPr id="0" name="kategori hotel.PNG"/>
+                    <pic:cNvPicPr/>
+                  </pic:nvPicPr>
+                  <pic:blipFill>
+                    <a:blip r:embed="rId69">
+                      <a:extLst>
+                        <a:ext uri="{28A0092B-C50C-407E-A947-70E740481C1C}">
+                          <a14:useLocalDpi xmlns:a14="http://schemas.microsoft.com/office/drawing/2010/main" val="0"/>
+                        </a:ext>
+                      </a:extLst>
+                    </a:blip>
+                    <a:stretch>
+                      <a:fillRect/>
+                    </a:stretch>
+                  </pic:blipFill>
+                  <pic:spPr>
+                    <a:xfrm>
+                      <a:off x="0" y="0"/>
+                      <a:ext cx="3707765" cy="2514600"/>
+                    </a:xfrm>
+                    <a:prstGeom prst="rect">
+                      <a:avLst/>
+                    </a:prstGeom>
+                  </pic:spPr>
+                </pic:pic>
+              </a:graphicData>
+            </a:graphic>
+          </wp:inline>
+        </w:drawing>
+      </w:r>
+    </w:p>
+    <w:p>
+      <w:pPr>
+        <w:keepNext/>
+        <w:spacing w:before="0"/>
+        <w:ind w:left="567"/>
+        <w:jc w:val="center"/>
+      </w:pPr>
+      <w:r>
+        <w:t>Gambar xx</w:t>
+      </w:r>
+      <w:r>
+        <w:t xml:space="preserve">. Tampilan </w:t>
+      </w:r>
+      <w:r>
+        <w:t>Daftar Kategori Hotel</w:t>
+      </w:r>
+    </w:p>
+    <w:p>
+      <w:pPr>
+        <w:pStyle w:val="ListParagraph"/>
+        <w:numPr>
+          <w:ilvl w:val="2"/>
+          <w:numId w:val="14"/>
+        </w:numPr>
+        <w:spacing w:before="0"/>
+        <w:ind w:left="1276" w:hanging="698"/>
+        <w:jc w:val="left"/>
+      </w:pPr>
+      <w:r>
+        <w:t>Tampilan Antar Muka Daftar Nama Hotel</w:t>
+      </w:r>
+    </w:p>
+    <w:p>
+      <w:pPr>
+        <w:spacing w:before="0"/>
+        <w:ind w:left="578"/>
+        <w:jc w:val="left"/>
+      </w:pPr>
+      <w:r>
+        <w:rPr>
+          <w:noProof/>
+        </w:rPr>
+        <w:lastRenderedPageBreak/>
+        <w:drawing>
+          <wp:inline distT="0" distB="0" distL="0" distR="0">
+            <wp:extent cx="3707765" cy="2514600"/>
+            <wp:effectExtent l="0" t="0" r="0" b="0"/>
+            <wp:docPr id="21" name="Picture 21"/>
+            <wp:cNvGraphicFramePr>
+              <a:graphicFrameLocks xmlns:a="http://schemas.openxmlformats.org/drawingml/2006/main" noChangeAspect="1"/>
+            </wp:cNvGraphicFramePr>
+            <a:graphic xmlns:a="http://schemas.openxmlformats.org/drawingml/2006/main">
+              <a:graphicData uri="http://schemas.openxmlformats.org/drawingml/2006/picture">
+                <pic:pic xmlns:pic="http://schemas.openxmlformats.org/drawingml/2006/picture">
+                  <pic:nvPicPr>
+                    <pic:cNvPr id="0" name="daftar hotel.PNG"/>
                     <pic:cNvPicPr/>
                   </pic:nvPicPr>
                   <pic:blipFill>
@@ -8462,24 +7708,24 @@
     </w:p>
     <w:p>
       <w:pPr>
-        <w:keepNext/>
-        <w:spacing w:before="0"/>
-        <w:ind w:left="567"/>
+        <w:spacing w:before="0"/>
+        <w:ind w:left="578"/>
         <w:jc w:val="center"/>
       </w:pPr>
-      <w:proofErr w:type="gramStart"/>
       <w:r>
         <w:t>Gambar xx</w:t>
       </w:r>
       <w:r>
-        <w:t>.</w:t>
-      </w:r>
-      <w:proofErr w:type="gramEnd"/>
-      <w:r>
-        <w:t xml:space="preserve"> Tampilan </w:t>
-      </w:r>
-      <w:r>
-        <w:t>Daftar Kategori Hotel</w:t>
+        <w:t xml:space="preserve">. Tampilan </w:t>
+      </w:r>
+      <w:r>
+        <w:t xml:space="preserve">Daftar </w:t>
+      </w:r>
+      <w:r>
+        <w:t>Nama</w:t>
+      </w:r>
+      <w:r>
+        <w:t xml:space="preserve"> Hotel</w:t>
       </w:r>
     </w:p>
     <w:p>
@@ -8494,115 +7740,7 @@
         <w:jc w:val="left"/>
       </w:pPr>
       <w:r>
-        <w:t xml:space="preserve">Tampilan Antar Muka Daftar </w:t>
-      </w:r>
-      <w:r>
-        <w:t xml:space="preserve">Nama </w:t>
-      </w:r>
-      <w:r>
-        <w:t>Hotel</w:t>
-      </w:r>
-    </w:p>
-    <w:p>
-      <w:pPr>
-        <w:spacing w:before="0"/>
-        <w:ind w:left="578"/>
-        <w:jc w:val="left"/>
-      </w:pPr>
-      <w:r>
-        <w:rPr>
-          <w:noProof/>
-        </w:rPr>
-        <w:lastRenderedPageBreak/>
-        <w:drawing>
-          <wp:inline distT="0" distB="0" distL="0" distR="0">
-            <wp:extent cx="3707765" cy="2514600"/>
-            <wp:effectExtent l="0" t="0" r="0" b="0"/>
-            <wp:docPr id="21" name="Picture 21"/>
-            <wp:cNvGraphicFramePr>
-              <a:graphicFrameLocks xmlns:a="http://schemas.openxmlformats.org/drawingml/2006/main" noChangeAspect="1"/>
-            </wp:cNvGraphicFramePr>
-            <a:graphic xmlns:a="http://schemas.openxmlformats.org/drawingml/2006/main">
-              <a:graphicData uri="http://schemas.openxmlformats.org/drawingml/2006/picture">
-                <pic:pic xmlns:pic="http://schemas.openxmlformats.org/drawingml/2006/picture">
-                  <pic:nvPicPr>
-                    <pic:cNvPr id="0" name="daftar hotel.PNG"/>
-                    <pic:cNvPicPr/>
-                  </pic:nvPicPr>
-                  <pic:blipFill>
-                    <a:blip r:embed="rId71">
-                      <a:extLst>
-                        <a:ext uri="{28A0092B-C50C-407E-A947-70E740481C1C}">
-                          <a14:useLocalDpi xmlns:a14="http://schemas.microsoft.com/office/drawing/2010/main" val="0"/>
-                        </a:ext>
-                      </a:extLst>
-                    </a:blip>
-                    <a:stretch>
-                      <a:fillRect/>
-                    </a:stretch>
-                  </pic:blipFill>
-                  <pic:spPr>
-                    <a:xfrm>
-                      <a:off x="0" y="0"/>
-                      <a:ext cx="3707765" cy="2514600"/>
-                    </a:xfrm>
-                    <a:prstGeom prst="rect">
-                      <a:avLst/>
-                    </a:prstGeom>
-                  </pic:spPr>
-                </pic:pic>
-              </a:graphicData>
-            </a:graphic>
-          </wp:inline>
-        </w:drawing>
-      </w:r>
-    </w:p>
-    <w:p>
-      <w:pPr>
-        <w:spacing w:before="0"/>
-        <w:ind w:left="578"/>
-        <w:jc w:val="center"/>
-      </w:pPr>
-      <w:proofErr w:type="gramStart"/>
-      <w:r>
-        <w:t>Gambar xx</w:t>
-      </w:r>
-      <w:r>
-        <w:t>.</w:t>
-      </w:r>
-      <w:proofErr w:type="gramEnd"/>
-      <w:r>
-        <w:t xml:space="preserve"> Tampilan </w:t>
-      </w:r>
-      <w:r>
-        <w:t xml:space="preserve">Daftar </w:t>
-      </w:r>
-      <w:r>
-        <w:t>Nama</w:t>
-      </w:r>
-      <w:r>
-        <w:t xml:space="preserve"> Hotel</w:t>
-      </w:r>
-    </w:p>
-    <w:p>
-      <w:pPr>
-        <w:pStyle w:val="ListParagraph"/>
-        <w:numPr>
-          <w:ilvl w:val="2"/>
-          <w:numId w:val="14"/>
-        </w:numPr>
-        <w:spacing w:before="0"/>
-        <w:ind w:left="1276" w:hanging="698"/>
-        <w:jc w:val="left"/>
-      </w:pPr>
-      <w:r>
-        <w:t xml:space="preserve">Tampilan Antar Muka </w:t>
-      </w:r>
-      <w:r>
-        <w:t>Rincian</w:t>
-      </w:r>
-      <w:r>
-        <w:t xml:space="preserve"> Hotel</w:t>
+        <w:t>Tampilan Antar Muka Rincian Hotel</w:t>
       </w:r>
     </w:p>
     <w:p>
@@ -8631,7 +7769,7 @@
                     <pic:cNvPicPr/>
                   </pic:nvPicPr>
                   <pic:blipFill>
-                    <a:blip r:embed="rId72">
+                    <a:blip r:embed="rId71">
                       <a:extLst>
                         <a:ext uri="{28A0092B-C50C-407E-A947-70E740481C1C}">
                           <a14:useLocalDpi xmlns:a14="http://schemas.microsoft.com/office/drawing/2010/main" val="0"/>
@@ -8664,23 +7802,15 @@
         <w:ind w:left="578"/>
         <w:jc w:val="center"/>
       </w:pPr>
-      <w:proofErr w:type="gramStart"/>
       <w:r>
         <w:lastRenderedPageBreak/>
         <w:t>Gambar xx</w:t>
       </w:r>
       <w:r>
-        <w:t>.</w:t>
-      </w:r>
-      <w:proofErr w:type="gramEnd"/>
-      <w:r>
-        <w:t xml:space="preserve"> Tampilan </w:t>
-      </w:r>
-      <w:r>
-        <w:t>Rincian</w:t>
-      </w:r>
-      <w:r>
-        <w:t xml:space="preserve"> Hotel</w:t>
+        <w:t xml:space="preserve">. Tampilan </w:t>
+      </w:r>
+      <w:r>
+        <w:t>Rincian Hotel</w:t>
       </w:r>
     </w:p>
     <w:p>
@@ -8695,10 +7825,7 @@
         <w:jc w:val="left"/>
       </w:pPr>
       <w:r>
-        <w:t xml:space="preserve">Tampilan Antar Muka Daftar Kategori </w:t>
-      </w:r>
-      <w:r>
-        <w:t>Rumah Makan</w:t>
+        <w:t>Tampilan Antar Muka Daftar Kategori Rumah Makan</w:t>
       </w:r>
     </w:p>
     <w:p>
@@ -8727,7 +7854,7 @@
                     <pic:cNvPicPr/>
                   </pic:nvPicPr>
                   <pic:blipFill>
-                    <a:blip r:embed="rId73">
+                    <a:blip r:embed="rId72">
                       <a:extLst>
                         <a:ext uri="{28A0092B-C50C-407E-A947-70E740481C1C}">
                           <a14:useLocalDpi xmlns:a14="http://schemas.microsoft.com/office/drawing/2010/main" val="0"/>
@@ -8760,16 +7887,11 @@
         <w:ind w:left="578"/>
         <w:jc w:val="center"/>
       </w:pPr>
-      <w:proofErr w:type="gramStart"/>
       <w:r>
         <w:t>Gambar xx</w:t>
       </w:r>
       <w:r>
-        <w:t>.</w:t>
-      </w:r>
-      <w:proofErr w:type="gramEnd"/>
-      <w:r>
-        <w:t xml:space="preserve"> Tampilan </w:t>
+        <w:t xml:space="preserve">. Tampilan </w:t>
       </w:r>
       <w:r>
         <w:t>Daftar Kategori Rumah Makan</w:t>
@@ -8820,7 +7942,7 @@
                     <pic:cNvPicPr/>
                   </pic:nvPicPr>
                   <pic:blipFill>
-                    <a:blip r:embed="rId74">
+                    <a:blip r:embed="rId73">
                       <a:extLst>
                         <a:ext uri="{28A0092B-C50C-407E-A947-70E740481C1C}">
                           <a14:useLocalDpi xmlns:a14="http://schemas.microsoft.com/office/drawing/2010/main" val="0"/>
@@ -8853,25 +7975,14 @@
         <w:ind w:left="578"/>
         <w:jc w:val="center"/>
       </w:pPr>
-      <w:proofErr w:type="gramStart"/>
       <w:r>
         <w:t>Gambar xx</w:t>
       </w:r>
       <w:r>
-        <w:t>.</w:t>
-      </w:r>
-      <w:proofErr w:type="gramEnd"/>
-      <w:r>
-        <w:t xml:space="preserve"> Tampilan </w:t>
-      </w:r>
-      <w:r>
-        <w:t xml:space="preserve">Daftar </w:t>
-      </w:r>
-      <w:r>
-        <w:t xml:space="preserve">Nama </w:t>
-      </w:r>
-      <w:r>
-        <w:t>Rumah Makan</w:t>
+        <w:t xml:space="preserve">. Tampilan </w:t>
+      </w:r>
+      <w:r>
+        <w:t>Daftar Nama Rumah Makan</w:t>
       </w:r>
     </w:p>
     <w:p>
@@ -8886,10 +7997,7 @@
         <w:jc w:val="left"/>
       </w:pPr>
       <w:r>
-        <w:t xml:space="preserve">Tampilan Antar Muka </w:t>
-      </w:r>
-      <w:r>
-        <w:t>Rincian Rumah Makan</w:t>
+        <w:t>Tampilan Antar Muka Rincian Rumah Makan</w:t>
       </w:r>
     </w:p>
     <w:p>
@@ -8918,7 +8026,7 @@
                     <pic:cNvPicPr/>
                   </pic:nvPicPr>
                   <pic:blipFill>
-                    <a:blip r:embed="rId75">
+                    <a:blip r:embed="rId74">
                       <a:extLst>
                         <a:ext uri="{28A0092B-C50C-407E-A947-70E740481C1C}">
                           <a14:useLocalDpi xmlns:a14="http://schemas.microsoft.com/office/drawing/2010/main" val="0"/>
@@ -8951,23 +8059,15 @@
         <w:ind w:left="578"/>
         <w:jc w:val="center"/>
       </w:pPr>
-      <w:proofErr w:type="gramStart"/>
       <w:r>
         <w:lastRenderedPageBreak/>
         <w:t>Gambar xx</w:t>
       </w:r>
       <w:r>
-        <w:t>.</w:t>
-      </w:r>
-      <w:proofErr w:type="gramEnd"/>
-      <w:r>
-        <w:t xml:space="preserve"> Tampilan </w:t>
-      </w:r>
-      <w:r>
-        <w:t>Rincian</w:t>
-      </w:r>
-      <w:r>
-        <w:t xml:space="preserve"> Rumah Makan</w:t>
+        <w:t xml:space="preserve">. Tampilan </w:t>
+      </w:r>
+      <w:r>
+        <w:t>Rincian Rumah Makan</w:t>
       </w:r>
     </w:p>
     <w:p>
@@ -8982,10 +8082,7 @@
         <w:jc w:val="left"/>
       </w:pPr>
       <w:r>
-        <w:t xml:space="preserve">Tampilan Antar Muka Daftar Kategori </w:t>
-      </w:r>
-      <w:r>
-        <w:t>Transportasi</w:t>
+        <w:t>Tampilan Antar Muka Daftar Kategori Transportasi</w:t>
       </w:r>
     </w:p>
     <w:p>
@@ -9014,7 +8111,7 @@
                     <pic:cNvPicPr/>
                   </pic:nvPicPr>
                   <pic:blipFill>
-                    <a:blip r:embed="rId76">
+                    <a:blip r:embed="rId75">
                       <a:extLst>
                         <a:ext uri="{28A0092B-C50C-407E-A947-70E740481C1C}">
                           <a14:useLocalDpi xmlns:a14="http://schemas.microsoft.com/office/drawing/2010/main" val="0"/>
@@ -9047,16 +8144,11 @@
         <w:ind w:left="578"/>
         <w:jc w:val="center"/>
       </w:pPr>
-      <w:proofErr w:type="gramStart"/>
       <w:r>
         <w:t>Gambar xx</w:t>
       </w:r>
       <w:r>
-        <w:t>.</w:t>
-      </w:r>
-      <w:proofErr w:type="gramEnd"/>
-      <w:r>
-        <w:t xml:space="preserve"> Tampilan </w:t>
+        <w:t xml:space="preserve">. Tampilan </w:t>
       </w:r>
       <w:r>
         <w:t>Daftar Kategori Transportasi</w:t>
@@ -9074,10 +8166,7 @@
         <w:jc w:val="left"/>
       </w:pPr>
       <w:r>
-        <w:t xml:space="preserve">Tampilan Antar Muka </w:t>
-      </w:r>
-      <w:r>
-        <w:t>Daftar Nama Transportasi-Bus</w:t>
+        <w:t>Tampilan Antar Muka Daftar Nama Transportasi-Bus</w:t>
       </w:r>
     </w:p>
     <w:p>
@@ -9107,7 +8196,7 @@
                     <pic:cNvPicPr/>
                   </pic:nvPicPr>
                   <pic:blipFill>
-                    <a:blip r:embed="rId77">
+                    <a:blip r:embed="rId76">
                       <a:extLst>
                         <a:ext uri="{28A0092B-C50C-407E-A947-70E740481C1C}">
                           <a14:useLocalDpi xmlns:a14="http://schemas.microsoft.com/office/drawing/2010/main" val="0"/>
@@ -9140,25 +8229,14 @@
         <w:ind w:left="578"/>
         <w:jc w:val="center"/>
       </w:pPr>
-      <w:proofErr w:type="gramStart"/>
       <w:r>
         <w:t>Gambar xx</w:t>
       </w:r>
       <w:r>
-        <w:t>.</w:t>
-      </w:r>
-      <w:proofErr w:type="gramEnd"/>
-      <w:r>
-        <w:t xml:space="preserve"> Tampilan </w:t>
-      </w:r>
-      <w:r>
-        <w:t>Daftar Nama</w:t>
-      </w:r>
-      <w:r>
-        <w:t xml:space="preserve"> Transportasi</w:t>
-      </w:r>
-      <w:r>
-        <w:t xml:space="preserve"> Bus</w:t>
+        <w:t xml:space="preserve">. Tampilan </w:t>
+      </w:r>
+      <w:r>
+        <w:t>Daftar Nama Transportasi Bus</w:t>
       </w:r>
     </w:p>
     <w:p>
@@ -9173,10 +8251,7 @@
         <w:jc w:val="left"/>
       </w:pPr>
       <w:r>
-        <w:t xml:space="preserve">Tampilan Antar Muka </w:t>
-      </w:r>
-      <w:r>
-        <w:t xml:space="preserve"> Rincian Transportasi-Bus</w:t>
+        <w:t>Tampilan Antar Muka  Rincian Transportasi-Bus</w:t>
       </w:r>
     </w:p>
     <w:p>
@@ -9205,7 +8280,7 @@
                     <pic:cNvPicPr/>
                   </pic:nvPicPr>
                   <pic:blipFill>
-                    <a:blip r:embed="rId78">
+                    <a:blip r:embed="rId77">
                       <a:extLst>
                         <a:ext uri="{28A0092B-C50C-407E-A947-70E740481C1C}">
                           <a14:useLocalDpi xmlns:a14="http://schemas.microsoft.com/office/drawing/2010/main" val="0"/>
@@ -9238,20 +8313,9 @@
         <w:ind w:left="578"/>
         <w:jc w:val="center"/>
       </w:pPr>
-      <w:proofErr w:type="gramStart"/>
       <w:r>
         <w:lastRenderedPageBreak/>
-        <w:t>Gambar xx</w:t>
-      </w:r>
-      <w:r>
-        <w:t>.</w:t>
-      </w:r>
-      <w:proofErr w:type="gramEnd"/>
-      <w:r>
-        <w:t xml:space="preserve"> Tampilan Rincian</w:t>
-      </w:r>
-      <w:r>
-        <w:t xml:space="preserve"> Transportasi Bus</w:t>
+        <w:t>Gambar xx. Tampilan Rincian Transportasi Bus</w:t>
       </w:r>
     </w:p>
     <w:p>
@@ -9266,10 +8330,7 @@
         <w:jc w:val="left"/>
       </w:pPr>
       <w:r>
-        <w:t xml:space="preserve">Tampilan Antar Muka </w:t>
-      </w:r>
-      <w:r>
-        <w:t>Daftar Nama Transportasi-Angkot</w:t>
+        <w:t>Tampilan Antar Muka Daftar Nama Transportasi-Angkot</w:t>
       </w:r>
     </w:p>
     <w:p>
@@ -9298,7 +8359,7 @@
                     <pic:cNvPicPr/>
                   </pic:nvPicPr>
                   <pic:blipFill>
-                    <a:blip r:embed="rId79">
+                    <a:blip r:embed="rId78">
                       <a:extLst>
                         <a:ext uri="{28A0092B-C50C-407E-A947-70E740481C1C}">
                           <a14:useLocalDpi xmlns:a14="http://schemas.microsoft.com/office/drawing/2010/main" val="0"/>
@@ -9331,16 +8392,8 @@
         <w:ind w:left="578"/>
         <w:jc w:val="center"/>
       </w:pPr>
-      <w:proofErr w:type="gramStart"/>
-      <w:r>
-        <w:t>Gambar xx.</w:t>
-      </w:r>
-      <w:proofErr w:type="gramEnd"/>
-      <w:r>
-        <w:t xml:space="preserve"> Tampilan </w:t>
-      </w:r>
-      <w:r>
-        <w:t>Daftar Nama Transportasi Angkot</w:t>
+      <w:r>
+        <w:t>Gambar xx. Tampilan Daftar Nama Transportasi Angkot</w:t>
       </w:r>
     </w:p>
     <w:p>
@@ -9355,10 +8408,7 @@
         <w:jc w:val="left"/>
       </w:pPr>
       <w:r>
-        <w:t xml:space="preserve">Tampilan Antar Muka </w:t>
-      </w:r>
-      <w:r>
-        <w:t>Rincian Transportasi-Angkot</w:t>
+        <w:t>Tampilan Antar Muka Rincian Transportasi-Angkot</w:t>
       </w:r>
     </w:p>
     <w:p>
@@ -9388,7 +8438,7 @@
                     <pic:cNvPicPr/>
                   </pic:nvPicPr>
                   <pic:blipFill>
-                    <a:blip r:embed="rId80">
+                    <a:blip r:embed="rId79">
                       <a:extLst>
                         <a:ext uri="{28A0092B-C50C-407E-A947-70E740481C1C}">
                           <a14:useLocalDpi xmlns:a14="http://schemas.microsoft.com/office/drawing/2010/main" val="0"/>
@@ -9421,13 +8471,8 @@
         <w:ind w:left="578"/>
         <w:jc w:val="center"/>
       </w:pPr>
-      <w:proofErr w:type="gramStart"/>
-      <w:r>
-        <w:t>Gambar xx.</w:t>
-      </w:r>
-      <w:proofErr w:type="gramEnd"/>
-      <w:r>
-        <w:t xml:space="preserve"> Tampilan </w:t>
+      <w:r>
+        <w:t xml:space="preserve">Gambar xx. Tampilan </w:t>
       </w:r>
       <w:r>
         <w:t>Rincian</w:t>
@@ -9448,10 +8493,7 @@
         <w:jc w:val="left"/>
       </w:pPr>
       <w:r>
-        <w:t xml:space="preserve">Tampilan Antar Muka Daftar Kategori </w:t>
-      </w:r>
-      <w:r>
-        <w:t>Month Event</w:t>
+        <w:t>Tampilan Antar Muka Daftar Kategori Month Event</w:t>
       </w:r>
     </w:p>
     <w:p>
@@ -9481,7 +8523,7 @@
                     <pic:cNvPicPr/>
                   </pic:nvPicPr>
                   <pic:blipFill>
-                    <a:blip r:embed="rId81">
+                    <a:blip r:embed="rId80">
                       <a:extLst>
                         <a:ext uri="{28A0092B-C50C-407E-A947-70E740481C1C}">
                           <a14:useLocalDpi xmlns:a14="http://schemas.microsoft.com/office/drawing/2010/main" val="0"/>
@@ -9514,16 +8556,8 @@
         <w:ind w:left="578"/>
         <w:jc w:val="center"/>
       </w:pPr>
-      <w:proofErr w:type="gramStart"/>
-      <w:r>
-        <w:t>Gambar xx.</w:t>
-      </w:r>
-      <w:proofErr w:type="gramEnd"/>
-      <w:r>
-        <w:t xml:space="preserve"> Tampilan </w:t>
-      </w:r>
-      <w:r>
-        <w:t>Daftar Kategori Month Event</w:t>
+      <w:r>
+        <w:t>Gambar xx. Tampilan Daftar Kategori Month Event</w:t>
       </w:r>
     </w:p>
     <w:p>
@@ -9538,10 +8572,7 @@
         <w:jc w:val="left"/>
       </w:pPr>
       <w:r>
-        <w:t xml:space="preserve">Tampilan Antar Muka </w:t>
-      </w:r>
-      <w:r>
-        <w:t>Daftar Nama Month Event</w:t>
+        <w:t>Tampilan Antar Muka Daftar Nama Month Event</w:t>
       </w:r>
     </w:p>
     <w:p>
@@ -9570,7 +8601,7 @@
                     <pic:cNvPicPr/>
                   </pic:nvPicPr>
                   <pic:blipFill>
-                    <a:blip r:embed="rId82">
+                    <a:blip r:embed="rId81">
                       <a:extLst>
                         <a:ext uri="{28A0092B-C50C-407E-A947-70E740481C1C}">
                           <a14:useLocalDpi xmlns:a14="http://schemas.microsoft.com/office/drawing/2010/main" val="0"/>
@@ -9603,20 +8634,9 @@
         <w:ind w:left="578"/>
         <w:jc w:val="center"/>
       </w:pPr>
-      <w:proofErr w:type="gramStart"/>
       <w:r>
         <w:lastRenderedPageBreak/>
-        <w:t>Gambar xx.</w:t>
-      </w:r>
-      <w:proofErr w:type="gramEnd"/>
-      <w:r>
-        <w:t xml:space="preserve"> Tampilan </w:t>
-      </w:r>
-      <w:r>
-        <w:t>Daftar Nama</w:t>
-      </w:r>
-      <w:r>
-        <w:t xml:space="preserve"> Month Event</w:t>
+        <w:t>Gambar xx. Tampilan Daftar Nama Month Event</w:t>
       </w:r>
     </w:p>
     <w:p>
@@ -9631,10 +8651,7 @@
         <w:jc w:val="left"/>
       </w:pPr>
       <w:r>
-        <w:t xml:space="preserve">Tampilan Antar Muka </w:t>
-      </w:r>
-      <w:r>
-        <w:t>Rincian Month Event</w:t>
+        <w:t>Tampilan Antar Muka Rincian Month Event</w:t>
       </w:r>
     </w:p>
     <w:p>
@@ -9663,7 +8680,7 @@
                     <pic:cNvPicPr/>
                   </pic:nvPicPr>
                   <pic:blipFill>
-                    <a:blip r:embed="rId83">
+                    <a:blip r:embed="rId82">
                       <a:extLst>
                         <a:ext uri="{28A0092B-C50C-407E-A947-70E740481C1C}">
                           <a14:useLocalDpi xmlns:a14="http://schemas.microsoft.com/office/drawing/2010/main" val="0"/>
@@ -9696,19 +8713,8 @@
         <w:ind w:left="578"/>
         <w:jc w:val="center"/>
       </w:pPr>
-      <w:proofErr w:type="gramStart"/>
-      <w:r>
-        <w:t>Gambar xx.</w:t>
-      </w:r>
-      <w:proofErr w:type="gramEnd"/>
-      <w:r>
-        <w:t xml:space="preserve"> Tampilan </w:t>
-      </w:r>
-      <w:r>
-        <w:t>Rincian</w:t>
-      </w:r>
-      <w:r>
-        <w:t xml:space="preserve"> Month Event</w:t>
+      <w:r>
+        <w:t>Gambar xx. Tampilan Rincian Month Event</w:t>
       </w:r>
     </w:p>
     <w:p>
@@ -9723,10 +8729,7 @@
         <w:jc w:val="left"/>
       </w:pPr>
       <w:r>
-        <w:t xml:space="preserve">Tampilan Antar Muka </w:t>
-      </w:r>
-      <w:r>
-        <w:t>Administrator-Menu Utama</w:t>
+        <w:t>Tampilan Antar Muka Administrator-Menu Utama</w:t>
       </w:r>
     </w:p>
     <w:p>
@@ -9756,7 +8759,7 @@
                     <pic:cNvPicPr/>
                   </pic:nvPicPr>
                   <pic:blipFill>
-                    <a:blip r:embed="rId84">
+                    <a:blip r:embed="rId83">
                       <a:extLst>
                         <a:ext uri="{28A0092B-C50C-407E-A947-70E740481C1C}">
                           <a14:useLocalDpi xmlns:a14="http://schemas.microsoft.com/office/drawing/2010/main" val="0"/>
@@ -9789,16 +8792,8 @@
         <w:ind w:left="578"/>
         <w:jc w:val="center"/>
       </w:pPr>
-      <w:proofErr w:type="gramStart"/>
-      <w:r>
-        <w:t>Gambar xx.</w:t>
-      </w:r>
-      <w:proofErr w:type="gramEnd"/>
-      <w:r>
-        <w:t xml:space="preserve"> Tampilan </w:t>
-      </w:r>
-      <w:r>
-        <w:t>Daftar Menu Utama Administrator</w:t>
+      <w:r>
+        <w:t>Gambar xx. Tampilan Daftar Menu Utama Administrator</w:t>
       </w:r>
     </w:p>
     <w:p>
@@ -9813,10 +8808,7 @@
         <w:jc w:val="left"/>
       </w:pPr>
       <w:r>
-        <w:t xml:space="preserve">Tampilan Antar Muka </w:t>
-      </w:r>
-      <w:r>
-        <w:t xml:space="preserve">Administrator-Halaman </w:t>
+        <w:t xml:space="preserve">Tampilan Antar Muka Administrator-Halaman </w:t>
       </w:r>
       <w:r>
         <w:t>Utama</w:t>
@@ -9849,7 +8841,7 @@
                     <pic:cNvPicPr/>
                   </pic:nvPicPr>
                   <pic:blipFill>
-                    <a:blip r:embed="rId85">
+                    <a:blip r:embed="rId84">
                       <a:extLst>
                         <a:ext uri="{28A0092B-C50C-407E-A947-70E740481C1C}">
                           <a14:useLocalDpi xmlns:a14="http://schemas.microsoft.com/office/drawing/2010/main" val="0"/>
@@ -9882,16 +8874,8 @@
         <w:ind w:left="578"/>
         <w:jc w:val="center"/>
       </w:pPr>
-      <w:proofErr w:type="gramStart"/>
-      <w:r>
-        <w:t>Gambar xx.</w:t>
-      </w:r>
-      <w:proofErr w:type="gramEnd"/>
-      <w:r>
-        <w:t xml:space="preserve"> Tampilan Administrator</w:t>
-      </w:r>
-      <w:r>
-        <w:t>-Halaman Utama</w:t>
+      <w:r>
+        <w:t>Gambar xx. Tampilan Administrator-Halaman Utama</w:t>
       </w:r>
     </w:p>
     <w:p>
@@ -9906,10 +8890,7 @@
         <w:jc w:val="left"/>
       </w:pPr>
       <w:r>
-        <w:t>Tampilan Antar Muka Admin</w:t>
-      </w:r>
-      <w:r>
-        <w:t>istrator-Tempat Wisata-Menu</w:t>
+        <w:t>Tampilan Antar Muka Administrator-Tempat Wisata-Menu</w:t>
       </w:r>
     </w:p>
     <w:p>
@@ -9939,7 +8920,7 @@
                     <pic:cNvPicPr/>
                   </pic:nvPicPr>
                   <pic:blipFill>
-                    <a:blip r:embed="rId86">
+                    <a:blip r:embed="rId85">
                       <a:extLst>
                         <a:ext uri="{28A0092B-C50C-407E-A947-70E740481C1C}">
                           <a14:useLocalDpi xmlns:a14="http://schemas.microsoft.com/office/drawing/2010/main" val="0"/>
@@ -9972,16 +8953,8 @@
         <w:ind w:left="578"/>
         <w:jc w:val="center"/>
       </w:pPr>
-      <w:proofErr w:type="gramStart"/>
-      <w:r>
-        <w:t>Gambar xx.</w:t>
-      </w:r>
-      <w:proofErr w:type="gramEnd"/>
-      <w:r>
-        <w:t xml:space="preserve"> Tampilan Administrator</w:t>
-      </w:r>
-      <w:r>
-        <w:t>-Tempat Wisata</w:t>
+      <w:r>
+        <w:t>Gambar xx. Tampilan Administrator-Tempat Wisata</w:t>
       </w:r>
     </w:p>
     <w:p>
@@ -10032,7 +9005,7 @@
                     <pic:cNvPicPr/>
                   </pic:nvPicPr>
                   <pic:blipFill>
-                    <a:blip r:embed="rId87">
+                    <a:blip r:embed="rId86">
                       <a:extLst>
                         <a:ext uri="{28A0092B-C50C-407E-A947-70E740481C1C}">
                           <a14:useLocalDpi xmlns:a14="http://schemas.microsoft.com/office/drawing/2010/main" val="0"/>
@@ -10065,16 +9038,8 @@
         <w:ind w:left="578"/>
         <w:jc w:val="center"/>
       </w:pPr>
-      <w:proofErr w:type="gramStart"/>
-      <w:r>
-        <w:t>Gambar xx.</w:t>
-      </w:r>
-      <w:proofErr w:type="gramEnd"/>
-      <w:r>
-        <w:t xml:space="preserve"> Tampilan Administrator-Tempat Wisata</w:t>
-      </w:r>
-      <w:r>
-        <w:t>-Menu Baru</w:t>
+      <w:r>
+        <w:t>Gambar xx. Tampilan Administrator-Tempat Wisata-Menu Baru</w:t>
       </w:r>
     </w:p>
     <w:p>
@@ -10089,10 +9054,7 @@
         <w:jc w:val="left"/>
       </w:pPr>
       <w:r>
-        <w:t>Tampilan Antar Muka Administrator-Tempat Wisata-Menu-</w:t>
-      </w:r>
-      <w:r>
-        <w:t>Kategori Baru</w:t>
+        <w:t>Tampilan Antar Muka Administrator-Tempat Wisata-Menu-Kategori Baru</w:t>
       </w:r>
     </w:p>
     <w:p>
@@ -10122,7 +9084,7 @@
                     <pic:cNvPicPr/>
                   </pic:nvPicPr>
                   <pic:blipFill>
-                    <a:blip r:embed="rId88">
+                    <a:blip r:embed="rId87">
                       <a:extLst>
                         <a:ext uri="{28A0092B-C50C-407E-A947-70E740481C1C}">
                           <a14:useLocalDpi xmlns:a14="http://schemas.microsoft.com/office/drawing/2010/main" val="0"/>
@@ -10155,13 +9117,8 @@
         <w:ind w:left="578"/>
         <w:jc w:val="center"/>
       </w:pPr>
-      <w:proofErr w:type="gramStart"/>
-      <w:r>
-        <w:t>Gambar xx.</w:t>
-      </w:r>
-      <w:proofErr w:type="gramEnd"/>
-      <w:r>
-        <w:t xml:space="preserve"> Tampilan Administrator-Tempat Wisata</w:t>
+      <w:r>
+        <w:t>Gambar xx. Tampilan Administrator-Tempat Wisata</w:t>
       </w:r>
       <w:r>
         <w:t>-Kategori</w:t>
@@ -10182,13 +9139,7 @@
         <w:jc w:val="left"/>
       </w:pPr>
       <w:r>
-        <w:t>Tampilan Antar Muka Administrator-Tempat Wisata-Menu-</w:t>
-      </w:r>
-      <w:r>
-        <w:t>Wisata</w:t>
-      </w:r>
-      <w:r>
-        <w:t xml:space="preserve"> Baru</w:t>
+        <w:t>Tampilan Antar Muka Administrator-Tempat Wisata-Menu-Wisata Baru</w:t>
       </w:r>
     </w:p>
     <w:p>
@@ -10197,7 +9148,6 @@
         <w:ind w:left="578"/>
         <w:jc w:val="left"/>
       </w:pPr>
-      <w:bookmarkStart w:id="33" w:name="_GoBack"/>
       <w:r>
         <w:rPr>
           <w:noProof/>
@@ -10219,7 +9169,7 @@
                     <pic:cNvPicPr/>
                   </pic:nvPicPr>
                   <pic:blipFill>
-                    <a:blip r:embed="rId89">
+                    <a:blip r:embed="rId88">
                       <a:extLst>
                         <a:ext uri="{28A0092B-C50C-407E-A947-70E740481C1C}">
                           <a14:useLocalDpi xmlns:a14="http://schemas.microsoft.com/office/drawing/2010/main" val="0"/>
@@ -10245,7 +9195,6 @@
           </wp:inline>
         </w:drawing>
       </w:r>
-      <w:bookmarkEnd w:id="33"/>
     </w:p>
     <w:p>
       <w:pPr>
@@ -10253,19 +9202,8 @@
         <w:ind w:left="578"/>
         <w:jc w:val="center"/>
       </w:pPr>
-      <w:proofErr w:type="gramStart"/>
-      <w:r>
-        <w:t>Gambar xx.</w:t>
-      </w:r>
-      <w:proofErr w:type="gramEnd"/>
-      <w:r>
-        <w:t xml:space="preserve"> Tampilan Administrator-Tempat Wisata-</w:t>
-      </w:r>
-      <w:r>
-        <w:t xml:space="preserve">Wisata </w:t>
-      </w:r>
-      <w:r>
-        <w:t>Baru</w:t>
+      <w:r>
+        <w:t>Gambar xx. Tampilan Administrator-Tempat Wisata-Wisata Baru</w:t>
       </w:r>
     </w:p>
     <w:p>
@@ -10280,10 +9218,7 @@
         <w:jc w:val="left"/>
       </w:pPr>
       <w:r>
-        <w:t>Tampilan Antar Muka Administrator-Tempat Wisata-Menu-</w:t>
-      </w:r>
-      <w:r>
-        <w:t>Lihat Kategori</w:t>
+        <w:t>Tampilan Antar Muka Administrator-Tempat Wisata-Menu-Lihat Kategori</w:t>
       </w:r>
     </w:p>
     <w:p>
@@ -10313,7 +9248,7 @@
                     <pic:cNvPicPr/>
                   </pic:nvPicPr>
                   <pic:blipFill>
-                    <a:blip r:embed="rId90">
+                    <a:blip r:embed="rId89">
                       <a:extLst>
                         <a:ext uri="{28A0092B-C50C-407E-A947-70E740481C1C}">
                           <a14:useLocalDpi xmlns:a14="http://schemas.microsoft.com/office/drawing/2010/main" val="0"/>
@@ -10346,22 +9281,8 @@
         <w:ind w:left="578"/>
         <w:jc w:val="center"/>
       </w:pPr>
-      <w:proofErr w:type="gramStart"/>
-      <w:r>
-        <w:t>Gambar xx.</w:t>
-      </w:r>
-      <w:proofErr w:type="gramEnd"/>
-      <w:r>
-        <w:t xml:space="preserve"> Tampilan Administrator-Tempat Wisata-</w:t>
-      </w:r>
-      <w:r>
-        <w:t>Kategori</w:t>
-      </w:r>
-      <w:r>
-        <w:t xml:space="preserve"> </w:t>
-      </w:r>
-      <w:r>
-        <w:t>Lihat</w:t>
+      <w:r>
+        <w:t>Gambar xx. Tampilan Administrator-Tempat Wisata-Kategori Lihat</w:t>
       </w:r>
     </w:p>
     <w:p>
@@ -10376,10 +9297,7 @@
         <w:jc w:val="left"/>
       </w:pPr>
       <w:r>
-        <w:t>Tampilan Antar Muka Administrator-Tempat Wisata-Menu-</w:t>
-      </w:r>
-      <w:r>
-        <w:t>Lihat Wisata</w:t>
+        <w:t>Tampilan Antar Muka Administrator-Tempat Wisata-Menu-Lihat Wisata</w:t>
       </w:r>
     </w:p>
     <w:p>
@@ -10409,7 +9327,7 @@
                     <pic:cNvPicPr/>
                   </pic:nvPicPr>
                   <pic:blipFill>
-                    <a:blip r:embed="rId91">
+                    <a:blip r:embed="rId90">
                       <a:extLst>
                         <a:ext uri="{28A0092B-C50C-407E-A947-70E740481C1C}">
                           <a14:useLocalDpi xmlns:a14="http://schemas.microsoft.com/office/drawing/2010/main" val="0"/>
@@ -10442,19 +9360,8 @@
         <w:ind w:left="578"/>
         <w:jc w:val="center"/>
       </w:pPr>
-      <w:proofErr w:type="gramStart"/>
-      <w:r>
-        <w:t>Gambar xx.</w:t>
-      </w:r>
-      <w:proofErr w:type="gramEnd"/>
-      <w:r>
-        <w:t xml:space="preserve"> Tampilan Administrator-Tempat Wisata-</w:t>
-      </w:r>
-      <w:r>
-        <w:t>Wisata</w:t>
-      </w:r>
-      <w:r>
-        <w:t xml:space="preserve"> Lihat</w:t>
+      <w:r>
+        <w:t>Gambar xx. Tampilan Administrator-Tempat Wisata-Wisata Lihat</w:t>
       </w:r>
     </w:p>
     <w:p>
@@ -10495,10 +9402,10 @@
       <w:pPr>
         <w:pStyle w:val="Heading1"/>
         <w:sectPr>
-          <w:headerReference w:type="even" r:id="rId92"/>
-          <w:headerReference w:type="default" r:id="rId93"/>
-          <w:footerReference w:type="even" r:id="rId94"/>
-          <w:footerReference w:type="default" r:id="rId95"/>
+          <w:headerReference w:type="even" r:id="rId91"/>
+          <w:headerReference w:type="default" r:id="rId92"/>
+          <w:footerReference w:type="even" r:id="rId93"/>
+          <w:footerReference w:type="default" r:id="rId94"/>
           <w:pgSz w:w="8391" w:h="11907" w:code="11"/>
           <w:pgMar w:top="1418" w:right="1134" w:bottom="1418" w:left="1418" w:header="720" w:footer="720" w:gutter="0"/>
           <w:cols w:space="720"/>
@@ -10510,41 +9417,372 @@
       <w:pPr>
         <w:pStyle w:val="Heading1"/>
       </w:pPr>
-      <w:bookmarkStart w:id="34" w:name="_Toc328992691"/>
+      <w:bookmarkStart w:id="33" w:name="_Toc328992691"/>
       <w:r>
         <w:lastRenderedPageBreak/>
         <w:t>BAB V</w:t>
       </w:r>
+      <w:bookmarkEnd w:id="33"/>
+    </w:p>
+    <w:p>
+      <w:pPr>
+        <w:pStyle w:val="Heading1"/>
+      </w:pPr>
+      <w:bookmarkStart w:id="34" w:name="_Toc328992692"/>
+      <w:r>
+        <w:t>IMPLEMENTASI</w:t>
+      </w:r>
       <w:bookmarkEnd w:id="34"/>
     </w:p>
-    <w:p>
-      <w:pPr>
-        <w:pStyle w:val="Heading1"/>
-      </w:pPr>
-      <w:bookmarkStart w:id="35" w:name="_Toc328992692"/>
-      <w:r>
-        <w:t>IMPLEMENTASI</w:t>
-      </w:r>
+    <w:p/>
+    <w:p>
+      <w:pPr>
+        <w:pStyle w:val="ListParagraph"/>
+        <w:numPr>
+          <w:ilvl w:val="0"/>
+          <w:numId w:val="20"/>
+        </w:numPr>
+        <w:spacing w:before="0"/>
+        <w:jc w:val="left"/>
+        <w:rPr>
+          <w:b/>
+        </w:rPr>
+      </w:pPr>
+      <w:r>
+        <w:rPr>
+          <w:b/>
+        </w:rPr>
+        <w:t>Menu</w:t>
+      </w:r>
+    </w:p>
+    <w:p>
+      <w:pPr>
+        <w:pStyle w:val="ListParagraph"/>
+        <w:numPr>
+          <w:ilvl w:val="1"/>
+          <w:numId w:val="20"/>
+        </w:numPr>
+        <w:spacing w:before="0"/>
+        <w:jc w:val="left"/>
+        <w:rPr>
+          <w:b/>
+        </w:rPr>
+      </w:pPr>
+      <w:r>
+        <w:rPr>
+          <w:b/>
+        </w:rPr>
+        <w:t>Home</w:t>
+      </w:r>
+    </w:p>
+    <w:p>
+      <w:pPr>
+        <w:spacing w:before="0"/>
+        <w:ind w:left="720" w:firstLine="720"/>
+        <w:jc w:val="left"/>
+      </w:pPr>
+      <w:r>
+        <w:t xml:space="preserve">Halaman </w:t>
+      </w:r>
+      <w:r>
+        <w:rPr>
+          <w:i/>
+        </w:rPr>
+        <w:t xml:space="preserve">Home </w:t>
+      </w:r>
+      <w:r>
+        <w:t>terdiri dari:</w:t>
+      </w:r>
+    </w:p>
+    <w:p>
+      <w:pPr>
+        <w:pStyle w:val="ListParagraph"/>
+        <w:numPr>
+          <w:ilvl w:val="0"/>
+          <w:numId w:val="3"/>
+        </w:numPr>
+        <w:spacing w:before="0"/>
+        <w:ind w:left="1800"/>
+        <w:jc w:val="left"/>
+      </w:pPr>
+      <w:r>
+        <w:rPr>
+          <w:i/>
+        </w:rPr>
+        <w:t>S</w:t>
+      </w:r>
+      <w:r>
+        <w:rPr>
+          <w:i/>
+        </w:rPr>
+        <w:t xml:space="preserve">lideshow </w:t>
+      </w:r>
+      <w:r>
+        <w:t>beberapa gambar yang mencerminkan Surabaya</w:t>
+      </w:r>
+    </w:p>
+    <w:p>
+      <w:pPr>
+        <w:pStyle w:val="ListParagraph"/>
+        <w:numPr>
+          <w:ilvl w:val="0"/>
+          <w:numId w:val="3"/>
+        </w:numPr>
+        <w:spacing w:before="0"/>
+        <w:ind w:left="1800"/>
+        <w:jc w:val="left"/>
+      </w:pPr>
+      <w:r>
+        <w:t>Narasi singkat tentang Kota Surabaya beserta logo Pemerintah Kota Surabaya</w:t>
+      </w:r>
+    </w:p>
+    <w:p>
+      <w:pPr>
+        <w:pStyle w:val="ListParagraph"/>
+        <w:numPr>
+          <w:ilvl w:val="0"/>
+          <w:numId w:val="3"/>
+        </w:numPr>
+        <w:spacing w:before="0"/>
+        <w:ind w:left="1800"/>
+        <w:jc w:val="left"/>
+      </w:pPr>
+      <w:r>
+        <w:t>Sepuluh wisata yang direkomendasikan oleh administrator beserta foto dan deskripsi wisata tersebut</w:t>
+      </w:r>
+    </w:p>
+    <w:p>
+      <w:pPr>
+        <w:pStyle w:val="ListParagraph"/>
+        <w:numPr>
+          <w:ilvl w:val="0"/>
+          <w:numId w:val="3"/>
+        </w:numPr>
+        <w:spacing w:before="0"/>
+        <w:ind w:left="1800"/>
+        <w:jc w:val="left"/>
+      </w:pPr>
+      <w:r>
+        <w:t>Rekomendasi administrator atas masing-masing kategori yang ada pada sistem (wisata, hotel, transportasi, rumah makan</w:t>
+      </w:r>
+      <w:r>
+        <w:t>, event)</w:t>
+      </w:r>
+    </w:p>
+    <w:p>
+      <w:pPr>
+        <w:pStyle w:val="ListParagraph"/>
+        <w:numPr>
+          <w:ilvl w:val="0"/>
+          <w:numId w:val="3"/>
+        </w:numPr>
+        <w:spacing w:before="0"/>
+        <w:ind w:left="1800"/>
+        <w:jc w:val="left"/>
+      </w:pPr>
+      <w:r>
+        <w:rPr>
+          <w:i/>
+        </w:rPr>
+        <w:t>Footer</w:t>
+      </w:r>
+      <w:r>
+        <w:t xml:space="preserve"> berupa identitas developer</w:t>
+      </w:r>
+    </w:p>
+    <w:p>
+      <w:pPr>
+        <w:pStyle w:val="ListParagraph"/>
+        <w:numPr>
+          <w:ilvl w:val="1"/>
+          <w:numId w:val="20"/>
+        </w:numPr>
+        <w:spacing w:before="0"/>
+        <w:jc w:val="left"/>
+        <w:rPr>
+          <w:b/>
+        </w:rPr>
+      </w:pPr>
+      <w:r>
+        <w:rPr>
+          <w:b/>
+        </w:rPr>
+        <w:t>Wisata</w:t>
+      </w:r>
+    </w:p>
+    <w:p>
+      <w:pPr>
+        <w:spacing w:before="0"/>
+        <w:ind w:left="1440"/>
+        <w:jc w:val="left"/>
+      </w:pPr>
+      <w:r>
+        <w:t>Halaman Wisata terdiri dari:</w:t>
+      </w:r>
+    </w:p>
+    <w:p>
+      <w:pPr>
+        <w:pStyle w:val="ListParagraph"/>
+        <w:numPr>
+          <w:ilvl w:val="0"/>
+          <w:numId w:val="21"/>
+        </w:numPr>
+        <w:spacing w:before="0"/>
+        <w:jc w:val="left"/>
+      </w:pPr>
+      <w:r>
+        <w:t>Pilihan kategori wisata</w:t>
+      </w:r>
+      <w:r>
+        <w:t xml:space="preserve"> beserta gambar dari salah satu wisata yang ada di kategori tersebut</w:t>
+      </w:r>
+    </w:p>
+    <w:p>
+      <w:pPr>
+        <w:pStyle w:val="ListParagraph"/>
+        <w:numPr>
+          <w:ilvl w:val="0"/>
+          <w:numId w:val="21"/>
+        </w:numPr>
+        <w:spacing w:before="0"/>
+        <w:jc w:val="left"/>
+      </w:pPr>
+      <w:r>
+        <w:t>Apabila memilih salah satu kategori, akan diteruskan ke halaman baru yang berisi wisata dengan kategori terpilih</w:t>
+      </w:r>
+    </w:p>
+    <w:p>
+      <w:pPr>
+        <w:pStyle w:val="ListParagraph"/>
+        <w:numPr>
+          <w:ilvl w:val="0"/>
+          <w:numId w:val="21"/>
+        </w:numPr>
+        <w:spacing w:before="0"/>
+        <w:jc w:val="left"/>
+      </w:pPr>
+      <w:r>
+        <w:lastRenderedPageBreak/>
+        <w:t>Apabila memilih salah satu wisata, akan diteruskan ke halaman baru yang berisi detil dari wisata terpilih. Detil wisata tersebut berisi Nama, Foto, Alamat, Deskripsi, Telepon, dan Lokasi</w:t>
+      </w:r>
+      <w:bookmarkStart w:id="35" w:name="_GoBack"/>
       <w:bookmarkEnd w:id="35"/>
-    </w:p>
-    <w:p/>
-    <w:p>
-      <w:pPr>
-        <w:spacing w:before="0" w:after="200"/>
-        <w:jc w:val="left"/>
-      </w:pPr>
-      <w:r>
-        <w:br w:type="page"/>
-      </w:r>
-    </w:p>
-    <w:p>
-      <w:pPr>
-        <w:pStyle w:val="Heading1"/>
+      <w:r>
+        <w:t xml:space="preserve"> Wisata </w:t>
+      </w:r>
+    </w:p>
+    <w:p>
+      <w:pPr>
+        <w:pStyle w:val="ListParagraph"/>
+        <w:numPr>
+          <w:ilvl w:val="1"/>
+          <w:numId w:val="20"/>
+        </w:numPr>
+        <w:spacing w:before="0"/>
+        <w:jc w:val="left"/>
+        <w:rPr>
+          <w:b/>
+        </w:rPr>
+      </w:pPr>
+      <w:r>
+        <w:rPr>
+          <w:b/>
+        </w:rPr>
+        <w:t>Hotel</w:t>
+      </w:r>
+    </w:p>
+    <w:p>
+      <w:pPr>
+        <w:pStyle w:val="ListParagraph"/>
+        <w:numPr>
+          <w:ilvl w:val="1"/>
+          <w:numId w:val="20"/>
+        </w:numPr>
+        <w:spacing w:before="0"/>
+        <w:jc w:val="left"/>
+        <w:rPr>
+          <w:b/>
+        </w:rPr>
+      </w:pPr>
+      <w:r>
+        <w:rPr>
+          <w:b/>
+        </w:rPr>
+        <w:t>Rumah Makan</w:t>
+      </w:r>
+    </w:p>
+    <w:p>
+      <w:pPr>
+        <w:pStyle w:val="ListParagraph"/>
+        <w:numPr>
+          <w:ilvl w:val="1"/>
+          <w:numId w:val="20"/>
+        </w:numPr>
+        <w:spacing w:before="0"/>
+        <w:jc w:val="left"/>
+        <w:rPr>
+          <w:b/>
+        </w:rPr>
+      </w:pPr>
+      <w:r>
+        <w:rPr>
+          <w:b/>
+        </w:rPr>
+        <w:t>Transportasi</w:t>
+      </w:r>
+    </w:p>
+    <w:p>
+      <w:pPr>
+        <w:pStyle w:val="ListParagraph"/>
+        <w:numPr>
+          <w:ilvl w:val="1"/>
+          <w:numId w:val="20"/>
+        </w:numPr>
+        <w:spacing w:before="0"/>
+        <w:jc w:val="left"/>
+        <w:rPr>
+          <w:b/>
+        </w:rPr>
+      </w:pPr>
+      <w:r>
+        <w:rPr>
+          <w:b/>
+        </w:rPr>
+        <w:t>Event</w:t>
+      </w:r>
+    </w:p>
+    <w:p>
+      <w:pPr>
+        <w:pStyle w:val="ListParagraph"/>
+        <w:numPr>
+          <w:ilvl w:val="0"/>
+          <w:numId w:val="20"/>
+        </w:numPr>
+        <w:spacing w:before="0"/>
+        <w:jc w:val="left"/>
+        <w:rPr>
+          <w:b/>
+        </w:rPr>
+      </w:pPr>
+      <w:r>
+        <w:rPr>
+          <w:b/>
+        </w:rPr>
+        <w:t>asd</w:t>
+      </w:r>
+    </w:p>
+    <w:p>
+      <w:pPr>
+        <w:spacing w:before="0"/>
+        <w:jc w:val="left"/>
+        <w:rPr>
+          <w:b/>
+        </w:rPr>
         <w:sectPr>
-          <w:headerReference w:type="even" r:id="rId96"/>
-          <w:headerReference w:type="default" r:id="rId97"/>
-          <w:footerReference w:type="even" r:id="rId98"/>
-          <w:footerReference w:type="default" r:id="rId99"/>
+          <w:headerReference w:type="even" r:id="rId95"/>
+          <w:headerReference w:type="default" r:id="rId96"/>
+          <w:footerReference w:type="even" r:id="rId97"/>
+          <w:footerReference w:type="default" r:id="rId98"/>
           <w:pgSz w:w="8391" w:h="11907" w:code="11"/>
           <w:pgMar w:top="1418" w:right="1134" w:bottom="1418" w:left="1418" w:header="720" w:footer="720" w:gutter="0"/>
           <w:cols w:space="720"/>
@@ -10604,10 +9842,10 @@
       <w:pPr>
         <w:pStyle w:val="Heading1"/>
         <w:sectPr>
-          <w:headerReference w:type="even" r:id="rId100"/>
-          <w:headerReference w:type="default" r:id="rId101"/>
-          <w:footerReference w:type="even" r:id="rId102"/>
-          <w:footerReference w:type="default" r:id="rId103"/>
+          <w:headerReference w:type="even" r:id="rId99"/>
+          <w:headerReference w:type="default" r:id="rId100"/>
+          <w:footerReference w:type="even" r:id="rId101"/>
+          <w:footerReference w:type="default" r:id="rId102"/>
           <w:pgSz w:w="8391" w:h="11907" w:code="11"/>
           <w:pgMar w:top="1418" w:right="1134" w:bottom="1418" w:left="1418" w:header="720" w:footer="720" w:gutter="0"/>
           <w:cols w:space="720"/>
@@ -10698,10 +9936,10 @@
       <w:pPr>
         <w:pStyle w:val="Heading1"/>
         <w:sectPr>
-          <w:headerReference w:type="even" r:id="rId104"/>
-          <w:headerReference w:type="default" r:id="rId105"/>
-          <w:footerReference w:type="even" r:id="rId106"/>
-          <w:footerReference w:type="default" r:id="rId107"/>
+          <w:headerReference w:type="even" r:id="rId103"/>
+          <w:headerReference w:type="default" r:id="rId104"/>
+          <w:footerReference w:type="even" r:id="rId105"/>
+          <w:footerReference w:type="default" r:id="rId106"/>
           <w:pgSz w:w="8391" w:h="11907" w:code="11"/>
           <w:pgMar w:top="1418" w:right="1134" w:bottom="1418" w:left="1418" w:header="720" w:footer="720" w:gutter="0"/>
           <w:cols w:space="720"/>
@@ -10736,7 +9974,7 @@
           <w:rFonts w:cs="Times New Roman"/>
         </w:rPr>
       </w:pPr>
-      <w:hyperlink r:id="rId108" w:history="1">
+      <w:hyperlink r:id="rId107" w:history="1">
         <w:r>
           <w:rPr>
             <w:rStyle w:val="Hyperlink"/>
@@ -10775,7 +10013,7 @@
           <w:rFonts w:cs="Times New Roman"/>
         </w:rPr>
       </w:pPr>
-      <w:hyperlink r:id="rId109" w:history="1">
+      <w:hyperlink r:id="rId108" w:history="1">
         <w:r>
           <w:rPr>
             <w:rStyle w:val="Hyperlink"/>
@@ -10814,7 +10052,7 @@
           <w:u w:val="none"/>
         </w:rPr>
       </w:pPr>
-      <w:hyperlink r:id="rId110" w:history="1">
+      <w:hyperlink r:id="rId109" w:history="1">
         <w:r>
           <w:rPr>
             <w:rStyle w:val="Hyperlink"/>
@@ -10869,7 +10107,7 @@
           <w:szCs w:val="20"/>
         </w:rPr>
       </w:pPr>
-      <w:hyperlink r:id="rId111" w:history="1">
+      <w:hyperlink r:id="rId110" w:history="1">
         <w:r>
           <w:rPr>
             <w:rStyle w:val="Hyperlink"/>
@@ -10915,7 +10153,7 @@
           <w:szCs w:val="20"/>
         </w:rPr>
       </w:pPr>
-      <w:hyperlink r:id="rId112" w:history="1">
+      <w:hyperlink r:id="rId111" w:history="1">
         <w:r>
           <w:rPr>
             <w:rStyle w:val="Hyperlink"/>
@@ -10965,7 +10203,7 @@
           <w:szCs w:val="20"/>
         </w:rPr>
       </w:pPr>
-      <w:hyperlink r:id="rId113" w:history="1">
+      <w:hyperlink r:id="rId112" w:history="1">
         <w:r>
           <w:rPr>
             <w:rStyle w:val="Hyperlink"/>
@@ -11011,15 +10249,15 @@
           <w:szCs w:val="20"/>
         </w:rPr>
         <w:sectPr>
-          <w:headerReference w:type="default" r:id="rId114"/>
-          <w:footerReference w:type="default" r:id="rId115"/>
+          <w:headerReference w:type="default" r:id="rId113"/>
+          <w:footerReference w:type="default" r:id="rId114"/>
           <w:pgSz w:w="8391" w:h="11907" w:code="11"/>
           <w:pgMar w:top="1418" w:right="1134" w:bottom="1418" w:left="1418" w:header="720" w:footer="720" w:gutter="0"/>
           <w:cols w:space="720"/>
           <w:docGrid w:linePitch="360"/>
         </w:sectPr>
       </w:pPr>
-      <w:hyperlink r:id="rId116" w:history="1">
+      <w:hyperlink r:id="rId115" w:history="1">
         <w:r>
           <w:rPr>
             <w:rStyle w:val="Hyperlink"/>
@@ -11063,10 +10301,10 @@
       </w:pPr>
     </w:p>
     <w:sectPr>
-      <w:headerReference w:type="even" r:id="rId117"/>
-      <w:headerReference w:type="default" r:id="rId118"/>
-      <w:footerReference w:type="even" r:id="rId119"/>
-      <w:footerReference w:type="default" r:id="rId120"/>
+      <w:headerReference w:type="even" r:id="rId116"/>
+      <w:headerReference w:type="default" r:id="rId117"/>
+      <w:footerReference w:type="even" r:id="rId118"/>
+      <w:footerReference w:type="default" r:id="rId119"/>
       <w:pgSz w:w="8391" w:h="11907" w:code="11"/>
       <w:pgMar w:top="1418" w:right="1134" w:bottom="1418" w:left="1418" w:header="720" w:footer="720" w:gutter="0"/>
       <w:cols w:space="720"/>
@@ -11077,7 +10315,7 @@
 </file>
 
 <file path=word/endnotes.xml><?xml version="1.0" encoding="utf-8"?>
-<w:endnotes xmlns:wpc="http://schemas.microsoft.com/office/word/2010/wordprocessingCanvas" xmlns:mc="http://schemas.openxmlformats.org/markup-compatibility/2006" xmlns:o="urn:schemas-microsoft-com:office:office" xmlns:r="http://schemas.openxmlformats.org/officeDocument/2006/relationships" xmlns:m="http://schemas.openxmlformats.org/officeDocument/2006/math" xmlns:v="urn:schemas-microsoft-com:vml" xmlns:wp14="http://schemas.microsoft.com/office/word/2010/wordprocessingDrawing" xmlns:wp="http://schemas.openxmlformats.org/drawingml/2006/wordprocessingDrawing" xmlns:w10="urn:schemas-microsoft-com:office:word" xmlns:w="http://schemas.openxmlformats.org/wordprocessingml/2006/main" xmlns:w14="http://schemas.microsoft.com/office/word/2010/wordml" xmlns:wpg="http://schemas.microsoft.com/office/word/2010/wordprocessingGroup" xmlns:wpi="http://schemas.microsoft.com/office/word/2010/wordprocessingInk" xmlns:wne="http://schemas.microsoft.com/office/word/2006/wordml" xmlns:wps="http://schemas.microsoft.com/office/word/2010/wordprocessingShape" mc:Ignorable="w14 wp14">
+<w:endnotes xmlns:wpc="http://schemas.microsoft.com/office/word/2010/wordprocessingCanvas" xmlns:mc="http://schemas.openxmlformats.org/markup-compatibility/2006" xmlns:o="urn:schemas-microsoft-com:office:office" xmlns:r="http://schemas.openxmlformats.org/officeDocument/2006/relationships" xmlns:m="http://schemas.openxmlformats.org/officeDocument/2006/math" xmlns:v="urn:schemas-microsoft-com:vml" xmlns:wp14="http://schemas.microsoft.com/office/word/2010/wordprocessingDrawing" xmlns:wp="http://schemas.openxmlformats.org/drawingml/2006/wordprocessingDrawing" xmlns:w10="urn:schemas-microsoft-com:office:word" xmlns:w="http://schemas.openxmlformats.org/wordprocessingml/2006/main" xmlns:w14="http://schemas.microsoft.com/office/word/2010/wordml" xmlns:w15="http://schemas.microsoft.com/office/word/2012/wordml" xmlns:wpg="http://schemas.microsoft.com/office/word/2010/wordprocessingGroup" xmlns:wpi="http://schemas.microsoft.com/office/word/2010/wordprocessingInk" xmlns:wne="http://schemas.microsoft.com/office/word/2006/wordml" xmlns:wps="http://schemas.microsoft.com/office/word/2010/wordprocessingShape" mc:Ignorable="w14 w15 wp14">
   <w:endnote w:type="separator" w:id="-1">
     <w:p>
       <w:pPr>
@@ -11102,7 +10340,7 @@
 </file>
 
 <file path=word/footer1.xml><?xml version="1.0" encoding="utf-8"?>
-<w:ftr xmlns:wpc="http://schemas.microsoft.com/office/word/2010/wordprocessingCanvas" xmlns:mc="http://schemas.openxmlformats.org/markup-compatibility/2006" xmlns:o="urn:schemas-microsoft-com:office:office" xmlns:r="http://schemas.openxmlformats.org/officeDocument/2006/relationships" xmlns:m="http://schemas.openxmlformats.org/officeDocument/2006/math" xmlns:v="urn:schemas-microsoft-com:vml" xmlns:wp14="http://schemas.microsoft.com/office/word/2010/wordprocessingDrawing" xmlns:wp="http://schemas.openxmlformats.org/drawingml/2006/wordprocessingDrawing" xmlns:w10="urn:schemas-microsoft-com:office:word" xmlns:w="http://schemas.openxmlformats.org/wordprocessingml/2006/main" xmlns:w14="http://schemas.microsoft.com/office/word/2010/wordml" xmlns:wpg="http://schemas.microsoft.com/office/word/2010/wordprocessingGroup" xmlns:wpi="http://schemas.microsoft.com/office/word/2010/wordprocessingInk" xmlns:wne="http://schemas.microsoft.com/office/word/2006/wordml" xmlns:wps="http://schemas.microsoft.com/office/word/2010/wordprocessingShape" mc:Ignorable="w14 wp14">
+<w:ftr xmlns:wpc="http://schemas.microsoft.com/office/word/2010/wordprocessingCanvas" xmlns:mc="http://schemas.openxmlformats.org/markup-compatibility/2006" xmlns:o="urn:schemas-microsoft-com:office:office" xmlns:r="http://schemas.openxmlformats.org/officeDocument/2006/relationships" xmlns:m="http://schemas.openxmlformats.org/officeDocument/2006/math" xmlns:v="urn:schemas-microsoft-com:vml" xmlns:wp14="http://schemas.microsoft.com/office/word/2010/wordprocessingDrawing" xmlns:wp="http://schemas.openxmlformats.org/drawingml/2006/wordprocessingDrawing" xmlns:w10="urn:schemas-microsoft-com:office:word" xmlns:w="http://schemas.openxmlformats.org/wordprocessingml/2006/main" xmlns:w14="http://schemas.microsoft.com/office/word/2010/wordml" xmlns:w15="http://schemas.microsoft.com/office/word/2012/wordml" xmlns:wpg="http://schemas.microsoft.com/office/word/2010/wordprocessingGroup" xmlns:wpi="http://schemas.microsoft.com/office/word/2010/wordprocessingInk" xmlns:wne="http://schemas.microsoft.com/office/word/2006/wordml" xmlns:wps="http://schemas.microsoft.com/office/word/2010/wordprocessingShape" mc:Ignorable="w14 w15 wp14">
   <w:sdt>
     <w:sdtPr>
       <w:id w:val="5713196"/>
@@ -11129,7 +10367,7 @@
 </file>
 
 <file path=word/footer10.xml><?xml version="1.0" encoding="utf-8"?>
-<w:ftr xmlns:wpc="http://schemas.microsoft.com/office/word/2010/wordprocessingCanvas" xmlns:mc="http://schemas.openxmlformats.org/markup-compatibility/2006" xmlns:o="urn:schemas-microsoft-com:office:office" xmlns:r="http://schemas.openxmlformats.org/officeDocument/2006/relationships" xmlns:m="http://schemas.openxmlformats.org/officeDocument/2006/math" xmlns:v="urn:schemas-microsoft-com:vml" xmlns:wp14="http://schemas.microsoft.com/office/word/2010/wordprocessingDrawing" xmlns:wp="http://schemas.openxmlformats.org/drawingml/2006/wordprocessingDrawing" xmlns:w10="urn:schemas-microsoft-com:office:word" xmlns:w="http://schemas.openxmlformats.org/wordprocessingml/2006/main" xmlns:w14="http://schemas.microsoft.com/office/word/2010/wordml" xmlns:wpg="http://schemas.microsoft.com/office/word/2010/wordprocessingGroup" xmlns:wpi="http://schemas.microsoft.com/office/word/2010/wordprocessingInk" xmlns:wne="http://schemas.microsoft.com/office/word/2006/wordml" xmlns:wps="http://schemas.microsoft.com/office/word/2010/wordprocessingShape" mc:Ignorable="w14 wp14">
+<w:ftr xmlns:wpc="http://schemas.microsoft.com/office/word/2010/wordprocessingCanvas" xmlns:mc="http://schemas.openxmlformats.org/markup-compatibility/2006" xmlns:o="urn:schemas-microsoft-com:office:office" xmlns:r="http://schemas.openxmlformats.org/officeDocument/2006/relationships" xmlns:m="http://schemas.openxmlformats.org/officeDocument/2006/math" xmlns:v="urn:schemas-microsoft-com:vml" xmlns:wp14="http://schemas.microsoft.com/office/word/2010/wordprocessingDrawing" xmlns:wp="http://schemas.openxmlformats.org/drawingml/2006/wordprocessingDrawing" xmlns:w10="urn:schemas-microsoft-com:office:word" xmlns:w="http://schemas.openxmlformats.org/wordprocessingml/2006/main" xmlns:w14="http://schemas.microsoft.com/office/word/2010/wordml" xmlns:w15="http://schemas.microsoft.com/office/word/2012/wordml" xmlns:wpg="http://schemas.microsoft.com/office/word/2010/wordprocessingGroup" xmlns:wpi="http://schemas.microsoft.com/office/word/2010/wordprocessingInk" xmlns:wne="http://schemas.microsoft.com/office/word/2006/wordml" xmlns:wps="http://schemas.microsoft.com/office/word/2010/wordprocessingShape" mc:Ignorable="w14 w15 wp14">
   <w:p>
     <w:pPr>
       <w:pStyle w:val="Footer"/>
@@ -11145,7 +10383,7 @@
 </file>
 
 <file path=word/footer11.xml><?xml version="1.0" encoding="utf-8"?>
-<w:ftr xmlns:wpc="http://schemas.microsoft.com/office/word/2010/wordprocessingCanvas" xmlns:mc="http://schemas.openxmlformats.org/markup-compatibility/2006" xmlns:o="urn:schemas-microsoft-com:office:office" xmlns:r="http://schemas.openxmlformats.org/officeDocument/2006/relationships" xmlns:m="http://schemas.openxmlformats.org/officeDocument/2006/math" xmlns:v="urn:schemas-microsoft-com:vml" xmlns:wp14="http://schemas.microsoft.com/office/word/2010/wordprocessingDrawing" xmlns:wp="http://schemas.openxmlformats.org/drawingml/2006/wordprocessingDrawing" xmlns:w10="urn:schemas-microsoft-com:office:word" xmlns:w="http://schemas.openxmlformats.org/wordprocessingml/2006/main" xmlns:w14="http://schemas.microsoft.com/office/word/2010/wordml" xmlns:wpg="http://schemas.microsoft.com/office/word/2010/wordprocessingGroup" xmlns:wpi="http://schemas.microsoft.com/office/word/2010/wordprocessingInk" xmlns:wne="http://schemas.microsoft.com/office/word/2006/wordml" xmlns:wps="http://schemas.microsoft.com/office/word/2010/wordprocessingShape" mc:Ignorable="w14 wp14">
+<w:ftr xmlns:wpc="http://schemas.microsoft.com/office/word/2010/wordprocessingCanvas" xmlns:mc="http://schemas.openxmlformats.org/markup-compatibility/2006" xmlns:o="urn:schemas-microsoft-com:office:office" xmlns:r="http://schemas.openxmlformats.org/officeDocument/2006/relationships" xmlns:m="http://schemas.openxmlformats.org/officeDocument/2006/math" xmlns:v="urn:schemas-microsoft-com:vml" xmlns:wp14="http://schemas.microsoft.com/office/word/2010/wordprocessingDrawing" xmlns:wp="http://schemas.openxmlformats.org/drawingml/2006/wordprocessingDrawing" xmlns:w10="urn:schemas-microsoft-com:office:word" xmlns:w="http://schemas.openxmlformats.org/wordprocessingml/2006/main" xmlns:w14="http://schemas.microsoft.com/office/word/2010/wordml" xmlns:w15="http://schemas.microsoft.com/office/word/2012/wordml" xmlns:wpg="http://schemas.microsoft.com/office/word/2010/wordprocessingGroup" xmlns:wpi="http://schemas.microsoft.com/office/word/2010/wordprocessingInk" xmlns:wne="http://schemas.microsoft.com/office/word/2006/wordml" xmlns:wps="http://schemas.microsoft.com/office/word/2010/wordprocessingShape" mc:Ignorable="w14 w15 wp14">
   <w:p>
     <w:pPr>
       <w:pStyle w:val="Footer"/>
@@ -11155,7 +10393,7 @@
 </file>
 
 <file path=word/footer12.xml><?xml version="1.0" encoding="utf-8"?>
-<w:ftr xmlns:wpc="http://schemas.microsoft.com/office/word/2010/wordprocessingCanvas" xmlns:mc="http://schemas.openxmlformats.org/markup-compatibility/2006" xmlns:o="urn:schemas-microsoft-com:office:office" xmlns:r="http://schemas.openxmlformats.org/officeDocument/2006/relationships" xmlns:m="http://schemas.openxmlformats.org/officeDocument/2006/math" xmlns:v="urn:schemas-microsoft-com:vml" xmlns:wp14="http://schemas.microsoft.com/office/word/2010/wordprocessingDrawing" xmlns:wp="http://schemas.openxmlformats.org/drawingml/2006/wordprocessingDrawing" xmlns:w10="urn:schemas-microsoft-com:office:word" xmlns:w="http://schemas.openxmlformats.org/wordprocessingml/2006/main" xmlns:w14="http://schemas.microsoft.com/office/word/2010/wordml" xmlns:wpg="http://schemas.microsoft.com/office/word/2010/wordprocessingGroup" xmlns:wpi="http://schemas.microsoft.com/office/word/2010/wordprocessingInk" xmlns:wne="http://schemas.microsoft.com/office/word/2006/wordml" xmlns:wps="http://schemas.microsoft.com/office/word/2010/wordprocessingShape" mc:Ignorable="w14 wp14">
+<w:ftr xmlns:wpc="http://schemas.microsoft.com/office/word/2010/wordprocessingCanvas" xmlns:mc="http://schemas.openxmlformats.org/markup-compatibility/2006" xmlns:o="urn:schemas-microsoft-com:office:office" xmlns:r="http://schemas.openxmlformats.org/officeDocument/2006/relationships" xmlns:m="http://schemas.openxmlformats.org/officeDocument/2006/math" xmlns:v="urn:schemas-microsoft-com:vml" xmlns:wp14="http://schemas.microsoft.com/office/word/2010/wordprocessingDrawing" xmlns:wp="http://schemas.openxmlformats.org/drawingml/2006/wordprocessingDrawing" xmlns:w10="urn:schemas-microsoft-com:office:word" xmlns:w="http://schemas.openxmlformats.org/wordprocessingml/2006/main" xmlns:w14="http://schemas.microsoft.com/office/word/2010/wordml" xmlns:w15="http://schemas.microsoft.com/office/word/2012/wordml" xmlns:wpg="http://schemas.microsoft.com/office/word/2010/wordprocessingGroup" xmlns:wpi="http://schemas.microsoft.com/office/word/2010/wordprocessingInk" xmlns:wne="http://schemas.microsoft.com/office/word/2006/wordml" xmlns:wps="http://schemas.microsoft.com/office/word/2010/wordprocessingShape" mc:Ignorable="w14 w15 wp14">
   <w:p>
     <w:pPr>
       <w:pStyle w:val="Footer"/>
@@ -11171,7 +10409,7 @@
 </file>
 
 <file path=word/footer13.xml><?xml version="1.0" encoding="utf-8"?>
-<w:ftr xmlns:wpc="http://schemas.microsoft.com/office/word/2010/wordprocessingCanvas" xmlns:mc="http://schemas.openxmlformats.org/markup-compatibility/2006" xmlns:o="urn:schemas-microsoft-com:office:office" xmlns:r="http://schemas.openxmlformats.org/officeDocument/2006/relationships" xmlns:m="http://schemas.openxmlformats.org/officeDocument/2006/math" xmlns:v="urn:schemas-microsoft-com:vml" xmlns:wp14="http://schemas.microsoft.com/office/word/2010/wordprocessingDrawing" xmlns:wp="http://schemas.openxmlformats.org/drawingml/2006/wordprocessingDrawing" xmlns:w10="urn:schemas-microsoft-com:office:word" xmlns:w="http://schemas.openxmlformats.org/wordprocessingml/2006/main" xmlns:w14="http://schemas.microsoft.com/office/word/2010/wordml" xmlns:wpg="http://schemas.microsoft.com/office/word/2010/wordprocessingGroup" xmlns:wpi="http://schemas.microsoft.com/office/word/2010/wordprocessingInk" xmlns:wne="http://schemas.microsoft.com/office/word/2006/wordml" xmlns:wps="http://schemas.microsoft.com/office/word/2010/wordprocessingShape" mc:Ignorable="w14 wp14">
+<w:ftr xmlns:wpc="http://schemas.microsoft.com/office/word/2010/wordprocessingCanvas" xmlns:mc="http://schemas.openxmlformats.org/markup-compatibility/2006" xmlns:o="urn:schemas-microsoft-com:office:office" xmlns:r="http://schemas.openxmlformats.org/officeDocument/2006/relationships" xmlns:m="http://schemas.openxmlformats.org/officeDocument/2006/math" xmlns:v="urn:schemas-microsoft-com:vml" xmlns:wp14="http://schemas.microsoft.com/office/word/2010/wordprocessingDrawing" xmlns:wp="http://schemas.openxmlformats.org/drawingml/2006/wordprocessingDrawing" xmlns:w10="urn:schemas-microsoft-com:office:word" xmlns:w="http://schemas.openxmlformats.org/wordprocessingml/2006/main" xmlns:w14="http://schemas.microsoft.com/office/word/2010/wordml" xmlns:w15="http://schemas.microsoft.com/office/word/2012/wordml" xmlns:wpg="http://schemas.microsoft.com/office/word/2010/wordprocessingGroup" xmlns:wpi="http://schemas.microsoft.com/office/word/2010/wordprocessingInk" xmlns:wne="http://schemas.microsoft.com/office/word/2006/wordml" xmlns:wps="http://schemas.microsoft.com/office/word/2010/wordprocessingShape" mc:Ignorable="w14 w15 wp14">
   <w:p>
     <w:pPr>
       <w:pStyle w:val="Footer"/>
@@ -11181,7 +10419,7 @@
 </file>
 
 <file path=word/footer14.xml><?xml version="1.0" encoding="utf-8"?>
-<w:ftr xmlns:wpc="http://schemas.microsoft.com/office/word/2010/wordprocessingCanvas" xmlns:mc="http://schemas.openxmlformats.org/markup-compatibility/2006" xmlns:o="urn:schemas-microsoft-com:office:office" xmlns:r="http://schemas.openxmlformats.org/officeDocument/2006/relationships" xmlns:m="http://schemas.openxmlformats.org/officeDocument/2006/math" xmlns:v="urn:schemas-microsoft-com:vml" xmlns:wp14="http://schemas.microsoft.com/office/word/2010/wordprocessingDrawing" xmlns:wp="http://schemas.openxmlformats.org/drawingml/2006/wordprocessingDrawing" xmlns:w10="urn:schemas-microsoft-com:office:word" xmlns:w="http://schemas.openxmlformats.org/wordprocessingml/2006/main" xmlns:w14="http://schemas.microsoft.com/office/word/2010/wordml" xmlns:wpg="http://schemas.microsoft.com/office/word/2010/wordprocessingGroup" xmlns:wpi="http://schemas.microsoft.com/office/word/2010/wordprocessingInk" xmlns:wne="http://schemas.microsoft.com/office/word/2006/wordml" xmlns:wps="http://schemas.microsoft.com/office/word/2010/wordprocessingShape" mc:Ignorable="w14 wp14">
+<w:ftr xmlns:wpc="http://schemas.microsoft.com/office/word/2010/wordprocessingCanvas" xmlns:mc="http://schemas.openxmlformats.org/markup-compatibility/2006" xmlns:o="urn:schemas-microsoft-com:office:office" xmlns:r="http://schemas.openxmlformats.org/officeDocument/2006/relationships" xmlns:m="http://schemas.openxmlformats.org/officeDocument/2006/math" xmlns:v="urn:schemas-microsoft-com:vml" xmlns:wp14="http://schemas.microsoft.com/office/word/2010/wordprocessingDrawing" xmlns:wp="http://schemas.openxmlformats.org/drawingml/2006/wordprocessingDrawing" xmlns:w10="urn:schemas-microsoft-com:office:word" xmlns:w="http://schemas.openxmlformats.org/wordprocessingml/2006/main" xmlns:w14="http://schemas.microsoft.com/office/word/2010/wordml" xmlns:w15="http://schemas.microsoft.com/office/word/2012/wordml" xmlns:wpg="http://schemas.microsoft.com/office/word/2010/wordprocessingGroup" xmlns:wpi="http://schemas.microsoft.com/office/word/2010/wordprocessingInk" xmlns:wne="http://schemas.microsoft.com/office/word/2006/wordml" xmlns:wps="http://schemas.microsoft.com/office/word/2010/wordprocessingShape" mc:Ignorable="w14 w15 wp14">
   <w:p>
     <w:pPr>
       <w:pStyle w:val="Footer"/>
@@ -11197,7 +10435,7 @@
 </file>
 
 <file path=word/footer15.xml><?xml version="1.0" encoding="utf-8"?>
-<w:ftr xmlns:wpc="http://schemas.microsoft.com/office/word/2010/wordprocessingCanvas" xmlns:mc="http://schemas.openxmlformats.org/markup-compatibility/2006" xmlns:o="urn:schemas-microsoft-com:office:office" xmlns:r="http://schemas.openxmlformats.org/officeDocument/2006/relationships" xmlns:m="http://schemas.openxmlformats.org/officeDocument/2006/math" xmlns:v="urn:schemas-microsoft-com:vml" xmlns:wp14="http://schemas.microsoft.com/office/word/2010/wordprocessingDrawing" xmlns:wp="http://schemas.openxmlformats.org/drawingml/2006/wordprocessingDrawing" xmlns:w10="urn:schemas-microsoft-com:office:word" xmlns:w="http://schemas.openxmlformats.org/wordprocessingml/2006/main" xmlns:w14="http://schemas.microsoft.com/office/word/2010/wordml" xmlns:wpg="http://schemas.microsoft.com/office/word/2010/wordprocessingGroup" xmlns:wpi="http://schemas.microsoft.com/office/word/2010/wordprocessingInk" xmlns:wne="http://schemas.microsoft.com/office/word/2006/wordml" xmlns:wps="http://schemas.microsoft.com/office/word/2010/wordprocessingShape" mc:Ignorable="w14 wp14">
+<w:ftr xmlns:wpc="http://schemas.microsoft.com/office/word/2010/wordprocessingCanvas" xmlns:mc="http://schemas.openxmlformats.org/markup-compatibility/2006" xmlns:o="urn:schemas-microsoft-com:office:office" xmlns:r="http://schemas.openxmlformats.org/officeDocument/2006/relationships" xmlns:m="http://schemas.openxmlformats.org/officeDocument/2006/math" xmlns:v="urn:schemas-microsoft-com:vml" xmlns:wp14="http://schemas.microsoft.com/office/word/2010/wordprocessingDrawing" xmlns:wp="http://schemas.openxmlformats.org/drawingml/2006/wordprocessingDrawing" xmlns:w10="urn:schemas-microsoft-com:office:word" xmlns:w="http://schemas.openxmlformats.org/wordprocessingml/2006/main" xmlns:w14="http://schemas.microsoft.com/office/word/2010/wordml" xmlns:w15="http://schemas.microsoft.com/office/word/2012/wordml" xmlns:wpg="http://schemas.microsoft.com/office/word/2010/wordprocessingGroup" xmlns:wpi="http://schemas.microsoft.com/office/word/2010/wordprocessingInk" xmlns:wne="http://schemas.microsoft.com/office/word/2006/wordml" xmlns:wps="http://schemas.microsoft.com/office/word/2010/wordprocessingShape" mc:Ignorable="w14 w15 wp14">
   <w:p>
     <w:pPr>
       <w:pStyle w:val="Footer"/>
@@ -11207,7 +10445,7 @@
 </file>
 
 <file path=word/footer16.xml><?xml version="1.0" encoding="utf-8"?>
-<w:ftr xmlns:wpc="http://schemas.microsoft.com/office/word/2010/wordprocessingCanvas" xmlns:mc="http://schemas.openxmlformats.org/markup-compatibility/2006" xmlns:o="urn:schemas-microsoft-com:office:office" xmlns:r="http://schemas.openxmlformats.org/officeDocument/2006/relationships" xmlns:m="http://schemas.openxmlformats.org/officeDocument/2006/math" xmlns:v="urn:schemas-microsoft-com:vml" xmlns:wp14="http://schemas.microsoft.com/office/word/2010/wordprocessingDrawing" xmlns:wp="http://schemas.openxmlformats.org/drawingml/2006/wordprocessingDrawing" xmlns:w10="urn:schemas-microsoft-com:office:word" xmlns:w="http://schemas.openxmlformats.org/wordprocessingml/2006/main" xmlns:w14="http://schemas.microsoft.com/office/word/2010/wordml" xmlns:wpg="http://schemas.microsoft.com/office/word/2010/wordprocessingGroup" xmlns:wpi="http://schemas.microsoft.com/office/word/2010/wordprocessingInk" xmlns:wne="http://schemas.microsoft.com/office/word/2006/wordml" xmlns:wps="http://schemas.microsoft.com/office/word/2010/wordprocessingShape" mc:Ignorable="w14 wp14">
+<w:ftr xmlns:wpc="http://schemas.microsoft.com/office/word/2010/wordprocessingCanvas" xmlns:mc="http://schemas.openxmlformats.org/markup-compatibility/2006" xmlns:o="urn:schemas-microsoft-com:office:office" xmlns:r="http://schemas.openxmlformats.org/officeDocument/2006/relationships" xmlns:m="http://schemas.openxmlformats.org/officeDocument/2006/math" xmlns:v="urn:schemas-microsoft-com:vml" xmlns:wp14="http://schemas.microsoft.com/office/word/2010/wordprocessingDrawing" xmlns:wp="http://schemas.openxmlformats.org/drawingml/2006/wordprocessingDrawing" xmlns:w10="urn:schemas-microsoft-com:office:word" xmlns:w="http://schemas.openxmlformats.org/wordprocessingml/2006/main" xmlns:w14="http://schemas.microsoft.com/office/word/2010/wordml" xmlns:w15="http://schemas.microsoft.com/office/word/2012/wordml" xmlns:wpg="http://schemas.microsoft.com/office/word/2010/wordprocessingGroup" xmlns:wpi="http://schemas.microsoft.com/office/word/2010/wordprocessingInk" xmlns:wne="http://schemas.microsoft.com/office/word/2006/wordml" xmlns:wps="http://schemas.microsoft.com/office/word/2010/wordprocessingShape" mc:Ignorable="w14 w15 wp14">
   <w:p>
     <w:pPr>
       <w:pStyle w:val="Footer"/>
@@ -11223,7 +10461,7 @@
 </file>
 
 <file path=word/footer17.xml><?xml version="1.0" encoding="utf-8"?>
-<w:ftr xmlns:wpc="http://schemas.microsoft.com/office/word/2010/wordprocessingCanvas" xmlns:mc="http://schemas.openxmlformats.org/markup-compatibility/2006" xmlns:o="urn:schemas-microsoft-com:office:office" xmlns:r="http://schemas.openxmlformats.org/officeDocument/2006/relationships" xmlns:m="http://schemas.openxmlformats.org/officeDocument/2006/math" xmlns:v="urn:schemas-microsoft-com:vml" xmlns:wp14="http://schemas.microsoft.com/office/word/2010/wordprocessingDrawing" xmlns:wp="http://schemas.openxmlformats.org/drawingml/2006/wordprocessingDrawing" xmlns:w10="urn:schemas-microsoft-com:office:word" xmlns:w="http://schemas.openxmlformats.org/wordprocessingml/2006/main" xmlns:w14="http://schemas.microsoft.com/office/word/2010/wordml" xmlns:wpg="http://schemas.microsoft.com/office/word/2010/wordprocessingGroup" xmlns:wpi="http://schemas.microsoft.com/office/word/2010/wordprocessingInk" xmlns:wne="http://schemas.microsoft.com/office/word/2006/wordml" xmlns:wps="http://schemas.microsoft.com/office/word/2010/wordprocessingShape" mc:Ignorable="w14 wp14">
+<w:ftr xmlns:wpc="http://schemas.microsoft.com/office/word/2010/wordprocessingCanvas" xmlns:mc="http://schemas.openxmlformats.org/markup-compatibility/2006" xmlns:o="urn:schemas-microsoft-com:office:office" xmlns:r="http://schemas.openxmlformats.org/officeDocument/2006/relationships" xmlns:m="http://schemas.openxmlformats.org/officeDocument/2006/math" xmlns:v="urn:schemas-microsoft-com:vml" xmlns:wp14="http://schemas.microsoft.com/office/word/2010/wordprocessingDrawing" xmlns:wp="http://schemas.openxmlformats.org/drawingml/2006/wordprocessingDrawing" xmlns:w10="urn:schemas-microsoft-com:office:word" xmlns:w="http://schemas.openxmlformats.org/wordprocessingml/2006/main" xmlns:w14="http://schemas.microsoft.com/office/word/2010/wordml" xmlns:w15="http://schemas.microsoft.com/office/word/2012/wordml" xmlns:wpg="http://schemas.microsoft.com/office/word/2010/wordprocessingGroup" xmlns:wpi="http://schemas.microsoft.com/office/word/2010/wordprocessingInk" xmlns:wne="http://schemas.microsoft.com/office/word/2006/wordml" xmlns:wps="http://schemas.microsoft.com/office/word/2010/wordprocessingShape" mc:Ignorable="w14 w15 wp14">
   <w:p>
     <w:pPr>
       <w:pStyle w:val="Footer"/>
@@ -11233,7 +10471,7 @@
 </file>
 
 <file path=word/footer18.xml><?xml version="1.0" encoding="utf-8"?>
-<w:ftr xmlns:wpc="http://schemas.microsoft.com/office/word/2010/wordprocessingCanvas" xmlns:mc="http://schemas.openxmlformats.org/markup-compatibility/2006" xmlns:o="urn:schemas-microsoft-com:office:office" xmlns:r="http://schemas.openxmlformats.org/officeDocument/2006/relationships" xmlns:m="http://schemas.openxmlformats.org/officeDocument/2006/math" xmlns:v="urn:schemas-microsoft-com:vml" xmlns:wp14="http://schemas.microsoft.com/office/word/2010/wordprocessingDrawing" xmlns:wp="http://schemas.openxmlformats.org/drawingml/2006/wordprocessingDrawing" xmlns:w10="urn:schemas-microsoft-com:office:word" xmlns:w="http://schemas.openxmlformats.org/wordprocessingml/2006/main" xmlns:w14="http://schemas.microsoft.com/office/word/2010/wordml" xmlns:wpg="http://schemas.microsoft.com/office/word/2010/wordprocessingGroup" xmlns:wpi="http://schemas.microsoft.com/office/word/2010/wordprocessingInk" xmlns:wne="http://schemas.microsoft.com/office/word/2006/wordml" xmlns:wps="http://schemas.microsoft.com/office/word/2010/wordprocessingShape" mc:Ignorable="w14 wp14">
+<w:ftr xmlns:wpc="http://schemas.microsoft.com/office/word/2010/wordprocessingCanvas" xmlns:mc="http://schemas.openxmlformats.org/markup-compatibility/2006" xmlns:o="urn:schemas-microsoft-com:office:office" xmlns:r="http://schemas.openxmlformats.org/officeDocument/2006/relationships" xmlns:m="http://schemas.openxmlformats.org/officeDocument/2006/math" xmlns:v="urn:schemas-microsoft-com:vml" xmlns:wp14="http://schemas.microsoft.com/office/word/2010/wordprocessingDrawing" xmlns:wp="http://schemas.openxmlformats.org/drawingml/2006/wordprocessingDrawing" xmlns:w10="urn:schemas-microsoft-com:office:word" xmlns:w="http://schemas.openxmlformats.org/wordprocessingml/2006/main" xmlns:w14="http://schemas.microsoft.com/office/word/2010/wordml" xmlns:w15="http://schemas.microsoft.com/office/word/2012/wordml" xmlns:wpg="http://schemas.microsoft.com/office/word/2010/wordprocessingGroup" xmlns:wpi="http://schemas.microsoft.com/office/word/2010/wordprocessingInk" xmlns:wne="http://schemas.microsoft.com/office/word/2006/wordml" xmlns:wps="http://schemas.microsoft.com/office/word/2010/wordprocessingShape" mc:Ignorable="w14 w15 wp14">
   <w:sdt>
     <w:sdtPr>
       <w:id w:val="5713182"/>
@@ -11261,7 +10499,7 @@
           <w:rPr>
             <w:noProof/>
           </w:rPr>
-          <w:t>53</w:t>
+          <w:t>55</w:t>
         </w:r>
         <w:r>
           <w:rPr>
@@ -11281,7 +10519,7 @@
 </file>
 
 <file path=word/footer19.xml><?xml version="1.0" encoding="utf-8"?>
-<w:ftr xmlns:wpc="http://schemas.microsoft.com/office/word/2010/wordprocessingCanvas" xmlns:mc="http://schemas.openxmlformats.org/markup-compatibility/2006" xmlns:o="urn:schemas-microsoft-com:office:office" xmlns:r="http://schemas.openxmlformats.org/officeDocument/2006/relationships" xmlns:m="http://schemas.openxmlformats.org/officeDocument/2006/math" xmlns:v="urn:schemas-microsoft-com:vml" xmlns:wp14="http://schemas.microsoft.com/office/word/2010/wordprocessingDrawing" xmlns:wp="http://schemas.openxmlformats.org/drawingml/2006/wordprocessingDrawing" xmlns:w10="urn:schemas-microsoft-com:office:word" xmlns:w="http://schemas.openxmlformats.org/wordprocessingml/2006/main" xmlns:w14="http://schemas.microsoft.com/office/word/2010/wordml" xmlns:wpg="http://schemas.microsoft.com/office/word/2010/wordprocessingGroup" xmlns:wpi="http://schemas.microsoft.com/office/word/2010/wordprocessingInk" xmlns:wne="http://schemas.microsoft.com/office/word/2006/wordml" xmlns:wps="http://schemas.microsoft.com/office/word/2010/wordprocessingShape" mc:Ignorable="w14 wp14">
+<w:ftr xmlns:wpc="http://schemas.microsoft.com/office/word/2010/wordprocessingCanvas" xmlns:mc="http://schemas.openxmlformats.org/markup-compatibility/2006" xmlns:o="urn:schemas-microsoft-com:office:office" xmlns:r="http://schemas.openxmlformats.org/officeDocument/2006/relationships" xmlns:m="http://schemas.openxmlformats.org/officeDocument/2006/math" xmlns:v="urn:schemas-microsoft-com:vml" xmlns:wp14="http://schemas.microsoft.com/office/word/2010/wordprocessingDrawing" xmlns:wp="http://schemas.openxmlformats.org/drawingml/2006/wordprocessingDrawing" xmlns:w10="urn:schemas-microsoft-com:office:word" xmlns:w="http://schemas.openxmlformats.org/wordprocessingml/2006/main" xmlns:w14="http://schemas.microsoft.com/office/word/2010/wordml" xmlns:w15="http://schemas.microsoft.com/office/word/2012/wordml" xmlns:wpg="http://schemas.microsoft.com/office/word/2010/wordprocessingGroup" xmlns:wpi="http://schemas.microsoft.com/office/word/2010/wordprocessingInk" xmlns:wne="http://schemas.microsoft.com/office/word/2006/wordml" xmlns:wps="http://schemas.microsoft.com/office/word/2010/wordprocessingShape" mc:Ignorable="w14 w15 wp14">
   <w:p>
     <w:pPr>
       <w:pStyle w:val="Footer"/>
@@ -11297,7 +10535,7 @@
 </file>
 
 <file path=word/footer2.xml><?xml version="1.0" encoding="utf-8"?>
-<w:ftr xmlns:wpc="http://schemas.microsoft.com/office/word/2010/wordprocessingCanvas" xmlns:mc="http://schemas.openxmlformats.org/markup-compatibility/2006" xmlns:o="urn:schemas-microsoft-com:office:office" xmlns:r="http://schemas.openxmlformats.org/officeDocument/2006/relationships" xmlns:m="http://schemas.openxmlformats.org/officeDocument/2006/math" xmlns:v="urn:schemas-microsoft-com:vml" xmlns:wp14="http://schemas.microsoft.com/office/word/2010/wordprocessingDrawing" xmlns:wp="http://schemas.openxmlformats.org/drawingml/2006/wordprocessingDrawing" xmlns:w10="urn:schemas-microsoft-com:office:word" xmlns:w="http://schemas.openxmlformats.org/wordprocessingml/2006/main" xmlns:w14="http://schemas.microsoft.com/office/word/2010/wordml" xmlns:wpg="http://schemas.microsoft.com/office/word/2010/wordprocessingGroup" xmlns:wpi="http://schemas.microsoft.com/office/word/2010/wordprocessingInk" xmlns:wne="http://schemas.microsoft.com/office/word/2006/wordml" xmlns:wps="http://schemas.microsoft.com/office/word/2010/wordprocessingShape" mc:Ignorable="w14 wp14">
+<w:ftr xmlns:wpc="http://schemas.microsoft.com/office/word/2010/wordprocessingCanvas" xmlns:mc="http://schemas.openxmlformats.org/markup-compatibility/2006" xmlns:o="urn:schemas-microsoft-com:office:office" xmlns:r="http://schemas.openxmlformats.org/officeDocument/2006/relationships" xmlns:m="http://schemas.openxmlformats.org/officeDocument/2006/math" xmlns:v="urn:schemas-microsoft-com:vml" xmlns:wp14="http://schemas.microsoft.com/office/word/2010/wordprocessingDrawing" xmlns:wp="http://schemas.openxmlformats.org/drawingml/2006/wordprocessingDrawing" xmlns:w10="urn:schemas-microsoft-com:office:word" xmlns:w="http://schemas.openxmlformats.org/wordprocessingml/2006/main" xmlns:w14="http://schemas.microsoft.com/office/word/2010/wordml" xmlns:w15="http://schemas.microsoft.com/office/word/2012/wordml" xmlns:wpg="http://schemas.microsoft.com/office/word/2010/wordprocessingGroup" xmlns:wpi="http://schemas.microsoft.com/office/word/2010/wordprocessingInk" xmlns:wne="http://schemas.microsoft.com/office/word/2006/wordml" xmlns:wps="http://schemas.microsoft.com/office/word/2010/wordprocessingShape" mc:Ignorable="w14 w15 wp14">
   <w:p>
     <w:pPr>
       <w:pStyle w:val="Footer"/>
@@ -11307,7 +10545,7 @@
 </file>
 
 <file path=word/footer20.xml><?xml version="1.0" encoding="utf-8"?>
-<w:ftr xmlns:wpc="http://schemas.microsoft.com/office/word/2010/wordprocessingCanvas" xmlns:mc="http://schemas.openxmlformats.org/markup-compatibility/2006" xmlns:o="urn:schemas-microsoft-com:office:office" xmlns:r="http://schemas.openxmlformats.org/officeDocument/2006/relationships" xmlns:m="http://schemas.openxmlformats.org/officeDocument/2006/math" xmlns:v="urn:schemas-microsoft-com:vml" xmlns:wp14="http://schemas.microsoft.com/office/word/2010/wordprocessingDrawing" xmlns:wp="http://schemas.openxmlformats.org/drawingml/2006/wordprocessingDrawing" xmlns:w10="urn:schemas-microsoft-com:office:word" xmlns:w="http://schemas.openxmlformats.org/wordprocessingml/2006/main" xmlns:w14="http://schemas.microsoft.com/office/word/2010/wordml" xmlns:wpg="http://schemas.microsoft.com/office/word/2010/wordprocessingGroup" xmlns:wpi="http://schemas.microsoft.com/office/word/2010/wordprocessingInk" xmlns:wne="http://schemas.microsoft.com/office/word/2006/wordml" xmlns:wps="http://schemas.microsoft.com/office/word/2010/wordprocessingShape" mc:Ignorable="w14 wp14">
+<w:ftr xmlns:wpc="http://schemas.microsoft.com/office/word/2010/wordprocessingCanvas" xmlns:mc="http://schemas.openxmlformats.org/markup-compatibility/2006" xmlns:o="urn:schemas-microsoft-com:office:office" xmlns:r="http://schemas.openxmlformats.org/officeDocument/2006/relationships" xmlns:m="http://schemas.openxmlformats.org/officeDocument/2006/math" xmlns:v="urn:schemas-microsoft-com:vml" xmlns:wp14="http://schemas.microsoft.com/office/word/2010/wordprocessingDrawing" xmlns:wp="http://schemas.openxmlformats.org/drawingml/2006/wordprocessingDrawing" xmlns:w10="urn:schemas-microsoft-com:office:word" xmlns:w="http://schemas.openxmlformats.org/wordprocessingml/2006/main" xmlns:w14="http://schemas.microsoft.com/office/word/2010/wordml" xmlns:w15="http://schemas.microsoft.com/office/word/2012/wordml" xmlns:wpg="http://schemas.microsoft.com/office/word/2010/wordprocessingGroup" xmlns:wpi="http://schemas.microsoft.com/office/word/2010/wordprocessingInk" xmlns:wne="http://schemas.microsoft.com/office/word/2006/wordml" xmlns:wps="http://schemas.microsoft.com/office/word/2010/wordprocessingShape" mc:Ignorable="w14 w15 wp14">
   <w:p>
     <w:pPr>
       <w:pStyle w:val="Footer"/>
@@ -11317,7 +10555,7 @@
 </file>
 
 <file path=word/footer3.xml><?xml version="1.0" encoding="utf-8"?>
-<w:ftr xmlns:wpc="http://schemas.microsoft.com/office/word/2010/wordprocessingCanvas" xmlns:mc="http://schemas.openxmlformats.org/markup-compatibility/2006" xmlns:o="urn:schemas-microsoft-com:office:office" xmlns:r="http://schemas.openxmlformats.org/officeDocument/2006/relationships" xmlns:m="http://schemas.openxmlformats.org/officeDocument/2006/math" xmlns:v="urn:schemas-microsoft-com:vml" xmlns:wp14="http://schemas.microsoft.com/office/word/2010/wordprocessingDrawing" xmlns:wp="http://schemas.openxmlformats.org/drawingml/2006/wordprocessingDrawing" xmlns:w10="urn:schemas-microsoft-com:office:word" xmlns:w="http://schemas.openxmlformats.org/wordprocessingml/2006/main" xmlns:w14="http://schemas.microsoft.com/office/word/2010/wordml" xmlns:wpg="http://schemas.microsoft.com/office/word/2010/wordprocessingGroup" xmlns:wpi="http://schemas.microsoft.com/office/word/2010/wordprocessingInk" xmlns:wne="http://schemas.microsoft.com/office/word/2006/wordml" xmlns:wps="http://schemas.microsoft.com/office/word/2010/wordprocessingShape" mc:Ignorable="w14 wp14">
+<w:ftr xmlns:wpc="http://schemas.microsoft.com/office/word/2010/wordprocessingCanvas" xmlns:mc="http://schemas.openxmlformats.org/markup-compatibility/2006" xmlns:o="urn:schemas-microsoft-com:office:office" xmlns:r="http://schemas.openxmlformats.org/officeDocument/2006/relationships" xmlns:m="http://schemas.openxmlformats.org/officeDocument/2006/math" xmlns:v="urn:schemas-microsoft-com:vml" xmlns:wp14="http://schemas.microsoft.com/office/word/2010/wordprocessingDrawing" xmlns:wp="http://schemas.openxmlformats.org/drawingml/2006/wordprocessingDrawing" xmlns:w10="urn:schemas-microsoft-com:office:word" xmlns:w="http://schemas.openxmlformats.org/wordprocessingml/2006/main" xmlns:w14="http://schemas.microsoft.com/office/word/2010/wordml" xmlns:w15="http://schemas.microsoft.com/office/word/2012/wordml" xmlns:wpg="http://schemas.microsoft.com/office/word/2010/wordprocessingGroup" xmlns:wpi="http://schemas.microsoft.com/office/word/2010/wordprocessingInk" xmlns:wne="http://schemas.microsoft.com/office/word/2006/wordml" xmlns:wps="http://schemas.microsoft.com/office/word/2010/wordprocessingShape" mc:Ignorable="w14 w15 wp14">
   <w:sdt>
     <w:sdtPr>
       <w:id w:val="1295424"/>
@@ -11344,7 +10582,7 @@
 </file>
 
 <file path=word/footer4.xml><?xml version="1.0" encoding="utf-8"?>
-<w:ftr xmlns:wpc="http://schemas.microsoft.com/office/word/2010/wordprocessingCanvas" xmlns:mc="http://schemas.openxmlformats.org/markup-compatibility/2006" xmlns:o="urn:schemas-microsoft-com:office:office" xmlns:r="http://schemas.openxmlformats.org/officeDocument/2006/relationships" xmlns:m="http://schemas.openxmlformats.org/officeDocument/2006/math" xmlns:v="urn:schemas-microsoft-com:vml" xmlns:wp14="http://schemas.microsoft.com/office/word/2010/wordprocessingDrawing" xmlns:wp="http://schemas.openxmlformats.org/drawingml/2006/wordprocessingDrawing" xmlns:w10="urn:schemas-microsoft-com:office:word" xmlns:w="http://schemas.openxmlformats.org/wordprocessingml/2006/main" xmlns:w14="http://schemas.microsoft.com/office/word/2010/wordml" xmlns:wpg="http://schemas.microsoft.com/office/word/2010/wordprocessingGroup" xmlns:wpi="http://schemas.microsoft.com/office/word/2010/wordprocessingInk" xmlns:wne="http://schemas.microsoft.com/office/word/2006/wordml" xmlns:wps="http://schemas.microsoft.com/office/word/2010/wordprocessingShape" mc:Ignorable="w14 wp14">
+<w:ftr xmlns:wpc="http://schemas.microsoft.com/office/word/2010/wordprocessingCanvas" xmlns:mc="http://schemas.openxmlformats.org/markup-compatibility/2006" xmlns:o="urn:schemas-microsoft-com:office:office" xmlns:r="http://schemas.openxmlformats.org/officeDocument/2006/relationships" xmlns:m="http://schemas.openxmlformats.org/officeDocument/2006/math" xmlns:v="urn:schemas-microsoft-com:vml" xmlns:wp14="http://schemas.microsoft.com/office/word/2010/wordprocessingDrawing" xmlns:wp="http://schemas.openxmlformats.org/drawingml/2006/wordprocessingDrawing" xmlns:w10="urn:schemas-microsoft-com:office:word" xmlns:w="http://schemas.openxmlformats.org/wordprocessingml/2006/main" xmlns:w14="http://schemas.microsoft.com/office/word/2010/wordml" xmlns:w15="http://schemas.microsoft.com/office/word/2012/wordml" xmlns:wpg="http://schemas.microsoft.com/office/word/2010/wordprocessingGroup" xmlns:wpi="http://schemas.microsoft.com/office/word/2010/wordprocessingInk" xmlns:wne="http://schemas.microsoft.com/office/word/2006/wordml" xmlns:wps="http://schemas.microsoft.com/office/word/2010/wordprocessingShape" mc:Ignorable="w14 w15 wp14">
   <w:p>
     <w:pPr>
       <w:pStyle w:val="Footer"/>
@@ -11360,7 +10598,7 @@
 </file>
 
 <file path=word/footer5.xml><?xml version="1.0" encoding="utf-8"?>
-<w:ftr xmlns:wpc="http://schemas.microsoft.com/office/word/2010/wordprocessingCanvas" xmlns:mc="http://schemas.openxmlformats.org/markup-compatibility/2006" xmlns:o="urn:schemas-microsoft-com:office:office" xmlns:r="http://schemas.openxmlformats.org/officeDocument/2006/relationships" xmlns:m="http://schemas.openxmlformats.org/officeDocument/2006/math" xmlns:v="urn:schemas-microsoft-com:vml" xmlns:wp14="http://schemas.microsoft.com/office/word/2010/wordprocessingDrawing" xmlns:wp="http://schemas.openxmlformats.org/drawingml/2006/wordprocessingDrawing" xmlns:w10="urn:schemas-microsoft-com:office:word" xmlns:w="http://schemas.openxmlformats.org/wordprocessingml/2006/main" xmlns:w14="http://schemas.microsoft.com/office/word/2010/wordml" xmlns:wpg="http://schemas.microsoft.com/office/word/2010/wordprocessingGroup" xmlns:wpi="http://schemas.microsoft.com/office/word/2010/wordprocessingInk" xmlns:wne="http://schemas.microsoft.com/office/word/2006/wordml" xmlns:wps="http://schemas.microsoft.com/office/word/2010/wordprocessingShape" mc:Ignorable="w14 wp14">
+<w:ftr xmlns:wpc="http://schemas.microsoft.com/office/word/2010/wordprocessingCanvas" xmlns:mc="http://schemas.openxmlformats.org/markup-compatibility/2006" xmlns:o="urn:schemas-microsoft-com:office:office" xmlns:r="http://schemas.openxmlformats.org/officeDocument/2006/relationships" xmlns:m="http://schemas.openxmlformats.org/officeDocument/2006/math" xmlns:v="urn:schemas-microsoft-com:vml" xmlns:wp14="http://schemas.microsoft.com/office/word/2010/wordprocessingDrawing" xmlns:wp="http://schemas.openxmlformats.org/drawingml/2006/wordprocessingDrawing" xmlns:w10="urn:schemas-microsoft-com:office:word" xmlns:w="http://schemas.openxmlformats.org/wordprocessingml/2006/main" xmlns:w14="http://schemas.microsoft.com/office/word/2010/wordml" xmlns:w15="http://schemas.microsoft.com/office/word/2012/wordml" xmlns:wpg="http://schemas.microsoft.com/office/word/2010/wordprocessingGroup" xmlns:wpi="http://schemas.microsoft.com/office/word/2010/wordprocessingInk" xmlns:wne="http://schemas.microsoft.com/office/word/2006/wordml" xmlns:wps="http://schemas.microsoft.com/office/word/2010/wordprocessingShape" mc:Ignorable="w14 w15 wp14">
   <w:sdt>
     <w:sdtPr>
       <w:id w:val="5713133"/>
@@ -11387,7 +10625,7 @@
 </file>
 
 <file path=word/footer6.xml><?xml version="1.0" encoding="utf-8"?>
-<w:ftr xmlns:wpc="http://schemas.microsoft.com/office/word/2010/wordprocessingCanvas" xmlns:mc="http://schemas.openxmlformats.org/markup-compatibility/2006" xmlns:o="urn:schemas-microsoft-com:office:office" xmlns:r="http://schemas.openxmlformats.org/officeDocument/2006/relationships" xmlns:m="http://schemas.openxmlformats.org/officeDocument/2006/math" xmlns:v="urn:schemas-microsoft-com:vml" xmlns:wp14="http://schemas.microsoft.com/office/word/2010/wordprocessingDrawing" xmlns:wp="http://schemas.openxmlformats.org/drawingml/2006/wordprocessingDrawing" xmlns:w10="urn:schemas-microsoft-com:office:word" xmlns:w="http://schemas.openxmlformats.org/wordprocessingml/2006/main" xmlns:w14="http://schemas.microsoft.com/office/word/2010/wordml" xmlns:wpg="http://schemas.microsoft.com/office/word/2010/wordprocessingGroup" xmlns:wpi="http://schemas.microsoft.com/office/word/2010/wordprocessingInk" xmlns:wne="http://schemas.microsoft.com/office/word/2006/wordml" xmlns:wps="http://schemas.microsoft.com/office/word/2010/wordprocessingShape" mc:Ignorable="w14 wp14">
+<w:ftr xmlns:wpc="http://schemas.microsoft.com/office/word/2010/wordprocessingCanvas" xmlns:mc="http://schemas.openxmlformats.org/markup-compatibility/2006" xmlns:o="urn:schemas-microsoft-com:office:office" xmlns:r="http://schemas.openxmlformats.org/officeDocument/2006/relationships" xmlns:m="http://schemas.openxmlformats.org/officeDocument/2006/math" xmlns:v="urn:schemas-microsoft-com:vml" xmlns:wp14="http://schemas.microsoft.com/office/word/2010/wordprocessingDrawing" xmlns:wp="http://schemas.openxmlformats.org/drawingml/2006/wordprocessingDrawing" xmlns:w10="urn:schemas-microsoft-com:office:word" xmlns:w="http://schemas.openxmlformats.org/wordprocessingml/2006/main" xmlns:w14="http://schemas.microsoft.com/office/word/2010/wordml" xmlns:w15="http://schemas.microsoft.com/office/word/2012/wordml" xmlns:wpg="http://schemas.microsoft.com/office/word/2010/wordprocessingGroup" xmlns:wpi="http://schemas.microsoft.com/office/word/2010/wordprocessingInk" xmlns:wne="http://schemas.microsoft.com/office/word/2006/wordml" xmlns:wps="http://schemas.microsoft.com/office/word/2010/wordprocessingShape" mc:Ignorable="w14 w15 wp14">
   <w:sdt>
     <w:sdtPr>
       <w:id w:val="1295439"/>
@@ -11414,7 +10652,7 @@
 </file>
 
 <file path=word/footer7.xml><?xml version="1.0" encoding="utf-8"?>
-<w:ftr xmlns:wpc="http://schemas.microsoft.com/office/word/2010/wordprocessingCanvas" xmlns:mc="http://schemas.openxmlformats.org/markup-compatibility/2006" xmlns:o="urn:schemas-microsoft-com:office:office" xmlns:r="http://schemas.openxmlformats.org/officeDocument/2006/relationships" xmlns:m="http://schemas.openxmlformats.org/officeDocument/2006/math" xmlns:v="urn:schemas-microsoft-com:vml" xmlns:wp14="http://schemas.microsoft.com/office/word/2010/wordprocessingDrawing" xmlns:wp="http://schemas.openxmlformats.org/drawingml/2006/wordprocessingDrawing" xmlns:w10="urn:schemas-microsoft-com:office:word" xmlns:w="http://schemas.openxmlformats.org/wordprocessingml/2006/main" xmlns:w14="http://schemas.microsoft.com/office/word/2010/wordml" xmlns:wpg="http://schemas.microsoft.com/office/word/2010/wordprocessingGroup" xmlns:wpi="http://schemas.microsoft.com/office/word/2010/wordprocessingInk" xmlns:wne="http://schemas.microsoft.com/office/word/2006/wordml" xmlns:wps="http://schemas.microsoft.com/office/word/2010/wordprocessingShape" mc:Ignorable="w14 wp14">
+<w:ftr xmlns:wpc="http://schemas.microsoft.com/office/word/2010/wordprocessingCanvas" xmlns:mc="http://schemas.openxmlformats.org/markup-compatibility/2006" xmlns:o="urn:schemas-microsoft-com:office:office" xmlns:r="http://schemas.openxmlformats.org/officeDocument/2006/relationships" xmlns:m="http://schemas.openxmlformats.org/officeDocument/2006/math" xmlns:v="urn:schemas-microsoft-com:vml" xmlns:wp14="http://schemas.microsoft.com/office/word/2010/wordprocessingDrawing" xmlns:wp="http://schemas.openxmlformats.org/drawingml/2006/wordprocessingDrawing" xmlns:w10="urn:schemas-microsoft-com:office:word" xmlns:w="http://schemas.openxmlformats.org/wordprocessingml/2006/main" xmlns:w14="http://schemas.microsoft.com/office/word/2010/wordml" xmlns:w15="http://schemas.microsoft.com/office/word/2012/wordml" xmlns:wpg="http://schemas.microsoft.com/office/word/2010/wordprocessingGroup" xmlns:wpi="http://schemas.microsoft.com/office/word/2010/wordprocessingInk" xmlns:wne="http://schemas.microsoft.com/office/word/2006/wordml" xmlns:wps="http://schemas.microsoft.com/office/word/2010/wordprocessingShape" mc:Ignorable="w14 w15 wp14">
   <w:p>
     <w:pPr>
       <w:pStyle w:val="Footer"/>
@@ -11424,7 +10662,7 @@
 </file>
 
 <file path=word/footer8.xml><?xml version="1.0" encoding="utf-8"?>
-<w:ftr xmlns:wpc="http://schemas.microsoft.com/office/word/2010/wordprocessingCanvas" xmlns:mc="http://schemas.openxmlformats.org/markup-compatibility/2006" xmlns:o="urn:schemas-microsoft-com:office:office" xmlns:r="http://schemas.openxmlformats.org/officeDocument/2006/relationships" xmlns:m="http://schemas.openxmlformats.org/officeDocument/2006/math" xmlns:v="urn:schemas-microsoft-com:vml" xmlns:wp14="http://schemas.microsoft.com/office/word/2010/wordprocessingDrawing" xmlns:wp="http://schemas.openxmlformats.org/drawingml/2006/wordprocessingDrawing" xmlns:w10="urn:schemas-microsoft-com:office:word" xmlns:w="http://schemas.openxmlformats.org/wordprocessingml/2006/main" xmlns:w14="http://schemas.microsoft.com/office/word/2010/wordml" xmlns:wpg="http://schemas.microsoft.com/office/word/2010/wordprocessingGroup" xmlns:wpi="http://schemas.microsoft.com/office/word/2010/wordprocessingInk" xmlns:wne="http://schemas.microsoft.com/office/word/2006/wordml" xmlns:wps="http://schemas.microsoft.com/office/word/2010/wordprocessingShape" mc:Ignorable="w14 wp14">
+<w:ftr xmlns:wpc="http://schemas.microsoft.com/office/word/2010/wordprocessingCanvas" xmlns:mc="http://schemas.openxmlformats.org/markup-compatibility/2006" xmlns:o="urn:schemas-microsoft-com:office:office" xmlns:r="http://schemas.openxmlformats.org/officeDocument/2006/relationships" xmlns:m="http://schemas.openxmlformats.org/officeDocument/2006/math" xmlns:v="urn:schemas-microsoft-com:vml" xmlns:wp14="http://schemas.microsoft.com/office/word/2010/wordprocessingDrawing" xmlns:wp="http://schemas.openxmlformats.org/drawingml/2006/wordprocessingDrawing" xmlns:w10="urn:schemas-microsoft-com:office:word" xmlns:w="http://schemas.openxmlformats.org/wordprocessingml/2006/main" xmlns:w14="http://schemas.microsoft.com/office/word/2010/wordml" xmlns:w15="http://schemas.microsoft.com/office/word/2012/wordml" xmlns:wpg="http://schemas.microsoft.com/office/word/2010/wordprocessingGroup" xmlns:wpi="http://schemas.microsoft.com/office/word/2010/wordprocessingInk" xmlns:wne="http://schemas.microsoft.com/office/word/2006/wordml" xmlns:wps="http://schemas.microsoft.com/office/word/2010/wordprocessingShape" mc:Ignorable="w14 w15 wp14">
   <w:p>
     <w:pPr>
       <w:pStyle w:val="Footer"/>
@@ -11440,7 +10678,7 @@
 </file>
 
 <file path=word/footer9.xml><?xml version="1.0" encoding="utf-8"?>
-<w:ftr xmlns:wpc="http://schemas.microsoft.com/office/word/2010/wordprocessingCanvas" xmlns:mc="http://schemas.openxmlformats.org/markup-compatibility/2006" xmlns:o="urn:schemas-microsoft-com:office:office" xmlns:r="http://schemas.openxmlformats.org/officeDocument/2006/relationships" xmlns:m="http://schemas.openxmlformats.org/officeDocument/2006/math" xmlns:v="urn:schemas-microsoft-com:vml" xmlns:wp14="http://schemas.microsoft.com/office/word/2010/wordprocessingDrawing" xmlns:wp="http://schemas.openxmlformats.org/drawingml/2006/wordprocessingDrawing" xmlns:w10="urn:schemas-microsoft-com:office:word" xmlns:w="http://schemas.openxmlformats.org/wordprocessingml/2006/main" xmlns:w14="http://schemas.microsoft.com/office/word/2010/wordml" xmlns:wpg="http://schemas.microsoft.com/office/word/2010/wordprocessingGroup" xmlns:wpi="http://schemas.microsoft.com/office/word/2010/wordprocessingInk" xmlns:wne="http://schemas.microsoft.com/office/word/2006/wordml" xmlns:wps="http://schemas.microsoft.com/office/word/2010/wordprocessingShape" mc:Ignorable="w14 wp14">
+<w:ftr xmlns:wpc="http://schemas.microsoft.com/office/word/2010/wordprocessingCanvas" xmlns:mc="http://schemas.openxmlformats.org/markup-compatibility/2006" xmlns:o="urn:schemas-microsoft-com:office:office" xmlns:r="http://schemas.openxmlformats.org/officeDocument/2006/relationships" xmlns:m="http://schemas.openxmlformats.org/officeDocument/2006/math" xmlns:v="urn:schemas-microsoft-com:vml" xmlns:wp14="http://schemas.microsoft.com/office/word/2010/wordprocessingDrawing" xmlns:wp="http://schemas.openxmlformats.org/drawingml/2006/wordprocessingDrawing" xmlns:w10="urn:schemas-microsoft-com:office:word" xmlns:w="http://schemas.openxmlformats.org/wordprocessingml/2006/main" xmlns:w14="http://schemas.microsoft.com/office/word/2010/wordml" xmlns:w15="http://schemas.microsoft.com/office/word/2012/wordml" xmlns:wpg="http://schemas.microsoft.com/office/word/2010/wordprocessingGroup" xmlns:wpi="http://schemas.microsoft.com/office/word/2010/wordprocessingInk" xmlns:wne="http://schemas.microsoft.com/office/word/2006/wordml" xmlns:wps="http://schemas.microsoft.com/office/word/2010/wordprocessingShape" mc:Ignorable="w14 w15 wp14">
   <w:p>
     <w:pPr>
       <w:pStyle w:val="Footer"/>
@@ -11450,7 +10688,7 @@
 </file>
 
 <file path=word/footnotes.xml><?xml version="1.0" encoding="utf-8"?>
-<w:footnotes xmlns:wpc="http://schemas.microsoft.com/office/word/2010/wordprocessingCanvas" xmlns:mc="http://schemas.openxmlformats.org/markup-compatibility/2006" xmlns:o="urn:schemas-microsoft-com:office:office" xmlns:r="http://schemas.openxmlformats.org/officeDocument/2006/relationships" xmlns:m="http://schemas.openxmlformats.org/officeDocument/2006/math" xmlns:v="urn:schemas-microsoft-com:vml" xmlns:wp14="http://schemas.microsoft.com/office/word/2010/wordprocessingDrawing" xmlns:wp="http://schemas.openxmlformats.org/drawingml/2006/wordprocessingDrawing" xmlns:w10="urn:schemas-microsoft-com:office:word" xmlns:w="http://schemas.openxmlformats.org/wordprocessingml/2006/main" xmlns:w14="http://schemas.microsoft.com/office/word/2010/wordml" xmlns:wpg="http://schemas.microsoft.com/office/word/2010/wordprocessingGroup" xmlns:wpi="http://schemas.microsoft.com/office/word/2010/wordprocessingInk" xmlns:wne="http://schemas.microsoft.com/office/word/2006/wordml" xmlns:wps="http://schemas.microsoft.com/office/word/2010/wordprocessingShape" mc:Ignorable="w14 wp14">
+<w:footnotes xmlns:wpc="http://schemas.microsoft.com/office/word/2010/wordprocessingCanvas" xmlns:mc="http://schemas.openxmlformats.org/markup-compatibility/2006" xmlns:o="urn:schemas-microsoft-com:office:office" xmlns:r="http://schemas.openxmlformats.org/officeDocument/2006/relationships" xmlns:m="http://schemas.openxmlformats.org/officeDocument/2006/math" xmlns:v="urn:schemas-microsoft-com:vml" xmlns:wp14="http://schemas.microsoft.com/office/word/2010/wordprocessingDrawing" xmlns:wp="http://schemas.openxmlformats.org/drawingml/2006/wordprocessingDrawing" xmlns:w10="urn:schemas-microsoft-com:office:word" xmlns:w="http://schemas.openxmlformats.org/wordprocessingml/2006/main" xmlns:w14="http://schemas.microsoft.com/office/word/2010/wordml" xmlns:w15="http://schemas.microsoft.com/office/word/2012/wordml" xmlns:wpg="http://schemas.microsoft.com/office/word/2010/wordprocessingGroup" xmlns:wpi="http://schemas.microsoft.com/office/word/2010/wordprocessingInk" xmlns:wne="http://schemas.microsoft.com/office/word/2006/wordml" xmlns:wps="http://schemas.microsoft.com/office/word/2010/wordprocessingShape" mc:Ignorable="w14 w15 wp14">
   <w:footnote w:type="separator" w:id="-1">
     <w:p>
       <w:pPr>
@@ -11475,7 +10713,7 @@
 </file>
 
 <file path=word/header1.xml><?xml version="1.0" encoding="utf-8"?>
-<w:hdr xmlns:wpc="http://schemas.microsoft.com/office/word/2010/wordprocessingCanvas" xmlns:mc="http://schemas.openxmlformats.org/markup-compatibility/2006" xmlns:o="urn:schemas-microsoft-com:office:office" xmlns:r="http://schemas.openxmlformats.org/officeDocument/2006/relationships" xmlns:m="http://schemas.openxmlformats.org/officeDocument/2006/math" xmlns:v="urn:schemas-microsoft-com:vml" xmlns:wp14="http://schemas.microsoft.com/office/word/2010/wordprocessingDrawing" xmlns:wp="http://schemas.openxmlformats.org/drawingml/2006/wordprocessingDrawing" xmlns:w10="urn:schemas-microsoft-com:office:word" xmlns:w="http://schemas.openxmlformats.org/wordprocessingml/2006/main" xmlns:w14="http://schemas.microsoft.com/office/word/2010/wordml" xmlns:wpg="http://schemas.microsoft.com/office/word/2010/wordprocessingGroup" xmlns:wpi="http://schemas.microsoft.com/office/word/2010/wordprocessingInk" xmlns:wne="http://schemas.microsoft.com/office/word/2006/wordml" xmlns:wps="http://schemas.microsoft.com/office/word/2010/wordprocessingShape" mc:Ignorable="w14 wp14">
+<w:hdr xmlns:wpc="http://schemas.microsoft.com/office/word/2010/wordprocessingCanvas" xmlns:mc="http://schemas.openxmlformats.org/markup-compatibility/2006" xmlns:o="urn:schemas-microsoft-com:office:office" xmlns:r="http://schemas.openxmlformats.org/officeDocument/2006/relationships" xmlns:m="http://schemas.openxmlformats.org/officeDocument/2006/math" xmlns:v="urn:schemas-microsoft-com:vml" xmlns:wp14="http://schemas.microsoft.com/office/word/2010/wordprocessingDrawing" xmlns:wp="http://schemas.openxmlformats.org/drawingml/2006/wordprocessingDrawing" xmlns:w10="urn:schemas-microsoft-com:office:word" xmlns:w="http://schemas.openxmlformats.org/wordprocessingml/2006/main" xmlns:w14="http://schemas.microsoft.com/office/word/2010/wordml" xmlns:w15="http://schemas.microsoft.com/office/word/2012/wordml" xmlns:wpg="http://schemas.microsoft.com/office/word/2010/wordprocessingGroup" xmlns:wpi="http://schemas.microsoft.com/office/word/2010/wordprocessingInk" xmlns:wne="http://schemas.microsoft.com/office/word/2006/wordml" xmlns:wps="http://schemas.microsoft.com/office/word/2010/wordprocessingShape" mc:Ignorable="w14 w15 wp14">
   <w:sdt>
     <w:sdtPr>
       <w:id w:val="211388"/>
@@ -11522,7 +10760,7 @@
 </file>
 
 <file path=word/header10.xml><?xml version="1.0" encoding="utf-8"?>
-<w:hdr xmlns:wpc="http://schemas.microsoft.com/office/word/2010/wordprocessingCanvas" xmlns:mc="http://schemas.openxmlformats.org/markup-compatibility/2006" xmlns:o="urn:schemas-microsoft-com:office:office" xmlns:r="http://schemas.openxmlformats.org/officeDocument/2006/relationships" xmlns:m="http://schemas.openxmlformats.org/officeDocument/2006/math" xmlns:v="urn:schemas-microsoft-com:vml" xmlns:wp14="http://schemas.microsoft.com/office/word/2010/wordprocessingDrawing" xmlns:wp="http://schemas.openxmlformats.org/drawingml/2006/wordprocessingDrawing" xmlns:w10="urn:schemas-microsoft-com:office:word" xmlns:w="http://schemas.openxmlformats.org/wordprocessingml/2006/main" xmlns:w14="http://schemas.microsoft.com/office/word/2010/wordml" xmlns:wpg="http://schemas.microsoft.com/office/word/2010/wordprocessingGroup" xmlns:wpi="http://schemas.microsoft.com/office/word/2010/wordprocessingInk" xmlns:wne="http://schemas.microsoft.com/office/word/2006/wordml" xmlns:wps="http://schemas.microsoft.com/office/word/2010/wordprocessingShape" mc:Ignorable="w14 wp14">
+<w:hdr xmlns:wpc="http://schemas.microsoft.com/office/word/2010/wordprocessingCanvas" xmlns:mc="http://schemas.openxmlformats.org/markup-compatibility/2006" xmlns:o="urn:schemas-microsoft-com:office:office" xmlns:r="http://schemas.openxmlformats.org/officeDocument/2006/relationships" xmlns:m="http://schemas.openxmlformats.org/officeDocument/2006/math" xmlns:v="urn:schemas-microsoft-com:vml" xmlns:wp14="http://schemas.microsoft.com/office/word/2010/wordprocessingDrawing" xmlns:wp="http://schemas.openxmlformats.org/drawingml/2006/wordprocessingDrawing" xmlns:w10="urn:schemas-microsoft-com:office:word" xmlns:w="http://schemas.openxmlformats.org/wordprocessingml/2006/main" xmlns:w14="http://schemas.microsoft.com/office/word/2010/wordml" xmlns:w15="http://schemas.microsoft.com/office/word/2012/wordml" xmlns:wpg="http://schemas.microsoft.com/office/word/2010/wordprocessingGroup" xmlns:wpi="http://schemas.microsoft.com/office/word/2010/wordprocessingInk" xmlns:wne="http://schemas.microsoft.com/office/word/2006/wordml" xmlns:wps="http://schemas.microsoft.com/office/word/2010/wordprocessingShape" mc:Ignorable="w14 w15 wp14">
   <w:sdt>
     <w:sdtPr>
       <w:id w:val="-1973742000"/>
@@ -11570,7 +10808,7 @@
 </file>
 
 <file path=word/header11.xml><?xml version="1.0" encoding="utf-8"?>
-<w:hdr xmlns:wpc="http://schemas.microsoft.com/office/word/2010/wordprocessingCanvas" xmlns:mc="http://schemas.openxmlformats.org/markup-compatibility/2006" xmlns:o="urn:schemas-microsoft-com:office:office" xmlns:r="http://schemas.openxmlformats.org/officeDocument/2006/relationships" xmlns:m="http://schemas.openxmlformats.org/officeDocument/2006/math" xmlns:v="urn:schemas-microsoft-com:vml" xmlns:wp14="http://schemas.microsoft.com/office/word/2010/wordprocessingDrawing" xmlns:wp="http://schemas.openxmlformats.org/drawingml/2006/wordprocessingDrawing" xmlns:w10="urn:schemas-microsoft-com:office:word" xmlns:w="http://schemas.openxmlformats.org/wordprocessingml/2006/main" xmlns:w14="http://schemas.microsoft.com/office/word/2010/wordml" xmlns:wpg="http://schemas.microsoft.com/office/word/2010/wordprocessingGroup" xmlns:wpi="http://schemas.microsoft.com/office/word/2010/wordprocessingInk" xmlns:wne="http://schemas.microsoft.com/office/word/2006/wordml" xmlns:wps="http://schemas.microsoft.com/office/word/2010/wordprocessingShape" mc:Ignorable="w14 wp14">
+<w:hdr xmlns:wpc="http://schemas.microsoft.com/office/word/2010/wordprocessingCanvas" xmlns:mc="http://schemas.openxmlformats.org/markup-compatibility/2006" xmlns:o="urn:schemas-microsoft-com:office:office" xmlns:r="http://schemas.openxmlformats.org/officeDocument/2006/relationships" xmlns:m="http://schemas.openxmlformats.org/officeDocument/2006/math" xmlns:v="urn:schemas-microsoft-com:vml" xmlns:wp14="http://schemas.microsoft.com/office/word/2010/wordprocessingDrawing" xmlns:wp="http://schemas.openxmlformats.org/drawingml/2006/wordprocessingDrawing" xmlns:w10="urn:schemas-microsoft-com:office:word" xmlns:w="http://schemas.openxmlformats.org/wordprocessingml/2006/main" xmlns:w14="http://schemas.microsoft.com/office/word/2010/wordml" xmlns:w15="http://schemas.microsoft.com/office/word/2012/wordml" xmlns:wpg="http://schemas.microsoft.com/office/word/2010/wordprocessingGroup" xmlns:wpi="http://schemas.microsoft.com/office/word/2010/wordprocessingInk" xmlns:wne="http://schemas.microsoft.com/office/word/2006/wordml" xmlns:wps="http://schemas.microsoft.com/office/word/2010/wordprocessingShape" mc:Ignorable="w14 w15 wp14">
   <w:sdt>
     <w:sdtPr>
       <w:id w:val="1295444"/>
@@ -11617,7 +10855,7 @@
 </file>
 
 <file path=word/header12.xml><?xml version="1.0" encoding="utf-8"?>
-<w:hdr xmlns:wpc="http://schemas.microsoft.com/office/word/2010/wordprocessingCanvas" xmlns:mc="http://schemas.openxmlformats.org/markup-compatibility/2006" xmlns:o="urn:schemas-microsoft-com:office:office" xmlns:r="http://schemas.openxmlformats.org/officeDocument/2006/relationships" xmlns:m="http://schemas.openxmlformats.org/officeDocument/2006/math" xmlns:v="urn:schemas-microsoft-com:vml" xmlns:wp14="http://schemas.microsoft.com/office/word/2010/wordprocessingDrawing" xmlns:wp="http://schemas.openxmlformats.org/drawingml/2006/wordprocessingDrawing" xmlns:w10="urn:schemas-microsoft-com:office:word" xmlns:w="http://schemas.openxmlformats.org/wordprocessingml/2006/main" xmlns:w14="http://schemas.microsoft.com/office/word/2010/wordml" xmlns:wpg="http://schemas.microsoft.com/office/word/2010/wordprocessingGroup" xmlns:wpi="http://schemas.microsoft.com/office/word/2010/wordprocessingInk" xmlns:wne="http://schemas.microsoft.com/office/word/2006/wordml" xmlns:wps="http://schemas.microsoft.com/office/word/2010/wordprocessingShape" mc:Ignorable="w14 wp14">
+<w:hdr xmlns:wpc="http://schemas.microsoft.com/office/word/2010/wordprocessingCanvas" xmlns:mc="http://schemas.openxmlformats.org/markup-compatibility/2006" xmlns:o="urn:schemas-microsoft-com:office:office" xmlns:r="http://schemas.openxmlformats.org/officeDocument/2006/relationships" xmlns:m="http://schemas.openxmlformats.org/officeDocument/2006/math" xmlns:v="urn:schemas-microsoft-com:vml" xmlns:wp14="http://schemas.microsoft.com/office/word/2010/wordprocessingDrawing" xmlns:wp="http://schemas.openxmlformats.org/drawingml/2006/wordprocessingDrawing" xmlns:w10="urn:schemas-microsoft-com:office:word" xmlns:w="http://schemas.openxmlformats.org/wordprocessingml/2006/main" xmlns:w14="http://schemas.microsoft.com/office/word/2010/wordml" xmlns:w15="http://schemas.microsoft.com/office/word/2012/wordml" xmlns:wpg="http://schemas.microsoft.com/office/word/2010/wordprocessingGroup" xmlns:wpi="http://schemas.microsoft.com/office/word/2010/wordprocessingInk" xmlns:wne="http://schemas.microsoft.com/office/word/2006/wordml" xmlns:wps="http://schemas.microsoft.com/office/word/2010/wordprocessingShape" mc:Ignorable="w14 w15 wp14">
   <w:sdt>
     <w:sdtPr>
       <w:id w:val="5713153"/>
@@ -11665,10 +10903,10 @@
 </file>
 
 <file path=word/header13.xml><?xml version="1.0" encoding="utf-8"?>
-<w:hdr xmlns:wpc="http://schemas.microsoft.com/office/word/2010/wordprocessingCanvas" xmlns:mc="http://schemas.openxmlformats.org/markup-compatibility/2006" xmlns:o="urn:schemas-microsoft-com:office:office" xmlns:r="http://schemas.openxmlformats.org/officeDocument/2006/relationships" xmlns:m="http://schemas.openxmlformats.org/officeDocument/2006/math" xmlns:v="urn:schemas-microsoft-com:vml" xmlns:wp14="http://schemas.microsoft.com/office/word/2010/wordprocessingDrawing" xmlns:wp="http://schemas.openxmlformats.org/drawingml/2006/wordprocessingDrawing" xmlns:w10="urn:schemas-microsoft-com:office:word" xmlns:w="http://schemas.openxmlformats.org/wordprocessingml/2006/main" xmlns:w14="http://schemas.microsoft.com/office/word/2010/wordml" xmlns:wpg="http://schemas.microsoft.com/office/word/2010/wordprocessingGroup" xmlns:wpi="http://schemas.microsoft.com/office/word/2010/wordprocessingInk" xmlns:wne="http://schemas.microsoft.com/office/word/2006/wordml" xmlns:wps="http://schemas.microsoft.com/office/word/2010/wordprocessingShape" mc:Ignorable="w14 wp14">
+<w:hdr xmlns:wpc="http://schemas.microsoft.com/office/word/2010/wordprocessingCanvas" xmlns:mc="http://schemas.openxmlformats.org/markup-compatibility/2006" xmlns:o="urn:schemas-microsoft-com:office:office" xmlns:r="http://schemas.openxmlformats.org/officeDocument/2006/relationships" xmlns:m="http://schemas.openxmlformats.org/officeDocument/2006/math" xmlns:v="urn:schemas-microsoft-com:vml" xmlns:wp14="http://schemas.microsoft.com/office/word/2010/wordprocessingDrawing" xmlns:wp="http://schemas.openxmlformats.org/drawingml/2006/wordprocessingDrawing" xmlns:w10="urn:schemas-microsoft-com:office:word" xmlns:w="http://schemas.openxmlformats.org/wordprocessingml/2006/main" xmlns:w14="http://schemas.microsoft.com/office/word/2010/wordml" xmlns:w15="http://schemas.microsoft.com/office/word/2012/wordml" xmlns:wpg="http://schemas.microsoft.com/office/word/2010/wordprocessingGroup" xmlns:wpi="http://schemas.microsoft.com/office/word/2010/wordprocessingInk" xmlns:wne="http://schemas.microsoft.com/office/word/2006/wordml" xmlns:wps="http://schemas.microsoft.com/office/word/2010/wordprocessingShape" mc:Ignorable="w14 w15 wp14">
   <w:sdt>
     <w:sdtPr>
-      <w:id w:val="1295446"/>
+      <w:id w:val="384069980"/>
       <w:docPartObj>
         <w:docPartGallery w:val="Page Numbers (Top of Page)"/>
         <w:docPartUnique/>
@@ -11692,7 +10930,7 @@
           <w:rPr>
             <w:noProof/>
           </w:rPr>
-          <w:t>50</w:t>
+          <w:t>52</w:t>
         </w:r>
         <w:r>
           <w:rPr>
@@ -11712,10 +10950,10 @@
 </file>
 
 <file path=word/header14.xml><?xml version="1.0" encoding="utf-8"?>
-<w:hdr xmlns:wpc="http://schemas.microsoft.com/office/word/2010/wordprocessingCanvas" xmlns:mc="http://schemas.openxmlformats.org/markup-compatibility/2006" xmlns:o="urn:schemas-microsoft-com:office:office" xmlns:r="http://schemas.openxmlformats.org/officeDocument/2006/relationships" xmlns:m="http://schemas.openxmlformats.org/officeDocument/2006/math" xmlns:v="urn:schemas-microsoft-com:vml" xmlns:wp14="http://schemas.microsoft.com/office/word/2010/wordprocessingDrawing" xmlns:wp="http://schemas.openxmlformats.org/drawingml/2006/wordprocessingDrawing" xmlns:w10="urn:schemas-microsoft-com:office:word" xmlns:w="http://schemas.openxmlformats.org/wordprocessingml/2006/main" xmlns:w14="http://schemas.microsoft.com/office/word/2010/wordml" xmlns:wpg="http://schemas.microsoft.com/office/word/2010/wordprocessingGroup" xmlns:wpi="http://schemas.microsoft.com/office/word/2010/wordprocessingInk" xmlns:wne="http://schemas.microsoft.com/office/word/2006/wordml" xmlns:wps="http://schemas.microsoft.com/office/word/2010/wordprocessingShape" mc:Ignorable="w14 wp14">
+<w:hdr xmlns:wpc="http://schemas.microsoft.com/office/word/2010/wordprocessingCanvas" xmlns:mc="http://schemas.openxmlformats.org/markup-compatibility/2006" xmlns:o="urn:schemas-microsoft-com:office:office" xmlns:r="http://schemas.openxmlformats.org/officeDocument/2006/relationships" xmlns:m="http://schemas.openxmlformats.org/officeDocument/2006/math" xmlns:v="urn:schemas-microsoft-com:vml" xmlns:wp14="http://schemas.microsoft.com/office/word/2010/wordprocessingDrawing" xmlns:wp="http://schemas.openxmlformats.org/drawingml/2006/wordprocessingDrawing" xmlns:w10="urn:schemas-microsoft-com:office:word" xmlns:w="http://schemas.openxmlformats.org/wordprocessingml/2006/main" xmlns:w14="http://schemas.microsoft.com/office/word/2010/wordml" xmlns:w15="http://schemas.microsoft.com/office/word/2012/wordml" xmlns:wpg="http://schemas.microsoft.com/office/word/2010/wordprocessingGroup" xmlns:wpi="http://schemas.microsoft.com/office/word/2010/wordprocessingInk" xmlns:wne="http://schemas.microsoft.com/office/word/2006/wordml" xmlns:wps="http://schemas.microsoft.com/office/word/2010/wordprocessingShape" mc:Ignorable="w14 w15 wp14">
   <w:sdt>
     <w:sdtPr>
-      <w:id w:val="5713160"/>
+      <w:id w:val="802126365"/>
       <w:docPartObj>
         <w:docPartGallery w:val="Page Numbers (Top of Page)"/>
         <w:docPartUnique/>
@@ -11760,7 +10998,7 @@
 </file>
 
 <file path=word/header15.xml><?xml version="1.0" encoding="utf-8"?>
-<w:hdr xmlns:wpc="http://schemas.microsoft.com/office/word/2010/wordprocessingCanvas" xmlns:mc="http://schemas.openxmlformats.org/markup-compatibility/2006" xmlns:o="urn:schemas-microsoft-com:office:office" xmlns:r="http://schemas.openxmlformats.org/officeDocument/2006/relationships" xmlns:m="http://schemas.openxmlformats.org/officeDocument/2006/math" xmlns:v="urn:schemas-microsoft-com:vml" xmlns:wp14="http://schemas.microsoft.com/office/word/2010/wordprocessingDrawing" xmlns:wp="http://schemas.openxmlformats.org/drawingml/2006/wordprocessingDrawing" xmlns:w10="urn:schemas-microsoft-com:office:word" xmlns:w="http://schemas.openxmlformats.org/wordprocessingml/2006/main" xmlns:w14="http://schemas.microsoft.com/office/word/2010/wordml" xmlns:wpg="http://schemas.microsoft.com/office/word/2010/wordprocessingGroup" xmlns:wpi="http://schemas.microsoft.com/office/word/2010/wordprocessingInk" xmlns:wne="http://schemas.microsoft.com/office/word/2006/wordml" xmlns:wps="http://schemas.microsoft.com/office/word/2010/wordprocessingShape" mc:Ignorable="w14 wp14">
+<w:hdr xmlns:wpc="http://schemas.microsoft.com/office/word/2010/wordprocessingCanvas" xmlns:mc="http://schemas.openxmlformats.org/markup-compatibility/2006" xmlns:o="urn:schemas-microsoft-com:office:office" xmlns:r="http://schemas.openxmlformats.org/officeDocument/2006/relationships" xmlns:m="http://schemas.openxmlformats.org/officeDocument/2006/math" xmlns:v="urn:schemas-microsoft-com:vml" xmlns:wp14="http://schemas.microsoft.com/office/word/2010/wordprocessingDrawing" xmlns:wp="http://schemas.openxmlformats.org/drawingml/2006/wordprocessingDrawing" xmlns:w10="urn:schemas-microsoft-com:office:word" xmlns:w="http://schemas.openxmlformats.org/wordprocessingml/2006/main" xmlns:w14="http://schemas.microsoft.com/office/word/2010/wordml" xmlns:w15="http://schemas.microsoft.com/office/word/2012/wordml" xmlns:wpg="http://schemas.microsoft.com/office/word/2010/wordprocessingGroup" xmlns:wpi="http://schemas.microsoft.com/office/word/2010/wordprocessingInk" xmlns:wne="http://schemas.microsoft.com/office/word/2006/wordml" xmlns:wps="http://schemas.microsoft.com/office/word/2010/wordprocessingShape" mc:Ignorable="w14 w15 wp14">
   <w:sdt>
     <w:sdtPr>
       <w:id w:val="1295448"/>
@@ -11807,7 +11045,7 @@
 </file>
 
 <file path=word/header16.xml><?xml version="1.0" encoding="utf-8"?>
-<w:hdr xmlns:wpc="http://schemas.microsoft.com/office/word/2010/wordprocessingCanvas" xmlns:mc="http://schemas.openxmlformats.org/markup-compatibility/2006" xmlns:o="urn:schemas-microsoft-com:office:office" xmlns:r="http://schemas.openxmlformats.org/officeDocument/2006/relationships" xmlns:m="http://schemas.openxmlformats.org/officeDocument/2006/math" xmlns:v="urn:schemas-microsoft-com:vml" xmlns:wp14="http://schemas.microsoft.com/office/word/2010/wordprocessingDrawing" xmlns:wp="http://schemas.openxmlformats.org/drawingml/2006/wordprocessingDrawing" xmlns:w10="urn:schemas-microsoft-com:office:word" xmlns:w="http://schemas.openxmlformats.org/wordprocessingml/2006/main" xmlns:w14="http://schemas.microsoft.com/office/word/2010/wordml" xmlns:wpg="http://schemas.microsoft.com/office/word/2010/wordprocessingGroup" xmlns:wpi="http://schemas.microsoft.com/office/word/2010/wordprocessingInk" xmlns:wne="http://schemas.microsoft.com/office/word/2006/wordml" xmlns:wps="http://schemas.microsoft.com/office/word/2010/wordprocessingShape" mc:Ignorable="w14 wp14">
+<w:hdr xmlns:wpc="http://schemas.microsoft.com/office/word/2010/wordprocessingCanvas" xmlns:mc="http://schemas.openxmlformats.org/markup-compatibility/2006" xmlns:o="urn:schemas-microsoft-com:office:office" xmlns:r="http://schemas.openxmlformats.org/officeDocument/2006/relationships" xmlns:m="http://schemas.openxmlformats.org/officeDocument/2006/math" xmlns:v="urn:schemas-microsoft-com:vml" xmlns:wp14="http://schemas.microsoft.com/office/word/2010/wordprocessingDrawing" xmlns:wp="http://schemas.openxmlformats.org/drawingml/2006/wordprocessingDrawing" xmlns:w10="urn:schemas-microsoft-com:office:word" xmlns:w="http://schemas.openxmlformats.org/wordprocessingml/2006/main" xmlns:w14="http://schemas.microsoft.com/office/word/2010/wordml" xmlns:w15="http://schemas.microsoft.com/office/word/2012/wordml" xmlns:wpg="http://schemas.microsoft.com/office/word/2010/wordprocessingGroup" xmlns:wpi="http://schemas.microsoft.com/office/word/2010/wordprocessingInk" xmlns:wne="http://schemas.microsoft.com/office/word/2006/wordml" xmlns:wps="http://schemas.microsoft.com/office/word/2010/wordprocessingShape" mc:Ignorable="w14 w15 wp14">
   <w:sdt>
     <w:sdtPr>
       <w:id w:val="5713167"/>
@@ -11835,7 +11073,7 @@
           <w:rPr>
             <w:noProof/>
           </w:rPr>
-          <w:t>51</w:t>
+          <w:t>53</w:t>
         </w:r>
         <w:r>
           <w:rPr>
@@ -11855,7 +11093,7 @@
 </file>
 
 <file path=word/header17.xml><?xml version="1.0" encoding="utf-8"?>
-<w:hdr xmlns:wpc="http://schemas.microsoft.com/office/word/2010/wordprocessingCanvas" xmlns:mc="http://schemas.openxmlformats.org/markup-compatibility/2006" xmlns:o="urn:schemas-microsoft-com:office:office" xmlns:r="http://schemas.openxmlformats.org/officeDocument/2006/relationships" xmlns:m="http://schemas.openxmlformats.org/officeDocument/2006/math" xmlns:v="urn:schemas-microsoft-com:vml" xmlns:wp14="http://schemas.microsoft.com/office/word/2010/wordprocessingDrawing" xmlns:wp="http://schemas.openxmlformats.org/drawingml/2006/wordprocessingDrawing" xmlns:w10="urn:schemas-microsoft-com:office:word" xmlns:w="http://schemas.openxmlformats.org/wordprocessingml/2006/main" xmlns:w14="http://schemas.microsoft.com/office/word/2010/wordml" xmlns:wpg="http://schemas.microsoft.com/office/word/2010/wordprocessingGroup" xmlns:wpi="http://schemas.microsoft.com/office/word/2010/wordprocessingInk" xmlns:wne="http://schemas.microsoft.com/office/word/2006/wordml" xmlns:wps="http://schemas.microsoft.com/office/word/2010/wordprocessingShape" mc:Ignorable="w14 wp14">
+<w:hdr xmlns:wpc="http://schemas.microsoft.com/office/word/2010/wordprocessingCanvas" xmlns:mc="http://schemas.openxmlformats.org/markup-compatibility/2006" xmlns:o="urn:schemas-microsoft-com:office:office" xmlns:r="http://schemas.openxmlformats.org/officeDocument/2006/relationships" xmlns:m="http://schemas.openxmlformats.org/officeDocument/2006/math" xmlns:v="urn:schemas-microsoft-com:vml" xmlns:wp14="http://schemas.microsoft.com/office/word/2010/wordprocessingDrawing" xmlns:wp="http://schemas.openxmlformats.org/drawingml/2006/wordprocessingDrawing" xmlns:w10="urn:schemas-microsoft-com:office:word" xmlns:w="http://schemas.openxmlformats.org/wordprocessingml/2006/main" xmlns:w14="http://schemas.microsoft.com/office/word/2010/wordml" xmlns:w15="http://schemas.microsoft.com/office/word/2012/wordml" xmlns:wpg="http://schemas.microsoft.com/office/word/2010/wordprocessingGroup" xmlns:wpi="http://schemas.microsoft.com/office/word/2010/wordprocessingInk" xmlns:wne="http://schemas.microsoft.com/office/word/2006/wordml" xmlns:wps="http://schemas.microsoft.com/office/word/2010/wordprocessingShape" mc:Ignorable="w14 w15 wp14">
   <w:sdt>
     <w:sdtPr>
       <w:id w:val="1295450"/>
@@ -11902,7 +11140,7 @@
 </file>
 
 <file path=word/header18.xml><?xml version="1.0" encoding="utf-8"?>
-<w:hdr xmlns:wpc="http://schemas.microsoft.com/office/word/2010/wordprocessingCanvas" xmlns:mc="http://schemas.openxmlformats.org/markup-compatibility/2006" xmlns:o="urn:schemas-microsoft-com:office:office" xmlns:r="http://schemas.openxmlformats.org/officeDocument/2006/relationships" xmlns:m="http://schemas.openxmlformats.org/officeDocument/2006/math" xmlns:v="urn:schemas-microsoft-com:vml" xmlns:wp14="http://schemas.microsoft.com/office/word/2010/wordprocessingDrawing" xmlns:wp="http://schemas.openxmlformats.org/drawingml/2006/wordprocessingDrawing" xmlns:w10="urn:schemas-microsoft-com:office:word" xmlns:w="http://schemas.openxmlformats.org/wordprocessingml/2006/main" xmlns:w14="http://schemas.microsoft.com/office/word/2010/wordml" xmlns:wpg="http://schemas.microsoft.com/office/word/2010/wordprocessingGroup" xmlns:wpi="http://schemas.microsoft.com/office/word/2010/wordprocessingInk" xmlns:wne="http://schemas.microsoft.com/office/word/2006/wordml" xmlns:wps="http://schemas.microsoft.com/office/word/2010/wordprocessingShape" mc:Ignorable="w14 wp14">
+<w:hdr xmlns:wpc="http://schemas.microsoft.com/office/word/2010/wordprocessingCanvas" xmlns:mc="http://schemas.openxmlformats.org/markup-compatibility/2006" xmlns:o="urn:schemas-microsoft-com:office:office" xmlns:r="http://schemas.openxmlformats.org/officeDocument/2006/relationships" xmlns:m="http://schemas.openxmlformats.org/officeDocument/2006/math" xmlns:v="urn:schemas-microsoft-com:vml" xmlns:wp14="http://schemas.microsoft.com/office/word/2010/wordprocessingDrawing" xmlns:wp="http://schemas.openxmlformats.org/drawingml/2006/wordprocessingDrawing" xmlns:w10="urn:schemas-microsoft-com:office:word" xmlns:w="http://schemas.openxmlformats.org/wordprocessingml/2006/main" xmlns:w14="http://schemas.microsoft.com/office/word/2010/wordml" xmlns:w15="http://schemas.microsoft.com/office/word/2012/wordml" xmlns:wpg="http://schemas.microsoft.com/office/word/2010/wordprocessingGroup" xmlns:wpi="http://schemas.microsoft.com/office/word/2010/wordprocessingInk" xmlns:wne="http://schemas.microsoft.com/office/word/2006/wordml" xmlns:wps="http://schemas.microsoft.com/office/word/2010/wordprocessingShape" mc:Ignorable="w14 w15 wp14">
   <w:sdt>
     <w:sdtPr>
       <w:id w:val="5713174"/>
@@ -11950,7 +11188,7 @@
 </file>
 
 <file path=word/header19.xml><?xml version="1.0" encoding="utf-8"?>
-<w:hdr xmlns:wpc="http://schemas.microsoft.com/office/word/2010/wordprocessingCanvas" xmlns:mc="http://schemas.openxmlformats.org/markup-compatibility/2006" xmlns:o="urn:schemas-microsoft-com:office:office" xmlns:r="http://schemas.openxmlformats.org/officeDocument/2006/relationships" xmlns:m="http://schemas.openxmlformats.org/officeDocument/2006/math" xmlns:v="urn:schemas-microsoft-com:vml" xmlns:wp14="http://schemas.microsoft.com/office/word/2010/wordprocessingDrawing" xmlns:wp="http://schemas.openxmlformats.org/drawingml/2006/wordprocessingDrawing" xmlns:w10="urn:schemas-microsoft-com:office:word" xmlns:w="http://schemas.openxmlformats.org/wordprocessingml/2006/main" xmlns:w14="http://schemas.microsoft.com/office/word/2010/wordml" xmlns:wpg="http://schemas.microsoft.com/office/word/2010/wordprocessingGroup" xmlns:wpi="http://schemas.microsoft.com/office/word/2010/wordprocessingInk" xmlns:wne="http://schemas.microsoft.com/office/word/2006/wordml" xmlns:wps="http://schemas.microsoft.com/office/word/2010/wordprocessingShape" mc:Ignorable="w14 wp14">
+<w:hdr xmlns:wpc="http://schemas.microsoft.com/office/word/2010/wordprocessingCanvas" xmlns:mc="http://schemas.openxmlformats.org/markup-compatibility/2006" xmlns:o="urn:schemas-microsoft-com:office:office" xmlns:r="http://schemas.openxmlformats.org/officeDocument/2006/relationships" xmlns:m="http://schemas.openxmlformats.org/officeDocument/2006/math" xmlns:v="urn:schemas-microsoft-com:vml" xmlns:wp14="http://schemas.microsoft.com/office/word/2010/wordprocessingDrawing" xmlns:wp="http://schemas.openxmlformats.org/drawingml/2006/wordprocessingDrawing" xmlns:w10="urn:schemas-microsoft-com:office:word" xmlns:w="http://schemas.openxmlformats.org/wordprocessingml/2006/main" xmlns:w14="http://schemas.microsoft.com/office/word/2010/wordml" xmlns:w15="http://schemas.microsoft.com/office/word/2012/wordml" xmlns:wpg="http://schemas.microsoft.com/office/word/2010/wordprocessingGroup" xmlns:wpi="http://schemas.microsoft.com/office/word/2010/wordprocessingInk" xmlns:wne="http://schemas.microsoft.com/office/word/2006/wordml" xmlns:wps="http://schemas.microsoft.com/office/word/2010/wordprocessingShape" mc:Ignorable="w14 w15 wp14">
   <w:sdt>
     <w:sdtPr>
       <w:id w:val="5713180"/>
@@ -11977,7 +11215,7 @@
 </file>
 
 <file path=word/header2.xml><?xml version="1.0" encoding="utf-8"?>
-<w:hdr xmlns:wpc="http://schemas.microsoft.com/office/word/2010/wordprocessingCanvas" xmlns:mc="http://schemas.openxmlformats.org/markup-compatibility/2006" xmlns:o="urn:schemas-microsoft-com:office:office" xmlns:r="http://schemas.openxmlformats.org/officeDocument/2006/relationships" xmlns:m="http://schemas.openxmlformats.org/officeDocument/2006/math" xmlns:v="urn:schemas-microsoft-com:vml" xmlns:wp14="http://schemas.microsoft.com/office/word/2010/wordprocessingDrawing" xmlns:wp="http://schemas.openxmlformats.org/drawingml/2006/wordprocessingDrawing" xmlns:w10="urn:schemas-microsoft-com:office:word" xmlns:w="http://schemas.openxmlformats.org/wordprocessingml/2006/main" xmlns:w14="http://schemas.microsoft.com/office/word/2010/wordml" xmlns:wpg="http://schemas.microsoft.com/office/word/2010/wordprocessingGroup" xmlns:wpi="http://schemas.microsoft.com/office/word/2010/wordprocessingInk" xmlns:wne="http://schemas.microsoft.com/office/word/2006/wordml" xmlns:wps="http://schemas.microsoft.com/office/word/2010/wordprocessingShape" mc:Ignorable="w14 wp14">
+<w:hdr xmlns:wpc="http://schemas.microsoft.com/office/word/2010/wordprocessingCanvas" xmlns:mc="http://schemas.openxmlformats.org/markup-compatibility/2006" xmlns:o="urn:schemas-microsoft-com:office:office" xmlns:r="http://schemas.openxmlformats.org/officeDocument/2006/relationships" xmlns:m="http://schemas.openxmlformats.org/officeDocument/2006/math" xmlns:v="urn:schemas-microsoft-com:vml" xmlns:wp14="http://schemas.microsoft.com/office/word/2010/wordprocessingDrawing" xmlns:wp="http://schemas.openxmlformats.org/drawingml/2006/wordprocessingDrawing" xmlns:w10="urn:schemas-microsoft-com:office:word" xmlns:w="http://schemas.openxmlformats.org/wordprocessingml/2006/main" xmlns:w14="http://schemas.microsoft.com/office/word/2010/wordml" xmlns:w15="http://schemas.microsoft.com/office/word/2012/wordml" xmlns:wpg="http://schemas.microsoft.com/office/word/2010/wordprocessingGroup" xmlns:wpi="http://schemas.microsoft.com/office/word/2010/wordprocessingInk" xmlns:wne="http://schemas.microsoft.com/office/word/2006/wordml" xmlns:wps="http://schemas.microsoft.com/office/word/2010/wordprocessingShape" mc:Ignorable="w14 w15 wp14">
   <w:p>
     <w:pPr>
       <w:pStyle w:val="Header"/>
@@ -11993,7 +11231,7 @@
 </file>
 
 <file path=word/header20.xml><?xml version="1.0" encoding="utf-8"?>
-<w:hdr xmlns:wpc="http://schemas.microsoft.com/office/word/2010/wordprocessingCanvas" xmlns:mc="http://schemas.openxmlformats.org/markup-compatibility/2006" xmlns:o="urn:schemas-microsoft-com:office:office" xmlns:r="http://schemas.openxmlformats.org/officeDocument/2006/relationships" xmlns:m="http://schemas.openxmlformats.org/officeDocument/2006/math" xmlns:v="urn:schemas-microsoft-com:vml" xmlns:wp14="http://schemas.microsoft.com/office/word/2010/wordprocessingDrawing" xmlns:wp="http://schemas.openxmlformats.org/drawingml/2006/wordprocessingDrawing" xmlns:w10="urn:schemas-microsoft-com:office:word" xmlns:w="http://schemas.openxmlformats.org/wordprocessingml/2006/main" xmlns:w14="http://schemas.microsoft.com/office/word/2010/wordml" xmlns:wpg="http://schemas.microsoft.com/office/word/2010/wordprocessingGroup" xmlns:wpi="http://schemas.microsoft.com/office/word/2010/wordprocessingInk" xmlns:wne="http://schemas.microsoft.com/office/word/2006/wordml" xmlns:wps="http://schemas.microsoft.com/office/word/2010/wordprocessingShape" mc:Ignorable="w14 wp14">
+<w:hdr xmlns:wpc="http://schemas.microsoft.com/office/word/2010/wordprocessingCanvas" xmlns:mc="http://schemas.openxmlformats.org/markup-compatibility/2006" xmlns:o="urn:schemas-microsoft-com:office:office" xmlns:r="http://schemas.openxmlformats.org/officeDocument/2006/relationships" xmlns:m="http://schemas.openxmlformats.org/officeDocument/2006/math" xmlns:v="urn:schemas-microsoft-com:vml" xmlns:wp14="http://schemas.microsoft.com/office/word/2010/wordprocessingDrawing" xmlns:wp="http://schemas.openxmlformats.org/drawingml/2006/wordprocessingDrawing" xmlns:w10="urn:schemas-microsoft-com:office:word" xmlns:w="http://schemas.openxmlformats.org/wordprocessingml/2006/main" xmlns:w14="http://schemas.microsoft.com/office/word/2010/wordml" xmlns:w15="http://schemas.microsoft.com/office/word/2012/wordml" xmlns:wpg="http://schemas.microsoft.com/office/word/2010/wordprocessingGroup" xmlns:wpi="http://schemas.microsoft.com/office/word/2010/wordprocessingInk" xmlns:wne="http://schemas.microsoft.com/office/word/2006/wordml" xmlns:wps="http://schemas.microsoft.com/office/word/2010/wordprocessingShape" mc:Ignorable="w14 w15 wp14">
   <w:sdt>
     <w:sdtPr>
       <w:id w:val="1295456"/>
@@ -12020,7 +11258,7 @@
           <w:rPr>
             <w:noProof/>
           </w:rPr>
-          <w:t>54</w:t>
+          <w:t>56</w:t>
         </w:r>
         <w:r>
           <w:rPr>
@@ -12040,7 +11278,7 @@
 </file>
 
 <file path=word/header21.xml><?xml version="1.0" encoding="utf-8"?>
-<w:hdr xmlns:wpc="http://schemas.microsoft.com/office/word/2010/wordprocessingCanvas" xmlns:mc="http://schemas.openxmlformats.org/markup-compatibility/2006" xmlns:o="urn:schemas-microsoft-com:office:office" xmlns:r="http://schemas.openxmlformats.org/officeDocument/2006/relationships" xmlns:m="http://schemas.openxmlformats.org/officeDocument/2006/math" xmlns:v="urn:schemas-microsoft-com:vml" xmlns:wp14="http://schemas.microsoft.com/office/word/2010/wordprocessingDrawing" xmlns:wp="http://schemas.openxmlformats.org/drawingml/2006/wordprocessingDrawing" xmlns:w10="urn:schemas-microsoft-com:office:word" xmlns:w="http://schemas.openxmlformats.org/wordprocessingml/2006/main" xmlns:w14="http://schemas.microsoft.com/office/word/2010/wordml" xmlns:wpg="http://schemas.microsoft.com/office/word/2010/wordprocessingGroup" xmlns:wpi="http://schemas.microsoft.com/office/word/2010/wordprocessingInk" xmlns:wne="http://schemas.microsoft.com/office/word/2006/wordml" xmlns:wps="http://schemas.microsoft.com/office/word/2010/wordprocessingShape" mc:Ignorable="w14 wp14">
+<w:hdr xmlns:wpc="http://schemas.microsoft.com/office/word/2010/wordprocessingCanvas" xmlns:mc="http://schemas.openxmlformats.org/markup-compatibility/2006" xmlns:o="urn:schemas-microsoft-com:office:office" xmlns:r="http://schemas.openxmlformats.org/officeDocument/2006/relationships" xmlns:m="http://schemas.openxmlformats.org/officeDocument/2006/math" xmlns:v="urn:schemas-microsoft-com:vml" xmlns:wp14="http://schemas.microsoft.com/office/word/2010/wordprocessingDrawing" xmlns:wp="http://schemas.openxmlformats.org/drawingml/2006/wordprocessingDrawing" xmlns:w10="urn:schemas-microsoft-com:office:word" xmlns:w="http://schemas.openxmlformats.org/wordprocessingml/2006/main" xmlns:w14="http://schemas.microsoft.com/office/word/2010/wordml" xmlns:w15="http://schemas.microsoft.com/office/word/2012/wordml" xmlns:wpg="http://schemas.microsoft.com/office/word/2010/wordprocessingGroup" xmlns:wpi="http://schemas.microsoft.com/office/word/2010/wordprocessingInk" xmlns:wne="http://schemas.microsoft.com/office/word/2006/wordml" xmlns:wps="http://schemas.microsoft.com/office/word/2010/wordprocessingShape" mc:Ignorable="w14 w15 wp14">
   <w:sdt>
     <w:sdtPr>
       <w:id w:val="5713188"/>
@@ -12088,7 +11326,7 @@
 </file>
 
 <file path=word/header3.xml><?xml version="1.0" encoding="utf-8"?>
-<w:hdr xmlns:wpc="http://schemas.microsoft.com/office/word/2010/wordprocessingCanvas" xmlns:mc="http://schemas.openxmlformats.org/markup-compatibility/2006" xmlns:o="urn:schemas-microsoft-com:office:office" xmlns:r="http://schemas.openxmlformats.org/officeDocument/2006/relationships" xmlns:m="http://schemas.openxmlformats.org/officeDocument/2006/math" xmlns:v="urn:schemas-microsoft-com:vml" xmlns:wp14="http://schemas.microsoft.com/office/word/2010/wordprocessingDrawing" xmlns:wp="http://schemas.openxmlformats.org/drawingml/2006/wordprocessingDrawing" xmlns:w10="urn:schemas-microsoft-com:office:word" xmlns:w="http://schemas.openxmlformats.org/wordprocessingml/2006/main" xmlns:w14="http://schemas.microsoft.com/office/word/2010/wordml" xmlns:wpg="http://schemas.microsoft.com/office/word/2010/wordprocessingGroup" xmlns:wpi="http://schemas.microsoft.com/office/word/2010/wordprocessingInk" xmlns:wne="http://schemas.microsoft.com/office/word/2006/wordml" xmlns:wps="http://schemas.microsoft.com/office/word/2010/wordprocessingShape" mc:Ignorable="w14 wp14">
+<w:hdr xmlns:wpc="http://schemas.microsoft.com/office/word/2010/wordprocessingCanvas" xmlns:mc="http://schemas.openxmlformats.org/markup-compatibility/2006" xmlns:o="urn:schemas-microsoft-com:office:office" xmlns:r="http://schemas.openxmlformats.org/officeDocument/2006/relationships" xmlns:m="http://schemas.openxmlformats.org/officeDocument/2006/math" xmlns:v="urn:schemas-microsoft-com:vml" xmlns:wp14="http://schemas.microsoft.com/office/word/2010/wordprocessingDrawing" xmlns:wp="http://schemas.openxmlformats.org/drawingml/2006/wordprocessingDrawing" xmlns:w10="urn:schemas-microsoft-com:office:word" xmlns:w="http://schemas.openxmlformats.org/wordprocessingml/2006/main" xmlns:w14="http://schemas.microsoft.com/office/word/2010/wordml" xmlns:w15="http://schemas.microsoft.com/office/word/2012/wordml" xmlns:wpg="http://schemas.microsoft.com/office/word/2010/wordprocessingGroup" xmlns:wpi="http://schemas.microsoft.com/office/word/2010/wordprocessingInk" xmlns:wne="http://schemas.microsoft.com/office/word/2006/wordml" xmlns:wps="http://schemas.microsoft.com/office/word/2010/wordprocessingShape" mc:Ignorable="w14 w15 wp14">
   <w:p>
     <w:pPr>
       <w:pStyle w:val="Header"/>
@@ -12103,7 +11341,7 @@
 </file>
 
 <file path=word/header4.xml><?xml version="1.0" encoding="utf-8"?>
-<w:hdr xmlns:wpc="http://schemas.microsoft.com/office/word/2010/wordprocessingCanvas" xmlns:mc="http://schemas.openxmlformats.org/markup-compatibility/2006" xmlns:o="urn:schemas-microsoft-com:office:office" xmlns:r="http://schemas.openxmlformats.org/officeDocument/2006/relationships" xmlns:m="http://schemas.openxmlformats.org/officeDocument/2006/math" xmlns:v="urn:schemas-microsoft-com:vml" xmlns:wp14="http://schemas.microsoft.com/office/word/2010/wordprocessingDrawing" xmlns:wp="http://schemas.openxmlformats.org/drawingml/2006/wordprocessingDrawing" xmlns:w10="urn:schemas-microsoft-com:office:word" xmlns:w="http://schemas.openxmlformats.org/wordprocessingml/2006/main" xmlns:w14="http://schemas.microsoft.com/office/word/2010/wordml" xmlns:wpg="http://schemas.microsoft.com/office/word/2010/wordprocessingGroup" xmlns:wpi="http://schemas.microsoft.com/office/word/2010/wordprocessingInk" xmlns:wne="http://schemas.microsoft.com/office/word/2006/wordml" xmlns:wps="http://schemas.microsoft.com/office/word/2010/wordprocessingShape" mc:Ignorable="w14 wp14">
+<w:hdr xmlns:wpc="http://schemas.microsoft.com/office/word/2010/wordprocessingCanvas" xmlns:mc="http://schemas.openxmlformats.org/markup-compatibility/2006" xmlns:o="urn:schemas-microsoft-com:office:office" xmlns:r="http://schemas.openxmlformats.org/officeDocument/2006/relationships" xmlns:m="http://schemas.openxmlformats.org/officeDocument/2006/math" xmlns:v="urn:schemas-microsoft-com:vml" xmlns:wp14="http://schemas.microsoft.com/office/word/2010/wordprocessingDrawing" xmlns:wp="http://schemas.openxmlformats.org/drawingml/2006/wordprocessingDrawing" xmlns:w10="urn:schemas-microsoft-com:office:word" xmlns:w="http://schemas.openxmlformats.org/wordprocessingml/2006/main" xmlns:w14="http://schemas.microsoft.com/office/word/2010/wordml" xmlns:w15="http://schemas.microsoft.com/office/word/2012/wordml" xmlns:wpg="http://schemas.microsoft.com/office/word/2010/wordprocessingGroup" xmlns:wpi="http://schemas.microsoft.com/office/word/2010/wordprocessingInk" xmlns:wne="http://schemas.microsoft.com/office/word/2006/wordml" xmlns:wps="http://schemas.microsoft.com/office/word/2010/wordprocessingShape" mc:Ignorable="w14 w15 wp14">
   <w:p>
     <w:pPr>
       <w:pStyle w:val="Header"/>
@@ -12119,7 +11357,7 @@
 </file>
 
 <file path=word/header5.xml><?xml version="1.0" encoding="utf-8"?>
-<w:hdr xmlns:wpc="http://schemas.microsoft.com/office/word/2010/wordprocessingCanvas" xmlns:mc="http://schemas.openxmlformats.org/markup-compatibility/2006" xmlns:o="urn:schemas-microsoft-com:office:office" xmlns:r="http://schemas.openxmlformats.org/officeDocument/2006/relationships" xmlns:m="http://schemas.openxmlformats.org/officeDocument/2006/math" xmlns:v="urn:schemas-microsoft-com:vml" xmlns:wp14="http://schemas.microsoft.com/office/word/2010/wordprocessingDrawing" xmlns:wp="http://schemas.openxmlformats.org/drawingml/2006/wordprocessingDrawing" xmlns:w10="urn:schemas-microsoft-com:office:word" xmlns:w="http://schemas.openxmlformats.org/wordprocessingml/2006/main" xmlns:w14="http://schemas.microsoft.com/office/word/2010/wordml" xmlns:wpg="http://schemas.microsoft.com/office/word/2010/wordprocessingGroup" xmlns:wpi="http://schemas.microsoft.com/office/word/2010/wordprocessingInk" xmlns:wne="http://schemas.microsoft.com/office/word/2006/wordml" xmlns:wps="http://schemas.microsoft.com/office/word/2010/wordprocessingShape" mc:Ignorable="w14 wp14">
+<w:hdr xmlns:wpc="http://schemas.microsoft.com/office/word/2010/wordprocessingCanvas" xmlns:mc="http://schemas.openxmlformats.org/markup-compatibility/2006" xmlns:o="urn:schemas-microsoft-com:office:office" xmlns:r="http://schemas.openxmlformats.org/officeDocument/2006/relationships" xmlns:m="http://schemas.openxmlformats.org/officeDocument/2006/math" xmlns:v="urn:schemas-microsoft-com:vml" xmlns:wp14="http://schemas.microsoft.com/office/word/2010/wordprocessingDrawing" xmlns:wp="http://schemas.openxmlformats.org/drawingml/2006/wordprocessingDrawing" xmlns:w10="urn:schemas-microsoft-com:office:word" xmlns:w="http://schemas.openxmlformats.org/wordprocessingml/2006/main" xmlns:w14="http://schemas.microsoft.com/office/word/2010/wordml" xmlns:w15="http://schemas.microsoft.com/office/word/2012/wordml" xmlns:wpg="http://schemas.microsoft.com/office/word/2010/wordprocessingGroup" xmlns:wpi="http://schemas.microsoft.com/office/word/2010/wordprocessingInk" xmlns:wne="http://schemas.microsoft.com/office/word/2006/wordml" xmlns:wps="http://schemas.microsoft.com/office/word/2010/wordprocessingShape" mc:Ignorable="w14 w15 wp14">
   <w:sdt>
     <w:sdtPr>
       <w:id w:val="1295435"/>
@@ -12166,7 +11404,7 @@
 </file>
 
 <file path=word/header6.xml><?xml version="1.0" encoding="utf-8"?>
-<w:hdr xmlns:wpc="http://schemas.microsoft.com/office/word/2010/wordprocessingCanvas" xmlns:mc="http://schemas.openxmlformats.org/markup-compatibility/2006" xmlns:o="urn:schemas-microsoft-com:office:office" xmlns:r="http://schemas.openxmlformats.org/officeDocument/2006/relationships" xmlns:m="http://schemas.openxmlformats.org/officeDocument/2006/math" xmlns:v="urn:schemas-microsoft-com:vml" xmlns:wp14="http://schemas.microsoft.com/office/word/2010/wordprocessingDrawing" xmlns:wp="http://schemas.openxmlformats.org/drawingml/2006/wordprocessingDrawing" xmlns:w10="urn:schemas-microsoft-com:office:word" xmlns:w="http://schemas.openxmlformats.org/wordprocessingml/2006/main" xmlns:w14="http://schemas.microsoft.com/office/word/2010/wordml" xmlns:wpg="http://schemas.microsoft.com/office/word/2010/wordprocessingGroup" xmlns:wpi="http://schemas.microsoft.com/office/word/2010/wordprocessingInk" xmlns:wne="http://schemas.microsoft.com/office/word/2006/wordml" xmlns:wps="http://schemas.microsoft.com/office/word/2010/wordprocessingShape" mc:Ignorable="w14 wp14">
+<w:hdr xmlns:wpc="http://schemas.microsoft.com/office/word/2010/wordprocessingCanvas" xmlns:mc="http://schemas.openxmlformats.org/markup-compatibility/2006" xmlns:o="urn:schemas-microsoft-com:office:office" xmlns:r="http://schemas.openxmlformats.org/officeDocument/2006/relationships" xmlns:m="http://schemas.openxmlformats.org/officeDocument/2006/math" xmlns:v="urn:schemas-microsoft-com:vml" xmlns:wp14="http://schemas.microsoft.com/office/word/2010/wordprocessingDrawing" xmlns:wp="http://schemas.openxmlformats.org/drawingml/2006/wordprocessingDrawing" xmlns:w10="urn:schemas-microsoft-com:office:word" xmlns:w="http://schemas.openxmlformats.org/wordprocessingml/2006/main" xmlns:w14="http://schemas.microsoft.com/office/word/2010/wordml" xmlns:w15="http://schemas.microsoft.com/office/word/2012/wordml" xmlns:wpg="http://schemas.microsoft.com/office/word/2010/wordprocessingGroup" xmlns:wpi="http://schemas.microsoft.com/office/word/2010/wordprocessingInk" xmlns:wne="http://schemas.microsoft.com/office/word/2006/wordml" xmlns:wps="http://schemas.microsoft.com/office/word/2010/wordprocessingShape" mc:Ignorable="w14 w15 wp14">
   <w:sdt>
     <w:sdtPr>
       <w:id w:val="5713132"/>
@@ -12214,7 +11452,7 @@
 </file>
 
 <file path=word/header7.xml><?xml version="1.0" encoding="utf-8"?>
-<w:hdr xmlns:wpc="http://schemas.microsoft.com/office/word/2010/wordprocessingCanvas" xmlns:mc="http://schemas.openxmlformats.org/markup-compatibility/2006" xmlns:o="urn:schemas-microsoft-com:office:office" xmlns:r="http://schemas.openxmlformats.org/officeDocument/2006/relationships" xmlns:m="http://schemas.openxmlformats.org/officeDocument/2006/math" xmlns:v="urn:schemas-microsoft-com:vml" xmlns:wp14="http://schemas.microsoft.com/office/word/2010/wordprocessingDrawing" xmlns:wp="http://schemas.openxmlformats.org/drawingml/2006/wordprocessingDrawing" xmlns:w10="urn:schemas-microsoft-com:office:word" xmlns:w="http://schemas.openxmlformats.org/wordprocessingml/2006/main" xmlns:w14="http://schemas.microsoft.com/office/word/2010/wordml" xmlns:wpg="http://schemas.microsoft.com/office/word/2010/wordprocessingGroup" xmlns:wpi="http://schemas.microsoft.com/office/word/2010/wordprocessingInk" xmlns:wne="http://schemas.microsoft.com/office/word/2006/wordml" xmlns:wps="http://schemas.microsoft.com/office/word/2010/wordprocessingShape" mc:Ignorable="w14 wp14">
+<w:hdr xmlns:wpc="http://schemas.microsoft.com/office/word/2010/wordprocessingCanvas" xmlns:mc="http://schemas.openxmlformats.org/markup-compatibility/2006" xmlns:o="urn:schemas-microsoft-com:office:office" xmlns:r="http://schemas.openxmlformats.org/officeDocument/2006/relationships" xmlns:m="http://schemas.openxmlformats.org/officeDocument/2006/math" xmlns:v="urn:schemas-microsoft-com:vml" xmlns:wp14="http://schemas.microsoft.com/office/word/2010/wordprocessingDrawing" xmlns:wp="http://schemas.openxmlformats.org/drawingml/2006/wordprocessingDrawing" xmlns:w10="urn:schemas-microsoft-com:office:word" xmlns:w="http://schemas.openxmlformats.org/wordprocessingml/2006/main" xmlns:w14="http://schemas.microsoft.com/office/word/2010/wordml" xmlns:w15="http://schemas.microsoft.com/office/word/2012/wordml" xmlns:wpg="http://schemas.microsoft.com/office/word/2010/wordprocessingGroup" xmlns:wpi="http://schemas.microsoft.com/office/word/2010/wordprocessingInk" xmlns:wne="http://schemas.microsoft.com/office/word/2006/wordml" xmlns:wps="http://schemas.microsoft.com/office/word/2010/wordprocessingShape" mc:Ignorable="w14 w15 wp14">
   <w:sdt>
     <w:sdtPr>
       <w:id w:val="1295437"/>
@@ -12261,7 +11499,7 @@
 </file>
 
 <file path=word/header8.xml><?xml version="1.0" encoding="utf-8"?>
-<w:hdr xmlns:wpc="http://schemas.microsoft.com/office/word/2010/wordprocessingCanvas" xmlns:mc="http://schemas.openxmlformats.org/markup-compatibility/2006" xmlns:o="urn:schemas-microsoft-com:office:office" xmlns:r="http://schemas.openxmlformats.org/officeDocument/2006/relationships" xmlns:m="http://schemas.openxmlformats.org/officeDocument/2006/math" xmlns:v="urn:schemas-microsoft-com:vml" xmlns:wp14="http://schemas.microsoft.com/office/word/2010/wordprocessingDrawing" xmlns:wp="http://schemas.openxmlformats.org/drawingml/2006/wordprocessingDrawing" xmlns:w10="urn:schemas-microsoft-com:office:word" xmlns:w="http://schemas.openxmlformats.org/wordprocessingml/2006/main" xmlns:w14="http://schemas.microsoft.com/office/word/2010/wordml" xmlns:wpg="http://schemas.microsoft.com/office/word/2010/wordprocessingGroup" xmlns:wpi="http://schemas.microsoft.com/office/word/2010/wordprocessingInk" xmlns:wne="http://schemas.microsoft.com/office/word/2006/wordml" xmlns:wps="http://schemas.microsoft.com/office/word/2010/wordprocessingShape" mc:Ignorable="w14 wp14">
+<w:hdr xmlns:wpc="http://schemas.microsoft.com/office/word/2010/wordprocessingCanvas" xmlns:mc="http://schemas.openxmlformats.org/markup-compatibility/2006" xmlns:o="urn:schemas-microsoft-com:office:office" xmlns:r="http://schemas.openxmlformats.org/officeDocument/2006/relationships" xmlns:m="http://schemas.openxmlformats.org/officeDocument/2006/math" xmlns:v="urn:schemas-microsoft-com:vml" xmlns:wp14="http://schemas.microsoft.com/office/word/2010/wordprocessingDrawing" xmlns:wp="http://schemas.openxmlformats.org/drawingml/2006/wordprocessingDrawing" xmlns:w10="urn:schemas-microsoft-com:office:word" xmlns:w="http://schemas.openxmlformats.org/wordprocessingml/2006/main" xmlns:w14="http://schemas.microsoft.com/office/word/2010/wordml" xmlns:w15="http://schemas.microsoft.com/office/word/2012/wordml" xmlns:wpg="http://schemas.microsoft.com/office/word/2010/wordprocessingGroup" xmlns:wpi="http://schemas.microsoft.com/office/word/2010/wordprocessingInk" xmlns:wne="http://schemas.microsoft.com/office/word/2006/wordml" xmlns:wps="http://schemas.microsoft.com/office/word/2010/wordprocessingShape" mc:Ignorable="w14 w15 wp14">
   <w:sdt>
     <w:sdtPr>
       <w:id w:val="5713140"/>
@@ -12309,7 +11547,7 @@
 </file>
 
 <file path=word/header9.xml><?xml version="1.0" encoding="utf-8"?>
-<w:hdr xmlns:wpc="http://schemas.microsoft.com/office/word/2010/wordprocessingCanvas" xmlns:mc="http://schemas.openxmlformats.org/markup-compatibility/2006" xmlns:o="urn:schemas-microsoft-com:office:office" xmlns:r="http://schemas.openxmlformats.org/officeDocument/2006/relationships" xmlns:m="http://schemas.openxmlformats.org/officeDocument/2006/math" xmlns:v="urn:schemas-microsoft-com:vml" xmlns:wp14="http://schemas.microsoft.com/office/word/2010/wordprocessingDrawing" xmlns:wp="http://schemas.openxmlformats.org/drawingml/2006/wordprocessingDrawing" xmlns:w10="urn:schemas-microsoft-com:office:word" xmlns:w="http://schemas.openxmlformats.org/wordprocessingml/2006/main" xmlns:w14="http://schemas.microsoft.com/office/word/2010/wordml" xmlns:wpg="http://schemas.microsoft.com/office/word/2010/wordprocessingGroup" xmlns:wpi="http://schemas.microsoft.com/office/word/2010/wordprocessingInk" xmlns:wne="http://schemas.microsoft.com/office/word/2006/wordml" xmlns:wps="http://schemas.microsoft.com/office/word/2010/wordprocessingShape" mc:Ignorable="w14 wp14">
+<w:hdr xmlns:wpc="http://schemas.microsoft.com/office/word/2010/wordprocessingCanvas" xmlns:mc="http://schemas.openxmlformats.org/markup-compatibility/2006" xmlns:o="urn:schemas-microsoft-com:office:office" xmlns:r="http://schemas.openxmlformats.org/officeDocument/2006/relationships" xmlns:m="http://schemas.openxmlformats.org/officeDocument/2006/math" xmlns:v="urn:schemas-microsoft-com:vml" xmlns:wp14="http://schemas.microsoft.com/office/word/2010/wordprocessingDrawing" xmlns:wp="http://schemas.openxmlformats.org/drawingml/2006/wordprocessingDrawing" xmlns:w10="urn:schemas-microsoft-com:office:word" xmlns:w="http://schemas.openxmlformats.org/wordprocessingml/2006/main" xmlns:w14="http://schemas.microsoft.com/office/word/2010/wordml" xmlns:w15="http://schemas.microsoft.com/office/word/2012/wordml" xmlns:wpg="http://schemas.microsoft.com/office/word/2010/wordprocessingGroup" xmlns:wpi="http://schemas.microsoft.com/office/word/2010/wordprocessingInk" xmlns:wne="http://schemas.microsoft.com/office/word/2006/wordml" xmlns:wps="http://schemas.microsoft.com/office/word/2010/wordprocessingShape" mc:Ignorable="w14 w15 wp14">
   <w:sdt>
     <w:sdtPr>
       <w:id w:val="-1162465902"/>
@@ -12356,7 +11594,7 @@
 </file>
 
 <file path=word/numbering.xml><?xml version="1.0" encoding="utf-8"?>
-<w:numbering xmlns:wpc="http://schemas.microsoft.com/office/word/2010/wordprocessingCanvas" xmlns:mc="http://schemas.openxmlformats.org/markup-compatibility/2006" xmlns:o="urn:schemas-microsoft-com:office:office" xmlns:r="http://schemas.openxmlformats.org/officeDocument/2006/relationships" xmlns:m="http://schemas.openxmlformats.org/officeDocument/2006/math" xmlns:v="urn:schemas-microsoft-com:vml" xmlns:wp14="http://schemas.microsoft.com/office/word/2010/wordprocessingDrawing" xmlns:wp="http://schemas.openxmlformats.org/drawingml/2006/wordprocessingDrawing" xmlns:w10="urn:schemas-microsoft-com:office:word" xmlns:w="http://schemas.openxmlformats.org/wordprocessingml/2006/main" xmlns:w14="http://schemas.microsoft.com/office/word/2010/wordml" xmlns:wpg="http://schemas.microsoft.com/office/word/2010/wordprocessingGroup" xmlns:wpi="http://schemas.microsoft.com/office/word/2010/wordprocessingInk" xmlns:wne="http://schemas.microsoft.com/office/word/2006/wordml" xmlns:wps="http://schemas.microsoft.com/office/word/2010/wordprocessingShape" mc:Ignorable="w14 wp14">
+<w:numbering xmlns:wpc="http://schemas.microsoft.com/office/word/2010/wordprocessingCanvas" xmlns:mc="http://schemas.openxmlformats.org/markup-compatibility/2006" xmlns:o="urn:schemas-microsoft-com:office:office" xmlns:r="http://schemas.openxmlformats.org/officeDocument/2006/relationships" xmlns:m="http://schemas.openxmlformats.org/officeDocument/2006/math" xmlns:v="urn:schemas-microsoft-com:vml" xmlns:wp14="http://schemas.microsoft.com/office/word/2010/wordprocessingDrawing" xmlns:wp="http://schemas.openxmlformats.org/drawingml/2006/wordprocessingDrawing" xmlns:w10="urn:schemas-microsoft-com:office:word" xmlns:w="http://schemas.openxmlformats.org/wordprocessingml/2006/main" xmlns:w14="http://schemas.microsoft.com/office/word/2010/wordml" xmlns:w15="http://schemas.microsoft.com/office/word/2012/wordml" xmlns:wpg="http://schemas.microsoft.com/office/word/2010/wordprocessingGroup" xmlns:wpi="http://schemas.microsoft.com/office/word/2010/wordprocessingInk" xmlns:wne="http://schemas.microsoft.com/office/word/2006/wordml" xmlns:wps="http://schemas.microsoft.com/office/word/2010/wordprocessingShape" mc:Ignorable="w14 w15 wp14">
   <w:abstractNum w:abstractNumId="0">
     <w:nsid w:val="001D7879"/>
     <w:multiLevelType w:val="hybridMultilevel"/>
@@ -12924,6 +12162,119 @@
     </w:lvl>
   </w:abstractNum>
   <w:abstractNum w:abstractNumId="5">
+    <w:nsid w:val="172F081D"/>
+    <w:multiLevelType w:val="hybridMultilevel"/>
+    <w:tmpl w:val="05B69372"/>
+    <w:lvl w:ilvl="0" w:tplc="04090001">
+      <w:start w:val="1"/>
+      <w:numFmt w:val="bullet"/>
+      <w:lvlText w:val=""/>
+      <w:lvlJc w:val="left"/>
+      <w:pPr>
+        <w:ind w:left="2160" w:hanging="360"/>
+      </w:pPr>
+      <w:rPr>
+        <w:rFonts w:ascii="Symbol" w:hAnsi="Symbol" w:hint="default"/>
+      </w:rPr>
+    </w:lvl>
+    <w:lvl w:ilvl="1" w:tplc="04090003" w:tentative="1">
+      <w:start w:val="1"/>
+      <w:numFmt w:val="bullet"/>
+      <w:lvlText w:val="o"/>
+      <w:lvlJc w:val="left"/>
+      <w:pPr>
+        <w:ind w:left="2880" w:hanging="360"/>
+      </w:pPr>
+      <w:rPr>
+        <w:rFonts w:ascii="Courier New" w:hAnsi="Courier New" w:cs="Courier New" w:hint="default"/>
+      </w:rPr>
+    </w:lvl>
+    <w:lvl w:ilvl="2" w:tplc="04090005" w:tentative="1">
+      <w:start w:val="1"/>
+      <w:numFmt w:val="bullet"/>
+      <w:lvlText w:val=""/>
+      <w:lvlJc w:val="left"/>
+      <w:pPr>
+        <w:ind w:left="3600" w:hanging="360"/>
+      </w:pPr>
+      <w:rPr>
+        <w:rFonts w:ascii="Wingdings" w:hAnsi="Wingdings" w:hint="default"/>
+      </w:rPr>
+    </w:lvl>
+    <w:lvl w:ilvl="3" w:tplc="04090001" w:tentative="1">
+      <w:start w:val="1"/>
+      <w:numFmt w:val="bullet"/>
+      <w:lvlText w:val=""/>
+      <w:lvlJc w:val="left"/>
+      <w:pPr>
+        <w:ind w:left="4320" w:hanging="360"/>
+      </w:pPr>
+      <w:rPr>
+        <w:rFonts w:ascii="Symbol" w:hAnsi="Symbol" w:hint="default"/>
+      </w:rPr>
+    </w:lvl>
+    <w:lvl w:ilvl="4" w:tplc="04090003" w:tentative="1">
+      <w:start w:val="1"/>
+      <w:numFmt w:val="bullet"/>
+      <w:lvlText w:val="o"/>
+      <w:lvlJc w:val="left"/>
+      <w:pPr>
+        <w:ind w:left="5040" w:hanging="360"/>
+      </w:pPr>
+      <w:rPr>
+        <w:rFonts w:ascii="Courier New" w:hAnsi="Courier New" w:cs="Courier New" w:hint="default"/>
+      </w:rPr>
+    </w:lvl>
+    <w:lvl w:ilvl="5" w:tplc="04090005" w:tentative="1">
+      <w:start w:val="1"/>
+      <w:numFmt w:val="bullet"/>
+      <w:lvlText w:val=""/>
+      <w:lvlJc w:val="left"/>
+      <w:pPr>
+        <w:ind w:left="5760" w:hanging="360"/>
+      </w:pPr>
+      <w:rPr>
+        <w:rFonts w:ascii="Wingdings" w:hAnsi="Wingdings" w:hint="default"/>
+      </w:rPr>
+    </w:lvl>
+    <w:lvl w:ilvl="6" w:tplc="04090001" w:tentative="1">
+      <w:start w:val="1"/>
+      <w:numFmt w:val="bullet"/>
+      <w:lvlText w:val=""/>
+      <w:lvlJc w:val="left"/>
+      <w:pPr>
+        <w:ind w:left="6480" w:hanging="360"/>
+      </w:pPr>
+      <w:rPr>
+        <w:rFonts w:ascii="Symbol" w:hAnsi="Symbol" w:hint="default"/>
+      </w:rPr>
+    </w:lvl>
+    <w:lvl w:ilvl="7" w:tplc="04090003" w:tentative="1">
+      <w:start w:val="1"/>
+      <w:numFmt w:val="bullet"/>
+      <w:lvlText w:val="o"/>
+      <w:lvlJc w:val="left"/>
+      <w:pPr>
+        <w:ind w:left="7200" w:hanging="360"/>
+      </w:pPr>
+      <w:rPr>
+        <w:rFonts w:ascii="Courier New" w:hAnsi="Courier New" w:cs="Courier New" w:hint="default"/>
+      </w:rPr>
+    </w:lvl>
+    <w:lvl w:ilvl="8" w:tplc="04090005" w:tentative="1">
+      <w:start w:val="1"/>
+      <w:numFmt w:val="bullet"/>
+      <w:lvlText w:val=""/>
+      <w:lvlJc w:val="left"/>
+      <w:pPr>
+        <w:ind w:left="7920" w:hanging="360"/>
+      </w:pPr>
+      <w:rPr>
+        <w:rFonts w:ascii="Wingdings" w:hAnsi="Wingdings" w:hint="default"/>
+      </w:rPr>
+    </w:lvl>
+  </w:abstractNum>
+  <w:abstractNum w:abstractNumId="6">
     <w:nsid w:val="1E236311"/>
     <w:multiLevelType w:val="multilevel"/>
     <w:tmpl w:val="539625DE"/>
@@ -13036,7 +12387,7 @@
       </w:rPr>
     </w:lvl>
   </w:abstractNum>
-  <w:abstractNum w:abstractNumId="6">
+  <w:abstractNum w:abstractNumId="7">
     <w:nsid w:val="2EBB7FB9"/>
     <w:multiLevelType w:val="multilevel"/>
     <w:tmpl w:val="9CCCD13C"/>
@@ -13150,7 +12501,7 @@
       </w:rPr>
     </w:lvl>
   </w:abstractNum>
-  <w:abstractNum w:abstractNumId="7">
+  <w:abstractNum w:abstractNumId="8">
     <w:nsid w:val="3F3F052A"/>
     <w:multiLevelType w:val="multilevel"/>
     <w:tmpl w:val="476A3134"/>
@@ -13263,7 +12614,7 @@
       </w:rPr>
     </w:lvl>
   </w:abstractNum>
-  <w:abstractNum w:abstractNumId="8">
+  <w:abstractNum w:abstractNumId="9">
     <w:nsid w:val="439B423C"/>
     <w:multiLevelType w:val="hybridMultilevel"/>
     <w:tmpl w:val="913AEA18"/>
@@ -13376,7 +12727,96 @@
       </w:rPr>
     </w:lvl>
   </w:abstractNum>
-  <w:abstractNum w:abstractNumId="9">
+  <w:abstractNum w:abstractNumId="10">
+    <w:nsid w:val="446404B0"/>
+    <w:multiLevelType w:val="hybridMultilevel"/>
+    <w:tmpl w:val="89FE6864"/>
+    <w:lvl w:ilvl="0" w:tplc="F6C0D2E4">
+      <w:start w:val="4"/>
+      <w:numFmt w:val="decimal"/>
+      <w:lvlText w:val="5.%1."/>
+      <w:lvlJc w:val="left"/>
+      <w:pPr>
+        <w:ind w:left="720" w:hanging="360"/>
+      </w:pPr>
+      <w:rPr>
+        <w:rFonts w:hint="default"/>
+      </w:rPr>
+    </w:lvl>
+    <w:lvl w:ilvl="1" w:tplc="04090019" w:tentative="1">
+      <w:start w:val="1"/>
+      <w:numFmt w:val="lowerLetter"/>
+      <w:lvlText w:val="%2."/>
+      <w:lvlJc w:val="left"/>
+      <w:pPr>
+        <w:ind w:left="1440" w:hanging="360"/>
+      </w:pPr>
+    </w:lvl>
+    <w:lvl w:ilvl="2" w:tplc="0409001B" w:tentative="1">
+      <w:start w:val="1"/>
+      <w:numFmt w:val="lowerRoman"/>
+      <w:lvlText w:val="%3."/>
+      <w:lvlJc w:val="right"/>
+      <w:pPr>
+        <w:ind w:left="2160" w:hanging="180"/>
+      </w:pPr>
+    </w:lvl>
+    <w:lvl w:ilvl="3" w:tplc="0409000F" w:tentative="1">
+      <w:start w:val="1"/>
+      <w:numFmt w:val="decimal"/>
+      <w:lvlText w:val="%4."/>
+      <w:lvlJc w:val="left"/>
+      <w:pPr>
+        <w:ind w:left="2880" w:hanging="360"/>
+      </w:pPr>
+    </w:lvl>
+    <w:lvl w:ilvl="4" w:tplc="04090019" w:tentative="1">
+      <w:start w:val="1"/>
+      <w:numFmt w:val="lowerLetter"/>
+      <w:lvlText w:val="%5."/>
+      <w:lvlJc w:val="left"/>
+      <w:pPr>
+        <w:ind w:left="3600" w:hanging="360"/>
+      </w:pPr>
+    </w:lvl>
+    <w:lvl w:ilvl="5" w:tplc="0409001B" w:tentative="1">
+      <w:start w:val="1"/>
+      <w:numFmt w:val="lowerRoman"/>
+      <w:lvlText w:val="%6."/>
+      <w:lvlJc w:val="right"/>
+      <w:pPr>
+        <w:ind w:left="4320" w:hanging="180"/>
+      </w:pPr>
+    </w:lvl>
+    <w:lvl w:ilvl="6" w:tplc="0409000F" w:tentative="1">
+      <w:start w:val="1"/>
+      <w:numFmt w:val="decimal"/>
+      <w:lvlText w:val="%7."/>
+      <w:lvlJc w:val="left"/>
+      <w:pPr>
+        <w:ind w:left="5040" w:hanging="360"/>
+      </w:pPr>
+    </w:lvl>
+    <w:lvl w:ilvl="7" w:tplc="04090019" w:tentative="1">
+      <w:start w:val="1"/>
+      <w:numFmt w:val="lowerLetter"/>
+      <w:lvlText w:val="%8."/>
+      <w:lvlJc w:val="left"/>
+      <w:pPr>
+        <w:ind w:left="5760" w:hanging="360"/>
+      </w:pPr>
+    </w:lvl>
+    <w:lvl w:ilvl="8" w:tplc="0409001B" w:tentative="1">
+      <w:start w:val="1"/>
+      <w:numFmt w:val="lowerRoman"/>
+      <w:lvlText w:val="%9."/>
+      <w:lvlJc w:val="right"/>
+      <w:pPr>
+        <w:ind w:left="6480" w:hanging="180"/>
+      </w:pPr>
+    </w:lvl>
+  </w:abstractNum>
+  <w:abstractNum w:abstractNumId="11">
     <w:nsid w:val="50AF0A65"/>
     <w:multiLevelType w:val="hybridMultilevel"/>
     <w:tmpl w:val="04603FF2"/>
@@ -13489,7 +12929,96 @@
       </w:rPr>
     </w:lvl>
   </w:abstractNum>
-  <w:abstractNum w:abstractNumId="10">
+  <w:abstractNum w:abstractNumId="12">
+    <w:nsid w:val="519346DB"/>
+    <w:multiLevelType w:val="hybridMultilevel"/>
+    <w:tmpl w:val="0D5CC8E6"/>
+    <w:lvl w:ilvl="0" w:tplc="0B5E6CF0">
+      <w:start w:val="1"/>
+      <w:numFmt w:val="decimal"/>
+      <w:lvlText w:val="5.%1."/>
+      <w:lvlJc w:val="left"/>
+      <w:pPr>
+        <w:ind w:left="720" w:hanging="360"/>
+      </w:pPr>
+      <w:rPr>
+        <w:rFonts w:hint="default"/>
+      </w:rPr>
+    </w:lvl>
+    <w:lvl w:ilvl="1" w:tplc="04090019">
+      <w:start w:val="1"/>
+      <w:numFmt w:val="lowerLetter"/>
+      <w:lvlText w:val="%2."/>
+      <w:lvlJc w:val="left"/>
+      <w:pPr>
+        <w:ind w:left="1440" w:hanging="360"/>
+      </w:pPr>
+    </w:lvl>
+    <w:lvl w:ilvl="2" w:tplc="0409001B">
+      <w:start w:val="1"/>
+      <w:numFmt w:val="lowerRoman"/>
+      <w:lvlText w:val="%3."/>
+      <w:lvlJc w:val="right"/>
+      <w:pPr>
+        <w:ind w:left="2160" w:hanging="180"/>
+      </w:pPr>
+    </w:lvl>
+    <w:lvl w:ilvl="3" w:tplc="0409000F" w:tentative="1">
+      <w:start w:val="1"/>
+      <w:numFmt w:val="decimal"/>
+      <w:lvlText w:val="%4."/>
+      <w:lvlJc w:val="left"/>
+      <w:pPr>
+        <w:ind w:left="2880" w:hanging="360"/>
+      </w:pPr>
+    </w:lvl>
+    <w:lvl w:ilvl="4" w:tplc="04090019" w:tentative="1">
+      <w:start w:val="1"/>
+      <w:numFmt w:val="lowerLetter"/>
+      <w:lvlText w:val="%5."/>
+      <w:lvlJc w:val="left"/>
+      <w:pPr>
+        <w:ind w:left="3600" w:hanging="360"/>
+      </w:pPr>
+    </w:lvl>
+    <w:lvl w:ilvl="5" w:tplc="0409001B" w:tentative="1">
+      <w:start w:val="1"/>
+      <w:numFmt w:val="lowerRoman"/>
+      <w:lvlText w:val="%6."/>
+      <w:lvlJc w:val="right"/>
+      <w:pPr>
+        <w:ind w:left="4320" w:hanging="180"/>
+      </w:pPr>
+    </w:lvl>
+    <w:lvl w:ilvl="6" w:tplc="0409000F" w:tentative="1">
+      <w:start w:val="1"/>
+      <w:numFmt w:val="decimal"/>
+      <w:lvlText w:val="%7."/>
+      <w:lvlJc w:val="left"/>
+      <w:pPr>
+        <w:ind w:left="5040" w:hanging="360"/>
+      </w:pPr>
+    </w:lvl>
+    <w:lvl w:ilvl="7" w:tplc="04090019" w:tentative="1">
+      <w:start w:val="1"/>
+      <w:numFmt w:val="lowerLetter"/>
+      <w:lvlText w:val="%8."/>
+      <w:lvlJc w:val="left"/>
+      <w:pPr>
+        <w:ind w:left="5760" w:hanging="360"/>
+      </w:pPr>
+    </w:lvl>
+    <w:lvl w:ilvl="8" w:tplc="0409001B" w:tentative="1">
+      <w:start w:val="1"/>
+      <w:numFmt w:val="lowerRoman"/>
+      <w:lvlText w:val="%9."/>
+      <w:lvlJc w:val="right"/>
+      <w:pPr>
+        <w:ind w:left="6480" w:hanging="180"/>
+      </w:pPr>
+    </w:lvl>
+  </w:abstractNum>
+  <w:abstractNum w:abstractNumId="13">
     <w:nsid w:val="529A187A"/>
     <w:multiLevelType w:val="hybridMultilevel"/>
     <w:tmpl w:val="4FC8017C"/>
@@ -13602,7 +13131,7 @@
       </w:rPr>
     </w:lvl>
   </w:abstractNum>
-  <w:abstractNum w:abstractNumId="11">
+  <w:abstractNum w:abstractNumId="14">
     <w:nsid w:val="55F02180"/>
     <w:multiLevelType w:val="multilevel"/>
     <w:tmpl w:val="F05805D6"/>
@@ -13715,7 +13244,7 @@
       </w:rPr>
     </w:lvl>
   </w:abstractNum>
-  <w:abstractNum w:abstractNumId="12">
+  <w:abstractNum w:abstractNumId="15">
     <w:nsid w:val="625C2A1C"/>
     <w:multiLevelType w:val="multilevel"/>
     <w:tmpl w:val="9F028782"/>
@@ -13828,10 +13357,10 @@
       </w:rPr>
     </w:lvl>
   </w:abstractNum>
-  <w:abstractNum w:abstractNumId="13">
+  <w:abstractNum w:abstractNumId="16">
     <w:nsid w:val="65D60053"/>
     <w:multiLevelType w:val="hybridMultilevel"/>
-    <w:tmpl w:val="7488E6EE"/>
+    <w:tmpl w:val="02CE1384"/>
     <w:lvl w:ilvl="0" w:tplc="04090001">
       <w:start w:val="1"/>
       <w:numFmt w:val="bullet"/>
@@ -13941,7 +13470,7 @@
       </w:rPr>
     </w:lvl>
   </w:abstractNum>
-  <w:abstractNum w:abstractNumId="14">
+  <w:abstractNum w:abstractNumId="17">
     <w:nsid w:val="6F1B288B"/>
     <w:multiLevelType w:val="hybridMultilevel"/>
     <w:tmpl w:val="1CECECDA"/>
@@ -14030,7 +13559,7 @@
       </w:pPr>
     </w:lvl>
   </w:abstractNum>
-  <w:abstractNum w:abstractNumId="15">
+  <w:abstractNum w:abstractNumId="18">
     <w:nsid w:val="73316327"/>
     <w:multiLevelType w:val="multilevel"/>
     <w:tmpl w:val="6CC686E8"/>
@@ -14143,7 +13672,7 @@
       </w:rPr>
     </w:lvl>
   </w:abstractNum>
-  <w:abstractNum w:abstractNumId="16">
+  <w:abstractNum w:abstractNumId="19">
     <w:nsid w:val="7AC11DFA"/>
     <w:multiLevelType w:val="hybridMultilevel"/>
     <w:tmpl w:val="F6F23C70"/>
@@ -14232,32 +13761,118 @@
       </w:pPr>
     </w:lvl>
   </w:abstractNum>
+  <w:abstractNum w:abstractNumId="20">
+    <w:nsid w:val="7B426476"/>
+    <w:multiLevelType w:val="hybridMultilevel"/>
+    <w:tmpl w:val="AD4CD7AA"/>
+    <w:lvl w:ilvl="0" w:tplc="0409000F">
+      <w:start w:val="1"/>
+      <w:numFmt w:val="decimal"/>
+      <w:lvlText w:val="%1."/>
+      <w:lvlJc w:val="left"/>
+      <w:pPr>
+        <w:ind w:left="720" w:hanging="360"/>
+      </w:pPr>
+    </w:lvl>
+    <w:lvl w:ilvl="1" w:tplc="04090019" w:tentative="1">
+      <w:start w:val="1"/>
+      <w:numFmt w:val="lowerLetter"/>
+      <w:lvlText w:val="%2."/>
+      <w:lvlJc w:val="left"/>
+      <w:pPr>
+        <w:ind w:left="1440" w:hanging="360"/>
+      </w:pPr>
+    </w:lvl>
+    <w:lvl w:ilvl="2" w:tplc="0409001B" w:tentative="1">
+      <w:start w:val="1"/>
+      <w:numFmt w:val="lowerRoman"/>
+      <w:lvlText w:val="%3."/>
+      <w:lvlJc w:val="right"/>
+      <w:pPr>
+        <w:ind w:left="2160" w:hanging="180"/>
+      </w:pPr>
+    </w:lvl>
+    <w:lvl w:ilvl="3" w:tplc="0409000F" w:tentative="1">
+      <w:start w:val="1"/>
+      <w:numFmt w:val="decimal"/>
+      <w:lvlText w:val="%4."/>
+      <w:lvlJc w:val="left"/>
+      <w:pPr>
+        <w:ind w:left="2880" w:hanging="360"/>
+      </w:pPr>
+    </w:lvl>
+    <w:lvl w:ilvl="4" w:tplc="04090019" w:tentative="1">
+      <w:start w:val="1"/>
+      <w:numFmt w:val="lowerLetter"/>
+      <w:lvlText w:val="%5."/>
+      <w:lvlJc w:val="left"/>
+      <w:pPr>
+        <w:ind w:left="3600" w:hanging="360"/>
+      </w:pPr>
+    </w:lvl>
+    <w:lvl w:ilvl="5" w:tplc="0409001B" w:tentative="1">
+      <w:start w:val="1"/>
+      <w:numFmt w:val="lowerRoman"/>
+      <w:lvlText w:val="%6."/>
+      <w:lvlJc w:val="right"/>
+      <w:pPr>
+        <w:ind w:left="4320" w:hanging="180"/>
+      </w:pPr>
+    </w:lvl>
+    <w:lvl w:ilvl="6" w:tplc="0409000F" w:tentative="1">
+      <w:start w:val="1"/>
+      <w:numFmt w:val="decimal"/>
+      <w:lvlText w:val="%7."/>
+      <w:lvlJc w:val="left"/>
+      <w:pPr>
+        <w:ind w:left="5040" w:hanging="360"/>
+      </w:pPr>
+    </w:lvl>
+    <w:lvl w:ilvl="7" w:tplc="04090019" w:tentative="1">
+      <w:start w:val="1"/>
+      <w:numFmt w:val="lowerLetter"/>
+      <w:lvlText w:val="%8."/>
+      <w:lvlJc w:val="left"/>
+      <w:pPr>
+        <w:ind w:left="5760" w:hanging="360"/>
+      </w:pPr>
+    </w:lvl>
+    <w:lvl w:ilvl="8" w:tplc="0409001B" w:tentative="1">
+      <w:start w:val="1"/>
+      <w:numFmt w:val="lowerRoman"/>
+      <w:lvlText w:val="%9."/>
+      <w:lvlJc w:val="right"/>
+      <w:pPr>
+        <w:ind w:left="6480" w:hanging="180"/>
+      </w:pPr>
+    </w:lvl>
+  </w:abstractNum>
   <w:num w:numId="1">
-    <w:abstractNumId w:val="6"/>
+    <w:abstractNumId w:val="7"/>
   </w:num>
   <w:num w:numId="2">
     <w:abstractNumId w:val="0"/>
   </w:num>
   <w:num w:numId="3">
-    <w:abstractNumId w:val="13"/>
+    <w:abstractNumId w:val="16"/>
   </w:num>
   <w:num w:numId="4">
-    <w:abstractNumId w:val="16"/>
+    <w:abstractNumId w:val="19"/>
   </w:num>
   <w:num w:numId="5">
-    <w:abstractNumId w:val="9"/>
+    <w:abstractNumId w:val="11"/>
   </w:num>
   <w:num w:numId="6">
-    <w:abstractNumId w:val="12"/>
+    <w:abstractNumId w:val="15"/>
   </w:num>
   <w:num w:numId="7">
-    <w:abstractNumId w:val="11"/>
+    <w:abstractNumId w:val="14"/>
   </w:num>
   <w:num w:numId="8">
     <w:abstractNumId w:val="2"/>
   </w:num>
   <w:num w:numId="9">
-    <w:abstractNumId w:val="8"/>
+    <w:abstractNumId w:val="9"/>
   </w:num>
   <w:num w:numId="10">
     <w:abstractNumId w:val="4"/>
@@ -14266,29 +13881,41 @@
     <w:abstractNumId w:val="3"/>
   </w:num>
   <w:num w:numId="12">
-    <w:abstractNumId w:val="14"/>
+    <w:abstractNumId w:val="17"/>
   </w:num>
   <w:num w:numId="13">
-    <w:abstractNumId w:val="5"/>
+    <w:abstractNumId w:val="6"/>
   </w:num>
   <w:num w:numId="14">
-    <w:abstractNumId w:val="15"/>
+    <w:abstractNumId w:val="18"/>
   </w:num>
   <w:num w:numId="15">
-    <w:abstractNumId w:val="7"/>
+    <w:abstractNumId w:val="8"/>
   </w:num>
   <w:num w:numId="16">
-    <w:abstractNumId w:val="10"/>
+    <w:abstractNumId w:val="13"/>
   </w:num>
   <w:num w:numId="17">
     <w:abstractNumId w:val="1"/>
+  </w:num>
+  <w:num w:numId="18">
+    <w:abstractNumId w:val="20"/>
+  </w:num>
+  <w:num w:numId="19">
+    <w:abstractNumId w:val="10"/>
+  </w:num>
+  <w:num w:numId="20">
+    <w:abstractNumId w:val="12"/>
+  </w:num>
+  <w:num w:numId="21">
+    <w:abstractNumId w:val="5"/>
   </w:num>
   <w:numIdMacAtCleanup w:val="13"/>
 </w:numbering>
 </file>
 
 <file path=word/styles.xml><?xml version="1.0" encoding="utf-8"?>
-<w:styles xmlns:mc="http://schemas.openxmlformats.org/markup-compatibility/2006" xmlns:r="http://schemas.openxmlformats.org/officeDocument/2006/relationships" xmlns:w="http://schemas.openxmlformats.org/wordprocessingml/2006/main" xmlns:w14="http://schemas.microsoft.com/office/word/2010/wordml" mc:Ignorable="w14">
+<w:styles xmlns:mc="http://schemas.openxmlformats.org/markup-compatibility/2006" xmlns:r="http://schemas.openxmlformats.org/officeDocument/2006/relationships" xmlns:w="http://schemas.openxmlformats.org/wordprocessingml/2006/main" xmlns:w14="http://schemas.microsoft.com/office/word/2010/wordml" xmlns:w15="http://schemas.microsoft.com/office/word/2012/wordml" mc:Ignorable="w14 w15">
   <w:docDefaults>
     <w:rPrDefault>
       <w:rPr>
@@ -14304,144 +13931,378 @@
       </w:pPr>
     </w:pPrDefault>
   </w:docDefaults>
-  <w:latentStyles w:defLockedState="0" w:defUIPriority="99" w:defSemiHidden="1" w:defUnhideWhenUsed="1" w:defQFormat="0" w:count="267">
-    <w:lsdException w:name="Normal" w:semiHidden="0" w:uiPriority="0" w:unhideWhenUsed="0" w:qFormat="1"/>
-    <w:lsdException w:name="heading 1" w:semiHidden="0" w:uiPriority="9" w:unhideWhenUsed="0" w:qFormat="1"/>
-    <w:lsdException w:name="heading 2" w:uiPriority="9" w:qFormat="1"/>
-    <w:lsdException w:name="heading 3" w:uiPriority="9" w:qFormat="1"/>
-    <w:lsdException w:name="heading 4" w:uiPriority="9" w:qFormat="1"/>
-    <w:lsdException w:name="heading 5" w:uiPriority="9" w:qFormat="1"/>
-    <w:lsdException w:name="heading 6" w:uiPriority="9" w:qFormat="1"/>
-    <w:lsdException w:name="heading 7" w:uiPriority="9" w:qFormat="1"/>
-    <w:lsdException w:name="heading 8" w:uiPriority="9" w:qFormat="1"/>
-    <w:lsdException w:name="heading 9" w:uiPriority="9" w:qFormat="1"/>
-    <w:lsdException w:name="toc 1" w:uiPriority="39"/>
-    <w:lsdException w:name="toc 2" w:uiPriority="39"/>
-    <w:lsdException w:name="toc 3" w:uiPriority="39"/>
-    <w:lsdException w:name="toc 4" w:uiPriority="39"/>
-    <w:lsdException w:name="toc 5" w:uiPriority="39"/>
-    <w:lsdException w:name="toc 6" w:uiPriority="39"/>
-    <w:lsdException w:name="toc 7" w:uiPriority="39"/>
-    <w:lsdException w:name="toc 8" w:uiPriority="39"/>
-    <w:lsdException w:name="toc 9" w:uiPriority="39"/>
-    <w:lsdException w:name="caption" w:qFormat="1"/>
-    <w:lsdException w:name="Title" w:semiHidden="0" w:uiPriority="10" w:unhideWhenUsed="0" w:qFormat="1"/>
-    <w:lsdException w:name="Default Paragraph Font" w:uiPriority="1"/>
-    <w:lsdException w:name="Subtitle" w:semiHidden="0" w:uiPriority="11" w:unhideWhenUsed="0" w:qFormat="1"/>
-    <w:lsdException w:name="Strong" w:semiHidden="0" w:uiPriority="22" w:unhideWhenUsed="0" w:qFormat="1"/>
-    <w:lsdException w:name="Emphasis" w:semiHidden="0" w:uiPriority="20" w:unhideWhenUsed="0" w:qFormat="1"/>
-    <w:lsdException w:name="Table Grid" w:semiHidden="0" w:uiPriority="59" w:unhideWhenUsed="0"/>
-    <w:lsdException w:name="Placeholder Text" w:unhideWhenUsed="0"/>
-    <w:lsdException w:name="No Spacing" w:semiHidden="0" w:uiPriority="1" w:unhideWhenUsed="0" w:qFormat="1"/>
-    <w:lsdException w:name="Light Shading" w:semiHidden="0" w:uiPriority="60" w:unhideWhenUsed="0"/>
-    <w:lsdException w:name="Light List" w:semiHidden="0" w:uiPriority="61" w:unhideWhenUsed="0"/>
-    <w:lsdException w:name="Light Grid" w:semiHidden="0" w:uiPriority="62" w:unhideWhenUsed="0"/>
-    <w:lsdException w:name="Medium Shading 1" w:semiHidden="0" w:uiPriority="63" w:unhideWhenUsed="0"/>
-    <w:lsdException w:name="Medium Shading 2" w:semiHidden="0" w:uiPriority="64" w:unhideWhenUsed="0"/>
-    <w:lsdException w:name="Medium List 1" w:semiHidden="0" w:uiPriority="65" w:unhideWhenUsed="0"/>
-    <w:lsdException w:name="Medium List 2" w:semiHidden="0" w:uiPriority="66" w:unhideWhenUsed="0"/>
-    <w:lsdException w:name="Medium Grid 1" w:semiHidden="0" w:uiPriority="67" w:unhideWhenUsed="0"/>
-    <w:lsdException w:name="Medium Grid 2" w:semiHidden="0" w:uiPriority="68" w:unhideWhenUsed="0"/>
-    <w:lsdException w:name="Medium Grid 3" w:semiHidden="0" w:uiPriority="69" w:unhideWhenUsed="0"/>
-    <w:lsdException w:name="Dark List" w:semiHidden="0" w:uiPriority="70" w:unhideWhenUsed="0"/>
-    <w:lsdException w:name="Colorful Shading" w:semiHidden="0" w:uiPriority="71" w:unhideWhenUsed="0"/>
-    <w:lsdException w:name="Colorful List" w:semiHidden="0" w:uiPriority="72" w:unhideWhenUsed="0"/>
-    <w:lsdException w:name="Colorful Grid" w:semiHidden="0" w:uiPriority="73" w:unhideWhenUsed="0"/>
-    <w:lsdException w:name="Light Shading Accent 1" w:semiHidden="0" w:uiPriority="60" w:unhideWhenUsed="0"/>
-    <w:lsdException w:name="Light List Accent 1" w:semiHidden="0" w:uiPriority="61" w:unhideWhenUsed="0"/>
-    <w:lsdException w:name="Light Grid Accent 1" w:semiHidden="0" w:uiPriority="62" w:unhideWhenUsed="0"/>
-    <w:lsdException w:name="Medium Shading 1 Accent 1" w:semiHidden="0" w:uiPriority="63" w:unhideWhenUsed="0"/>
-    <w:lsdException w:name="Medium Shading 2 Accent 1" w:semiHidden="0" w:uiPriority="64" w:unhideWhenUsed="0"/>
-    <w:lsdException w:name="Medium List 1 Accent 1" w:semiHidden="0" w:uiPriority="65" w:unhideWhenUsed="0"/>
-    <w:lsdException w:name="Revision" w:unhideWhenUsed="0"/>
-    <w:lsdException w:name="List Paragraph" w:semiHidden="0" w:uiPriority="0" w:unhideWhenUsed="0" w:qFormat="1"/>
-    <w:lsdException w:name="Quote" w:semiHidden="0" w:uiPriority="29" w:unhideWhenUsed="0" w:qFormat="1"/>
-    <w:lsdException w:name="Intense Quote" w:semiHidden="0" w:uiPriority="30" w:unhideWhenUsed="0" w:qFormat="1"/>
-    <w:lsdException w:name="Medium List 2 Accent 1" w:semiHidden="0" w:uiPriority="66" w:unhideWhenUsed="0"/>
-    <w:lsdException w:name="Medium Grid 1 Accent 1" w:semiHidden="0" w:uiPriority="67" w:unhideWhenUsed="0"/>
-    <w:lsdException w:name="Medium Grid 2 Accent 1" w:semiHidden="0" w:uiPriority="68" w:unhideWhenUsed="0"/>
-    <w:lsdException w:name="Medium Grid 3 Accent 1" w:semiHidden="0" w:uiPriority="69" w:unhideWhenUsed="0"/>
-    <w:lsdException w:name="Dark List Accent 1" w:semiHidden="0" w:uiPriority="70" w:unhideWhenUsed="0"/>
-    <w:lsdException w:name="Colorful Shading Accent 1" w:semiHidden="0" w:uiPriority="71" w:unhideWhenUsed="0"/>
-    <w:lsdException w:name="Colorful List Accent 1" w:semiHidden="0" w:uiPriority="72" w:unhideWhenUsed="0"/>
-    <w:lsdException w:name="Colorful Grid Accent 1" w:semiHidden="0" w:uiPriority="73" w:unhideWhenUsed="0"/>
-    <w:lsdException w:name="Light Shading Accent 2" w:semiHidden="0" w:uiPriority="60" w:unhideWhenUsed="0"/>
-    <w:lsdException w:name="Light List Accent 2" w:semiHidden="0" w:uiPriority="61" w:unhideWhenUsed="0"/>
-    <w:lsdException w:name="Light Grid Accent 2" w:semiHidden="0" w:uiPriority="62" w:unhideWhenUsed="0"/>
-    <w:lsdException w:name="Medium Shading 1 Accent 2" w:semiHidden="0" w:uiPriority="63" w:unhideWhenUsed="0"/>
-    <w:lsdException w:name="Medium Shading 2 Accent 2" w:semiHidden="0" w:uiPriority="64" w:unhideWhenUsed="0"/>
-    <w:lsdException w:name="Medium List 1 Accent 2" w:semiHidden="0" w:uiPriority="65" w:unhideWhenUsed="0"/>
-    <w:lsdException w:name="Medium List 2 Accent 2" w:semiHidden="0" w:uiPriority="66" w:unhideWhenUsed="0"/>
-    <w:lsdException w:name="Medium Grid 1 Accent 2" w:semiHidden="0" w:uiPriority="67" w:unhideWhenUsed="0"/>
-    <w:lsdException w:name="Medium Grid 2 Accent 2" w:semiHidden="0" w:uiPriority="68" w:unhideWhenUsed="0"/>
-    <w:lsdException w:name="Medium Grid 3 Accent 2" w:semiHidden="0" w:uiPriority="69" w:unhideWhenUsed="0"/>
-    <w:lsdException w:name="Dark List Accent 2" w:semiHidden="0" w:uiPriority="70" w:unhideWhenUsed="0"/>
-    <w:lsdException w:name="Colorful Shading Accent 2" w:semiHidden="0" w:uiPriority="71" w:unhideWhenUsed="0"/>
-    <w:lsdException w:name="Colorful List Accent 2" w:semiHidden="0" w:uiPriority="72" w:unhideWhenUsed="0"/>
-    <w:lsdException w:name="Colorful Grid Accent 2" w:semiHidden="0" w:uiPriority="73" w:unhideWhenUsed="0"/>
-    <w:lsdException w:name="Light Shading Accent 3" w:semiHidden="0" w:uiPriority="60" w:unhideWhenUsed="0"/>
-    <w:lsdException w:name="Light List Accent 3" w:semiHidden="0" w:uiPriority="61" w:unhideWhenUsed="0"/>
-    <w:lsdException w:name="Light Grid Accent 3" w:semiHidden="0" w:uiPriority="62" w:unhideWhenUsed="0"/>
-    <w:lsdException w:name="Medium Shading 1 Accent 3" w:semiHidden="0" w:uiPriority="63" w:unhideWhenUsed="0"/>
-    <w:lsdException w:name="Medium Shading 2 Accent 3" w:semiHidden="0" w:uiPriority="64" w:unhideWhenUsed="0"/>
-    <w:lsdException w:name="Medium List 1 Accent 3" w:semiHidden="0" w:uiPriority="65" w:unhideWhenUsed="0"/>
-    <w:lsdException w:name="Medium List 2 Accent 3" w:semiHidden="0" w:uiPriority="66" w:unhideWhenUsed="0"/>
-    <w:lsdException w:name="Medium Grid 1 Accent 3" w:semiHidden="0" w:uiPriority="67" w:unhideWhenUsed="0"/>
-    <w:lsdException w:name="Medium Grid 2 Accent 3" w:semiHidden="0" w:uiPriority="68" w:unhideWhenUsed="0"/>
-    <w:lsdException w:name="Medium Grid 3 Accent 3" w:semiHidden="0" w:uiPriority="69" w:unhideWhenUsed="0"/>
-    <w:lsdException w:name="Dark List Accent 3" w:semiHidden="0" w:uiPriority="70" w:unhideWhenUsed="0"/>
-    <w:lsdException w:name="Colorful Shading Accent 3" w:semiHidden="0" w:uiPriority="71" w:unhideWhenUsed="0"/>
-    <w:lsdException w:name="Colorful List Accent 3" w:semiHidden="0" w:uiPriority="72" w:unhideWhenUsed="0"/>
-    <w:lsdException w:name="Colorful Grid Accent 3" w:semiHidden="0" w:uiPriority="73" w:unhideWhenUsed="0"/>
-    <w:lsdException w:name="Light Shading Accent 4" w:semiHidden="0" w:uiPriority="60" w:unhideWhenUsed="0"/>
-    <w:lsdException w:name="Light List Accent 4" w:semiHidden="0" w:uiPriority="61" w:unhideWhenUsed="0"/>
-    <w:lsdException w:name="Light Grid Accent 4" w:semiHidden="0" w:uiPriority="62" w:unhideWhenUsed="0"/>
-    <w:lsdException w:name="Medium Shading 1 Accent 4" w:semiHidden="0" w:uiPriority="63" w:unhideWhenUsed="0"/>
-    <w:lsdException w:name="Medium Shading 2 Accent 4" w:semiHidden="0" w:uiPriority="64" w:unhideWhenUsed="0"/>
-    <w:lsdException w:name="Medium List 1 Accent 4" w:semiHidden="0" w:uiPriority="65" w:unhideWhenUsed="0"/>
-    <w:lsdException w:name="Medium List 2 Accent 4" w:semiHidden="0" w:uiPriority="66" w:unhideWhenUsed="0"/>
-    <w:lsdException w:name="Medium Grid 1 Accent 4" w:semiHidden="0" w:uiPriority="67" w:unhideWhenUsed="0"/>
-    <w:lsdException w:name="Medium Grid 2 Accent 4" w:semiHidden="0" w:uiPriority="68" w:unhideWhenUsed="0"/>
-    <w:lsdException w:name="Medium Grid 3 Accent 4" w:semiHidden="0" w:uiPriority="69" w:unhideWhenUsed="0"/>
-    <w:lsdException w:name="Dark List Accent 4" w:semiHidden="0" w:uiPriority="70" w:unhideWhenUsed="0"/>
-    <w:lsdException w:name="Colorful Shading Accent 4" w:semiHidden="0" w:uiPriority="71" w:unhideWhenUsed="0"/>
-    <w:lsdException w:name="Colorful List Accent 4" w:semiHidden="0" w:uiPriority="72" w:unhideWhenUsed="0"/>
-    <w:lsdException w:name="Colorful Grid Accent 4" w:semiHidden="0" w:uiPriority="73" w:unhideWhenUsed="0"/>
-    <w:lsdException w:name="Light Shading Accent 5" w:semiHidden="0" w:uiPriority="60" w:unhideWhenUsed="0"/>
-    <w:lsdException w:name="Light List Accent 5" w:semiHidden="0" w:uiPriority="61" w:unhideWhenUsed="0"/>
-    <w:lsdException w:name="Light Grid Accent 5" w:semiHidden="0" w:uiPriority="62" w:unhideWhenUsed="0"/>
-    <w:lsdException w:name="Medium Shading 1 Accent 5" w:semiHidden="0" w:uiPriority="63" w:unhideWhenUsed="0"/>
-    <w:lsdException w:name="Medium Shading 2 Accent 5" w:semiHidden="0" w:uiPriority="64" w:unhideWhenUsed="0"/>
-    <w:lsdException w:name="Medium List 1 Accent 5" w:semiHidden="0" w:uiPriority="65" w:unhideWhenUsed="0"/>
-    <w:lsdException w:name="Medium List 2 Accent 5" w:semiHidden="0" w:uiPriority="66" w:unhideWhenUsed="0"/>
-    <w:lsdException w:name="Medium Grid 1 Accent 5" w:semiHidden="0" w:uiPriority="67" w:unhideWhenUsed="0"/>
-    <w:lsdException w:name="Medium Grid 2 Accent 5" w:semiHidden="0" w:uiPriority="68" w:unhideWhenUsed="0"/>
-    <w:lsdException w:name="Medium Grid 3 Accent 5" w:semiHidden="0" w:uiPriority="69" w:unhideWhenUsed="0"/>
-    <w:lsdException w:name="Dark List Accent 5" w:semiHidden="0" w:uiPriority="70" w:unhideWhenUsed="0"/>
-    <w:lsdException w:name="Colorful Shading Accent 5" w:semiHidden="0" w:uiPriority="71" w:unhideWhenUsed="0"/>
-    <w:lsdException w:name="Colorful List Accent 5" w:semiHidden="0" w:uiPriority="72" w:unhideWhenUsed="0"/>
-    <w:lsdException w:name="Colorful Grid Accent 5" w:semiHidden="0" w:uiPriority="73" w:unhideWhenUsed="0"/>
-    <w:lsdException w:name="Light Shading Accent 6" w:semiHidden="0" w:uiPriority="60" w:unhideWhenUsed="0"/>
-    <w:lsdException w:name="Light List Accent 6" w:semiHidden="0" w:uiPriority="61" w:unhideWhenUsed="0"/>
-    <w:lsdException w:name="Light Grid Accent 6" w:semiHidden="0" w:uiPriority="62" w:unhideWhenUsed="0"/>
-    <w:lsdException w:name="Medium Shading 1 Accent 6" w:semiHidden="0" w:uiPriority="63" w:unhideWhenUsed="0"/>
-    <w:lsdException w:name="Medium Shading 2 Accent 6" w:semiHidden="0" w:uiPriority="64" w:unhideWhenUsed="0"/>
-    <w:lsdException w:name="Medium List 1 Accent 6" w:semiHidden="0" w:uiPriority="65" w:unhideWhenUsed="0"/>
-    <w:lsdException w:name="Medium List 2 Accent 6" w:semiHidden="0" w:uiPriority="66" w:unhideWhenUsed="0"/>
-    <w:lsdException w:name="Medium Grid 1 Accent 6" w:semiHidden="0" w:uiPriority="67" w:unhideWhenUsed="0"/>
-    <w:lsdException w:name="Medium Grid 2 Accent 6" w:semiHidden="0" w:uiPriority="68" w:unhideWhenUsed="0"/>
-    <w:lsdException w:name="Medium Grid 3 Accent 6" w:semiHidden="0" w:uiPriority="69" w:unhideWhenUsed="0"/>
-    <w:lsdException w:name="Dark List Accent 6" w:semiHidden="0" w:uiPriority="70" w:unhideWhenUsed="0"/>
-    <w:lsdException w:name="Colorful Shading Accent 6" w:semiHidden="0" w:uiPriority="71" w:unhideWhenUsed="0"/>
-    <w:lsdException w:name="Colorful List Accent 6" w:semiHidden="0" w:uiPriority="72" w:unhideWhenUsed="0"/>
-    <w:lsdException w:name="Colorful Grid Accent 6" w:semiHidden="0" w:uiPriority="73" w:unhideWhenUsed="0"/>
-    <w:lsdException w:name="Subtle Emphasis" w:semiHidden="0" w:uiPriority="19" w:unhideWhenUsed="0" w:qFormat="1"/>
-    <w:lsdException w:name="Intense Emphasis" w:semiHidden="0" w:uiPriority="21" w:unhideWhenUsed="0" w:qFormat="1"/>
-    <w:lsdException w:name="Subtle Reference" w:semiHidden="0" w:uiPriority="31" w:unhideWhenUsed="0" w:qFormat="1"/>
-    <w:lsdException w:name="Intense Reference" w:semiHidden="0" w:uiPriority="32" w:unhideWhenUsed="0" w:qFormat="1"/>
-    <w:lsdException w:name="Book Title" w:semiHidden="0" w:uiPriority="33" w:unhideWhenUsed="0" w:qFormat="1"/>
-    <w:lsdException w:name="Bibliography" w:uiPriority="37"/>
-    <w:lsdException w:name="TOC Heading" w:uiPriority="39" w:qFormat="1"/>
+  <w:latentStyles w:defLockedState="0" w:defUIPriority="99" w:defSemiHidden="0" w:defUnhideWhenUsed="0" w:defQFormat="0" w:count="371">
+    <w:lsdException w:name="Normal" w:uiPriority="0" w:qFormat="1"/>
+    <w:lsdException w:name="heading 1" w:uiPriority="9" w:qFormat="1"/>
+    <w:lsdException w:name="heading 2" w:semiHidden="1" w:uiPriority="9" w:unhideWhenUsed="1" w:qFormat="1"/>
+    <w:lsdException w:name="heading 3" w:semiHidden="1" w:uiPriority="9" w:unhideWhenUsed="1" w:qFormat="1"/>
+    <w:lsdException w:name="heading 4" w:semiHidden="1" w:uiPriority="9" w:unhideWhenUsed="1" w:qFormat="1"/>
+    <w:lsdException w:name="heading 5" w:semiHidden="1" w:uiPriority="9" w:unhideWhenUsed="1" w:qFormat="1"/>
+    <w:lsdException w:name="heading 6" w:semiHidden="1" w:uiPriority="9" w:unhideWhenUsed="1" w:qFormat="1"/>
+    <w:lsdException w:name="heading 7" w:semiHidden="1" w:uiPriority="9" w:unhideWhenUsed="1" w:qFormat="1"/>
+    <w:lsdException w:name="heading 8" w:semiHidden="1" w:uiPriority="9" w:unhideWhenUsed="1" w:qFormat="1"/>
+    <w:lsdException w:name="heading 9" w:semiHidden="1" w:uiPriority="9" w:unhideWhenUsed="1" w:qFormat="1"/>
+    <w:lsdException w:name="index 1" w:semiHidden="1" w:unhideWhenUsed="1"/>
+    <w:lsdException w:name="index 2" w:semiHidden="1" w:unhideWhenUsed="1"/>
+    <w:lsdException w:name="index 3" w:semiHidden="1" w:unhideWhenUsed="1"/>
+    <w:lsdException w:name="index 4" w:semiHidden="1" w:unhideWhenUsed="1"/>
+    <w:lsdException w:name="index 5" w:semiHidden="1" w:unhideWhenUsed="1"/>
+    <w:lsdException w:name="index 6" w:semiHidden="1" w:unhideWhenUsed="1"/>
+    <w:lsdException w:name="index 7" w:semiHidden="1" w:unhideWhenUsed="1"/>
+    <w:lsdException w:name="index 8" w:semiHidden="1" w:unhideWhenUsed="1"/>
+    <w:lsdException w:name="index 9" w:semiHidden="1" w:unhideWhenUsed="1"/>
+    <w:lsdException w:name="toc 1" w:semiHidden="1" w:uiPriority="39" w:unhideWhenUsed="1"/>
+    <w:lsdException w:name="toc 2" w:semiHidden="1" w:uiPriority="39" w:unhideWhenUsed="1"/>
+    <w:lsdException w:name="toc 3" w:semiHidden="1" w:uiPriority="39" w:unhideWhenUsed="1"/>
+    <w:lsdException w:name="toc 4" w:semiHidden="1" w:uiPriority="39" w:unhideWhenUsed="1"/>
+    <w:lsdException w:name="toc 5" w:semiHidden="1" w:uiPriority="39" w:unhideWhenUsed="1"/>
+    <w:lsdException w:name="toc 6" w:semiHidden="1" w:uiPriority="39" w:unhideWhenUsed="1"/>
+    <w:lsdException w:name="toc 7" w:semiHidden="1" w:uiPriority="39" w:unhideWhenUsed="1"/>
+    <w:lsdException w:name="toc 8" w:semiHidden="1" w:uiPriority="39" w:unhideWhenUsed="1"/>
+    <w:lsdException w:name="toc 9" w:semiHidden="1" w:uiPriority="39" w:unhideWhenUsed="1"/>
+    <w:lsdException w:name="Normal Indent" w:semiHidden="1" w:unhideWhenUsed="1"/>
+    <w:lsdException w:name="footnote text" w:semiHidden="1" w:unhideWhenUsed="1"/>
+    <w:lsdException w:name="annotation text" w:semiHidden="1" w:unhideWhenUsed="1"/>
+    <w:lsdException w:name="header" w:semiHidden="1" w:unhideWhenUsed="1"/>
+    <w:lsdException w:name="footer" w:semiHidden="1" w:unhideWhenUsed="1"/>
+    <w:lsdException w:name="index heading" w:semiHidden="1" w:unhideWhenUsed="1"/>
+    <w:lsdException w:name="caption" w:semiHidden="1" w:unhideWhenUsed="1" w:qFormat="1"/>
+    <w:lsdException w:name="table of figures" w:semiHidden="1" w:unhideWhenUsed="1"/>
+    <w:lsdException w:name="envelope address" w:semiHidden="1" w:unhideWhenUsed="1"/>
+    <w:lsdException w:name="envelope return" w:semiHidden="1" w:unhideWhenUsed="1"/>
+    <w:lsdException w:name="footnote reference" w:semiHidden="1" w:unhideWhenUsed="1"/>
+    <w:lsdException w:name="annotation reference" w:semiHidden="1" w:unhideWhenUsed="1"/>
+    <w:lsdException w:name="line number" w:semiHidden="1" w:unhideWhenUsed="1"/>
+    <w:lsdException w:name="page number" w:semiHidden="1" w:unhideWhenUsed="1"/>
+    <w:lsdException w:name="endnote reference" w:semiHidden="1" w:unhideWhenUsed="1"/>
+    <w:lsdException w:name="endnote text" w:semiHidden="1" w:unhideWhenUsed="1"/>
+    <w:lsdException w:name="table of authorities" w:semiHidden="1" w:unhideWhenUsed="1"/>
+    <w:lsdException w:name="macro" w:semiHidden="1" w:unhideWhenUsed="1"/>
+    <w:lsdException w:name="toa heading" w:semiHidden="1" w:unhideWhenUsed="1"/>
+    <w:lsdException w:name="List" w:semiHidden="1" w:unhideWhenUsed="1"/>
+    <w:lsdException w:name="List Bullet" w:semiHidden="1" w:unhideWhenUsed="1"/>
+    <w:lsdException w:name="List Number" w:semiHidden="1" w:unhideWhenUsed="1"/>
+    <w:lsdException w:name="List 2" w:semiHidden="1" w:unhideWhenUsed="1"/>
+    <w:lsdException w:name="List 3" w:semiHidden="1" w:unhideWhenUsed="1"/>
+    <w:lsdException w:name="List 4" w:semiHidden="1" w:unhideWhenUsed="1"/>
+    <w:lsdException w:name="List 5" w:semiHidden="1" w:unhideWhenUsed="1"/>
+    <w:lsdException w:name="List Bullet 2" w:semiHidden="1" w:unhideWhenUsed="1"/>
+    <w:lsdException w:name="List Bullet 3" w:semiHidden="1" w:unhideWhenUsed="1"/>
+    <w:lsdException w:name="List Bullet 4" w:semiHidden="1" w:unhideWhenUsed="1"/>
+    <w:lsdException w:name="List Bullet 5" w:semiHidden="1" w:unhideWhenUsed="1"/>
+    <w:lsdException w:name="List Number 2" w:semiHidden="1" w:unhideWhenUsed="1"/>
+    <w:lsdException w:name="List Number 3" w:semiHidden="1" w:unhideWhenUsed="1"/>
+    <w:lsdException w:name="List Number 4" w:semiHidden="1" w:unhideWhenUsed="1"/>
+    <w:lsdException w:name="List Number 5" w:semiHidden="1" w:unhideWhenUsed="1"/>
+    <w:lsdException w:name="Title" w:uiPriority="10" w:qFormat="1"/>
+    <w:lsdException w:name="Closing" w:semiHidden="1" w:unhideWhenUsed="1"/>
+    <w:lsdException w:name="Signature" w:semiHidden="1" w:unhideWhenUsed="1"/>
+    <w:lsdException w:name="Default Paragraph Font" w:semiHidden="1" w:uiPriority="1" w:unhideWhenUsed="1"/>
+    <w:lsdException w:name="Body Text" w:semiHidden="1" w:unhideWhenUsed="1"/>
+    <w:lsdException w:name="Body Text Indent" w:semiHidden="1" w:unhideWhenUsed="1"/>
+    <w:lsdException w:name="List Continue" w:semiHidden="1" w:unhideWhenUsed="1"/>
+    <w:lsdException w:name="List Continue 2" w:semiHidden="1" w:unhideWhenUsed="1"/>
+    <w:lsdException w:name="List Continue 3" w:semiHidden="1" w:unhideWhenUsed="1"/>
+    <w:lsdException w:name="List Continue 4" w:semiHidden="1" w:unhideWhenUsed="1"/>
+    <w:lsdException w:name="List Continue 5" w:semiHidden="1" w:unhideWhenUsed="1"/>
+    <w:lsdException w:name="Message Header" w:semiHidden="1" w:unhideWhenUsed="1"/>
+    <w:lsdException w:name="Subtitle" w:uiPriority="11" w:qFormat="1"/>
+    <w:lsdException w:name="Salutation" w:semiHidden="1" w:unhideWhenUsed="1"/>
+    <w:lsdException w:name="Date" w:semiHidden="1" w:unhideWhenUsed="1"/>
+    <w:lsdException w:name="Body Text First Indent" w:semiHidden="1" w:unhideWhenUsed="1"/>
+    <w:lsdException w:name="Body Text First Indent 2" w:semiHidden="1" w:unhideWhenUsed="1"/>
+    <w:lsdException w:name="Note Heading" w:semiHidden="1" w:unhideWhenUsed="1"/>
+    <w:lsdException w:name="Body Text 2" w:semiHidden="1" w:unhideWhenUsed="1"/>
+    <w:lsdException w:name="Body Text 3" w:semiHidden="1" w:unhideWhenUsed="1"/>
+    <w:lsdException w:name="Body Text Indent 2" w:semiHidden="1" w:unhideWhenUsed="1"/>
+    <w:lsdException w:name="Body Text Indent 3" w:semiHidden="1" w:unhideWhenUsed="1"/>
+    <w:lsdException w:name="Block Text" w:semiHidden="1" w:unhideWhenUsed="1"/>
+    <w:lsdException w:name="Hyperlink" w:semiHidden="1" w:unhideWhenUsed="1"/>
+    <w:lsdException w:name="FollowedHyperlink" w:semiHidden="1" w:unhideWhenUsed="1"/>
+    <w:lsdException w:name="Strong" w:uiPriority="22" w:qFormat="1"/>
+    <w:lsdException w:name="Emphasis" w:uiPriority="20" w:qFormat="1"/>
+    <w:lsdException w:name="Document Map" w:semiHidden="1" w:unhideWhenUsed="1"/>
+    <w:lsdException w:name="Plain Text" w:semiHidden="1" w:unhideWhenUsed="1"/>
+    <w:lsdException w:name="E-mail Signature" w:semiHidden="1" w:unhideWhenUsed="1"/>
+    <w:lsdException w:name="HTML Top of Form" w:semiHidden="1" w:unhideWhenUsed="1"/>
+    <w:lsdException w:name="HTML Bottom of Form" w:semiHidden="1" w:unhideWhenUsed="1"/>
+    <w:lsdException w:name="Normal (Web)" w:semiHidden="1" w:unhideWhenUsed="1"/>
+    <w:lsdException w:name="HTML Acronym" w:semiHidden="1" w:unhideWhenUsed="1"/>
+    <w:lsdException w:name="HTML Address" w:semiHidden="1" w:unhideWhenUsed="1"/>
+    <w:lsdException w:name="HTML Cite" w:semiHidden="1" w:unhideWhenUsed="1"/>
+    <w:lsdException w:name="HTML Code" w:semiHidden="1" w:unhideWhenUsed="1"/>
+    <w:lsdException w:name="HTML Definition" w:semiHidden="1" w:unhideWhenUsed="1"/>
+    <w:lsdException w:name="HTML Keyboard" w:semiHidden="1" w:unhideWhenUsed="1"/>
+    <w:lsdException w:name="HTML Preformatted" w:semiHidden="1" w:unhideWhenUsed="1"/>
+    <w:lsdException w:name="HTML Sample" w:semiHidden="1" w:unhideWhenUsed="1"/>
+    <w:lsdException w:name="HTML Typewriter" w:semiHidden="1" w:unhideWhenUsed="1"/>
+    <w:lsdException w:name="HTML Variable" w:semiHidden="1" w:unhideWhenUsed="1"/>
+    <w:lsdException w:name="Normal Table" w:semiHidden="1" w:unhideWhenUsed="1"/>
+    <w:lsdException w:name="annotation subject" w:semiHidden="1" w:unhideWhenUsed="1"/>
+    <w:lsdException w:name="No List" w:semiHidden="1" w:unhideWhenUsed="1"/>
+    <w:lsdException w:name="Outline List 1" w:semiHidden="1" w:unhideWhenUsed="1"/>
+    <w:lsdException w:name="Outline List 2" w:semiHidden="1" w:unhideWhenUsed="1"/>
+    <w:lsdException w:name="Outline List 3" w:semiHidden="1" w:unhideWhenUsed="1"/>
+    <w:lsdException w:name="Table Simple 1" w:semiHidden="1" w:unhideWhenUsed="1"/>
+    <w:lsdException w:name="Table Simple 2" w:semiHidden="1" w:unhideWhenUsed="1"/>
+    <w:lsdException w:name="Table Simple 3" w:semiHidden="1" w:unhideWhenUsed="1"/>
+    <w:lsdException w:name="Table Classic 1" w:semiHidden="1" w:unhideWhenUsed="1"/>
+    <w:lsdException w:name="Table Classic 2" w:semiHidden="1" w:unhideWhenUsed="1"/>
+    <w:lsdException w:name="Table Classic 3" w:semiHidden="1" w:unhideWhenUsed="1"/>
+    <w:lsdException w:name="Table Classic 4" w:semiHidden="1" w:unhideWhenUsed="1"/>
+    <w:lsdException w:name="Table Colorful 1" w:semiHidden="1" w:unhideWhenUsed="1"/>
+    <w:lsdException w:name="Table Colorful 2" w:semiHidden="1" w:unhideWhenUsed="1"/>
+    <w:lsdException w:name="Table Colorful 3" w:semiHidden="1" w:unhideWhenUsed="1"/>
+    <w:lsdException w:name="Table Columns 1" w:semiHidden="1" w:unhideWhenUsed="1"/>
+    <w:lsdException w:name="Table Columns 2" w:semiHidden="1" w:unhideWhenUsed="1"/>
+    <w:lsdException w:name="Table Columns 3" w:semiHidden="1" w:unhideWhenUsed="1"/>
+    <w:lsdException w:name="Table Columns 4" w:semiHidden="1" w:unhideWhenUsed="1"/>
+    <w:lsdException w:name="Table Columns 5" w:semiHidden="1" w:unhideWhenUsed="1"/>
+    <w:lsdException w:name="Table Grid 1" w:semiHidden="1" w:unhideWhenUsed="1"/>
+    <w:lsdException w:name="Table Grid 2" w:semiHidden="1" w:unhideWhenUsed="1"/>
+    <w:lsdException w:name="Table Grid 3" w:semiHidden="1" w:unhideWhenUsed="1"/>
+    <w:lsdException w:name="Table Grid 4" w:semiHidden="1" w:unhideWhenUsed="1"/>
+    <w:lsdException w:name="Table Grid 5" w:semiHidden="1" w:unhideWhenUsed="1"/>
+    <w:lsdException w:name="Table Grid 6" w:semiHidden="1" w:unhideWhenUsed="1"/>
+    <w:lsdException w:name="Table Grid 7" w:semiHidden="1" w:unhideWhenUsed="1"/>
+    <w:lsdException w:name="Table Grid 8" w:semiHidden="1" w:unhideWhenUsed="1"/>
+    <w:lsdException w:name="Table List 1" w:semiHidden="1" w:unhideWhenUsed="1"/>
+    <w:lsdException w:name="Table List 2" w:semiHidden="1" w:unhideWhenUsed="1"/>
+    <w:lsdException w:name="Table List 3" w:semiHidden="1" w:unhideWhenUsed="1"/>
+    <w:lsdException w:name="Table List 4" w:semiHidden="1" w:unhideWhenUsed="1"/>
+    <w:lsdException w:name="Table List 5" w:semiHidden="1" w:unhideWhenUsed="1"/>
+    <w:lsdException w:name="Table List 6" w:semiHidden="1" w:unhideWhenUsed="1"/>
+    <w:lsdException w:name="Table List 7" w:semiHidden="1" w:unhideWhenUsed="1"/>
+    <w:lsdException w:name="Table List 8" w:semiHidden="1" w:unhideWhenUsed="1"/>
+    <w:lsdException w:name="Table 3D effects 1" w:semiHidden="1" w:unhideWhenUsed="1"/>
+    <w:lsdException w:name="Table 3D effects 2" w:semiHidden="1" w:unhideWhenUsed="1"/>
+    <w:lsdException w:name="Table 3D effects 3" w:semiHidden="1" w:unhideWhenUsed="1"/>
+    <w:lsdException w:name="Table Contemporary" w:semiHidden="1" w:unhideWhenUsed="1"/>
+    <w:lsdException w:name="Table Elegant" w:semiHidden="1" w:unhideWhenUsed="1"/>
+    <w:lsdException w:name="Table Professional" w:semiHidden="1" w:unhideWhenUsed="1"/>
+    <w:lsdException w:name="Table Subtle 1" w:semiHidden="1" w:unhideWhenUsed="1"/>
+    <w:lsdException w:name="Table Subtle 2" w:semiHidden="1" w:unhideWhenUsed="1"/>
+    <w:lsdException w:name="Table Web 1" w:semiHidden="1" w:unhideWhenUsed="1"/>
+    <w:lsdException w:name="Table Web 2" w:semiHidden="1" w:unhideWhenUsed="1"/>
+    <w:lsdException w:name="Table Web 3" w:semiHidden="1" w:unhideWhenUsed="1"/>
+    <w:lsdException w:name="Balloon Text" w:semiHidden="1" w:unhideWhenUsed="1"/>
+    <w:lsdException w:name="Table Grid" w:uiPriority="59"/>
+    <w:lsdException w:name="Table Theme" w:semiHidden="1" w:unhideWhenUsed="1"/>
+    <w:lsdException w:name="Placeholder Text" w:semiHidden="1"/>
+    <w:lsdException w:name="No Spacing" w:uiPriority="1" w:qFormat="1"/>
+    <w:lsdException w:name="Light Shading" w:uiPriority="60"/>
+    <w:lsdException w:name="Light List" w:uiPriority="61"/>
+    <w:lsdException w:name="Light Grid" w:uiPriority="62"/>
+    <w:lsdException w:name="Medium Shading 1" w:uiPriority="63"/>
+    <w:lsdException w:name="Medium Shading 2" w:uiPriority="64"/>
+    <w:lsdException w:name="Medium List 1" w:uiPriority="65"/>
+    <w:lsdException w:name="Medium List 2" w:uiPriority="66"/>
+    <w:lsdException w:name="Medium Grid 1" w:uiPriority="67"/>
+    <w:lsdException w:name="Medium Grid 2" w:uiPriority="68"/>
+    <w:lsdException w:name="Medium Grid 3" w:uiPriority="69"/>
+    <w:lsdException w:name="Dark List" w:uiPriority="70"/>
+    <w:lsdException w:name="Colorful Shading" w:uiPriority="71"/>
+    <w:lsdException w:name="Colorful List" w:uiPriority="72"/>
+    <w:lsdException w:name="Colorful Grid" w:uiPriority="73"/>
+    <w:lsdException w:name="Light Shading Accent 1" w:uiPriority="60"/>
+    <w:lsdException w:name="Light List Accent 1" w:uiPriority="61"/>
+    <w:lsdException w:name="Light Grid Accent 1" w:uiPriority="62"/>
+    <w:lsdException w:name="Medium Shading 1 Accent 1" w:uiPriority="63"/>
+    <w:lsdException w:name="Medium Shading 2 Accent 1" w:uiPriority="64"/>
+    <w:lsdException w:name="Medium List 1 Accent 1" w:uiPriority="65"/>
+    <w:lsdException w:name="Revision" w:semiHidden="1"/>
+    <w:lsdException w:name="List Paragraph" w:uiPriority="0" w:qFormat="1"/>
+    <w:lsdException w:name="Quote" w:uiPriority="29" w:qFormat="1"/>
+    <w:lsdException w:name="Intense Quote" w:uiPriority="30" w:qFormat="1"/>
+    <w:lsdException w:name="Medium List 2 Accent 1" w:uiPriority="66"/>
+    <w:lsdException w:name="Medium Grid 1 Accent 1" w:uiPriority="67"/>
+    <w:lsdException w:name="Medium Grid 2 Accent 1" w:uiPriority="68"/>
+    <w:lsdException w:name="Medium Grid 3 Accent 1" w:uiPriority="69"/>
+    <w:lsdException w:name="Dark List Accent 1" w:uiPriority="70"/>
+    <w:lsdException w:name="Colorful Shading Accent 1" w:uiPriority="71"/>
+    <w:lsdException w:name="Colorful List Accent 1" w:uiPriority="72"/>
+    <w:lsdException w:name="Colorful Grid Accent 1" w:uiPriority="73"/>
+    <w:lsdException w:name="Light Shading Accent 2" w:uiPriority="60"/>
+    <w:lsdException w:name="Light List Accent 2" w:uiPriority="61"/>
+    <w:lsdException w:name="Light Grid Accent 2" w:uiPriority="62"/>
+    <w:lsdException w:name="Medium Shading 1 Accent 2" w:uiPriority="63"/>
+    <w:lsdException w:name="Medium Shading 2 Accent 2" w:uiPriority="64"/>
+    <w:lsdException w:name="Medium List 1 Accent 2" w:uiPriority="65"/>
+    <w:lsdException w:name="Medium List 2 Accent 2" w:uiPriority="66"/>
+    <w:lsdException w:name="Medium Grid 1 Accent 2" w:uiPriority="67"/>
+    <w:lsdException w:name="Medium Grid 2 Accent 2" w:uiPriority="68"/>
+    <w:lsdException w:name="Medium Grid 3 Accent 2" w:uiPriority="69"/>
+    <w:lsdException w:name="Dark List Accent 2" w:uiPriority="70"/>
+    <w:lsdException w:name="Colorful Shading Accent 2" w:uiPriority="71"/>
+    <w:lsdException w:name="Colorful List Accent 2" w:uiPriority="72"/>
+    <w:lsdException w:name="Colorful Grid Accent 2" w:uiPriority="73"/>
+    <w:lsdException w:name="Light Shading Accent 3" w:uiPriority="60"/>
+    <w:lsdException w:name="Light List Accent 3" w:uiPriority="61"/>
+    <w:lsdException w:name="Light Grid Accent 3" w:uiPriority="62"/>
+    <w:lsdException w:name="Medium Shading 1 Accent 3" w:uiPriority="63"/>
+    <w:lsdException w:name="Medium Shading 2 Accent 3" w:uiPriority="64"/>
+    <w:lsdException w:name="Medium List 1 Accent 3" w:uiPriority="65"/>
+    <w:lsdException w:name="Medium List 2 Accent 3" w:uiPriority="66"/>
+    <w:lsdException w:name="Medium Grid 1 Accent 3" w:uiPriority="67"/>
+    <w:lsdException w:name="Medium Grid 2 Accent 3" w:uiPriority="68"/>
+    <w:lsdException w:name="Medium Grid 3 Accent 3" w:uiPriority="69"/>
+    <w:lsdException w:name="Dark List Accent 3" w:uiPriority="70"/>
+    <w:lsdException w:name="Colorful Shading Accent 3" w:uiPriority="71"/>
+    <w:lsdException w:name="Colorful List Accent 3" w:uiPriority="72"/>
+    <w:lsdException w:name="Colorful Grid Accent 3" w:uiPriority="73"/>
+    <w:lsdException w:name="Light Shading Accent 4" w:uiPriority="60"/>
+    <w:lsdException w:name="Light List Accent 4" w:uiPriority="61"/>
+    <w:lsdException w:name="Light Grid Accent 4" w:uiPriority="62"/>
+    <w:lsdException w:name="Medium Shading 1 Accent 4" w:uiPriority="63"/>
+    <w:lsdException w:name="Medium Shading 2 Accent 4" w:uiPriority="64"/>
+    <w:lsdException w:name="Medium List 1 Accent 4" w:uiPriority="65"/>
+    <w:lsdException w:name="Medium List 2 Accent 4" w:uiPriority="66"/>
+    <w:lsdException w:name="Medium Grid 1 Accent 4" w:uiPriority="67"/>
+    <w:lsdException w:name="Medium Grid 2 Accent 4" w:uiPriority="68"/>
+    <w:lsdException w:name="Medium Grid 3 Accent 4" w:uiPriority="69"/>
+    <w:lsdException w:name="Dark List Accent 4" w:uiPriority="70"/>
+    <w:lsdException w:name="Colorful Shading Accent 4" w:uiPriority="71"/>
+    <w:lsdException w:name="Colorful List Accent 4" w:uiPriority="72"/>
+    <w:lsdException w:name="Colorful Grid Accent 4" w:uiPriority="73"/>
+    <w:lsdException w:name="Light Shading Accent 5" w:uiPriority="60"/>
+    <w:lsdException w:name="Light List Accent 5" w:uiPriority="61"/>
+    <w:lsdException w:name="Light Grid Accent 5" w:uiPriority="62"/>
+    <w:lsdException w:name="Medium Shading 1 Accent 5" w:uiPriority="63"/>
+    <w:lsdException w:name="Medium Shading 2 Accent 5" w:uiPriority="64"/>
+    <w:lsdException w:name="Medium List 1 Accent 5" w:uiPriority="65"/>
+    <w:lsdException w:name="Medium List 2 Accent 5" w:uiPriority="66"/>
+    <w:lsdException w:name="Medium Grid 1 Accent 5" w:uiPriority="67"/>
+    <w:lsdException w:name="Medium Grid 2 Accent 5" w:uiPriority="68"/>
+    <w:lsdException w:name="Medium Grid 3 Accent 5" w:uiPriority="69"/>
+    <w:lsdException w:name="Dark List Accent 5" w:uiPriority="70"/>
+    <w:lsdException w:name="Colorful Shading Accent 5" w:uiPriority="71"/>
+    <w:lsdException w:name="Colorful List Accent 5" w:uiPriority="72"/>
+    <w:lsdException w:name="Colorful Grid Accent 5" w:uiPriority="73"/>
+    <w:lsdException w:name="Light Shading Accent 6" w:uiPriority="60"/>
+    <w:lsdException w:name="Light List Accent 6" w:uiPriority="61"/>
+    <w:lsdException w:name="Light Grid Accent 6" w:uiPriority="62"/>
+    <w:lsdException w:name="Medium Shading 1 Accent 6" w:uiPriority="63"/>
+    <w:lsdException w:name="Medium Shading 2 Accent 6" w:uiPriority="64"/>
+    <w:lsdException w:name="Medium List 1 Accent 6" w:uiPriority="65"/>
+    <w:lsdException w:name="Medium List 2 Accent 6" w:uiPriority="66"/>
+    <w:lsdException w:name="Medium Grid 1 Accent 6" w:uiPriority="67"/>
+    <w:lsdException w:name="Medium Grid 2 Accent 6" w:uiPriority="68"/>
+    <w:lsdException w:name="Medium Grid 3 Accent 6" w:uiPriority="69"/>
+    <w:lsdException w:name="Dark List Accent 6" w:uiPriority="70"/>
+    <w:lsdException w:name="Colorful Shading Accent 6" w:uiPriority="71"/>
+    <w:lsdException w:name="Colorful List Accent 6" w:uiPriority="72"/>
+    <w:lsdException w:name="Colorful Grid Accent 6" w:uiPriority="73"/>
+    <w:lsdException w:name="Subtle Emphasis" w:uiPriority="19" w:qFormat="1"/>
+    <w:lsdException w:name="Intense Emphasis" w:uiPriority="21" w:qFormat="1"/>
+    <w:lsdException w:name="Subtle Reference" w:uiPriority="31" w:qFormat="1"/>
+    <w:lsdException w:name="Intense Reference" w:uiPriority="32" w:qFormat="1"/>
+    <w:lsdException w:name="Book Title" w:uiPriority="33" w:qFormat="1"/>
+    <w:lsdException w:name="Bibliography" w:semiHidden="1" w:uiPriority="37" w:unhideWhenUsed="1"/>
+    <w:lsdException w:name="TOC Heading" w:semiHidden="1" w:uiPriority="39" w:unhideWhenUsed="1" w:qFormat="1"/>
+    <w:lsdException w:name="Plain Table 1" w:uiPriority="41"/>
+    <w:lsdException w:name="Plain Table 2" w:uiPriority="42"/>
+    <w:lsdException w:name="Plain Table 3" w:uiPriority="43"/>
+    <w:lsdException w:name="Plain Table 4" w:uiPriority="44"/>
+    <w:lsdException w:name="Plain Table 5" w:uiPriority="45"/>
+    <w:lsdException w:name="Grid Table Light" w:uiPriority="40"/>
+    <w:lsdException w:name="Grid Table 1 Light" w:uiPriority="46"/>
+    <w:lsdException w:name="Grid Table 2" w:uiPriority="47"/>
+    <w:lsdException w:name="Grid Table 3" w:uiPriority="48"/>
+    <w:lsdException w:name="Grid Table 4" w:uiPriority="49"/>
+    <w:lsdException w:name="Grid Table 5 Dark" w:uiPriority="50"/>
+    <w:lsdException w:name="Grid Table 6 Colorful" w:uiPriority="51"/>
+    <w:lsdException w:name="Grid Table 7 Colorful" w:uiPriority="52"/>
+    <w:lsdException w:name="Grid Table 1 Light Accent 1" w:uiPriority="46"/>
+    <w:lsdException w:name="Grid Table 2 Accent 1" w:uiPriority="47"/>
+    <w:lsdException w:name="Grid Table 3 Accent 1" w:uiPriority="48"/>
+    <w:lsdException w:name="Grid Table 4 Accent 1" w:uiPriority="49"/>
+    <w:lsdException w:name="Grid Table 5 Dark Accent 1" w:uiPriority="50"/>
+    <w:lsdException w:name="Grid Table 6 Colorful Accent 1" w:uiPriority="51"/>
+    <w:lsdException w:name="Grid Table 7 Colorful Accent 1" w:uiPriority="52"/>
+    <w:lsdException w:name="Grid Table 1 Light Accent 2" w:uiPriority="46"/>
+    <w:lsdException w:name="Grid Table 2 Accent 2" w:uiPriority="47"/>
+    <w:lsdException w:name="Grid Table 3 Accent 2" w:uiPriority="48"/>
+    <w:lsdException w:name="Grid Table 4 Accent 2" w:uiPriority="49"/>
+    <w:lsdException w:name="Grid Table 5 Dark Accent 2" w:uiPriority="50"/>
+    <w:lsdException w:name="Grid Table 6 Colorful Accent 2" w:uiPriority="51"/>
+    <w:lsdException w:name="Grid Table 7 Colorful Accent 2" w:uiPriority="52"/>
+    <w:lsdException w:name="Grid Table 1 Light Accent 3" w:uiPriority="46"/>
+    <w:lsdException w:name="Grid Table 2 Accent 3" w:uiPriority="47"/>
+    <w:lsdException w:name="Grid Table 3 Accent 3" w:uiPriority="48"/>
+    <w:lsdException w:name="Grid Table 4 Accent 3" w:uiPriority="49"/>
+    <w:lsdException w:name="Grid Table 5 Dark Accent 3" w:uiPriority="50"/>
+    <w:lsdException w:name="Grid Table 6 Colorful Accent 3" w:uiPriority="51"/>
+    <w:lsdException w:name="Grid Table 7 Colorful Accent 3" w:uiPriority="52"/>
+    <w:lsdException w:name="Grid Table 1 Light Accent 4" w:uiPriority="46"/>
+    <w:lsdException w:name="Grid Table 2 Accent 4" w:uiPriority="47"/>
+    <w:lsdException w:name="Grid Table 3 Accent 4" w:uiPriority="48"/>
+    <w:lsdException w:name="Grid Table 4 Accent 4" w:uiPriority="49"/>
+    <w:lsdException w:name="Grid Table 5 Dark Accent 4" w:uiPriority="50"/>
+    <w:lsdException w:name="Grid Table 6 Colorful Accent 4" w:uiPriority="51"/>
+    <w:lsdException w:name="Grid Table 7 Colorful Accent 4" w:uiPriority="52"/>
+    <w:lsdException w:name="Grid Table 1 Light Accent 5" w:uiPriority="46"/>
+    <w:lsdException w:name="Grid Table 2 Accent 5" w:uiPriority="47"/>
+    <w:lsdException w:name="Grid Table 3 Accent 5" w:uiPriority="48"/>
+    <w:lsdException w:name="Grid Table 4 Accent 5" w:uiPriority="49"/>
+    <w:lsdException w:name="Grid Table 5 Dark Accent 5" w:uiPriority="50"/>
+    <w:lsdException w:name="Grid Table 6 Colorful Accent 5" w:uiPriority="51"/>
+    <w:lsdException w:name="Grid Table 7 Colorful Accent 5" w:uiPriority="52"/>
+    <w:lsdException w:name="Grid Table 1 Light Accent 6" w:uiPriority="46"/>
+    <w:lsdException w:name="Grid Table 2 Accent 6" w:uiPriority="47"/>
+    <w:lsdException w:name="Grid Table 3 Accent 6" w:uiPriority="48"/>
+    <w:lsdException w:name="Grid Table 4 Accent 6" w:uiPriority="49"/>
+    <w:lsdException w:name="Grid Table 5 Dark Accent 6" w:uiPriority="50"/>
+    <w:lsdException w:name="Grid Table 6 Colorful Accent 6" w:uiPriority="51"/>
+    <w:lsdException w:name="Grid Table 7 Colorful Accent 6" w:uiPriority="52"/>
+    <w:lsdException w:name="List Table 1 Light" w:uiPriority="46"/>
+    <w:lsdException w:name="List Table 2" w:uiPriority="47"/>
+    <w:lsdException w:name="List Table 3" w:uiPriority="48"/>
+    <w:lsdException w:name="List Table 4" w:uiPriority="49"/>
+    <w:lsdException w:name="List Table 5 Dark" w:uiPriority="50"/>
+    <w:lsdException w:name="List Table 6 Colorful" w:uiPriority="51"/>
+    <w:lsdException w:name="List Table 7 Colorful" w:uiPriority="52"/>
+    <w:lsdException w:name="List Table 1 Light Accent 1" w:uiPriority="46"/>
+    <w:lsdException w:name="List Table 2 Accent 1" w:uiPriority="47"/>
+    <w:lsdException w:name="List Table 3 Accent 1" w:uiPriority="48"/>
+    <w:lsdException w:name="List Table 4 Accent 1" w:uiPriority="49"/>
+    <w:lsdException w:name="List Table 5 Dark Accent 1" w:uiPriority="50"/>
+    <w:lsdException w:name="List Table 6 Colorful Accent 1" w:uiPriority="51"/>
+    <w:lsdException w:name="List Table 7 Colorful Accent 1" w:uiPriority="52"/>
+    <w:lsdException w:name="List Table 1 Light Accent 2" w:uiPriority="46"/>
+    <w:lsdException w:name="List Table 2 Accent 2" w:uiPriority="47"/>
+    <w:lsdException w:name="List Table 3 Accent 2" w:uiPriority="48"/>
+    <w:lsdException w:name="List Table 4 Accent 2" w:uiPriority="49"/>
+    <w:lsdException w:name="List Table 5 Dark Accent 2" w:uiPriority="50"/>
+    <w:lsdException w:name="List Table 6 Colorful Accent 2" w:uiPriority="51"/>
+    <w:lsdException w:name="List Table 7 Colorful Accent 2" w:uiPriority="52"/>
+    <w:lsdException w:name="List Table 1 Light Accent 3" w:uiPriority="46"/>
+    <w:lsdException w:name="List Table 2 Accent 3" w:uiPriority="47"/>
+    <w:lsdException w:name="List Table 3 Accent 3" w:uiPriority="48"/>
+    <w:lsdException w:name="List Table 4 Accent 3" w:uiPriority="49"/>
+    <w:lsdException w:name="List Table 5 Dark Accent 3" w:uiPriority="50"/>
+    <w:lsdException w:name="List Table 6 Colorful Accent 3" w:uiPriority="51"/>
+    <w:lsdException w:name="List Table 7 Colorful Accent 3" w:uiPriority="52"/>
+    <w:lsdException w:name="List Table 1 Light Accent 4" w:uiPriority="46"/>
+    <w:lsdException w:name="List Table 2 Accent 4" w:uiPriority="47"/>
+    <w:lsdException w:name="List Table 3 Accent 4" w:uiPriority="48"/>
+    <w:lsdException w:name="List Table 4 Accent 4" w:uiPriority="49"/>
+    <w:lsdException w:name="List Table 5 Dark Accent 4" w:uiPriority="50"/>
+    <w:lsdException w:name="List Table 6 Colorful Accent 4" w:uiPriority="51"/>
+    <w:lsdException w:name="List Table 7 Colorful Accent 4" w:uiPriority="52"/>
+    <w:lsdException w:name="List Table 1 Light Accent 5" w:uiPriority="46"/>
+    <w:lsdException w:name="List Table 2 Accent 5" w:uiPriority="47"/>
+    <w:lsdException w:name="List Table 3 Accent 5" w:uiPriority="48"/>
+    <w:lsdException w:name="List Table 4 Accent 5" w:uiPriority="49"/>
+    <w:lsdException w:name="List Table 5 Dark Accent 5" w:uiPriority="50"/>
+    <w:lsdException w:name="List Table 6 Colorful Accent 5" w:uiPriority="51"/>
+    <w:lsdException w:name="List Table 7 Colorful Accent 5" w:uiPriority="52"/>
+    <w:lsdException w:name="List Table 1 Light Accent 6" w:uiPriority="46"/>
+    <w:lsdException w:name="List Table 2 Accent 6" w:uiPriority="47"/>
+    <w:lsdException w:name="List Table 3 Accent 6" w:uiPriority="48"/>
+    <w:lsdException w:name="List Table 4 Accent 6" w:uiPriority="49"/>
+    <w:lsdException w:name="List Table 5 Dark Accent 6" w:uiPriority="50"/>
+    <w:lsdException w:name="List Table 6 Colorful Accent 6" w:uiPriority="51"/>
+    <w:lsdException w:name="List Table 7 Colorful Accent 6" w:uiPriority="52"/>
   </w:latentStyles>
   <w:style w:type="paragraph" w:default="1" w:styleId="Normal">
     <w:name w:val="Normal"/>
@@ -14934,196 +14795,6 @@
 </w:styles>
 </file>
 
-<file path=word/stylesWithEffects.xml><?xml version="1.0" encoding="utf-8"?>
-<w:styles xmlns:wpc="http://schemas.microsoft.com/office/word/2010/wordprocessingCanvas" xmlns:mc="http://schemas.openxmlformats.org/markup-compatibility/2006" xmlns:o="urn:schemas-microsoft-com:office:office" xmlns:r="http://schemas.openxmlformats.org/officeDocument/2006/relationships" xmlns:m="http://schemas.openxmlformats.org/officeDocument/2006/math" xmlns:v="urn:schemas-microsoft-com:vml" xmlns:wp14="http://schemas.microsoft.com/office/word/2010/wordprocessingDrawing" xmlns:wp="http://schemas.openxmlformats.org/drawingml/2006/wordprocessingDrawing" xmlns:w10="urn:schemas-microsoft-com:office:word" xmlns:w="http://schemas.openxmlformats.org/wordprocessingml/2006/main" xmlns:w14="http://schemas.microsoft.com/office/word/2010/wordml" xmlns:wpg="http://schemas.microsoft.com/office/word/2010/wordprocessingGroup" xmlns:wpi="http://schemas.microsoft.com/office/word/2010/wordprocessingInk" xmlns:wne="http://schemas.microsoft.com/office/word/2006/wordml" xmlns:wps="http://schemas.microsoft.com/office/word/2010/wordprocessingShape" mc:Ignorable="w14 wp14">
-  <w:docDefaults>
-    <w:rPrDefault>
-      <w:rPr>
-        <w:rFonts w:asciiTheme="minorHAnsi" w:eastAsiaTheme="minorEastAsia" w:hAnsiTheme="minorHAnsi" w:cstheme="minorBidi"/>
-        <w:sz w:val="22"/>
-        <w:szCs w:val="22"/>
-        <w:lang w:val="en-US" w:eastAsia="en-US" w:bidi="ar-SA"/>
-      </w:rPr>
-    </w:rPrDefault>
-    <w:pPrDefault>
-      <w:pPr>
-        <w:spacing w:after="200" w:line="276" w:lineRule="auto"/>
-      </w:pPr>
-    </w:pPrDefault>
-  </w:docDefaults>
-  <w:latentStyles w:defLockedState="0" w:defUIPriority="99" w:defSemiHidden="1" w:defUnhideWhenUsed="1" w:defQFormat="0" w:count="267">
-    <w:lsdException w:name="Normal" w:semiHidden="0" w:uiPriority="0" w:unhideWhenUsed="0" w:qFormat="1"/>
-    <w:lsdException w:name="heading 1" w:semiHidden="0" w:uiPriority="9" w:unhideWhenUsed="0" w:qFormat="1"/>
-    <w:lsdException w:name="heading 2" w:uiPriority="9" w:qFormat="1"/>
-    <w:lsdException w:name="heading 3" w:uiPriority="9" w:qFormat="1"/>
-    <w:lsdException w:name="heading 4" w:uiPriority="9" w:qFormat="1"/>
-    <w:lsdException w:name="heading 5" w:uiPriority="9" w:qFormat="1"/>
-    <w:lsdException w:name="heading 6" w:uiPriority="9" w:qFormat="1"/>
-    <w:lsdException w:name="heading 7" w:uiPriority="9" w:qFormat="1"/>
-    <w:lsdException w:name="heading 8" w:uiPriority="9" w:qFormat="1"/>
-    <w:lsdException w:name="heading 9" w:uiPriority="9" w:qFormat="1"/>
-    <w:lsdException w:name="toc 1" w:uiPriority="39"/>
-    <w:lsdException w:name="toc 2" w:uiPriority="39"/>
-    <w:lsdException w:name="toc 3" w:uiPriority="39"/>
-    <w:lsdException w:name="toc 4" w:uiPriority="39"/>
-    <w:lsdException w:name="toc 5" w:uiPriority="39"/>
-    <w:lsdException w:name="toc 6" w:uiPriority="39"/>
-    <w:lsdException w:name="toc 7" w:uiPriority="39"/>
-    <w:lsdException w:name="toc 8" w:uiPriority="39"/>
-    <w:lsdException w:name="toc 9" w:uiPriority="39"/>
-    <w:lsdException w:name="caption" w:uiPriority="35" w:qFormat="1"/>
-    <w:lsdException w:name="Title" w:semiHidden="0" w:uiPriority="10" w:unhideWhenUsed="0" w:qFormat="1"/>
-    <w:lsdException w:name="Default Paragraph Font" w:uiPriority="1"/>
-    <w:lsdException w:name="Subtitle" w:semiHidden="0" w:uiPriority="11" w:unhideWhenUsed="0" w:qFormat="1"/>
-    <w:lsdException w:name="Strong" w:semiHidden="0" w:uiPriority="22" w:unhideWhenUsed="0" w:qFormat="1"/>
-    <w:lsdException w:name="Emphasis" w:semiHidden="0" w:uiPriority="20" w:unhideWhenUsed="0" w:qFormat="1"/>
-    <w:lsdException w:name="Table Grid" w:semiHidden="0" w:uiPriority="59" w:unhideWhenUsed="0"/>
-    <w:lsdException w:name="Placeholder Text" w:unhideWhenUsed="0"/>
-    <w:lsdException w:name="No Spacing" w:semiHidden="0" w:uiPriority="1" w:unhideWhenUsed="0" w:qFormat="1"/>
-    <w:lsdException w:name="Light Shading" w:semiHidden="0" w:uiPriority="60" w:unhideWhenUsed="0"/>
-    <w:lsdException w:name="Light List" w:semiHidden="0" w:uiPriority="61" w:unhideWhenUsed="0"/>
-    <w:lsdException w:name="Light Grid" w:semiHidden="0" w:uiPriority="62" w:unhideWhenUsed="0"/>
-    <w:lsdException w:name="Medium Shading 1" w:semiHidden="0" w:uiPriority="63" w:unhideWhenUsed="0"/>
-    <w:lsdException w:name="Medium Shading 2" w:semiHidden="0" w:uiPriority="64" w:unhideWhenUsed="0"/>
-    <w:lsdException w:name="Medium List 1" w:semiHidden="0" w:uiPriority="65" w:unhideWhenUsed="0"/>
-    <w:lsdException w:name="Medium List 2" w:semiHidden="0" w:uiPriority="66" w:unhideWhenUsed="0"/>
-    <w:lsdException w:name="Medium Grid 1" w:semiHidden="0" w:uiPriority="67" w:unhideWhenUsed="0"/>
-    <w:lsdException w:name="Medium Grid 2" w:semiHidden="0" w:uiPriority="68" w:unhideWhenUsed="0"/>
-    <w:lsdException w:name="Medium Grid 3" w:semiHidden="0" w:uiPriority="69" w:unhideWhenUsed="0"/>
-    <w:lsdException w:name="Dark List" w:semiHidden="0" w:uiPriority="70" w:unhideWhenUsed="0"/>
-    <w:lsdException w:name="Colorful Shading" w:semiHidden="0" w:uiPriority="71" w:unhideWhenUsed="0"/>
-    <w:lsdException w:name="Colorful List" w:semiHidden="0" w:uiPriority="72" w:unhideWhenUsed="0"/>
-    <w:lsdException w:name="Colorful Grid" w:semiHidden="0" w:uiPriority="73" w:unhideWhenUsed="0"/>
-    <w:lsdException w:name="Light Shading Accent 1" w:semiHidden="0" w:uiPriority="60" w:unhideWhenUsed="0"/>
-    <w:lsdException w:name="Light List Accent 1" w:semiHidden="0" w:uiPriority="61" w:unhideWhenUsed="0"/>
-    <w:lsdException w:name="Light Grid Accent 1" w:semiHidden="0" w:uiPriority="62" w:unhideWhenUsed="0"/>
-    <w:lsdException w:name="Medium Shading 1 Accent 1" w:semiHidden="0" w:uiPriority="63" w:unhideWhenUsed="0"/>
-    <w:lsdException w:name="Medium Shading 2 Accent 1" w:semiHidden="0" w:uiPriority="64" w:unhideWhenUsed="0"/>
-    <w:lsdException w:name="Medium List 1 Accent 1" w:semiHidden="0" w:uiPriority="65" w:unhideWhenUsed="0"/>
-    <w:lsdException w:name="Revision" w:unhideWhenUsed="0"/>
-    <w:lsdException w:name="List Paragraph" w:semiHidden="0" w:uiPriority="34" w:unhideWhenUsed="0" w:qFormat="1"/>
-    <w:lsdException w:name="Quote" w:semiHidden="0" w:uiPriority="29" w:unhideWhenUsed="0" w:qFormat="1"/>
-    <w:lsdException w:name="Intense Quote" w:semiHidden="0" w:uiPriority="30" w:unhideWhenUsed="0" w:qFormat="1"/>
-    <w:lsdException w:name="Medium List 2 Accent 1" w:semiHidden="0" w:uiPriority="66" w:unhideWhenUsed="0"/>
-    <w:lsdException w:name="Medium Grid 1 Accent 1" w:semiHidden="0" w:uiPriority="67" w:unhideWhenUsed="0"/>
-    <w:lsdException w:name="Medium Grid 2 Accent 1" w:semiHidden="0" w:uiPriority="68" w:unhideWhenUsed="0"/>
-    <w:lsdException w:name="Medium Grid 3 Accent 1" w:semiHidden="0" w:uiPriority="69" w:unhideWhenUsed="0"/>
-    <w:lsdException w:name="Dark List Accent 1" w:semiHidden="0" w:uiPriority="70" w:unhideWhenUsed="0"/>
-    <w:lsdException w:name="Colorful Shading Accent 1" w:semiHidden="0" w:uiPriority="71" w:unhideWhenUsed="0"/>
-    <w:lsdException w:name="Colorful List Accent 1" w:semiHidden="0" w:uiPriority="72" w:unhideWhenUsed="0"/>
-    <w:lsdException w:name="Colorful Grid Accent 1" w:semiHidden="0" w:uiPriority="73" w:unhideWhenUsed="0"/>
-    <w:lsdException w:name="Light Shading Accent 2" w:semiHidden="0" w:uiPriority="60" w:unhideWhenUsed="0"/>
-    <w:lsdException w:name="Light List Accent 2" w:semiHidden="0" w:uiPriority="61" w:unhideWhenUsed="0"/>
-    <w:lsdException w:name="Light Grid Accent 2" w:semiHidden="0" w:uiPriority="62" w:unhideWhenUsed="0"/>
-    <w:lsdException w:name="Medium Shading 1 Accent 2" w:semiHidden="0" w:uiPriority="63" w:unhideWhenUsed="0"/>
-    <w:lsdException w:name="Medium Shading 2 Accent 2" w:semiHidden="0" w:uiPriority="64" w:unhideWhenUsed="0"/>
-    <w:lsdException w:name="Medium List 1 Accent 2" w:semiHidden="0" w:uiPriority="65" w:unhideWhenUsed="0"/>
-    <w:lsdException w:name="Medium List 2 Accent 2" w:semiHidden="0" w:uiPriority="66" w:unhideWhenUsed="0"/>
-    <w:lsdException w:name="Medium Grid 1 Accent 2" w:semiHidden="0" w:uiPriority="67" w:unhideWhenUsed="0"/>
-    <w:lsdException w:name="Medium Grid 2 Accent 2" w:semiHidden="0" w:uiPriority="68" w:unhideWhenUsed="0"/>
-    <w:lsdException w:name="Medium Grid 3 Accent 2" w:semiHidden="0" w:uiPriority="69" w:unhideWhenUsed="0"/>
-    <w:lsdException w:name="Dark List Accent 2" w:semiHidden="0" w:uiPriority="70" w:unhideWhenUsed="0"/>
-    <w:lsdException w:name="Colorful Shading Accent 2" w:semiHidden="0" w:uiPriority="71" w:unhideWhenUsed="0"/>
-    <w:lsdException w:name="Colorful List Accent 2" w:semiHidden="0" w:uiPriority="72" w:unhideWhenUsed="0"/>
-    <w:lsdException w:name="Colorful Grid Accent 2" w:semiHidden="0" w:uiPriority="73" w:unhideWhenUsed="0"/>
-    <w:lsdException w:name="Light Shading Accent 3" w:semiHidden="0" w:uiPriority="60" w:unhideWhenUsed="0"/>
-    <w:lsdException w:name="Light List Accent 3" w:semiHidden="0" w:uiPriority="61" w:unhideWhenUsed="0"/>
-    <w:lsdException w:name="Light Grid Accent 3" w:semiHidden="0" w:uiPriority="62" w:unhideWhenUsed="0"/>
-    <w:lsdException w:name="Medium Shading 1 Accent 3" w:semiHidden="0" w:uiPriority="63" w:unhideWhenUsed="0"/>
-    <w:lsdException w:name="Medium Shading 2 Accent 3" w:semiHidden="0" w:uiPriority="64" w:unhideWhenUsed="0"/>
-    <w:lsdException w:name="Medium List 1 Accent 3" w:semiHidden="0" w:uiPriority="65" w:unhideWhenUsed="0"/>
-    <w:lsdException w:name="Medium List 2 Accent 3" w:semiHidden="0" w:uiPriority="66" w:unhideWhenUsed="0"/>
-    <w:lsdException w:name="Medium Grid 1 Accent 3" w:semiHidden="0" w:uiPriority="67" w:unhideWhenUsed="0"/>
-    <w:lsdException w:name="Medium Grid 2 Accent 3" w:semiHidden="0" w:uiPriority="68" w:unhideWhenUsed="0"/>
-    <w:lsdException w:name="Medium Grid 3 Accent 3" w:semiHidden="0" w:uiPriority="69" w:unhideWhenUsed="0"/>
-    <w:lsdException w:name="Dark List Accent 3" w:semiHidden="0" w:uiPriority="70" w:unhideWhenUsed="0"/>
-    <w:lsdException w:name="Colorful Shading Accent 3" w:semiHidden="0" w:uiPriority="71" w:unhideWhenUsed="0"/>
-    <w:lsdException w:name="Colorful List Accent 3" w:semiHidden="0" w:uiPriority="72" w:unhideWhenUsed="0"/>
-    <w:lsdException w:name="Colorful Grid Accent 3" w:semiHidden="0" w:uiPriority="73" w:unhideWhenUsed="0"/>
-    <w:lsdException w:name="Light Shading Accent 4" w:semiHidden="0" w:uiPriority="60" w:unhideWhenUsed="0"/>
-    <w:lsdException w:name="Light List Accent 4" w:semiHidden="0" w:uiPriority="61" w:unhideWhenUsed="0"/>
-    <w:lsdException w:name="Light Grid Accent 4" w:semiHidden="0" w:uiPriority="62" w:unhideWhenUsed="0"/>
-    <w:lsdException w:name="Medium Shading 1 Accent 4" w:semiHidden="0" w:uiPriority="63" w:unhideWhenUsed="0"/>
-    <w:lsdException w:name="Medium Shading 2 Accent 4" w:semiHidden="0" w:uiPriority="64" w:unhideWhenUsed="0"/>
-    <w:lsdException w:name="Medium List 1 Accent 4" w:semiHidden="0" w:uiPriority="65" w:unhideWhenUsed="0"/>
-    <w:lsdException w:name="Medium List 2 Accent 4" w:semiHidden="0" w:uiPriority="66" w:unhideWhenUsed="0"/>
-    <w:lsdException w:name="Medium Grid 1 Accent 4" w:semiHidden="0" w:uiPriority="67" w:unhideWhenUsed="0"/>
-    <w:lsdException w:name="Medium Grid 2 Accent 4" w:semiHidden="0" w:uiPriority="68" w:unhideWhenUsed="0"/>
-    <w:lsdException w:name="Medium Grid 3 Accent 4" w:semiHidden="0" w:uiPriority="69" w:unhideWhenUsed="0"/>
-    <w:lsdException w:name="Dark List Accent 4" w:semiHidden="0" w:uiPriority="70" w:unhideWhenUsed="0"/>
-    <w:lsdException w:name="Colorful Shading Accent 4" w:semiHidden="0" w:uiPriority="71" w:unhideWhenUsed="0"/>
-    <w:lsdException w:name="Colorful List Accent 4" w:semiHidden="0" w:uiPriority="72" w:unhideWhenUsed="0"/>
-    <w:lsdException w:name="Colorful Grid Accent 4" w:semiHidden="0" w:uiPriority="73" w:unhideWhenUsed="0"/>
-    <w:lsdException w:name="Light Shading Accent 5" w:semiHidden="0" w:uiPriority="60" w:unhideWhenUsed="0"/>
-    <w:lsdException w:name="Light List Accent 5" w:semiHidden="0" w:uiPriority="61" w:unhideWhenUsed="0"/>
-    <w:lsdException w:name="Light Grid Accent 5" w:semiHidden="0" w:uiPriority="62" w:unhideWhenUsed="0"/>
-    <w:lsdException w:name="Medium Shading 1 Accent 5" w:semiHidden="0" w:uiPriority="63" w:unhideWhenUsed="0"/>
-    <w:lsdException w:name="Medium Shading 2 Accent 5" w:semiHidden="0" w:uiPriority="64" w:unhideWhenUsed="0"/>
-    <w:lsdException w:name="Medium List 1 Accent 5" w:semiHidden="0" w:uiPriority="65" w:unhideWhenUsed="0"/>
-    <w:lsdException w:name="Medium List 2 Accent 5" w:semiHidden="0" w:uiPriority="66" w:unhideWhenUsed="0"/>
-    <w:lsdException w:name="Medium Grid 1 Accent 5" w:semiHidden="0" w:uiPriority="67" w:unhideWhenUsed="0"/>
-    <w:lsdException w:name="Medium Grid 2 Accent 5" w:semiHidden="0" w:uiPriority="68" w:unhideWhenUsed="0"/>
-    <w:lsdException w:name="Medium Grid 3 Accent 5" w:semiHidden="0" w:uiPriority="69" w:unhideWhenUsed="0"/>
-    <w:lsdException w:name="Dark List Accent 5" w:semiHidden="0" w:uiPriority="70" w:unhideWhenUsed="0"/>
-    <w:lsdException w:name="Colorful Shading Accent 5" w:semiHidden="0" w:uiPriority="71" w:unhideWhenUsed="0"/>
-    <w:lsdException w:name="Colorful List Accent 5" w:semiHidden="0" w:uiPriority="72" w:unhideWhenUsed="0"/>
-    <w:lsdException w:name="Colorful Grid Accent 5" w:semiHidden="0" w:uiPriority="73" w:unhideWhenUsed="0"/>
-    <w:lsdException w:name="Light Shading Accent 6" w:semiHidden="0" w:uiPriority="60" w:unhideWhenUsed="0"/>
-    <w:lsdException w:name="Light List Accent 6" w:semiHidden="0" w:uiPriority="61" w:unhideWhenUsed="0"/>
-    <w:lsdException w:name="Light Grid Accent 6" w:semiHidden="0" w:uiPriority="62" w:unhideWhenUsed="0"/>
-    <w:lsdException w:name="Medium Shading 1 Accent 6" w:semiHidden="0" w:uiPriority="63" w:unhideWhenUsed="0"/>
-    <w:lsdException w:name="Medium Shading 2 Accent 6" w:semiHidden="0" w:uiPriority="64" w:unhideWhenUsed="0"/>
-    <w:lsdException w:name="Medium List 1 Accent 6" w:semiHidden="0" w:uiPriority="65" w:unhideWhenUsed="0"/>
-    <w:lsdException w:name="Medium List 2 Accent 6" w:semiHidden="0" w:uiPriority="66" w:unhideWhenUsed="0"/>
-    <w:lsdException w:name="Medium Grid 1 Accent 6" w:semiHidden="0" w:uiPriority="67" w:unhideWhenUsed="0"/>
-    <w:lsdException w:name="Medium Grid 2 Accent 6" w:semiHidden="0" w:uiPriority="68" w:unhideWhenUsed="0"/>
-    <w:lsdException w:name="Medium Grid 3 Accent 6" w:semiHidden="0" w:uiPriority="69" w:unhideWhenUsed="0"/>
-    <w:lsdException w:name="Dark List Accent 6" w:semiHidden="0" w:uiPriority="70" w:unhideWhenUsed="0"/>
-    <w:lsdException w:name="Colorful Shading Accent 6" w:semiHidden="0" w:uiPriority="71" w:unhideWhenUsed="0"/>
-    <w:lsdException w:name="Colorful List Accent 6" w:semiHidden="0" w:uiPriority="72" w:unhideWhenUsed="0"/>
-    <w:lsdException w:name="Colorful Grid Accent 6" w:semiHidden="0" w:uiPriority="73" w:unhideWhenUsed="0"/>
-    <w:lsdException w:name="Subtle Emphasis" w:semiHidden="0" w:uiPriority="19" w:unhideWhenUsed="0" w:qFormat="1"/>
-    <w:lsdException w:name="Intense Emphasis" w:semiHidden="0" w:uiPriority="21" w:unhideWhenUsed="0" w:qFormat="1"/>
-    <w:lsdException w:name="Subtle Reference" w:semiHidden="0" w:uiPriority="31" w:unhideWhenUsed="0" w:qFormat="1"/>
-    <w:lsdException w:name="Intense Reference" w:semiHidden="0" w:uiPriority="32" w:unhideWhenUsed="0" w:qFormat="1"/>
-    <w:lsdException w:name="Book Title" w:semiHidden="0" w:uiPriority="33" w:unhideWhenUsed="0" w:qFormat="1"/>
-    <w:lsdException w:name="Bibliography" w:uiPriority="37"/>
-    <w:lsdException w:name="TOC Heading" w:uiPriority="39" w:qFormat="1"/>
-  </w:latentStyles>
-  <w:style w:type="paragraph" w:default="1" w:styleId="Normal">
-    <w:name w:val="Normal"/>
-    <w:qFormat/>
-  </w:style>
-  <w:style w:type="character" w:default="1" w:styleId="DefaultParagraphFont">
-    <w:name w:val="Default Paragraph Font"/>
-    <w:uiPriority w:val="1"/>
-    <w:semiHidden/>
-    <w:unhideWhenUsed/>
-  </w:style>
-  <w:style w:type="table" w:default="1" w:styleId="TableNormal">
-    <w:name w:val="Normal Table"/>
-    <w:uiPriority w:val="99"/>
-    <w:semiHidden/>
-    <w:unhideWhenUsed/>
-    <w:tblPr>
-      <w:tblInd w:w="0" w:type="dxa"/>
-      <w:tblCellMar>
-        <w:top w:w="0" w:type="dxa"/>
-        <w:left w:w="108" w:type="dxa"/>
-        <w:bottom w:w="0" w:type="dxa"/>
-        <w:right w:w="108" w:type="dxa"/>
-      </w:tblCellMar>
-    </w:tblPr>
-  </w:style>
-  <w:style w:type="numbering" w:default="1" w:styleId="NoList">
-    <w:name w:val="No List"/>
-    <w:uiPriority w:val="99"/>
-    <w:semiHidden/>
-    <w:unhideWhenUsed/>
-  </w:style>
-</w:styles>
-</file>
-
 <file path=word/theme/theme1.xml><?xml version="1.0" encoding="utf-8"?>
 <a:theme xmlns:a="http://schemas.openxmlformats.org/drawingml/2006/main" name="Office Theme">
   <a:themeElements>
@@ -15412,7 +15083,7 @@
 </file>
 
 <file path=customXml/itemProps1.xml><?xml version="1.0" encoding="utf-8"?>
-<ds:datastoreItem xmlns:ds="http://schemas.openxmlformats.org/officeDocument/2006/customXml" ds:itemID="{32FFEED5-DD4D-4CA5-A588-2058B7BD7F17}">
+<ds:datastoreItem xmlns:ds="http://schemas.openxmlformats.org/officeDocument/2006/customXml" ds:itemID="{8A584BAF-5ACE-4421-8742-97CEFBE4ADD7}">
   <ds:schemaRefs>
     <ds:schemaRef ds:uri="http://schemas.openxmlformats.org/officeDocument/2006/bibliography"/>
   </ds:schemaRefs>

--- a/LAPORAN KERJA PRAKTIK/Laporan Kerja Praktek.docx
+++ b/LAPORAN KERJA PRAKTIK/Laporan Kerja Praktek.docx
@@ -1,6 +1,6 @@
 
 <file path=word/document.xml><?xml version="1.0" encoding="utf-8"?>
-<w:document xmlns:wpc="http://schemas.microsoft.com/office/word/2010/wordprocessingCanvas" xmlns:mc="http://schemas.openxmlformats.org/markup-compatibility/2006" xmlns:o="urn:schemas-microsoft-com:office:office" xmlns:r="http://schemas.openxmlformats.org/officeDocument/2006/relationships" xmlns:m="http://schemas.openxmlformats.org/officeDocument/2006/math" xmlns:v="urn:schemas-microsoft-com:vml" xmlns:wp14="http://schemas.microsoft.com/office/word/2010/wordprocessingDrawing" xmlns:wp="http://schemas.openxmlformats.org/drawingml/2006/wordprocessingDrawing" xmlns:w10="urn:schemas-microsoft-com:office:word" xmlns:w="http://schemas.openxmlformats.org/wordprocessingml/2006/main" xmlns:w14="http://schemas.microsoft.com/office/word/2010/wordml" xmlns:w15="http://schemas.microsoft.com/office/word/2012/wordml" xmlns:wpg="http://schemas.microsoft.com/office/word/2010/wordprocessingGroup" xmlns:wpi="http://schemas.microsoft.com/office/word/2010/wordprocessingInk" xmlns:wne="http://schemas.microsoft.com/office/word/2006/wordml" xmlns:wps="http://schemas.microsoft.com/office/word/2010/wordprocessingShape" mc:Ignorable="w14 w15 wp14">
+<w:document xmlns:wpc="http://schemas.microsoft.com/office/word/2010/wordprocessingCanvas" xmlns:mc="http://schemas.openxmlformats.org/markup-compatibility/2006" xmlns:o="urn:schemas-microsoft-com:office:office" xmlns:r="http://schemas.openxmlformats.org/officeDocument/2006/relationships" xmlns:m="http://schemas.openxmlformats.org/officeDocument/2006/math" xmlns:v="urn:schemas-microsoft-com:vml" xmlns:wp14="http://schemas.microsoft.com/office/word/2010/wordprocessingDrawing" xmlns:wp="http://schemas.openxmlformats.org/drawingml/2006/wordprocessingDrawing" xmlns:w10="urn:schemas-microsoft-com:office:word" xmlns:w="http://schemas.openxmlformats.org/wordprocessingml/2006/main" xmlns:w14="http://schemas.microsoft.com/office/word/2010/wordml" xmlns:wpg="http://schemas.microsoft.com/office/word/2010/wordprocessingGroup" xmlns:wpi="http://schemas.microsoft.com/office/word/2010/wordprocessingInk" xmlns:wne="http://schemas.microsoft.com/office/word/2006/wordml" xmlns:wps="http://schemas.microsoft.com/office/word/2010/wordprocessingShape" mc:Ignorable="w14 wp14">
   <w:body>
     <w:p>
       <w:pPr>
@@ -133,12 +133,21 @@
           <w:iCs/>
         </w:rPr>
       </w:pPr>
+      <w:proofErr w:type="gramStart"/>
       <w:r>
         <w:rPr>
           <w:bCs/>
           <w:iCs/>
         </w:rPr>
-        <w:t xml:space="preserve">Periode : </w:t>
+        <w:t>Periode :</w:t>
+      </w:r>
+      <w:proofErr w:type="gramEnd"/>
+      <w:r>
+        <w:rPr>
+          <w:bCs/>
+          <w:iCs/>
+        </w:rPr>
+        <w:t xml:space="preserve"> </w:t>
       </w:r>
       <w:r>
         <w:rPr>
@@ -212,7 +221,7 @@
                     </pic:cNvPicPr>
                   </pic:nvPicPr>
                   <pic:blipFill>
-                    <a:blip r:embed="rId8" cstate="print"/>
+                    <a:blip r:embed="rId9" cstate="print"/>
                     <a:srcRect/>
                     <a:stretch>
                       <a:fillRect/>
@@ -261,6 +270,7 @@
           <w:iCs/>
         </w:rPr>
       </w:pPr>
+      <w:proofErr w:type="gramStart"/>
       <w:r>
         <w:rPr>
           <w:bCs/>
@@ -268,6 +278,7 @@
         </w:rPr>
         <w:t>Oleh :</w:t>
       </w:r>
+      <w:proofErr w:type="gramEnd"/>
     </w:p>
     <w:p>
       <w:pPr>
@@ -457,9 +468,9 @@
           <w:iCs/>
         </w:rPr>
         <w:sectPr>
-          <w:headerReference w:type="even" r:id="rId9"/>
-          <w:headerReference w:type="default" r:id="rId10"/>
-          <w:footerReference w:type="default" r:id="rId11"/>
+          <w:headerReference w:type="even" r:id="rId10"/>
+          <w:headerReference w:type="default" r:id="rId11"/>
+          <w:footerReference w:type="default" r:id="rId12"/>
           <w:pgSz w:w="8391" w:h="11907" w:code="11"/>
           <w:pgMar w:top="1418" w:right="1134" w:bottom="1418" w:left="1418" w:header="720" w:footer="720" w:gutter="0"/>
           <w:pgNumType w:fmt="lowerRoman"/>
@@ -641,8 +652,20 @@
           <w:szCs w:val="18"/>
           <w:shd w:val="clear" w:color="auto" w:fill="FFFFFF"/>
         </w:rPr>
-        <w:t>Ruko PERMAI No.8 Lt.2&amp;3, Jl. Magelang Km. 4,6</w:t>
-      </w:r>
+        <w:t>Ruko PERMAI No.8 Lt.2&amp;3, Jl. Magelang Km. 4</w:t>
+      </w:r>
+      <w:proofErr w:type="gramStart"/>
+      <w:r>
+        <w:rPr>
+          <w:rFonts w:ascii="Helvetica" w:hAnsi="Helvetica" w:cs="Helvetica"/>
+          <w:color w:val="333333"/>
+          <w:sz w:val="18"/>
+          <w:szCs w:val="18"/>
+          <w:shd w:val="clear" w:color="auto" w:fill="FFFFFF"/>
+        </w:rPr>
+        <w:t>,6</w:t>
+      </w:r>
+      <w:proofErr w:type="gramEnd"/>
       <w:r>
         <w:rPr>
           <w:rStyle w:val="apple-converted-space"/>
@@ -964,8 +987,8 @@
           <w:szCs w:val="20"/>
         </w:rPr>
         <w:sectPr>
-          <w:headerReference w:type="even" r:id="rId12"/>
-          <w:footerReference w:type="even" r:id="rId13"/>
+          <w:headerReference w:type="even" r:id="rId13"/>
+          <w:footerReference w:type="even" r:id="rId14"/>
           <w:pgSz w:w="8391" w:h="11907" w:code="11"/>
           <w:pgMar w:top="1418" w:right="1134" w:bottom="1418" w:left="1418" w:header="720" w:footer="720" w:gutter="0"/>
           <w:pgNumType w:fmt="lowerRoman"/>
@@ -973,6 +996,7 @@
           <w:docGrid w:linePitch="360"/>
         </w:sectPr>
       </w:pPr>
+      <w:proofErr w:type="gramStart"/>
       <w:r>
         <w:rPr>
           <w:b/>
@@ -985,7 +1009,15 @@
           <w:b/>
           <w:szCs w:val="20"/>
         </w:rPr>
-        <w:t xml:space="preserve">. </w:t>
+        <w:t>.</w:t>
+      </w:r>
+      <w:proofErr w:type="gramEnd"/>
+      <w:r>
+        <w:rPr>
+          <w:b/>
+          <w:szCs w:val="20"/>
+        </w:rPr>
+        <w:t xml:space="preserve"> </w:t>
       </w:r>
       <w:r>
         <w:rPr>
@@ -1187,8 +1219,20 @@
           <w:szCs w:val="18"/>
           <w:shd w:val="clear" w:color="auto" w:fill="FFFFFF"/>
         </w:rPr>
-        <w:t>Ruko PERMAI No.8 Lt.2&amp;3, Jl. Magelang Km. 4,6</w:t>
-      </w:r>
+        <w:t>Ruko PERMAI No.8 Lt.2&amp;3, Jl. Magelang Km. 4</w:t>
+      </w:r>
+      <w:proofErr w:type="gramStart"/>
+      <w:r>
+        <w:rPr>
+          <w:rFonts w:ascii="Helvetica" w:hAnsi="Helvetica" w:cs="Helvetica"/>
+          <w:color w:val="333333"/>
+          <w:sz w:val="18"/>
+          <w:szCs w:val="18"/>
+          <w:shd w:val="clear" w:color="auto" w:fill="FFFFFF"/>
+        </w:rPr>
+        <w:t>,6</w:t>
+      </w:r>
+      <w:proofErr w:type="gramEnd"/>
       <w:r>
         <w:rPr>
           <w:rStyle w:val="apple-converted-space"/>
@@ -1468,8 +1512,8 @@
       <w:pPr>
         <w:pStyle w:val="Heading1"/>
         <w:sectPr>
-          <w:headerReference w:type="default" r:id="rId14"/>
-          <w:footerReference w:type="default" r:id="rId15"/>
+          <w:headerReference w:type="default" r:id="rId15"/>
+          <w:footerReference w:type="default" r:id="rId16"/>
           <w:pgSz w:w="8391" w:h="11907" w:code="11"/>
           <w:pgMar w:top="1418" w:right="1134" w:bottom="1418" w:left="1418" w:header="720" w:footer="720" w:gutter="0"/>
           <w:pgNumType w:fmt="lowerRoman"/>
@@ -1588,7 +1632,7 @@
                     <pic:cNvPicPr/>
                   </pic:nvPicPr>
                   <pic:blipFill>
-                    <a:blip r:embed="rId16" cstate="print">
+                    <a:blip r:embed="rId17" cstate="print">
                       <a:extLst>
                         <a:ext uri="{28A0092B-C50C-407E-A947-70E740481C1C}">
                           <a14:useLocalDpi xmlns:a14="http://schemas.microsoft.com/office/drawing/2010/main" val="0"/>
@@ -1657,7 +1701,7 @@
                     <pic:cNvPicPr/>
                   </pic:nvPicPr>
                   <pic:blipFill>
-                    <a:blip r:embed="rId17" cstate="print">
+                    <a:blip r:embed="rId18" cstate="print">
                       <a:extLst>
                         <a:ext uri="{28A0092B-C50C-407E-A947-70E740481C1C}">
                           <a14:useLocalDpi xmlns:a14="http://schemas.microsoft.com/office/drawing/2010/main" val="0"/>
@@ -1944,6 +1988,7 @@
         </w:rPr>
         <w:t xml:space="preserve"> Jawa Timur. </w:t>
       </w:r>
+      <w:proofErr w:type="gramStart"/>
       <w:r>
         <w:rPr>
           <w:sz w:val="24"/>
@@ -2009,8 +2054,25 @@
           <w:sz w:val="24"/>
           <w:szCs w:val="24"/>
         </w:rPr>
-        <w:t>meningkat. Peningkatan tersebut dapat dilihat dari banyaknya pembangunan tempat-tempat wisata baru oleh pemerintah setempat guna memikat perhatian dari para wisatawan lokal maupun mancanegara.</w:t>
-      </w:r>
+        <w:t>meningkat.</w:t>
+      </w:r>
+      <w:proofErr w:type="gramEnd"/>
+      <w:r>
+        <w:rPr>
+          <w:sz w:val="24"/>
+          <w:szCs w:val="24"/>
+        </w:rPr>
+        <w:t xml:space="preserve"> </w:t>
+      </w:r>
+      <w:proofErr w:type="gramStart"/>
+      <w:r>
+        <w:rPr>
+          <w:sz w:val="24"/>
+          <w:szCs w:val="24"/>
+        </w:rPr>
+        <w:t>Peningkatan tersebut dapat dilihat dari banyaknya pembangunan tempat-tempat wisata baru oleh pemerintah setempat guna memikat perhatian dari para wisatawan lokal maupun mancanegara.</w:t>
+      </w:r>
+      <w:proofErr w:type="gramEnd"/>
     </w:p>
     <w:p>
       <w:pPr>
@@ -2073,7 +2135,23 @@
           <w:sz w:val="24"/>
           <w:szCs w:val="24"/>
         </w:rPr>
-        <w:t>tergolong menggunakan cara manual</w:t>
+        <w:t xml:space="preserve">tergolong menggunakan </w:t>
+      </w:r>
+      <w:proofErr w:type="gramStart"/>
+      <w:r>
+        <w:rPr>
+          <w:sz w:val="24"/>
+          <w:szCs w:val="24"/>
+        </w:rPr>
+        <w:t>cara</w:t>
+      </w:r>
+      <w:proofErr w:type="gramEnd"/>
+      <w:r>
+        <w:rPr>
+          <w:sz w:val="24"/>
+          <w:szCs w:val="24"/>
+        </w:rPr>
+        <w:t xml:space="preserve"> manual</w:t>
       </w:r>
       <w:r>
         <w:rPr>
@@ -2088,7 +2166,15 @@
           <w:sz w:val="24"/>
           <w:szCs w:val="24"/>
         </w:rPr>
-        <w:t xml:space="preserve"> yakni dengan pemberian booklet hanya bagi para wisatawan yang mengunjungi tempat-tempat wisata tersebut. Sehingga masyarakat luas tidak bisa </w:t>
+        <w:t xml:space="preserve"> yakni dengan pemberian booklet hanya bagi para wisatawan yang mengunjungi tempat-tempat wisata tersebut. </w:t>
+      </w:r>
+      <w:proofErr w:type="gramStart"/>
+      <w:r>
+        <w:rPr>
+          <w:sz w:val="24"/>
+          <w:szCs w:val="24"/>
+        </w:rPr>
+        <w:t xml:space="preserve">Sehingga masyarakat luas tidak bisa </w:t>
       </w:r>
       <w:r>
         <w:rPr>
@@ -2167,6 +2253,7 @@
         </w:rPr>
         <w:t>.</w:t>
       </w:r>
+      <w:proofErr w:type="gramEnd"/>
       <w:r>
         <w:rPr>
           <w:sz w:val="24"/>
@@ -2232,6 +2319,7 @@
         </w:rPr>
         <w:t xml:space="preserve"> wisatawan, peningkatan keamanan dan pembangunan infrastruktur saja tidaklah cukup. </w:t>
       </w:r>
+      <w:proofErr w:type="gramStart"/>
       <w:r>
         <w:rPr>
           <w:sz w:val="24"/>
@@ -2275,7 +2363,16 @@
           <w:szCs w:val="24"/>
           <w:lang w:val="id-ID"/>
         </w:rPr>
-        <w:t xml:space="preserve"> yang tentunya harus mendukung peningkatan sektor pariwisata. Hal ini terkait dengan kemudahan wisatawan dalam memperoleh informasi tempat-tempat wisata di </w:t>
+        <w:t xml:space="preserve"> yang tentunya harus mendukung peningkatan sektor pariwisata.</w:t>
+      </w:r>
+      <w:proofErr w:type="gramEnd"/>
+      <w:r>
+        <w:rPr>
+          <w:sz w:val="24"/>
+          <w:szCs w:val="24"/>
+          <w:lang w:val="id-ID"/>
+        </w:rPr>
+        <w:t xml:space="preserve"> Hal ini terkait dengan kemudahan wisatawan dalam memperoleh informasi tempat-tempat wisata di </w:t>
       </w:r>
       <w:r>
         <w:rPr>
@@ -2333,14 +2430,32 @@
           <w:sz w:val="24"/>
           <w:szCs w:val="24"/>
         </w:rPr>
-        <w:t xml:space="preserve">ermasalahan lain </w:t>
-      </w:r>
+        <w:t xml:space="preserve">ermasalahan </w:t>
+      </w:r>
+      <w:proofErr w:type="gramStart"/>
       <w:r>
         <w:rPr>
           <w:rFonts w:cs="Times New Roman"/>
           <w:sz w:val="24"/>
           <w:szCs w:val="24"/>
         </w:rPr>
+        <w:t>lain</w:t>
+      </w:r>
+      <w:proofErr w:type="gramEnd"/>
+      <w:r>
+        <w:rPr>
+          <w:rFonts w:cs="Times New Roman"/>
+          <w:sz w:val="24"/>
+          <w:szCs w:val="24"/>
+        </w:rPr>
+        <w:t xml:space="preserve"> </w:t>
+      </w:r>
+      <w:r>
+        <w:rPr>
+          <w:rFonts w:cs="Times New Roman"/>
+          <w:sz w:val="24"/>
+          <w:szCs w:val="24"/>
+        </w:rPr>
         <w:t xml:space="preserve">yang </w:t>
       </w:r>
       <w:r>
@@ -2383,6 +2498,7 @@
         </w:rPr>
         <w:t xml:space="preserve">mengetahui lokasi obyek wisata yang ada di Surabaya. </w:t>
       </w:r>
+      <w:proofErr w:type="gramStart"/>
       <w:r>
         <w:rPr>
           <w:rFonts w:cs="Times New Roman"/>
@@ -2390,14 +2506,32 @@
           <w:szCs w:val="24"/>
         </w:rPr>
         <w:lastRenderedPageBreak/>
-        <w:t xml:space="preserve">Satu-satunya tempat untuk mendapatkan informasi tentang obyek wisata yang ada di Surabaya adalah di kompleks Gedung Balai Pemuda, tepatnya di Surabaya Tourism Information Center (Surabaya TIC). Surabaya TIC </w:t>
-      </w:r>
+        <w:t>Satu-satunya tempat untuk mendapatkan informasi tentang obyek wisata yang ada di Surabaya adalah di kompleks Gedung Balai Pemuda, tepatnya di Surabaya Tourism Information Center (Surabaya TIC).</w:t>
+      </w:r>
+      <w:proofErr w:type="gramEnd"/>
       <w:r>
         <w:rPr>
           <w:rFonts w:cs="Times New Roman"/>
           <w:sz w:val="24"/>
           <w:szCs w:val="24"/>
         </w:rPr>
+        <w:t xml:space="preserve"> </w:t>
+      </w:r>
+      <w:proofErr w:type="gramStart"/>
+      <w:r>
+        <w:rPr>
+          <w:rFonts w:cs="Times New Roman"/>
+          <w:sz w:val="24"/>
+          <w:szCs w:val="24"/>
+        </w:rPr>
+        <w:t xml:space="preserve">Surabaya TIC </w:t>
+      </w:r>
+      <w:r>
+        <w:rPr>
+          <w:rFonts w:cs="Times New Roman"/>
+          <w:sz w:val="24"/>
+          <w:szCs w:val="24"/>
+        </w:rPr>
         <w:t>terletak</w:t>
       </w:r>
       <w:r>
@@ -2408,6 +2542,7 @@
         </w:rPr>
         <w:t xml:space="preserve"> di Jalan Gubernur Suryo 15 Surabaya.</w:t>
       </w:r>
+      <w:proofErr w:type="gramEnd"/>
       <w:r>
         <w:rPr>
           <w:rFonts w:cs="Times New Roman"/>
@@ -2423,7 +2558,25 @@
           <w:sz w:val="24"/>
           <w:szCs w:val="24"/>
         </w:rPr>
-        <w:t xml:space="preserve">Di Surabaya TIC, turis juga dapat bertanya tentang penginapan, transportasi, peta wisata dan lain-lain. Apabila turis tersebut harus datang ke Surabaya TIC, maka akan memakan banyak waktu dan sangat tidak efisien. </w:t>
+        <w:t xml:space="preserve">Di Surabaya TIC, turis juga dapat bertanya tentang penginapan, transportasi, peta wisata dan lain-lain. Apabila turis tersebut harus datang ke Surabaya TIC, maka </w:t>
+      </w:r>
+      <w:proofErr w:type="gramStart"/>
+      <w:r>
+        <w:rPr>
+          <w:rFonts w:cs="Times New Roman"/>
+          <w:sz w:val="24"/>
+          <w:szCs w:val="24"/>
+        </w:rPr>
+        <w:t>akan</w:t>
+      </w:r>
+      <w:proofErr w:type="gramEnd"/>
+      <w:r>
+        <w:rPr>
+          <w:rFonts w:cs="Times New Roman"/>
+          <w:sz w:val="24"/>
+          <w:szCs w:val="24"/>
+        </w:rPr>
+        <w:t xml:space="preserve"> memakan banyak waktu dan sangat tidak efisien. </w:t>
       </w:r>
     </w:p>
     <w:p>
@@ -2495,7 +2648,23 @@
           <w:sz w:val="24"/>
           <w:szCs w:val="24"/>
         </w:rPr>
-        <w:t xml:space="preserve">bagi masyarakat luas akan lokasi </w:t>
+        <w:t xml:space="preserve">bagi masyarakat luas </w:t>
+      </w:r>
+      <w:proofErr w:type="gramStart"/>
+      <w:r>
+        <w:rPr>
+          <w:sz w:val="24"/>
+          <w:szCs w:val="24"/>
+        </w:rPr>
+        <w:t>akan</w:t>
+      </w:r>
+      <w:proofErr w:type="gramEnd"/>
+      <w:r>
+        <w:rPr>
+          <w:sz w:val="24"/>
+          <w:szCs w:val="24"/>
+        </w:rPr>
+        <w:t xml:space="preserve"> lokasi </w:t>
       </w:r>
       <w:r>
         <w:rPr>
@@ -2599,15 +2768,37 @@
           <w:szCs w:val="24"/>
           <w:lang w:eastAsia="id-ID"/>
         </w:rPr>
-        <w:t>Surabaya Heritage In Mobile, City Guide</w:t>
-      </w:r>
+        <w:t xml:space="preserve">Surabaya Heritage </w:t>
+      </w:r>
+      <w:proofErr w:type="gramStart"/>
       <w:r>
         <w:rPr>
           <w:rFonts w:eastAsia="Times New Roman"/>
+          <w:i/>
           <w:sz w:val="24"/>
           <w:szCs w:val="24"/>
           <w:lang w:eastAsia="id-ID"/>
         </w:rPr>
+        <w:t>In</w:t>
+      </w:r>
+      <w:proofErr w:type="gramEnd"/>
+      <w:r>
+        <w:rPr>
+          <w:rFonts w:eastAsia="Times New Roman"/>
+          <w:i/>
+          <w:sz w:val="24"/>
+          <w:szCs w:val="24"/>
+          <w:lang w:eastAsia="id-ID"/>
+        </w:rPr>
+        <w:t xml:space="preserve"> Mobile, City Guide</w:t>
+      </w:r>
+      <w:r>
+        <w:rPr>
+          <w:rFonts w:eastAsia="Times New Roman"/>
+          <w:sz w:val="24"/>
+          <w:szCs w:val="24"/>
+          <w:lang w:eastAsia="id-ID"/>
+        </w:rPr>
         <w:t xml:space="preserve"> Untuk Wilayah Surabaya Sebagai Sarana Pengembangan Pariwisata dan Edukasi</w:t>
       </w:r>
       <w:r>
@@ -2616,7 +2807,16 @@
           <w:szCs w:val="24"/>
           <w:lang w:eastAsia="x-none"/>
         </w:rPr>
-        <w:t xml:space="preserve">”. Aplikasi </w:t>
+        <w:t xml:space="preserve">”. </w:t>
+      </w:r>
+      <w:proofErr w:type="gramStart"/>
+      <w:r>
+        <w:rPr>
+          <w:sz w:val="24"/>
+          <w:szCs w:val="24"/>
+          <w:lang w:eastAsia="x-none"/>
+        </w:rPr>
+        <w:t xml:space="preserve">Aplikasi </w:t>
       </w:r>
       <w:r>
         <w:rPr>
@@ -2642,14 +2842,32 @@
           <w:szCs w:val="24"/>
           <w:lang w:eastAsia="x-none"/>
         </w:rPr>
-        <w:t xml:space="preserve"> yang dapat memberikan dan memperluas penyampaian informasi penting mengenai Kota Surabaya kepada pengguna SHEMO. Selain itu, SHEMO juga dapat menunjukkan lokasi-lokasi yang ada di Surabaya denga</w:t>
-      </w:r>
+        <w:t xml:space="preserve"> yang dapat memberikan dan memperluas penyampaian informasi penting mengenai Kota Surabaya kepada pengguna SHEMO.</w:t>
+      </w:r>
+      <w:proofErr w:type="gramEnd"/>
       <w:r>
         <w:rPr>
           <w:sz w:val="24"/>
           <w:szCs w:val="24"/>
           <w:lang w:eastAsia="x-none"/>
         </w:rPr>
+        <w:t xml:space="preserve"> </w:t>
+      </w:r>
+      <w:proofErr w:type="gramStart"/>
+      <w:r>
+        <w:rPr>
+          <w:sz w:val="24"/>
+          <w:szCs w:val="24"/>
+          <w:lang w:eastAsia="x-none"/>
+        </w:rPr>
+        <w:t>Selain itu, SHEMO juga dapat menunjukkan lokasi-lokasi yang ada di Surabaya denga</w:t>
+      </w:r>
+      <w:r>
+        <w:rPr>
+          <w:sz w:val="24"/>
+          <w:szCs w:val="24"/>
+          <w:lang w:eastAsia="x-none"/>
+        </w:rPr>
         <w:t>n</w:t>
       </w:r>
       <w:r>
@@ -2677,6 +2895,7 @@
         </w:rPr>
         <w:t>.</w:t>
       </w:r>
+      <w:proofErr w:type="gramEnd"/>
     </w:p>
     <w:p>
       <w:pPr>
@@ -2721,7 +2940,23 @@
           <w:sz w:val="24"/>
           <w:szCs w:val="24"/>
         </w:rPr>
-        <w:t>ermasalahan utama yang akan diselesaikan dengan menggunakan aplikasi ini adalah sebagai berikut:</w:t>
+        <w:t xml:space="preserve">ermasalahan utama yang </w:t>
+      </w:r>
+      <w:proofErr w:type="gramStart"/>
+      <w:r>
+        <w:rPr>
+          <w:sz w:val="24"/>
+          <w:szCs w:val="24"/>
+        </w:rPr>
+        <w:t>akan</w:t>
+      </w:r>
+      <w:proofErr w:type="gramEnd"/>
+      <w:r>
+        <w:rPr>
+          <w:sz w:val="24"/>
+          <w:szCs w:val="24"/>
+        </w:rPr>
+        <w:t xml:space="preserve"> diselesaikan dengan menggunakan aplikasi ini adalah sebagai berikut:</w:t>
       </w:r>
     </w:p>
     <w:p>
@@ -2745,7 +2980,25 @@
           <w:sz w:val="24"/>
           <w:szCs w:val="24"/>
         </w:rPr>
-        <w:t>Kebutuhan atau keperluan dari masyarakan yang ingin mengetahui apa saja nama, jenis, maupun lokasi dari tempat wisata yang ada di Kota Surabaya. Contohnya seperti wisata kuliner Bebek Tugu Pahlawan, yang berlokasi di daerah sekitar Tugu Pahlawan dengan menu makanan utama berupa bebek.</w:t>
+        <w:t xml:space="preserve">Kebutuhan atau keperluan dari masyarakan yang ingin mengetahui </w:t>
+      </w:r>
+      <w:proofErr w:type="gramStart"/>
+      <w:r>
+        <w:rPr>
+          <w:rFonts w:cs="Times New Roman"/>
+          <w:sz w:val="24"/>
+          <w:szCs w:val="24"/>
+        </w:rPr>
+        <w:t>apa</w:t>
+      </w:r>
+      <w:proofErr w:type="gramEnd"/>
+      <w:r>
+        <w:rPr>
+          <w:rFonts w:cs="Times New Roman"/>
+          <w:sz w:val="24"/>
+          <w:szCs w:val="24"/>
+        </w:rPr>
+        <w:t xml:space="preserve"> saja nama, jenis, maupun lokasi dari tempat wisata yang ada di Kota Surabaya. Contohnya seperti wisata kuliner Bebek Tugu Pahlawan, yang berlokasi di daerah sekitar Tugu Pahlawan dengan menu makanan utama berupa bebek.</w:t>
       </w:r>
     </w:p>
     <w:p>
@@ -2795,7 +3048,25 @@
           <w:sz w:val="24"/>
           <w:szCs w:val="24"/>
         </w:rPr>
-        <w:t xml:space="preserve"> apa yang bisa ditemui di Surabaya, maupun  tempat hiburan atau taman dimana saja yang terkenal di Surabaya.</w:t>
+        <w:t xml:space="preserve"> apa yang bisa ditemui di Surabaya, </w:t>
+      </w:r>
+      <w:proofErr w:type="gramStart"/>
+      <w:r>
+        <w:rPr>
+          <w:rFonts w:cs="Times New Roman"/>
+          <w:sz w:val="24"/>
+          <w:szCs w:val="24"/>
+        </w:rPr>
+        <w:t>maupun  tempat</w:t>
+      </w:r>
+      <w:proofErr w:type="gramEnd"/>
+      <w:r>
+        <w:rPr>
+          <w:rFonts w:cs="Times New Roman"/>
+          <w:sz w:val="24"/>
+          <w:szCs w:val="24"/>
+        </w:rPr>
+        <w:t xml:space="preserve"> hiburan atau taman dimana saja yang terkenal di Surabaya.</w:t>
       </w:r>
     </w:p>
     <w:p>
@@ -3122,7 +3393,21 @@
         <w:rPr>
           <w:i/>
         </w:rPr>
-        <w:t>Laporan Kerja Praktek ini dibagi menjadi tujuh bab sesuai dengan aturan yang ada pada Tata Cara Penulisan Laporan Kerja Praktek Jurusan Teknik Informatika ITS.</w:t>
+        <w:t xml:space="preserve">Laporan Kerja Praktek ini dibagi menjadi tujuh </w:t>
+      </w:r>
+      <w:proofErr w:type="gramStart"/>
+      <w:r>
+        <w:rPr>
+          <w:i/>
+        </w:rPr>
+        <w:t>bab</w:t>
+      </w:r>
+      <w:proofErr w:type="gramEnd"/>
+      <w:r>
+        <w:rPr>
+          <w:i/>
+        </w:rPr>
+        <w:t xml:space="preserve"> sesuai dengan aturan yang ada pada Tata Cara Penulisan Laporan Kerja Praktek Jurusan Teknik Informatika ITS.</w:t>
       </w:r>
     </w:p>
     <w:p>
@@ -3147,10 +3432,10 @@
       <w:pPr>
         <w:pStyle w:val="Heading1"/>
         <w:sectPr>
-          <w:headerReference w:type="even" r:id="rId18"/>
-          <w:headerReference w:type="default" r:id="rId19"/>
-          <w:footerReference w:type="even" r:id="rId20"/>
-          <w:footerReference w:type="default" r:id="rId21"/>
+          <w:headerReference w:type="even" r:id="rId19"/>
+          <w:headerReference w:type="default" r:id="rId20"/>
+          <w:footerReference w:type="even" r:id="rId21"/>
+          <w:footerReference w:type="default" r:id="rId22"/>
           <w:pgSz w:w="8391" w:h="11907" w:code="11"/>
           <w:pgMar w:top="1418" w:right="1134" w:bottom="1418" w:left="1418" w:header="720" w:footer="720" w:gutter="0"/>
           <w:cols w:space="720"/>
@@ -3243,6 +3528,7 @@
           <w:rFonts w:cs="Times New Roman"/>
         </w:rPr>
       </w:pPr>
+      <w:proofErr w:type="gramStart"/>
       <w:r>
         <w:rPr>
           <w:rFonts w:cs="Times New Roman"/>
@@ -3270,7 +3556,7 @@
         </w:rPr>
         <w:t> </w:t>
       </w:r>
-      <w:hyperlink r:id="rId22" w:tgtFrame="_self" w:tooltip="Air Media Persada" w:history="1">
+      <w:hyperlink r:id="rId23" w:tgtFrame="_self" w:tooltip="Air Media Persada" w:history="1">
         <w:r>
           <w:rPr>
             <w:rStyle w:val="Hyperlink"/>
@@ -3293,7 +3579,14 @@
         <w:rPr>
           <w:rFonts w:cs="Times New Roman"/>
         </w:rPr>
-        <w:t>adalah Perusahaan Software di Indonesia dengan Badan Hukum (Perseroan Terbatas) yang mengembangkan Sistem Informasi berbasis Web. Layanan AirMedia secara umum meliputi Layanan Jasa Teknologi Informasi - Perancangan Software Sistem Informasi berbasis Web (Web based Information Systems). Beberapa produk dan layanan kami, meliputi:</w:t>
+        <w:t>adalah Perusahaan Software di Indonesia dengan Badan Hukum (Perseroan Terbatas) yang mengembangkan Sistem Informasi berbasis Web.</w:t>
+      </w:r>
+      <w:proofErr w:type="gramEnd"/>
+      <w:r>
+        <w:rPr>
+          <w:rFonts w:cs="Times New Roman"/>
+        </w:rPr>
+        <w:t xml:space="preserve"> Layanan AirMedia secara umum meliputi Layanan Jasa Teknologi Informasi - Perancangan Software Sistem Informasi berbasis Web (Web based Information Systems). Beberapa produk dan layanan kami, meliputi:</w:t>
       </w:r>
       <w:r>
         <w:rPr>
@@ -3313,8 +3606,16 @@
         <w:rPr>
           <w:rFonts w:cs="Times New Roman"/>
         </w:rPr>
-        <w:t>. Saat ini, Sistem Informasi Akademik menjadi salah satu Software Utama dan Terbaik dari AirMedia.</w:t>
-      </w:r>
+        <w:t xml:space="preserve">. </w:t>
+      </w:r>
+      <w:proofErr w:type="gramStart"/>
+      <w:r>
+        <w:rPr>
+          <w:rFonts w:cs="Times New Roman"/>
+        </w:rPr>
+        <w:t>Saat ini, Sistem Informasi Akademik menjadi salah satu Software Utama dan Terbaik dari AirMedia.</w:t>
+      </w:r>
+      <w:proofErr w:type="gramEnd"/>
       <w:r>
         <w:rPr>
           <w:rFonts w:cs="Times New Roman"/>
@@ -3361,18 +3662,54 @@
           <w:rFonts w:cs="Times New Roman"/>
         </w:rPr>
       </w:pPr>
+      <w:proofErr w:type="gramStart"/>
       <w:r>
         <w:rPr>
           <w:rFonts w:cs="Times New Roman"/>
         </w:rPr>
-        <w:t xml:space="preserve">AirMedia berusaha memberikan solusi dan produk secara optimal, agar teknologi yang kami berikan dapat tepat guna dan bermanfaat bagi user. Sebagai Perusahaan Software yang berpengalaman, AirMedia bukan hanya berfokus pada tahap awal implementasi, layanan yang kami berikan juga mencakup pelatihan, pendampingan dan sosialisasi terkait dengan teknologi/software yang </w:t>
-      </w:r>
+        <w:t>AirMedia berusaha memberikan solusi dan produk secara optimal, agar teknologi yang kami berikan dapat tepat guna dan bermanfaat bagi user.</w:t>
+      </w:r>
+      <w:proofErr w:type="gramEnd"/>
       <w:r>
         <w:rPr>
           <w:rFonts w:cs="Times New Roman"/>
         </w:rPr>
+        <w:t xml:space="preserve"> </w:t>
+      </w:r>
+      <w:proofErr w:type="gramStart"/>
+      <w:r>
+        <w:rPr>
+          <w:rFonts w:cs="Times New Roman"/>
+        </w:rPr>
+        <w:t xml:space="preserve">Sebagai Perusahaan Software yang berpengalaman, AirMedia bukan hanya berfokus pada tahap awal implementasi, layanan yang kami berikan juga mencakup pelatihan, pendampingan dan sosialisasi terkait dengan teknologi/software yang </w:t>
+      </w:r>
+      <w:r>
+        <w:rPr>
+          <w:rFonts w:cs="Times New Roman"/>
+        </w:rPr>
         <w:lastRenderedPageBreak/>
-        <w:t>diterapkan. Tenaga-tenaga pelaksana kami terdiri dari tenaga-tenaga pengajar di Universitas terkemuka di Indonesia dan juga praktisi-praktisi profesional yang telah berpengalaman di bidangnya, serta didukung oleh tenaga teknis yang berasal dari mahasiswa-mahasiswa lulusan terbaik dari universitas terkemuka di kota Yogyakarta.</w:t>
+        <w:t>diterapkan.</w:t>
+      </w:r>
+      <w:proofErr w:type="gramEnd"/>
+      <w:r>
+        <w:rPr>
+          <w:rFonts w:cs="Times New Roman"/>
+        </w:rPr>
+        <w:t xml:space="preserve"> Tenaga-tenaga pelaksana kami terdiri dari tenaga-tenaga pengajar di Universitas terkemuka di Indonesia dan juga praktisi-praktisi profesional yang telah berpengalaman di bidangnya, serta didukung oleh tenaga teknis yang berasal dari mahasiswa-mahasiswa lulusan terbaik dari universitas terkemuka di </w:t>
+      </w:r>
+      <w:proofErr w:type="gramStart"/>
+      <w:r>
+        <w:rPr>
+          <w:rFonts w:cs="Times New Roman"/>
+        </w:rPr>
+        <w:t>kota</w:t>
+      </w:r>
+      <w:proofErr w:type="gramEnd"/>
+      <w:r>
+        <w:rPr>
+          <w:rFonts w:cs="Times New Roman"/>
+        </w:rPr>
+        <w:t xml:space="preserve"> Yogyakarta.</w:t>
       </w:r>
     </w:p>
     <w:p>
@@ -3920,10 +4257,10 @@
         <w:spacing w:before="0" w:after="200"/>
         <w:jc w:val="left"/>
         <w:sectPr>
-          <w:headerReference w:type="even" r:id="rId23"/>
-          <w:headerReference w:type="default" r:id="rId24"/>
-          <w:footerReference w:type="even" r:id="rId25"/>
-          <w:footerReference w:type="default" r:id="rId26"/>
+          <w:headerReference w:type="even" r:id="rId24"/>
+          <w:headerReference w:type="default" r:id="rId25"/>
+          <w:footerReference w:type="even" r:id="rId26"/>
+          <w:footerReference w:type="default" r:id="rId27"/>
           <w:pgSz w:w="8391" w:h="11907" w:code="11"/>
           <w:pgMar w:top="1418" w:right="1134" w:bottom="1418" w:left="1418" w:header="720" w:footer="720" w:gutter="0"/>
           <w:cols w:space="720"/>
@@ -3990,6 +4327,7 @@
           <w:szCs w:val="22"/>
         </w:rPr>
       </w:pPr>
+      <w:proofErr w:type="gramStart"/>
       <w:r>
         <w:rPr>
           <w:bCs/>
@@ -4023,7 +4361,7 @@
         </w:rPr>
         <w:t> </w:t>
       </w:r>
-      <w:hyperlink r:id="rId27" w:tooltip="Sistem manajemen basis data relasional" w:history="1">
+      <w:hyperlink r:id="rId28" w:tooltip="Sistem manajemen basis data relasional" w:history="1">
         <w:r>
           <w:rPr>
             <w:rStyle w:val="Hyperlink"/>
@@ -4061,7 +4399,7 @@
         </w:rPr>
         <w:t> </w:t>
       </w:r>
-      <w:hyperlink r:id="rId28" w:tooltip="Microsoft Corporation" w:history="1">
+      <w:hyperlink r:id="rId29" w:tooltip="Microsoft Corporation" w:history="1">
         <w:r>
           <w:rPr>
             <w:rStyle w:val="Hyperlink"/>
@@ -4081,6 +4419,7 @@
         </w:rPr>
         <w:t>.</w:t>
       </w:r>
+      <w:proofErr w:type="gramEnd"/>
       <w:r>
         <w:rPr>
           <w:rStyle w:val="apple-converted-space"/>
@@ -4090,7 +4429,8 @@
         </w:rPr>
         <w:t> </w:t>
       </w:r>
-      <w:hyperlink r:id="rId29" w:tooltip="Bahasa kueri" w:history="1">
+      <w:hyperlink r:id="rId30" w:tooltip="Bahasa kueri" w:history="1">
+        <w:proofErr w:type="gramStart"/>
         <w:r>
           <w:rPr>
             <w:rStyle w:val="Hyperlink"/>
@@ -4130,7 +4470,7 @@
         </w:rPr>
         <w:t> </w:t>
       </w:r>
-      <w:hyperlink r:id="rId30" w:tooltip="Transact-SQL" w:history="1">
+      <w:hyperlink r:id="rId31" w:tooltip="Transact-SQL" w:history="1">
         <w:r>
           <w:rPr>
             <w:rStyle w:val="Hyperlink"/>
@@ -4168,7 +4508,7 @@
         </w:rPr>
         <w:t> </w:t>
       </w:r>
-      <w:hyperlink r:id="rId31" w:tooltip="SQL" w:history="1">
+      <w:hyperlink r:id="rId32" w:tooltip="SQL" w:history="1">
         <w:r>
           <w:rPr>
             <w:rStyle w:val="Hyperlink"/>
@@ -4206,7 +4546,7 @@
         </w:rPr>
         <w:t> </w:t>
       </w:r>
-      <w:hyperlink r:id="rId32" w:tooltip="Sybase (halaman belum tersedia)" w:history="1">
+      <w:hyperlink r:id="rId33" w:tooltip="Sybase (halaman belum tersedia)" w:history="1">
         <w:r>
           <w:rPr>
             <w:rStyle w:val="Hyperlink"/>
@@ -4224,8 +4564,25 @@
           <w:sz w:val="22"/>
           <w:szCs w:val="22"/>
         </w:rPr>
-        <w:t>. Umumnya SQL Server digunakan di dunia bisnis yang memiliki basis data berskala kecil sampai dengan menengah, tetapi kemudian berkembang dengan digunakannya SQL Server pada basis data besar.</w:t>
-      </w:r>
+        <w:t>.</w:t>
+      </w:r>
+      <w:proofErr w:type="gramEnd"/>
+      <w:r>
+        <w:rPr>
+          <w:sz w:val="22"/>
+          <w:szCs w:val="22"/>
+        </w:rPr>
+        <w:t xml:space="preserve"> </w:t>
+      </w:r>
+      <w:proofErr w:type="gramStart"/>
+      <w:r>
+        <w:rPr>
+          <w:sz w:val="22"/>
+          <w:szCs w:val="22"/>
+        </w:rPr>
+        <w:t>Umumnya SQL Server digunakan di dunia bisnis yang memiliki basis data berskala kecil sampai dengan menengah, tetapi kemudian berkembang dengan digunakannya SQL Server pada basis data besar.</w:t>
+      </w:r>
+      <w:proofErr w:type="gramEnd"/>
     </w:p>
     <w:p>
       <w:pPr>
@@ -4239,6 +4596,7 @@
           <w:szCs w:val="22"/>
         </w:rPr>
       </w:pPr>
+      <w:proofErr w:type="gramStart"/>
       <w:r>
         <w:rPr>
           <w:sz w:val="22"/>
@@ -4255,7 +4613,7 @@
         </w:rPr>
         <w:t> </w:t>
       </w:r>
-      <w:hyperlink r:id="rId33" w:tooltip="TDS (halaman belum tersedia)" w:history="1">
+      <w:hyperlink r:id="rId34" w:tooltip="TDS (halaman belum tersedia)" w:history="1">
         <w:r>
           <w:rPr>
             <w:rStyle w:val="Hyperlink"/>
@@ -4298,7 +4656,23 @@
           <w:sz w:val="22"/>
           <w:szCs w:val="22"/>
         </w:rPr>
-        <w:t>). Selain dari itu, Microsoft SQL Server juga mendukung</w:t>
+        <w:t>).</w:t>
+      </w:r>
+      <w:proofErr w:type="gramEnd"/>
+      <w:r>
+        <w:rPr>
+          <w:sz w:val="22"/>
+          <w:szCs w:val="22"/>
+        </w:rPr>
+        <w:t xml:space="preserve"> </w:t>
+      </w:r>
+      <w:proofErr w:type="gramStart"/>
+      <w:r>
+        <w:rPr>
+          <w:sz w:val="22"/>
+          <w:szCs w:val="22"/>
+        </w:rPr>
+        <w:t>Selain dari itu, Microsoft SQL Server juga mendukung</w:t>
       </w:r>
       <w:r>
         <w:rPr>
@@ -4309,7 +4683,7 @@
         </w:rPr>
         <w:t> </w:t>
       </w:r>
-      <w:hyperlink r:id="rId34" w:tooltip="ODBC" w:history="1">
+      <w:hyperlink r:id="rId35" w:tooltip="ODBC" w:history="1">
         <w:r>
           <w:rPr>
             <w:rStyle w:val="Hyperlink"/>
@@ -4363,7 +4737,7 @@
         </w:rPr>
         <w:t> </w:t>
       </w:r>
-      <w:hyperlink r:id="rId35" w:tooltip="Java" w:history="1">
+      <w:hyperlink r:id="rId36" w:tooltip="Java" w:history="1">
         <w:r>
           <w:rPr>
             <w:rStyle w:val="Hyperlink"/>
@@ -4381,7 +4755,31 @@
           <w:sz w:val="22"/>
           <w:szCs w:val="22"/>
         </w:rPr>
-        <w:t>. Fitur yang lain dari SQL Server ini adalah kemampuannya untuk membuat basis data</w:t>
+        <w:t>.</w:t>
+      </w:r>
+      <w:proofErr w:type="gramEnd"/>
+      <w:r>
+        <w:rPr>
+          <w:sz w:val="22"/>
+          <w:szCs w:val="22"/>
+        </w:rPr>
+        <w:t xml:space="preserve"> Fitur yang </w:t>
+      </w:r>
+      <w:proofErr w:type="gramStart"/>
+      <w:r>
+        <w:rPr>
+          <w:sz w:val="22"/>
+          <w:szCs w:val="22"/>
+        </w:rPr>
+        <w:t>lain</w:t>
+      </w:r>
+      <w:proofErr w:type="gramEnd"/>
+      <w:r>
+        <w:rPr>
+          <w:sz w:val="22"/>
+          <w:szCs w:val="22"/>
+        </w:rPr>
+        <w:t xml:space="preserve"> dari SQL Server ini adalah kemampuannya untuk membuat basis data</w:t>
       </w:r>
       <w:r>
         <w:rPr>
@@ -4417,7 +4815,7 @@
         </w:rPr>
         <w:t> </w:t>
       </w:r>
-      <w:hyperlink r:id="rId36" w:tooltip="SQL Slammer (halaman belum tersedia)" w:history="1">
+      <w:hyperlink r:id="rId37" w:tooltip="SQL Slammer (halaman belum tersedia)" w:history="1">
         <w:r>
           <w:rPr>
             <w:rStyle w:val="Hyperlink"/>
@@ -4455,7 +4853,7 @@
         </w:rPr>
         <w:t> </w:t>
       </w:r>
-      <w:hyperlink r:id="rId37" w:tooltip="Internet" w:history="1">
+      <w:hyperlink r:id="rId38" w:tooltip="Internet" w:history="1">
         <w:r>
           <w:rPr>
             <w:rStyle w:val="Hyperlink"/>
@@ -4514,7 +4912,19 @@
         <w:ind w:firstLine="540"/>
       </w:pPr>
       <w:r>
-        <w:t xml:space="preserve">Model View Controller atau MVC adalah sbuah metode untuk membuat sebuah aplikasi dengan memisahkan data (Model) dari tampilan (View) dan cara bagaimana memprosesnya (Controller). Dalam implementasinya, kebanyakan </w:t>
+        <w:t xml:space="preserve">Model View Controller atau MVC adalah sbuah metode untuk membuat sebuah aplikasi dengan memisahkan data (Model) dari tampilan (View) dan </w:t>
+      </w:r>
+      <w:proofErr w:type="gramStart"/>
+      <w:r>
+        <w:t>cara</w:t>
+      </w:r>
+      <w:proofErr w:type="gramEnd"/>
+      <w:r>
+        <w:t xml:space="preserve"> bagaimana memprosesnya (Controller). </w:t>
+      </w:r>
+      <w:proofErr w:type="gramStart"/>
+      <w:r>
+        <w:t xml:space="preserve">Dalam implementasinya, kebanyakan </w:t>
       </w:r>
       <w:r>
         <w:rPr>
@@ -4523,8 +4933,17 @@
         <w:t xml:space="preserve">framework </w:t>
       </w:r>
       <w:r>
-        <w:t>dalam aplikasi website adalah berbasis arsitektur MVC. MVC memisahkan pengembangan aplikasi berdasarkan komponen utama yang membangun sebuah aplikasi seperti manipulasi data, antarmuka pengguna, dan bagian yang menjadi kontrol dalam sebuah aplikasi web.</w:t>
-      </w:r>
+        <w:t>dalam aplikasi website adalah berbasis arsitektur MVC.</w:t>
+      </w:r>
+      <w:proofErr w:type="gramEnd"/>
+      <w:r>
+        <w:t xml:space="preserve"> </w:t>
+      </w:r>
+      <w:proofErr w:type="gramStart"/>
+      <w:r>
+        <w:t>MVC memisahkan pengembangan aplikasi berdasarkan komponen utama yang membangun sebuah aplikasi seperti manipulasi data, antarmuka pengguna, dan bagian yang menjadi kontrol dalam sebuah aplikasi web.</w:t>
+      </w:r>
+      <w:proofErr w:type="gramEnd"/>
     </w:p>
     <w:p>
       <w:pPr>
@@ -4561,6 +4980,7 @@
           <w:szCs w:val="22"/>
         </w:rPr>
       </w:pPr>
+      <w:proofErr w:type="gramStart"/>
       <w:r>
         <w:rPr>
           <w:color w:val="444444"/>
@@ -4575,16 +4995,27 @@
           <w:sz w:val="22"/>
           <w:szCs w:val="22"/>
         </w:rPr>
-        <w:t xml:space="preserve">ip) antara entitas-entitas itu. </w:t>
-      </w:r>
+        <w:t>ip) antara entitas-entitas itu.</w:t>
+      </w:r>
+      <w:proofErr w:type="gramEnd"/>
       <w:r>
         <w:rPr>
           <w:color w:val="444444"/>
           <w:sz w:val="22"/>
           <w:szCs w:val="22"/>
         </w:rPr>
+        <w:t xml:space="preserve"> </w:t>
+      </w:r>
+      <w:proofErr w:type="gramStart"/>
+      <w:r>
+        <w:rPr>
+          <w:color w:val="444444"/>
+          <w:sz w:val="22"/>
+          <w:szCs w:val="22"/>
+        </w:rPr>
         <w:t>Biasanya direpresentasikan dalam bentuk Entity Relationship Diagram.</w:t>
       </w:r>
+      <w:proofErr w:type="gramEnd"/>
     </w:p>
     <w:p>
       <w:pPr>
@@ -4606,8 +5037,18 @@
           <w:sz w:val="22"/>
           <w:szCs w:val="22"/>
         </w:rPr>
-        <w:t>Manfaat Penggunaan CDM dalam perancangan database :</w:t>
-      </w:r>
+        <w:t xml:space="preserve">Manfaat Penggunaan CDM dalam perancangan </w:t>
+      </w:r>
+      <w:proofErr w:type="gramStart"/>
+      <w:r>
+        <w:rPr>
+          <w:color w:val="444444"/>
+          <w:sz w:val="22"/>
+          <w:szCs w:val="22"/>
+        </w:rPr>
+        <w:t>database :</w:t>
+      </w:r>
+      <w:proofErr w:type="gramEnd"/>
     </w:p>
     <w:p>
       <w:pPr>
@@ -4719,13 +5160,41 @@
           <w:shd w:val="clear" w:color="auto" w:fill="FFFFFF"/>
         </w:rPr>
       </w:pPr>
+      <w:proofErr w:type="gramStart"/>
       <w:r>
         <w:rPr>
           <w:rFonts w:cs="Times New Roman"/>
           <w:color w:val="444444"/>
           <w:shd w:val="clear" w:color="auto" w:fill="FFFFFF"/>
         </w:rPr>
-        <w:t>Merupakan model yang menggunakan sejumlah tabel untuk menggambarkan data serta hubungan antara data-data tersebut. Setiap tabel mempunyai sejumlah kolom di mana setiap kolom memiliki nama yang unik.</w:t>
+        <w:t>Merupakan model yang menggunakan sejumlah tabel untuk menggambarkan data serta hubungan antara data-data tersebut.</w:t>
+      </w:r>
+      <w:proofErr w:type="gramEnd"/>
+      <w:r>
+        <w:rPr>
+          <w:rFonts w:cs="Times New Roman"/>
+          <w:color w:val="444444"/>
+          <w:shd w:val="clear" w:color="auto" w:fill="FFFFFF"/>
+        </w:rPr>
+        <w:t xml:space="preserve"> Setiap tabel mempunyai sejumlah kolom di mana setiap kolom memiliki </w:t>
+      </w:r>
+      <w:proofErr w:type="gramStart"/>
+      <w:r>
+        <w:rPr>
+          <w:rFonts w:cs="Times New Roman"/>
+          <w:color w:val="444444"/>
+          <w:shd w:val="clear" w:color="auto" w:fill="FFFFFF"/>
+        </w:rPr>
+        <w:t>nama</w:t>
+      </w:r>
+      <w:proofErr w:type="gramEnd"/>
+      <w:r>
+        <w:rPr>
+          <w:rFonts w:cs="Times New Roman"/>
+          <w:color w:val="444444"/>
+          <w:shd w:val="clear" w:color="auto" w:fill="FFFFFF"/>
+        </w:rPr>
+        <w:t xml:space="preserve"> yang unik.</w:t>
       </w:r>
     </w:p>
     <w:p>
@@ -4804,8 +5273,33 @@
           <w:sz w:val="22"/>
           <w:szCs w:val="22"/>
         </w:rPr>
-        <w:t>) merupakan aturan untuk mengendalikan beberapa komponen dalam sebuah web sehingga akan lebih terstruktur dan seragam. CSS bukan merupakan bahasa pemograman.</w:t>
-      </w:r>
+        <w:t xml:space="preserve">) merupakan aturan untuk mengendalikan beberapa komponen dalam sebuah web sehingga </w:t>
+      </w:r>
+      <w:proofErr w:type="gramStart"/>
+      <w:r>
+        <w:rPr>
+          <w:sz w:val="22"/>
+          <w:szCs w:val="22"/>
+        </w:rPr>
+        <w:t>akan</w:t>
+      </w:r>
+      <w:proofErr w:type="gramEnd"/>
+      <w:r>
+        <w:rPr>
+          <w:sz w:val="22"/>
+          <w:szCs w:val="22"/>
+        </w:rPr>
+        <w:t xml:space="preserve"> lebih terstruktur dan seragam. </w:t>
+      </w:r>
+      <w:proofErr w:type="gramStart"/>
+      <w:r>
+        <w:rPr>
+          <w:sz w:val="22"/>
+          <w:szCs w:val="22"/>
+        </w:rPr>
+        <w:t>CSS bukan merupakan bahasa pemograman.</w:t>
+      </w:r>
+      <w:proofErr w:type="gramEnd"/>
     </w:p>
     <w:p>
       <w:pPr>
@@ -4884,8 +5378,17 @@
           <w:sz w:val="22"/>
           <w:szCs w:val="22"/>
         </w:rPr>
-        <w:t xml:space="preserve"> lainnya untuk dapat digunakan bersama-sama dalam beberapa berkas. Pada umumnya CSS dipakai untuk memformat tampilan halaman web yang dibuat dengan Bahasa HTML dan XHTML.</w:t>
-      </w:r>
+        <w:t xml:space="preserve"> lainnya untuk dapat digunakan bersama-sama dalam beberapa berkas. </w:t>
+      </w:r>
+      <w:proofErr w:type="gramStart"/>
+      <w:r>
+        <w:rPr>
+          <w:sz w:val="22"/>
+          <w:szCs w:val="22"/>
+        </w:rPr>
+        <w:t>Pada umumnya CSS dipakai untuk memformat tampilan halaman web yang dibuat dengan Bahasa HTML dan XHTML.</w:t>
+      </w:r>
+      <w:proofErr w:type="gramEnd"/>
     </w:p>
     <w:p>
       <w:pPr>
@@ -4905,15 +5408,47 @@
           <w:sz w:val="22"/>
           <w:szCs w:val="22"/>
         </w:rPr>
-        <w:t xml:space="preserve">CSS dapat mengendalikan ukuran gambar, warna bagian tubuh pada teks, warna tabel, ukuran boder, warna border, warna hyperlink, warna mouse over, spasi antar paragraf, spasi antar teks, margin kiri, kanan, atas, bawah, dan parameter lainnya. CSS adalah Bahasa style sheet yang digunakan untuk mengatur tampilan dokumen. Dengan adanya CSS memungkinkan kita untuk </w:t>
-      </w:r>
+        <w:t xml:space="preserve">CSS dapat mengendalikan ukuran gambar, warna bagian tubuh pada teks, warna tabel, ukuran boder, warna border, warna hyperlink, warna mouse over, spasi antar paragraf, spasi antar teks, margin kiri, kanan, atas, bawah, dan parameter lainnya. </w:t>
+      </w:r>
+      <w:proofErr w:type="gramStart"/>
       <w:r>
         <w:rPr>
           <w:sz w:val="22"/>
           <w:szCs w:val="22"/>
         </w:rPr>
+        <w:t>CSS adalah Bahasa style sheet yang digunakan untuk mengatur tampilan dokumen.</w:t>
+      </w:r>
+      <w:proofErr w:type="gramEnd"/>
+      <w:r>
+        <w:rPr>
+          <w:sz w:val="22"/>
+          <w:szCs w:val="22"/>
+        </w:rPr>
+        <w:t xml:space="preserve"> Dengan adanya CSS memungkinkan kita untuk </w:t>
+      </w:r>
+      <w:r>
+        <w:rPr>
+          <w:sz w:val="22"/>
+          <w:szCs w:val="22"/>
+        </w:rPr>
         <w:lastRenderedPageBreak/>
-        <w:t>menampilkan halaman yang sama dengan format yang berbeda.</w:t>
+        <w:t xml:space="preserve">menampilkan halaman yang </w:t>
+      </w:r>
+      <w:proofErr w:type="gramStart"/>
+      <w:r>
+        <w:rPr>
+          <w:sz w:val="22"/>
+          <w:szCs w:val="22"/>
+        </w:rPr>
+        <w:t>sama</w:t>
+      </w:r>
+      <w:proofErr w:type="gramEnd"/>
+      <w:r>
+        <w:rPr>
+          <w:sz w:val="22"/>
+          <w:szCs w:val="22"/>
+        </w:rPr>
+        <w:t xml:space="preserve"> dengan format yang berbeda.</w:t>
       </w:r>
     </w:p>
     <w:p>
@@ -4943,8 +5478,21 @@
         <w:spacing w:before="0"/>
         <w:ind w:firstLine="450"/>
       </w:pPr>
-      <w:r>
-        <w:t xml:space="preserve">Kerangka Entitas adalah seperangkat teknologi di ADO.NET yang mendukung pengembangan aplikasi perangkat lunak berorientasi data. Arsitek dan pengembang aplikasi berorientasi data telah biasanya berjuang dengan kebutuhan untuk mencapai dua tujuan yang sangat berbeda. Mereka harus model entitas, hubungan, dan logika masalah bisnis mereka memecahkan, dan mereka juga harus bekerja dengan mesin data yang digunakan untuk menyimpan dan mengambil data. Data dapat span beberapa sistem penyimpanan, masing-masing dengan protokol sendiri; bahkan aplikasi yang bekerja dengan sistem penyimpanan tunggal harus menyeimbangkan persyaratan sistem penyimpanan terhadap persyaratan menulis kode aplikasi yang efisien dan dipelihara. </w:t>
+      <w:proofErr w:type="gramStart"/>
+      <w:r>
+        <w:t>Kerangka Entitas adalah seperangkat teknologi di ADO.NET yang mendukung pengembangan aplikasi perangkat lunak berorientasi data.</w:t>
+      </w:r>
+      <w:proofErr w:type="gramEnd"/>
+      <w:r>
+        <w:t xml:space="preserve"> </w:t>
+      </w:r>
+      <w:proofErr w:type="gramStart"/>
+      <w:r>
+        <w:t>Arsitek dan pengembang aplikasi berorientasi data telah biasanya berjuang dengan kebutuhan untuk mencapai dua tujuan yang sangat berbeda.</w:t>
+      </w:r>
+      <w:proofErr w:type="gramEnd"/>
+      <w:r>
+        <w:t xml:space="preserve"> Mereka harus model entitas, hubungan, dan logika masalah bisnis mereka memecahkan, dan mereka juga harus bekerja dengan mesin data yang digunakan untuk menyimpan dan mengambil data. Data dapat span beberapa sistem penyimpanan, masing-masing dengan protokol sendiri; bahkan aplikasi yang bekerja dengan sistem penyimpanan tunggal harus menyeimbangkan persyaratan sistem penyimpanan terhadap persyaratan menulis kode aplikasi yang efisien dan dipelihara. </w:t>
       </w:r>
     </w:p>
     <w:p>
@@ -4960,13 +5508,23 @@
         <w:spacing w:before="0"/>
         <w:ind w:firstLine="450"/>
       </w:pPr>
-      <w:r>
-        <w:t xml:space="preserve">Kerangka Entitas memungkinkan pengembang untuk bekerja dengan data dalam bentuk benda-domain tertentu dan sifat, seperti pelanggan dan alamat pelanggan, tanpa harus menyibukkan diri dengan tabel database dan kolom di mana data ini disimpan. Dengan Kerangka Badan, pengembang dapat bekerja di tingkat yang lebih tinggi dari abstraksi ketika mereka berurusan dengan data, dan dapat membuat dan mengelola aplikasi berorientasi data dengan kode kurang dari dalam aplikasi tradisional. Karena Entity Framework adalah komponen </w:t>
+      <w:proofErr w:type="gramStart"/>
+      <w:r>
+        <w:t>Kerangka Entitas memungkinkan pengembang untuk bekerja dengan data dalam bentuk benda-domain tertentu dan sifat, seperti pelanggan dan alamat pelanggan, tanpa harus menyibukkan diri dengan tabel database dan kolom di mana data ini disimpan.</w:t>
+      </w:r>
+      <w:proofErr w:type="gramEnd"/>
+      <w:r>
+        <w:t xml:space="preserve"> Dengan Kerangka Badan, pengembang dapat bekerja di tingkat yang lebih tinggi dari abstraksi ketika mereka berurusan dengan data, dan dapat membuat dan mengelola aplikasi berorientasi data dengan kode kurang dari dalam aplikasi tradisional. </w:t>
+      </w:r>
+      <w:proofErr w:type="gramStart"/>
+      <w:r>
+        <w:t xml:space="preserve">Karena Entity Framework adalah komponen </w:t>
       </w:r>
       <w:r>
         <w:lastRenderedPageBreak/>
         <w:t>dari NET Framework, aplikasi Entity Framework dapat berjalan pada komputer manapun yang NET Framework (dimulai dengan versi 3.5 SP1) diinstal.</w:t>
       </w:r>
+      <w:proofErr w:type="gramEnd"/>
     </w:p>
     <w:p>
       <w:pPr>
@@ -5067,7 +5625,7 @@
         </w:rPr>
         <w:t> </w:t>
       </w:r>
-      <w:hyperlink r:id="rId38" w:tooltip="Perangkat lunak" w:history="1">
+      <w:hyperlink r:id="rId39" w:tooltip="Perangkat lunak" w:history="1">
         <w:r>
           <w:rPr>
             <w:rStyle w:val="Hyperlink"/>
@@ -5121,7 +5679,7 @@
         </w:rPr>
         <w:t> </w:t>
       </w:r>
-      <w:hyperlink r:id="rId39" w:tooltip="Kompiler" w:history="1">
+      <w:hyperlink r:id="rId40" w:tooltip="Kompiler" w:history="1">
         <w:r>
           <w:rPr>
             <w:rStyle w:val="Hyperlink"/>
@@ -5150,7 +5708,7 @@
         </w:rPr>
         <w:t> </w:t>
       </w:r>
-      <w:hyperlink r:id="rId40" w:tooltip="Software Development Kit" w:history="1">
+      <w:hyperlink r:id="rId41" w:tooltip="Software Development Kit" w:history="1">
         <w:r>
           <w:rPr>
             <w:rStyle w:val="Hyperlink"/>
@@ -5179,7 +5737,7 @@
         </w:rPr>
         <w:t> </w:t>
       </w:r>
-      <w:hyperlink r:id="rId41" w:tooltip="Integrated Development Environment" w:history="1">
+      <w:hyperlink r:id="rId42" w:tooltip="Integrated Development Environment" w:history="1">
         <w:r>
           <w:rPr>
             <w:rStyle w:val="Hyperlink"/>
@@ -5208,7 +5766,7 @@
         </w:rPr>
         <w:t> </w:t>
       </w:r>
-      <w:hyperlink r:id="rId42" w:tooltip="MSDN Library (halaman belum tersedia)" w:history="1">
+      <w:hyperlink r:id="rId43" w:tooltip="MSDN Library (halaman belum tersedia)" w:history="1">
         <w:r>
           <w:rPr>
             <w:rStyle w:val="Hyperlink"/>
@@ -5237,7 +5795,7 @@
         </w:rPr>
         <w:t> </w:t>
       </w:r>
-      <w:hyperlink r:id="rId43" w:tooltip="Visual C++" w:history="1">
+      <w:hyperlink r:id="rId44" w:tooltip="Visual C++" w:history="1">
         <w:r>
           <w:rPr>
             <w:rStyle w:val="Hyperlink"/>
@@ -5266,7 +5824,7 @@
         </w:rPr>
         <w:t> </w:t>
       </w:r>
-      <w:hyperlink r:id="rId44" w:tooltip="Visual C (halaman belum tersedia)" w:history="1">
+      <w:hyperlink r:id="rId45" w:tooltip="Visual C (halaman belum tersedia)" w:history="1">
         <w:r>
           <w:rPr>
             <w:rStyle w:val="Hyperlink"/>
@@ -5286,7 +5844,7 @@
         </w:rPr>
         <w:t>,</w:t>
       </w:r>
-      <w:hyperlink r:id="rId45" w:tooltip="Visual Basic" w:history="1">
+      <w:hyperlink r:id="rId46" w:tooltip="Visual Basic" w:history="1">
         <w:r>
           <w:rPr>
             <w:rStyle w:val="Hyperlink"/>
@@ -5315,7 +5873,7 @@
         </w:rPr>
         <w:t> </w:t>
       </w:r>
-      <w:hyperlink r:id="rId46" w:tooltip="Visual Basic .NET" w:history="1">
+      <w:hyperlink r:id="rId47" w:tooltip="Visual Basic .NET" w:history="1">
         <w:r>
           <w:rPr>
             <w:rStyle w:val="Hyperlink"/>
@@ -5344,7 +5902,7 @@
         </w:rPr>
         <w:t> </w:t>
       </w:r>
-      <w:hyperlink r:id="rId47" w:tooltip="Visual InterDev (halaman belum tersedia)" w:history="1">
+      <w:hyperlink r:id="rId48" w:tooltip="Visual InterDev (halaman belum tersedia)" w:history="1">
         <w:r>
           <w:rPr>
             <w:rStyle w:val="Hyperlink"/>
@@ -5373,7 +5931,7 @@
         </w:rPr>
         <w:t> </w:t>
       </w:r>
-      <w:hyperlink r:id="rId48" w:tooltip="Visual J++ (halaman belum tersedia)" w:history="1">
+      <w:hyperlink r:id="rId49" w:tooltip="Visual J++ (halaman belum tersedia)" w:history="1">
         <w:r>
           <w:rPr>
             <w:rStyle w:val="Hyperlink"/>
@@ -5402,7 +5960,7 @@
         </w:rPr>
         <w:t> </w:t>
       </w:r>
-      <w:hyperlink r:id="rId49" w:tooltip="Visual J (halaman belum tersedia)" w:history="1">
+      <w:hyperlink r:id="rId50" w:tooltip="Visual J (halaman belum tersedia)" w:history="1">
         <w:r>
           <w:rPr>
             <w:rStyle w:val="Hyperlink"/>
@@ -5431,7 +5989,7 @@
         </w:rPr>
         <w:t> </w:t>
       </w:r>
-      <w:hyperlink r:id="rId50" w:tooltip="Visual FoxPro" w:history="1">
+      <w:hyperlink r:id="rId51" w:tooltip="Visual FoxPro" w:history="1">
         <w:r>
           <w:rPr>
             <w:rStyle w:val="Hyperlink"/>
@@ -5460,7 +6018,7 @@
         </w:rPr>
         <w:t> </w:t>
       </w:r>
-      <w:hyperlink r:id="rId51" w:tooltip="Visual SourceSafe (halaman belum tersedia)" w:history="1">
+      <w:hyperlink r:id="rId52" w:tooltip="Visual SourceSafe (halaman belum tersedia)" w:history="1">
         <w:r>
           <w:rPr>
             <w:rStyle w:val="Hyperlink"/>
@@ -5558,14 +6116,32 @@
           <w:sz w:val="22"/>
           <w:szCs w:val="22"/>
         </w:rPr>
-        <w:t>managed code</w:t>
-      </w:r>
-      <w:r>
-        <w:rPr>
+        <w:t xml:space="preserve">managed </w:t>
+      </w:r>
+      <w:proofErr w:type="gramStart"/>
+      <w:r>
+        <w:rPr>
+          <w:i/>
+          <w:iCs/>
           <w:sz w:val="22"/>
           <w:szCs w:val="22"/>
         </w:rPr>
-        <w:t>(dalam bentuk</w:t>
+        <w:t>code</w:t>
+      </w:r>
+      <w:r>
+        <w:rPr>
+          <w:sz w:val="22"/>
+          <w:szCs w:val="22"/>
+        </w:rPr>
+        <w:t>(</w:t>
+      </w:r>
+      <w:proofErr w:type="gramEnd"/>
+      <w:r>
+        <w:rPr>
+          <w:sz w:val="22"/>
+          <w:szCs w:val="22"/>
+        </w:rPr>
+        <w:t>dalam bentuk</w:t>
       </w:r>
       <w:r>
         <w:rPr>
@@ -5576,7 +6152,7 @@
         </w:rPr>
         <w:t> </w:t>
       </w:r>
-      <w:hyperlink r:id="rId52" w:tooltip="Microsoft Intermediate Language" w:history="1">
+      <w:hyperlink r:id="rId53" w:tooltip="Microsoft Intermediate Language" w:history="1">
         <w:r>
           <w:rPr>
             <w:rStyle w:val="Hyperlink"/>
@@ -5603,7 +6179,15 @@
           <w:sz w:val="22"/>
           <w:szCs w:val="22"/>
         </w:rPr>
-        <w:t>di atas .NET Framework). Selain itu, Visual Studio juga dapat digunakan untuk mengembangkan aplikasi</w:t>
+        <w:t xml:space="preserve">di atas .NET Framework). </w:t>
+      </w:r>
+      <w:proofErr w:type="gramStart"/>
+      <w:r>
+        <w:rPr>
+          <w:sz w:val="22"/>
+          <w:szCs w:val="22"/>
+        </w:rPr>
+        <w:t>Selain itu, Visual Studio juga dapat digunakan untuk mengembangkan aplikasi</w:t>
       </w:r>
       <w:r>
         <w:rPr>
@@ -5614,7 +6198,7 @@
         </w:rPr>
         <w:t> </w:t>
       </w:r>
-      <w:hyperlink r:id="rId53" w:tooltip="Silverlight" w:history="1">
+      <w:hyperlink r:id="rId54" w:tooltip="Silverlight" w:history="1">
         <w:r>
           <w:rPr>
             <w:rStyle w:val="Hyperlink"/>
@@ -5634,6 +6218,7 @@
         </w:rPr>
         <w:t>, aplikasi Windows Mobile (yang berjalan di atas .NET Compact Framework).</w:t>
       </w:r>
+      <w:proofErr w:type="gramEnd"/>
     </w:p>
     <w:p>
       <w:pPr>
@@ -5663,7 +6248,7 @@
         </w:rPr>
         <w:t> </w:t>
       </w:r>
-      <w:hyperlink r:id="rId54" w:tooltip="19 November" w:history="1">
+      <w:hyperlink r:id="rId55" w:tooltip="19 November" w:history="1">
         <w:r>
           <w:rPr>
             <w:rStyle w:val="Hyperlink"/>
@@ -5685,7 +6270,7 @@
         </w:rPr>
         <w:t> </w:t>
       </w:r>
-      <w:hyperlink r:id="rId55" w:tooltip="2007" w:history="1">
+      <w:hyperlink r:id="rId56" w:tooltip="2007" w:history="1">
         <w:r>
           <w:rPr>
             <w:rStyle w:val="Hyperlink"/>
@@ -5703,8 +6288,49 @@
           <w:sz w:val="22"/>
           <w:szCs w:val="22"/>
         </w:rPr>
-        <w:t>, yang ditujukan untuk platform Microsoft .NET Framework 3.5. Versi sebelumnya, Visual Studio 2005 ditujukan untuk platform .NET Framework 2.0 dan 3.0. Visual Studio 2003 ditujukan untuk .NET Framework 1.1, dan Visual Studio 2002 ditujukan untuk .NET Framework 1.0. Versi-versi tersebut di atas kini dikenal dengan sebutan Visual Studio .NET, karena memang membutuhkan Microsoft .NET Framework. Sementara itu, sebelum muncul Visual Studio .NET, terdapat Microsoft Visual Studio 6.0 (VS1998).</w:t>
-      </w:r>
+        <w:t xml:space="preserve">, yang ditujukan untuk platform Microsoft .NET Framework 3.5. </w:t>
+      </w:r>
+      <w:proofErr w:type="gramStart"/>
+      <w:r>
+        <w:rPr>
+          <w:sz w:val="22"/>
+          <w:szCs w:val="22"/>
+        </w:rPr>
+        <w:t>Versi sebelumnya, Visual Studio 2005 ditujukan untuk platform .NET Framework 2.0 dan 3.0.</w:t>
+      </w:r>
+      <w:proofErr w:type="gramEnd"/>
+      <w:r>
+        <w:rPr>
+          <w:sz w:val="22"/>
+          <w:szCs w:val="22"/>
+        </w:rPr>
+        <w:t xml:space="preserve"> Visual Studio 2003 ditujukan untuk .NET Framework 1.1, dan Visual Studio 2002 ditujukan untuk .NET Framework 1.0. </w:t>
+      </w:r>
+      <w:proofErr w:type="gramStart"/>
+      <w:r>
+        <w:rPr>
+          <w:sz w:val="22"/>
+          <w:szCs w:val="22"/>
+        </w:rPr>
+        <w:t>Versi-versi tersebut di atas kini dikenal dengan sebutan Visual Studio .NET, karena memang membutuhkan Microsoft .NET Framework.</w:t>
+      </w:r>
+      <w:proofErr w:type="gramEnd"/>
+      <w:r>
+        <w:rPr>
+          <w:sz w:val="22"/>
+          <w:szCs w:val="22"/>
+        </w:rPr>
+        <w:t xml:space="preserve"> </w:t>
+      </w:r>
+      <w:proofErr w:type="gramStart"/>
+      <w:r>
+        <w:rPr>
+          <w:sz w:val="22"/>
+          <w:szCs w:val="22"/>
+        </w:rPr>
+        <w:t>Sementara itu, sebelum muncul Visual Studio .NET, terdapat Microsoft Visual Studio 6.0 (VS1998).</w:t>
+      </w:r>
+      <w:proofErr w:type="gramEnd"/>
     </w:p>
     <w:p>
       <w:pPr>
@@ -5734,11 +6360,19 @@
         <w:ind w:firstLine="540"/>
       </w:pPr>
       <w:r>
-        <w:t xml:space="preserve">Language Integrated Query (LINQ) adalah satu set fitur diperkenalkan di Visual Studio 2008 yang memperluas kemampuan query yang kuat untuk sintaks bahasa C # dan Visual Basic. LINQ memperkenalkan </w:t>
+        <w:t xml:space="preserve">Language Integrated Query (LINQ) adalah satu set fitur diperkenalkan di Visual Studio 2008 yang memperluas kemampuan query yang kuat untuk sintaks bahasa C # dan Visual Basic. </w:t>
+      </w:r>
+      <w:proofErr w:type="gramStart"/>
+      <w:r>
+        <w:t xml:space="preserve">LINQ memperkenalkan </w:t>
       </w:r>
       <w:r>
         <w:lastRenderedPageBreak/>
-        <w:t>standar, pola mudah-belajar untuk query dan pemutakhiran data, dan teknologi dapat diperluas untuk mendukung berpotensi jenis menyimpan data. Visual Studio mencakup majelis penyedia LINQ yang memungkinkan penggunaan LINQ dengan koleksi Framework, database SQL Server, dataset ADO.NET, dan dokumen XML.</w:t>
+        <w:t>standar, pola mudah-belajar untuk query dan pemutakhiran data, dan teknologi dapat diperluas untuk mendukung berpotensi jenis menyimpan data.</w:t>
+      </w:r>
+      <w:proofErr w:type="gramEnd"/>
+      <w:r>
+        <w:t xml:space="preserve"> Visual Studio mencakup majelis penyedia LINQ yang memungkinkan penggunaan LINQ dengan koleksi Framework, database SQL Server, dataset ADO.NET, dan dokumen XML.</w:t>
       </w:r>
     </w:p>
     <w:p>
@@ -5746,10 +6380,10 @@
         <w:spacing w:before="0"/>
         <w:jc w:val="left"/>
         <w:sectPr>
-          <w:headerReference w:type="even" r:id="rId56"/>
-          <w:headerReference w:type="default" r:id="rId57"/>
-          <w:footerReference w:type="even" r:id="rId58"/>
-          <w:footerReference w:type="default" r:id="rId59"/>
+          <w:headerReference w:type="even" r:id="rId57"/>
+          <w:headerReference w:type="default" r:id="rId58"/>
+          <w:footerReference w:type="even" r:id="rId59"/>
+          <w:footerReference w:type="default" r:id="rId60"/>
           <w:pgSz w:w="8391" w:h="11907" w:code="11"/>
           <w:pgMar w:top="1418" w:right="1134" w:bottom="1418" w:left="1418" w:header="720" w:footer="720" w:gutter="0"/>
           <w:cols w:space="720"/>
@@ -5808,7 +6442,23 @@
         <w:jc w:val="left"/>
       </w:pPr>
       <w:r>
-        <w:t>Sebelum melakukan proses pembuatan proyek ini, pemahaman dan penggalian akan kebutuhan dari pengguna untuk sistem yang akan dibangun adalah poin utama yang harus digali terlebih dahulu. Sehingga pada bagian ini, terdapat penjelasan mengenai kebutuhan fungsional dan kebutuhan non fungsional yang diinginkan oleh pengguna terhadap sistem yang akan dibangun ini.</w:t>
+        <w:t xml:space="preserve">Sebelum melakukan proses pembuatan proyek ini, pemahaman dan penggalian </w:t>
+      </w:r>
+      <w:proofErr w:type="gramStart"/>
+      <w:r>
+        <w:t>akan</w:t>
+      </w:r>
+      <w:proofErr w:type="gramEnd"/>
+      <w:r>
+        <w:t xml:space="preserve"> kebutuhan dari pengguna untuk sistem yang akan dibangun adalah poin utama yang harus digali terlebih dahulu. Sehingga pada bagian ini, terdapat penjelasan mengenai kebutuhan fungsional dan kebutuhan non fungsional yang diinginkan oleh pengguna terhadap sistem yang </w:t>
+      </w:r>
+      <w:proofErr w:type="gramStart"/>
+      <w:r>
+        <w:t>akan</w:t>
+      </w:r>
+      <w:proofErr w:type="gramEnd"/>
+      <w:r>
+        <w:t xml:space="preserve"> dibangun ini.</w:t>
       </w:r>
     </w:p>
     <w:p>
@@ -5837,13 +6487,21 @@
         <w:t>Sistem dapat menampilkan data-data yang diminta oleh pengguna seperti menampilkan data wisata, data transportasi, data hotel,</w:t>
       </w:r>
       <w:r>
-        <w:t xml:space="preserve"> event, </w:t>
+        <w:t xml:space="preserve"> event</w:t>
+      </w:r>
+      <w:proofErr w:type="gramStart"/>
+      <w:r>
+        <w:t xml:space="preserve">, </w:t>
       </w:r>
       <w:r>
         <w:t xml:space="preserve"> </w:t>
       </w:r>
       <w:r>
-        <w:t xml:space="preserve">maupun </w:t>
+        <w:t>maupun</w:t>
+      </w:r>
+      <w:proofErr w:type="gramEnd"/>
+      <w:r>
+        <w:t xml:space="preserve"> </w:t>
       </w:r>
       <w:r>
         <w:t xml:space="preserve">data rumah makan </w:t>
@@ -5965,7 +6623,15 @@
         <w:jc w:val="left"/>
       </w:pPr>
       <w:r>
-        <w:t xml:space="preserve">Sistem yang akan dibangun pada proyek ini merupakan sebuah rancang bangun (prototype) sebuah web service untuk sistem informasi </w:t>
+        <w:t xml:space="preserve">Sistem yang </w:t>
+      </w:r>
+      <w:proofErr w:type="gramStart"/>
+      <w:r>
+        <w:t>akan</w:t>
+      </w:r>
+      <w:proofErr w:type="gramEnd"/>
+      <w:r>
+        <w:t xml:space="preserve"> dibangun pada proyek ini merupakan sebuah rancang bangun (prototype) sebuah web service untuk sistem informasi </w:t>
       </w:r>
       <w:r>
         <w:t xml:space="preserve">tentang </w:t>
@@ -5980,10 +6646,18 @@
         <w:t xml:space="preserve">Surabaya. </w:t>
       </w:r>
       <w:r>
-        <w:t>Sistem ini nantinya dapat menampilkan data wisata yang sesuai yang diminta oleh pengguna</w:t>
-      </w:r>
-      <w:r>
-        <w:t>(seperti data nama wisata, tempat penginapan, rumah makan, transportasi, maupun event-event yang ada di daerah Surabaya) dan dapat mengelola(seperti menambah, merubah, dan menghapus)</w:t>
+        <w:t xml:space="preserve">Sistem ini nantinya dapat menampilkan data wisata yang sesuai yang diminta oleh </w:t>
+      </w:r>
+      <w:proofErr w:type="gramStart"/>
+      <w:r>
+        <w:t>pengguna</w:t>
+      </w:r>
+      <w:r>
+        <w:t>(</w:t>
+      </w:r>
+      <w:proofErr w:type="gramEnd"/>
+      <w:r>
+        <w:t>seperti data nama wisata, tempat penginapan, rumah makan, transportasi, maupun event-event yang ada di daerah Surabaya) dan dapat mengelola(seperti menambah, merubah, dan menghapus)</w:t>
       </w:r>
       <w:r>
         <w:t xml:space="preserve"> data wisata sesuai yang diinginkan oleh administrator. </w:t>
@@ -6039,7 +6713,23 @@
         <w:jc w:val="left"/>
       </w:pPr>
       <w:r>
-        <w:t>Diagram ini menggambarkan fungsionalitas-fungsionalitas yang dimiliki oleh sistem  yang akan dibangun. Sudut pandang yang digunakan dalam system ini antara lain sudut pandang user umum dan user administrator.</w:t>
+        <w:t xml:space="preserve">Diagram ini menggambarkan fungsionalitas-fungsionalitas yang dimiliki oleh </w:t>
+      </w:r>
+      <w:proofErr w:type="gramStart"/>
+      <w:r>
+        <w:t>sistem  yang</w:t>
+      </w:r>
+      <w:proofErr w:type="gramEnd"/>
+      <w:r>
+        <w:t xml:space="preserve"> akan dibangun. Sudut pandang yang digunakan dalam system ini antara </w:t>
+      </w:r>
+      <w:proofErr w:type="gramStart"/>
+      <w:r>
+        <w:t>lain</w:t>
+      </w:r>
+      <w:proofErr w:type="gramEnd"/>
+      <w:r>
+        <w:t xml:space="preserve"> sudut pandang user umum dan user administrator.</w:t>
       </w:r>
     </w:p>
     <w:p>
@@ -6069,7 +6759,7 @@
                     <pic:cNvPicPr/>
                   </pic:nvPicPr>
                   <pic:blipFill>
-                    <a:blip r:embed="rId60">
+                    <a:blip r:embed="rId61">
                       <a:extLst>
                         <a:ext uri="{28A0092B-C50C-407E-A947-70E740481C1C}">
                           <a14:useLocalDpi xmlns:a14="http://schemas.microsoft.com/office/drawing/2010/main" val="0"/>
@@ -6103,8 +6793,13 @@
         <w:ind w:firstLine="414"/>
         <w:jc w:val="center"/>
       </w:pPr>
-      <w:r>
-        <w:t>Gambar xx. Diagram penggunaan kasus SHEMO</w:t>
+      <w:proofErr w:type="gramStart"/>
+      <w:r>
+        <w:t>Gambar xx.</w:t>
+      </w:r>
+      <w:proofErr w:type="gramEnd"/>
+      <w:r>
+        <w:t xml:space="preserve"> Diagram penggunaan kasus SHEMO</w:t>
       </w:r>
     </w:p>
     <w:p>
@@ -6230,8 +6925,59 @@
         <w:jc w:val="left"/>
       </w:pPr>
       <w:r>
-        <w:t>Asasas</w:t>
-      </w:r>
+        <w:rPr>
+          <w:noProof/>
+        </w:rPr>
+        <w:lastRenderedPageBreak/>
+        <w:drawing>
+          <wp:inline distT="0" distB="0" distL="0" distR="0">
+            <wp:extent cx="3707765" cy="3763645"/>
+            <wp:effectExtent l="0" t="0" r="0" b="0"/>
+            <wp:docPr id="2" name="Picture 2"/>
+            <wp:cNvGraphicFramePr>
+              <a:graphicFrameLocks xmlns:a="http://schemas.openxmlformats.org/drawingml/2006/main" noChangeAspect="1"/>
+            </wp:cNvGraphicFramePr>
+            <a:graphic xmlns:a="http://schemas.openxmlformats.org/drawingml/2006/main">
+              <a:graphicData uri="http://schemas.openxmlformats.org/drawingml/2006/picture">
+                <pic:pic xmlns:pic="http://schemas.openxmlformats.org/drawingml/2006/picture">
+                  <pic:nvPicPr>
+                    <pic:cNvPr id="0" name="desain kelas.PNG"/>
+                    <pic:cNvPicPr/>
+                  </pic:nvPicPr>
+                  <pic:blipFill>
+                    <a:blip r:embed="rId62">
+                      <a:extLst>
+                        <a:ext uri="{28A0092B-C50C-407E-A947-70E740481C1C}">
+                          <a14:useLocalDpi xmlns:a14="http://schemas.microsoft.com/office/drawing/2010/main" val="0"/>
+                        </a:ext>
+                      </a:extLst>
+                    </a:blip>
+                    <a:stretch>
+                      <a:fillRect/>
+                    </a:stretch>
+                  </pic:blipFill>
+                  <pic:spPr>
+                    <a:xfrm>
+                      <a:off x="0" y="0"/>
+                      <a:ext cx="3707765" cy="3763645"/>
+                    </a:xfrm>
+                    <a:prstGeom prst="rect">
+                      <a:avLst/>
+                    </a:prstGeom>
+                  </pic:spPr>
+                </pic:pic>
+              </a:graphicData>
+            </a:graphic>
+          </wp:inline>
+        </w:drawing>
+      </w:r>
+    </w:p>
+    <w:p>
+      <w:pPr>
+        <w:pStyle w:val="ListParagraph"/>
+        <w:spacing w:before="0"/>
+        <w:jc w:val="left"/>
+      </w:pPr>
     </w:p>
     <w:p>
       <w:pPr>
@@ -6268,9 +7014,6 @@
         <w:ind w:left="900"/>
         <w:jc w:val="left"/>
       </w:pPr>
-      <w:r>
-        <w:t>Asasas</w:t>
-      </w:r>
     </w:p>
     <w:p>
       <w:pPr>
@@ -6387,9 +7130,201 @@
         <w:spacing w:before="0"/>
         <w:jc w:val="left"/>
       </w:pPr>
-      <w:r>
-        <w:t>Asasasa</w:t>
-      </w:r>
+    </w:p>
+    <w:p>
+      <w:pPr>
+        <w:pStyle w:val="ListParagraph"/>
+        <w:spacing w:before="0"/>
+        <w:jc w:val="left"/>
+      </w:pPr>
+      <w:r>
+        <w:rPr>
+          <w:noProof/>
+        </w:rPr>
+        <w:drawing>
+          <wp:inline distT="0" distB="0" distL="0" distR="0">
+            <wp:extent cx="3707765" cy="3329940"/>
+            <wp:effectExtent l="0" t="0" r="0" b="0"/>
+            <wp:docPr id="4" name="Picture 4"/>
+            <wp:cNvGraphicFramePr>
+              <a:graphicFrameLocks xmlns:a="http://schemas.openxmlformats.org/drawingml/2006/main" noChangeAspect="1"/>
+            </wp:cNvGraphicFramePr>
+            <a:graphic xmlns:a="http://schemas.openxmlformats.org/drawingml/2006/main">
+              <a:graphicData uri="http://schemas.openxmlformats.org/drawingml/2006/picture">
+                <pic:pic xmlns:pic="http://schemas.openxmlformats.org/drawingml/2006/picture">
+                  <pic:nvPicPr>
+                    <pic:cNvPr id="0" name="diagram aktivitas mengelola data wisata.PNG"/>
+                    <pic:cNvPicPr/>
+                  </pic:nvPicPr>
+                  <pic:blipFill>
+                    <a:blip r:embed="rId63">
+                      <a:extLst>
+                        <a:ext uri="{28A0092B-C50C-407E-A947-70E740481C1C}">
+                          <a14:useLocalDpi xmlns:a14="http://schemas.microsoft.com/office/drawing/2010/main" val="0"/>
+                        </a:ext>
+                      </a:extLst>
+                    </a:blip>
+                    <a:stretch>
+                      <a:fillRect/>
+                    </a:stretch>
+                  </pic:blipFill>
+                  <pic:spPr>
+                    <a:xfrm>
+                      <a:off x="0" y="0"/>
+                      <a:ext cx="3707765" cy="3329940"/>
+                    </a:xfrm>
+                    <a:prstGeom prst="rect">
+                      <a:avLst/>
+                    </a:prstGeom>
+                  </pic:spPr>
+                </pic:pic>
+              </a:graphicData>
+            </a:graphic>
+          </wp:inline>
+        </w:drawing>
+      </w:r>
+    </w:p>
+    <w:p>
+      <w:pPr>
+        <w:pStyle w:val="ListParagraph"/>
+        <w:spacing w:before="0"/>
+        <w:jc w:val="left"/>
+      </w:pPr>
+    </w:p>
+    <w:p>
+      <w:pPr>
+        <w:pStyle w:val="ListParagraph"/>
+        <w:spacing w:before="0"/>
+        <w:jc w:val="left"/>
+      </w:pPr>
+    </w:p>
+    <w:p>
+      <w:pPr>
+        <w:pStyle w:val="ListParagraph"/>
+        <w:spacing w:before="0"/>
+        <w:jc w:val="left"/>
+      </w:pPr>
+      <w:r>
+        <w:rPr>
+          <w:noProof/>
+        </w:rPr>
+        <w:lastRenderedPageBreak/>
+        <w:drawing>
+          <wp:inline distT="0" distB="0" distL="0" distR="0">
+            <wp:extent cx="3707765" cy="2583815"/>
+            <wp:effectExtent l="0" t="0" r="0" b="0"/>
+            <wp:docPr id="6" name="Picture 6"/>
+            <wp:cNvGraphicFramePr>
+              <a:graphicFrameLocks xmlns:a="http://schemas.openxmlformats.org/drawingml/2006/main" noChangeAspect="1"/>
+            </wp:cNvGraphicFramePr>
+            <a:graphic xmlns:a="http://schemas.openxmlformats.org/drawingml/2006/main">
+              <a:graphicData uri="http://schemas.openxmlformats.org/drawingml/2006/picture">
+                <pic:pic xmlns:pic="http://schemas.openxmlformats.org/drawingml/2006/picture">
+                  <pic:nvPicPr>
+                    <pic:cNvPr id="0" name="diagram aktivitas mengelola top wisata.PNG"/>
+                    <pic:cNvPicPr/>
+                  </pic:nvPicPr>
+                  <pic:blipFill>
+                    <a:blip r:embed="rId64">
+                      <a:extLst>
+                        <a:ext uri="{28A0092B-C50C-407E-A947-70E740481C1C}">
+                          <a14:useLocalDpi xmlns:a14="http://schemas.microsoft.com/office/drawing/2010/main" val="0"/>
+                        </a:ext>
+                      </a:extLst>
+                    </a:blip>
+                    <a:stretch>
+                      <a:fillRect/>
+                    </a:stretch>
+                  </pic:blipFill>
+                  <pic:spPr>
+                    <a:xfrm>
+                      <a:off x="0" y="0"/>
+                      <a:ext cx="3707765" cy="2583815"/>
+                    </a:xfrm>
+                    <a:prstGeom prst="rect">
+                      <a:avLst/>
+                    </a:prstGeom>
+                  </pic:spPr>
+                </pic:pic>
+              </a:graphicData>
+            </a:graphic>
+          </wp:inline>
+        </w:drawing>
+      </w:r>
+    </w:p>
+    <w:p>
+      <w:pPr>
+        <w:pStyle w:val="ListParagraph"/>
+        <w:spacing w:before="0"/>
+        <w:jc w:val="left"/>
+      </w:pPr>
+    </w:p>
+    <w:p>
+      <w:pPr>
+        <w:pStyle w:val="ListParagraph"/>
+        <w:spacing w:before="0"/>
+        <w:jc w:val="left"/>
+      </w:pPr>
+    </w:p>
+    <w:p>
+      <w:pPr>
+        <w:pStyle w:val="ListParagraph"/>
+        <w:spacing w:before="0"/>
+        <w:jc w:val="left"/>
+      </w:pPr>
+      <w:r>
+        <w:rPr>
+          <w:noProof/>
+        </w:rPr>
+        <w:drawing>
+          <wp:inline distT="0" distB="0" distL="0" distR="0">
+            <wp:extent cx="3707765" cy="2080260"/>
+            <wp:effectExtent l="0" t="0" r="0" b="0"/>
+            <wp:docPr id="7" name="Picture 7"/>
+            <wp:cNvGraphicFramePr>
+              <a:graphicFrameLocks xmlns:a="http://schemas.openxmlformats.org/drawingml/2006/main" noChangeAspect="1"/>
+            </wp:cNvGraphicFramePr>
+            <a:graphic xmlns:a="http://schemas.openxmlformats.org/drawingml/2006/main">
+              <a:graphicData uri="http://schemas.openxmlformats.org/drawingml/2006/picture">
+                <pic:pic xmlns:pic="http://schemas.openxmlformats.org/drawingml/2006/picture">
+                  <pic:nvPicPr>
+                    <pic:cNvPr id="0" name="diagram aktivitas mengakses data wisata.PNG"/>
+                    <pic:cNvPicPr/>
+                  </pic:nvPicPr>
+                  <pic:blipFill>
+                    <a:blip r:embed="rId65">
+                      <a:extLst>
+                        <a:ext uri="{28A0092B-C50C-407E-A947-70E740481C1C}">
+                          <a14:useLocalDpi xmlns:a14="http://schemas.microsoft.com/office/drawing/2010/main" val="0"/>
+                        </a:ext>
+                      </a:extLst>
+                    </a:blip>
+                    <a:stretch>
+                      <a:fillRect/>
+                    </a:stretch>
+                  </pic:blipFill>
+                  <pic:spPr>
+                    <a:xfrm>
+                      <a:off x="0" y="0"/>
+                      <a:ext cx="3707765" cy="2080260"/>
+                    </a:xfrm>
+                    <a:prstGeom prst="rect">
+                      <a:avLst/>
+                    </a:prstGeom>
+                  </pic:spPr>
+                </pic:pic>
+              </a:graphicData>
+            </a:graphic>
+          </wp:inline>
+        </w:drawing>
+      </w:r>
+    </w:p>
+    <w:p>
+      <w:pPr>
+        <w:pStyle w:val="ListParagraph"/>
+        <w:spacing w:before="0"/>
+        <w:jc w:val="left"/>
+      </w:pPr>
     </w:p>
     <w:p>
       <w:pPr>
@@ -6426,6 +7361,7 @@
         <w:jc w:val="left"/>
       </w:pPr>
       <w:r>
+        <w:lastRenderedPageBreak/>
         <w:t>Qwqwqw</w:t>
       </w:r>
     </w:p>
@@ -6464,11 +7400,24 @@
         <w:ind w:left="540"/>
         <w:jc w:val="left"/>
       </w:pPr>
-      <w:r>
-        <w:t xml:space="preserve">Basis data pada system ini menggunakan basis data Microsoft SQL server. Dalam basis data ini terdapat </w:t>
-      </w:r>
-      <w:r>
-        <w:t>18 tabel yang digunakan dalam system ini. Berikut ini merupakan penjelasan dari masing- masing table tersebut:</w:t>
+      <w:proofErr w:type="gramStart"/>
+      <w:r>
+        <w:t>Basis data pada system ini menggunakan basis data Microsoft SQL server.</w:t>
+      </w:r>
+      <w:proofErr w:type="gramEnd"/>
+      <w:r>
+        <w:t xml:space="preserve"> </w:t>
+      </w:r>
+      <w:proofErr w:type="gramStart"/>
+      <w:r>
+        <w:t xml:space="preserve">Dalam basis data ini terdapat </w:t>
+      </w:r>
+      <w:r>
+        <w:t>18 tabel yang digunakan dalam system ini.</w:t>
+      </w:r>
+      <w:proofErr w:type="gramEnd"/>
+      <w:r>
+        <w:t xml:space="preserve"> Berikut ini merupakan penjelasan dari masing- masing table tersebut:</w:t>
       </w:r>
     </w:p>
     <w:p>
@@ -6615,7 +7564,6 @@
         <w:jc w:val="left"/>
       </w:pPr>
       <w:r>
-        <w:lastRenderedPageBreak/>
         <w:t>Tabel kategori_rumah_makan</w:t>
       </w:r>
       <w:r>
@@ -6655,6 +7603,7 @@
         <w:jc w:val="left"/>
       </w:pPr>
       <w:r>
+        <w:lastRenderedPageBreak/>
         <w:t>Tabel kategori_wisata</w:t>
       </w:r>
       <w:r>
@@ -6736,7 +7685,15 @@
         <w:t xml:space="preserve">, tabel </w:t>
       </w:r>
       <w:r>
-        <w:t>ini berfungsi untuk menyimpan data yang berkaitan dengan  jenis makanan apa saja yang ada dalam satu rumah makan yang ada di Surabaya.</w:t>
+        <w:t xml:space="preserve">ini berfungsi untuk menyimpan data yang berkaitan </w:t>
+      </w:r>
+      <w:proofErr w:type="gramStart"/>
+      <w:r>
+        <w:t>dengan  jenis</w:t>
+      </w:r>
+      <w:proofErr w:type="gramEnd"/>
+      <w:r>
+        <w:t xml:space="preserve"> makanan apa saja yang ada dalam satu rumah makan yang ada di Surabaya.</w:t>
       </w:r>
     </w:p>
     <w:p>
@@ -6754,7 +7711,15 @@
         <w:t>Tabel rm_minuman</w:t>
       </w:r>
       <w:r>
-        <w:t>, tabel ini berfungsi untuk menyimpan data yang berkaitan dengan  jenis minuman apa saja yang ada dalam satu rumah makan yang ada di Surabaya.</w:t>
+        <w:t xml:space="preserve">, tabel ini berfungsi untuk menyimpan data yang berkaitan </w:t>
+      </w:r>
+      <w:proofErr w:type="gramStart"/>
+      <w:r>
+        <w:t>dengan  jenis</w:t>
+      </w:r>
+      <w:proofErr w:type="gramEnd"/>
+      <w:r>
+        <w:t xml:space="preserve"> minuman apa saja yang ada dalam satu rumah makan yang ada di Surabaya.</w:t>
       </w:r>
     </w:p>
     <w:p>
@@ -6790,7 +7755,15 @@
         <w:t>Tabel top_wisata</w:t>
       </w:r>
       <w:r>
-        <w:t>, tabel ini berfungsi untuk menyimpan daftar wisata apa saja yang ingin ditampilkan oleh admin di halaman utama.</w:t>
+        <w:t xml:space="preserve">, tabel ini berfungsi untuk menyimpan daftar wisata </w:t>
+      </w:r>
+      <w:proofErr w:type="gramStart"/>
+      <w:r>
+        <w:t>apa</w:t>
+      </w:r>
+      <w:proofErr w:type="gramEnd"/>
+      <w:r>
+        <w:t xml:space="preserve"> saja yang ingin ditampilkan oleh admin di halaman utama.</w:t>
       </w:r>
     </w:p>
     <w:p>
@@ -6823,7 +7796,6 @@
         <w:jc w:val="left"/>
       </w:pPr>
       <w:r>
-        <w:lastRenderedPageBreak/>
         <w:t>Tabel wisata</w:t>
       </w:r>
       <w:r>
@@ -6884,6 +7856,7 @@
         <w:rPr>
           <w:noProof/>
         </w:rPr>
+        <w:lastRenderedPageBreak/>
         <w:drawing>
           <wp:inline distT="0" distB="0" distL="0" distR="0">
             <wp:extent cx="3707765" cy="2440940"/>
@@ -6900,7 +7873,7 @@
                     <pic:cNvPicPr/>
                   </pic:nvPicPr>
                   <pic:blipFill>
-                    <a:blip r:embed="rId61">
+                    <a:blip r:embed="rId66">
                       <a:extLst>
                         <a:ext uri="{28A0092B-C50C-407E-A947-70E740481C1C}">
                           <a14:useLocalDpi xmlns:a14="http://schemas.microsoft.com/office/drawing/2010/main" val="0"/>
@@ -6935,11 +7908,16 @@
         <w:jc w:val="center"/>
       </w:pPr>
       <w:bookmarkStart w:id="32" w:name="_Toc370797842"/>
+      <w:proofErr w:type="gramStart"/>
       <w:r>
         <w:t>Gambar xx</w:t>
       </w:r>
       <w:r>
-        <w:t xml:space="preserve">. Tampilan </w:t>
+        <w:t>.</w:t>
+      </w:r>
+      <w:proofErr w:type="gramEnd"/>
+      <w:r>
+        <w:t xml:space="preserve"> Tampilan </w:t>
       </w:r>
       <w:bookmarkEnd w:id="32"/>
       <w:r>
@@ -6971,7 +7949,6 @@
         <w:rPr>
           <w:noProof/>
         </w:rPr>
-        <w:lastRenderedPageBreak/>
         <w:drawing>
           <wp:inline distT="0" distB="0" distL="0" distR="0">
             <wp:extent cx="3707765" cy="2523490"/>
@@ -6988,7 +7965,7 @@
                     <pic:cNvPicPr/>
                   </pic:nvPicPr>
                   <pic:blipFill>
-                    <a:blip r:embed="rId62">
+                    <a:blip r:embed="rId67">
                       <a:extLst>
                         <a:ext uri="{28A0092B-C50C-407E-A947-70E740481C1C}">
                           <a14:useLocalDpi xmlns:a14="http://schemas.microsoft.com/office/drawing/2010/main" val="0"/>
@@ -7022,11 +7999,17 @@
         <w:ind w:left="567"/>
         <w:jc w:val="center"/>
       </w:pPr>
-      <w:r>
+      <w:proofErr w:type="gramStart"/>
+      <w:r>
+        <w:lastRenderedPageBreak/>
         <w:t>Gambar xx</w:t>
       </w:r>
       <w:r>
-        <w:t xml:space="preserve">. Tampilan </w:t>
+        <w:t>.</w:t>
+      </w:r>
+      <w:proofErr w:type="gramEnd"/>
+      <w:r>
+        <w:t xml:space="preserve"> Tampilan </w:t>
       </w:r>
       <w:r>
         <w:t>Halaman Utama 2</w:t>
@@ -7076,7 +8059,7 @@
                     <pic:cNvPicPr/>
                   </pic:nvPicPr>
                   <pic:blipFill>
-                    <a:blip r:embed="rId63">
+                    <a:blip r:embed="rId68">
                       <a:extLst>
                         <a:ext uri="{28A0092B-C50C-407E-A947-70E740481C1C}">
                           <a14:useLocalDpi xmlns:a14="http://schemas.microsoft.com/office/drawing/2010/main" val="0"/>
@@ -7110,12 +8093,16 @@
         <w:ind w:left="567"/>
         <w:jc w:val="center"/>
       </w:pPr>
-      <w:r>
-        <w:lastRenderedPageBreak/>
+      <w:proofErr w:type="gramStart"/>
+      <w:r>
         <w:t>Gambar xx</w:t>
       </w:r>
       <w:r>
-        <w:t xml:space="preserve">. Tampilan </w:t>
+        <w:t>.</w:t>
+      </w:r>
+      <w:proofErr w:type="gramEnd"/>
+      <w:r>
+        <w:t xml:space="preserve"> Tampilan </w:t>
       </w:r>
       <w:r>
         <w:t>Halaman Utama 3</w:t>
@@ -7146,6 +8133,7 @@
         <w:rPr>
           <w:noProof/>
         </w:rPr>
+        <w:lastRenderedPageBreak/>
         <w:drawing>
           <wp:inline distT="0" distB="0" distL="0" distR="0">
             <wp:extent cx="3707765" cy="2522220"/>
@@ -7162,7 +8150,7 @@
                     <pic:cNvPicPr/>
                   </pic:nvPicPr>
                   <pic:blipFill>
-                    <a:blip r:embed="rId64">
+                    <a:blip r:embed="rId69">
                       <a:extLst>
                         <a:ext uri="{28A0092B-C50C-407E-A947-70E740481C1C}">
                           <a14:useLocalDpi xmlns:a14="http://schemas.microsoft.com/office/drawing/2010/main" val="0"/>
@@ -7196,11 +8184,16 @@
         <w:ind w:left="567"/>
         <w:jc w:val="center"/>
       </w:pPr>
+      <w:proofErr w:type="gramStart"/>
       <w:r>
         <w:t>Gambar xx</w:t>
       </w:r>
       <w:r>
-        <w:t xml:space="preserve">. Tampilan </w:t>
+        <w:t>.</w:t>
+      </w:r>
+      <w:proofErr w:type="gramEnd"/>
+      <w:r>
+        <w:t xml:space="preserve"> Tampilan </w:t>
       </w:r>
       <w:r>
         <w:t>Halaman Utama 4</w:t>
@@ -7231,7 +8224,6 @@
         <w:rPr>
           <w:noProof/>
         </w:rPr>
-        <w:lastRenderedPageBreak/>
         <w:drawing>
           <wp:inline distT="0" distB="0" distL="0" distR="0">
             <wp:extent cx="3707765" cy="2019935"/>
@@ -7248,7 +8240,7 @@
                     <pic:cNvPicPr/>
                   </pic:nvPicPr>
                   <pic:blipFill>
-                    <a:blip r:embed="rId65">
+                    <a:blip r:embed="rId70">
                       <a:extLst>
                         <a:ext uri="{28A0092B-C50C-407E-A947-70E740481C1C}">
                           <a14:useLocalDpi xmlns:a14="http://schemas.microsoft.com/office/drawing/2010/main" val="0"/>
@@ -7282,11 +8274,16 @@
         <w:ind w:left="567"/>
         <w:jc w:val="center"/>
       </w:pPr>
+      <w:proofErr w:type="gramStart"/>
       <w:r>
         <w:t>Gambar xx</w:t>
       </w:r>
       <w:r>
-        <w:t xml:space="preserve">. Tampilan </w:t>
+        <w:t>.</w:t>
+      </w:r>
+      <w:proofErr w:type="gramEnd"/>
+      <w:r>
+        <w:t xml:space="preserve"> Tampilan </w:t>
       </w:r>
       <w:r>
         <w:t>Halaman Utama 4</w:t>
@@ -7317,6 +8314,7 @@
         <w:rPr>
           <w:noProof/>
         </w:rPr>
+        <w:lastRenderedPageBreak/>
         <w:drawing>
           <wp:inline distT="0" distB="0" distL="0" distR="0">
             <wp:extent cx="3707765" cy="2513330"/>
@@ -7333,7 +8331,7 @@
                     <pic:cNvPicPr/>
                   </pic:nvPicPr>
                   <pic:blipFill>
-                    <a:blip r:embed="rId66">
+                    <a:blip r:embed="rId71">
                       <a:extLst>
                         <a:ext uri="{28A0092B-C50C-407E-A947-70E740481C1C}">
                           <a14:useLocalDpi xmlns:a14="http://schemas.microsoft.com/office/drawing/2010/main" val="0"/>
@@ -7367,11 +8365,16 @@
         <w:ind w:left="567"/>
         <w:jc w:val="center"/>
       </w:pPr>
+      <w:proofErr w:type="gramStart"/>
       <w:r>
         <w:t>Gambar xx</w:t>
       </w:r>
       <w:r>
-        <w:t xml:space="preserve">. Tampilan </w:t>
+        <w:t>.</w:t>
+      </w:r>
+      <w:proofErr w:type="gramEnd"/>
+      <w:r>
+        <w:t xml:space="preserve"> Tampilan </w:t>
       </w:r>
       <w:r>
         <w:t>Daftar Kategori Wisata</w:t>
@@ -7402,7 +8405,6 @@
         <w:rPr>
           <w:noProof/>
         </w:rPr>
-        <w:lastRenderedPageBreak/>
         <w:drawing>
           <wp:inline distT="0" distB="0" distL="0" distR="0">
             <wp:extent cx="3707765" cy="2515870"/>
@@ -7419,7 +8421,7 @@
                     <pic:cNvPicPr/>
                   </pic:nvPicPr>
                   <pic:blipFill>
-                    <a:blip r:embed="rId67">
+                    <a:blip r:embed="rId72">
                       <a:extLst>
                         <a:ext uri="{28A0092B-C50C-407E-A947-70E740481C1C}">
                           <a14:useLocalDpi xmlns:a14="http://schemas.microsoft.com/office/drawing/2010/main" val="0"/>
@@ -7453,11 +8455,17 @@
         <w:ind w:left="567"/>
         <w:jc w:val="center"/>
       </w:pPr>
-      <w:r>
+      <w:proofErr w:type="gramStart"/>
+      <w:r>
+        <w:lastRenderedPageBreak/>
         <w:t>Gambar xx</w:t>
       </w:r>
       <w:r>
-        <w:t xml:space="preserve">. Tampilan </w:t>
+        <w:t>.</w:t>
+      </w:r>
+      <w:proofErr w:type="gramEnd"/>
+      <w:r>
+        <w:t xml:space="preserve"> Tampilan </w:t>
       </w:r>
       <w:r>
         <w:t>Daftar Nama Wisata</w:t>
@@ -7504,7 +8512,7 @@
                     <pic:cNvPicPr/>
                   </pic:nvPicPr>
                   <pic:blipFill>
-                    <a:blip r:embed="rId68">
+                    <a:blip r:embed="rId73">
                       <a:extLst>
                         <a:ext uri="{28A0092B-C50C-407E-A947-70E740481C1C}">
                           <a14:useLocalDpi xmlns:a14="http://schemas.microsoft.com/office/drawing/2010/main" val="0"/>
@@ -7538,12 +8546,16 @@
         <w:ind w:left="567"/>
         <w:jc w:val="center"/>
       </w:pPr>
-      <w:r>
-        <w:lastRenderedPageBreak/>
+      <w:proofErr w:type="gramStart"/>
+      <w:r>
         <w:t>Gambar xx</w:t>
       </w:r>
       <w:r>
-        <w:t xml:space="preserve">. Tampilan </w:t>
+        <w:t>.</w:t>
+      </w:r>
+      <w:proofErr w:type="gramEnd"/>
+      <w:r>
+        <w:t xml:space="preserve"> Tampilan </w:t>
       </w:r>
       <w:r>
         <w:t>Rincian Wisata</w:t>
@@ -7577,6 +8589,7 @@
         <w:rPr>
           <w:noProof/>
         </w:rPr>
+        <w:lastRenderedPageBreak/>
         <w:drawing>
           <wp:inline distT="0" distB="0" distL="0" distR="0">
             <wp:extent cx="3707765" cy="2514600"/>
@@ -7593,7 +8606,7 @@
                     <pic:cNvPicPr/>
                   </pic:nvPicPr>
                   <pic:blipFill>
-                    <a:blip r:embed="rId69">
+                    <a:blip r:embed="rId74">
                       <a:extLst>
                         <a:ext uri="{28A0092B-C50C-407E-A947-70E740481C1C}">
                           <a14:useLocalDpi xmlns:a14="http://schemas.microsoft.com/office/drawing/2010/main" val="0"/>
@@ -7627,11 +8640,16 @@
         <w:ind w:left="567"/>
         <w:jc w:val="center"/>
       </w:pPr>
+      <w:proofErr w:type="gramStart"/>
       <w:r>
         <w:t>Gambar xx</w:t>
       </w:r>
       <w:r>
-        <w:t xml:space="preserve">. Tampilan </w:t>
+        <w:t>.</w:t>
+      </w:r>
+      <w:proofErr w:type="gramEnd"/>
+      <w:r>
+        <w:t xml:space="preserve"> Tampilan </w:t>
       </w:r>
       <w:r>
         <w:t>Daftar Kategori Hotel</w:t>
@@ -7662,7 +8680,6 @@
         <w:rPr>
           <w:noProof/>
         </w:rPr>
-        <w:lastRenderedPageBreak/>
         <w:drawing>
           <wp:inline distT="0" distB="0" distL="0" distR="0">
             <wp:extent cx="3707765" cy="2514600"/>
@@ -7679,7 +8696,7 @@
                     <pic:cNvPicPr/>
                   </pic:nvPicPr>
                   <pic:blipFill>
-                    <a:blip r:embed="rId70">
+                    <a:blip r:embed="rId75">
                       <a:extLst>
                         <a:ext uri="{28A0092B-C50C-407E-A947-70E740481C1C}">
                           <a14:useLocalDpi xmlns:a14="http://schemas.microsoft.com/office/drawing/2010/main" val="0"/>
@@ -7712,11 +8729,17 @@
         <w:ind w:left="578"/>
         <w:jc w:val="center"/>
       </w:pPr>
-      <w:r>
+      <w:proofErr w:type="gramStart"/>
+      <w:r>
+        <w:lastRenderedPageBreak/>
         <w:t>Gambar xx</w:t>
       </w:r>
       <w:r>
-        <w:t xml:space="preserve">. Tampilan </w:t>
+        <w:t>.</w:t>
+      </w:r>
+      <w:proofErr w:type="gramEnd"/>
+      <w:r>
+        <w:t xml:space="preserve"> Tampilan </w:t>
       </w:r>
       <w:r>
         <w:t xml:space="preserve">Daftar </w:t>
@@ -7769,7 +8792,7 @@
                     <pic:cNvPicPr/>
                   </pic:nvPicPr>
                   <pic:blipFill>
-                    <a:blip r:embed="rId71">
+                    <a:blip r:embed="rId76">
                       <a:extLst>
                         <a:ext uri="{28A0092B-C50C-407E-A947-70E740481C1C}">
                           <a14:useLocalDpi xmlns:a14="http://schemas.microsoft.com/office/drawing/2010/main" val="0"/>
@@ -7802,12 +8825,16 @@
         <w:ind w:left="578"/>
         <w:jc w:val="center"/>
       </w:pPr>
-      <w:r>
-        <w:lastRenderedPageBreak/>
+      <w:proofErr w:type="gramStart"/>
+      <w:r>
         <w:t>Gambar xx</w:t>
       </w:r>
       <w:r>
-        <w:t xml:space="preserve">. Tampilan </w:t>
+        <w:t>.</w:t>
+      </w:r>
+      <w:proofErr w:type="gramEnd"/>
+      <w:r>
+        <w:t xml:space="preserve"> Tampilan </w:t>
       </w:r>
       <w:r>
         <w:t>Rincian Hotel</w:t>
@@ -7838,6 +8865,7 @@
         <w:rPr>
           <w:noProof/>
         </w:rPr>
+        <w:lastRenderedPageBreak/>
         <w:drawing>
           <wp:inline distT="0" distB="0" distL="0" distR="0">
             <wp:extent cx="3707765" cy="2517775"/>
@@ -7854,7 +8882,7 @@
                     <pic:cNvPicPr/>
                   </pic:nvPicPr>
                   <pic:blipFill>
-                    <a:blip r:embed="rId72">
+                    <a:blip r:embed="rId77">
                       <a:extLst>
                         <a:ext uri="{28A0092B-C50C-407E-A947-70E740481C1C}">
                           <a14:useLocalDpi xmlns:a14="http://schemas.microsoft.com/office/drawing/2010/main" val="0"/>
@@ -7887,11 +8915,16 @@
         <w:ind w:left="578"/>
         <w:jc w:val="center"/>
       </w:pPr>
+      <w:proofErr w:type="gramStart"/>
       <w:r>
         <w:t>Gambar xx</w:t>
       </w:r>
       <w:r>
-        <w:t xml:space="preserve">. Tampilan </w:t>
+        <w:t>.</w:t>
+      </w:r>
+      <w:proofErr w:type="gramEnd"/>
+      <w:r>
+        <w:t xml:space="preserve"> Tampilan </w:t>
       </w:r>
       <w:r>
         <w:t>Daftar Kategori Rumah Makan</w:t>
@@ -7925,7 +8958,6 @@
         <w:rPr>
           <w:noProof/>
         </w:rPr>
-        <w:lastRenderedPageBreak/>
         <w:drawing>
           <wp:inline distT="0" distB="0" distL="0" distR="0">
             <wp:extent cx="3707765" cy="2524125"/>
@@ -7942,7 +8974,7 @@
                     <pic:cNvPicPr/>
                   </pic:nvPicPr>
                   <pic:blipFill>
-                    <a:blip r:embed="rId73">
+                    <a:blip r:embed="rId78">
                       <a:extLst>
                         <a:ext uri="{28A0092B-C50C-407E-A947-70E740481C1C}">
                           <a14:useLocalDpi xmlns:a14="http://schemas.microsoft.com/office/drawing/2010/main" val="0"/>
@@ -7975,11 +9007,17 @@
         <w:ind w:left="578"/>
         <w:jc w:val="center"/>
       </w:pPr>
-      <w:r>
+      <w:proofErr w:type="gramStart"/>
+      <w:r>
+        <w:lastRenderedPageBreak/>
         <w:t>Gambar xx</w:t>
       </w:r>
       <w:r>
-        <w:t xml:space="preserve">. Tampilan </w:t>
+        <w:t>.</w:t>
+      </w:r>
+      <w:proofErr w:type="gramEnd"/>
+      <w:r>
+        <w:t xml:space="preserve"> Tampilan </w:t>
       </w:r>
       <w:r>
         <w:t>Daftar Nama Rumah Makan</w:t>
@@ -8026,7 +9064,7 @@
                     <pic:cNvPicPr/>
                   </pic:nvPicPr>
                   <pic:blipFill>
-                    <a:blip r:embed="rId74">
+                    <a:blip r:embed="rId79">
                       <a:extLst>
                         <a:ext uri="{28A0092B-C50C-407E-A947-70E740481C1C}">
                           <a14:useLocalDpi xmlns:a14="http://schemas.microsoft.com/office/drawing/2010/main" val="0"/>
@@ -8059,12 +9097,16 @@
         <w:ind w:left="578"/>
         <w:jc w:val="center"/>
       </w:pPr>
-      <w:r>
-        <w:lastRenderedPageBreak/>
+      <w:proofErr w:type="gramStart"/>
+      <w:r>
         <w:t>Gambar xx</w:t>
       </w:r>
       <w:r>
-        <w:t xml:space="preserve">. Tampilan </w:t>
+        <w:t>.</w:t>
+      </w:r>
+      <w:proofErr w:type="gramEnd"/>
+      <w:r>
+        <w:t xml:space="preserve"> Tampilan </w:t>
       </w:r>
       <w:r>
         <w:t>Rincian Rumah Makan</w:t>
@@ -8095,6 +9137,7 @@
         <w:rPr>
           <w:noProof/>
         </w:rPr>
+        <w:lastRenderedPageBreak/>
         <w:drawing>
           <wp:inline distT="0" distB="0" distL="0" distR="0">
             <wp:extent cx="3707765" cy="2540000"/>
@@ -8111,7 +9154,7 @@
                     <pic:cNvPicPr/>
                   </pic:nvPicPr>
                   <pic:blipFill>
-                    <a:blip r:embed="rId75">
+                    <a:blip r:embed="rId80">
                       <a:extLst>
                         <a:ext uri="{28A0092B-C50C-407E-A947-70E740481C1C}">
                           <a14:useLocalDpi xmlns:a14="http://schemas.microsoft.com/office/drawing/2010/main" val="0"/>
@@ -8144,11 +9187,16 @@
         <w:ind w:left="578"/>
         <w:jc w:val="center"/>
       </w:pPr>
+      <w:proofErr w:type="gramStart"/>
       <w:r>
         <w:t>Gambar xx</w:t>
       </w:r>
       <w:r>
-        <w:t xml:space="preserve">. Tampilan </w:t>
+        <w:t>.</w:t>
+      </w:r>
+      <w:proofErr w:type="gramEnd"/>
+      <w:r>
+        <w:t xml:space="preserve"> Tampilan </w:t>
       </w:r>
       <w:r>
         <w:t>Daftar Kategori Transportasi</w:t>
@@ -8196,7 +9244,7 @@
                     <pic:cNvPicPr/>
                   </pic:nvPicPr>
                   <pic:blipFill>
-                    <a:blip r:embed="rId76">
+                    <a:blip r:embed="rId81">
                       <a:extLst>
                         <a:ext uri="{28A0092B-C50C-407E-A947-70E740481C1C}">
                           <a14:useLocalDpi xmlns:a14="http://schemas.microsoft.com/office/drawing/2010/main" val="0"/>
@@ -8229,11 +9277,16 @@
         <w:ind w:left="578"/>
         <w:jc w:val="center"/>
       </w:pPr>
+      <w:proofErr w:type="gramStart"/>
       <w:r>
         <w:t>Gambar xx</w:t>
       </w:r>
       <w:r>
-        <w:t xml:space="preserve">. Tampilan </w:t>
+        <w:t>.</w:t>
+      </w:r>
+      <w:proofErr w:type="gramEnd"/>
+      <w:r>
+        <w:t xml:space="preserve"> Tampilan </w:t>
       </w:r>
       <w:r>
         <w:t>Daftar Nama Transportasi Bus</w:t>
@@ -8280,7 +9333,7 @@
                     <pic:cNvPicPr/>
                   </pic:nvPicPr>
                   <pic:blipFill>
-                    <a:blip r:embed="rId77">
+                    <a:blip r:embed="rId82">
                       <a:extLst>
                         <a:ext uri="{28A0092B-C50C-407E-A947-70E740481C1C}">
                           <a14:useLocalDpi xmlns:a14="http://schemas.microsoft.com/office/drawing/2010/main" val="0"/>
@@ -8313,9 +9366,14 @@
         <w:ind w:left="578"/>
         <w:jc w:val="center"/>
       </w:pPr>
+      <w:proofErr w:type="gramStart"/>
       <w:r>
         <w:lastRenderedPageBreak/>
-        <w:t>Gambar xx. Tampilan Rincian Transportasi Bus</w:t>
+        <w:t>Gambar xx.</w:t>
+      </w:r>
+      <w:proofErr w:type="gramEnd"/>
+      <w:r>
+        <w:t xml:space="preserve"> Tampilan Rincian Transportasi Bus</w:t>
       </w:r>
     </w:p>
     <w:p>
@@ -8359,7 +9417,7 @@
                     <pic:cNvPicPr/>
                   </pic:nvPicPr>
                   <pic:blipFill>
-                    <a:blip r:embed="rId78">
+                    <a:blip r:embed="rId83">
                       <a:extLst>
                         <a:ext uri="{28A0092B-C50C-407E-A947-70E740481C1C}">
                           <a14:useLocalDpi xmlns:a14="http://schemas.microsoft.com/office/drawing/2010/main" val="0"/>
@@ -8392,8 +9450,13 @@
         <w:ind w:left="578"/>
         <w:jc w:val="center"/>
       </w:pPr>
-      <w:r>
-        <w:t>Gambar xx. Tampilan Daftar Nama Transportasi Angkot</w:t>
+      <w:proofErr w:type="gramStart"/>
+      <w:r>
+        <w:t>Gambar xx.</w:t>
+      </w:r>
+      <w:proofErr w:type="gramEnd"/>
+      <w:r>
+        <w:t xml:space="preserve"> Tampilan Daftar Nama Transportasi Angkot</w:t>
       </w:r>
     </w:p>
     <w:p>
@@ -8438,7 +9501,7 @@
                     <pic:cNvPicPr/>
                   </pic:nvPicPr>
                   <pic:blipFill>
-                    <a:blip r:embed="rId79">
+                    <a:blip r:embed="rId84">
                       <a:extLst>
                         <a:ext uri="{28A0092B-C50C-407E-A947-70E740481C1C}">
                           <a14:useLocalDpi xmlns:a14="http://schemas.microsoft.com/office/drawing/2010/main" val="0"/>
@@ -8471,8 +9534,13 @@
         <w:ind w:left="578"/>
         <w:jc w:val="center"/>
       </w:pPr>
-      <w:r>
-        <w:t xml:space="preserve">Gambar xx. Tampilan </w:t>
+      <w:proofErr w:type="gramStart"/>
+      <w:r>
+        <w:t>Gambar xx.</w:t>
+      </w:r>
+      <w:proofErr w:type="gramEnd"/>
+      <w:r>
+        <w:t xml:space="preserve"> Tampilan </w:t>
       </w:r>
       <w:r>
         <w:t>Rincian</w:t>
@@ -8523,7 +9591,7 @@
                     <pic:cNvPicPr/>
                   </pic:nvPicPr>
                   <pic:blipFill>
-                    <a:blip r:embed="rId80">
+                    <a:blip r:embed="rId85">
                       <a:extLst>
                         <a:ext uri="{28A0092B-C50C-407E-A947-70E740481C1C}">
                           <a14:useLocalDpi xmlns:a14="http://schemas.microsoft.com/office/drawing/2010/main" val="0"/>
@@ -8556,8 +9624,13 @@
         <w:ind w:left="578"/>
         <w:jc w:val="center"/>
       </w:pPr>
-      <w:r>
-        <w:t>Gambar xx. Tampilan Daftar Kategori Month Event</w:t>
+      <w:proofErr w:type="gramStart"/>
+      <w:r>
+        <w:t>Gambar xx.</w:t>
+      </w:r>
+      <w:proofErr w:type="gramEnd"/>
+      <w:r>
+        <w:t xml:space="preserve"> Tampilan Daftar Kategori Month Event</w:t>
       </w:r>
     </w:p>
     <w:p>
@@ -8601,7 +9674,7 @@
                     <pic:cNvPicPr/>
                   </pic:nvPicPr>
                   <pic:blipFill>
-                    <a:blip r:embed="rId81">
+                    <a:blip r:embed="rId86">
                       <a:extLst>
                         <a:ext uri="{28A0092B-C50C-407E-A947-70E740481C1C}">
                           <a14:useLocalDpi xmlns:a14="http://schemas.microsoft.com/office/drawing/2010/main" val="0"/>
@@ -8634,9 +9707,14 @@
         <w:ind w:left="578"/>
         <w:jc w:val="center"/>
       </w:pPr>
+      <w:proofErr w:type="gramStart"/>
       <w:r>
         <w:lastRenderedPageBreak/>
-        <w:t>Gambar xx. Tampilan Daftar Nama Month Event</w:t>
+        <w:t>Gambar xx.</w:t>
+      </w:r>
+      <w:proofErr w:type="gramEnd"/>
+      <w:r>
+        <w:t xml:space="preserve"> Tampilan Daftar Nama Month Event</w:t>
       </w:r>
     </w:p>
     <w:p>
@@ -8680,7 +9758,7 @@
                     <pic:cNvPicPr/>
                   </pic:nvPicPr>
                   <pic:blipFill>
-                    <a:blip r:embed="rId82">
+                    <a:blip r:embed="rId87">
                       <a:extLst>
                         <a:ext uri="{28A0092B-C50C-407E-A947-70E740481C1C}">
                           <a14:useLocalDpi xmlns:a14="http://schemas.microsoft.com/office/drawing/2010/main" val="0"/>
@@ -8713,8 +9791,13 @@
         <w:ind w:left="578"/>
         <w:jc w:val="center"/>
       </w:pPr>
-      <w:r>
-        <w:t>Gambar xx. Tampilan Rincian Month Event</w:t>
+      <w:proofErr w:type="gramStart"/>
+      <w:r>
+        <w:t>Gambar xx.</w:t>
+      </w:r>
+      <w:proofErr w:type="gramEnd"/>
+      <w:r>
+        <w:t xml:space="preserve"> Tampilan Rincian Month Event</w:t>
       </w:r>
     </w:p>
     <w:p>
@@ -8759,7 +9842,7 @@
                     <pic:cNvPicPr/>
                   </pic:nvPicPr>
                   <pic:blipFill>
-                    <a:blip r:embed="rId83">
+                    <a:blip r:embed="rId88">
                       <a:extLst>
                         <a:ext uri="{28A0092B-C50C-407E-A947-70E740481C1C}">
                           <a14:useLocalDpi xmlns:a14="http://schemas.microsoft.com/office/drawing/2010/main" val="0"/>
@@ -8792,8 +9875,13 @@
         <w:ind w:left="578"/>
         <w:jc w:val="center"/>
       </w:pPr>
-      <w:r>
-        <w:t>Gambar xx. Tampilan Daftar Menu Utama Administrator</w:t>
+      <w:proofErr w:type="gramStart"/>
+      <w:r>
+        <w:t>Gambar xx.</w:t>
+      </w:r>
+      <w:proofErr w:type="gramEnd"/>
+      <w:r>
+        <w:t xml:space="preserve"> Tampilan Daftar Menu Utama Administrator</w:t>
       </w:r>
     </w:p>
     <w:p>
@@ -8841,7 +9929,7 @@
                     <pic:cNvPicPr/>
                   </pic:nvPicPr>
                   <pic:blipFill>
-                    <a:blip r:embed="rId84">
+                    <a:blip r:embed="rId89">
                       <a:extLst>
                         <a:ext uri="{28A0092B-C50C-407E-A947-70E740481C1C}">
                           <a14:useLocalDpi xmlns:a14="http://schemas.microsoft.com/office/drawing/2010/main" val="0"/>
@@ -8874,8 +9962,13 @@
         <w:ind w:left="578"/>
         <w:jc w:val="center"/>
       </w:pPr>
-      <w:r>
-        <w:t>Gambar xx. Tampilan Administrator-Halaman Utama</w:t>
+      <w:proofErr w:type="gramStart"/>
+      <w:r>
+        <w:t>Gambar xx.</w:t>
+      </w:r>
+      <w:proofErr w:type="gramEnd"/>
+      <w:r>
+        <w:t xml:space="preserve"> Tampilan Administrator-Halaman Utama</w:t>
       </w:r>
     </w:p>
     <w:p>
@@ -8920,7 +10013,7 @@
                     <pic:cNvPicPr/>
                   </pic:nvPicPr>
                   <pic:blipFill>
-                    <a:blip r:embed="rId85">
+                    <a:blip r:embed="rId90">
                       <a:extLst>
                         <a:ext uri="{28A0092B-C50C-407E-A947-70E740481C1C}">
                           <a14:useLocalDpi xmlns:a14="http://schemas.microsoft.com/office/drawing/2010/main" val="0"/>
@@ -8953,8 +10046,13 @@
         <w:ind w:left="578"/>
         <w:jc w:val="center"/>
       </w:pPr>
-      <w:r>
-        <w:t>Gambar xx. Tampilan Administrator-Tempat Wisata</w:t>
+      <w:proofErr w:type="gramStart"/>
+      <w:r>
+        <w:t>Gambar xx.</w:t>
+      </w:r>
+      <w:proofErr w:type="gramEnd"/>
+      <w:r>
+        <w:t xml:space="preserve"> Tampilan Administrator-Tempat Wisata</w:t>
       </w:r>
     </w:p>
     <w:p>
@@ -9005,7 +10103,7 @@
                     <pic:cNvPicPr/>
                   </pic:nvPicPr>
                   <pic:blipFill>
-                    <a:blip r:embed="rId86">
+                    <a:blip r:embed="rId91">
                       <a:extLst>
                         <a:ext uri="{28A0092B-C50C-407E-A947-70E740481C1C}">
                           <a14:useLocalDpi xmlns:a14="http://schemas.microsoft.com/office/drawing/2010/main" val="0"/>
@@ -9038,8 +10136,13 @@
         <w:ind w:left="578"/>
         <w:jc w:val="center"/>
       </w:pPr>
-      <w:r>
-        <w:t>Gambar xx. Tampilan Administrator-Tempat Wisata-Menu Baru</w:t>
+      <w:proofErr w:type="gramStart"/>
+      <w:r>
+        <w:t>Gambar xx.</w:t>
+      </w:r>
+      <w:proofErr w:type="gramEnd"/>
+      <w:r>
+        <w:t xml:space="preserve"> Tampilan Administrator-Tempat Wisata-Menu Baru</w:t>
       </w:r>
     </w:p>
     <w:p>
@@ -9084,7 +10187,7 @@
                     <pic:cNvPicPr/>
                   </pic:nvPicPr>
                   <pic:blipFill>
-                    <a:blip r:embed="rId87">
+                    <a:blip r:embed="rId92">
                       <a:extLst>
                         <a:ext uri="{28A0092B-C50C-407E-A947-70E740481C1C}">
                           <a14:useLocalDpi xmlns:a14="http://schemas.microsoft.com/office/drawing/2010/main" val="0"/>
@@ -9117,8 +10220,13 @@
         <w:ind w:left="578"/>
         <w:jc w:val="center"/>
       </w:pPr>
-      <w:r>
-        <w:t>Gambar xx. Tampilan Administrator-Tempat Wisata</w:t>
+      <w:proofErr w:type="gramStart"/>
+      <w:r>
+        <w:t>Gambar xx.</w:t>
+      </w:r>
+      <w:proofErr w:type="gramEnd"/>
+      <w:r>
+        <w:t xml:space="preserve"> Tampilan Administrator-Tempat Wisata</w:t>
       </w:r>
       <w:r>
         <w:t>-Kategori</w:t>
@@ -9169,7 +10277,7 @@
                     <pic:cNvPicPr/>
                   </pic:nvPicPr>
                   <pic:blipFill>
-                    <a:blip r:embed="rId88">
+                    <a:blip r:embed="rId93">
                       <a:extLst>
                         <a:ext uri="{28A0092B-C50C-407E-A947-70E740481C1C}">
                           <a14:useLocalDpi xmlns:a14="http://schemas.microsoft.com/office/drawing/2010/main" val="0"/>
@@ -9202,8 +10310,13 @@
         <w:ind w:left="578"/>
         <w:jc w:val="center"/>
       </w:pPr>
-      <w:r>
-        <w:t>Gambar xx. Tampilan Administrator-Tempat Wisata-Wisata Baru</w:t>
+      <w:proofErr w:type="gramStart"/>
+      <w:r>
+        <w:t>Gambar xx.</w:t>
+      </w:r>
+      <w:proofErr w:type="gramEnd"/>
+      <w:r>
+        <w:t xml:space="preserve"> Tampilan Administrator-Tempat Wisata-Wisata Baru</w:t>
       </w:r>
     </w:p>
     <w:p>
@@ -9248,7 +10361,7 @@
                     <pic:cNvPicPr/>
                   </pic:nvPicPr>
                   <pic:blipFill>
-                    <a:blip r:embed="rId89">
+                    <a:blip r:embed="rId94">
                       <a:extLst>
                         <a:ext uri="{28A0092B-C50C-407E-A947-70E740481C1C}">
                           <a14:useLocalDpi xmlns:a14="http://schemas.microsoft.com/office/drawing/2010/main" val="0"/>
@@ -9281,8 +10394,13 @@
         <w:ind w:left="578"/>
         <w:jc w:val="center"/>
       </w:pPr>
-      <w:r>
-        <w:t>Gambar xx. Tampilan Administrator-Tempat Wisata-Kategori Lihat</w:t>
+      <w:proofErr w:type="gramStart"/>
+      <w:r>
+        <w:t>Gambar xx.</w:t>
+      </w:r>
+      <w:proofErr w:type="gramEnd"/>
+      <w:r>
+        <w:t xml:space="preserve"> Tampilan Administrator-Tempat Wisata-Kategori Lihat</w:t>
       </w:r>
     </w:p>
     <w:p>
@@ -9327,7 +10445,7 @@
                     <pic:cNvPicPr/>
                   </pic:nvPicPr>
                   <pic:blipFill>
-                    <a:blip r:embed="rId90">
+                    <a:blip r:embed="rId95">
                       <a:extLst>
                         <a:ext uri="{28A0092B-C50C-407E-A947-70E740481C1C}">
                           <a14:useLocalDpi xmlns:a14="http://schemas.microsoft.com/office/drawing/2010/main" val="0"/>
@@ -9360,8 +10478,13 @@
         <w:ind w:left="578"/>
         <w:jc w:val="center"/>
       </w:pPr>
-      <w:r>
-        <w:t>Gambar xx. Tampilan Administrator-Tempat Wisata-Wisata Lihat</w:t>
+      <w:proofErr w:type="gramStart"/>
+      <w:r>
+        <w:t>Gambar xx.</w:t>
+      </w:r>
+      <w:proofErr w:type="gramEnd"/>
+      <w:r>
+        <w:t xml:space="preserve"> Tampilan Administrator-Tempat Wisata-Wisata Lihat</w:t>
       </w:r>
     </w:p>
     <w:p>
@@ -9402,10 +10525,10 @@
       <w:pPr>
         <w:pStyle w:val="Heading1"/>
         <w:sectPr>
-          <w:headerReference w:type="even" r:id="rId91"/>
-          <w:headerReference w:type="default" r:id="rId92"/>
-          <w:footerReference w:type="even" r:id="rId93"/>
-          <w:footerReference w:type="default" r:id="rId94"/>
+          <w:headerReference w:type="even" r:id="rId96"/>
+          <w:headerReference w:type="default" r:id="rId97"/>
+          <w:footerReference w:type="even" r:id="rId98"/>
+          <w:footerReference w:type="default" r:id="rId99"/>
           <w:pgSz w:w="8391" w:h="11907" w:code="11"/>
           <w:pgMar w:top="1418" w:right="1134" w:bottom="1418" w:left="1418" w:header="720" w:footer="720" w:gutter="0"/>
           <w:cols w:space="720"/>
@@ -9535,6 +10658,8 @@
       <w:r>
         <w:t>Narasi singkat tentang Kota Surabaya beserta logo Pemerintah Kota Surabaya</w:t>
       </w:r>
+      <w:bookmarkStart w:id="35" w:name="_GoBack"/>
+      <w:bookmarkEnd w:id="35"/>
     </w:p>
     <w:p>
       <w:pPr>
@@ -9663,12 +10788,15 @@
       </w:pPr>
       <w:r>
         <w:lastRenderedPageBreak/>
-        <w:t>Apabila memilih salah satu wisata, akan diteruskan ke halaman baru yang berisi detil dari wisata terpilih. Detil wisata tersebut berisi Nama, Foto, Alamat, Deskripsi, Telepon, dan Lokasi</w:t>
-      </w:r>
-      <w:bookmarkStart w:id="35" w:name="_GoBack"/>
-      <w:bookmarkEnd w:id="35"/>
-      <w:r>
-        <w:t xml:space="preserve"> Wisata </w:t>
+        <w:t xml:space="preserve">Apabila memilih salah satu wisata, </w:t>
+      </w:r>
+      <w:proofErr w:type="gramStart"/>
+      <w:r>
+        <w:t>akan</w:t>
+      </w:r>
+      <w:proofErr w:type="gramEnd"/>
+      <w:r>
+        <w:t xml:space="preserve"> diteruskan ke halaman baru yang berisi detil dari wisata terpilih. Detil wisata tersebut berisi Nama, Foto, Alamat, Deskripsi, Telepon, dan Lokasi Wisata </w:t>
       </w:r>
     </w:p>
     <w:p>
@@ -9779,10 +10907,10 @@
           <w:b/>
         </w:rPr>
         <w:sectPr>
-          <w:headerReference w:type="even" r:id="rId95"/>
-          <w:headerReference w:type="default" r:id="rId96"/>
-          <w:footerReference w:type="even" r:id="rId97"/>
-          <w:footerReference w:type="default" r:id="rId98"/>
+          <w:headerReference w:type="even" r:id="rId100"/>
+          <w:headerReference w:type="default" r:id="rId101"/>
+          <w:footerReference w:type="even" r:id="rId102"/>
+          <w:footerReference w:type="default" r:id="rId103"/>
           <w:pgSz w:w="8391" w:h="11907" w:code="11"/>
           <w:pgMar w:top="1418" w:right="1134" w:bottom="1418" w:left="1418" w:header="720" w:footer="720" w:gutter="0"/>
           <w:cols w:space="720"/>
@@ -9842,10 +10970,10 @@
       <w:pPr>
         <w:pStyle w:val="Heading1"/>
         <w:sectPr>
-          <w:headerReference w:type="even" r:id="rId99"/>
-          <w:headerReference w:type="default" r:id="rId100"/>
-          <w:footerReference w:type="even" r:id="rId101"/>
-          <w:footerReference w:type="default" r:id="rId102"/>
+          <w:headerReference w:type="even" r:id="rId104"/>
+          <w:headerReference w:type="default" r:id="rId105"/>
+          <w:footerReference w:type="even" r:id="rId106"/>
+          <w:footerReference w:type="default" r:id="rId107"/>
           <w:pgSz w:w="8391" w:h="11907" w:code="11"/>
           <w:pgMar w:top="1418" w:right="1134" w:bottom="1418" w:left="1418" w:header="720" w:footer="720" w:gutter="0"/>
           <w:cols w:space="720"/>
@@ -9936,10 +11064,10 @@
       <w:pPr>
         <w:pStyle w:val="Heading1"/>
         <w:sectPr>
-          <w:headerReference w:type="even" r:id="rId103"/>
-          <w:headerReference w:type="default" r:id="rId104"/>
-          <w:footerReference w:type="even" r:id="rId105"/>
-          <w:footerReference w:type="default" r:id="rId106"/>
+          <w:headerReference w:type="even" r:id="rId108"/>
+          <w:headerReference w:type="default" r:id="rId109"/>
+          <w:footerReference w:type="even" r:id="rId110"/>
+          <w:footerReference w:type="default" r:id="rId111"/>
           <w:pgSz w:w="8391" w:h="11907" w:code="11"/>
           <w:pgMar w:top="1418" w:right="1134" w:bottom="1418" w:left="1418" w:header="720" w:footer="720" w:gutter="0"/>
           <w:cols w:space="720"/>
@@ -9974,7 +11102,7 @@
           <w:rFonts w:cs="Times New Roman"/>
         </w:rPr>
       </w:pPr>
-      <w:hyperlink r:id="rId107" w:history="1">
+      <w:hyperlink r:id="rId112" w:history="1">
         <w:r>
           <w:rPr>
             <w:rStyle w:val="Hyperlink"/>
@@ -10013,7 +11141,7 @@
           <w:rFonts w:cs="Times New Roman"/>
         </w:rPr>
       </w:pPr>
-      <w:hyperlink r:id="rId108" w:history="1">
+      <w:hyperlink r:id="rId113" w:history="1">
         <w:r>
           <w:rPr>
             <w:rStyle w:val="Hyperlink"/>
@@ -10052,7 +11180,7 @@
           <w:u w:val="none"/>
         </w:rPr>
       </w:pPr>
-      <w:hyperlink r:id="rId109" w:history="1">
+      <w:hyperlink r:id="rId114" w:history="1">
         <w:r>
           <w:rPr>
             <w:rStyle w:val="Hyperlink"/>
@@ -10107,7 +11235,7 @@
           <w:szCs w:val="20"/>
         </w:rPr>
       </w:pPr>
-      <w:hyperlink r:id="rId110" w:history="1">
+      <w:hyperlink r:id="rId115" w:history="1">
         <w:r>
           <w:rPr>
             <w:rStyle w:val="Hyperlink"/>
@@ -10153,7 +11281,7 @@
           <w:szCs w:val="20"/>
         </w:rPr>
       </w:pPr>
-      <w:hyperlink r:id="rId111" w:history="1">
+      <w:hyperlink r:id="rId116" w:history="1">
         <w:r>
           <w:rPr>
             <w:rStyle w:val="Hyperlink"/>
@@ -10203,7 +11331,7 @@
           <w:szCs w:val="20"/>
         </w:rPr>
       </w:pPr>
-      <w:hyperlink r:id="rId112" w:history="1">
+      <w:hyperlink r:id="rId117" w:history="1">
         <w:r>
           <w:rPr>
             <w:rStyle w:val="Hyperlink"/>
@@ -10249,15 +11377,15 @@
           <w:szCs w:val="20"/>
         </w:rPr>
         <w:sectPr>
-          <w:headerReference w:type="default" r:id="rId113"/>
-          <w:footerReference w:type="default" r:id="rId114"/>
+          <w:headerReference w:type="default" r:id="rId118"/>
+          <w:footerReference w:type="default" r:id="rId119"/>
           <w:pgSz w:w="8391" w:h="11907" w:code="11"/>
           <w:pgMar w:top="1418" w:right="1134" w:bottom="1418" w:left="1418" w:header="720" w:footer="720" w:gutter="0"/>
           <w:cols w:space="720"/>
           <w:docGrid w:linePitch="360"/>
         </w:sectPr>
       </w:pPr>
-      <w:hyperlink r:id="rId115" w:history="1">
+      <w:hyperlink r:id="rId120" w:history="1">
         <w:r>
           <w:rPr>
             <w:rStyle w:val="Hyperlink"/>
@@ -10301,10 +11429,10 @@
       </w:pPr>
     </w:p>
     <w:sectPr>
-      <w:headerReference w:type="even" r:id="rId116"/>
-      <w:headerReference w:type="default" r:id="rId117"/>
-      <w:footerReference w:type="even" r:id="rId118"/>
-      <w:footerReference w:type="default" r:id="rId119"/>
+      <w:headerReference w:type="even" r:id="rId121"/>
+      <w:headerReference w:type="default" r:id="rId122"/>
+      <w:footerReference w:type="even" r:id="rId123"/>
+      <w:footerReference w:type="default" r:id="rId124"/>
       <w:pgSz w:w="8391" w:h="11907" w:code="11"/>
       <w:pgMar w:top="1418" w:right="1134" w:bottom="1418" w:left="1418" w:header="720" w:footer="720" w:gutter="0"/>
       <w:cols w:space="720"/>
@@ -10315,7 +11443,7 @@
 </file>
 
 <file path=word/endnotes.xml><?xml version="1.0" encoding="utf-8"?>
-<w:endnotes xmlns:wpc="http://schemas.microsoft.com/office/word/2010/wordprocessingCanvas" xmlns:mc="http://schemas.openxmlformats.org/markup-compatibility/2006" xmlns:o="urn:schemas-microsoft-com:office:office" xmlns:r="http://schemas.openxmlformats.org/officeDocument/2006/relationships" xmlns:m="http://schemas.openxmlformats.org/officeDocument/2006/math" xmlns:v="urn:schemas-microsoft-com:vml" xmlns:wp14="http://schemas.microsoft.com/office/word/2010/wordprocessingDrawing" xmlns:wp="http://schemas.openxmlformats.org/drawingml/2006/wordprocessingDrawing" xmlns:w10="urn:schemas-microsoft-com:office:word" xmlns:w="http://schemas.openxmlformats.org/wordprocessingml/2006/main" xmlns:w14="http://schemas.microsoft.com/office/word/2010/wordml" xmlns:w15="http://schemas.microsoft.com/office/word/2012/wordml" xmlns:wpg="http://schemas.microsoft.com/office/word/2010/wordprocessingGroup" xmlns:wpi="http://schemas.microsoft.com/office/word/2010/wordprocessingInk" xmlns:wne="http://schemas.microsoft.com/office/word/2006/wordml" xmlns:wps="http://schemas.microsoft.com/office/word/2010/wordprocessingShape" mc:Ignorable="w14 w15 wp14">
+<w:endnotes xmlns:wpc="http://schemas.microsoft.com/office/word/2010/wordprocessingCanvas" xmlns:mc="http://schemas.openxmlformats.org/markup-compatibility/2006" xmlns:o="urn:schemas-microsoft-com:office:office" xmlns:r="http://schemas.openxmlformats.org/officeDocument/2006/relationships" xmlns:m="http://schemas.openxmlformats.org/officeDocument/2006/math" xmlns:v="urn:schemas-microsoft-com:vml" xmlns:wp14="http://schemas.microsoft.com/office/word/2010/wordprocessingDrawing" xmlns:wp="http://schemas.openxmlformats.org/drawingml/2006/wordprocessingDrawing" xmlns:w10="urn:schemas-microsoft-com:office:word" xmlns:w="http://schemas.openxmlformats.org/wordprocessingml/2006/main" xmlns:w14="http://schemas.microsoft.com/office/word/2010/wordml" xmlns:wpg="http://schemas.microsoft.com/office/word/2010/wordprocessingGroup" xmlns:wpi="http://schemas.microsoft.com/office/word/2010/wordprocessingInk" xmlns:wne="http://schemas.microsoft.com/office/word/2006/wordml" xmlns:wps="http://schemas.microsoft.com/office/word/2010/wordprocessingShape" mc:Ignorable="w14 wp14">
   <w:endnote w:type="separator" w:id="-1">
     <w:p>
       <w:pPr>
@@ -10340,7 +11468,7 @@
 </file>
 
 <file path=word/footer1.xml><?xml version="1.0" encoding="utf-8"?>
-<w:ftr xmlns:wpc="http://schemas.microsoft.com/office/word/2010/wordprocessingCanvas" xmlns:mc="http://schemas.openxmlformats.org/markup-compatibility/2006" xmlns:o="urn:schemas-microsoft-com:office:office" xmlns:r="http://schemas.openxmlformats.org/officeDocument/2006/relationships" xmlns:m="http://schemas.openxmlformats.org/officeDocument/2006/math" xmlns:v="urn:schemas-microsoft-com:vml" xmlns:wp14="http://schemas.microsoft.com/office/word/2010/wordprocessingDrawing" xmlns:wp="http://schemas.openxmlformats.org/drawingml/2006/wordprocessingDrawing" xmlns:w10="urn:schemas-microsoft-com:office:word" xmlns:w="http://schemas.openxmlformats.org/wordprocessingml/2006/main" xmlns:w14="http://schemas.microsoft.com/office/word/2010/wordml" xmlns:w15="http://schemas.microsoft.com/office/word/2012/wordml" xmlns:wpg="http://schemas.microsoft.com/office/word/2010/wordprocessingGroup" xmlns:wpi="http://schemas.microsoft.com/office/word/2010/wordprocessingInk" xmlns:wne="http://schemas.microsoft.com/office/word/2006/wordml" xmlns:wps="http://schemas.microsoft.com/office/word/2010/wordprocessingShape" mc:Ignorable="w14 w15 wp14">
+<w:ftr xmlns:wpc="http://schemas.microsoft.com/office/word/2010/wordprocessingCanvas" xmlns:mc="http://schemas.openxmlformats.org/markup-compatibility/2006" xmlns:o="urn:schemas-microsoft-com:office:office" xmlns:r="http://schemas.openxmlformats.org/officeDocument/2006/relationships" xmlns:m="http://schemas.openxmlformats.org/officeDocument/2006/math" xmlns:v="urn:schemas-microsoft-com:vml" xmlns:wp14="http://schemas.microsoft.com/office/word/2010/wordprocessingDrawing" xmlns:wp="http://schemas.openxmlformats.org/drawingml/2006/wordprocessingDrawing" xmlns:w10="urn:schemas-microsoft-com:office:word" xmlns:w="http://schemas.openxmlformats.org/wordprocessingml/2006/main" xmlns:w14="http://schemas.microsoft.com/office/word/2010/wordml" xmlns:wpg="http://schemas.microsoft.com/office/word/2010/wordprocessingGroup" xmlns:wpi="http://schemas.microsoft.com/office/word/2010/wordprocessingInk" xmlns:wne="http://schemas.microsoft.com/office/word/2006/wordml" xmlns:wps="http://schemas.microsoft.com/office/word/2010/wordprocessingShape" mc:Ignorable="w14 wp14">
   <w:sdt>
     <w:sdtPr>
       <w:id w:val="5713196"/>
@@ -10367,7 +11495,7 @@
 </file>
 
 <file path=word/footer10.xml><?xml version="1.0" encoding="utf-8"?>
-<w:ftr xmlns:wpc="http://schemas.microsoft.com/office/word/2010/wordprocessingCanvas" xmlns:mc="http://schemas.openxmlformats.org/markup-compatibility/2006" xmlns:o="urn:schemas-microsoft-com:office:office" xmlns:r="http://schemas.openxmlformats.org/officeDocument/2006/relationships" xmlns:m="http://schemas.openxmlformats.org/officeDocument/2006/math" xmlns:v="urn:schemas-microsoft-com:vml" xmlns:wp14="http://schemas.microsoft.com/office/word/2010/wordprocessingDrawing" xmlns:wp="http://schemas.openxmlformats.org/drawingml/2006/wordprocessingDrawing" xmlns:w10="urn:schemas-microsoft-com:office:word" xmlns:w="http://schemas.openxmlformats.org/wordprocessingml/2006/main" xmlns:w14="http://schemas.microsoft.com/office/word/2010/wordml" xmlns:w15="http://schemas.microsoft.com/office/word/2012/wordml" xmlns:wpg="http://schemas.microsoft.com/office/word/2010/wordprocessingGroup" xmlns:wpi="http://schemas.microsoft.com/office/word/2010/wordprocessingInk" xmlns:wne="http://schemas.microsoft.com/office/word/2006/wordml" xmlns:wps="http://schemas.microsoft.com/office/word/2010/wordprocessingShape" mc:Ignorable="w14 w15 wp14">
+<w:ftr xmlns:wpc="http://schemas.microsoft.com/office/word/2010/wordprocessingCanvas" xmlns:mc="http://schemas.openxmlformats.org/markup-compatibility/2006" xmlns:o="urn:schemas-microsoft-com:office:office" xmlns:r="http://schemas.openxmlformats.org/officeDocument/2006/relationships" xmlns:m="http://schemas.openxmlformats.org/officeDocument/2006/math" xmlns:v="urn:schemas-microsoft-com:vml" xmlns:wp14="http://schemas.microsoft.com/office/word/2010/wordprocessingDrawing" xmlns:wp="http://schemas.openxmlformats.org/drawingml/2006/wordprocessingDrawing" xmlns:w10="urn:schemas-microsoft-com:office:word" xmlns:w="http://schemas.openxmlformats.org/wordprocessingml/2006/main" xmlns:w14="http://schemas.microsoft.com/office/word/2010/wordml" xmlns:wpg="http://schemas.microsoft.com/office/word/2010/wordprocessingGroup" xmlns:wpi="http://schemas.microsoft.com/office/word/2010/wordprocessingInk" xmlns:wne="http://schemas.microsoft.com/office/word/2006/wordml" xmlns:wps="http://schemas.microsoft.com/office/word/2010/wordprocessingShape" mc:Ignorable="w14 wp14">
   <w:p>
     <w:pPr>
       <w:pStyle w:val="Footer"/>
@@ -10383,7 +11511,7 @@
 </file>
 
 <file path=word/footer11.xml><?xml version="1.0" encoding="utf-8"?>
-<w:ftr xmlns:wpc="http://schemas.microsoft.com/office/word/2010/wordprocessingCanvas" xmlns:mc="http://schemas.openxmlformats.org/markup-compatibility/2006" xmlns:o="urn:schemas-microsoft-com:office:office" xmlns:r="http://schemas.openxmlformats.org/officeDocument/2006/relationships" xmlns:m="http://schemas.openxmlformats.org/officeDocument/2006/math" xmlns:v="urn:schemas-microsoft-com:vml" xmlns:wp14="http://schemas.microsoft.com/office/word/2010/wordprocessingDrawing" xmlns:wp="http://schemas.openxmlformats.org/drawingml/2006/wordprocessingDrawing" xmlns:w10="urn:schemas-microsoft-com:office:word" xmlns:w="http://schemas.openxmlformats.org/wordprocessingml/2006/main" xmlns:w14="http://schemas.microsoft.com/office/word/2010/wordml" xmlns:w15="http://schemas.microsoft.com/office/word/2012/wordml" xmlns:wpg="http://schemas.microsoft.com/office/word/2010/wordprocessingGroup" xmlns:wpi="http://schemas.microsoft.com/office/word/2010/wordprocessingInk" xmlns:wne="http://schemas.microsoft.com/office/word/2006/wordml" xmlns:wps="http://schemas.microsoft.com/office/word/2010/wordprocessingShape" mc:Ignorable="w14 w15 wp14">
+<w:ftr xmlns:wpc="http://schemas.microsoft.com/office/word/2010/wordprocessingCanvas" xmlns:mc="http://schemas.openxmlformats.org/markup-compatibility/2006" xmlns:o="urn:schemas-microsoft-com:office:office" xmlns:r="http://schemas.openxmlformats.org/officeDocument/2006/relationships" xmlns:m="http://schemas.openxmlformats.org/officeDocument/2006/math" xmlns:v="urn:schemas-microsoft-com:vml" xmlns:wp14="http://schemas.microsoft.com/office/word/2010/wordprocessingDrawing" xmlns:wp="http://schemas.openxmlformats.org/drawingml/2006/wordprocessingDrawing" xmlns:w10="urn:schemas-microsoft-com:office:word" xmlns:w="http://schemas.openxmlformats.org/wordprocessingml/2006/main" xmlns:w14="http://schemas.microsoft.com/office/word/2010/wordml" xmlns:wpg="http://schemas.microsoft.com/office/word/2010/wordprocessingGroup" xmlns:wpi="http://schemas.microsoft.com/office/word/2010/wordprocessingInk" xmlns:wne="http://schemas.microsoft.com/office/word/2006/wordml" xmlns:wps="http://schemas.microsoft.com/office/word/2010/wordprocessingShape" mc:Ignorable="w14 wp14">
   <w:p>
     <w:pPr>
       <w:pStyle w:val="Footer"/>
@@ -10393,7 +11521,7 @@
 </file>
 
 <file path=word/footer12.xml><?xml version="1.0" encoding="utf-8"?>
-<w:ftr xmlns:wpc="http://schemas.microsoft.com/office/word/2010/wordprocessingCanvas" xmlns:mc="http://schemas.openxmlformats.org/markup-compatibility/2006" xmlns:o="urn:schemas-microsoft-com:office:office" xmlns:r="http://schemas.openxmlformats.org/officeDocument/2006/relationships" xmlns:m="http://schemas.openxmlformats.org/officeDocument/2006/math" xmlns:v="urn:schemas-microsoft-com:vml" xmlns:wp14="http://schemas.microsoft.com/office/word/2010/wordprocessingDrawing" xmlns:wp="http://schemas.openxmlformats.org/drawingml/2006/wordprocessingDrawing" xmlns:w10="urn:schemas-microsoft-com:office:word" xmlns:w="http://schemas.openxmlformats.org/wordprocessingml/2006/main" xmlns:w14="http://schemas.microsoft.com/office/word/2010/wordml" xmlns:w15="http://schemas.microsoft.com/office/word/2012/wordml" xmlns:wpg="http://schemas.microsoft.com/office/word/2010/wordprocessingGroup" xmlns:wpi="http://schemas.microsoft.com/office/word/2010/wordprocessingInk" xmlns:wne="http://schemas.microsoft.com/office/word/2006/wordml" xmlns:wps="http://schemas.microsoft.com/office/word/2010/wordprocessingShape" mc:Ignorable="w14 w15 wp14">
+<w:ftr xmlns:wpc="http://schemas.microsoft.com/office/word/2010/wordprocessingCanvas" xmlns:mc="http://schemas.openxmlformats.org/markup-compatibility/2006" xmlns:o="urn:schemas-microsoft-com:office:office" xmlns:r="http://schemas.openxmlformats.org/officeDocument/2006/relationships" xmlns:m="http://schemas.openxmlformats.org/officeDocument/2006/math" xmlns:v="urn:schemas-microsoft-com:vml" xmlns:wp14="http://schemas.microsoft.com/office/word/2010/wordprocessingDrawing" xmlns:wp="http://schemas.openxmlformats.org/drawingml/2006/wordprocessingDrawing" xmlns:w10="urn:schemas-microsoft-com:office:word" xmlns:w="http://schemas.openxmlformats.org/wordprocessingml/2006/main" xmlns:w14="http://schemas.microsoft.com/office/word/2010/wordml" xmlns:wpg="http://schemas.microsoft.com/office/word/2010/wordprocessingGroup" xmlns:wpi="http://schemas.microsoft.com/office/word/2010/wordprocessingInk" xmlns:wne="http://schemas.microsoft.com/office/word/2006/wordml" xmlns:wps="http://schemas.microsoft.com/office/word/2010/wordprocessingShape" mc:Ignorable="w14 wp14">
   <w:p>
     <w:pPr>
       <w:pStyle w:val="Footer"/>
@@ -10409,7 +11537,7 @@
 </file>
 
 <file path=word/footer13.xml><?xml version="1.0" encoding="utf-8"?>
-<w:ftr xmlns:wpc="http://schemas.microsoft.com/office/word/2010/wordprocessingCanvas" xmlns:mc="http://schemas.openxmlformats.org/markup-compatibility/2006" xmlns:o="urn:schemas-microsoft-com:office:office" xmlns:r="http://schemas.openxmlformats.org/officeDocument/2006/relationships" xmlns:m="http://schemas.openxmlformats.org/officeDocument/2006/math" xmlns:v="urn:schemas-microsoft-com:vml" xmlns:wp14="http://schemas.microsoft.com/office/word/2010/wordprocessingDrawing" xmlns:wp="http://schemas.openxmlformats.org/drawingml/2006/wordprocessingDrawing" xmlns:w10="urn:schemas-microsoft-com:office:word" xmlns:w="http://schemas.openxmlformats.org/wordprocessingml/2006/main" xmlns:w14="http://schemas.microsoft.com/office/word/2010/wordml" xmlns:w15="http://schemas.microsoft.com/office/word/2012/wordml" xmlns:wpg="http://schemas.microsoft.com/office/word/2010/wordprocessingGroup" xmlns:wpi="http://schemas.microsoft.com/office/word/2010/wordprocessingInk" xmlns:wne="http://schemas.microsoft.com/office/word/2006/wordml" xmlns:wps="http://schemas.microsoft.com/office/word/2010/wordprocessingShape" mc:Ignorable="w14 w15 wp14">
+<w:ftr xmlns:wpc="http://schemas.microsoft.com/office/word/2010/wordprocessingCanvas" xmlns:mc="http://schemas.openxmlformats.org/markup-compatibility/2006" xmlns:o="urn:schemas-microsoft-com:office:office" xmlns:r="http://schemas.openxmlformats.org/officeDocument/2006/relationships" xmlns:m="http://schemas.openxmlformats.org/officeDocument/2006/math" xmlns:v="urn:schemas-microsoft-com:vml" xmlns:wp14="http://schemas.microsoft.com/office/word/2010/wordprocessingDrawing" xmlns:wp="http://schemas.openxmlformats.org/drawingml/2006/wordprocessingDrawing" xmlns:w10="urn:schemas-microsoft-com:office:word" xmlns:w="http://schemas.openxmlformats.org/wordprocessingml/2006/main" xmlns:w14="http://schemas.microsoft.com/office/word/2010/wordml" xmlns:wpg="http://schemas.microsoft.com/office/word/2010/wordprocessingGroup" xmlns:wpi="http://schemas.microsoft.com/office/word/2010/wordprocessingInk" xmlns:wne="http://schemas.microsoft.com/office/word/2006/wordml" xmlns:wps="http://schemas.microsoft.com/office/word/2010/wordprocessingShape" mc:Ignorable="w14 wp14">
   <w:p>
     <w:pPr>
       <w:pStyle w:val="Footer"/>
@@ -10419,7 +11547,7 @@
 </file>
 
 <file path=word/footer14.xml><?xml version="1.0" encoding="utf-8"?>
-<w:ftr xmlns:wpc="http://schemas.microsoft.com/office/word/2010/wordprocessingCanvas" xmlns:mc="http://schemas.openxmlformats.org/markup-compatibility/2006" xmlns:o="urn:schemas-microsoft-com:office:office" xmlns:r="http://schemas.openxmlformats.org/officeDocument/2006/relationships" xmlns:m="http://schemas.openxmlformats.org/officeDocument/2006/math" xmlns:v="urn:schemas-microsoft-com:vml" xmlns:wp14="http://schemas.microsoft.com/office/word/2010/wordprocessingDrawing" xmlns:wp="http://schemas.openxmlformats.org/drawingml/2006/wordprocessingDrawing" xmlns:w10="urn:schemas-microsoft-com:office:word" xmlns:w="http://schemas.openxmlformats.org/wordprocessingml/2006/main" xmlns:w14="http://schemas.microsoft.com/office/word/2010/wordml" xmlns:w15="http://schemas.microsoft.com/office/word/2012/wordml" xmlns:wpg="http://schemas.microsoft.com/office/word/2010/wordprocessingGroup" xmlns:wpi="http://schemas.microsoft.com/office/word/2010/wordprocessingInk" xmlns:wne="http://schemas.microsoft.com/office/word/2006/wordml" xmlns:wps="http://schemas.microsoft.com/office/word/2010/wordprocessingShape" mc:Ignorable="w14 w15 wp14">
+<w:ftr xmlns:wpc="http://schemas.microsoft.com/office/word/2010/wordprocessingCanvas" xmlns:mc="http://schemas.openxmlformats.org/markup-compatibility/2006" xmlns:o="urn:schemas-microsoft-com:office:office" xmlns:r="http://schemas.openxmlformats.org/officeDocument/2006/relationships" xmlns:m="http://schemas.openxmlformats.org/officeDocument/2006/math" xmlns:v="urn:schemas-microsoft-com:vml" xmlns:wp14="http://schemas.microsoft.com/office/word/2010/wordprocessingDrawing" xmlns:wp="http://schemas.openxmlformats.org/drawingml/2006/wordprocessingDrawing" xmlns:w10="urn:schemas-microsoft-com:office:word" xmlns:w="http://schemas.openxmlformats.org/wordprocessingml/2006/main" xmlns:w14="http://schemas.microsoft.com/office/word/2010/wordml" xmlns:wpg="http://schemas.microsoft.com/office/word/2010/wordprocessingGroup" xmlns:wpi="http://schemas.microsoft.com/office/word/2010/wordprocessingInk" xmlns:wne="http://schemas.microsoft.com/office/word/2006/wordml" xmlns:wps="http://schemas.microsoft.com/office/word/2010/wordprocessingShape" mc:Ignorable="w14 wp14">
   <w:p>
     <w:pPr>
       <w:pStyle w:val="Footer"/>
@@ -10435,7 +11563,7 @@
 </file>
 
 <file path=word/footer15.xml><?xml version="1.0" encoding="utf-8"?>
-<w:ftr xmlns:wpc="http://schemas.microsoft.com/office/word/2010/wordprocessingCanvas" xmlns:mc="http://schemas.openxmlformats.org/markup-compatibility/2006" xmlns:o="urn:schemas-microsoft-com:office:office" xmlns:r="http://schemas.openxmlformats.org/officeDocument/2006/relationships" xmlns:m="http://schemas.openxmlformats.org/officeDocument/2006/math" xmlns:v="urn:schemas-microsoft-com:vml" xmlns:wp14="http://schemas.microsoft.com/office/word/2010/wordprocessingDrawing" xmlns:wp="http://schemas.openxmlformats.org/drawingml/2006/wordprocessingDrawing" xmlns:w10="urn:schemas-microsoft-com:office:word" xmlns:w="http://schemas.openxmlformats.org/wordprocessingml/2006/main" xmlns:w14="http://schemas.microsoft.com/office/word/2010/wordml" xmlns:w15="http://schemas.microsoft.com/office/word/2012/wordml" xmlns:wpg="http://schemas.microsoft.com/office/word/2010/wordprocessingGroup" xmlns:wpi="http://schemas.microsoft.com/office/word/2010/wordprocessingInk" xmlns:wne="http://schemas.microsoft.com/office/word/2006/wordml" xmlns:wps="http://schemas.microsoft.com/office/word/2010/wordprocessingShape" mc:Ignorable="w14 w15 wp14">
+<w:ftr xmlns:wpc="http://schemas.microsoft.com/office/word/2010/wordprocessingCanvas" xmlns:mc="http://schemas.openxmlformats.org/markup-compatibility/2006" xmlns:o="urn:schemas-microsoft-com:office:office" xmlns:r="http://schemas.openxmlformats.org/officeDocument/2006/relationships" xmlns:m="http://schemas.openxmlformats.org/officeDocument/2006/math" xmlns:v="urn:schemas-microsoft-com:vml" xmlns:wp14="http://schemas.microsoft.com/office/word/2010/wordprocessingDrawing" xmlns:wp="http://schemas.openxmlformats.org/drawingml/2006/wordprocessingDrawing" xmlns:w10="urn:schemas-microsoft-com:office:word" xmlns:w="http://schemas.openxmlformats.org/wordprocessingml/2006/main" xmlns:w14="http://schemas.microsoft.com/office/word/2010/wordml" xmlns:wpg="http://schemas.microsoft.com/office/word/2010/wordprocessingGroup" xmlns:wpi="http://schemas.microsoft.com/office/word/2010/wordprocessingInk" xmlns:wne="http://schemas.microsoft.com/office/word/2006/wordml" xmlns:wps="http://schemas.microsoft.com/office/word/2010/wordprocessingShape" mc:Ignorable="w14 wp14">
   <w:p>
     <w:pPr>
       <w:pStyle w:val="Footer"/>
@@ -10445,7 +11573,7 @@
 </file>
 
 <file path=word/footer16.xml><?xml version="1.0" encoding="utf-8"?>
-<w:ftr xmlns:wpc="http://schemas.microsoft.com/office/word/2010/wordprocessingCanvas" xmlns:mc="http://schemas.openxmlformats.org/markup-compatibility/2006" xmlns:o="urn:schemas-microsoft-com:office:office" xmlns:r="http://schemas.openxmlformats.org/officeDocument/2006/relationships" xmlns:m="http://schemas.openxmlformats.org/officeDocument/2006/math" xmlns:v="urn:schemas-microsoft-com:vml" xmlns:wp14="http://schemas.microsoft.com/office/word/2010/wordprocessingDrawing" xmlns:wp="http://schemas.openxmlformats.org/drawingml/2006/wordprocessingDrawing" xmlns:w10="urn:schemas-microsoft-com:office:word" xmlns:w="http://schemas.openxmlformats.org/wordprocessingml/2006/main" xmlns:w14="http://schemas.microsoft.com/office/word/2010/wordml" xmlns:w15="http://schemas.microsoft.com/office/word/2012/wordml" xmlns:wpg="http://schemas.microsoft.com/office/word/2010/wordprocessingGroup" xmlns:wpi="http://schemas.microsoft.com/office/word/2010/wordprocessingInk" xmlns:wne="http://schemas.microsoft.com/office/word/2006/wordml" xmlns:wps="http://schemas.microsoft.com/office/word/2010/wordprocessingShape" mc:Ignorable="w14 w15 wp14">
+<w:ftr xmlns:wpc="http://schemas.microsoft.com/office/word/2010/wordprocessingCanvas" xmlns:mc="http://schemas.openxmlformats.org/markup-compatibility/2006" xmlns:o="urn:schemas-microsoft-com:office:office" xmlns:r="http://schemas.openxmlformats.org/officeDocument/2006/relationships" xmlns:m="http://schemas.openxmlformats.org/officeDocument/2006/math" xmlns:v="urn:schemas-microsoft-com:vml" xmlns:wp14="http://schemas.microsoft.com/office/word/2010/wordprocessingDrawing" xmlns:wp="http://schemas.openxmlformats.org/drawingml/2006/wordprocessingDrawing" xmlns:w10="urn:schemas-microsoft-com:office:word" xmlns:w="http://schemas.openxmlformats.org/wordprocessingml/2006/main" xmlns:w14="http://schemas.microsoft.com/office/word/2010/wordml" xmlns:wpg="http://schemas.microsoft.com/office/word/2010/wordprocessingGroup" xmlns:wpi="http://schemas.microsoft.com/office/word/2010/wordprocessingInk" xmlns:wne="http://schemas.microsoft.com/office/word/2006/wordml" xmlns:wps="http://schemas.microsoft.com/office/word/2010/wordprocessingShape" mc:Ignorable="w14 wp14">
   <w:p>
     <w:pPr>
       <w:pStyle w:val="Footer"/>
@@ -10461,7 +11589,7 @@
 </file>
 
 <file path=word/footer17.xml><?xml version="1.0" encoding="utf-8"?>
-<w:ftr xmlns:wpc="http://schemas.microsoft.com/office/word/2010/wordprocessingCanvas" xmlns:mc="http://schemas.openxmlformats.org/markup-compatibility/2006" xmlns:o="urn:schemas-microsoft-com:office:office" xmlns:r="http://schemas.openxmlformats.org/officeDocument/2006/relationships" xmlns:m="http://schemas.openxmlformats.org/officeDocument/2006/math" xmlns:v="urn:schemas-microsoft-com:vml" xmlns:wp14="http://schemas.microsoft.com/office/word/2010/wordprocessingDrawing" xmlns:wp="http://schemas.openxmlformats.org/drawingml/2006/wordprocessingDrawing" xmlns:w10="urn:schemas-microsoft-com:office:word" xmlns:w="http://schemas.openxmlformats.org/wordprocessingml/2006/main" xmlns:w14="http://schemas.microsoft.com/office/word/2010/wordml" xmlns:w15="http://schemas.microsoft.com/office/word/2012/wordml" xmlns:wpg="http://schemas.microsoft.com/office/word/2010/wordprocessingGroup" xmlns:wpi="http://schemas.microsoft.com/office/word/2010/wordprocessingInk" xmlns:wne="http://schemas.microsoft.com/office/word/2006/wordml" xmlns:wps="http://schemas.microsoft.com/office/word/2010/wordprocessingShape" mc:Ignorable="w14 w15 wp14">
+<w:ftr xmlns:wpc="http://schemas.microsoft.com/office/word/2010/wordprocessingCanvas" xmlns:mc="http://schemas.openxmlformats.org/markup-compatibility/2006" xmlns:o="urn:schemas-microsoft-com:office:office" xmlns:r="http://schemas.openxmlformats.org/officeDocument/2006/relationships" xmlns:m="http://schemas.openxmlformats.org/officeDocument/2006/math" xmlns:v="urn:schemas-microsoft-com:vml" xmlns:wp14="http://schemas.microsoft.com/office/word/2010/wordprocessingDrawing" xmlns:wp="http://schemas.openxmlformats.org/drawingml/2006/wordprocessingDrawing" xmlns:w10="urn:schemas-microsoft-com:office:word" xmlns:w="http://schemas.openxmlformats.org/wordprocessingml/2006/main" xmlns:w14="http://schemas.microsoft.com/office/word/2010/wordml" xmlns:wpg="http://schemas.microsoft.com/office/word/2010/wordprocessingGroup" xmlns:wpi="http://schemas.microsoft.com/office/word/2010/wordprocessingInk" xmlns:wne="http://schemas.microsoft.com/office/word/2006/wordml" xmlns:wps="http://schemas.microsoft.com/office/word/2010/wordprocessingShape" mc:Ignorable="w14 wp14">
   <w:p>
     <w:pPr>
       <w:pStyle w:val="Footer"/>
@@ -10471,7 +11599,7 @@
 </file>
 
 <file path=word/footer18.xml><?xml version="1.0" encoding="utf-8"?>
-<w:ftr xmlns:wpc="http://schemas.microsoft.com/office/word/2010/wordprocessingCanvas" xmlns:mc="http://schemas.openxmlformats.org/markup-compatibility/2006" xmlns:o="urn:schemas-microsoft-com:office:office" xmlns:r="http://schemas.openxmlformats.org/officeDocument/2006/relationships" xmlns:m="http://schemas.openxmlformats.org/officeDocument/2006/math" xmlns:v="urn:schemas-microsoft-com:vml" xmlns:wp14="http://schemas.microsoft.com/office/word/2010/wordprocessingDrawing" xmlns:wp="http://schemas.openxmlformats.org/drawingml/2006/wordprocessingDrawing" xmlns:w10="urn:schemas-microsoft-com:office:word" xmlns:w="http://schemas.openxmlformats.org/wordprocessingml/2006/main" xmlns:w14="http://schemas.microsoft.com/office/word/2010/wordml" xmlns:w15="http://schemas.microsoft.com/office/word/2012/wordml" xmlns:wpg="http://schemas.microsoft.com/office/word/2010/wordprocessingGroup" xmlns:wpi="http://schemas.microsoft.com/office/word/2010/wordprocessingInk" xmlns:wne="http://schemas.microsoft.com/office/word/2006/wordml" xmlns:wps="http://schemas.microsoft.com/office/word/2010/wordprocessingShape" mc:Ignorable="w14 w15 wp14">
+<w:ftr xmlns:wpc="http://schemas.microsoft.com/office/word/2010/wordprocessingCanvas" xmlns:mc="http://schemas.openxmlformats.org/markup-compatibility/2006" xmlns:o="urn:schemas-microsoft-com:office:office" xmlns:r="http://schemas.openxmlformats.org/officeDocument/2006/relationships" xmlns:m="http://schemas.openxmlformats.org/officeDocument/2006/math" xmlns:v="urn:schemas-microsoft-com:vml" xmlns:wp14="http://schemas.microsoft.com/office/word/2010/wordprocessingDrawing" xmlns:wp="http://schemas.openxmlformats.org/drawingml/2006/wordprocessingDrawing" xmlns:w10="urn:schemas-microsoft-com:office:word" xmlns:w="http://schemas.openxmlformats.org/wordprocessingml/2006/main" xmlns:w14="http://schemas.microsoft.com/office/word/2010/wordml" xmlns:wpg="http://schemas.microsoft.com/office/word/2010/wordprocessingGroup" xmlns:wpi="http://schemas.microsoft.com/office/word/2010/wordprocessingInk" xmlns:wne="http://schemas.microsoft.com/office/word/2006/wordml" xmlns:wps="http://schemas.microsoft.com/office/word/2010/wordprocessingShape" mc:Ignorable="w14 wp14">
   <w:sdt>
     <w:sdtPr>
       <w:id w:val="5713182"/>
@@ -10499,7 +11627,7 @@
           <w:rPr>
             <w:noProof/>
           </w:rPr>
-          <w:t>55</w:t>
+          <w:t>57</w:t>
         </w:r>
         <w:r>
           <w:rPr>
@@ -10519,7 +11647,7 @@
 </file>
 
 <file path=word/footer19.xml><?xml version="1.0" encoding="utf-8"?>
-<w:ftr xmlns:wpc="http://schemas.microsoft.com/office/word/2010/wordprocessingCanvas" xmlns:mc="http://schemas.openxmlformats.org/markup-compatibility/2006" xmlns:o="urn:schemas-microsoft-com:office:office" xmlns:r="http://schemas.openxmlformats.org/officeDocument/2006/relationships" xmlns:m="http://schemas.openxmlformats.org/officeDocument/2006/math" xmlns:v="urn:schemas-microsoft-com:vml" xmlns:wp14="http://schemas.microsoft.com/office/word/2010/wordprocessingDrawing" xmlns:wp="http://schemas.openxmlformats.org/drawingml/2006/wordprocessingDrawing" xmlns:w10="urn:schemas-microsoft-com:office:word" xmlns:w="http://schemas.openxmlformats.org/wordprocessingml/2006/main" xmlns:w14="http://schemas.microsoft.com/office/word/2010/wordml" xmlns:w15="http://schemas.microsoft.com/office/word/2012/wordml" xmlns:wpg="http://schemas.microsoft.com/office/word/2010/wordprocessingGroup" xmlns:wpi="http://schemas.microsoft.com/office/word/2010/wordprocessingInk" xmlns:wne="http://schemas.microsoft.com/office/word/2006/wordml" xmlns:wps="http://schemas.microsoft.com/office/word/2010/wordprocessingShape" mc:Ignorable="w14 w15 wp14">
+<w:ftr xmlns:wpc="http://schemas.microsoft.com/office/word/2010/wordprocessingCanvas" xmlns:mc="http://schemas.openxmlformats.org/markup-compatibility/2006" xmlns:o="urn:schemas-microsoft-com:office:office" xmlns:r="http://schemas.openxmlformats.org/officeDocument/2006/relationships" xmlns:m="http://schemas.openxmlformats.org/officeDocument/2006/math" xmlns:v="urn:schemas-microsoft-com:vml" xmlns:wp14="http://schemas.microsoft.com/office/word/2010/wordprocessingDrawing" xmlns:wp="http://schemas.openxmlformats.org/drawingml/2006/wordprocessingDrawing" xmlns:w10="urn:schemas-microsoft-com:office:word" xmlns:w="http://schemas.openxmlformats.org/wordprocessingml/2006/main" xmlns:w14="http://schemas.microsoft.com/office/word/2010/wordml" xmlns:wpg="http://schemas.microsoft.com/office/word/2010/wordprocessingGroup" xmlns:wpi="http://schemas.microsoft.com/office/word/2010/wordprocessingInk" xmlns:wne="http://schemas.microsoft.com/office/word/2006/wordml" xmlns:wps="http://schemas.microsoft.com/office/word/2010/wordprocessingShape" mc:Ignorable="w14 wp14">
   <w:p>
     <w:pPr>
       <w:pStyle w:val="Footer"/>
@@ -10535,7 +11663,7 @@
 </file>
 
 <file path=word/footer2.xml><?xml version="1.0" encoding="utf-8"?>
-<w:ftr xmlns:wpc="http://schemas.microsoft.com/office/word/2010/wordprocessingCanvas" xmlns:mc="http://schemas.openxmlformats.org/markup-compatibility/2006" xmlns:o="urn:schemas-microsoft-com:office:office" xmlns:r="http://schemas.openxmlformats.org/officeDocument/2006/relationships" xmlns:m="http://schemas.openxmlformats.org/officeDocument/2006/math" xmlns:v="urn:schemas-microsoft-com:vml" xmlns:wp14="http://schemas.microsoft.com/office/word/2010/wordprocessingDrawing" xmlns:wp="http://schemas.openxmlformats.org/drawingml/2006/wordprocessingDrawing" xmlns:w10="urn:schemas-microsoft-com:office:word" xmlns:w="http://schemas.openxmlformats.org/wordprocessingml/2006/main" xmlns:w14="http://schemas.microsoft.com/office/word/2010/wordml" xmlns:w15="http://schemas.microsoft.com/office/word/2012/wordml" xmlns:wpg="http://schemas.microsoft.com/office/word/2010/wordprocessingGroup" xmlns:wpi="http://schemas.microsoft.com/office/word/2010/wordprocessingInk" xmlns:wne="http://schemas.microsoft.com/office/word/2006/wordml" xmlns:wps="http://schemas.microsoft.com/office/word/2010/wordprocessingShape" mc:Ignorable="w14 w15 wp14">
+<w:ftr xmlns:wpc="http://schemas.microsoft.com/office/word/2010/wordprocessingCanvas" xmlns:mc="http://schemas.openxmlformats.org/markup-compatibility/2006" xmlns:o="urn:schemas-microsoft-com:office:office" xmlns:r="http://schemas.openxmlformats.org/officeDocument/2006/relationships" xmlns:m="http://schemas.openxmlformats.org/officeDocument/2006/math" xmlns:v="urn:schemas-microsoft-com:vml" xmlns:wp14="http://schemas.microsoft.com/office/word/2010/wordprocessingDrawing" xmlns:wp="http://schemas.openxmlformats.org/drawingml/2006/wordprocessingDrawing" xmlns:w10="urn:schemas-microsoft-com:office:word" xmlns:w="http://schemas.openxmlformats.org/wordprocessingml/2006/main" xmlns:w14="http://schemas.microsoft.com/office/word/2010/wordml" xmlns:wpg="http://schemas.microsoft.com/office/word/2010/wordprocessingGroup" xmlns:wpi="http://schemas.microsoft.com/office/word/2010/wordprocessingInk" xmlns:wne="http://schemas.microsoft.com/office/word/2006/wordml" xmlns:wps="http://schemas.microsoft.com/office/word/2010/wordprocessingShape" mc:Ignorable="w14 wp14">
   <w:p>
     <w:pPr>
       <w:pStyle w:val="Footer"/>
@@ -10545,7 +11673,7 @@
 </file>
 
 <file path=word/footer20.xml><?xml version="1.0" encoding="utf-8"?>
-<w:ftr xmlns:wpc="http://schemas.microsoft.com/office/word/2010/wordprocessingCanvas" xmlns:mc="http://schemas.openxmlformats.org/markup-compatibility/2006" xmlns:o="urn:schemas-microsoft-com:office:office" xmlns:r="http://schemas.openxmlformats.org/officeDocument/2006/relationships" xmlns:m="http://schemas.openxmlformats.org/officeDocument/2006/math" xmlns:v="urn:schemas-microsoft-com:vml" xmlns:wp14="http://schemas.microsoft.com/office/word/2010/wordprocessingDrawing" xmlns:wp="http://schemas.openxmlformats.org/drawingml/2006/wordprocessingDrawing" xmlns:w10="urn:schemas-microsoft-com:office:word" xmlns:w="http://schemas.openxmlformats.org/wordprocessingml/2006/main" xmlns:w14="http://schemas.microsoft.com/office/word/2010/wordml" xmlns:w15="http://schemas.microsoft.com/office/word/2012/wordml" xmlns:wpg="http://schemas.microsoft.com/office/word/2010/wordprocessingGroup" xmlns:wpi="http://schemas.microsoft.com/office/word/2010/wordprocessingInk" xmlns:wne="http://schemas.microsoft.com/office/word/2006/wordml" xmlns:wps="http://schemas.microsoft.com/office/word/2010/wordprocessingShape" mc:Ignorable="w14 w15 wp14">
+<w:ftr xmlns:wpc="http://schemas.microsoft.com/office/word/2010/wordprocessingCanvas" xmlns:mc="http://schemas.openxmlformats.org/markup-compatibility/2006" xmlns:o="urn:schemas-microsoft-com:office:office" xmlns:r="http://schemas.openxmlformats.org/officeDocument/2006/relationships" xmlns:m="http://schemas.openxmlformats.org/officeDocument/2006/math" xmlns:v="urn:schemas-microsoft-com:vml" xmlns:wp14="http://schemas.microsoft.com/office/word/2010/wordprocessingDrawing" xmlns:wp="http://schemas.openxmlformats.org/drawingml/2006/wordprocessingDrawing" xmlns:w10="urn:schemas-microsoft-com:office:word" xmlns:w="http://schemas.openxmlformats.org/wordprocessingml/2006/main" xmlns:w14="http://schemas.microsoft.com/office/word/2010/wordml" xmlns:wpg="http://schemas.microsoft.com/office/word/2010/wordprocessingGroup" xmlns:wpi="http://schemas.microsoft.com/office/word/2010/wordprocessingInk" xmlns:wne="http://schemas.microsoft.com/office/word/2006/wordml" xmlns:wps="http://schemas.microsoft.com/office/word/2010/wordprocessingShape" mc:Ignorable="w14 wp14">
   <w:p>
     <w:pPr>
       <w:pStyle w:val="Footer"/>
@@ -10555,7 +11683,7 @@
 </file>
 
 <file path=word/footer3.xml><?xml version="1.0" encoding="utf-8"?>
-<w:ftr xmlns:wpc="http://schemas.microsoft.com/office/word/2010/wordprocessingCanvas" xmlns:mc="http://schemas.openxmlformats.org/markup-compatibility/2006" xmlns:o="urn:schemas-microsoft-com:office:office" xmlns:r="http://schemas.openxmlformats.org/officeDocument/2006/relationships" xmlns:m="http://schemas.openxmlformats.org/officeDocument/2006/math" xmlns:v="urn:schemas-microsoft-com:vml" xmlns:wp14="http://schemas.microsoft.com/office/word/2010/wordprocessingDrawing" xmlns:wp="http://schemas.openxmlformats.org/drawingml/2006/wordprocessingDrawing" xmlns:w10="urn:schemas-microsoft-com:office:word" xmlns:w="http://schemas.openxmlformats.org/wordprocessingml/2006/main" xmlns:w14="http://schemas.microsoft.com/office/word/2010/wordml" xmlns:w15="http://schemas.microsoft.com/office/word/2012/wordml" xmlns:wpg="http://schemas.microsoft.com/office/word/2010/wordprocessingGroup" xmlns:wpi="http://schemas.microsoft.com/office/word/2010/wordprocessingInk" xmlns:wne="http://schemas.microsoft.com/office/word/2006/wordml" xmlns:wps="http://schemas.microsoft.com/office/word/2010/wordprocessingShape" mc:Ignorable="w14 w15 wp14">
+<w:ftr xmlns:wpc="http://schemas.microsoft.com/office/word/2010/wordprocessingCanvas" xmlns:mc="http://schemas.openxmlformats.org/markup-compatibility/2006" xmlns:o="urn:schemas-microsoft-com:office:office" xmlns:r="http://schemas.openxmlformats.org/officeDocument/2006/relationships" xmlns:m="http://schemas.openxmlformats.org/officeDocument/2006/math" xmlns:v="urn:schemas-microsoft-com:vml" xmlns:wp14="http://schemas.microsoft.com/office/word/2010/wordprocessingDrawing" xmlns:wp="http://schemas.openxmlformats.org/drawingml/2006/wordprocessingDrawing" xmlns:w10="urn:schemas-microsoft-com:office:word" xmlns:w="http://schemas.openxmlformats.org/wordprocessingml/2006/main" xmlns:w14="http://schemas.microsoft.com/office/word/2010/wordml" xmlns:wpg="http://schemas.microsoft.com/office/word/2010/wordprocessingGroup" xmlns:wpi="http://schemas.microsoft.com/office/word/2010/wordprocessingInk" xmlns:wne="http://schemas.microsoft.com/office/word/2006/wordml" xmlns:wps="http://schemas.microsoft.com/office/word/2010/wordprocessingShape" mc:Ignorable="w14 wp14">
   <w:sdt>
     <w:sdtPr>
       <w:id w:val="1295424"/>
@@ -10582,7 +11710,7 @@
 </file>
 
 <file path=word/footer4.xml><?xml version="1.0" encoding="utf-8"?>
-<w:ftr xmlns:wpc="http://schemas.microsoft.com/office/word/2010/wordprocessingCanvas" xmlns:mc="http://schemas.openxmlformats.org/markup-compatibility/2006" xmlns:o="urn:schemas-microsoft-com:office:office" xmlns:r="http://schemas.openxmlformats.org/officeDocument/2006/relationships" xmlns:m="http://schemas.openxmlformats.org/officeDocument/2006/math" xmlns:v="urn:schemas-microsoft-com:vml" xmlns:wp14="http://schemas.microsoft.com/office/word/2010/wordprocessingDrawing" xmlns:wp="http://schemas.openxmlformats.org/drawingml/2006/wordprocessingDrawing" xmlns:w10="urn:schemas-microsoft-com:office:word" xmlns:w="http://schemas.openxmlformats.org/wordprocessingml/2006/main" xmlns:w14="http://schemas.microsoft.com/office/word/2010/wordml" xmlns:w15="http://schemas.microsoft.com/office/word/2012/wordml" xmlns:wpg="http://schemas.microsoft.com/office/word/2010/wordprocessingGroup" xmlns:wpi="http://schemas.microsoft.com/office/word/2010/wordprocessingInk" xmlns:wne="http://schemas.microsoft.com/office/word/2006/wordml" xmlns:wps="http://schemas.microsoft.com/office/word/2010/wordprocessingShape" mc:Ignorable="w14 w15 wp14">
+<w:ftr xmlns:wpc="http://schemas.microsoft.com/office/word/2010/wordprocessingCanvas" xmlns:mc="http://schemas.openxmlformats.org/markup-compatibility/2006" xmlns:o="urn:schemas-microsoft-com:office:office" xmlns:r="http://schemas.openxmlformats.org/officeDocument/2006/relationships" xmlns:m="http://schemas.openxmlformats.org/officeDocument/2006/math" xmlns:v="urn:schemas-microsoft-com:vml" xmlns:wp14="http://schemas.microsoft.com/office/word/2010/wordprocessingDrawing" xmlns:wp="http://schemas.openxmlformats.org/drawingml/2006/wordprocessingDrawing" xmlns:w10="urn:schemas-microsoft-com:office:word" xmlns:w="http://schemas.openxmlformats.org/wordprocessingml/2006/main" xmlns:w14="http://schemas.microsoft.com/office/word/2010/wordml" xmlns:wpg="http://schemas.microsoft.com/office/word/2010/wordprocessingGroup" xmlns:wpi="http://schemas.microsoft.com/office/word/2010/wordprocessingInk" xmlns:wne="http://schemas.microsoft.com/office/word/2006/wordml" xmlns:wps="http://schemas.microsoft.com/office/word/2010/wordprocessingShape" mc:Ignorable="w14 wp14">
   <w:p>
     <w:pPr>
       <w:pStyle w:val="Footer"/>
@@ -10598,7 +11726,7 @@
 </file>
 
 <file path=word/footer5.xml><?xml version="1.0" encoding="utf-8"?>
-<w:ftr xmlns:wpc="http://schemas.microsoft.com/office/word/2010/wordprocessingCanvas" xmlns:mc="http://schemas.openxmlformats.org/markup-compatibility/2006" xmlns:o="urn:schemas-microsoft-com:office:office" xmlns:r="http://schemas.openxmlformats.org/officeDocument/2006/relationships" xmlns:m="http://schemas.openxmlformats.org/officeDocument/2006/math" xmlns:v="urn:schemas-microsoft-com:vml" xmlns:wp14="http://schemas.microsoft.com/office/word/2010/wordprocessingDrawing" xmlns:wp="http://schemas.openxmlformats.org/drawingml/2006/wordprocessingDrawing" xmlns:w10="urn:schemas-microsoft-com:office:word" xmlns:w="http://schemas.openxmlformats.org/wordprocessingml/2006/main" xmlns:w14="http://schemas.microsoft.com/office/word/2010/wordml" xmlns:w15="http://schemas.microsoft.com/office/word/2012/wordml" xmlns:wpg="http://schemas.microsoft.com/office/word/2010/wordprocessingGroup" xmlns:wpi="http://schemas.microsoft.com/office/word/2010/wordprocessingInk" xmlns:wne="http://schemas.microsoft.com/office/word/2006/wordml" xmlns:wps="http://schemas.microsoft.com/office/word/2010/wordprocessingShape" mc:Ignorable="w14 w15 wp14">
+<w:ftr xmlns:wpc="http://schemas.microsoft.com/office/word/2010/wordprocessingCanvas" xmlns:mc="http://schemas.openxmlformats.org/markup-compatibility/2006" xmlns:o="urn:schemas-microsoft-com:office:office" xmlns:r="http://schemas.openxmlformats.org/officeDocument/2006/relationships" xmlns:m="http://schemas.openxmlformats.org/officeDocument/2006/math" xmlns:v="urn:schemas-microsoft-com:vml" xmlns:wp14="http://schemas.microsoft.com/office/word/2010/wordprocessingDrawing" xmlns:wp="http://schemas.openxmlformats.org/drawingml/2006/wordprocessingDrawing" xmlns:w10="urn:schemas-microsoft-com:office:word" xmlns:w="http://schemas.openxmlformats.org/wordprocessingml/2006/main" xmlns:w14="http://schemas.microsoft.com/office/word/2010/wordml" xmlns:wpg="http://schemas.microsoft.com/office/word/2010/wordprocessingGroup" xmlns:wpi="http://schemas.microsoft.com/office/word/2010/wordprocessingInk" xmlns:wne="http://schemas.microsoft.com/office/word/2006/wordml" xmlns:wps="http://schemas.microsoft.com/office/word/2010/wordprocessingShape" mc:Ignorable="w14 wp14">
   <w:sdt>
     <w:sdtPr>
       <w:id w:val="5713133"/>
@@ -10625,7 +11753,7 @@
 </file>
 
 <file path=word/footer6.xml><?xml version="1.0" encoding="utf-8"?>
-<w:ftr xmlns:wpc="http://schemas.microsoft.com/office/word/2010/wordprocessingCanvas" xmlns:mc="http://schemas.openxmlformats.org/markup-compatibility/2006" xmlns:o="urn:schemas-microsoft-com:office:office" xmlns:r="http://schemas.openxmlformats.org/officeDocument/2006/relationships" xmlns:m="http://schemas.openxmlformats.org/officeDocument/2006/math" xmlns:v="urn:schemas-microsoft-com:vml" xmlns:wp14="http://schemas.microsoft.com/office/word/2010/wordprocessingDrawing" xmlns:wp="http://schemas.openxmlformats.org/drawingml/2006/wordprocessingDrawing" xmlns:w10="urn:schemas-microsoft-com:office:word" xmlns:w="http://schemas.openxmlformats.org/wordprocessingml/2006/main" xmlns:w14="http://schemas.microsoft.com/office/word/2010/wordml" xmlns:w15="http://schemas.microsoft.com/office/word/2012/wordml" xmlns:wpg="http://schemas.microsoft.com/office/word/2010/wordprocessingGroup" xmlns:wpi="http://schemas.microsoft.com/office/word/2010/wordprocessingInk" xmlns:wne="http://schemas.microsoft.com/office/word/2006/wordml" xmlns:wps="http://schemas.microsoft.com/office/word/2010/wordprocessingShape" mc:Ignorable="w14 w15 wp14">
+<w:ftr xmlns:wpc="http://schemas.microsoft.com/office/word/2010/wordprocessingCanvas" xmlns:mc="http://schemas.openxmlformats.org/markup-compatibility/2006" xmlns:o="urn:schemas-microsoft-com:office:office" xmlns:r="http://schemas.openxmlformats.org/officeDocument/2006/relationships" xmlns:m="http://schemas.openxmlformats.org/officeDocument/2006/math" xmlns:v="urn:schemas-microsoft-com:vml" xmlns:wp14="http://schemas.microsoft.com/office/word/2010/wordprocessingDrawing" xmlns:wp="http://schemas.openxmlformats.org/drawingml/2006/wordprocessingDrawing" xmlns:w10="urn:schemas-microsoft-com:office:word" xmlns:w="http://schemas.openxmlformats.org/wordprocessingml/2006/main" xmlns:w14="http://schemas.microsoft.com/office/word/2010/wordml" xmlns:wpg="http://schemas.microsoft.com/office/word/2010/wordprocessingGroup" xmlns:wpi="http://schemas.microsoft.com/office/word/2010/wordprocessingInk" xmlns:wne="http://schemas.microsoft.com/office/word/2006/wordml" xmlns:wps="http://schemas.microsoft.com/office/word/2010/wordprocessingShape" mc:Ignorable="w14 wp14">
   <w:sdt>
     <w:sdtPr>
       <w:id w:val="1295439"/>
@@ -10652,7 +11780,7 @@
 </file>
 
 <file path=word/footer7.xml><?xml version="1.0" encoding="utf-8"?>
-<w:ftr xmlns:wpc="http://schemas.microsoft.com/office/word/2010/wordprocessingCanvas" xmlns:mc="http://schemas.openxmlformats.org/markup-compatibility/2006" xmlns:o="urn:schemas-microsoft-com:office:office" xmlns:r="http://schemas.openxmlformats.org/officeDocument/2006/relationships" xmlns:m="http://schemas.openxmlformats.org/officeDocument/2006/math" xmlns:v="urn:schemas-microsoft-com:vml" xmlns:wp14="http://schemas.microsoft.com/office/word/2010/wordprocessingDrawing" xmlns:wp="http://schemas.openxmlformats.org/drawingml/2006/wordprocessingDrawing" xmlns:w10="urn:schemas-microsoft-com:office:word" xmlns:w="http://schemas.openxmlformats.org/wordprocessingml/2006/main" xmlns:w14="http://schemas.microsoft.com/office/word/2010/wordml" xmlns:w15="http://schemas.microsoft.com/office/word/2012/wordml" xmlns:wpg="http://schemas.microsoft.com/office/word/2010/wordprocessingGroup" xmlns:wpi="http://schemas.microsoft.com/office/word/2010/wordprocessingInk" xmlns:wne="http://schemas.microsoft.com/office/word/2006/wordml" xmlns:wps="http://schemas.microsoft.com/office/word/2010/wordprocessingShape" mc:Ignorable="w14 w15 wp14">
+<w:ftr xmlns:wpc="http://schemas.microsoft.com/office/word/2010/wordprocessingCanvas" xmlns:mc="http://schemas.openxmlformats.org/markup-compatibility/2006" xmlns:o="urn:schemas-microsoft-com:office:office" xmlns:r="http://schemas.openxmlformats.org/officeDocument/2006/relationships" xmlns:m="http://schemas.openxmlformats.org/officeDocument/2006/math" xmlns:v="urn:schemas-microsoft-com:vml" xmlns:wp14="http://schemas.microsoft.com/office/word/2010/wordprocessingDrawing" xmlns:wp="http://schemas.openxmlformats.org/drawingml/2006/wordprocessingDrawing" xmlns:w10="urn:schemas-microsoft-com:office:word" xmlns:w="http://schemas.openxmlformats.org/wordprocessingml/2006/main" xmlns:w14="http://schemas.microsoft.com/office/word/2010/wordml" xmlns:wpg="http://schemas.microsoft.com/office/word/2010/wordprocessingGroup" xmlns:wpi="http://schemas.microsoft.com/office/word/2010/wordprocessingInk" xmlns:wne="http://schemas.microsoft.com/office/word/2006/wordml" xmlns:wps="http://schemas.microsoft.com/office/word/2010/wordprocessingShape" mc:Ignorable="w14 wp14">
   <w:p>
     <w:pPr>
       <w:pStyle w:val="Footer"/>
@@ -10662,7 +11790,7 @@
 </file>
 
 <file path=word/footer8.xml><?xml version="1.0" encoding="utf-8"?>
-<w:ftr xmlns:wpc="http://schemas.microsoft.com/office/word/2010/wordprocessingCanvas" xmlns:mc="http://schemas.openxmlformats.org/markup-compatibility/2006" xmlns:o="urn:schemas-microsoft-com:office:office" xmlns:r="http://schemas.openxmlformats.org/officeDocument/2006/relationships" xmlns:m="http://schemas.openxmlformats.org/officeDocument/2006/math" xmlns:v="urn:schemas-microsoft-com:vml" xmlns:wp14="http://schemas.microsoft.com/office/word/2010/wordprocessingDrawing" xmlns:wp="http://schemas.openxmlformats.org/drawingml/2006/wordprocessingDrawing" xmlns:w10="urn:schemas-microsoft-com:office:word" xmlns:w="http://schemas.openxmlformats.org/wordprocessingml/2006/main" xmlns:w14="http://schemas.microsoft.com/office/word/2010/wordml" xmlns:w15="http://schemas.microsoft.com/office/word/2012/wordml" xmlns:wpg="http://schemas.microsoft.com/office/word/2010/wordprocessingGroup" xmlns:wpi="http://schemas.microsoft.com/office/word/2010/wordprocessingInk" xmlns:wne="http://schemas.microsoft.com/office/word/2006/wordml" xmlns:wps="http://schemas.microsoft.com/office/word/2010/wordprocessingShape" mc:Ignorable="w14 w15 wp14">
+<w:ftr xmlns:wpc="http://schemas.microsoft.com/office/word/2010/wordprocessingCanvas" xmlns:mc="http://schemas.openxmlformats.org/markup-compatibility/2006" xmlns:o="urn:schemas-microsoft-com:office:office" xmlns:r="http://schemas.openxmlformats.org/officeDocument/2006/relationships" xmlns:m="http://schemas.openxmlformats.org/officeDocument/2006/math" xmlns:v="urn:schemas-microsoft-com:vml" xmlns:wp14="http://schemas.microsoft.com/office/word/2010/wordprocessingDrawing" xmlns:wp="http://schemas.openxmlformats.org/drawingml/2006/wordprocessingDrawing" xmlns:w10="urn:schemas-microsoft-com:office:word" xmlns:w="http://schemas.openxmlformats.org/wordprocessingml/2006/main" xmlns:w14="http://schemas.microsoft.com/office/word/2010/wordml" xmlns:wpg="http://schemas.microsoft.com/office/word/2010/wordprocessingGroup" xmlns:wpi="http://schemas.microsoft.com/office/word/2010/wordprocessingInk" xmlns:wne="http://schemas.microsoft.com/office/word/2006/wordml" xmlns:wps="http://schemas.microsoft.com/office/word/2010/wordprocessingShape" mc:Ignorable="w14 wp14">
   <w:p>
     <w:pPr>
       <w:pStyle w:val="Footer"/>
@@ -10678,7 +11806,7 @@
 </file>
 
 <file path=word/footer9.xml><?xml version="1.0" encoding="utf-8"?>
-<w:ftr xmlns:wpc="http://schemas.microsoft.com/office/word/2010/wordprocessingCanvas" xmlns:mc="http://schemas.openxmlformats.org/markup-compatibility/2006" xmlns:o="urn:schemas-microsoft-com:office:office" xmlns:r="http://schemas.openxmlformats.org/officeDocument/2006/relationships" xmlns:m="http://schemas.openxmlformats.org/officeDocument/2006/math" xmlns:v="urn:schemas-microsoft-com:vml" xmlns:wp14="http://schemas.microsoft.com/office/word/2010/wordprocessingDrawing" xmlns:wp="http://schemas.openxmlformats.org/drawingml/2006/wordprocessingDrawing" xmlns:w10="urn:schemas-microsoft-com:office:word" xmlns:w="http://schemas.openxmlformats.org/wordprocessingml/2006/main" xmlns:w14="http://schemas.microsoft.com/office/word/2010/wordml" xmlns:w15="http://schemas.microsoft.com/office/word/2012/wordml" xmlns:wpg="http://schemas.microsoft.com/office/word/2010/wordprocessingGroup" xmlns:wpi="http://schemas.microsoft.com/office/word/2010/wordprocessingInk" xmlns:wne="http://schemas.microsoft.com/office/word/2006/wordml" xmlns:wps="http://schemas.microsoft.com/office/word/2010/wordprocessingShape" mc:Ignorable="w14 w15 wp14">
+<w:ftr xmlns:wpc="http://schemas.microsoft.com/office/word/2010/wordprocessingCanvas" xmlns:mc="http://schemas.openxmlformats.org/markup-compatibility/2006" xmlns:o="urn:schemas-microsoft-com:office:office" xmlns:r="http://schemas.openxmlformats.org/officeDocument/2006/relationships" xmlns:m="http://schemas.openxmlformats.org/officeDocument/2006/math" xmlns:v="urn:schemas-microsoft-com:vml" xmlns:wp14="http://schemas.microsoft.com/office/word/2010/wordprocessingDrawing" xmlns:wp="http://schemas.openxmlformats.org/drawingml/2006/wordprocessingDrawing" xmlns:w10="urn:schemas-microsoft-com:office:word" xmlns:w="http://schemas.openxmlformats.org/wordprocessingml/2006/main" xmlns:w14="http://schemas.microsoft.com/office/word/2010/wordml" xmlns:wpg="http://schemas.microsoft.com/office/word/2010/wordprocessingGroup" xmlns:wpi="http://schemas.microsoft.com/office/word/2010/wordprocessingInk" xmlns:wne="http://schemas.microsoft.com/office/word/2006/wordml" xmlns:wps="http://schemas.microsoft.com/office/word/2010/wordprocessingShape" mc:Ignorable="w14 wp14">
   <w:p>
     <w:pPr>
       <w:pStyle w:val="Footer"/>
@@ -10688,7 +11816,7 @@
 </file>
 
 <file path=word/footnotes.xml><?xml version="1.0" encoding="utf-8"?>
-<w:footnotes xmlns:wpc="http://schemas.microsoft.com/office/word/2010/wordprocessingCanvas" xmlns:mc="http://schemas.openxmlformats.org/markup-compatibility/2006" xmlns:o="urn:schemas-microsoft-com:office:office" xmlns:r="http://schemas.openxmlformats.org/officeDocument/2006/relationships" xmlns:m="http://schemas.openxmlformats.org/officeDocument/2006/math" xmlns:v="urn:schemas-microsoft-com:vml" xmlns:wp14="http://schemas.microsoft.com/office/word/2010/wordprocessingDrawing" xmlns:wp="http://schemas.openxmlformats.org/drawingml/2006/wordprocessingDrawing" xmlns:w10="urn:schemas-microsoft-com:office:word" xmlns:w="http://schemas.openxmlformats.org/wordprocessingml/2006/main" xmlns:w14="http://schemas.microsoft.com/office/word/2010/wordml" xmlns:w15="http://schemas.microsoft.com/office/word/2012/wordml" xmlns:wpg="http://schemas.microsoft.com/office/word/2010/wordprocessingGroup" xmlns:wpi="http://schemas.microsoft.com/office/word/2010/wordprocessingInk" xmlns:wne="http://schemas.microsoft.com/office/word/2006/wordml" xmlns:wps="http://schemas.microsoft.com/office/word/2010/wordprocessingShape" mc:Ignorable="w14 w15 wp14">
+<w:footnotes xmlns:wpc="http://schemas.microsoft.com/office/word/2010/wordprocessingCanvas" xmlns:mc="http://schemas.openxmlformats.org/markup-compatibility/2006" xmlns:o="urn:schemas-microsoft-com:office:office" xmlns:r="http://schemas.openxmlformats.org/officeDocument/2006/relationships" xmlns:m="http://schemas.openxmlformats.org/officeDocument/2006/math" xmlns:v="urn:schemas-microsoft-com:vml" xmlns:wp14="http://schemas.microsoft.com/office/word/2010/wordprocessingDrawing" xmlns:wp="http://schemas.openxmlformats.org/drawingml/2006/wordprocessingDrawing" xmlns:w10="urn:schemas-microsoft-com:office:word" xmlns:w="http://schemas.openxmlformats.org/wordprocessingml/2006/main" xmlns:w14="http://schemas.microsoft.com/office/word/2010/wordml" xmlns:wpg="http://schemas.microsoft.com/office/word/2010/wordprocessingGroup" xmlns:wpi="http://schemas.microsoft.com/office/word/2010/wordprocessingInk" xmlns:wne="http://schemas.microsoft.com/office/word/2006/wordml" xmlns:wps="http://schemas.microsoft.com/office/word/2010/wordprocessingShape" mc:Ignorable="w14 wp14">
   <w:footnote w:type="separator" w:id="-1">
     <w:p>
       <w:pPr>
@@ -10713,7 +11841,7 @@
 </file>
 
 <file path=word/header1.xml><?xml version="1.0" encoding="utf-8"?>
-<w:hdr xmlns:wpc="http://schemas.microsoft.com/office/word/2010/wordprocessingCanvas" xmlns:mc="http://schemas.openxmlformats.org/markup-compatibility/2006" xmlns:o="urn:schemas-microsoft-com:office:office" xmlns:r="http://schemas.openxmlformats.org/officeDocument/2006/relationships" xmlns:m="http://schemas.openxmlformats.org/officeDocument/2006/math" xmlns:v="urn:schemas-microsoft-com:vml" xmlns:wp14="http://schemas.microsoft.com/office/word/2010/wordprocessingDrawing" xmlns:wp="http://schemas.openxmlformats.org/drawingml/2006/wordprocessingDrawing" xmlns:w10="urn:schemas-microsoft-com:office:word" xmlns:w="http://schemas.openxmlformats.org/wordprocessingml/2006/main" xmlns:w14="http://schemas.microsoft.com/office/word/2010/wordml" xmlns:w15="http://schemas.microsoft.com/office/word/2012/wordml" xmlns:wpg="http://schemas.microsoft.com/office/word/2010/wordprocessingGroup" xmlns:wpi="http://schemas.microsoft.com/office/word/2010/wordprocessingInk" xmlns:wne="http://schemas.microsoft.com/office/word/2006/wordml" xmlns:wps="http://schemas.microsoft.com/office/word/2010/wordprocessingShape" mc:Ignorable="w14 w15 wp14">
+<w:hdr xmlns:wpc="http://schemas.microsoft.com/office/word/2010/wordprocessingCanvas" xmlns:mc="http://schemas.openxmlformats.org/markup-compatibility/2006" xmlns:o="urn:schemas-microsoft-com:office:office" xmlns:r="http://schemas.openxmlformats.org/officeDocument/2006/relationships" xmlns:m="http://schemas.openxmlformats.org/officeDocument/2006/math" xmlns:v="urn:schemas-microsoft-com:vml" xmlns:wp14="http://schemas.microsoft.com/office/word/2010/wordprocessingDrawing" xmlns:wp="http://schemas.openxmlformats.org/drawingml/2006/wordprocessingDrawing" xmlns:w10="urn:schemas-microsoft-com:office:word" xmlns:w="http://schemas.openxmlformats.org/wordprocessingml/2006/main" xmlns:w14="http://schemas.microsoft.com/office/word/2010/wordml" xmlns:wpg="http://schemas.microsoft.com/office/word/2010/wordprocessingGroup" xmlns:wpi="http://schemas.microsoft.com/office/word/2010/wordprocessingInk" xmlns:wne="http://schemas.microsoft.com/office/word/2006/wordml" xmlns:wps="http://schemas.microsoft.com/office/word/2010/wordprocessingShape" mc:Ignorable="w14 wp14">
   <w:sdt>
     <w:sdtPr>
       <w:id w:val="211388"/>
@@ -10760,7 +11888,7 @@
 </file>
 
 <file path=word/header10.xml><?xml version="1.0" encoding="utf-8"?>
-<w:hdr xmlns:wpc="http://schemas.microsoft.com/office/word/2010/wordprocessingCanvas" xmlns:mc="http://schemas.openxmlformats.org/markup-compatibility/2006" xmlns:o="urn:schemas-microsoft-com:office:office" xmlns:r="http://schemas.openxmlformats.org/officeDocument/2006/relationships" xmlns:m="http://schemas.openxmlformats.org/officeDocument/2006/math" xmlns:v="urn:schemas-microsoft-com:vml" xmlns:wp14="http://schemas.microsoft.com/office/word/2010/wordprocessingDrawing" xmlns:wp="http://schemas.openxmlformats.org/drawingml/2006/wordprocessingDrawing" xmlns:w10="urn:schemas-microsoft-com:office:word" xmlns:w="http://schemas.openxmlformats.org/wordprocessingml/2006/main" xmlns:w14="http://schemas.microsoft.com/office/word/2010/wordml" xmlns:w15="http://schemas.microsoft.com/office/word/2012/wordml" xmlns:wpg="http://schemas.microsoft.com/office/word/2010/wordprocessingGroup" xmlns:wpi="http://schemas.microsoft.com/office/word/2010/wordprocessingInk" xmlns:wne="http://schemas.microsoft.com/office/word/2006/wordml" xmlns:wps="http://schemas.microsoft.com/office/word/2010/wordprocessingShape" mc:Ignorable="w14 w15 wp14">
+<w:hdr xmlns:wpc="http://schemas.microsoft.com/office/word/2010/wordprocessingCanvas" xmlns:mc="http://schemas.openxmlformats.org/markup-compatibility/2006" xmlns:o="urn:schemas-microsoft-com:office:office" xmlns:r="http://schemas.openxmlformats.org/officeDocument/2006/relationships" xmlns:m="http://schemas.openxmlformats.org/officeDocument/2006/math" xmlns:v="urn:schemas-microsoft-com:vml" xmlns:wp14="http://schemas.microsoft.com/office/word/2010/wordprocessingDrawing" xmlns:wp="http://schemas.openxmlformats.org/drawingml/2006/wordprocessingDrawing" xmlns:w10="urn:schemas-microsoft-com:office:word" xmlns:w="http://schemas.openxmlformats.org/wordprocessingml/2006/main" xmlns:w14="http://schemas.microsoft.com/office/word/2010/wordml" xmlns:wpg="http://schemas.microsoft.com/office/word/2010/wordprocessingGroup" xmlns:wpi="http://schemas.microsoft.com/office/word/2010/wordprocessingInk" xmlns:wne="http://schemas.microsoft.com/office/word/2006/wordml" xmlns:wps="http://schemas.microsoft.com/office/word/2010/wordprocessingShape" mc:Ignorable="w14 wp14">
   <w:sdt>
     <w:sdtPr>
       <w:id w:val="-1973742000"/>
@@ -10808,105 +11936,10 @@
 </file>
 
 <file path=word/header11.xml><?xml version="1.0" encoding="utf-8"?>
-<w:hdr xmlns:wpc="http://schemas.microsoft.com/office/word/2010/wordprocessingCanvas" xmlns:mc="http://schemas.openxmlformats.org/markup-compatibility/2006" xmlns:o="urn:schemas-microsoft-com:office:office" xmlns:r="http://schemas.openxmlformats.org/officeDocument/2006/relationships" xmlns:m="http://schemas.openxmlformats.org/officeDocument/2006/math" xmlns:v="urn:schemas-microsoft-com:vml" xmlns:wp14="http://schemas.microsoft.com/office/word/2010/wordprocessingDrawing" xmlns:wp="http://schemas.openxmlformats.org/drawingml/2006/wordprocessingDrawing" xmlns:w10="urn:schemas-microsoft-com:office:word" xmlns:w="http://schemas.openxmlformats.org/wordprocessingml/2006/main" xmlns:w14="http://schemas.microsoft.com/office/word/2010/wordml" xmlns:w15="http://schemas.microsoft.com/office/word/2012/wordml" xmlns:wpg="http://schemas.microsoft.com/office/word/2010/wordprocessingGroup" xmlns:wpi="http://schemas.microsoft.com/office/word/2010/wordprocessingInk" xmlns:wne="http://schemas.microsoft.com/office/word/2006/wordml" xmlns:wps="http://schemas.microsoft.com/office/word/2010/wordprocessingShape" mc:Ignorable="w14 w15 wp14">
+<w:hdr xmlns:wpc="http://schemas.microsoft.com/office/word/2010/wordprocessingCanvas" xmlns:mc="http://schemas.openxmlformats.org/markup-compatibility/2006" xmlns:o="urn:schemas-microsoft-com:office:office" xmlns:r="http://schemas.openxmlformats.org/officeDocument/2006/relationships" xmlns:m="http://schemas.openxmlformats.org/officeDocument/2006/math" xmlns:v="urn:schemas-microsoft-com:vml" xmlns:wp14="http://schemas.microsoft.com/office/word/2010/wordprocessingDrawing" xmlns:wp="http://schemas.openxmlformats.org/drawingml/2006/wordprocessingDrawing" xmlns:w10="urn:schemas-microsoft-com:office:word" xmlns:w="http://schemas.openxmlformats.org/wordprocessingml/2006/main" xmlns:w14="http://schemas.microsoft.com/office/word/2010/wordml" xmlns:wpg="http://schemas.microsoft.com/office/word/2010/wordprocessingGroup" xmlns:wpi="http://schemas.microsoft.com/office/word/2010/wordprocessingInk" xmlns:wne="http://schemas.microsoft.com/office/word/2006/wordml" xmlns:wps="http://schemas.microsoft.com/office/word/2010/wordprocessingShape" mc:Ignorable="w14 wp14">
   <w:sdt>
     <w:sdtPr>
       <w:id w:val="1295444"/>
-      <w:docPartObj>
-        <w:docPartGallery w:val="Page Numbers (Top of Page)"/>
-        <w:docPartUnique/>
-      </w:docPartObj>
-    </w:sdtPr>
-    <w:sdtContent>
-      <w:p>
-        <w:pPr>
-          <w:pStyle w:val="Header"/>
-        </w:pPr>
-        <w:r>
-          <w:fldChar w:fldCharType="begin"/>
-        </w:r>
-        <w:r>
-          <w:instrText xml:space="preserve"> PAGE   \* MERGEFORMAT </w:instrText>
-        </w:r>
-        <w:r>
-          <w:fldChar w:fldCharType="separate"/>
-        </w:r>
-        <w:r>
-          <w:rPr>
-            <w:noProof/>
-          </w:rPr>
-          <w:t>48</w:t>
-        </w:r>
-        <w:r>
-          <w:rPr>
-            <w:noProof/>
-          </w:rPr>
-          <w:fldChar w:fldCharType="end"/>
-        </w:r>
-      </w:p>
-    </w:sdtContent>
-  </w:sdt>
-  <w:p>
-    <w:pPr>
-      <w:pStyle w:val="Header"/>
-    </w:pPr>
-  </w:p>
-</w:hdr>
-</file>
-
-<file path=word/header12.xml><?xml version="1.0" encoding="utf-8"?>
-<w:hdr xmlns:wpc="http://schemas.microsoft.com/office/word/2010/wordprocessingCanvas" xmlns:mc="http://schemas.openxmlformats.org/markup-compatibility/2006" xmlns:o="urn:schemas-microsoft-com:office:office" xmlns:r="http://schemas.openxmlformats.org/officeDocument/2006/relationships" xmlns:m="http://schemas.openxmlformats.org/officeDocument/2006/math" xmlns:v="urn:schemas-microsoft-com:vml" xmlns:wp14="http://schemas.microsoft.com/office/word/2010/wordprocessingDrawing" xmlns:wp="http://schemas.openxmlformats.org/drawingml/2006/wordprocessingDrawing" xmlns:w10="urn:schemas-microsoft-com:office:word" xmlns:w="http://schemas.openxmlformats.org/wordprocessingml/2006/main" xmlns:w14="http://schemas.microsoft.com/office/word/2010/wordml" xmlns:w15="http://schemas.microsoft.com/office/word/2012/wordml" xmlns:wpg="http://schemas.microsoft.com/office/word/2010/wordprocessingGroup" xmlns:wpi="http://schemas.microsoft.com/office/word/2010/wordprocessingInk" xmlns:wne="http://schemas.microsoft.com/office/word/2006/wordml" xmlns:wps="http://schemas.microsoft.com/office/word/2010/wordprocessingShape" mc:Ignorable="w14 w15 wp14">
-  <w:sdt>
-    <w:sdtPr>
-      <w:id w:val="5713153"/>
-      <w:docPartObj>
-        <w:docPartGallery w:val="Page Numbers (Top of Page)"/>
-        <w:docPartUnique/>
-      </w:docPartObj>
-    </w:sdtPr>
-    <w:sdtContent>
-      <w:p>
-        <w:pPr>
-          <w:pStyle w:val="Header"/>
-          <w:jc w:val="right"/>
-        </w:pPr>
-        <w:r>
-          <w:fldChar w:fldCharType="begin"/>
-        </w:r>
-        <w:r>
-          <w:instrText xml:space="preserve"> PAGE   \* MERGEFORMAT </w:instrText>
-        </w:r>
-        <w:r>
-          <w:fldChar w:fldCharType="separate"/>
-        </w:r>
-        <w:r>
-          <w:rPr>
-            <w:noProof/>
-          </w:rPr>
-          <w:t>47</w:t>
-        </w:r>
-        <w:r>
-          <w:rPr>
-            <w:noProof/>
-          </w:rPr>
-          <w:fldChar w:fldCharType="end"/>
-        </w:r>
-      </w:p>
-    </w:sdtContent>
-  </w:sdt>
-  <w:p>
-    <w:pPr>
-      <w:pStyle w:val="Header"/>
-    </w:pPr>
-  </w:p>
-</w:hdr>
-</file>
-
-<file path=word/header13.xml><?xml version="1.0" encoding="utf-8"?>
-<w:hdr xmlns:wpc="http://schemas.microsoft.com/office/word/2010/wordprocessingCanvas" xmlns:mc="http://schemas.openxmlformats.org/markup-compatibility/2006" xmlns:o="urn:schemas-microsoft-com:office:office" xmlns:r="http://schemas.openxmlformats.org/officeDocument/2006/relationships" xmlns:m="http://schemas.openxmlformats.org/officeDocument/2006/math" xmlns:v="urn:schemas-microsoft-com:vml" xmlns:wp14="http://schemas.microsoft.com/office/word/2010/wordprocessingDrawing" xmlns:wp="http://schemas.openxmlformats.org/drawingml/2006/wordprocessingDrawing" xmlns:w10="urn:schemas-microsoft-com:office:word" xmlns:w="http://schemas.openxmlformats.org/wordprocessingml/2006/main" xmlns:w14="http://schemas.microsoft.com/office/word/2010/wordml" xmlns:w15="http://schemas.microsoft.com/office/word/2012/wordml" xmlns:wpg="http://schemas.microsoft.com/office/word/2010/wordprocessingGroup" xmlns:wpi="http://schemas.microsoft.com/office/word/2010/wordprocessingInk" xmlns:wne="http://schemas.microsoft.com/office/word/2006/wordml" xmlns:wps="http://schemas.microsoft.com/office/word/2010/wordprocessingShape" mc:Ignorable="w14 w15 wp14">
-  <w:sdt>
-    <w:sdtPr>
-      <w:id w:val="384069980"/>
       <w:docPartObj>
         <w:docPartGallery w:val="Page Numbers (Top of Page)"/>
         <w:docPartUnique/>
@@ -10949,106 +11982,11 @@
 </w:hdr>
 </file>
 
-<file path=word/header14.xml><?xml version="1.0" encoding="utf-8"?>
-<w:hdr xmlns:wpc="http://schemas.microsoft.com/office/word/2010/wordprocessingCanvas" xmlns:mc="http://schemas.openxmlformats.org/markup-compatibility/2006" xmlns:o="urn:schemas-microsoft-com:office:office" xmlns:r="http://schemas.openxmlformats.org/officeDocument/2006/relationships" xmlns:m="http://schemas.openxmlformats.org/officeDocument/2006/math" xmlns:v="urn:schemas-microsoft-com:vml" xmlns:wp14="http://schemas.microsoft.com/office/word/2010/wordprocessingDrawing" xmlns:wp="http://schemas.openxmlformats.org/drawingml/2006/wordprocessingDrawing" xmlns:w10="urn:schemas-microsoft-com:office:word" xmlns:w="http://schemas.openxmlformats.org/wordprocessingml/2006/main" xmlns:w14="http://schemas.microsoft.com/office/word/2010/wordml" xmlns:w15="http://schemas.microsoft.com/office/word/2012/wordml" xmlns:wpg="http://schemas.microsoft.com/office/word/2010/wordprocessingGroup" xmlns:wpi="http://schemas.microsoft.com/office/word/2010/wordprocessingInk" xmlns:wne="http://schemas.microsoft.com/office/word/2006/wordml" xmlns:wps="http://schemas.microsoft.com/office/word/2010/wordprocessingShape" mc:Ignorable="w14 w15 wp14">
+<file path=word/header12.xml><?xml version="1.0" encoding="utf-8"?>
+<w:hdr xmlns:wpc="http://schemas.microsoft.com/office/word/2010/wordprocessingCanvas" xmlns:mc="http://schemas.openxmlformats.org/markup-compatibility/2006" xmlns:o="urn:schemas-microsoft-com:office:office" xmlns:r="http://schemas.openxmlformats.org/officeDocument/2006/relationships" xmlns:m="http://schemas.openxmlformats.org/officeDocument/2006/math" xmlns:v="urn:schemas-microsoft-com:vml" xmlns:wp14="http://schemas.microsoft.com/office/word/2010/wordprocessingDrawing" xmlns:wp="http://schemas.openxmlformats.org/drawingml/2006/wordprocessingDrawing" xmlns:w10="urn:schemas-microsoft-com:office:word" xmlns:w="http://schemas.openxmlformats.org/wordprocessingml/2006/main" xmlns:w14="http://schemas.microsoft.com/office/word/2010/wordml" xmlns:wpg="http://schemas.microsoft.com/office/word/2010/wordprocessingGroup" xmlns:wpi="http://schemas.microsoft.com/office/word/2010/wordprocessingInk" xmlns:wne="http://schemas.microsoft.com/office/word/2006/wordml" xmlns:wps="http://schemas.microsoft.com/office/word/2010/wordprocessingShape" mc:Ignorable="w14 wp14">
   <w:sdt>
     <w:sdtPr>
-      <w:id w:val="802126365"/>
-      <w:docPartObj>
-        <w:docPartGallery w:val="Page Numbers (Top of Page)"/>
-        <w:docPartUnique/>
-      </w:docPartObj>
-    </w:sdtPr>
-    <w:sdtContent>
-      <w:p>
-        <w:pPr>
-          <w:pStyle w:val="Header"/>
-          <w:jc w:val="right"/>
-        </w:pPr>
-        <w:r>
-          <w:fldChar w:fldCharType="begin"/>
-        </w:r>
-        <w:r>
-          <w:instrText xml:space="preserve"> PAGE   \* MERGEFORMAT </w:instrText>
-        </w:r>
-        <w:r>
-          <w:fldChar w:fldCharType="separate"/>
-        </w:r>
-        <w:r>
-          <w:rPr>
-            <w:noProof/>
-          </w:rPr>
-          <w:t>51</w:t>
-        </w:r>
-        <w:r>
-          <w:rPr>
-            <w:noProof/>
-          </w:rPr>
-          <w:fldChar w:fldCharType="end"/>
-        </w:r>
-      </w:p>
-    </w:sdtContent>
-  </w:sdt>
-  <w:p>
-    <w:pPr>
-      <w:pStyle w:val="Header"/>
-    </w:pPr>
-  </w:p>
-</w:hdr>
-</file>
-
-<file path=word/header15.xml><?xml version="1.0" encoding="utf-8"?>
-<w:hdr xmlns:wpc="http://schemas.microsoft.com/office/word/2010/wordprocessingCanvas" xmlns:mc="http://schemas.openxmlformats.org/markup-compatibility/2006" xmlns:o="urn:schemas-microsoft-com:office:office" xmlns:r="http://schemas.openxmlformats.org/officeDocument/2006/relationships" xmlns:m="http://schemas.openxmlformats.org/officeDocument/2006/math" xmlns:v="urn:schemas-microsoft-com:vml" xmlns:wp14="http://schemas.microsoft.com/office/word/2010/wordprocessingDrawing" xmlns:wp="http://schemas.openxmlformats.org/drawingml/2006/wordprocessingDrawing" xmlns:w10="urn:schemas-microsoft-com:office:word" xmlns:w="http://schemas.openxmlformats.org/wordprocessingml/2006/main" xmlns:w14="http://schemas.microsoft.com/office/word/2010/wordml" xmlns:w15="http://schemas.microsoft.com/office/word/2012/wordml" xmlns:wpg="http://schemas.microsoft.com/office/word/2010/wordprocessingGroup" xmlns:wpi="http://schemas.microsoft.com/office/word/2010/wordprocessingInk" xmlns:wne="http://schemas.microsoft.com/office/word/2006/wordml" xmlns:wps="http://schemas.microsoft.com/office/word/2010/wordprocessingShape" mc:Ignorable="w14 w15 wp14">
-  <w:sdt>
-    <w:sdtPr>
-      <w:id w:val="1295448"/>
-      <w:docPartObj>
-        <w:docPartGallery w:val="Page Numbers (Top of Page)"/>
-        <w:docPartUnique/>
-      </w:docPartObj>
-    </w:sdtPr>
-    <w:sdtContent>
-      <w:p>
-        <w:pPr>
-          <w:pStyle w:val="Header"/>
-        </w:pPr>
-        <w:r>
-          <w:fldChar w:fldCharType="begin"/>
-        </w:r>
-        <w:r>
-          <w:instrText xml:space="preserve"> PAGE   \* MERGEFORMAT </w:instrText>
-        </w:r>
-        <w:r>
-          <w:fldChar w:fldCharType="separate"/>
-        </w:r>
-        <w:r>
-          <w:rPr>
-            <w:noProof/>
-          </w:rPr>
-          <w:t>52</w:t>
-        </w:r>
-        <w:r>
-          <w:rPr>
-            <w:noProof/>
-          </w:rPr>
-          <w:fldChar w:fldCharType="end"/>
-        </w:r>
-      </w:p>
-    </w:sdtContent>
-  </w:sdt>
-  <w:p>
-    <w:pPr>
-      <w:pStyle w:val="Header"/>
-    </w:pPr>
-  </w:p>
-</w:hdr>
-</file>
-
-<file path=word/header16.xml><?xml version="1.0" encoding="utf-8"?>
-<w:hdr xmlns:wpc="http://schemas.microsoft.com/office/word/2010/wordprocessingCanvas" xmlns:mc="http://schemas.openxmlformats.org/markup-compatibility/2006" xmlns:o="urn:schemas-microsoft-com:office:office" xmlns:r="http://schemas.openxmlformats.org/officeDocument/2006/relationships" xmlns:m="http://schemas.openxmlformats.org/officeDocument/2006/math" xmlns:v="urn:schemas-microsoft-com:vml" xmlns:wp14="http://schemas.microsoft.com/office/word/2010/wordprocessingDrawing" xmlns:wp="http://schemas.openxmlformats.org/drawingml/2006/wordprocessingDrawing" xmlns:w10="urn:schemas-microsoft-com:office:word" xmlns:w="http://schemas.openxmlformats.org/wordprocessingml/2006/main" xmlns:w14="http://schemas.microsoft.com/office/word/2010/wordml" xmlns:w15="http://schemas.microsoft.com/office/word/2012/wordml" xmlns:wpg="http://schemas.microsoft.com/office/word/2010/wordprocessingGroup" xmlns:wpi="http://schemas.microsoft.com/office/word/2010/wordprocessingInk" xmlns:wne="http://schemas.microsoft.com/office/word/2006/wordml" xmlns:wps="http://schemas.microsoft.com/office/word/2010/wordprocessingShape" mc:Ignorable="w14 w15 wp14">
-  <w:sdt>
-    <w:sdtPr>
-      <w:id w:val="5713167"/>
+      <w:id w:val="5713153"/>
       <w:docPartObj>
         <w:docPartGallery w:val="Page Numbers (Top of Page)"/>
         <w:docPartUnique/>
@@ -11092,11 +12030,11 @@
 </w:hdr>
 </file>
 
-<file path=word/header17.xml><?xml version="1.0" encoding="utf-8"?>
-<w:hdr xmlns:wpc="http://schemas.microsoft.com/office/word/2010/wordprocessingCanvas" xmlns:mc="http://schemas.openxmlformats.org/markup-compatibility/2006" xmlns:o="urn:schemas-microsoft-com:office:office" xmlns:r="http://schemas.openxmlformats.org/officeDocument/2006/relationships" xmlns:m="http://schemas.openxmlformats.org/officeDocument/2006/math" xmlns:v="urn:schemas-microsoft-com:vml" xmlns:wp14="http://schemas.microsoft.com/office/word/2010/wordprocessingDrawing" xmlns:wp="http://schemas.openxmlformats.org/drawingml/2006/wordprocessingDrawing" xmlns:w10="urn:schemas-microsoft-com:office:word" xmlns:w="http://schemas.openxmlformats.org/wordprocessingml/2006/main" xmlns:w14="http://schemas.microsoft.com/office/word/2010/wordml" xmlns:w15="http://schemas.microsoft.com/office/word/2012/wordml" xmlns:wpg="http://schemas.microsoft.com/office/word/2010/wordprocessingGroup" xmlns:wpi="http://schemas.microsoft.com/office/word/2010/wordprocessingInk" xmlns:wne="http://schemas.microsoft.com/office/word/2006/wordml" xmlns:wps="http://schemas.microsoft.com/office/word/2010/wordprocessingShape" mc:Ignorable="w14 w15 wp14">
+<file path=word/header13.xml><?xml version="1.0" encoding="utf-8"?>
+<w:hdr xmlns:wpc="http://schemas.microsoft.com/office/word/2010/wordprocessingCanvas" xmlns:mc="http://schemas.openxmlformats.org/markup-compatibility/2006" xmlns:o="urn:schemas-microsoft-com:office:office" xmlns:r="http://schemas.openxmlformats.org/officeDocument/2006/relationships" xmlns:m="http://schemas.openxmlformats.org/officeDocument/2006/math" xmlns:v="urn:schemas-microsoft-com:vml" xmlns:wp14="http://schemas.microsoft.com/office/word/2010/wordprocessingDrawing" xmlns:wp="http://schemas.openxmlformats.org/drawingml/2006/wordprocessingDrawing" xmlns:w10="urn:schemas-microsoft-com:office:word" xmlns:w="http://schemas.openxmlformats.org/wordprocessingml/2006/main" xmlns:w14="http://schemas.microsoft.com/office/word/2010/wordml" xmlns:wpg="http://schemas.microsoft.com/office/word/2010/wordprocessingGroup" xmlns:wpi="http://schemas.microsoft.com/office/word/2010/wordprocessingInk" xmlns:wne="http://schemas.microsoft.com/office/word/2006/wordml" xmlns:wps="http://schemas.microsoft.com/office/word/2010/wordprocessingShape" mc:Ignorable="w14 wp14">
   <w:sdt>
     <w:sdtPr>
-      <w:id w:val="1295450"/>
+      <w:id w:val="384069980"/>
       <w:docPartObj>
         <w:docPartGallery w:val="Page Numbers (Top of Page)"/>
         <w:docPartUnique/>
@@ -11139,149 +12077,11 @@
 </w:hdr>
 </file>
 
-<file path=word/header18.xml><?xml version="1.0" encoding="utf-8"?>
-<w:hdr xmlns:wpc="http://schemas.microsoft.com/office/word/2010/wordprocessingCanvas" xmlns:mc="http://schemas.openxmlformats.org/markup-compatibility/2006" xmlns:o="urn:schemas-microsoft-com:office:office" xmlns:r="http://schemas.openxmlformats.org/officeDocument/2006/relationships" xmlns:m="http://schemas.openxmlformats.org/officeDocument/2006/math" xmlns:v="urn:schemas-microsoft-com:vml" xmlns:wp14="http://schemas.microsoft.com/office/word/2010/wordprocessingDrawing" xmlns:wp="http://schemas.openxmlformats.org/drawingml/2006/wordprocessingDrawing" xmlns:w10="urn:schemas-microsoft-com:office:word" xmlns:w="http://schemas.openxmlformats.org/wordprocessingml/2006/main" xmlns:w14="http://schemas.microsoft.com/office/word/2010/wordml" xmlns:w15="http://schemas.microsoft.com/office/word/2012/wordml" xmlns:wpg="http://schemas.microsoft.com/office/word/2010/wordprocessingGroup" xmlns:wpi="http://schemas.microsoft.com/office/word/2010/wordprocessingInk" xmlns:wne="http://schemas.microsoft.com/office/word/2006/wordml" xmlns:wps="http://schemas.microsoft.com/office/word/2010/wordprocessingShape" mc:Ignorable="w14 w15 wp14">
+<file path=word/header14.xml><?xml version="1.0" encoding="utf-8"?>
+<w:hdr xmlns:wpc="http://schemas.microsoft.com/office/word/2010/wordprocessingCanvas" xmlns:mc="http://schemas.openxmlformats.org/markup-compatibility/2006" xmlns:o="urn:schemas-microsoft-com:office:office" xmlns:r="http://schemas.openxmlformats.org/officeDocument/2006/relationships" xmlns:m="http://schemas.openxmlformats.org/officeDocument/2006/math" xmlns:v="urn:schemas-microsoft-com:vml" xmlns:wp14="http://schemas.microsoft.com/office/word/2010/wordprocessingDrawing" xmlns:wp="http://schemas.openxmlformats.org/drawingml/2006/wordprocessingDrawing" xmlns:w10="urn:schemas-microsoft-com:office:word" xmlns:w="http://schemas.openxmlformats.org/wordprocessingml/2006/main" xmlns:w14="http://schemas.microsoft.com/office/word/2010/wordml" xmlns:wpg="http://schemas.microsoft.com/office/word/2010/wordprocessingGroup" xmlns:wpi="http://schemas.microsoft.com/office/word/2010/wordprocessingInk" xmlns:wne="http://schemas.microsoft.com/office/word/2006/wordml" xmlns:wps="http://schemas.microsoft.com/office/word/2010/wordprocessingShape" mc:Ignorable="w14 wp14">
   <w:sdt>
     <w:sdtPr>
-      <w:id w:val="5713174"/>
-      <w:docPartObj>
-        <w:docPartGallery w:val="Page Numbers (Top of Page)"/>
-        <w:docPartUnique/>
-      </w:docPartObj>
-    </w:sdtPr>
-    <w:sdtContent>
-      <w:p>
-        <w:pPr>
-          <w:pStyle w:val="Header"/>
-          <w:jc w:val="right"/>
-        </w:pPr>
-        <w:r>
-          <w:fldChar w:fldCharType="begin"/>
-        </w:r>
-        <w:r>
-          <w:instrText xml:space="preserve"> PAGE   \* MERGEFORMAT </w:instrText>
-        </w:r>
-        <w:r>
-          <w:fldChar w:fldCharType="separate"/>
-        </w:r>
-        <w:r>
-          <w:rPr>
-            <w:noProof/>
-          </w:rPr>
-          <w:t>53</w:t>
-        </w:r>
-        <w:r>
-          <w:rPr>
-            <w:noProof/>
-          </w:rPr>
-          <w:fldChar w:fldCharType="end"/>
-        </w:r>
-      </w:p>
-    </w:sdtContent>
-  </w:sdt>
-  <w:p>
-    <w:pPr>
-      <w:pStyle w:val="Header"/>
-    </w:pPr>
-  </w:p>
-</w:hdr>
-</file>
-
-<file path=word/header19.xml><?xml version="1.0" encoding="utf-8"?>
-<w:hdr xmlns:wpc="http://schemas.microsoft.com/office/word/2010/wordprocessingCanvas" xmlns:mc="http://schemas.openxmlformats.org/markup-compatibility/2006" xmlns:o="urn:schemas-microsoft-com:office:office" xmlns:r="http://schemas.openxmlformats.org/officeDocument/2006/relationships" xmlns:m="http://schemas.openxmlformats.org/officeDocument/2006/math" xmlns:v="urn:schemas-microsoft-com:vml" xmlns:wp14="http://schemas.microsoft.com/office/word/2010/wordprocessingDrawing" xmlns:wp="http://schemas.openxmlformats.org/drawingml/2006/wordprocessingDrawing" xmlns:w10="urn:schemas-microsoft-com:office:word" xmlns:w="http://schemas.openxmlformats.org/wordprocessingml/2006/main" xmlns:w14="http://schemas.microsoft.com/office/word/2010/wordml" xmlns:w15="http://schemas.microsoft.com/office/word/2012/wordml" xmlns:wpg="http://schemas.microsoft.com/office/word/2010/wordprocessingGroup" xmlns:wpi="http://schemas.microsoft.com/office/word/2010/wordprocessingInk" xmlns:wne="http://schemas.microsoft.com/office/word/2006/wordml" xmlns:wps="http://schemas.microsoft.com/office/word/2010/wordprocessingShape" mc:Ignorable="w14 w15 wp14">
-  <w:sdt>
-    <w:sdtPr>
-      <w:id w:val="5713180"/>
-      <w:docPartObj>
-        <w:docPartGallery w:val="Page Numbers (Top of Page)"/>
-        <w:docPartUnique/>
-      </w:docPartObj>
-    </w:sdtPr>
-    <w:sdtContent>
-      <w:p>
-        <w:pPr>
-          <w:pStyle w:val="Header"/>
-          <w:jc w:val="right"/>
-        </w:pPr>
-      </w:p>
-    </w:sdtContent>
-  </w:sdt>
-  <w:p>
-    <w:pPr>
-      <w:pStyle w:val="Header"/>
-    </w:pPr>
-  </w:p>
-</w:hdr>
-</file>
-
-<file path=word/header2.xml><?xml version="1.0" encoding="utf-8"?>
-<w:hdr xmlns:wpc="http://schemas.microsoft.com/office/word/2010/wordprocessingCanvas" xmlns:mc="http://schemas.openxmlformats.org/markup-compatibility/2006" xmlns:o="urn:schemas-microsoft-com:office:office" xmlns:r="http://schemas.openxmlformats.org/officeDocument/2006/relationships" xmlns:m="http://schemas.openxmlformats.org/officeDocument/2006/math" xmlns:v="urn:schemas-microsoft-com:vml" xmlns:wp14="http://schemas.microsoft.com/office/word/2010/wordprocessingDrawing" xmlns:wp="http://schemas.openxmlformats.org/drawingml/2006/wordprocessingDrawing" xmlns:w10="urn:schemas-microsoft-com:office:word" xmlns:w="http://schemas.openxmlformats.org/wordprocessingml/2006/main" xmlns:w14="http://schemas.microsoft.com/office/word/2010/wordml" xmlns:w15="http://schemas.microsoft.com/office/word/2012/wordml" xmlns:wpg="http://schemas.microsoft.com/office/word/2010/wordprocessingGroup" xmlns:wpi="http://schemas.microsoft.com/office/word/2010/wordprocessingInk" xmlns:wne="http://schemas.microsoft.com/office/word/2006/wordml" xmlns:wps="http://schemas.microsoft.com/office/word/2010/wordprocessingShape" mc:Ignorable="w14 w15 wp14">
-  <w:p>
-    <w:pPr>
-      <w:pStyle w:val="Header"/>
-      <w:jc w:val="right"/>
-    </w:pPr>
-  </w:p>
-  <w:p>
-    <w:pPr>
-      <w:pStyle w:val="Header"/>
-    </w:pPr>
-  </w:p>
-</w:hdr>
-</file>
-
-<file path=word/header20.xml><?xml version="1.0" encoding="utf-8"?>
-<w:hdr xmlns:wpc="http://schemas.microsoft.com/office/word/2010/wordprocessingCanvas" xmlns:mc="http://schemas.openxmlformats.org/markup-compatibility/2006" xmlns:o="urn:schemas-microsoft-com:office:office" xmlns:r="http://schemas.openxmlformats.org/officeDocument/2006/relationships" xmlns:m="http://schemas.openxmlformats.org/officeDocument/2006/math" xmlns:v="urn:schemas-microsoft-com:vml" xmlns:wp14="http://schemas.microsoft.com/office/word/2010/wordprocessingDrawing" xmlns:wp="http://schemas.openxmlformats.org/drawingml/2006/wordprocessingDrawing" xmlns:w10="urn:schemas-microsoft-com:office:word" xmlns:w="http://schemas.openxmlformats.org/wordprocessingml/2006/main" xmlns:w14="http://schemas.microsoft.com/office/word/2010/wordml" xmlns:w15="http://schemas.microsoft.com/office/word/2012/wordml" xmlns:wpg="http://schemas.microsoft.com/office/word/2010/wordprocessingGroup" xmlns:wpi="http://schemas.microsoft.com/office/word/2010/wordprocessingInk" xmlns:wne="http://schemas.microsoft.com/office/word/2006/wordml" xmlns:wps="http://schemas.microsoft.com/office/word/2010/wordprocessingShape" mc:Ignorable="w14 w15 wp14">
-  <w:sdt>
-    <w:sdtPr>
-      <w:id w:val="1295456"/>
-      <w:docPartObj>
-        <w:docPartGallery w:val="Page Numbers (Top of Page)"/>
-        <w:docPartUnique/>
-      </w:docPartObj>
-    </w:sdtPr>
-    <w:sdtContent>
-      <w:p>
-        <w:pPr>
-          <w:pStyle w:val="Header"/>
-        </w:pPr>
-        <w:r>
-          <w:fldChar w:fldCharType="begin"/>
-        </w:r>
-        <w:r>
-          <w:instrText xml:space="preserve"> PAGE   \* MERGEFORMAT </w:instrText>
-        </w:r>
-        <w:r>
-          <w:fldChar w:fldCharType="separate"/>
-        </w:r>
-        <w:r>
-          <w:rPr>
-            <w:noProof/>
-          </w:rPr>
-          <w:t>56</w:t>
-        </w:r>
-        <w:r>
-          <w:rPr>
-            <w:noProof/>
-          </w:rPr>
-          <w:fldChar w:fldCharType="end"/>
-        </w:r>
-      </w:p>
-    </w:sdtContent>
-  </w:sdt>
-  <w:p>
-    <w:pPr>
-      <w:pStyle w:val="Header"/>
-    </w:pPr>
-  </w:p>
-</w:hdr>
-</file>
-
-<file path=word/header21.xml><?xml version="1.0" encoding="utf-8"?>
-<w:hdr xmlns:wpc="http://schemas.microsoft.com/office/word/2010/wordprocessingCanvas" xmlns:mc="http://schemas.openxmlformats.org/markup-compatibility/2006" xmlns:o="urn:schemas-microsoft-com:office:office" xmlns:r="http://schemas.openxmlformats.org/officeDocument/2006/relationships" xmlns:m="http://schemas.openxmlformats.org/officeDocument/2006/math" xmlns:v="urn:schemas-microsoft-com:vml" xmlns:wp14="http://schemas.microsoft.com/office/word/2010/wordprocessingDrawing" xmlns:wp="http://schemas.openxmlformats.org/drawingml/2006/wordprocessingDrawing" xmlns:w10="urn:schemas-microsoft-com:office:word" xmlns:w="http://schemas.openxmlformats.org/wordprocessingml/2006/main" xmlns:w14="http://schemas.microsoft.com/office/word/2010/wordml" xmlns:w15="http://schemas.microsoft.com/office/word/2012/wordml" xmlns:wpg="http://schemas.microsoft.com/office/word/2010/wordprocessingGroup" xmlns:wpi="http://schemas.microsoft.com/office/word/2010/wordprocessingInk" xmlns:wne="http://schemas.microsoft.com/office/word/2006/wordml" xmlns:wps="http://schemas.microsoft.com/office/word/2010/wordprocessingShape" mc:Ignorable="w14 w15 wp14">
-  <w:sdt>
-    <w:sdtPr>
-      <w:id w:val="5713188"/>
+      <w:id w:val="802126365"/>
       <w:docPartObj>
         <w:docPartGallery w:val="Page Numbers (Top of Page)"/>
         <w:docPartUnique/>
@@ -11325,8 +12125,336 @@
 </w:hdr>
 </file>
 
+<file path=word/header15.xml><?xml version="1.0" encoding="utf-8"?>
+<w:hdr xmlns:wpc="http://schemas.microsoft.com/office/word/2010/wordprocessingCanvas" xmlns:mc="http://schemas.openxmlformats.org/markup-compatibility/2006" xmlns:o="urn:schemas-microsoft-com:office:office" xmlns:r="http://schemas.openxmlformats.org/officeDocument/2006/relationships" xmlns:m="http://schemas.openxmlformats.org/officeDocument/2006/math" xmlns:v="urn:schemas-microsoft-com:vml" xmlns:wp14="http://schemas.microsoft.com/office/word/2010/wordprocessingDrawing" xmlns:wp="http://schemas.openxmlformats.org/drawingml/2006/wordprocessingDrawing" xmlns:w10="urn:schemas-microsoft-com:office:word" xmlns:w="http://schemas.openxmlformats.org/wordprocessingml/2006/main" xmlns:w14="http://schemas.microsoft.com/office/word/2010/wordml" xmlns:wpg="http://schemas.microsoft.com/office/word/2010/wordprocessingGroup" xmlns:wpi="http://schemas.microsoft.com/office/word/2010/wordprocessingInk" xmlns:wne="http://schemas.microsoft.com/office/word/2006/wordml" xmlns:wps="http://schemas.microsoft.com/office/word/2010/wordprocessingShape" mc:Ignorable="w14 wp14">
+  <w:sdt>
+    <w:sdtPr>
+      <w:id w:val="1295448"/>
+      <w:docPartObj>
+        <w:docPartGallery w:val="Page Numbers (Top of Page)"/>
+        <w:docPartUnique/>
+      </w:docPartObj>
+    </w:sdtPr>
+    <w:sdtContent>
+      <w:p>
+        <w:pPr>
+          <w:pStyle w:val="Header"/>
+        </w:pPr>
+        <w:r>
+          <w:fldChar w:fldCharType="begin"/>
+        </w:r>
+        <w:r>
+          <w:instrText xml:space="preserve"> PAGE   \* MERGEFORMAT </w:instrText>
+        </w:r>
+        <w:r>
+          <w:fldChar w:fldCharType="separate"/>
+        </w:r>
+        <w:r>
+          <w:rPr>
+            <w:noProof/>
+          </w:rPr>
+          <w:t>56</w:t>
+        </w:r>
+        <w:r>
+          <w:rPr>
+            <w:noProof/>
+          </w:rPr>
+          <w:fldChar w:fldCharType="end"/>
+        </w:r>
+      </w:p>
+    </w:sdtContent>
+  </w:sdt>
+  <w:p>
+    <w:pPr>
+      <w:pStyle w:val="Header"/>
+    </w:pPr>
+  </w:p>
+</w:hdr>
+</file>
+
+<file path=word/header16.xml><?xml version="1.0" encoding="utf-8"?>
+<w:hdr xmlns:wpc="http://schemas.microsoft.com/office/word/2010/wordprocessingCanvas" xmlns:mc="http://schemas.openxmlformats.org/markup-compatibility/2006" xmlns:o="urn:schemas-microsoft-com:office:office" xmlns:r="http://schemas.openxmlformats.org/officeDocument/2006/relationships" xmlns:m="http://schemas.openxmlformats.org/officeDocument/2006/math" xmlns:v="urn:schemas-microsoft-com:vml" xmlns:wp14="http://schemas.microsoft.com/office/word/2010/wordprocessingDrawing" xmlns:wp="http://schemas.openxmlformats.org/drawingml/2006/wordprocessingDrawing" xmlns:w10="urn:schemas-microsoft-com:office:word" xmlns:w="http://schemas.openxmlformats.org/wordprocessingml/2006/main" xmlns:w14="http://schemas.microsoft.com/office/word/2010/wordml" xmlns:wpg="http://schemas.microsoft.com/office/word/2010/wordprocessingGroup" xmlns:wpi="http://schemas.microsoft.com/office/word/2010/wordprocessingInk" xmlns:wne="http://schemas.microsoft.com/office/word/2006/wordml" xmlns:wps="http://schemas.microsoft.com/office/word/2010/wordprocessingShape" mc:Ignorable="w14 wp14">
+  <w:sdt>
+    <w:sdtPr>
+      <w:id w:val="5713167"/>
+      <w:docPartObj>
+        <w:docPartGallery w:val="Page Numbers (Top of Page)"/>
+        <w:docPartUnique/>
+      </w:docPartObj>
+    </w:sdtPr>
+    <w:sdtContent>
+      <w:p>
+        <w:pPr>
+          <w:pStyle w:val="Header"/>
+          <w:jc w:val="right"/>
+        </w:pPr>
+        <w:r>
+          <w:fldChar w:fldCharType="begin"/>
+        </w:r>
+        <w:r>
+          <w:instrText xml:space="preserve"> PAGE   \* MERGEFORMAT </w:instrText>
+        </w:r>
+        <w:r>
+          <w:fldChar w:fldCharType="separate"/>
+        </w:r>
+        <w:r>
+          <w:rPr>
+            <w:noProof/>
+          </w:rPr>
+          <w:t>55</w:t>
+        </w:r>
+        <w:r>
+          <w:rPr>
+            <w:noProof/>
+          </w:rPr>
+          <w:fldChar w:fldCharType="end"/>
+        </w:r>
+      </w:p>
+    </w:sdtContent>
+  </w:sdt>
+  <w:p>
+    <w:pPr>
+      <w:pStyle w:val="Header"/>
+    </w:pPr>
+  </w:p>
+</w:hdr>
+</file>
+
+<file path=word/header17.xml><?xml version="1.0" encoding="utf-8"?>
+<w:hdr xmlns:wpc="http://schemas.microsoft.com/office/word/2010/wordprocessingCanvas" xmlns:mc="http://schemas.openxmlformats.org/markup-compatibility/2006" xmlns:o="urn:schemas-microsoft-com:office:office" xmlns:r="http://schemas.openxmlformats.org/officeDocument/2006/relationships" xmlns:m="http://schemas.openxmlformats.org/officeDocument/2006/math" xmlns:v="urn:schemas-microsoft-com:vml" xmlns:wp14="http://schemas.microsoft.com/office/word/2010/wordprocessingDrawing" xmlns:wp="http://schemas.openxmlformats.org/drawingml/2006/wordprocessingDrawing" xmlns:w10="urn:schemas-microsoft-com:office:word" xmlns:w="http://schemas.openxmlformats.org/wordprocessingml/2006/main" xmlns:w14="http://schemas.microsoft.com/office/word/2010/wordml" xmlns:wpg="http://schemas.microsoft.com/office/word/2010/wordprocessingGroup" xmlns:wpi="http://schemas.microsoft.com/office/word/2010/wordprocessingInk" xmlns:wne="http://schemas.microsoft.com/office/word/2006/wordml" xmlns:wps="http://schemas.microsoft.com/office/word/2010/wordprocessingShape" mc:Ignorable="w14 wp14">
+  <w:sdt>
+    <w:sdtPr>
+      <w:id w:val="1295450"/>
+      <w:docPartObj>
+        <w:docPartGallery w:val="Page Numbers (Top of Page)"/>
+        <w:docPartUnique/>
+      </w:docPartObj>
+    </w:sdtPr>
+    <w:sdtContent>
+      <w:p>
+        <w:pPr>
+          <w:pStyle w:val="Header"/>
+        </w:pPr>
+        <w:r>
+          <w:fldChar w:fldCharType="begin"/>
+        </w:r>
+        <w:r>
+          <w:instrText xml:space="preserve"> PAGE   \* MERGEFORMAT </w:instrText>
+        </w:r>
+        <w:r>
+          <w:fldChar w:fldCharType="separate"/>
+        </w:r>
+        <w:r>
+          <w:rPr>
+            <w:noProof/>
+          </w:rPr>
+          <w:t>58</w:t>
+        </w:r>
+        <w:r>
+          <w:rPr>
+            <w:noProof/>
+          </w:rPr>
+          <w:fldChar w:fldCharType="end"/>
+        </w:r>
+      </w:p>
+    </w:sdtContent>
+  </w:sdt>
+  <w:p>
+    <w:pPr>
+      <w:pStyle w:val="Header"/>
+    </w:pPr>
+  </w:p>
+</w:hdr>
+</file>
+
+<file path=word/header18.xml><?xml version="1.0" encoding="utf-8"?>
+<w:hdr xmlns:wpc="http://schemas.microsoft.com/office/word/2010/wordprocessingCanvas" xmlns:mc="http://schemas.openxmlformats.org/markup-compatibility/2006" xmlns:o="urn:schemas-microsoft-com:office:office" xmlns:r="http://schemas.openxmlformats.org/officeDocument/2006/relationships" xmlns:m="http://schemas.openxmlformats.org/officeDocument/2006/math" xmlns:v="urn:schemas-microsoft-com:vml" xmlns:wp14="http://schemas.microsoft.com/office/word/2010/wordprocessingDrawing" xmlns:wp="http://schemas.openxmlformats.org/drawingml/2006/wordprocessingDrawing" xmlns:w10="urn:schemas-microsoft-com:office:word" xmlns:w="http://schemas.openxmlformats.org/wordprocessingml/2006/main" xmlns:w14="http://schemas.microsoft.com/office/word/2010/wordml" xmlns:wpg="http://schemas.microsoft.com/office/word/2010/wordprocessingGroup" xmlns:wpi="http://schemas.microsoft.com/office/word/2010/wordprocessingInk" xmlns:wne="http://schemas.microsoft.com/office/word/2006/wordml" xmlns:wps="http://schemas.microsoft.com/office/word/2010/wordprocessingShape" mc:Ignorable="w14 wp14">
+  <w:sdt>
+    <w:sdtPr>
+      <w:id w:val="5713174"/>
+      <w:docPartObj>
+        <w:docPartGallery w:val="Page Numbers (Top of Page)"/>
+        <w:docPartUnique/>
+      </w:docPartObj>
+    </w:sdtPr>
+    <w:sdtContent>
+      <w:p>
+        <w:pPr>
+          <w:pStyle w:val="Header"/>
+          <w:jc w:val="right"/>
+        </w:pPr>
+        <w:r>
+          <w:fldChar w:fldCharType="begin"/>
+        </w:r>
+        <w:r>
+          <w:instrText xml:space="preserve"> PAGE   \* MERGEFORMAT </w:instrText>
+        </w:r>
+        <w:r>
+          <w:fldChar w:fldCharType="separate"/>
+        </w:r>
+        <w:r>
+          <w:rPr>
+            <w:noProof/>
+          </w:rPr>
+          <w:t>57</w:t>
+        </w:r>
+        <w:r>
+          <w:rPr>
+            <w:noProof/>
+          </w:rPr>
+          <w:fldChar w:fldCharType="end"/>
+        </w:r>
+      </w:p>
+    </w:sdtContent>
+  </w:sdt>
+  <w:p>
+    <w:pPr>
+      <w:pStyle w:val="Header"/>
+    </w:pPr>
+  </w:p>
+</w:hdr>
+</file>
+
+<file path=word/header19.xml><?xml version="1.0" encoding="utf-8"?>
+<w:hdr xmlns:wpc="http://schemas.microsoft.com/office/word/2010/wordprocessingCanvas" xmlns:mc="http://schemas.openxmlformats.org/markup-compatibility/2006" xmlns:o="urn:schemas-microsoft-com:office:office" xmlns:r="http://schemas.openxmlformats.org/officeDocument/2006/relationships" xmlns:m="http://schemas.openxmlformats.org/officeDocument/2006/math" xmlns:v="urn:schemas-microsoft-com:vml" xmlns:wp14="http://schemas.microsoft.com/office/word/2010/wordprocessingDrawing" xmlns:wp="http://schemas.openxmlformats.org/drawingml/2006/wordprocessingDrawing" xmlns:w10="urn:schemas-microsoft-com:office:word" xmlns:w="http://schemas.openxmlformats.org/wordprocessingml/2006/main" xmlns:w14="http://schemas.microsoft.com/office/word/2010/wordml" xmlns:wpg="http://schemas.microsoft.com/office/word/2010/wordprocessingGroup" xmlns:wpi="http://schemas.microsoft.com/office/word/2010/wordprocessingInk" xmlns:wne="http://schemas.microsoft.com/office/word/2006/wordml" xmlns:wps="http://schemas.microsoft.com/office/word/2010/wordprocessingShape" mc:Ignorable="w14 wp14">
+  <w:sdt>
+    <w:sdtPr>
+      <w:id w:val="5713180"/>
+      <w:docPartObj>
+        <w:docPartGallery w:val="Page Numbers (Top of Page)"/>
+        <w:docPartUnique/>
+      </w:docPartObj>
+    </w:sdtPr>
+    <w:sdtContent>
+      <w:p>
+        <w:pPr>
+          <w:pStyle w:val="Header"/>
+          <w:jc w:val="right"/>
+        </w:pPr>
+      </w:p>
+    </w:sdtContent>
+  </w:sdt>
+  <w:p>
+    <w:pPr>
+      <w:pStyle w:val="Header"/>
+    </w:pPr>
+  </w:p>
+</w:hdr>
+</file>
+
+<file path=word/header2.xml><?xml version="1.0" encoding="utf-8"?>
+<w:hdr xmlns:wpc="http://schemas.microsoft.com/office/word/2010/wordprocessingCanvas" xmlns:mc="http://schemas.openxmlformats.org/markup-compatibility/2006" xmlns:o="urn:schemas-microsoft-com:office:office" xmlns:r="http://schemas.openxmlformats.org/officeDocument/2006/relationships" xmlns:m="http://schemas.openxmlformats.org/officeDocument/2006/math" xmlns:v="urn:schemas-microsoft-com:vml" xmlns:wp14="http://schemas.microsoft.com/office/word/2010/wordprocessingDrawing" xmlns:wp="http://schemas.openxmlformats.org/drawingml/2006/wordprocessingDrawing" xmlns:w10="urn:schemas-microsoft-com:office:word" xmlns:w="http://schemas.openxmlformats.org/wordprocessingml/2006/main" xmlns:w14="http://schemas.microsoft.com/office/word/2010/wordml" xmlns:wpg="http://schemas.microsoft.com/office/word/2010/wordprocessingGroup" xmlns:wpi="http://schemas.microsoft.com/office/word/2010/wordprocessingInk" xmlns:wne="http://schemas.microsoft.com/office/word/2006/wordml" xmlns:wps="http://schemas.microsoft.com/office/word/2010/wordprocessingShape" mc:Ignorable="w14 wp14">
+  <w:p>
+    <w:pPr>
+      <w:pStyle w:val="Header"/>
+      <w:jc w:val="right"/>
+    </w:pPr>
+  </w:p>
+  <w:p>
+    <w:pPr>
+      <w:pStyle w:val="Header"/>
+    </w:pPr>
+  </w:p>
+</w:hdr>
+</file>
+
+<file path=word/header20.xml><?xml version="1.0" encoding="utf-8"?>
+<w:hdr xmlns:wpc="http://schemas.microsoft.com/office/word/2010/wordprocessingCanvas" xmlns:mc="http://schemas.openxmlformats.org/markup-compatibility/2006" xmlns:o="urn:schemas-microsoft-com:office:office" xmlns:r="http://schemas.openxmlformats.org/officeDocument/2006/relationships" xmlns:m="http://schemas.openxmlformats.org/officeDocument/2006/math" xmlns:v="urn:schemas-microsoft-com:vml" xmlns:wp14="http://schemas.microsoft.com/office/word/2010/wordprocessingDrawing" xmlns:wp="http://schemas.openxmlformats.org/drawingml/2006/wordprocessingDrawing" xmlns:w10="urn:schemas-microsoft-com:office:word" xmlns:w="http://schemas.openxmlformats.org/wordprocessingml/2006/main" xmlns:w14="http://schemas.microsoft.com/office/word/2010/wordml" xmlns:wpg="http://schemas.microsoft.com/office/word/2010/wordprocessingGroup" xmlns:wpi="http://schemas.microsoft.com/office/word/2010/wordprocessingInk" xmlns:wne="http://schemas.microsoft.com/office/word/2006/wordml" xmlns:wps="http://schemas.microsoft.com/office/word/2010/wordprocessingShape" mc:Ignorable="w14 wp14">
+  <w:sdt>
+    <w:sdtPr>
+      <w:id w:val="1295456"/>
+      <w:docPartObj>
+        <w:docPartGallery w:val="Page Numbers (Top of Page)"/>
+        <w:docPartUnique/>
+      </w:docPartObj>
+    </w:sdtPr>
+    <w:sdtContent>
+      <w:p>
+        <w:pPr>
+          <w:pStyle w:val="Header"/>
+        </w:pPr>
+        <w:r>
+          <w:fldChar w:fldCharType="begin"/>
+        </w:r>
+        <w:r>
+          <w:instrText xml:space="preserve"> PAGE   \* MERGEFORMAT </w:instrText>
+        </w:r>
+        <w:r>
+          <w:fldChar w:fldCharType="separate"/>
+        </w:r>
+        <w:r>
+          <w:rPr>
+            <w:noProof/>
+          </w:rPr>
+          <w:t>58</w:t>
+        </w:r>
+        <w:r>
+          <w:rPr>
+            <w:noProof/>
+          </w:rPr>
+          <w:fldChar w:fldCharType="end"/>
+        </w:r>
+      </w:p>
+    </w:sdtContent>
+  </w:sdt>
+  <w:p>
+    <w:pPr>
+      <w:pStyle w:val="Header"/>
+    </w:pPr>
+  </w:p>
+</w:hdr>
+</file>
+
+<file path=word/header21.xml><?xml version="1.0" encoding="utf-8"?>
+<w:hdr xmlns:wpc="http://schemas.microsoft.com/office/word/2010/wordprocessingCanvas" xmlns:mc="http://schemas.openxmlformats.org/markup-compatibility/2006" xmlns:o="urn:schemas-microsoft-com:office:office" xmlns:r="http://schemas.openxmlformats.org/officeDocument/2006/relationships" xmlns:m="http://schemas.openxmlformats.org/officeDocument/2006/math" xmlns:v="urn:schemas-microsoft-com:vml" xmlns:wp14="http://schemas.microsoft.com/office/word/2010/wordprocessingDrawing" xmlns:wp="http://schemas.openxmlformats.org/drawingml/2006/wordprocessingDrawing" xmlns:w10="urn:schemas-microsoft-com:office:word" xmlns:w="http://schemas.openxmlformats.org/wordprocessingml/2006/main" xmlns:w14="http://schemas.microsoft.com/office/word/2010/wordml" xmlns:wpg="http://schemas.microsoft.com/office/word/2010/wordprocessingGroup" xmlns:wpi="http://schemas.microsoft.com/office/word/2010/wordprocessingInk" xmlns:wne="http://schemas.microsoft.com/office/word/2006/wordml" xmlns:wps="http://schemas.microsoft.com/office/word/2010/wordprocessingShape" mc:Ignorable="w14 wp14">
+  <w:sdt>
+    <w:sdtPr>
+      <w:id w:val="5713188"/>
+      <w:docPartObj>
+        <w:docPartGallery w:val="Page Numbers (Top of Page)"/>
+        <w:docPartUnique/>
+      </w:docPartObj>
+    </w:sdtPr>
+    <w:sdtContent>
+      <w:p>
+        <w:pPr>
+          <w:pStyle w:val="Header"/>
+          <w:jc w:val="right"/>
+        </w:pPr>
+        <w:r>
+          <w:fldChar w:fldCharType="begin"/>
+        </w:r>
+        <w:r>
+          <w:instrText xml:space="preserve"> PAGE   \* MERGEFORMAT </w:instrText>
+        </w:r>
+        <w:r>
+          <w:fldChar w:fldCharType="separate"/>
+        </w:r>
+        <w:r>
+          <w:rPr>
+            <w:noProof/>
+          </w:rPr>
+          <w:t>59</w:t>
+        </w:r>
+        <w:r>
+          <w:rPr>
+            <w:noProof/>
+          </w:rPr>
+          <w:fldChar w:fldCharType="end"/>
+        </w:r>
+      </w:p>
+    </w:sdtContent>
+  </w:sdt>
+  <w:p>
+    <w:pPr>
+      <w:pStyle w:val="Header"/>
+    </w:pPr>
+  </w:p>
+</w:hdr>
+</file>
+
 <file path=word/header3.xml><?xml version="1.0" encoding="utf-8"?>
-<w:hdr xmlns:wpc="http://schemas.microsoft.com/office/word/2010/wordprocessingCanvas" xmlns:mc="http://schemas.openxmlformats.org/markup-compatibility/2006" xmlns:o="urn:schemas-microsoft-com:office:office" xmlns:r="http://schemas.openxmlformats.org/officeDocument/2006/relationships" xmlns:m="http://schemas.openxmlformats.org/officeDocument/2006/math" xmlns:v="urn:schemas-microsoft-com:vml" xmlns:wp14="http://schemas.microsoft.com/office/word/2010/wordprocessingDrawing" xmlns:wp="http://schemas.openxmlformats.org/drawingml/2006/wordprocessingDrawing" xmlns:w10="urn:schemas-microsoft-com:office:word" xmlns:w="http://schemas.openxmlformats.org/wordprocessingml/2006/main" xmlns:w14="http://schemas.microsoft.com/office/word/2010/wordml" xmlns:w15="http://schemas.microsoft.com/office/word/2012/wordml" xmlns:wpg="http://schemas.microsoft.com/office/word/2010/wordprocessingGroup" xmlns:wpi="http://schemas.microsoft.com/office/word/2010/wordprocessingInk" xmlns:wne="http://schemas.microsoft.com/office/word/2006/wordml" xmlns:wps="http://schemas.microsoft.com/office/word/2010/wordprocessingShape" mc:Ignorable="w14 w15 wp14">
+<w:hdr xmlns:wpc="http://schemas.microsoft.com/office/word/2010/wordprocessingCanvas" xmlns:mc="http://schemas.openxmlformats.org/markup-compatibility/2006" xmlns:o="urn:schemas-microsoft-com:office:office" xmlns:r="http://schemas.openxmlformats.org/officeDocument/2006/relationships" xmlns:m="http://schemas.openxmlformats.org/officeDocument/2006/math" xmlns:v="urn:schemas-microsoft-com:vml" xmlns:wp14="http://schemas.microsoft.com/office/word/2010/wordprocessingDrawing" xmlns:wp="http://schemas.openxmlformats.org/drawingml/2006/wordprocessingDrawing" xmlns:w10="urn:schemas-microsoft-com:office:word" xmlns:w="http://schemas.openxmlformats.org/wordprocessingml/2006/main" xmlns:w14="http://schemas.microsoft.com/office/word/2010/wordml" xmlns:wpg="http://schemas.microsoft.com/office/word/2010/wordprocessingGroup" xmlns:wpi="http://schemas.microsoft.com/office/word/2010/wordprocessingInk" xmlns:wne="http://schemas.microsoft.com/office/word/2006/wordml" xmlns:wps="http://schemas.microsoft.com/office/word/2010/wordprocessingShape" mc:Ignorable="w14 wp14">
   <w:p>
     <w:pPr>
       <w:pStyle w:val="Header"/>
@@ -11341,7 +12469,7 @@
 </file>
 
 <file path=word/header4.xml><?xml version="1.0" encoding="utf-8"?>
-<w:hdr xmlns:wpc="http://schemas.microsoft.com/office/word/2010/wordprocessingCanvas" xmlns:mc="http://schemas.openxmlformats.org/markup-compatibility/2006" xmlns:o="urn:schemas-microsoft-com:office:office" xmlns:r="http://schemas.openxmlformats.org/officeDocument/2006/relationships" xmlns:m="http://schemas.openxmlformats.org/officeDocument/2006/math" xmlns:v="urn:schemas-microsoft-com:vml" xmlns:wp14="http://schemas.microsoft.com/office/word/2010/wordprocessingDrawing" xmlns:wp="http://schemas.openxmlformats.org/drawingml/2006/wordprocessingDrawing" xmlns:w10="urn:schemas-microsoft-com:office:word" xmlns:w="http://schemas.openxmlformats.org/wordprocessingml/2006/main" xmlns:w14="http://schemas.microsoft.com/office/word/2010/wordml" xmlns:w15="http://schemas.microsoft.com/office/word/2012/wordml" xmlns:wpg="http://schemas.microsoft.com/office/word/2010/wordprocessingGroup" xmlns:wpi="http://schemas.microsoft.com/office/word/2010/wordprocessingInk" xmlns:wne="http://schemas.microsoft.com/office/word/2006/wordml" xmlns:wps="http://schemas.microsoft.com/office/word/2010/wordprocessingShape" mc:Ignorable="w14 w15 wp14">
+<w:hdr xmlns:wpc="http://schemas.microsoft.com/office/word/2010/wordprocessingCanvas" xmlns:mc="http://schemas.openxmlformats.org/markup-compatibility/2006" xmlns:o="urn:schemas-microsoft-com:office:office" xmlns:r="http://schemas.openxmlformats.org/officeDocument/2006/relationships" xmlns:m="http://schemas.openxmlformats.org/officeDocument/2006/math" xmlns:v="urn:schemas-microsoft-com:vml" xmlns:wp14="http://schemas.microsoft.com/office/word/2010/wordprocessingDrawing" xmlns:wp="http://schemas.openxmlformats.org/drawingml/2006/wordprocessingDrawing" xmlns:w10="urn:schemas-microsoft-com:office:word" xmlns:w="http://schemas.openxmlformats.org/wordprocessingml/2006/main" xmlns:w14="http://schemas.microsoft.com/office/word/2010/wordml" xmlns:wpg="http://schemas.microsoft.com/office/word/2010/wordprocessingGroup" xmlns:wpi="http://schemas.microsoft.com/office/word/2010/wordprocessingInk" xmlns:wne="http://schemas.microsoft.com/office/word/2006/wordml" xmlns:wps="http://schemas.microsoft.com/office/word/2010/wordprocessingShape" mc:Ignorable="w14 wp14">
   <w:p>
     <w:pPr>
       <w:pStyle w:val="Header"/>
@@ -11357,7 +12485,7 @@
 </file>
 
 <file path=word/header5.xml><?xml version="1.0" encoding="utf-8"?>
-<w:hdr xmlns:wpc="http://schemas.microsoft.com/office/word/2010/wordprocessingCanvas" xmlns:mc="http://schemas.openxmlformats.org/markup-compatibility/2006" xmlns:o="urn:schemas-microsoft-com:office:office" xmlns:r="http://schemas.openxmlformats.org/officeDocument/2006/relationships" xmlns:m="http://schemas.openxmlformats.org/officeDocument/2006/math" xmlns:v="urn:schemas-microsoft-com:vml" xmlns:wp14="http://schemas.microsoft.com/office/word/2010/wordprocessingDrawing" xmlns:wp="http://schemas.openxmlformats.org/drawingml/2006/wordprocessingDrawing" xmlns:w10="urn:schemas-microsoft-com:office:word" xmlns:w="http://schemas.openxmlformats.org/wordprocessingml/2006/main" xmlns:w14="http://schemas.microsoft.com/office/word/2010/wordml" xmlns:w15="http://schemas.microsoft.com/office/word/2012/wordml" xmlns:wpg="http://schemas.microsoft.com/office/word/2010/wordprocessingGroup" xmlns:wpi="http://schemas.microsoft.com/office/word/2010/wordprocessingInk" xmlns:wne="http://schemas.microsoft.com/office/word/2006/wordml" xmlns:wps="http://schemas.microsoft.com/office/word/2010/wordprocessingShape" mc:Ignorable="w14 w15 wp14">
+<w:hdr xmlns:wpc="http://schemas.microsoft.com/office/word/2010/wordprocessingCanvas" xmlns:mc="http://schemas.openxmlformats.org/markup-compatibility/2006" xmlns:o="urn:schemas-microsoft-com:office:office" xmlns:r="http://schemas.openxmlformats.org/officeDocument/2006/relationships" xmlns:m="http://schemas.openxmlformats.org/officeDocument/2006/math" xmlns:v="urn:schemas-microsoft-com:vml" xmlns:wp14="http://schemas.microsoft.com/office/word/2010/wordprocessingDrawing" xmlns:wp="http://schemas.openxmlformats.org/drawingml/2006/wordprocessingDrawing" xmlns:w10="urn:schemas-microsoft-com:office:word" xmlns:w="http://schemas.openxmlformats.org/wordprocessingml/2006/main" xmlns:w14="http://schemas.microsoft.com/office/word/2010/wordml" xmlns:wpg="http://schemas.microsoft.com/office/word/2010/wordprocessingGroup" xmlns:wpi="http://schemas.microsoft.com/office/word/2010/wordprocessingInk" xmlns:wne="http://schemas.microsoft.com/office/word/2006/wordml" xmlns:wps="http://schemas.microsoft.com/office/word/2010/wordprocessingShape" mc:Ignorable="w14 wp14">
   <w:sdt>
     <w:sdtPr>
       <w:id w:val="1295435"/>
@@ -11404,7 +12532,7 @@
 </file>
 
 <file path=word/header6.xml><?xml version="1.0" encoding="utf-8"?>
-<w:hdr xmlns:wpc="http://schemas.microsoft.com/office/word/2010/wordprocessingCanvas" xmlns:mc="http://schemas.openxmlformats.org/markup-compatibility/2006" xmlns:o="urn:schemas-microsoft-com:office:office" xmlns:r="http://schemas.openxmlformats.org/officeDocument/2006/relationships" xmlns:m="http://schemas.openxmlformats.org/officeDocument/2006/math" xmlns:v="urn:schemas-microsoft-com:vml" xmlns:wp14="http://schemas.microsoft.com/office/word/2010/wordprocessingDrawing" xmlns:wp="http://schemas.openxmlformats.org/drawingml/2006/wordprocessingDrawing" xmlns:w10="urn:schemas-microsoft-com:office:word" xmlns:w="http://schemas.openxmlformats.org/wordprocessingml/2006/main" xmlns:w14="http://schemas.microsoft.com/office/word/2010/wordml" xmlns:w15="http://schemas.microsoft.com/office/word/2012/wordml" xmlns:wpg="http://schemas.microsoft.com/office/word/2010/wordprocessingGroup" xmlns:wpi="http://schemas.microsoft.com/office/word/2010/wordprocessingInk" xmlns:wne="http://schemas.microsoft.com/office/word/2006/wordml" xmlns:wps="http://schemas.microsoft.com/office/word/2010/wordprocessingShape" mc:Ignorable="w14 w15 wp14">
+<w:hdr xmlns:wpc="http://schemas.microsoft.com/office/word/2010/wordprocessingCanvas" xmlns:mc="http://schemas.openxmlformats.org/markup-compatibility/2006" xmlns:o="urn:schemas-microsoft-com:office:office" xmlns:r="http://schemas.openxmlformats.org/officeDocument/2006/relationships" xmlns:m="http://schemas.openxmlformats.org/officeDocument/2006/math" xmlns:v="urn:schemas-microsoft-com:vml" xmlns:wp14="http://schemas.microsoft.com/office/word/2010/wordprocessingDrawing" xmlns:wp="http://schemas.openxmlformats.org/drawingml/2006/wordprocessingDrawing" xmlns:w10="urn:schemas-microsoft-com:office:word" xmlns:w="http://schemas.openxmlformats.org/wordprocessingml/2006/main" xmlns:w14="http://schemas.microsoft.com/office/word/2010/wordml" xmlns:wpg="http://schemas.microsoft.com/office/word/2010/wordprocessingGroup" xmlns:wpi="http://schemas.microsoft.com/office/word/2010/wordprocessingInk" xmlns:wne="http://schemas.microsoft.com/office/word/2006/wordml" xmlns:wps="http://schemas.microsoft.com/office/word/2010/wordprocessingShape" mc:Ignorable="w14 wp14">
   <w:sdt>
     <w:sdtPr>
       <w:id w:val="5713132"/>
@@ -11452,7 +12580,7 @@
 </file>
 
 <file path=word/header7.xml><?xml version="1.0" encoding="utf-8"?>
-<w:hdr xmlns:wpc="http://schemas.microsoft.com/office/word/2010/wordprocessingCanvas" xmlns:mc="http://schemas.openxmlformats.org/markup-compatibility/2006" xmlns:o="urn:schemas-microsoft-com:office:office" xmlns:r="http://schemas.openxmlformats.org/officeDocument/2006/relationships" xmlns:m="http://schemas.openxmlformats.org/officeDocument/2006/math" xmlns:v="urn:schemas-microsoft-com:vml" xmlns:wp14="http://schemas.microsoft.com/office/word/2010/wordprocessingDrawing" xmlns:wp="http://schemas.openxmlformats.org/drawingml/2006/wordprocessingDrawing" xmlns:w10="urn:schemas-microsoft-com:office:word" xmlns:w="http://schemas.openxmlformats.org/wordprocessingml/2006/main" xmlns:w14="http://schemas.microsoft.com/office/word/2010/wordml" xmlns:w15="http://schemas.microsoft.com/office/word/2012/wordml" xmlns:wpg="http://schemas.microsoft.com/office/word/2010/wordprocessingGroup" xmlns:wpi="http://schemas.microsoft.com/office/word/2010/wordprocessingInk" xmlns:wne="http://schemas.microsoft.com/office/word/2006/wordml" xmlns:wps="http://schemas.microsoft.com/office/word/2010/wordprocessingShape" mc:Ignorable="w14 w15 wp14">
+<w:hdr xmlns:wpc="http://schemas.microsoft.com/office/word/2010/wordprocessingCanvas" xmlns:mc="http://schemas.openxmlformats.org/markup-compatibility/2006" xmlns:o="urn:schemas-microsoft-com:office:office" xmlns:r="http://schemas.openxmlformats.org/officeDocument/2006/relationships" xmlns:m="http://schemas.openxmlformats.org/officeDocument/2006/math" xmlns:v="urn:schemas-microsoft-com:vml" xmlns:wp14="http://schemas.microsoft.com/office/word/2010/wordprocessingDrawing" xmlns:wp="http://schemas.openxmlformats.org/drawingml/2006/wordprocessingDrawing" xmlns:w10="urn:schemas-microsoft-com:office:word" xmlns:w="http://schemas.openxmlformats.org/wordprocessingml/2006/main" xmlns:w14="http://schemas.microsoft.com/office/word/2010/wordml" xmlns:wpg="http://schemas.microsoft.com/office/word/2010/wordprocessingGroup" xmlns:wpi="http://schemas.microsoft.com/office/word/2010/wordprocessingInk" xmlns:wne="http://schemas.microsoft.com/office/word/2006/wordml" xmlns:wps="http://schemas.microsoft.com/office/word/2010/wordprocessingShape" mc:Ignorable="w14 wp14">
   <w:sdt>
     <w:sdtPr>
       <w:id w:val="1295437"/>
@@ -11499,7 +12627,7 @@
 </file>
 
 <file path=word/header8.xml><?xml version="1.0" encoding="utf-8"?>
-<w:hdr xmlns:wpc="http://schemas.microsoft.com/office/word/2010/wordprocessingCanvas" xmlns:mc="http://schemas.openxmlformats.org/markup-compatibility/2006" xmlns:o="urn:schemas-microsoft-com:office:office" xmlns:r="http://schemas.openxmlformats.org/officeDocument/2006/relationships" xmlns:m="http://schemas.openxmlformats.org/officeDocument/2006/math" xmlns:v="urn:schemas-microsoft-com:vml" xmlns:wp14="http://schemas.microsoft.com/office/word/2010/wordprocessingDrawing" xmlns:wp="http://schemas.openxmlformats.org/drawingml/2006/wordprocessingDrawing" xmlns:w10="urn:schemas-microsoft-com:office:word" xmlns:w="http://schemas.openxmlformats.org/wordprocessingml/2006/main" xmlns:w14="http://schemas.microsoft.com/office/word/2010/wordml" xmlns:w15="http://schemas.microsoft.com/office/word/2012/wordml" xmlns:wpg="http://schemas.microsoft.com/office/word/2010/wordprocessingGroup" xmlns:wpi="http://schemas.microsoft.com/office/word/2010/wordprocessingInk" xmlns:wne="http://schemas.microsoft.com/office/word/2006/wordml" xmlns:wps="http://schemas.microsoft.com/office/word/2010/wordprocessingShape" mc:Ignorable="w14 w15 wp14">
+<w:hdr xmlns:wpc="http://schemas.microsoft.com/office/word/2010/wordprocessingCanvas" xmlns:mc="http://schemas.openxmlformats.org/markup-compatibility/2006" xmlns:o="urn:schemas-microsoft-com:office:office" xmlns:r="http://schemas.openxmlformats.org/officeDocument/2006/relationships" xmlns:m="http://schemas.openxmlformats.org/officeDocument/2006/math" xmlns:v="urn:schemas-microsoft-com:vml" xmlns:wp14="http://schemas.microsoft.com/office/word/2010/wordprocessingDrawing" xmlns:wp="http://schemas.openxmlformats.org/drawingml/2006/wordprocessingDrawing" xmlns:w10="urn:schemas-microsoft-com:office:word" xmlns:w="http://schemas.openxmlformats.org/wordprocessingml/2006/main" xmlns:w14="http://schemas.microsoft.com/office/word/2010/wordml" xmlns:wpg="http://schemas.microsoft.com/office/word/2010/wordprocessingGroup" xmlns:wpi="http://schemas.microsoft.com/office/word/2010/wordprocessingInk" xmlns:wne="http://schemas.microsoft.com/office/word/2006/wordml" xmlns:wps="http://schemas.microsoft.com/office/word/2010/wordprocessingShape" mc:Ignorable="w14 wp14">
   <w:sdt>
     <w:sdtPr>
       <w:id w:val="5713140"/>
@@ -11547,7 +12675,7 @@
 </file>
 
 <file path=word/header9.xml><?xml version="1.0" encoding="utf-8"?>
-<w:hdr xmlns:wpc="http://schemas.microsoft.com/office/word/2010/wordprocessingCanvas" xmlns:mc="http://schemas.openxmlformats.org/markup-compatibility/2006" xmlns:o="urn:schemas-microsoft-com:office:office" xmlns:r="http://schemas.openxmlformats.org/officeDocument/2006/relationships" xmlns:m="http://schemas.openxmlformats.org/officeDocument/2006/math" xmlns:v="urn:schemas-microsoft-com:vml" xmlns:wp14="http://schemas.microsoft.com/office/word/2010/wordprocessingDrawing" xmlns:wp="http://schemas.openxmlformats.org/drawingml/2006/wordprocessingDrawing" xmlns:w10="urn:schemas-microsoft-com:office:word" xmlns:w="http://schemas.openxmlformats.org/wordprocessingml/2006/main" xmlns:w14="http://schemas.microsoft.com/office/word/2010/wordml" xmlns:w15="http://schemas.microsoft.com/office/word/2012/wordml" xmlns:wpg="http://schemas.microsoft.com/office/word/2010/wordprocessingGroup" xmlns:wpi="http://schemas.microsoft.com/office/word/2010/wordprocessingInk" xmlns:wne="http://schemas.microsoft.com/office/word/2006/wordml" xmlns:wps="http://schemas.microsoft.com/office/word/2010/wordprocessingShape" mc:Ignorable="w14 w15 wp14">
+<w:hdr xmlns:wpc="http://schemas.microsoft.com/office/word/2010/wordprocessingCanvas" xmlns:mc="http://schemas.openxmlformats.org/markup-compatibility/2006" xmlns:o="urn:schemas-microsoft-com:office:office" xmlns:r="http://schemas.openxmlformats.org/officeDocument/2006/relationships" xmlns:m="http://schemas.openxmlformats.org/officeDocument/2006/math" xmlns:v="urn:schemas-microsoft-com:vml" xmlns:wp14="http://schemas.microsoft.com/office/word/2010/wordprocessingDrawing" xmlns:wp="http://schemas.openxmlformats.org/drawingml/2006/wordprocessingDrawing" xmlns:w10="urn:schemas-microsoft-com:office:word" xmlns:w="http://schemas.openxmlformats.org/wordprocessingml/2006/main" xmlns:w14="http://schemas.microsoft.com/office/word/2010/wordml" xmlns:wpg="http://schemas.microsoft.com/office/word/2010/wordprocessingGroup" xmlns:wpi="http://schemas.microsoft.com/office/word/2010/wordprocessingInk" xmlns:wne="http://schemas.microsoft.com/office/word/2006/wordml" xmlns:wps="http://schemas.microsoft.com/office/word/2010/wordprocessingShape" mc:Ignorable="w14 wp14">
   <w:sdt>
     <w:sdtPr>
       <w:id w:val="-1162465902"/>
@@ -11594,7 +12722,7 @@
 </file>
 
 <file path=word/numbering.xml><?xml version="1.0" encoding="utf-8"?>
-<w:numbering xmlns:wpc="http://schemas.microsoft.com/office/word/2010/wordprocessingCanvas" xmlns:mc="http://schemas.openxmlformats.org/markup-compatibility/2006" xmlns:o="urn:schemas-microsoft-com:office:office" xmlns:r="http://schemas.openxmlformats.org/officeDocument/2006/relationships" xmlns:m="http://schemas.openxmlformats.org/officeDocument/2006/math" xmlns:v="urn:schemas-microsoft-com:vml" xmlns:wp14="http://schemas.microsoft.com/office/word/2010/wordprocessingDrawing" xmlns:wp="http://schemas.openxmlformats.org/drawingml/2006/wordprocessingDrawing" xmlns:w10="urn:schemas-microsoft-com:office:word" xmlns:w="http://schemas.openxmlformats.org/wordprocessingml/2006/main" xmlns:w14="http://schemas.microsoft.com/office/word/2010/wordml" xmlns:w15="http://schemas.microsoft.com/office/word/2012/wordml" xmlns:wpg="http://schemas.microsoft.com/office/word/2010/wordprocessingGroup" xmlns:wpi="http://schemas.microsoft.com/office/word/2010/wordprocessingInk" xmlns:wne="http://schemas.microsoft.com/office/word/2006/wordml" xmlns:wps="http://schemas.microsoft.com/office/word/2010/wordprocessingShape" mc:Ignorable="w14 w15 wp14">
+<w:numbering xmlns:wpc="http://schemas.microsoft.com/office/word/2010/wordprocessingCanvas" xmlns:mc="http://schemas.openxmlformats.org/markup-compatibility/2006" xmlns:o="urn:schemas-microsoft-com:office:office" xmlns:r="http://schemas.openxmlformats.org/officeDocument/2006/relationships" xmlns:m="http://schemas.openxmlformats.org/officeDocument/2006/math" xmlns:v="urn:schemas-microsoft-com:vml" xmlns:wp14="http://schemas.microsoft.com/office/word/2010/wordprocessingDrawing" xmlns:wp="http://schemas.openxmlformats.org/drawingml/2006/wordprocessingDrawing" xmlns:w10="urn:schemas-microsoft-com:office:word" xmlns:w="http://schemas.openxmlformats.org/wordprocessingml/2006/main" xmlns:w14="http://schemas.microsoft.com/office/word/2010/wordml" xmlns:wpg="http://schemas.microsoft.com/office/word/2010/wordprocessingGroup" xmlns:wpi="http://schemas.microsoft.com/office/word/2010/wordprocessingInk" xmlns:wne="http://schemas.microsoft.com/office/word/2006/wordml" xmlns:wps="http://schemas.microsoft.com/office/word/2010/wordprocessingShape" mc:Ignorable="w14 wp14">
   <w:abstractNum w:abstractNumId="0">
     <w:nsid w:val="001D7879"/>
     <w:multiLevelType w:val="hybridMultilevel"/>
@@ -13915,7 +15043,7 @@
 </file>
 
 <file path=word/styles.xml><?xml version="1.0" encoding="utf-8"?>
-<w:styles xmlns:mc="http://schemas.openxmlformats.org/markup-compatibility/2006" xmlns:r="http://schemas.openxmlformats.org/officeDocument/2006/relationships" xmlns:w="http://schemas.openxmlformats.org/wordprocessingml/2006/main" xmlns:w14="http://schemas.microsoft.com/office/word/2010/wordml" xmlns:w15="http://schemas.microsoft.com/office/word/2012/wordml" mc:Ignorable="w14 w15">
+<w:styles xmlns:mc="http://schemas.openxmlformats.org/markup-compatibility/2006" xmlns:r="http://schemas.openxmlformats.org/officeDocument/2006/relationships" xmlns:w="http://schemas.openxmlformats.org/wordprocessingml/2006/main" xmlns:w14="http://schemas.microsoft.com/office/word/2010/wordml" mc:Ignorable="w14">
   <w:docDefaults>
     <w:rPrDefault>
       <w:rPr>
@@ -13931,378 +15059,144 @@
       </w:pPr>
     </w:pPrDefault>
   </w:docDefaults>
-  <w:latentStyles w:defLockedState="0" w:defUIPriority="99" w:defSemiHidden="0" w:defUnhideWhenUsed="0" w:defQFormat="0" w:count="371">
-    <w:lsdException w:name="Normal" w:uiPriority="0" w:qFormat="1"/>
-    <w:lsdException w:name="heading 1" w:uiPriority="9" w:qFormat="1"/>
-    <w:lsdException w:name="heading 2" w:semiHidden="1" w:uiPriority="9" w:unhideWhenUsed="1" w:qFormat="1"/>
-    <w:lsdException w:name="heading 3" w:semiHidden="1" w:uiPriority="9" w:unhideWhenUsed="1" w:qFormat="1"/>
-    <w:lsdException w:name="heading 4" w:semiHidden="1" w:uiPriority="9" w:unhideWhenUsed="1" w:qFormat="1"/>
-    <w:lsdException w:name="heading 5" w:semiHidden="1" w:uiPriority="9" w:unhideWhenUsed="1" w:qFormat="1"/>
-    <w:lsdException w:name="heading 6" w:semiHidden="1" w:uiPriority="9" w:unhideWhenUsed="1" w:qFormat="1"/>
-    <w:lsdException w:name="heading 7" w:semiHidden="1" w:uiPriority="9" w:unhideWhenUsed="1" w:qFormat="1"/>
-    <w:lsdException w:name="heading 8" w:semiHidden="1" w:uiPriority="9" w:unhideWhenUsed="1" w:qFormat="1"/>
-    <w:lsdException w:name="heading 9" w:semiHidden="1" w:uiPriority="9" w:unhideWhenUsed="1" w:qFormat="1"/>
-    <w:lsdException w:name="index 1" w:semiHidden="1" w:unhideWhenUsed="1"/>
-    <w:lsdException w:name="index 2" w:semiHidden="1" w:unhideWhenUsed="1"/>
-    <w:lsdException w:name="index 3" w:semiHidden="1" w:unhideWhenUsed="1"/>
-    <w:lsdException w:name="index 4" w:semiHidden="1" w:unhideWhenUsed="1"/>
-    <w:lsdException w:name="index 5" w:semiHidden="1" w:unhideWhenUsed="1"/>
-    <w:lsdException w:name="index 6" w:semiHidden="1" w:unhideWhenUsed="1"/>
-    <w:lsdException w:name="index 7" w:semiHidden="1" w:unhideWhenUsed="1"/>
-    <w:lsdException w:name="index 8" w:semiHidden="1" w:unhideWhenUsed="1"/>
-    <w:lsdException w:name="index 9" w:semiHidden="1" w:unhideWhenUsed="1"/>
-    <w:lsdException w:name="toc 1" w:semiHidden="1" w:uiPriority="39" w:unhideWhenUsed="1"/>
-    <w:lsdException w:name="toc 2" w:semiHidden="1" w:uiPriority="39" w:unhideWhenUsed="1"/>
-    <w:lsdException w:name="toc 3" w:semiHidden="1" w:uiPriority="39" w:unhideWhenUsed="1"/>
-    <w:lsdException w:name="toc 4" w:semiHidden="1" w:uiPriority="39" w:unhideWhenUsed="1"/>
-    <w:lsdException w:name="toc 5" w:semiHidden="1" w:uiPriority="39" w:unhideWhenUsed="1"/>
-    <w:lsdException w:name="toc 6" w:semiHidden="1" w:uiPriority="39" w:unhideWhenUsed="1"/>
-    <w:lsdException w:name="toc 7" w:semiHidden="1" w:uiPriority="39" w:unhideWhenUsed="1"/>
-    <w:lsdException w:name="toc 8" w:semiHidden="1" w:uiPriority="39" w:unhideWhenUsed="1"/>
-    <w:lsdException w:name="toc 9" w:semiHidden="1" w:uiPriority="39" w:unhideWhenUsed="1"/>
-    <w:lsdException w:name="Normal Indent" w:semiHidden="1" w:unhideWhenUsed="1"/>
-    <w:lsdException w:name="footnote text" w:semiHidden="1" w:unhideWhenUsed="1"/>
-    <w:lsdException w:name="annotation text" w:semiHidden="1" w:unhideWhenUsed="1"/>
-    <w:lsdException w:name="header" w:semiHidden="1" w:unhideWhenUsed="1"/>
-    <w:lsdException w:name="footer" w:semiHidden="1" w:unhideWhenUsed="1"/>
-    <w:lsdException w:name="index heading" w:semiHidden="1" w:unhideWhenUsed="1"/>
-    <w:lsdException w:name="caption" w:semiHidden="1" w:unhideWhenUsed="1" w:qFormat="1"/>
-    <w:lsdException w:name="table of figures" w:semiHidden="1" w:unhideWhenUsed="1"/>
-    <w:lsdException w:name="envelope address" w:semiHidden="1" w:unhideWhenUsed="1"/>
-    <w:lsdException w:name="envelope return" w:semiHidden="1" w:unhideWhenUsed="1"/>
-    <w:lsdException w:name="footnote reference" w:semiHidden="1" w:unhideWhenUsed="1"/>
-    <w:lsdException w:name="annotation reference" w:semiHidden="1" w:unhideWhenUsed="1"/>
-    <w:lsdException w:name="line number" w:semiHidden="1" w:unhideWhenUsed="1"/>
-    <w:lsdException w:name="page number" w:semiHidden="1" w:unhideWhenUsed="1"/>
-    <w:lsdException w:name="endnote reference" w:semiHidden="1" w:unhideWhenUsed="1"/>
-    <w:lsdException w:name="endnote text" w:semiHidden="1" w:unhideWhenUsed="1"/>
-    <w:lsdException w:name="table of authorities" w:semiHidden="1" w:unhideWhenUsed="1"/>
-    <w:lsdException w:name="macro" w:semiHidden="1" w:unhideWhenUsed="1"/>
-    <w:lsdException w:name="toa heading" w:semiHidden="1" w:unhideWhenUsed="1"/>
-    <w:lsdException w:name="List" w:semiHidden="1" w:unhideWhenUsed="1"/>
-    <w:lsdException w:name="List Bullet" w:semiHidden="1" w:unhideWhenUsed="1"/>
-    <w:lsdException w:name="List Number" w:semiHidden="1" w:unhideWhenUsed="1"/>
-    <w:lsdException w:name="List 2" w:semiHidden="1" w:unhideWhenUsed="1"/>
-    <w:lsdException w:name="List 3" w:semiHidden="1" w:unhideWhenUsed="1"/>
-    <w:lsdException w:name="List 4" w:semiHidden="1" w:unhideWhenUsed="1"/>
-    <w:lsdException w:name="List 5" w:semiHidden="1" w:unhideWhenUsed="1"/>
-    <w:lsdException w:name="List Bullet 2" w:semiHidden="1" w:unhideWhenUsed="1"/>
-    <w:lsdException w:name="List Bullet 3" w:semiHidden="1" w:unhideWhenUsed="1"/>
-    <w:lsdException w:name="List Bullet 4" w:semiHidden="1" w:unhideWhenUsed="1"/>
-    <w:lsdException w:name="List Bullet 5" w:semiHidden="1" w:unhideWhenUsed="1"/>
-    <w:lsdException w:name="List Number 2" w:semiHidden="1" w:unhideWhenUsed="1"/>
-    <w:lsdException w:name="List Number 3" w:semiHidden="1" w:unhideWhenUsed="1"/>
-    <w:lsdException w:name="List Number 4" w:semiHidden="1" w:unhideWhenUsed="1"/>
-    <w:lsdException w:name="List Number 5" w:semiHidden="1" w:unhideWhenUsed="1"/>
-    <w:lsdException w:name="Title" w:uiPriority="10" w:qFormat="1"/>
-    <w:lsdException w:name="Closing" w:semiHidden="1" w:unhideWhenUsed="1"/>
-    <w:lsdException w:name="Signature" w:semiHidden="1" w:unhideWhenUsed="1"/>
-    <w:lsdException w:name="Default Paragraph Font" w:semiHidden="1" w:uiPriority="1" w:unhideWhenUsed="1"/>
-    <w:lsdException w:name="Body Text" w:semiHidden="1" w:unhideWhenUsed="1"/>
-    <w:lsdException w:name="Body Text Indent" w:semiHidden="1" w:unhideWhenUsed="1"/>
-    <w:lsdException w:name="List Continue" w:semiHidden="1" w:unhideWhenUsed="1"/>
-    <w:lsdException w:name="List Continue 2" w:semiHidden="1" w:unhideWhenUsed="1"/>
-    <w:lsdException w:name="List Continue 3" w:semiHidden="1" w:unhideWhenUsed="1"/>
-    <w:lsdException w:name="List Continue 4" w:semiHidden="1" w:unhideWhenUsed="1"/>
-    <w:lsdException w:name="List Continue 5" w:semiHidden="1" w:unhideWhenUsed="1"/>
-    <w:lsdException w:name="Message Header" w:semiHidden="1" w:unhideWhenUsed="1"/>
-    <w:lsdException w:name="Subtitle" w:uiPriority="11" w:qFormat="1"/>
-    <w:lsdException w:name="Salutation" w:semiHidden="1" w:unhideWhenUsed="1"/>
-    <w:lsdException w:name="Date" w:semiHidden="1" w:unhideWhenUsed="1"/>
-    <w:lsdException w:name="Body Text First Indent" w:semiHidden="1" w:unhideWhenUsed="1"/>
-    <w:lsdException w:name="Body Text First Indent 2" w:semiHidden="1" w:unhideWhenUsed="1"/>
-    <w:lsdException w:name="Note Heading" w:semiHidden="1" w:unhideWhenUsed="1"/>
-    <w:lsdException w:name="Body Text 2" w:semiHidden="1" w:unhideWhenUsed="1"/>
-    <w:lsdException w:name="Body Text 3" w:semiHidden="1" w:unhideWhenUsed="1"/>
-    <w:lsdException w:name="Body Text Indent 2" w:semiHidden="1" w:unhideWhenUsed="1"/>
-    <w:lsdException w:name="Body Text Indent 3" w:semiHidden="1" w:unhideWhenUsed="1"/>
-    <w:lsdException w:name="Block Text" w:semiHidden="1" w:unhideWhenUsed="1"/>
-    <w:lsdException w:name="Hyperlink" w:semiHidden="1" w:unhideWhenUsed="1"/>
-    <w:lsdException w:name="FollowedHyperlink" w:semiHidden="1" w:unhideWhenUsed="1"/>
-    <w:lsdException w:name="Strong" w:uiPriority="22" w:qFormat="1"/>
-    <w:lsdException w:name="Emphasis" w:uiPriority="20" w:qFormat="1"/>
-    <w:lsdException w:name="Document Map" w:semiHidden="1" w:unhideWhenUsed="1"/>
-    <w:lsdException w:name="Plain Text" w:semiHidden="1" w:unhideWhenUsed="1"/>
-    <w:lsdException w:name="E-mail Signature" w:semiHidden="1" w:unhideWhenUsed="1"/>
-    <w:lsdException w:name="HTML Top of Form" w:semiHidden="1" w:unhideWhenUsed="1"/>
-    <w:lsdException w:name="HTML Bottom of Form" w:semiHidden="1" w:unhideWhenUsed="1"/>
-    <w:lsdException w:name="Normal (Web)" w:semiHidden="1" w:unhideWhenUsed="1"/>
-    <w:lsdException w:name="HTML Acronym" w:semiHidden="1" w:unhideWhenUsed="1"/>
-    <w:lsdException w:name="HTML Address" w:semiHidden="1" w:unhideWhenUsed="1"/>
-    <w:lsdException w:name="HTML Cite" w:semiHidden="1" w:unhideWhenUsed="1"/>
-    <w:lsdException w:name="HTML Code" w:semiHidden="1" w:unhideWhenUsed="1"/>
-    <w:lsdException w:name="HTML Definition" w:semiHidden="1" w:unhideWhenUsed="1"/>
-    <w:lsdException w:name="HTML Keyboard" w:semiHidden="1" w:unhideWhenUsed="1"/>
-    <w:lsdException w:name="HTML Preformatted" w:semiHidden="1" w:unhideWhenUsed="1"/>
-    <w:lsdException w:name="HTML Sample" w:semiHidden="1" w:unhideWhenUsed="1"/>
-    <w:lsdException w:name="HTML Typewriter" w:semiHidden="1" w:unhideWhenUsed="1"/>
-    <w:lsdException w:name="HTML Variable" w:semiHidden="1" w:unhideWhenUsed="1"/>
-    <w:lsdException w:name="Normal Table" w:semiHidden="1" w:unhideWhenUsed="1"/>
-    <w:lsdException w:name="annotation subject" w:semiHidden="1" w:unhideWhenUsed="1"/>
-    <w:lsdException w:name="No List" w:semiHidden="1" w:unhideWhenUsed="1"/>
-    <w:lsdException w:name="Outline List 1" w:semiHidden="1" w:unhideWhenUsed="1"/>
-    <w:lsdException w:name="Outline List 2" w:semiHidden="1" w:unhideWhenUsed="1"/>
-    <w:lsdException w:name="Outline List 3" w:semiHidden="1" w:unhideWhenUsed="1"/>
-    <w:lsdException w:name="Table Simple 1" w:semiHidden="1" w:unhideWhenUsed="1"/>
-    <w:lsdException w:name="Table Simple 2" w:semiHidden="1" w:unhideWhenUsed="1"/>
-    <w:lsdException w:name="Table Simple 3" w:semiHidden="1" w:unhideWhenUsed="1"/>
-    <w:lsdException w:name="Table Classic 1" w:semiHidden="1" w:unhideWhenUsed="1"/>
-    <w:lsdException w:name="Table Classic 2" w:semiHidden="1" w:unhideWhenUsed="1"/>
-    <w:lsdException w:name="Table Classic 3" w:semiHidden="1" w:unhideWhenUsed="1"/>
-    <w:lsdException w:name="Table Classic 4" w:semiHidden="1" w:unhideWhenUsed="1"/>
-    <w:lsdException w:name="Table Colorful 1" w:semiHidden="1" w:unhideWhenUsed="1"/>
-    <w:lsdException w:name="Table Colorful 2" w:semiHidden="1" w:unhideWhenUsed="1"/>
-    <w:lsdException w:name="Table Colorful 3" w:semiHidden="1" w:unhideWhenUsed="1"/>
-    <w:lsdException w:name="Table Columns 1" w:semiHidden="1" w:unhideWhenUsed="1"/>
-    <w:lsdException w:name="Table Columns 2" w:semiHidden="1" w:unhideWhenUsed="1"/>
-    <w:lsdException w:name="Table Columns 3" w:semiHidden="1" w:unhideWhenUsed="1"/>
-    <w:lsdException w:name="Table Columns 4" w:semiHidden="1" w:unhideWhenUsed="1"/>
-    <w:lsdException w:name="Table Columns 5" w:semiHidden="1" w:unhideWhenUsed="1"/>
-    <w:lsdException w:name="Table Grid 1" w:semiHidden="1" w:unhideWhenUsed="1"/>
-    <w:lsdException w:name="Table Grid 2" w:semiHidden="1" w:unhideWhenUsed="1"/>
-    <w:lsdException w:name="Table Grid 3" w:semiHidden="1" w:unhideWhenUsed="1"/>
-    <w:lsdException w:name="Table Grid 4" w:semiHidden="1" w:unhideWhenUsed="1"/>
-    <w:lsdException w:name="Table Grid 5" w:semiHidden="1" w:unhideWhenUsed="1"/>
-    <w:lsdException w:name="Table Grid 6" w:semiHidden="1" w:unhideWhenUsed="1"/>
-    <w:lsdException w:name="Table Grid 7" w:semiHidden="1" w:unhideWhenUsed="1"/>
-    <w:lsdException w:name="Table Grid 8" w:semiHidden="1" w:unhideWhenUsed="1"/>
-    <w:lsdException w:name="Table List 1" w:semiHidden="1" w:unhideWhenUsed="1"/>
-    <w:lsdException w:name="Table List 2" w:semiHidden="1" w:unhideWhenUsed="1"/>
-    <w:lsdException w:name="Table List 3" w:semiHidden="1" w:unhideWhenUsed="1"/>
-    <w:lsdException w:name="Table List 4" w:semiHidden="1" w:unhideWhenUsed="1"/>
-    <w:lsdException w:name="Table List 5" w:semiHidden="1" w:unhideWhenUsed="1"/>
-    <w:lsdException w:name="Table List 6" w:semiHidden="1" w:unhideWhenUsed="1"/>
-    <w:lsdException w:name="Table List 7" w:semiHidden="1" w:unhideWhenUsed="1"/>
-    <w:lsdException w:name="Table List 8" w:semiHidden="1" w:unhideWhenUsed="1"/>
-    <w:lsdException w:name="Table 3D effects 1" w:semiHidden="1" w:unhideWhenUsed="1"/>
-    <w:lsdException w:name="Table 3D effects 2" w:semiHidden="1" w:unhideWhenUsed="1"/>
-    <w:lsdException w:name="Table 3D effects 3" w:semiHidden="1" w:unhideWhenUsed="1"/>
-    <w:lsdException w:name="Table Contemporary" w:semiHidden="1" w:unhideWhenUsed="1"/>
-    <w:lsdException w:name="Table Elegant" w:semiHidden="1" w:unhideWhenUsed="1"/>
-    <w:lsdException w:name="Table Professional" w:semiHidden="1" w:unhideWhenUsed="1"/>
-    <w:lsdException w:name="Table Subtle 1" w:semiHidden="1" w:unhideWhenUsed="1"/>
-    <w:lsdException w:name="Table Subtle 2" w:semiHidden="1" w:unhideWhenUsed="1"/>
-    <w:lsdException w:name="Table Web 1" w:semiHidden="1" w:unhideWhenUsed="1"/>
-    <w:lsdException w:name="Table Web 2" w:semiHidden="1" w:unhideWhenUsed="1"/>
-    <w:lsdException w:name="Table Web 3" w:semiHidden="1" w:unhideWhenUsed="1"/>
-    <w:lsdException w:name="Balloon Text" w:semiHidden="1" w:unhideWhenUsed="1"/>
-    <w:lsdException w:name="Table Grid" w:uiPriority="59"/>
-    <w:lsdException w:name="Table Theme" w:semiHidden="1" w:unhideWhenUsed="1"/>
-    <w:lsdException w:name="Placeholder Text" w:semiHidden="1"/>
-    <w:lsdException w:name="No Spacing" w:uiPriority="1" w:qFormat="1"/>
-    <w:lsdException w:name="Light Shading" w:uiPriority="60"/>
-    <w:lsdException w:name="Light List" w:uiPriority="61"/>
-    <w:lsdException w:name="Light Grid" w:uiPriority="62"/>
-    <w:lsdException w:name="Medium Shading 1" w:uiPriority="63"/>
-    <w:lsdException w:name="Medium Shading 2" w:uiPriority="64"/>
-    <w:lsdException w:name="Medium List 1" w:uiPriority="65"/>
-    <w:lsdException w:name="Medium List 2" w:uiPriority="66"/>
-    <w:lsdException w:name="Medium Grid 1" w:uiPriority="67"/>
-    <w:lsdException w:name="Medium Grid 2" w:uiPriority="68"/>
-    <w:lsdException w:name="Medium Grid 3" w:uiPriority="69"/>
-    <w:lsdException w:name="Dark List" w:uiPriority="70"/>
-    <w:lsdException w:name="Colorful Shading" w:uiPriority="71"/>
-    <w:lsdException w:name="Colorful List" w:uiPriority="72"/>
-    <w:lsdException w:name="Colorful Grid" w:uiPriority="73"/>
-    <w:lsdException w:name="Light Shading Accent 1" w:uiPriority="60"/>
-    <w:lsdException w:name="Light List Accent 1" w:uiPriority="61"/>
-    <w:lsdException w:name="Light Grid Accent 1" w:uiPriority="62"/>
-    <w:lsdException w:name="Medium Shading 1 Accent 1" w:uiPriority="63"/>
-    <w:lsdException w:name="Medium Shading 2 Accent 1" w:uiPriority="64"/>
-    <w:lsdException w:name="Medium List 1 Accent 1" w:uiPriority="65"/>
-    <w:lsdException w:name="Revision" w:semiHidden="1"/>
-    <w:lsdException w:name="List Paragraph" w:uiPriority="0" w:qFormat="1"/>
-    <w:lsdException w:name="Quote" w:uiPriority="29" w:qFormat="1"/>
-    <w:lsdException w:name="Intense Quote" w:uiPriority="30" w:qFormat="1"/>
-    <w:lsdException w:name="Medium List 2 Accent 1" w:uiPriority="66"/>
-    <w:lsdException w:name="Medium Grid 1 Accent 1" w:uiPriority="67"/>
-    <w:lsdException w:name="Medium Grid 2 Accent 1" w:uiPriority="68"/>
-    <w:lsdException w:name="Medium Grid 3 Accent 1" w:uiPriority="69"/>
-    <w:lsdException w:name="Dark List Accent 1" w:uiPriority="70"/>
-    <w:lsdException w:name="Colorful Shading Accent 1" w:uiPriority="71"/>
-    <w:lsdException w:name="Colorful List Accent 1" w:uiPriority="72"/>
-    <w:lsdException w:name="Colorful Grid Accent 1" w:uiPriority="73"/>
-    <w:lsdException w:name="Light Shading Accent 2" w:uiPriority="60"/>
-    <w:lsdException w:name="Light List Accent 2" w:uiPriority="61"/>
-    <w:lsdException w:name="Light Grid Accent 2" w:uiPriority="62"/>
-    <w:lsdException w:name="Medium Shading 1 Accent 2" w:uiPriority="63"/>
-    <w:lsdException w:name="Medium Shading 2 Accent 2" w:uiPriority="64"/>
-    <w:lsdException w:name="Medium List 1 Accent 2" w:uiPriority="65"/>
-    <w:lsdException w:name="Medium List 2 Accent 2" w:uiPriority="66"/>
-    <w:lsdException w:name="Medium Grid 1 Accent 2" w:uiPriority="67"/>
-    <w:lsdException w:name="Medium Grid 2 Accent 2" w:uiPriority="68"/>
-    <w:lsdException w:name="Medium Grid 3 Accent 2" w:uiPriority="69"/>
-    <w:lsdException w:name="Dark List Accent 2" w:uiPriority="70"/>
-    <w:lsdException w:name="Colorful Shading Accent 2" w:uiPriority="71"/>
-    <w:lsdException w:name="Colorful List Accent 2" w:uiPriority="72"/>
-    <w:lsdException w:name="Colorful Grid Accent 2" w:uiPriority="73"/>
-    <w:lsdException w:name="Light Shading Accent 3" w:uiPriority="60"/>
-    <w:lsdException w:name="Light List Accent 3" w:uiPriority="61"/>
-    <w:lsdException w:name="Light Grid Accent 3" w:uiPriority="62"/>
-    <w:lsdException w:name="Medium Shading 1 Accent 3" w:uiPriority="63"/>
-    <w:lsdException w:name="Medium Shading 2 Accent 3" w:uiPriority="64"/>
-    <w:lsdException w:name="Medium List 1 Accent 3" w:uiPriority="65"/>
-    <w:lsdException w:name="Medium List 2 Accent 3" w:uiPriority="66"/>
-    <w:lsdException w:name="Medium Grid 1 Accent 3" w:uiPriority="67"/>
-    <w:lsdException w:name="Medium Grid 2 Accent 3" w:uiPriority="68"/>
-    <w:lsdException w:name="Medium Grid 3 Accent 3" w:uiPriority="69"/>
-    <w:lsdException w:name="Dark List Accent 3" w:uiPriority="70"/>
-    <w:lsdException w:name="Colorful Shading Accent 3" w:uiPriority="71"/>
-    <w:lsdException w:name="Colorful List Accent 3" w:uiPriority="72"/>
-    <w:lsdException w:name="Colorful Grid Accent 3" w:uiPriority="73"/>
-    <w:lsdException w:name="Light Shading Accent 4" w:uiPriority="60"/>
-    <w:lsdException w:name="Light List Accent 4" w:uiPriority="61"/>
-    <w:lsdException w:name="Light Grid Accent 4" w:uiPriority="62"/>
-    <w:lsdException w:name="Medium Shading 1 Accent 4" w:uiPriority="63"/>
-    <w:lsdException w:name="Medium Shading 2 Accent 4" w:uiPriority="64"/>
-    <w:lsdException w:name="Medium List 1 Accent 4" w:uiPriority="65"/>
-    <w:lsdException w:name="Medium List 2 Accent 4" w:uiPriority="66"/>
-    <w:lsdException w:name="Medium Grid 1 Accent 4" w:uiPriority="67"/>
-    <w:lsdException w:name="Medium Grid 2 Accent 4" w:uiPriority="68"/>
-    <w:lsdException w:name="Medium Grid 3 Accent 4" w:uiPriority="69"/>
-    <w:lsdException w:name="Dark List Accent 4" w:uiPriority="70"/>
-    <w:lsdException w:name="Colorful Shading Accent 4" w:uiPriority="71"/>
-    <w:lsdException w:name="Colorful List Accent 4" w:uiPriority="72"/>
-    <w:lsdException w:name="Colorful Grid Accent 4" w:uiPriority="73"/>
-    <w:lsdException w:name="Light Shading Accent 5" w:uiPriority="60"/>
-    <w:lsdException w:name="Light List Accent 5" w:uiPriority="61"/>
-    <w:lsdException w:name="Light Grid Accent 5" w:uiPriority="62"/>
-    <w:lsdException w:name="Medium Shading 1 Accent 5" w:uiPriority="63"/>
-    <w:lsdException w:name="Medium Shading 2 Accent 5" w:uiPriority="64"/>
-    <w:lsdException w:name="Medium List 1 Accent 5" w:uiPriority="65"/>
-    <w:lsdException w:name="Medium List 2 Accent 5" w:uiPriority="66"/>
-    <w:lsdException w:name="Medium Grid 1 Accent 5" w:uiPriority="67"/>
-    <w:lsdException w:name="Medium Grid 2 Accent 5" w:uiPriority="68"/>
-    <w:lsdException w:name="Medium Grid 3 Accent 5" w:uiPriority="69"/>
-    <w:lsdException w:name="Dark List Accent 5" w:uiPriority="70"/>
-    <w:lsdException w:name="Colorful Shading Accent 5" w:uiPriority="71"/>
-    <w:lsdException w:name="Colorful List Accent 5" w:uiPriority="72"/>
-    <w:lsdException w:name="Colorful Grid Accent 5" w:uiPriority="73"/>
-    <w:lsdException w:name="Light Shading Accent 6" w:uiPriority="60"/>
-    <w:lsdException w:name="Light List Accent 6" w:uiPriority="61"/>
-    <w:lsdException w:name="Light Grid Accent 6" w:uiPriority="62"/>
-    <w:lsdException w:name="Medium Shading 1 Accent 6" w:uiPriority="63"/>
-    <w:lsdException w:name="Medium Shading 2 Accent 6" w:uiPriority="64"/>
-    <w:lsdException w:name="Medium List 1 Accent 6" w:uiPriority="65"/>
-    <w:lsdException w:name="Medium List 2 Accent 6" w:uiPriority="66"/>
-    <w:lsdException w:name="Medium Grid 1 Accent 6" w:uiPriority="67"/>
-    <w:lsdException w:name="Medium Grid 2 Accent 6" w:uiPriority="68"/>
-    <w:lsdException w:name="Medium Grid 3 Accent 6" w:uiPriority="69"/>
-    <w:lsdException w:name="Dark List Accent 6" w:uiPriority="70"/>
-    <w:lsdException w:name="Colorful Shading Accent 6" w:uiPriority="71"/>
-    <w:lsdException w:name="Colorful List Accent 6" w:uiPriority="72"/>
-    <w:lsdException w:name="Colorful Grid Accent 6" w:uiPriority="73"/>
-    <w:lsdException w:name="Subtle Emphasis" w:uiPriority="19" w:qFormat="1"/>
-    <w:lsdException w:name="Intense Emphasis" w:uiPriority="21" w:qFormat="1"/>
-    <w:lsdException w:name="Subtle Reference" w:uiPriority="31" w:qFormat="1"/>
-    <w:lsdException w:name="Intense Reference" w:uiPriority="32" w:qFormat="1"/>
-    <w:lsdException w:name="Book Title" w:uiPriority="33" w:qFormat="1"/>
-    <w:lsdException w:name="Bibliography" w:semiHidden="1" w:uiPriority="37" w:unhideWhenUsed="1"/>
-    <w:lsdException w:name="TOC Heading" w:semiHidden="1" w:uiPriority="39" w:unhideWhenUsed="1" w:qFormat="1"/>
-    <w:lsdException w:name="Plain Table 1" w:uiPriority="41"/>
-    <w:lsdException w:name="Plain Table 2" w:uiPriority="42"/>
-    <w:lsdException w:name="Plain Table 3" w:uiPriority="43"/>
-    <w:lsdException w:name="Plain Table 4" w:uiPriority="44"/>
-    <w:lsdException w:name="Plain Table 5" w:uiPriority="45"/>
-    <w:lsdException w:name="Grid Table Light" w:uiPriority="40"/>
-    <w:lsdException w:name="Grid Table 1 Light" w:uiPriority="46"/>
-    <w:lsdException w:name="Grid Table 2" w:uiPriority="47"/>
-    <w:lsdException w:name="Grid Table 3" w:uiPriority="48"/>
-    <w:lsdException w:name="Grid Table 4" w:uiPriority="49"/>
-    <w:lsdException w:name="Grid Table 5 Dark" w:uiPriority="50"/>
-    <w:lsdException w:name="Grid Table 6 Colorful" w:uiPriority="51"/>
-    <w:lsdException w:name="Grid Table 7 Colorful" w:uiPriority="52"/>
-    <w:lsdException w:name="Grid Table 1 Light Accent 1" w:uiPriority="46"/>
-    <w:lsdException w:name="Grid Table 2 Accent 1" w:uiPriority="47"/>
-    <w:lsdException w:name="Grid Table 3 Accent 1" w:uiPriority="48"/>
-    <w:lsdException w:name="Grid Table 4 Accent 1" w:uiPriority="49"/>
-    <w:lsdException w:name="Grid Table 5 Dark Accent 1" w:uiPriority="50"/>
-    <w:lsdException w:name="Grid Table 6 Colorful Accent 1" w:uiPriority="51"/>
-    <w:lsdException w:name="Grid Table 7 Colorful Accent 1" w:uiPriority="52"/>
-    <w:lsdException w:name="Grid Table 1 Light Accent 2" w:uiPriority="46"/>
-    <w:lsdException w:name="Grid Table 2 Accent 2" w:uiPriority="47"/>
-    <w:lsdException w:name="Grid Table 3 Accent 2" w:uiPriority="48"/>
-    <w:lsdException w:name="Grid Table 4 Accent 2" w:uiPriority="49"/>
-    <w:lsdException w:name="Grid Table 5 Dark Accent 2" w:uiPriority="50"/>
-    <w:lsdException w:name="Grid Table 6 Colorful Accent 2" w:uiPriority="51"/>
-    <w:lsdException w:name="Grid Table 7 Colorful Accent 2" w:uiPriority="52"/>
-    <w:lsdException w:name="Grid Table 1 Light Accent 3" w:uiPriority="46"/>
-    <w:lsdException w:name="Grid Table 2 Accent 3" w:uiPriority="47"/>
-    <w:lsdException w:name="Grid Table 3 Accent 3" w:uiPriority="48"/>
-    <w:lsdException w:name="Grid Table 4 Accent 3" w:uiPriority="49"/>
-    <w:lsdException w:name="Grid Table 5 Dark Accent 3" w:uiPriority="50"/>
-    <w:lsdException w:name="Grid Table 6 Colorful Accent 3" w:uiPriority="51"/>
-    <w:lsdException w:name="Grid Table 7 Colorful Accent 3" w:uiPriority="52"/>
-    <w:lsdException w:name="Grid Table 1 Light Accent 4" w:uiPriority="46"/>
-    <w:lsdException w:name="Grid Table 2 Accent 4" w:uiPriority="47"/>
-    <w:lsdException w:name="Grid Table 3 Accent 4" w:uiPriority="48"/>
-    <w:lsdException w:name="Grid Table 4 Accent 4" w:uiPriority="49"/>
-    <w:lsdException w:name="Grid Table 5 Dark Accent 4" w:uiPriority="50"/>
-    <w:lsdException w:name="Grid Table 6 Colorful Accent 4" w:uiPriority="51"/>
-    <w:lsdException w:name="Grid Table 7 Colorful Accent 4" w:uiPriority="52"/>
-    <w:lsdException w:name="Grid Table 1 Light Accent 5" w:uiPriority="46"/>
-    <w:lsdException w:name="Grid Table 2 Accent 5" w:uiPriority="47"/>
-    <w:lsdException w:name="Grid Table 3 Accent 5" w:uiPriority="48"/>
-    <w:lsdException w:name="Grid Table 4 Accent 5" w:uiPriority="49"/>
-    <w:lsdException w:name="Grid Table 5 Dark Accent 5" w:uiPriority="50"/>
-    <w:lsdException w:name="Grid Table 6 Colorful Accent 5" w:uiPriority="51"/>
-    <w:lsdException w:name="Grid Table 7 Colorful Accent 5" w:uiPriority="52"/>
-    <w:lsdException w:name="Grid Table 1 Light Accent 6" w:uiPriority="46"/>
-    <w:lsdException w:name="Grid Table 2 Accent 6" w:uiPriority="47"/>
-    <w:lsdException w:name="Grid Table 3 Accent 6" w:uiPriority="48"/>
-    <w:lsdException w:name="Grid Table 4 Accent 6" w:uiPriority="49"/>
-    <w:lsdException w:name="Grid Table 5 Dark Accent 6" w:uiPriority="50"/>
-    <w:lsdException w:name="Grid Table 6 Colorful Accent 6" w:uiPriority="51"/>
-    <w:lsdException w:name="Grid Table 7 Colorful Accent 6" w:uiPriority="52"/>
-    <w:lsdException w:name="List Table 1 Light" w:uiPriority="46"/>
-    <w:lsdException w:name="List Table 2" w:uiPriority="47"/>
-    <w:lsdException w:name="List Table 3" w:uiPriority="48"/>
-    <w:lsdException w:name="List Table 4" w:uiPriority="49"/>
-    <w:lsdException w:name="List Table 5 Dark" w:uiPriority="50"/>
-    <w:lsdException w:name="List Table 6 Colorful" w:uiPriority="51"/>
-    <w:lsdException w:name="List Table 7 Colorful" w:uiPriority="52"/>
-    <w:lsdException w:name="List Table 1 Light Accent 1" w:uiPriority="46"/>
-    <w:lsdException w:name="List Table 2 Accent 1" w:uiPriority="47"/>
-    <w:lsdException w:name="List Table 3 Accent 1" w:uiPriority="48"/>
-    <w:lsdException w:name="List Table 4 Accent 1" w:uiPriority="49"/>
-    <w:lsdException w:name="List Table 5 Dark Accent 1" w:uiPriority="50"/>
-    <w:lsdException w:name="List Table 6 Colorful Accent 1" w:uiPriority="51"/>
-    <w:lsdException w:name="List Table 7 Colorful Accent 1" w:uiPriority="52"/>
-    <w:lsdException w:name="List Table 1 Light Accent 2" w:uiPriority="46"/>
-    <w:lsdException w:name="List Table 2 Accent 2" w:uiPriority="47"/>
-    <w:lsdException w:name="List Table 3 Accent 2" w:uiPriority="48"/>
-    <w:lsdException w:name="List Table 4 Accent 2" w:uiPriority="49"/>
-    <w:lsdException w:name="List Table 5 Dark Accent 2" w:uiPriority="50"/>
-    <w:lsdException w:name="List Table 6 Colorful Accent 2" w:uiPriority="51"/>
-    <w:lsdException w:name="List Table 7 Colorful Accent 2" w:uiPriority="52"/>
-    <w:lsdException w:name="List Table 1 Light Accent 3" w:uiPriority="46"/>
-    <w:lsdException w:name="List Table 2 Accent 3" w:uiPriority="47"/>
-    <w:lsdException w:name="List Table 3 Accent 3" w:uiPriority="48"/>
-    <w:lsdException w:name="List Table 4 Accent 3" w:uiPriority="49"/>
-    <w:lsdException w:name="List Table 5 Dark Accent 3" w:uiPriority="50"/>
-    <w:lsdException w:name="List Table 6 Colorful Accent 3" w:uiPriority="51"/>
-    <w:lsdException w:name="List Table 7 Colorful Accent 3" w:uiPriority="52"/>
-    <w:lsdException w:name="List Table 1 Light Accent 4" w:uiPriority="46"/>
-    <w:lsdException w:name="List Table 2 Accent 4" w:uiPriority="47"/>
-    <w:lsdException w:name="List Table 3 Accent 4" w:uiPriority="48"/>
-    <w:lsdException w:name="List Table 4 Accent 4" w:uiPriority="49"/>
-    <w:lsdException w:name="List Table 5 Dark Accent 4" w:uiPriority="50"/>
-    <w:lsdException w:name="List Table 6 Colorful Accent 4" w:uiPriority="51"/>
-    <w:lsdException w:name="List Table 7 Colorful Accent 4" w:uiPriority="52"/>
-    <w:lsdException w:name="List Table 1 Light Accent 5" w:uiPriority="46"/>
-    <w:lsdException w:name="List Table 2 Accent 5" w:uiPriority="47"/>
-    <w:lsdException w:name="List Table 3 Accent 5" w:uiPriority="48"/>
-    <w:lsdException w:name="List Table 4 Accent 5" w:uiPriority="49"/>
-    <w:lsdException w:name="List Table 5 Dark Accent 5" w:uiPriority="50"/>
-    <w:lsdException w:name="List Table 6 Colorful Accent 5" w:uiPriority="51"/>
-    <w:lsdException w:name="List Table 7 Colorful Accent 5" w:uiPriority="52"/>
-    <w:lsdException w:name="List Table 1 Light Accent 6" w:uiPriority="46"/>
-    <w:lsdException w:name="List Table 2 Accent 6" w:uiPriority="47"/>
-    <w:lsdException w:name="List Table 3 Accent 6" w:uiPriority="48"/>
-    <w:lsdException w:name="List Table 4 Accent 6" w:uiPriority="49"/>
-    <w:lsdException w:name="List Table 5 Dark Accent 6" w:uiPriority="50"/>
-    <w:lsdException w:name="List Table 6 Colorful Accent 6" w:uiPriority="51"/>
-    <w:lsdException w:name="List Table 7 Colorful Accent 6" w:uiPriority="52"/>
+  <w:latentStyles w:defLockedState="0" w:defUIPriority="99" w:defSemiHidden="1" w:defUnhideWhenUsed="1" w:defQFormat="0" w:count="267">
+    <w:lsdException w:name="Normal" w:semiHidden="0" w:uiPriority="0" w:unhideWhenUsed="0" w:qFormat="1"/>
+    <w:lsdException w:name="heading 1" w:semiHidden="0" w:uiPriority="9" w:unhideWhenUsed="0" w:qFormat="1"/>
+    <w:lsdException w:name="heading 2" w:uiPriority="9" w:qFormat="1"/>
+    <w:lsdException w:name="heading 3" w:uiPriority="9" w:qFormat="1"/>
+    <w:lsdException w:name="heading 4" w:uiPriority="9" w:qFormat="1"/>
+    <w:lsdException w:name="heading 5" w:uiPriority="9" w:qFormat="1"/>
+    <w:lsdException w:name="heading 6" w:uiPriority="9" w:qFormat="1"/>
+    <w:lsdException w:name="heading 7" w:uiPriority="9" w:qFormat="1"/>
+    <w:lsdException w:name="heading 8" w:uiPriority="9" w:qFormat="1"/>
+    <w:lsdException w:name="heading 9" w:uiPriority="9" w:qFormat="1"/>
+    <w:lsdException w:name="toc 1" w:uiPriority="39"/>
+    <w:lsdException w:name="toc 2" w:uiPriority="39"/>
+    <w:lsdException w:name="toc 3" w:uiPriority="39"/>
+    <w:lsdException w:name="toc 4" w:uiPriority="39"/>
+    <w:lsdException w:name="toc 5" w:uiPriority="39"/>
+    <w:lsdException w:name="toc 6" w:uiPriority="39"/>
+    <w:lsdException w:name="toc 7" w:uiPriority="39"/>
+    <w:lsdException w:name="toc 8" w:uiPriority="39"/>
+    <w:lsdException w:name="toc 9" w:uiPriority="39"/>
+    <w:lsdException w:name="caption" w:qFormat="1"/>
+    <w:lsdException w:name="Title" w:semiHidden="0" w:uiPriority="10" w:unhideWhenUsed="0" w:qFormat="1"/>
+    <w:lsdException w:name="Default Paragraph Font" w:uiPriority="1"/>
+    <w:lsdException w:name="Subtitle" w:semiHidden="0" w:uiPriority="11" w:unhideWhenUsed="0" w:qFormat="1"/>
+    <w:lsdException w:name="Strong" w:semiHidden="0" w:uiPriority="22" w:unhideWhenUsed="0" w:qFormat="1"/>
+    <w:lsdException w:name="Emphasis" w:semiHidden="0" w:uiPriority="20" w:unhideWhenUsed="0" w:qFormat="1"/>
+    <w:lsdException w:name="Table Grid" w:semiHidden="0" w:uiPriority="59" w:unhideWhenUsed="0"/>
+    <w:lsdException w:name="Placeholder Text" w:unhideWhenUsed="0"/>
+    <w:lsdException w:name="No Spacing" w:semiHidden="0" w:uiPriority="1" w:unhideWhenUsed="0" w:qFormat="1"/>
+    <w:lsdException w:name="Light Shading" w:semiHidden="0" w:uiPriority="60" w:unhideWhenUsed="0"/>
+    <w:lsdException w:name="Light List" w:semiHidden="0" w:uiPriority="61" w:unhideWhenUsed="0"/>
+    <w:lsdException w:name="Light Grid" w:semiHidden="0" w:uiPriority="62" w:unhideWhenUsed="0"/>
+    <w:lsdException w:name="Medium Shading 1" w:semiHidden="0" w:uiPriority="63" w:unhideWhenUsed="0"/>
+    <w:lsdException w:name="Medium Shading 2" w:semiHidden="0" w:uiPriority="64" w:unhideWhenUsed="0"/>
+    <w:lsdException w:name="Medium List 1" w:semiHidden="0" w:uiPriority="65" w:unhideWhenUsed="0"/>
+    <w:lsdException w:name="Medium List 2" w:semiHidden="0" w:uiPriority="66" w:unhideWhenUsed="0"/>
+    <w:lsdException w:name="Medium Grid 1" w:semiHidden="0" w:uiPriority="67" w:unhideWhenUsed="0"/>
+    <w:lsdException w:name="Medium Grid 2" w:semiHidden="0" w:uiPriority="68" w:unhideWhenUsed="0"/>
+    <w:lsdException w:name="Medium Grid 3" w:semiHidden="0" w:uiPriority="69" w:unhideWhenUsed="0"/>
+    <w:lsdException w:name="Dark List" w:semiHidden="0" w:uiPriority="70" w:unhideWhenUsed="0"/>
+    <w:lsdException w:name="Colorful Shading" w:semiHidden="0" w:uiPriority="71" w:unhideWhenUsed="0"/>
+    <w:lsdException w:name="Colorful List" w:semiHidden="0" w:uiPriority="72" w:unhideWhenUsed="0"/>
+    <w:lsdException w:name="Colorful Grid" w:semiHidden="0" w:uiPriority="73" w:unhideWhenUsed="0"/>
+    <w:lsdException w:name="Light Shading Accent 1" w:semiHidden="0" w:uiPriority="60" w:unhideWhenUsed="0"/>
+    <w:lsdException w:name="Light List Accent 1" w:semiHidden="0" w:uiPriority="61" w:unhideWhenUsed="0"/>
+    <w:lsdException w:name="Light Grid Accent 1" w:semiHidden="0" w:uiPriority="62" w:unhideWhenUsed="0"/>
+    <w:lsdException w:name="Medium Shading 1 Accent 1" w:semiHidden="0" w:uiPriority="63" w:unhideWhenUsed="0"/>
+    <w:lsdException w:name="Medium Shading 2 Accent 1" w:semiHidden="0" w:uiPriority="64" w:unhideWhenUsed="0"/>
+    <w:lsdException w:name="Medium List 1 Accent 1" w:semiHidden="0" w:uiPriority="65" w:unhideWhenUsed="0"/>
+    <w:lsdException w:name="Revision" w:unhideWhenUsed="0"/>
+    <w:lsdException w:name="List Paragraph" w:semiHidden="0" w:uiPriority="0" w:unhideWhenUsed="0" w:qFormat="1"/>
+    <w:lsdException w:name="Quote" w:semiHidden="0" w:uiPriority="29" w:unhideWhenUsed="0" w:qFormat="1"/>
+    <w:lsdException w:name="Intense Quote" w:semiHidden="0" w:uiPriority="30" w:unhideWhenUsed="0" w:qFormat="1"/>
+    <w:lsdException w:name="Medium List 2 Accent 1" w:semiHidden="0" w:uiPriority="66" w:unhideWhenUsed="0"/>
+    <w:lsdException w:name="Medium Grid 1 Accent 1" w:semiHidden="0" w:uiPriority="67" w:unhideWhenUsed="0"/>
+    <w:lsdException w:name="Medium Grid 2 Accent 1" w:semiHidden="0" w:uiPriority="68" w:unhideWhenUsed="0"/>
+    <w:lsdException w:name="Medium Grid 3 Accent 1" w:semiHidden="0" w:uiPriority="69" w:unhideWhenUsed="0"/>
+    <w:lsdException w:name="Dark List Accent 1" w:semiHidden="0" w:uiPriority="70" w:unhideWhenUsed="0"/>
+    <w:lsdException w:name="Colorful Shading Accent 1" w:semiHidden="0" w:uiPriority="71" w:unhideWhenUsed="0"/>
+    <w:lsdException w:name="Colorful List Accent 1" w:semiHidden="0" w:uiPriority="72" w:unhideWhenUsed="0"/>
+    <w:lsdException w:name="Colorful Grid Accent 1" w:semiHidden="0" w:uiPriority="73" w:unhideWhenUsed="0"/>
+    <w:lsdException w:name="Light Shading Accent 2" w:semiHidden="0" w:uiPriority="60" w:unhideWhenUsed="0"/>
+    <w:lsdException w:name="Light List Accent 2" w:semiHidden="0" w:uiPriority="61" w:unhideWhenUsed="0"/>
+    <w:lsdException w:name="Light Grid Accent 2" w:semiHidden="0" w:uiPriority="62" w:unhideWhenUsed="0"/>
+    <w:lsdException w:name="Medium Shading 1 Accent 2" w:semiHidden="0" w:uiPriority="63" w:unhideWhenUsed="0"/>
+    <w:lsdException w:name="Medium Shading 2 Accent 2" w:semiHidden="0" w:uiPriority="64" w:unhideWhenUsed="0"/>
+    <w:lsdException w:name="Medium List 1 Accent 2" w:semiHidden="0" w:uiPriority="65" w:unhideWhenUsed="0"/>
+    <w:lsdException w:name="Medium List 2 Accent 2" w:semiHidden="0" w:uiPriority="66" w:unhideWhenUsed="0"/>
+    <w:lsdException w:name="Medium Grid 1 Accent 2" w:semiHidden="0" w:uiPriority="67" w:unhideWhenUsed="0"/>
+    <w:lsdException w:name="Medium Grid 2 Accent 2" w:semiHidden="0" w:uiPriority="68" w:unhideWhenUsed="0"/>
+    <w:lsdException w:name="Medium Grid 3 Accent 2" w:semiHidden="0" w:uiPriority="69" w:unhideWhenUsed="0"/>
+    <w:lsdException w:name="Dark List Accent 2" w:semiHidden="0" w:uiPriority="70" w:unhideWhenUsed="0"/>
+    <w:lsdException w:name="Colorful Shading Accent 2" w:semiHidden="0" w:uiPriority="71" w:unhideWhenUsed="0"/>
+    <w:lsdException w:name="Colorful List Accent 2" w:semiHidden="0" w:uiPriority="72" w:unhideWhenUsed="0"/>
+    <w:lsdException w:name="Colorful Grid Accent 2" w:semiHidden="0" w:uiPriority="73" w:unhideWhenUsed="0"/>
+    <w:lsdException w:name="Light Shading Accent 3" w:semiHidden="0" w:uiPriority="60" w:unhideWhenUsed="0"/>
+    <w:lsdException w:name="Light List Accent 3" w:semiHidden="0" w:uiPriority="61" w:unhideWhenUsed="0"/>
+    <w:lsdException w:name="Light Grid Accent 3" w:semiHidden="0" w:uiPriority="62" w:unhideWhenUsed="0"/>
+    <w:lsdException w:name="Medium Shading 1 Accent 3" w:semiHidden="0" w:uiPriority="63" w:unhideWhenUsed="0"/>
+    <w:lsdException w:name="Medium Shading 2 Accent 3" w:semiHidden="0" w:uiPriority="64" w:unhideWhenUsed="0"/>
+    <w:lsdException w:name="Medium List 1 Accent 3" w:semiHidden="0" w:uiPriority="65" w:unhideWhenUsed="0"/>
+    <w:lsdException w:name="Medium List 2 Accent 3" w:semiHidden="0" w:uiPriority="66" w:unhideWhenUsed="0"/>
+    <w:lsdException w:name="Medium Grid 1 Accent 3" w:semiHidden="0" w:uiPriority="67" w:unhideWhenUsed="0"/>
+    <w:lsdException w:name="Medium Grid 2 Accent 3" w:semiHidden="0" w:uiPriority="68" w:unhideWhenUsed="0"/>
+    <w:lsdException w:name="Medium Grid 3 Accent 3" w:semiHidden="0" w:uiPriority="69" w:unhideWhenUsed="0"/>
+    <w:lsdException w:name="Dark List Accent 3" w:semiHidden="0" w:uiPriority="70" w:unhideWhenUsed="0"/>
+    <w:lsdException w:name="Colorful Shading Accent 3" w:semiHidden="0" w:uiPriority="71" w:unhideWhenUsed="0"/>
+    <w:lsdException w:name="Colorful List Accent 3" w:semiHidden="0" w:uiPriority="72" w:unhideWhenUsed="0"/>
+    <w:lsdException w:name="Colorful Grid Accent 3" w:semiHidden="0" w:uiPriority="73" w:unhideWhenUsed="0"/>
+    <w:lsdException w:name="Light Shading Accent 4" w:semiHidden="0" w:uiPriority="60" w:unhideWhenUsed="0"/>
+    <w:lsdException w:name="Light List Accent 4" w:semiHidden="0" w:uiPriority="61" w:unhideWhenUsed="0"/>
+    <w:lsdException w:name="Light Grid Accent 4" w:semiHidden="0" w:uiPriority="62" w:unhideWhenUsed="0"/>
+    <w:lsdException w:name="Medium Shading 1 Accent 4" w:semiHidden="0" w:uiPriority="63" w:unhideWhenUsed="0"/>
+    <w:lsdException w:name="Medium Shading 2 Accent 4" w:semiHidden="0" w:uiPriority="64" w:unhideWhenUsed="0"/>
+    <w:lsdException w:name="Medium List 1 Accent 4" w:semiHidden="0" w:uiPriority="65" w:unhideWhenUsed="0"/>
+    <w:lsdException w:name="Medium List 2 Accent 4" w:semiHidden="0" w:uiPriority="66" w:unhideWhenUsed="0"/>
+    <w:lsdException w:name="Medium Grid 1 Accent 4" w:semiHidden="0" w:uiPriority="67" w:unhideWhenUsed="0"/>
+    <w:lsdException w:name="Medium Grid 2 Accent 4" w:semiHidden="0" w:uiPriority="68" w:unhideWhenUsed="0"/>
+    <w:lsdException w:name="Medium Grid 3 Accent 4" w:semiHidden="0" w:uiPriority="69" w:unhideWhenUsed="0"/>
+    <w:lsdException w:name="Dark List Accent 4" w:semiHidden="0" w:uiPriority="70" w:unhideWhenUsed="0"/>
+    <w:lsdException w:name="Colorful Shading Accent 4" w:semiHidden="0" w:uiPriority="71" w:unhideWhenUsed="0"/>
+    <w:lsdException w:name="Colorful List Accent 4" w:semiHidden="0" w:uiPriority="72" w:unhideWhenUsed="0"/>
+    <w:lsdException w:name="Colorful Grid Accent 4" w:semiHidden="0" w:uiPriority="73" w:unhideWhenUsed="0"/>
+    <w:lsdException w:name="Light Shading Accent 5" w:semiHidden="0" w:uiPriority="60" w:unhideWhenUsed="0"/>
+    <w:lsdException w:name="Light List Accent 5" w:semiHidden="0" w:uiPriority="61" w:unhideWhenUsed="0"/>
+    <w:lsdException w:name="Light Grid Accent 5" w:semiHidden="0" w:uiPriority="62" w:unhideWhenUsed="0"/>
+    <w:lsdException w:name="Medium Shading 1 Accent 5" w:semiHidden="0" w:uiPriority="63" w:unhideWhenUsed="0"/>
+    <w:lsdException w:name="Medium Shading 2 Accent 5" w:semiHidden="0" w:uiPriority="64" w:unhideWhenUsed="0"/>
+    <w:lsdException w:name="Medium List 1 Accent 5" w:semiHidden="0" w:uiPriority="65" w:unhideWhenUsed="0"/>
+    <w:lsdException w:name="Medium List 2 Accent 5" w:semiHidden="0" w:uiPriority="66" w:unhideWhenUsed="0"/>
+    <w:lsdException w:name="Medium Grid 1 Accent 5" w:semiHidden="0" w:uiPriority="67" w:unhideWhenUsed="0"/>
+    <w:lsdException w:name="Medium Grid 2 Accent 5" w:semiHidden="0" w:uiPriority="68" w:unhideWhenUsed="0"/>
+    <w:lsdException w:name="Medium Grid 3 Accent 5" w:semiHidden="0" w:uiPriority="69" w:unhideWhenUsed="0"/>
+    <w:lsdException w:name="Dark List Accent 5" w:semiHidden="0" w:uiPriority="70" w:unhideWhenUsed="0"/>
+    <w:lsdException w:name="Colorful Shading Accent 5" w:semiHidden="0" w:uiPriority="71" w:unhideWhenUsed="0"/>
+    <w:lsdException w:name="Colorful List Accent 5" w:semiHidden="0" w:uiPriority="72" w:unhideWhenUsed="0"/>
+    <w:lsdException w:name="Colorful Grid Accent 5" w:semiHidden="0" w:uiPriority="73" w:unhideWhenUsed="0"/>
+    <w:lsdException w:name="Light Shading Accent 6" w:semiHidden="0" w:uiPriority="60" w:unhideWhenUsed="0"/>
+    <w:lsdException w:name="Light List Accent 6" w:semiHidden="0" w:uiPriority="61" w:unhideWhenUsed="0"/>
+    <w:lsdException w:name="Light Grid Accent 6" w:semiHidden="0" w:uiPriority="62" w:unhideWhenUsed="0"/>
+    <w:lsdException w:name="Medium Shading 1 Accent 6" w:semiHidden="0" w:uiPriority="63" w:unhideWhenUsed="0"/>
+    <w:lsdException w:name="Medium Shading 2 Accent 6" w:semiHidden="0" w:uiPriority="64" w:unhideWhenUsed="0"/>
+    <w:lsdException w:name="Medium List 1 Accent 6" w:semiHidden="0" w:uiPriority="65" w:unhideWhenUsed="0"/>
+    <w:lsdException w:name="Medium List 2 Accent 6" w:semiHidden="0" w:uiPriority="66" w:unhideWhenUsed="0"/>
+    <w:lsdException w:name="Medium Grid 1 Accent 6" w:semiHidden="0" w:uiPriority="67" w:unhideWhenUsed="0"/>
+    <w:lsdException w:name="Medium Grid 2 Accent 6" w:semiHidden="0" w:uiPriority="68" w:unhideWhenUsed="0"/>
+    <w:lsdException w:name="Medium Grid 3 Accent 6" w:semiHidden="0" w:uiPriority="69" w:unhideWhenUsed="0"/>
+    <w:lsdException w:name="Dark List Accent 6" w:semiHidden="0" w:uiPriority="70" w:unhideWhenUsed="0"/>
+    <w:lsdException w:name="Colorful Shading Accent 6" w:semiHidden="0" w:uiPriority="71" w:unhideWhenUsed="0"/>
+    <w:lsdException w:name="Colorful List Accent 6" w:semiHidden="0" w:uiPriority="72" w:unhideWhenUsed="0"/>
+    <w:lsdException w:name="Colorful Grid Accent 6" w:semiHidden="0" w:uiPriority="73" w:unhideWhenUsed="0"/>
+    <w:lsdException w:name="Subtle Emphasis" w:semiHidden="0" w:uiPriority="19" w:unhideWhenUsed="0" w:qFormat="1"/>
+    <w:lsdException w:name="Intense Emphasis" w:semiHidden="0" w:uiPriority="21" w:unhideWhenUsed="0" w:qFormat="1"/>
+    <w:lsdException w:name="Subtle Reference" w:semiHidden="0" w:uiPriority="31" w:unhideWhenUsed="0" w:qFormat="1"/>
+    <w:lsdException w:name="Intense Reference" w:semiHidden="0" w:uiPriority="32" w:unhideWhenUsed="0" w:qFormat="1"/>
+    <w:lsdException w:name="Book Title" w:semiHidden="0" w:uiPriority="33" w:unhideWhenUsed="0" w:qFormat="1"/>
+    <w:lsdException w:name="Bibliography" w:uiPriority="37"/>
+    <w:lsdException w:name="TOC Heading" w:uiPriority="39" w:qFormat="1"/>
   </w:latentStyles>
   <w:style w:type="paragraph" w:default="1" w:styleId="Normal">
     <w:name w:val="Normal"/>
@@ -14379,6 +15273,7 @@
   <w:style w:type="character" w:default="1" w:styleId="DefaultParagraphFont">
     <w:name w:val="Default Paragraph Font"/>
     <w:uiPriority w:val="1"/>
+    <w:semiHidden/>
     <w:unhideWhenUsed/>
   </w:style>
   <w:style w:type="table" w:default="1" w:styleId="TableNormal">
@@ -14795,6 +15690,196 @@
 </w:styles>
 </file>
 
+<file path=word/stylesWithEffects.xml><?xml version="1.0" encoding="utf-8"?>
+<w:styles xmlns:wpc="http://schemas.microsoft.com/office/word/2010/wordprocessingCanvas" xmlns:mc="http://schemas.openxmlformats.org/markup-compatibility/2006" xmlns:o="urn:schemas-microsoft-com:office:office" xmlns:r="http://schemas.openxmlformats.org/officeDocument/2006/relationships" xmlns:m="http://schemas.openxmlformats.org/officeDocument/2006/math" xmlns:v="urn:schemas-microsoft-com:vml" xmlns:wp14="http://schemas.microsoft.com/office/word/2010/wordprocessingDrawing" xmlns:wp="http://schemas.openxmlformats.org/drawingml/2006/wordprocessingDrawing" xmlns:w10="urn:schemas-microsoft-com:office:word" xmlns:w="http://schemas.openxmlformats.org/wordprocessingml/2006/main" xmlns:w14="http://schemas.microsoft.com/office/word/2010/wordml" xmlns:wpg="http://schemas.microsoft.com/office/word/2010/wordprocessingGroup" xmlns:wpi="http://schemas.microsoft.com/office/word/2010/wordprocessingInk" xmlns:wne="http://schemas.microsoft.com/office/word/2006/wordml" xmlns:wps="http://schemas.microsoft.com/office/word/2010/wordprocessingShape" mc:Ignorable="w14 wp14">
+  <w:docDefaults>
+    <w:rPrDefault>
+      <w:rPr>
+        <w:rFonts w:asciiTheme="minorHAnsi" w:eastAsiaTheme="minorEastAsia" w:hAnsiTheme="minorHAnsi" w:cstheme="minorBidi"/>
+        <w:sz w:val="22"/>
+        <w:szCs w:val="22"/>
+        <w:lang w:val="en-US" w:eastAsia="en-US" w:bidi="ar-SA"/>
+      </w:rPr>
+    </w:rPrDefault>
+    <w:pPrDefault>
+      <w:pPr>
+        <w:spacing w:after="200" w:line="276" w:lineRule="auto"/>
+      </w:pPr>
+    </w:pPrDefault>
+  </w:docDefaults>
+  <w:latentStyles w:defLockedState="0" w:defUIPriority="99" w:defSemiHidden="1" w:defUnhideWhenUsed="1" w:defQFormat="0" w:count="267">
+    <w:lsdException w:name="Normal" w:semiHidden="0" w:uiPriority="0" w:unhideWhenUsed="0" w:qFormat="1"/>
+    <w:lsdException w:name="heading 1" w:semiHidden="0" w:uiPriority="9" w:unhideWhenUsed="0" w:qFormat="1"/>
+    <w:lsdException w:name="heading 2" w:uiPriority="9" w:qFormat="1"/>
+    <w:lsdException w:name="heading 3" w:uiPriority="9" w:qFormat="1"/>
+    <w:lsdException w:name="heading 4" w:uiPriority="9" w:qFormat="1"/>
+    <w:lsdException w:name="heading 5" w:uiPriority="9" w:qFormat="1"/>
+    <w:lsdException w:name="heading 6" w:uiPriority="9" w:qFormat="1"/>
+    <w:lsdException w:name="heading 7" w:uiPriority="9" w:qFormat="1"/>
+    <w:lsdException w:name="heading 8" w:uiPriority="9" w:qFormat="1"/>
+    <w:lsdException w:name="heading 9" w:uiPriority="9" w:qFormat="1"/>
+    <w:lsdException w:name="toc 1" w:uiPriority="39"/>
+    <w:lsdException w:name="toc 2" w:uiPriority="39"/>
+    <w:lsdException w:name="toc 3" w:uiPriority="39"/>
+    <w:lsdException w:name="toc 4" w:uiPriority="39"/>
+    <w:lsdException w:name="toc 5" w:uiPriority="39"/>
+    <w:lsdException w:name="toc 6" w:uiPriority="39"/>
+    <w:lsdException w:name="toc 7" w:uiPriority="39"/>
+    <w:lsdException w:name="toc 8" w:uiPriority="39"/>
+    <w:lsdException w:name="toc 9" w:uiPriority="39"/>
+    <w:lsdException w:name="caption" w:uiPriority="35" w:qFormat="1"/>
+    <w:lsdException w:name="Title" w:semiHidden="0" w:uiPriority="10" w:unhideWhenUsed="0" w:qFormat="1"/>
+    <w:lsdException w:name="Default Paragraph Font" w:uiPriority="1"/>
+    <w:lsdException w:name="Subtitle" w:semiHidden="0" w:uiPriority="11" w:unhideWhenUsed="0" w:qFormat="1"/>
+    <w:lsdException w:name="Strong" w:semiHidden="0" w:uiPriority="22" w:unhideWhenUsed="0" w:qFormat="1"/>
+    <w:lsdException w:name="Emphasis" w:semiHidden="0" w:uiPriority="20" w:unhideWhenUsed="0" w:qFormat="1"/>
+    <w:lsdException w:name="Table Grid" w:semiHidden="0" w:uiPriority="59" w:unhideWhenUsed="0"/>
+    <w:lsdException w:name="Placeholder Text" w:unhideWhenUsed="0"/>
+    <w:lsdException w:name="No Spacing" w:semiHidden="0" w:uiPriority="1" w:unhideWhenUsed="0" w:qFormat="1"/>
+    <w:lsdException w:name="Light Shading" w:semiHidden="0" w:uiPriority="60" w:unhideWhenUsed="0"/>
+    <w:lsdException w:name="Light List" w:semiHidden="0" w:uiPriority="61" w:unhideWhenUsed="0"/>
+    <w:lsdException w:name="Light Grid" w:semiHidden="0" w:uiPriority="62" w:unhideWhenUsed="0"/>
+    <w:lsdException w:name="Medium Shading 1" w:semiHidden="0" w:uiPriority="63" w:unhideWhenUsed="0"/>
+    <w:lsdException w:name="Medium Shading 2" w:semiHidden="0" w:uiPriority="64" w:unhideWhenUsed="0"/>
+    <w:lsdException w:name="Medium List 1" w:semiHidden="0" w:uiPriority="65" w:unhideWhenUsed="0"/>
+    <w:lsdException w:name="Medium List 2" w:semiHidden="0" w:uiPriority="66" w:unhideWhenUsed="0"/>
+    <w:lsdException w:name="Medium Grid 1" w:semiHidden="0" w:uiPriority="67" w:unhideWhenUsed="0"/>
+    <w:lsdException w:name="Medium Grid 2" w:semiHidden="0" w:uiPriority="68" w:unhideWhenUsed="0"/>
+    <w:lsdException w:name="Medium Grid 3" w:semiHidden="0" w:uiPriority="69" w:unhideWhenUsed="0"/>
+    <w:lsdException w:name="Dark List" w:semiHidden="0" w:uiPriority="70" w:unhideWhenUsed="0"/>
+    <w:lsdException w:name="Colorful Shading" w:semiHidden="0" w:uiPriority="71" w:unhideWhenUsed="0"/>
+    <w:lsdException w:name="Colorful List" w:semiHidden="0" w:uiPriority="72" w:unhideWhenUsed="0"/>
+    <w:lsdException w:name="Colorful Grid" w:semiHidden="0" w:uiPriority="73" w:unhideWhenUsed="0"/>
+    <w:lsdException w:name="Light Shading Accent 1" w:semiHidden="0" w:uiPriority="60" w:unhideWhenUsed="0"/>
+    <w:lsdException w:name="Light List Accent 1" w:semiHidden="0" w:uiPriority="61" w:unhideWhenUsed="0"/>
+    <w:lsdException w:name="Light Grid Accent 1" w:semiHidden="0" w:uiPriority="62" w:unhideWhenUsed="0"/>
+    <w:lsdException w:name="Medium Shading 1 Accent 1" w:semiHidden="0" w:uiPriority="63" w:unhideWhenUsed="0"/>
+    <w:lsdException w:name="Medium Shading 2 Accent 1" w:semiHidden="0" w:uiPriority="64" w:unhideWhenUsed="0"/>
+    <w:lsdException w:name="Medium List 1 Accent 1" w:semiHidden="0" w:uiPriority="65" w:unhideWhenUsed="0"/>
+    <w:lsdException w:name="Revision" w:unhideWhenUsed="0"/>
+    <w:lsdException w:name="List Paragraph" w:semiHidden="0" w:uiPriority="34" w:unhideWhenUsed="0" w:qFormat="1"/>
+    <w:lsdException w:name="Quote" w:semiHidden="0" w:uiPriority="29" w:unhideWhenUsed="0" w:qFormat="1"/>
+    <w:lsdException w:name="Intense Quote" w:semiHidden="0" w:uiPriority="30" w:unhideWhenUsed="0" w:qFormat="1"/>
+    <w:lsdException w:name="Medium List 2 Accent 1" w:semiHidden="0" w:uiPriority="66" w:unhideWhenUsed="0"/>
+    <w:lsdException w:name="Medium Grid 1 Accent 1" w:semiHidden="0" w:uiPriority="67" w:unhideWhenUsed="0"/>
+    <w:lsdException w:name="Medium Grid 2 Accent 1" w:semiHidden="0" w:uiPriority="68" w:unhideWhenUsed="0"/>
+    <w:lsdException w:name="Medium Grid 3 Accent 1" w:semiHidden="0" w:uiPriority="69" w:unhideWhenUsed="0"/>
+    <w:lsdException w:name="Dark List Accent 1" w:semiHidden="0" w:uiPriority="70" w:unhideWhenUsed="0"/>
+    <w:lsdException w:name="Colorful Shading Accent 1" w:semiHidden="0" w:uiPriority="71" w:unhideWhenUsed="0"/>
+    <w:lsdException w:name="Colorful List Accent 1" w:semiHidden="0" w:uiPriority="72" w:unhideWhenUsed="0"/>
+    <w:lsdException w:name="Colorful Grid Accent 1" w:semiHidden="0" w:uiPriority="73" w:unhideWhenUsed="0"/>
+    <w:lsdException w:name="Light Shading Accent 2" w:semiHidden="0" w:uiPriority="60" w:unhideWhenUsed="0"/>
+    <w:lsdException w:name="Light List Accent 2" w:semiHidden="0" w:uiPriority="61" w:unhideWhenUsed="0"/>
+    <w:lsdException w:name="Light Grid Accent 2" w:semiHidden="0" w:uiPriority="62" w:unhideWhenUsed="0"/>
+    <w:lsdException w:name="Medium Shading 1 Accent 2" w:semiHidden="0" w:uiPriority="63" w:unhideWhenUsed="0"/>
+    <w:lsdException w:name="Medium Shading 2 Accent 2" w:semiHidden="0" w:uiPriority="64" w:unhideWhenUsed="0"/>
+    <w:lsdException w:name="Medium List 1 Accent 2" w:semiHidden="0" w:uiPriority="65" w:unhideWhenUsed="0"/>
+    <w:lsdException w:name="Medium List 2 Accent 2" w:semiHidden="0" w:uiPriority="66" w:unhideWhenUsed="0"/>
+    <w:lsdException w:name="Medium Grid 1 Accent 2" w:semiHidden="0" w:uiPriority="67" w:unhideWhenUsed="0"/>
+    <w:lsdException w:name="Medium Grid 2 Accent 2" w:semiHidden="0" w:uiPriority="68" w:unhideWhenUsed="0"/>
+    <w:lsdException w:name="Medium Grid 3 Accent 2" w:semiHidden="0" w:uiPriority="69" w:unhideWhenUsed="0"/>
+    <w:lsdException w:name="Dark List Accent 2" w:semiHidden="0" w:uiPriority="70" w:unhideWhenUsed="0"/>
+    <w:lsdException w:name="Colorful Shading Accent 2" w:semiHidden="0" w:uiPriority="71" w:unhideWhenUsed="0"/>
+    <w:lsdException w:name="Colorful List Accent 2" w:semiHidden="0" w:uiPriority="72" w:unhideWhenUsed="0"/>
+    <w:lsdException w:name="Colorful Grid Accent 2" w:semiHidden="0" w:uiPriority="73" w:unhideWhenUsed="0"/>
+    <w:lsdException w:name="Light Shading Accent 3" w:semiHidden="0" w:uiPriority="60" w:unhideWhenUsed="0"/>
+    <w:lsdException w:name="Light List Accent 3" w:semiHidden="0" w:uiPriority="61" w:unhideWhenUsed="0"/>
+    <w:lsdException w:name="Light Grid Accent 3" w:semiHidden="0" w:uiPriority="62" w:unhideWhenUsed="0"/>
+    <w:lsdException w:name="Medium Shading 1 Accent 3" w:semiHidden="0" w:uiPriority="63" w:unhideWhenUsed="0"/>
+    <w:lsdException w:name="Medium Shading 2 Accent 3" w:semiHidden="0" w:uiPriority="64" w:unhideWhenUsed="0"/>
+    <w:lsdException w:name="Medium List 1 Accent 3" w:semiHidden="0" w:uiPriority="65" w:unhideWhenUsed="0"/>
+    <w:lsdException w:name="Medium List 2 Accent 3" w:semiHidden="0" w:uiPriority="66" w:unhideWhenUsed="0"/>
+    <w:lsdException w:name="Medium Grid 1 Accent 3" w:semiHidden="0" w:uiPriority="67" w:unhideWhenUsed="0"/>
+    <w:lsdException w:name="Medium Grid 2 Accent 3" w:semiHidden="0" w:uiPriority="68" w:unhideWhenUsed="0"/>
+    <w:lsdException w:name="Medium Grid 3 Accent 3" w:semiHidden="0" w:uiPriority="69" w:unhideWhenUsed="0"/>
+    <w:lsdException w:name="Dark List Accent 3" w:semiHidden="0" w:uiPriority="70" w:unhideWhenUsed="0"/>
+    <w:lsdException w:name="Colorful Shading Accent 3" w:semiHidden="0" w:uiPriority="71" w:unhideWhenUsed="0"/>
+    <w:lsdException w:name="Colorful List Accent 3" w:semiHidden="0" w:uiPriority="72" w:unhideWhenUsed="0"/>
+    <w:lsdException w:name="Colorful Grid Accent 3" w:semiHidden="0" w:uiPriority="73" w:unhideWhenUsed="0"/>
+    <w:lsdException w:name="Light Shading Accent 4" w:semiHidden="0" w:uiPriority="60" w:unhideWhenUsed="0"/>
+    <w:lsdException w:name="Light List Accent 4" w:semiHidden="0" w:uiPriority="61" w:unhideWhenUsed="0"/>
+    <w:lsdException w:name="Light Grid Accent 4" w:semiHidden="0" w:uiPriority="62" w:unhideWhenUsed="0"/>
+    <w:lsdException w:name="Medium Shading 1 Accent 4" w:semiHidden="0" w:uiPriority="63" w:unhideWhenUsed="0"/>
+    <w:lsdException w:name="Medium Shading 2 Accent 4" w:semiHidden="0" w:uiPriority="64" w:unhideWhenUsed="0"/>
+    <w:lsdException w:name="Medium List 1 Accent 4" w:semiHidden="0" w:uiPriority="65" w:unhideWhenUsed="0"/>
+    <w:lsdException w:name="Medium List 2 Accent 4" w:semiHidden="0" w:uiPriority="66" w:unhideWhenUsed="0"/>
+    <w:lsdException w:name="Medium Grid 1 Accent 4" w:semiHidden="0" w:uiPriority="67" w:unhideWhenUsed="0"/>
+    <w:lsdException w:name="Medium Grid 2 Accent 4" w:semiHidden="0" w:uiPriority="68" w:unhideWhenUsed="0"/>
+    <w:lsdException w:name="Medium Grid 3 Accent 4" w:semiHidden="0" w:uiPriority="69" w:unhideWhenUsed="0"/>
+    <w:lsdException w:name="Dark List Accent 4" w:semiHidden="0" w:uiPriority="70" w:unhideWhenUsed="0"/>
+    <w:lsdException w:name="Colorful Shading Accent 4" w:semiHidden="0" w:uiPriority="71" w:unhideWhenUsed="0"/>
+    <w:lsdException w:name="Colorful List Accent 4" w:semiHidden="0" w:uiPriority="72" w:unhideWhenUsed="0"/>
+    <w:lsdException w:name="Colorful Grid Accent 4" w:semiHidden="0" w:uiPriority="73" w:unhideWhenUsed="0"/>
+    <w:lsdException w:name="Light Shading Accent 5" w:semiHidden="0" w:uiPriority="60" w:unhideWhenUsed="0"/>
+    <w:lsdException w:name="Light List Accent 5" w:semiHidden="0" w:uiPriority="61" w:unhideWhenUsed="0"/>
+    <w:lsdException w:name="Light Grid Accent 5" w:semiHidden="0" w:uiPriority="62" w:unhideWhenUsed="0"/>
+    <w:lsdException w:name="Medium Shading 1 Accent 5" w:semiHidden="0" w:uiPriority="63" w:unhideWhenUsed="0"/>
+    <w:lsdException w:name="Medium Shading 2 Accent 5" w:semiHidden="0" w:uiPriority="64" w:unhideWhenUsed="0"/>
+    <w:lsdException w:name="Medium List 1 Accent 5" w:semiHidden="0" w:uiPriority="65" w:unhideWhenUsed="0"/>
+    <w:lsdException w:name="Medium List 2 Accent 5" w:semiHidden="0" w:uiPriority="66" w:unhideWhenUsed="0"/>
+    <w:lsdException w:name="Medium Grid 1 Accent 5" w:semiHidden="0" w:uiPriority="67" w:unhideWhenUsed="0"/>
+    <w:lsdException w:name="Medium Grid 2 Accent 5" w:semiHidden="0" w:uiPriority="68" w:unhideWhenUsed="0"/>
+    <w:lsdException w:name="Medium Grid 3 Accent 5" w:semiHidden="0" w:uiPriority="69" w:unhideWhenUsed="0"/>
+    <w:lsdException w:name="Dark List Accent 5" w:semiHidden="0" w:uiPriority="70" w:unhideWhenUsed="0"/>
+    <w:lsdException w:name="Colorful Shading Accent 5" w:semiHidden="0" w:uiPriority="71" w:unhideWhenUsed="0"/>
+    <w:lsdException w:name="Colorful List Accent 5" w:semiHidden="0" w:uiPriority="72" w:unhideWhenUsed="0"/>
+    <w:lsdException w:name="Colorful Grid Accent 5" w:semiHidden="0" w:uiPriority="73" w:unhideWhenUsed="0"/>
+    <w:lsdException w:name="Light Shading Accent 6" w:semiHidden="0" w:uiPriority="60" w:unhideWhenUsed="0"/>
+    <w:lsdException w:name="Light List Accent 6" w:semiHidden="0" w:uiPriority="61" w:unhideWhenUsed="0"/>
+    <w:lsdException w:name="Light Grid Accent 6" w:semiHidden="0" w:uiPriority="62" w:unhideWhenUsed="0"/>
+    <w:lsdException w:name="Medium Shading 1 Accent 6" w:semiHidden="0" w:uiPriority="63" w:unhideWhenUsed="0"/>
+    <w:lsdException w:name="Medium Shading 2 Accent 6" w:semiHidden="0" w:uiPriority="64" w:unhideWhenUsed="0"/>
+    <w:lsdException w:name="Medium List 1 Accent 6" w:semiHidden="0" w:uiPriority="65" w:unhideWhenUsed="0"/>
+    <w:lsdException w:name="Medium List 2 Accent 6" w:semiHidden="0" w:uiPriority="66" w:unhideWhenUsed="0"/>
+    <w:lsdException w:name="Medium Grid 1 Accent 6" w:semiHidden="0" w:uiPriority="67" w:unhideWhenUsed="0"/>
+    <w:lsdException w:name="Medium Grid 2 Accent 6" w:semiHidden="0" w:uiPriority="68" w:unhideWhenUsed="0"/>
+    <w:lsdException w:name="Medium Grid 3 Accent 6" w:semiHidden="0" w:uiPriority="69" w:unhideWhenUsed="0"/>
+    <w:lsdException w:name="Dark List Accent 6" w:semiHidden="0" w:uiPriority="70" w:unhideWhenUsed="0"/>
+    <w:lsdException w:name="Colorful Shading Accent 6" w:semiHidden="0" w:uiPriority="71" w:unhideWhenUsed="0"/>
+    <w:lsdException w:name="Colorful List Accent 6" w:semiHidden="0" w:uiPriority="72" w:unhideWhenUsed="0"/>
+    <w:lsdException w:name="Colorful Grid Accent 6" w:semiHidden="0" w:uiPriority="73" w:unhideWhenUsed="0"/>
+    <w:lsdException w:name="Subtle Emphasis" w:semiHidden="0" w:uiPriority="19" w:unhideWhenUsed="0" w:qFormat="1"/>
+    <w:lsdException w:name="Intense Emphasis" w:semiHidden="0" w:uiPriority="21" w:unhideWhenUsed="0" w:qFormat="1"/>
+    <w:lsdException w:name="Subtle Reference" w:semiHidden="0" w:uiPriority="31" w:unhideWhenUsed="0" w:qFormat="1"/>
+    <w:lsdException w:name="Intense Reference" w:semiHidden="0" w:uiPriority="32" w:unhideWhenUsed="0" w:qFormat="1"/>
+    <w:lsdException w:name="Book Title" w:semiHidden="0" w:uiPriority="33" w:unhideWhenUsed="0" w:qFormat="1"/>
+    <w:lsdException w:name="Bibliography" w:uiPriority="37"/>
+    <w:lsdException w:name="TOC Heading" w:uiPriority="39" w:qFormat="1"/>
+  </w:latentStyles>
+  <w:style w:type="paragraph" w:default="1" w:styleId="Normal">
+    <w:name w:val="Normal"/>
+    <w:qFormat/>
+  </w:style>
+  <w:style w:type="character" w:default="1" w:styleId="DefaultParagraphFont">
+    <w:name w:val="Default Paragraph Font"/>
+    <w:uiPriority w:val="1"/>
+    <w:semiHidden/>
+    <w:unhideWhenUsed/>
+  </w:style>
+  <w:style w:type="table" w:default="1" w:styleId="TableNormal">
+    <w:name w:val="Normal Table"/>
+    <w:uiPriority w:val="99"/>
+    <w:semiHidden/>
+    <w:unhideWhenUsed/>
+    <w:tblPr>
+      <w:tblInd w:w="0" w:type="dxa"/>
+      <w:tblCellMar>
+        <w:top w:w="0" w:type="dxa"/>
+        <w:left w:w="108" w:type="dxa"/>
+        <w:bottom w:w="0" w:type="dxa"/>
+        <w:right w:w="108" w:type="dxa"/>
+      </w:tblCellMar>
+    </w:tblPr>
+  </w:style>
+  <w:style w:type="numbering" w:default="1" w:styleId="NoList">
+    <w:name w:val="No List"/>
+    <w:uiPriority w:val="99"/>
+    <w:semiHidden/>
+    <w:unhideWhenUsed/>
+  </w:style>
+</w:styles>
+</file>
+
 <file path=word/theme/theme1.xml><?xml version="1.0" encoding="utf-8"?>
 <a:theme xmlns:a="http://schemas.openxmlformats.org/drawingml/2006/main" name="Office Theme">
   <a:themeElements>
@@ -15083,7 +16168,7 @@
 </file>
 
 <file path=customXml/itemProps1.xml><?xml version="1.0" encoding="utf-8"?>
-<ds:datastoreItem xmlns:ds="http://schemas.openxmlformats.org/officeDocument/2006/customXml" ds:itemID="{8A584BAF-5ACE-4421-8742-97CEFBE4ADD7}">
+<ds:datastoreItem xmlns:ds="http://schemas.openxmlformats.org/officeDocument/2006/customXml" ds:itemID="{64C7B740-3112-4BED-805B-834501FD9B03}">
   <ds:schemaRefs>
     <ds:schemaRef ds:uri="http://schemas.openxmlformats.org/officeDocument/2006/bibliography"/>
   </ds:schemaRefs>

--- a/LAPORAN KERJA PRAKTIK/Laporan Kerja Praktek.docx
+++ b/LAPORAN KERJA PRAKTIK/Laporan Kerja Praktek.docx
@@ -1,6 +1,6 @@
 
 <file path=word/document.xml><?xml version="1.0" encoding="utf-8"?>
-<w:document xmlns:wpc="http://schemas.microsoft.com/office/word/2010/wordprocessingCanvas" xmlns:mc="http://schemas.openxmlformats.org/markup-compatibility/2006" xmlns:o="urn:schemas-microsoft-com:office:office" xmlns:r="http://schemas.openxmlformats.org/officeDocument/2006/relationships" xmlns:m="http://schemas.openxmlformats.org/officeDocument/2006/math" xmlns:v="urn:schemas-microsoft-com:vml" xmlns:wp14="http://schemas.microsoft.com/office/word/2010/wordprocessingDrawing" xmlns:wp="http://schemas.openxmlformats.org/drawingml/2006/wordprocessingDrawing" xmlns:w10="urn:schemas-microsoft-com:office:word" xmlns:w="http://schemas.openxmlformats.org/wordprocessingml/2006/main" xmlns:w14="http://schemas.microsoft.com/office/word/2010/wordml" xmlns:wpg="http://schemas.microsoft.com/office/word/2010/wordprocessingGroup" xmlns:wpi="http://schemas.microsoft.com/office/word/2010/wordprocessingInk" xmlns:wne="http://schemas.microsoft.com/office/word/2006/wordml" xmlns:wps="http://schemas.microsoft.com/office/word/2010/wordprocessingShape" mc:Ignorable="w14 wp14">
+<w:document xmlns:wpc="http://schemas.microsoft.com/office/word/2010/wordprocessingCanvas" xmlns:mc="http://schemas.openxmlformats.org/markup-compatibility/2006" xmlns:o="urn:schemas-microsoft-com:office:office" xmlns:r="http://schemas.openxmlformats.org/officeDocument/2006/relationships" xmlns:m="http://schemas.openxmlformats.org/officeDocument/2006/math" xmlns:v="urn:schemas-microsoft-com:vml" xmlns:wp14="http://schemas.microsoft.com/office/word/2010/wordprocessingDrawing" xmlns:wp="http://schemas.openxmlformats.org/drawingml/2006/wordprocessingDrawing" xmlns:w10="urn:schemas-microsoft-com:office:word" xmlns:w="http://schemas.openxmlformats.org/wordprocessingml/2006/main" xmlns:w14="http://schemas.microsoft.com/office/word/2010/wordml" xmlns:w15="http://schemas.microsoft.com/office/word/2012/wordml" xmlns:wpg="http://schemas.microsoft.com/office/word/2010/wordprocessingGroup" xmlns:wpi="http://schemas.microsoft.com/office/word/2010/wordprocessingInk" xmlns:wne="http://schemas.microsoft.com/office/word/2006/wordml" xmlns:wps="http://schemas.microsoft.com/office/word/2010/wordprocessingShape" mc:Ignorable="w14 w15 wp14">
   <w:body>
     <w:p>
       <w:pPr>
@@ -133,21 +133,12 @@
           <w:iCs/>
         </w:rPr>
       </w:pPr>
-      <w:proofErr w:type="gramStart"/>
       <w:r>
         <w:rPr>
           <w:bCs/>
           <w:iCs/>
         </w:rPr>
-        <w:t>Periode :</w:t>
-      </w:r>
-      <w:proofErr w:type="gramEnd"/>
-      <w:r>
-        <w:rPr>
-          <w:bCs/>
-          <w:iCs/>
-        </w:rPr>
-        <w:t xml:space="preserve"> </w:t>
+        <w:t xml:space="preserve">Periode : </w:t>
       </w:r>
       <w:r>
         <w:rPr>
@@ -221,7 +212,7 @@
                     </pic:cNvPicPr>
                   </pic:nvPicPr>
                   <pic:blipFill>
-                    <a:blip r:embed="rId9" cstate="print"/>
+                    <a:blip r:embed="rId8" cstate="print"/>
                     <a:srcRect/>
                     <a:stretch>
                       <a:fillRect/>
@@ -270,7 +261,6 @@
           <w:iCs/>
         </w:rPr>
       </w:pPr>
-      <w:proofErr w:type="gramStart"/>
       <w:r>
         <w:rPr>
           <w:bCs/>
@@ -278,7 +268,6 @@
         </w:rPr>
         <w:t>Oleh :</w:t>
       </w:r>
-      <w:proofErr w:type="gramEnd"/>
     </w:p>
     <w:p>
       <w:pPr>
@@ -468,9 +457,9 @@
           <w:iCs/>
         </w:rPr>
         <w:sectPr>
-          <w:headerReference w:type="even" r:id="rId10"/>
-          <w:headerReference w:type="default" r:id="rId11"/>
-          <w:footerReference w:type="default" r:id="rId12"/>
+          <w:headerReference w:type="even" r:id="rId9"/>
+          <w:headerReference w:type="default" r:id="rId10"/>
+          <w:footerReference w:type="default" r:id="rId11"/>
           <w:pgSz w:w="8391" w:h="11907" w:code="11"/>
           <w:pgMar w:top="1418" w:right="1134" w:bottom="1418" w:left="1418" w:header="720" w:footer="720" w:gutter="0"/>
           <w:pgNumType w:fmt="lowerRoman"/>
@@ -652,20 +641,8 @@
           <w:szCs w:val="18"/>
           <w:shd w:val="clear" w:color="auto" w:fill="FFFFFF"/>
         </w:rPr>
-        <w:t>Ruko PERMAI No.8 Lt.2&amp;3, Jl. Magelang Km. 4</w:t>
-      </w:r>
-      <w:proofErr w:type="gramStart"/>
-      <w:r>
-        <w:rPr>
-          <w:rFonts w:ascii="Helvetica" w:hAnsi="Helvetica" w:cs="Helvetica"/>
-          <w:color w:val="333333"/>
-          <w:sz w:val="18"/>
-          <w:szCs w:val="18"/>
-          <w:shd w:val="clear" w:color="auto" w:fill="FFFFFF"/>
-        </w:rPr>
-        <w:t>,6</w:t>
-      </w:r>
-      <w:proofErr w:type="gramEnd"/>
+        <w:t>Ruko PERMAI No.8 Lt.2&amp;3, Jl. Magelang Km. 4,6</w:t>
+      </w:r>
       <w:r>
         <w:rPr>
           <w:rStyle w:val="apple-converted-space"/>
@@ -987,8 +964,8 @@
           <w:szCs w:val="20"/>
         </w:rPr>
         <w:sectPr>
-          <w:headerReference w:type="even" r:id="rId13"/>
-          <w:footerReference w:type="even" r:id="rId14"/>
+          <w:headerReference w:type="even" r:id="rId12"/>
+          <w:footerReference w:type="even" r:id="rId13"/>
           <w:pgSz w:w="8391" w:h="11907" w:code="11"/>
           <w:pgMar w:top="1418" w:right="1134" w:bottom="1418" w:left="1418" w:header="720" w:footer="720" w:gutter="0"/>
           <w:pgNumType w:fmt="lowerRoman"/>
@@ -996,7 +973,6 @@
           <w:docGrid w:linePitch="360"/>
         </w:sectPr>
       </w:pPr>
-      <w:proofErr w:type="gramStart"/>
       <w:r>
         <w:rPr>
           <w:b/>
@@ -1009,15 +985,7 @@
           <w:b/>
           <w:szCs w:val="20"/>
         </w:rPr>
-        <w:t>.</w:t>
-      </w:r>
-      <w:proofErr w:type="gramEnd"/>
-      <w:r>
-        <w:rPr>
-          <w:b/>
-          <w:szCs w:val="20"/>
-        </w:rPr>
-        <w:t xml:space="preserve"> </w:t>
+        <w:t xml:space="preserve">. </w:t>
       </w:r>
       <w:r>
         <w:rPr>
@@ -1219,20 +1187,8 @@
           <w:szCs w:val="18"/>
           <w:shd w:val="clear" w:color="auto" w:fill="FFFFFF"/>
         </w:rPr>
-        <w:t>Ruko PERMAI No.8 Lt.2&amp;3, Jl. Magelang Km. 4</w:t>
-      </w:r>
-      <w:proofErr w:type="gramStart"/>
-      <w:r>
-        <w:rPr>
-          <w:rFonts w:ascii="Helvetica" w:hAnsi="Helvetica" w:cs="Helvetica"/>
-          <w:color w:val="333333"/>
-          <w:sz w:val="18"/>
-          <w:szCs w:val="18"/>
-          <w:shd w:val="clear" w:color="auto" w:fill="FFFFFF"/>
-        </w:rPr>
-        <w:t>,6</w:t>
-      </w:r>
-      <w:proofErr w:type="gramEnd"/>
+        <w:t>Ruko PERMAI No.8 Lt.2&amp;3, Jl. Magelang Km. 4,6</w:t>
+      </w:r>
       <w:r>
         <w:rPr>
           <w:rStyle w:val="apple-converted-space"/>
@@ -1512,8 +1468,8 @@
       <w:pPr>
         <w:pStyle w:val="Heading1"/>
         <w:sectPr>
-          <w:headerReference w:type="default" r:id="rId15"/>
-          <w:footerReference w:type="default" r:id="rId16"/>
+          <w:headerReference w:type="default" r:id="rId14"/>
+          <w:footerReference w:type="default" r:id="rId15"/>
           <w:pgSz w:w="8391" w:h="11907" w:code="11"/>
           <w:pgMar w:top="1418" w:right="1134" w:bottom="1418" w:left="1418" w:header="720" w:footer="720" w:gutter="0"/>
           <w:pgNumType w:fmt="lowerRoman"/>
@@ -1632,7 +1588,7 @@
                     <pic:cNvPicPr/>
                   </pic:nvPicPr>
                   <pic:blipFill>
-                    <a:blip r:embed="rId17" cstate="print">
+                    <a:blip r:embed="rId16" cstate="print">
                       <a:extLst>
                         <a:ext uri="{28A0092B-C50C-407E-A947-70E740481C1C}">
                           <a14:useLocalDpi xmlns:a14="http://schemas.microsoft.com/office/drawing/2010/main" val="0"/>
@@ -1701,7 +1657,7 @@
                     <pic:cNvPicPr/>
                   </pic:nvPicPr>
                   <pic:blipFill>
-                    <a:blip r:embed="rId18" cstate="print">
+                    <a:blip r:embed="rId17" cstate="print">
                       <a:extLst>
                         <a:ext uri="{28A0092B-C50C-407E-A947-70E740481C1C}">
                           <a14:useLocalDpi xmlns:a14="http://schemas.microsoft.com/office/drawing/2010/main" val="0"/>
@@ -1988,7 +1944,6 @@
         </w:rPr>
         <w:t xml:space="preserve"> Jawa Timur. </w:t>
       </w:r>
-      <w:proofErr w:type="gramStart"/>
       <w:r>
         <w:rPr>
           <w:sz w:val="24"/>
@@ -2054,25 +2009,8 @@
           <w:sz w:val="24"/>
           <w:szCs w:val="24"/>
         </w:rPr>
-        <w:t>meningkat.</w:t>
-      </w:r>
-      <w:proofErr w:type="gramEnd"/>
-      <w:r>
-        <w:rPr>
-          <w:sz w:val="24"/>
-          <w:szCs w:val="24"/>
-        </w:rPr>
-        <w:t xml:space="preserve"> </w:t>
-      </w:r>
-      <w:proofErr w:type="gramStart"/>
-      <w:r>
-        <w:rPr>
-          <w:sz w:val="24"/>
-          <w:szCs w:val="24"/>
-        </w:rPr>
-        <w:t>Peningkatan tersebut dapat dilihat dari banyaknya pembangunan tempat-tempat wisata baru oleh pemerintah setempat guna memikat perhatian dari para wisatawan lokal maupun mancanegara.</w:t>
-      </w:r>
-      <w:proofErr w:type="gramEnd"/>
+        <w:t>meningkat. Peningkatan tersebut dapat dilihat dari banyaknya pembangunan tempat-tempat wisata baru oleh pemerintah setempat guna memikat perhatian dari para wisatawan lokal maupun mancanegara.</w:t>
+      </w:r>
     </w:p>
     <w:p>
       <w:pPr>
@@ -2135,23 +2073,7 @@
           <w:sz w:val="24"/>
           <w:szCs w:val="24"/>
         </w:rPr>
-        <w:t xml:space="preserve">tergolong menggunakan </w:t>
-      </w:r>
-      <w:proofErr w:type="gramStart"/>
-      <w:r>
-        <w:rPr>
-          <w:sz w:val="24"/>
-          <w:szCs w:val="24"/>
-        </w:rPr>
-        <w:t>cara</w:t>
-      </w:r>
-      <w:proofErr w:type="gramEnd"/>
-      <w:r>
-        <w:rPr>
-          <w:sz w:val="24"/>
-          <w:szCs w:val="24"/>
-        </w:rPr>
-        <w:t xml:space="preserve"> manual</w:t>
+        <w:t>tergolong menggunakan cara manual</w:t>
       </w:r>
       <w:r>
         <w:rPr>
@@ -2166,15 +2088,7 @@
           <w:sz w:val="24"/>
           <w:szCs w:val="24"/>
         </w:rPr>
-        <w:t xml:space="preserve"> yakni dengan pemberian booklet hanya bagi para wisatawan yang mengunjungi tempat-tempat wisata tersebut. </w:t>
-      </w:r>
-      <w:proofErr w:type="gramStart"/>
-      <w:r>
-        <w:rPr>
-          <w:sz w:val="24"/>
-          <w:szCs w:val="24"/>
-        </w:rPr>
-        <w:t xml:space="preserve">Sehingga masyarakat luas tidak bisa </w:t>
+        <w:t xml:space="preserve"> yakni dengan pemberian booklet hanya bagi para wisatawan yang mengunjungi tempat-tempat wisata tersebut. Sehingga masyarakat luas tidak bisa </w:t>
       </w:r>
       <w:r>
         <w:rPr>
@@ -2253,7 +2167,6 @@
         </w:rPr>
         <w:t>.</w:t>
       </w:r>
-      <w:proofErr w:type="gramEnd"/>
       <w:r>
         <w:rPr>
           <w:sz w:val="24"/>
@@ -2319,7 +2232,6 @@
         </w:rPr>
         <w:t xml:space="preserve"> wisatawan, peningkatan keamanan dan pembangunan infrastruktur saja tidaklah cukup. </w:t>
       </w:r>
-      <w:proofErr w:type="gramStart"/>
       <w:r>
         <w:rPr>
           <w:sz w:val="24"/>
@@ -2363,16 +2275,7 @@
           <w:szCs w:val="24"/>
           <w:lang w:val="id-ID"/>
         </w:rPr>
-        <w:t xml:space="preserve"> yang tentunya harus mendukung peningkatan sektor pariwisata.</w:t>
-      </w:r>
-      <w:proofErr w:type="gramEnd"/>
-      <w:r>
-        <w:rPr>
-          <w:sz w:val="24"/>
-          <w:szCs w:val="24"/>
-          <w:lang w:val="id-ID"/>
-        </w:rPr>
-        <w:t xml:space="preserve"> Hal ini terkait dengan kemudahan wisatawan dalam memperoleh informasi tempat-tempat wisata di </w:t>
+        <w:t xml:space="preserve"> yang tentunya harus mendukung peningkatan sektor pariwisata. Hal ini terkait dengan kemudahan wisatawan dalam memperoleh informasi tempat-tempat wisata di </w:t>
       </w:r>
       <w:r>
         <w:rPr>
@@ -2430,24 +2333,88 @@
           <w:sz w:val="24"/>
           <w:szCs w:val="24"/>
         </w:rPr>
-        <w:t xml:space="preserve">ermasalahan </w:t>
-      </w:r>
-      <w:proofErr w:type="gramStart"/>
+        <w:t xml:space="preserve">ermasalahan lain </w:t>
+      </w:r>
       <w:r>
         <w:rPr>
           <w:rFonts w:cs="Times New Roman"/>
           <w:sz w:val="24"/>
           <w:szCs w:val="24"/>
         </w:rPr>
-        <w:t>lain</w:t>
-      </w:r>
-      <w:proofErr w:type="gramEnd"/>
+        <w:t xml:space="preserve">yang </w:t>
+      </w:r>
       <w:r>
         <w:rPr>
           <w:rFonts w:cs="Times New Roman"/>
           <w:sz w:val="24"/>
           <w:szCs w:val="24"/>
         </w:rPr>
+        <w:t>muncul</w:t>
+      </w:r>
+      <w:r>
+        <w:rPr>
+          <w:rFonts w:cs="Times New Roman"/>
+          <w:sz w:val="24"/>
+          <w:szCs w:val="24"/>
+        </w:rPr>
+        <w:t>, yakni</w:t>
+      </w:r>
+      <w:r>
+        <w:rPr>
+          <w:rFonts w:cs="Times New Roman"/>
+          <w:sz w:val="24"/>
+          <w:szCs w:val="24"/>
+        </w:rPr>
+        <w:t xml:space="preserve"> ketika seorang turis (baik domestik maupun mancanegara) datang ke Surabaya dan </w:t>
+      </w:r>
+      <w:r>
+        <w:rPr>
+          <w:rFonts w:cs="Times New Roman"/>
+          <w:sz w:val="24"/>
+          <w:szCs w:val="24"/>
+        </w:rPr>
+        <w:t xml:space="preserve">belum </w:t>
+      </w:r>
+      <w:r>
+        <w:rPr>
+          <w:rFonts w:cs="Times New Roman"/>
+          <w:sz w:val="24"/>
+          <w:szCs w:val="24"/>
+        </w:rPr>
+        <w:t xml:space="preserve">mengetahui lokasi obyek wisata yang ada di Surabaya. </w:t>
+      </w:r>
+      <w:r>
+        <w:rPr>
+          <w:rFonts w:cs="Times New Roman"/>
+          <w:sz w:val="24"/>
+          <w:szCs w:val="24"/>
+        </w:rPr>
+        <w:lastRenderedPageBreak/>
+        <w:t xml:space="preserve">Satu-satunya tempat untuk mendapatkan informasi tentang obyek wisata yang ada di Surabaya adalah di kompleks Gedung Balai Pemuda, tepatnya di Surabaya Tourism Information Center (Surabaya TIC). Surabaya TIC </w:t>
+      </w:r>
+      <w:r>
+        <w:rPr>
+          <w:rFonts w:cs="Times New Roman"/>
+          <w:sz w:val="24"/>
+          <w:szCs w:val="24"/>
+        </w:rPr>
+        <w:t>terletak</w:t>
+      </w:r>
+      <w:r>
+        <w:rPr>
+          <w:rFonts w:cs="Times New Roman"/>
+          <w:sz w:val="24"/>
+          <w:szCs w:val="24"/>
+        </w:rPr>
+        <w:t xml:space="preserve"> di Jalan Gubernur Suryo 15 Surabaya.</w:t>
+      </w:r>
+      <w:r>
+        <w:rPr>
+          <w:rFonts w:cs="Times New Roman"/>
+          <w:sz w:val="24"/>
+          <w:szCs w:val="24"/>
+          <w:lang w:val="id-ID"/>
+        </w:rPr>
         <w:t xml:space="preserve"> </w:t>
       </w:r>
       <w:r>
@@ -2456,127 +2423,7 @@
           <w:sz w:val="24"/>
           <w:szCs w:val="24"/>
         </w:rPr>
-        <w:t xml:space="preserve">yang </w:t>
-      </w:r>
-      <w:r>
-        <w:rPr>
-          <w:rFonts w:cs="Times New Roman"/>
-          <w:sz w:val="24"/>
-          <w:szCs w:val="24"/>
-        </w:rPr>
-        <w:t>muncul</w:t>
-      </w:r>
-      <w:r>
-        <w:rPr>
-          <w:rFonts w:cs="Times New Roman"/>
-          <w:sz w:val="24"/>
-          <w:szCs w:val="24"/>
-        </w:rPr>
-        <w:t>, yakni</w:t>
-      </w:r>
-      <w:r>
-        <w:rPr>
-          <w:rFonts w:cs="Times New Roman"/>
-          <w:sz w:val="24"/>
-          <w:szCs w:val="24"/>
-        </w:rPr>
-        <w:t xml:space="preserve"> ketika seorang turis (baik domestik maupun mancanegara) datang ke Surabaya dan </w:t>
-      </w:r>
-      <w:r>
-        <w:rPr>
-          <w:rFonts w:cs="Times New Roman"/>
-          <w:sz w:val="24"/>
-          <w:szCs w:val="24"/>
-        </w:rPr>
-        <w:t xml:space="preserve">belum </w:t>
-      </w:r>
-      <w:r>
-        <w:rPr>
-          <w:rFonts w:cs="Times New Roman"/>
-          <w:sz w:val="24"/>
-          <w:szCs w:val="24"/>
-        </w:rPr>
-        <w:t xml:space="preserve">mengetahui lokasi obyek wisata yang ada di Surabaya. </w:t>
-      </w:r>
-      <w:proofErr w:type="gramStart"/>
-      <w:r>
-        <w:rPr>
-          <w:rFonts w:cs="Times New Roman"/>
-          <w:sz w:val="24"/>
-          <w:szCs w:val="24"/>
-        </w:rPr>
-        <w:lastRenderedPageBreak/>
-        <w:t>Satu-satunya tempat untuk mendapatkan informasi tentang obyek wisata yang ada di Surabaya adalah di kompleks Gedung Balai Pemuda, tepatnya di Surabaya Tourism Information Center (Surabaya TIC).</w:t>
-      </w:r>
-      <w:proofErr w:type="gramEnd"/>
-      <w:r>
-        <w:rPr>
-          <w:rFonts w:cs="Times New Roman"/>
-          <w:sz w:val="24"/>
-          <w:szCs w:val="24"/>
-        </w:rPr>
-        <w:t xml:space="preserve"> </w:t>
-      </w:r>
-      <w:proofErr w:type="gramStart"/>
-      <w:r>
-        <w:rPr>
-          <w:rFonts w:cs="Times New Roman"/>
-          <w:sz w:val="24"/>
-          <w:szCs w:val="24"/>
-        </w:rPr>
-        <w:t xml:space="preserve">Surabaya TIC </w:t>
-      </w:r>
-      <w:r>
-        <w:rPr>
-          <w:rFonts w:cs="Times New Roman"/>
-          <w:sz w:val="24"/>
-          <w:szCs w:val="24"/>
-        </w:rPr>
-        <w:t>terletak</w:t>
-      </w:r>
-      <w:r>
-        <w:rPr>
-          <w:rFonts w:cs="Times New Roman"/>
-          <w:sz w:val="24"/>
-          <w:szCs w:val="24"/>
-        </w:rPr>
-        <w:t xml:space="preserve"> di Jalan Gubernur Suryo 15 Surabaya.</w:t>
-      </w:r>
-      <w:proofErr w:type="gramEnd"/>
-      <w:r>
-        <w:rPr>
-          <w:rFonts w:cs="Times New Roman"/>
-          <w:sz w:val="24"/>
-          <w:szCs w:val="24"/>
-          <w:lang w:val="id-ID"/>
-        </w:rPr>
-        <w:t xml:space="preserve"> </w:t>
-      </w:r>
-      <w:r>
-        <w:rPr>
-          <w:rFonts w:cs="Times New Roman"/>
-          <w:sz w:val="24"/>
-          <w:szCs w:val="24"/>
-        </w:rPr>
-        <w:t xml:space="preserve">Di Surabaya TIC, turis juga dapat bertanya tentang penginapan, transportasi, peta wisata dan lain-lain. Apabila turis tersebut harus datang ke Surabaya TIC, maka </w:t>
-      </w:r>
-      <w:proofErr w:type="gramStart"/>
-      <w:r>
-        <w:rPr>
-          <w:rFonts w:cs="Times New Roman"/>
-          <w:sz w:val="24"/>
-          <w:szCs w:val="24"/>
-        </w:rPr>
-        <w:t>akan</w:t>
-      </w:r>
-      <w:proofErr w:type="gramEnd"/>
-      <w:r>
-        <w:rPr>
-          <w:rFonts w:cs="Times New Roman"/>
-          <w:sz w:val="24"/>
-          <w:szCs w:val="24"/>
-        </w:rPr>
-        <w:t xml:space="preserve"> memakan banyak waktu dan sangat tidak efisien. </w:t>
+        <w:t xml:space="preserve">Di Surabaya TIC, turis juga dapat bertanya tentang penginapan, transportasi, peta wisata dan lain-lain. Apabila turis tersebut harus datang ke Surabaya TIC, maka akan memakan banyak waktu dan sangat tidak efisien. </w:t>
       </w:r>
     </w:p>
     <w:p>
@@ -2648,23 +2495,7 @@
           <w:sz w:val="24"/>
           <w:szCs w:val="24"/>
         </w:rPr>
-        <w:t xml:space="preserve">bagi masyarakat luas </w:t>
-      </w:r>
-      <w:proofErr w:type="gramStart"/>
-      <w:r>
-        <w:rPr>
-          <w:sz w:val="24"/>
-          <w:szCs w:val="24"/>
-        </w:rPr>
-        <w:t>akan</w:t>
-      </w:r>
-      <w:proofErr w:type="gramEnd"/>
-      <w:r>
-        <w:rPr>
-          <w:sz w:val="24"/>
-          <w:szCs w:val="24"/>
-        </w:rPr>
-        <w:t xml:space="preserve"> lokasi </w:t>
+        <w:t xml:space="preserve">bagi masyarakat luas akan lokasi </w:t>
       </w:r>
       <w:r>
         <w:rPr>
@@ -2768,37 +2599,15 @@
           <w:szCs w:val="24"/>
           <w:lang w:eastAsia="id-ID"/>
         </w:rPr>
-        <w:t xml:space="preserve">Surabaya Heritage </w:t>
-      </w:r>
-      <w:proofErr w:type="gramStart"/>
+        <w:t>Surabaya Heritage In Mobile, City Guide</w:t>
+      </w:r>
       <w:r>
         <w:rPr>
           <w:rFonts w:eastAsia="Times New Roman"/>
-          <w:i/>
           <w:sz w:val="24"/>
           <w:szCs w:val="24"/>
           <w:lang w:eastAsia="id-ID"/>
         </w:rPr>
-        <w:t>In</w:t>
-      </w:r>
-      <w:proofErr w:type="gramEnd"/>
-      <w:r>
-        <w:rPr>
-          <w:rFonts w:eastAsia="Times New Roman"/>
-          <w:i/>
-          <w:sz w:val="24"/>
-          <w:szCs w:val="24"/>
-          <w:lang w:eastAsia="id-ID"/>
-        </w:rPr>
-        <w:t xml:space="preserve"> Mobile, City Guide</w:t>
-      </w:r>
-      <w:r>
-        <w:rPr>
-          <w:rFonts w:eastAsia="Times New Roman"/>
-          <w:sz w:val="24"/>
-          <w:szCs w:val="24"/>
-          <w:lang w:eastAsia="id-ID"/>
-        </w:rPr>
         <w:t xml:space="preserve"> Untuk Wilayah Surabaya Sebagai Sarana Pengembangan Pariwisata dan Edukasi</w:t>
       </w:r>
       <w:r>
@@ -2807,16 +2616,7 @@
           <w:szCs w:val="24"/>
           <w:lang w:eastAsia="x-none"/>
         </w:rPr>
-        <w:t xml:space="preserve">”. </w:t>
-      </w:r>
-      <w:proofErr w:type="gramStart"/>
-      <w:r>
-        <w:rPr>
-          <w:sz w:val="24"/>
-          <w:szCs w:val="24"/>
-          <w:lang w:eastAsia="x-none"/>
-        </w:rPr>
-        <w:t xml:space="preserve">Aplikasi </w:t>
+        <w:t xml:space="preserve">”. Aplikasi </w:t>
       </w:r>
       <w:r>
         <w:rPr>
@@ -2842,33 +2642,32 @@
           <w:szCs w:val="24"/>
           <w:lang w:eastAsia="x-none"/>
         </w:rPr>
-        <w:t xml:space="preserve"> yang dapat memberikan dan memperluas penyampaian informasi penting mengenai Kota Surabaya kepada pengguna SHEMO.</w:t>
-      </w:r>
-      <w:proofErr w:type="gramEnd"/>
+        <w:t xml:space="preserve"> yang dapat memberikan dan memperluas penyampaian informasi penting mengenai Kota Surabaya kepada pengguna SHEMO. Selain itu, SHEMO juga dapat menunjukkan lokasi-lokasi yang ada di Surabaya denga</w:t>
+      </w:r>
       <w:r>
         <w:rPr>
           <w:sz w:val="24"/>
           <w:szCs w:val="24"/>
           <w:lang w:eastAsia="x-none"/>
         </w:rPr>
-        <w:t xml:space="preserve"> </w:t>
-      </w:r>
-      <w:proofErr w:type="gramStart"/>
+        <w:t>n</w:t>
+      </w:r>
       <w:r>
         <w:rPr>
           <w:sz w:val="24"/>
           <w:szCs w:val="24"/>
           <w:lang w:eastAsia="x-none"/>
         </w:rPr>
-        <w:t>Selain itu, SHEMO juga dapat menunjukkan lokasi-lokasi yang ada di Surabaya denga</w:t>
-      </w:r>
-      <w:r>
-        <w:rPr>
+        <w:t xml:space="preserve"> menggunakan bantuan </w:t>
+      </w:r>
+      <w:r>
+        <w:rPr>
+          <w:i/>
           <w:sz w:val="24"/>
           <w:szCs w:val="24"/>
           <w:lang w:eastAsia="x-none"/>
         </w:rPr>
-        <w:t>n</w:t>
+        <w:t>Google Maps</w:t>
       </w:r>
       <w:r>
         <w:rPr>
@@ -2876,26 +2675,8 @@
           <w:szCs w:val="24"/>
           <w:lang w:eastAsia="x-none"/>
         </w:rPr>
-        <w:t xml:space="preserve"> menggunakan bantuan </w:t>
-      </w:r>
-      <w:r>
-        <w:rPr>
-          <w:i/>
-          <w:sz w:val="24"/>
-          <w:szCs w:val="24"/>
-          <w:lang w:eastAsia="x-none"/>
-        </w:rPr>
-        <w:t>Google Maps</w:t>
-      </w:r>
-      <w:r>
-        <w:rPr>
-          <w:sz w:val="24"/>
-          <w:szCs w:val="24"/>
-          <w:lang w:eastAsia="x-none"/>
-        </w:rPr>
         <w:t>.</w:t>
       </w:r>
-      <w:proofErr w:type="gramEnd"/>
     </w:p>
     <w:p>
       <w:pPr>
@@ -2940,23 +2721,7 @@
           <w:sz w:val="24"/>
           <w:szCs w:val="24"/>
         </w:rPr>
-        <w:t xml:space="preserve">ermasalahan utama yang </w:t>
-      </w:r>
-      <w:proofErr w:type="gramStart"/>
-      <w:r>
-        <w:rPr>
-          <w:sz w:val="24"/>
-          <w:szCs w:val="24"/>
-        </w:rPr>
-        <w:t>akan</w:t>
-      </w:r>
-      <w:proofErr w:type="gramEnd"/>
-      <w:r>
-        <w:rPr>
-          <w:sz w:val="24"/>
-          <w:szCs w:val="24"/>
-        </w:rPr>
-        <w:t xml:space="preserve"> diselesaikan dengan menggunakan aplikasi ini adalah sebagai berikut:</w:t>
+        <w:t>ermasalahan utama yang akan diselesaikan dengan menggunakan aplikasi ini adalah sebagai berikut:</w:t>
       </w:r>
     </w:p>
     <w:p>
@@ -2980,25 +2745,7 @@
           <w:sz w:val="24"/>
           <w:szCs w:val="24"/>
         </w:rPr>
-        <w:t xml:space="preserve">Kebutuhan atau keperluan dari masyarakan yang ingin mengetahui </w:t>
-      </w:r>
-      <w:proofErr w:type="gramStart"/>
-      <w:r>
-        <w:rPr>
-          <w:rFonts w:cs="Times New Roman"/>
-          <w:sz w:val="24"/>
-          <w:szCs w:val="24"/>
-        </w:rPr>
-        <w:t>apa</w:t>
-      </w:r>
-      <w:proofErr w:type="gramEnd"/>
-      <w:r>
-        <w:rPr>
-          <w:rFonts w:cs="Times New Roman"/>
-          <w:sz w:val="24"/>
-          <w:szCs w:val="24"/>
-        </w:rPr>
-        <w:t xml:space="preserve"> saja nama, jenis, maupun lokasi dari tempat wisata yang ada di Kota Surabaya. Contohnya seperti wisata kuliner Bebek Tugu Pahlawan, yang berlokasi di daerah sekitar Tugu Pahlawan dengan menu makanan utama berupa bebek.</w:t>
+        <w:t>Kebutuhan atau keperluan dari masyarakan yang ingin mengetahui apa saja nama, jenis, maupun lokasi dari tempat wisata yang ada di Kota Surabaya. Contohnya seperti wisata kuliner Bebek Tugu Pahlawan, yang berlokasi di daerah sekitar Tugu Pahlawan dengan menu makanan utama berupa bebek.</w:t>
       </w:r>
     </w:p>
     <w:p>
@@ -3048,25 +2795,7 @@
           <w:sz w:val="24"/>
           <w:szCs w:val="24"/>
         </w:rPr>
-        <w:t xml:space="preserve"> apa yang bisa ditemui di Surabaya, </w:t>
-      </w:r>
-      <w:proofErr w:type="gramStart"/>
-      <w:r>
-        <w:rPr>
-          <w:rFonts w:cs="Times New Roman"/>
-          <w:sz w:val="24"/>
-          <w:szCs w:val="24"/>
-        </w:rPr>
-        <w:t>maupun  tempat</w:t>
-      </w:r>
-      <w:proofErr w:type="gramEnd"/>
-      <w:r>
-        <w:rPr>
-          <w:rFonts w:cs="Times New Roman"/>
-          <w:sz w:val="24"/>
-          <w:szCs w:val="24"/>
-        </w:rPr>
-        <w:t xml:space="preserve"> hiburan atau taman dimana saja yang terkenal di Surabaya.</w:t>
+        <w:t xml:space="preserve"> apa yang bisa ditemui di Surabaya, maupun  tempat hiburan atau taman dimana saja yang terkenal di Surabaya.</w:t>
       </w:r>
     </w:p>
     <w:p>
@@ -3393,21 +3122,7 @@
         <w:rPr>
           <w:i/>
         </w:rPr>
-        <w:t xml:space="preserve">Laporan Kerja Praktek ini dibagi menjadi tujuh </w:t>
-      </w:r>
-      <w:proofErr w:type="gramStart"/>
-      <w:r>
-        <w:rPr>
-          <w:i/>
-        </w:rPr>
-        <w:t>bab</w:t>
-      </w:r>
-      <w:proofErr w:type="gramEnd"/>
-      <w:r>
-        <w:rPr>
-          <w:i/>
-        </w:rPr>
-        <w:t xml:space="preserve"> sesuai dengan aturan yang ada pada Tata Cara Penulisan Laporan Kerja Praktek Jurusan Teknik Informatika ITS.</w:t>
+        <w:t>Laporan Kerja Praktek ini dibagi menjadi tujuh bab sesuai dengan aturan yang ada pada Tata Cara Penulisan Laporan Kerja Praktek Jurusan Teknik Informatika ITS.</w:t>
       </w:r>
     </w:p>
     <w:p>
@@ -3432,10 +3147,10 @@
       <w:pPr>
         <w:pStyle w:val="Heading1"/>
         <w:sectPr>
-          <w:headerReference w:type="even" r:id="rId19"/>
-          <w:headerReference w:type="default" r:id="rId20"/>
-          <w:footerReference w:type="even" r:id="rId21"/>
-          <w:footerReference w:type="default" r:id="rId22"/>
+          <w:headerReference w:type="even" r:id="rId18"/>
+          <w:headerReference w:type="default" r:id="rId19"/>
+          <w:footerReference w:type="even" r:id="rId20"/>
+          <w:footerReference w:type="default" r:id="rId21"/>
           <w:pgSz w:w="8391" w:h="11907" w:code="11"/>
           <w:pgMar w:top="1418" w:right="1134" w:bottom="1418" w:left="1418" w:header="720" w:footer="720" w:gutter="0"/>
           <w:cols w:space="720"/>
@@ -3528,7 +3243,6 @@
           <w:rFonts w:cs="Times New Roman"/>
         </w:rPr>
       </w:pPr>
-      <w:proofErr w:type="gramStart"/>
       <w:r>
         <w:rPr>
           <w:rFonts w:cs="Times New Roman"/>
@@ -3556,7 +3270,7 @@
         </w:rPr>
         <w:t> </w:t>
       </w:r>
-      <w:hyperlink r:id="rId23" w:tgtFrame="_self" w:tooltip="Air Media Persada" w:history="1">
+      <w:hyperlink r:id="rId22" w:tgtFrame="_self" w:tooltip="Air Media Persada" w:history="1">
         <w:r>
           <w:rPr>
             <w:rStyle w:val="Hyperlink"/>
@@ -3579,14 +3293,7 @@
         <w:rPr>
           <w:rFonts w:cs="Times New Roman"/>
         </w:rPr>
-        <w:t>adalah Perusahaan Software di Indonesia dengan Badan Hukum (Perseroan Terbatas) yang mengembangkan Sistem Informasi berbasis Web.</w:t>
-      </w:r>
-      <w:proofErr w:type="gramEnd"/>
-      <w:r>
-        <w:rPr>
-          <w:rFonts w:cs="Times New Roman"/>
-        </w:rPr>
-        <w:t xml:space="preserve"> Layanan AirMedia secara umum meliputi Layanan Jasa Teknologi Informasi - Perancangan Software Sistem Informasi berbasis Web (Web based Information Systems). Beberapa produk dan layanan kami, meliputi:</w:t>
+        <w:t>adalah Perusahaan Software di Indonesia dengan Badan Hukum (Perseroan Terbatas) yang mengembangkan Sistem Informasi berbasis Web. Layanan AirMedia secara umum meliputi Layanan Jasa Teknologi Informasi - Perancangan Software Sistem Informasi berbasis Web (Web based Information Systems). Beberapa produk dan layanan kami, meliputi:</w:t>
       </w:r>
       <w:r>
         <w:rPr>
@@ -3606,16 +3313,8 @@
         <w:rPr>
           <w:rFonts w:cs="Times New Roman"/>
         </w:rPr>
-        <w:t xml:space="preserve">. </w:t>
-      </w:r>
-      <w:proofErr w:type="gramStart"/>
-      <w:r>
-        <w:rPr>
-          <w:rFonts w:cs="Times New Roman"/>
-        </w:rPr>
-        <w:t>Saat ini, Sistem Informasi Akademik menjadi salah satu Software Utama dan Terbaik dari AirMedia.</w:t>
-      </w:r>
-      <w:proofErr w:type="gramEnd"/>
+        <w:t>. Saat ini, Sistem Informasi Akademik menjadi salah satu Software Utama dan Terbaik dari AirMedia.</w:t>
+      </w:r>
       <w:r>
         <w:rPr>
           <w:rFonts w:cs="Times New Roman"/>
@@ -3662,54 +3361,18 @@
           <w:rFonts w:cs="Times New Roman"/>
         </w:rPr>
       </w:pPr>
-      <w:proofErr w:type="gramStart"/>
       <w:r>
         <w:rPr>
           <w:rFonts w:cs="Times New Roman"/>
         </w:rPr>
-        <w:t>AirMedia berusaha memberikan solusi dan produk secara optimal, agar teknologi yang kami berikan dapat tepat guna dan bermanfaat bagi user.</w:t>
-      </w:r>
-      <w:proofErr w:type="gramEnd"/>
+        <w:t xml:space="preserve">AirMedia berusaha memberikan solusi dan produk secara optimal, agar teknologi yang kami berikan dapat tepat guna dan bermanfaat bagi user. Sebagai Perusahaan Software yang berpengalaman, AirMedia bukan hanya berfokus pada tahap awal implementasi, layanan yang kami berikan juga mencakup pelatihan, pendampingan dan sosialisasi terkait dengan teknologi/software yang </w:t>
+      </w:r>
       <w:r>
         <w:rPr>
           <w:rFonts w:cs="Times New Roman"/>
         </w:rPr>
-        <w:t xml:space="preserve"> </w:t>
-      </w:r>
-      <w:proofErr w:type="gramStart"/>
-      <w:r>
-        <w:rPr>
-          <w:rFonts w:cs="Times New Roman"/>
-        </w:rPr>
-        <w:t xml:space="preserve">Sebagai Perusahaan Software yang berpengalaman, AirMedia bukan hanya berfokus pada tahap awal implementasi, layanan yang kami berikan juga mencakup pelatihan, pendampingan dan sosialisasi terkait dengan teknologi/software yang </w:t>
-      </w:r>
-      <w:r>
-        <w:rPr>
-          <w:rFonts w:cs="Times New Roman"/>
-        </w:rPr>
         <w:lastRenderedPageBreak/>
-        <w:t>diterapkan.</w:t>
-      </w:r>
-      <w:proofErr w:type="gramEnd"/>
-      <w:r>
-        <w:rPr>
-          <w:rFonts w:cs="Times New Roman"/>
-        </w:rPr>
-        <w:t xml:space="preserve"> Tenaga-tenaga pelaksana kami terdiri dari tenaga-tenaga pengajar di Universitas terkemuka di Indonesia dan juga praktisi-praktisi profesional yang telah berpengalaman di bidangnya, serta didukung oleh tenaga teknis yang berasal dari mahasiswa-mahasiswa lulusan terbaik dari universitas terkemuka di </w:t>
-      </w:r>
-      <w:proofErr w:type="gramStart"/>
-      <w:r>
-        <w:rPr>
-          <w:rFonts w:cs="Times New Roman"/>
-        </w:rPr>
-        <w:t>kota</w:t>
-      </w:r>
-      <w:proofErr w:type="gramEnd"/>
-      <w:r>
-        <w:rPr>
-          <w:rFonts w:cs="Times New Roman"/>
-        </w:rPr>
-        <w:t xml:space="preserve"> Yogyakarta.</w:t>
+        <w:t>diterapkan. Tenaga-tenaga pelaksana kami terdiri dari tenaga-tenaga pengajar di Universitas terkemuka di Indonesia dan juga praktisi-praktisi profesional yang telah berpengalaman di bidangnya, serta didukung oleh tenaga teknis yang berasal dari mahasiswa-mahasiswa lulusan terbaik dari universitas terkemuka di kota Yogyakarta.</w:t>
       </w:r>
     </w:p>
     <w:p>
@@ -4257,10 +3920,10 @@
         <w:spacing w:before="0" w:after="200"/>
         <w:jc w:val="left"/>
         <w:sectPr>
-          <w:headerReference w:type="even" r:id="rId24"/>
-          <w:headerReference w:type="default" r:id="rId25"/>
-          <w:footerReference w:type="even" r:id="rId26"/>
-          <w:footerReference w:type="default" r:id="rId27"/>
+          <w:headerReference w:type="even" r:id="rId23"/>
+          <w:headerReference w:type="default" r:id="rId24"/>
+          <w:footerReference w:type="even" r:id="rId25"/>
+          <w:footerReference w:type="default" r:id="rId26"/>
           <w:pgSz w:w="8391" w:h="11907" w:code="11"/>
           <w:pgMar w:top="1418" w:right="1134" w:bottom="1418" w:left="1418" w:header="720" w:footer="720" w:gutter="0"/>
           <w:cols w:space="720"/>
@@ -4327,7 +3990,6 @@
           <w:szCs w:val="22"/>
         </w:rPr>
       </w:pPr>
-      <w:proofErr w:type="gramStart"/>
       <w:r>
         <w:rPr>
           <w:bCs/>
@@ -4361,7 +4023,7 @@
         </w:rPr>
         <w:t> </w:t>
       </w:r>
-      <w:hyperlink r:id="rId28" w:tooltip="Sistem manajemen basis data relasional" w:history="1">
+      <w:hyperlink r:id="rId27" w:tooltip="Sistem manajemen basis data relasional" w:history="1">
         <w:r>
           <w:rPr>
             <w:rStyle w:val="Hyperlink"/>
@@ -4399,7 +4061,7 @@
         </w:rPr>
         <w:t> </w:t>
       </w:r>
-      <w:hyperlink r:id="rId29" w:tooltip="Microsoft Corporation" w:history="1">
+      <w:hyperlink r:id="rId28" w:tooltip="Microsoft Corporation" w:history="1">
         <w:r>
           <w:rPr>
             <w:rStyle w:val="Hyperlink"/>
@@ -4419,7 +4081,6 @@
         </w:rPr>
         <w:t>.</w:t>
       </w:r>
-      <w:proofErr w:type="gramEnd"/>
       <w:r>
         <w:rPr>
           <w:rStyle w:val="apple-converted-space"/>
@@ -4429,8 +4090,7 @@
         </w:rPr>
         <w:t> </w:t>
       </w:r>
-      <w:hyperlink r:id="rId30" w:tooltip="Bahasa kueri" w:history="1">
-        <w:proofErr w:type="gramStart"/>
+      <w:hyperlink r:id="rId29" w:tooltip="Bahasa kueri" w:history="1">
         <w:r>
           <w:rPr>
             <w:rStyle w:val="Hyperlink"/>
@@ -4470,7 +4130,7 @@
         </w:rPr>
         <w:t> </w:t>
       </w:r>
-      <w:hyperlink r:id="rId31" w:tooltip="Transact-SQL" w:history="1">
+      <w:hyperlink r:id="rId30" w:tooltip="Transact-SQL" w:history="1">
         <w:r>
           <w:rPr>
             <w:rStyle w:val="Hyperlink"/>
@@ -4508,7 +4168,7 @@
         </w:rPr>
         <w:t> </w:t>
       </w:r>
-      <w:hyperlink r:id="rId32" w:tooltip="SQL" w:history="1">
+      <w:hyperlink r:id="rId31" w:tooltip="SQL" w:history="1">
         <w:r>
           <w:rPr>
             <w:rStyle w:val="Hyperlink"/>
@@ -4546,7 +4206,7 @@
         </w:rPr>
         <w:t> </w:t>
       </w:r>
-      <w:hyperlink r:id="rId33" w:tooltip="Sybase (halaman belum tersedia)" w:history="1">
+      <w:hyperlink r:id="rId32" w:tooltip="Sybase (halaman belum tersedia)" w:history="1">
         <w:r>
           <w:rPr>
             <w:rStyle w:val="Hyperlink"/>
@@ -4564,25 +4224,8 @@
           <w:sz w:val="22"/>
           <w:szCs w:val="22"/>
         </w:rPr>
-        <w:t>.</w:t>
-      </w:r>
-      <w:proofErr w:type="gramEnd"/>
-      <w:r>
-        <w:rPr>
-          <w:sz w:val="22"/>
-          <w:szCs w:val="22"/>
-        </w:rPr>
-        <w:t xml:space="preserve"> </w:t>
-      </w:r>
-      <w:proofErr w:type="gramStart"/>
-      <w:r>
-        <w:rPr>
-          <w:sz w:val="22"/>
-          <w:szCs w:val="22"/>
-        </w:rPr>
-        <w:t>Umumnya SQL Server digunakan di dunia bisnis yang memiliki basis data berskala kecil sampai dengan menengah, tetapi kemudian berkembang dengan digunakannya SQL Server pada basis data besar.</w:t>
-      </w:r>
-      <w:proofErr w:type="gramEnd"/>
+        <w:t>. Umumnya SQL Server digunakan di dunia bisnis yang memiliki basis data berskala kecil sampai dengan menengah, tetapi kemudian berkembang dengan digunakannya SQL Server pada basis data besar.</w:t>
+      </w:r>
     </w:p>
     <w:p>
       <w:pPr>
@@ -4596,7 +4239,6 @@
           <w:szCs w:val="22"/>
         </w:rPr>
       </w:pPr>
-      <w:proofErr w:type="gramStart"/>
       <w:r>
         <w:rPr>
           <w:sz w:val="22"/>
@@ -4613,7 +4255,7 @@
         </w:rPr>
         <w:t> </w:t>
       </w:r>
-      <w:hyperlink r:id="rId34" w:tooltip="TDS (halaman belum tersedia)" w:history="1">
+      <w:hyperlink r:id="rId33" w:tooltip="TDS (halaman belum tersedia)" w:history="1">
         <w:r>
           <w:rPr>
             <w:rStyle w:val="Hyperlink"/>
@@ -4656,23 +4298,7 @@
           <w:sz w:val="22"/>
           <w:szCs w:val="22"/>
         </w:rPr>
-        <w:t>).</w:t>
-      </w:r>
-      <w:proofErr w:type="gramEnd"/>
-      <w:r>
-        <w:rPr>
-          <w:sz w:val="22"/>
-          <w:szCs w:val="22"/>
-        </w:rPr>
-        <w:t xml:space="preserve"> </w:t>
-      </w:r>
-      <w:proofErr w:type="gramStart"/>
-      <w:r>
-        <w:rPr>
-          <w:sz w:val="22"/>
-          <w:szCs w:val="22"/>
-        </w:rPr>
-        <w:t>Selain dari itu, Microsoft SQL Server juga mendukung</w:t>
+        <w:t>). Selain dari itu, Microsoft SQL Server juga mendukung</w:t>
       </w:r>
       <w:r>
         <w:rPr>
@@ -4683,7 +4309,7 @@
         </w:rPr>
         <w:t> </w:t>
       </w:r>
-      <w:hyperlink r:id="rId35" w:tooltip="ODBC" w:history="1">
+      <w:hyperlink r:id="rId34" w:tooltip="ODBC" w:history="1">
         <w:r>
           <w:rPr>
             <w:rStyle w:val="Hyperlink"/>
@@ -4737,7 +4363,7 @@
         </w:rPr>
         <w:t> </w:t>
       </w:r>
-      <w:hyperlink r:id="rId36" w:tooltip="Java" w:history="1">
+      <w:hyperlink r:id="rId35" w:tooltip="Java" w:history="1">
         <w:r>
           <w:rPr>
             <w:rStyle w:val="Hyperlink"/>
@@ -4755,31 +4381,7 @@
           <w:sz w:val="22"/>
           <w:szCs w:val="22"/>
         </w:rPr>
-        <w:t>.</w:t>
-      </w:r>
-      <w:proofErr w:type="gramEnd"/>
-      <w:r>
-        <w:rPr>
-          <w:sz w:val="22"/>
-          <w:szCs w:val="22"/>
-        </w:rPr>
-        <w:t xml:space="preserve"> Fitur yang </w:t>
-      </w:r>
-      <w:proofErr w:type="gramStart"/>
-      <w:r>
-        <w:rPr>
-          <w:sz w:val="22"/>
-          <w:szCs w:val="22"/>
-        </w:rPr>
-        <w:t>lain</w:t>
-      </w:r>
-      <w:proofErr w:type="gramEnd"/>
-      <w:r>
-        <w:rPr>
-          <w:sz w:val="22"/>
-          <w:szCs w:val="22"/>
-        </w:rPr>
-        <w:t xml:space="preserve"> dari SQL Server ini adalah kemampuannya untuk membuat basis data</w:t>
+        <w:t>. Fitur yang lain dari SQL Server ini adalah kemampuannya untuk membuat basis data</w:t>
       </w:r>
       <w:r>
         <w:rPr>
@@ -4815,7 +4417,7 @@
         </w:rPr>
         <w:t> </w:t>
       </w:r>
-      <w:hyperlink r:id="rId37" w:tooltip="SQL Slammer (halaman belum tersedia)" w:history="1">
+      <w:hyperlink r:id="rId36" w:tooltip="SQL Slammer (halaman belum tersedia)" w:history="1">
         <w:r>
           <w:rPr>
             <w:rStyle w:val="Hyperlink"/>
@@ -4853,7 +4455,7 @@
         </w:rPr>
         <w:t> </w:t>
       </w:r>
-      <w:hyperlink r:id="rId38" w:tooltip="Internet" w:history="1">
+      <w:hyperlink r:id="rId37" w:tooltip="Internet" w:history="1">
         <w:r>
           <w:rPr>
             <w:rStyle w:val="Hyperlink"/>
@@ -4912,19 +4514,7 @@
         <w:ind w:firstLine="540"/>
       </w:pPr>
       <w:r>
-        <w:t xml:space="preserve">Model View Controller atau MVC adalah sbuah metode untuk membuat sebuah aplikasi dengan memisahkan data (Model) dari tampilan (View) dan </w:t>
-      </w:r>
-      <w:proofErr w:type="gramStart"/>
-      <w:r>
-        <w:t>cara</w:t>
-      </w:r>
-      <w:proofErr w:type="gramEnd"/>
-      <w:r>
-        <w:t xml:space="preserve"> bagaimana memprosesnya (Controller). </w:t>
-      </w:r>
-      <w:proofErr w:type="gramStart"/>
-      <w:r>
-        <w:t xml:space="preserve">Dalam implementasinya, kebanyakan </w:t>
+        <w:t xml:space="preserve">Model View Controller atau MVC adalah sbuah metode untuk membuat sebuah aplikasi dengan memisahkan data (Model) dari tampilan (View) dan cara bagaimana memprosesnya (Controller). Dalam implementasinya, kebanyakan </w:t>
       </w:r>
       <w:r>
         <w:rPr>
@@ -4933,17 +4523,8 @@
         <w:t xml:space="preserve">framework </w:t>
       </w:r>
       <w:r>
-        <w:t>dalam aplikasi website adalah berbasis arsitektur MVC.</w:t>
-      </w:r>
-      <w:proofErr w:type="gramEnd"/>
-      <w:r>
-        <w:t xml:space="preserve"> </w:t>
-      </w:r>
-      <w:proofErr w:type="gramStart"/>
-      <w:r>
-        <w:t>MVC memisahkan pengembangan aplikasi berdasarkan komponen utama yang membangun sebuah aplikasi seperti manipulasi data, antarmuka pengguna, dan bagian yang menjadi kontrol dalam sebuah aplikasi web.</w:t>
-      </w:r>
-      <w:proofErr w:type="gramEnd"/>
+        <w:t>dalam aplikasi website adalah berbasis arsitektur MVC. MVC memisahkan pengembangan aplikasi berdasarkan komponen utama yang membangun sebuah aplikasi seperti manipulasi data, antarmuka pengguna, dan bagian yang menjadi kontrol dalam sebuah aplikasi web.</w:t>
+      </w:r>
     </w:p>
     <w:p>
       <w:pPr>
@@ -4980,7 +4561,6 @@
           <w:szCs w:val="22"/>
         </w:rPr>
       </w:pPr>
-      <w:proofErr w:type="gramStart"/>
       <w:r>
         <w:rPr>
           <w:color w:val="444444"/>
@@ -4995,27 +4575,16 @@
           <w:sz w:val="22"/>
           <w:szCs w:val="22"/>
         </w:rPr>
-        <w:t>ip) antara entitas-entitas itu.</w:t>
-      </w:r>
-      <w:proofErr w:type="gramEnd"/>
+        <w:t xml:space="preserve">ip) antara entitas-entitas itu. </w:t>
+      </w:r>
       <w:r>
         <w:rPr>
           <w:color w:val="444444"/>
           <w:sz w:val="22"/>
           <w:szCs w:val="22"/>
         </w:rPr>
-        <w:t xml:space="preserve"> </w:t>
-      </w:r>
-      <w:proofErr w:type="gramStart"/>
-      <w:r>
-        <w:rPr>
-          <w:color w:val="444444"/>
-          <w:sz w:val="22"/>
-          <w:szCs w:val="22"/>
-        </w:rPr>
         <w:t>Biasanya direpresentasikan dalam bentuk Entity Relationship Diagram.</w:t>
       </w:r>
-      <w:proofErr w:type="gramEnd"/>
     </w:p>
     <w:p>
       <w:pPr>
@@ -5037,18 +4606,8 @@
           <w:sz w:val="22"/>
           <w:szCs w:val="22"/>
         </w:rPr>
-        <w:t xml:space="preserve">Manfaat Penggunaan CDM dalam perancangan </w:t>
-      </w:r>
-      <w:proofErr w:type="gramStart"/>
-      <w:r>
-        <w:rPr>
-          <w:color w:val="444444"/>
-          <w:sz w:val="22"/>
-          <w:szCs w:val="22"/>
-        </w:rPr>
-        <w:t>database :</w:t>
-      </w:r>
-      <w:proofErr w:type="gramEnd"/>
+        <w:t>Manfaat Penggunaan CDM dalam perancangan database :</w:t>
+      </w:r>
     </w:p>
     <w:p>
       <w:pPr>
@@ -5160,41 +4719,13 @@
           <w:shd w:val="clear" w:color="auto" w:fill="FFFFFF"/>
         </w:rPr>
       </w:pPr>
-      <w:proofErr w:type="gramStart"/>
       <w:r>
         <w:rPr>
           <w:rFonts w:cs="Times New Roman"/>
           <w:color w:val="444444"/>
           <w:shd w:val="clear" w:color="auto" w:fill="FFFFFF"/>
         </w:rPr>
-        <w:t>Merupakan model yang menggunakan sejumlah tabel untuk menggambarkan data serta hubungan antara data-data tersebut.</w:t>
-      </w:r>
-      <w:proofErr w:type="gramEnd"/>
-      <w:r>
-        <w:rPr>
-          <w:rFonts w:cs="Times New Roman"/>
-          <w:color w:val="444444"/>
-          <w:shd w:val="clear" w:color="auto" w:fill="FFFFFF"/>
-        </w:rPr>
-        <w:t xml:space="preserve"> Setiap tabel mempunyai sejumlah kolom di mana setiap kolom memiliki </w:t>
-      </w:r>
-      <w:proofErr w:type="gramStart"/>
-      <w:r>
-        <w:rPr>
-          <w:rFonts w:cs="Times New Roman"/>
-          <w:color w:val="444444"/>
-          <w:shd w:val="clear" w:color="auto" w:fill="FFFFFF"/>
-        </w:rPr>
-        <w:t>nama</w:t>
-      </w:r>
-      <w:proofErr w:type="gramEnd"/>
-      <w:r>
-        <w:rPr>
-          <w:rFonts w:cs="Times New Roman"/>
-          <w:color w:val="444444"/>
-          <w:shd w:val="clear" w:color="auto" w:fill="FFFFFF"/>
-        </w:rPr>
-        <w:t xml:space="preserve"> yang unik.</w:t>
+        <w:t>Merupakan model yang menggunakan sejumlah tabel untuk menggambarkan data serta hubungan antara data-data tersebut. Setiap tabel mempunyai sejumlah kolom di mana setiap kolom memiliki nama yang unik.</w:t>
       </w:r>
     </w:p>
     <w:p>
@@ -5273,33 +4804,8 @@
           <w:sz w:val="22"/>
           <w:szCs w:val="22"/>
         </w:rPr>
-        <w:t xml:space="preserve">) merupakan aturan untuk mengendalikan beberapa komponen dalam sebuah web sehingga </w:t>
-      </w:r>
-      <w:proofErr w:type="gramStart"/>
-      <w:r>
-        <w:rPr>
-          <w:sz w:val="22"/>
-          <w:szCs w:val="22"/>
-        </w:rPr>
-        <w:t>akan</w:t>
-      </w:r>
-      <w:proofErr w:type="gramEnd"/>
-      <w:r>
-        <w:rPr>
-          <w:sz w:val="22"/>
-          <w:szCs w:val="22"/>
-        </w:rPr>
-        <w:t xml:space="preserve"> lebih terstruktur dan seragam. </w:t>
-      </w:r>
-      <w:proofErr w:type="gramStart"/>
-      <w:r>
-        <w:rPr>
-          <w:sz w:val="22"/>
-          <w:szCs w:val="22"/>
-        </w:rPr>
-        <w:t>CSS bukan merupakan bahasa pemograman.</w:t>
-      </w:r>
-      <w:proofErr w:type="gramEnd"/>
+        <w:t>) merupakan aturan untuk mengendalikan beberapa komponen dalam sebuah web sehingga akan lebih terstruktur dan seragam. CSS bukan merupakan bahasa pemograman.</w:t>
+      </w:r>
     </w:p>
     <w:p>
       <w:pPr>
@@ -5378,17 +4884,8 @@
           <w:sz w:val="22"/>
           <w:szCs w:val="22"/>
         </w:rPr>
-        <w:t xml:space="preserve"> lainnya untuk dapat digunakan bersama-sama dalam beberapa berkas. </w:t>
-      </w:r>
-      <w:proofErr w:type="gramStart"/>
-      <w:r>
-        <w:rPr>
-          <w:sz w:val="22"/>
-          <w:szCs w:val="22"/>
-        </w:rPr>
-        <w:t>Pada umumnya CSS dipakai untuk memformat tampilan halaman web yang dibuat dengan Bahasa HTML dan XHTML.</w:t>
-      </w:r>
-      <w:proofErr w:type="gramEnd"/>
+        <w:t xml:space="preserve"> lainnya untuk dapat digunakan bersama-sama dalam beberapa berkas. Pada umumnya CSS dipakai untuk memformat tampilan halaman web yang dibuat dengan Bahasa HTML dan XHTML.</w:t>
+      </w:r>
     </w:p>
     <w:p>
       <w:pPr>
@@ -5408,47 +4905,15 @@
           <w:sz w:val="22"/>
           <w:szCs w:val="22"/>
         </w:rPr>
-        <w:t xml:space="preserve">CSS dapat mengendalikan ukuran gambar, warna bagian tubuh pada teks, warna tabel, ukuran boder, warna border, warna hyperlink, warna mouse over, spasi antar paragraf, spasi antar teks, margin kiri, kanan, atas, bawah, dan parameter lainnya. </w:t>
-      </w:r>
-      <w:proofErr w:type="gramStart"/>
+        <w:t xml:space="preserve">CSS dapat mengendalikan ukuran gambar, warna bagian tubuh pada teks, warna tabel, ukuran boder, warna border, warna hyperlink, warna mouse over, spasi antar paragraf, spasi antar teks, margin kiri, kanan, atas, bawah, dan parameter lainnya. CSS adalah Bahasa style sheet yang digunakan untuk mengatur tampilan dokumen. Dengan adanya CSS memungkinkan kita untuk </w:t>
+      </w:r>
       <w:r>
         <w:rPr>
           <w:sz w:val="22"/>
           <w:szCs w:val="22"/>
         </w:rPr>
-        <w:t>CSS adalah Bahasa style sheet yang digunakan untuk mengatur tampilan dokumen.</w:t>
-      </w:r>
-      <w:proofErr w:type="gramEnd"/>
-      <w:r>
-        <w:rPr>
-          <w:sz w:val="22"/>
-          <w:szCs w:val="22"/>
-        </w:rPr>
-        <w:t xml:space="preserve"> Dengan adanya CSS memungkinkan kita untuk </w:t>
-      </w:r>
-      <w:r>
-        <w:rPr>
-          <w:sz w:val="22"/>
-          <w:szCs w:val="22"/>
-        </w:rPr>
         <w:lastRenderedPageBreak/>
-        <w:t xml:space="preserve">menampilkan halaman yang </w:t>
-      </w:r>
-      <w:proofErr w:type="gramStart"/>
-      <w:r>
-        <w:rPr>
-          <w:sz w:val="22"/>
-          <w:szCs w:val="22"/>
-        </w:rPr>
-        <w:t>sama</w:t>
-      </w:r>
-      <w:proofErr w:type="gramEnd"/>
-      <w:r>
-        <w:rPr>
-          <w:sz w:val="22"/>
-          <w:szCs w:val="22"/>
-        </w:rPr>
-        <w:t xml:space="preserve"> dengan format yang berbeda.</w:t>
+        <w:t>menampilkan halaman yang sama dengan format yang berbeda.</w:t>
       </w:r>
     </w:p>
     <w:p>
@@ -5478,21 +4943,8 @@
         <w:spacing w:before="0"/>
         <w:ind w:firstLine="450"/>
       </w:pPr>
-      <w:proofErr w:type="gramStart"/>
-      <w:r>
-        <w:t>Kerangka Entitas adalah seperangkat teknologi di ADO.NET yang mendukung pengembangan aplikasi perangkat lunak berorientasi data.</w:t>
-      </w:r>
-      <w:proofErr w:type="gramEnd"/>
-      <w:r>
-        <w:t xml:space="preserve"> </w:t>
-      </w:r>
-      <w:proofErr w:type="gramStart"/>
-      <w:r>
-        <w:t>Arsitek dan pengembang aplikasi berorientasi data telah biasanya berjuang dengan kebutuhan untuk mencapai dua tujuan yang sangat berbeda.</w:t>
-      </w:r>
-      <w:proofErr w:type="gramEnd"/>
-      <w:r>
-        <w:t xml:space="preserve"> Mereka harus model entitas, hubungan, dan logika masalah bisnis mereka memecahkan, dan mereka juga harus bekerja dengan mesin data yang digunakan untuk menyimpan dan mengambil data. Data dapat span beberapa sistem penyimpanan, masing-masing dengan protokol sendiri; bahkan aplikasi yang bekerja dengan sistem penyimpanan tunggal harus menyeimbangkan persyaratan sistem penyimpanan terhadap persyaratan menulis kode aplikasi yang efisien dan dipelihara. </w:t>
+      <w:r>
+        <w:t xml:space="preserve">Kerangka Entitas adalah seperangkat teknologi di ADO.NET yang mendukung pengembangan aplikasi perangkat lunak berorientasi data. Arsitek dan pengembang aplikasi berorientasi data telah biasanya berjuang dengan kebutuhan untuk mencapai dua tujuan yang sangat berbeda. Mereka harus model entitas, hubungan, dan logika masalah bisnis mereka memecahkan, dan mereka juga harus bekerja dengan mesin data yang digunakan untuk menyimpan dan mengambil data. Data dapat span beberapa sistem penyimpanan, masing-masing dengan protokol sendiri; bahkan aplikasi yang bekerja dengan sistem penyimpanan tunggal harus menyeimbangkan persyaratan sistem penyimpanan terhadap persyaratan menulis kode aplikasi yang efisien dan dipelihara. </w:t>
       </w:r>
     </w:p>
     <w:p>
@@ -5508,23 +4960,13 @@
         <w:spacing w:before="0"/>
         <w:ind w:firstLine="450"/>
       </w:pPr>
-      <w:proofErr w:type="gramStart"/>
-      <w:r>
-        <w:t>Kerangka Entitas memungkinkan pengembang untuk bekerja dengan data dalam bentuk benda-domain tertentu dan sifat, seperti pelanggan dan alamat pelanggan, tanpa harus menyibukkan diri dengan tabel database dan kolom di mana data ini disimpan.</w:t>
-      </w:r>
-      <w:proofErr w:type="gramEnd"/>
-      <w:r>
-        <w:t xml:space="preserve"> Dengan Kerangka Badan, pengembang dapat bekerja di tingkat yang lebih tinggi dari abstraksi ketika mereka berurusan dengan data, dan dapat membuat dan mengelola aplikasi berorientasi data dengan kode kurang dari dalam aplikasi tradisional. </w:t>
-      </w:r>
-      <w:proofErr w:type="gramStart"/>
-      <w:r>
-        <w:t xml:space="preserve">Karena Entity Framework adalah komponen </w:t>
+      <w:r>
+        <w:t xml:space="preserve">Kerangka Entitas memungkinkan pengembang untuk bekerja dengan data dalam bentuk benda-domain tertentu dan sifat, seperti pelanggan dan alamat pelanggan, tanpa harus menyibukkan diri dengan tabel database dan kolom di mana data ini disimpan. Dengan Kerangka Badan, pengembang dapat bekerja di tingkat yang lebih tinggi dari abstraksi ketika mereka berurusan dengan data, dan dapat membuat dan mengelola aplikasi berorientasi data dengan kode kurang dari dalam aplikasi tradisional. Karena Entity Framework adalah komponen </w:t>
       </w:r>
       <w:r>
         <w:lastRenderedPageBreak/>
         <w:t>dari NET Framework, aplikasi Entity Framework dapat berjalan pada komputer manapun yang NET Framework (dimulai dengan versi 3.5 SP1) diinstal.</w:t>
       </w:r>
-      <w:proofErr w:type="gramEnd"/>
     </w:p>
     <w:p>
       <w:pPr>
@@ -5625,7 +5067,7 @@
         </w:rPr>
         <w:t> </w:t>
       </w:r>
-      <w:hyperlink r:id="rId39" w:tooltip="Perangkat lunak" w:history="1">
+      <w:hyperlink r:id="rId38" w:tooltip="Perangkat lunak" w:history="1">
         <w:r>
           <w:rPr>
             <w:rStyle w:val="Hyperlink"/>
@@ -5679,7 +5121,7 @@
         </w:rPr>
         <w:t> </w:t>
       </w:r>
-      <w:hyperlink r:id="rId40" w:tooltip="Kompiler" w:history="1">
+      <w:hyperlink r:id="rId39" w:tooltip="Kompiler" w:history="1">
         <w:r>
           <w:rPr>
             <w:rStyle w:val="Hyperlink"/>
@@ -5708,7 +5150,7 @@
         </w:rPr>
         <w:t> </w:t>
       </w:r>
-      <w:hyperlink r:id="rId41" w:tooltip="Software Development Kit" w:history="1">
+      <w:hyperlink r:id="rId40" w:tooltip="Software Development Kit" w:history="1">
         <w:r>
           <w:rPr>
             <w:rStyle w:val="Hyperlink"/>
@@ -5737,7 +5179,7 @@
         </w:rPr>
         <w:t> </w:t>
       </w:r>
-      <w:hyperlink r:id="rId42" w:tooltip="Integrated Development Environment" w:history="1">
+      <w:hyperlink r:id="rId41" w:tooltip="Integrated Development Environment" w:history="1">
         <w:r>
           <w:rPr>
             <w:rStyle w:val="Hyperlink"/>
@@ -5766,7 +5208,7 @@
         </w:rPr>
         <w:t> </w:t>
       </w:r>
-      <w:hyperlink r:id="rId43" w:tooltip="MSDN Library (halaman belum tersedia)" w:history="1">
+      <w:hyperlink r:id="rId42" w:tooltip="MSDN Library (halaman belum tersedia)" w:history="1">
         <w:r>
           <w:rPr>
             <w:rStyle w:val="Hyperlink"/>
@@ -5795,7 +5237,7 @@
         </w:rPr>
         <w:t> </w:t>
       </w:r>
-      <w:hyperlink r:id="rId44" w:tooltip="Visual C++" w:history="1">
+      <w:hyperlink r:id="rId43" w:tooltip="Visual C++" w:history="1">
         <w:r>
           <w:rPr>
             <w:rStyle w:val="Hyperlink"/>
@@ -5824,7 +5266,7 @@
         </w:rPr>
         <w:t> </w:t>
       </w:r>
-      <w:hyperlink r:id="rId45" w:tooltip="Visual C (halaman belum tersedia)" w:history="1">
+      <w:hyperlink r:id="rId44" w:tooltip="Visual C (halaman belum tersedia)" w:history="1">
         <w:r>
           <w:rPr>
             <w:rStyle w:val="Hyperlink"/>
@@ -5844,7 +5286,7 @@
         </w:rPr>
         <w:t>,</w:t>
       </w:r>
-      <w:hyperlink r:id="rId46" w:tooltip="Visual Basic" w:history="1">
+      <w:hyperlink r:id="rId45" w:tooltip="Visual Basic" w:history="1">
         <w:r>
           <w:rPr>
             <w:rStyle w:val="Hyperlink"/>
@@ -5873,7 +5315,7 @@
         </w:rPr>
         <w:t> </w:t>
       </w:r>
-      <w:hyperlink r:id="rId47" w:tooltip="Visual Basic .NET" w:history="1">
+      <w:hyperlink r:id="rId46" w:tooltip="Visual Basic .NET" w:history="1">
         <w:r>
           <w:rPr>
             <w:rStyle w:val="Hyperlink"/>
@@ -5902,7 +5344,7 @@
         </w:rPr>
         <w:t> </w:t>
       </w:r>
-      <w:hyperlink r:id="rId48" w:tooltip="Visual InterDev (halaman belum tersedia)" w:history="1">
+      <w:hyperlink r:id="rId47" w:tooltip="Visual InterDev (halaman belum tersedia)" w:history="1">
         <w:r>
           <w:rPr>
             <w:rStyle w:val="Hyperlink"/>
@@ -5931,7 +5373,7 @@
         </w:rPr>
         <w:t> </w:t>
       </w:r>
-      <w:hyperlink r:id="rId49" w:tooltip="Visual J++ (halaman belum tersedia)" w:history="1">
+      <w:hyperlink r:id="rId48" w:tooltip="Visual J++ (halaman belum tersedia)" w:history="1">
         <w:r>
           <w:rPr>
             <w:rStyle w:val="Hyperlink"/>
@@ -5960,7 +5402,7 @@
         </w:rPr>
         <w:t> </w:t>
       </w:r>
-      <w:hyperlink r:id="rId50" w:tooltip="Visual J (halaman belum tersedia)" w:history="1">
+      <w:hyperlink r:id="rId49" w:tooltip="Visual J (halaman belum tersedia)" w:history="1">
         <w:r>
           <w:rPr>
             <w:rStyle w:val="Hyperlink"/>
@@ -5989,7 +5431,7 @@
         </w:rPr>
         <w:t> </w:t>
       </w:r>
-      <w:hyperlink r:id="rId51" w:tooltip="Visual FoxPro" w:history="1">
+      <w:hyperlink r:id="rId50" w:tooltip="Visual FoxPro" w:history="1">
         <w:r>
           <w:rPr>
             <w:rStyle w:val="Hyperlink"/>
@@ -6018,7 +5460,7 @@
         </w:rPr>
         <w:t> </w:t>
       </w:r>
-      <w:hyperlink r:id="rId52" w:tooltip="Visual SourceSafe (halaman belum tersedia)" w:history="1">
+      <w:hyperlink r:id="rId51" w:tooltip="Visual SourceSafe (halaman belum tersedia)" w:history="1">
         <w:r>
           <w:rPr>
             <w:rStyle w:val="Hyperlink"/>
@@ -6116,32 +5558,14 @@
           <w:sz w:val="22"/>
           <w:szCs w:val="22"/>
         </w:rPr>
-        <w:t xml:space="preserve">managed </w:t>
-      </w:r>
-      <w:proofErr w:type="gramStart"/>
-      <w:r>
-        <w:rPr>
-          <w:i/>
-          <w:iCs/>
+        <w:t>managed code</w:t>
+      </w:r>
+      <w:r>
+        <w:rPr>
           <w:sz w:val="22"/>
           <w:szCs w:val="22"/>
         </w:rPr>
-        <w:t>code</w:t>
-      </w:r>
-      <w:r>
-        <w:rPr>
-          <w:sz w:val="22"/>
-          <w:szCs w:val="22"/>
-        </w:rPr>
-        <w:t>(</w:t>
-      </w:r>
-      <w:proofErr w:type="gramEnd"/>
-      <w:r>
-        <w:rPr>
-          <w:sz w:val="22"/>
-          <w:szCs w:val="22"/>
-        </w:rPr>
-        <w:t>dalam bentuk</w:t>
+        <w:t>(dalam bentuk</w:t>
       </w:r>
       <w:r>
         <w:rPr>
@@ -6152,7 +5576,7 @@
         </w:rPr>
         <w:t> </w:t>
       </w:r>
-      <w:hyperlink r:id="rId53" w:tooltip="Microsoft Intermediate Language" w:history="1">
+      <w:hyperlink r:id="rId52" w:tooltip="Microsoft Intermediate Language" w:history="1">
         <w:r>
           <w:rPr>
             <w:rStyle w:val="Hyperlink"/>
@@ -6179,15 +5603,7 @@
           <w:sz w:val="22"/>
           <w:szCs w:val="22"/>
         </w:rPr>
-        <w:t xml:space="preserve">di atas .NET Framework). </w:t>
-      </w:r>
-      <w:proofErr w:type="gramStart"/>
-      <w:r>
-        <w:rPr>
-          <w:sz w:val="22"/>
-          <w:szCs w:val="22"/>
-        </w:rPr>
-        <w:t>Selain itu, Visual Studio juga dapat digunakan untuk mengembangkan aplikasi</w:t>
+        <w:t>di atas .NET Framework). Selain itu, Visual Studio juga dapat digunakan untuk mengembangkan aplikasi</w:t>
       </w:r>
       <w:r>
         <w:rPr>
@@ -6198,7 +5614,7 @@
         </w:rPr>
         <w:t> </w:t>
       </w:r>
-      <w:hyperlink r:id="rId54" w:tooltip="Silverlight" w:history="1">
+      <w:hyperlink r:id="rId53" w:tooltip="Silverlight" w:history="1">
         <w:r>
           <w:rPr>
             <w:rStyle w:val="Hyperlink"/>
@@ -6218,7 +5634,6 @@
         </w:rPr>
         <w:t>, aplikasi Windows Mobile (yang berjalan di atas .NET Compact Framework).</w:t>
       </w:r>
-      <w:proofErr w:type="gramEnd"/>
     </w:p>
     <w:p>
       <w:pPr>
@@ -6248,7 +5663,7 @@
         </w:rPr>
         <w:t> </w:t>
       </w:r>
-      <w:hyperlink r:id="rId55" w:tooltip="19 November" w:history="1">
+      <w:hyperlink r:id="rId54" w:tooltip="19 November" w:history="1">
         <w:r>
           <w:rPr>
             <w:rStyle w:val="Hyperlink"/>
@@ -6270,7 +5685,7 @@
         </w:rPr>
         <w:t> </w:t>
       </w:r>
-      <w:hyperlink r:id="rId56" w:tooltip="2007" w:history="1">
+      <w:hyperlink r:id="rId55" w:tooltip="2007" w:history="1">
         <w:r>
           <w:rPr>
             <w:rStyle w:val="Hyperlink"/>
@@ -6288,49 +5703,8 @@
           <w:sz w:val="22"/>
           <w:szCs w:val="22"/>
         </w:rPr>
-        <w:t xml:space="preserve">, yang ditujukan untuk platform Microsoft .NET Framework 3.5. </w:t>
-      </w:r>
-      <w:proofErr w:type="gramStart"/>
-      <w:r>
-        <w:rPr>
-          <w:sz w:val="22"/>
-          <w:szCs w:val="22"/>
-        </w:rPr>
-        <w:t>Versi sebelumnya, Visual Studio 2005 ditujukan untuk platform .NET Framework 2.0 dan 3.0.</w:t>
-      </w:r>
-      <w:proofErr w:type="gramEnd"/>
-      <w:r>
-        <w:rPr>
-          <w:sz w:val="22"/>
-          <w:szCs w:val="22"/>
-        </w:rPr>
-        <w:t xml:space="preserve"> Visual Studio 2003 ditujukan untuk .NET Framework 1.1, dan Visual Studio 2002 ditujukan untuk .NET Framework 1.0. </w:t>
-      </w:r>
-      <w:proofErr w:type="gramStart"/>
-      <w:r>
-        <w:rPr>
-          <w:sz w:val="22"/>
-          <w:szCs w:val="22"/>
-        </w:rPr>
-        <w:t>Versi-versi tersebut di atas kini dikenal dengan sebutan Visual Studio .NET, karena memang membutuhkan Microsoft .NET Framework.</w:t>
-      </w:r>
-      <w:proofErr w:type="gramEnd"/>
-      <w:r>
-        <w:rPr>
-          <w:sz w:val="22"/>
-          <w:szCs w:val="22"/>
-        </w:rPr>
-        <w:t xml:space="preserve"> </w:t>
-      </w:r>
-      <w:proofErr w:type="gramStart"/>
-      <w:r>
-        <w:rPr>
-          <w:sz w:val="22"/>
-          <w:szCs w:val="22"/>
-        </w:rPr>
-        <w:t>Sementara itu, sebelum muncul Visual Studio .NET, terdapat Microsoft Visual Studio 6.0 (VS1998).</w:t>
-      </w:r>
-      <w:proofErr w:type="gramEnd"/>
+        <w:t>, yang ditujukan untuk platform Microsoft .NET Framework 3.5. Versi sebelumnya, Visual Studio 2005 ditujukan untuk platform .NET Framework 2.0 dan 3.0. Visual Studio 2003 ditujukan untuk .NET Framework 1.1, dan Visual Studio 2002 ditujukan untuk .NET Framework 1.0. Versi-versi tersebut di atas kini dikenal dengan sebutan Visual Studio .NET, karena memang membutuhkan Microsoft .NET Framework. Sementara itu, sebelum muncul Visual Studio .NET, terdapat Microsoft Visual Studio 6.0 (VS1998).</w:t>
+      </w:r>
     </w:p>
     <w:p>
       <w:pPr>
@@ -6360,19 +5734,11 @@
         <w:ind w:firstLine="540"/>
       </w:pPr>
       <w:r>
-        <w:t xml:space="preserve">Language Integrated Query (LINQ) adalah satu set fitur diperkenalkan di Visual Studio 2008 yang memperluas kemampuan query yang kuat untuk sintaks bahasa C # dan Visual Basic. </w:t>
-      </w:r>
-      <w:proofErr w:type="gramStart"/>
-      <w:r>
-        <w:t xml:space="preserve">LINQ memperkenalkan </w:t>
+        <w:t xml:space="preserve">Language Integrated Query (LINQ) adalah satu set fitur diperkenalkan di Visual Studio 2008 yang memperluas kemampuan query yang kuat untuk sintaks bahasa C # dan Visual Basic. LINQ memperkenalkan </w:t>
       </w:r>
       <w:r>
         <w:lastRenderedPageBreak/>
-        <w:t>standar, pola mudah-belajar untuk query dan pemutakhiran data, dan teknologi dapat diperluas untuk mendukung berpotensi jenis menyimpan data.</w:t>
-      </w:r>
-      <w:proofErr w:type="gramEnd"/>
-      <w:r>
-        <w:t xml:space="preserve"> Visual Studio mencakup majelis penyedia LINQ yang memungkinkan penggunaan LINQ dengan koleksi Framework, database SQL Server, dataset ADO.NET, dan dokumen XML.</w:t>
+        <w:t>standar, pola mudah-belajar untuk query dan pemutakhiran data, dan teknologi dapat diperluas untuk mendukung berpotensi jenis menyimpan data. Visual Studio mencakup majelis penyedia LINQ yang memungkinkan penggunaan LINQ dengan koleksi Framework, database SQL Server, dataset ADO.NET, dan dokumen XML.</w:t>
       </w:r>
     </w:p>
     <w:p>
@@ -6380,10 +5746,10 @@
         <w:spacing w:before="0"/>
         <w:jc w:val="left"/>
         <w:sectPr>
-          <w:headerReference w:type="even" r:id="rId57"/>
-          <w:headerReference w:type="default" r:id="rId58"/>
-          <w:footerReference w:type="even" r:id="rId59"/>
-          <w:footerReference w:type="default" r:id="rId60"/>
+          <w:headerReference w:type="even" r:id="rId56"/>
+          <w:headerReference w:type="default" r:id="rId57"/>
+          <w:footerReference w:type="even" r:id="rId58"/>
+          <w:footerReference w:type="default" r:id="rId59"/>
           <w:pgSz w:w="8391" w:h="11907" w:code="11"/>
           <w:pgMar w:top="1418" w:right="1134" w:bottom="1418" w:left="1418" w:header="720" w:footer="720" w:gutter="0"/>
           <w:cols w:space="720"/>
@@ -6442,23 +5808,7 @@
         <w:jc w:val="left"/>
       </w:pPr>
       <w:r>
-        <w:t xml:space="preserve">Sebelum melakukan proses pembuatan proyek ini, pemahaman dan penggalian </w:t>
-      </w:r>
-      <w:proofErr w:type="gramStart"/>
-      <w:r>
-        <w:t>akan</w:t>
-      </w:r>
-      <w:proofErr w:type="gramEnd"/>
-      <w:r>
-        <w:t xml:space="preserve"> kebutuhan dari pengguna untuk sistem yang akan dibangun adalah poin utama yang harus digali terlebih dahulu. Sehingga pada bagian ini, terdapat penjelasan mengenai kebutuhan fungsional dan kebutuhan non fungsional yang diinginkan oleh pengguna terhadap sistem yang </w:t>
-      </w:r>
-      <w:proofErr w:type="gramStart"/>
-      <w:r>
-        <w:t>akan</w:t>
-      </w:r>
-      <w:proofErr w:type="gramEnd"/>
-      <w:r>
-        <w:t xml:space="preserve"> dibangun ini.</w:t>
+        <w:t>Sebelum melakukan proses pembuatan proyek ini, pemahaman dan penggalian akan kebutuhan dari pengguna untuk sistem yang akan dibangun adalah poin utama yang harus digali terlebih dahulu. Sehingga pada bagian ini, terdapat penjelasan mengenai kebutuhan fungsional dan kebutuhan non fungsional yang diinginkan oleh pengguna terhadap sistem yang akan dibangun ini.</w:t>
       </w:r>
     </w:p>
     <w:p>
@@ -6487,21 +5837,13 @@
         <w:t>Sistem dapat menampilkan data-data yang diminta oleh pengguna seperti menampilkan data wisata, data transportasi, data hotel,</w:t>
       </w:r>
       <w:r>
-        <w:t xml:space="preserve"> event</w:t>
-      </w:r>
-      <w:proofErr w:type="gramStart"/>
-      <w:r>
-        <w:t xml:space="preserve">, </w:t>
+        <w:t xml:space="preserve"> event, </w:t>
       </w:r>
       <w:r>
         <w:t xml:space="preserve"> </w:t>
       </w:r>
       <w:r>
-        <w:t>maupun</w:t>
-      </w:r>
-      <w:proofErr w:type="gramEnd"/>
-      <w:r>
-        <w:t xml:space="preserve"> </w:t>
+        <w:t xml:space="preserve">maupun </w:t>
       </w:r>
       <w:r>
         <w:t xml:space="preserve">data rumah makan </w:t>
@@ -6623,15 +5965,7 @@
         <w:jc w:val="left"/>
       </w:pPr>
       <w:r>
-        <w:t xml:space="preserve">Sistem yang </w:t>
-      </w:r>
-      <w:proofErr w:type="gramStart"/>
-      <w:r>
-        <w:t>akan</w:t>
-      </w:r>
-      <w:proofErr w:type="gramEnd"/>
-      <w:r>
-        <w:t xml:space="preserve"> dibangun pada proyek ini merupakan sebuah rancang bangun (prototype) sebuah web service untuk sistem informasi </w:t>
+        <w:t xml:space="preserve">Sistem yang akan dibangun pada proyek ini merupakan sebuah rancang bangun (prototype) sebuah web service untuk sistem informasi </w:t>
       </w:r>
       <w:r>
         <w:t xml:space="preserve">tentang </w:t>
@@ -6646,18 +5980,10 @@
         <w:t xml:space="preserve">Surabaya. </w:t>
       </w:r>
       <w:r>
-        <w:t xml:space="preserve">Sistem ini nantinya dapat menampilkan data wisata yang sesuai yang diminta oleh </w:t>
-      </w:r>
-      <w:proofErr w:type="gramStart"/>
-      <w:r>
-        <w:t>pengguna</w:t>
-      </w:r>
-      <w:r>
-        <w:t>(</w:t>
-      </w:r>
-      <w:proofErr w:type="gramEnd"/>
-      <w:r>
-        <w:t>seperti data nama wisata, tempat penginapan, rumah makan, transportasi, maupun event-event yang ada di daerah Surabaya) dan dapat mengelola(seperti menambah, merubah, dan menghapus)</w:t>
+        <w:t>Sistem ini nantinya dapat menampilkan data wisata yang sesuai yang diminta oleh pengguna</w:t>
+      </w:r>
+      <w:r>
+        <w:t>(seperti data nama wisata, tempat penginapan, rumah makan, transportasi, maupun event-event yang ada di daerah Surabaya) dan dapat mengelola(seperti menambah, merubah, dan menghapus)</w:t>
       </w:r>
       <w:r>
         <w:t xml:space="preserve"> data wisata sesuai yang diinginkan oleh administrator. </w:t>
@@ -6713,23 +6039,7 @@
         <w:jc w:val="left"/>
       </w:pPr>
       <w:r>
-        <w:t xml:space="preserve">Diagram ini menggambarkan fungsionalitas-fungsionalitas yang dimiliki oleh </w:t>
-      </w:r>
-      <w:proofErr w:type="gramStart"/>
-      <w:r>
-        <w:t>sistem  yang</w:t>
-      </w:r>
-      <w:proofErr w:type="gramEnd"/>
-      <w:r>
-        <w:t xml:space="preserve"> akan dibangun. Sudut pandang yang digunakan dalam system ini antara </w:t>
-      </w:r>
-      <w:proofErr w:type="gramStart"/>
-      <w:r>
-        <w:t>lain</w:t>
-      </w:r>
-      <w:proofErr w:type="gramEnd"/>
-      <w:r>
-        <w:t xml:space="preserve"> sudut pandang user umum dan user administrator.</w:t>
+        <w:t>Diagram ini menggambarkan fungsionalitas-fungsionalitas yang dimiliki oleh sistem  yang akan dibangun. Sudut pandang yang digunakan dalam system ini antara lain sudut pandang user umum dan user administrator.</w:t>
       </w:r>
     </w:p>
     <w:p>
@@ -6759,7 +6069,7 @@
                     <pic:cNvPicPr/>
                   </pic:nvPicPr>
                   <pic:blipFill>
-                    <a:blip r:embed="rId61">
+                    <a:blip r:embed="rId60">
                       <a:extLst>
                         <a:ext uri="{28A0092B-C50C-407E-A947-70E740481C1C}">
                           <a14:useLocalDpi xmlns:a14="http://schemas.microsoft.com/office/drawing/2010/main" val="0"/>
@@ -6793,13 +6103,8 @@
         <w:ind w:firstLine="414"/>
         <w:jc w:val="center"/>
       </w:pPr>
-      <w:proofErr w:type="gramStart"/>
-      <w:r>
-        <w:t>Gambar xx.</w:t>
-      </w:r>
-      <w:proofErr w:type="gramEnd"/>
-      <w:r>
-        <w:t xml:space="preserve"> Diagram penggunaan kasus SHEMO</w:t>
+      <w:r>
+        <w:t>Gambar xx. Diagram penggunaan kasus SHEMO</w:t>
       </w:r>
     </w:p>
     <w:p>
@@ -6945,7 +6250,7 @@
                     <pic:cNvPicPr/>
                   </pic:nvPicPr>
                   <pic:blipFill>
-                    <a:blip r:embed="rId62">
+                    <a:blip r:embed="rId61">
                       <a:extLst>
                         <a:ext uri="{28A0092B-C50C-407E-A947-70E740481C1C}">
                           <a14:useLocalDpi xmlns:a14="http://schemas.microsoft.com/office/drawing/2010/main" val="0"/>
@@ -7157,7 +6462,7 @@
                     <pic:cNvPicPr/>
                   </pic:nvPicPr>
                   <pic:blipFill>
-                    <a:blip r:embed="rId63">
+                    <a:blip r:embed="rId62">
                       <a:extLst>
                         <a:ext uri="{28A0092B-C50C-407E-A947-70E740481C1C}">
                           <a14:useLocalDpi xmlns:a14="http://schemas.microsoft.com/office/drawing/2010/main" val="0"/>
@@ -7225,7 +6530,7 @@
                     <pic:cNvPicPr/>
                   </pic:nvPicPr>
                   <pic:blipFill>
-                    <a:blip r:embed="rId64">
+                    <a:blip r:embed="rId63">
                       <a:extLst>
                         <a:ext uri="{28A0092B-C50C-407E-A947-70E740481C1C}">
                           <a14:useLocalDpi xmlns:a14="http://schemas.microsoft.com/office/drawing/2010/main" val="0"/>
@@ -7292,7 +6597,7 @@
                     <pic:cNvPicPr/>
                   </pic:nvPicPr>
                   <pic:blipFill>
-                    <a:blip r:embed="rId65">
+                    <a:blip r:embed="rId64">
                       <a:extLst>
                         <a:ext uri="{28A0092B-C50C-407E-A947-70E740481C1C}">
                           <a14:useLocalDpi xmlns:a14="http://schemas.microsoft.com/office/drawing/2010/main" val="0"/>
@@ -7400,24 +6705,11 @@
         <w:ind w:left="540"/>
         <w:jc w:val="left"/>
       </w:pPr>
-      <w:proofErr w:type="gramStart"/>
-      <w:r>
-        <w:t>Basis data pada system ini menggunakan basis data Microsoft SQL server.</w:t>
-      </w:r>
-      <w:proofErr w:type="gramEnd"/>
-      <w:r>
-        <w:t xml:space="preserve"> </w:t>
-      </w:r>
-      <w:proofErr w:type="gramStart"/>
-      <w:r>
-        <w:t xml:space="preserve">Dalam basis data ini terdapat </w:t>
-      </w:r>
-      <w:r>
-        <w:t>18 tabel yang digunakan dalam system ini.</w:t>
-      </w:r>
-      <w:proofErr w:type="gramEnd"/>
-      <w:r>
-        <w:t xml:space="preserve"> Berikut ini merupakan penjelasan dari masing- masing table tersebut:</w:t>
+      <w:r>
+        <w:t xml:space="preserve">Basis data pada system ini menggunakan basis data Microsoft SQL server. Dalam basis data ini terdapat </w:t>
+      </w:r>
+      <w:r>
+        <w:t>18 tabel yang digunakan dalam system ini. Berikut ini merupakan penjelasan dari masing- masing table tersebut:</w:t>
       </w:r>
     </w:p>
     <w:p>
@@ -7685,15 +6977,7 @@
         <w:t xml:space="preserve">, tabel </w:t>
       </w:r>
       <w:r>
-        <w:t xml:space="preserve">ini berfungsi untuk menyimpan data yang berkaitan </w:t>
-      </w:r>
-      <w:proofErr w:type="gramStart"/>
-      <w:r>
-        <w:t>dengan  jenis</w:t>
-      </w:r>
-      <w:proofErr w:type="gramEnd"/>
-      <w:r>
-        <w:t xml:space="preserve"> makanan apa saja yang ada dalam satu rumah makan yang ada di Surabaya.</w:t>
+        <w:t>ini berfungsi untuk menyimpan data yang berkaitan dengan  jenis makanan apa saja yang ada dalam satu rumah makan yang ada di Surabaya.</w:t>
       </w:r>
     </w:p>
     <w:p>
@@ -7711,15 +6995,7 @@
         <w:t>Tabel rm_minuman</w:t>
       </w:r>
       <w:r>
-        <w:t xml:space="preserve">, tabel ini berfungsi untuk menyimpan data yang berkaitan </w:t>
-      </w:r>
-      <w:proofErr w:type="gramStart"/>
-      <w:r>
-        <w:t>dengan  jenis</w:t>
-      </w:r>
-      <w:proofErr w:type="gramEnd"/>
-      <w:r>
-        <w:t xml:space="preserve"> minuman apa saja yang ada dalam satu rumah makan yang ada di Surabaya.</w:t>
+        <w:t>, tabel ini berfungsi untuk menyimpan data yang berkaitan dengan  jenis minuman apa saja yang ada dalam satu rumah makan yang ada di Surabaya.</w:t>
       </w:r>
     </w:p>
     <w:p>
@@ -7755,15 +7031,7 @@
         <w:t>Tabel top_wisata</w:t>
       </w:r>
       <w:r>
-        <w:t xml:space="preserve">, tabel ini berfungsi untuk menyimpan daftar wisata </w:t>
-      </w:r>
-      <w:proofErr w:type="gramStart"/>
-      <w:r>
-        <w:t>apa</w:t>
-      </w:r>
-      <w:proofErr w:type="gramEnd"/>
-      <w:r>
-        <w:t xml:space="preserve"> saja yang ingin ditampilkan oleh admin di halaman utama.</w:t>
+        <w:t>, tabel ini berfungsi untuk menyimpan daftar wisata apa saja yang ingin ditampilkan oleh admin di halaman utama.</w:t>
       </w:r>
     </w:p>
     <w:p>
@@ -7873,7 +7141,7 @@
                     <pic:cNvPicPr/>
                   </pic:nvPicPr>
                   <pic:blipFill>
-                    <a:blip r:embed="rId66">
+                    <a:blip r:embed="rId65">
                       <a:extLst>
                         <a:ext uri="{28A0092B-C50C-407E-A947-70E740481C1C}">
                           <a14:useLocalDpi xmlns:a14="http://schemas.microsoft.com/office/drawing/2010/main" val="0"/>
@@ -7908,16 +7176,11 @@
         <w:jc w:val="center"/>
       </w:pPr>
       <w:bookmarkStart w:id="32" w:name="_Toc370797842"/>
-      <w:proofErr w:type="gramStart"/>
       <w:r>
         <w:t>Gambar xx</w:t>
       </w:r>
       <w:r>
-        <w:t>.</w:t>
-      </w:r>
-      <w:proofErr w:type="gramEnd"/>
-      <w:r>
-        <w:t xml:space="preserve"> Tampilan </w:t>
+        <w:t xml:space="preserve">. Tampilan </w:t>
       </w:r>
       <w:bookmarkEnd w:id="32"/>
       <w:r>
@@ -7962,6 +7225,95 @@
                 <pic:pic xmlns:pic="http://schemas.openxmlformats.org/drawingml/2006/picture">
                   <pic:nvPicPr>
                     <pic:cNvPr id="0" name="halaman utama 2.PNG"/>
+                    <pic:cNvPicPr/>
+                  </pic:nvPicPr>
+                  <pic:blipFill>
+                    <a:blip r:embed="rId66">
+                      <a:extLst>
+                        <a:ext uri="{28A0092B-C50C-407E-A947-70E740481C1C}">
+                          <a14:useLocalDpi xmlns:a14="http://schemas.microsoft.com/office/drawing/2010/main" val="0"/>
+                        </a:ext>
+                      </a:extLst>
+                    </a:blip>
+                    <a:stretch>
+                      <a:fillRect/>
+                    </a:stretch>
+                  </pic:blipFill>
+                  <pic:spPr>
+                    <a:xfrm>
+                      <a:off x="0" y="0"/>
+                      <a:ext cx="3707765" cy="2523490"/>
+                    </a:xfrm>
+                    <a:prstGeom prst="rect">
+                      <a:avLst/>
+                    </a:prstGeom>
+                  </pic:spPr>
+                </pic:pic>
+              </a:graphicData>
+            </a:graphic>
+          </wp:inline>
+        </w:drawing>
+      </w:r>
+    </w:p>
+    <w:p>
+      <w:pPr>
+        <w:keepNext/>
+        <w:spacing w:before="0"/>
+        <w:ind w:left="567"/>
+        <w:jc w:val="center"/>
+      </w:pPr>
+      <w:r>
+        <w:lastRenderedPageBreak/>
+        <w:t>Gambar xx</w:t>
+      </w:r>
+      <w:r>
+        <w:t xml:space="preserve">. Tampilan </w:t>
+      </w:r>
+      <w:r>
+        <w:t>Halaman Utama 2</w:t>
+      </w:r>
+      <w:r>
+        <w:tab/>
+      </w:r>
+    </w:p>
+    <w:p>
+      <w:pPr>
+        <w:pStyle w:val="ListParagraph"/>
+        <w:numPr>
+          <w:ilvl w:val="2"/>
+          <w:numId w:val="14"/>
+        </w:numPr>
+        <w:spacing w:before="0"/>
+        <w:ind w:left="1276" w:hanging="698"/>
+        <w:jc w:val="left"/>
+      </w:pPr>
+      <w:r>
+        <w:t>Tampilan Antar Muka Halaman Utama 3</w:t>
+      </w:r>
+    </w:p>
+    <w:p>
+      <w:pPr>
+        <w:spacing w:before="0"/>
+        <w:ind w:left="578"/>
+        <w:jc w:val="left"/>
+      </w:pPr>
+      <w:r>
+        <w:rPr>
+          <w:noProof/>
+        </w:rPr>
+        <w:drawing>
+          <wp:inline distT="0" distB="0" distL="0" distR="0">
+            <wp:extent cx="3707765" cy="2523490"/>
+            <wp:effectExtent l="0" t="0" r="0" b="0"/>
+            <wp:docPr id="14" name="Picture 14"/>
+            <wp:cNvGraphicFramePr>
+              <a:graphicFrameLocks xmlns:a="http://schemas.openxmlformats.org/drawingml/2006/main" noChangeAspect="1"/>
+            </wp:cNvGraphicFramePr>
+            <a:graphic xmlns:a="http://schemas.openxmlformats.org/drawingml/2006/main">
+              <a:graphicData uri="http://schemas.openxmlformats.org/drawingml/2006/picture">
+                <pic:pic xmlns:pic="http://schemas.openxmlformats.org/drawingml/2006/picture">
+                  <pic:nvPicPr>
+                    <pic:cNvPr id="0" name="halaman utama 3.PNG"/>
                     <pic:cNvPicPr/>
                   </pic:nvPicPr>
                   <pic:blipFill>
@@ -7999,110 +7351,11 @@
         <w:ind w:left="567"/>
         <w:jc w:val="center"/>
       </w:pPr>
-      <w:proofErr w:type="gramStart"/>
-      <w:r>
-        <w:lastRenderedPageBreak/>
+      <w:r>
         <w:t>Gambar xx</w:t>
       </w:r>
       <w:r>
-        <w:t>.</w:t>
-      </w:r>
-      <w:proofErr w:type="gramEnd"/>
-      <w:r>
-        <w:t xml:space="preserve"> Tampilan </w:t>
-      </w:r>
-      <w:r>
-        <w:t>Halaman Utama 2</w:t>
-      </w:r>
-      <w:r>
-        <w:tab/>
-      </w:r>
-    </w:p>
-    <w:p>
-      <w:pPr>
-        <w:pStyle w:val="ListParagraph"/>
-        <w:numPr>
-          <w:ilvl w:val="2"/>
-          <w:numId w:val="14"/>
-        </w:numPr>
-        <w:spacing w:before="0"/>
-        <w:ind w:left="1276" w:hanging="698"/>
-        <w:jc w:val="left"/>
-      </w:pPr>
-      <w:r>
-        <w:t>Tampilan Antar Muka Halaman Utama 3</w:t>
-      </w:r>
-    </w:p>
-    <w:p>
-      <w:pPr>
-        <w:spacing w:before="0"/>
-        <w:ind w:left="578"/>
-        <w:jc w:val="left"/>
-      </w:pPr>
-      <w:r>
-        <w:rPr>
-          <w:noProof/>
-        </w:rPr>
-        <w:drawing>
-          <wp:inline distT="0" distB="0" distL="0" distR="0">
-            <wp:extent cx="3707765" cy="2523490"/>
-            <wp:effectExtent l="0" t="0" r="0" b="0"/>
-            <wp:docPr id="14" name="Picture 14"/>
-            <wp:cNvGraphicFramePr>
-              <a:graphicFrameLocks xmlns:a="http://schemas.openxmlformats.org/drawingml/2006/main" noChangeAspect="1"/>
-            </wp:cNvGraphicFramePr>
-            <a:graphic xmlns:a="http://schemas.openxmlformats.org/drawingml/2006/main">
-              <a:graphicData uri="http://schemas.openxmlformats.org/drawingml/2006/picture">
-                <pic:pic xmlns:pic="http://schemas.openxmlformats.org/drawingml/2006/picture">
-                  <pic:nvPicPr>
-                    <pic:cNvPr id="0" name="halaman utama 3.PNG"/>
-                    <pic:cNvPicPr/>
-                  </pic:nvPicPr>
-                  <pic:blipFill>
-                    <a:blip r:embed="rId68">
-                      <a:extLst>
-                        <a:ext uri="{28A0092B-C50C-407E-A947-70E740481C1C}">
-                          <a14:useLocalDpi xmlns:a14="http://schemas.microsoft.com/office/drawing/2010/main" val="0"/>
-                        </a:ext>
-                      </a:extLst>
-                    </a:blip>
-                    <a:stretch>
-                      <a:fillRect/>
-                    </a:stretch>
-                  </pic:blipFill>
-                  <pic:spPr>
-                    <a:xfrm>
-                      <a:off x="0" y="0"/>
-                      <a:ext cx="3707765" cy="2523490"/>
-                    </a:xfrm>
-                    <a:prstGeom prst="rect">
-                      <a:avLst/>
-                    </a:prstGeom>
-                  </pic:spPr>
-                </pic:pic>
-              </a:graphicData>
-            </a:graphic>
-          </wp:inline>
-        </w:drawing>
-      </w:r>
-    </w:p>
-    <w:p>
-      <w:pPr>
-        <w:keepNext/>
-        <w:spacing w:before="0"/>
-        <w:ind w:left="567"/>
-        <w:jc w:val="center"/>
-      </w:pPr>
-      <w:proofErr w:type="gramStart"/>
-      <w:r>
-        <w:t>Gambar xx</w:t>
-      </w:r>
-      <w:r>
-        <w:t>.</w:t>
-      </w:r>
-      <w:proofErr w:type="gramEnd"/>
-      <w:r>
-        <w:t xml:space="preserve"> Tampilan </w:t>
+        <w:t xml:space="preserve">. Tampilan </w:t>
       </w:r>
       <w:r>
         <w:t>Halaman Utama 3</w:t>
@@ -8150,7 +7403,7 @@
                     <pic:cNvPicPr/>
                   </pic:nvPicPr>
                   <pic:blipFill>
-                    <a:blip r:embed="rId69">
+                    <a:blip r:embed="rId68">
                       <a:extLst>
                         <a:ext uri="{28A0092B-C50C-407E-A947-70E740481C1C}">
                           <a14:useLocalDpi xmlns:a14="http://schemas.microsoft.com/office/drawing/2010/main" val="0"/>
@@ -8184,16 +7437,11 @@
         <w:ind w:left="567"/>
         <w:jc w:val="center"/>
       </w:pPr>
-      <w:proofErr w:type="gramStart"/>
       <w:r>
         <w:t>Gambar xx</w:t>
       </w:r>
       <w:r>
-        <w:t>.</w:t>
-      </w:r>
-      <w:proofErr w:type="gramEnd"/>
-      <w:r>
-        <w:t xml:space="preserve"> Tampilan </w:t>
+        <w:t xml:space="preserve">. Tampilan </w:t>
       </w:r>
       <w:r>
         <w:t>Halaman Utama 4</w:t>
@@ -8240,7 +7488,7 @@
                     <pic:cNvPicPr/>
                   </pic:nvPicPr>
                   <pic:blipFill>
-                    <a:blip r:embed="rId70">
+                    <a:blip r:embed="rId69">
                       <a:extLst>
                         <a:ext uri="{28A0092B-C50C-407E-A947-70E740481C1C}">
                           <a14:useLocalDpi xmlns:a14="http://schemas.microsoft.com/office/drawing/2010/main" val="0"/>
@@ -8274,16 +7522,11 @@
         <w:ind w:left="567"/>
         <w:jc w:val="center"/>
       </w:pPr>
-      <w:proofErr w:type="gramStart"/>
       <w:r>
         <w:t>Gambar xx</w:t>
       </w:r>
       <w:r>
-        <w:t>.</w:t>
-      </w:r>
-      <w:proofErr w:type="gramEnd"/>
-      <w:r>
-        <w:t xml:space="preserve"> Tampilan </w:t>
+        <w:t xml:space="preserve">. Tampilan </w:t>
       </w:r>
       <w:r>
         <w:t>Halaman Utama 4</w:t>
@@ -8331,7 +7574,7 @@
                     <pic:cNvPicPr/>
                   </pic:nvPicPr>
                   <pic:blipFill>
-                    <a:blip r:embed="rId71">
+                    <a:blip r:embed="rId70">
                       <a:extLst>
                         <a:ext uri="{28A0092B-C50C-407E-A947-70E740481C1C}">
                           <a14:useLocalDpi xmlns:a14="http://schemas.microsoft.com/office/drawing/2010/main" val="0"/>
@@ -8365,16 +7608,11 @@
         <w:ind w:left="567"/>
         <w:jc w:val="center"/>
       </w:pPr>
-      <w:proofErr w:type="gramStart"/>
       <w:r>
         <w:t>Gambar xx</w:t>
       </w:r>
       <w:r>
-        <w:t>.</w:t>
-      </w:r>
-      <w:proofErr w:type="gramEnd"/>
-      <w:r>
-        <w:t xml:space="preserve"> Tampilan </w:t>
+        <w:t xml:space="preserve">. Tampilan </w:t>
       </w:r>
       <w:r>
         <w:t>Daftar Kategori Wisata</w:t>
@@ -8421,7 +7659,7 @@
                     <pic:cNvPicPr/>
                   </pic:nvPicPr>
                   <pic:blipFill>
-                    <a:blip r:embed="rId72">
+                    <a:blip r:embed="rId71">
                       <a:extLst>
                         <a:ext uri="{28A0092B-C50C-407E-A947-70E740481C1C}">
                           <a14:useLocalDpi xmlns:a14="http://schemas.microsoft.com/office/drawing/2010/main" val="0"/>
@@ -8455,17 +7693,12 @@
         <w:ind w:left="567"/>
         <w:jc w:val="center"/>
       </w:pPr>
-      <w:proofErr w:type="gramStart"/>
       <w:r>
         <w:lastRenderedPageBreak/>
         <w:t>Gambar xx</w:t>
       </w:r>
       <w:r>
-        <w:t>.</w:t>
-      </w:r>
-      <w:proofErr w:type="gramEnd"/>
-      <w:r>
-        <w:t xml:space="preserve"> Tampilan </w:t>
+        <w:t xml:space="preserve">. Tampilan </w:t>
       </w:r>
       <w:r>
         <w:t>Daftar Nama Wisata</w:t>
@@ -8512,7 +7745,7 @@
                     <pic:cNvPicPr/>
                   </pic:nvPicPr>
                   <pic:blipFill>
-                    <a:blip r:embed="rId73">
+                    <a:blip r:embed="rId72">
                       <a:extLst>
                         <a:ext uri="{28A0092B-C50C-407E-A947-70E740481C1C}">
                           <a14:useLocalDpi xmlns:a14="http://schemas.microsoft.com/office/drawing/2010/main" val="0"/>
@@ -8546,16 +7779,11 @@
         <w:ind w:left="567"/>
         <w:jc w:val="center"/>
       </w:pPr>
-      <w:proofErr w:type="gramStart"/>
       <w:r>
         <w:t>Gambar xx</w:t>
       </w:r>
       <w:r>
-        <w:t>.</w:t>
-      </w:r>
-      <w:proofErr w:type="gramEnd"/>
-      <w:r>
-        <w:t xml:space="preserve"> Tampilan </w:t>
+        <w:t xml:space="preserve">. Tampilan </w:t>
       </w:r>
       <w:r>
         <w:t>Rincian Wisata</w:t>
@@ -8603,6 +7831,91 @@
                 <pic:pic xmlns:pic="http://schemas.openxmlformats.org/drawingml/2006/picture">
                   <pic:nvPicPr>
                     <pic:cNvPr id="0" name="kategori hotel.PNG"/>
+                    <pic:cNvPicPr/>
+                  </pic:nvPicPr>
+                  <pic:blipFill>
+                    <a:blip r:embed="rId73">
+                      <a:extLst>
+                        <a:ext uri="{28A0092B-C50C-407E-A947-70E740481C1C}">
+                          <a14:useLocalDpi xmlns:a14="http://schemas.microsoft.com/office/drawing/2010/main" val="0"/>
+                        </a:ext>
+                      </a:extLst>
+                    </a:blip>
+                    <a:stretch>
+                      <a:fillRect/>
+                    </a:stretch>
+                  </pic:blipFill>
+                  <pic:spPr>
+                    <a:xfrm>
+                      <a:off x="0" y="0"/>
+                      <a:ext cx="3707765" cy="2514600"/>
+                    </a:xfrm>
+                    <a:prstGeom prst="rect">
+                      <a:avLst/>
+                    </a:prstGeom>
+                  </pic:spPr>
+                </pic:pic>
+              </a:graphicData>
+            </a:graphic>
+          </wp:inline>
+        </w:drawing>
+      </w:r>
+    </w:p>
+    <w:p>
+      <w:pPr>
+        <w:keepNext/>
+        <w:spacing w:before="0"/>
+        <w:ind w:left="567"/>
+        <w:jc w:val="center"/>
+      </w:pPr>
+      <w:r>
+        <w:t>Gambar xx</w:t>
+      </w:r>
+      <w:r>
+        <w:t xml:space="preserve">. Tampilan </w:t>
+      </w:r>
+      <w:r>
+        <w:t>Daftar Kategori Hotel</w:t>
+      </w:r>
+    </w:p>
+    <w:p>
+      <w:pPr>
+        <w:pStyle w:val="ListParagraph"/>
+        <w:numPr>
+          <w:ilvl w:val="2"/>
+          <w:numId w:val="14"/>
+        </w:numPr>
+        <w:spacing w:before="0"/>
+        <w:ind w:left="1276" w:hanging="698"/>
+        <w:jc w:val="left"/>
+      </w:pPr>
+      <w:r>
+        <w:t>Tampilan Antar Muka Daftar Nama Hotel</w:t>
+      </w:r>
+    </w:p>
+    <w:p>
+      <w:pPr>
+        <w:spacing w:before="0"/>
+        <w:ind w:left="578"/>
+        <w:jc w:val="left"/>
+      </w:pPr>
+      <w:r>
+        <w:rPr>
+          <w:noProof/>
+        </w:rPr>
+        <w:drawing>
+          <wp:inline distT="0" distB="0" distL="0" distR="0">
+            <wp:extent cx="3707765" cy="2514600"/>
+            <wp:effectExtent l="0" t="0" r="0" b="0"/>
+            <wp:docPr id="21" name="Picture 21"/>
+            <wp:cNvGraphicFramePr>
+              <a:graphicFrameLocks xmlns:a="http://schemas.openxmlformats.org/drawingml/2006/main" noChangeAspect="1"/>
+            </wp:cNvGraphicFramePr>
+            <a:graphic xmlns:a="http://schemas.openxmlformats.org/drawingml/2006/main">
+              <a:graphicData uri="http://schemas.openxmlformats.org/drawingml/2006/picture">
+                <pic:pic xmlns:pic="http://schemas.openxmlformats.org/drawingml/2006/picture">
+                  <pic:nvPicPr>
+                    <pic:cNvPr id="0" name="daftar hotel.PNG"/>
                     <pic:cNvPicPr/>
                   </pic:nvPicPr>
                   <pic:blipFill>
@@ -8635,111 +7948,16 @@
     </w:p>
     <w:p>
       <w:pPr>
-        <w:keepNext/>
-        <w:spacing w:before="0"/>
-        <w:ind w:left="567"/>
-        <w:jc w:val="center"/>
-      </w:pPr>
-      <w:proofErr w:type="gramStart"/>
-      <w:r>
-        <w:t>Gambar xx</w:t>
-      </w:r>
-      <w:r>
-        <w:t>.</w:t>
-      </w:r>
-      <w:proofErr w:type="gramEnd"/>
-      <w:r>
-        <w:t xml:space="preserve"> Tampilan </w:t>
-      </w:r>
-      <w:r>
-        <w:t>Daftar Kategori Hotel</w:t>
-      </w:r>
-    </w:p>
-    <w:p>
-      <w:pPr>
-        <w:pStyle w:val="ListParagraph"/>
-        <w:numPr>
-          <w:ilvl w:val="2"/>
-          <w:numId w:val="14"/>
-        </w:numPr>
-        <w:spacing w:before="0"/>
-        <w:ind w:left="1276" w:hanging="698"/>
-        <w:jc w:val="left"/>
-      </w:pPr>
-      <w:r>
-        <w:t>Tampilan Antar Muka Daftar Nama Hotel</w:t>
-      </w:r>
-    </w:p>
-    <w:p>
-      <w:pPr>
-        <w:spacing w:before="0"/>
-        <w:ind w:left="578"/>
-        <w:jc w:val="left"/>
-      </w:pPr>
-      <w:r>
-        <w:rPr>
-          <w:noProof/>
-        </w:rPr>
-        <w:drawing>
-          <wp:inline distT="0" distB="0" distL="0" distR="0">
-            <wp:extent cx="3707765" cy="2514600"/>
-            <wp:effectExtent l="0" t="0" r="0" b="0"/>
-            <wp:docPr id="21" name="Picture 21"/>
-            <wp:cNvGraphicFramePr>
-              <a:graphicFrameLocks xmlns:a="http://schemas.openxmlformats.org/drawingml/2006/main" noChangeAspect="1"/>
-            </wp:cNvGraphicFramePr>
-            <a:graphic xmlns:a="http://schemas.openxmlformats.org/drawingml/2006/main">
-              <a:graphicData uri="http://schemas.openxmlformats.org/drawingml/2006/picture">
-                <pic:pic xmlns:pic="http://schemas.openxmlformats.org/drawingml/2006/picture">
-                  <pic:nvPicPr>
-                    <pic:cNvPr id="0" name="daftar hotel.PNG"/>
-                    <pic:cNvPicPr/>
-                  </pic:nvPicPr>
-                  <pic:blipFill>
-                    <a:blip r:embed="rId75">
-                      <a:extLst>
-                        <a:ext uri="{28A0092B-C50C-407E-A947-70E740481C1C}">
-                          <a14:useLocalDpi xmlns:a14="http://schemas.microsoft.com/office/drawing/2010/main" val="0"/>
-                        </a:ext>
-                      </a:extLst>
-                    </a:blip>
-                    <a:stretch>
-                      <a:fillRect/>
-                    </a:stretch>
-                  </pic:blipFill>
-                  <pic:spPr>
-                    <a:xfrm>
-                      <a:off x="0" y="0"/>
-                      <a:ext cx="3707765" cy="2514600"/>
-                    </a:xfrm>
-                    <a:prstGeom prst="rect">
-                      <a:avLst/>
-                    </a:prstGeom>
-                  </pic:spPr>
-                </pic:pic>
-              </a:graphicData>
-            </a:graphic>
-          </wp:inline>
-        </w:drawing>
-      </w:r>
-    </w:p>
-    <w:p>
-      <w:pPr>
         <w:spacing w:before="0"/>
         <w:ind w:left="578"/>
         <w:jc w:val="center"/>
       </w:pPr>
-      <w:proofErr w:type="gramStart"/>
       <w:r>
         <w:lastRenderedPageBreak/>
         <w:t>Gambar xx</w:t>
       </w:r>
       <w:r>
-        <w:t>.</w:t>
-      </w:r>
-      <w:proofErr w:type="gramEnd"/>
-      <w:r>
-        <w:t xml:space="preserve"> Tampilan </w:t>
+        <w:t xml:space="preserve">. Tampilan </w:t>
       </w:r>
       <w:r>
         <w:t xml:space="preserve">Daftar </w:t>
@@ -8792,7 +8010,7 @@
                     <pic:cNvPicPr/>
                   </pic:nvPicPr>
                   <pic:blipFill>
-                    <a:blip r:embed="rId76">
+                    <a:blip r:embed="rId75">
                       <a:extLst>
                         <a:ext uri="{28A0092B-C50C-407E-A947-70E740481C1C}">
                           <a14:useLocalDpi xmlns:a14="http://schemas.microsoft.com/office/drawing/2010/main" val="0"/>
@@ -8825,16 +8043,11 @@
         <w:ind w:left="578"/>
         <w:jc w:val="center"/>
       </w:pPr>
-      <w:proofErr w:type="gramStart"/>
       <w:r>
         <w:t>Gambar xx</w:t>
       </w:r>
       <w:r>
-        <w:t>.</w:t>
-      </w:r>
-      <w:proofErr w:type="gramEnd"/>
-      <w:r>
-        <w:t xml:space="preserve"> Tampilan </w:t>
+        <w:t xml:space="preserve">. Tampilan </w:t>
       </w:r>
       <w:r>
         <w:t>Rincian Hotel</w:t>
@@ -8882,7 +8095,7 @@
                     <pic:cNvPicPr/>
                   </pic:nvPicPr>
                   <pic:blipFill>
-                    <a:blip r:embed="rId77">
+                    <a:blip r:embed="rId76">
                       <a:extLst>
                         <a:ext uri="{28A0092B-C50C-407E-A947-70E740481C1C}">
                           <a14:useLocalDpi xmlns:a14="http://schemas.microsoft.com/office/drawing/2010/main" val="0"/>
@@ -8915,16 +8128,11 @@
         <w:ind w:left="578"/>
         <w:jc w:val="center"/>
       </w:pPr>
-      <w:proofErr w:type="gramStart"/>
       <w:r>
         <w:t>Gambar xx</w:t>
       </w:r>
       <w:r>
-        <w:t>.</w:t>
-      </w:r>
-      <w:proofErr w:type="gramEnd"/>
-      <w:r>
-        <w:t xml:space="preserve"> Tampilan </w:t>
+        <w:t xml:space="preserve">. Tampilan </w:t>
       </w:r>
       <w:r>
         <w:t>Daftar Kategori Rumah Makan</w:t>
@@ -8974,7 +8182,7 @@
                     <pic:cNvPicPr/>
                   </pic:nvPicPr>
                   <pic:blipFill>
-                    <a:blip r:embed="rId78">
+                    <a:blip r:embed="rId77">
                       <a:extLst>
                         <a:ext uri="{28A0092B-C50C-407E-A947-70E740481C1C}">
                           <a14:useLocalDpi xmlns:a14="http://schemas.microsoft.com/office/drawing/2010/main" val="0"/>
@@ -9007,17 +8215,12 @@
         <w:ind w:left="578"/>
         <w:jc w:val="center"/>
       </w:pPr>
-      <w:proofErr w:type="gramStart"/>
       <w:r>
         <w:lastRenderedPageBreak/>
         <w:t>Gambar xx</w:t>
       </w:r>
       <w:r>
-        <w:t>.</w:t>
-      </w:r>
-      <w:proofErr w:type="gramEnd"/>
-      <w:r>
-        <w:t xml:space="preserve"> Tampilan </w:t>
+        <w:t xml:space="preserve">. Tampilan </w:t>
       </w:r>
       <w:r>
         <w:t>Daftar Nama Rumah Makan</w:t>
@@ -9064,7 +8267,7 @@
                     <pic:cNvPicPr/>
                   </pic:nvPicPr>
                   <pic:blipFill>
-                    <a:blip r:embed="rId79">
+                    <a:blip r:embed="rId78">
                       <a:extLst>
                         <a:ext uri="{28A0092B-C50C-407E-A947-70E740481C1C}">
                           <a14:useLocalDpi xmlns:a14="http://schemas.microsoft.com/office/drawing/2010/main" val="0"/>
@@ -9097,16 +8300,11 @@
         <w:ind w:left="578"/>
         <w:jc w:val="center"/>
       </w:pPr>
-      <w:proofErr w:type="gramStart"/>
       <w:r>
         <w:t>Gambar xx</w:t>
       </w:r>
       <w:r>
-        <w:t>.</w:t>
-      </w:r>
-      <w:proofErr w:type="gramEnd"/>
-      <w:r>
-        <w:t xml:space="preserve"> Tampilan </w:t>
+        <w:t xml:space="preserve">. Tampilan </w:t>
       </w:r>
       <w:r>
         <w:t>Rincian Rumah Makan</w:t>
@@ -9154,7 +8352,7 @@
                     <pic:cNvPicPr/>
                   </pic:nvPicPr>
                   <pic:blipFill>
-                    <a:blip r:embed="rId80">
+                    <a:blip r:embed="rId79">
                       <a:extLst>
                         <a:ext uri="{28A0092B-C50C-407E-A947-70E740481C1C}">
                           <a14:useLocalDpi xmlns:a14="http://schemas.microsoft.com/office/drawing/2010/main" val="0"/>
@@ -9187,16 +8385,11 @@
         <w:ind w:left="578"/>
         <w:jc w:val="center"/>
       </w:pPr>
-      <w:proofErr w:type="gramStart"/>
       <w:r>
         <w:t>Gambar xx</w:t>
       </w:r>
       <w:r>
-        <w:t>.</w:t>
-      </w:r>
-      <w:proofErr w:type="gramEnd"/>
-      <w:r>
-        <w:t xml:space="preserve"> Tampilan </w:t>
+        <w:t xml:space="preserve">. Tampilan </w:t>
       </w:r>
       <w:r>
         <w:t>Daftar Kategori Transportasi</w:t>
@@ -9244,7 +8437,7 @@
                     <pic:cNvPicPr/>
                   </pic:nvPicPr>
                   <pic:blipFill>
-                    <a:blip r:embed="rId81">
+                    <a:blip r:embed="rId80">
                       <a:extLst>
                         <a:ext uri="{28A0092B-C50C-407E-A947-70E740481C1C}">
                           <a14:useLocalDpi xmlns:a14="http://schemas.microsoft.com/office/drawing/2010/main" val="0"/>
@@ -9277,16 +8470,11 @@
         <w:ind w:left="578"/>
         <w:jc w:val="center"/>
       </w:pPr>
-      <w:proofErr w:type="gramStart"/>
       <w:r>
         <w:t>Gambar xx</w:t>
       </w:r>
       <w:r>
-        <w:t>.</w:t>
-      </w:r>
-      <w:proofErr w:type="gramEnd"/>
-      <w:r>
-        <w:t xml:space="preserve"> Tampilan </w:t>
+        <w:t xml:space="preserve">. Tampilan </w:t>
       </w:r>
       <w:r>
         <w:t>Daftar Nama Transportasi Bus</w:t>
@@ -9333,7 +8521,7 @@
                     <pic:cNvPicPr/>
                   </pic:nvPicPr>
                   <pic:blipFill>
-                    <a:blip r:embed="rId82">
+                    <a:blip r:embed="rId81">
                       <a:extLst>
                         <a:ext uri="{28A0092B-C50C-407E-A947-70E740481C1C}">
                           <a14:useLocalDpi xmlns:a14="http://schemas.microsoft.com/office/drawing/2010/main" val="0"/>
@@ -9366,14 +8554,9 @@
         <w:ind w:left="578"/>
         <w:jc w:val="center"/>
       </w:pPr>
-      <w:proofErr w:type="gramStart"/>
       <w:r>
         <w:lastRenderedPageBreak/>
-        <w:t>Gambar xx.</w:t>
-      </w:r>
-      <w:proofErr w:type="gramEnd"/>
-      <w:r>
-        <w:t xml:space="preserve"> Tampilan Rincian Transportasi Bus</w:t>
+        <w:t>Gambar xx. Tampilan Rincian Transportasi Bus</w:t>
       </w:r>
     </w:p>
     <w:p>
@@ -9417,7 +8600,7 @@
                     <pic:cNvPicPr/>
                   </pic:nvPicPr>
                   <pic:blipFill>
-                    <a:blip r:embed="rId83">
+                    <a:blip r:embed="rId82">
                       <a:extLst>
                         <a:ext uri="{28A0092B-C50C-407E-A947-70E740481C1C}">
                           <a14:useLocalDpi xmlns:a14="http://schemas.microsoft.com/office/drawing/2010/main" val="0"/>
@@ -9450,13 +8633,8 @@
         <w:ind w:left="578"/>
         <w:jc w:val="center"/>
       </w:pPr>
-      <w:proofErr w:type="gramStart"/>
-      <w:r>
-        <w:t>Gambar xx.</w:t>
-      </w:r>
-      <w:proofErr w:type="gramEnd"/>
-      <w:r>
-        <w:t xml:space="preserve"> Tampilan Daftar Nama Transportasi Angkot</w:t>
+      <w:r>
+        <w:t>Gambar xx. Tampilan Daftar Nama Transportasi Angkot</w:t>
       </w:r>
     </w:p>
     <w:p>
@@ -9501,7 +8679,7 @@
                     <pic:cNvPicPr/>
                   </pic:nvPicPr>
                   <pic:blipFill>
-                    <a:blip r:embed="rId84">
+                    <a:blip r:embed="rId83">
                       <a:extLst>
                         <a:ext uri="{28A0092B-C50C-407E-A947-70E740481C1C}">
                           <a14:useLocalDpi xmlns:a14="http://schemas.microsoft.com/office/drawing/2010/main" val="0"/>
@@ -9534,13 +8712,8 @@
         <w:ind w:left="578"/>
         <w:jc w:val="center"/>
       </w:pPr>
-      <w:proofErr w:type="gramStart"/>
-      <w:r>
-        <w:t>Gambar xx.</w:t>
-      </w:r>
-      <w:proofErr w:type="gramEnd"/>
-      <w:r>
-        <w:t xml:space="preserve"> Tampilan </w:t>
+      <w:r>
+        <w:t xml:space="preserve">Gambar xx. Tampilan </w:t>
       </w:r>
       <w:r>
         <w:t>Rincian</w:t>
@@ -9591,7 +8764,7 @@
                     <pic:cNvPicPr/>
                   </pic:nvPicPr>
                   <pic:blipFill>
-                    <a:blip r:embed="rId85">
+                    <a:blip r:embed="rId84">
                       <a:extLst>
                         <a:ext uri="{28A0092B-C50C-407E-A947-70E740481C1C}">
                           <a14:useLocalDpi xmlns:a14="http://schemas.microsoft.com/office/drawing/2010/main" val="0"/>
@@ -9624,13 +8797,8 @@
         <w:ind w:left="578"/>
         <w:jc w:val="center"/>
       </w:pPr>
-      <w:proofErr w:type="gramStart"/>
-      <w:r>
-        <w:t>Gambar xx.</w:t>
-      </w:r>
-      <w:proofErr w:type="gramEnd"/>
-      <w:r>
-        <w:t xml:space="preserve"> Tampilan Daftar Kategori Month Event</w:t>
+      <w:r>
+        <w:t>Gambar xx. Tampilan Daftar Kategori Month Event</w:t>
       </w:r>
     </w:p>
     <w:p>
@@ -9674,7 +8842,7 @@
                     <pic:cNvPicPr/>
                   </pic:nvPicPr>
                   <pic:blipFill>
-                    <a:blip r:embed="rId86">
+                    <a:blip r:embed="rId85">
                       <a:extLst>
                         <a:ext uri="{28A0092B-C50C-407E-A947-70E740481C1C}">
                           <a14:useLocalDpi xmlns:a14="http://schemas.microsoft.com/office/drawing/2010/main" val="0"/>
@@ -9707,14 +8875,9 @@
         <w:ind w:left="578"/>
         <w:jc w:val="center"/>
       </w:pPr>
-      <w:proofErr w:type="gramStart"/>
       <w:r>
         <w:lastRenderedPageBreak/>
-        <w:t>Gambar xx.</w:t>
-      </w:r>
-      <w:proofErr w:type="gramEnd"/>
-      <w:r>
-        <w:t xml:space="preserve"> Tampilan Daftar Nama Month Event</w:t>
+        <w:t>Gambar xx. Tampilan Daftar Nama Month Event</w:t>
       </w:r>
     </w:p>
     <w:p>
@@ -9758,7 +8921,7 @@
                     <pic:cNvPicPr/>
                   </pic:nvPicPr>
                   <pic:blipFill>
-                    <a:blip r:embed="rId87">
+                    <a:blip r:embed="rId86">
                       <a:extLst>
                         <a:ext uri="{28A0092B-C50C-407E-A947-70E740481C1C}">
                           <a14:useLocalDpi xmlns:a14="http://schemas.microsoft.com/office/drawing/2010/main" val="0"/>
@@ -9791,13 +8954,8 @@
         <w:ind w:left="578"/>
         <w:jc w:val="center"/>
       </w:pPr>
-      <w:proofErr w:type="gramStart"/>
-      <w:r>
-        <w:t>Gambar xx.</w:t>
-      </w:r>
-      <w:proofErr w:type="gramEnd"/>
-      <w:r>
-        <w:t xml:space="preserve"> Tampilan Rincian Month Event</w:t>
+      <w:r>
+        <w:t>Gambar xx. Tampilan Rincian Month Event</w:t>
       </w:r>
     </w:p>
     <w:p>
@@ -9842,7 +9000,7 @@
                     <pic:cNvPicPr/>
                   </pic:nvPicPr>
                   <pic:blipFill>
-                    <a:blip r:embed="rId88">
+                    <a:blip r:embed="rId87">
                       <a:extLst>
                         <a:ext uri="{28A0092B-C50C-407E-A947-70E740481C1C}">
                           <a14:useLocalDpi xmlns:a14="http://schemas.microsoft.com/office/drawing/2010/main" val="0"/>
@@ -9875,13 +9033,8 @@
         <w:ind w:left="578"/>
         <w:jc w:val="center"/>
       </w:pPr>
-      <w:proofErr w:type="gramStart"/>
-      <w:r>
-        <w:t>Gambar xx.</w:t>
-      </w:r>
-      <w:proofErr w:type="gramEnd"/>
-      <w:r>
-        <w:t xml:space="preserve"> Tampilan Daftar Menu Utama Administrator</w:t>
+      <w:r>
+        <w:t>Gambar xx. Tampilan Daftar Menu Utama Administrator</w:t>
       </w:r>
     </w:p>
     <w:p>
@@ -9929,7 +9082,7 @@
                     <pic:cNvPicPr/>
                   </pic:nvPicPr>
                   <pic:blipFill>
-                    <a:blip r:embed="rId89">
+                    <a:blip r:embed="rId88">
                       <a:extLst>
                         <a:ext uri="{28A0092B-C50C-407E-A947-70E740481C1C}">
                           <a14:useLocalDpi xmlns:a14="http://schemas.microsoft.com/office/drawing/2010/main" val="0"/>
@@ -9962,13 +9115,8 @@
         <w:ind w:left="578"/>
         <w:jc w:val="center"/>
       </w:pPr>
-      <w:proofErr w:type="gramStart"/>
-      <w:r>
-        <w:t>Gambar xx.</w:t>
-      </w:r>
-      <w:proofErr w:type="gramEnd"/>
-      <w:r>
-        <w:t xml:space="preserve"> Tampilan Administrator-Halaman Utama</w:t>
+      <w:r>
+        <w:t>Gambar xx. Tampilan Administrator-Halaman Utama</w:t>
       </w:r>
     </w:p>
     <w:p>
@@ -10013,7 +9161,7 @@
                     <pic:cNvPicPr/>
                   </pic:nvPicPr>
                   <pic:blipFill>
-                    <a:blip r:embed="rId90">
+                    <a:blip r:embed="rId89">
                       <a:extLst>
                         <a:ext uri="{28A0092B-C50C-407E-A947-70E740481C1C}">
                           <a14:useLocalDpi xmlns:a14="http://schemas.microsoft.com/office/drawing/2010/main" val="0"/>
@@ -10046,13 +9194,8 @@
         <w:ind w:left="578"/>
         <w:jc w:val="center"/>
       </w:pPr>
-      <w:proofErr w:type="gramStart"/>
-      <w:r>
-        <w:t>Gambar xx.</w:t>
-      </w:r>
-      <w:proofErr w:type="gramEnd"/>
-      <w:r>
-        <w:t xml:space="preserve"> Tampilan Administrator-Tempat Wisata</w:t>
+      <w:r>
+        <w:t>Gambar xx. Tampilan Administrator-Tempat Wisata</w:t>
       </w:r>
     </w:p>
     <w:p>
@@ -10103,7 +9246,7 @@
                     <pic:cNvPicPr/>
                   </pic:nvPicPr>
                   <pic:blipFill>
-                    <a:blip r:embed="rId91">
+                    <a:blip r:embed="rId90">
                       <a:extLst>
                         <a:ext uri="{28A0092B-C50C-407E-A947-70E740481C1C}">
                           <a14:useLocalDpi xmlns:a14="http://schemas.microsoft.com/office/drawing/2010/main" val="0"/>
@@ -10136,13 +9279,8 @@
         <w:ind w:left="578"/>
         <w:jc w:val="center"/>
       </w:pPr>
-      <w:proofErr w:type="gramStart"/>
-      <w:r>
-        <w:t>Gambar xx.</w:t>
-      </w:r>
-      <w:proofErr w:type="gramEnd"/>
-      <w:r>
-        <w:t xml:space="preserve"> Tampilan Administrator-Tempat Wisata-Menu Baru</w:t>
+      <w:r>
+        <w:t>Gambar xx. Tampilan Administrator-Tempat Wisata-Menu Baru</w:t>
       </w:r>
     </w:p>
     <w:p>
@@ -10187,7 +9325,7 @@
                     <pic:cNvPicPr/>
                   </pic:nvPicPr>
                   <pic:blipFill>
-                    <a:blip r:embed="rId92">
+                    <a:blip r:embed="rId91">
                       <a:extLst>
                         <a:ext uri="{28A0092B-C50C-407E-A947-70E740481C1C}">
                           <a14:useLocalDpi xmlns:a14="http://schemas.microsoft.com/office/drawing/2010/main" val="0"/>
@@ -10220,13 +9358,8 @@
         <w:ind w:left="578"/>
         <w:jc w:val="center"/>
       </w:pPr>
-      <w:proofErr w:type="gramStart"/>
-      <w:r>
-        <w:t>Gambar xx.</w:t>
-      </w:r>
-      <w:proofErr w:type="gramEnd"/>
-      <w:r>
-        <w:t xml:space="preserve"> Tampilan Administrator-Tempat Wisata</w:t>
+      <w:r>
+        <w:t>Gambar xx. Tampilan Administrator-Tempat Wisata</w:t>
       </w:r>
       <w:r>
         <w:t>-Kategori</w:t>
@@ -10277,7 +9410,7 @@
                     <pic:cNvPicPr/>
                   </pic:nvPicPr>
                   <pic:blipFill>
-                    <a:blip r:embed="rId93">
+                    <a:blip r:embed="rId92">
                       <a:extLst>
                         <a:ext uri="{28A0092B-C50C-407E-A947-70E740481C1C}">
                           <a14:useLocalDpi xmlns:a14="http://schemas.microsoft.com/office/drawing/2010/main" val="0"/>
@@ -10310,13 +9443,8 @@
         <w:ind w:left="578"/>
         <w:jc w:val="center"/>
       </w:pPr>
-      <w:proofErr w:type="gramStart"/>
-      <w:r>
-        <w:t>Gambar xx.</w:t>
-      </w:r>
-      <w:proofErr w:type="gramEnd"/>
-      <w:r>
-        <w:t xml:space="preserve"> Tampilan Administrator-Tempat Wisata-Wisata Baru</w:t>
+      <w:r>
+        <w:t>Gambar xx. Tampilan Administrator-Tempat Wisata-Wisata Baru</w:t>
       </w:r>
     </w:p>
     <w:p>
@@ -10361,7 +9489,7 @@
                     <pic:cNvPicPr/>
                   </pic:nvPicPr>
                   <pic:blipFill>
-                    <a:blip r:embed="rId94">
+                    <a:blip r:embed="rId93">
                       <a:extLst>
                         <a:ext uri="{28A0092B-C50C-407E-A947-70E740481C1C}">
                           <a14:useLocalDpi xmlns:a14="http://schemas.microsoft.com/office/drawing/2010/main" val="0"/>
@@ -10394,13 +9522,8 @@
         <w:ind w:left="578"/>
         <w:jc w:val="center"/>
       </w:pPr>
-      <w:proofErr w:type="gramStart"/>
-      <w:r>
-        <w:t>Gambar xx.</w:t>
-      </w:r>
-      <w:proofErr w:type="gramEnd"/>
-      <w:r>
-        <w:t xml:space="preserve"> Tampilan Administrator-Tempat Wisata-Kategori Lihat</w:t>
+      <w:r>
+        <w:t>Gambar xx. Tampilan Administrator-Tempat Wisata-Kategori Lihat</w:t>
       </w:r>
     </w:p>
     <w:p>
@@ -10445,7 +9568,7 @@
                     <pic:cNvPicPr/>
                   </pic:nvPicPr>
                   <pic:blipFill>
-                    <a:blip r:embed="rId95">
+                    <a:blip r:embed="rId94">
                       <a:extLst>
                         <a:ext uri="{28A0092B-C50C-407E-A947-70E740481C1C}">
                           <a14:useLocalDpi xmlns:a14="http://schemas.microsoft.com/office/drawing/2010/main" val="0"/>
@@ -10478,13 +9601,8 @@
         <w:ind w:left="578"/>
         <w:jc w:val="center"/>
       </w:pPr>
-      <w:proofErr w:type="gramStart"/>
-      <w:r>
-        <w:t>Gambar xx.</w:t>
-      </w:r>
-      <w:proofErr w:type="gramEnd"/>
-      <w:r>
-        <w:t xml:space="preserve"> Tampilan Administrator-Tempat Wisata-Wisata Lihat</w:t>
+      <w:r>
+        <w:t>Gambar xx. Tampilan Administrator-Tempat Wisata-Wisata Lihat</w:t>
       </w:r>
     </w:p>
     <w:p>
@@ -10525,10 +9643,10 @@
       <w:pPr>
         <w:pStyle w:val="Heading1"/>
         <w:sectPr>
-          <w:headerReference w:type="even" r:id="rId96"/>
-          <w:headerReference w:type="default" r:id="rId97"/>
-          <w:footerReference w:type="even" r:id="rId98"/>
-          <w:footerReference w:type="default" r:id="rId99"/>
+          <w:headerReference w:type="even" r:id="rId95"/>
+          <w:headerReference w:type="default" r:id="rId96"/>
+          <w:footerReference w:type="even" r:id="rId97"/>
+          <w:footerReference w:type="default" r:id="rId98"/>
           <w:pgSz w:w="8391" w:h="11907" w:code="11"/>
           <w:pgMar w:top="1418" w:right="1134" w:bottom="1418" w:left="1418" w:header="720" w:footer="720" w:gutter="0"/>
           <w:cols w:space="720"/>
@@ -10658,8 +9776,6 @@
       <w:r>
         <w:t>Narasi singkat tentang Kota Surabaya beserta logo Pemerintah Kota Surabaya</w:t>
       </w:r>
-      <w:bookmarkStart w:id="35" w:name="_GoBack"/>
-      <w:bookmarkEnd w:id="35"/>
     </w:p>
     <w:p>
       <w:pPr>
@@ -10788,15 +9904,7 @@
       </w:pPr>
       <w:r>
         <w:lastRenderedPageBreak/>
-        <w:t xml:space="preserve">Apabila memilih salah satu wisata, </w:t>
-      </w:r>
-      <w:proofErr w:type="gramStart"/>
-      <w:r>
-        <w:t>akan</w:t>
-      </w:r>
-      <w:proofErr w:type="gramEnd"/>
-      <w:r>
-        <w:t xml:space="preserve"> diteruskan ke halaman baru yang berisi detil dari wisata terpilih. Detil wisata tersebut berisi Nama, Foto, Alamat, Deskripsi, Telepon, dan Lokasi Wisata </w:t>
+        <w:t xml:space="preserve">Apabila memilih salah satu wisata, akan diteruskan ke halaman baru yang berisi detil dari wisata terpilih. Detil wisata tersebut berisi Nama, Foto, Alamat, Deskripsi, Telepon, dan Lokasi Wisata </w:t>
       </w:r>
     </w:p>
     <w:p>
@@ -10822,6 +9930,100 @@
     <w:p>
       <w:pPr>
         <w:pStyle w:val="ListParagraph"/>
+        <w:spacing w:before="0"/>
+        <w:ind w:left="1440"/>
+        <w:jc w:val="left"/>
+      </w:pPr>
+      <w:r>
+        <w:t>Halaman Hotel terdiri dari:</w:t>
+      </w:r>
+    </w:p>
+    <w:p>
+      <w:pPr>
+        <w:pStyle w:val="ListParagraph"/>
+        <w:numPr>
+          <w:ilvl w:val="0"/>
+          <w:numId w:val="23"/>
+        </w:numPr>
+        <w:spacing w:before="0"/>
+        <w:jc w:val="left"/>
+      </w:pPr>
+      <w:r>
+        <w:t>Pilihan</w:t>
+      </w:r>
+      <w:r>
+        <w:t xml:space="preserve"> Bintang hotel </w:t>
+      </w:r>
+      <w:r>
+        <w:t>(</w:t>
+      </w:r>
+      <w:r>
+        <w:t>1/</w:t>
+      </w:r>
+      <w:bookmarkStart w:id="35" w:name="_GoBack"/>
+      <w:bookmarkEnd w:id="35"/>
+      <w:r>
+        <w:t>2/3/4/5</w:t>
+      </w:r>
+      <w:r>
+        <w:t>)</w:t>
+      </w:r>
+    </w:p>
+    <w:p>
+      <w:pPr>
+        <w:pStyle w:val="ListParagraph"/>
+        <w:numPr>
+          <w:ilvl w:val="0"/>
+          <w:numId w:val="23"/>
+        </w:numPr>
+        <w:spacing w:before="0"/>
+        <w:jc w:val="left"/>
+      </w:pPr>
+      <w:r>
+        <w:t>Apabila memilih salah satu</w:t>
+      </w:r>
+      <w:r>
+        <w:t xml:space="preserve"> bintang</w:t>
+      </w:r>
+      <w:r>
+        <w:t xml:space="preserve">, maka akan diteruskan ke halaman baru dengan </w:t>
+      </w:r>
+      <w:r>
+        <w:rPr>
+          <w:i/>
+        </w:rPr>
+        <w:t>list</w:t>
+      </w:r>
+      <w:r>
+        <w:t xml:space="preserve"> ho</w:t>
+      </w:r>
+      <w:r>
+        <w:t xml:space="preserve">tel yang termasuk dalam bintang </w:t>
+      </w:r>
+      <w:r>
+        <w:t>tersebut</w:t>
+      </w:r>
+    </w:p>
+    <w:p>
+      <w:pPr>
+        <w:pStyle w:val="ListParagraph"/>
+        <w:numPr>
+          <w:ilvl w:val="0"/>
+          <w:numId w:val="23"/>
+        </w:numPr>
+        <w:spacing w:before="0"/>
+        <w:jc w:val="left"/>
+      </w:pPr>
+      <w:r>
+        <w:t>Apabila memilih salah satu hotel, maka akan diteruskan ke halaman baru yang berisi detil dari hotel terpilih. Detil hotel berisi Nama</w:t>
+      </w:r>
+      <w:r>
+        <w:t>, Foto, Alamat, Telepon, Website, Bintang, dan Keterangan hotel tersebut.</w:t>
+      </w:r>
+    </w:p>
+    <w:p>
+      <w:pPr>
+        <w:pStyle w:val="ListParagraph"/>
         <w:numPr>
           <w:ilvl w:val="1"/>
           <w:numId w:val="20"/>
@@ -10842,6 +10044,68 @@
     <w:p>
       <w:pPr>
         <w:pStyle w:val="ListParagraph"/>
+        <w:spacing w:before="0"/>
+        <w:ind w:left="1440"/>
+        <w:jc w:val="left"/>
+      </w:pPr>
+      <w:r>
+        <w:t>Halaman Rumah Makan terdiri dari:</w:t>
+      </w:r>
+    </w:p>
+    <w:p>
+      <w:pPr>
+        <w:pStyle w:val="ListParagraph"/>
+        <w:numPr>
+          <w:ilvl w:val="0"/>
+          <w:numId w:val="24"/>
+        </w:numPr>
+        <w:spacing w:before="0"/>
+        <w:jc w:val="left"/>
+      </w:pPr>
+      <w:r>
+        <w:t>Pilihan kategori jenis makanan yang disediakan (Ayam, Seafood, dll)</w:t>
+      </w:r>
+    </w:p>
+    <w:p>
+      <w:pPr>
+        <w:pStyle w:val="ListParagraph"/>
+        <w:numPr>
+          <w:ilvl w:val="0"/>
+          <w:numId w:val="24"/>
+        </w:numPr>
+        <w:spacing w:before="0"/>
+        <w:jc w:val="left"/>
+      </w:pPr>
+      <w:r>
+        <w:t xml:space="preserve">Apabila memilih salah satu kategori, maka akan diteruskan ke halaman baru dengan </w:t>
+      </w:r>
+      <w:r>
+        <w:rPr>
+          <w:i/>
+        </w:rPr>
+        <w:t>list</w:t>
+      </w:r>
+      <w:r>
+        <w:t xml:space="preserve"> Rumah Makan yang menyediakan makanan dari kategori yang dipilih.</w:t>
+      </w:r>
+    </w:p>
+    <w:p>
+      <w:pPr>
+        <w:pStyle w:val="ListParagraph"/>
+        <w:numPr>
+          <w:ilvl w:val="0"/>
+          <w:numId w:val="24"/>
+        </w:numPr>
+        <w:spacing w:before="0"/>
+        <w:jc w:val="left"/>
+      </w:pPr>
+      <w:r>
+        <w:t>Apabila memilih salah satu Rumah Makan, maka</w:t>
+      </w:r>
+    </w:p>
+    <w:p>
+      <w:pPr>
+        <w:pStyle w:val="ListParagraph"/>
         <w:numPr>
           <w:ilvl w:val="1"/>
           <w:numId w:val="20"/>
@@ -10876,6 +10140,7 @@
         <w:rPr>
           <w:b/>
         </w:rPr>
+        <w:lastRenderedPageBreak/>
         <w:t>Event</w:t>
       </w:r>
     </w:p>
@@ -10907,10 +10172,10 @@
           <w:b/>
         </w:rPr>
         <w:sectPr>
-          <w:headerReference w:type="even" r:id="rId100"/>
-          <w:headerReference w:type="default" r:id="rId101"/>
-          <w:footerReference w:type="even" r:id="rId102"/>
-          <w:footerReference w:type="default" r:id="rId103"/>
+          <w:headerReference w:type="even" r:id="rId99"/>
+          <w:headerReference w:type="default" r:id="rId100"/>
+          <w:footerReference w:type="even" r:id="rId101"/>
+          <w:footerReference w:type="default" r:id="rId102"/>
           <w:pgSz w:w="8391" w:h="11907" w:code="11"/>
           <w:pgMar w:top="1418" w:right="1134" w:bottom="1418" w:left="1418" w:header="720" w:footer="720" w:gutter="0"/>
           <w:cols w:space="720"/>
@@ -10970,10 +10235,10 @@
       <w:pPr>
         <w:pStyle w:val="Heading1"/>
         <w:sectPr>
-          <w:headerReference w:type="even" r:id="rId104"/>
-          <w:headerReference w:type="default" r:id="rId105"/>
-          <w:footerReference w:type="even" r:id="rId106"/>
-          <w:footerReference w:type="default" r:id="rId107"/>
+          <w:headerReference w:type="even" r:id="rId103"/>
+          <w:headerReference w:type="default" r:id="rId104"/>
+          <w:footerReference w:type="even" r:id="rId105"/>
+          <w:footerReference w:type="default" r:id="rId106"/>
           <w:pgSz w:w="8391" w:h="11907" w:code="11"/>
           <w:pgMar w:top="1418" w:right="1134" w:bottom="1418" w:left="1418" w:header="720" w:footer="720" w:gutter="0"/>
           <w:cols w:space="720"/>
@@ -11031,9 +10296,71 @@
       <w:pPr>
         <w:spacing w:before="0" w:after="200"/>
         <w:jc w:val="left"/>
-        <w:rPr>
-          <w:b/>
-        </w:rPr>
+      </w:pPr>
+      <w:r>
+        <w:rPr>
+          <w:b/>
+        </w:rPr>
+        <w:tab/>
+      </w:r>
+      <w:r>
+        <w:t>Kesimpulan yang diperoleh dari pembuatan Web Based SHEMO antara lain:</w:t>
+      </w:r>
+    </w:p>
+    <w:p>
+      <w:pPr>
+        <w:pStyle w:val="ListParagraph"/>
+        <w:numPr>
+          <w:ilvl w:val="0"/>
+          <w:numId w:val="22"/>
+        </w:numPr>
+        <w:spacing w:before="0"/>
+        <w:jc w:val="left"/>
+      </w:pPr>
+      <w:r>
+        <w:t>Penggunaan Bootstrap sangat bermanfaat untuk memermudah dan memercepat</w:t>
+      </w:r>
+      <w:r>
+        <w:t xml:space="preserve"> pembuatan web. Karena pada Bootstrap telah dibuatkan css yang sangat menarik, sehingga kita tidak perlu membuat dan mendesain css dari awal.</w:t>
+      </w:r>
+    </w:p>
+    <w:p>
+      <w:pPr>
+        <w:pStyle w:val="ListParagraph"/>
+        <w:numPr>
+          <w:ilvl w:val="0"/>
+          <w:numId w:val="22"/>
+        </w:numPr>
+        <w:spacing w:before="0"/>
+        <w:jc w:val="left"/>
+      </w:pPr>
+      <w:r>
+        <w:t>Dengan adanya Web Based SHEMO, masyarakat tidak perlu kesulitan dalam hal mencari referensi tempat yang ingin dikunjungi di Surabaya.</w:t>
+      </w:r>
+    </w:p>
+    <w:p>
+      <w:pPr>
+        <w:pStyle w:val="ListParagraph"/>
+        <w:numPr>
+          <w:ilvl w:val="0"/>
+          <w:numId w:val="22"/>
+        </w:numPr>
+        <w:spacing w:before="0"/>
+        <w:jc w:val="left"/>
+      </w:pPr>
+      <w:r>
+        <w:t>Dokumentasi dalam kode sumber sangat penting karena dapat memermudah programmer melakukan debugging atau memberi inovasi pada sistem.</w:t>
+      </w:r>
+    </w:p>
+    <w:p>
+      <w:pPr>
+        <w:pStyle w:val="ListParagraph"/>
+        <w:numPr>
+          <w:ilvl w:val="0"/>
+          <w:numId w:val="22"/>
+        </w:numPr>
+        <w:spacing w:before="0"/>
+        <w:jc w:val="left"/>
       </w:pPr>
     </w:p>
     <w:p>
@@ -11050,6 +10377,61 @@
         </w:rPr>
         <w:t>Saran</w:t>
       </w:r>
+    </w:p>
+    <w:p>
+      <w:pPr>
+        <w:spacing w:before="0" w:after="200"/>
+        <w:jc w:val="left"/>
+      </w:pPr>
+      <w:r>
+        <w:tab/>
+        <w:t>Setelah menyelesaikan pembuatan Web Based SHEMO ini, salah satu yang perlu diperbaiki adalah desain database yang telah kami buat. Karena masih ada beberapa tabel yang redundan, misalnya tabel gambar. Seharusnya, masing-masing tabel gambar hanya dijadikan satu tabel gambar saja</w:t>
+      </w:r>
+    </w:p>
+    <w:p>
+      <w:pPr>
+        <w:spacing w:before="0" w:after="200"/>
+        <w:jc w:val="left"/>
+      </w:pPr>
+      <w:r>
+        <w:tab/>
+        <w:t xml:space="preserve">Selain itu, pada sisi administrator juga belum sempurna. Sehingga butuh waktu untuk memerbaikinya. Sisi administrator </w:t>
+      </w:r>
+      <w:r>
+        <w:lastRenderedPageBreak/>
+        <w:t xml:space="preserve">adalah hal yang sangat penting, karena diperlukan untuk </w:t>
+      </w:r>
+      <w:r>
+        <w:rPr>
+          <w:i/>
+        </w:rPr>
+        <w:t>CRUD</w:t>
+      </w:r>
+      <w:r>
+        <w:t xml:space="preserve"> pada sistem.</w:t>
+      </w:r>
+    </w:p>
+    <w:p>
+      <w:pPr>
+        <w:spacing w:before="0"/>
+        <w:jc w:val="left"/>
+      </w:pPr>
+      <w:r>
+        <w:tab/>
+        <w:t xml:space="preserve">Hal </w:t>
+      </w:r>
+      <w:r>
+        <w:t xml:space="preserve">lain yang perlu diperhatikan adalah </w:t>
+      </w:r>
+      <w:r>
+        <w:t>Tampilan Antarmuka Pengguna beserta konten karena sangat memengaruhi pengguna yang menggunakan sistem.</w:t>
+      </w:r>
+    </w:p>
+    <w:p>
+      <w:pPr>
+        <w:spacing w:before="0" w:after="200"/>
+        <w:jc w:val="left"/>
+      </w:pPr>
     </w:p>
     <w:p>
       <w:pPr>
@@ -11064,10 +10446,10 @@
       <w:pPr>
         <w:pStyle w:val="Heading1"/>
         <w:sectPr>
-          <w:headerReference w:type="even" r:id="rId108"/>
-          <w:headerReference w:type="default" r:id="rId109"/>
-          <w:footerReference w:type="even" r:id="rId110"/>
-          <w:footerReference w:type="default" r:id="rId111"/>
+          <w:headerReference w:type="even" r:id="rId107"/>
+          <w:headerReference w:type="default" r:id="rId108"/>
+          <w:footerReference w:type="even" r:id="rId109"/>
+          <w:footerReference w:type="default" r:id="rId110"/>
           <w:pgSz w:w="8391" w:h="11907" w:code="11"/>
           <w:pgMar w:top="1418" w:right="1134" w:bottom="1418" w:left="1418" w:header="720" w:footer="720" w:gutter="0"/>
           <w:cols w:space="720"/>
@@ -11102,7 +10484,7 @@
           <w:rFonts w:cs="Times New Roman"/>
         </w:rPr>
       </w:pPr>
-      <w:hyperlink r:id="rId112" w:history="1">
+      <w:hyperlink r:id="rId111" w:history="1">
         <w:r>
           <w:rPr>
             <w:rStyle w:val="Hyperlink"/>
@@ -11141,7 +10523,7 @@
           <w:rFonts w:cs="Times New Roman"/>
         </w:rPr>
       </w:pPr>
-      <w:hyperlink r:id="rId113" w:history="1">
+      <w:hyperlink r:id="rId112" w:history="1">
         <w:r>
           <w:rPr>
             <w:rStyle w:val="Hyperlink"/>
@@ -11180,7 +10562,7 @@
           <w:u w:val="none"/>
         </w:rPr>
       </w:pPr>
-      <w:hyperlink r:id="rId114" w:history="1">
+      <w:hyperlink r:id="rId113" w:history="1">
         <w:r>
           <w:rPr>
             <w:rStyle w:val="Hyperlink"/>
@@ -11235,7 +10617,7 @@
           <w:szCs w:val="20"/>
         </w:rPr>
       </w:pPr>
-      <w:hyperlink r:id="rId115" w:history="1">
+      <w:hyperlink r:id="rId114" w:history="1">
         <w:r>
           <w:rPr>
             <w:rStyle w:val="Hyperlink"/>
@@ -11281,7 +10663,7 @@
           <w:szCs w:val="20"/>
         </w:rPr>
       </w:pPr>
-      <w:hyperlink r:id="rId116" w:history="1">
+      <w:hyperlink r:id="rId115" w:history="1">
         <w:r>
           <w:rPr>
             <w:rStyle w:val="Hyperlink"/>
@@ -11331,7 +10713,7 @@
           <w:szCs w:val="20"/>
         </w:rPr>
       </w:pPr>
-      <w:hyperlink r:id="rId117" w:history="1">
+      <w:hyperlink r:id="rId116" w:history="1">
         <w:r>
           <w:rPr>
             <w:rStyle w:val="Hyperlink"/>
@@ -11377,15 +10759,15 @@
           <w:szCs w:val="20"/>
         </w:rPr>
         <w:sectPr>
-          <w:headerReference w:type="default" r:id="rId118"/>
-          <w:footerReference w:type="default" r:id="rId119"/>
+          <w:headerReference w:type="default" r:id="rId117"/>
+          <w:footerReference w:type="default" r:id="rId118"/>
           <w:pgSz w:w="8391" w:h="11907" w:code="11"/>
           <w:pgMar w:top="1418" w:right="1134" w:bottom="1418" w:left="1418" w:header="720" w:footer="720" w:gutter="0"/>
           <w:cols w:space="720"/>
           <w:docGrid w:linePitch="360"/>
         </w:sectPr>
       </w:pPr>
-      <w:hyperlink r:id="rId120" w:history="1">
+      <w:hyperlink r:id="rId119" w:history="1">
         <w:r>
           <w:rPr>
             <w:rStyle w:val="Hyperlink"/>
@@ -11429,10 +10811,10 @@
       </w:pPr>
     </w:p>
     <w:sectPr>
-      <w:headerReference w:type="even" r:id="rId121"/>
-      <w:headerReference w:type="default" r:id="rId122"/>
-      <w:footerReference w:type="even" r:id="rId123"/>
-      <w:footerReference w:type="default" r:id="rId124"/>
+      <w:headerReference w:type="even" r:id="rId120"/>
+      <w:headerReference w:type="default" r:id="rId121"/>
+      <w:footerReference w:type="even" r:id="rId122"/>
+      <w:footerReference w:type="default" r:id="rId123"/>
       <w:pgSz w:w="8391" w:h="11907" w:code="11"/>
       <w:pgMar w:top="1418" w:right="1134" w:bottom="1418" w:left="1418" w:header="720" w:footer="720" w:gutter="0"/>
       <w:cols w:space="720"/>
@@ -11443,7 +10825,7 @@
 </file>
 
 <file path=word/endnotes.xml><?xml version="1.0" encoding="utf-8"?>
-<w:endnotes xmlns:wpc="http://schemas.microsoft.com/office/word/2010/wordprocessingCanvas" xmlns:mc="http://schemas.openxmlformats.org/markup-compatibility/2006" xmlns:o="urn:schemas-microsoft-com:office:office" xmlns:r="http://schemas.openxmlformats.org/officeDocument/2006/relationships" xmlns:m="http://schemas.openxmlformats.org/officeDocument/2006/math" xmlns:v="urn:schemas-microsoft-com:vml" xmlns:wp14="http://schemas.microsoft.com/office/word/2010/wordprocessingDrawing" xmlns:wp="http://schemas.openxmlformats.org/drawingml/2006/wordprocessingDrawing" xmlns:w10="urn:schemas-microsoft-com:office:word" xmlns:w="http://schemas.openxmlformats.org/wordprocessingml/2006/main" xmlns:w14="http://schemas.microsoft.com/office/word/2010/wordml" xmlns:wpg="http://schemas.microsoft.com/office/word/2010/wordprocessingGroup" xmlns:wpi="http://schemas.microsoft.com/office/word/2010/wordprocessingInk" xmlns:wne="http://schemas.microsoft.com/office/word/2006/wordml" xmlns:wps="http://schemas.microsoft.com/office/word/2010/wordprocessingShape" mc:Ignorable="w14 wp14">
+<w:endnotes xmlns:wpc="http://schemas.microsoft.com/office/word/2010/wordprocessingCanvas" xmlns:mc="http://schemas.openxmlformats.org/markup-compatibility/2006" xmlns:o="urn:schemas-microsoft-com:office:office" xmlns:r="http://schemas.openxmlformats.org/officeDocument/2006/relationships" xmlns:m="http://schemas.openxmlformats.org/officeDocument/2006/math" xmlns:v="urn:schemas-microsoft-com:vml" xmlns:wp14="http://schemas.microsoft.com/office/word/2010/wordprocessingDrawing" xmlns:wp="http://schemas.openxmlformats.org/drawingml/2006/wordprocessingDrawing" xmlns:w10="urn:schemas-microsoft-com:office:word" xmlns:w="http://schemas.openxmlformats.org/wordprocessingml/2006/main" xmlns:w14="http://schemas.microsoft.com/office/word/2010/wordml" xmlns:w15="http://schemas.microsoft.com/office/word/2012/wordml" xmlns:wpg="http://schemas.microsoft.com/office/word/2010/wordprocessingGroup" xmlns:wpi="http://schemas.microsoft.com/office/word/2010/wordprocessingInk" xmlns:wne="http://schemas.microsoft.com/office/word/2006/wordml" xmlns:wps="http://schemas.microsoft.com/office/word/2010/wordprocessingShape" mc:Ignorable="w14 w15 wp14">
   <w:endnote w:type="separator" w:id="-1">
     <w:p>
       <w:pPr>
@@ -11468,7 +10850,7 @@
 </file>
 
 <file path=word/footer1.xml><?xml version="1.0" encoding="utf-8"?>
-<w:ftr xmlns:wpc="http://schemas.microsoft.com/office/word/2010/wordprocessingCanvas" xmlns:mc="http://schemas.openxmlformats.org/markup-compatibility/2006" xmlns:o="urn:schemas-microsoft-com:office:office" xmlns:r="http://schemas.openxmlformats.org/officeDocument/2006/relationships" xmlns:m="http://schemas.openxmlformats.org/officeDocument/2006/math" xmlns:v="urn:schemas-microsoft-com:vml" xmlns:wp14="http://schemas.microsoft.com/office/word/2010/wordprocessingDrawing" xmlns:wp="http://schemas.openxmlformats.org/drawingml/2006/wordprocessingDrawing" xmlns:w10="urn:schemas-microsoft-com:office:word" xmlns:w="http://schemas.openxmlformats.org/wordprocessingml/2006/main" xmlns:w14="http://schemas.microsoft.com/office/word/2010/wordml" xmlns:wpg="http://schemas.microsoft.com/office/word/2010/wordprocessingGroup" xmlns:wpi="http://schemas.microsoft.com/office/word/2010/wordprocessingInk" xmlns:wne="http://schemas.microsoft.com/office/word/2006/wordml" xmlns:wps="http://schemas.microsoft.com/office/word/2010/wordprocessingShape" mc:Ignorable="w14 wp14">
+<w:ftr xmlns:wpc="http://schemas.microsoft.com/office/word/2010/wordprocessingCanvas" xmlns:mc="http://schemas.openxmlformats.org/markup-compatibility/2006" xmlns:o="urn:schemas-microsoft-com:office:office" xmlns:r="http://schemas.openxmlformats.org/officeDocument/2006/relationships" xmlns:m="http://schemas.openxmlformats.org/officeDocument/2006/math" xmlns:v="urn:schemas-microsoft-com:vml" xmlns:wp14="http://schemas.microsoft.com/office/word/2010/wordprocessingDrawing" xmlns:wp="http://schemas.openxmlformats.org/drawingml/2006/wordprocessingDrawing" xmlns:w10="urn:schemas-microsoft-com:office:word" xmlns:w="http://schemas.openxmlformats.org/wordprocessingml/2006/main" xmlns:w14="http://schemas.microsoft.com/office/word/2010/wordml" xmlns:w15="http://schemas.microsoft.com/office/word/2012/wordml" xmlns:wpg="http://schemas.microsoft.com/office/word/2010/wordprocessingGroup" xmlns:wpi="http://schemas.microsoft.com/office/word/2010/wordprocessingInk" xmlns:wne="http://schemas.microsoft.com/office/word/2006/wordml" xmlns:wps="http://schemas.microsoft.com/office/word/2010/wordprocessingShape" mc:Ignorable="w14 w15 wp14">
   <w:sdt>
     <w:sdtPr>
       <w:id w:val="5713196"/>
@@ -11495,7 +10877,7 @@
 </file>
 
 <file path=word/footer10.xml><?xml version="1.0" encoding="utf-8"?>
-<w:ftr xmlns:wpc="http://schemas.microsoft.com/office/word/2010/wordprocessingCanvas" xmlns:mc="http://schemas.openxmlformats.org/markup-compatibility/2006" xmlns:o="urn:schemas-microsoft-com:office:office" xmlns:r="http://schemas.openxmlformats.org/officeDocument/2006/relationships" xmlns:m="http://schemas.openxmlformats.org/officeDocument/2006/math" xmlns:v="urn:schemas-microsoft-com:vml" xmlns:wp14="http://schemas.microsoft.com/office/word/2010/wordprocessingDrawing" xmlns:wp="http://schemas.openxmlformats.org/drawingml/2006/wordprocessingDrawing" xmlns:w10="urn:schemas-microsoft-com:office:word" xmlns:w="http://schemas.openxmlformats.org/wordprocessingml/2006/main" xmlns:w14="http://schemas.microsoft.com/office/word/2010/wordml" xmlns:wpg="http://schemas.microsoft.com/office/word/2010/wordprocessingGroup" xmlns:wpi="http://schemas.microsoft.com/office/word/2010/wordprocessingInk" xmlns:wne="http://schemas.microsoft.com/office/word/2006/wordml" xmlns:wps="http://schemas.microsoft.com/office/word/2010/wordprocessingShape" mc:Ignorable="w14 wp14">
+<w:ftr xmlns:wpc="http://schemas.microsoft.com/office/word/2010/wordprocessingCanvas" xmlns:mc="http://schemas.openxmlformats.org/markup-compatibility/2006" xmlns:o="urn:schemas-microsoft-com:office:office" xmlns:r="http://schemas.openxmlformats.org/officeDocument/2006/relationships" xmlns:m="http://schemas.openxmlformats.org/officeDocument/2006/math" xmlns:v="urn:schemas-microsoft-com:vml" xmlns:wp14="http://schemas.microsoft.com/office/word/2010/wordprocessingDrawing" xmlns:wp="http://schemas.openxmlformats.org/drawingml/2006/wordprocessingDrawing" xmlns:w10="urn:schemas-microsoft-com:office:word" xmlns:w="http://schemas.openxmlformats.org/wordprocessingml/2006/main" xmlns:w14="http://schemas.microsoft.com/office/word/2010/wordml" xmlns:w15="http://schemas.microsoft.com/office/word/2012/wordml" xmlns:wpg="http://schemas.microsoft.com/office/word/2010/wordprocessingGroup" xmlns:wpi="http://schemas.microsoft.com/office/word/2010/wordprocessingInk" xmlns:wne="http://schemas.microsoft.com/office/word/2006/wordml" xmlns:wps="http://schemas.microsoft.com/office/word/2010/wordprocessingShape" mc:Ignorable="w14 w15 wp14">
   <w:p>
     <w:pPr>
       <w:pStyle w:val="Footer"/>
@@ -11511,7 +10893,7 @@
 </file>
 
 <file path=word/footer11.xml><?xml version="1.0" encoding="utf-8"?>
-<w:ftr xmlns:wpc="http://schemas.microsoft.com/office/word/2010/wordprocessingCanvas" xmlns:mc="http://schemas.openxmlformats.org/markup-compatibility/2006" xmlns:o="urn:schemas-microsoft-com:office:office" xmlns:r="http://schemas.openxmlformats.org/officeDocument/2006/relationships" xmlns:m="http://schemas.openxmlformats.org/officeDocument/2006/math" xmlns:v="urn:schemas-microsoft-com:vml" xmlns:wp14="http://schemas.microsoft.com/office/word/2010/wordprocessingDrawing" xmlns:wp="http://schemas.openxmlformats.org/drawingml/2006/wordprocessingDrawing" xmlns:w10="urn:schemas-microsoft-com:office:word" xmlns:w="http://schemas.openxmlformats.org/wordprocessingml/2006/main" xmlns:w14="http://schemas.microsoft.com/office/word/2010/wordml" xmlns:wpg="http://schemas.microsoft.com/office/word/2010/wordprocessingGroup" xmlns:wpi="http://schemas.microsoft.com/office/word/2010/wordprocessingInk" xmlns:wne="http://schemas.microsoft.com/office/word/2006/wordml" xmlns:wps="http://schemas.microsoft.com/office/word/2010/wordprocessingShape" mc:Ignorable="w14 wp14">
+<w:ftr xmlns:wpc="http://schemas.microsoft.com/office/word/2010/wordprocessingCanvas" xmlns:mc="http://schemas.openxmlformats.org/markup-compatibility/2006" xmlns:o="urn:schemas-microsoft-com:office:office" xmlns:r="http://schemas.openxmlformats.org/officeDocument/2006/relationships" xmlns:m="http://schemas.openxmlformats.org/officeDocument/2006/math" xmlns:v="urn:schemas-microsoft-com:vml" xmlns:wp14="http://schemas.microsoft.com/office/word/2010/wordprocessingDrawing" xmlns:wp="http://schemas.openxmlformats.org/drawingml/2006/wordprocessingDrawing" xmlns:w10="urn:schemas-microsoft-com:office:word" xmlns:w="http://schemas.openxmlformats.org/wordprocessingml/2006/main" xmlns:w14="http://schemas.microsoft.com/office/word/2010/wordml" xmlns:w15="http://schemas.microsoft.com/office/word/2012/wordml" xmlns:wpg="http://schemas.microsoft.com/office/word/2010/wordprocessingGroup" xmlns:wpi="http://schemas.microsoft.com/office/word/2010/wordprocessingInk" xmlns:wne="http://schemas.microsoft.com/office/word/2006/wordml" xmlns:wps="http://schemas.microsoft.com/office/word/2010/wordprocessingShape" mc:Ignorable="w14 w15 wp14">
   <w:p>
     <w:pPr>
       <w:pStyle w:val="Footer"/>
@@ -11521,7 +10903,7 @@
 </file>
 
 <file path=word/footer12.xml><?xml version="1.0" encoding="utf-8"?>
-<w:ftr xmlns:wpc="http://schemas.microsoft.com/office/word/2010/wordprocessingCanvas" xmlns:mc="http://schemas.openxmlformats.org/markup-compatibility/2006" xmlns:o="urn:schemas-microsoft-com:office:office" xmlns:r="http://schemas.openxmlformats.org/officeDocument/2006/relationships" xmlns:m="http://schemas.openxmlformats.org/officeDocument/2006/math" xmlns:v="urn:schemas-microsoft-com:vml" xmlns:wp14="http://schemas.microsoft.com/office/word/2010/wordprocessingDrawing" xmlns:wp="http://schemas.openxmlformats.org/drawingml/2006/wordprocessingDrawing" xmlns:w10="urn:schemas-microsoft-com:office:word" xmlns:w="http://schemas.openxmlformats.org/wordprocessingml/2006/main" xmlns:w14="http://schemas.microsoft.com/office/word/2010/wordml" xmlns:wpg="http://schemas.microsoft.com/office/word/2010/wordprocessingGroup" xmlns:wpi="http://schemas.microsoft.com/office/word/2010/wordprocessingInk" xmlns:wne="http://schemas.microsoft.com/office/word/2006/wordml" xmlns:wps="http://schemas.microsoft.com/office/word/2010/wordprocessingShape" mc:Ignorable="w14 wp14">
+<w:ftr xmlns:wpc="http://schemas.microsoft.com/office/word/2010/wordprocessingCanvas" xmlns:mc="http://schemas.openxmlformats.org/markup-compatibility/2006" xmlns:o="urn:schemas-microsoft-com:office:office" xmlns:r="http://schemas.openxmlformats.org/officeDocument/2006/relationships" xmlns:m="http://schemas.openxmlformats.org/officeDocument/2006/math" xmlns:v="urn:schemas-microsoft-com:vml" xmlns:wp14="http://schemas.microsoft.com/office/word/2010/wordprocessingDrawing" xmlns:wp="http://schemas.openxmlformats.org/drawingml/2006/wordprocessingDrawing" xmlns:w10="urn:schemas-microsoft-com:office:word" xmlns:w="http://schemas.openxmlformats.org/wordprocessingml/2006/main" xmlns:w14="http://schemas.microsoft.com/office/word/2010/wordml" xmlns:w15="http://schemas.microsoft.com/office/word/2012/wordml" xmlns:wpg="http://schemas.microsoft.com/office/word/2010/wordprocessingGroup" xmlns:wpi="http://schemas.microsoft.com/office/word/2010/wordprocessingInk" xmlns:wne="http://schemas.microsoft.com/office/word/2006/wordml" xmlns:wps="http://schemas.microsoft.com/office/word/2010/wordprocessingShape" mc:Ignorable="w14 w15 wp14">
   <w:p>
     <w:pPr>
       <w:pStyle w:val="Footer"/>
@@ -11537,7 +10919,7 @@
 </file>
 
 <file path=word/footer13.xml><?xml version="1.0" encoding="utf-8"?>
-<w:ftr xmlns:wpc="http://schemas.microsoft.com/office/word/2010/wordprocessingCanvas" xmlns:mc="http://schemas.openxmlformats.org/markup-compatibility/2006" xmlns:o="urn:schemas-microsoft-com:office:office" xmlns:r="http://schemas.openxmlformats.org/officeDocument/2006/relationships" xmlns:m="http://schemas.openxmlformats.org/officeDocument/2006/math" xmlns:v="urn:schemas-microsoft-com:vml" xmlns:wp14="http://schemas.microsoft.com/office/word/2010/wordprocessingDrawing" xmlns:wp="http://schemas.openxmlformats.org/drawingml/2006/wordprocessingDrawing" xmlns:w10="urn:schemas-microsoft-com:office:word" xmlns:w="http://schemas.openxmlformats.org/wordprocessingml/2006/main" xmlns:w14="http://schemas.microsoft.com/office/word/2010/wordml" xmlns:wpg="http://schemas.microsoft.com/office/word/2010/wordprocessingGroup" xmlns:wpi="http://schemas.microsoft.com/office/word/2010/wordprocessingInk" xmlns:wne="http://schemas.microsoft.com/office/word/2006/wordml" xmlns:wps="http://schemas.microsoft.com/office/word/2010/wordprocessingShape" mc:Ignorable="w14 wp14">
+<w:ftr xmlns:wpc="http://schemas.microsoft.com/office/word/2010/wordprocessingCanvas" xmlns:mc="http://schemas.openxmlformats.org/markup-compatibility/2006" xmlns:o="urn:schemas-microsoft-com:office:office" xmlns:r="http://schemas.openxmlformats.org/officeDocument/2006/relationships" xmlns:m="http://schemas.openxmlformats.org/officeDocument/2006/math" xmlns:v="urn:schemas-microsoft-com:vml" xmlns:wp14="http://schemas.microsoft.com/office/word/2010/wordprocessingDrawing" xmlns:wp="http://schemas.openxmlformats.org/drawingml/2006/wordprocessingDrawing" xmlns:w10="urn:schemas-microsoft-com:office:word" xmlns:w="http://schemas.openxmlformats.org/wordprocessingml/2006/main" xmlns:w14="http://schemas.microsoft.com/office/word/2010/wordml" xmlns:w15="http://schemas.microsoft.com/office/word/2012/wordml" xmlns:wpg="http://schemas.microsoft.com/office/word/2010/wordprocessingGroup" xmlns:wpi="http://schemas.microsoft.com/office/word/2010/wordprocessingInk" xmlns:wne="http://schemas.microsoft.com/office/word/2006/wordml" xmlns:wps="http://schemas.microsoft.com/office/word/2010/wordprocessingShape" mc:Ignorable="w14 w15 wp14">
   <w:p>
     <w:pPr>
       <w:pStyle w:val="Footer"/>
@@ -11547,7 +10929,7 @@
 </file>
 
 <file path=word/footer14.xml><?xml version="1.0" encoding="utf-8"?>
-<w:ftr xmlns:wpc="http://schemas.microsoft.com/office/word/2010/wordprocessingCanvas" xmlns:mc="http://schemas.openxmlformats.org/markup-compatibility/2006" xmlns:o="urn:schemas-microsoft-com:office:office" xmlns:r="http://schemas.openxmlformats.org/officeDocument/2006/relationships" xmlns:m="http://schemas.openxmlformats.org/officeDocument/2006/math" xmlns:v="urn:schemas-microsoft-com:vml" xmlns:wp14="http://schemas.microsoft.com/office/word/2010/wordprocessingDrawing" xmlns:wp="http://schemas.openxmlformats.org/drawingml/2006/wordprocessingDrawing" xmlns:w10="urn:schemas-microsoft-com:office:word" xmlns:w="http://schemas.openxmlformats.org/wordprocessingml/2006/main" xmlns:w14="http://schemas.microsoft.com/office/word/2010/wordml" xmlns:wpg="http://schemas.microsoft.com/office/word/2010/wordprocessingGroup" xmlns:wpi="http://schemas.microsoft.com/office/word/2010/wordprocessingInk" xmlns:wne="http://schemas.microsoft.com/office/word/2006/wordml" xmlns:wps="http://schemas.microsoft.com/office/word/2010/wordprocessingShape" mc:Ignorable="w14 wp14">
+<w:ftr xmlns:wpc="http://schemas.microsoft.com/office/word/2010/wordprocessingCanvas" xmlns:mc="http://schemas.openxmlformats.org/markup-compatibility/2006" xmlns:o="urn:schemas-microsoft-com:office:office" xmlns:r="http://schemas.openxmlformats.org/officeDocument/2006/relationships" xmlns:m="http://schemas.openxmlformats.org/officeDocument/2006/math" xmlns:v="urn:schemas-microsoft-com:vml" xmlns:wp14="http://schemas.microsoft.com/office/word/2010/wordprocessingDrawing" xmlns:wp="http://schemas.openxmlformats.org/drawingml/2006/wordprocessingDrawing" xmlns:w10="urn:schemas-microsoft-com:office:word" xmlns:w="http://schemas.openxmlformats.org/wordprocessingml/2006/main" xmlns:w14="http://schemas.microsoft.com/office/word/2010/wordml" xmlns:w15="http://schemas.microsoft.com/office/word/2012/wordml" xmlns:wpg="http://schemas.microsoft.com/office/word/2010/wordprocessingGroup" xmlns:wpi="http://schemas.microsoft.com/office/word/2010/wordprocessingInk" xmlns:wne="http://schemas.microsoft.com/office/word/2006/wordml" xmlns:wps="http://schemas.microsoft.com/office/word/2010/wordprocessingShape" mc:Ignorable="w14 w15 wp14">
   <w:p>
     <w:pPr>
       <w:pStyle w:val="Footer"/>
@@ -11563,7 +10945,7 @@
 </file>
 
 <file path=word/footer15.xml><?xml version="1.0" encoding="utf-8"?>
-<w:ftr xmlns:wpc="http://schemas.microsoft.com/office/word/2010/wordprocessingCanvas" xmlns:mc="http://schemas.openxmlformats.org/markup-compatibility/2006" xmlns:o="urn:schemas-microsoft-com:office:office" xmlns:r="http://schemas.openxmlformats.org/officeDocument/2006/relationships" xmlns:m="http://schemas.openxmlformats.org/officeDocument/2006/math" xmlns:v="urn:schemas-microsoft-com:vml" xmlns:wp14="http://schemas.microsoft.com/office/word/2010/wordprocessingDrawing" xmlns:wp="http://schemas.openxmlformats.org/drawingml/2006/wordprocessingDrawing" xmlns:w10="urn:schemas-microsoft-com:office:word" xmlns:w="http://schemas.openxmlformats.org/wordprocessingml/2006/main" xmlns:w14="http://schemas.microsoft.com/office/word/2010/wordml" xmlns:wpg="http://schemas.microsoft.com/office/word/2010/wordprocessingGroup" xmlns:wpi="http://schemas.microsoft.com/office/word/2010/wordprocessingInk" xmlns:wne="http://schemas.microsoft.com/office/word/2006/wordml" xmlns:wps="http://schemas.microsoft.com/office/word/2010/wordprocessingShape" mc:Ignorable="w14 wp14">
+<w:ftr xmlns:wpc="http://schemas.microsoft.com/office/word/2010/wordprocessingCanvas" xmlns:mc="http://schemas.openxmlformats.org/markup-compatibility/2006" xmlns:o="urn:schemas-microsoft-com:office:office" xmlns:r="http://schemas.openxmlformats.org/officeDocument/2006/relationships" xmlns:m="http://schemas.openxmlformats.org/officeDocument/2006/math" xmlns:v="urn:schemas-microsoft-com:vml" xmlns:wp14="http://schemas.microsoft.com/office/word/2010/wordprocessingDrawing" xmlns:wp="http://schemas.openxmlformats.org/drawingml/2006/wordprocessingDrawing" xmlns:w10="urn:schemas-microsoft-com:office:word" xmlns:w="http://schemas.openxmlformats.org/wordprocessingml/2006/main" xmlns:w14="http://schemas.microsoft.com/office/word/2010/wordml" xmlns:w15="http://schemas.microsoft.com/office/word/2012/wordml" xmlns:wpg="http://schemas.microsoft.com/office/word/2010/wordprocessingGroup" xmlns:wpi="http://schemas.microsoft.com/office/word/2010/wordprocessingInk" xmlns:wne="http://schemas.microsoft.com/office/word/2006/wordml" xmlns:wps="http://schemas.microsoft.com/office/word/2010/wordprocessingShape" mc:Ignorable="w14 w15 wp14">
   <w:p>
     <w:pPr>
       <w:pStyle w:val="Footer"/>
@@ -11573,7 +10955,7 @@
 </file>
 
 <file path=word/footer16.xml><?xml version="1.0" encoding="utf-8"?>
-<w:ftr xmlns:wpc="http://schemas.microsoft.com/office/word/2010/wordprocessingCanvas" xmlns:mc="http://schemas.openxmlformats.org/markup-compatibility/2006" xmlns:o="urn:schemas-microsoft-com:office:office" xmlns:r="http://schemas.openxmlformats.org/officeDocument/2006/relationships" xmlns:m="http://schemas.openxmlformats.org/officeDocument/2006/math" xmlns:v="urn:schemas-microsoft-com:vml" xmlns:wp14="http://schemas.microsoft.com/office/word/2010/wordprocessingDrawing" xmlns:wp="http://schemas.openxmlformats.org/drawingml/2006/wordprocessingDrawing" xmlns:w10="urn:schemas-microsoft-com:office:word" xmlns:w="http://schemas.openxmlformats.org/wordprocessingml/2006/main" xmlns:w14="http://schemas.microsoft.com/office/word/2010/wordml" xmlns:wpg="http://schemas.microsoft.com/office/word/2010/wordprocessingGroup" xmlns:wpi="http://schemas.microsoft.com/office/word/2010/wordprocessingInk" xmlns:wne="http://schemas.microsoft.com/office/word/2006/wordml" xmlns:wps="http://schemas.microsoft.com/office/word/2010/wordprocessingShape" mc:Ignorable="w14 wp14">
+<w:ftr xmlns:wpc="http://schemas.microsoft.com/office/word/2010/wordprocessingCanvas" xmlns:mc="http://schemas.openxmlformats.org/markup-compatibility/2006" xmlns:o="urn:schemas-microsoft-com:office:office" xmlns:r="http://schemas.openxmlformats.org/officeDocument/2006/relationships" xmlns:m="http://schemas.openxmlformats.org/officeDocument/2006/math" xmlns:v="urn:schemas-microsoft-com:vml" xmlns:wp14="http://schemas.microsoft.com/office/word/2010/wordprocessingDrawing" xmlns:wp="http://schemas.openxmlformats.org/drawingml/2006/wordprocessingDrawing" xmlns:w10="urn:schemas-microsoft-com:office:word" xmlns:w="http://schemas.openxmlformats.org/wordprocessingml/2006/main" xmlns:w14="http://schemas.microsoft.com/office/word/2010/wordml" xmlns:w15="http://schemas.microsoft.com/office/word/2012/wordml" xmlns:wpg="http://schemas.microsoft.com/office/word/2010/wordprocessingGroup" xmlns:wpi="http://schemas.microsoft.com/office/word/2010/wordprocessingInk" xmlns:wne="http://schemas.microsoft.com/office/word/2006/wordml" xmlns:wps="http://schemas.microsoft.com/office/word/2010/wordprocessingShape" mc:Ignorable="w14 w15 wp14">
   <w:p>
     <w:pPr>
       <w:pStyle w:val="Footer"/>
@@ -11589,7 +10971,7 @@
 </file>
 
 <file path=word/footer17.xml><?xml version="1.0" encoding="utf-8"?>
-<w:ftr xmlns:wpc="http://schemas.microsoft.com/office/word/2010/wordprocessingCanvas" xmlns:mc="http://schemas.openxmlformats.org/markup-compatibility/2006" xmlns:o="urn:schemas-microsoft-com:office:office" xmlns:r="http://schemas.openxmlformats.org/officeDocument/2006/relationships" xmlns:m="http://schemas.openxmlformats.org/officeDocument/2006/math" xmlns:v="urn:schemas-microsoft-com:vml" xmlns:wp14="http://schemas.microsoft.com/office/word/2010/wordprocessingDrawing" xmlns:wp="http://schemas.openxmlformats.org/drawingml/2006/wordprocessingDrawing" xmlns:w10="urn:schemas-microsoft-com:office:word" xmlns:w="http://schemas.openxmlformats.org/wordprocessingml/2006/main" xmlns:w14="http://schemas.microsoft.com/office/word/2010/wordml" xmlns:wpg="http://schemas.microsoft.com/office/word/2010/wordprocessingGroup" xmlns:wpi="http://schemas.microsoft.com/office/word/2010/wordprocessingInk" xmlns:wne="http://schemas.microsoft.com/office/word/2006/wordml" xmlns:wps="http://schemas.microsoft.com/office/word/2010/wordprocessingShape" mc:Ignorable="w14 wp14">
+<w:ftr xmlns:wpc="http://schemas.microsoft.com/office/word/2010/wordprocessingCanvas" xmlns:mc="http://schemas.openxmlformats.org/markup-compatibility/2006" xmlns:o="urn:schemas-microsoft-com:office:office" xmlns:r="http://schemas.openxmlformats.org/officeDocument/2006/relationships" xmlns:m="http://schemas.openxmlformats.org/officeDocument/2006/math" xmlns:v="urn:schemas-microsoft-com:vml" xmlns:wp14="http://schemas.microsoft.com/office/word/2010/wordprocessingDrawing" xmlns:wp="http://schemas.openxmlformats.org/drawingml/2006/wordprocessingDrawing" xmlns:w10="urn:schemas-microsoft-com:office:word" xmlns:w="http://schemas.openxmlformats.org/wordprocessingml/2006/main" xmlns:w14="http://schemas.microsoft.com/office/word/2010/wordml" xmlns:w15="http://schemas.microsoft.com/office/word/2012/wordml" xmlns:wpg="http://schemas.microsoft.com/office/word/2010/wordprocessingGroup" xmlns:wpi="http://schemas.microsoft.com/office/word/2010/wordprocessingInk" xmlns:wne="http://schemas.microsoft.com/office/word/2006/wordml" xmlns:wps="http://schemas.microsoft.com/office/word/2010/wordprocessingShape" mc:Ignorable="w14 w15 wp14">
   <w:p>
     <w:pPr>
       <w:pStyle w:val="Footer"/>
@@ -11599,7 +10981,7 @@
 </file>
 
 <file path=word/footer18.xml><?xml version="1.0" encoding="utf-8"?>
-<w:ftr xmlns:wpc="http://schemas.microsoft.com/office/word/2010/wordprocessingCanvas" xmlns:mc="http://schemas.openxmlformats.org/markup-compatibility/2006" xmlns:o="urn:schemas-microsoft-com:office:office" xmlns:r="http://schemas.openxmlformats.org/officeDocument/2006/relationships" xmlns:m="http://schemas.openxmlformats.org/officeDocument/2006/math" xmlns:v="urn:schemas-microsoft-com:vml" xmlns:wp14="http://schemas.microsoft.com/office/word/2010/wordprocessingDrawing" xmlns:wp="http://schemas.openxmlformats.org/drawingml/2006/wordprocessingDrawing" xmlns:w10="urn:schemas-microsoft-com:office:word" xmlns:w="http://schemas.openxmlformats.org/wordprocessingml/2006/main" xmlns:w14="http://schemas.microsoft.com/office/word/2010/wordml" xmlns:wpg="http://schemas.microsoft.com/office/word/2010/wordprocessingGroup" xmlns:wpi="http://schemas.microsoft.com/office/word/2010/wordprocessingInk" xmlns:wne="http://schemas.microsoft.com/office/word/2006/wordml" xmlns:wps="http://schemas.microsoft.com/office/word/2010/wordprocessingShape" mc:Ignorable="w14 wp14">
+<w:ftr xmlns:wpc="http://schemas.microsoft.com/office/word/2010/wordprocessingCanvas" xmlns:mc="http://schemas.openxmlformats.org/markup-compatibility/2006" xmlns:o="urn:schemas-microsoft-com:office:office" xmlns:r="http://schemas.openxmlformats.org/officeDocument/2006/relationships" xmlns:m="http://schemas.openxmlformats.org/officeDocument/2006/math" xmlns:v="urn:schemas-microsoft-com:vml" xmlns:wp14="http://schemas.microsoft.com/office/word/2010/wordprocessingDrawing" xmlns:wp="http://schemas.openxmlformats.org/drawingml/2006/wordprocessingDrawing" xmlns:w10="urn:schemas-microsoft-com:office:word" xmlns:w="http://schemas.openxmlformats.org/wordprocessingml/2006/main" xmlns:w14="http://schemas.microsoft.com/office/word/2010/wordml" xmlns:w15="http://schemas.microsoft.com/office/word/2012/wordml" xmlns:wpg="http://schemas.microsoft.com/office/word/2010/wordprocessingGroup" xmlns:wpi="http://schemas.microsoft.com/office/word/2010/wordprocessingInk" xmlns:wne="http://schemas.microsoft.com/office/word/2006/wordml" xmlns:wps="http://schemas.microsoft.com/office/word/2010/wordprocessingShape" mc:Ignorable="w14 w15 wp14">
   <w:sdt>
     <w:sdtPr>
       <w:id w:val="5713182"/>
@@ -11627,7 +11009,7 @@
           <w:rPr>
             <w:noProof/>
           </w:rPr>
-          <w:t>57</w:t>
+          <w:t>59</w:t>
         </w:r>
         <w:r>
           <w:rPr>
@@ -11647,7 +11029,7 @@
 </file>
 
 <file path=word/footer19.xml><?xml version="1.0" encoding="utf-8"?>
-<w:ftr xmlns:wpc="http://schemas.microsoft.com/office/word/2010/wordprocessingCanvas" xmlns:mc="http://schemas.openxmlformats.org/markup-compatibility/2006" xmlns:o="urn:schemas-microsoft-com:office:office" xmlns:r="http://schemas.openxmlformats.org/officeDocument/2006/relationships" xmlns:m="http://schemas.openxmlformats.org/officeDocument/2006/math" xmlns:v="urn:schemas-microsoft-com:vml" xmlns:wp14="http://schemas.microsoft.com/office/word/2010/wordprocessingDrawing" xmlns:wp="http://schemas.openxmlformats.org/drawingml/2006/wordprocessingDrawing" xmlns:w10="urn:schemas-microsoft-com:office:word" xmlns:w="http://schemas.openxmlformats.org/wordprocessingml/2006/main" xmlns:w14="http://schemas.microsoft.com/office/word/2010/wordml" xmlns:wpg="http://schemas.microsoft.com/office/word/2010/wordprocessingGroup" xmlns:wpi="http://schemas.microsoft.com/office/word/2010/wordprocessingInk" xmlns:wne="http://schemas.microsoft.com/office/word/2006/wordml" xmlns:wps="http://schemas.microsoft.com/office/word/2010/wordprocessingShape" mc:Ignorable="w14 wp14">
+<w:ftr xmlns:wpc="http://schemas.microsoft.com/office/word/2010/wordprocessingCanvas" xmlns:mc="http://schemas.openxmlformats.org/markup-compatibility/2006" xmlns:o="urn:schemas-microsoft-com:office:office" xmlns:r="http://schemas.openxmlformats.org/officeDocument/2006/relationships" xmlns:m="http://schemas.openxmlformats.org/officeDocument/2006/math" xmlns:v="urn:schemas-microsoft-com:vml" xmlns:wp14="http://schemas.microsoft.com/office/word/2010/wordprocessingDrawing" xmlns:wp="http://schemas.openxmlformats.org/drawingml/2006/wordprocessingDrawing" xmlns:w10="urn:schemas-microsoft-com:office:word" xmlns:w="http://schemas.openxmlformats.org/wordprocessingml/2006/main" xmlns:w14="http://schemas.microsoft.com/office/word/2010/wordml" xmlns:w15="http://schemas.microsoft.com/office/word/2012/wordml" xmlns:wpg="http://schemas.microsoft.com/office/word/2010/wordprocessingGroup" xmlns:wpi="http://schemas.microsoft.com/office/word/2010/wordprocessingInk" xmlns:wne="http://schemas.microsoft.com/office/word/2006/wordml" xmlns:wps="http://schemas.microsoft.com/office/word/2010/wordprocessingShape" mc:Ignorable="w14 w15 wp14">
   <w:p>
     <w:pPr>
       <w:pStyle w:val="Footer"/>
@@ -11663,7 +11045,7 @@
 </file>
 
 <file path=word/footer2.xml><?xml version="1.0" encoding="utf-8"?>
-<w:ftr xmlns:wpc="http://schemas.microsoft.com/office/word/2010/wordprocessingCanvas" xmlns:mc="http://schemas.openxmlformats.org/markup-compatibility/2006" xmlns:o="urn:schemas-microsoft-com:office:office" xmlns:r="http://schemas.openxmlformats.org/officeDocument/2006/relationships" xmlns:m="http://schemas.openxmlformats.org/officeDocument/2006/math" xmlns:v="urn:schemas-microsoft-com:vml" xmlns:wp14="http://schemas.microsoft.com/office/word/2010/wordprocessingDrawing" xmlns:wp="http://schemas.openxmlformats.org/drawingml/2006/wordprocessingDrawing" xmlns:w10="urn:schemas-microsoft-com:office:word" xmlns:w="http://schemas.openxmlformats.org/wordprocessingml/2006/main" xmlns:w14="http://schemas.microsoft.com/office/word/2010/wordml" xmlns:wpg="http://schemas.microsoft.com/office/word/2010/wordprocessingGroup" xmlns:wpi="http://schemas.microsoft.com/office/word/2010/wordprocessingInk" xmlns:wne="http://schemas.microsoft.com/office/word/2006/wordml" xmlns:wps="http://schemas.microsoft.com/office/word/2010/wordprocessingShape" mc:Ignorable="w14 wp14">
+<w:ftr xmlns:wpc="http://schemas.microsoft.com/office/word/2010/wordprocessingCanvas" xmlns:mc="http://schemas.openxmlformats.org/markup-compatibility/2006" xmlns:o="urn:schemas-microsoft-com:office:office" xmlns:r="http://schemas.openxmlformats.org/officeDocument/2006/relationships" xmlns:m="http://schemas.openxmlformats.org/officeDocument/2006/math" xmlns:v="urn:schemas-microsoft-com:vml" xmlns:wp14="http://schemas.microsoft.com/office/word/2010/wordprocessingDrawing" xmlns:wp="http://schemas.openxmlformats.org/drawingml/2006/wordprocessingDrawing" xmlns:w10="urn:schemas-microsoft-com:office:word" xmlns:w="http://schemas.openxmlformats.org/wordprocessingml/2006/main" xmlns:w14="http://schemas.microsoft.com/office/word/2010/wordml" xmlns:w15="http://schemas.microsoft.com/office/word/2012/wordml" xmlns:wpg="http://schemas.microsoft.com/office/word/2010/wordprocessingGroup" xmlns:wpi="http://schemas.microsoft.com/office/word/2010/wordprocessingInk" xmlns:wne="http://schemas.microsoft.com/office/word/2006/wordml" xmlns:wps="http://schemas.microsoft.com/office/word/2010/wordprocessingShape" mc:Ignorable="w14 w15 wp14">
   <w:p>
     <w:pPr>
       <w:pStyle w:val="Footer"/>
@@ -11673,7 +11055,7 @@
 </file>
 
 <file path=word/footer20.xml><?xml version="1.0" encoding="utf-8"?>
-<w:ftr xmlns:wpc="http://schemas.microsoft.com/office/word/2010/wordprocessingCanvas" xmlns:mc="http://schemas.openxmlformats.org/markup-compatibility/2006" xmlns:o="urn:schemas-microsoft-com:office:office" xmlns:r="http://schemas.openxmlformats.org/officeDocument/2006/relationships" xmlns:m="http://schemas.openxmlformats.org/officeDocument/2006/math" xmlns:v="urn:schemas-microsoft-com:vml" xmlns:wp14="http://schemas.microsoft.com/office/word/2010/wordprocessingDrawing" xmlns:wp="http://schemas.openxmlformats.org/drawingml/2006/wordprocessingDrawing" xmlns:w10="urn:schemas-microsoft-com:office:word" xmlns:w="http://schemas.openxmlformats.org/wordprocessingml/2006/main" xmlns:w14="http://schemas.microsoft.com/office/word/2010/wordml" xmlns:wpg="http://schemas.microsoft.com/office/word/2010/wordprocessingGroup" xmlns:wpi="http://schemas.microsoft.com/office/word/2010/wordprocessingInk" xmlns:wne="http://schemas.microsoft.com/office/word/2006/wordml" xmlns:wps="http://schemas.microsoft.com/office/word/2010/wordprocessingShape" mc:Ignorable="w14 wp14">
+<w:ftr xmlns:wpc="http://schemas.microsoft.com/office/word/2010/wordprocessingCanvas" xmlns:mc="http://schemas.openxmlformats.org/markup-compatibility/2006" xmlns:o="urn:schemas-microsoft-com:office:office" xmlns:r="http://schemas.openxmlformats.org/officeDocument/2006/relationships" xmlns:m="http://schemas.openxmlformats.org/officeDocument/2006/math" xmlns:v="urn:schemas-microsoft-com:vml" xmlns:wp14="http://schemas.microsoft.com/office/word/2010/wordprocessingDrawing" xmlns:wp="http://schemas.openxmlformats.org/drawingml/2006/wordprocessingDrawing" xmlns:w10="urn:schemas-microsoft-com:office:word" xmlns:w="http://schemas.openxmlformats.org/wordprocessingml/2006/main" xmlns:w14="http://schemas.microsoft.com/office/word/2010/wordml" xmlns:w15="http://schemas.microsoft.com/office/word/2012/wordml" xmlns:wpg="http://schemas.microsoft.com/office/word/2010/wordprocessingGroup" xmlns:wpi="http://schemas.microsoft.com/office/word/2010/wordprocessingInk" xmlns:wne="http://schemas.microsoft.com/office/word/2006/wordml" xmlns:wps="http://schemas.microsoft.com/office/word/2010/wordprocessingShape" mc:Ignorable="w14 w15 wp14">
   <w:p>
     <w:pPr>
       <w:pStyle w:val="Footer"/>
@@ -11683,7 +11065,7 @@
 </file>
 
 <file path=word/footer3.xml><?xml version="1.0" encoding="utf-8"?>
-<w:ftr xmlns:wpc="http://schemas.microsoft.com/office/word/2010/wordprocessingCanvas" xmlns:mc="http://schemas.openxmlformats.org/markup-compatibility/2006" xmlns:o="urn:schemas-microsoft-com:office:office" xmlns:r="http://schemas.openxmlformats.org/officeDocument/2006/relationships" xmlns:m="http://schemas.openxmlformats.org/officeDocument/2006/math" xmlns:v="urn:schemas-microsoft-com:vml" xmlns:wp14="http://schemas.microsoft.com/office/word/2010/wordprocessingDrawing" xmlns:wp="http://schemas.openxmlformats.org/drawingml/2006/wordprocessingDrawing" xmlns:w10="urn:schemas-microsoft-com:office:word" xmlns:w="http://schemas.openxmlformats.org/wordprocessingml/2006/main" xmlns:w14="http://schemas.microsoft.com/office/word/2010/wordml" xmlns:wpg="http://schemas.microsoft.com/office/word/2010/wordprocessingGroup" xmlns:wpi="http://schemas.microsoft.com/office/word/2010/wordprocessingInk" xmlns:wne="http://schemas.microsoft.com/office/word/2006/wordml" xmlns:wps="http://schemas.microsoft.com/office/word/2010/wordprocessingShape" mc:Ignorable="w14 wp14">
+<w:ftr xmlns:wpc="http://schemas.microsoft.com/office/word/2010/wordprocessingCanvas" xmlns:mc="http://schemas.openxmlformats.org/markup-compatibility/2006" xmlns:o="urn:schemas-microsoft-com:office:office" xmlns:r="http://schemas.openxmlformats.org/officeDocument/2006/relationships" xmlns:m="http://schemas.openxmlformats.org/officeDocument/2006/math" xmlns:v="urn:schemas-microsoft-com:vml" xmlns:wp14="http://schemas.microsoft.com/office/word/2010/wordprocessingDrawing" xmlns:wp="http://schemas.openxmlformats.org/drawingml/2006/wordprocessingDrawing" xmlns:w10="urn:schemas-microsoft-com:office:word" xmlns:w="http://schemas.openxmlformats.org/wordprocessingml/2006/main" xmlns:w14="http://schemas.microsoft.com/office/word/2010/wordml" xmlns:w15="http://schemas.microsoft.com/office/word/2012/wordml" xmlns:wpg="http://schemas.microsoft.com/office/word/2010/wordprocessingGroup" xmlns:wpi="http://schemas.microsoft.com/office/word/2010/wordprocessingInk" xmlns:wne="http://schemas.microsoft.com/office/word/2006/wordml" xmlns:wps="http://schemas.microsoft.com/office/word/2010/wordprocessingShape" mc:Ignorable="w14 w15 wp14">
   <w:sdt>
     <w:sdtPr>
       <w:id w:val="1295424"/>
@@ -11710,7 +11092,7 @@
 </file>
 
 <file path=word/footer4.xml><?xml version="1.0" encoding="utf-8"?>
-<w:ftr xmlns:wpc="http://schemas.microsoft.com/office/word/2010/wordprocessingCanvas" xmlns:mc="http://schemas.openxmlformats.org/markup-compatibility/2006" xmlns:o="urn:schemas-microsoft-com:office:office" xmlns:r="http://schemas.openxmlformats.org/officeDocument/2006/relationships" xmlns:m="http://schemas.openxmlformats.org/officeDocument/2006/math" xmlns:v="urn:schemas-microsoft-com:vml" xmlns:wp14="http://schemas.microsoft.com/office/word/2010/wordprocessingDrawing" xmlns:wp="http://schemas.openxmlformats.org/drawingml/2006/wordprocessingDrawing" xmlns:w10="urn:schemas-microsoft-com:office:word" xmlns:w="http://schemas.openxmlformats.org/wordprocessingml/2006/main" xmlns:w14="http://schemas.microsoft.com/office/word/2010/wordml" xmlns:wpg="http://schemas.microsoft.com/office/word/2010/wordprocessingGroup" xmlns:wpi="http://schemas.microsoft.com/office/word/2010/wordprocessingInk" xmlns:wne="http://schemas.microsoft.com/office/word/2006/wordml" xmlns:wps="http://schemas.microsoft.com/office/word/2010/wordprocessingShape" mc:Ignorable="w14 wp14">
+<w:ftr xmlns:wpc="http://schemas.microsoft.com/office/word/2010/wordprocessingCanvas" xmlns:mc="http://schemas.openxmlformats.org/markup-compatibility/2006" xmlns:o="urn:schemas-microsoft-com:office:office" xmlns:r="http://schemas.openxmlformats.org/officeDocument/2006/relationships" xmlns:m="http://schemas.openxmlformats.org/officeDocument/2006/math" xmlns:v="urn:schemas-microsoft-com:vml" xmlns:wp14="http://schemas.microsoft.com/office/word/2010/wordprocessingDrawing" xmlns:wp="http://schemas.openxmlformats.org/drawingml/2006/wordprocessingDrawing" xmlns:w10="urn:schemas-microsoft-com:office:word" xmlns:w="http://schemas.openxmlformats.org/wordprocessingml/2006/main" xmlns:w14="http://schemas.microsoft.com/office/word/2010/wordml" xmlns:w15="http://schemas.microsoft.com/office/word/2012/wordml" xmlns:wpg="http://schemas.microsoft.com/office/word/2010/wordprocessingGroup" xmlns:wpi="http://schemas.microsoft.com/office/word/2010/wordprocessingInk" xmlns:wne="http://schemas.microsoft.com/office/word/2006/wordml" xmlns:wps="http://schemas.microsoft.com/office/word/2010/wordprocessingShape" mc:Ignorable="w14 w15 wp14">
   <w:p>
     <w:pPr>
       <w:pStyle w:val="Footer"/>
@@ -11726,7 +11108,7 @@
 </file>
 
 <file path=word/footer5.xml><?xml version="1.0" encoding="utf-8"?>
-<w:ftr xmlns:wpc="http://schemas.microsoft.com/office/word/2010/wordprocessingCanvas" xmlns:mc="http://schemas.openxmlformats.org/markup-compatibility/2006" xmlns:o="urn:schemas-microsoft-com:office:office" xmlns:r="http://schemas.openxmlformats.org/officeDocument/2006/relationships" xmlns:m="http://schemas.openxmlformats.org/officeDocument/2006/math" xmlns:v="urn:schemas-microsoft-com:vml" xmlns:wp14="http://schemas.microsoft.com/office/word/2010/wordprocessingDrawing" xmlns:wp="http://schemas.openxmlformats.org/drawingml/2006/wordprocessingDrawing" xmlns:w10="urn:schemas-microsoft-com:office:word" xmlns:w="http://schemas.openxmlformats.org/wordprocessingml/2006/main" xmlns:w14="http://schemas.microsoft.com/office/word/2010/wordml" xmlns:wpg="http://schemas.microsoft.com/office/word/2010/wordprocessingGroup" xmlns:wpi="http://schemas.microsoft.com/office/word/2010/wordprocessingInk" xmlns:wne="http://schemas.microsoft.com/office/word/2006/wordml" xmlns:wps="http://schemas.microsoft.com/office/word/2010/wordprocessingShape" mc:Ignorable="w14 wp14">
+<w:ftr xmlns:wpc="http://schemas.microsoft.com/office/word/2010/wordprocessingCanvas" xmlns:mc="http://schemas.openxmlformats.org/markup-compatibility/2006" xmlns:o="urn:schemas-microsoft-com:office:office" xmlns:r="http://schemas.openxmlformats.org/officeDocument/2006/relationships" xmlns:m="http://schemas.openxmlformats.org/officeDocument/2006/math" xmlns:v="urn:schemas-microsoft-com:vml" xmlns:wp14="http://schemas.microsoft.com/office/word/2010/wordprocessingDrawing" xmlns:wp="http://schemas.openxmlformats.org/drawingml/2006/wordprocessingDrawing" xmlns:w10="urn:schemas-microsoft-com:office:word" xmlns:w="http://schemas.openxmlformats.org/wordprocessingml/2006/main" xmlns:w14="http://schemas.microsoft.com/office/word/2010/wordml" xmlns:w15="http://schemas.microsoft.com/office/word/2012/wordml" xmlns:wpg="http://schemas.microsoft.com/office/word/2010/wordprocessingGroup" xmlns:wpi="http://schemas.microsoft.com/office/word/2010/wordprocessingInk" xmlns:wne="http://schemas.microsoft.com/office/word/2006/wordml" xmlns:wps="http://schemas.microsoft.com/office/word/2010/wordprocessingShape" mc:Ignorable="w14 w15 wp14">
   <w:sdt>
     <w:sdtPr>
       <w:id w:val="5713133"/>
@@ -11753,7 +11135,7 @@
 </file>
 
 <file path=word/footer6.xml><?xml version="1.0" encoding="utf-8"?>
-<w:ftr xmlns:wpc="http://schemas.microsoft.com/office/word/2010/wordprocessingCanvas" xmlns:mc="http://schemas.openxmlformats.org/markup-compatibility/2006" xmlns:o="urn:schemas-microsoft-com:office:office" xmlns:r="http://schemas.openxmlformats.org/officeDocument/2006/relationships" xmlns:m="http://schemas.openxmlformats.org/officeDocument/2006/math" xmlns:v="urn:schemas-microsoft-com:vml" xmlns:wp14="http://schemas.microsoft.com/office/word/2010/wordprocessingDrawing" xmlns:wp="http://schemas.openxmlformats.org/drawingml/2006/wordprocessingDrawing" xmlns:w10="urn:schemas-microsoft-com:office:word" xmlns:w="http://schemas.openxmlformats.org/wordprocessingml/2006/main" xmlns:w14="http://schemas.microsoft.com/office/word/2010/wordml" xmlns:wpg="http://schemas.microsoft.com/office/word/2010/wordprocessingGroup" xmlns:wpi="http://schemas.microsoft.com/office/word/2010/wordprocessingInk" xmlns:wne="http://schemas.microsoft.com/office/word/2006/wordml" xmlns:wps="http://schemas.microsoft.com/office/word/2010/wordprocessingShape" mc:Ignorable="w14 wp14">
+<w:ftr xmlns:wpc="http://schemas.microsoft.com/office/word/2010/wordprocessingCanvas" xmlns:mc="http://schemas.openxmlformats.org/markup-compatibility/2006" xmlns:o="urn:schemas-microsoft-com:office:office" xmlns:r="http://schemas.openxmlformats.org/officeDocument/2006/relationships" xmlns:m="http://schemas.openxmlformats.org/officeDocument/2006/math" xmlns:v="urn:schemas-microsoft-com:vml" xmlns:wp14="http://schemas.microsoft.com/office/word/2010/wordprocessingDrawing" xmlns:wp="http://schemas.openxmlformats.org/drawingml/2006/wordprocessingDrawing" xmlns:w10="urn:schemas-microsoft-com:office:word" xmlns:w="http://schemas.openxmlformats.org/wordprocessingml/2006/main" xmlns:w14="http://schemas.microsoft.com/office/word/2010/wordml" xmlns:w15="http://schemas.microsoft.com/office/word/2012/wordml" xmlns:wpg="http://schemas.microsoft.com/office/word/2010/wordprocessingGroup" xmlns:wpi="http://schemas.microsoft.com/office/word/2010/wordprocessingInk" xmlns:wne="http://schemas.microsoft.com/office/word/2006/wordml" xmlns:wps="http://schemas.microsoft.com/office/word/2010/wordprocessingShape" mc:Ignorable="w14 w15 wp14">
   <w:sdt>
     <w:sdtPr>
       <w:id w:val="1295439"/>
@@ -11780,7 +11162,7 @@
 </file>
 
 <file path=word/footer7.xml><?xml version="1.0" encoding="utf-8"?>
-<w:ftr xmlns:wpc="http://schemas.microsoft.com/office/word/2010/wordprocessingCanvas" xmlns:mc="http://schemas.openxmlformats.org/markup-compatibility/2006" xmlns:o="urn:schemas-microsoft-com:office:office" xmlns:r="http://schemas.openxmlformats.org/officeDocument/2006/relationships" xmlns:m="http://schemas.openxmlformats.org/officeDocument/2006/math" xmlns:v="urn:schemas-microsoft-com:vml" xmlns:wp14="http://schemas.microsoft.com/office/word/2010/wordprocessingDrawing" xmlns:wp="http://schemas.openxmlformats.org/drawingml/2006/wordprocessingDrawing" xmlns:w10="urn:schemas-microsoft-com:office:word" xmlns:w="http://schemas.openxmlformats.org/wordprocessingml/2006/main" xmlns:w14="http://schemas.microsoft.com/office/word/2010/wordml" xmlns:wpg="http://schemas.microsoft.com/office/word/2010/wordprocessingGroup" xmlns:wpi="http://schemas.microsoft.com/office/word/2010/wordprocessingInk" xmlns:wne="http://schemas.microsoft.com/office/word/2006/wordml" xmlns:wps="http://schemas.microsoft.com/office/word/2010/wordprocessingShape" mc:Ignorable="w14 wp14">
+<w:ftr xmlns:wpc="http://schemas.microsoft.com/office/word/2010/wordprocessingCanvas" xmlns:mc="http://schemas.openxmlformats.org/markup-compatibility/2006" xmlns:o="urn:schemas-microsoft-com:office:office" xmlns:r="http://schemas.openxmlformats.org/officeDocument/2006/relationships" xmlns:m="http://schemas.openxmlformats.org/officeDocument/2006/math" xmlns:v="urn:schemas-microsoft-com:vml" xmlns:wp14="http://schemas.microsoft.com/office/word/2010/wordprocessingDrawing" xmlns:wp="http://schemas.openxmlformats.org/drawingml/2006/wordprocessingDrawing" xmlns:w10="urn:schemas-microsoft-com:office:word" xmlns:w="http://schemas.openxmlformats.org/wordprocessingml/2006/main" xmlns:w14="http://schemas.microsoft.com/office/word/2010/wordml" xmlns:w15="http://schemas.microsoft.com/office/word/2012/wordml" xmlns:wpg="http://schemas.microsoft.com/office/word/2010/wordprocessingGroup" xmlns:wpi="http://schemas.microsoft.com/office/word/2010/wordprocessingInk" xmlns:wne="http://schemas.microsoft.com/office/word/2006/wordml" xmlns:wps="http://schemas.microsoft.com/office/word/2010/wordprocessingShape" mc:Ignorable="w14 w15 wp14">
   <w:p>
     <w:pPr>
       <w:pStyle w:val="Footer"/>
@@ -11790,7 +11172,7 @@
 </file>
 
 <file path=word/footer8.xml><?xml version="1.0" encoding="utf-8"?>
-<w:ftr xmlns:wpc="http://schemas.microsoft.com/office/word/2010/wordprocessingCanvas" xmlns:mc="http://schemas.openxmlformats.org/markup-compatibility/2006" xmlns:o="urn:schemas-microsoft-com:office:office" xmlns:r="http://schemas.openxmlformats.org/officeDocument/2006/relationships" xmlns:m="http://schemas.openxmlformats.org/officeDocument/2006/math" xmlns:v="urn:schemas-microsoft-com:vml" xmlns:wp14="http://schemas.microsoft.com/office/word/2010/wordprocessingDrawing" xmlns:wp="http://schemas.openxmlformats.org/drawingml/2006/wordprocessingDrawing" xmlns:w10="urn:schemas-microsoft-com:office:word" xmlns:w="http://schemas.openxmlformats.org/wordprocessingml/2006/main" xmlns:w14="http://schemas.microsoft.com/office/word/2010/wordml" xmlns:wpg="http://schemas.microsoft.com/office/word/2010/wordprocessingGroup" xmlns:wpi="http://schemas.microsoft.com/office/word/2010/wordprocessingInk" xmlns:wne="http://schemas.microsoft.com/office/word/2006/wordml" xmlns:wps="http://schemas.microsoft.com/office/word/2010/wordprocessingShape" mc:Ignorable="w14 wp14">
+<w:ftr xmlns:wpc="http://schemas.microsoft.com/office/word/2010/wordprocessingCanvas" xmlns:mc="http://schemas.openxmlformats.org/markup-compatibility/2006" xmlns:o="urn:schemas-microsoft-com:office:office" xmlns:r="http://schemas.openxmlformats.org/officeDocument/2006/relationships" xmlns:m="http://schemas.openxmlformats.org/officeDocument/2006/math" xmlns:v="urn:schemas-microsoft-com:vml" xmlns:wp14="http://schemas.microsoft.com/office/word/2010/wordprocessingDrawing" xmlns:wp="http://schemas.openxmlformats.org/drawingml/2006/wordprocessingDrawing" xmlns:w10="urn:schemas-microsoft-com:office:word" xmlns:w="http://schemas.openxmlformats.org/wordprocessingml/2006/main" xmlns:w14="http://schemas.microsoft.com/office/word/2010/wordml" xmlns:w15="http://schemas.microsoft.com/office/word/2012/wordml" xmlns:wpg="http://schemas.microsoft.com/office/word/2010/wordprocessingGroup" xmlns:wpi="http://schemas.microsoft.com/office/word/2010/wordprocessingInk" xmlns:wne="http://schemas.microsoft.com/office/word/2006/wordml" xmlns:wps="http://schemas.microsoft.com/office/word/2010/wordprocessingShape" mc:Ignorable="w14 w15 wp14">
   <w:p>
     <w:pPr>
       <w:pStyle w:val="Footer"/>
@@ -11806,7 +11188,7 @@
 </file>
 
 <file path=word/footer9.xml><?xml version="1.0" encoding="utf-8"?>
-<w:ftr xmlns:wpc="http://schemas.microsoft.com/office/word/2010/wordprocessingCanvas" xmlns:mc="http://schemas.openxmlformats.org/markup-compatibility/2006" xmlns:o="urn:schemas-microsoft-com:office:office" xmlns:r="http://schemas.openxmlformats.org/officeDocument/2006/relationships" xmlns:m="http://schemas.openxmlformats.org/officeDocument/2006/math" xmlns:v="urn:schemas-microsoft-com:vml" xmlns:wp14="http://schemas.microsoft.com/office/word/2010/wordprocessingDrawing" xmlns:wp="http://schemas.openxmlformats.org/drawingml/2006/wordprocessingDrawing" xmlns:w10="urn:schemas-microsoft-com:office:word" xmlns:w="http://schemas.openxmlformats.org/wordprocessingml/2006/main" xmlns:w14="http://schemas.microsoft.com/office/word/2010/wordml" xmlns:wpg="http://schemas.microsoft.com/office/word/2010/wordprocessingGroup" xmlns:wpi="http://schemas.microsoft.com/office/word/2010/wordprocessingInk" xmlns:wne="http://schemas.microsoft.com/office/word/2006/wordml" xmlns:wps="http://schemas.microsoft.com/office/word/2010/wordprocessingShape" mc:Ignorable="w14 wp14">
+<w:ftr xmlns:wpc="http://schemas.microsoft.com/office/word/2010/wordprocessingCanvas" xmlns:mc="http://schemas.openxmlformats.org/markup-compatibility/2006" xmlns:o="urn:schemas-microsoft-com:office:office" xmlns:r="http://schemas.openxmlformats.org/officeDocument/2006/relationships" xmlns:m="http://schemas.openxmlformats.org/officeDocument/2006/math" xmlns:v="urn:schemas-microsoft-com:vml" xmlns:wp14="http://schemas.microsoft.com/office/word/2010/wordprocessingDrawing" xmlns:wp="http://schemas.openxmlformats.org/drawingml/2006/wordprocessingDrawing" xmlns:w10="urn:schemas-microsoft-com:office:word" xmlns:w="http://schemas.openxmlformats.org/wordprocessingml/2006/main" xmlns:w14="http://schemas.microsoft.com/office/word/2010/wordml" xmlns:w15="http://schemas.microsoft.com/office/word/2012/wordml" xmlns:wpg="http://schemas.microsoft.com/office/word/2010/wordprocessingGroup" xmlns:wpi="http://schemas.microsoft.com/office/word/2010/wordprocessingInk" xmlns:wne="http://schemas.microsoft.com/office/word/2006/wordml" xmlns:wps="http://schemas.microsoft.com/office/word/2010/wordprocessingShape" mc:Ignorable="w14 w15 wp14">
   <w:p>
     <w:pPr>
       <w:pStyle w:val="Footer"/>
@@ -11816,7 +11198,7 @@
 </file>
 
 <file path=word/footnotes.xml><?xml version="1.0" encoding="utf-8"?>
-<w:footnotes xmlns:wpc="http://schemas.microsoft.com/office/word/2010/wordprocessingCanvas" xmlns:mc="http://schemas.openxmlformats.org/markup-compatibility/2006" xmlns:o="urn:schemas-microsoft-com:office:office" xmlns:r="http://schemas.openxmlformats.org/officeDocument/2006/relationships" xmlns:m="http://schemas.openxmlformats.org/officeDocument/2006/math" xmlns:v="urn:schemas-microsoft-com:vml" xmlns:wp14="http://schemas.microsoft.com/office/word/2010/wordprocessingDrawing" xmlns:wp="http://schemas.openxmlformats.org/drawingml/2006/wordprocessingDrawing" xmlns:w10="urn:schemas-microsoft-com:office:word" xmlns:w="http://schemas.openxmlformats.org/wordprocessingml/2006/main" xmlns:w14="http://schemas.microsoft.com/office/word/2010/wordml" xmlns:wpg="http://schemas.microsoft.com/office/word/2010/wordprocessingGroup" xmlns:wpi="http://schemas.microsoft.com/office/word/2010/wordprocessingInk" xmlns:wne="http://schemas.microsoft.com/office/word/2006/wordml" xmlns:wps="http://schemas.microsoft.com/office/word/2010/wordprocessingShape" mc:Ignorable="w14 wp14">
+<w:footnotes xmlns:wpc="http://schemas.microsoft.com/office/word/2010/wordprocessingCanvas" xmlns:mc="http://schemas.openxmlformats.org/markup-compatibility/2006" xmlns:o="urn:schemas-microsoft-com:office:office" xmlns:r="http://schemas.openxmlformats.org/officeDocument/2006/relationships" xmlns:m="http://schemas.openxmlformats.org/officeDocument/2006/math" xmlns:v="urn:schemas-microsoft-com:vml" xmlns:wp14="http://schemas.microsoft.com/office/word/2010/wordprocessingDrawing" xmlns:wp="http://schemas.openxmlformats.org/drawingml/2006/wordprocessingDrawing" xmlns:w10="urn:schemas-microsoft-com:office:word" xmlns:w="http://schemas.openxmlformats.org/wordprocessingml/2006/main" xmlns:w14="http://schemas.microsoft.com/office/word/2010/wordml" xmlns:w15="http://schemas.microsoft.com/office/word/2012/wordml" xmlns:wpg="http://schemas.microsoft.com/office/word/2010/wordprocessingGroup" xmlns:wpi="http://schemas.microsoft.com/office/word/2010/wordprocessingInk" xmlns:wne="http://schemas.microsoft.com/office/word/2006/wordml" xmlns:wps="http://schemas.microsoft.com/office/word/2010/wordprocessingShape" mc:Ignorable="w14 w15 wp14">
   <w:footnote w:type="separator" w:id="-1">
     <w:p>
       <w:pPr>
@@ -11841,7 +11223,7 @@
 </file>
 
 <file path=word/header1.xml><?xml version="1.0" encoding="utf-8"?>
-<w:hdr xmlns:wpc="http://schemas.microsoft.com/office/word/2010/wordprocessingCanvas" xmlns:mc="http://schemas.openxmlformats.org/markup-compatibility/2006" xmlns:o="urn:schemas-microsoft-com:office:office" xmlns:r="http://schemas.openxmlformats.org/officeDocument/2006/relationships" xmlns:m="http://schemas.openxmlformats.org/officeDocument/2006/math" xmlns:v="urn:schemas-microsoft-com:vml" xmlns:wp14="http://schemas.microsoft.com/office/word/2010/wordprocessingDrawing" xmlns:wp="http://schemas.openxmlformats.org/drawingml/2006/wordprocessingDrawing" xmlns:w10="urn:schemas-microsoft-com:office:word" xmlns:w="http://schemas.openxmlformats.org/wordprocessingml/2006/main" xmlns:w14="http://schemas.microsoft.com/office/word/2010/wordml" xmlns:wpg="http://schemas.microsoft.com/office/word/2010/wordprocessingGroup" xmlns:wpi="http://schemas.microsoft.com/office/word/2010/wordprocessingInk" xmlns:wne="http://schemas.microsoft.com/office/word/2006/wordml" xmlns:wps="http://schemas.microsoft.com/office/word/2010/wordprocessingShape" mc:Ignorable="w14 wp14">
+<w:hdr xmlns:wpc="http://schemas.microsoft.com/office/word/2010/wordprocessingCanvas" xmlns:mc="http://schemas.openxmlformats.org/markup-compatibility/2006" xmlns:o="urn:schemas-microsoft-com:office:office" xmlns:r="http://schemas.openxmlformats.org/officeDocument/2006/relationships" xmlns:m="http://schemas.openxmlformats.org/officeDocument/2006/math" xmlns:v="urn:schemas-microsoft-com:vml" xmlns:wp14="http://schemas.microsoft.com/office/word/2010/wordprocessingDrawing" xmlns:wp="http://schemas.openxmlformats.org/drawingml/2006/wordprocessingDrawing" xmlns:w10="urn:schemas-microsoft-com:office:word" xmlns:w="http://schemas.openxmlformats.org/wordprocessingml/2006/main" xmlns:w14="http://schemas.microsoft.com/office/word/2010/wordml" xmlns:w15="http://schemas.microsoft.com/office/word/2012/wordml" xmlns:wpg="http://schemas.microsoft.com/office/word/2010/wordprocessingGroup" xmlns:wpi="http://schemas.microsoft.com/office/word/2010/wordprocessingInk" xmlns:wne="http://schemas.microsoft.com/office/word/2006/wordml" xmlns:wps="http://schemas.microsoft.com/office/word/2010/wordprocessingShape" mc:Ignorable="w14 w15 wp14">
   <w:sdt>
     <w:sdtPr>
       <w:id w:val="211388"/>
@@ -11888,7 +11270,7 @@
 </file>
 
 <file path=word/header10.xml><?xml version="1.0" encoding="utf-8"?>
-<w:hdr xmlns:wpc="http://schemas.microsoft.com/office/word/2010/wordprocessingCanvas" xmlns:mc="http://schemas.openxmlformats.org/markup-compatibility/2006" xmlns:o="urn:schemas-microsoft-com:office:office" xmlns:r="http://schemas.openxmlformats.org/officeDocument/2006/relationships" xmlns:m="http://schemas.openxmlformats.org/officeDocument/2006/math" xmlns:v="urn:schemas-microsoft-com:vml" xmlns:wp14="http://schemas.microsoft.com/office/word/2010/wordprocessingDrawing" xmlns:wp="http://schemas.openxmlformats.org/drawingml/2006/wordprocessingDrawing" xmlns:w10="urn:schemas-microsoft-com:office:word" xmlns:w="http://schemas.openxmlformats.org/wordprocessingml/2006/main" xmlns:w14="http://schemas.microsoft.com/office/word/2010/wordml" xmlns:wpg="http://schemas.microsoft.com/office/word/2010/wordprocessingGroup" xmlns:wpi="http://schemas.microsoft.com/office/word/2010/wordprocessingInk" xmlns:wne="http://schemas.microsoft.com/office/word/2006/wordml" xmlns:wps="http://schemas.microsoft.com/office/word/2010/wordprocessingShape" mc:Ignorable="w14 wp14">
+<w:hdr xmlns:wpc="http://schemas.microsoft.com/office/word/2010/wordprocessingCanvas" xmlns:mc="http://schemas.openxmlformats.org/markup-compatibility/2006" xmlns:o="urn:schemas-microsoft-com:office:office" xmlns:r="http://schemas.openxmlformats.org/officeDocument/2006/relationships" xmlns:m="http://schemas.openxmlformats.org/officeDocument/2006/math" xmlns:v="urn:schemas-microsoft-com:vml" xmlns:wp14="http://schemas.microsoft.com/office/word/2010/wordprocessingDrawing" xmlns:wp="http://schemas.openxmlformats.org/drawingml/2006/wordprocessingDrawing" xmlns:w10="urn:schemas-microsoft-com:office:word" xmlns:w="http://schemas.openxmlformats.org/wordprocessingml/2006/main" xmlns:w14="http://schemas.microsoft.com/office/word/2010/wordml" xmlns:w15="http://schemas.microsoft.com/office/word/2012/wordml" xmlns:wpg="http://schemas.microsoft.com/office/word/2010/wordprocessingGroup" xmlns:wpi="http://schemas.microsoft.com/office/word/2010/wordprocessingInk" xmlns:wne="http://schemas.microsoft.com/office/word/2006/wordml" xmlns:wps="http://schemas.microsoft.com/office/word/2010/wordprocessingShape" mc:Ignorable="w14 w15 wp14">
   <w:sdt>
     <w:sdtPr>
       <w:id w:val="-1973742000"/>
@@ -11936,7 +11318,7 @@
 </file>
 
 <file path=word/header11.xml><?xml version="1.0" encoding="utf-8"?>
-<w:hdr xmlns:wpc="http://schemas.microsoft.com/office/word/2010/wordprocessingCanvas" xmlns:mc="http://schemas.openxmlformats.org/markup-compatibility/2006" xmlns:o="urn:schemas-microsoft-com:office:office" xmlns:r="http://schemas.openxmlformats.org/officeDocument/2006/relationships" xmlns:m="http://schemas.openxmlformats.org/officeDocument/2006/math" xmlns:v="urn:schemas-microsoft-com:vml" xmlns:wp14="http://schemas.microsoft.com/office/word/2010/wordprocessingDrawing" xmlns:wp="http://schemas.openxmlformats.org/drawingml/2006/wordprocessingDrawing" xmlns:w10="urn:schemas-microsoft-com:office:word" xmlns:w="http://schemas.openxmlformats.org/wordprocessingml/2006/main" xmlns:w14="http://schemas.microsoft.com/office/word/2010/wordml" xmlns:wpg="http://schemas.microsoft.com/office/word/2010/wordprocessingGroup" xmlns:wpi="http://schemas.microsoft.com/office/word/2010/wordprocessingInk" xmlns:wne="http://schemas.microsoft.com/office/word/2006/wordml" xmlns:wps="http://schemas.microsoft.com/office/word/2010/wordprocessingShape" mc:Ignorable="w14 wp14">
+<w:hdr xmlns:wpc="http://schemas.microsoft.com/office/word/2010/wordprocessingCanvas" xmlns:mc="http://schemas.openxmlformats.org/markup-compatibility/2006" xmlns:o="urn:schemas-microsoft-com:office:office" xmlns:r="http://schemas.openxmlformats.org/officeDocument/2006/relationships" xmlns:m="http://schemas.openxmlformats.org/officeDocument/2006/math" xmlns:v="urn:schemas-microsoft-com:vml" xmlns:wp14="http://schemas.microsoft.com/office/word/2010/wordprocessingDrawing" xmlns:wp="http://schemas.openxmlformats.org/drawingml/2006/wordprocessingDrawing" xmlns:w10="urn:schemas-microsoft-com:office:word" xmlns:w="http://schemas.openxmlformats.org/wordprocessingml/2006/main" xmlns:w14="http://schemas.microsoft.com/office/word/2010/wordml" xmlns:w15="http://schemas.microsoft.com/office/word/2012/wordml" xmlns:wpg="http://schemas.microsoft.com/office/word/2010/wordprocessingGroup" xmlns:wpi="http://schemas.microsoft.com/office/word/2010/wordprocessingInk" xmlns:wne="http://schemas.microsoft.com/office/word/2006/wordml" xmlns:wps="http://schemas.microsoft.com/office/word/2010/wordprocessingShape" mc:Ignorable="w14 w15 wp14">
   <w:sdt>
     <w:sdtPr>
       <w:id w:val="1295444"/>
@@ -11983,7 +11365,7 @@
 </file>
 
 <file path=word/header12.xml><?xml version="1.0" encoding="utf-8"?>
-<w:hdr xmlns:wpc="http://schemas.microsoft.com/office/word/2010/wordprocessingCanvas" xmlns:mc="http://schemas.openxmlformats.org/markup-compatibility/2006" xmlns:o="urn:schemas-microsoft-com:office:office" xmlns:r="http://schemas.openxmlformats.org/officeDocument/2006/relationships" xmlns:m="http://schemas.openxmlformats.org/officeDocument/2006/math" xmlns:v="urn:schemas-microsoft-com:vml" xmlns:wp14="http://schemas.microsoft.com/office/word/2010/wordprocessingDrawing" xmlns:wp="http://schemas.openxmlformats.org/drawingml/2006/wordprocessingDrawing" xmlns:w10="urn:schemas-microsoft-com:office:word" xmlns:w="http://schemas.openxmlformats.org/wordprocessingml/2006/main" xmlns:w14="http://schemas.microsoft.com/office/word/2010/wordml" xmlns:wpg="http://schemas.microsoft.com/office/word/2010/wordprocessingGroup" xmlns:wpi="http://schemas.microsoft.com/office/word/2010/wordprocessingInk" xmlns:wne="http://schemas.microsoft.com/office/word/2006/wordml" xmlns:wps="http://schemas.microsoft.com/office/word/2010/wordprocessingShape" mc:Ignorable="w14 wp14">
+<w:hdr xmlns:wpc="http://schemas.microsoft.com/office/word/2010/wordprocessingCanvas" xmlns:mc="http://schemas.openxmlformats.org/markup-compatibility/2006" xmlns:o="urn:schemas-microsoft-com:office:office" xmlns:r="http://schemas.openxmlformats.org/officeDocument/2006/relationships" xmlns:m="http://schemas.openxmlformats.org/officeDocument/2006/math" xmlns:v="urn:schemas-microsoft-com:vml" xmlns:wp14="http://schemas.microsoft.com/office/word/2010/wordprocessingDrawing" xmlns:wp="http://schemas.openxmlformats.org/drawingml/2006/wordprocessingDrawing" xmlns:w10="urn:schemas-microsoft-com:office:word" xmlns:w="http://schemas.openxmlformats.org/wordprocessingml/2006/main" xmlns:w14="http://schemas.microsoft.com/office/word/2010/wordml" xmlns:w15="http://schemas.microsoft.com/office/word/2012/wordml" xmlns:wpg="http://schemas.microsoft.com/office/word/2010/wordprocessingGroup" xmlns:wpi="http://schemas.microsoft.com/office/word/2010/wordprocessingInk" xmlns:wne="http://schemas.microsoft.com/office/word/2006/wordml" xmlns:wps="http://schemas.microsoft.com/office/word/2010/wordprocessingShape" mc:Ignorable="w14 w15 wp14">
   <w:sdt>
     <w:sdtPr>
       <w:id w:val="5713153"/>
@@ -12031,7 +11413,7 @@
 </file>
 
 <file path=word/header13.xml><?xml version="1.0" encoding="utf-8"?>
-<w:hdr xmlns:wpc="http://schemas.microsoft.com/office/word/2010/wordprocessingCanvas" xmlns:mc="http://schemas.openxmlformats.org/markup-compatibility/2006" xmlns:o="urn:schemas-microsoft-com:office:office" xmlns:r="http://schemas.openxmlformats.org/officeDocument/2006/relationships" xmlns:m="http://schemas.openxmlformats.org/officeDocument/2006/math" xmlns:v="urn:schemas-microsoft-com:vml" xmlns:wp14="http://schemas.microsoft.com/office/word/2010/wordprocessingDrawing" xmlns:wp="http://schemas.openxmlformats.org/drawingml/2006/wordprocessingDrawing" xmlns:w10="urn:schemas-microsoft-com:office:word" xmlns:w="http://schemas.openxmlformats.org/wordprocessingml/2006/main" xmlns:w14="http://schemas.microsoft.com/office/word/2010/wordml" xmlns:wpg="http://schemas.microsoft.com/office/word/2010/wordprocessingGroup" xmlns:wpi="http://schemas.microsoft.com/office/word/2010/wordprocessingInk" xmlns:wne="http://schemas.microsoft.com/office/word/2006/wordml" xmlns:wps="http://schemas.microsoft.com/office/word/2010/wordprocessingShape" mc:Ignorable="w14 wp14">
+<w:hdr xmlns:wpc="http://schemas.microsoft.com/office/word/2010/wordprocessingCanvas" xmlns:mc="http://schemas.openxmlformats.org/markup-compatibility/2006" xmlns:o="urn:schemas-microsoft-com:office:office" xmlns:r="http://schemas.openxmlformats.org/officeDocument/2006/relationships" xmlns:m="http://schemas.openxmlformats.org/officeDocument/2006/math" xmlns:v="urn:schemas-microsoft-com:vml" xmlns:wp14="http://schemas.microsoft.com/office/word/2010/wordprocessingDrawing" xmlns:wp="http://schemas.openxmlformats.org/drawingml/2006/wordprocessingDrawing" xmlns:w10="urn:schemas-microsoft-com:office:word" xmlns:w="http://schemas.openxmlformats.org/wordprocessingml/2006/main" xmlns:w14="http://schemas.microsoft.com/office/word/2010/wordml" xmlns:w15="http://schemas.microsoft.com/office/word/2012/wordml" xmlns:wpg="http://schemas.microsoft.com/office/word/2010/wordprocessingGroup" xmlns:wpi="http://schemas.microsoft.com/office/word/2010/wordprocessingInk" xmlns:wne="http://schemas.microsoft.com/office/word/2006/wordml" xmlns:wps="http://schemas.microsoft.com/office/word/2010/wordprocessingShape" mc:Ignorable="w14 w15 wp14">
   <w:sdt>
     <w:sdtPr>
       <w:id w:val="384069980"/>
@@ -12058,7 +11440,7 @@
           <w:rPr>
             <w:noProof/>
           </w:rPr>
-          <w:t>54</w:t>
+          <w:t>56</w:t>
         </w:r>
         <w:r>
           <w:rPr>
@@ -12078,7 +11460,7 @@
 </file>
 
 <file path=word/header14.xml><?xml version="1.0" encoding="utf-8"?>
-<w:hdr xmlns:wpc="http://schemas.microsoft.com/office/word/2010/wordprocessingCanvas" xmlns:mc="http://schemas.openxmlformats.org/markup-compatibility/2006" xmlns:o="urn:schemas-microsoft-com:office:office" xmlns:r="http://schemas.openxmlformats.org/officeDocument/2006/relationships" xmlns:m="http://schemas.openxmlformats.org/officeDocument/2006/math" xmlns:v="urn:schemas-microsoft-com:vml" xmlns:wp14="http://schemas.microsoft.com/office/word/2010/wordprocessingDrawing" xmlns:wp="http://schemas.openxmlformats.org/drawingml/2006/wordprocessingDrawing" xmlns:w10="urn:schemas-microsoft-com:office:word" xmlns:w="http://schemas.openxmlformats.org/wordprocessingml/2006/main" xmlns:w14="http://schemas.microsoft.com/office/word/2010/wordml" xmlns:wpg="http://schemas.microsoft.com/office/word/2010/wordprocessingGroup" xmlns:wpi="http://schemas.microsoft.com/office/word/2010/wordprocessingInk" xmlns:wne="http://schemas.microsoft.com/office/word/2006/wordml" xmlns:wps="http://schemas.microsoft.com/office/word/2010/wordprocessingShape" mc:Ignorable="w14 wp14">
+<w:hdr xmlns:wpc="http://schemas.microsoft.com/office/word/2010/wordprocessingCanvas" xmlns:mc="http://schemas.openxmlformats.org/markup-compatibility/2006" xmlns:o="urn:schemas-microsoft-com:office:office" xmlns:r="http://schemas.openxmlformats.org/officeDocument/2006/relationships" xmlns:m="http://schemas.openxmlformats.org/officeDocument/2006/math" xmlns:v="urn:schemas-microsoft-com:vml" xmlns:wp14="http://schemas.microsoft.com/office/word/2010/wordprocessingDrawing" xmlns:wp="http://schemas.openxmlformats.org/drawingml/2006/wordprocessingDrawing" xmlns:w10="urn:schemas-microsoft-com:office:word" xmlns:w="http://schemas.openxmlformats.org/wordprocessingml/2006/main" xmlns:w14="http://schemas.microsoft.com/office/word/2010/wordml" xmlns:w15="http://schemas.microsoft.com/office/word/2012/wordml" xmlns:wpg="http://schemas.microsoft.com/office/word/2010/wordprocessingGroup" xmlns:wpi="http://schemas.microsoft.com/office/word/2010/wordprocessingInk" xmlns:wne="http://schemas.microsoft.com/office/word/2006/wordml" xmlns:wps="http://schemas.microsoft.com/office/word/2010/wordprocessingShape" mc:Ignorable="w14 w15 wp14">
   <w:sdt>
     <w:sdtPr>
       <w:id w:val="802126365"/>
@@ -12126,7 +11508,7 @@
 </file>
 
 <file path=word/header15.xml><?xml version="1.0" encoding="utf-8"?>
-<w:hdr xmlns:wpc="http://schemas.microsoft.com/office/word/2010/wordprocessingCanvas" xmlns:mc="http://schemas.openxmlformats.org/markup-compatibility/2006" xmlns:o="urn:schemas-microsoft-com:office:office" xmlns:r="http://schemas.openxmlformats.org/officeDocument/2006/relationships" xmlns:m="http://schemas.openxmlformats.org/officeDocument/2006/math" xmlns:v="urn:schemas-microsoft-com:vml" xmlns:wp14="http://schemas.microsoft.com/office/word/2010/wordprocessingDrawing" xmlns:wp="http://schemas.openxmlformats.org/drawingml/2006/wordprocessingDrawing" xmlns:w10="urn:schemas-microsoft-com:office:word" xmlns:w="http://schemas.openxmlformats.org/wordprocessingml/2006/main" xmlns:w14="http://schemas.microsoft.com/office/word/2010/wordml" xmlns:wpg="http://schemas.microsoft.com/office/word/2010/wordprocessingGroup" xmlns:wpi="http://schemas.microsoft.com/office/word/2010/wordprocessingInk" xmlns:wne="http://schemas.microsoft.com/office/word/2006/wordml" xmlns:wps="http://schemas.microsoft.com/office/word/2010/wordprocessingShape" mc:Ignorable="w14 wp14">
+<w:hdr xmlns:wpc="http://schemas.microsoft.com/office/word/2010/wordprocessingCanvas" xmlns:mc="http://schemas.openxmlformats.org/markup-compatibility/2006" xmlns:o="urn:schemas-microsoft-com:office:office" xmlns:r="http://schemas.openxmlformats.org/officeDocument/2006/relationships" xmlns:m="http://schemas.openxmlformats.org/officeDocument/2006/math" xmlns:v="urn:schemas-microsoft-com:vml" xmlns:wp14="http://schemas.microsoft.com/office/word/2010/wordprocessingDrawing" xmlns:wp="http://schemas.openxmlformats.org/drawingml/2006/wordprocessingDrawing" xmlns:w10="urn:schemas-microsoft-com:office:word" xmlns:w="http://schemas.openxmlformats.org/wordprocessingml/2006/main" xmlns:w14="http://schemas.microsoft.com/office/word/2010/wordml" xmlns:w15="http://schemas.microsoft.com/office/word/2012/wordml" xmlns:wpg="http://schemas.microsoft.com/office/word/2010/wordprocessingGroup" xmlns:wpi="http://schemas.microsoft.com/office/word/2010/wordprocessingInk" xmlns:wne="http://schemas.microsoft.com/office/word/2006/wordml" xmlns:wps="http://schemas.microsoft.com/office/word/2010/wordprocessingShape" mc:Ignorable="w14 w15 wp14">
   <w:sdt>
     <w:sdtPr>
       <w:id w:val="1295448"/>
@@ -12173,7 +11555,7 @@
 </file>
 
 <file path=word/header16.xml><?xml version="1.0" encoding="utf-8"?>
-<w:hdr xmlns:wpc="http://schemas.microsoft.com/office/word/2010/wordprocessingCanvas" xmlns:mc="http://schemas.openxmlformats.org/markup-compatibility/2006" xmlns:o="urn:schemas-microsoft-com:office:office" xmlns:r="http://schemas.openxmlformats.org/officeDocument/2006/relationships" xmlns:m="http://schemas.openxmlformats.org/officeDocument/2006/math" xmlns:v="urn:schemas-microsoft-com:vml" xmlns:wp14="http://schemas.microsoft.com/office/word/2010/wordprocessingDrawing" xmlns:wp="http://schemas.openxmlformats.org/drawingml/2006/wordprocessingDrawing" xmlns:w10="urn:schemas-microsoft-com:office:word" xmlns:w="http://schemas.openxmlformats.org/wordprocessingml/2006/main" xmlns:w14="http://schemas.microsoft.com/office/word/2010/wordml" xmlns:wpg="http://schemas.microsoft.com/office/word/2010/wordprocessingGroup" xmlns:wpi="http://schemas.microsoft.com/office/word/2010/wordprocessingInk" xmlns:wne="http://schemas.microsoft.com/office/word/2006/wordml" xmlns:wps="http://schemas.microsoft.com/office/word/2010/wordprocessingShape" mc:Ignorable="w14 wp14">
+<w:hdr xmlns:wpc="http://schemas.microsoft.com/office/word/2010/wordprocessingCanvas" xmlns:mc="http://schemas.openxmlformats.org/markup-compatibility/2006" xmlns:o="urn:schemas-microsoft-com:office:office" xmlns:r="http://schemas.openxmlformats.org/officeDocument/2006/relationships" xmlns:m="http://schemas.openxmlformats.org/officeDocument/2006/math" xmlns:v="urn:schemas-microsoft-com:vml" xmlns:wp14="http://schemas.microsoft.com/office/word/2010/wordprocessingDrawing" xmlns:wp="http://schemas.openxmlformats.org/drawingml/2006/wordprocessingDrawing" xmlns:w10="urn:schemas-microsoft-com:office:word" xmlns:w="http://schemas.openxmlformats.org/wordprocessingml/2006/main" xmlns:w14="http://schemas.microsoft.com/office/word/2010/wordml" xmlns:w15="http://schemas.microsoft.com/office/word/2012/wordml" xmlns:wpg="http://schemas.microsoft.com/office/word/2010/wordprocessingGroup" xmlns:wpi="http://schemas.microsoft.com/office/word/2010/wordprocessingInk" xmlns:wne="http://schemas.microsoft.com/office/word/2006/wordml" xmlns:wps="http://schemas.microsoft.com/office/word/2010/wordprocessingShape" mc:Ignorable="w14 w15 wp14">
   <w:sdt>
     <w:sdtPr>
       <w:id w:val="5713167"/>
@@ -12201,7 +11583,7 @@
           <w:rPr>
             <w:noProof/>
           </w:rPr>
-          <w:t>55</w:t>
+          <w:t>57</w:t>
         </w:r>
         <w:r>
           <w:rPr>
@@ -12221,7 +11603,7 @@
 </file>
 
 <file path=word/header17.xml><?xml version="1.0" encoding="utf-8"?>
-<w:hdr xmlns:wpc="http://schemas.microsoft.com/office/word/2010/wordprocessingCanvas" xmlns:mc="http://schemas.openxmlformats.org/markup-compatibility/2006" xmlns:o="urn:schemas-microsoft-com:office:office" xmlns:r="http://schemas.openxmlformats.org/officeDocument/2006/relationships" xmlns:m="http://schemas.openxmlformats.org/officeDocument/2006/math" xmlns:v="urn:schemas-microsoft-com:vml" xmlns:wp14="http://schemas.microsoft.com/office/word/2010/wordprocessingDrawing" xmlns:wp="http://schemas.openxmlformats.org/drawingml/2006/wordprocessingDrawing" xmlns:w10="urn:schemas-microsoft-com:office:word" xmlns:w="http://schemas.openxmlformats.org/wordprocessingml/2006/main" xmlns:w14="http://schemas.microsoft.com/office/word/2010/wordml" xmlns:wpg="http://schemas.microsoft.com/office/word/2010/wordprocessingGroup" xmlns:wpi="http://schemas.microsoft.com/office/word/2010/wordprocessingInk" xmlns:wne="http://schemas.microsoft.com/office/word/2006/wordml" xmlns:wps="http://schemas.microsoft.com/office/word/2010/wordprocessingShape" mc:Ignorable="w14 wp14">
+<w:hdr xmlns:wpc="http://schemas.microsoft.com/office/word/2010/wordprocessingCanvas" xmlns:mc="http://schemas.openxmlformats.org/markup-compatibility/2006" xmlns:o="urn:schemas-microsoft-com:office:office" xmlns:r="http://schemas.openxmlformats.org/officeDocument/2006/relationships" xmlns:m="http://schemas.openxmlformats.org/officeDocument/2006/math" xmlns:v="urn:schemas-microsoft-com:vml" xmlns:wp14="http://schemas.microsoft.com/office/word/2010/wordprocessingDrawing" xmlns:wp="http://schemas.openxmlformats.org/drawingml/2006/wordprocessingDrawing" xmlns:w10="urn:schemas-microsoft-com:office:word" xmlns:w="http://schemas.openxmlformats.org/wordprocessingml/2006/main" xmlns:w14="http://schemas.microsoft.com/office/word/2010/wordml" xmlns:w15="http://schemas.microsoft.com/office/word/2012/wordml" xmlns:wpg="http://schemas.microsoft.com/office/word/2010/wordprocessingGroup" xmlns:wpi="http://schemas.microsoft.com/office/word/2010/wordprocessingInk" xmlns:wne="http://schemas.microsoft.com/office/word/2006/wordml" xmlns:wps="http://schemas.microsoft.com/office/word/2010/wordprocessingShape" mc:Ignorable="w14 w15 wp14">
   <w:sdt>
     <w:sdtPr>
       <w:id w:val="1295450"/>
@@ -12268,148 +11650,10 @@
 </file>
 
 <file path=word/header18.xml><?xml version="1.0" encoding="utf-8"?>
-<w:hdr xmlns:wpc="http://schemas.microsoft.com/office/word/2010/wordprocessingCanvas" xmlns:mc="http://schemas.openxmlformats.org/markup-compatibility/2006" xmlns:o="urn:schemas-microsoft-com:office:office" xmlns:r="http://schemas.openxmlformats.org/officeDocument/2006/relationships" xmlns:m="http://schemas.openxmlformats.org/officeDocument/2006/math" xmlns:v="urn:schemas-microsoft-com:vml" xmlns:wp14="http://schemas.microsoft.com/office/word/2010/wordprocessingDrawing" xmlns:wp="http://schemas.openxmlformats.org/drawingml/2006/wordprocessingDrawing" xmlns:w10="urn:schemas-microsoft-com:office:word" xmlns:w="http://schemas.openxmlformats.org/wordprocessingml/2006/main" xmlns:w14="http://schemas.microsoft.com/office/word/2010/wordml" xmlns:wpg="http://schemas.microsoft.com/office/word/2010/wordprocessingGroup" xmlns:wpi="http://schemas.microsoft.com/office/word/2010/wordprocessingInk" xmlns:wne="http://schemas.microsoft.com/office/word/2006/wordml" xmlns:wps="http://schemas.microsoft.com/office/word/2010/wordprocessingShape" mc:Ignorable="w14 wp14">
+<w:hdr xmlns:wpc="http://schemas.microsoft.com/office/word/2010/wordprocessingCanvas" xmlns:mc="http://schemas.openxmlformats.org/markup-compatibility/2006" xmlns:o="urn:schemas-microsoft-com:office:office" xmlns:r="http://schemas.openxmlformats.org/officeDocument/2006/relationships" xmlns:m="http://schemas.openxmlformats.org/officeDocument/2006/math" xmlns:v="urn:schemas-microsoft-com:vml" xmlns:wp14="http://schemas.microsoft.com/office/word/2010/wordprocessingDrawing" xmlns:wp="http://schemas.openxmlformats.org/drawingml/2006/wordprocessingDrawing" xmlns:w10="urn:schemas-microsoft-com:office:word" xmlns:w="http://schemas.openxmlformats.org/wordprocessingml/2006/main" xmlns:w14="http://schemas.microsoft.com/office/word/2010/wordml" xmlns:w15="http://schemas.microsoft.com/office/word/2012/wordml" xmlns:wpg="http://schemas.microsoft.com/office/word/2010/wordprocessingGroup" xmlns:wpi="http://schemas.microsoft.com/office/word/2010/wordprocessingInk" xmlns:wne="http://schemas.microsoft.com/office/word/2006/wordml" xmlns:wps="http://schemas.microsoft.com/office/word/2010/wordprocessingShape" mc:Ignorable="w14 w15 wp14">
   <w:sdt>
     <w:sdtPr>
       <w:id w:val="5713174"/>
-      <w:docPartObj>
-        <w:docPartGallery w:val="Page Numbers (Top of Page)"/>
-        <w:docPartUnique/>
-      </w:docPartObj>
-    </w:sdtPr>
-    <w:sdtContent>
-      <w:p>
-        <w:pPr>
-          <w:pStyle w:val="Header"/>
-          <w:jc w:val="right"/>
-        </w:pPr>
-        <w:r>
-          <w:fldChar w:fldCharType="begin"/>
-        </w:r>
-        <w:r>
-          <w:instrText xml:space="preserve"> PAGE   \* MERGEFORMAT </w:instrText>
-        </w:r>
-        <w:r>
-          <w:fldChar w:fldCharType="separate"/>
-        </w:r>
-        <w:r>
-          <w:rPr>
-            <w:noProof/>
-          </w:rPr>
-          <w:t>57</w:t>
-        </w:r>
-        <w:r>
-          <w:rPr>
-            <w:noProof/>
-          </w:rPr>
-          <w:fldChar w:fldCharType="end"/>
-        </w:r>
-      </w:p>
-    </w:sdtContent>
-  </w:sdt>
-  <w:p>
-    <w:pPr>
-      <w:pStyle w:val="Header"/>
-    </w:pPr>
-  </w:p>
-</w:hdr>
-</file>
-
-<file path=word/header19.xml><?xml version="1.0" encoding="utf-8"?>
-<w:hdr xmlns:wpc="http://schemas.microsoft.com/office/word/2010/wordprocessingCanvas" xmlns:mc="http://schemas.openxmlformats.org/markup-compatibility/2006" xmlns:o="urn:schemas-microsoft-com:office:office" xmlns:r="http://schemas.openxmlformats.org/officeDocument/2006/relationships" xmlns:m="http://schemas.openxmlformats.org/officeDocument/2006/math" xmlns:v="urn:schemas-microsoft-com:vml" xmlns:wp14="http://schemas.microsoft.com/office/word/2010/wordprocessingDrawing" xmlns:wp="http://schemas.openxmlformats.org/drawingml/2006/wordprocessingDrawing" xmlns:w10="urn:schemas-microsoft-com:office:word" xmlns:w="http://schemas.openxmlformats.org/wordprocessingml/2006/main" xmlns:w14="http://schemas.microsoft.com/office/word/2010/wordml" xmlns:wpg="http://schemas.microsoft.com/office/word/2010/wordprocessingGroup" xmlns:wpi="http://schemas.microsoft.com/office/word/2010/wordprocessingInk" xmlns:wne="http://schemas.microsoft.com/office/word/2006/wordml" xmlns:wps="http://schemas.microsoft.com/office/word/2010/wordprocessingShape" mc:Ignorable="w14 wp14">
-  <w:sdt>
-    <w:sdtPr>
-      <w:id w:val="5713180"/>
-      <w:docPartObj>
-        <w:docPartGallery w:val="Page Numbers (Top of Page)"/>
-        <w:docPartUnique/>
-      </w:docPartObj>
-    </w:sdtPr>
-    <w:sdtContent>
-      <w:p>
-        <w:pPr>
-          <w:pStyle w:val="Header"/>
-          <w:jc w:val="right"/>
-        </w:pPr>
-      </w:p>
-    </w:sdtContent>
-  </w:sdt>
-  <w:p>
-    <w:pPr>
-      <w:pStyle w:val="Header"/>
-    </w:pPr>
-  </w:p>
-</w:hdr>
-</file>
-
-<file path=word/header2.xml><?xml version="1.0" encoding="utf-8"?>
-<w:hdr xmlns:wpc="http://schemas.microsoft.com/office/word/2010/wordprocessingCanvas" xmlns:mc="http://schemas.openxmlformats.org/markup-compatibility/2006" xmlns:o="urn:schemas-microsoft-com:office:office" xmlns:r="http://schemas.openxmlformats.org/officeDocument/2006/relationships" xmlns:m="http://schemas.openxmlformats.org/officeDocument/2006/math" xmlns:v="urn:schemas-microsoft-com:vml" xmlns:wp14="http://schemas.microsoft.com/office/word/2010/wordprocessingDrawing" xmlns:wp="http://schemas.openxmlformats.org/drawingml/2006/wordprocessingDrawing" xmlns:w10="urn:schemas-microsoft-com:office:word" xmlns:w="http://schemas.openxmlformats.org/wordprocessingml/2006/main" xmlns:w14="http://schemas.microsoft.com/office/word/2010/wordml" xmlns:wpg="http://schemas.microsoft.com/office/word/2010/wordprocessingGroup" xmlns:wpi="http://schemas.microsoft.com/office/word/2010/wordprocessingInk" xmlns:wne="http://schemas.microsoft.com/office/word/2006/wordml" xmlns:wps="http://schemas.microsoft.com/office/word/2010/wordprocessingShape" mc:Ignorable="w14 wp14">
-  <w:p>
-    <w:pPr>
-      <w:pStyle w:val="Header"/>
-      <w:jc w:val="right"/>
-    </w:pPr>
-  </w:p>
-  <w:p>
-    <w:pPr>
-      <w:pStyle w:val="Header"/>
-    </w:pPr>
-  </w:p>
-</w:hdr>
-</file>
-
-<file path=word/header20.xml><?xml version="1.0" encoding="utf-8"?>
-<w:hdr xmlns:wpc="http://schemas.microsoft.com/office/word/2010/wordprocessingCanvas" xmlns:mc="http://schemas.openxmlformats.org/markup-compatibility/2006" xmlns:o="urn:schemas-microsoft-com:office:office" xmlns:r="http://schemas.openxmlformats.org/officeDocument/2006/relationships" xmlns:m="http://schemas.openxmlformats.org/officeDocument/2006/math" xmlns:v="urn:schemas-microsoft-com:vml" xmlns:wp14="http://schemas.microsoft.com/office/word/2010/wordprocessingDrawing" xmlns:wp="http://schemas.openxmlformats.org/drawingml/2006/wordprocessingDrawing" xmlns:w10="urn:schemas-microsoft-com:office:word" xmlns:w="http://schemas.openxmlformats.org/wordprocessingml/2006/main" xmlns:w14="http://schemas.microsoft.com/office/word/2010/wordml" xmlns:wpg="http://schemas.microsoft.com/office/word/2010/wordprocessingGroup" xmlns:wpi="http://schemas.microsoft.com/office/word/2010/wordprocessingInk" xmlns:wne="http://schemas.microsoft.com/office/word/2006/wordml" xmlns:wps="http://schemas.microsoft.com/office/word/2010/wordprocessingShape" mc:Ignorable="w14 wp14">
-  <w:sdt>
-    <w:sdtPr>
-      <w:id w:val="1295456"/>
-      <w:docPartObj>
-        <w:docPartGallery w:val="Page Numbers (Top of Page)"/>
-        <w:docPartUnique/>
-      </w:docPartObj>
-    </w:sdtPr>
-    <w:sdtContent>
-      <w:p>
-        <w:pPr>
-          <w:pStyle w:val="Header"/>
-        </w:pPr>
-        <w:r>
-          <w:fldChar w:fldCharType="begin"/>
-        </w:r>
-        <w:r>
-          <w:instrText xml:space="preserve"> PAGE   \* MERGEFORMAT </w:instrText>
-        </w:r>
-        <w:r>
-          <w:fldChar w:fldCharType="separate"/>
-        </w:r>
-        <w:r>
-          <w:rPr>
-            <w:noProof/>
-          </w:rPr>
-          <w:t>58</w:t>
-        </w:r>
-        <w:r>
-          <w:rPr>
-            <w:noProof/>
-          </w:rPr>
-          <w:fldChar w:fldCharType="end"/>
-        </w:r>
-      </w:p>
-    </w:sdtContent>
-  </w:sdt>
-  <w:p>
-    <w:pPr>
-      <w:pStyle w:val="Header"/>
-    </w:pPr>
-  </w:p>
-</w:hdr>
-</file>
-
-<file path=word/header21.xml><?xml version="1.0" encoding="utf-8"?>
-<w:hdr xmlns:wpc="http://schemas.microsoft.com/office/word/2010/wordprocessingCanvas" xmlns:mc="http://schemas.openxmlformats.org/markup-compatibility/2006" xmlns:o="urn:schemas-microsoft-com:office:office" xmlns:r="http://schemas.openxmlformats.org/officeDocument/2006/relationships" xmlns:m="http://schemas.openxmlformats.org/officeDocument/2006/math" xmlns:v="urn:schemas-microsoft-com:vml" xmlns:wp14="http://schemas.microsoft.com/office/word/2010/wordprocessingDrawing" xmlns:wp="http://schemas.openxmlformats.org/drawingml/2006/wordprocessingDrawing" xmlns:w10="urn:schemas-microsoft-com:office:word" xmlns:w="http://schemas.openxmlformats.org/wordprocessingml/2006/main" xmlns:w14="http://schemas.microsoft.com/office/word/2010/wordml" xmlns:wpg="http://schemas.microsoft.com/office/word/2010/wordprocessingGroup" xmlns:wpi="http://schemas.microsoft.com/office/word/2010/wordprocessingInk" xmlns:wne="http://schemas.microsoft.com/office/word/2006/wordml" xmlns:wps="http://schemas.microsoft.com/office/word/2010/wordprocessingShape" mc:Ignorable="w14 wp14">
-  <w:sdt>
-    <w:sdtPr>
-      <w:id w:val="5713188"/>
       <w:docPartObj>
         <w:docPartGallery w:val="Page Numbers (Top of Page)"/>
         <w:docPartUnique/>
@@ -12453,8 +11697,146 @@
 </w:hdr>
 </file>
 
+<file path=word/header19.xml><?xml version="1.0" encoding="utf-8"?>
+<w:hdr xmlns:wpc="http://schemas.microsoft.com/office/word/2010/wordprocessingCanvas" xmlns:mc="http://schemas.openxmlformats.org/markup-compatibility/2006" xmlns:o="urn:schemas-microsoft-com:office:office" xmlns:r="http://schemas.openxmlformats.org/officeDocument/2006/relationships" xmlns:m="http://schemas.openxmlformats.org/officeDocument/2006/math" xmlns:v="urn:schemas-microsoft-com:vml" xmlns:wp14="http://schemas.microsoft.com/office/word/2010/wordprocessingDrawing" xmlns:wp="http://schemas.openxmlformats.org/drawingml/2006/wordprocessingDrawing" xmlns:w10="urn:schemas-microsoft-com:office:word" xmlns:w="http://schemas.openxmlformats.org/wordprocessingml/2006/main" xmlns:w14="http://schemas.microsoft.com/office/word/2010/wordml" xmlns:w15="http://schemas.microsoft.com/office/word/2012/wordml" xmlns:wpg="http://schemas.microsoft.com/office/word/2010/wordprocessingGroup" xmlns:wpi="http://schemas.microsoft.com/office/word/2010/wordprocessingInk" xmlns:wne="http://schemas.microsoft.com/office/word/2006/wordml" xmlns:wps="http://schemas.microsoft.com/office/word/2010/wordprocessingShape" mc:Ignorable="w14 w15 wp14">
+  <w:sdt>
+    <w:sdtPr>
+      <w:id w:val="5713180"/>
+      <w:docPartObj>
+        <w:docPartGallery w:val="Page Numbers (Top of Page)"/>
+        <w:docPartUnique/>
+      </w:docPartObj>
+    </w:sdtPr>
+    <w:sdtContent>
+      <w:p>
+        <w:pPr>
+          <w:pStyle w:val="Header"/>
+          <w:jc w:val="right"/>
+        </w:pPr>
+      </w:p>
+    </w:sdtContent>
+  </w:sdt>
+  <w:p>
+    <w:pPr>
+      <w:pStyle w:val="Header"/>
+    </w:pPr>
+  </w:p>
+</w:hdr>
+</file>
+
+<file path=word/header2.xml><?xml version="1.0" encoding="utf-8"?>
+<w:hdr xmlns:wpc="http://schemas.microsoft.com/office/word/2010/wordprocessingCanvas" xmlns:mc="http://schemas.openxmlformats.org/markup-compatibility/2006" xmlns:o="urn:schemas-microsoft-com:office:office" xmlns:r="http://schemas.openxmlformats.org/officeDocument/2006/relationships" xmlns:m="http://schemas.openxmlformats.org/officeDocument/2006/math" xmlns:v="urn:schemas-microsoft-com:vml" xmlns:wp14="http://schemas.microsoft.com/office/word/2010/wordprocessingDrawing" xmlns:wp="http://schemas.openxmlformats.org/drawingml/2006/wordprocessingDrawing" xmlns:w10="urn:schemas-microsoft-com:office:word" xmlns:w="http://schemas.openxmlformats.org/wordprocessingml/2006/main" xmlns:w14="http://schemas.microsoft.com/office/word/2010/wordml" xmlns:w15="http://schemas.microsoft.com/office/word/2012/wordml" xmlns:wpg="http://schemas.microsoft.com/office/word/2010/wordprocessingGroup" xmlns:wpi="http://schemas.microsoft.com/office/word/2010/wordprocessingInk" xmlns:wne="http://schemas.microsoft.com/office/word/2006/wordml" xmlns:wps="http://schemas.microsoft.com/office/word/2010/wordprocessingShape" mc:Ignorable="w14 w15 wp14">
+  <w:p>
+    <w:pPr>
+      <w:pStyle w:val="Header"/>
+      <w:jc w:val="right"/>
+    </w:pPr>
+  </w:p>
+  <w:p>
+    <w:pPr>
+      <w:pStyle w:val="Header"/>
+    </w:pPr>
+  </w:p>
+</w:hdr>
+</file>
+
+<file path=word/header20.xml><?xml version="1.0" encoding="utf-8"?>
+<w:hdr xmlns:wpc="http://schemas.microsoft.com/office/word/2010/wordprocessingCanvas" xmlns:mc="http://schemas.openxmlformats.org/markup-compatibility/2006" xmlns:o="urn:schemas-microsoft-com:office:office" xmlns:r="http://schemas.openxmlformats.org/officeDocument/2006/relationships" xmlns:m="http://schemas.openxmlformats.org/officeDocument/2006/math" xmlns:v="urn:schemas-microsoft-com:vml" xmlns:wp14="http://schemas.microsoft.com/office/word/2010/wordprocessingDrawing" xmlns:wp="http://schemas.openxmlformats.org/drawingml/2006/wordprocessingDrawing" xmlns:w10="urn:schemas-microsoft-com:office:word" xmlns:w="http://schemas.openxmlformats.org/wordprocessingml/2006/main" xmlns:w14="http://schemas.microsoft.com/office/word/2010/wordml" xmlns:w15="http://schemas.microsoft.com/office/word/2012/wordml" xmlns:wpg="http://schemas.microsoft.com/office/word/2010/wordprocessingGroup" xmlns:wpi="http://schemas.microsoft.com/office/word/2010/wordprocessingInk" xmlns:wne="http://schemas.microsoft.com/office/word/2006/wordml" xmlns:wps="http://schemas.microsoft.com/office/word/2010/wordprocessingShape" mc:Ignorable="w14 w15 wp14">
+  <w:sdt>
+    <w:sdtPr>
+      <w:id w:val="1295456"/>
+      <w:docPartObj>
+        <w:docPartGallery w:val="Page Numbers (Top of Page)"/>
+        <w:docPartUnique/>
+      </w:docPartObj>
+    </w:sdtPr>
+    <w:sdtContent>
+      <w:p>
+        <w:pPr>
+          <w:pStyle w:val="Header"/>
+        </w:pPr>
+        <w:r>
+          <w:fldChar w:fldCharType="begin"/>
+        </w:r>
+        <w:r>
+          <w:instrText xml:space="preserve"> PAGE   \* MERGEFORMAT </w:instrText>
+        </w:r>
+        <w:r>
+          <w:fldChar w:fldCharType="separate"/>
+        </w:r>
+        <w:r>
+          <w:rPr>
+            <w:noProof/>
+          </w:rPr>
+          <w:t>60</w:t>
+        </w:r>
+        <w:r>
+          <w:rPr>
+            <w:noProof/>
+          </w:rPr>
+          <w:fldChar w:fldCharType="end"/>
+        </w:r>
+      </w:p>
+    </w:sdtContent>
+  </w:sdt>
+  <w:p>
+    <w:pPr>
+      <w:pStyle w:val="Header"/>
+    </w:pPr>
+  </w:p>
+</w:hdr>
+</file>
+
+<file path=word/header21.xml><?xml version="1.0" encoding="utf-8"?>
+<w:hdr xmlns:wpc="http://schemas.microsoft.com/office/word/2010/wordprocessingCanvas" xmlns:mc="http://schemas.openxmlformats.org/markup-compatibility/2006" xmlns:o="urn:schemas-microsoft-com:office:office" xmlns:r="http://schemas.openxmlformats.org/officeDocument/2006/relationships" xmlns:m="http://schemas.openxmlformats.org/officeDocument/2006/math" xmlns:v="urn:schemas-microsoft-com:vml" xmlns:wp14="http://schemas.microsoft.com/office/word/2010/wordprocessingDrawing" xmlns:wp="http://schemas.openxmlformats.org/drawingml/2006/wordprocessingDrawing" xmlns:w10="urn:schemas-microsoft-com:office:word" xmlns:w="http://schemas.openxmlformats.org/wordprocessingml/2006/main" xmlns:w14="http://schemas.microsoft.com/office/word/2010/wordml" xmlns:w15="http://schemas.microsoft.com/office/word/2012/wordml" xmlns:wpg="http://schemas.microsoft.com/office/word/2010/wordprocessingGroup" xmlns:wpi="http://schemas.microsoft.com/office/word/2010/wordprocessingInk" xmlns:wne="http://schemas.microsoft.com/office/word/2006/wordml" xmlns:wps="http://schemas.microsoft.com/office/word/2010/wordprocessingShape" mc:Ignorable="w14 w15 wp14">
+  <w:sdt>
+    <w:sdtPr>
+      <w:id w:val="5713188"/>
+      <w:docPartObj>
+        <w:docPartGallery w:val="Page Numbers (Top of Page)"/>
+        <w:docPartUnique/>
+      </w:docPartObj>
+    </w:sdtPr>
+    <w:sdtContent>
+      <w:p>
+        <w:pPr>
+          <w:pStyle w:val="Header"/>
+          <w:jc w:val="right"/>
+        </w:pPr>
+        <w:r>
+          <w:fldChar w:fldCharType="begin"/>
+        </w:r>
+        <w:r>
+          <w:instrText xml:space="preserve"> PAGE   \* MERGEFORMAT </w:instrText>
+        </w:r>
+        <w:r>
+          <w:fldChar w:fldCharType="separate"/>
+        </w:r>
+        <w:r>
+          <w:rPr>
+            <w:noProof/>
+          </w:rPr>
+          <w:t>61</w:t>
+        </w:r>
+        <w:r>
+          <w:rPr>
+            <w:noProof/>
+          </w:rPr>
+          <w:fldChar w:fldCharType="end"/>
+        </w:r>
+      </w:p>
+    </w:sdtContent>
+  </w:sdt>
+  <w:p>
+    <w:pPr>
+      <w:pStyle w:val="Header"/>
+    </w:pPr>
+  </w:p>
+</w:hdr>
+</file>
+
 <file path=word/header3.xml><?xml version="1.0" encoding="utf-8"?>
-<w:hdr xmlns:wpc="http://schemas.microsoft.com/office/word/2010/wordprocessingCanvas" xmlns:mc="http://schemas.openxmlformats.org/markup-compatibility/2006" xmlns:o="urn:schemas-microsoft-com:office:office" xmlns:r="http://schemas.openxmlformats.org/officeDocument/2006/relationships" xmlns:m="http://schemas.openxmlformats.org/officeDocument/2006/math" xmlns:v="urn:schemas-microsoft-com:vml" xmlns:wp14="http://schemas.microsoft.com/office/word/2010/wordprocessingDrawing" xmlns:wp="http://schemas.openxmlformats.org/drawingml/2006/wordprocessingDrawing" xmlns:w10="urn:schemas-microsoft-com:office:word" xmlns:w="http://schemas.openxmlformats.org/wordprocessingml/2006/main" xmlns:w14="http://schemas.microsoft.com/office/word/2010/wordml" xmlns:wpg="http://schemas.microsoft.com/office/word/2010/wordprocessingGroup" xmlns:wpi="http://schemas.microsoft.com/office/word/2010/wordprocessingInk" xmlns:wne="http://schemas.microsoft.com/office/word/2006/wordml" xmlns:wps="http://schemas.microsoft.com/office/word/2010/wordprocessingShape" mc:Ignorable="w14 wp14">
+<w:hdr xmlns:wpc="http://schemas.microsoft.com/office/word/2010/wordprocessingCanvas" xmlns:mc="http://schemas.openxmlformats.org/markup-compatibility/2006" xmlns:o="urn:schemas-microsoft-com:office:office" xmlns:r="http://schemas.openxmlformats.org/officeDocument/2006/relationships" xmlns:m="http://schemas.openxmlformats.org/officeDocument/2006/math" xmlns:v="urn:schemas-microsoft-com:vml" xmlns:wp14="http://schemas.microsoft.com/office/word/2010/wordprocessingDrawing" xmlns:wp="http://schemas.openxmlformats.org/drawingml/2006/wordprocessingDrawing" xmlns:w10="urn:schemas-microsoft-com:office:word" xmlns:w="http://schemas.openxmlformats.org/wordprocessingml/2006/main" xmlns:w14="http://schemas.microsoft.com/office/word/2010/wordml" xmlns:w15="http://schemas.microsoft.com/office/word/2012/wordml" xmlns:wpg="http://schemas.microsoft.com/office/word/2010/wordprocessingGroup" xmlns:wpi="http://schemas.microsoft.com/office/word/2010/wordprocessingInk" xmlns:wne="http://schemas.microsoft.com/office/word/2006/wordml" xmlns:wps="http://schemas.microsoft.com/office/word/2010/wordprocessingShape" mc:Ignorable="w14 w15 wp14">
   <w:p>
     <w:pPr>
       <w:pStyle w:val="Header"/>
@@ -12469,7 +11851,7 @@
 </file>
 
 <file path=word/header4.xml><?xml version="1.0" encoding="utf-8"?>
-<w:hdr xmlns:wpc="http://schemas.microsoft.com/office/word/2010/wordprocessingCanvas" xmlns:mc="http://schemas.openxmlformats.org/markup-compatibility/2006" xmlns:o="urn:schemas-microsoft-com:office:office" xmlns:r="http://schemas.openxmlformats.org/officeDocument/2006/relationships" xmlns:m="http://schemas.openxmlformats.org/officeDocument/2006/math" xmlns:v="urn:schemas-microsoft-com:vml" xmlns:wp14="http://schemas.microsoft.com/office/word/2010/wordprocessingDrawing" xmlns:wp="http://schemas.openxmlformats.org/drawingml/2006/wordprocessingDrawing" xmlns:w10="urn:schemas-microsoft-com:office:word" xmlns:w="http://schemas.openxmlformats.org/wordprocessingml/2006/main" xmlns:w14="http://schemas.microsoft.com/office/word/2010/wordml" xmlns:wpg="http://schemas.microsoft.com/office/word/2010/wordprocessingGroup" xmlns:wpi="http://schemas.microsoft.com/office/word/2010/wordprocessingInk" xmlns:wne="http://schemas.microsoft.com/office/word/2006/wordml" xmlns:wps="http://schemas.microsoft.com/office/word/2010/wordprocessingShape" mc:Ignorable="w14 wp14">
+<w:hdr xmlns:wpc="http://schemas.microsoft.com/office/word/2010/wordprocessingCanvas" xmlns:mc="http://schemas.openxmlformats.org/markup-compatibility/2006" xmlns:o="urn:schemas-microsoft-com:office:office" xmlns:r="http://schemas.openxmlformats.org/officeDocument/2006/relationships" xmlns:m="http://schemas.openxmlformats.org/officeDocument/2006/math" xmlns:v="urn:schemas-microsoft-com:vml" xmlns:wp14="http://schemas.microsoft.com/office/word/2010/wordprocessingDrawing" xmlns:wp="http://schemas.openxmlformats.org/drawingml/2006/wordprocessingDrawing" xmlns:w10="urn:schemas-microsoft-com:office:word" xmlns:w="http://schemas.openxmlformats.org/wordprocessingml/2006/main" xmlns:w14="http://schemas.microsoft.com/office/word/2010/wordml" xmlns:w15="http://schemas.microsoft.com/office/word/2012/wordml" xmlns:wpg="http://schemas.microsoft.com/office/word/2010/wordprocessingGroup" xmlns:wpi="http://schemas.microsoft.com/office/word/2010/wordprocessingInk" xmlns:wne="http://schemas.microsoft.com/office/word/2006/wordml" xmlns:wps="http://schemas.microsoft.com/office/word/2010/wordprocessingShape" mc:Ignorable="w14 w15 wp14">
   <w:p>
     <w:pPr>
       <w:pStyle w:val="Header"/>
@@ -12485,7 +11867,7 @@
 </file>
 
 <file path=word/header5.xml><?xml version="1.0" encoding="utf-8"?>
-<w:hdr xmlns:wpc="http://schemas.microsoft.com/office/word/2010/wordprocessingCanvas" xmlns:mc="http://schemas.openxmlformats.org/markup-compatibility/2006" xmlns:o="urn:schemas-microsoft-com:office:office" xmlns:r="http://schemas.openxmlformats.org/officeDocument/2006/relationships" xmlns:m="http://schemas.openxmlformats.org/officeDocument/2006/math" xmlns:v="urn:schemas-microsoft-com:vml" xmlns:wp14="http://schemas.microsoft.com/office/word/2010/wordprocessingDrawing" xmlns:wp="http://schemas.openxmlformats.org/drawingml/2006/wordprocessingDrawing" xmlns:w10="urn:schemas-microsoft-com:office:word" xmlns:w="http://schemas.openxmlformats.org/wordprocessingml/2006/main" xmlns:w14="http://schemas.microsoft.com/office/word/2010/wordml" xmlns:wpg="http://schemas.microsoft.com/office/word/2010/wordprocessingGroup" xmlns:wpi="http://schemas.microsoft.com/office/word/2010/wordprocessingInk" xmlns:wne="http://schemas.microsoft.com/office/word/2006/wordml" xmlns:wps="http://schemas.microsoft.com/office/word/2010/wordprocessingShape" mc:Ignorable="w14 wp14">
+<w:hdr xmlns:wpc="http://schemas.microsoft.com/office/word/2010/wordprocessingCanvas" xmlns:mc="http://schemas.openxmlformats.org/markup-compatibility/2006" xmlns:o="urn:schemas-microsoft-com:office:office" xmlns:r="http://schemas.openxmlformats.org/officeDocument/2006/relationships" xmlns:m="http://schemas.openxmlformats.org/officeDocument/2006/math" xmlns:v="urn:schemas-microsoft-com:vml" xmlns:wp14="http://schemas.microsoft.com/office/word/2010/wordprocessingDrawing" xmlns:wp="http://schemas.openxmlformats.org/drawingml/2006/wordprocessingDrawing" xmlns:w10="urn:schemas-microsoft-com:office:word" xmlns:w="http://schemas.openxmlformats.org/wordprocessingml/2006/main" xmlns:w14="http://schemas.microsoft.com/office/word/2010/wordml" xmlns:w15="http://schemas.microsoft.com/office/word/2012/wordml" xmlns:wpg="http://schemas.microsoft.com/office/word/2010/wordprocessingGroup" xmlns:wpi="http://schemas.microsoft.com/office/word/2010/wordprocessingInk" xmlns:wne="http://schemas.microsoft.com/office/word/2006/wordml" xmlns:wps="http://schemas.microsoft.com/office/word/2010/wordprocessingShape" mc:Ignorable="w14 w15 wp14">
   <w:sdt>
     <w:sdtPr>
       <w:id w:val="1295435"/>
@@ -12532,7 +11914,7 @@
 </file>
 
 <file path=word/header6.xml><?xml version="1.0" encoding="utf-8"?>
-<w:hdr xmlns:wpc="http://schemas.microsoft.com/office/word/2010/wordprocessingCanvas" xmlns:mc="http://schemas.openxmlformats.org/markup-compatibility/2006" xmlns:o="urn:schemas-microsoft-com:office:office" xmlns:r="http://schemas.openxmlformats.org/officeDocument/2006/relationships" xmlns:m="http://schemas.openxmlformats.org/officeDocument/2006/math" xmlns:v="urn:schemas-microsoft-com:vml" xmlns:wp14="http://schemas.microsoft.com/office/word/2010/wordprocessingDrawing" xmlns:wp="http://schemas.openxmlformats.org/drawingml/2006/wordprocessingDrawing" xmlns:w10="urn:schemas-microsoft-com:office:word" xmlns:w="http://schemas.openxmlformats.org/wordprocessingml/2006/main" xmlns:w14="http://schemas.microsoft.com/office/word/2010/wordml" xmlns:wpg="http://schemas.microsoft.com/office/word/2010/wordprocessingGroup" xmlns:wpi="http://schemas.microsoft.com/office/word/2010/wordprocessingInk" xmlns:wne="http://schemas.microsoft.com/office/word/2006/wordml" xmlns:wps="http://schemas.microsoft.com/office/word/2010/wordprocessingShape" mc:Ignorable="w14 wp14">
+<w:hdr xmlns:wpc="http://schemas.microsoft.com/office/word/2010/wordprocessingCanvas" xmlns:mc="http://schemas.openxmlformats.org/markup-compatibility/2006" xmlns:o="urn:schemas-microsoft-com:office:office" xmlns:r="http://schemas.openxmlformats.org/officeDocument/2006/relationships" xmlns:m="http://schemas.openxmlformats.org/officeDocument/2006/math" xmlns:v="urn:schemas-microsoft-com:vml" xmlns:wp14="http://schemas.microsoft.com/office/word/2010/wordprocessingDrawing" xmlns:wp="http://schemas.openxmlformats.org/drawingml/2006/wordprocessingDrawing" xmlns:w10="urn:schemas-microsoft-com:office:word" xmlns:w="http://schemas.openxmlformats.org/wordprocessingml/2006/main" xmlns:w14="http://schemas.microsoft.com/office/word/2010/wordml" xmlns:w15="http://schemas.microsoft.com/office/word/2012/wordml" xmlns:wpg="http://schemas.microsoft.com/office/word/2010/wordprocessingGroup" xmlns:wpi="http://schemas.microsoft.com/office/word/2010/wordprocessingInk" xmlns:wne="http://schemas.microsoft.com/office/word/2006/wordml" xmlns:wps="http://schemas.microsoft.com/office/word/2010/wordprocessingShape" mc:Ignorable="w14 w15 wp14">
   <w:sdt>
     <w:sdtPr>
       <w:id w:val="5713132"/>
@@ -12580,7 +11962,7 @@
 </file>
 
 <file path=word/header7.xml><?xml version="1.0" encoding="utf-8"?>
-<w:hdr xmlns:wpc="http://schemas.microsoft.com/office/word/2010/wordprocessingCanvas" xmlns:mc="http://schemas.openxmlformats.org/markup-compatibility/2006" xmlns:o="urn:schemas-microsoft-com:office:office" xmlns:r="http://schemas.openxmlformats.org/officeDocument/2006/relationships" xmlns:m="http://schemas.openxmlformats.org/officeDocument/2006/math" xmlns:v="urn:schemas-microsoft-com:vml" xmlns:wp14="http://schemas.microsoft.com/office/word/2010/wordprocessingDrawing" xmlns:wp="http://schemas.openxmlformats.org/drawingml/2006/wordprocessingDrawing" xmlns:w10="urn:schemas-microsoft-com:office:word" xmlns:w="http://schemas.openxmlformats.org/wordprocessingml/2006/main" xmlns:w14="http://schemas.microsoft.com/office/word/2010/wordml" xmlns:wpg="http://schemas.microsoft.com/office/word/2010/wordprocessingGroup" xmlns:wpi="http://schemas.microsoft.com/office/word/2010/wordprocessingInk" xmlns:wne="http://schemas.microsoft.com/office/word/2006/wordml" xmlns:wps="http://schemas.microsoft.com/office/word/2010/wordprocessingShape" mc:Ignorable="w14 wp14">
+<w:hdr xmlns:wpc="http://schemas.microsoft.com/office/word/2010/wordprocessingCanvas" xmlns:mc="http://schemas.openxmlformats.org/markup-compatibility/2006" xmlns:o="urn:schemas-microsoft-com:office:office" xmlns:r="http://schemas.openxmlformats.org/officeDocument/2006/relationships" xmlns:m="http://schemas.openxmlformats.org/officeDocument/2006/math" xmlns:v="urn:schemas-microsoft-com:vml" xmlns:wp14="http://schemas.microsoft.com/office/word/2010/wordprocessingDrawing" xmlns:wp="http://schemas.openxmlformats.org/drawingml/2006/wordprocessingDrawing" xmlns:w10="urn:schemas-microsoft-com:office:word" xmlns:w="http://schemas.openxmlformats.org/wordprocessingml/2006/main" xmlns:w14="http://schemas.microsoft.com/office/word/2010/wordml" xmlns:w15="http://schemas.microsoft.com/office/word/2012/wordml" xmlns:wpg="http://schemas.microsoft.com/office/word/2010/wordprocessingGroup" xmlns:wpi="http://schemas.microsoft.com/office/word/2010/wordprocessingInk" xmlns:wne="http://schemas.microsoft.com/office/word/2006/wordml" xmlns:wps="http://schemas.microsoft.com/office/word/2010/wordprocessingShape" mc:Ignorable="w14 w15 wp14">
   <w:sdt>
     <w:sdtPr>
       <w:id w:val="1295437"/>
@@ -12627,7 +12009,7 @@
 </file>
 
 <file path=word/header8.xml><?xml version="1.0" encoding="utf-8"?>
-<w:hdr xmlns:wpc="http://schemas.microsoft.com/office/word/2010/wordprocessingCanvas" xmlns:mc="http://schemas.openxmlformats.org/markup-compatibility/2006" xmlns:o="urn:schemas-microsoft-com:office:office" xmlns:r="http://schemas.openxmlformats.org/officeDocument/2006/relationships" xmlns:m="http://schemas.openxmlformats.org/officeDocument/2006/math" xmlns:v="urn:schemas-microsoft-com:vml" xmlns:wp14="http://schemas.microsoft.com/office/word/2010/wordprocessingDrawing" xmlns:wp="http://schemas.openxmlformats.org/drawingml/2006/wordprocessingDrawing" xmlns:w10="urn:schemas-microsoft-com:office:word" xmlns:w="http://schemas.openxmlformats.org/wordprocessingml/2006/main" xmlns:w14="http://schemas.microsoft.com/office/word/2010/wordml" xmlns:wpg="http://schemas.microsoft.com/office/word/2010/wordprocessingGroup" xmlns:wpi="http://schemas.microsoft.com/office/word/2010/wordprocessingInk" xmlns:wne="http://schemas.microsoft.com/office/word/2006/wordml" xmlns:wps="http://schemas.microsoft.com/office/word/2010/wordprocessingShape" mc:Ignorable="w14 wp14">
+<w:hdr xmlns:wpc="http://schemas.microsoft.com/office/word/2010/wordprocessingCanvas" xmlns:mc="http://schemas.openxmlformats.org/markup-compatibility/2006" xmlns:o="urn:schemas-microsoft-com:office:office" xmlns:r="http://schemas.openxmlformats.org/officeDocument/2006/relationships" xmlns:m="http://schemas.openxmlformats.org/officeDocument/2006/math" xmlns:v="urn:schemas-microsoft-com:vml" xmlns:wp14="http://schemas.microsoft.com/office/word/2010/wordprocessingDrawing" xmlns:wp="http://schemas.openxmlformats.org/drawingml/2006/wordprocessingDrawing" xmlns:w10="urn:schemas-microsoft-com:office:word" xmlns:w="http://schemas.openxmlformats.org/wordprocessingml/2006/main" xmlns:w14="http://schemas.microsoft.com/office/word/2010/wordml" xmlns:w15="http://schemas.microsoft.com/office/word/2012/wordml" xmlns:wpg="http://schemas.microsoft.com/office/word/2010/wordprocessingGroup" xmlns:wpi="http://schemas.microsoft.com/office/word/2010/wordprocessingInk" xmlns:wne="http://schemas.microsoft.com/office/word/2006/wordml" xmlns:wps="http://schemas.microsoft.com/office/word/2010/wordprocessingShape" mc:Ignorable="w14 w15 wp14">
   <w:sdt>
     <w:sdtPr>
       <w:id w:val="5713140"/>
@@ -12675,7 +12057,7 @@
 </file>
 
 <file path=word/header9.xml><?xml version="1.0" encoding="utf-8"?>
-<w:hdr xmlns:wpc="http://schemas.microsoft.com/office/word/2010/wordprocessingCanvas" xmlns:mc="http://schemas.openxmlformats.org/markup-compatibility/2006" xmlns:o="urn:schemas-microsoft-com:office:office" xmlns:r="http://schemas.openxmlformats.org/officeDocument/2006/relationships" xmlns:m="http://schemas.openxmlformats.org/officeDocument/2006/math" xmlns:v="urn:schemas-microsoft-com:vml" xmlns:wp14="http://schemas.microsoft.com/office/word/2010/wordprocessingDrawing" xmlns:wp="http://schemas.openxmlformats.org/drawingml/2006/wordprocessingDrawing" xmlns:w10="urn:schemas-microsoft-com:office:word" xmlns:w="http://schemas.openxmlformats.org/wordprocessingml/2006/main" xmlns:w14="http://schemas.microsoft.com/office/word/2010/wordml" xmlns:wpg="http://schemas.microsoft.com/office/word/2010/wordprocessingGroup" xmlns:wpi="http://schemas.microsoft.com/office/word/2010/wordprocessingInk" xmlns:wne="http://schemas.microsoft.com/office/word/2006/wordml" xmlns:wps="http://schemas.microsoft.com/office/word/2010/wordprocessingShape" mc:Ignorable="w14 wp14">
+<w:hdr xmlns:wpc="http://schemas.microsoft.com/office/word/2010/wordprocessingCanvas" xmlns:mc="http://schemas.openxmlformats.org/markup-compatibility/2006" xmlns:o="urn:schemas-microsoft-com:office:office" xmlns:r="http://schemas.openxmlformats.org/officeDocument/2006/relationships" xmlns:m="http://schemas.openxmlformats.org/officeDocument/2006/math" xmlns:v="urn:schemas-microsoft-com:vml" xmlns:wp14="http://schemas.microsoft.com/office/word/2010/wordprocessingDrawing" xmlns:wp="http://schemas.openxmlformats.org/drawingml/2006/wordprocessingDrawing" xmlns:w10="urn:schemas-microsoft-com:office:word" xmlns:w="http://schemas.openxmlformats.org/wordprocessingml/2006/main" xmlns:w14="http://schemas.microsoft.com/office/word/2010/wordml" xmlns:w15="http://schemas.microsoft.com/office/word/2012/wordml" xmlns:wpg="http://schemas.microsoft.com/office/word/2010/wordprocessingGroup" xmlns:wpi="http://schemas.microsoft.com/office/word/2010/wordprocessingInk" xmlns:wne="http://schemas.microsoft.com/office/word/2006/wordml" xmlns:wps="http://schemas.microsoft.com/office/word/2010/wordprocessingShape" mc:Ignorable="w14 w15 wp14">
   <w:sdt>
     <w:sdtPr>
       <w:id w:val="-1162465902"/>
@@ -12722,7 +12104,7 @@
 </file>
 
 <file path=word/numbering.xml><?xml version="1.0" encoding="utf-8"?>
-<w:numbering xmlns:wpc="http://schemas.microsoft.com/office/word/2010/wordprocessingCanvas" xmlns:mc="http://schemas.openxmlformats.org/markup-compatibility/2006" xmlns:o="urn:schemas-microsoft-com:office:office" xmlns:r="http://schemas.openxmlformats.org/officeDocument/2006/relationships" xmlns:m="http://schemas.openxmlformats.org/officeDocument/2006/math" xmlns:v="urn:schemas-microsoft-com:vml" xmlns:wp14="http://schemas.microsoft.com/office/word/2010/wordprocessingDrawing" xmlns:wp="http://schemas.openxmlformats.org/drawingml/2006/wordprocessingDrawing" xmlns:w10="urn:schemas-microsoft-com:office:word" xmlns:w="http://schemas.openxmlformats.org/wordprocessingml/2006/main" xmlns:w14="http://schemas.microsoft.com/office/word/2010/wordml" xmlns:wpg="http://schemas.microsoft.com/office/word/2010/wordprocessingGroup" xmlns:wpi="http://schemas.microsoft.com/office/word/2010/wordprocessingInk" xmlns:wne="http://schemas.microsoft.com/office/word/2006/wordml" xmlns:wps="http://schemas.microsoft.com/office/word/2010/wordprocessingShape" mc:Ignorable="w14 wp14">
+<w:numbering xmlns:wpc="http://schemas.microsoft.com/office/word/2010/wordprocessingCanvas" xmlns:mc="http://schemas.openxmlformats.org/markup-compatibility/2006" xmlns:o="urn:schemas-microsoft-com:office:office" xmlns:r="http://schemas.openxmlformats.org/officeDocument/2006/relationships" xmlns:m="http://schemas.openxmlformats.org/officeDocument/2006/math" xmlns:v="urn:schemas-microsoft-com:vml" xmlns:wp14="http://schemas.microsoft.com/office/word/2010/wordprocessingDrawing" xmlns:wp="http://schemas.openxmlformats.org/drawingml/2006/wordprocessingDrawing" xmlns:w10="urn:schemas-microsoft-com:office:word" xmlns:w="http://schemas.openxmlformats.org/wordprocessingml/2006/main" xmlns:w14="http://schemas.microsoft.com/office/word/2010/wordml" xmlns:w15="http://schemas.microsoft.com/office/word/2012/wordml" xmlns:wpg="http://schemas.microsoft.com/office/word/2010/wordprocessingGroup" xmlns:wpi="http://schemas.microsoft.com/office/word/2010/wordprocessingInk" xmlns:wne="http://schemas.microsoft.com/office/word/2006/wordml" xmlns:wps="http://schemas.microsoft.com/office/word/2010/wordprocessingShape" mc:Ignorable="w14 w15 wp14">
   <w:abstractNum w:abstractNumId="0">
     <w:nsid w:val="001D7879"/>
     <w:multiLevelType w:val="hybridMultilevel"/>
@@ -13945,6 +13327,119 @@
     </w:lvl>
   </w:abstractNum>
   <w:abstractNum w:abstractNumId="11">
+    <w:nsid w:val="4F331B12"/>
+    <w:multiLevelType w:val="hybridMultilevel"/>
+    <w:tmpl w:val="7E26F27A"/>
+    <w:lvl w:ilvl="0" w:tplc="04090001">
+      <w:start w:val="1"/>
+      <w:numFmt w:val="bullet"/>
+      <w:lvlText w:val=""/>
+      <w:lvlJc w:val="left"/>
+      <w:pPr>
+        <w:ind w:left="720" w:hanging="360"/>
+      </w:pPr>
+      <w:rPr>
+        <w:rFonts w:ascii="Symbol" w:hAnsi="Symbol" w:hint="default"/>
+      </w:rPr>
+    </w:lvl>
+    <w:lvl w:ilvl="1" w:tplc="04090003" w:tentative="1">
+      <w:start w:val="1"/>
+      <w:numFmt w:val="bullet"/>
+      <w:lvlText w:val="o"/>
+      <w:lvlJc w:val="left"/>
+      <w:pPr>
+        <w:ind w:left="1440" w:hanging="360"/>
+      </w:pPr>
+      <w:rPr>
+        <w:rFonts w:ascii="Courier New" w:hAnsi="Courier New" w:cs="Courier New" w:hint="default"/>
+      </w:rPr>
+    </w:lvl>
+    <w:lvl w:ilvl="2" w:tplc="04090005" w:tentative="1">
+      <w:start w:val="1"/>
+      <w:numFmt w:val="bullet"/>
+      <w:lvlText w:val=""/>
+      <w:lvlJc w:val="left"/>
+      <w:pPr>
+        <w:ind w:left="2160" w:hanging="360"/>
+      </w:pPr>
+      <w:rPr>
+        <w:rFonts w:ascii="Wingdings" w:hAnsi="Wingdings" w:hint="default"/>
+      </w:rPr>
+    </w:lvl>
+    <w:lvl w:ilvl="3" w:tplc="04090001" w:tentative="1">
+      <w:start w:val="1"/>
+      <w:numFmt w:val="bullet"/>
+      <w:lvlText w:val=""/>
+      <w:lvlJc w:val="left"/>
+      <w:pPr>
+        <w:ind w:left="2880" w:hanging="360"/>
+      </w:pPr>
+      <w:rPr>
+        <w:rFonts w:ascii="Symbol" w:hAnsi="Symbol" w:hint="default"/>
+      </w:rPr>
+    </w:lvl>
+    <w:lvl w:ilvl="4" w:tplc="04090003" w:tentative="1">
+      <w:start w:val="1"/>
+      <w:numFmt w:val="bullet"/>
+      <w:lvlText w:val="o"/>
+      <w:lvlJc w:val="left"/>
+      <w:pPr>
+        <w:ind w:left="3600" w:hanging="360"/>
+      </w:pPr>
+      <w:rPr>
+        <w:rFonts w:ascii="Courier New" w:hAnsi="Courier New" w:cs="Courier New" w:hint="default"/>
+      </w:rPr>
+    </w:lvl>
+    <w:lvl w:ilvl="5" w:tplc="04090005" w:tentative="1">
+      <w:start w:val="1"/>
+      <w:numFmt w:val="bullet"/>
+      <w:lvlText w:val=""/>
+      <w:lvlJc w:val="left"/>
+      <w:pPr>
+        <w:ind w:left="4320" w:hanging="360"/>
+      </w:pPr>
+      <w:rPr>
+        <w:rFonts w:ascii="Wingdings" w:hAnsi="Wingdings" w:hint="default"/>
+      </w:rPr>
+    </w:lvl>
+    <w:lvl w:ilvl="6" w:tplc="04090001" w:tentative="1">
+      <w:start w:val="1"/>
+      <w:numFmt w:val="bullet"/>
+      <w:lvlText w:val=""/>
+      <w:lvlJc w:val="left"/>
+      <w:pPr>
+        <w:ind w:left="5040" w:hanging="360"/>
+      </w:pPr>
+      <w:rPr>
+        <w:rFonts w:ascii="Symbol" w:hAnsi="Symbol" w:hint="default"/>
+      </w:rPr>
+    </w:lvl>
+    <w:lvl w:ilvl="7" w:tplc="04090003" w:tentative="1">
+      <w:start w:val="1"/>
+      <w:numFmt w:val="bullet"/>
+      <w:lvlText w:val="o"/>
+      <w:lvlJc w:val="left"/>
+      <w:pPr>
+        <w:ind w:left="5760" w:hanging="360"/>
+      </w:pPr>
+      <w:rPr>
+        <w:rFonts w:ascii="Courier New" w:hAnsi="Courier New" w:cs="Courier New" w:hint="default"/>
+      </w:rPr>
+    </w:lvl>
+    <w:lvl w:ilvl="8" w:tplc="04090005" w:tentative="1">
+      <w:start w:val="1"/>
+      <w:numFmt w:val="bullet"/>
+      <w:lvlText w:val=""/>
+      <w:lvlJc w:val="left"/>
+      <w:pPr>
+        <w:ind w:left="6480" w:hanging="360"/>
+      </w:pPr>
+      <w:rPr>
+        <w:rFonts w:ascii="Wingdings" w:hAnsi="Wingdings" w:hint="default"/>
+      </w:rPr>
+    </w:lvl>
+  </w:abstractNum>
+  <w:abstractNum w:abstractNumId="12">
     <w:nsid w:val="50AF0A65"/>
     <w:multiLevelType w:val="hybridMultilevel"/>
     <w:tmpl w:val="04603FF2"/>
@@ -14057,7 +13552,7 @@
       </w:rPr>
     </w:lvl>
   </w:abstractNum>
-  <w:abstractNum w:abstractNumId="12">
+  <w:abstractNum w:abstractNumId="13">
     <w:nsid w:val="519346DB"/>
     <w:multiLevelType w:val="hybridMultilevel"/>
     <w:tmpl w:val="0D5CC8E6"/>
@@ -14146,7 +13641,7 @@
       </w:pPr>
     </w:lvl>
   </w:abstractNum>
-  <w:abstractNum w:abstractNumId="13">
+  <w:abstractNum w:abstractNumId="14">
     <w:nsid w:val="529A187A"/>
     <w:multiLevelType w:val="hybridMultilevel"/>
     <w:tmpl w:val="4FC8017C"/>
@@ -14259,7 +13754,7 @@
       </w:rPr>
     </w:lvl>
   </w:abstractNum>
-  <w:abstractNum w:abstractNumId="14">
+  <w:abstractNum w:abstractNumId="15">
     <w:nsid w:val="55F02180"/>
     <w:multiLevelType w:val="multilevel"/>
     <w:tmpl w:val="F05805D6"/>
@@ -14372,7 +13867,120 @@
       </w:rPr>
     </w:lvl>
   </w:abstractNum>
-  <w:abstractNum w:abstractNumId="15">
+  <w:abstractNum w:abstractNumId="16">
+    <w:nsid w:val="582670FF"/>
+    <w:multiLevelType w:val="hybridMultilevel"/>
+    <w:tmpl w:val="5CC42FB4"/>
+    <w:lvl w:ilvl="0" w:tplc="04090001">
+      <w:start w:val="1"/>
+      <w:numFmt w:val="bullet"/>
+      <w:lvlText w:val=""/>
+      <w:lvlJc w:val="left"/>
+      <w:pPr>
+        <w:ind w:left="2160" w:hanging="360"/>
+      </w:pPr>
+      <w:rPr>
+        <w:rFonts w:ascii="Symbol" w:hAnsi="Symbol" w:hint="default"/>
+      </w:rPr>
+    </w:lvl>
+    <w:lvl w:ilvl="1" w:tplc="04090003" w:tentative="1">
+      <w:start w:val="1"/>
+      <w:numFmt w:val="bullet"/>
+      <w:lvlText w:val="o"/>
+      <w:lvlJc w:val="left"/>
+      <w:pPr>
+        <w:ind w:left="2880" w:hanging="360"/>
+      </w:pPr>
+      <w:rPr>
+        <w:rFonts w:ascii="Courier New" w:hAnsi="Courier New" w:cs="Courier New" w:hint="default"/>
+      </w:rPr>
+    </w:lvl>
+    <w:lvl w:ilvl="2" w:tplc="04090005" w:tentative="1">
+      <w:start w:val="1"/>
+      <w:numFmt w:val="bullet"/>
+      <w:lvlText w:val=""/>
+      <w:lvlJc w:val="left"/>
+      <w:pPr>
+        <w:ind w:left="3600" w:hanging="360"/>
+      </w:pPr>
+      <w:rPr>
+        <w:rFonts w:ascii="Wingdings" w:hAnsi="Wingdings" w:hint="default"/>
+      </w:rPr>
+    </w:lvl>
+    <w:lvl w:ilvl="3" w:tplc="04090001" w:tentative="1">
+      <w:start w:val="1"/>
+      <w:numFmt w:val="bullet"/>
+      <w:lvlText w:val=""/>
+      <w:lvlJc w:val="left"/>
+      <w:pPr>
+        <w:ind w:left="4320" w:hanging="360"/>
+      </w:pPr>
+      <w:rPr>
+        <w:rFonts w:ascii="Symbol" w:hAnsi="Symbol" w:hint="default"/>
+      </w:rPr>
+    </w:lvl>
+    <w:lvl w:ilvl="4" w:tplc="04090003" w:tentative="1">
+      <w:start w:val="1"/>
+      <w:numFmt w:val="bullet"/>
+      <w:lvlText w:val="o"/>
+      <w:lvlJc w:val="left"/>
+      <w:pPr>
+        <w:ind w:left="5040" w:hanging="360"/>
+      </w:pPr>
+      <w:rPr>
+        <w:rFonts w:ascii="Courier New" w:hAnsi="Courier New" w:cs="Courier New" w:hint="default"/>
+      </w:rPr>
+    </w:lvl>
+    <w:lvl w:ilvl="5" w:tplc="04090005" w:tentative="1">
+      <w:start w:val="1"/>
+      <w:numFmt w:val="bullet"/>
+      <w:lvlText w:val=""/>
+      <w:lvlJc w:val="left"/>
+      <w:pPr>
+        <w:ind w:left="5760" w:hanging="360"/>
+      </w:pPr>
+      <w:rPr>
+        <w:rFonts w:ascii="Wingdings" w:hAnsi="Wingdings" w:hint="default"/>
+      </w:rPr>
+    </w:lvl>
+    <w:lvl w:ilvl="6" w:tplc="04090001" w:tentative="1">
+      <w:start w:val="1"/>
+      <w:numFmt w:val="bullet"/>
+      <w:lvlText w:val=""/>
+      <w:lvlJc w:val="left"/>
+      <w:pPr>
+        <w:ind w:left="6480" w:hanging="360"/>
+      </w:pPr>
+      <w:rPr>
+        <w:rFonts w:ascii="Symbol" w:hAnsi="Symbol" w:hint="default"/>
+      </w:rPr>
+    </w:lvl>
+    <w:lvl w:ilvl="7" w:tplc="04090003" w:tentative="1">
+      <w:start w:val="1"/>
+      <w:numFmt w:val="bullet"/>
+      <w:lvlText w:val="o"/>
+      <w:lvlJc w:val="left"/>
+      <w:pPr>
+        <w:ind w:left="7200" w:hanging="360"/>
+      </w:pPr>
+      <w:rPr>
+        <w:rFonts w:ascii="Courier New" w:hAnsi="Courier New" w:cs="Courier New" w:hint="default"/>
+      </w:rPr>
+    </w:lvl>
+    <w:lvl w:ilvl="8" w:tplc="04090005" w:tentative="1">
+      <w:start w:val="1"/>
+      <w:numFmt w:val="bullet"/>
+      <w:lvlText w:val=""/>
+      <w:lvlJc w:val="left"/>
+      <w:pPr>
+        <w:ind w:left="7920" w:hanging="360"/>
+      </w:pPr>
+      <w:rPr>
+        <w:rFonts w:ascii="Wingdings" w:hAnsi="Wingdings" w:hint="default"/>
+      </w:rPr>
+    </w:lvl>
+  </w:abstractNum>
+  <w:abstractNum w:abstractNumId="17">
     <w:nsid w:val="625C2A1C"/>
     <w:multiLevelType w:val="multilevel"/>
     <w:tmpl w:val="9F028782"/>
@@ -14485,7 +14093,7 @@
       </w:rPr>
     </w:lvl>
   </w:abstractNum>
-  <w:abstractNum w:abstractNumId="16">
+  <w:abstractNum w:abstractNumId="18">
     <w:nsid w:val="65D60053"/>
     <w:multiLevelType w:val="hybridMultilevel"/>
     <w:tmpl w:val="02CE1384"/>
@@ -14598,7 +14206,120 @@
       </w:rPr>
     </w:lvl>
   </w:abstractNum>
-  <w:abstractNum w:abstractNumId="17">
+  <w:abstractNum w:abstractNumId="19">
+    <w:nsid w:val="6939742E"/>
+    <w:multiLevelType w:val="hybridMultilevel"/>
+    <w:tmpl w:val="A41EA518"/>
+    <w:lvl w:ilvl="0" w:tplc="04090001">
+      <w:start w:val="1"/>
+      <w:numFmt w:val="bullet"/>
+      <w:lvlText w:val=""/>
+      <w:lvlJc w:val="left"/>
+      <w:pPr>
+        <w:ind w:left="2160" w:hanging="360"/>
+      </w:pPr>
+      <w:rPr>
+        <w:rFonts w:ascii="Symbol" w:hAnsi="Symbol" w:hint="default"/>
+      </w:rPr>
+    </w:lvl>
+    <w:lvl w:ilvl="1" w:tplc="04090003" w:tentative="1">
+      <w:start w:val="1"/>
+      <w:numFmt w:val="bullet"/>
+      <w:lvlText w:val="o"/>
+      <w:lvlJc w:val="left"/>
+      <w:pPr>
+        <w:ind w:left="2880" w:hanging="360"/>
+      </w:pPr>
+      <w:rPr>
+        <w:rFonts w:ascii="Courier New" w:hAnsi="Courier New" w:cs="Courier New" w:hint="default"/>
+      </w:rPr>
+    </w:lvl>
+    <w:lvl w:ilvl="2" w:tplc="04090005" w:tentative="1">
+      <w:start w:val="1"/>
+      <w:numFmt w:val="bullet"/>
+      <w:lvlText w:val=""/>
+      <w:lvlJc w:val="left"/>
+      <w:pPr>
+        <w:ind w:left="3600" w:hanging="360"/>
+      </w:pPr>
+      <w:rPr>
+        <w:rFonts w:ascii="Wingdings" w:hAnsi="Wingdings" w:hint="default"/>
+      </w:rPr>
+    </w:lvl>
+    <w:lvl w:ilvl="3" w:tplc="04090001" w:tentative="1">
+      <w:start w:val="1"/>
+      <w:numFmt w:val="bullet"/>
+      <w:lvlText w:val=""/>
+      <w:lvlJc w:val="left"/>
+      <w:pPr>
+        <w:ind w:left="4320" w:hanging="360"/>
+      </w:pPr>
+      <w:rPr>
+        <w:rFonts w:ascii="Symbol" w:hAnsi="Symbol" w:hint="default"/>
+      </w:rPr>
+    </w:lvl>
+    <w:lvl w:ilvl="4" w:tplc="04090003" w:tentative="1">
+      <w:start w:val="1"/>
+      <w:numFmt w:val="bullet"/>
+      <w:lvlText w:val="o"/>
+      <w:lvlJc w:val="left"/>
+      <w:pPr>
+        <w:ind w:left="5040" w:hanging="360"/>
+      </w:pPr>
+      <w:rPr>
+        <w:rFonts w:ascii="Courier New" w:hAnsi="Courier New" w:cs="Courier New" w:hint="default"/>
+      </w:rPr>
+    </w:lvl>
+    <w:lvl w:ilvl="5" w:tplc="04090005" w:tentative="1">
+      <w:start w:val="1"/>
+      <w:numFmt w:val="bullet"/>
+      <w:lvlText w:val=""/>
+      <w:lvlJc w:val="left"/>
+      <w:pPr>
+        <w:ind w:left="5760" w:hanging="360"/>
+      </w:pPr>
+      <w:rPr>
+        <w:rFonts w:ascii="Wingdings" w:hAnsi="Wingdings" w:hint="default"/>
+      </w:rPr>
+    </w:lvl>
+    <w:lvl w:ilvl="6" w:tplc="04090001" w:tentative="1">
+      <w:start w:val="1"/>
+      <w:numFmt w:val="bullet"/>
+      <w:lvlText w:val=""/>
+      <w:lvlJc w:val="left"/>
+      <w:pPr>
+        <w:ind w:left="6480" w:hanging="360"/>
+      </w:pPr>
+      <w:rPr>
+        <w:rFonts w:ascii="Symbol" w:hAnsi="Symbol" w:hint="default"/>
+      </w:rPr>
+    </w:lvl>
+    <w:lvl w:ilvl="7" w:tplc="04090003" w:tentative="1">
+      <w:start w:val="1"/>
+      <w:numFmt w:val="bullet"/>
+      <w:lvlText w:val="o"/>
+      <w:lvlJc w:val="left"/>
+      <w:pPr>
+        <w:ind w:left="7200" w:hanging="360"/>
+      </w:pPr>
+      <w:rPr>
+        <w:rFonts w:ascii="Courier New" w:hAnsi="Courier New" w:cs="Courier New" w:hint="default"/>
+      </w:rPr>
+    </w:lvl>
+    <w:lvl w:ilvl="8" w:tplc="04090005" w:tentative="1">
+      <w:start w:val="1"/>
+      <w:numFmt w:val="bullet"/>
+      <w:lvlText w:val=""/>
+      <w:lvlJc w:val="left"/>
+      <w:pPr>
+        <w:ind w:left="7920" w:hanging="360"/>
+      </w:pPr>
+      <w:rPr>
+        <w:rFonts w:ascii="Wingdings" w:hAnsi="Wingdings" w:hint="default"/>
+      </w:rPr>
+    </w:lvl>
+  </w:abstractNum>
+  <w:abstractNum w:abstractNumId="20">
     <w:nsid w:val="6F1B288B"/>
     <w:multiLevelType w:val="hybridMultilevel"/>
     <w:tmpl w:val="1CECECDA"/>
@@ -14687,7 +14408,7 @@
       </w:pPr>
     </w:lvl>
   </w:abstractNum>
-  <w:abstractNum w:abstractNumId="18">
+  <w:abstractNum w:abstractNumId="21">
     <w:nsid w:val="73316327"/>
     <w:multiLevelType w:val="multilevel"/>
     <w:tmpl w:val="6CC686E8"/>
@@ -14800,7 +14521,7 @@
       </w:rPr>
     </w:lvl>
   </w:abstractNum>
-  <w:abstractNum w:abstractNumId="19">
+  <w:abstractNum w:abstractNumId="22">
     <w:nsid w:val="7AC11DFA"/>
     <w:multiLevelType w:val="hybridMultilevel"/>
     <w:tmpl w:val="F6F23C70"/>
@@ -14889,7 +14610,7 @@
       </w:pPr>
     </w:lvl>
   </w:abstractNum>
-  <w:abstractNum w:abstractNumId="20">
+  <w:abstractNum w:abstractNumId="23">
     <w:nsid w:val="7B426476"/>
     <w:multiLevelType w:val="hybridMultilevel"/>
     <w:tmpl w:val="AD4CD7AA"/>
@@ -14982,19 +14703,19 @@
     <w:abstractNumId w:val="0"/>
   </w:num>
   <w:num w:numId="3">
-    <w:abstractNumId w:val="16"/>
+    <w:abstractNumId w:val="18"/>
   </w:num>
   <w:num w:numId="4">
-    <w:abstractNumId w:val="19"/>
+    <w:abstractNumId w:val="22"/>
   </w:num>
   <w:num w:numId="5">
-    <w:abstractNumId w:val="11"/>
+    <w:abstractNumId w:val="12"/>
   </w:num>
   <w:num w:numId="6">
-    <w:abstractNumId w:val="15"/>
+    <w:abstractNumId w:val="17"/>
   </w:num>
   <w:num w:numId="7">
-    <w:abstractNumId w:val="14"/>
+    <w:abstractNumId w:val="15"/>
   </w:num>
   <w:num w:numId="8">
     <w:abstractNumId w:val="2"/>
@@ -15009,41 +14730,50 @@
     <w:abstractNumId w:val="3"/>
   </w:num>
   <w:num w:numId="12">
-    <w:abstractNumId w:val="17"/>
+    <w:abstractNumId w:val="20"/>
   </w:num>
   <w:num w:numId="13">
     <w:abstractNumId w:val="6"/>
   </w:num>
   <w:num w:numId="14">
-    <w:abstractNumId w:val="18"/>
+    <w:abstractNumId w:val="21"/>
   </w:num>
   <w:num w:numId="15">
     <w:abstractNumId w:val="8"/>
   </w:num>
   <w:num w:numId="16">
-    <w:abstractNumId w:val="13"/>
+    <w:abstractNumId w:val="14"/>
   </w:num>
   <w:num w:numId="17">
     <w:abstractNumId w:val="1"/>
   </w:num>
   <w:num w:numId="18">
-    <w:abstractNumId w:val="20"/>
+    <w:abstractNumId w:val="23"/>
   </w:num>
   <w:num w:numId="19">
     <w:abstractNumId w:val="10"/>
   </w:num>
   <w:num w:numId="20">
-    <w:abstractNumId w:val="12"/>
+    <w:abstractNumId w:val="13"/>
   </w:num>
   <w:num w:numId="21">
     <w:abstractNumId w:val="5"/>
+  </w:num>
+  <w:num w:numId="22">
+    <w:abstractNumId w:val="11"/>
+  </w:num>
+  <w:num w:numId="23">
+    <w:abstractNumId w:val="16"/>
+  </w:num>
+  <w:num w:numId="24">
+    <w:abstractNumId w:val="19"/>
   </w:num>
   <w:numIdMacAtCleanup w:val="13"/>
 </w:numbering>
 </file>
 
 <file path=word/styles.xml><?xml version="1.0" encoding="utf-8"?>
-<w:styles xmlns:mc="http://schemas.openxmlformats.org/markup-compatibility/2006" xmlns:r="http://schemas.openxmlformats.org/officeDocument/2006/relationships" xmlns:w="http://schemas.openxmlformats.org/wordprocessingml/2006/main" xmlns:w14="http://schemas.microsoft.com/office/word/2010/wordml" mc:Ignorable="w14">
+<w:styles xmlns:mc="http://schemas.openxmlformats.org/markup-compatibility/2006" xmlns:r="http://schemas.openxmlformats.org/officeDocument/2006/relationships" xmlns:w="http://schemas.openxmlformats.org/wordprocessingml/2006/main" xmlns:w14="http://schemas.microsoft.com/office/word/2010/wordml" xmlns:w15="http://schemas.microsoft.com/office/word/2012/wordml" mc:Ignorable="w14 w15">
   <w:docDefaults>
     <w:rPrDefault>
       <w:rPr>
@@ -15059,144 +14789,378 @@
       </w:pPr>
     </w:pPrDefault>
   </w:docDefaults>
-  <w:latentStyles w:defLockedState="0" w:defUIPriority="99" w:defSemiHidden="1" w:defUnhideWhenUsed="1" w:defQFormat="0" w:count="267">
-    <w:lsdException w:name="Normal" w:semiHidden="0" w:uiPriority="0" w:unhideWhenUsed="0" w:qFormat="1"/>
-    <w:lsdException w:name="heading 1" w:semiHidden="0" w:uiPriority="9" w:unhideWhenUsed="0" w:qFormat="1"/>
-    <w:lsdException w:name="heading 2" w:uiPriority="9" w:qFormat="1"/>
-    <w:lsdException w:name="heading 3" w:uiPriority="9" w:qFormat="1"/>
-    <w:lsdException w:name="heading 4" w:uiPriority="9" w:qFormat="1"/>
-    <w:lsdException w:name="heading 5" w:uiPriority="9" w:qFormat="1"/>
-    <w:lsdException w:name="heading 6" w:uiPriority="9" w:qFormat="1"/>
-    <w:lsdException w:name="heading 7" w:uiPriority="9" w:qFormat="1"/>
-    <w:lsdException w:name="heading 8" w:uiPriority="9" w:qFormat="1"/>
-    <w:lsdException w:name="heading 9" w:uiPriority="9" w:qFormat="1"/>
-    <w:lsdException w:name="toc 1" w:uiPriority="39"/>
-    <w:lsdException w:name="toc 2" w:uiPriority="39"/>
-    <w:lsdException w:name="toc 3" w:uiPriority="39"/>
-    <w:lsdException w:name="toc 4" w:uiPriority="39"/>
-    <w:lsdException w:name="toc 5" w:uiPriority="39"/>
-    <w:lsdException w:name="toc 6" w:uiPriority="39"/>
-    <w:lsdException w:name="toc 7" w:uiPriority="39"/>
-    <w:lsdException w:name="toc 8" w:uiPriority="39"/>
-    <w:lsdException w:name="toc 9" w:uiPriority="39"/>
-    <w:lsdException w:name="caption" w:qFormat="1"/>
-    <w:lsdException w:name="Title" w:semiHidden="0" w:uiPriority="10" w:unhideWhenUsed="0" w:qFormat="1"/>
-    <w:lsdException w:name="Default Paragraph Font" w:uiPriority="1"/>
-    <w:lsdException w:name="Subtitle" w:semiHidden="0" w:uiPriority="11" w:unhideWhenUsed="0" w:qFormat="1"/>
-    <w:lsdException w:name="Strong" w:semiHidden="0" w:uiPriority="22" w:unhideWhenUsed="0" w:qFormat="1"/>
-    <w:lsdException w:name="Emphasis" w:semiHidden="0" w:uiPriority="20" w:unhideWhenUsed="0" w:qFormat="1"/>
-    <w:lsdException w:name="Table Grid" w:semiHidden="0" w:uiPriority="59" w:unhideWhenUsed="0"/>
-    <w:lsdException w:name="Placeholder Text" w:unhideWhenUsed="0"/>
-    <w:lsdException w:name="No Spacing" w:semiHidden="0" w:uiPriority="1" w:unhideWhenUsed="0" w:qFormat="1"/>
-    <w:lsdException w:name="Light Shading" w:semiHidden="0" w:uiPriority="60" w:unhideWhenUsed="0"/>
-    <w:lsdException w:name="Light List" w:semiHidden="0" w:uiPriority="61" w:unhideWhenUsed="0"/>
-    <w:lsdException w:name="Light Grid" w:semiHidden="0" w:uiPriority="62" w:unhideWhenUsed="0"/>
-    <w:lsdException w:name="Medium Shading 1" w:semiHidden="0" w:uiPriority="63" w:unhideWhenUsed="0"/>
-    <w:lsdException w:name="Medium Shading 2" w:semiHidden="0" w:uiPriority="64" w:unhideWhenUsed="0"/>
-    <w:lsdException w:name="Medium List 1" w:semiHidden="0" w:uiPriority="65" w:unhideWhenUsed="0"/>
-    <w:lsdException w:name="Medium List 2" w:semiHidden="0" w:uiPriority="66" w:unhideWhenUsed="0"/>
-    <w:lsdException w:name="Medium Grid 1" w:semiHidden="0" w:uiPriority="67" w:unhideWhenUsed="0"/>
-    <w:lsdException w:name="Medium Grid 2" w:semiHidden="0" w:uiPriority="68" w:unhideWhenUsed="0"/>
-    <w:lsdException w:name="Medium Grid 3" w:semiHidden="0" w:uiPriority="69" w:unhideWhenUsed="0"/>
-    <w:lsdException w:name="Dark List" w:semiHidden="0" w:uiPriority="70" w:unhideWhenUsed="0"/>
-    <w:lsdException w:name="Colorful Shading" w:semiHidden="0" w:uiPriority="71" w:unhideWhenUsed="0"/>
-    <w:lsdException w:name="Colorful List" w:semiHidden="0" w:uiPriority="72" w:unhideWhenUsed="0"/>
-    <w:lsdException w:name="Colorful Grid" w:semiHidden="0" w:uiPriority="73" w:unhideWhenUsed="0"/>
-    <w:lsdException w:name="Light Shading Accent 1" w:semiHidden="0" w:uiPriority="60" w:unhideWhenUsed="0"/>
-    <w:lsdException w:name="Light List Accent 1" w:semiHidden="0" w:uiPriority="61" w:unhideWhenUsed="0"/>
-    <w:lsdException w:name="Light Grid Accent 1" w:semiHidden="0" w:uiPriority="62" w:unhideWhenUsed="0"/>
-    <w:lsdException w:name="Medium Shading 1 Accent 1" w:semiHidden="0" w:uiPriority="63" w:unhideWhenUsed="0"/>
-    <w:lsdException w:name="Medium Shading 2 Accent 1" w:semiHidden="0" w:uiPriority="64" w:unhideWhenUsed="0"/>
-    <w:lsdException w:name="Medium List 1 Accent 1" w:semiHidden="0" w:uiPriority="65" w:unhideWhenUsed="0"/>
-    <w:lsdException w:name="Revision" w:unhideWhenUsed="0"/>
-    <w:lsdException w:name="List Paragraph" w:semiHidden="0" w:uiPriority="0" w:unhideWhenUsed="0" w:qFormat="1"/>
-    <w:lsdException w:name="Quote" w:semiHidden="0" w:uiPriority="29" w:unhideWhenUsed="0" w:qFormat="1"/>
-    <w:lsdException w:name="Intense Quote" w:semiHidden="0" w:uiPriority="30" w:unhideWhenUsed="0" w:qFormat="1"/>
-    <w:lsdException w:name="Medium List 2 Accent 1" w:semiHidden="0" w:uiPriority="66" w:unhideWhenUsed="0"/>
-    <w:lsdException w:name="Medium Grid 1 Accent 1" w:semiHidden="0" w:uiPriority="67" w:unhideWhenUsed="0"/>
-    <w:lsdException w:name="Medium Grid 2 Accent 1" w:semiHidden="0" w:uiPriority="68" w:unhideWhenUsed="0"/>
-    <w:lsdException w:name="Medium Grid 3 Accent 1" w:semiHidden="0" w:uiPriority="69" w:unhideWhenUsed="0"/>
-    <w:lsdException w:name="Dark List Accent 1" w:semiHidden="0" w:uiPriority="70" w:unhideWhenUsed="0"/>
-    <w:lsdException w:name="Colorful Shading Accent 1" w:semiHidden="0" w:uiPriority="71" w:unhideWhenUsed="0"/>
-    <w:lsdException w:name="Colorful List Accent 1" w:semiHidden="0" w:uiPriority="72" w:unhideWhenUsed="0"/>
-    <w:lsdException w:name="Colorful Grid Accent 1" w:semiHidden="0" w:uiPriority="73" w:unhideWhenUsed="0"/>
-    <w:lsdException w:name="Light Shading Accent 2" w:semiHidden="0" w:uiPriority="60" w:unhideWhenUsed="0"/>
-    <w:lsdException w:name="Light List Accent 2" w:semiHidden="0" w:uiPriority="61" w:unhideWhenUsed="0"/>
-    <w:lsdException w:name="Light Grid Accent 2" w:semiHidden="0" w:uiPriority="62" w:unhideWhenUsed="0"/>
-    <w:lsdException w:name="Medium Shading 1 Accent 2" w:semiHidden="0" w:uiPriority="63" w:unhideWhenUsed="0"/>
-    <w:lsdException w:name="Medium Shading 2 Accent 2" w:semiHidden="0" w:uiPriority="64" w:unhideWhenUsed="0"/>
-    <w:lsdException w:name="Medium List 1 Accent 2" w:semiHidden="0" w:uiPriority="65" w:unhideWhenUsed="0"/>
-    <w:lsdException w:name="Medium List 2 Accent 2" w:semiHidden="0" w:uiPriority="66" w:unhideWhenUsed="0"/>
-    <w:lsdException w:name="Medium Grid 1 Accent 2" w:semiHidden="0" w:uiPriority="67" w:unhideWhenUsed="0"/>
-    <w:lsdException w:name="Medium Grid 2 Accent 2" w:semiHidden="0" w:uiPriority="68" w:unhideWhenUsed="0"/>
-    <w:lsdException w:name="Medium Grid 3 Accent 2" w:semiHidden="0" w:uiPriority="69" w:unhideWhenUsed="0"/>
-    <w:lsdException w:name="Dark List Accent 2" w:semiHidden="0" w:uiPriority="70" w:unhideWhenUsed="0"/>
-    <w:lsdException w:name="Colorful Shading Accent 2" w:semiHidden="0" w:uiPriority="71" w:unhideWhenUsed="0"/>
-    <w:lsdException w:name="Colorful List Accent 2" w:semiHidden="0" w:uiPriority="72" w:unhideWhenUsed="0"/>
-    <w:lsdException w:name="Colorful Grid Accent 2" w:semiHidden="0" w:uiPriority="73" w:unhideWhenUsed="0"/>
-    <w:lsdException w:name="Light Shading Accent 3" w:semiHidden="0" w:uiPriority="60" w:unhideWhenUsed="0"/>
-    <w:lsdException w:name="Light List Accent 3" w:semiHidden="0" w:uiPriority="61" w:unhideWhenUsed="0"/>
-    <w:lsdException w:name="Light Grid Accent 3" w:semiHidden="0" w:uiPriority="62" w:unhideWhenUsed="0"/>
-    <w:lsdException w:name="Medium Shading 1 Accent 3" w:semiHidden="0" w:uiPriority="63" w:unhideWhenUsed="0"/>
-    <w:lsdException w:name="Medium Shading 2 Accent 3" w:semiHidden="0" w:uiPriority="64" w:unhideWhenUsed="0"/>
-    <w:lsdException w:name="Medium List 1 Accent 3" w:semiHidden="0" w:uiPriority="65" w:unhideWhenUsed="0"/>
-    <w:lsdException w:name="Medium List 2 Accent 3" w:semiHidden="0" w:uiPriority="66" w:unhideWhenUsed="0"/>
-    <w:lsdException w:name="Medium Grid 1 Accent 3" w:semiHidden="0" w:uiPriority="67" w:unhideWhenUsed="0"/>
-    <w:lsdException w:name="Medium Grid 2 Accent 3" w:semiHidden="0" w:uiPriority="68" w:unhideWhenUsed="0"/>
-    <w:lsdException w:name="Medium Grid 3 Accent 3" w:semiHidden="0" w:uiPriority="69" w:unhideWhenUsed="0"/>
-    <w:lsdException w:name="Dark List Accent 3" w:semiHidden="0" w:uiPriority="70" w:unhideWhenUsed="0"/>
-    <w:lsdException w:name="Colorful Shading Accent 3" w:semiHidden="0" w:uiPriority="71" w:unhideWhenUsed="0"/>
-    <w:lsdException w:name="Colorful List Accent 3" w:semiHidden="0" w:uiPriority="72" w:unhideWhenUsed="0"/>
-    <w:lsdException w:name="Colorful Grid Accent 3" w:semiHidden="0" w:uiPriority="73" w:unhideWhenUsed="0"/>
-    <w:lsdException w:name="Light Shading Accent 4" w:semiHidden="0" w:uiPriority="60" w:unhideWhenUsed="0"/>
-    <w:lsdException w:name="Light List Accent 4" w:semiHidden="0" w:uiPriority="61" w:unhideWhenUsed="0"/>
-    <w:lsdException w:name="Light Grid Accent 4" w:semiHidden="0" w:uiPriority="62" w:unhideWhenUsed="0"/>
-    <w:lsdException w:name="Medium Shading 1 Accent 4" w:semiHidden="0" w:uiPriority="63" w:unhideWhenUsed="0"/>
-    <w:lsdException w:name="Medium Shading 2 Accent 4" w:semiHidden="0" w:uiPriority="64" w:unhideWhenUsed="0"/>
-    <w:lsdException w:name="Medium List 1 Accent 4" w:semiHidden="0" w:uiPriority="65" w:unhideWhenUsed="0"/>
-    <w:lsdException w:name="Medium List 2 Accent 4" w:semiHidden="0" w:uiPriority="66" w:unhideWhenUsed="0"/>
-    <w:lsdException w:name="Medium Grid 1 Accent 4" w:semiHidden="0" w:uiPriority="67" w:unhideWhenUsed="0"/>
-    <w:lsdException w:name="Medium Grid 2 Accent 4" w:semiHidden="0" w:uiPriority="68" w:unhideWhenUsed="0"/>
-    <w:lsdException w:name="Medium Grid 3 Accent 4" w:semiHidden="0" w:uiPriority="69" w:unhideWhenUsed="0"/>
-    <w:lsdException w:name="Dark List Accent 4" w:semiHidden="0" w:uiPriority="70" w:unhideWhenUsed="0"/>
-    <w:lsdException w:name="Colorful Shading Accent 4" w:semiHidden="0" w:uiPriority="71" w:unhideWhenUsed="0"/>
-    <w:lsdException w:name="Colorful List Accent 4" w:semiHidden="0" w:uiPriority="72" w:unhideWhenUsed="0"/>
-    <w:lsdException w:name="Colorful Grid Accent 4" w:semiHidden="0" w:uiPriority="73" w:unhideWhenUsed="0"/>
-    <w:lsdException w:name="Light Shading Accent 5" w:semiHidden="0" w:uiPriority="60" w:unhideWhenUsed="0"/>
-    <w:lsdException w:name="Light List Accent 5" w:semiHidden="0" w:uiPriority="61" w:unhideWhenUsed="0"/>
-    <w:lsdException w:name="Light Grid Accent 5" w:semiHidden="0" w:uiPriority="62" w:unhideWhenUsed="0"/>
-    <w:lsdException w:name="Medium Shading 1 Accent 5" w:semiHidden="0" w:uiPriority="63" w:unhideWhenUsed="0"/>
-    <w:lsdException w:name="Medium Shading 2 Accent 5" w:semiHidden="0" w:uiPriority="64" w:unhideWhenUsed="0"/>
-    <w:lsdException w:name="Medium List 1 Accent 5" w:semiHidden="0" w:uiPriority="65" w:unhideWhenUsed="0"/>
-    <w:lsdException w:name="Medium List 2 Accent 5" w:semiHidden="0" w:uiPriority="66" w:unhideWhenUsed="0"/>
-    <w:lsdException w:name="Medium Grid 1 Accent 5" w:semiHidden="0" w:uiPriority="67" w:unhideWhenUsed="0"/>
-    <w:lsdException w:name="Medium Grid 2 Accent 5" w:semiHidden="0" w:uiPriority="68" w:unhideWhenUsed="0"/>
-    <w:lsdException w:name="Medium Grid 3 Accent 5" w:semiHidden="0" w:uiPriority="69" w:unhideWhenUsed="0"/>
-    <w:lsdException w:name="Dark List Accent 5" w:semiHidden="0" w:uiPriority="70" w:unhideWhenUsed="0"/>
-    <w:lsdException w:name="Colorful Shading Accent 5" w:semiHidden="0" w:uiPriority="71" w:unhideWhenUsed="0"/>
-    <w:lsdException w:name="Colorful List Accent 5" w:semiHidden="0" w:uiPriority="72" w:unhideWhenUsed="0"/>
-    <w:lsdException w:name="Colorful Grid Accent 5" w:semiHidden="0" w:uiPriority="73" w:unhideWhenUsed="0"/>
-    <w:lsdException w:name="Light Shading Accent 6" w:semiHidden="0" w:uiPriority="60" w:unhideWhenUsed="0"/>
-    <w:lsdException w:name="Light List Accent 6" w:semiHidden="0" w:uiPriority="61" w:unhideWhenUsed="0"/>
-    <w:lsdException w:name="Light Grid Accent 6" w:semiHidden="0" w:uiPriority="62" w:unhideWhenUsed="0"/>
-    <w:lsdException w:name="Medium Shading 1 Accent 6" w:semiHidden="0" w:uiPriority="63" w:unhideWhenUsed="0"/>
-    <w:lsdException w:name="Medium Shading 2 Accent 6" w:semiHidden="0" w:uiPriority="64" w:unhideWhenUsed="0"/>
-    <w:lsdException w:name="Medium List 1 Accent 6" w:semiHidden="0" w:uiPriority="65" w:unhideWhenUsed="0"/>
-    <w:lsdException w:name="Medium List 2 Accent 6" w:semiHidden="0" w:uiPriority="66" w:unhideWhenUsed="0"/>
-    <w:lsdException w:name="Medium Grid 1 Accent 6" w:semiHidden="0" w:uiPriority="67" w:unhideWhenUsed="0"/>
-    <w:lsdException w:name="Medium Grid 2 Accent 6" w:semiHidden="0" w:uiPriority="68" w:unhideWhenUsed="0"/>
-    <w:lsdException w:name="Medium Grid 3 Accent 6" w:semiHidden="0" w:uiPriority="69" w:unhideWhenUsed="0"/>
-    <w:lsdException w:name="Dark List Accent 6" w:semiHidden="0" w:uiPriority="70" w:unhideWhenUsed="0"/>
-    <w:lsdException w:name="Colorful Shading Accent 6" w:semiHidden="0" w:uiPriority="71" w:unhideWhenUsed="0"/>
-    <w:lsdException w:name="Colorful List Accent 6" w:semiHidden="0" w:uiPriority="72" w:unhideWhenUsed="0"/>
-    <w:lsdException w:name="Colorful Grid Accent 6" w:semiHidden="0" w:uiPriority="73" w:unhideWhenUsed="0"/>
-    <w:lsdException w:name="Subtle Emphasis" w:semiHidden="0" w:uiPriority="19" w:unhideWhenUsed="0" w:qFormat="1"/>
-    <w:lsdException w:name="Intense Emphasis" w:semiHidden="0" w:uiPriority="21" w:unhideWhenUsed="0" w:qFormat="1"/>
-    <w:lsdException w:name="Subtle Reference" w:semiHidden="0" w:uiPriority="31" w:unhideWhenUsed="0" w:qFormat="1"/>
-    <w:lsdException w:name="Intense Reference" w:semiHidden="0" w:uiPriority="32" w:unhideWhenUsed="0" w:qFormat="1"/>
-    <w:lsdException w:name="Book Title" w:semiHidden="0" w:uiPriority="33" w:unhideWhenUsed="0" w:qFormat="1"/>
-    <w:lsdException w:name="Bibliography" w:uiPriority="37"/>
-    <w:lsdException w:name="TOC Heading" w:uiPriority="39" w:qFormat="1"/>
+  <w:latentStyles w:defLockedState="0" w:defUIPriority="99" w:defSemiHidden="0" w:defUnhideWhenUsed="0" w:defQFormat="0" w:count="371">
+    <w:lsdException w:name="Normal" w:uiPriority="0" w:qFormat="1"/>
+    <w:lsdException w:name="heading 1" w:uiPriority="9" w:qFormat="1"/>
+    <w:lsdException w:name="heading 2" w:semiHidden="1" w:uiPriority="9" w:unhideWhenUsed="1" w:qFormat="1"/>
+    <w:lsdException w:name="heading 3" w:semiHidden="1" w:uiPriority="9" w:unhideWhenUsed="1" w:qFormat="1"/>
+    <w:lsdException w:name="heading 4" w:semiHidden="1" w:uiPriority="9" w:unhideWhenUsed="1" w:qFormat="1"/>
+    <w:lsdException w:name="heading 5" w:semiHidden="1" w:uiPriority="9" w:unhideWhenUsed="1" w:qFormat="1"/>
+    <w:lsdException w:name="heading 6" w:semiHidden="1" w:uiPriority="9" w:unhideWhenUsed="1" w:qFormat="1"/>
+    <w:lsdException w:name="heading 7" w:semiHidden="1" w:uiPriority="9" w:unhideWhenUsed="1" w:qFormat="1"/>
+    <w:lsdException w:name="heading 8" w:semiHidden="1" w:uiPriority="9" w:unhideWhenUsed="1" w:qFormat="1"/>
+    <w:lsdException w:name="heading 9" w:semiHidden="1" w:uiPriority="9" w:unhideWhenUsed="1" w:qFormat="1"/>
+    <w:lsdException w:name="index 1" w:semiHidden="1" w:unhideWhenUsed="1"/>
+    <w:lsdException w:name="index 2" w:semiHidden="1" w:unhideWhenUsed="1"/>
+    <w:lsdException w:name="index 3" w:semiHidden="1" w:unhideWhenUsed="1"/>
+    <w:lsdException w:name="index 4" w:semiHidden="1" w:unhideWhenUsed="1"/>
+    <w:lsdException w:name="index 5" w:semiHidden="1" w:unhideWhenUsed="1"/>
+    <w:lsdException w:name="index 6" w:semiHidden="1" w:unhideWhenUsed="1"/>
+    <w:lsdException w:name="index 7" w:semiHidden="1" w:unhideWhenUsed="1"/>
+    <w:lsdException w:name="index 8" w:semiHidden="1" w:unhideWhenUsed="1"/>
+    <w:lsdException w:name="index 9" w:semiHidden="1" w:unhideWhenUsed="1"/>
+    <w:lsdException w:name="toc 1" w:semiHidden="1" w:uiPriority="39" w:unhideWhenUsed="1"/>
+    <w:lsdException w:name="toc 2" w:semiHidden="1" w:uiPriority="39" w:unhideWhenUsed="1"/>
+    <w:lsdException w:name="toc 3" w:semiHidden="1" w:uiPriority="39" w:unhideWhenUsed="1"/>
+    <w:lsdException w:name="toc 4" w:semiHidden="1" w:uiPriority="39" w:unhideWhenUsed="1"/>
+    <w:lsdException w:name="toc 5" w:semiHidden="1" w:uiPriority="39" w:unhideWhenUsed="1"/>
+    <w:lsdException w:name="toc 6" w:semiHidden="1" w:uiPriority="39" w:unhideWhenUsed="1"/>
+    <w:lsdException w:name="toc 7" w:semiHidden="1" w:uiPriority="39" w:unhideWhenUsed="1"/>
+    <w:lsdException w:name="toc 8" w:semiHidden="1" w:uiPriority="39" w:unhideWhenUsed="1"/>
+    <w:lsdException w:name="toc 9" w:semiHidden="1" w:uiPriority="39" w:unhideWhenUsed="1"/>
+    <w:lsdException w:name="Normal Indent" w:semiHidden="1" w:unhideWhenUsed="1"/>
+    <w:lsdException w:name="footnote text" w:semiHidden="1" w:unhideWhenUsed="1"/>
+    <w:lsdException w:name="annotation text" w:semiHidden="1" w:unhideWhenUsed="1"/>
+    <w:lsdException w:name="header" w:semiHidden="1" w:unhideWhenUsed="1"/>
+    <w:lsdException w:name="footer" w:semiHidden="1" w:unhideWhenUsed="1"/>
+    <w:lsdException w:name="index heading" w:semiHidden="1" w:unhideWhenUsed="1"/>
+    <w:lsdException w:name="caption" w:semiHidden="1" w:unhideWhenUsed="1" w:qFormat="1"/>
+    <w:lsdException w:name="table of figures" w:semiHidden="1" w:unhideWhenUsed="1"/>
+    <w:lsdException w:name="envelope address" w:semiHidden="1" w:unhideWhenUsed="1"/>
+    <w:lsdException w:name="envelope return" w:semiHidden="1" w:unhideWhenUsed="1"/>
+    <w:lsdException w:name="footnote reference" w:semiHidden="1" w:unhideWhenUsed="1"/>
+    <w:lsdException w:name="annotation reference" w:semiHidden="1" w:unhideWhenUsed="1"/>
+    <w:lsdException w:name="line number" w:semiHidden="1" w:unhideWhenUsed="1"/>
+    <w:lsdException w:name="page number" w:semiHidden="1" w:unhideWhenUsed="1"/>
+    <w:lsdException w:name="endnote reference" w:semiHidden="1" w:unhideWhenUsed="1"/>
+    <w:lsdException w:name="endnote text" w:semiHidden="1" w:unhideWhenUsed="1"/>
+    <w:lsdException w:name="table of authorities" w:semiHidden="1" w:unhideWhenUsed="1"/>
+    <w:lsdException w:name="macro" w:semiHidden="1" w:unhideWhenUsed="1"/>
+    <w:lsdException w:name="toa heading" w:semiHidden="1" w:unhideWhenUsed="1"/>
+    <w:lsdException w:name="List" w:semiHidden="1" w:unhideWhenUsed="1"/>
+    <w:lsdException w:name="List Bullet" w:semiHidden="1" w:unhideWhenUsed="1"/>
+    <w:lsdException w:name="List Number" w:semiHidden="1" w:unhideWhenUsed="1"/>
+    <w:lsdException w:name="List 2" w:semiHidden="1" w:unhideWhenUsed="1"/>
+    <w:lsdException w:name="List 3" w:semiHidden="1" w:unhideWhenUsed="1"/>
+    <w:lsdException w:name="List 4" w:semiHidden="1" w:unhideWhenUsed="1"/>
+    <w:lsdException w:name="List 5" w:semiHidden="1" w:unhideWhenUsed="1"/>
+    <w:lsdException w:name="List Bullet 2" w:semiHidden="1" w:unhideWhenUsed="1"/>
+    <w:lsdException w:name="List Bullet 3" w:semiHidden="1" w:unhideWhenUsed="1"/>
+    <w:lsdException w:name="List Bullet 4" w:semiHidden="1" w:unhideWhenUsed="1"/>
+    <w:lsdException w:name="List Bullet 5" w:semiHidden="1" w:unhideWhenUsed="1"/>
+    <w:lsdException w:name="List Number 2" w:semiHidden="1" w:unhideWhenUsed="1"/>
+    <w:lsdException w:name="List Number 3" w:semiHidden="1" w:unhideWhenUsed="1"/>
+    <w:lsdException w:name="List Number 4" w:semiHidden="1" w:unhideWhenUsed="1"/>
+    <w:lsdException w:name="List Number 5" w:semiHidden="1" w:unhideWhenUsed="1"/>
+    <w:lsdException w:name="Title" w:uiPriority="10" w:qFormat="1"/>
+    <w:lsdException w:name="Closing" w:semiHidden="1" w:unhideWhenUsed="1"/>
+    <w:lsdException w:name="Signature" w:semiHidden="1" w:unhideWhenUsed="1"/>
+    <w:lsdException w:name="Default Paragraph Font" w:semiHidden="1" w:uiPriority="1" w:unhideWhenUsed="1"/>
+    <w:lsdException w:name="Body Text" w:semiHidden="1" w:unhideWhenUsed="1"/>
+    <w:lsdException w:name="Body Text Indent" w:semiHidden="1" w:unhideWhenUsed="1"/>
+    <w:lsdException w:name="List Continue" w:semiHidden="1" w:unhideWhenUsed="1"/>
+    <w:lsdException w:name="List Continue 2" w:semiHidden="1" w:unhideWhenUsed="1"/>
+    <w:lsdException w:name="List Continue 3" w:semiHidden="1" w:unhideWhenUsed="1"/>
+    <w:lsdException w:name="List Continue 4" w:semiHidden="1" w:unhideWhenUsed="1"/>
+    <w:lsdException w:name="List Continue 5" w:semiHidden="1" w:unhideWhenUsed="1"/>
+    <w:lsdException w:name="Message Header" w:semiHidden="1" w:unhideWhenUsed="1"/>
+    <w:lsdException w:name="Subtitle" w:uiPriority="11" w:qFormat="1"/>
+    <w:lsdException w:name="Salutation" w:semiHidden="1" w:unhideWhenUsed="1"/>
+    <w:lsdException w:name="Date" w:semiHidden="1" w:unhideWhenUsed="1"/>
+    <w:lsdException w:name="Body Text First Indent" w:semiHidden="1" w:unhideWhenUsed="1"/>
+    <w:lsdException w:name="Body Text First Indent 2" w:semiHidden="1" w:unhideWhenUsed="1"/>
+    <w:lsdException w:name="Note Heading" w:semiHidden="1" w:unhideWhenUsed="1"/>
+    <w:lsdException w:name="Body Text 2" w:semiHidden="1" w:unhideWhenUsed="1"/>
+    <w:lsdException w:name="Body Text 3" w:semiHidden="1" w:unhideWhenUsed="1"/>
+    <w:lsdException w:name="Body Text Indent 2" w:semiHidden="1" w:unhideWhenUsed="1"/>
+    <w:lsdException w:name="Body Text Indent 3" w:semiHidden="1" w:unhideWhenUsed="1"/>
+    <w:lsdException w:name="Block Text" w:semiHidden="1" w:unhideWhenUsed="1"/>
+    <w:lsdException w:name="Hyperlink" w:semiHidden="1" w:unhideWhenUsed="1"/>
+    <w:lsdException w:name="FollowedHyperlink" w:semiHidden="1" w:unhideWhenUsed="1"/>
+    <w:lsdException w:name="Strong" w:uiPriority="22" w:qFormat="1"/>
+    <w:lsdException w:name="Emphasis" w:uiPriority="20" w:qFormat="1"/>
+    <w:lsdException w:name="Document Map" w:semiHidden="1" w:unhideWhenUsed="1"/>
+    <w:lsdException w:name="Plain Text" w:semiHidden="1" w:unhideWhenUsed="1"/>
+    <w:lsdException w:name="E-mail Signature" w:semiHidden="1" w:unhideWhenUsed="1"/>
+    <w:lsdException w:name="HTML Top of Form" w:semiHidden="1" w:unhideWhenUsed="1"/>
+    <w:lsdException w:name="HTML Bottom of Form" w:semiHidden="1" w:unhideWhenUsed="1"/>
+    <w:lsdException w:name="Normal (Web)" w:semiHidden="1" w:unhideWhenUsed="1"/>
+    <w:lsdException w:name="HTML Acronym" w:semiHidden="1" w:unhideWhenUsed="1"/>
+    <w:lsdException w:name="HTML Address" w:semiHidden="1" w:unhideWhenUsed="1"/>
+    <w:lsdException w:name="HTML Cite" w:semiHidden="1" w:unhideWhenUsed="1"/>
+    <w:lsdException w:name="HTML Code" w:semiHidden="1" w:unhideWhenUsed="1"/>
+    <w:lsdException w:name="HTML Definition" w:semiHidden="1" w:unhideWhenUsed="1"/>
+    <w:lsdException w:name="HTML Keyboard" w:semiHidden="1" w:unhideWhenUsed="1"/>
+    <w:lsdException w:name="HTML Preformatted" w:semiHidden="1" w:unhideWhenUsed="1"/>
+    <w:lsdException w:name="HTML Sample" w:semiHidden="1" w:unhideWhenUsed="1"/>
+    <w:lsdException w:name="HTML Typewriter" w:semiHidden="1" w:unhideWhenUsed="1"/>
+    <w:lsdException w:name="HTML Variable" w:semiHidden="1" w:unhideWhenUsed="1"/>
+    <w:lsdException w:name="Normal Table" w:semiHidden="1" w:unhideWhenUsed="1"/>
+    <w:lsdException w:name="annotation subject" w:semiHidden="1" w:unhideWhenUsed="1"/>
+    <w:lsdException w:name="No List" w:semiHidden="1" w:unhideWhenUsed="1"/>
+    <w:lsdException w:name="Outline List 1" w:semiHidden="1" w:unhideWhenUsed="1"/>
+    <w:lsdException w:name="Outline List 2" w:semiHidden="1" w:unhideWhenUsed="1"/>
+    <w:lsdException w:name="Outline List 3" w:semiHidden="1" w:unhideWhenUsed="1"/>
+    <w:lsdException w:name="Table Simple 1" w:semiHidden="1" w:unhideWhenUsed="1"/>
+    <w:lsdException w:name="Table Simple 2" w:semiHidden="1" w:unhideWhenUsed="1"/>
+    <w:lsdException w:name="Table Simple 3" w:semiHidden="1" w:unhideWhenUsed="1"/>
+    <w:lsdException w:name="Table Classic 1" w:semiHidden="1" w:unhideWhenUsed="1"/>
+    <w:lsdException w:name="Table Classic 2" w:semiHidden="1" w:unhideWhenUsed="1"/>
+    <w:lsdException w:name="Table Classic 3" w:semiHidden="1" w:unhideWhenUsed="1"/>
+    <w:lsdException w:name="Table Classic 4" w:semiHidden="1" w:unhideWhenUsed="1"/>
+    <w:lsdException w:name="Table Colorful 1" w:semiHidden="1" w:unhideWhenUsed="1"/>
+    <w:lsdException w:name="Table Colorful 2" w:semiHidden="1" w:unhideWhenUsed="1"/>
+    <w:lsdException w:name="Table Colorful 3" w:semiHidden="1" w:unhideWhenUsed="1"/>
+    <w:lsdException w:name="Table Columns 1" w:semiHidden="1" w:unhideWhenUsed="1"/>
+    <w:lsdException w:name="Table Columns 2" w:semiHidden="1" w:unhideWhenUsed="1"/>
+    <w:lsdException w:name="Table Columns 3" w:semiHidden="1" w:unhideWhenUsed="1"/>
+    <w:lsdException w:name="Table Columns 4" w:semiHidden="1" w:unhideWhenUsed="1"/>
+    <w:lsdException w:name="Table Columns 5" w:semiHidden="1" w:unhideWhenUsed="1"/>
+    <w:lsdException w:name="Table Grid 1" w:semiHidden="1" w:unhideWhenUsed="1"/>
+    <w:lsdException w:name="Table Grid 2" w:semiHidden="1" w:unhideWhenUsed="1"/>
+    <w:lsdException w:name="Table Grid 3" w:semiHidden="1" w:unhideWhenUsed="1"/>
+    <w:lsdException w:name="Table Grid 4" w:semiHidden="1" w:unhideWhenUsed="1"/>
+    <w:lsdException w:name="Table Grid 5" w:semiHidden="1" w:unhideWhenUsed="1"/>
+    <w:lsdException w:name="Table Grid 6" w:semiHidden="1" w:unhideWhenUsed="1"/>
+    <w:lsdException w:name="Table Grid 7" w:semiHidden="1" w:unhideWhenUsed="1"/>
+    <w:lsdException w:name="Table Grid 8" w:semiHidden="1" w:unhideWhenUsed="1"/>
+    <w:lsdException w:name="Table List 1" w:semiHidden="1" w:unhideWhenUsed="1"/>
+    <w:lsdException w:name="Table List 2" w:semiHidden="1" w:unhideWhenUsed="1"/>
+    <w:lsdException w:name="Table List 3" w:semiHidden="1" w:unhideWhenUsed="1"/>
+    <w:lsdException w:name="Table List 4" w:semiHidden="1" w:unhideWhenUsed="1"/>
+    <w:lsdException w:name="Table List 5" w:semiHidden="1" w:unhideWhenUsed="1"/>
+    <w:lsdException w:name="Table List 6" w:semiHidden="1" w:unhideWhenUsed="1"/>
+    <w:lsdException w:name="Table List 7" w:semiHidden="1" w:unhideWhenUsed="1"/>
+    <w:lsdException w:name="Table List 8" w:semiHidden="1" w:unhideWhenUsed="1"/>
+    <w:lsdException w:name="Table 3D effects 1" w:semiHidden="1" w:unhideWhenUsed="1"/>
+    <w:lsdException w:name="Table 3D effects 2" w:semiHidden="1" w:unhideWhenUsed="1"/>
+    <w:lsdException w:name="Table 3D effects 3" w:semiHidden="1" w:unhideWhenUsed="1"/>
+    <w:lsdException w:name="Table Contemporary" w:semiHidden="1" w:unhideWhenUsed="1"/>
+    <w:lsdException w:name="Table Elegant" w:semiHidden="1" w:unhideWhenUsed="1"/>
+    <w:lsdException w:name="Table Professional" w:semiHidden="1" w:unhideWhenUsed="1"/>
+    <w:lsdException w:name="Table Subtle 1" w:semiHidden="1" w:unhideWhenUsed="1"/>
+    <w:lsdException w:name="Table Subtle 2" w:semiHidden="1" w:unhideWhenUsed="1"/>
+    <w:lsdException w:name="Table Web 1" w:semiHidden="1" w:unhideWhenUsed="1"/>
+    <w:lsdException w:name="Table Web 2" w:semiHidden="1" w:unhideWhenUsed="1"/>
+    <w:lsdException w:name="Table Web 3" w:semiHidden="1" w:unhideWhenUsed="1"/>
+    <w:lsdException w:name="Balloon Text" w:semiHidden="1" w:unhideWhenUsed="1"/>
+    <w:lsdException w:name="Table Grid" w:uiPriority="59"/>
+    <w:lsdException w:name="Table Theme" w:semiHidden="1" w:unhideWhenUsed="1"/>
+    <w:lsdException w:name="Placeholder Text" w:semiHidden="1"/>
+    <w:lsdException w:name="No Spacing" w:uiPriority="1" w:qFormat="1"/>
+    <w:lsdException w:name="Light Shading" w:uiPriority="60"/>
+    <w:lsdException w:name="Light List" w:uiPriority="61"/>
+    <w:lsdException w:name="Light Grid" w:uiPriority="62"/>
+    <w:lsdException w:name="Medium Shading 1" w:uiPriority="63"/>
+    <w:lsdException w:name="Medium Shading 2" w:uiPriority="64"/>
+    <w:lsdException w:name="Medium List 1" w:uiPriority="65"/>
+    <w:lsdException w:name="Medium List 2" w:uiPriority="66"/>
+    <w:lsdException w:name="Medium Grid 1" w:uiPriority="67"/>
+    <w:lsdException w:name="Medium Grid 2" w:uiPriority="68"/>
+    <w:lsdException w:name="Medium Grid 3" w:uiPriority="69"/>
+    <w:lsdException w:name="Dark List" w:uiPriority="70"/>
+    <w:lsdException w:name="Colorful Shading" w:uiPriority="71"/>
+    <w:lsdException w:name="Colorful List" w:uiPriority="72"/>
+    <w:lsdException w:name="Colorful Grid" w:uiPriority="73"/>
+    <w:lsdException w:name="Light Shading Accent 1" w:uiPriority="60"/>
+    <w:lsdException w:name="Light List Accent 1" w:uiPriority="61"/>
+    <w:lsdException w:name="Light Grid Accent 1" w:uiPriority="62"/>
+    <w:lsdException w:name="Medium Shading 1 Accent 1" w:uiPriority="63"/>
+    <w:lsdException w:name="Medium Shading 2 Accent 1" w:uiPriority="64"/>
+    <w:lsdException w:name="Medium List 1 Accent 1" w:uiPriority="65"/>
+    <w:lsdException w:name="Revision" w:semiHidden="1"/>
+    <w:lsdException w:name="List Paragraph" w:uiPriority="0" w:qFormat="1"/>
+    <w:lsdException w:name="Quote" w:uiPriority="29" w:qFormat="1"/>
+    <w:lsdException w:name="Intense Quote" w:uiPriority="30" w:qFormat="1"/>
+    <w:lsdException w:name="Medium List 2 Accent 1" w:uiPriority="66"/>
+    <w:lsdException w:name="Medium Grid 1 Accent 1" w:uiPriority="67"/>
+    <w:lsdException w:name="Medium Grid 2 Accent 1" w:uiPriority="68"/>
+    <w:lsdException w:name="Medium Grid 3 Accent 1" w:uiPriority="69"/>
+    <w:lsdException w:name="Dark List Accent 1" w:uiPriority="70"/>
+    <w:lsdException w:name="Colorful Shading Accent 1" w:uiPriority="71"/>
+    <w:lsdException w:name="Colorful List Accent 1" w:uiPriority="72"/>
+    <w:lsdException w:name="Colorful Grid Accent 1" w:uiPriority="73"/>
+    <w:lsdException w:name="Light Shading Accent 2" w:uiPriority="60"/>
+    <w:lsdException w:name="Light List Accent 2" w:uiPriority="61"/>
+    <w:lsdException w:name="Light Grid Accent 2" w:uiPriority="62"/>
+    <w:lsdException w:name="Medium Shading 1 Accent 2" w:uiPriority="63"/>
+    <w:lsdException w:name="Medium Shading 2 Accent 2" w:uiPriority="64"/>
+    <w:lsdException w:name="Medium List 1 Accent 2" w:uiPriority="65"/>
+    <w:lsdException w:name="Medium List 2 Accent 2" w:uiPriority="66"/>
+    <w:lsdException w:name="Medium Grid 1 Accent 2" w:uiPriority="67"/>
+    <w:lsdException w:name="Medium Grid 2 Accent 2" w:uiPriority="68"/>
+    <w:lsdException w:name="Medium Grid 3 Accent 2" w:uiPriority="69"/>
+    <w:lsdException w:name="Dark List Accent 2" w:uiPriority="70"/>
+    <w:lsdException w:name="Colorful Shading Accent 2" w:uiPriority="71"/>
+    <w:lsdException w:name="Colorful List Accent 2" w:uiPriority="72"/>
+    <w:lsdException w:name="Colorful Grid Accent 2" w:uiPriority="73"/>
+    <w:lsdException w:name="Light Shading Accent 3" w:uiPriority="60"/>
+    <w:lsdException w:name="Light List Accent 3" w:uiPriority="61"/>
+    <w:lsdException w:name="Light Grid Accent 3" w:uiPriority="62"/>
+    <w:lsdException w:name="Medium Shading 1 Accent 3" w:uiPriority="63"/>
+    <w:lsdException w:name="Medium Shading 2 Accent 3" w:uiPriority="64"/>
+    <w:lsdException w:name="Medium List 1 Accent 3" w:uiPriority="65"/>
+    <w:lsdException w:name="Medium List 2 Accent 3" w:uiPriority="66"/>
+    <w:lsdException w:name="Medium Grid 1 Accent 3" w:uiPriority="67"/>
+    <w:lsdException w:name="Medium Grid 2 Accent 3" w:uiPriority="68"/>
+    <w:lsdException w:name="Medium Grid 3 Accent 3" w:uiPriority="69"/>
+    <w:lsdException w:name="Dark List Accent 3" w:uiPriority="70"/>
+    <w:lsdException w:name="Colorful Shading Accent 3" w:uiPriority="71"/>
+    <w:lsdException w:name="Colorful List Accent 3" w:uiPriority="72"/>
+    <w:lsdException w:name="Colorful Grid Accent 3" w:uiPriority="73"/>
+    <w:lsdException w:name="Light Shading Accent 4" w:uiPriority="60"/>
+    <w:lsdException w:name="Light List Accent 4" w:uiPriority="61"/>
+    <w:lsdException w:name="Light Grid Accent 4" w:uiPriority="62"/>
+    <w:lsdException w:name="Medium Shading 1 Accent 4" w:uiPriority="63"/>
+    <w:lsdException w:name="Medium Shading 2 Accent 4" w:uiPriority="64"/>
+    <w:lsdException w:name="Medium List 1 Accent 4" w:uiPriority="65"/>
+    <w:lsdException w:name="Medium List 2 Accent 4" w:uiPriority="66"/>
+    <w:lsdException w:name="Medium Grid 1 Accent 4" w:uiPriority="67"/>
+    <w:lsdException w:name="Medium Grid 2 Accent 4" w:uiPriority="68"/>
+    <w:lsdException w:name="Medium Grid 3 Accent 4" w:uiPriority="69"/>
+    <w:lsdException w:name="Dark List Accent 4" w:uiPriority="70"/>
+    <w:lsdException w:name="Colorful Shading Accent 4" w:uiPriority="71"/>
+    <w:lsdException w:name="Colorful List Accent 4" w:uiPriority="72"/>
+    <w:lsdException w:name="Colorful Grid Accent 4" w:uiPriority="73"/>
+    <w:lsdException w:name="Light Shading Accent 5" w:uiPriority="60"/>
+    <w:lsdException w:name="Light List Accent 5" w:uiPriority="61"/>
+    <w:lsdException w:name="Light Grid Accent 5" w:uiPriority="62"/>
+    <w:lsdException w:name="Medium Shading 1 Accent 5" w:uiPriority="63"/>
+    <w:lsdException w:name="Medium Shading 2 Accent 5" w:uiPriority="64"/>
+    <w:lsdException w:name="Medium List 1 Accent 5" w:uiPriority="65"/>
+    <w:lsdException w:name="Medium List 2 Accent 5" w:uiPriority="66"/>
+    <w:lsdException w:name="Medium Grid 1 Accent 5" w:uiPriority="67"/>
+    <w:lsdException w:name="Medium Grid 2 Accent 5" w:uiPriority="68"/>
+    <w:lsdException w:name="Medium Grid 3 Accent 5" w:uiPriority="69"/>
+    <w:lsdException w:name="Dark List Accent 5" w:uiPriority="70"/>
+    <w:lsdException w:name="Colorful Shading Accent 5" w:uiPriority="71"/>
+    <w:lsdException w:name="Colorful List Accent 5" w:uiPriority="72"/>
+    <w:lsdException w:name="Colorful Grid Accent 5" w:uiPriority="73"/>
+    <w:lsdException w:name="Light Shading Accent 6" w:uiPriority="60"/>
+    <w:lsdException w:name="Light List Accent 6" w:uiPriority="61"/>
+    <w:lsdException w:name="Light Grid Accent 6" w:uiPriority="62"/>
+    <w:lsdException w:name="Medium Shading 1 Accent 6" w:uiPriority="63"/>
+    <w:lsdException w:name="Medium Shading 2 Accent 6" w:uiPriority="64"/>
+    <w:lsdException w:name="Medium List 1 Accent 6" w:uiPriority="65"/>
+    <w:lsdException w:name="Medium List 2 Accent 6" w:uiPriority="66"/>
+    <w:lsdException w:name="Medium Grid 1 Accent 6" w:uiPriority="67"/>
+    <w:lsdException w:name="Medium Grid 2 Accent 6" w:uiPriority="68"/>
+    <w:lsdException w:name="Medium Grid 3 Accent 6" w:uiPriority="69"/>
+    <w:lsdException w:name="Dark List Accent 6" w:uiPriority="70"/>
+    <w:lsdException w:name="Colorful Shading Accent 6" w:uiPriority="71"/>
+    <w:lsdException w:name="Colorful List Accent 6" w:uiPriority="72"/>
+    <w:lsdException w:name="Colorful Grid Accent 6" w:uiPriority="73"/>
+    <w:lsdException w:name="Subtle Emphasis" w:uiPriority="19" w:qFormat="1"/>
+    <w:lsdException w:name="Intense Emphasis" w:uiPriority="21" w:qFormat="1"/>
+    <w:lsdException w:name="Subtle Reference" w:uiPriority="31" w:qFormat="1"/>
+    <w:lsdException w:name="Intense Reference" w:uiPriority="32" w:qFormat="1"/>
+    <w:lsdException w:name="Book Title" w:uiPriority="33" w:qFormat="1"/>
+    <w:lsdException w:name="Bibliography" w:semiHidden="1" w:uiPriority="37" w:unhideWhenUsed="1"/>
+    <w:lsdException w:name="TOC Heading" w:semiHidden="1" w:uiPriority="39" w:unhideWhenUsed="1" w:qFormat="1"/>
+    <w:lsdException w:name="Plain Table 1" w:uiPriority="41"/>
+    <w:lsdException w:name="Plain Table 2" w:uiPriority="42"/>
+    <w:lsdException w:name="Plain Table 3" w:uiPriority="43"/>
+    <w:lsdException w:name="Plain Table 4" w:uiPriority="44"/>
+    <w:lsdException w:name="Plain Table 5" w:uiPriority="45"/>
+    <w:lsdException w:name="Grid Table Light" w:uiPriority="40"/>
+    <w:lsdException w:name="Grid Table 1 Light" w:uiPriority="46"/>
+    <w:lsdException w:name="Grid Table 2" w:uiPriority="47"/>
+    <w:lsdException w:name="Grid Table 3" w:uiPriority="48"/>
+    <w:lsdException w:name="Grid Table 4" w:uiPriority="49"/>
+    <w:lsdException w:name="Grid Table 5 Dark" w:uiPriority="50"/>
+    <w:lsdException w:name="Grid Table 6 Colorful" w:uiPriority="51"/>
+    <w:lsdException w:name="Grid Table 7 Colorful" w:uiPriority="52"/>
+    <w:lsdException w:name="Grid Table 1 Light Accent 1" w:uiPriority="46"/>
+    <w:lsdException w:name="Grid Table 2 Accent 1" w:uiPriority="47"/>
+    <w:lsdException w:name="Grid Table 3 Accent 1" w:uiPriority="48"/>
+    <w:lsdException w:name="Grid Table 4 Accent 1" w:uiPriority="49"/>
+    <w:lsdException w:name="Grid Table 5 Dark Accent 1" w:uiPriority="50"/>
+    <w:lsdException w:name="Grid Table 6 Colorful Accent 1" w:uiPriority="51"/>
+    <w:lsdException w:name="Grid Table 7 Colorful Accent 1" w:uiPriority="52"/>
+    <w:lsdException w:name="Grid Table 1 Light Accent 2" w:uiPriority="46"/>
+    <w:lsdException w:name="Grid Table 2 Accent 2" w:uiPriority="47"/>
+    <w:lsdException w:name="Grid Table 3 Accent 2" w:uiPriority="48"/>
+    <w:lsdException w:name="Grid Table 4 Accent 2" w:uiPriority="49"/>
+    <w:lsdException w:name="Grid Table 5 Dark Accent 2" w:uiPriority="50"/>
+    <w:lsdException w:name="Grid Table 6 Colorful Accent 2" w:uiPriority="51"/>
+    <w:lsdException w:name="Grid Table 7 Colorful Accent 2" w:uiPriority="52"/>
+    <w:lsdException w:name="Grid Table 1 Light Accent 3" w:uiPriority="46"/>
+    <w:lsdException w:name="Grid Table 2 Accent 3" w:uiPriority="47"/>
+    <w:lsdException w:name="Grid Table 3 Accent 3" w:uiPriority="48"/>
+    <w:lsdException w:name="Grid Table 4 Accent 3" w:uiPriority="49"/>
+    <w:lsdException w:name="Grid Table 5 Dark Accent 3" w:uiPriority="50"/>
+    <w:lsdException w:name="Grid Table 6 Colorful Accent 3" w:uiPriority="51"/>
+    <w:lsdException w:name="Grid Table 7 Colorful Accent 3" w:uiPriority="52"/>
+    <w:lsdException w:name="Grid Table 1 Light Accent 4" w:uiPriority="46"/>
+    <w:lsdException w:name="Grid Table 2 Accent 4" w:uiPriority="47"/>
+    <w:lsdException w:name="Grid Table 3 Accent 4" w:uiPriority="48"/>
+    <w:lsdException w:name="Grid Table 4 Accent 4" w:uiPriority="49"/>
+    <w:lsdException w:name="Grid Table 5 Dark Accent 4" w:uiPriority="50"/>
+    <w:lsdException w:name="Grid Table 6 Colorful Accent 4" w:uiPriority="51"/>
+    <w:lsdException w:name="Grid Table 7 Colorful Accent 4" w:uiPriority="52"/>
+    <w:lsdException w:name="Grid Table 1 Light Accent 5" w:uiPriority="46"/>
+    <w:lsdException w:name="Grid Table 2 Accent 5" w:uiPriority="47"/>
+    <w:lsdException w:name="Grid Table 3 Accent 5" w:uiPriority="48"/>
+    <w:lsdException w:name="Grid Table 4 Accent 5" w:uiPriority="49"/>
+    <w:lsdException w:name="Grid Table 5 Dark Accent 5" w:uiPriority="50"/>
+    <w:lsdException w:name="Grid Table 6 Colorful Accent 5" w:uiPriority="51"/>
+    <w:lsdException w:name="Grid Table 7 Colorful Accent 5" w:uiPriority="52"/>
+    <w:lsdException w:name="Grid Table 1 Light Accent 6" w:uiPriority="46"/>
+    <w:lsdException w:name="Grid Table 2 Accent 6" w:uiPriority="47"/>
+    <w:lsdException w:name="Grid Table 3 Accent 6" w:uiPriority="48"/>
+    <w:lsdException w:name="Grid Table 4 Accent 6" w:uiPriority="49"/>
+    <w:lsdException w:name="Grid Table 5 Dark Accent 6" w:uiPriority="50"/>
+    <w:lsdException w:name="Grid Table 6 Colorful Accent 6" w:uiPriority="51"/>
+    <w:lsdException w:name="Grid Table 7 Colorful Accent 6" w:uiPriority="52"/>
+    <w:lsdException w:name="List Table 1 Light" w:uiPriority="46"/>
+    <w:lsdException w:name="List Table 2" w:uiPriority="47"/>
+    <w:lsdException w:name="List Table 3" w:uiPriority="48"/>
+    <w:lsdException w:name="List Table 4" w:uiPriority="49"/>
+    <w:lsdException w:name="List Table 5 Dark" w:uiPriority="50"/>
+    <w:lsdException w:name="List Table 6 Colorful" w:uiPriority="51"/>
+    <w:lsdException w:name="List Table 7 Colorful" w:uiPriority="52"/>
+    <w:lsdException w:name="List Table 1 Light Accent 1" w:uiPriority="46"/>
+    <w:lsdException w:name="List Table 2 Accent 1" w:uiPriority="47"/>
+    <w:lsdException w:name="List Table 3 Accent 1" w:uiPriority="48"/>
+    <w:lsdException w:name="List Table 4 Accent 1" w:uiPriority="49"/>
+    <w:lsdException w:name="List Table 5 Dark Accent 1" w:uiPriority="50"/>
+    <w:lsdException w:name="List Table 6 Colorful Accent 1" w:uiPriority="51"/>
+    <w:lsdException w:name="List Table 7 Colorful Accent 1" w:uiPriority="52"/>
+    <w:lsdException w:name="List Table 1 Light Accent 2" w:uiPriority="46"/>
+    <w:lsdException w:name="List Table 2 Accent 2" w:uiPriority="47"/>
+    <w:lsdException w:name="List Table 3 Accent 2" w:uiPriority="48"/>
+    <w:lsdException w:name="List Table 4 Accent 2" w:uiPriority="49"/>
+    <w:lsdException w:name="List Table 5 Dark Accent 2" w:uiPriority="50"/>
+    <w:lsdException w:name="List Table 6 Colorful Accent 2" w:uiPriority="51"/>
+    <w:lsdException w:name="List Table 7 Colorful Accent 2" w:uiPriority="52"/>
+    <w:lsdException w:name="List Table 1 Light Accent 3" w:uiPriority="46"/>
+    <w:lsdException w:name="List Table 2 Accent 3" w:uiPriority="47"/>
+    <w:lsdException w:name="List Table 3 Accent 3" w:uiPriority="48"/>
+    <w:lsdException w:name="List Table 4 Accent 3" w:uiPriority="49"/>
+    <w:lsdException w:name="List Table 5 Dark Accent 3" w:uiPriority="50"/>
+    <w:lsdException w:name="List Table 6 Colorful Accent 3" w:uiPriority="51"/>
+    <w:lsdException w:name="List Table 7 Colorful Accent 3" w:uiPriority="52"/>
+    <w:lsdException w:name="List Table 1 Light Accent 4" w:uiPriority="46"/>
+    <w:lsdException w:name="List Table 2 Accent 4" w:uiPriority="47"/>
+    <w:lsdException w:name="List Table 3 Accent 4" w:uiPriority="48"/>
+    <w:lsdException w:name="List Table 4 Accent 4" w:uiPriority="49"/>
+    <w:lsdException w:name="List Table 5 Dark Accent 4" w:uiPriority="50"/>
+    <w:lsdException w:name="List Table 6 Colorful Accent 4" w:uiPriority="51"/>
+    <w:lsdException w:name="List Table 7 Colorful Accent 4" w:uiPriority="52"/>
+    <w:lsdException w:name="List Table 1 Light Accent 5" w:uiPriority="46"/>
+    <w:lsdException w:name="List Table 2 Accent 5" w:uiPriority="47"/>
+    <w:lsdException w:name="List Table 3 Accent 5" w:uiPriority="48"/>
+    <w:lsdException w:name="List Table 4 Accent 5" w:uiPriority="49"/>
+    <w:lsdException w:name="List Table 5 Dark Accent 5" w:uiPriority="50"/>
+    <w:lsdException w:name="List Table 6 Colorful Accent 5" w:uiPriority="51"/>
+    <w:lsdException w:name="List Table 7 Colorful Accent 5" w:uiPriority="52"/>
+    <w:lsdException w:name="List Table 1 Light Accent 6" w:uiPriority="46"/>
+    <w:lsdException w:name="List Table 2 Accent 6" w:uiPriority="47"/>
+    <w:lsdException w:name="List Table 3 Accent 6" w:uiPriority="48"/>
+    <w:lsdException w:name="List Table 4 Accent 6" w:uiPriority="49"/>
+    <w:lsdException w:name="List Table 5 Dark Accent 6" w:uiPriority="50"/>
+    <w:lsdException w:name="List Table 6 Colorful Accent 6" w:uiPriority="51"/>
+    <w:lsdException w:name="List Table 7 Colorful Accent 6" w:uiPriority="52"/>
   </w:latentStyles>
   <w:style w:type="paragraph" w:default="1" w:styleId="Normal">
     <w:name w:val="Normal"/>
@@ -15690,196 +15654,6 @@
 </w:styles>
 </file>
 
-<file path=word/stylesWithEffects.xml><?xml version="1.0" encoding="utf-8"?>
-<w:styles xmlns:wpc="http://schemas.microsoft.com/office/word/2010/wordprocessingCanvas" xmlns:mc="http://schemas.openxmlformats.org/markup-compatibility/2006" xmlns:o="urn:schemas-microsoft-com:office:office" xmlns:r="http://schemas.openxmlformats.org/officeDocument/2006/relationships" xmlns:m="http://schemas.openxmlformats.org/officeDocument/2006/math" xmlns:v="urn:schemas-microsoft-com:vml" xmlns:wp14="http://schemas.microsoft.com/office/word/2010/wordprocessingDrawing" xmlns:wp="http://schemas.openxmlformats.org/drawingml/2006/wordprocessingDrawing" xmlns:w10="urn:schemas-microsoft-com:office:word" xmlns:w="http://schemas.openxmlformats.org/wordprocessingml/2006/main" xmlns:w14="http://schemas.microsoft.com/office/word/2010/wordml" xmlns:wpg="http://schemas.microsoft.com/office/word/2010/wordprocessingGroup" xmlns:wpi="http://schemas.microsoft.com/office/word/2010/wordprocessingInk" xmlns:wne="http://schemas.microsoft.com/office/word/2006/wordml" xmlns:wps="http://schemas.microsoft.com/office/word/2010/wordprocessingShape" mc:Ignorable="w14 wp14">
-  <w:docDefaults>
-    <w:rPrDefault>
-      <w:rPr>
-        <w:rFonts w:asciiTheme="minorHAnsi" w:eastAsiaTheme="minorEastAsia" w:hAnsiTheme="minorHAnsi" w:cstheme="minorBidi"/>
-        <w:sz w:val="22"/>
-        <w:szCs w:val="22"/>
-        <w:lang w:val="en-US" w:eastAsia="en-US" w:bidi="ar-SA"/>
-      </w:rPr>
-    </w:rPrDefault>
-    <w:pPrDefault>
-      <w:pPr>
-        <w:spacing w:after="200" w:line="276" w:lineRule="auto"/>
-      </w:pPr>
-    </w:pPrDefault>
-  </w:docDefaults>
-  <w:latentStyles w:defLockedState="0" w:defUIPriority="99" w:defSemiHidden="1" w:defUnhideWhenUsed="1" w:defQFormat="0" w:count="267">
-    <w:lsdException w:name="Normal" w:semiHidden="0" w:uiPriority="0" w:unhideWhenUsed="0" w:qFormat="1"/>
-    <w:lsdException w:name="heading 1" w:semiHidden="0" w:uiPriority="9" w:unhideWhenUsed="0" w:qFormat="1"/>
-    <w:lsdException w:name="heading 2" w:uiPriority="9" w:qFormat="1"/>
-    <w:lsdException w:name="heading 3" w:uiPriority="9" w:qFormat="1"/>
-    <w:lsdException w:name="heading 4" w:uiPriority="9" w:qFormat="1"/>
-    <w:lsdException w:name="heading 5" w:uiPriority="9" w:qFormat="1"/>
-    <w:lsdException w:name="heading 6" w:uiPriority="9" w:qFormat="1"/>
-    <w:lsdException w:name="heading 7" w:uiPriority="9" w:qFormat="1"/>
-    <w:lsdException w:name="heading 8" w:uiPriority="9" w:qFormat="1"/>
-    <w:lsdException w:name="heading 9" w:uiPriority="9" w:qFormat="1"/>
-    <w:lsdException w:name="toc 1" w:uiPriority="39"/>
-    <w:lsdException w:name="toc 2" w:uiPriority="39"/>
-    <w:lsdException w:name="toc 3" w:uiPriority="39"/>
-    <w:lsdException w:name="toc 4" w:uiPriority="39"/>
-    <w:lsdException w:name="toc 5" w:uiPriority="39"/>
-    <w:lsdException w:name="toc 6" w:uiPriority="39"/>
-    <w:lsdException w:name="toc 7" w:uiPriority="39"/>
-    <w:lsdException w:name="toc 8" w:uiPriority="39"/>
-    <w:lsdException w:name="toc 9" w:uiPriority="39"/>
-    <w:lsdException w:name="caption" w:uiPriority="35" w:qFormat="1"/>
-    <w:lsdException w:name="Title" w:semiHidden="0" w:uiPriority="10" w:unhideWhenUsed="0" w:qFormat="1"/>
-    <w:lsdException w:name="Default Paragraph Font" w:uiPriority="1"/>
-    <w:lsdException w:name="Subtitle" w:semiHidden="0" w:uiPriority="11" w:unhideWhenUsed="0" w:qFormat="1"/>
-    <w:lsdException w:name="Strong" w:semiHidden="0" w:uiPriority="22" w:unhideWhenUsed="0" w:qFormat="1"/>
-    <w:lsdException w:name="Emphasis" w:semiHidden="0" w:uiPriority="20" w:unhideWhenUsed="0" w:qFormat="1"/>
-    <w:lsdException w:name="Table Grid" w:semiHidden="0" w:uiPriority="59" w:unhideWhenUsed="0"/>
-    <w:lsdException w:name="Placeholder Text" w:unhideWhenUsed="0"/>
-    <w:lsdException w:name="No Spacing" w:semiHidden="0" w:uiPriority="1" w:unhideWhenUsed="0" w:qFormat="1"/>
-    <w:lsdException w:name="Light Shading" w:semiHidden="0" w:uiPriority="60" w:unhideWhenUsed="0"/>
-    <w:lsdException w:name="Light List" w:semiHidden="0" w:uiPriority="61" w:unhideWhenUsed="0"/>
-    <w:lsdException w:name="Light Grid" w:semiHidden="0" w:uiPriority="62" w:unhideWhenUsed="0"/>
-    <w:lsdException w:name="Medium Shading 1" w:semiHidden="0" w:uiPriority="63" w:unhideWhenUsed="0"/>
-    <w:lsdException w:name="Medium Shading 2" w:semiHidden="0" w:uiPriority="64" w:unhideWhenUsed="0"/>
-    <w:lsdException w:name="Medium List 1" w:semiHidden="0" w:uiPriority="65" w:unhideWhenUsed="0"/>
-    <w:lsdException w:name="Medium List 2" w:semiHidden="0" w:uiPriority="66" w:unhideWhenUsed="0"/>
-    <w:lsdException w:name="Medium Grid 1" w:semiHidden="0" w:uiPriority="67" w:unhideWhenUsed="0"/>
-    <w:lsdException w:name="Medium Grid 2" w:semiHidden="0" w:uiPriority="68" w:unhideWhenUsed="0"/>
-    <w:lsdException w:name="Medium Grid 3" w:semiHidden="0" w:uiPriority="69" w:unhideWhenUsed="0"/>
-    <w:lsdException w:name="Dark List" w:semiHidden="0" w:uiPriority="70" w:unhideWhenUsed="0"/>
-    <w:lsdException w:name="Colorful Shading" w:semiHidden="0" w:uiPriority="71" w:unhideWhenUsed="0"/>
-    <w:lsdException w:name="Colorful List" w:semiHidden="0" w:uiPriority="72" w:unhideWhenUsed="0"/>
-    <w:lsdException w:name="Colorful Grid" w:semiHidden="0" w:uiPriority="73" w:unhideWhenUsed="0"/>
-    <w:lsdException w:name="Light Shading Accent 1" w:semiHidden="0" w:uiPriority="60" w:unhideWhenUsed="0"/>
-    <w:lsdException w:name="Light List Accent 1" w:semiHidden="0" w:uiPriority="61" w:unhideWhenUsed="0"/>
-    <w:lsdException w:name="Light Grid Accent 1" w:semiHidden="0" w:uiPriority="62" w:unhideWhenUsed="0"/>
-    <w:lsdException w:name="Medium Shading 1 Accent 1" w:semiHidden="0" w:uiPriority="63" w:unhideWhenUsed="0"/>
-    <w:lsdException w:name="Medium Shading 2 Accent 1" w:semiHidden="0" w:uiPriority="64" w:unhideWhenUsed="0"/>
-    <w:lsdException w:name="Medium List 1 Accent 1" w:semiHidden="0" w:uiPriority="65" w:unhideWhenUsed="0"/>
-    <w:lsdException w:name="Revision" w:unhideWhenUsed="0"/>
-    <w:lsdException w:name="List Paragraph" w:semiHidden="0" w:uiPriority="34" w:unhideWhenUsed="0" w:qFormat="1"/>
-    <w:lsdException w:name="Quote" w:semiHidden="0" w:uiPriority="29" w:unhideWhenUsed="0" w:qFormat="1"/>
-    <w:lsdException w:name="Intense Quote" w:semiHidden="0" w:uiPriority="30" w:unhideWhenUsed="0" w:qFormat="1"/>
-    <w:lsdException w:name="Medium List 2 Accent 1" w:semiHidden="0" w:uiPriority="66" w:unhideWhenUsed="0"/>
-    <w:lsdException w:name="Medium Grid 1 Accent 1" w:semiHidden="0" w:uiPriority="67" w:unhideWhenUsed="0"/>
-    <w:lsdException w:name="Medium Grid 2 Accent 1" w:semiHidden="0" w:uiPriority="68" w:unhideWhenUsed="0"/>
-    <w:lsdException w:name="Medium Grid 3 Accent 1" w:semiHidden="0" w:uiPriority="69" w:unhideWhenUsed="0"/>
-    <w:lsdException w:name="Dark List Accent 1" w:semiHidden="0" w:uiPriority="70" w:unhideWhenUsed="0"/>
-    <w:lsdException w:name="Colorful Shading Accent 1" w:semiHidden="0" w:uiPriority="71" w:unhideWhenUsed="0"/>
-    <w:lsdException w:name="Colorful List Accent 1" w:semiHidden="0" w:uiPriority="72" w:unhideWhenUsed="0"/>
-    <w:lsdException w:name="Colorful Grid Accent 1" w:semiHidden="0" w:uiPriority="73" w:unhideWhenUsed="0"/>
-    <w:lsdException w:name="Light Shading Accent 2" w:semiHidden="0" w:uiPriority="60" w:unhideWhenUsed="0"/>
-    <w:lsdException w:name="Light List Accent 2" w:semiHidden="0" w:uiPriority="61" w:unhideWhenUsed="0"/>
-    <w:lsdException w:name="Light Grid Accent 2" w:semiHidden="0" w:uiPriority="62" w:unhideWhenUsed="0"/>
-    <w:lsdException w:name="Medium Shading 1 Accent 2" w:semiHidden="0" w:uiPriority="63" w:unhideWhenUsed="0"/>
-    <w:lsdException w:name="Medium Shading 2 Accent 2" w:semiHidden="0" w:uiPriority="64" w:unhideWhenUsed="0"/>
-    <w:lsdException w:name="Medium List 1 Accent 2" w:semiHidden="0" w:uiPriority="65" w:unhideWhenUsed="0"/>
-    <w:lsdException w:name="Medium List 2 Accent 2" w:semiHidden="0" w:uiPriority="66" w:unhideWhenUsed="0"/>
-    <w:lsdException w:name="Medium Grid 1 Accent 2" w:semiHidden="0" w:uiPriority="67" w:unhideWhenUsed="0"/>
-    <w:lsdException w:name="Medium Grid 2 Accent 2" w:semiHidden="0" w:uiPriority="68" w:unhideWhenUsed="0"/>
-    <w:lsdException w:name="Medium Grid 3 Accent 2" w:semiHidden="0" w:uiPriority="69" w:unhideWhenUsed="0"/>
-    <w:lsdException w:name="Dark List Accent 2" w:semiHidden="0" w:uiPriority="70" w:unhideWhenUsed="0"/>
-    <w:lsdException w:name="Colorful Shading Accent 2" w:semiHidden="0" w:uiPriority="71" w:unhideWhenUsed="0"/>
-    <w:lsdException w:name="Colorful List Accent 2" w:semiHidden="0" w:uiPriority="72" w:unhideWhenUsed="0"/>
-    <w:lsdException w:name="Colorful Grid Accent 2" w:semiHidden="0" w:uiPriority="73" w:unhideWhenUsed="0"/>
-    <w:lsdException w:name="Light Shading Accent 3" w:semiHidden="0" w:uiPriority="60" w:unhideWhenUsed="0"/>
-    <w:lsdException w:name="Light List Accent 3" w:semiHidden="0" w:uiPriority="61" w:unhideWhenUsed="0"/>
-    <w:lsdException w:name="Light Grid Accent 3" w:semiHidden="0" w:uiPriority="62" w:unhideWhenUsed="0"/>
-    <w:lsdException w:name="Medium Shading 1 Accent 3" w:semiHidden="0" w:uiPriority="63" w:unhideWhenUsed="0"/>
-    <w:lsdException w:name="Medium Shading 2 Accent 3" w:semiHidden="0" w:uiPriority="64" w:unhideWhenUsed="0"/>
-    <w:lsdException w:name="Medium List 1 Accent 3" w:semiHidden="0" w:uiPriority="65" w:unhideWhenUsed="0"/>
-    <w:lsdException w:name="Medium List 2 Accent 3" w:semiHidden="0" w:uiPriority="66" w:unhideWhenUsed="0"/>
-    <w:lsdException w:name="Medium Grid 1 Accent 3" w:semiHidden="0" w:uiPriority="67" w:unhideWhenUsed="0"/>
-    <w:lsdException w:name="Medium Grid 2 Accent 3" w:semiHidden="0" w:uiPriority="68" w:unhideWhenUsed="0"/>
-    <w:lsdException w:name="Medium Grid 3 Accent 3" w:semiHidden="0" w:uiPriority="69" w:unhideWhenUsed="0"/>
-    <w:lsdException w:name="Dark List Accent 3" w:semiHidden="0" w:uiPriority="70" w:unhideWhenUsed="0"/>
-    <w:lsdException w:name="Colorful Shading Accent 3" w:semiHidden="0" w:uiPriority="71" w:unhideWhenUsed="0"/>
-    <w:lsdException w:name="Colorful List Accent 3" w:semiHidden="0" w:uiPriority="72" w:unhideWhenUsed="0"/>
-    <w:lsdException w:name="Colorful Grid Accent 3" w:semiHidden="0" w:uiPriority="73" w:unhideWhenUsed="0"/>
-    <w:lsdException w:name="Light Shading Accent 4" w:semiHidden="0" w:uiPriority="60" w:unhideWhenUsed="0"/>
-    <w:lsdException w:name="Light List Accent 4" w:semiHidden="0" w:uiPriority="61" w:unhideWhenUsed="0"/>
-    <w:lsdException w:name="Light Grid Accent 4" w:semiHidden="0" w:uiPriority="62" w:unhideWhenUsed="0"/>
-    <w:lsdException w:name="Medium Shading 1 Accent 4" w:semiHidden="0" w:uiPriority="63" w:unhideWhenUsed="0"/>
-    <w:lsdException w:name="Medium Shading 2 Accent 4" w:semiHidden="0" w:uiPriority="64" w:unhideWhenUsed="0"/>
-    <w:lsdException w:name="Medium List 1 Accent 4" w:semiHidden="0" w:uiPriority="65" w:unhideWhenUsed="0"/>
-    <w:lsdException w:name="Medium List 2 Accent 4" w:semiHidden="0" w:uiPriority="66" w:unhideWhenUsed="0"/>
-    <w:lsdException w:name="Medium Grid 1 Accent 4" w:semiHidden="0" w:uiPriority="67" w:unhideWhenUsed="0"/>
-    <w:lsdException w:name="Medium Grid 2 Accent 4" w:semiHidden="0" w:uiPriority="68" w:unhideWhenUsed="0"/>
-    <w:lsdException w:name="Medium Grid 3 Accent 4" w:semiHidden="0" w:uiPriority="69" w:unhideWhenUsed="0"/>
-    <w:lsdException w:name="Dark List Accent 4" w:semiHidden="0" w:uiPriority="70" w:unhideWhenUsed="0"/>
-    <w:lsdException w:name="Colorful Shading Accent 4" w:semiHidden="0" w:uiPriority="71" w:unhideWhenUsed="0"/>
-    <w:lsdException w:name="Colorful List Accent 4" w:semiHidden="0" w:uiPriority="72" w:unhideWhenUsed="0"/>
-    <w:lsdException w:name="Colorful Grid Accent 4" w:semiHidden="0" w:uiPriority="73" w:unhideWhenUsed="0"/>
-    <w:lsdException w:name="Light Shading Accent 5" w:semiHidden="0" w:uiPriority="60" w:unhideWhenUsed="0"/>
-    <w:lsdException w:name="Light List Accent 5" w:semiHidden="0" w:uiPriority="61" w:unhideWhenUsed="0"/>
-    <w:lsdException w:name="Light Grid Accent 5" w:semiHidden="0" w:uiPriority="62" w:unhideWhenUsed="0"/>
-    <w:lsdException w:name="Medium Shading 1 Accent 5" w:semiHidden="0" w:uiPriority="63" w:unhideWhenUsed="0"/>
-    <w:lsdException w:name="Medium Shading 2 Accent 5" w:semiHidden="0" w:uiPriority="64" w:unhideWhenUsed="0"/>
-    <w:lsdException w:name="Medium List 1 Accent 5" w:semiHidden="0" w:uiPriority="65" w:unhideWhenUsed="0"/>
-    <w:lsdException w:name="Medium List 2 Accent 5" w:semiHidden="0" w:uiPriority="66" w:unhideWhenUsed="0"/>
-    <w:lsdException w:name="Medium Grid 1 Accent 5" w:semiHidden="0" w:uiPriority="67" w:unhideWhenUsed="0"/>
-    <w:lsdException w:name="Medium Grid 2 Accent 5" w:semiHidden="0" w:uiPriority="68" w:unhideWhenUsed="0"/>
-    <w:lsdException w:name="Medium Grid 3 Accent 5" w:semiHidden="0" w:uiPriority="69" w:unhideWhenUsed="0"/>
-    <w:lsdException w:name="Dark List Accent 5" w:semiHidden="0" w:uiPriority="70" w:unhideWhenUsed="0"/>
-    <w:lsdException w:name="Colorful Shading Accent 5" w:semiHidden="0" w:uiPriority="71" w:unhideWhenUsed="0"/>
-    <w:lsdException w:name="Colorful List Accent 5" w:semiHidden="0" w:uiPriority="72" w:unhideWhenUsed="0"/>
-    <w:lsdException w:name="Colorful Grid Accent 5" w:semiHidden="0" w:uiPriority="73" w:unhideWhenUsed="0"/>
-    <w:lsdException w:name="Light Shading Accent 6" w:semiHidden="0" w:uiPriority="60" w:unhideWhenUsed="0"/>
-    <w:lsdException w:name="Light List Accent 6" w:semiHidden="0" w:uiPriority="61" w:unhideWhenUsed="0"/>
-    <w:lsdException w:name="Light Grid Accent 6" w:semiHidden="0" w:uiPriority="62" w:unhideWhenUsed="0"/>
-    <w:lsdException w:name="Medium Shading 1 Accent 6" w:semiHidden="0" w:uiPriority="63" w:unhideWhenUsed="0"/>
-    <w:lsdException w:name="Medium Shading 2 Accent 6" w:semiHidden="0" w:uiPriority="64" w:unhideWhenUsed="0"/>
-    <w:lsdException w:name="Medium List 1 Accent 6" w:semiHidden="0" w:uiPriority="65" w:unhideWhenUsed="0"/>
-    <w:lsdException w:name="Medium List 2 Accent 6" w:semiHidden="0" w:uiPriority="66" w:unhideWhenUsed="0"/>
-    <w:lsdException w:name="Medium Grid 1 Accent 6" w:semiHidden="0" w:uiPriority="67" w:unhideWhenUsed="0"/>
-    <w:lsdException w:name="Medium Grid 2 Accent 6" w:semiHidden="0" w:uiPriority="68" w:unhideWhenUsed="0"/>
-    <w:lsdException w:name="Medium Grid 3 Accent 6" w:semiHidden="0" w:uiPriority="69" w:unhideWhenUsed="0"/>
-    <w:lsdException w:name="Dark List Accent 6" w:semiHidden="0" w:uiPriority="70" w:unhideWhenUsed="0"/>
-    <w:lsdException w:name="Colorful Shading Accent 6" w:semiHidden="0" w:uiPriority="71" w:unhideWhenUsed="0"/>
-    <w:lsdException w:name="Colorful List Accent 6" w:semiHidden="0" w:uiPriority="72" w:unhideWhenUsed="0"/>
-    <w:lsdException w:name="Colorful Grid Accent 6" w:semiHidden="0" w:uiPriority="73" w:unhideWhenUsed="0"/>
-    <w:lsdException w:name="Subtle Emphasis" w:semiHidden="0" w:uiPriority="19" w:unhideWhenUsed="0" w:qFormat="1"/>
-    <w:lsdException w:name="Intense Emphasis" w:semiHidden="0" w:uiPriority="21" w:unhideWhenUsed="0" w:qFormat="1"/>
-    <w:lsdException w:name="Subtle Reference" w:semiHidden="0" w:uiPriority="31" w:unhideWhenUsed="0" w:qFormat="1"/>
-    <w:lsdException w:name="Intense Reference" w:semiHidden="0" w:uiPriority="32" w:unhideWhenUsed="0" w:qFormat="1"/>
-    <w:lsdException w:name="Book Title" w:semiHidden="0" w:uiPriority="33" w:unhideWhenUsed="0" w:qFormat="1"/>
-    <w:lsdException w:name="Bibliography" w:uiPriority="37"/>
-    <w:lsdException w:name="TOC Heading" w:uiPriority="39" w:qFormat="1"/>
-  </w:latentStyles>
-  <w:style w:type="paragraph" w:default="1" w:styleId="Normal">
-    <w:name w:val="Normal"/>
-    <w:qFormat/>
-  </w:style>
-  <w:style w:type="character" w:default="1" w:styleId="DefaultParagraphFont">
-    <w:name w:val="Default Paragraph Font"/>
-    <w:uiPriority w:val="1"/>
-    <w:semiHidden/>
-    <w:unhideWhenUsed/>
-  </w:style>
-  <w:style w:type="table" w:default="1" w:styleId="TableNormal">
-    <w:name w:val="Normal Table"/>
-    <w:uiPriority w:val="99"/>
-    <w:semiHidden/>
-    <w:unhideWhenUsed/>
-    <w:tblPr>
-      <w:tblInd w:w="0" w:type="dxa"/>
-      <w:tblCellMar>
-        <w:top w:w="0" w:type="dxa"/>
-        <w:left w:w="108" w:type="dxa"/>
-        <w:bottom w:w="0" w:type="dxa"/>
-        <w:right w:w="108" w:type="dxa"/>
-      </w:tblCellMar>
-    </w:tblPr>
-  </w:style>
-  <w:style w:type="numbering" w:default="1" w:styleId="NoList">
-    <w:name w:val="No List"/>
-    <w:uiPriority w:val="99"/>
-    <w:semiHidden/>
-    <w:unhideWhenUsed/>
-  </w:style>
-</w:styles>
-</file>
-
 <file path=word/theme/theme1.xml><?xml version="1.0" encoding="utf-8"?>
 <a:theme xmlns:a="http://schemas.openxmlformats.org/drawingml/2006/main" name="Office Theme">
   <a:themeElements>
@@ -16168,7 +15942,7 @@
 </file>
 
 <file path=customXml/itemProps1.xml><?xml version="1.0" encoding="utf-8"?>
-<ds:datastoreItem xmlns:ds="http://schemas.openxmlformats.org/officeDocument/2006/customXml" ds:itemID="{64C7B740-3112-4BED-805B-834501FD9B03}">
+<ds:datastoreItem xmlns:ds="http://schemas.openxmlformats.org/officeDocument/2006/customXml" ds:itemID="{B6EE0309-2813-4AD9-B3BF-CAB4DD686EE7}">
   <ds:schemaRefs>
     <ds:schemaRef ds:uri="http://schemas.openxmlformats.org/officeDocument/2006/bibliography"/>
   </ds:schemaRefs>

--- a/LAPORAN KERJA PRAKTIK/Laporan Kerja Praktek.docx
+++ b/LAPORAN KERJA PRAKTIK/Laporan Kerja Praktek.docx
@@ -133,12 +133,21 @@
           <w:iCs/>
         </w:rPr>
       </w:pPr>
+      <w:proofErr w:type="gramStart"/>
       <w:r>
         <w:rPr>
           <w:bCs/>
           <w:iCs/>
         </w:rPr>
-        <w:t xml:space="preserve">Periode : </w:t>
+        <w:t>Periode :</w:t>
+      </w:r>
+      <w:proofErr w:type="gramEnd"/>
+      <w:r>
+        <w:rPr>
+          <w:bCs/>
+          <w:iCs/>
+        </w:rPr>
+        <w:t xml:space="preserve"> </w:t>
       </w:r>
       <w:r>
         <w:rPr>
@@ -261,6 +270,7 @@
           <w:iCs/>
         </w:rPr>
       </w:pPr>
+      <w:proofErr w:type="gramStart"/>
       <w:r>
         <w:rPr>
           <w:bCs/>
@@ -268,6 +278,7 @@
         </w:rPr>
         <w:t>Oleh :</w:t>
       </w:r>
+      <w:proofErr w:type="gramEnd"/>
     </w:p>
     <w:p>
       <w:pPr>
@@ -641,8 +652,20 @@
           <w:szCs w:val="18"/>
           <w:shd w:val="clear" w:color="auto" w:fill="FFFFFF"/>
         </w:rPr>
-        <w:t>Ruko PERMAI No.8 Lt.2&amp;3, Jl. Magelang Km. 4,6</w:t>
-      </w:r>
+        <w:t>Ruko PERMAI No.8 Lt.2&amp;3, Jl. Magelang Km. 4</w:t>
+      </w:r>
+      <w:proofErr w:type="gramStart"/>
+      <w:r>
+        <w:rPr>
+          <w:rFonts w:ascii="Helvetica" w:hAnsi="Helvetica" w:cs="Helvetica"/>
+          <w:color w:val="333333"/>
+          <w:sz w:val="18"/>
+          <w:szCs w:val="18"/>
+          <w:shd w:val="clear" w:color="auto" w:fill="FFFFFF"/>
+        </w:rPr>
+        <w:t>,6</w:t>
+      </w:r>
+      <w:proofErr w:type="gramEnd"/>
       <w:r>
         <w:rPr>
           <w:rStyle w:val="apple-converted-space"/>
@@ -973,6 +996,7 @@
           <w:docGrid w:linePitch="360"/>
         </w:sectPr>
       </w:pPr>
+      <w:proofErr w:type="gramStart"/>
       <w:r>
         <w:rPr>
           <w:b/>
@@ -985,7 +1009,15 @@
           <w:b/>
           <w:szCs w:val="20"/>
         </w:rPr>
-        <w:t xml:space="preserve">. </w:t>
+        <w:t>.</w:t>
+      </w:r>
+      <w:proofErr w:type="gramEnd"/>
+      <w:r>
+        <w:rPr>
+          <w:b/>
+          <w:szCs w:val="20"/>
+        </w:rPr>
+        <w:t xml:space="preserve"> </w:t>
       </w:r>
       <w:r>
         <w:rPr>
@@ -1187,8 +1219,20 @@
           <w:szCs w:val="18"/>
           <w:shd w:val="clear" w:color="auto" w:fill="FFFFFF"/>
         </w:rPr>
-        <w:t>Ruko PERMAI No.8 Lt.2&amp;3, Jl. Magelang Km. 4,6</w:t>
-      </w:r>
+        <w:t>Ruko PERMAI No.8 Lt.2&amp;3, Jl. Magelang Km. 4</w:t>
+      </w:r>
+      <w:proofErr w:type="gramStart"/>
+      <w:r>
+        <w:rPr>
+          <w:rFonts w:ascii="Helvetica" w:hAnsi="Helvetica" w:cs="Helvetica"/>
+          <w:color w:val="333333"/>
+          <w:sz w:val="18"/>
+          <w:szCs w:val="18"/>
+          <w:shd w:val="clear" w:color="auto" w:fill="FFFFFF"/>
+        </w:rPr>
+        <w:t>,6</w:t>
+      </w:r>
+      <w:proofErr w:type="gramEnd"/>
       <w:r>
         <w:rPr>
           <w:rStyle w:val="apple-converted-space"/>
@@ -2073,7 +2117,23 @@
           <w:sz w:val="24"/>
           <w:szCs w:val="24"/>
         </w:rPr>
-        <w:t>tergolong menggunakan cara manual</w:t>
+        <w:t xml:space="preserve">tergolong menggunakan </w:t>
+      </w:r>
+      <w:proofErr w:type="gramStart"/>
+      <w:r>
+        <w:rPr>
+          <w:sz w:val="24"/>
+          <w:szCs w:val="24"/>
+        </w:rPr>
+        <w:t>cara</w:t>
+      </w:r>
+      <w:proofErr w:type="gramEnd"/>
+      <w:r>
+        <w:rPr>
+          <w:sz w:val="24"/>
+          <w:szCs w:val="24"/>
+        </w:rPr>
+        <w:t xml:space="preserve"> manual</w:t>
       </w:r>
       <w:r>
         <w:rPr>
@@ -2423,7 +2483,25 @@
           <w:sz w:val="24"/>
           <w:szCs w:val="24"/>
         </w:rPr>
-        <w:t xml:space="preserve">Di Surabaya TIC, turis juga dapat bertanya tentang penginapan, transportasi, peta wisata dan lain-lain. Apabila turis tersebut harus datang ke Surabaya TIC, maka akan memakan banyak waktu dan sangat tidak efisien. </w:t>
+        <w:t xml:space="preserve">Di Surabaya TIC, turis juga dapat bertanya tentang penginapan, transportasi, peta wisata dan lain-lain. Apabila turis tersebut harus datang ke Surabaya TIC, maka </w:t>
+      </w:r>
+      <w:proofErr w:type="gramStart"/>
+      <w:r>
+        <w:rPr>
+          <w:rFonts w:cs="Times New Roman"/>
+          <w:sz w:val="24"/>
+          <w:szCs w:val="24"/>
+        </w:rPr>
+        <w:t>akan</w:t>
+      </w:r>
+      <w:proofErr w:type="gramEnd"/>
+      <w:r>
+        <w:rPr>
+          <w:rFonts w:cs="Times New Roman"/>
+          <w:sz w:val="24"/>
+          <w:szCs w:val="24"/>
+        </w:rPr>
+        <w:t xml:space="preserve"> memakan banyak waktu dan sangat tidak efisien. </w:t>
       </w:r>
     </w:p>
     <w:p>
@@ -2495,7 +2573,23 @@
           <w:sz w:val="24"/>
           <w:szCs w:val="24"/>
         </w:rPr>
-        <w:t xml:space="preserve">bagi masyarakat luas akan lokasi </w:t>
+        <w:t xml:space="preserve">bagi masyarakat luas </w:t>
+      </w:r>
+      <w:proofErr w:type="gramStart"/>
+      <w:r>
+        <w:rPr>
+          <w:sz w:val="24"/>
+          <w:szCs w:val="24"/>
+        </w:rPr>
+        <w:t>akan</w:t>
+      </w:r>
+      <w:proofErr w:type="gramEnd"/>
+      <w:r>
+        <w:rPr>
+          <w:sz w:val="24"/>
+          <w:szCs w:val="24"/>
+        </w:rPr>
+        <w:t xml:space="preserve"> lokasi </w:t>
       </w:r>
       <w:r>
         <w:rPr>
@@ -2599,7 +2693,29 @@
           <w:szCs w:val="24"/>
           <w:lang w:eastAsia="id-ID"/>
         </w:rPr>
-        <w:t>Surabaya Heritage In Mobile, City Guide</w:t>
+        <w:t xml:space="preserve">Surabaya Heritage </w:t>
+      </w:r>
+      <w:proofErr w:type="gramStart"/>
+      <w:r>
+        <w:rPr>
+          <w:rFonts w:eastAsia="Times New Roman"/>
+          <w:i/>
+          <w:sz w:val="24"/>
+          <w:szCs w:val="24"/>
+          <w:lang w:eastAsia="id-ID"/>
+        </w:rPr>
+        <w:t>In</w:t>
+      </w:r>
+      <w:proofErr w:type="gramEnd"/>
+      <w:r>
+        <w:rPr>
+          <w:rFonts w:eastAsia="Times New Roman"/>
+          <w:i/>
+          <w:sz w:val="24"/>
+          <w:szCs w:val="24"/>
+          <w:lang w:eastAsia="id-ID"/>
+        </w:rPr>
+        <w:t xml:space="preserve"> Mobile, City Guide</w:t>
       </w:r>
       <w:r>
         <w:rPr>
@@ -2721,7 +2837,23 @@
           <w:sz w:val="24"/>
           <w:szCs w:val="24"/>
         </w:rPr>
-        <w:t>ermasalahan utama yang akan diselesaikan dengan menggunakan aplikasi ini adalah sebagai berikut:</w:t>
+        <w:t xml:space="preserve">ermasalahan utama yang </w:t>
+      </w:r>
+      <w:proofErr w:type="gramStart"/>
+      <w:r>
+        <w:rPr>
+          <w:sz w:val="24"/>
+          <w:szCs w:val="24"/>
+        </w:rPr>
+        <w:t>akan</w:t>
+      </w:r>
+      <w:proofErr w:type="gramEnd"/>
+      <w:r>
+        <w:rPr>
+          <w:sz w:val="24"/>
+          <w:szCs w:val="24"/>
+        </w:rPr>
+        <w:t xml:space="preserve"> diselesaikan dengan menggunakan aplikasi ini adalah sebagai berikut:</w:t>
       </w:r>
     </w:p>
     <w:p>
@@ -2745,7 +2877,25 @@
           <w:sz w:val="24"/>
           <w:szCs w:val="24"/>
         </w:rPr>
-        <w:t>Kebutuhan atau keperluan dari masyarakan yang ingin mengetahui apa saja nama, jenis, maupun lokasi dari tempat wisata yang ada di Kota Surabaya. Contohnya seperti wisata kuliner Bebek Tugu Pahlawan, yang berlokasi di daerah sekitar Tugu Pahlawan dengan menu makanan utama berupa bebek.</w:t>
+        <w:t xml:space="preserve">Kebutuhan atau keperluan dari masyarakan yang ingin mengetahui </w:t>
+      </w:r>
+      <w:proofErr w:type="gramStart"/>
+      <w:r>
+        <w:rPr>
+          <w:rFonts w:cs="Times New Roman"/>
+          <w:sz w:val="24"/>
+          <w:szCs w:val="24"/>
+        </w:rPr>
+        <w:t>apa</w:t>
+      </w:r>
+      <w:proofErr w:type="gramEnd"/>
+      <w:r>
+        <w:rPr>
+          <w:rFonts w:cs="Times New Roman"/>
+          <w:sz w:val="24"/>
+          <w:szCs w:val="24"/>
+        </w:rPr>
+        <w:t xml:space="preserve"> saja nama, jenis, maupun lokasi dari tempat wisata yang ada di Kota Surabaya. Contohnya seperti wisata kuliner Bebek Tugu Pahlawan, yang berlokasi di daerah sekitar Tugu Pahlawan dengan menu makanan utama berupa bebek.</w:t>
       </w:r>
     </w:p>
     <w:p>
@@ -2795,7 +2945,25 @@
           <w:sz w:val="24"/>
           <w:szCs w:val="24"/>
         </w:rPr>
-        <w:t xml:space="preserve"> apa yang bisa ditemui di Surabaya, maupun  tempat hiburan atau taman dimana saja yang terkenal di Surabaya.</w:t>
+        <w:t xml:space="preserve"> apa yang bisa ditemui di Surabaya, </w:t>
+      </w:r>
+      <w:proofErr w:type="gramStart"/>
+      <w:r>
+        <w:rPr>
+          <w:rFonts w:cs="Times New Roman"/>
+          <w:sz w:val="24"/>
+          <w:szCs w:val="24"/>
+        </w:rPr>
+        <w:t>maupun  tempat</w:t>
+      </w:r>
+      <w:proofErr w:type="gramEnd"/>
+      <w:r>
+        <w:rPr>
+          <w:rFonts w:cs="Times New Roman"/>
+          <w:sz w:val="24"/>
+          <w:szCs w:val="24"/>
+        </w:rPr>
+        <w:t xml:space="preserve"> hiburan atau taman dimana saja yang terkenal di Surabaya.</w:t>
       </w:r>
     </w:p>
     <w:p>
@@ -3122,7 +3290,21 @@
         <w:rPr>
           <w:i/>
         </w:rPr>
-        <w:t>Laporan Kerja Praktek ini dibagi menjadi tujuh bab sesuai dengan aturan yang ada pada Tata Cara Penulisan Laporan Kerja Praktek Jurusan Teknik Informatika ITS.</w:t>
+        <w:t xml:space="preserve">Laporan Kerja Praktek ini dibagi menjadi tujuh </w:t>
+      </w:r>
+      <w:proofErr w:type="gramStart"/>
+      <w:r>
+        <w:rPr>
+          <w:i/>
+        </w:rPr>
+        <w:t>bab</w:t>
+      </w:r>
+      <w:proofErr w:type="gramEnd"/>
+      <w:r>
+        <w:rPr>
+          <w:i/>
+        </w:rPr>
+        <w:t xml:space="preserve"> sesuai dengan aturan yang ada pada Tata Cara Penulisan Laporan Kerja Praktek Jurusan Teknik Informatika ITS.</w:t>
       </w:r>
     </w:p>
     <w:p>
@@ -3372,7 +3554,21 @@
           <w:rFonts w:cs="Times New Roman"/>
         </w:rPr>
         <w:lastRenderedPageBreak/>
-        <w:t>diterapkan. Tenaga-tenaga pelaksana kami terdiri dari tenaga-tenaga pengajar di Universitas terkemuka di Indonesia dan juga praktisi-praktisi profesional yang telah berpengalaman di bidangnya, serta didukung oleh tenaga teknis yang berasal dari mahasiswa-mahasiswa lulusan terbaik dari universitas terkemuka di kota Yogyakarta.</w:t>
+        <w:t xml:space="preserve">diterapkan. Tenaga-tenaga pelaksana kami terdiri dari tenaga-tenaga pengajar di Universitas terkemuka di Indonesia dan juga praktisi-praktisi profesional yang telah berpengalaman di bidangnya, serta didukung oleh tenaga teknis yang berasal dari mahasiswa-mahasiswa lulusan terbaik dari universitas terkemuka di </w:t>
+      </w:r>
+      <w:proofErr w:type="gramStart"/>
+      <w:r>
+        <w:rPr>
+          <w:rFonts w:cs="Times New Roman"/>
+        </w:rPr>
+        <w:t>kota</w:t>
+      </w:r>
+      <w:proofErr w:type="gramEnd"/>
+      <w:r>
+        <w:rPr>
+          <w:rFonts w:cs="Times New Roman"/>
+        </w:rPr>
+        <w:t xml:space="preserve"> Yogyakarta.</w:t>
       </w:r>
     </w:p>
     <w:p>
@@ -4514,7 +4710,15 @@
         <w:ind w:firstLine="540"/>
       </w:pPr>
       <w:r>
-        <w:t xml:space="preserve">Model View Controller atau MVC adalah sbuah metode untuk membuat sebuah aplikasi dengan memisahkan data (Model) dari tampilan (View) dan cara bagaimana memprosesnya (Controller). Dalam implementasinya, kebanyakan </w:t>
+        <w:t xml:space="preserve">Model View Controller atau MVC adalah sbuah metode untuk membuat sebuah aplikasi dengan memisahkan data (Model) dari tampilan (View) dan </w:t>
+      </w:r>
+      <w:proofErr w:type="gramStart"/>
+      <w:r>
+        <w:t>cara</w:t>
+      </w:r>
+      <w:proofErr w:type="gramEnd"/>
+      <w:r>
+        <w:t xml:space="preserve"> bagaimana memprosesnya (Controller). Dalam implementasinya, kebanyakan </w:t>
       </w:r>
       <w:r>
         <w:rPr>
@@ -4606,8 +4810,18 @@
           <w:sz w:val="22"/>
           <w:szCs w:val="22"/>
         </w:rPr>
-        <w:t>Manfaat Penggunaan CDM dalam perancangan database :</w:t>
-      </w:r>
+        <w:t xml:space="preserve">Manfaat Penggunaan CDM dalam perancangan </w:t>
+      </w:r>
+      <w:proofErr w:type="gramStart"/>
+      <w:r>
+        <w:rPr>
+          <w:color w:val="444444"/>
+          <w:sz w:val="22"/>
+          <w:szCs w:val="22"/>
+        </w:rPr>
+        <w:t>database :</w:t>
+      </w:r>
+      <w:proofErr w:type="gramEnd"/>
     </w:p>
     <w:p>
       <w:pPr>
@@ -4725,7 +4939,25 @@
           <w:color w:val="444444"/>
           <w:shd w:val="clear" w:color="auto" w:fill="FFFFFF"/>
         </w:rPr>
-        <w:t>Merupakan model yang menggunakan sejumlah tabel untuk menggambarkan data serta hubungan antara data-data tersebut. Setiap tabel mempunyai sejumlah kolom di mana setiap kolom memiliki nama yang unik.</w:t>
+        <w:t xml:space="preserve">Merupakan model yang menggunakan sejumlah tabel untuk menggambarkan data serta hubungan antara data-data tersebut. Setiap tabel mempunyai sejumlah kolom di mana setiap kolom memiliki </w:t>
+      </w:r>
+      <w:proofErr w:type="gramStart"/>
+      <w:r>
+        <w:rPr>
+          <w:rFonts w:cs="Times New Roman"/>
+          <w:color w:val="444444"/>
+          <w:shd w:val="clear" w:color="auto" w:fill="FFFFFF"/>
+        </w:rPr>
+        <w:t>nama</w:t>
+      </w:r>
+      <w:proofErr w:type="gramEnd"/>
+      <w:r>
+        <w:rPr>
+          <w:rFonts w:cs="Times New Roman"/>
+          <w:color w:val="444444"/>
+          <w:shd w:val="clear" w:color="auto" w:fill="FFFFFF"/>
+        </w:rPr>
+        <w:t xml:space="preserve"> yang unik.</w:t>
       </w:r>
     </w:p>
     <w:p>
@@ -4804,7 +5036,23 @@
           <w:sz w:val="22"/>
           <w:szCs w:val="22"/>
         </w:rPr>
-        <w:t>) merupakan aturan untuk mengendalikan beberapa komponen dalam sebuah web sehingga akan lebih terstruktur dan seragam. CSS bukan merupakan bahasa pemograman.</w:t>
+        <w:t xml:space="preserve">) merupakan aturan untuk mengendalikan beberapa komponen dalam sebuah web sehingga </w:t>
+      </w:r>
+      <w:proofErr w:type="gramStart"/>
+      <w:r>
+        <w:rPr>
+          <w:sz w:val="22"/>
+          <w:szCs w:val="22"/>
+        </w:rPr>
+        <w:t>akan</w:t>
+      </w:r>
+      <w:proofErr w:type="gramEnd"/>
+      <w:r>
+        <w:rPr>
+          <w:sz w:val="22"/>
+          <w:szCs w:val="22"/>
+        </w:rPr>
+        <w:t xml:space="preserve"> lebih terstruktur dan seragam. CSS bukan merupakan bahasa pemograman.</w:t>
       </w:r>
     </w:p>
     <w:p>
@@ -4913,7 +5161,23 @@
           <w:szCs w:val="22"/>
         </w:rPr>
         <w:lastRenderedPageBreak/>
-        <w:t>menampilkan halaman yang sama dengan format yang berbeda.</w:t>
+        <w:t xml:space="preserve">menampilkan halaman yang </w:t>
+      </w:r>
+      <w:proofErr w:type="gramStart"/>
+      <w:r>
+        <w:rPr>
+          <w:sz w:val="22"/>
+          <w:szCs w:val="22"/>
+        </w:rPr>
+        <w:t>sama</w:t>
+      </w:r>
+      <w:proofErr w:type="gramEnd"/>
+      <w:r>
+        <w:rPr>
+          <w:sz w:val="22"/>
+          <w:szCs w:val="22"/>
+        </w:rPr>
+        <w:t xml:space="preserve"> dengan format yang berbeda.</w:t>
       </w:r>
     </w:p>
     <w:p>
@@ -5558,14 +5822,32 @@
           <w:sz w:val="22"/>
           <w:szCs w:val="22"/>
         </w:rPr>
-        <w:t>managed code</w:t>
-      </w:r>
-      <w:r>
-        <w:rPr>
+        <w:t xml:space="preserve">managed </w:t>
+      </w:r>
+      <w:proofErr w:type="gramStart"/>
+      <w:r>
+        <w:rPr>
+          <w:i/>
+          <w:iCs/>
           <w:sz w:val="22"/>
           <w:szCs w:val="22"/>
         </w:rPr>
-        <w:t>(dalam bentuk</w:t>
+        <w:t>code</w:t>
+      </w:r>
+      <w:r>
+        <w:rPr>
+          <w:sz w:val="22"/>
+          <w:szCs w:val="22"/>
+        </w:rPr>
+        <w:t>(</w:t>
+      </w:r>
+      <w:proofErr w:type="gramEnd"/>
+      <w:r>
+        <w:rPr>
+          <w:sz w:val="22"/>
+          <w:szCs w:val="22"/>
+        </w:rPr>
+        <w:t>dalam bentuk</w:t>
       </w:r>
       <w:r>
         <w:rPr>
@@ -5808,7 +6090,23 @@
         <w:jc w:val="left"/>
       </w:pPr>
       <w:r>
-        <w:t>Sebelum melakukan proses pembuatan proyek ini, pemahaman dan penggalian akan kebutuhan dari pengguna untuk sistem yang akan dibangun adalah poin utama yang harus digali terlebih dahulu. Sehingga pada bagian ini, terdapat penjelasan mengenai kebutuhan fungsional dan kebutuhan non fungsional yang diinginkan oleh pengguna terhadap sistem yang akan dibangun ini.</w:t>
+        <w:t xml:space="preserve">Sebelum melakukan proses pembuatan proyek ini, pemahaman dan penggalian </w:t>
+      </w:r>
+      <w:proofErr w:type="gramStart"/>
+      <w:r>
+        <w:t>akan</w:t>
+      </w:r>
+      <w:proofErr w:type="gramEnd"/>
+      <w:r>
+        <w:t xml:space="preserve"> kebutuhan dari pengguna untuk sistem yang akan dibangun adalah poin utama yang harus digali terlebih dahulu. Sehingga pada bagian ini, terdapat penjelasan mengenai kebutuhan fungsional dan kebutuhan non fungsional yang diinginkan oleh pengguna terhadap sistem yang </w:t>
+      </w:r>
+      <w:proofErr w:type="gramStart"/>
+      <w:r>
+        <w:t>akan</w:t>
+      </w:r>
+      <w:proofErr w:type="gramEnd"/>
+      <w:r>
+        <w:t xml:space="preserve"> dibangun ini.</w:t>
       </w:r>
     </w:p>
     <w:p>
@@ -5837,13 +6135,21 @@
         <w:t>Sistem dapat menampilkan data-data yang diminta oleh pengguna seperti menampilkan data wisata, data transportasi, data hotel,</w:t>
       </w:r>
       <w:r>
-        <w:t xml:space="preserve"> event, </w:t>
+        <w:t xml:space="preserve"> event</w:t>
+      </w:r>
+      <w:proofErr w:type="gramStart"/>
+      <w:r>
+        <w:t xml:space="preserve">, </w:t>
       </w:r>
       <w:r>
         <w:t xml:space="preserve"> </w:t>
       </w:r>
       <w:r>
-        <w:t xml:space="preserve">maupun </w:t>
+        <w:t>maupun</w:t>
+      </w:r>
+      <w:proofErr w:type="gramEnd"/>
+      <w:r>
+        <w:t xml:space="preserve"> </w:t>
       </w:r>
       <w:r>
         <w:t xml:space="preserve">data rumah makan </w:t>
@@ -5965,7 +6271,15 @@
         <w:jc w:val="left"/>
       </w:pPr>
       <w:r>
-        <w:t xml:space="preserve">Sistem yang akan dibangun pada proyek ini merupakan sebuah rancang bangun (prototype) sebuah web service untuk sistem informasi </w:t>
+        <w:t xml:space="preserve">Sistem yang </w:t>
+      </w:r>
+      <w:proofErr w:type="gramStart"/>
+      <w:r>
+        <w:t>akan</w:t>
+      </w:r>
+      <w:proofErr w:type="gramEnd"/>
+      <w:r>
+        <w:t xml:space="preserve"> dibangun pada proyek ini merupakan sebuah rancang bangun (prototype) sebuah web service untuk sistem informasi </w:t>
       </w:r>
       <w:r>
         <w:t xml:space="preserve">tentang </w:t>
@@ -5980,10 +6294,18 @@
         <w:t xml:space="preserve">Surabaya. </w:t>
       </w:r>
       <w:r>
-        <w:t>Sistem ini nantinya dapat menampilkan data wisata yang sesuai yang diminta oleh pengguna</w:t>
-      </w:r>
-      <w:r>
-        <w:t>(seperti data nama wisata, tempat penginapan, rumah makan, transportasi, maupun event-event yang ada di daerah Surabaya) dan dapat mengelola(seperti menambah, merubah, dan menghapus)</w:t>
+        <w:t xml:space="preserve">Sistem ini nantinya dapat menampilkan data wisata yang sesuai yang diminta oleh </w:t>
+      </w:r>
+      <w:proofErr w:type="gramStart"/>
+      <w:r>
+        <w:t>pengguna</w:t>
+      </w:r>
+      <w:r>
+        <w:t>(</w:t>
+      </w:r>
+      <w:proofErr w:type="gramEnd"/>
+      <w:r>
+        <w:t>seperti data nama wisata, tempat penginapan, rumah makan, transportasi, maupun event-event yang ada di daerah Surabaya) dan dapat mengelola(seperti menambah, merubah, dan menghapus)</w:t>
       </w:r>
       <w:r>
         <w:t xml:space="preserve"> data wisata sesuai yang diinginkan oleh administrator. </w:t>
@@ -6039,7 +6361,15 @@
         <w:jc w:val="left"/>
       </w:pPr>
       <w:r>
-        <w:t>Diagram ini menggambarkan fungsionalitas-fungsionalitas yang dimiliki oleh sistem  yang akan dibangun. Sudut pandang yang digunakan dalam system ini antara lain sudut pandang user umum dan user administrator.</w:t>
+        <w:t xml:space="preserve">Diagram ini menggambarkan fungsionalitas-fungsionalitas yang dimiliki oleh </w:t>
+      </w:r>
+      <w:proofErr w:type="gramStart"/>
+      <w:r>
+        <w:t>sistem  yang</w:t>
+      </w:r>
+      <w:proofErr w:type="gramEnd"/>
+      <w:r>
+        <w:t xml:space="preserve"> akan dibangun. Sudut pandang yang digunakan dalam system ini antara lain sudut pandang user umum dan user administrator.</w:t>
       </w:r>
     </w:p>
     <w:p>
@@ -6977,7 +7307,15 @@
         <w:t xml:space="preserve">, tabel </w:t>
       </w:r>
       <w:r>
-        <w:t>ini berfungsi untuk menyimpan data yang berkaitan dengan  jenis makanan apa saja yang ada dalam satu rumah makan yang ada di Surabaya.</w:t>
+        <w:t xml:space="preserve">ini berfungsi untuk menyimpan data yang berkaitan </w:t>
+      </w:r>
+      <w:proofErr w:type="gramStart"/>
+      <w:r>
+        <w:t>dengan  jenis</w:t>
+      </w:r>
+      <w:proofErr w:type="gramEnd"/>
+      <w:r>
+        <w:t xml:space="preserve"> makanan apa saja yang ada dalam satu rumah makan yang ada di Surabaya.</w:t>
       </w:r>
     </w:p>
     <w:p>
@@ -6995,7 +7333,15 @@
         <w:t>Tabel rm_minuman</w:t>
       </w:r>
       <w:r>
-        <w:t>, tabel ini berfungsi untuk menyimpan data yang berkaitan dengan  jenis minuman apa saja yang ada dalam satu rumah makan yang ada di Surabaya.</w:t>
+        <w:t xml:space="preserve">, tabel ini berfungsi untuk menyimpan data yang berkaitan </w:t>
+      </w:r>
+      <w:proofErr w:type="gramStart"/>
+      <w:r>
+        <w:t>dengan  jenis</w:t>
+      </w:r>
+      <w:proofErr w:type="gramEnd"/>
+      <w:r>
+        <w:t xml:space="preserve"> minuman apa saja yang ada dalam satu rumah makan yang ada di Surabaya.</w:t>
       </w:r>
     </w:p>
     <w:p>
@@ -7031,7 +7377,15 @@
         <w:t>Tabel top_wisata</w:t>
       </w:r>
       <w:r>
-        <w:t>, tabel ini berfungsi untuk menyimpan daftar wisata apa saja yang ingin ditampilkan oleh admin di halaman utama.</w:t>
+        <w:t xml:space="preserve">, tabel ini berfungsi untuk menyimpan daftar wisata </w:t>
+      </w:r>
+      <w:proofErr w:type="gramStart"/>
+      <w:r>
+        <w:t>apa</w:t>
+      </w:r>
+      <w:proofErr w:type="gramEnd"/>
+      <w:r>
+        <w:t xml:space="preserve"> saja yang ingin ditampilkan oleh admin di halaman utama.</w:t>
       </w:r>
     </w:p>
     <w:p>
@@ -8321,6 +8675,18 @@
         <w:ind w:left="1276" w:hanging="698"/>
         <w:jc w:val="left"/>
       </w:pPr>
+    </w:p>
+    <w:p>
+      <w:pPr>
+        <w:pStyle w:val="ListParagraph"/>
+        <w:numPr>
+          <w:ilvl w:val="2"/>
+          <w:numId w:val="14"/>
+        </w:numPr>
+        <w:spacing w:before="0"/>
+        <w:ind w:left="1276" w:hanging="698"/>
+        <w:jc w:val="left"/>
+      </w:pPr>
       <w:r>
         <w:t>Tampilan Antar Muka Daftar Kategori Transportasi</w:t>
       </w:r>
@@ -9675,7 +10041,6 @@
       </w:r>
       <w:bookmarkEnd w:id="34"/>
     </w:p>
-    <w:p/>
     <w:p>
       <w:pPr>
         <w:pStyle w:val="ListParagraph"/>
@@ -9903,8 +10268,19 @@
         <w:jc w:val="left"/>
       </w:pPr>
       <w:r>
+        <w:t xml:space="preserve">Apabila memilih salah satu wisata, </w:t>
+      </w:r>
+      <w:proofErr w:type="gramStart"/>
+      <w:r>
+        <w:t>akan</w:t>
+      </w:r>
+      <w:proofErr w:type="gramEnd"/>
+      <w:r>
+        <w:t xml:space="preserve"> diteruskan ke halaman baru yang berisi </w:t>
+      </w:r>
+      <w:r>
         <w:lastRenderedPageBreak/>
-        <w:t xml:space="preserve">Apabila memilih salah satu wisata, akan diteruskan ke halaman baru yang berisi detil dari wisata terpilih. Detil wisata tersebut berisi Nama, Foto, Alamat, Deskripsi, Telepon, dan Lokasi Wisata </w:t>
+        <w:t xml:space="preserve">detil dari wisata terpilih. Detil wisata tersebut berisi Nama, Foto, Alamat, Deskripsi, Telepon, dan Lokasi Wisata </w:t>
       </w:r>
     </w:p>
     <w:p>
@@ -9958,12 +10334,7 @@
         <w:t>(</w:t>
       </w:r>
       <w:r>
-        <w:t>1/</w:t>
-      </w:r>
-      <w:bookmarkStart w:id="35" w:name="_GoBack"/>
-      <w:bookmarkEnd w:id="35"/>
-      <w:r>
-        <w:t>2/3/4/5</w:t>
+        <w:t>1/2/3/4/5</w:t>
       </w:r>
       <w:r>
         <w:t>)</w:t>
@@ -10015,7 +10386,15 @@
         <w:jc w:val="left"/>
       </w:pPr>
       <w:r>
-        <w:t>Apabila memilih salah satu hotel, maka akan diteruskan ke halaman baru yang berisi detil dari hotel terpilih. Detil hotel berisi Nama</w:t>
+        <w:t xml:space="preserve">Apabila memilih salah satu hotel, maka </w:t>
+      </w:r>
+      <w:proofErr w:type="gramStart"/>
+      <w:r>
+        <w:t>akan</w:t>
+      </w:r>
+      <w:proofErr w:type="gramEnd"/>
+      <w:r>
+        <w:t xml:space="preserve"> diteruskan ke halaman baru yang berisi detil dari hotel terpilih. Detil hotel berisi Nama</w:t>
       </w:r>
       <w:r>
         <w:t>, Foto, Alamat, Telepon, Website, Bintang, dan Keterangan hotel tersebut.</w:t>
@@ -10077,7 +10456,15 @@
         <w:jc w:val="left"/>
       </w:pPr>
       <w:r>
-        <w:t xml:space="preserve">Apabila memilih salah satu kategori, maka akan diteruskan ke halaman baru dengan </w:t>
+        <w:t xml:space="preserve">Apabila memilih salah satu kategori, maka </w:t>
+      </w:r>
+      <w:proofErr w:type="gramStart"/>
+      <w:r>
+        <w:t>akan</w:t>
+      </w:r>
+      <w:proofErr w:type="gramEnd"/>
+      <w:r>
+        <w:t xml:space="preserve"> diteruskan ke halaman baru dengan </w:t>
       </w:r>
       <w:r>
         <w:rPr>
@@ -10102,6 +10489,49 @@
       <w:r>
         <w:t>Apabila memilih salah satu Rumah Makan, maka</w:t>
       </w:r>
+      <w:r>
+        <w:t xml:space="preserve"> </w:t>
+      </w:r>
+      <w:proofErr w:type="gramStart"/>
+      <w:r>
+        <w:t>akan</w:t>
+      </w:r>
+      <w:proofErr w:type="gramEnd"/>
+      <w:r>
+        <w:t xml:space="preserve"> diteruskan ke halaman baru yang berisi detil dari Rumah Makan terpilih.</w:t>
+      </w:r>
+    </w:p>
+    <w:p>
+      <w:pPr>
+        <w:pStyle w:val="ListParagraph"/>
+        <w:numPr>
+          <w:ilvl w:val="0"/>
+          <w:numId w:val="24"/>
+        </w:numPr>
+        <w:spacing w:before="0"/>
+        <w:jc w:val="left"/>
+      </w:pPr>
+      <w:r>
+        <w:lastRenderedPageBreak/>
+        <w:t xml:space="preserve">Apabila memilih </w:t>
+      </w:r>
+      <w:r>
+        <w:rPr>
+          <w:i/>
+        </w:rPr>
+        <w:t>Menu</w:t>
+      </w:r>
+      <w:r>
+        <w:t xml:space="preserve"> maka </w:t>
+      </w:r>
+      <w:proofErr w:type="gramStart"/>
+      <w:r>
+        <w:t>akan</w:t>
+      </w:r>
+      <w:proofErr w:type="gramEnd"/>
+      <w:r>
+        <w:t xml:space="preserve"> diteruskan ke halaman baru yang berisi menu makanan dan minuman yang disediakan oleh Rumah Makan tersebut.</w:t>
+      </w:r>
     </w:p>
     <w:p>
       <w:pPr>
@@ -10126,6 +10556,84 @@
     <w:p>
       <w:pPr>
         <w:pStyle w:val="ListParagraph"/>
+        <w:spacing w:before="0"/>
+        <w:ind w:left="1440"/>
+        <w:jc w:val="left"/>
+      </w:pPr>
+      <w:r>
+        <w:t>Halaman Transportasi terdiri dari:</w:t>
+      </w:r>
+    </w:p>
+    <w:p>
+      <w:pPr>
+        <w:pStyle w:val="ListParagraph"/>
+        <w:numPr>
+          <w:ilvl w:val="0"/>
+          <w:numId w:val="25"/>
+        </w:numPr>
+        <w:spacing w:before="0"/>
+        <w:jc w:val="left"/>
+      </w:pPr>
+      <w:r>
+        <w:t>Pilihan jenis transportasi yang disediakan sistem.</w:t>
+      </w:r>
+    </w:p>
+    <w:p>
+      <w:pPr>
+        <w:pStyle w:val="ListParagraph"/>
+        <w:numPr>
+          <w:ilvl w:val="0"/>
+          <w:numId w:val="25"/>
+        </w:numPr>
+        <w:spacing w:before="0"/>
+        <w:jc w:val="left"/>
+      </w:pPr>
+      <w:r>
+        <w:t xml:space="preserve">Apabila memilih salah satu jenis, maka </w:t>
+      </w:r>
+      <w:proofErr w:type="gramStart"/>
+      <w:r>
+        <w:t>akan</w:t>
+      </w:r>
+      <w:proofErr w:type="gramEnd"/>
+      <w:r>
+        <w:t xml:space="preserve"> diteruskan ke halaman baru dengan </w:t>
+      </w:r>
+      <w:r>
+        <w:rPr>
+          <w:i/>
+        </w:rPr>
+        <w:t>list</w:t>
+      </w:r>
+      <w:r>
+        <w:t xml:space="preserve"> transportasi yang sesuai dengan jenis yang dipilih.</w:t>
+      </w:r>
+    </w:p>
+    <w:p>
+      <w:pPr>
+        <w:pStyle w:val="ListParagraph"/>
+        <w:numPr>
+          <w:ilvl w:val="0"/>
+          <w:numId w:val="25"/>
+        </w:numPr>
+        <w:spacing w:before="0"/>
+        <w:jc w:val="left"/>
+      </w:pPr>
+      <w:r>
+        <w:t xml:space="preserve">Apabila memilih salah satu transportasi, maka </w:t>
+      </w:r>
+      <w:proofErr w:type="gramStart"/>
+      <w:r>
+        <w:t>akan</w:t>
+      </w:r>
+      <w:proofErr w:type="gramEnd"/>
+      <w:r>
+        <w:t xml:space="preserve"> diteruskan ke halaman baru yang berisi detil transportasi.</w:t>
+      </w:r>
+    </w:p>
+    <w:p>
+      <w:pPr>
+        <w:pStyle w:val="ListParagraph"/>
         <w:numPr>
           <w:ilvl w:val="1"/>
           <w:numId w:val="20"/>
@@ -10140,8 +10648,85 @@
         <w:rPr>
           <w:b/>
         </w:rPr>
-        <w:lastRenderedPageBreak/>
         <w:t>Event</w:t>
+      </w:r>
+    </w:p>
+    <w:p>
+      <w:pPr>
+        <w:pStyle w:val="ListParagraph"/>
+        <w:spacing w:before="0"/>
+        <w:ind w:left="1440"/>
+        <w:jc w:val="left"/>
+      </w:pPr>
+      <w:r>
+        <w:t>Halaman Event terdiri dari:</w:t>
+      </w:r>
+    </w:p>
+    <w:p>
+      <w:pPr>
+        <w:pStyle w:val="ListParagraph"/>
+        <w:numPr>
+          <w:ilvl w:val="0"/>
+          <w:numId w:val="26"/>
+        </w:numPr>
+        <w:spacing w:before="0"/>
+        <w:jc w:val="left"/>
+      </w:pPr>
+      <w:r>
+        <w:t>Pilihan bulan dalam masehi</w:t>
+      </w:r>
+    </w:p>
+    <w:p>
+      <w:pPr>
+        <w:pStyle w:val="ListParagraph"/>
+        <w:numPr>
+          <w:ilvl w:val="0"/>
+          <w:numId w:val="26"/>
+        </w:numPr>
+        <w:spacing w:before="0"/>
+        <w:jc w:val="left"/>
+      </w:pPr>
+      <w:r>
+        <w:t xml:space="preserve">Apabila memilih salah satu bulan, maka </w:t>
+      </w:r>
+      <w:proofErr w:type="gramStart"/>
+      <w:r>
+        <w:t>akan</w:t>
+      </w:r>
+      <w:proofErr w:type="gramEnd"/>
+      <w:r>
+        <w:t xml:space="preserve"> diteruskan ke halaman baru dengan </w:t>
+      </w:r>
+      <w:r>
+        <w:rPr>
+          <w:i/>
+        </w:rPr>
+        <w:t>list</w:t>
+      </w:r>
+      <w:r>
+        <w:t xml:space="preserve"> event yang ada pada bulan tersebut.</w:t>
+      </w:r>
+    </w:p>
+    <w:p>
+      <w:pPr>
+        <w:pStyle w:val="ListParagraph"/>
+        <w:numPr>
+          <w:ilvl w:val="0"/>
+          <w:numId w:val="26"/>
+        </w:numPr>
+        <w:spacing w:before="0"/>
+        <w:jc w:val="left"/>
+      </w:pPr>
+      <w:r>
+        <w:t xml:space="preserve">Apabila memilih salah satu event, maka </w:t>
+      </w:r>
+      <w:proofErr w:type="gramStart"/>
+      <w:r>
+        <w:t>akan</w:t>
+      </w:r>
+      <w:proofErr w:type="gramEnd"/>
+      <w:r>
+        <w:t xml:space="preserve"> diteruskan ke halaman baru yang berisi detil event tersebut.</w:t>
       </w:r>
     </w:p>
     <w:p>
@@ -10187,22 +10772,22 @@
       <w:pPr>
         <w:pStyle w:val="Heading1"/>
       </w:pPr>
-      <w:bookmarkStart w:id="36" w:name="_Toc328992725"/>
+      <w:bookmarkStart w:id="35" w:name="_Toc328992725"/>
       <w:r>
         <w:lastRenderedPageBreak/>
         <w:t>BAB VI</w:t>
       </w:r>
+      <w:bookmarkEnd w:id="35"/>
+    </w:p>
+    <w:p>
+      <w:pPr>
+        <w:pStyle w:val="Heading1"/>
+      </w:pPr>
+      <w:bookmarkStart w:id="36" w:name="_Toc328992726"/>
+      <w:r>
+        <w:t>UJI COBA DAN EVALUASI</w:t>
+      </w:r>
       <w:bookmarkEnd w:id="36"/>
-    </w:p>
-    <w:p>
-      <w:pPr>
-        <w:pStyle w:val="Heading1"/>
-      </w:pPr>
-      <w:bookmarkStart w:id="37" w:name="_Toc328992726"/>
-      <w:r>
-        <w:t>UJI COBA DAN EVALUASI</w:t>
-      </w:r>
-      <w:bookmarkEnd w:id="37"/>
     </w:p>
     <w:p>
       <w:pPr>
@@ -10214,10 +10799,5040 @@
       <w:pPr>
         <w:rPr>
           <w:rFonts w:eastAsiaTheme="majorEastAsia" w:cstheme="majorBidi"/>
-          <w:sz w:val="24"/>
-          <w:szCs w:val="28"/>
-        </w:rPr>
-      </w:pPr>
+        </w:rPr>
+      </w:pPr>
+      <w:r>
+        <w:rPr>
+          <w:rFonts w:eastAsiaTheme="majorEastAsia" w:cstheme="majorBidi"/>
+        </w:rPr>
+        <w:tab/>
+        <w:t xml:space="preserve">Pada </w:t>
+      </w:r>
+      <w:proofErr w:type="gramStart"/>
+      <w:r>
+        <w:rPr>
+          <w:rFonts w:eastAsiaTheme="majorEastAsia" w:cstheme="majorBidi"/>
+        </w:rPr>
+        <w:t>bab</w:t>
+      </w:r>
+      <w:proofErr w:type="gramEnd"/>
+      <w:r>
+        <w:rPr>
+          <w:rFonts w:eastAsiaTheme="majorEastAsia" w:cstheme="majorBidi"/>
+        </w:rPr>
+        <w:t xml:space="preserve"> ini akan dijelaskan tentang proses uji coba yang dilakukan pada Web Based SHEMO. Uji coba dilakukan untuk menguji apakah sistem yang dibangun telah memenuhi kebutuhan fungsional sistem.</w:t>
+      </w:r>
+    </w:p>
+    <w:p>
+      <w:pPr>
+        <w:pStyle w:val="ListParagraph"/>
+        <w:numPr>
+          <w:ilvl w:val="0"/>
+          <w:numId w:val="28"/>
+        </w:numPr>
+        <w:ind w:left="360"/>
+        <w:rPr>
+          <w:rFonts w:eastAsiaTheme="majorEastAsia" w:cstheme="majorBidi"/>
+          <w:b/>
+        </w:rPr>
+      </w:pPr>
+      <w:r>
+        <w:rPr>
+          <w:rFonts w:eastAsiaTheme="majorEastAsia" w:cstheme="majorBidi"/>
+          <w:b/>
+        </w:rPr>
+        <w:t>Lingkungan Uji Coba</w:t>
+      </w:r>
+    </w:p>
+    <w:p>
+      <w:pPr>
+        <w:ind w:left="720"/>
+        <w:rPr>
+          <w:rFonts w:eastAsiaTheme="majorEastAsia" w:cstheme="majorBidi"/>
+        </w:rPr>
+      </w:pPr>
+      <w:r>
+        <w:rPr>
+          <w:rFonts w:eastAsiaTheme="majorEastAsia" w:cstheme="majorBidi"/>
+        </w:rPr>
+        <w:t xml:space="preserve">Lingkungan uji coba yang digunakan dalam pembuatan dan pengujian sistem informasi berbasis web </w:t>
+      </w:r>
+      <w:r>
+        <w:rPr>
+          <w:rFonts w:eastAsiaTheme="majorEastAsia" w:cstheme="majorBidi"/>
+          <w:i/>
+        </w:rPr>
+        <w:t>SHEMO</w:t>
+      </w:r>
+      <w:r>
+        <w:rPr>
+          <w:rFonts w:eastAsiaTheme="majorEastAsia" w:cstheme="majorBidi"/>
+        </w:rPr>
+        <w:t xml:space="preserve"> adalah dua buah </w:t>
+      </w:r>
+      <w:r>
+        <w:rPr>
+          <w:rFonts w:eastAsiaTheme="majorEastAsia" w:cstheme="majorBidi"/>
+          <w:i/>
+        </w:rPr>
+        <w:t>notebook</w:t>
+      </w:r>
+      <w:r>
+        <w:rPr>
+          <w:rFonts w:eastAsiaTheme="majorEastAsia" w:cstheme="majorBidi"/>
+        </w:rPr>
+        <w:t xml:space="preserve"> dengan spesifikasi sebagai berikut:</w:t>
+      </w:r>
+    </w:p>
+    <w:p>
+      <w:pPr>
+        <w:tabs>
+          <w:tab w:val="left" w:pos="2250"/>
+        </w:tabs>
+        <w:ind w:left="2340" w:hanging="1620"/>
+        <w:rPr>
+          <w:rFonts w:eastAsiaTheme="majorEastAsia" w:cstheme="majorBidi"/>
+        </w:rPr>
+      </w:pPr>
+      <w:r>
+        <w:rPr>
+          <w:rFonts w:eastAsiaTheme="majorEastAsia" w:cstheme="majorBidi"/>
+        </w:rPr>
+        <w:t>Manufaktur</w:t>
+      </w:r>
+      <w:r>
+        <w:rPr>
+          <w:rFonts w:eastAsiaTheme="majorEastAsia" w:cstheme="majorBidi"/>
+        </w:rPr>
+        <w:tab/>
+        <w:t>: ASUS</w:t>
+      </w:r>
+    </w:p>
+    <w:p>
+      <w:pPr>
+        <w:tabs>
+          <w:tab w:val="left" w:pos="2250"/>
+        </w:tabs>
+        <w:ind w:left="2340" w:hanging="1620"/>
+        <w:rPr>
+          <w:rFonts w:eastAsiaTheme="majorEastAsia" w:cstheme="majorBidi"/>
+        </w:rPr>
+      </w:pPr>
+      <w:r>
+        <w:rPr>
+          <w:rFonts w:eastAsiaTheme="majorEastAsia" w:cstheme="majorBidi"/>
+        </w:rPr>
+        <w:t>Model</w:t>
+      </w:r>
+      <w:r>
+        <w:rPr>
+          <w:rFonts w:eastAsiaTheme="majorEastAsia" w:cstheme="majorBidi"/>
+        </w:rPr>
+        <w:tab/>
+      </w:r>
+      <w:r>
+        <w:rPr>
+          <w:rFonts w:eastAsiaTheme="majorEastAsia" w:cstheme="majorBidi"/>
+        </w:rPr>
+        <w:t>: A46CM</w:t>
+      </w:r>
+    </w:p>
+    <w:p>
+      <w:pPr>
+        <w:tabs>
+          <w:tab w:val="left" w:pos="2250"/>
+        </w:tabs>
+        <w:ind w:left="2340" w:hanging="1620"/>
+        <w:rPr>
+          <w:rFonts w:eastAsiaTheme="majorEastAsia" w:cstheme="majorBidi"/>
+        </w:rPr>
+      </w:pPr>
+      <w:r>
+        <w:rPr>
+          <w:rFonts w:eastAsiaTheme="majorEastAsia" w:cstheme="majorBidi"/>
+        </w:rPr>
+        <w:t>Prosesor</w:t>
+      </w:r>
+      <w:r>
+        <w:rPr>
+          <w:rFonts w:eastAsiaTheme="majorEastAsia" w:cstheme="majorBidi"/>
+        </w:rPr>
+        <w:tab/>
+        <w:t>:</w:t>
+      </w:r>
+      <w:r>
+        <w:rPr>
+          <w:rFonts w:eastAsiaTheme="majorEastAsia" w:cstheme="majorBidi"/>
+        </w:rPr>
+        <w:t xml:space="preserve"> Intel® Core™ i7-3517U CPU @ 1.90GHz 2.40GHz</w:t>
+      </w:r>
+    </w:p>
+    <w:p>
+      <w:pPr>
+        <w:tabs>
+          <w:tab w:val="left" w:pos="2250"/>
+        </w:tabs>
+        <w:ind w:left="2340" w:hanging="1620"/>
+        <w:rPr>
+          <w:rFonts w:eastAsiaTheme="majorEastAsia" w:cstheme="majorBidi"/>
+        </w:rPr>
+      </w:pPr>
+      <w:r>
+        <w:rPr>
+          <w:rFonts w:eastAsiaTheme="majorEastAsia" w:cstheme="majorBidi"/>
+        </w:rPr>
+        <w:t>Memory</w:t>
+      </w:r>
+      <w:r>
+        <w:rPr>
+          <w:rFonts w:eastAsiaTheme="majorEastAsia" w:cstheme="majorBidi"/>
+        </w:rPr>
+        <w:tab/>
+        <w:t>:</w:t>
+      </w:r>
+      <w:r>
+        <w:rPr>
+          <w:rFonts w:eastAsiaTheme="majorEastAsia" w:cstheme="majorBidi"/>
+        </w:rPr>
+        <w:t xml:space="preserve"> 4.00 GB Single Channel DDR3</w:t>
+      </w:r>
+    </w:p>
+    <w:p>
+      <w:pPr>
+        <w:tabs>
+          <w:tab w:val="left" w:pos="2250"/>
+        </w:tabs>
+        <w:ind w:left="2340" w:hanging="1620"/>
+        <w:rPr>
+          <w:rFonts w:eastAsiaTheme="majorEastAsia" w:cstheme="majorBidi"/>
+        </w:rPr>
+      </w:pPr>
+      <w:r>
+        <w:rPr>
+          <w:rFonts w:eastAsiaTheme="majorEastAsia" w:cstheme="majorBidi"/>
+        </w:rPr>
+        <w:t>Sistem Operasi</w:t>
+      </w:r>
+      <w:r>
+        <w:rPr>
+          <w:rFonts w:eastAsiaTheme="majorEastAsia" w:cstheme="majorBidi"/>
+        </w:rPr>
+        <w:tab/>
+        <w:t>:</w:t>
+      </w:r>
+      <w:r>
+        <w:rPr>
+          <w:rFonts w:eastAsiaTheme="majorEastAsia" w:cstheme="majorBidi"/>
+        </w:rPr>
+        <w:t xml:space="preserve"> Windows 8.1 Pro 64-bit</w:t>
+      </w:r>
+    </w:p>
+    <w:p>
+      <w:pPr>
+        <w:tabs>
+          <w:tab w:val="left" w:pos="2250"/>
+        </w:tabs>
+        <w:ind w:left="2340" w:hanging="1620"/>
+        <w:rPr>
+          <w:rFonts w:eastAsiaTheme="majorEastAsia" w:cstheme="majorBidi"/>
+        </w:rPr>
+      </w:pPr>
+      <w:proofErr w:type="gramStart"/>
+      <w:r>
+        <w:rPr>
+          <w:rFonts w:eastAsiaTheme="majorEastAsia" w:cstheme="majorBidi"/>
+        </w:rPr>
+        <w:t>dan</w:t>
+      </w:r>
+      <w:proofErr w:type="gramEnd"/>
+    </w:p>
+    <w:p>
+      <w:pPr>
+        <w:tabs>
+          <w:tab w:val="left" w:pos="2250"/>
+        </w:tabs>
+        <w:ind w:left="2340" w:hanging="1620"/>
+        <w:rPr>
+          <w:rFonts w:eastAsiaTheme="majorEastAsia" w:cstheme="majorBidi"/>
+        </w:rPr>
+      </w:pPr>
+      <w:r>
+        <w:rPr>
+          <w:rFonts w:eastAsiaTheme="majorEastAsia" w:cstheme="majorBidi"/>
+        </w:rPr>
+        <w:t>Manufaktur</w:t>
+      </w:r>
+      <w:r>
+        <w:rPr>
+          <w:rFonts w:eastAsiaTheme="majorEastAsia" w:cstheme="majorBidi"/>
+        </w:rPr>
+        <w:tab/>
+        <w:t>:</w:t>
+      </w:r>
+    </w:p>
+    <w:p>
+      <w:pPr>
+        <w:tabs>
+          <w:tab w:val="left" w:pos="2250"/>
+        </w:tabs>
+        <w:ind w:left="2340" w:hanging="1620"/>
+        <w:rPr>
+          <w:rFonts w:eastAsiaTheme="majorEastAsia" w:cstheme="majorBidi"/>
+        </w:rPr>
+      </w:pPr>
+      <w:r>
+        <w:rPr>
+          <w:rFonts w:eastAsiaTheme="majorEastAsia" w:cstheme="majorBidi"/>
+        </w:rPr>
+        <w:t>Model</w:t>
+      </w:r>
+      <w:r>
+        <w:rPr>
+          <w:rFonts w:eastAsiaTheme="majorEastAsia" w:cstheme="majorBidi"/>
+        </w:rPr>
+        <w:tab/>
+        <w:t>:</w:t>
+      </w:r>
+    </w:p>
+    <w:p>
+      <w:pPr>
+        <w:tabs>
+          <w:tab w:val="left" w:pos="2250"/>
+        </w:tabs>
+        <w:ind w:left="2340" w:hanging="1620"/>
+        <w:rPr>
+          <w:rFonts w:eastAsiaTheme="majorEastAsia" w:cstheme="majorBidi"/>
+        </w:rPr>
+      </w:pPr>
+      <w:r>
+        <w:rPr>
+          <w:rFonts w:eastAsiaTheme="majorEastAsia" w:cstheme="majorBidi"/>
+        </w:rPr>
+        <w:t>Prosesor</w:t>
+      </w:r>
+      <w:r>
+        <w:rPr>
+          <w:rFonts w:eastAsiaTheme="majorEastAsia" w:cstheme="majorBidi"/>
+        </w:rPr>
+        <w:tab/>
+        <w:t>:</w:t>
+      </w:r>
+    </w:p>
+    <w:p>
+      <w:pPr>
+        <w:tabs>
+          <w:tab w:val="left" w:pos="2250"/>
+        </w:tabs>
+        <w:ind w:left="2340" w:hanging="1620"/>
+        <w:rPr>
+          <w:rFonts w:eastAsiaTheme="majorEastAsia" w:cstheme="majorBidi"/>
+        </w:rPr>
+      </w:pPr>
+      <w:r>
+        <w:rPr>
+          <w:rFonts w:eastAsiaTheme="majorEastAsia" w:cstheme="majorBidi"/>
+        </w:rPr>
+        <w:t>Memory</w:t>
+      </w:r>
+      <w:r>
+        <w:rPr>
+          <w:rFonts w:eastAsiaTheme="majorEastAsia" w:cstheme="majorBidi"/>
+        </w:rPr>
+        <w:tab/>
+        <w:t>:</w:t>
+      </w:r>
+    </w:p>
+    <w:p>
+      <w:pPr>
+        <w:tabs>
+          <w:tab w:val="left" w:pos="2250"/>
+        </w:tabs>
+        <w:ind w:left="2340" w:hanging="1620"/>
+        <w:rPr>
+          <w:rFonts w:eastAsiaTheme="majorEastAsia" w:cstheme="majorBidi"/>
+        </w:rPr>
+      </w:pPr>
+      <w:r>
+        <w:rPr>
+          <w:rFonts w:eastAsiaTheme="majorEastAsia" w:cstheme="majorBidi"/>
+        </w:rPr>
+        <w:t>Sistem Operasi</w:t>
+      </w:r>
+      <w:r>
+        <w:rPr>
+          <w:rFonts w:eastAsiaTheme="majorEastAsia" w:cstheme="majorBidi"/>
+        </w:rPr>
+        <w:tab/>
+        <w:t>:</w:t>
+      </w:r>
+    </w:p>
+    <w:p>
+      <w:pPr>
+        <w:ind w:left="720"/>
+        <w:rPr>
+          <w:rFonts w:eastAsiaTheme="majorEastAsia" w:cstheme="majorBidi"/>
+        </w:rPr>
+      </w:pPr>
+    </w:p>
+    <w:p>
+      <w:pPr>
+        <w:pStyle w:val="ListParagraph"/>
+        <w:numPr>
+          <w:ilvl w:val="0"/>
+          <w:numId w:val="28"/>
+        </w:numPr>
+        <w:ind w:left="360"/>
+        <w:rPr>
+          <w:rFonts w:eastAsiaTheme="majorEastAsia" w:cstheme="majorBidi"/>
+          <w:b/>
+        </w:rPr>
+      </w:pPr>
+      <w:r>
+        <w:rPr>
+          <w:rFonts w:eastAsiaTheme="majorEastAsia" w:cstheme="majorBidi"/>
+          <w:b/>
+        </w:rPr>
+        <w:t>Identifikasi dan Rencana Pengujian</w:t>
+      </w:r>
+    </w:p>
+    <w:tbl>
+      <w:tblPr>
+        <w:tblStyle w:val="TableGrid"/>
+        <w:tblpPr w:leftFromText="180" w:rightFromText="180" w:vertAnchor="text" w:tblpXSpec="center" w:tblpY="1"/>
+        <w:tblOverlap w:val="never"/>
+        <w:tblW w:w="7128" w:type="dxa"/>
+        <w:tblLayout w:type="fixed"/>
+        <w:tblLook w:val="04A0" w:firstRow="1" w:lastRow="0" w:firstColumn="1" w:lastColumn="0" w:noHBand="0" w:noVBand="1"/>
+      </w:tblPr>
+      <w:tblGrid>
+        <w:gridCol w:w="865"/>
+        <w:gridCol w:w="1403"/>
+        <w:gridCol w:w="1350"/>
+        <w:gridCol w:w="1170"/>
+        <w:gridCol w:w="1170"/>
+        <w:gridCol w:w="1170"/>
+      </w:tblGrid>
+      <w:tr>
+        <w:trPr>
+          <w:trHeight w:val="552"/>
+        </w:trPr>
+        <w:tc>
+          <w:tcPr>
+            <w:tcW w:w="865" w:type="dxa"/>
+            <w:vAlign w:val="center"/>
+          </w:tcPr>
+          <w:p>
+            <w:pPr>
+              <w:pStyle w:val="ListParagraph"/>
+              <w:ind w:left="0"/>
+              <w:jc w:val="center"/>
+              <w:rPr>
+                <w:rFonts w:eastAsiaTheme="majorEastAsia" w:cstheme="majorBidi"/>
+                <w:b/>
+              </w:rPr>
+            </w:pPr>
+            <w:r>
+              <w:rPr>
+                <w:rFonts w:eastAsiaTheme="majorEastAsia" w:cstheme="majorBidi"/>
+                <w:b/>
+              </w:rPr>
+              <w:t>Kelas Uji</w:t>
+            </w:r>
+          </w:p>
+        </w:tc>
+        <w:tc>
+          <w:tcPr>
+            <w:tcW w:w="1403" w:type="dxa"/>
+            <w:vAlign w:val="center"/>
+          </w:tcPr>
+          <w:p>
+            <w:pPr>
+              <w:pStyle w:val="ListParagraph"/>
+              <w:ind w:left="0"/>
+              <w:jc w:val="center"/>
+              <w:rPr>
+                <w:rFonts w:eastAsiaTheme="majorEastAsia" w:cstheme="majorBidi"/>
+                <w:b/>
+              </w:rPr>
+            </w:pPr>
+            <w:r>
+              <w:rPr>
+                <w:rFonts w:eastAsiaTheme="majorEastAsia" w:cstheme="majorBidi"/>
+                <w:b/>
+              </w:rPr>
+              <w:t>Butir Uji</w:t>
+            </w:r>
+          </w:p>
+        </w:tc>
+        <w:tc>
+          <w:tcPr>
+            <w:tcW w:w="1350" w:type="dxa"/>
+            <w:vAlign w:val="center"/>
+          </w:tcPr>
+          <w:p>
+            <w:pPr>
+              <w:pStyle w:val="ListParagraph"/>
+              <w:ind w:left="0"/>
+              <w:jc w:val="center"/>
+              <w:rPr>
+                <w:rFonts w:eastAsiaTheme="majorEastAsia" w:cstheme="majorBidi"/>
+                <w:b/>
+              </w:rPr>
+            </w:pPr>
+            <w:r>
+              <w:rPr>
+                <w:rFonts w:eastAsiaTheme="majorEastAsia" w:cstheme="majorBidi"/>
+                <w:b/>
+              </w:rPr>
+              <w:t>Identifikasi PDHUPL</w:t>
+            </w:r>
+          </w:p>
+        </w:tc>
+        <w:tc>
+          <w:tcPr>
+            <w:tcW w:w="1170" w:type="dxa"/>
+            <w:vAlign w:val="center"/>
+          </w:tcPr>
+          <w:p>
+            <w:pPr>
+              <w:pStyle w:val="ListParagraph"/>
+              <w:ind w:left="0"/>
+              <w:jc w:val="center"/>
+              <w:rPr>
+                <w:rFonts w:eastAsiaTheme="majorEastAsia" w:cstheme="majorBidi"/>
+                <w:b/>
+              </w:rPr>
+            </w:pPr>
+            <w:r>
+              <w:rPr>
+                <w:rFonts w:eastAsiaTheme="majorEastAsia" w:cstheme="majorBidi"/>
+                <w:b/>
+              </w:rPr>
+              <w:t>Tingkat Pengujian</w:t>
+            </w:r>
+          </w:p>
+        </w:tc>
+        <w:tc>
+          <w:tcPr>
+            <w:tcW w:w="1170" w:type="dxa"/>
+            <w:vAlign w:val="center"/>
+          </w:tcPr>
+          <w:p>
+            <w:pPr>
+              <w:pStyle w:val="ListParagraph"/>
+              <w:ind w:left="0"/>
+              <w:jc w:val="center"/>
+              <w:rPr>
+                <w:rFonts w:eastAsiaTheme="majorEastAsia" w:cstheme="majorBidi"/>
+                <w:b/>
+              </w:rPr>
+            </w:pPr>
+            <w:r>
+              <w:rPr>
+                <w:rFonts w:eastAsiaTheme="majorEastAsia" w:cstheme="majorBidi"/>
+                <w:b/>
+              </w:rPr>
+              <w:t>Jenis Pengujian</w:t>
+            </w:r>
+          </w:p>
+        </w:tc>
+        <w:tc>
+          <w:tcPr>
+            <w:tcW w:w="1170" w:type="dxa"/>
+            <w:vAlign w:val="center"/>
+          </w:tcPr>
+          <w:p>
+            <w:pPr>
+              <w:pStyle w:val="ListParagraph"/>
+              <w:ind w:left="0"/>
+              <w:jc w:val="center"/>
+              <w:rPr>
+                <w:rFonts w:eastAsiaTheme="majorEastAsia" w:cstheme="majorBidi"/>
+                <w:b/>
+              </w:rPr>
+            </w:pPr>
+            <w:r>
+              <w:rPr>
+                <w:rFonts w:eastAsiaTheme="majorEastAsia" w:cstheme="majorBidi"/>
+                <w:b/>
+              </w:rPr>
+              <w:t>Jadwal Pengujian</w:t>
+            </w:r>
+          </w:p>
+        </w:tc>
+      </w:tr>
+      <w:tr>
+        <w:tc>
+          <w:tcPr>
+            <w:tcW w:w="865" w:type="dxa"/>
+            <w:vMerge w:val="restart"/>
+            <w:vAlign w:val="center"/>
+          </w:tcPr>
+          <w:p>
+            <w:pPr>
+              <w:pStyle w:val="ListParagraph"/>
+              <w:ind w:left="0"/>
+              <w:jc w:val="center"/>
+              <w:rPr>
+                <w:rFonts w:eastAsiaTheme="majorEastAsia" w:cstheme="majorBidi"/>
+              </w:rPr>
+            </w:pPr>
+            <w:r>
+              <w:rPr>
+                <w:rFonts w:eastAsiaTheme="majorEastAsia" w:cstheme="majorBidi"/>
+              </w:rPr>
+              <w:t>Halaman Depan (Home)</w:t>
+            </w:r>
+          </w:p>
+        </w:tc>
+        <w:tc>
+          <w:tcPr>
+            <w:tcW w:w="1403" w:type="dxa"/>
+            <w:vAlign w:val="center"/>
+          </w:tcPr>
+          <w:p>
+            <w:pPr>
+              <w:pStyle w:val="ListParagraph"/>
+              <w:ind w:left="0"/>
+              <w:jc w:val="center"/>
+              <w:rPr>
+                <w:rFonts w:eastAsiaTheme="majorEastAsia" w:cstheme="majorBidi"/>
+              </w:rPr>
+            </w:pPr>
+            <w:r>
+              <w:rPr>
+                <w:rFonts w:eastAsiaTheme="majorEastAsia" w:cstheme="majorBidi"/>
+              </w:rPr>
+              <w:t xml:space="preserve">Menampilkan </w:t>
+            </w:r>
+            <w:r>
+              <w:rPr>
+                <w:rFonts w:eastAsiaTheme="majorEastAsia" w:cstheme="majorBidi"/>
+                <w:i/>
+              </w:rPr>
+              <w:t>Slideshow</w:t>
+            </w:r>
+            <w:r>
+              <w:rPr>
+                <w:rFonts w:eastAsiaTheme="majorEastAsia" w:cstheme="majorBidi"/>
+              </w:rPr>
+              <w:t xml:space="preserve"> gambar yang tersedia</w:t>
+            </w:r>
+          </w:p>
+        </w:tc>
+        <w:tc>
+          <w:tcPr>
+            <w:tcW w:w="1350" w:type="dxa"/>
+            <w:vAlign w:val="center"/>
+          </w:tcPr>
+          <w:p>
+            <w:pPr>
+              <w:pStyle w:val="ListParagraph"/>
+              <w:ind w:left="0"/>
+              <w:jc w:val="center"/>
+              <w:rPr>
+                <w:rFonts w:eastAsiaTheme="majorEastAsia" w:cstheme="majorBidi"/>
+              </w:rPr>
+            </w:pPr>
+            <w:r>
+              <w:rPr>
+                <w:rFonts w:eastAsiaTheme="majorEastAsia" w:cstheme="majorBidi"/>
+              </w:rPr>
+              <w:t>PDHUPL-01</w:t>
+            </w:r>
+          </w:p>
+        </w:tc>
+        <w:tc>
+          <w:tcPr>
+            <w:tcW w:w="1170" w:type="dxa"/>
+            <w:vAlign w:val="center"/>
+          </w:tcPr>
+          <w:p>
+            <w:pPr>
+              <w:pStyle w:val="ListParagraph"/>
+              <w:ind w:left="0"/>
+              <w:jc w:val="center"/>
+              <w:rPr>
+                <w:rFonts w:eastAsiaTheme="majorEastAsia" w:cstheme="majorBidi"/>
+              </w:rPr>
+            </w:pPr>
+            <w:r>
+              <w:rPr>
+                <w:rFonts w:eastAsiaTheme="majorEastAsia" w:cstheme="majorBidi"/>
+              </w:rPr>
+              <w:t>Pengujian Sistem</w:t>
+            </w:r>
+          </w:p>
+        </w:tc>
+        <w:tc>
+          <w:tcPr>
+            <w:tcW w:w="1170" w:type="dxa"/>
+            <w:vAlign w:val="center"/>
+          </w:tcPr>
+          <w:p>
+            <w:pPr>
+              <w:pStyle w:val="ListParagraph"/>
+              <w:ind w:left="0"/>
+              <w:jc w:val="center"/>
+              <w:rPr>
+                <w:rFonts w:eastAsiaTheme="majorEastAsia" w:cstheme="majorBidi"/>
+              </w:rPr>
+            </w:pPr>
+            <w:r>
+              <w:rPr>
+                <w:rFonts w:eastAsiaTheme="majorEastAsia" w:cstheme="majorBidi"/>
+              </w:rPr>
+              <w:t>Black Box Testing</w:t>
+            </w:r>
+          </w:p>
+        </w:tc>
+        <w:tc>
+          <w:tcPr>
+            <w:tcW w:w="1170" w:type="dxa"/>
+            <w:vAlign w:val="center"/>
+          </w:tcPr>
+          <w:p>
+            <w:pPr>
+              <w:pStyle w:val="ListParagraph"/>
+              <w:ind w:left="0"/>
+              <w:jc w:val="center"/>
+              <w:rPr>
+                <w:rFonts w:eastAsiaTheme="majorEastAsia" w:cstheme="majorBidi"/>
+              </w:rPr>
+            </w:pPr>
+            <w:r>
+              <w:rPr>
+                <w:rFonts w:eastAsiaTheme="majorEastAsia" w:cstheme="majorBidi"/>
+              </w:rPr>
+              <w:t>12 Agustus 2014</w:t>
+            </w:r>
+          </w:p>
+        </w:tc>
+      </w:tr>
+      <w:tr>
+        <w:tc>
+          <w:tcPr>
+            <w:tcW w:w="865" w:type="dxa"/>
+            <w:vMerge/>
+            <w:vAlign w:val="center"/>
+          </w:tcPr>
+          <w:p>
+            <w:pPr>
+              <w:pStyle w:val="ListParagraph"/>
+              <w:ind w:left="0"/>
+              <w:jc w:val="center"/>
+              <w:rPr>
+                <w:rFonts w:eastAsiaTheme="majorEastAsia" w:cstheme="majorBidi"/>
+              </w:rPr>
+            </w:pPr>
+          </w:p>
+        </w:tc>
+        <w:tc>
+          <w:tcPr>
+            <w:tcW w:w="1403" w:type="dxa"/>
+            <w:vAlign w:val="center"/>
+          </w:tcPr>
+          <w:p>
+            <w:pPr>
+              <w:pStyle w:val="ListParagraph"/>
+              <w:ind w:left="0"/>
+              <w:jc w:val="center"/>
+              <w:rPr>
+                <w:rFonts w:eastAsiaTheme="majorEastAsia" w:cstheme="majorBidi"/>
+              </w:rPr>
+            </w:pPr>
+            <w:r>
+              <w:rPr>
+                <w:rFonts w:eastAsiaTheme="majorEastAsia" w:cstheme="majorBidi"/>
+              </w:rPr>
+              <w:t>Menampilkan informasi tentang Surabaya beserta gambar</w:t>
+            </w:r>
+          </w:p>
+        </w:tc>
+        <w:tc>
+          <w:tcPr>
+            <w:tcW w:w="1350" w:type="dxa"/>
+            <w:vAlign w:val="center"/>
+          </w:tcPr>
+          <w:p>
+            <w:pPr>
+              <w:pStyle w:val="ListParagraph"/>
+              <w:ind w:left="0"/>
+              <w:jc w:val="center"/>
+              <w:rPr>
+                <w:rFonts w:eastAsiaTheme="majorEastAsia" w:cstheme="majorBidi"/>
+              </w:rPr>
+            </w:pPr>
+            <w:r>
+              <w:rPr>
+                <w:rFonts w:eastAsiaTheme="majorEastAsia" w:cstheme="majorBidi"/>
+              </w:rPr>
+              <w:t>PDHUPL-02</w:t>
+            </w:r>
+          </w:p>
+        </w:tc>
+        <w:tc>
+          <w:tcPr>
+            <w:tcW w:w="1170" w:type="dxa"/>
+            <w:vAlign w:val="center"/>
+          </w:tcPr>
+          <w:p>
+            <w:pPr>
+              <w:pStyle w:val="ListParagraph"/>
+              <w:ind w:left="0"/>
+              <w:jc w:val="center"/>
+              <w:rPr>
+                <w:rFonts w:eastAsiaTheme="majorEastAsia" w:cstheme="majorBidi"/>
+              </w:rPr>
+            </w:pPr>
+            <w:r>
+              <w:rPr>
+                <w:rFonts w:eastAsiaTheme="majorEastAsia" w:cstheme="majorBidi"/>
+              </w:rPr>
+              <w:t>Pengujian Sistem</w:t>
+            </w:r>
+          </w:p>
+        </w:tc>
+        <w:tc>
+          <w:tcPr>
+            <w:tcW w:w="1170" w:type="dxa"/>
+            <w:vAlign w:val="center"/>
+          </w:tcPr>
+          <w:p>
+            <w:pPr>
+              <w:pStyle w:val="ListParagraph"/>
+              <w:ind w:left="0"/>
+              <w:jc w:val="center"/>
+              <w:rPr>
+                <w:rFonts w:eastAsiaTheme="majorEastAsia" w:cstheme="majorBidi"/>
+              </w:rPr>
+            </w:pPr>
+            <w:r>
+              <w:rPr>
+                <w:rFonts w:eastAsiaTheme="majorEastAsia" w:cstheme="majorBidi"/>
+              </w:rPr>
+              <w:t>Black Box Testing</w:t>
+            </w:r>
+          </w:p>
+        </w:tc>
+        <w:tc>
+          <w:tcPr>
+            <w:tcW w:w="1170" w:type="dxa"/>
+            <w:vAlign w:val="center"/>
+          </w:tcPr>
+          <w:p>
+            <w:pPr>
+              <w:pStyle w:val="ListParagraph"/>
+              <w:ind w:left="0"/>
+              <w:jc w:val="center"/>
+              <w:rPr>
+                <w:rFonts w:eastAsiaTheme="majorEastAsia" w:cstheme="majorBidi"/>
+              </w:rPr>
+            </w:pPr>
+            <w:r>
+              <w:rPr>
+                <w:rFonts w:eastAsiaTheme="majorEastAsia" w:cstheme="majorBidi"/>
+              </w:rPr>
+              <w:t>12 Agustus 2014</w:t>
+            </w:r>
+          </w:p>
+        </w:tc>
+      </w:tr>
+      <w:tr>
+        <w:tc>
+          <w:tcPr>
+            <w:tcW w:w="865" w:type="dxa"/>
+            <w:vMerge/>
+            <w:vAlign w:val="center"/>
+          </w:tcPr>
+          <w:p>
+            <w:pPr>
+              <w:pStyle w:val="ListParagraph"/>
+              <w:ind w:left="0"/>
+              <w:jc w:val="center"/>
+              <w:rPr>
+                <w:rFonts w:eastAsiaTheme="majorEastAsia" w:cstheme="majorBidi"/>
+              </w:rPr>
+            </w:pPr>
+          </w:p>
+        </w:tc>
+        <w:tc>
+          <w:tcPr>
+            <w:tcW w:w="1403" w:type="dxa"/>
+            <w:vAlign w:val="center"/>
+          </w:tcPr>
+          <w:p>
+            <w:pPr>
+              <w:pStyle w:val="ListParagraph"/>
+              <w:ind w:left="0"/>
+              <w:jc w:val="center"/>
+              <w:rPr>
+                <w:rFonts w:eastAsiaTheme="majorEastAsia" w:cstheme="majorBidi"/>
+              </w:rPr>
+            </w:pPr>
+            <w:r>
+              <w:rPr>
+                <w:rFonts w:eastAsiaTheme="majorEastAsia" w:cstheme="majorBidi"/>
+              </w:rPr>
+              <w:t>Menampilkan 10 Top Wisata yang berisi narasi dan gambar</w:t>
+            </w:r>
+          </w:p>
+        </w:tc>
+        <w:tc>
+          <w:tcPr>
+            <w:tcW w:w="1350" w:type="dxa"/>
+            <w:vAlign w:val="center"/>
+          </w:tcPr>
+          <w:p>
+            <w:pPr>
+              <w:pStyle w:val="ListParagraph"/>
+              <w:ind w:left="0"/>
+              <w:jc w:val="center"/>
+              <w:rPr>
+                <w:rFonts w:eastAsiaTheme="majorEastAsia" w:cstheme="majorBidi"/>
+              </w:rPr>
+            </w:pPr>
+            <w:r>
+              <w:rPr>
+                <w:rFonts w:eastAsiaTheme="majorEastAsia" w:cstheme="majorBidi"/>
+              </w:rPr>
+              <w:t>PDHUPL-</w:t>
+            </w:r>
+            <w:r>
+              <w:rPr>
+                <w:rFonts w:eastAsiaTheme="majorEastAsia" w:cstheme="majorBidi"/>
+              </w:rPr>
+              <w:t>03</w:t>
+            </w:r>
+          </w:p>
+        </w:tc>
+        <w:tc>
+          <w:tcPr>
+            <w:tcW w:w="1170" w:type="dxa"/>
+            <w:vAlign w:val="center"/>
+          </w:tcPr>
+          <w:p>
+            <w:pPr>
+              <w:pStyle w:val="ListParagraph"/>
+              <w:ind w:left="0"/>
+              <w:jc w:val="center"/>
+              <w:rPr>
+                <w:rFonts w:eastAsiaTheme="majorEastAsia" w:cstheme="majorBidi"/>
+              </w:rPr>
+            </w:pPr>
+            <w:r>
+              <w:rPr>
+                <w:rFonts w:eastAsiaTheme="majorEastAsia" w:cstheme="majorBidi"/>
+              </w:rPr>
+              <w:t>Pengujian Sistem</w:t>
+            </w:r>
+          </w:p>
+        </w:tc>
+        <w:tc>
+          <w:tcPr>
+            <w:tcW w:w="1170" w:type="dxa"/>
+            <w:vAlign w:val="center"/>
+          </w:tcPr>
+          <w:p>
+            <w:pPr>
+              <w:pStyle w:val="ListParagraph"/>
+              <w:ind w:left="0"/>
+              <w:jc w:val="center"/>
+              <w:rPr>
+                <w:rFonts w:eastAsiaTheme="majorEastAsia" w:cstheme="majorBidi"/>
+              </w:rPr>
+            </w:pPr>
+            <w:r>
+              <w:rPr>
+                <w:rFonts w:eastAsiaTheme="majorEastAsia" w:cstheme="majorBidi"/>
+              </w:rPr>
+              <w:t>Black Box Testing</w:t>
+            </w:r>
+          </w:p>
+        </w:tc>
+        <w:tc>
+          <w:tcPr>
+            <w:tcW w:w="1170" w:type="dxa"/>
+            <w:vAlign w:val="center"/>
+          </w:tcPr>
+          <w:p>
+            <w:pPr>
+              <w:pStyle w:val="ListParagraph"/>
+              <w:ind w:left="0"/>
+              <w:jc w:val="center"/>
+              <w:rPr>
+                <w:rFonts w:eastAsiaTheme="majorEastAsia" w:cstheme="majorBidi"/>
+              </w:rPr>
+            </w:pPr>
+            <w:r>
+              <w:rPr>
+                <w:rFonts w:eastAsiaTheme="majorEastAsia" w:cstheme="majorBidi"/>
+              </w:rPr>
+              <w:t>12 Agustus 2014</w:t>
+            </w:r>
+          </w:p>
+        </w:tc>
+      </w:tr>
+      <w:tr>
+        <w:tc>
+          <w:tcPr>
+            <w:tcW w:w="865" w:type="dxa"/>
+            <w:vMerge/>
+            <w:vAlign w:val="center"/>
+          </w:tcPr>
+          <w:p>
+            <w:pPr>
+              <w:pStyle w:val="ListParagraph"/>
+              <w:ind w:left="0"/>
+              <w:jc w:val="center"/>
+              <w:rPr>
+                <w:rFonts w:eastAsiaTheme="majorEastAsia" w:cstheme="majorBidi"/>
+              </w:rPr>
+            </w:pPr>
+          </w:p>
+        </w:tc>
+        <w:tc>
+          <w:tcPr>
+            <w:tcW w:w="1403" w:type="dxa"/>
+            <w:vAlign w:val="center"/>
+          </w:tcPr>
+          <w:p>
+            <w:pPr>
+              <w:pStyle w:val="ListParagraph"/>
+              <w:ind w:left="0"/>
+              <w:jc w:val="center"/>
+              <w:rPr>
+                <w:rFonts w:eastAsiaTheme="majorEastAsia" w:cstheme="majorBidi"/>
+              </w:rPr>
+            </w:pPr>
+            <w:r>
+              <w:rPr>
+                <w:rFonts w:eastAsiaTheme="majorEastAsia" w:cstheme="majorBidi"/>
+              </w:rPr>
+              <w:t>Menampilkan data yang direkomendasikan di tiap kategori</w:t>
+            </w:r>
+          </w:p>
+        </w:tc>
+        <w:tc>
+          <w:tcPr>
+            <w:tcW w:w="1350" w:type="dxa"/>
+            <w:vAlign w:val="center"/>
+          </w:tcPr>
+          <w:p>
+            <w:pPr>
+              <w:pStyle w:val="ListParagraph"/>
+              <w:ind w:left="0"/>
+              <w:jc w:val="center"/>
+              <w:rPr>
+                <w:rFonts w:eastAsiaTheme="majorEastAsia" w:cstheme="majorBidi"/>
+              </w:rPr>
+            </w:pPr>
+            <w:r>
+              <w:rPr>
+                <w:rFonts w:eastAsiaTheme="majorEastAsia" w:cstheme="majorBidi"/>
+              </w:rPr>
+              <w:t>PDHUPL-</w:t>
+            </w:r>
+            <w:r>
+              <w:rPr>
+                <w:rFonts w:eastAsiaTheme="majorEastAsia" w:cstheme="majorBidi"/>
+              </w:rPr>
+              <w:t>04</w:t>
+            </w:r>
+          </w:p>
+        </w:tc>
+        <w:tc>
+          <w:tcPr>
+            <w:tcW w:w="1170" w:type="dxa"/>
+            <w:vAlign w:val="center"/>
+          </w:tcPr>
+          <w:p>
+            <w:pPr>
+              <w:pStyle w:val="ListParagraph"/>
+              <w:ind w:left="0"/>
+              <w:jc w:val="center"/>
+              <w:rPr>
+                <w:rFonts w:eastAsiaTheme="majorEastAsia" w:cstheme="majorBidi"/>
+              </w:rPr>
+            </w:pPr>
+            <w:r>
+              <w:rPr>
+                <w:rFonts w:eastAsiaTheme="majorEastAsia" w:cstheme="majorBidi"/>
+              </w:rPr>
+              <w:t>Pengujian Sistem</w:t>
+            </w:r>
+          </w:p>
+        </w:tc>
+        <w:tc>
+          <w:tcPr>
+            <w:tcW w:w="1170" w:type="dxa"/>
+            <w:vAlign w:val="center"/>
+          </w:tcPr>
+          <w:p>
+            <w:pPr>
+              <w:pStyle w:val="ListParagraph"/>
+              <w:ind w:left="0"/>
+              <w:jc w:val="center"/>
+              <w:rPr>
+                <w:rFonts w:eastAsiaTheme="majorEastAsia" w:cstheme="majorBidi"/>
+              </w:rPr>
+            </w:pPr>
+            <w:r>
+              <w:rPr>
+                <w:rFonts w:eastAsiaTheme="majorEastAsia" w:cstheme="majorBidi"/>
+              </w:rPr>
+              <w:t>Black Box Testing</w:t>
+            </w:r>
+          </w:p>
+        </w:tc>
+        <w:tc>
+          <w:tcPr>
+            <w:tcW w:w="1170" w:type="dxa"/>
+            <w:vAlign w:val="center"/>
+          </w:tcPr>
+          <w:p>
+            <w:pPr>
+              <w:pStyle w:val="ListParagraph"/>
+              <w:ind w:left="0"/>
+              <w:jc w:val="center"/>
+              <w:rPr>
+                <w:rFonts w:eastAsiaTheme="majorEastAsia" w:cstheme="majorBidi"/>
+              </w:rPr>
+            </w:pPr>
+            <w:r>
+              <w:rPr>
+                <w:rFonts w:eastAsiaTheme="majorEastAsia" w:cstheme="majorBidi"/>
+              </w:rPr>
+              <w:t>12 Agustus 2014</w:t>
+            </w:r>
+          </w:p>
+        </w:tc>
+      </w:tr>
+      <w:tr>
+        <w:tc>
+          <w:tcPr>
+            <w:tcW w:w="865" w:type="dxa"/>
+            <w:vMerge/>
+            <w:vAlign w:val="center"/>
+          </w:tcPr>
+          <w:p>
+            <w:pPr>
+              <w:pStyle w:val="ListParagraph"/>
+              <w:ind w:left="0"/>
+              <w:jc w:val="center"/>
+              <w:rPr>
+                <w:rFonts w:eastAsiaTheme="majorEastAsia" w:cstheme="majorBidi"/>
+              </w:rPr>
+            </w:pPr>
+          </w:p>
+        </w:tc>
+        <w:tc>
+          <w:tcPr>
+            <w:tcW w:w="1403" w:type="dxa"/>
+            <w:vAlign w:val="center"/>
+          </w:tcPr>
+          <w:p>
+            <w:pPr>
+              <w:pStyle w:val="ListParagraph"/>
+              <w:ind w:left="0"/>
+              <w:jc w:val="center"/>
+              <w:rPr>
+                <w:rFonts w:eastAsiaTheme="majorEastAsia" w:cstheme="majorBidi"/>
+              </w:rPr>
+            </w:pPr>
+            <w:r>
+              <w:rPr>
+                <w:rFonts w:eastAsiaTheme="majorEastAsia" w:cstheme="majorBidi"/>
+              </w:rPr>
+              <w:t>Menampilkan identitas pada bagian footer</w:t>
+            </w:r>
+          </w:p>
+        </w:tc>
+        <w:tc>
+          <w:tcPr>
+            <w:tcW w:w="1350" w:type="dxa"/>
+            <w:vAlign w:val="center"/>
+          </w:tcPr>
+          <w:p>
+            <w:pPr>
+              <w:pStyle w:val="ListParagraph"/>
+              <w:ind w:left="0"/>
+              <w:jc w:val="center"/>
+              <w:rPr>
+                <w:rFonts w:eastAsiaTheme="majorEastAsia" w:cstheme="majorBidi"/>
+              </w:rPr>
+            </w:pPr>
+            <w:r>
+              <w:rPr>
+                <w:rFonts w:eastAsiaTheme="majorEastAsia" w:cstheme="majorBidi"/>
+              </w:rPr>
+              <w:t>PDHUPL-</w:t>
+            </w:r>
+            <w:r>
+              <w:rPr>
+                <w:rFonts w:eastAsiaTheme="majorEastAsia" w:cstheme="majorBidi"/>
+              </w:rPr>
+              <w:t>05</w:t>
+            </w:r>
+          </w:p>
+        </w:tc>
+        <w:tc>
+          <w:tcPr>
+            <w:tcW w:w="1170" w:type="dxa"/>
+            <w:vAlign w:val="center"/>
+          </w:tcPr>
+          <w:p>
+            <w:pPr>
+              <w:pStyle w:val="ListParagraph"/>
+              <w:ind w:left="0"/>
+              <w:jc w:val="center"/>
+              <w:rPr>
+                <w:rFonts w:eastAsiaTheme="majorEastAsia" w:cstheme="majorBidi"/>
+              </w:rPr>
+            </w:pPr>
+            <w:r>
+              <w:rPr>
+                <w:rFonts w:eastAsiaTheme="majorEastAsia" w:cstheme="majorBidi"/>
+              </w:rPr>
+              <w:t>Pengujian Sistem</w:t>
+            </w:r>
+          </w:p>
+        </w:tc>
+        <w:tc>
+          <w:tcPr>
+            <w:tcW w:w="1170" w:type="dxa"/>
+            <w:vAlign w:val="center"/>
+          </w:tcPr>
+          <w:p>
+            <w:pPr>
+              <w:pStyle w:val="ListParagraph"/>
+              <w:ind w:left="0"/>
+              <w:jc w:val="center"/>
+              <w:rPr>
+                <w:rFonts w:eastAsiaTheme="majorEastAsia" w:cstheme="majorBidi"/>
+              </w:rPr>
+            </w:pPr>
+            <w:r>
+              <w:rPr>
+                <w:rFonts w:eastAsiaTheme="majorEastAsia" w:cstheme="majorBidi"/>
+              </w:rPr>
+              <w:t>Black Box Testing</w:t>
+            </w:r>
+          </w:p>
+        </w:tc>
+        <w:tc>
+          <w:tcPr>
+            <w:tcW w:w="1170" w:type="dxa"/>
+            <w:vAlign w:val="center"/>
+          </w:tcPr>
+          <w:p>
+            <w:pPr>
+              <w:pStyle w:val="ListParagraph"/>
+              <w:ind w:left="0"/>
+              <w:jc w:val="center"/>
+              <w:rPr>
+                <w:rFonts w:eastAsiaTheme="majorEastAsia" w:cstheme="majorBidi"/>
+              </w:rPr>
+            </w:pPr>
+            <w:r>
+              <w:rPr>
+                <w:rFonts w:eastAsiaTheme="majorEastAsia" w:cstheme="majorBidi"/>
+              </w:rPr>
+              <w:t>12 Agustus 2014</w:t>
+            </w:r>
+          </w:p>
+        </w:tc>
+      </w:tr>
+      <w:tr>
+        <w:tc>
+          <w:tcPr>
+            <w:tcW w:w="865" w:type="dxa"/>
+            <w:vMerge w:val="restart"/>
+            <w:vAlign w:val="center"/>
+          </w:tcPr>
+          <w:p>
+            <w:pPr>
+              <w:pStyle w:val="ListParagraph"/>
+              <w:ind w:left="0"/>
+              <w:jc w:val="center"/>
+              <w:rPr>
+                <w:rFonts w:eastAsiaTheme="majorEastAsia" w:cstheme="majorBidi"/>
+              </w:rPr>
+            </w:pPr>
+            <w:r>
+              <w:rPr>
+                <w:rFonts w:eastAsiaTheme="majorEastAsia" w:cstheme="majorBidi"/>
+              </w:rPr>
+              <w:t>Sub Menu Wisata</w:t>
+            </w:r>
+          </w:p>
+        </w:tc>
+        <w:tc>
+          <w:tcPr>
+            <w:tcW w:w="1403" w:type="dxa"/>
+            <w:vAlign w:val="center"/>
+          </w:tcPr>
+          <w:p>
+            <w:pPr>
+              <w:pStyle w:val="ListParagraph"/>
+              <w:ind w:left="0"/>
+              <w:jc w:val="center"/>
+              <w:rPr>
+                <w:rFonts w:eastAsiaTheme="majorEastAsia" w:cstheme="majorBidi"/>
+              </w:rPr>
+            </w:pPr>
+            <w:r>
+              <w:rPr>
+                <w:rFonts w:eastAsiaTheme="majorEastAsia" w:cstheme="majorBidi"/>
+              </w:rPr>
+              <w:t xml:space="preserve">Menampilkan kategori wisata dan menampilkan foto salah </w:t>
+            </w:r>
+            <w:r>
+              <w:rPr>
+                <w:rFonts w:eastAsiaTheme="majorEastAsia" w:cstheme="majorBidi"/>
+              </w:rPr>
+              <w:lastRenderedPageBreak/>
+              <w:t>satu wisata pada kategori yang di</w:t>
+            </w:r>
+            <w:r>
+              <w:rPr>
+                <w:rFonts w:eastAsiaTheme="majorEastAsia" w:cstheme="majorBidi"/>
+                <w:i/>
+              </w:rPr>
+              <w:t>hover</w:t>
+            </w:r>
+            <w:r>
+              <w:rPr>
+                <w:rFonts w:eastAsiaTheme="majorEastAsia" w:cstheme="majorBidi"/>
+              </w:rPr>
+              <w:t xml:space="preserve"> secara acak</w:t>
+            </w:r>
+          </w:p>
+        </w:tc>
+        <w:tc>
+          <w:tcPr>
+            <w:tcW w:w="1350" w:type="dxa"/>
+            <w:vAlign w:val="center"/>
+          </w:tcPr>
+          <w:p>
+            <w:pPr>
+              <w:pStyle w:val="ListParagraph"/>
+              <w:ind w:left="0"/>
+              <w:jc w:val="center"/>
+              <w:rPr>
+                <w:rFonts w:eastAsiaTheme="majorEastAsia" w:cstheme="majorBidi"/>
+              </w:rPr>
+            </w:pPr>
+            <w:r>
+              <w:rPr>
+                <w:rFonts w:eastAsiaTheme="majorEastAsia" w:cstheme="majorBidi"/>
+              </w:rPr>
+              <w:lastRenderedPageBreak/>
+              <w:t>PDHUPL-</w:t>
+            </w:r>
+            <w:r>
+              <w:rPr>
+                <w:rFonts w:eastAsiaTheme="majorEastAsia" w:cstheme="majorBidi"/>
+              </w:rPr>
+              <w:t>06</w:t>
+            </w:r>
+          </w:p>
+        </w:tc>
+        <w:tc>
+          <w:tcPr>
+            <w:tcW w:w="1170" w:type="dxa"/>
+            <w:vAlign w:val="center"/>
+          </w:tcPr>
+          <w:p>
+            <w:pPr>
+              <w:pStyle w:val="ListParagraph"/>
+              <w:ind w:left="0"/>
+              <w:jc w:val="center"/>
+              <w:rPr>
+                <w:rFonts w:eastAsiaTheme="majorEastAsia" w:cstheme="majorBidi"/>
+              </w:rPr>
+            </w:pPr>
+            <w:r>
+              <w:rPr>
+                <w:rFonts w:eastAsiaTheme="majorEastAsia" w:cstheme="majorBidi"/>
+              </w:rPr>
+              <w:t>Pengujian Sistem</w:t>
+            </w:r>
+          </w:p>
+        </w:tc>
+        <w:tc>
+          <w:tcPr>
+            <w:tcW w:w="1170" w:type="dxa"/>
+            <w:vAlign w:val="center"/>
+          </w:tcPr>
+          <w:p>
+            <w:pPr>
+              <w:pStyle w:val="ListParagraph"/>
+              <w:ind w:left="0"/>
+              <w:jc w:val="center"/>
+              <w:rPr>
+                <w:rFonts w:eastAsiaTheme="majorEastAsia" w:cstheme="majorBidi"/>
+              </w:rPr>
+            </w:pPr>
+            <w:r>
+              <w:rPr>
+                <w:rFonts w:eastAsiaTheme="majorEastAsia" w:cstheme="majorBidi"/>
+              </w:rPr>
+              <w:t>Black Box Testing</w:t>
+            </w:r>
+          </w:p>
+        </w:tc>
+        <w:tc>
+          <w:tcPr>
+            <w:tcW w:w="1170" w:type="dxa"/>
+            <w:vAlign w:val="center"/>
+          </w:tcPr>
+          <w:p>
+            <w:pPr>
+              <w:pStyle w:val="ListParagraph"/>
+              <w:ind w:left="0"/>
+              <w:jc w:val="center"/>
+              <w:rPr>
+                <w:rFonts w:eastAsiaTheme="majorEastAsia" w:cstheme="majorBidi"/>
+              </w:rPr>
+            </w:pPr>
+            <w:r>
+              <w:rPr>
+                <w:rFonts w:eastAsiaTheme="majorEastAsia" w:cstheme="majorBidi"/>
+              </w:rPr>
+              <w:t>12 Agustus 2014</w:t>
+            </w:r>
+          </w:p>
+        </w:tc>
+      </w:tr>
+      <w:tr>
+        <w:tc>
+          <w:tcPr>
+            <w:tcW w:w="865" w:type="dxa"/>
+            <w:vMerge/>
+            <w:vAlign w:val="center"/>
+          </w:tcPr>
+          <w:p>
+            <w:pPr>
+              <w:pStyle w:val="ListParagraph"/>
+              <w:ind w:left="0"/>
+              <w:jc w:val="center"/>
+              <w:rPr>
+                <w:rFonts w:eastAsiaTheme="majorEastAsia" w:cstheme="majorBidi"/>
+              </w:rPr>
+            </w:pPr>
+          </w:p>
+        </w:tc>
+        <w:tc>
+          <w:tcPr>
+            <w:tcW w:w="1403" w:type="dxa"/>
+            <w:vAlign w:val="center"/>
+          </w:tcPr>
+          <w:p>
+            <w:pPr>
+              <w:pStyle w:val="ListParagraph"/>
+              <w:ind w:left="0"/>
+              <w:jc w:val="center"/>
+              <w:rPr>
+                <w:rFonts w:eastAsiaTheme="majorEastAsia" w:cstheme="majorBidi"/>
+              </w:rPr>
+            </w:pPr>
+            <w:r>
+              <w:rPr>
+                <w:rFonts w:eastAsiaTheme="majorEastAsia" w:cstheme="majorBidi"/>
+              </w:rPr>
+              <w:t>Menampilkan daftar wisata yang sesuai dengan kategori yang dipilih</w:t>
+            </w:r>
+          </w:p>
+        </w:tc>
+        <w:tc>
+          <w:tcPr>
+            <w:tcW w:w="1350" w:type="dxa"/>
+            <w:vAlign w:val="center"/>
+          </w:tcPr>
+          <w:p>
+            <w:pPr>
+              <w:pStyle w:val="ListParagraph"/>
+              <w:ind w:left="0"/>
+              <w:jc w:val="center"/>
+              <w:rPr>
+                <w:rFonts w:eastAsiaTheme="majorEastAsia" w:cstheme="majorBidi"/>
+              </w:rPr>
+            </w:pPr>
+            <w:r>
+              <w:rPr>
+                <w:rFonts w:eastAsiaTheme="majorEastAsia" w:cstheme="majorBidi"/>
+              </w:rPr>
+              <w:t>PDHUPL-</w:t>
+            </w:r>
+            <w:r>
+              <w:rPr>
+                <w:rFonts w:eastAsiaTheme="majorEastAsia" w:cstheme="majorBidi"/>
+              </w:rPr>
+              <w:t>07</w:t>
+            </w:r>
+          </w:p>
+        </w:tc>
+        <w:tc>
+          <w:tcPr>
+            <w:tcW w:w="1170" w:type="dxa"/>
+            <w:vAlign w:val="center"/>
+          </w:tcPr>
+          <w:p>
+            <w:pPr>
+              <w:pStyle w:val="ListParagraph"/>
+              <w:ind w:left="0"/>
+              <w:jc w:val="center"/>
+              <w:rPr>
+                <w:rFonts w:eastAsiaTheme="majorEastAsia" w:cstheme="majorBidi"/>
+              </w:rPr>
+            </w:pPr>
+            <w:r>
+              <w:rPr>
+                <w:rFonts w:eastAsiaTheme="majorEastAsia" w:cstheme="majorBidi"/>
+              </w:rPr>
+              <w:t>Pengujian Sistem</w:t>
+            </w:r>
+          </w:p>
+        </w:tc>
+        <w:tc>
+          <w:tcPr>
+            <w:tcW w:w="1170" w:type="dxa"/>
+            <w:vAlign w:val="center"/>
+          </w:tcPr>
+          <w:p>
+            <w:pPr>
+              <w:pStyle w:val="ListParagraph"/>
+              <w:ind w:left="0"/>
+              <w:jc w:val="center"/>
+              <w:rPr>
+                <w:rFonts w:eastAsiaTheme="majorEastAsia" w:cstheme="majorBidi"/>
+              </w:rPr>
+            </w:pPr>
+            <w:r>
+              <w:rPr>
+                <w:rFonts w:eastAsiaTheme="majorEastAsia" w:cstheme="majorBidi"/>
+              </w:rPr>
+              <w:t>Black Box Testing</w:t>
+            </w:r>
+          </w:p>
+        </w:tc>
+        <w:tc>
+          <w:tcPr>
+            <w:tcW w:w="1170" w:type="dxa"/>
+            <w:vAlign w:val="center"/>
+          </w:tcPr>
+          <w:p>
+            <w:pPr>
+              <w:pStyle w:val="ListParagraph"/>
+              <w:ind w:left="0"/>
+              <w:jc w:val="center"/>
+              <w:rPr>
+                <w:rFonts w:eastAsiaTheme="majorEastAsia" w:cstheme="majorBidi"/>
+              </w:rPr>
+            </w:pPr>
+            <w:r>
+              <w:rPr>
+                <w:rFonts w:eastAsiaTheme="majorEastAsia" w:cstheme="majorBidi"/>
+              </w:rPr>
+              <w:t>12 Agustus 2014</w:t>
+            </w:r>
+          </w:p>
+        </w:tc>
+      </w:tr>
+      <w:tr>
+        <w:tc>
+          <w:tcPr>
+            <w:tcW w:w="865" w:type="dxa"/>
+            <w:vMerge/>
+            <w:vAlign w:val="center"/>
+          </w:tcPr>
+          <w:p>
+            <w:pPr>
+              <w:pStyle w:val="ListParagraph"/>
+              <w:ind w:left="0"/>
+              <w:jc w:val="center"/>
+              <w:rPr>
+                <w:rFonts w:eastAsiaTheme="majorEastAsia" w:cstheme="majorBidi"/>
+              </w:rPr>
+            </w:pPr>
+          </w:p>
+        </w:tc>
+        <w:tc>
+          <w:tcPr>
+            <w:tcW w:w="1403" w:type="dxa"/>
+            <w:vAlign w:val="center"/>
+          </w:tcPr>
+          <w:p>
+            <w:pPr>
+              <w:pStyle w:val="ListParagraph"/>
+              <w:ind w:left="0"/>
+              <w:jc w:val="center"/>
+              <w:rPr>
+                <w:rFonts w:eastAsiaTheme="majorEastAsia" w:cstheme="majorBidi"/>
+              </w:rPr>
+            </w:pPr>
+            <w:r>
+              <w:rPr>
+                <w:rFonts w:eastAsiaTheme="majorEastAsia" w:cstheme="majorBidi"/>
+              </w:rPr>
+              <w:t>Menampilkan detil wisata</w:t>
+            </w:r>
+          </w:p>
+        </w:tc>
+        <w:tc>
+          <w:tcPr>
+            <w:tcW w:w="1350" w:type="dxa"/>
+            <w:vAlign w:val="center"/>
+          </w:tcPr>
+          <w:p>
+            <w:pPr>
+              <w:pStyle w:val="ListParagraph"/>
+              <w:ind w:left="0"/>
+              <w:jc w:val="center"/>
+              <w:rPr>
+                <w:rFonts w:eastAsiaTheme="majorEastAsia" w:cstheme="majorBidi"/>
+              </w:rPr>
+            </w:pPr>
+            <w:r>
+              <w:rPr>
+                <w:rFonts w:eastAsiaTheme="majorEastAsia" w:cstheme="majorBidi"/>
+              </w:rPr>
+              <w:t>PDHUPL-</w:t>
+            </w:r>
+            <w:r>
+              <w:rPr>
+                <w:rFonts w:eastAsiaTheme="majorEastAsia" w:cstheme="majorBidi"/>
+              </w:rPr>
+              <w:t>08</w:t>
+            </w:r>
+          </w:p>
+        </w:tc>
+        <w:tc>
+          <w:tcPr>
+            <w:tcW w:w="1170" w:type="dxa"/>
+            <w:vAlign w:val="center"/>
+          </w:tcPr>
+          <w:p>
+            <w:pPr>
+              <w:pStyle w:val="ListParagraph"/>
+              <w:ind w:left="0"/>
+              <w:jc w:val="center"/>
+              <w:rPr>
+                <w:rFonts w:eastAsiaTheme="majorEastAsia" w:cstheme="majorBidi"/>
+              </w:rPr>
+            </w:pPr>
+            <w:r>
+              <w:rPr>
+                <w:rFonts w:eastAsiaTheme="majorEastAsia" w:cstheme="majorBidi"/>
+              </w:rPr>
+              <w:t>Pengujian Sistem</w:t>
+            </w:r>
+          </w:p>
+        </w:tc>
+        <w:tc>
+          <w:tcPr>
+            <w:tcW w:w="1170" w:type="dxa"/>
+            <w:vAlign w:val="center"/>
+          </w:tcPr>
+          <w:p>
+            <w:pPr>
+              <w:pStyle w:val="ListParagraph"/>
+              <w:ind w:left="0"/>
+              <w:jc w:val="center"/>
+              <w:rPr>
+                <w:rFonts w:eastAsiaTheme="majorEastAsia" w:cstheme="majorBidi"/>
+              </w:rPr>
+            </w:pPr>
+            <w:r>
+              <w:rPr>
+                <w:rFonts w:eastAsiaTheme="majorEastAsia" w:cstheme="majorBidi"/>
+              </w:rPr>
+              <w:t>Black Box Testing</w:t>
+            </w:r>
+          </w:p>
+        </w:tc>
+        <w:tc>
+          <w:tcPr>
+            <w:tcW w:w="1170" w:type="dxa"/>
+            <w:vAlign w:val="center"/>
+          </w:tcPr>
+          <w:p>
+            <w:pPr>
+              <w:pStyle w:val="ListParagraph"/>
+              <w:ind w:left="0"/>
+              <w:jc w:val="center"/>
+              <w:rPr>
+                <w:rFonts w:eastAsiaTheme="majorEastAsia" w:cstheme="majorBidi"/>
+              </w:rPr>
+            </w:pPr>
+            <w:r>
+              <w:rPr>
+                <w:rFonts w:eastAsiaTheme="majorEastAsia" w:cstheme="majorBidi"/>
+              </w:rPr>
+              <w:t>12 Agustus 2014</w:t>
+            </w:r>
+          </w:p>
+        </w:tc>
+      </w:tr>
+      <w:tr>
+        <w:tc>
+          <w:tcPr>
+            <w:tcW w:w="865" w:type="dxa"/>
+            <w:vMerge w:val="restart"/>
+            <w:vAlign w:val="center"/>
+          </w:tcPr>
+          <w:p>
+            <w:pPr>
+              <w:pStyle w:val="ListParagraph"/>
+              <w:ind w:left="0"/>
+              <w:jc w:val="center"/>
+              <w:rPr>
+                <w:rFonts w:eastAsiaTheme="majorEastAsia" w:cstheme="majorBidi"/>
+              </w:rPr>
+            </w:pPr>
+            <w:r>
+              <w:rPr>
+                <w:rFonts w:eastAsiaTheme="majorEastAsia" w:cstheme="majorBidi"/>
+              </w:rPr>
+              <w:t>Sub Menu Hotel</w:t>
+            </w:r>
+          </w:p>
+        </w:tc>
+        <w:tc>
+          <w:tcPr>
+            <w:tcW w:w="1403" w:type="dxa"/>
+            <w:vAlign w:val="center"/>
+          </w:tcPr>
+          <w:p>
+            <w:pPr>
+              <w:pStyle w:val="ListParagraph"/>
+              <w:ind w:left="0"/>
+              <w:jc w:val="center"/>
+              <w:rPr>
+                <w:rFonts w:eastAsiaTheme="majorEastAsia" w:cstheme="majorBidi"/>
+                <w:i/>
+              </w:rPr>
+            </w:pPr>
+            <w:r>
+              <w:rPr>
+                <w:rFonts w:eastAsiaTheme="majorEastAsia" w:cstheme="majorBidi"/>
+              </w:rPr>
+              <w:t>Menampilkan kategori hotel (rating/bintang) dan menampilkan secara acak salah satu foto hotel yang ada pada rating yang di</w:t>
+            </w:r>
+            <w:r>
+              <w:rPr>
+                <w:rFonts w:eastAsiaTheme="majorEastAsia" w:cstheme="majorBidi"/>
+                <w:i/>
+              </w:rPr>
+              <w:t>hover</w:t>
+            </w:r>
+          </w:p>
+          <w:p>
+            <w:pPr>
+              <w:pStyle w:val="ListParagraph"/>
+              <w:ind w:left="0"/>
+              <w:jc w:val="center"/>
+              <w:rPr>
+                <w:rFonts w:eastAsiaTheme="majorEastAsia" w:cstheme="majorBidi"/>
+              </w:rPr>
+            </w:pPr>
+          </w:p>
+        </w:tc>
+        <w:tc>
+          <w:tcPr>
+            <w:tcW w:w="1350" w:type="dxa"/>
+            <w:vAlign w:val="center"/>
+          </w:tcPr>
+          <w:p>
+            <w:pPr>
+              <w:pStyle w:val="ListParagraph"/>
+              <w:ind w:left="0"/>
+              <w:jc w:val="center"/>
+              <w:rPr>
+                <w:rFonts w:eastAsiaTheme="majorEastAsia" w:cstheme="majorBidi"/>
+              </w:rPr>
+            </w:pPr>
+            <w:r>
+              <w:rPr>
+                <w:rFonts w:eastAsiaTheme="majorEastAsia" w:cstheme="majorBidi"/>
+              </w:rPr>
+              <w:t>PDHUPL-</w:t>
+            </w:r>
+            <w:r>
+              <w:rPr>
+                <w:rFonts w:eastAsiaTheme="majorEastAsia" w:cstheme="majorBidi"/>
+              </w:rPr>
+              <w:t>09</w:t>
+            </w:r>
+          </w:p>
+        </w:tc>
+        <w:tc>
+          <w:tcPr>
+            <w:tcW w:w="1170" w:type="dxa"/>
+            <w:vAlign w:val="center"/>
+          </w:tcPr>
+          <w:p>
+            <w:pPr>
+              <w:pStyle w:val="ListParagraph"/>
+              <w:ind w:left="0"/>
+              <w:jc w:val="center"/>
+              <w:rPr>
+                <w:rFonts w:eastAsiaTheme="majorEastAsia" w:cstheme="majorBidi"/>
+              </w:rPr>
+            </w:pPr>
+            <w:r>
+              <w:rPr>
+                <w:rFonts w:eastAsiaTheme="majorEastAsia" w:cstheme="majorBidi"/>
+              </w:rPr>
+              <w:t>Pengujian Sistem</w:t>
+            </w:r>
+          </w:p>
+        </w:tc>
+        <w:tc>
+          <w:tcPr>
+            <w:tcW w:w="1170" w:type="dxa"/>
+            <w:vAlign w:val="center"/>
+          </w:tcPr>
+          <w:p>
+            <w:pPr>
+              <w:pStyle w:val="ListParagraph"/>
+              <w:ind w:left="0"/>
+              <w:jc w:val="center"/>
+              <w:rPr>
+                <w:rFonts w:eastAsiaTheme="majorEastAsia" w:cstheme="majorBidi"/>
+              </w:rPr>
+            </w:pPr>
+            <w:r>
+              <w:rPr>
+                <w:rFonts w:eastAsiaTheme="majorEastAsia" w:cstheme="majorBidi"/>
+              </w:rPr>
+              <w:t>Black Box Testing</w:t>
+            </w:r>
+          </w:p>
+        </w:tc>
+        <w:tc>
+          <w:tcPr>
+            <w:tcW w:w="1170" w:type="dxa"/>
+            <w:vAlign w:val="center"/>
+          </w:tcPr>
+          <w:p>
+            <w:pPr>
+              <w:pStyle w:val="ListParagraph"/>
+              <w:ind w:left="0"/>
+              <w:jc w:val="center"/>
+              <w:rPr>
+                <w:rFonts w:eastAsiaTheme="majorEastAsia" w:cstheme="majorBidi"/>
+              </w:rPr>
+            </w:pPr>
+            <w:r>
+              <w:rPr>
+                <w:rFonts w:eastAsiaTheme="majorEastAsia" w:cstheme="majorBidi"/>
+              </w:rPr>
+              <w:t>12 Agustus 2014</w:t>
+            </w:r>
+          </w:p>
+        </w:tc>
+      </w:tr>
+      <w:tr>
+        <w:tc>
+          <w:tcPr>
+            <w:tcW w:w="865" w:type="dxa"/>
+            <w:vMerge/>
+            <w:vAlign w:val="center"/>
+          </w:tcPr>
+          <w:p>
+            <w:pPr>
+              <w:pStyle w:val="ListParagraph"/>
+              <w:ind w:left="0"/>
+              <w:jc w:val="center"/>
+              <w:rPr>
+                <w:rFonts w:eastAsiaTheme="majorEastAsia" w:cstheme="majorBidi"/>
+              </w:rPr>
+            </w:pPr>
+          </w:p>
+        </w:tc>
+        <w:tc>
+          <w:tcPr>
+            <w:tcW w:w="1403" w:type="dxa"/>
+            <w:vAlign w:val="center"/>
+          </w:tcPr>
+          <w:p>
+            <w:pPr>
+              <w:pStyle w:val="ListParagraph"/>
+              <w:ind w:left="0"/>
+              <w:jc w:val="center"/>
+              <w:rPr>
+                <w:rFonts w:eastAsiaTheme="majorEastAsia" w:cstheme="majorBidi"/>
+              </w:rPr>
+            </w:pPr>
+            <w:r>
+              <w:rPr>
+                <w:rFonts w:eastAsiaTheme="majorEastAsia" w:cstheme="majorBidi"/>
+              </w:rPr>
+              <w:t>Menampilkan daftar hotel yang sesuai dengan rating yang dipilih</w:t>
+            </w:r>
+          </w:p>
+        </w:tc>
+        <w:tc>
+          <w:tcPr>
+            <w:tcW w:w="1350" w:type="dxa"/>
+            <w:vAlign w:val="center"/>
+          </w:tcPr>
+          <w:p>
+            <w:pPr>
+              <w:pStyle w:val="ListParagraph"/>
+              <w:ind w:left="0"/>
+              <w:jc w:val="center"/>
+              <w:rPr>
+                <w:rFonts w:eastAsiaTheme="majorEastAsia" w:cstheme="majorBidi"/>
+              </w:rPr>
+            </w:pPr>
+            <w:r>
+              <w:rPr>
+                <w:rFonts w:eastAsiaTheme="majorEastAsia" w:cstheme="majorBidi"/>
+              </w:rPr>
+              <w:t>PDHUPL-</w:t>
+            </w:r>
+            <w:r>
+              <w:rPr>
+                <w:rFonts w:eastAsiaTheme="majorEastAsia" w:cstheme="majorBidi"/>
+              </w:rPr>
+              <w:t>10</w:t>
+            </w:r>
+          </w:p>
+        </w:tc>
+        <w:tc>
+          <w:tcPr>
+            <w:tcW w:w="1170" w:type="dxa"/>
+            <w:vAlign w:val="center"/>
+          </w:tcPr>
+          <w:p>
+            <w:pPr>
+              <w:pStyle w:val="ListParagraph"/>
+              <w:ind w:left="0"/>
+              <w:jc w:val="center"/>
+              <w:rPr>
+                <w:rFonts w:eastAsiaTheme="majorEastAsia" w:cstheme="majorBidi"/>
+              </w:rPr>
+            </w:pPr>
+            <w:r>
+              <w:rPr>
+                <w:rFonts w:eastAsiaTheme="majorEastAsia" w:cstheme="majorBidi"/>
+              </w:rPr>
+              <w:t>Pengujian Sistem</w:t>
+            </w:r>
+          </w:p>
+        </w:tc>
+        <w:tc>
+          <w:tcPr>
+            <w:tcW w:w="1170" w:type="dxa"/>
+            <w:vAlign w:val="center"/>
+          </w:tcPr>
+          <w:p>
+            <w:pPr>
+              <w:pStyle w:val="ListParagraph"/>
+              <w:ind w:left="0"/>
+              <w:jc w:val="center"/>
+              <w:rPr>
+                <w:rFonts w:eastAsiaTheme="majorEastAsia" w:cstheme="majorBidi"/>
+              </w:rPr>
+            </w:pPr>
+            <w:r>
+              <w:rPr>
+                <w:rFonts w:eastAsiaTheme="majorEastAsia" w:cstheme="majorBidi"/>
+              </w:rPr>
+              <w:t>Black Box Testing</w:t>
+            </w:r>
+          </w:p>
+        </w:tc>
+        <w:tc>
+          <w:tcPr>
+            <w:tcW w:w="1170" w:type="dxa"/>
+            <w:vAlign w:val="center"/>
+          </w:tcPr>
+          <w:p>
+            <w:pPr>
+              <w:pStyle w:val="ListParagraph"/>
+              <w:ind w:left="0"/>
+              <w:jc w:val="center"/>
+              <w:rPr>
+                <w:rFonts w:eastAsiaTheme="majorEastAsia" w:cstheme="majorBidi"/>
+              </w:rPr>
+            </w:pPr>
+            <w:r>
+              <w:rPr>
+                <w:rFonts w:eastAsiaTheme="majorEastAsia" w:cstheme="majorBidi"/>
+              </w:rPr>
+              <w:t>12 Agustus 2014</w:t>
+            </w:r>
+          </w:p>
+        </w:tc>
+      </w:tr>
+      <w:tr>
+        <w:tc>
+          <w:tcPr>
+            <w:tcW w:w="865" w:type="dxa"/>
+            <w:vMerge/>
+            <w:vAlign w:val="center"/>
+          </w:tcPr>
+          <w:p>
+            <w:pPr>
+              <w:pStyle w:val="ListParagraph"/>
+              <w:ind w:left="0"/>
+              <w:jc w:val="center"/>
+              <w:rPr>
+                <w:rFonts w:eastAsiaTheme="majorEastAsia" w:cstheme="majorBidi"/>
+              </w:rPr>
+            </w:pPr>
+          </w:p>
+        </w:tc>
+        <w:tc>
+          <w:tcPr>
+            <w:tcW w:w="1403" w:type="dxa"/>
+            <w:vAlign w:val="center"/>
+          </w:tcPr>
+          <w:p>
+            <w:pPr>
+              <w:pStyle w:val="ListParagraph"/>
+              <w:ind w:left="0"/>
+              <w:jc w:val="center"/>
+              <w:rPr>
+                <w:rFonts w:eastAsiaTheme="majorEastAsia" w:cstheme="majorBidi"/>
+              </w:rPr>
+            </w:pPr>
+            <w:r>
+              <w:rPr>
+                <w:rFonts w:eastAsiaTheme="majorEastAsia" w:cstheme="majorBidi"/>
+              </w:rPr>
+              <w:t>Menampilkan detil hotel</w:t>
+            </w:r>
+          </w:p>
+        </w:tc>
+        <w:tc>
+          <w:tcPr>
+            <w:tcW w:w="1350" w:type="dxa"/>
+            <w:vAlign w:val="center"/>
+          </w:tcPr>
+          <w:p>
+            <w:pPr>
+              <w:pStyle w:val="ListParagraph"/>
+              <w:ind w:left="0"/>
+              <w:jc w:val="center"/>
+              <w:rPr>
+                <w:rFonts w:eastAsiaTheme="majorEastAsia" w:cstheme="majorBidi"/>
+              </w:rPr>
+            </w:pPr>
+            <w:r>
+              <w:rPr>
+                <w:rFonts w:eastAsiaTheme="majorEastAsia" w:cstheme="majorBidi"/>
+              </w:rPr>
+              <w:t>PDHUPL-</w:t>
+            </w:r>
+            <w:r>
+              <w:rPr>
+                <w:rFonts w:eastAsiaTheme="majorEastAsia" w:cstheme="majorBidi"/>
+              </w:rPr>
+              <w:t>11</w:t>
+            </w:r>
+          </w:p>
+        </w:tc>
+        <w:tc>
+          <w:tcPr>
+            <w:tcW w:w="1170" w:type="dxa"/>
+            <w:vAlign w:val="center"/>
+          </w:tcPr>
+          <w:p>
+            <w:pPr>
+              <w:pStyle w:val="ListParagraph"/>
+              <w:ind w:left="0"/>
+              <w:jc w:val="center"/>
+              <w:rPr>
+                <w:rFonts w:eastAsiaTheme="majorEastAsia" w:cstheme="majorBidi"/>
+              </w:rPr>
+            </w:pPr>
+            <w:r>
+              <w:rPr>
+                <w:rFonts w:eastAsiaTheme="majorEastAsia" w:cstheme="majorBidi"/>
+              </w:rPr>
+              <w:t>Pengujian Sistem</w:t>
+            </w:r>
+          </w:p>
+        </w:tc>
+        <w:tc>
+          <w:tcPr>
+            <w:tcW w:w="1170" w:type="dxa"/>
+            <w:vAlign w:val="center"/>
+          </w:tcPr>
+          <w:p>
+            <w:pPr>
+              <w:pStyle w:val="ListParagraph"/>
+              <w:ind w:left="0"/>
+              <w:jc w:val="center"/>
+              <w:rPr>
+                <w:rFonts w:eastAsiaTheme="majorEastAsia" w:cstheme="majorBidi"/>
+              </w:rPr>
+            </w:pPr>
+            <w:r>
+              <w:rPr>
+                <w:rFonts w:eastAsiaTheme="majorEastAsia" w:cstheme="majorBidi"/>
+              </w:rPr>
+              <w:t>Black Box Testing</w:t>
+            </w:r>
+          </w:p>
+        </w:tc>
+        <w:tc>
+          <w:tcPr>
+            <w:tcW w:w="1170" w:type="dxa"/>
+            <w:vAlign w:val="center"/>
+          </w:tcPr>
+          <w:p>
+            <w:pPr>
+              <w:pStyle w:val="ListParagraph"/>
+              <w:ind w:left="0"/>
+              <w:jc w:val="center"/>
+              <w:rPr>
+                <w:rFonts w:eastAsiaTheme="majorEastAsia" w:cstheme="majorBidi"/>
+              </w:rPr>
+            </w:pPr>
+            <w:r>
+              <w:rPr>
+                <w:rFonts w:eastAsiaTheme="majorEastAsia" w:cstheme="majorBidi"/>
+              </w:rPr>
+              <w:t>12 Agustus 2014</w:t>
+            </w:r>
+          </w:p>
+        </w:tc>
+      </w:tr>
+      <w:tr>
+        <w:tc>
+          <w:tcPr>
+            <w:tcW w:w="865" w:type="dxa"/>
+            <w:vMerge w:val="restart"/>
+            <w:vAlign w:val="center"/>
+          </w:tcPr>
+          <w:p>
+            <w:pPr>
+              <w:pStyle w:val="ListParagraph"/>
+              <w:ind w:left="0"/>
+              <w:jc w:val="center"/>
+              <w:rPr>
+                <w:rFonts w:eastAsiaTheme="majorEastAsia" w:cstheme="majorBidi"/>
+              </w:rPr>
+            </w:pPr>
+            <w:r>
+              <w:rPr>
+                <w:rFonts w:eastAsiaTheme="majorEastAsia" w:cstheme="majorBidi"/>
+              </w:rPr>
+              <w:t>Sub menu Rumah Makan</w:t>
+            </w:r>
+          </w:p>
+        </w:tc>
+        <w:tc>
+          <w:tcPr>
+            <w:tcW w:w="1403" w:type="dxa"/>
+            <w:vAlign w:val="center"/>
+          </w:tcPr>
+          <w:p>
+            <w:pPr>
+              <w:pStyle w:val="ListParagraph"/>
+              <w:ind w:left="0"/>
+              <w:jc w:val="center"/>
+              <w:rPr>
+                <w:rFonts w:eastAsiaTheme="majorEastAsia" w:cstheme="majorBidi"/>
+                <w:i/>
+              </w:rPr>
+            </w:pPr>
+            <w:r>
+              <w:rPr>
+                <w:rFonts w:eastAsiaTheme="majorEastAsia" w:cstheme="majorBidi"/>
+              </w:rPr>
+              <w:t>Menampilkan kategori Rumah Makan dan menampilkan secara acak salah satu foto Rumah Makan kategori yang di</w:t>
+            </w:r>
+            <w:r>
+              <w:rPr>
+                <w:rFonts w:eastAsiaTheme="majorEastAsia" w:cstheme="majorBidi"/>
+                <w:i/>
+              </w:rPr>
+              <w:t>hover</w:t>
+            </w:r>
+          </w:p>
+          <w:p>
+            <w:pPr>
+              <w:pStyle w:val="ListParagraph"/>
+              <w:ind w:left="0"/>
+              <w:jc w:val="center"/>
+              <w:rPr>
+                <w:rFonts w:eastAsiaTheme="majorEastAsia" w:cstheme="majorBidi"/>
+              </w:rPr>
+            </w:pPr>
+          </w:p>
+        </w:tc>
+        <w:tc>
+          <w:tcPr>
+            <w:tcW w:w="1350" w:type="dxa"/>
+            <w:vAlign w:val="center"/>
+          </w:tcPr>
+          <w:p>
+            <w:pPr>
+              <w:pStyle w:val="ListParagraph"/>
+              <w:ind w:left="0"/>
+              <w:jc w:val="center"/>
+              <w:rPr>
+                <w:rFonts w:eastAsiaTheme="majorEastAsia" w:cstheme="majorBidi"/>
+              </w:rPr>
+            </w:pPr>
+            <w:r>
+              <w:rPr>
+                <w:rFonts w:eastAsiaTheme="majorEastAsia" w:cstheme="majorBidi"/>
+              </w:rPr>
+              <w:t>PDHUPL-</w:t>
+            </w:r>
+            <w:r>
+              <w:rPr>
+                <w:rFonts w:eastAsiaTheme="majorEastAsia" w:cstheme="majorBidi"/>
+              </w:rPr>
+              <w:t>12</w:t>
+            </w:r>
+          </w:p>
+        </w:tc>
+        <w:tc>
+          <w:tcPr>
+            <w:tcW w:w="1170" w:type="dxa"/>
+            <w:vAlign w:val="center"/>
+          </w:tcPr>
+          <w:p>
+            <w:pPr>
+              <w:pStyle w:val="ListParagraph"/>
+              <w:ind w:left="0"/>
+              <w:jc w:val="center"/>
+              <w:rPr>
+                <w:rFonts w:eastAsiaTheme="majorEastAsia" w:cstheme="majorBidi"/>
+              </w:rPr>
+            </w:pPr>
+            <w:r>
+              <w:rPr>
+                <w:rFonts w:eastAsiaTheme="majorEastAsia" w:cstheme="majorBidi"/>
+              </w:rPr>
+              <w:t>Pengujian Sistem</w:t>
+            </w:r>
+          </w:p>
+        </w:tc>
+        <w:tc>
+          <w:tcPr>
+            <w:tcW w:w="1170" w:type="dxa"/>
+            <w:vAlign w:val="center"/>
+          </w:tcPr>
+          <w:p>
+            <w:pPr>
+              <w:pStyle w:val="ListParagraph"/>
+              <w:ind w:left="0"/>
+              <w:jc w:val="center"/>
+              <w:rPr>
+                <w:rFonts w:eastAsiaTheme="majorEastAsia" w:cstheme="majorBidi"/>
+              </w:rPr>
+            </w:pPr>
+            <w:r>
+              <w:rPr>
+                <w:rFonts w:eastAsiaTheme="majorEastAsia" w:cstheme="majorBidi"/>
+              </w:rPr>
+              <w:t>Black Box Testing</w:t>
+            </w:r>
+          </w:p>
+        </w:tc>
+        <w:tc>
+          <w:tcPr>
+            <w:tcW w:w="1170" w:type="dxa"/>
+            <w:vAlign w:val="center"/>
+          </w:tcPr>
+          <w:p>
+            <w:pPr>
+              <w:pStyle w:val="ListParagraph"/>
+              <w:ind w:left="0"/>
+              <w:jc w:val="center"/>
+              <w:rPr>
+                <w:rFonts w:eastAsiaTheme="majorEastAsia" w:cstheme="majorBidi"/>
+              </w:rPr>
+            </w:pPr>
+            <w:r>
+              <w:rPr>
+                <w:rFonts w:eastAsiaTheme="majorEastAsia" w:cstheme="majorBidi"/>
+              </w:rPr>
+              <w:t>12 Agustus 2014</w:t>
+            </w:r>
+          </w:p>
+        </w:tc>
+      </w:tr>
+      <w:tr>
+        <w:tc>
+          <w:tcPr>
+            <w:tcW w:w="865" w:type="dxa"/>
+            <w:vMerge/>
+            <w:vAlign w:val="center"/>
+          </w:tcPr>
+          <w:p>
+            <w:pPr>
+              <w:pStyle w:val="ListParagraph"/>
+              <w:ind w:left="0"/>
+              <w:jc w:val="center"/>
+              <w:rPr>
+                <w:rFonts w:eastAsiaTheme="majorEastAsia" w:cstheme="majorBidi"/>
+              </w:rPr>
+            </w:pPr>
+          </w:p>
+        </w:tc>
+        <w:tc>
+          <w:tcPr>
+            <w:tcW w:w="1403" w:type="dxa"/>
+            <w:vAlign w:val="center"/>
+          </w:tcPr>
+          <w:p>
+            <w:pPr>
+              <w:pStyle w:val="ListParagraph"/>
+              <w:ind w:left="0"/>
+              <w:jc w:val="center"/>
+              <w:rPr>
+                <w:rFonts w:eastAsiaTheme="majorEastAsia" w:cstheme="majorBidi"/>
+              </w:rPr>
+            </w:pPr>
+            <w:r>
+              <w:rPr>
+                <w:rFonts w:eastAsiaTheme="majorEastAsia" w:cstheme="majorBidi"/>
+              </w:rPr>
+              <w:t>Menampilkan daftar Rumah Makan sesuai dengan kategori yang dipilih</w:t>
+            </w:r>
+          </w:p>
+          <w:p>
+            <w:pPr>
+              <w:pStyle w:val="ListParagraph"/>
+              <w:ind w:left="0"/>
+              <w:jc w:val="center"/>
+              <w:rPr>
+                <w:rFonts w:eastAsiaTheme="majorEastAsia" w:cstheme="majorBidi"/>
+              </w:rPr>
+            </w:pPr>
+          </w:p>
+        </w:tc>
+        <w:tc>
+          <w:tcPr>
+            <w:tcW w:w="1350" w:type="dxa"/>
+            <w:vAlign w:val="center"/>
+          </w:tcPr>
+          <w:p>
+            <w:pPr>
+              <w:pStyle w:val="ListParagraph"/>
+              <w:ind w:left="0"/>
+              <w:jc w:val="center"/>
+              <w:rPr>
+                <w:rFonts w:eastAsiaTheme="majorEastAsia" w:cstheme="majorBidi"/>
+              </w:rPr>
+            </w:pPr>
+            <w:r>
+              <w:rPr>
+                <w:rFonts w:eastAsiaTheme="majorEastAsia" w:cstheme="majorBidi"/>
+              </w:rPr>
+              <w:t>PDHUPL-</w:t>
+            </w:r>
+            <w:r>
+              <w:rPr>
+                <w:rFonts w:eastAsiaTheme="majorEastAsia" w:cstheme="majorBidi"/>
+              </w:rPr>
+              <w:t>13</w:t>
+            </w:r>
+          </w:p>
+        </w:tc>
+        <w:tc>
+          <w:tcPr>
+            <w:tcW w:w="1170" w:type="dxa"/>
+            <w:vAlign w:val="center"/>
+          </w:tcPr>
+          <w:p>
+            <w:pPr>
+              <w:pStyle w:val="ListParagraph"/>
+              <w:ind w:left="0"/>
+              <w:jc w:val="center"/>
+              <w:rPr>
+                <w:rFonts w:eastAsiaTheme="majorEastAsia" w:cstheme="majorBidi"/>
+              </w:rPr>
+            </w:pPr>
+            <w:r>
+              <w:rPr>
+                <w:rFonts w:eastAsiaTheme="majorEastAsia" w:cstheme="majorBidi"/>
+              </w:rPr>
+              <w:t>Pengujian Sistem</w:t>
+            </w:r>
+          </w:p>
+        </w:tc>
+        <w:tc>
+          <w:tcPr>
+            <w:tcW w:w="1170" w:type="dxa"/>
+            <w:vAlign w:val="center"/>
+          </w:tcPr>
+          <w:p>
+            <w:pPr>
+              <w:pStyle w:val="ListParagraph"/>
+              <w:ind w:left="0"/>
+              <w:jc w:val="center"/>
+              <w:rPr>
+                <w:rFonts w:eastAsiaTheme="majorEastAsia" w:cstheme="majorBidi"/>
+              </w:rPr>
+            </w:pPr>
+            <w:r>
+              <w:rPr>
+                <w:rFonts w:eastAsiaTheme="majorEastAsia" w:cstheme="majorBidi"/>
+              </w:rPr>
+              <w:t>Black Box Testing</w:t>
+            </w:r>
+          </w:p>
+        </w:tc>
+        <w:tc>
+          <w:tcPr>
+            <w:tcW w:w="1170" w:type="dxa"/>
+            <w:vAlign w:val="center"/>
+          </w:tcPr>
+          <w:p>
+            <w:pPr>
+              <w:pStyle w:val="ListParagraph"/>
+              <w:ind w:left="0"/>
+              <w:jc w:val="center"/>
+              <w:rPr>
+                <w:rFonts w:eastAsiaTheme="majorEastAsia" w:cstheme="majorBidi"/>
+              </w:rPr>
+            </w:pPr>
+            <w:r>
+              <w:rPr>
+                <w:rFonts w:eastAsiaTheme="majorEastAsia" w:cstheme="majorBidi"/>
+              </w:rPr>
+              <w:t>12 Agustus 2014</w:t>
+            </w:r>
+          </w:p>
+        </w:tc>
+      </w:tr>
+      <w:tr>
+        <w:tc>
+          <w:tcPr>
+            <w:tcW w:w="865" w:type="dxa"/>
+            <w:vMerge/>
+            <w:vAlign w:val="center"/>
+          </w:tcPr>
+          <w:p>
+            <w:pPr>
+              <w:pStyle w:val="ListParagraph"/>
+              <w:ind w:left="0"/>
+              <w:jc w:val="center"/>
+              <w:rPr>
+                <w:rFonts w:eastAsiaTheme="majorEastAsia" w:cstheme="majorBidi"/>
+              </w:rPr>
+            </w:pPr>
+          </w:p>
+        </w:tc>
+        <w:tc>
+          <w:tcPr>
+            <w:tcW w:w="1403" w:type="dxa"/>
+            <w:vAlign w:val="center"/>
+          </w:tcPr>
+          <w:p>
+            <w:pPr>
+              <w:pStyle w:val="ListParagraph"/>
+              <w:ind w:left="0"/>
+              <w:jc w:val="center"/>
+              <w:rPr>
+                <w:rFonts w:eastAsiaTheme="majorEastAsia" w:cstheme="majorBidi"/>
+              </w:rPr>
+            </w:pPr>
+            <w:r>
+              <w:rPr>
+                <w:rFonts w:eastAsiaTheme="majorEastAsia" w:cstheme="majorBidi"/>
+              </w:rPr>
+              <w:t>Menampilkan detil Rumah Makan</w:t>
+            </w:r>
+          </w:p>
+          <w:p>
+            <w:pPr>
+              <w:pStyle w:val="ListParagraph"/>
+              <w:ind w:left="0"/>
+              <w:jc w:val="center"/>
+              <w:rPr>
+                <w:rFonts w:eastAsiaTheme="majorEastAsia" w:cstheme="majorBidi"/>
+              </w:rPr>
+            </w:pPr>
+          </w:p>
+        </w:tc>
+        <w:tc>
+          <w:tcPr>
+            <w:tcW w:w="1350" w:type="dxa"/>
+            <w:vAlign w:val="center"/>
+          </w:tcPr>
+          <w:p>
+            <w:pPr>
+              <w:pStyle w:val="ListParagraph"/>
+              <w:ind w:left="0"/>
+              <w:jc w:val="center"/>
+              <w:rPr>
+                <w:rFonts w:eastAsiaTheme="majorEastAsia" w:cstheme="majorBidi"/>
+              </w:rPr>
+            </w:pPr>
+            <w:r>
+              <w:rPr>
+                <w:rFonts w:eastAsiaTheme="majorEastAsia" w:cstheme="majorBidi"/>
+              </w:rPr>
+              <w:t>PDHUPL-</w:t>
+            </w:r>
+            <w:r>
+              <w:rPr>
+                <w:rFonts w:eastAsiaTheme="majorEastAsia" w:cstheme="majorBidi"/>
+              </w:rPr>
+              <w:t>14</w:t>
+            </w:r>
+          </w:p>
+        </w:tc>
+        <w:tc>
+          <w:tcPr>
+            <w:tcW w:w="1170" w:type="dxa"/>
+            <w:vAlign w:val="center"/>
+          </w:tcPr>
+          <w:p>
+            <w:pPr>
+              <w:pStyle w:val="ListParagraph"/>
+              <w:ind w:left="0"/>
+              <w:jc w:val="center"/>
+              <w:rPr>
+                <w:rFonts w:eastAsiaTheme="majorEastAsia" w:cstheme="majorBidi"/>
+              </w:rPr>
+            </w:pPr>
+            <w:r>
+              <w:rPr>
+                <w:rFonts w:eastAsiaTheme="majorEastAsia" w:cstheme="majorBidi"/>
+              </w:rPr>
+              <w:t>Pengujian Sistem</w:t>
+            </w:r>
+          </w:p>
+        </w:tc>
+        <w:tc>
+          <w:tcPr>
+            <w:tcW w:w="1170" w:type="dxa"/>
+            <w:vAlign w:val="center"/>
+          </w:tcPr>
+          <w:p>
+            <w:pPr>
+              <w:pStyle w:val="ListParagraph"/>
+              <w:ind w:left="0"/>
+              <w:jc w:val="center"/>
+              <w:rPr>
+                <w:rFonts w:eastAsiaTheme="majorEastAsia" w:cstheme="majorBidi"/>
+              </w:rPr>
+            </w:pPr>
+            <w:r>
+              <w:rPr>
+                <w:rFonts w:eastAsiaTheme="majorEastAsia" w:cstheme="majorBidi"/>
+              </w:rPr>
+              <w:t>Black Box Testing</w:t>
+            </w:r>
+          </w:p>
+        </w:tc>
+        <w:tc>
+          <w:tcPr>
+            <w:tcW w:w="1170" w:type="dxa"/>
+            <w:vAlign w:val="center"/>
+          </w:tcPr>
+          <w:p>
+            <w:pPr>
+              <w:pStyle w:val="ListParagraph"/>
+              <w:ind w:left="0"/>
+              <w:jc w:val="center"/>
+              <w:rPr>
+                <w:rFonts w:eastAsiaTheme="majorEastAsia" w:cstheme="majorBidi"/>
+              </w:rPr>
+            </w:pPr>
+            <w:r>
+              <w:rPr>
+                <w:rFonts w:eastAsiaTheme="majorEastAsia" w:cstheme="majorBidi"/>
+              </w:rPr>
+              <w:t>12 Agustus 2014</w:t>
+            </w:r>
+          </w:p>
+        </w:tc>
+      </w:tr>
+      <w:tr>
+        <w:tc>
+          <w:tcPr>
+            <w:tcW w:w="865" w:type="dxa"/>
+            <w:vMerge/>
+            <w:vAlign w:val="center"/>
+          </w:tcPr>
+          <w:p>
+            <w:pPr>
+              <w:pStyle w:val="ListParagraph"/>
+              <w:ind w:left="0"/>
+              <w:jc w:val="center"/>
+              <w:rPr>
+                <w:rFonts w:eastAsiaTheme="majorEastAsia" w:cstheme="majorBidi"/>
+              </w:rPr>
+            </w:pPr>
+          </w:p>
+        </w:tc>
+        <w:tc>
+          <w:tcPr>
+            <w:tcW w:w="1403" w:type="dxa"/>
+            <w:vAlign w:val="center"/>
+          </w:tcPr>
+          <w:p>
+            <w:pPr>
+              <w:pStyle w:val="ListParagraph"/>
+              <w:ind w:left="0"/>
+              <w:jc w:val="center"/>
+              <w:rPr>
+                <w:rFonts w:eastAsiaTheme="majorEastAsia" w:cstheme="majorBidi"/>
+              </w:rPr>
+            </w:pPr>
+            <w:r>
+              <w:rPr>
+                <w:rFonts w:eastAsiaTheme="majorEastAsia" w:cstheme="majorBidi"/>
+              </w:rPr>
+              <w:t>Menampilkan menu dari Rumah Makan</w:t>
+            </w:r>
+          </w:p>
+          <w:p>
+            <w:pPr>
+              <w:pStyle w:val="ListParagraph"/>
+              <w:ind w:left="0"/>
+              <w:jc w:val="center"/>
+              <w:rPr>
+                <w:rFonts w:eastAsiaTheme="majorEastAsia" w:cstheme="majorBidi"/>
+              </w:rPr>
+            </w:pPr>
+          </w:p>
+        </w:tc>
+        <w:tc>
+          <w:tcPr>
+            <w:tcW w:w="1350" w:type="dxa"/>
+            <w:vAlign w:val="center"/>
+          </w:tcPr>
+          <w:p>
+            <w:pPr>
+              <w:pStyle w:val="ListParagraph"/>
+              <w:ind w:left="0"/>
+              <w:jc w:val="center"/>
+              <w:rPr>
+                <w:rFonts w:eastAsiaTheme="majorEastAsia" w:cstheme="majorBidi"/>
+              </w:rPr>
+            </w:pPr>
+            <w:r>
+              <w:rPr>
+                <w:rFonts w:eastAsiaTheme="majorEastAsia" w:cstheme="majorBidi"/>
+              </w:rPr>
+              <w:t>PDHUPL-</w:t>
+            </w:r>
+            <w:r>
+              <w:rPr>
+                <w:rFonts w:eastAsiaTheme="majorEastAsia" w:cstheme="majorBidi"/>
+              </w:rPr>
+              <w:t>15</w:t>
+            </w:r>
+          </w:p>
+        </w:tc>
+        <w:tc>
+          <w:tcPr>
+            <w:tcW w:w="1170" w:type="dxa"/>
+            <w:vAlign w:val="center"/>
+          </w:tcPr>
+          <w:p>
+            <w:pPr>
+              <w:pStyle w:val="ListParagraph"/>
+              <w:ind w:left="0"/>
+              <w:jc w:val="center"/>
+              <w:rPr>
+                <w:rFonts w:eastAsiaTheme="majorEastAsia" w:cstheme="majorBidi"/>
+              </w:rPr>
+            </w:pPr>
+            <w:r>
+              <w:rPr>
+                <w:rFonts w:eastAsiaTheme="majorEastAsia" w:cstheme="majorBidi"/>
+              </w:rPr>
+              <w:t>Pengujian Sistem</w:t>
+            </w:r>
+          </w:p>
+        </w:tc>
+        <w:tc>
+          <w:tcPr>
+            <w:tcW w:w="1170" w:type="dxa"/>
+            <w:vAlign w:val="center"/>
+          </w:tcPr>
+          <w:p>
+            <w:pPr>
+              <w:pStyle w:val="ListParagraph"/>
+              <w:ind w:left="0"/>
+              <w:jc w:val="center"/>
+              <w:rPr>
+                <w:rFonts w:eastAsiaTheme="majorEastAsia" w:cstheme="majorBidi"/>
+              </w:rPr>
+            </w:pPr>
+            <w:r>
+              <w:rPr>
+                <w:rFonts w:eastAsiaTheme="majorEastAsia" w:cstheme="majorBidi"/>
+              </w:rPr>
+              <w:t>Black Box Testing</w:t>
+            </w:r>
+          </w:p>
+        </w:tc>
+        <w:tc>
+          <w:tcPr>
+            <w:tcW w:w="1170" w:type="dxa"/>
+            <w:vAlign w:val="center"/>
+          </w:tcPr>
+          <w:p>
+            <w:pPr>
+              <w:pStyle w:val="ListParagraph"/>
+              <w:ind w:left="0"/>
+              <w:jc w:val="center"/>
+              <w:rPr>
+                <w:rFonts w:eastAsiaTheme="majorEastAsia" w:cstheme="majorBidi"/>
+              </w:rPr>
+            </w:pPr>
+            <w:r>
+              <w:rPr>
+                <w:rFonts w:eastAsiaTheme="majorEastAsia" w:cstheme="majorBidi"/>
+              </w:rPr>
+              <w:t>12 Agustus 2014</w:t>
+            </w:r>
+          </w:p>
+        </w:tc>
+      </w:tr>
+      <w:tr>
+        <w:tc>
+          <w:tcPr>
+            <w:tcW w:w="865" w:type="dxa"/>
+            <w:vMerge w:val="restart"/>
+            <w:vAlign w:val="center"/>
+          </w:tcPr>
+          <w:p>
+            <w:pPr>
+              <w:pStyle w:val="ListParagraph"/>
+              <w:ind w:left="0"/>
+              <w:jc w:val="center"/>
+              <w:rPr>
+                <w:rFonts w:eastAsiaTheme="majorEastAsia" w:cstheme="majorBidi"/>
+              </w:rPr>
+            </w:pPr>
+            <w:r>
+              <w:rPr>
+                <w:rFonts w:eastAsiaTheme="majorEastAsia" w:cstheme="majorBidi"/>
+              </w:rPr>
+              <w:lastRenderedPageBreak/>
+              <w:t>Sub Menu Tranpsortasi</w:t>
+            </w:r>
+          </w:p>
+        </w:tc>
+        <w:tc>
+          <w:tcPr>
+            <w:tcW w:w="1403" w:type="dxa"/>
+            <w:vAlign w:val="center"/>
+          </w:tcPr>
+          <w:p>
+            <w:pPr>
+              <w:pStyle w:val="ListParagraph"/>
+              <w:ind w:left="0"/>
+              <w:jc w:val="center"/>
+              <w:rPr>
+                <w:rFonts w:eastAsiaTheme="majorEastAsia" w:cstheme="majorBidi"/>
+                <w:i/>
+              </w:rPr>
+            </w:pPr>
+            <w:r>
+              <w:rPr>
+                <w:rFonts w:eastAsiaTheme="majorEastAsia" w:cstheme="majorBidi"/>
+              </w:rPr>
+              <w:t>Menampilkan kategori transportasi dan menampilkan secara acak salah satu foto dari kategori yang di</w:t>
+            </w:r>
+            <w:r>
+              <w:rPr>
+                <w:rFonts w:eastAsiaTheme="majorEastAsia" w:cstheme="majorBidi"/>
+                <w:i/>
+              </w:rPr>
+              <w:t>hover</w:t>
+            </w:r>
+          </w:p>
+          <w:p>
+            <w:pPr>
+              <w:pStyle w:val="ListParagraph"/>
+              <w:ind w:left="0"/>
+              <w:jc w:val="center"/>
+              <w:rPr>
+                <w:rFonts w:eastAsiaTheme="majorEastAsia" w:cstheme="majorBidi"/>
+              </w:rPr>
+            </w:pPr>
+          </w:p>
+        </w:tc>
+        <w:tc>
+          <w:tcPr>
+            <w:tcW w:w="1350" w:type="dxa"/>
+            <w:vAlign w:val="center"/>
+          </w:tcPr>
+          <w:p>
+            <w:pPr>
+              <w:pStyle w:val="ListParagraph"/>
+              <w:ind w:left="0"/>
+              <w:jc w:val="center"/>
+              <w:rPr>
+                <w:rFonts w:eastAsiaTheme="majorEastAsia" w:cstheme="majorBidi"/>
+              </w:rPr>
+            </w:pPr>
+            <w:r>
+              <w:rPr>
+                <w:rFonts w:eastAsiaTheme="majorEastAsia" w:cstheme="majorBidi"/>
+              </w:rPr>
+              <w:t>PDHUPL-</w:t>
+            </w:r>
+            <w:r>
+              <w:rPr>
+                <w:rFonts w:eastAsiaTheme="majorEastAsia" w:cstheme="majorBidi"/>
+              </w:rPr>
+              <w:t>16</w:t>
+            </w:r>
+          </w:p>
+        </w:tc>
+        <w:tc>
+          <w:tcPr>
+            <w:tcW w:w="1170" w:type="dxa"/>
+            <w:vAlign w:val="center"/>
+          </w:tcPr>
+          <w:p>
+            <w:pPr>
+              <w:pStyle w:val="ListParagraph"/>
+              <w:ind w:left="0"/>
+              <w:jc w:val="center"/>
+              <w:rPr>
+                <w:rFonts w:eastAsiaTheme="majorEastAsia" w:cstheme="majorBidi"/>
+              </w:rPr>
+            </w:pPr>
+            <w:r>
+              <w:rPr>
+                <w:rFonts w:eastAsiaTheme="majorEastAsia" w:cstheme="majorBidi"/>
+              </w:rPr>
+              <w:t>Pengujian Sistem</w:t>
+            </w:r>
+          </w:p>
+        </w:tc>
+        <w:tc>
+          <w:tcPr>
+            <w:tcW w:w="1170" w:type="dxa"/>
+            <w:vAlign w:val="center"/>
+          </w:tcPr>
+          <w:p>
+            <w:pPr>
+              <w:pStyle w:val="ListParagraph"/>
+              <w:ind w:left="0"/>
+              <w:jc w:val="center"/>
+              <w:rPr>
+                <w:rFonts w:eastAsiaTheme="majorEastAsia" w:cstheme="majorBidi"/>
+              </w:rPr>
+            </w:pPr>
+            <w:r>
+              <w:rPr>
+                <w:rFonts w:eastAsiaTheme="majorEastAsia" w:cstheme="majorBidi"/>
+              </w:rPr>
+              <w:t>Black Box Testing</w:t>
+            </w:r>
+          </w:p>
+        </w:tc>
+        <w:tc>
+          <w:tcPr>
+            <w:tcW w:w="1170" w:type="dxa"/>
+            <w:vAlign w:val="center"/>
+          </w:tcPr>
+          <w:p>
+            <w:pPr>
+              <w:pStyle w:val="ListParagraph"/>
+              <w:ind w:left="0"/>
+              <w:jc w:val="center"/>
+              <w:rPr>
+                <w:rFonts w:eastAsiaTheme="majorEastAsia" w:cstheme="majorBidi"/>
+              </w:rPr>
+            </w:pPr>
+            <w:r>
+              <w:rPr>
+                <w:rFonts w:eastAsiaTheme="majorEastAsia" w:cstheme="majorBidi"/>
+              </w:rPr>
+              <w:t>12 Agustus 2014</w:t>
+            </w:r>
+          </w:p>
+        </w:tc>
+      </w:tr>
+      <w:tr>
+        <w:tc>
+          <w:tcPr>
+            <w:tcW w:w="865" w:type="dxa"/>
+            <w:vMerge/>
+            <w:vAlign w:val="center"/>
+          </w:tcPr>
+          <w:p>
+            <w:pPr>
+              <w:pStyle w:val="ListParagraph"/>
+              <w:ind w:left="0"/>
+              <w:jc w:val="center"/>
+              <w:rPr>
+                <w:rFonts w:eastAsiaTheme="majorEastAsia" w:cstheme="majorBidi"/>
+              </w:rPr>
+            </w:pPr>
+          </w:p>
+        </w:tc>
+        <w:tc>
+          <w:tcPr>
+            <w:tcW w:w="1403" w:type="dxa"/>
+            <w:vAlign w:val="center"/>
+          </w:tcPr>
+          <w:p>
+            <w:pPr>
+              <w:pStyle w:val="ListParagraph"/>
+              <w:ind w:left="0"/>
+              <w:jc w:val="center"/>
+              <w:rPr>
+                <w:rFonts w:eastAsiaTheme="majorEastAsia" w:cstheme="majorBidi"/>
+              </w:rPr>
+            </w:pPr>
+            <w:r>
+              <w:rPr>
+                <w:rFonts w:eastAsiaTheme="majorEastAsia" w:cstheme="majorBidi"/>
+              </w:rPr>
+              <w:t>Menampilkan daftar transportasi sesuai dengan kategori yang dipilih(bus)</w:t>
+            </w:r>
+          </w:p>
+          <w:p>
+            <w:pPr>
+              <w:pStyle w:val="ListParagraph"/>
+              <w:ind w:left="0"/>
+              <w:jc w:val="center"/>
+              <w:rPr>
+                <w:rFonts w:eastAsiaTheme="majorEastAsia" w:cstheme="majorBidi"/>
+              </w:rPr>
+            </w:pPr>
+          </w:p>
+        </w:tc>
+        <w:tc>
+          <w:tcPr>
+            <w:tcW w:w="1350" w:type="dxa"/>
+            <w:vAlign w:val="center"/>
+          </w:tcPr>
+          <w:p>
+            <w:pPr>
+              <w:pStyle w:val="ListParagraph"/>
+              <w:ind w:left="0"/>
+              <w:jc w:val="center"/>
+              <w:rPr>
+                <w:rFonts w:eastAsiaTheme="majorEastAsia" w:cstheme="majorBidi"/>
+              </w:rPr>
+            </w:pPr>
+            <w:r>
+              <w:rPr>
+                <w:rFonts w:eastAsiaTheme="majorEastAsia" w:cstheme="majorBidi"/>
+              </w:rPr>
+              <w:t>PDHUPL-</w:t>
+            </w:r>
+            <w:r>
+              <w:rPr>
+                <w:rFonts w:eastAsiaTheme="majorEastAsia" w:cstheme="majorBidi"/>
+              </w:rPr>
+              <w:t>17</w:t>
+            </w:r>
+          </w:p>
+        </w:tc>
+        <w:tc>
+          <w:tcPr>
+            <w:tcW w:w="1170" w:type="dxa"/>
+            <w:vAlign w:val="center"/>
+          </w:tcPr>
+          <w:p>
+            <w:pPr>
+              <w:pStyle w:val="ListParagraph"/>
+              <w:ind w:left="0"/>
+              <w:jc w:val="center"/>
+              <w:rPr>
+                <w:rFonts w:eastAsiaTheme="majorEastAsia" w:cstheme="majorBidi"/>
+              </w:rPr>
+            </w:pPr>
+            <w:r>
+              <w:rPr>
+                <w:rFonts w:eastAsiaTheme="majorEastAsia" w:cstheme="majorBidi"/>
+              </w:rPr>
+              <w:t>Pengujian Sistem</w:t>
+            </w:r>
+          </w:p>
+        </w:tc>
+        <w:tc>
+          <w:tcPr>
+            <w:tcW w:w="1170" w:type="dxa"/>
+            <w:vAlign w:val="center"/>
+          </w:tcPr>
+          <w:p>
+            <w:pPr>
+              <w:pStyle w:val="ListParagraph"/>
+              <w:ind w:left="0"/>
+              <w:jc w:val="center"/>
+              <w:rPr>
+                <w:rFonts w:eastAsiaTheme="majorEastAsia" w:cstheme="majorBidi"/>
+              </w:rPr>
+            </w:pPr>
+            <w:r>
+              <w:rPr>
+                <w:rFonts w:eastAsiaTheme="majorEastAsia" w:cstheme="majorBidi"/>
+              </w:rPr>
+              <w:t>Black Box Testing</w:t>
+            </w:r>
+          </w:p>
+        </w:tc>
+        <w:tc>
+          <w:tcPr>
+            <w:tcW w:w="1170" w:type="dxa"/>
+            <w:vAlign w:val="center"/>
+          </w:tcPr>
+          <w:p>
+            <w:pPr>
+              <w:pStyle w:val="ListParagraph"/>
+              <w:ind w:left="0"/>
+              <w:jc w:val="center"/>
+              <w:rPr>
+                <w:rFonts w:eastAsiaTheme="majorEastAsia" w:cstheme="majorBidi"/>
+              </w:rPr>
+            </w:pPr>
+            <w:r>
+              <w:rPr>
+                <w:rFonts w:eastAsiaTheme="majorEastAsia" w:cstheme="majorBidi"/>
+              </w:rPr>
+              <w:t>12 Agustus 2014</w:t>
+            </w:r>
+          </w:p>
+        </w:tc>
+      </w:tr>
+      <w:tr>
+        <w:tc>
+          <w:tcPr>
+            <w:tcW w:w="865" w:type="dxa"/>
+            <w:vMerge/>
+            <w:vAlign w:val="center"/>
+          </w:tcPr>
+          <w:p>
+            <w:pPr>
+              <w:pStyle w:val="ListParagraph"/>
+              <w:ind w:left="0"/>
+              <w:jc w:val="center"/>
+              <w:rPr>
+                <w:rFonts w:eastAsiaTheme="majorEastAsia" w:cstheme="majorBidi"/>
+              </w:rPr>
+            </w:pPr>
+          </w:p>
+        </w:tc>
+        <w:tc>
+          <w:tcPr>
+            <w:tcW w:w="1403" w:type="dxa"/>
+            <w:vAlign w:val="center"/>
+          </w:tcPr>
+          <w:p>
+            <w:pPr>
+              <w:pStyle w:val="ListParagraph"/>
+              <w:ind w:left="0"/>
+              <w:jc w:val="center"/>
+              <w:rPr>
+                <w:rFonts w:eastAsiaTheme="majorEastAsia" w:cstheme="majorBidi"/>
+              </w:rPr>
+            </w:pPr>
+            <w:r>
+              <w:rPr>
+                <w:rFonts w:eastAsiaTheme="majorEastAsia" w:cstheme="majorBidi"/>
+              </w:rPr>
+              <w:t>Menampilkan detil transportasi yang dipilih(bus)</w:t>
+            </w:r>
+          </w:p>
+          <w:p>
+            <w:pPr>
+              <w:pStyle w:val="ListParagraph"/>
+              <w:ind w:left="0"/>
+              <w:jc w:val="center"/>
+              <w:rPr>
+                <w:rFonts w:eastAsiaTheme="majorEastAsia" w:cstheme="majorBidi"/>
+              </w:rPr>
+            </w:pPr>
+          </w:p>
+        </w:tc>
+        <w:tc>
+          <w:tcPr>
+            <w:tcW w:w="1350" w:type="dxa"/>
+            <w:vAlign w:val="center"/>
+          </w:tcPr>
+          <w:p>
+            <w:pPr>
+              <w:pStyle w:val="ListParagraph"/>
+              <w:ind w:left="0"/>
+              <w:jc w:val="center"/>
+              <w:rPr>
+                <w:rFonts w:eastAsiaTheme="majorEastAsia" w:cstheme="majorBidi"/>
+              </w:rPr>
+            </w:pPr>
+            <w:r>
+              <w:rPr>
+                <w:rFonts w:eastAsiaTheme="majorEastAsia" w:cstheme="majorBidi"/>
+              </w:rPr>
+              <w:t>PDHUPL-</w:t>
+            </w:r>
+            <w:r>
+              <w:rPr>
+                <w:rFonts w:eastAsiaTheme="majorEastAsia" w:cstheme="majorBidi"/>
+              </w:rPr>
+              <w:t>18</w:t>
+            </w:r>
+          </w:p>
+        </w:tc>
+        <w:tc>
+          <w:tcPr>
+            <w:tcW w:w="1170" w:type="dxa"/>
+            <w:vAlign w:val="center"/>
+          </w:tcPr>
+          <w:p>
+            <w:pPr>
+              <w:pStyle w:val="ListParagraph"/>
+              <w:ind w:left="0"/>
+              <w:jc w:val="center"/>
+              <w:rPr>
+                <w:rFonts w:eastAsiaTheme="majorEastAsia" w:cstheme="majorBidi"/>
+              </w:rPr>
+            </w:pPr>
+            <w:r>
+              <w:rPr>
+                <w:rFonts w:eastAsiaTheme="majorEastAsia" w:cstheme="majorBidi"/>
+              </w:rPr>
+              <w:t>Pengujian Sistem</w:t>
+            </w:r>
+          </w:p>
+        </w:tc>
+        <w:tc>
+          <w:tcPr>
+            <w:tcW w:w="1170" w:type="dxa"/>
+            <w:vAlign w:val="center"/>
+          </w:tcPr>
+          <w:p>
+            <w:pPr>
+              <w:pStyle w:val="ListParagraph"/>
+              <w:ind w:left="0"/>
+              <w:jc w:val="center"/>
+              <w:rPr>
+                <w:rFonts w:eastAsiaTheme="majorEastAsia" w:cstheme="majorBidi"/>
+              </w:rPr>
+            </w:pPr>
+            <w:r>
+              <w:rPr>
+                <w:rFonts w:eastAsiaTheme="majorEastAsia" w:cstheme="majorBidi"/>
+              </w:rPr>
+              <w:t>Black Box Testing</w:t>
+            </w:r>
+          </w:p>
+        </w:tc>
+        <w:tc>
+          <w:tcPr>
+            <w:tcW w:w="1170" w:type="dxa"/>
+            <w:vAlign w:val="center"/>
+          </w:tcPr>
+          <w:p>
+            <w:pPr>
+              <w:pStyle w:val="ListParagraph"/>
+              <w:ind w:left="0"/>
+              <w:jc w:val="center"/>
+              <w:rPr>
+                <w:rFonts w:eastAsiaTheme="majorEastAsia" w:cstheme="majorBidi"/>
+              </w:rPr>
+            </w:pPr>
+            <w:r>
+              <w:rPr>
+                <w:rFonts w:eastAsiaTheme="majorEastAsia" w:cstheme="majorBidi"/>
+              </w:rPr>
+              <w:t>12 Agustus 2014</w:t>
+            </w:r>
+          </w:p>
+        </w:tc>
+      </w:tr>
+      <w:tr>
+        <w:tc>
+          <w:tcPr>
+            <w:tcW w:w="865" w:type="dxa"/>
+            <w:vMerge/>
+            <w:vAlign w:val="center"/>
+          </w:tcPr>
+          <w:p>
+            <w:pPr>
+              <w:pStyle w:val="ListParagraph"/>
+              <w:ind w:left="0"/>
+              <w:jc w:val="center"/>
+              <w:rPr>
+                <w:rFonts w:eastAsiaTheme="majorEastAsia" w:cstheme="majorBidi"/>
+              </w:rPr>
+            </w:pPr>
+          </w:p>
+        </w:tc>
+        <w:tc>
+          <w:tcPr>
+            <w:tcW w:w="1403" w:type="dxa"/>
+            <w:vAlign w:val="center"/>
+          </w:tcPr>
+          <w:p>
+            <w:pPr>
+              <w:pStyle w:val="ListParagraph"/>
+              <w:ind w:left="0"/>
+              <w:jc w:val="center"/>
+              <w:rPr>
+                <w:rFonts w:eastAsiaTheme="majorEastAsia" w:cstheme="majorBidi"/>
+              </w:rPr>
+            </w:pPr>
+            <w:r>
+              <w:rPr>
+                <w:rFonts w:eastAsiaTheme="majorEastAsia" w:cstheme="majorBidi"/>
+              </w:rPr>
+              <w:t>Menampilkan daftar transportasi sesuai dengan kategori yang dipilih(angkot)</w:t>
+            </w:r>
+          </w:p>
+        </w:tc>
+        <w:tc>
+          <w:tcPr>
+            <w:tcW w:w="1350" w:type="dxa"/>
+            <w:vAlign w:val="center"/>
+          </w:tcPr>
+          <w:p>
+            <w:pPr>
+              <w:pStyle w:val="ListParagraph"/>
+              <w:ind w:left="0"/>
+              <w:jc w:val="center"/>
+              <w:rPr>
+                <w:rFonts w:eastAsiaTheme="majorEastAsia" w:cstheme="majorBidi"/>
+              </w:rPr>
+            </w:pPr>
+            <w:r>
+              <w:rPr>
+                <w:rFonts w:eastAsiaTheme="majorEastAsia" w:cstheme="majorBidi"/>
+              </w:rPr>
+              <w:t>PDHUPL-</w:t>
+            </w:r>
+            <w:r>
+              <w:rPr>
+                <w:rFonts w:eastAsiaTheme="majorEastAsia" w:cstheme="majorBidi"/>
+              </w:rPr>
+              <w:t>19</w:t>
+            </w:r>
+          </w:p>
+        </w:tc>
+        <w:tc>
+          <w:tcPr>
+            <w:tcW w:w="1170" w:type="dxa"/>
+            <w:vAlign w:val="center"/>
+          </w:tcPr>
+          <w:p>
+            <w:pPr>
+              <w:pStyle w:val="ListParagraph"/>
+              <w:ind w:left="0"/>
+              <w:jc w:val="center"/>
+              <w:rPr>
+                <w:rFonts w:eastAsiaTheme="majorEastAsia" w:cstheme="majorBidi"/>
+              </w:rPr>
+            </w:pPr>
+            <w:r>
+              <w:rPr>
+                <w:rFonts w:eastAsiaTheme="majorEastAsia" w:cstheme="majorBidi"/>
+              </w:rPr>
+              <w:t>Pengujian Sistem</w:t>
+            </w:r>
+          </w:p>
+        </w:tc>
+        <w:tc>
+          <w:tcPr>
+            <w:tcW w:w="1170" w:type="dxa"/>
+            <w:vAlign w:val="center"/>
+          </w:tcPr>
+          <w:p>
+            <w:pPr>
+              <w:pStyle w:val="ListParagraph"/>
+              <w:ind w:left="0"/>
+              <w:jc w:val="center"/>
+              <w:rPr>
+                <w:rFonts w:eastAsiaTheme="majorEastAsia" w:cstheme="majorBidi"/>
+              </w:rPr>
+            </w:pPr>
+            <w:r>
+              <w:rPr>
+                <w:rFonts w:eastAsiaTheme="majorEastAsia" w:cstheme="majorBidi"/>
+              </w:rPr>
+              <w:t>Black Box Testing</w:t>
+            </w:r>
+          </w:p>
+        </w:tc>
+        <w:tc>
+          <w:tcPr>
+            <w:tcW w:w="1170" w:type="dxa"/>
+            <w:vAlign w:val="center"/>
+          </w:tcPr>
+          <w:p>
+            <w:pPr>
+              <w:pStyle w:val="ListParagraph"/>
+              <w:ind w:left="0"/>
+              <w:jc w:val="center"/>
+              <w:rPr>
+                <w:rFonts w:eastAsiaTheme="majorEastAsia" w:cstheme="majorBidi"/>
+              </w:rPr>
+            </w:pPr>
+            <w:r>
+              <w:rPr>
+                <w:rFonts w:eastAsiaTheme="majorEastAsia" w:cstheme="majorBidi"/>
+              </w:rPr>
+              <w:t>12 Agustus 2014</w:t>
+            </w:r>
+          </w:p>
+        </w:tc>
+      </w:tr>
+      <w:tr>
+        <w:tc>
+          <w:tcPr>
+            <w:tcW w:w="865" w:type="dxa"/>
+            <w:vMerge/>
+            <w:vAlign w:val="center"/>
+          </w:tcPr>
+          <w:p>
+            <w:pPr>
+              <w:pStyle w:val="ListParagraph"/>
+              <w:ind w:left="0"/>
+              <w:jc w:val="center"/>
+              <w:rPr>
+                <w:rFonts w:eastAsiaTheme="majorEastAsia" w:cstheme="majorBidi"/>
+              </w:rPr>
+            </w:pPr>
+          </w:p>
+        </w:tc>
+        <w:tc>
+          <w:tcPr>
+            <w:tcW w:w="1403" w:type="dxa"/>
+            <w:vAlign w:val="center"/>
+          </w:tcPr>
+          <w:p>
+            <w:pPr>
+              <w:pStyle w:val="ListParagraph"/>
+              <w:ind w:left="0"/>
+              <w:jc w:val="center"/>
+              <w:rPr>
+                <w:rFonts w:eastAsiaTheme="majorEastAsia" w:cstheme="majorBidi"/>
+              </w:rPr>
+            </w:pPr>
+            <w:r>
+              <w:rPr>
+                <w:rFonts w:eastAsiaTheme="majorEastAsia" w:cstheme="majorBidi"/>
+              </w:rPr>
+              <w:t>Menampilkan detil transportasi yang dipilih(angkot)</w:t>
+            </w:r>
+          </w:p>
+        </w:tc>
+        <w:tc>
+          <w:tcPr>
+            <w:tcW w:w="1350" w:type="dxa"/>
+            <w:vAlign w:val="center"/>
+          </w:tcPr>
+          <w:p>
+            <w:pPr>
+              <w:pStyle w:val="ListParagraph"/>
+              <w:ind w:left="0"/>
+              <w:jc w:val="center"/>
+              <w:rPr>
+                <w:rFonts w:eastAsiaTheme="majorEastAsia" w:cstheme="majorBidi"/>
+              </w:rPr>
+            </w:pPr>
+            <w:r>
+              <w:rPr>
+                <w:rFonts w:eastAsiaTheme="majorEastAsia" w:cstheme="majorBidi"/>
+              </w:rPr>
+              <w:t>PDHUPL-</w:t>
+            </w:r>
+            <w:r>
+              <w:rPr>
+                <w:rFonts w:eastAsiaTheme="majorEastAsia" w:cstheme="majorBidi"/>
+              </w:rPr>
+              <w:t>20</w:t>
+            </w:r>
+          </w:p>
+        </w:tc>
+        <w:tc>
+          <w:tcPr>
+            <w:tcW w:w="1170" w:type="dxa"/>
+            <w:vAlign w:val="center"/>
+          </w:tcPr>
+          <w:p>
+            <w:pPr>
+              <w:pStyle w:val="ListParagraph"/>
+              <w:ind w:left="0"/>
+              <w:jc w:val="center"/>
+              <w:rPr>
+                <w:rFonts w:eastAsiaTheme="majorEastAsia" w:cstheme="majorBidi"/>
+              </w:rPr>
+            </w:pPr>
+            <w:r>
+              <w:rPr>
+                <w:rFonts w:eastAsiaTheme="majorEastAsia" w:cstheme="majorBidi"/>
+              </w:rPr>
+              <w:t>Pengujian Sistem</w:t>
+            </w:r>
+          </w:p>
+        </w:tc>
+        <w:tc>
+          <w:tcPr>
+            <w:tcW w:w="1170" w:type="dxa"/>
+            <w:vAlign w:val="center"/>
+          </w:tcPr>
+          <w:p>
+            <w:pPr>
+              <w:pStyle w:val="ListParagraph"/>
+              <w:ind w:left="0"/>
+              <w:jc w:val="center"/>
+              <w:rPr>
+                <w:rFonts w:eastAsiaTheme="majorEastAsia" w:cstheme="majorBidi"/>
+              </w:rPr>
+            </w:pPr>
+            <w:r>
+              <w:rPr>
+                <w:rFonts w:eastAsiaTheme="majorEastAsia" w:cstheme="majorBidi"/>
+              </w:rPr>
+              <w:t>Black Box Testing</w:t>
+            </w:r>
+          </w:p>
+        </w:tc>
+        <w:tc>
+          <w:tcPr>
+            <w:tcW w:w="1170" w:type="dxa"/>
+            <w:vAlign w:val="center"/>
+          </w:tcPr>
+          <w:p>
+            <w:pPr>
+              <w:pStyle w:val="ListParagraph"/>
+              <w:ind w:left="0"/>
+              <w:jc w:val="center"/>
+              <w:rPr>
+                <w:rFonts w:eastAsiaTheme="majorEastAsia" w:cstheme="majorBidi"/>
+              </w:rPr>
+            </w:pPr>
+            <w:r>
+              <w:rPr>
+                <w:rFonts w:eastAsiaTheme="majorEastAsia" w:cstheme="majorBidi"/>
+              </w:rPr>
+              <w:t>12 Agustus 2014</w:t>
+            </w:r>
+          </w:p>
+        </w:tc>
+      </w:tr>
+      <w:tr>
+        <w:tc>
+          <w:tcPr>
+            <w:tcW w:w="865" w:type="dxa"/>
+            <w:vMerge w:val="restart"/>
+            <w:vAlign w:val="center"/>
+          </w:tcPr>
+          <w:p>
+            <w:pPr>
+              <w:pStyle w:val="ListParagraph"/>
+              <w:ind w:left="0"/>
+              <w:jc w:val="center"/>
+              <w:rPr>
+                <w:rFonts w:eastAsiaTheme="majorEastAsia" w:cstheme="majorBidi"/>
+              </w:rPr>
+            </w:pPr>
+            <w:r>
+              <w:rPr>
+                <w:rFonts w:eastAsiaTheme="majorEastAsia" w:cstheme="majorBidi"/>
+              </w:rPr>
+              <w:t xml:space="preserve">Sub menu </w:t>
+            </w:r>
+            <w:r>
+              <w:rPr>
+                <w:rFonts w:eastAsiaTheme="majorEastAsia" w:cstheme="majorBidi"/>
+                <w:i/>
+              </w:rPr>
+              <w:t>Month Event</w:t>
+            </w:r>
+          </w:p>
+        </w:tc>
+        <w:tc>
+          <w:tcPr>
+            <w:tcW w:w="1403" w:type="dxa"/>
+            <w:vAlign w:val="center"/>
+          </w:tcPr>
+          <w:p>
+            <w:pPr>
+              <w:pStyle w:val="ListParagraph"/>
+              <w:ind w:left="0"/>
+              <w:jc w:val="center"/>
+              <w:rPr>
+                <w:rFonts w:eastAsiaTheme="majorEastAsia" w:cstheme="majorBidi"/>
+              </w:rPr>
+            </w:pPr>
+            <w:r>
+              <w:rPr>
+                <w:rFonts w:eastAsiaTheme="majorEastAsia" w:cstheme="majorBidi"/>
+              </w:rPr>
+              <w:t>Menampilkan kategori Month Event (berdasarkan bulan)</w:t>
+            </w:r>
+          </w:p>
+        </w:tc>
+        <w:tc>
+          <w:tcPr>
+            <w:tcW w:w="1350" w:type="dxa"/>
+            <w:vAlign w:val="center"/>
+          </w:tcPr>
+          <w:p>
+            <w:pPr>
+              <w:pStyle w:val="ListParagraph"/>
+              <w:ind w:left="0"/>
+              <w:jc w:val="center"/>
+              <w:rPr>
+                <w:rFonts w:eastAsiaTheme="majorEastAsia" w:cstheme="majorBidi"/>
+              </w:rPr>
+            </w:pPr>
+            <w:r>
+              <w:rPr>
+                <w:rFonts w:eastAsiaTheme="majorEastAsia" w:cstheme="majorBidi"/>
+              </w:rPr>
+              <w:t>PDHUPL-</w:t>
+            </w:r>
+            <w:r>
+              <w:rPr>
+                <w:rFonts w:eastAsiaTheme="majorEastAsia" w:cstheme="majorBidi"/>
+              </w:rPr>
+              <w:t>21</w:t>
+            </w:r>
+          </w:p>
+        </w:tc>
+        <w:tc>
+          <w:tcPr>
+            <w:tcW w:w="1170" w:type="dxa"/>
+            <w:vAlign w:val="center"/>
+          </w:tcPr>
+          <w:p>
+            <w:pPr>
+              <w:pStyle w:val="ListParagraph"/>
+              <w:ind w:left="0"/>
+              <w:jc w:val="center"/>
+              <w:rPr>
+                <w:rFonts w:eastAsiaTheme="majorEastAsia" w:cstheme="majorBidi"/>
+              </w:rPr>
+            </w:pPr>
+            <w:r>
+              <w:rPr>
+                <w:rFonts w:eastAsiaTheme="majorEastAsia" w:cstheme="majorBidi"/>
+              </w:rPr>
+              <w:t>Pengujian Sistem</w:t>
+            </w:r>
+          </w:p>
+        </w:tc>
+        <w:tc>
+          <w:tcPr>
+            <w:tcW w:w="1170" w:type="dxa"/>
+            <w:vAlign w:val="center"/>
+          </w:tcPr>
+          <w:p>
+            <w:pPr>
+              <w:pStyle w:val="ListParagraph"/>
+              <w:ind w:left="0"/>
+              <w:jc w:val="center"/>
+              <w:rPr>
+                <w:rFonts w:eastAsiaTheme="majorEastAsia" w:cstheme="majorBidi"/>
+              </w:rPr>
+            </w:pPr>
+            <w:r>
+              <w:rPr>
+                <w:rFonts w:eastAsiaTheme="majorEastAsia" w:cstheme="majorBidi"/>
+              </w:rPr>
+              <w:t>Black Box Testing</w:t>
+            </w:r>
+          </w:p>
+        </w:tc>
+        <w:tc>
+          <w:tcPr>
+            <w:tcW w:w="1170" w:type="dxa"/>
+            <w:vAlign w:val="center"/>
+          </w:tcPr>
+          <w:p>
+            <w:pPr>
+              <w:pStyle w:val="ListParagraph"/>
+              <w:ind w:left="0"/>
+              <w:jc w:val="center"/>
+              <w:rPr>
+                <w:rFonts w:eastAsiaTheme="majorEastAsia" w:cstheme="majorBidi"/>
+              </w:rPr>
+            </w:pPr>
+            <w:r>
+              <w:rPr>
+                <w:rFonts w:eastAsiaTheme="majorEastAsia" w:cstheme="majorBidi"/>
+              </w:rPr>
+              <w:t>12 Agustus 2014</w:t>
+            </w:r>
+          </w:p>
+        </w:tc>
+      </w:tr>
+      <w:tr>
+        <w:tc>
+          <w:tcPr>
+            <w:tcW w:w="865" w:type="dxa"/>
+            <w:vMerge/>
+            <w:vAlign w:val="center"/>
+          </w:tcPr>
+          <w:p>
+            <w:pPr>
+              <w:pStyle w:val="ListParagraph"/>
+              <w:ind w:left="0"/>
+              <w:jc w:val="center"/>
+              <w:rPr>
+                <w:rFonts w:eastAsiaTheme="majorEastAsia" w:cstheme="majorBidi"/>
+              </w:rPr>
+            </w:pPr>
+          </w:p>
+        </w:tc>
+        <w:tc>
+          <w:tcPr>
+            <w:tcW w:w="1403" w:type="dxa"/>
+            <w:vAlign w:val="center"/>
+          </w:tcPr>
+          <w:p>
+            <w:pPr>
+              <w:pStyle w:val="ListParagraph"/>
+              <w:ind w:left="0"/>
+              <w:jc w:val="center"/>
+              <w:rPr>
+                <w:rFonts w:eastAsiaTheme="majorEastAsia" w:cstheme="majorBidi"/>
+              </w:rPr>
+            </w:pPr>
+            <w:r>
+              <w:rPr>
+                <w:rFonts w:eastAsiaTheme="majorEastAsia" w:cstheme="majorBidi"/>
+              </w:rPr>
+              <w:t xml:space="preserve">Menampilkan daftar </w:t>
+            </w:r>
+            <w:r>
+              <w:rPr>
+                <w:rFonts w:eastAsiaTheme="majorEastAsia" w:cstheme="majorBidi"/>
+                <w:i/>
+              </w:rPr>
+              <w:t>event</w:t>
+            </w:r>
+            <w:r>
+              <w:rPr>
+                <w:rFonts w:eastAsiaTheme="majorEastAsia" w:cstheme="majorBidi"/>
+              </w:rPr>
+              <w:t xml:space="preserve"> sesuai dengan kategori yang dipilih</w:t>
+            </w:r>
+          </w:p>
+        </w:tc>
+        <w:tc>
+          <w:tcPr>
+            <w:tcW w:w="1350" w:type="dxa"/>
+            <w:vAlign w:val="center"/>
+          </w:tcPr>
+          <w:p>
+            <w:pPr>
+              <w:pStyle w:val="ListParagraph"/>
+              <w:ind w:left="0"/>
+              <w:jc w:val="center"/>
+              <w:rPr>
+                <w:rFonts w:eastAsiaTheme="majorEastAsia" w:cstheme="majorBidi"/>
+              </w:rPr>
+            </w:pPr>
+            <w:r>
+              <w:rPr>
+                <w:rFonts w:eastAsiaTheme="majorEastAsia" w:cstheme="majorBidi"/>
+              </w:rPr>
+              <w:t>PDHUPL-</w:t>
+            </w:r>
+            <w:r>
+              <w:rPr>
+                <w:rFonts w:eastAsiaTheme="majorEastAsia" w:cstheme="majorBidi"/>
+              </w:rPr>
+              <w:t>22</w:t>
+            </w:r>
+          </w:p>
+        </w:tc>
+        <w:tc>
+          <w:tcPr>
+            <w:tcW w:w="1170" w:type="dxa"/>
+            <w:vAlign w:val="center"/>
+          </w:tcPr>
+          <w:p>
+            <w:pPr>
+              <w:pStyle w:val="ListParagraph"/>
+              <w:ind w:left="0"/>
+              <w:jc w:val="center"/>
+              <w:rPr>
+                <w:rFonts w:eastAsiaTheme="majorEastAsia" w:cstheme="majorBidi"/>
+              </w:rPr>
+            </w:pPr>
+            <w:r>
+              <w:rPr>
+                <w:rFonts w:eastAsiaTheme="majorEastAsia" w:cstheme="majorBidi"/>
+              </w:rPr>
+              <w:t>Pengujian Sistem</w:t>
+            </w:r>
+          </w:p>
+        </w:tc>
+        <w:tc>
+          <w:tcPr>
+            <w:tcW w:w="1170" w:type="dxa"/>
+            <w:vAlign w:val="center"/>
+          </w:tcPr>
+          <w:p>
+            <w:pPr>
+              <w:pStyle w:val="ListParagraph"/>
+              <w:ind w:left="0"/>
+              <w:jc w:val="center"/>
+              <w:rPr>
+                <w:rFonts w:eastAsiaTheme="majorEastAsia" w:cstheme="majorBidi"/>
+              </w:rPr>
+            </w:pPr>
+            <w:r>
+              <w:rPr>
+                <w:rFonts w:eastAsiaTheme="majorEastAsia" w:cstheme="majorBidi"/>
+              </w:rPr>
+              <w:t>Black Box Testing</w:t>
+            </w:r>
+          </w:p>
+        </w:tc>
+        <w:tc>
+          <w:tcPr>
+            <w:tcW w:w="1170" w:type="dxa"/>
+            <w:vAlign w:val="center"/>
+          </w:tcPr>
+          <w:p>
+            <w:pPr>
+              <w:pStyle w:val="ListParagraph"/>
+              <w:ind w:left="0"/>
+              <w:jc w:val="center"/>
+              <w:rPr>
+                <w:rFonts w:eastAsiaTheme="majorEastAsia" w:cstheme="majorBidi"/>
+              </w:rPr>
+            </w:pPr>
+            <w:r>
+              <w:rPr>
+                <w:rFonts w:eastAsiaTheme="majorEastAsia" w:cstheme="majorBidi"/>
+              </w:rPr>
+              <w:t>12 Agustus 2014</w:t>
+            </w:r>
+          </w:p>
+        </w:tc>
+      </w:tr>
+      <w:tr>
+        <w:tc>
+          <w:tcPr>
+            <w:tcW w:w="865" w:type="dxa"/>
+            <w:vMerge/>
+            <w:vAlign w:val="center"/>
+          </w:tcPr>
+          <w:p>
+            <w:pPr>
+              <w:pStyle w:val="ListParagraph"/>
+              <w:ind w:left="0"/>
+              <w:jc w:val="center"/>
+              <w:rPr>
+                <w:rFonts w:eastAsiaTheme="majorEastAsia" w:cstheme="majorBidi"/>
+              </w:rPr>
+            </w:pPr>
+          </w:p>
+        </w:tc>
+        <w:tc>
+          <w:tcPr>
+            <w:tcW w:w="1403" w:type="dxa"/>
+            <w:vAlign w:val="center"/>
+          </w:tcPr>
+          <w:p>
+            <w:pPr>
+              <w:pStyle w:val="ListParagraph"/>
+              <w:ind w:left="0"/>
+              <w:jc w:val="center"/>
+              <w:rPr>
+                <w:rFonts w:eastAsiaTheme="majorEastAsia" w:cstheme="majorBidi"/>
+              </w:rPr>
+            </w:pPr>
+            <w:r>
+              <w:rPr>
+                <w:rFonts w:eastAsiaTheme="majorEastAsia" w:cstheme="majorBidi"/>
+              </w:rPr>
+              <w:t xml:space="preserve">Menampilkan rincian </w:t>
+            </w:r>
+            <w:r>
+              <w:rPr>
+                <w:rFonts w:eastAsiaTheme="majorEastAsia" w:cstheme="majorBidi"/>
+                <w:i/>
+              </w:rPr>
+              <w:t>event</w:t>
+            </w:r>
+            <w:r>
+              <w:rPr>
+                <w:rFonts w:eastAsiaTheme="majorEastAsia" w:cstheme="majorBidi"/>
+              </w:rPr>
+              <w:t xml:space="preserve"> yang dipilih</w:t>
+            </w:r>
+          </w:p>
+        </w:tc>
+        <w:tc>
+          <w:tcPr>
+            <w:tcW w:w="1350" w:type="dxa"/>
+            <w:vAlign w:val="center"/>
+          </w:tcPr>
+          <w:p>
+            <w:pPr>
+              <w:pStyle w:val="ListParagraph"/>
+              <w:ind w:left="0"/>
+              <w:jc w:val="center"/>
+              <w:rPr>
+                <w:rFonts w:eastAsiaTheme="majorEastAsia" w:cstheme="majorBidi"/>
+              </w:rPr>
+            </w:pPr>
+            <w:r>
+              <w:rPr>
+                <w:rFonts w:eastAsiaTheme="majorEastAsia" w:cstheme="majorBidi"/>
+              </w:rPr>
+              <w:t>PDHUPL-</w:t>
+            </w:r>
+            <w:r>
+              <w:rPr>
+                <w:rFonts w:eastAsiaTheme="majorEastAsia" w:cstheme="majorBidi"/>
+              </w:rPr>
+              <w:t>23</w:t>
+            </w:r>
+          </w:p>
+        </w:tc>
+        <w:tc>
+          <w:tcPr>
+            <w:tcW w:w="1170" w:type="dxa"/>
+            <w:vAlign w:val="center"/>
+          </w:tcPr>
+          <w:p>
+            <w:pPr>
+              <w:pStyle w:val="ListParagraph"/>
+              <w:ind w:left="0"/>
+              <w:jc w:val="center"/>
+              <w:rPr>
+                <w:rFonts w:eastAsiaTheme="majorEastAsia" w:cstheme="majorBidi"/>
+              </w:rPr>
+            </w:pPr>
+            <w:r>
+              <w:rPr>
+                <w:rFonts w:eastAsiaTheme="majorEastAsia" w:cstheme="majorBidi"/>
+              </w:rPr>
+              <w:t>Pengujian Sistem</w:t>
+            </w:r>
+          </w:p>
+        </w:tc>
+        <w:tc>
+          <w:tcPr>
+            <w:tcW w:w="1170" w:type="dxa"/>
+            <w:vAlign w:val="center"/>
+          </w:tcPr>
+          <w:p>
+            <w:pPr>
+              <w:pStyle w:val="ListParagraph"/>
+              <w:ind w:left="0"/>
+              <w:jc w:val="center"/>
+              <w:rPr>
+                <w:rFonts w:eastAsiaTheme="majorEastAsia" w:cstheme="majorBidi"/>
+              </w:rPr>
+            </w:pPr>
+            <w:r>
+              <w:rPr>
+                <w:rFonts w:eastAsiaTheme="majorEastAsia" w:cstheme="majorBidi"/>
+              </w:rPr>
+              <w:t>Black Box Testing</w:t>
+            </w:r>
+          </w:p>
+        </w:tc>
+        <w:tc>
+          <w:tcPr>
+            <w:tcW w:w="1170" w:type="dxa"/>
+            <w:vAlign w:val="center"/>
+          </w:tcPr>
+          <w:p>
+            <w:pPr>
+              <w:pStyle w:val="ListParagraph"/>
+              <w:ind w:left="0"/>
+              <w:jc w:val="center"/>
+              <w:rPr>
+                <w:rFonts w:eastAsiaTheme="majorEastAsia" w:cstheme="majorBidi"/>
+              </w:rPr>
+            </w:pPr>
+            <w:r>
+              <w:rPr>
+                <w:rFonts w:eastAsiaTheme="majorEastAsia" w:cstheme="majorBidi"/>
+              </w:rPr>
+              <w:t>12 Agustus 2014</w:t>
+            </w:r>
+          </w:p>
+        </w:tc>
+      </w:tr>
+      <w:tr>
+        <w:tc>
+          <w:tcPr>
+            <w:tcW w:w="865" w:type="dxa"/>
+            <w:vAlign w:val="center"/>
+          </w:tcPr>
+          <w:p>
+            <w:pPr>
+              <w:pStyle w:val="ListParagraph"/>
+              <w:ind w:left="0"/>
+              <w:jc w:val="center"/>
+              <w:rPr>
+                <w:rFonts w:eastAsiaTheme="majorEastAsia" w:cstheme="majorBidi"/>
+              </w:rPr>
+            </w:pPr>
+          </w:p>
+        </w:tc>
+        <w:tc>
+          <w:tcPr>
+            <w:tcW w:w="1403" w:type="dxa"/>
+            <w:vAlign w:val="center"/>
+          </w:tcPr>
+          <w:p>
+            <w:pPr>
+              <w:pStyle w:val="ListParagraph"/>
+              <w:ind w:left="0"/>
+              <w:jc w:val="center"/>
+              <w:rPr>
+                <w:rFonts w:eastAsiaTheme="majorEastAsia" w:cstheme="majorBidi"/>
+              </w:rPr>
+            </w:pPr>
+            <w:r>
+              <w:rPr>
+                <w:rFonts w:eastAsiaTheme="majorEastAsia" w:cstheme="majorBidi"/>
+              </w:rPr>
+              <w:t>Menampilkan Administrator – Menu Utama</w:t>
+            </w:r>
+          </w:p>
+        </w:tc>
+        <w:tc>
+          <w:tcPr>
+            <w:tcW w:w="1350" w:type="dxa"/>
+            <w:vAlign w:val="center"/>
+          </w:tcPr>
+          <w:p>
+            <w:pPr>
+              <w:pStyle w:val="ListParagraph"/>
+              <w:ind w:left="0"/>
+              <w:jc w:val="center"/>
+              <w:rPr>
+                <w:rFonts w:eastAsiaTheme="majorEastAsia" w:cstheme="majorBidi"/>
+              </w:rPr>
+            </w:pPr>
+            <w:r>
+              <w:rPr>
+                <w:rFonts w:eastAsiaTheme="majorEastAsia" w:cstheme="majorBidi"/>
+              </w:rPr>
+              <w:t>PDHUPL-</w:t>
+            </w:r>
+            <w:r>
+              <w:rPr>
+                <w:rFonts w:eastAsiaTheme="majorEastAsia" w:cstheme="majorBidi"/>
+              </w:rPr>
+              <w:t>24</w:t>
+            </w:r>
+          </w:p>
+        </w:tc>
+        <w:tc>
+          <w:tcPr>
+            <w:tcW w:w="1170" w:type="dxa"/>
+            <w:vAlign w:val="center"/>
+          </w:tcPr>
+          <w:p>
+            <w:pPr>
+              <w:pStyle w:val="ListParagraph"/>
+              <w:ind w:left="0"/>
+              <w:jc w:val="center"/>
+              <w:rPr>
+                <w:rFonts w:eastAsiaTheme="majorEastAsia" w:cstheme="majorBidi"/>
+              </w:rPr>
+            </w:pPr>
+            <w:r>
+              <w:rPr>
+                <w:rFonts w:eastAsiaTheme="majorEastAsia" w:cstheme="majorBidi"/>
+              </w:rPr>
+              <w:t>Pengujian Sistem</w:t>
+            </w:r>
+          </w:p>
+        </w:tc>
+        <w:tc>
+          <w:tcPr>
+            <w:tcW w:w="1170" w:type="dxa"/>
+            <w:vAlign w:val="center"/>
+          </w:tcPr>
+          <w:p>
+            <w:pPr>
+              <w:pStyle w:val="ListParagraph"/>
+              <w:ind w:left="0"/>
+              <w:jc w:val="center"/>
+              <w:rPr>
+                <w:rFonts w:eastAsiaTheme="majorEastAsia" w:cstheme="majorBidi"/>
+              </w:rPr>
+            </w:pPr>
+            <w:r>
+              <w:rPr>
+                <w:rFonts w:eastAsiaTheme="majorEastAsia" w:cstheme="majorBidi"/>
+              </w:rPr>
+              <w:t>Black Box Testing</w:t>
+            </w:r>
+          </w:p>
+        </w:tc>
+        <w:tc>
+          <w:tcPr>
+            <w:tcW w:w="1170" w:type="dxa"/>
+            <w:vAlign w:val="center"/>
+          </w:tcPr>
+          <w:p>
+            <w:pPr>
+              <w:pStyle w:val="ListParagraph"/>
+              <w:ind w:left="0"/>
+              <w:jc w:val="center"/>
+              <w:rPr>
+                <w:rFonts w:eastAsiaTheme="majorEastAsia" w:cstheme="majorBidi"/>
+              </w:rPr>
+            </w:pPr>
+            <w:r>
+              <w:rPr>
+                <w:rFonts w:eastAsiaTheme="majorEastAsia" w:cstheme="majorBidi"/>
+              </w:rPr>
+              <w:t>12 Agustus 2014</w:t>
+            </w:r>
+          </w:p>
+        </w:tc>
+      </w:tr>
+      <w:tr>
+        <w:tc>
+          <w:tcPr>
+            <w:tcW w:w="865" w:type="dxa"/>
+            <w:vAlign w:val="center"/>
+          </w:tcPr>
+          <w:p>
+            <w:pPr>
+              <w:pStyle w:val="ListParagraph"/>
+              <w:ind w:left="0"/>
+              <w:jc w:val="center"/>
+              <w:rPr>
+                <w:rFonts w:eastAsiaTheme="majorEastAsia" w:cstheme="majorBidi"/>
+              </w:rPr>
+            </w:pPr>
+          </w:p>
+        </w:tc>
+        <w:tc>
+          <w:tcPr>
+            <w:tcW w:w="1403" w:type="dxa"/>
+            <w:vAlign w:val="center"/>
+          </w:tcPr>
+          <w:p>
+            <w:pPr>
+              <w:pStyle w:val="ListParagraph"/>
+              <w:ind w:left="0"/>
+              <w:jc w:val="center"/>
+              <w:rPr>
+                <w:rFonts w:eastAsiaTheme="majorEastAsia" w:cstheme="majorBidi"/>
+              </w:rPr>
+            </w:pPr>
+            <w:r>
+              <w:rPr>
+                <w:rFonts w:eastAsiaTheme="majorEastAsia" w:cstheme="majorBidi"/>
+              </w:rPr>
+              <w:t xml:space="preserve">Menampilkan Administrator – </w:t>
+            </w:r>
+            <w:r>
+              <w:rPr>
+                <w:rFonts w:eastAsiaTheme="majorEastAsia" w:cstheme="majorBidi"/>
+              </w:rPr>
+              <w:t>Halaman</w:t>
+            </w:r>
+            <w:r>
+              <w:rPr>
+                <w:rFonts w:eastAsiaTheme="majorEastAsia" w:cstheme="majorBidi"/>
+              </w:rPr>
+              <w:t xml:space="preserve"> Utama</w:t>
+            </w:r>
+          </w:p>
+        </w:tc>
+        <w:tc>
+          <w:tcPr>
+            <w:tcW w:w="1350" w:type="dxa"/>
+            <w:vAlign w:val="center"/>
+          </w:tcPr>
+          <w:p>
+            <w:pPr>
+              <w:pStyle w:val="ListParagraph"/>
+              <w:ind w:left="0"/>
+              <w:jc w:val="center"/>
+              <w:rPr>
+                <w:rFonts w:eastAsiaTheme="majorEastAsia" w:cstheme="majorBidi"/>
+              </w:rPr>
+            </w:pPr>
+            <w:r>
+              <w:rPr>
+                <w:rFonts w:eastAsiaTheme="majorEastAsia" w:cstheme="majorBidi"/>
+              </w:rPr>
+              <w:t>PDHUPL-</w:t>
+            </w:r>
+            <w:r>
+              <w:rPr>
+                <w:rFonts w:eastAsiaTheme="majorEastAsia" w:cstheme="majorBidi"/>
+              </w:rPr>
+              <w:t>25</w:t>
+            </w:r>
+          </w:p>
+        </w:tc>
+        <w:tc>
+          <w:tcPr>
+            <w:tcW w:w="1170" w:type="dxa"/>
+            <w:vAlign w:val="center"/>
+          </w:tcPr>
+          <w:p>
+            <w:pPr>
+              <w:pStyle w:val="ListParagraph"/>
+              <w:ind w:left="0"/>
+              <w:jc w:val="center"/>
+              <w:rPr>
+                <w:rFonts w:eastAsiaTheme="majorEastAsia" w:cstheme="majorBidi"/>
+              </w:rPr>
+            </w:pPr>
+            <w:r>
+              <w:rPr>
+                <w:rFonts w:eastAsiaTheme="majorEastAsia" w:cstheme="majorBidi"/>
+              </w:rPr>
+              <w:t>Pengujian Sistem</w:t>
+            </w:r>
+          </w:p>
+        </w:tc>
+        <w:tc>
+          <w:tcPr>
+            <w:tcW w:w="1170" w:type="dxa"/>
+            <w:vAlign w:val="center"/>
+          </w:tcPr>
+          <w:p>
+            <w:pPr>
+              <w:pStyle w:val="ListParagraph"/>
+              <w:ind w:left="0"/>
+              <w:jc w:val="center"/>
+              <w:rPr>
+                <w:rFonts w:eastAsiaTheme="majorEastAsia" w:cstheme="majorBidi"/>
+              </w:rPr>
+            </w:pPr>
+            <w:r>
+              <w:rPr>
+                <w:rFonts w:eastAsiaTheme="majorEastAsia" w:cstheme="majorBidi"/>
+              </w:rPr>
+              <w:t>Black Box Testing</w:t>
+            </w:r>
+          </w:p>
+        </w:tc>
+        <w:tc>
+          <w:tcPr>
+            <w:tcW w:w="1170" w:type="dxa"/>
+            <w:vAlign w:val="center"/>
+          </w:tcPr>
+          <w:p>
+            <w:pPr>
+              <w:pStyle w:val="ListParagraph"/>
+              <w:ind w:left="0"/>
+              <w:jc w:val="center"/>
+              <w:rPr>
+                <w:rFonts w:eastAsiaTheme="majorEastAsia" w:cstheme="majorBidi"/>
+              </w:rPr>
+            </w:pPr>
+            <w:r>
+              <w:rPr>
+                <w:rFonts w:eastAsiaTheme="majorEastAsia" w:cstheme="majorBidi"/>
+              </w:rPr>
+              <w:t>12 Agustus 2014</w:t>
+            </w:r>
+          </w:p>
+        </w:tc>
+      </w:tr>
+      <w:tr>
+        <w:tc>
+          <w:tcPr>
+            <w:tcW w:w="865" w:type="dxa"/>
+            <w:vAlign w:val="center"/>
+          </w:tcPr>
+          <w:p>
+            <w:pPr>
+              <w:pStyle w:val="ListParagraph"/>
+              <w:ind w:left="0"/>
+              <w:jc w:val="center"/>
+              <w:rPr>
+                <w:rFonts w:eastAsiaTheme="majorEastAsia" w:cstheme="majorBidi"/>
+              </w:rPr>
+            </w:pPr>
+          </w:p>
+        </w:tc>
+        <w:tc>
+          <w:tcPr>
+            <w:tcW w:w="1403" w:type="dxa"/>
+            <w:vAlign w:val="center"/>
+          </w:tcPr>
+          <w:p>
+            <w:pPr>
+              <w:pStyle w:val="ListParagraph"/>
+              <w:ind w:left="0"/>
+              <w:jc w:val="center"/>
+              <w:rPr>
+                <w:rFonts w:eastAsiaTheme="majorEastAsia" w:cstheme="majorBidi"/>
+              </w:rPr>
+            </w:pPr>
+            <w:r>
+              <w:rPr>
+                <w:rFonts w:eastAsiaTheme="majorEastAsia" w:cstheme="majorBidi"/>
+              </w:rPr>
+              <w:t xml:space="preserve">Menampilkan Administrator – </w:t>
+            </w:r>
+            <w:r>
+              <w:rPr>
+                <w:rFonts w:eastAsiaTheme="majorEastAsia" w:cstheme="majorBidi"/>
+              </w:rPr>
+              <w:t>Wisata</w:t>
+            </w:r>
+            <w:r>
+              <w:rPr>
+                <w:rFonts w:eastAsiaTheme="majorEastAsia" w:cstheme="majorBidi"/>
+              </w:rPr>
+              <w:t xml:space="preserve"> </w:t>
+            </w:r>
+          </w:p>
+        </w:tc>
+        <w:tc>
+          <w:tcPr>
+            <w:tcW w:w="1350" w:type="dxa"/>
+            <w:vAlign w:val="center"/>
+          </w:tcPr>
+          <w:p>
+            <w:pPr>
+              <w:pStyle w:val="ListParagraph"/>
+              <w:ind w:left="0"/>
+              <w:jc w:val="center"/>
+              <w:rPr>
+                <w:rFonts w:eastAsiaTheme="majorEastAsia" w:cstheme="majorBidi"/>
+              </w:rPr>
+            </w:pPr>
+            <w:r>
+              <w:rPr>
+                <w:rFonts w:eastAsiaTheme="majorEastAsia" w:cstheme="majorBidi"/>
+              </w:rPr>
+              <w:t>PDHUPL-</w:t>
+            </w:r>
+            <w:r>
+              <w:rPr>
+                <w:rFonts w:eastAsiaTheme="majorEastAsia" w:cstheme="majorBidi"/>
+              </w:rPr>
+              <w:t>26</w:t>
+            </w:r>
+          </w:p>
+        </w:tc>
+        <w:tc>
+          <w:tcPr>
+            <w:tcW w:w="1170" w:type="dxa"/>
+            <w:vAlign w:val="center"/>
+          </w:tcPr>
+          <w:p>
+            <w:pPr>
+              <w:pStyle w:val="ListParagraph"/>
+              <w:ind w:left="0"/>
+              <w:jc w:val="center"/>
+              <w:rPr>
+                <w:rFonts w:eastAsiaTheme="majorEastAsia" w:cstheme="majorBidi"/>
+              </w:rPr>
+            </w:pPr>
+            <w:r>
+              <w:rPr>
+                <w:rFonts w:eastAsiaTheme="majorEastAsia" w:cstheme="majorBidi"/>
+              </w:rPr>
+              <w:t>Pengujian Sistem</w:t>
+            </w:r>
+          </w:p>
+        </w:tc>
+        <w:tc>
+          <w:tcPr>
+            <w:tcW w:w="1170" w:type="dxa"/>
+            <w:vAlign w:val="center"/>
+          </w:tcPr>
+          <w:p>
+            <w:pPr>
+              <w:pStyle w:val="ListParagraph"/>
+              <w:ind w:left="0"/>
+              <w:jc w:val="center"/>
+              <w:rPr>
+                <w:rFonts w:eastAsiaTheme="majorEastAsia" w:cstheme="majorBidi"/>
+              </w:rPr>
+            </w:pPr>
+            <w:r>
+              <w:rPr>
+                <w:rFonts w:eastAsiaTheme="majorEastAsia" w:cstheme="majorBidi"/>
+              </w:rPr>
+              <w:t>Black Box Testing</w:t>
+            </w:r>
+          </w:p>
+        </w:tc>
+        <w:tc>
+          <w:tcPr>
+            <w:tcW w:w="1170" w:type="dxa"/>
+            <w:vAlign w:val="center"/>
+          </w:tcPr>
+          <w:p>
+            <w:pPr>
+              <w:pStyle w:val="ListParagraph"/>
+              <w:ind w:left="0"/>
+              <w:jc w:val="center"/>
+              <w:rPr>
+                <w:rFonts w:eastAsiaTheme="majorEastAsia" w:cstheme="majorBidi"/>
+              </w:rPr>
+            </w:pPr>
+            <w:r>
+              <w:rPr>
+                <w:rFonts w:eastAsiaTheme="majorEastAsia" w:cstheme="majorBidi"/>
+              </w:rPr>
+              <w:t>12 Agustus 2014</w:t>
+            </w:r>
+          </w:p>
+        </w:tc>
+      </w:tr>
+      <w:tr>
+        <w:tc>
+          <w:tcPr>
+            <w:tcW w:w="865" w:type="dxa"/>
+            <w:vAlign w:val="center"/>
+          </w:tcPr>
+          <w:p>
+            <w:pPr>
+              <w:pStyle w:val="ListParagraph"/>
+              <w:ind w:left="0"/>
+              <w:jc w:val="center"/>
+              <w:rPr>
+                <w:rFonts w:eastAsiaTheme="majorEastAsia" w:cstheme="majorBidi"/>
+              </w:rPr>
+            </w:pPr>
+          </w:p>
+        </w:tc>
+        <w:tc>
+          <w:tcPr>
+            <w:tcW w:w="1403" w:type="dxa"/>
+            <w:vAlign w:val="center"/>
+          </w:tcPr>
+          <w:p>
+            <w:pPr>
+              <w:pStyle w:val="ListParagraph"/>
+              <w:ind w:left="0"/>
+              <w:jc w:val="center"/>
+              <w:rPr>
+                <w:rFonts w:eastAsiaTheme="majorEastAsia" w:cstheme="majorBidi"/>
+              </w:rPr>
+            </w:pPr>
+            <w:r>
+              <w:rPr>
+                <w:rFonts w:eastAsiaTheme="majorEastAsia" w:cstheme="majorBidi"/>
+              </w:rPr>
+              <w:t>Menampilkan Administrator – Wisata</w:t>
+            </w:r>
+            <w:r>
+              <w:rPr>
+                <w:rFonts w:eastAsiaTheme="majorEastAsia" w:cstheme="majorBidi"/>
+              </w:rPr>
+              <w:t xml:space="preserve"> Menu Baru</w:t>
+            </w:r>
+          </w:p>
+        </w:tc>
+        <w:tc>
+          <w:tcPr>
+            <w:tcW w:w="1350" w:type="dxa"/>
+            <w:vAlign w:val="center"/>
+          </w:tcPr>
+          <w:p>
+            <w:pPr>
+              <w:pStyle w:val="ListParagraph"/>
+              <w:ind w:left="0"/>
+              <w:jc w:val="center"/>
+              <w:rPr>
+                <w:rFonts w:eastAsiaTheme="majorEastAsia" w:cstheme="majorBidi"/>
+              </w:rPr>
+            </w:pPr>
+            <w:r>
+              <w:rPr>
+                <w:rFonts w:eastAsiaTheme="majorEastAsia" w:cstheme="majorBidi"/>
+              </w:rPr>
+              <w:t>PDHUPL-</w:t>
+            </w:r>
+            <w:r>
+              <w:rPr>
+                <w:rFonts w:eastAsiaTheme="majorEastAsia" w:cstheme="majorBidi"/>
+              </w:rPr>
+              <w:t>27</w:t>
+            </w:r>
+          </w:p>
+        </w:tc>
+        <w:tc>
+          <w:tcPr>
+            <w:tcW w:w="1170" w:type="dxa"/>
+            <w:vAlign w:val="center"/>
+          </w:tcPr>
+          <w:p>
+            <w:pPr>
+              <w:pStyle w:val="ListParagraph"/>
+              <w:ind w:left="0"/>
+              <w:jc w:val="center"/>
+              <w:rPr>
+                <w:rFonts w:eastAsiaTheme="majorEastAsia" w:cstheme="majorBidi"/>
+              </w:rPr>
+            </w:pPr>
+            <w:r>
+              <w:rPr>
+                <w:rFonts w:eastAsiaTheme="majorEastAsia" w:cstheme="majorBidi"/>
+              </w:rPr>
+              <w:t>Pengujian Sistem</w:t>
+            </w:r>
+          </w:p>
+        </w:tc>
+        <w:tc>
+          <w:tcPr>
+            <w:tcW w:w="1170" w:type="dxa"/>
+            <w:vAlign w:val="center"/>
+          </w:tcPr>
+          <w:p>
+            <w:pPr>
+              <w:pStyle w:val="ListParagraph"/>
+              <w:ind w:left="0"/>
+              <w:jc w:val="center"/>
+              <w:rPr>
+                <w:rFonts w:eastAsiaTheme="majorEastAsia" w:cstheme="majorBidi"/>
+              </w:rPr>
+            </w:pPr>
+            <w:r>
+              <w:rPr>
+                <w:rFonts w:eastAsiaTheme="majorEastAsia" w:cstheme="majorBidi"/>
+              </w:rPr>
+              <w:t>Black Box Testing</w:t>
+            </w:r>
+          </w:p>
+        </w:tc>
+        <w:tc>
+          <w:tcPr>
+            <w:tcW w:w="1170" w:type="dxa"/>
+            <w:vAlign w:val="center"/>
+          </w:tcPr>
+          <w:p>
+            <w:pPr>
+              <w:pStyle w:val="ListParagraph"/>
+              <w:ind w:left="0"/>
+              <w:jc w:val="center"/>
+              <w:rPr>
+                <w:rFonts w:eastAsiaTheme="majorEastAsia" w:cstheme="majorBidi"/>
+              </w:rPr>
+            </w:pPr>
+            <w:r>
+              <w:rPr>
+                <w:rFonts w:eastAsiaTheme="majorEastAsia" w:cstheme="majorBidi"/>
+              </w:rPr>
+              <w:t>12 Agustus 2014</w:t>
+            </w:r>
+          </w:p>
+        </w:tc>
+      </w:tr>
+      <w:tr>
+        <w:tc>
+          <w:tcPr>
+            <w:tcW w:w="865" w:type="dxa"/>
+            <w:vAlign w:val="center"/>
+          </w:tcPr>
+          <w:p>
+            <w:pPr>
+              <w:pStyle w:val="ListParagraph"/>
+              <w:ind w:left="0"/>
+              <w:jc w:val="center"/>
+              <w:rPr>
+                <w:rFonts w:eastAsiaTheme="majorEastAsia" w:cstheme="majorBidi"/>
+              </w:rPr>
+            </w:pPr>
+          </w:p>
+        </w:tc>
+        <w:tc>
+          <w:tcPr>
+            <w:tcW w:w="1403" w:type="dxa"/>
+            <w:vAlign w:val="center"/>
+          </w:tcPr>
+          <w:p>
+            <w:pPr>
+              <w:pStyle w:val="ListParagraph"/>
+              <w:ind w:left="0"/>
+              <w:jc w:val="center"/>
+              <w:rPr>
+                <w:rFonts w:eastAsiaTheme="majorEastAsia" w:cstheme="majorBidi"/>
+              </w:rPr>
+            </w:pPr>
+            <w:r>
+              <w:rPr>
+                <w:rFonts w:eastAsiaTheme="majorEastAsia" w:cstheme="majorBidi"/>
+              </w:rPr>
+              <w:t>Menampilkan Administrator – Wisata</w:t>
+            </w:r>
+            <w:r>
+              <w:rPr>
+                <w:rFonts w:eastAsiaTheme="majorEastAsia" w:cstheme="majorBidi"/>
+              </w:rPr>
+              <w:t xml:space="preserve"> Kategori Baru</w:t>
+            </w:r>
+          </w:p>
+        </w:tc>
+        <w:tc>
+          <w:tcPr>
+            <w:tcW w:w="1350" w:type="dxa"/>
+            <w:vAlign w:val="center"/>
+          </w:tcPr>
+          <w:p>
+            <w:pPr>
+              <w:pStyle w:val="ListParagraph"/>
+              <w:ind w:left="0"/>
+              <w:jc w:val="center"/>
+              <w:rPr>
+                <w:rFonts w:eastAsiaTheme="majorEastAsia" w:cstheme="majorBidi"/>
+              </w:rPr>
+            </w:pPr>
+            <w:r>
+              <w:rPr>
+                <w:rFonts w:eastAsiaTheme="majorEastAsia" w:cstheme="majorBidi"/>
+              </w:rPr>
+              <w:t>PDHUPL-</w:t>
+            </w:r>
+            <w:r>
+              <w:rPr>
+                <w:rFonts w:eastAsiaTheme="majorEastAsia" w:cstheme="majorBidi"/>
+              </w:rPr>
+              <w:t>28</w:t>
+            </w:r>
+          </w:p>
+        </w:tc>
+        <w:tc>
+          <w:tcPr>
+            <w:tcW w:w="1170" w:type="dxa"/>
+            <w:vAlign w:val="center"/>
+          </w:tcPr>
+          <w:p>
+            <w:pPr>
+              <w:pStyle w:val="ListParagraph"/>
+              <w:ind w:left="0"/>
+              <w:jc w:val="center"/>
+              <w:rPr>
+                <w:rFonts w:eastAsiaTheme="majorEastAsia" w:cstheme="majorBidi"/>
+              </w:rPr>
+            </w:pPr>
+            <w:r>
+              <w:rPr>
+                <w:rFonts w:eastAsiaTheme="majorEastAsia" w:cstheme="majorBidi"/>
+              </w:rPr>
+              <w:t>Pengujian Sistem</w:t>
+            </w:r>
+          </w:p>
+        </w:tc>
+        <w:tc>
+          <w:tcPr>
+            <w:tcW w:w="1170" w:type="dxa"/>
+            <w:vAlign w:val="center"/>
+          </w:tcPr>
+          <w:p>
+            <w:pPr>
+              <w:pStyle w:val="ListParagraph"/>
+              <w:ind w:left="0"/>
+              <w:jc w:val="center"/>
+              <w:rPr>
+                <w:rFonts w:eastAsiaTheme="majorEastAsia" w:cstheme="majorBidi"/>
+              </w:rPr>
+            </w:pPr>
+            <w:r>
+              <w:rPr>
+                <w:rFonts w:eastAsiaTheme="majorEastAsia" w:cstheme="majorBidi"/>
+              </w:rPr>
+              <w:t>Black Box Testing</w:t>
+            </w:r>
+          </w:p>
+        </w:tc>
+        <w:tc>
+          <w:tcPr>
+            <w:tcW w:w="1170" w:type="dxa"/>
+            <w:vAlign w:val="center"/>
+          </w:tcPr>
+          <w:p>
+            <w:pPr>
+              <w:pStyle w:val="ListParagraph"/>
+              <w:ind w:left="0"/>
+              <w:jc w:val="center"/>
+              <w:rPr>
+                <w:rFonts w:eastAsiaTheme="majorEastAsia" w:cstheme="majorBidi"/>
+              </w:rPr>
+            </w:pPr>
+            <w:r>
+              <w:rPr>
+                <w:rFonts w:eastAsiaTheme="majorEastAsia" w:cstheme="majorBidi"/>
+              </w:rPr>
+              <w:t>12 Agustus 2014</w:t>
+            </w:r>
+          </w:p>
+        </w:tc>
+      </w:tr>
+      <w:tr>
+        <w:tc>
+          <w:tcPr>
+            <w:tcW w:w="865" w:type="dxa"/>
+            <w:vAlign w:val="center"/>
+          </w:tcPr>
+          <w:p>
+            <w:pPr>
+              <w:pStyle w:val="ListParagraph"/>
+              <w:ind w:left="0"/>
+              <w:jc w:val="center"/>
+              <w:rPr>
+                <w:rFonts w:eastAsiaTheme="majorEastAsia" w:cstheme="majorBidi"/>
+              </w:rPr>
+            </w:pPr>
+          </w:p>
+        </w:tc>
+        <w:tc>
+          <w:tcPr>
+            <w:tcW w:w="1403" w:type="dxa"/>
+            <w:vAlign w:val="center"/>
+          </w:tcPr>
+          <w:p>
+            <w:pPr>
+              <w:pStyle w:val="ListParagraph"/>
+              <w:ind w:left="0"/>
+              <w:jc w:val="center"/>
+              <w:rPr>
+                <w:rFonts w:eastAsiaTheme="majorEastAsia" w:cstheme="majorBidi"/>
+              </w:rPr>
+            </w:pPr>
+            <w:r>
+              <w:rPr>
+                <w:rFonts w:eastAsiaTheme="majorEastAsia" w:cstheme="majorBidi"/>
+              </w:rPr>
+              <w:t>Menampilkan Administrator – Wisata</w:t>
+            </w:r>
+            <w:r>
+              <w:rPr>
+                <w:rFonts w:eastAsiaTheme="majorEastAsia" w:cstheme="majorBidi"/>
+              </w:rPr>
+              <w:t xml:space="preserve"> Baru</w:t>
+            </w:r>
+          </w:p>
+        </w:tc>
+        <w:tc>
+          <w:tcPr>
+            <w:tcW w:w="1350" w:type="dxa"/>
+            <w:vAlign w:val="center"/>
+          </w:tcPr>
+          <w:p>
+            <w:pPr>
+              <w:pStyle w:val="ListParagraph"/>
+              <w:ind w:left="0"/>
+              <w:jc w:val="center"/>
+              <w:rPr>
+                <w:rFonts w:eastAsiaTheme="majorEastAsia" w:cstheme="majorBidi"/>
+              </w:rPr>
+            </w:pPr>
+            <w:r>
+              <w:rPr>
+                <w:rFonts w:eastAsiaTheme="majorEastAsia" w:cstheme="majorBidi"/>
+              </w:rPr>
+              <w:t>PDHUPL-</w:t>
+            </w:r>
+            <w:r>
+              <w:rPr>
+                <w:rFonts w:eastAsiaTheme="majorEastAsia" w:cstheme="majorBidi"/>
+              </w:rPr>
+              <w:t>29</w:t>
+            </w:r>
+          </w:p>
+        </w:tc>
+        <w:tc>
+          <w:tcPr>
+            <w:tcW w:w="1170" w:type="dxa"/>
+            <w:vAlign w:val="center"/>
+          </w:tcPr>
+          <w:p>
+            <w:pPr>
+              <w:pStyle w:val="ListParagraph"/>
+              <w:ind w:left="0"/>
+              <w:jc w:val="center"/>
+              <w:rPr>
+                <w:rFonts w:eastAsiaTheme="majorEastAsia" w:cstheme="majorBidi"/>
+              </w:rPr>
+            </w:pPr>
+            <w:r>
+              <w:rPr>
+                <w:rFonts w:eastAsiaTheme="majorEastAsia" w:cstheme="majorBidi"/>
+              </w:rPr>
+              <w:t>Pengujian Sistem</w:t>
+            </w:r>
+          </w:p>
+        </w:tc>
+        <w:tc>
+          <w:tcPr>
+            <w:tcW w:w="1170" w:type="dxa"/>
+            <w:vAlign w:val="center"/>
+          </w:tcPr>
+          <w:p>
+            <w:pPr>
+              <w:pStyle w:val="ListParagraph"/>
+              <w:ind w:left="0"/>
+              <w:jc w:val="center"/>
+              <w:rPr>
+                <w:rFonts w:eastAsiaTheme="majorEastAsia" w:cstheme="majorBidi"/>
+              </w:rPr>
+            </w:pPr>
+            <w:r>
+              <w:rPr>
+                <w:rFonts w:eastAsiaTheme="majorEastAsia" w:cstheme="majorBidi"/>
+              </w:rPr>
+              <w:t>Black Box Testing</w:t>
+            </w:r>
+          </w:p>
+        </w:tc>
+        <w:tc>
+          <w:tcPr>
+            <w:tcW w:w="1170" w:type="dxa"/>
+            <w:vAlign w:val="center"/>
+          </w:tcPr>
+          <w:p>
+            <w:pPr>
+              <w:pStyle w:val="ListParagraph"/>
+              <w:ind w:left="0"/>
+              <w:jc w:val="center"/>
+              <w:rPr>
+                <w:rFonts w:eastAsiaTheme="majorEastAsia" w:cstheme="majorBidi"/>
+              </w:rPr>
+            </w:pPr>
+            <w:r>
+              <w:rPr>
+                <w:rFonts w:eastAsiaTheme="majorEastAsia" w:cstheme="majorBidi"/>
+              </w:rPr>
+              <w:t>12 Agustus 2014</w:t>
+            </w:r>
+          </w:p>
+        </w:tc>
+      </w:tr>
+      <w:tr>
+        <w:tc>
+          <w:tcPr>
+            <w:tcW w:w="865" w:type="dxa"/>
+            <w:vAlign w:val="center"/>
+          </w:tcPr>
+          <w:p>
+            <w:pPr>
+              <w:pStyle w:val="ListParagraph"/>
+              <w:ind w:left="0"/>
+              <w:jc w:val="center"/>
+              <w:rPr>
+                <w:rFonts w:eastAsiaTheme="majorEastAsia" w:cstheme="majorBidi"/>
+              </w:rPr>
+            </w:pPr>
+          </w:p>
+        </w:tc>
+        <w:tc>
+          <w:tcPr>
+            <w:tcW w:w="1403" w:type="dxa"/>
+            <w:vAlign w:val="center"/>
+          </w:tcPr>
+          <w:p>
+            <w:pPr>
+              <w:pStyle w:val="ListParagraph"/>
+              <w:ind w:left="0"/>
+              <w:jc w:val="center"/>
+              <w:rPr>
+                <w:rFonts w:eastAsiaTheme="majorEastAsia" w:cstheme="majorBidi"/>
+              </w:rPr>
+            </w:pPr>
+            <w:r>
+              <w:rPr>
+                <w:rFonts w:eastAsiaTheme="majorEastAsia" w:cstheme="majorBidi"/>
+              </w:rPr>
+              <w:t>Menampilkan Administrator – Wisata</w:t>
+            </w:r>
+            <w:r>
+              <w:rPr>
+                <w:rFonts w:eastAsiaTheme="majorEastAsia" w:cstheme="majorBidi"/>
+              </w:rPr>
+              <w:t xml:space="preserve"> Lihat Kategori</w:t>
+            </w:r>
+          </w:p>
+        </w:tc>
+        <w:tc>
+          <w:tcPr>
+            <w:tcW w:w="1350" w:type="dxa"/>
+            <w:vAlign w:val="center"/>
+          </w:tcPr>
+          <w:p>
+            <w:pPr>
+              <w:pStyle w:val="ListParagraph"/>
+              <w:ind w:left="0"/>
+              <w:jc w:val="center"/>
+              <w:rPr>
+                <w:rFonts w:eastAsiaTheme="majorEastAsia" w:cstheme="majorBidi"/>
+              </w:rPr>
+            </w:pPr>
+            <w:r>
+              <w:rPr>
+                <w:rFonts w:eastAsiaTheme="majorEastAsia" w:cstheme="majorBidi"/>
+              </w:rPr>
+              <w:t>PDHUPL-</w:t>
+            </w:r>
+            <w:r>
+              <w:rPr>
+                <w:rFonts w:eastAsiaTheme="majorEastAsia" w:cstheme="majorBidi"/>
+              </w:rPr>
+              <w:t>30</w:t>
+            </w:r>
+          </w:p>
+        </w:tc>
+        <w:tc>
+          <w:tcPr>
+            <w:tcW w:w="1170" w:type="dxa"/>
+            <w:vAlign w:val="center"/>
+          </w:tcPr>
+          <w:p>
+            <w:pPr>
+              <w:pStyle w:val="ListParagraph"/>
+              <w:ind w:left="0"/>
+              <w:jc w:val="center"/>
+              <w:rPr>
+                <w:rFonts w:eastAsiaTheme="majorEastAsia" w:cstheme="majorBidi"/>
+              </w:rPr>
+            </w:pPr>
+            <w:r>
+              <w:rPr>
+                <w:rFonts w:eastAsiaTheme="majorEastAsia" w:cstheme="majorBidi"/>
+              </w:rPr>
+              <w:t>Pengujian Sistem</w:t>
+            </w:r>
+          </w:p>
+        </w:tc>
+        <w:tc>
+          <w:tcPr>
+            <w:tcW w:w="1170" w:type="dxa"/>
+            <w:vAlign w:val="center"/>
+          </w:tcPr>
+          <w:p>
+            <w:pPr>
+              <w:pStyle w:val="ListParagraph"/>
+              <w:ind w:left="0"/>
+              <w:jc w:val="center"/>
+              <w:rPr>
+                <w:rFonts w:eastAsiaTheme="majorEastAsia" w:cstheme="majorBidi"/>
+              </w:rPr>
+            </w:pPr>
+            <w:r>
+              <w:rPr>
+                <w:rFonts w:eastAsiaTheme="majorEastAsia" w:cstheme="majorBidi"/>
+              </w:rPr>
+              <w:t>Black Box Testing</w:t>
+            </w:r>
+          </w:p>
+        </w:tc>
+        <w:tc>
+          <w:tcPr>
+            <w:tcW w:w="1170" w:type="dxa"/>
+            <w:vAlign w:val="center"/>
+          </w:tcPr>
+          <w:p>
+            <w:pPr>
+              <w:pStyle w:val="ListParagraph"/>
+              <w:ind w:left="0"/>
+              <w:jc w:val="center"/>
+              <w:rPr>
+                <w:rFonts w:eastAsiaTheme="majorEastAsia" w:cstheme="majorBidi"/>
+              </w:rPr>
+            </w:pPr>
+            <w:r>
+              <w:rPr>
+                <w:rFonts w:eastAsiaTheme="majorEastAsia" w:cstheme="majorBidi"/>
+              </w:rPr>
+              <w:t>12 Agustus 2014</w:t>
+            </w:r>
+          </w:p>
+        </w:tc>
+      </w:tr>
+      <w:tr>
+        <w:tc>
+          <w:tcPr>
+            <w:tcW w:w="865" w:type="dxa"/>
+            <w:vAlign w:val="center"/>
+          </w:tcPr>
+          <w:p>
+            <w:pPr>
+              <w:pStyle w:val="ListParagraph"/>
+              <w:ind w:left="0"/>
+              <w:jc w:val="center"/>
+              <w:rPr>
+                <w:rFonts w:eastAsiaTheme="majorEastAsia" w:cstheme="majorBidi"/>
+              </w:rPr>
+            </w:pPr>
+          </w:p>
+        </w:tc>
+        <w:tc>
+          <w:tcPr>
+            <w:tcW w:w="1403" w:type="dxa"/>
+            <w:vAlign w:val="center"/>
+          </w:tcPr>
+          <w:p>
+            <w:pPr>
+              <w:pStyle w:val="ListParagraph"/>
+              <w:ind w:left="0"/>
+              <w:jc w:val="center"/>
+              <w:rPr>
+                <w:rFonts w:eastAsiaTheme="majorEastAsia" w:cstheme="majorBidi"/>
+              </w:rPr>
+            </w:pPr>
+            <w:r>
+              <w:rPr>
+                <w:rFonts w:eastAsiaTheme="majorEastAsia" w:cstheme="majorBidi"/>
+              </w:rPr>
+              <w:t xml:space="preserve">Menampilkan Administrator – </w:t>
+            </w:r>
+            <w:r>
+              <w:rPr>
+                <w:rFonts w:eastAsiaTheme="majorEastAsia" w:cstheme="majorBidi"/>
+              </w:rPr>
+              <w:t xml:space="preserve">Lihat </w:t>
+            </w:r>
+            <w:r>
+              <w:rPr>
+                <w:rFonts w:eastAsiaTheme="majorEastAsia" w:cstheme="majorBidi"/>
+              </w:rPr>
+              <w:t>Wisata</w:t>
+            </w:r>
+          </w:p>
+        </w:tc>
+        <w:tc>
+          <w:tcPr>
+            <w:tcW w:w="1350" w:type="dxa"/>
+            <w:vAlign w:val="center"/>
+          </w:tcPr>
+          <w:p>
+            <w:pPr>
+              <w:pStyle w:val="ListParagraph"/>
+              <w:ind w:left="0"/>
+              <w:jc w:val="center"/>
+              <w:rPr>
+                <w:rFonts w:eastAsiaTheme="majorEastAsia" w:cstheme="majorBidi"/>
+              </w:rPr>
+            </w:pPr>
+            <w:r>
+              <w:rPr>
+                <w:rFonts w:eastAsiaTheme="majorEastAsia" w:cstheme="majorBidi"/>
+              </w:rPr>
+              <w:t>PDHUPL-</w:t>
+            </w:r>
+            <w:r>
+              <w:rPr>
+                <w:rFonts w:eastAsiaTheme="majorEastAsia" w:cstheme="majorBidi"/>
+              </w:rPr>
+              <w:t>31</w:t>
+            </w:r>
+          </w:p>
+        </w:tc>
+        <w:tc>
+          <w:tcPr>
+            <w:tcW w:w="1170" w:type="dxa"/>
+            <w:vAlign w:val="center"/>
+          </w:tcPr>
+          <w:p>
+            <w:pPr>
+              <w:pStyle w:val="ListParagraph"/>
+              <w:ind w:left="0"/>
+              <w:jc w:val="center"/>
+              <w:rPr>
+                <w:rFonts w:eastAsiaTheme="majorEastAsia" w:cstheme="majorBidi"/>
+              </w:rPr>
+            </w:pPr>
+            <w:r>
+              <w:rPr>
+                <w:rFonts w:eastAsiaTheme="majorEastAsia" w:cstheme="majorBidi"/>
+              </w:rPr>
+              <w:t>Pe</w:t>
+            </w:r>
+            <w:bookmarkStart w:id="37" w:name="_GoBack"/>
+            <w:bookmarkEnd w:id="37"/>
+            <w:r>
+              <w:rPr>
+                <w:rFonts w:eastAsiaTheme="majorEastAsia" w:cstheme="majorBidi"/>
+              </w:rPr>
+              <w:t>ngujian Sistem</w:t>
+            </w:r>
+          </w:p>
+        </w:tc>
+        <w:tc>
+          <w:tcPr>
+            <w:tcW w:w="1170" w:type="dxa"/>
+            <w:vAlign w:val="center"/>
+          </w:tcPr>
+          <w:p>
+            <w:pPr>
+              <w:pStyle w:val="ListParagraph"/>
+              <w:ind w:left="0"/>
+              <w:jc w:val="center"/>
+              <w:rPr>
+                <w:rFonts w:eastAsiaTheme="majorEastAsia" w:cstheme="majorBidi"/>
+              </w:rPr>
+            </w:pPr>
+            <w:r>
+              <w:rPr>
+                <w:rFonts w:eastAsiaTheme="majorEastAsia" w:cstheme="majorBidi"/>
+              </w:rPr>
+              <w:t>Black Box Testing</w:t>
+            </w:r>
+          </w:p>
+        </w:tc>
+        <w:tc>
+          <w:tcPr>
+            <w:tcW w:w="1170" w:type="dxa"/>
+            <w:vAlign w:val="center"/>
+          </w:tcPr>
+          <w:p>
+            <w:pPr>
+              <w:pStyle w:val="ListParagraph"/>
+              <w:ind w:left="0"/>
+              <w:jc w:val="center"/>
+              <w:rPr>
+                <w:rFonts w:eastAsiaTheme="majorEastAsia" w:cstheme="majorBidi"/>
+              </w:rPr>
+            </w:pPr>
+            <w:r>
+              <w:rPr>
+                <w:rFonts w:eastAsiaTheme="majorEastAsia" w:cstheme="majorBidi"/>
+              </w:rPr>
+              <w:t>12 Agustus 2014</w:t>
+            </w:r>
+          </w:p>
+        </w:tc>
+      </w:tr>
+    </w:tbl>
+    <w:p>
+      <w:pPr>
+        <w:pStyle w:val="ListParagraph"/>
+        <w:ind w:left="360"/>
+        <w:rPr>
+          <w:rFonts w:eastAsiaTheme="majorEastAsia" w:cstheme="majorBidi"/>
+          <w:b/>
+        </w:rPr>
+      </w:pPr>
+    </w:p>
+    <w:p>
+      <w:pPr>
+        <w:pStyle w:val="ListParagraph"/>
+        <w:numPr>
+          <w:ilvl w:val="0"/>
+          <w:numId w:val="28"/>
+        </w:numPr>
+        <w:ind w:left="360"/>
+        <w:rPr>
+          <w:rFonts w:eastAsiaTheme="majorEastAsia" w:cstheme="majorBidi"/>
+          <w:b/>
+        </w:rPr>
+      </w:pPr>
+      <w:r>
+        <w:rPr>
+          <w:rFonts w:eastAsiaTheme="majorEastAsia" w:cstheme="majorBidi"/>
+          <w:b/>
+        </w:rPr>
+        <w:t>Hasil Uji Coba</w:t>
+      </w:r>
     </w:p>
     <w:p>
       <w:pPr>
@@ -11009,7 +16624,7 @@
           <w:rPr>
             <w:noProof/>
           </w:rPr>
-          <w:t>59</w:t>
+          <w:t>65</w:t>
         </w:r>
         <w:r>
           <w:rPr>
@@ -11535,7 +17150,7 @@
           <w:rPr>
             <w:noProof/>
           </w:rPr>
-          <w:t>56</w:t>
+          <w:t>62</w:t>
         </w:r>
         <w:r>
           <w:rPr>
@@ -11583,7 +17198,7 @@
           <w:rPr>
             <w:noProof/>
           </w:rPr>
-          <w:t>57</w:t>
+          <w:t>61</w:t>
         </w:r>
         <w:r>
           <w:rPr>
@@ -11630,7 +17245,7 @@
           <w:rPr>
             <w:noProof/>
           </w:rPr>
-          <w:t>58</w:t>
+          <w:t>66</w:t>
         </w:r>
         <w:r>
           <w:rPr>
@@ -11678,7 +17293,7 @@
           <w:rPr>
             <w:noProof/>
           </w:rPr>
-          <w:t>59</w:t>
+          <w:t>65</w:t>
         </w:r>
         <w:r>
           <w:rPr>
@@ -11768,7 +17383,7 @@
           <w:rPr>
             <w:noProof/>
           </w:rPr>
-          <w:t>60</w:t>
+          <w:t>66</w:t>
         </w:r>
         <w:r>
           <w:rPr>
@@ -11816,7 +17431,7 @@
           <w:rPr>
             <w:noProof/>
           </w:rPr>
-          <w:t>61</w:t>
+          <w:t>67</w:t>
         </w:r>
         <w:r>
           <w:rPr>
@@ -12898,6 +18513,119 @@
     </w:lvl>
   </w:abstractNum>
   <w:abstractNum w:abstractNumId="7">
+    <w:nsid w:val="23483E25"/>
+    <w:multiLevelType w:val="hybridMultilevel"/>
+    <w:tmpl w:val="C16CC0F0"/>
+    <w:lvl w:ilvl="0" w:tplc="04090001">
+      <w:start w:val="1"/>
+      <w:numFmt w:val="bullet"/>
+      <w:lvlText w:val=""/>
+      <w:lvlJc w:val="left"/>
+      <w:pPr>
+        <w:ind w:left="2160" w:hanging="360"/>
+      </w:pPr>
+      <w:rPr>
+        <w:rFonts w:ascii="Symbol" w:hAnsi="Symbol" w:hint="default"/>
+      </w:rPr>
+    </w:lvl>
+    <w:lvl w:ilvl="1" w:tplc="04090003" w:tentative="1">
+      <w:start w:val="1"/>
+      <w:numFmt w:val="bullet"/>
+      <w:lvlText w:val="o"/>
+      <w:lvlJc w:val="left"/>
+      <w:pPr>
+        <w:ind w:left="2880" w:hanging="360"/>
+      </w:pPr>
+      <w:rPr>
+        <w:rFonts w:ascii="Courier New" w:hAnsi="Courier New" w:cs="Courier New" w:hint="default"/>
+      </w:rPr>
+    </w:lvl>
+    <w:lvl w:ilvl="2" w:tplc="04090005" w:tentative="1">
+      <w:start w:val="1"/>
+      <w:numFmt w:val="bullet"/>
+      <w:lvlText w:val=""/>
+      <w:lvlJc w:val="left"/>
+      <w:pPr>
+        <w:ind w:left="3600" w:hanging="360"/>
+      </w:pPr>
+      <w:rPr>
+        <w:rFonts w:ascii="Wingdings" w:hAnsi="Wingdings" w:hint="default"/>
+      </w:rPr>
+    </w:lvl>
+    <w:lvl w:ilvl="3" w:tplc="04090001" w:tentative="1">
+      <w:start w:val="1"/>
+      <w:numFmt w:val="bullet"/>
+      <w:lvlText w:val=""/>
+      <w:lvlJc w:val="left"/>
+      <w:pPr>
+        <w:ind w:left="4320" w:hanging="360"/>
+      </w:pPr>
+      <w:rPr>
+        <w:rFonts w:ascii="Symbol" w:hAnsi="Symbol" w:hint="default"/>
+      </w:rPr>
+    </w:lvl>
+    <w:lvl w:ilvl="4" w:tplc="04090003" w:tentative="1">
+      <w:start w:val="1"/>
+      <w:numFmt w:val="bullet"/>
+      <w:lvlText w:val="o"/>
+      <w:lvlJc w:val="left"/>
+      <w:pPr>
+        <w:ind w:left="5040" w:hanging="360"/>
+      </w:pPr>
+      <w:rPr>
+        <w:rFonts w:ascii="Courier New" w:hAnsi="Courier New" w:cs="Courier New" w:hint="default"/>
+      </w:rPr>
+    </w:lvl>
+    <w:lvl w:ilvl="5" w:tplc="04090005" w:tentative="1">
+      <w:start w:val="1"/>
+      <w:numFmt w:val="bullet"/>
+      <w:lvlText w:val=""/>
+      <w:lvlJc w:val="left"/>
+      <w:pPr>
+        <w:ind w:left="5760" w:hanging="360"/>
+      </w:pPr>
+      <w:rPr>
+        <w:rFonts w:ascii="Wingdings" w:hAnsi="Wingdings" w:hint="default"/>
+      </w:rPr>
+    </w:lvl>
+    <w:lvl w:ilvl="6" w:tplc="04090001" w:tentative="1">
+      <w:start w:val="1"/>
+      <w:numFmt w:val="bullet"/>
+      <w:lvlText w:val=""/>
+      <w:lvlJc w:val="left"/>
+      <w:pPr>
+        <w:ind w:left="6480" w:hanging="360"/>
+      </w:pPr>
+      <w:rPr>
+        <w:rFonts w:ascii="Symbol" w:hAnsi="Symbol" w:hint="default"/>
+      </w:rPr>
+    </w:lvl>
+    <w:lvl w:ilvl="7" w:tplc="04090003" w:tentative="1">
+      <w:start w:val="1"/>
+      <w:numFmt w:val="bullet"/>
+      <w:lvlText w:val="o"/>
+      <w:lvlJc w:val="left"/>
+      <w:pPr>
+        <w:ind w:left="7200" w:hanging="360"/>
+      </w:pPr>
+      <w:rPr>
+        <w:rFonts w:ascii="Courier New" w:hAnsi="Courier New" w:cs="Courier New" w:hint="default"/>
+      </w:rPr>
+    </w:lvl>
+    <w:lvl w:ilvl="8" w:tplc="04090005" w:tentative="1">
+      <w:start w:val="1"/>
+      <w:numFmt w:val="bullet"/>
+      <w:lvlText w:val=""/>
+      <w:lvlJc w:val="left"/>
+      <w:pPr>
+        <w:ind w:left="7920" w:hanging="360"/>
+      </w:pPr>
+      <w:rPr>
+        <w:rFonts w:ascii="Wingdings" w:hAnsi="Wingdings" w:hint="default"/>
+      </w:rPr>
+    </w:lvl>
+  </w:abstractNum>
+  <w:abstractNum w:abstractNumId="8">
     <w:nsid w:val="2EBB7FB9"/>
     <w:multiLevelType w:val="multilevel"/>
     <w:tmpl w:val="9CCCD13C"/>
@@ -13011,7 +18739,7 @@
       </w:rPr>
     </w:lvl>
   </w:abstractNum>
-  <w:abstractNum w:abstractNumId="8">
+  <w:abstractNum w:abstractNumId="9">
     <w:nsid w:val="3F3F052A"/>
     <w:multiLevelType w:val="multilevel"/>
     <w:tmpl w:val="476A3134"/>
@@ -13124,7 +18852,7 @@
       </w:rPr>
     </w:lvl>
   </w:abstractNum>
-  <w:abstractNum w:abstractNumId="9">
+  <w:abstractNum w:abstractNumId="10">
     <w:nsid w:val="439B423C"/>
     <w:multiLevelType w:val="hybridMultilevel"/>
     <w:tmpl w:val="913AEA18"/>
@@ -13237,7 +18965,7 @@
       </w:rPr>
     </w:lvl>
   </w:abstractNum>
-  <w:abstractNum w:abstractNumId="10">
+  <w:abstractNum w:abstractNumId="11">
     <w:nsid w:val="446404B0"/>
     <w:multiLevelType w:val="hybridMultilevel"/>
     <w:tmpl w:val="89FE6864"/>
@@ -13326,7 +19054,7 @@
       </w:pPr>
     </w:lvl>
   </w:abstractNum>
-  <w:abstractNum w:abstractNumId="11">
+  <w:abstractNum w:abstractNumId="12">
     <w:nsid w:val="4F331B12"/>
     <w:multiLevelType w:val="hybridMultilevel"/>
     <w:tmpl w:val="7E26F27A"/>
@@ -13439,7 +19167,7 @@
       </w:rPr>
     </w:lvl>
   </w:abstractNum>
-  <w:abstractNum w:abstractNumId="12">
+  <w:abstractNum w:abstractNumId="13">
     <w:nsid w:val="50AF0A65"/>
     <w:multiLevelType w:val="hybridMultilevel"/>
     <w:tmpl w:val="04603FF2"/>
@@ -13552,7 +19280,7 @@
       </w:rPr>
     </w:lvl>
   </w:abstractNum>
-  <w:abstractNum w:abstractNumId="13">
+  <w:abstractNum w:abstractNumId="14">
     <w:nsid w:val="519346DB"/>
     <w:multiLevelType w:val="hybridMultilevel"/>
     <w:tmpl w:val="0D5CC8E6"/>
@@ -13641,7 +19369,7 @@
       </w:pPr>
     </w:lvl>
   </w:abstractNum>
-  <w:abstractNum w:abstractNumId="14">
+  <w:abstractNum w:abstractNumId="15">
     <w:nsid w:val="529A187A"/>
     <w:multiLevelType w:val="hybridMultilevel"/>
     <w:tmpl w:val="4FC8017C"/>
@@ -13754,7 +19482,7 @@
       </w:rPr>
     </w:lvl>
   </w:abstractNum>
-  <w:abstractNum w:abstractNumId="15">
+  <w:abstractNum w:abstractNumId="16">
     <w:nsid w:val="55F02180"/>
     <w:multiLevelType w:val="multilevel"/>
     <w:tmpl w:val="F05805D6"/>
@@ -13867,7 +19595,7 @@
       </w:rPr>
     </w:lvl>
   </w:abstractNum>
-  <w:abstractNum w:abstractNumId="16">
+  <w:abstractNum w:abstractNumId="17">
     <w:nsid w:val="582670FF"/>
     <w:multiLevelType w:val="hybridMultilevel"/>
     <w:tmpl w:val="5CC42FB4"/>
@@ -13980,7 +19708,120 @@
       </w:rPr>
     </w:lvl>
   </w:abstractNum>
-  <w:abstractNum w:abstractNumId="17">
+  <w:abstractNum w:abstractNumId="18">
+    <w:nsid w:val="59B36063"/>
+    <w:multiLevelType w:val="hybridMultilevel"/>
+    <w:tmpl w:val="FBFCBDF6"/>
+    <w:lvl w:ilvl="0" w:tplc="04090001">
+      <w:start w:val="1"/>
+      <w:numFmt w:val="bullet"/>
+      <w:lvlText w:val=""/>
+      <w:lvlJc w:val="left"/>
+      <w:pPr>
+        <w:ind w:left="2160" w:hanging="360"/>
+      </w:pPr>
+      <w:rPr>
+        <w:rFonts w:ascii="Symbol" w:hAnsi="Symbol" w:hint="default"/>
+      </w:rPr>
+    </w:lvl>
+    <w:lvl w:ilvl="1" w:tplc="04090003" w:tentative="1">
+      <w:start w:val="1"/>
+      <w:numFmt w:val="bullet"/>
+      <w:lvlText w:val="o"/>
+      <w:lvlJc w:val="left"/>
+      <w:pPr>
+        <w:ind w:left="2880" w:hanging="360"/>
+      </w:pPr>
+      <w:rPr>
+        <w:rFonts w:ascii="Courier New" w:hAnsi="Courier New" w:cs="Courier New" w:hint="default"/>
+      </w:rPr>
+    </w:lvl>
+    <w:lvl w:ilvl="2" w:tplc="04090005" w:tentative="1">
+      <w:start w:val="1"/>
+      <w:numFmt w:val="bullet"/>
+      <w:lvlText w:val=""/>
+      <w:lvlJc w:val="left"/>
+      <w:pPr>
+        <w:ind w:left="3600" w:hanging="360"/>
+      </w:pPr>
+      <w:rPr>
+        <w:rFonts w:ascii="Wingdings" w:hAnsi="Wingdings" w:hint="default"/>
+      </w:rPr>
+    </w:lvl>
+    <w:lvl w:ilvl="3" w:tplc="04090001" w:tentative="1">
+      <w:start w:val="1"/>
+      <w:numFmt w:val="bullet"/>
+      <w:lvlText w:val=""/>
+      <w:lvlJc w:val="left"/>
+      <w:pPr>
+        <w:ind w:left="4320" w:hanging="360"/>
+      </w:pPr>
+      <w:rPr>
+        <w:rFonts w:ascii="Symbol" w:hAnsi="Symbol" w:hint="default"/>
+      </w:rPr>
+    </w:lvl>
+    <w:lvl w:ilvl="4" w:tplc="04090003" w:tentative="1">
+      <w:start w:val="1"/>
+      <w:numFmt w:val="bullet"/>
+      <w:lvlText w:val="o"/>
+      <w:lvlJc w:val="left"/>
+      <w:pPr>
+        <w:ind w:left="5040" w:hanging="360"/>
+      </w:pPr>
+      <w:rPr>
+        <w:rFonts w:ascii="Courier New" w:hAnsi="Courier New" w:cs="Courier New" w:hint="default"/>
+      </w:rPr>
+    </w:lvl>
+    <w:lvl w:ilvl="5" w:tplc="04090005" w:tentative="1">
+      <w:start w:val="1"/>
+      <w:numFmt w:val="bullet"/>
+      <w:lvlText w:val=""/>
+      <w:lvlJc w:val="left"/>
+      <w:pPr>
+        <w:ind w:left="5760" w:hanging="360"/>
+      </w:pPr>
+      <w:rPr>
+        <w:rFonts w:ascii="Wingdings" w:hAnsi="Wingdings" w:hint="default"/>
+      </w:rPr>
+    </w:lvl>
+    <w:lvl w:ilvl="6" w:tplc="04090001" w:tentative="1">
+      <w:start w:val="1"/>
+      <w:numFmt w:val="bullet"/>
+      <w:lvlText w:val=""/>
+      <w:lvlJc w:val="left"/>
+      <w:pPr>
+        <w:ind w:left="6480" w:hanging="360"/>
+      </w:pPr>
+      <w:rPr>
+        <w:rFonts w:ascii="Symbol" w:hAnsi="Symbol" w:hint="default"/>
+      </w:rPr>
+    </w:lvl>
+    <w:lvl w:ilvl="7" w:tplc="04090003" w:tentative="1">
+      <w:start w:val="1"/>
+      <w:numFmt w:val="bullet"/>
+      <w:lvlText w:val="o"/>
+      <w:lvlJc w:val="left"/>
+      <w:pPr>
+        <w:ind w:left="7200" w:hanging="360"/>
+      </w:pPr>
+      <w:rPr>
+        <w:rFonts w:ascii="Courier New" w:hAnsi="Courier New" w:cs="Courier New" w:hint="default"/>
+      </w:rPr>
+    </w:lvl>
+    <w:lvl w:ilvl="8" w:tplc="04090005" w:tentative="1">
+      <w:start w:val="1"/>
+      <w:numFmt w:val="bullet"/>
+      <w:lvlText w:val=""/>
+      <w:lvlJc w:val="left"/>
+      <w:pPr>
+        <w:ind w:left="7920" w:hanging="360"/>
+      </w:pPr>
+      <w:rPr>
+        <w:rFonts w:ascii="Wingdings" w:hAnsi="Wingdings" w:hint="default"/>
+      </w:rPr>
+    </w:lvl>
+  </w:abstractNum>
+  <w:abstractNum w:abstractNumId="19">
     <w:nsid w:val="625C2A1C"/>
     <w:multiLevelType w:val="multilevel"/>
     <w:tmpl w:val="9F028782"/>
@@ -14093,7 +19934,185 @@
       </w:rPr>
     </w:lvl>
   </w:abstractNum>
-  <w:abstractNum w:abstractNumId="18">
+  <w:abstractNum w:abstractNumId="20">
+    <w:nsid w:val="63CB3798"/>
+    <w:multiLevelType w:val="hybridMultilevel"/>
+    <w:tmpl w:val="1B807530"/>
+    <w:lvl w:ilvl="0" w:tplc="0409001B">
+      <w:start w:val="1"/>
+      <w:numFmt w:val="lowerRoman"/>
+      <w:lvlText w:val="%1."/>
+      <w:lvlJc w:val="right"/>
+      <w:pPr>
+        <w:ind w:left="720" w:hanging="360"/>
+      </w:pPr>
+    </w:lvl>
+    <w:lvl w:ilvl="1" w:tplc="04090019" w:tentative="1">
+      <w:start w:val="1"/>
+      <w:numFmt w:val="lowerLetter"/>
+      <w:lvlText w:val="%2."/>
+      <w:lvlJc w:val="left"/>
+      <w:pPr>
+        <w:ind w:left="1440" w:hanging="360"/>
+      </w:pPr>
+    </w:lvl>
+    <w:lvl w:ilvl="2" w:tplc="0409001B" w:tentative="1">
+      <w:start w:val="1"/>
+      <w:numFmt w:val="lowerRoman"/>
+      <w:lvlText w:val="%3."/>
+      <w:lvlJc w:val="right"/>
+      <w:pPr>
+        <w:ind w:left="2160" w:hanging="180"/>
+      </w:pPr>
+    </w:lvl>
+    <w:lvl w:ilvl="3" w:tplc="0409000F" w:tentative="1">
+      <w:start w:val="1"/>
+      <w:numFmt w:val="decimal"/>
+      <w:lvlText w:val="%4."/>
+      <w:lvlJc w:val="left"/>
+      <w:pPr>
+        <w:ind w:left="2880" w:hanging="360"/>
+      </w:pPr>
+    </w:lvl>
+    <w:lvl w:ilvl="4" w:tplc="04090019" w:tentative="1">
+      <w:start w:val="1"/>
+      <w:numFmt w:val="lowerLetter"/>
+      <w:lvlText w:val="%5."/>
+      <w:lvlJc w:val="left"/>
+      <w:pPr>
+        <w:ind w:left="3600" w:hanging="360"/>
+      </w:pPr>
+    </w:lvl>
+    <w:lvl w:ilvl="5" w:tplc="0409001B" w:tentative="1">
+      <w:start w:val="1"/>
+      <w:numFmt w:val="lowerRoman"/>
+      <w:lvlText w:val="%6."/>
+      <w:lvlJc w:val="right"/>
+      <w:pPr>
+        <w:ind w:left="4320" w:hanging="180"/>
+      </w:pPr>
+    </w:lvl>
+    <w:lvl w:ilvl="6" w:tplc="0409000F" w:tentative="1">
+      <w:start w:val="1"/>
+      <w:numFmt w:val="decimal"/>
+      <w:lvlText w:val="%7."/>
+      <w:lvlJc w:val="left"/>
+      <w:pPr>
+        <w:ind w:left="5040" w:hanging="360"/>
+      </w:pPr>
+    </w:lvl>
+    <w:lvl w:ilvl="7" w:tplc="04090019" w:tentative="1">
+      <w:start w:val="1"/>
+      <w:numFmt w:val="lowerLetter"/>
+      <w:lvlText w:val="%8."/>
+      <w:lvlJc w:val="left"/>
+      <w:pPr>
+        <w:ind w:left="5760" w:hanging="360"/>
+      </w:pPr>
+    </w:lvl>
+    <w:lvl w:ilvl="8" w:tplc="0409001B" w:tentative="1">
+      <w:start w:val="1"/>
+      <w:numFmt w:val="lowerRoman"/>
+      <w:lvlText w:val="%9."/>
+      <w:lvlJc w:val="right"/>
+      <w:pPr>
+        <w:ind w:left="6480" w:hanging="180"/>
+      </w:pPr>
+    </w:lvl>
+  </w:abstractNum>
+  <w:abstractNum w:abstractNumId="21">
+    <w:nsid w:val="6412566C"/>
+    <w:multiLevelType w:val="hybridMultilevel"/>
+    <w:tmpl w:val="62A0F47C"/>
+    <w:lvl w:ilvl="0" w:tplc="D0DC0B34">
+      <w:start w:val="1"/>
+      <w:numFmt w:val="upperRoman"/>
+      <w:lvlText w:val="VI.%1"/>
+      <w:lvlJc w:val="left"/>
+      <w:pPr>
+        <w:ind w:left="720" w:hanging="360"/>
+      </w:pPr>
+      <w:rPr>
+        <w:rFonts w:ascii="Times New Roman" w:hAnsi="Times New Roman" w:hint="default"/>
+        <w:b/>
+        <w:i w:val="0"/>
+        <w:sz w:val="22"/>
+      </w:rPr>
+    </w:lvl>
+    <w:lvl w:ilvl="1" w:tplc="04090019" w:tentative="1">
+      <w:start w:val="1"/>
+      <w:numFmt w:val="lowerLetter"/>
+      <w:lvlText w:val="%2."/>
+      <w:lvlJc w:val="left"/>
+      <w:pPr>
+        <w:ind w:left="1440" w:hanging="360"/>
+      </w:pPr>
+    </w:lvl>
+    <w:lvl w:ilvl="2" w:tplc="0409001B" w:tentative="1">
+      <w:start w:val="1"/>
+      <w:numFmt w:val="lowerRoman"/>
+      <w:lvlText w:val="%3."/>
+      <w:lvlJc w:val="right"/>
+      <w:pPr>
+        <w:ind w:left="2160" w:hanging="180"/>
+      </w:pPr>
+    </w:lvl>
+    <w:lvl w:ilvl="3" w:tplc="0409000F" w:tentative="1">
+      <w:start w:val="1"/>
+      <w:numFmt w:val="decimal"/>
+      <w:lvlText w:val="%4."/>
+      <w:lvlJc w:val="left"/>
+      <w:pPr>
+        <w:ind w:left="2880" w:hanging="360"/>
+      </w:pPr>
+    </w:lvl>
+    <w:lvl w:ilvl="4" w:tplc="04090019" w:tentative="1">
+      <w:start w:val="1"/>
+      <w:numFmt w:val="lowerLetter"/>
+      <w:lvlText w:val="%5."/>
+      <w:lvlJc w:val="left"/>
+      <w:pPr>
+        <w:ind w:left="3600" w:hanging="360"/>
+      </w:pPr>
+    </w:lvl>
+    <w:lvl w:ilvl="5" w:tplc="0409001B" w:tentative="1">
+      <w:start w:val="1"/>
+      <w:numFmt w:val="lowerRoman"/>
+      <w:lvlText w:val="%6."/>
+      <w:lvlJc w:val="right"/>
+      <w:pPr>
+        <w:ind w:left="4320" w:hanging="180"/>
+      </w:pPr>
+    </w:lvl>
+    <w:lvl w:ilvl="6" w:tplc="0409000F" w:tentative="1">
+      <w:start w:val="1"/>
+      <w:numFmt w:val="decimal"/>
+      <w:lvlText w:val="%7."/>
+      <w:lvlJc w:val="left"/>
+      <w:pPr>
+        <w:ind w:left="5040" w:hanging="360"/>
+      </w:pPr>
+    </w:lvl>
+    <w:lvl w:ilvl="7" w:tplc="04090019" w:tentative="1">
+      <w:start w:val="1"/>
+      <w:numFmt w:val="lowerLetter"/>
+      <w:lvlText w:val="%8."/>
+      <w:lvlJc w:val="left"/>
+      <w:pPr>
+        <w:ind w:left="5760" w:hanging="360"/>
+      </w:pPr>
+    </w:lvl>
+    <w:lvl w:ilvl="8" w:tplc="0409001B" w:tentative="1">
+      <w:start w:val="1"/>
+      <w:numFmt w:val="lowerRoman"/>
+      <w:lvlText w:val="%9."/>
+      <w:lvlJc w:val="right"/>
+      <w:pPr>
+        <w:ind w:left="6480" w:hanging="180"/>
+      </w:pPr>
+    </w:lvl>
+  </w:abstractNum>
+  <w:abstractNum w:abstractNumId="22">
     <w:nsid w:val="65D60053"/>
     <w:multiLevelType w:val="hybridMultilevel"/>
     <w:tmpl w:val="02CE1384"/>
@@ -14206,7 +20225,7 @@
       </w:rPr>
     </w:lvl>
   </w:abstractNum>
-  <w:abstractNum w:abstractNumId="19">
+  <w:abstractNum w:abstractNumId="23">
     <w:nsid w:val="6939742E"/>
     <w:multiLevelType w:val="hybridMultilevel"/>
     <w:tmpl w:val="A41EA518"/>
@@ -14319,7 +20338,7 @@
       </w:rPr>
     </w:lvl>
   </w:abstractNum>
-  <w:abstractNum w:abstractNumId="20">
+  <w:abstractNum w:abstractNumId="24">
     <w:nsid w:val="6F1B288B"/>
     <w:multiLevelType w:val="hybridMultilevel"/>
     <w:tmpl w:val="1CECECDA"/>
@@ -14408,7 +20427,7 @@
       </w:pPr>
     </w:lvl>
   </w:abstractNum>
-  <w:abstractNum w:abstractNumId="21">
+  <w:abstractNum w:abstractNumId="25">
     <w:nsid w:val="73316327"/>
     <w:multiLevelType w:val="multilevel"/>
     <w:tmpl w:val="6CC686E8"/>
@@ -14521,7 +20540,7 @@
       </w:rPr>
     </w:lvl>
   </w:abstractNum>
-  <w:abstractNum w:abstractNumId="22">
+  <w:abstractNum w:abstractNumId="26">
     <w:nsid w:val="7AC11DFA"/>
     <w:multiLevelType w:val="hybridMultilevel"/>
     <w:tmpl w:val="F6F23C70"/>
@@ -14610,7 +20629,7 @@
       </w:pPr>
     </w:lvl>
   </w:abstractNum>
-  <w:abstractNum w:abstractNumId="23">
+  <w:abstractNum w:abstractNumId="27">
     <w:nsid w:val="7B426476"/>
     <w:multiLevelType w:val="hybridMultilevel"/>
     <w:tmpl w:val="AD4CD7AA"/>
@@ -14697,31 +20716,31 @@
     </w:lvl>
   </w:abstractNum>
   <w:num w:numId="1">
-    <w:abstractNumId w:val="7"/>
+    <w:abstractNumId w:val="8"/>
   </w:num>
   <w:num w:numId="2">
     <w:abstractNumId w:val="0"/>
   </w:num>
   <w:num w:numId="3">
-    <w:abstractNumId w:val="18"/>
+    <w:abstractNumId w:val="22"/>
   </w:num>
   <w:num w:numId="4">
-    <w:abstractNumId w:val="22"/>
+    <w:abstractNumId w:val="26"/>
   </w:num>
   <w:num w:numId="5">
-    <w:abstractNumId w:val="12"/>
+    <w:abstractNumId w:val="13"/>
   </w:num>
   <w:num w:numId="6">
-    <w:abstractNumId w:val="17"/>
+    <w:abstractNumId w:val="19"/>
   </w:num>
   <w:num w:numId="7">
-    <w:abstractNumId w:val="15"/>
+    <w:abstractNumId w:val="16"/>
   </w:num>
   <w:num w:numId="8">
     <w:abstractNumId w:val="2"/>
   </w:num>
   <w:num w:numId="9">
-    <w:abstractNumId w:val="9"/>
+    <w:abstractNumId w:val="10"/>
   </w:num>
   <w:num w:numId="10">
     <w:abstractNumId w:val="4"/>
@@ -14730,43 +20749,55 @@
     <w:abstractNumId w:val="3"/>
   </w:num>
   <w:num w:numId="12">
-    <w:abstractNumId w:val="20"/>
+    <w:abstractNumId w:val="24"/>
   </w:num>
   <w:num w:numId="13">
     <w:abstractNumId w:val="6"/>
   </w:num>
   <w:num w:numId="14">
-    <w:abstractNumId w:val="21"/>
+    <w:abstractNumId w:val="25"/>
   </w:num>
   <w:num w:numId="15">
-    <w:abstractNumId w:val="8"/>
+    <w:abstractNumId w:val="9"/>
   </w:num>
   <w:num w:numId="16">
-    <w:abstractNumId w:val="14"/>
+    <w:abstractNumId w:val="15"/>
   </w:num>
   <w:num w:numId="17">
     <w:abstractNumId w:val="1"/>
   </w:num>
   <w:num w:numId="18">
-    <w:abstractNumId w:val="23"/>
+    <w:abstractNumId w:val="27"/>
   </w:num>
   <w:num w:numId="19">
-    <w:abstractNumId w:val="10"/>
+    <w:abstractNumId w:val="11"/>
   </w:num>
   <w:num w:numId="20">
-    <w:abstractNumId w:val="13"/>
+    <w:abstractNumId w:val="14"/>
   </w:num>
   <w:num w:numId="21">
     <w:abstractNumId w:val="5"/>
   </w:num>
   <w:num w:numId="22">
-    <w:abstractNumId w:val="11"/>
+    <w:abstractNumId w:val="12"/>
   </w:num>
   <w:num w:numId="23">
-    <w:abstractNumId w:val="16"/>
+    <w:abstractNumId w:val="17"/>
   </w:num>
   <w:num w:numId="24">
-    <w:abstractNumId w:val="19"/>
+    <w:abstractNumId w:val="23"/>
+  </w:num>
+  <w:num w:numId="25">
+    <w:abstractNumId w:val="7"/>
+  </w:num>
+  <w:num w:numId="26">
+    <w:abstractNumId w:val="18"/>
+  </w:num>
+  <w:num w:numId="27">
+    <w:abstractNumId w:val="20"/>
+  </w:num>
+  <w:num w:numId="28">
+    <w:abstractNumId w:val="21"/>
   </w:num>
   <w:numIdMacAtCleanup w:val="13"/>
 </w:numbering>
@@ -15651,6 +21682,32 @@
       <w:rFonts w:ascii="Times New Roman" w:hAnsi="Times New Roman"/>
     </w:rPr>
   </w:style>
+  <w:style w:type="table" w:styleId="TableGrid">
+    <w:name w:val="Table Grid"/>
+    <w:basedOn w:val="TableNormal"/>
+    <w:uiPriority w:val="59"/>
+    <w:rsid w:val="009068F8"/>
+    <w:pPr>
+      <w:spacing w:after="0" w:line="240" w:lineRule="auto"/>
+    </w:pPr>
+    <w:tblPr>
+      <w:tblInd w:w="0" w:type="dxa"/>
+      <w:tblBorders>
+        <w:top w:val="single" w:sz="4" w:space="0" w:color="auto"/>
+        <w:left w:val="single" w:sz="4" w:space="0" w:color="auto"/>
+        <w:bottom w:val="single" w:sz="4" w:space="0" w:color="auto"/>
+        <w:right w:val="single" w:sz="4" w:space="0" w:color="auto"/>
+        <w:insideH w:val="single" w:sz="4" w:space="0" w:color="auto"/>
+        <w:insideV w:val="single" w:sz="4" w:space="0" w:color="auto"/>
+      </w:tblBorders>
+      <w:tblCellMar>
+        <w:top w:w="0" w:type="dxa"/>
+        <w:left w:w="108" w:type="dxa"/>
+        <w:bottom w:w="0" w:type="dxa"/>
+        <w:right w:w="108" w:type="dxa"/>
+      </w:tblCellMar>
+    </w:tblPr>
+  </w:style>
 </w:styles>
 </file>
 
@@ -15942,7 +21999,7 @@
 </file>
 
 <file path=customXml/itemProps1.xml><?xml version="1.0" encoding="utf-8"?>
-<ds:datastoreItem xmlns:ds="http://schemas.openxmlformats.org/officeDocument/2006/customXml" ds:itemID="{B6EE0309-2813-4AD9-B3BF-CAB4DD686EE7}">
+<ds:datastoreItem xmlns:ds="http://schemas.openxmlformats.org/officeDocument/2006/customXml" ds:itemID="{798578A4-4DED-4231-851E-AED19E54BB4D}">
   <ds:schemaRefs>
     <ds:schemaRef ds:uri="http://schemas.openxmlformats.org/officeDocument/2006/bibliography"/>
   </ds:schemaRefs>

--- a/LAPORAN KERJA PRAKTIK/Laporan Kerja Praktek.docx
+++ b/LAPORAN KERJA PRAKTIK/Laporan Kerja Praktek.docx
@@ -1,6 +1,6 @@
 
 <file path=word/document.xml><?xml version="1.0" encoding="utf-8"?>
-<w:document xmlns:wpc="http://schemas.microsoft.com/office/word/2010/wordprocessingCanvas" xmlns:mc="http://schemas.openxmlformats.org/markup-compatibility/2006" xmlns:o="urn:schemas-microsoft-com:office:office" xmlns:r="http://schemas.openxmlformats.org/officeDocument/2006/relationships" xmlns:m="http://schemas.openxmlformats.org/officeDocument/2006/math" xmlns:v="urn:schemas-microsoft-com:vml" xmlns:wp14="http://schemas.microsoft.com/office/word/2010/wordprocessingDrawing" xmlns:wp="http://schemas.openxmlformats.org/drawingml/2006/wordprocessingDrawing" xmlns:w10="urn:schemas-microsoft-com:office:word" xmlns:w="http://schemas.openxmlformats.org/wordprocessingml/2006/main" xmlns:w14="http://schemas.microsoft.com/office/word/2010/wordml" xmlns:w15="http://schemas.microsoft.com/office/word/2012/wordml" xmlns:wpg="http://schemas.microsoft.com/office/word/2010/wordprocessingGroup" xmlns:wpi="http://schemas.microsoft.com/office/word/2010/wordprocessingInk" xmlns:wne="http://schemas.microsoft.com/office/word/2006/wordml" xmlns:wps="http://schemas.microsoft.com/office/word/2010/wordprocessingShape" mc:Ignorable="w14 w15 wp14">
+<w:document xmlns:wpc="http://schemas.microsoft.com/office/word/2010/wordprocessingCanvas" xmlns:mc="http://schemas.openxmlformats.org/markup-compatibility/2006" xmlns:o="urn:schemas-microsoft-com:office:office" xmlns:r="http://schemas.openxmlformats.org/officeDocument/2006/relationships" xmlns:m="http://schemas.openxmlformats.org/officeDocument/2006/math" xmlns:v="urn:schemas-microsoft-com:vml" xmlns:wp14="http://schemas.microsoft.com/office/word/2010/wordprocessingDrawing" xmlns:wp="http://schemas.openxmlformats.org/drawingml/2006/wordprocessingDrawing" xmlns:w10="urn:schemas-microsoft-com:office:word" xmlns:w="http://schemas.openxmlformats.org/wordprocessingml/2006/main" xmlns:w14="http://schemas.microsoft.com/office/word/2010/wordml" xmlns:wpg="http://schemas.microsoft.com/office/word/2010/wordprocessingGroup" xmlns:wpi="http://schemas.microsoft.com/office/word/2010/wordprocessingInk" xmlns:wne="http://schemas.microsoft.com/office/word/2006/wordml" xmlns:wps="http://schemas.microsoft.com/office/word/2010/wordprocessingShape" mc:Ignorable="w14 wp14">
   <w:body>
     <w:p>
       <w:pPr>
@@ -133,21 +133,12 @@
           <w:iCs/>
         </w:rPr>
       </w:pPr>
-      <w:proofErr w:type="gramStart"/>
       <w:r>
         <w:rPr>
           <w:bCs/>
           <w:iCs/>
         </w:rPr>
-        <w:t>Periode :</w:t>
-      </w:r>
-      <w:proofErr w:type="gramEnd"/>
-      <w:r>
-        <w:rPr>
-          <w:bCs/>
-          <w:iCs/>
-        </w:rPr>
-        <w:t xml:space="preserve"> </w:t>
+        <w:t xml:space="preserve">Periode : </w:t>
       </w:r>
       <w:r>
         <w:rPr>
@@ -221,7 +212,7 @@
                     </pic:cNvPicPr>
                   </pic:nvPicPr>
                   <pic:blipFill>
-                    <a:blip r:embed="rId8" cstate="print"/>
+                    <a:blip r:embed="rId9" cstate="print"/>
                     <a:srcRect/>
                     <a:stretch>
                       <a:fillRect/>
@@ -270,7 +261,6 @@
           <w:iCs/>
         </w:rPr>
       </w:pPr>
-      <w:proofErr w:type="gramStart"/>
       <w:r>
         <w:rPr>
           <w:bCs/>
@@ -278,7 +268,6 @@
         </w:rPr>
         <w:t>Oleh :</w:t>
       </w:r>
-      <w:proofErr w:type="gramEnd"/>
     </w:p>
     <w:p>
       <w:pPr>
@@ -468,9 +457,9 @@
           <w:iCs/>
         </w:rPr>
         <w:sectPr>
-          <w:headerReference w:type="even" r:id="rId9"/>
-          <w:headerReference w:type="default" r:id="rId10"/>
-          <w:footerReference w:type="default" r:id="rId11"/>
+          <w:headerReference w:type="even" r:id="rId10"/>
+          <w:headerReference w:type="default" r:id="rId11"/>
+          <w:footerReference w:type="default" r:id="rId12"/>
           <w:pgSz w:w="8391" w:h="11907" w:code="11"/>
           <w:pgMar w:top="1418" w:right="1134" w:bottom="1418" w:left="1418" w:header="720" w:footer="720" w:gutter="0"/>
           <w:pgNumType w:fmt="lowerRoman"/>
@@ -652,20 +641,8 @@
           <w:szCs w:val="18"/>
           <w:shd w:val="clear" w:color="auto" w:fill="FFFFFF"/>
         </w:rPr>
-        <w:t>Ruko PERMAI No.8 Lt.2&amp;3, Jl. Magelang Km. 4</w:t>
-      </w:r>
-      <w:proofErr w:type="gramStart"/>
-      <w:r>
-        <w:rPr>
-          <w:rFonts w:ascii="Helvetica" w:hAnsi="Helvetica" w:cs="Helvetica"/>
-          <w:color w:val="333333"/>
-          <w:sz w:val="18"/>
-          <w:szCs w:val="18"/>
-          <w:shd w:val="clear" w:color="auto" w:fill="FFFFFF"/>
-        </w:rPr>
-        <w:t>,6</w:t>
-      </w:r>
-      <w:proofErr w:type="gramEnd"/>
+        <w:t>Ruko PERMAI No.8 Lt.2&amp;3, Jl. Magelang Km. 4,6</w:t>
+      </w:r>
       <w:r>
         <w:rPr>
           <w:rStyle w:val="apple-converted-space"/>
@@ -987,8 +964,8 @@
           <w:szCs w:val="20"/>
         </w:rPr>
         <w:sectPr>
-          <w:headerReference w:type="even" r:id="rId12"/>
-          <w:footerReference w:type="even" r:id="rId13"/>
+          <w:headerReference w:type="even" r:id="rId13"/>
+          <w:footerReference w:type="even" r:id="rId14"/>
           <w:pgSz w:w="8391" w:h="11907" w:code="11"/>
           <w:pgMar w:top="1418" w:right="1134" w:bottom="1418" w:left="1418" w:header="720" w:footer="720" w:gutter="0"/>
           <w:pgNumType w:fmt="lowerRoman"/>
@@ -996,7 +973,6 @@
           <w:docGrid w:linePitch="360"/>
         </w:sectPr>
       </w:pPr>
-      <w:proofErr w:type="gramStart"/>
       <w:r>
         <w:rPr>
           <w:b/>
@@ -1009,15 +985,7 @@
           <w:b/>
           <w:szCs w:val="20"/>
         </w:rPr>
-        <w:t>.</w:t>
-      </w:r>
-      <w:proofErr w:type="gramEnd"/>
-      <w:r>
-        <w:rPr>
-          <w:b/>
-          <w:szCs w:val="20"/>
-        </w:rPr>
-        <w:t xml:space="preserve"> </w:t>
+        <w:t xml:space="preserve">. </w:t>
       </w:r>
       <w:r>
         <w:rPr>
@@ -1219,20 +1187,8 @@
           <w:szCs w:val="18"/>
           <w:shd w:val="clear" w:color="auto" w:fill="FFFFFF"/>
         </w:rPr>
-        <w:t>Ruko PERMAI No.8 Lt.2&amp;3, Jl. Magelang Km. 4</w:t>
-      </w:r>
-      <w:proofErr w:type="gramStart"/>
-      <w:r>
-        <w:rPr>
-          <w:rFonts w:ascii="Helvetica" w:hAnsi="Helvetica" w:cs="Helvetica"/>
-          <w:color w:val="333333"/>
-          <w:sz w:val="18"/>
-          <w:szCs w:val="18"/>
-          <w:shd w:val="clear" w:color="auto" w:fill="FFFFFF"/>
-        </w:rPr>
-        <w:t>,6</w:t>
-      </w:r>
-      <w:proofErr w:type="gramEnd"/>
+        <w:t>Ruko PERMAI No.8 Lt.2&amp;3, Jl. Magelang Km. 4,6</w:t>
+      </w:r>
       <w:r>
         <w:rPr>
           <w:rStyle w:val="apple-converted-space"/>
@@ -1512,8 +1468,8 @@
       <w:pPr>
         <w:pStyle w:val="Heading1"/>
         <w:sectPr>
-          <w:headerReference w:type="default" r:id="rId14"/>
-          <w:footerReference w:type="default" r:id="rId15"/>
+          <w:headerReference w:type="default" r:id="rId15"/>
+          <w:footerReference w:type="default" r:id="rId16"/>
           <w:pgSz w:w="8391" w:h="11907" w:code="11"/>
           <w:pgMar w:top="1418" w:right="1134" w:bottom="1418" w:left="1418" w:header="720" w:footer="720" w:gutter="0"/>
           <w:pgNumType w:fmt="lowerRoman"/>
@@ -1632,7 +1588,7 @@
                     <pic:cNvPicPr/>
                   </pic:nvPicPr>
                   <pic:blipFill>
-                    <a:blip r:embed="rId16" cstate="print">
+                    <a:blip r:embed="rId17" cstate="print">
                       <a:extLst>
                         <a:ext uri="{28A0092B-C50C-407E-A947-70E740481C1C}">
                           <a14:useLocalDpi xmlns:a14="http://schemas.microsoft.com/office/drawing/2010/main" val="0"/>
@@ -1701,7 +1657,7 @@
                     <pic:cNvPicPr/>
                   </pic:nvPicPr>
                   <pic:blipFill>
-                    <a:blip r:embed="rId17" cstate="print">
+                    <a:blip r:embed="rId18" cstate="print">
                       <a:extLst>
                         <a:ext uri="{28A0092B-C50C-407E-A947-70E740481C1C}">
                           <a14:useLocalDpi xmlns:a14="http://schemas.microsoft.com/office/drawing/2010/main" val="0"/>
@@ -2117,23 +2073,7 @@
           <w:sz w:val="24"/>
           <w:szCs w:val="24"/>
         </w:rPr>
-        <w:t xml:space="preserve">tergolong menggunakan </w:t>
-      </w:r>
-      <w:proofErr w:type="gramStart"/>
-      <w:r>
-        <w:rPr>
-          <w:sz w:val="24"/>
-          <w:szCs w:val="24"/>
-        </w:rPr>
-        <w:t>cara</w:t>
-      </w:r>
-      <w:proofErr w:type="gramEnd"/>
-      <w:r>
-        <w:rPr>
-          <w:sz w:val="24"/>
-          <w:szCs w:val="24"/>
-        </w:rPr>
-        <w:t xml:space="preserve"> manual</w:t>
+        <w:t>tergolong menggunakan cara manual</w:t>
       </w:r>
       <w:r>
         <w:rPr>
@@ -2483,25 +2423,7 @@
           <w:sz w:val="24"/>
           <w:szCs w:val="24"/>
         </w:rPr>
-        <w:t xml:space="preserve">Di Surabaya TIC, turis juga dapat bertanya tentang penginapan, transportasi, peta wisata dan lain-lain. Apabila turis tersebut harus datang ke Surabaya TIC, maka </w:t>
-      </w:r>
-      <w:proofErr w:type="gramStart"/>
-      <w:r>
-        <w:rPr>
-          <w:rFonts w:cs="Times New Roman"/>
-          <w:sz w:val="24"/>
-          <w:szCs w:val="24"/>
-        </w:rPr>
-        <w:t>akan</w:t>
-      </w:r>
-      <w:proofErr w:type="gramEnd"/>
-      <w:r>
-        <w:rPr>
-          <w:rFonts w:cs="Times New Roman"/>
-          <w:sz w:val="24"/>
-          <w:szCs w:val="24"/>
-        </w:rPr>
-        <w:t xml:space="preserve"> memakan banyak waktu dan sangat tidak efisien. </w:t>
+        <w:t xml:space="preserve">Di Surabaya TIC, turis juga dapat bertanya tentang penginapan, transportasi, peta wisata dan lain-lain. Apabila turis tersebut harus datang ke Surabaya TIC, maka akan memakan banyak waktu dan sangat tidak efisien. </w:t>
       </w:r>
     </w:p>
     <w:p>
@@ -2573,23 +2495,7 @@
           <w:sz w:val="24"/>
           <w:szCs w:val="24"/>
         </w:rPr>
-        <w:t xml:space="preserve">bagi masyarakat luas </w:t>
-      </w:r>
-      <w:proofErr w:type="gramStart"/>
-      <w:r>
-        <w:rPr>
-          <w:sz w:val="24"/>
-          <w:szCs w:val="24"/>
-        </w:rPr>
-        <w:t>akan</w:t>
-      </w:r>
-      <w:proofErr w:type="gramEnd"/>
-      <w:r>
-        <w:rPr>
-          <w:sz w:val="24"/>
-          <w:szCs w:val="24"/>
-        </w:rPr>
-        <w:t xml:space="preserve"> lokasi </w:t>
+        <w:t xml:space="preserve">bagi masyarakat luas akan lokasi </w:t>
       </w:r>
       <w:r>
         <w:rPr>
@@ -2693,29 +2599,7 @@
           <w:szCs w:val="24"/>
           <w:lang w:eastAsia="id-ID"/>
         </w:rPr>
-        <w:t xml:space="preserve">Surabaya Heritage </w:t>
-      </w:r>
-      <w:proofErr w:type="gramStart"/>
-      <w:r>
-        <w:rPr>
-          <w:rFonts w:eastAsia="Times New Roman"/>
-          <w:i/>
-          <w:sz w:val="24"/>
-          <w:szCs w:val="24"/>
-          <w:lang w:eastAsia="id-ID"/>
-        </w:rPr>
-        <w:t>In</w:t>
-      </w:r>
-      <w:proofErr w:type="gramEnd"/>
-      <w:r>
-        <w:rPr>
-          <w:rFonts w:eastAsia="Times New Roman"/>
-          <w:i/>
-          <w:sz w:val="24"/>
-          <w:szCs w:val="24"/>
-          <w:lang w:eastAsia="id-ID"/>
-        </w:rPr>
-        <w:t xml:space="preserve"> Mobile, City Guide</w:t>
+        <w:t>Surabaya Heritage In Mobile, City Guide</w:t>
       </w:r>
       <w:r>
         <w:rPr>
@@ -2837,23 +2721,7 @@
           <w:sz w:val="24"/>
           <w:szCs w:val="24"/>
         </w:rPr>
-        <w:t xml:space="preserve">ermasalahan utama yang </w:t>
-      </w:r>
-      <w:proofErr w:type="gramStart"/>
-      <w:r>
-        <w:rPr>
-          <w:sz w:val="24"/>
-          <w:szCs w:val="24"/>
-        </w:rPr>
-        <w:t>akan</w:t>
-      </w:r>
-      <w:proofErr w:type="gramEnd"/>
-      <w:r>
-        <w:rPr>
-          <w:sz w:val="24"/>
-          <w:szCs w:val="24"/>
-        </w:rPr>
-        <w:t xml:space="preserve"> diselesaikan dengan menggunakan aplikasi ini adalah sebagai berikut:</w:t>
+        <w:t>ermasalahan utama yang akan diselesaikan dengan menggunakan aplikasi ini adalah sebagai berikut:</w:t>
       </w:r>
     </w:p>
     <w:p>
@@ -2877,25 +2745,7 @@
           <w:sz w:val="24"/>
           <w:szCs w:val="24"/>
         </w:rPr>
-        <w:t xml:space="preserve">Kebutuhan atau keperluan dari masyarakan yang ingin mengetahui </w:t>
-      </w:r>
-      <w:proofErr w:type="gramStart"/>
-      <w:r>
-        <w:rPr>
-          <w:rFonts w:cs="Times New Roman"/>
-          <w:sz w:val="24"/>
-          <w:szCs w:val="24"/>
-        </w:rPr>
-        <w:t>apa</w:t>
-      </w:r>
-      <w:proofErr w:type="gramEnd"/>
-      <w:r>
-        <w:rPr>
-          <w:rFonts w:cs="Times New Roman"/>
-          <w:sz w:val="24"/>
-          <w:szCs w:val="24"/>
-        </w:rPr>
-        <w:t xml:space="preserve"> saja nama, jenis, maupun lokasi dari tempat wisata yang ada di Kota Surabaya. Contohnya seperti wisata kuliner Bebek Tugu Pahlawan, yang berlokasi di daerah sekitar Tugu Pahlawan dengan menu makanan utama berupa bebek.</w:t>
+        <w:t>Kebutuhan atau keperluan dari masyarakan yang ingin mengetahui apa saja nama, jenis, maupun lokasi dari tempat wisata yang ada di Kota Surabaya. Contohnya seperti wisata kuliner Bebek Tugu Pahlawan, yang berlokasi di daerah sekitar Tugu Pahlawan dengan menu makanan utama berupa bebek.</w:t>
       </w:r>
     </w:p>
     <w:p>
@@ -2945,25 +2795,7 @@
           <w:sz w:val="24"/>
           <w:szCs w:val="24"/>
         </w:rPr>
-        <w:t xml:space="preserve"> apa yang bisa ditemui di Surabaya, </w:t>
-      </w:r>
-      <w:proofErr w:type="gramStart"/>
-      <w:r>
-        <w:rPr>
-          <w:rFonts w:cs="Times New Roman"/>
-          <w:sz w:val="24"/>
-          <w:szCs w:val="24"/>
-        </w:rPr>
-        <w:t>maupun  tempat</w:t>
-      </w:r>
-      <w:proofErr w:type="gramEnd"/>
-      <w:r>
-        <w:rPr>
-          <w:rFonts w:cs="Times New Roman"/>
-          <w:sz w:val="24"/>
-          <w:szCs w:val="24"/>
-        </w:rPr>
-        <w:t xml:space="preserve"> hiburan atau taman dimana saja yang terkenal di Surabaya.</w:t>
+        <w:t xml:space="preserve"> apa yang bisa ditemui di Surabaya, maupun  tempat hiburan atau taman dimana saja yang terkenal di Surabaya.</w:t>
       </w:r>
     </w:p>
     <w:p>
@@ -3290,21 +3122,7 @@
         <w:rPr>
           <w:i/>
         </w:rPr>
-        <w:t xml:space="preserve">Laporan Kerja Praktek ini dibagi menjadi tujuh </w:t>
-      </w:r>
-      <w:proofErr w:type="gramStart"/>
-      <w:r>
-        <w:rPr>
-          <w:i/>
-        </w:rPr>
-        <w:t>bab</w:t>
-      </w:r>
-      <w:proofErr w:type="gramEnd"/>
-      <w:r>
-        <w:rPr>
-          <w:i/>
-        </w:rPr>
-        <w:t xml:space="preserve"> sesuai dengan aturan yang ada pada Tata Cara Penulisan Laporan Kerja Praktek Jurusan Teknik Informatika ITS.</w:t>
+        <w:t>Laporan Kerja Praktek ini dibagi menjadi tujuh bab sesuai dengan aturan yang ada pada Tata Cara Penulisan Laporan Kerja Praktek Jurusan Teknik Informatika ITS.</w:t>
       </w:r>
     </w:p>
     <w:p>
@@ -3329,10 +3147,10 @@
       <w:pPr>
         <w:pStyle w:val="Heading1"/>
         <w:sectPr>
-          <w:headerReference w:type="even" r:id="rId18"/>
-          <w:headerReference w:type="default" r:id="rId19"/>
-          <w:footerReference w:type="even" r:id="rId20"/>
-          <w:footerReference w:type="default" r:id="rId21"/>
+          <w:headerReference w:type="even" r:id="rId19"/>
+          <w:headerReference w:type="default" r:id="rId20"/>
+          <w:footerReference w:type="even" r:id="rId21"/>
+          <w:footerReference w:type="default" r:id="rId22"/>
           <w:pgSz w:w="8391" w:h="11907" w:code="11"/>
           <w:pgMar w:top="1418" w:right="1134" w:bottom="1418" w:left="1418" w:header="720" w:footer="720" w:gutter="0"/>
           <w:cols w:space="720"/>
@@ -3452,7 +3270,7 @@
         </w:rPr>
         <w:t> </w:t>
       </w:r>
-      <w:hyperlink r:id="rId22" w:tgtFrame="_self" w:tooltip="Air Media Persada" w:history="1">
+      <w:hyperlink r:id="rId23" w:tgtFrame="_self" w:tooltip="Air Media Persada" w:history="1">
         <w:r>
           <w:rPr>
             <w:rStyle w:val="Hyperlink"/>
@@ -3554,21 +3372,7 @@
           <w:rFonts w:cs="Times New Roman"/>
         </w:rPr>
         <w:lastRenderedPageBreak/>
-        <w:t xml:space="preserve">diterapkan. Tenaga-tenaga pelaksana kami terdiri dari tenaga-tenaga pengajar di Universitas terkemuka di Indonesia dan juga praktisi-praktisi profesional yang telah berpengalaman di bidangnya, serta didukung oleh tenaga teknis yang berasal dari mahasiswa-mahasiswa lulusan terbaik dari universitas terkemuka di </w:t>
-      </w:r>
-      <w:proofErr w:type="gramStart"/>
-      <w:r>
-        <w:rPr>
-          <w:rFonts w:cs="Times New Roman"/>
-        </w:rPr>
-        <w:t>kota</w:t>
-      </w:r>
-      <w:proofErr w:type="gramEnd"/>
-      <w:r>
-        <w:rPr>
-          <w:rFonts w:cs="Times New Roman"/>
-        </w:rPr>
-        <w:t xml:space="preserve"> Yogyakarta.</w:t>
+        <w:t>diterapkan. Tenaga-tenaga pelaksana kami terdiri dari tenaga-tenaga pengajar di Universitas terkemuka di Indonesia dan juga praktisi-praktisi profesional yang telah berpengalaman di bidangnya, serta didukung oleh tenaga teknis yang berasal dari mahasiswa-mahasiswa lulusan terbaik dari universitas terkemuka di kota Yogyakarta.</w:t>
       </w:r>
     </w:p>
     <w:p>
@@ -4116,10 +3920,10 @@
         <w:spacing w:before="0" w:after="200"/>
         <w:jc w:val="left"/>
         <w:sectPr>
-          <w:headerReference w:type="even" r:id="rId23"/>
-          <w:headerReference w:type="default" r:id="rId24"/>
-          <w:footerReference w:type="even" r:id="rId25"/>
-          <w:footerReference w:type="default" r:id="rId26"/>
+          <w:headerReference w:type="even" r:id="rId24"/>
+          <w:headerReference w:type="default" r:id="rId25"/>
+          <w:footerReference w:type="even" r:id="rId26"/>
+          <w:footerReference w:type="default" r:id="rId27"/>
           <w:pgSz w:w="8391" w:h="11907" w:code="11"/>
           <w:pgMar w:top="1418" w:right="1134" w:bottom="1418" w:left="1418" w:header="720" w:footer="720" w:gutter="0"/>
           <w:cols w:space="720"/>
@@ -4219,7 +4023,7 @@
         </w:rPr>
         <w:t> </w:t>
       </w:r>
-      <w:hyperlink r:id="rId27" w:tooltip="Sistem manajemen basis data relasional" w:history="1">
+      <w:hyperlink r:id="rId28" w:tooltip="Sistem manajemen basis data relasional" w:history="1">
         <w:r>
           <w:rPr>
             <w:rStyle w:val="Hyperlink"/>
@@ -4257,7 +4061,7 @@
         </w:rPr>
         <w:t> </w:t>
       </w:r>
-      <w:hyperlink r:id="rId28" w:tooltip="Microsoft Corporation" w:history="1">
+      <w:hyperlink r:id="rId29" w:tooltip="Microsoft Corporation" w:history="1">
         <w:r>
           <w:rPr>
             <w:rStyle w:val="Hyperlink"/>
@@ -4286,7 +4090,7 @@
         </w:rPr>
         <w:t> </w:t>
       </w:r>
-      <w:hyperlink r:id="rId29" w:tooltip="Bahasa kueri" w:history="1">
+      <w:hyperlink r:id="rId30" w:tooltip="Bahasa kueri" w:history="1">
         <w:r>
           <w:rPr>
             <w:rStyle w:val="Hyperlink"/>
@@ -4326,7 +4130,7 @@
         </w:rPr>
         <w:t> </w:t>
       </w:r>
-      <w:hyperlink r:id="rId30" w:tooltip="Transact-SQL" w:history="1">
+      <w:hyperlink r:id="rId31" w:tooltip="Transact-SQL" w:history="1">
         <w:r>
           <w:rPr>
             <w:rStyle w:val="Hyperlink"/>
@@ -4364,7 +4168,7 @@
         </w:rPr>
         <w:t> </w:t>
       </w:r>
-      <w:hyperlink r:id="rId31" w:tooltip="SQL" w:history="1">
+      <w:hyperlink r:id="rId32" w:tooltip="SQL" w:history="1">
         <w:r>
           <w:rPr>
             <w:rStyle w:val="Hyperlink"/>
@@ -4402,7 +4206,7 @@
         </w:rPr>
         <w:t> </w:t>
       </w:r>
-      <w:hyperlink r:id="rId32" w:tooltip="Sybase (halaman belum tersedia)" w:history="1">
+      <w:hyperlink r:id="rId33" w:tooltip="Sybase (halaman belum tersedia)" w:history="1">
         <w:r>
           <w:rPr>
             <w:rStyle w:val="Hyperlink"/>
@@ -4451,7 +4255,7 @@
         </w:rPr>
         <w:t> </w:t>
       </w:r>
-      <w:hyperlink r:id="rId33" w:tooltip="TDS (halaman belum tersedia)" w:history="1">
+      <w:hyperlink r:id="rId34" w:tooltip="TDS (halaman belum tersedia)" w:history="1">
         <w:r>
           <w:rPr>
             <w:rStyle w:val="Hyperlink"/>
@@ -4505,7 +4309,7 @@
         </w:rPr>
         <w:t> </w:t>
       </w:r>
-      <w:hyperlink r:id="rId34" w:tooltip="ODBC" w:history="1">
+      <w:hyperlink r:id="rId35" w:tooltip="ODBC" w:history="1">
         <w:r>
           <w:rPr>
             <w:rStyle w:val="Hyperlink"/>
@@ -4559,7 +4363,7 @@
         </w:rPr>
         <w:t> </w:t>
       </w:r>
-      <w:hyperlink r:id="rId35" w:tooltip="Java" w:history="1">
+      <w:hyperlink r:id="rId36" w:tooltip="Java" w:history="1">
         <w:r>
           <w:rPr>
             <w:rStyle w:val="Hyperlink"/>
@@ -4613,7 +4417,7 @@
         </w:rPr>
         <w:t> </w:t>
       </w:r>
-      <w:hyperlink r:id="rId36" w:tooltip="SQL Slammer (halaman belum tersedia)" w:history="1">
+      <w:hyperlink r:id="rId37" w:tooltip="SQL Slammer (halaman belum tersedia)" w:history="1">
         <w:r>
           <w:rPr>
             <w:rStyle w:val="Hyperlink"/>
@@ -4651,7 +4455,7 @@
         </w:rPr>
         <w:t> </w:t>
       </w:r>
-      <w:hyperlink r:id="rId37" w:tooltip="Internet" w:history="1">
+      <w:hyperlink r:id="rId38" w:tooltip="Internet" w:history="1">
         <w:r>
           <w:rPr>
             <w:rStyle w:val="Hyperlink"/>
@@ -4710,15 +4514,7 @@
         <w:ind w:firstLine="540"/>
       </w:pPr>
       <w:r>
-        <w:t xml:space="preserve">Model View Controller atau MVC adalah sbuah metode untuk membuat sebuah aplikasi dengan memisahkan data (Model) dari tampilan (View) dan </w:t>
-      </w:r>
-      <w:proofErr w:type="gramStart"/>
-      <w:r>
-        <w:t>cara</w:t>
-      </w:r>
-      <w:proofErr w:type="gramEnd"/>
-      <w:r>
-        <w:t xml:space="preserve"> bagaimana memprosesnya (Controller). Dalam implementasinya, kebanyakan </w:t>
+        <w:t xml:space="preserve">Model View Controller atau MVC adalah sbuah metode untuk membuat sebuah aplikasi dengan memisahkan data (Model) dari tampilan (View) dan cara bagaimana memprosesnya (Controller). Dalam implementasinya, kebanyakan </w:t>
       </w:r>
       <w:r>
         <w:rPr>
@@ -4810,18 +4606,8 @@
           <w:sz w:val="22"/>
           <w:szCs w:val="22"/>
         </w:rPr>
-        <w:t xml:space="preserve">Manfaat Penggunaan CDM dalam perancangan </w:t>
-      </w:r>
-      <w:proofErr w:type="gramStart"/>
-      <w:r>
-        <w:rPr>
-          <w:color w:val="444444"/>
-          <w:sz w:val="22"/>
-          <w:szCs w:val="22"/>
-        </w:rPr>
-        <w:t>database :</w:t>
-      </w:r>
-      <w:proofErr w:type="gramEnd"/>
+        <w:t>Manfaat Penggunaan CDM dalam perancangan database :</w:t>
+      </w:r>
     </w:p>
     <w:p>
       <w:pPr>
@@ -4939,25 +4725,7 @@
           <w:color w:val="444444"/>
           <w:shd w:val="clear" w:color="auto" w:fill="FFFFFF"/>
         </w:rPr>
-        <w:t xml:space="preserve">Merupakan model yang menggunakan sejumlah tabel untuk menggambarkan data serta hubungan antara data-data tersebut. Setiap tabel mempunyai sejumlah kolom di mana setiap kolom memiliki </w:t>
-      </w:r>
-      <w:proofErr w:type="gramStart"/>
-      <w:r>
-        <w:rPr>
-          <w:rFonts w:cs="Times New Roman"/>
-          <w:color w:val="444444"/>
-          <w:shd w:val="clear" w:color="auto" w:fill="FFFFFF"/>
-        </w:rPr>
-        <w:t>nama</w:t>
-      </w:r>
-      <w:proofErr w:type="gramEnd"/>
-      <w:r>
-        <w:rPr>
-          <w:rFonts w:cs="Times New Roman"/>
-          <w:color w:val="444444"/>
-          <w:shd w:val="clear" w:color="auto" w:fill="FFFFFF"/>
-        </w:rPr>
-        <w:t xml:space="preserve"> yang unik.</w:t>
+        <w:t>Merupakan model yang menggunakan sejumlah tabel untuk menggambarkan data serta hubungan antara data-data tersebut. Setiap tabel mempunyai sejumlah kolom di mana setiap kolom memiliki nama yang unik.</w:t>
       </w:r>
     </w:p>
     <w:p>
@@ -5036,23 +4804,7 @@
           <w:sz w:val="22"/>
           <w:szCs w:val="22"/>
         </w:rPr>
-        <w:t xml:space="preserve">) merupakan aturan untuk mengendalikan beberapa komponen dalam sebuah web sehingga </w:t>
-      </w:r>
-      <w:proofErr w:type="gramStart"/>
-      <w:r>
-        <w:rPr>
-          <w:sz w:val="22"/>
-          <w:szCs w:val="22"/>
-        </w:rPr>
-        <w:t>akan</w:t>
-      </w:r>
-      <w:proofErr w:type="gramEnd"/>
-      <w:r>
-        <w:rPr>
-          <w:sz w:val="22"/>
-          <w:szCs w:val="22"/>
-        </w:rPr>
-        <w:t xml:space="preserve"> lebih terstruktur dan seragam. CSS bukan merupakan bahasa pemograman.</w:t>
+        <w:t>) merupakan aturan untuk mengendalikan beberapa komponen dalam sebuah web sehingga akan lebih terstruktur dan seragam. CSS bukan merupakan bahasa pemograman.</w:t>
       </w:r>
     </w:p>
     <w:p>
@@ -5161,23 +4913,7 @@
           <w:szCs w:val="22"/>
         </w:rPr>
         <w:lastRenderedPageBreak/>
-        <w:t xml:space="preserve">menampilkan halaman yang </w:t>
-      </w:r>
-      <w:proofErr w:type="gramStart"/>
-      <w:r>
-        <w:rPr>
-          <w:sz w:val="22"/>
-          <w:szCs w:val="22"/>
-        </w:rPr>
-        <w:t>sama</w:t>
-      </w:r>
-      <w:proofErr w:type="gramEnd"/>
-      <w:r>
-        <w:rPr>
-          <w:sz w:val="22"/>
-          <w:szCs w:val="22"/>
-        </w:rPr>
-        <w:t xml:space="preserve"> dengan format yang berbeda.</w:t>
+        <w:t>menampilkan halaman yang sama dengan format yang berbeda.</w:t>
       </w:r>
     </w:p>
     <w:p>
@@ -5331,7 +5067,7 @@
         </w:rPr>
         <w:t> </w:t>
       </w:r>
-      <w:hyperlink r:id="rId38" w:tooltip="Perangkat lunak" w:history="1">
+      <w:hyperlink r:id="rId39" w:tooltip="Perangkat lunak" w:history="1">
         <w:r>
           <w:rPr>
             <w:rStyle w:val="Hyperlink"/>
@@ -5385,7 +5121,7 @@
         </w:rPr>
         <w:t> </w:t>
       </w:r>
-      <w:hyperlink r:id="rId39" w:tooltip="Kompiler" w:history="1">
+      <w:hyperlink r:id="rId40" w:tooltip="Kompiler" w:history="1">
         <w:r>
           <w:rPr>
             <w:rStyle w:val="Hyperlink"/>
@@ -5414,7 +5150,7 @@
         </w:rPr>
         <w:t> </w:t>
       </w:r>
-      <w:hyperlink r:id="rId40" w:tooltip="Software Development Kit" w:history="1">
+      <w:hyperlink r:id="rId41" w:tooltip="Software Development Kit" w:history="1">
         <w:r>
           <w:rPr>
             <w:rStyle w:val="Hyperlink"/>
@@ -5443,7 +5179,7 @@
         </w:rPr>
         <w:t> </w:t>
       </w:r>
-      <w:hyperlink r:id="rId41" w:tooltip="Integrated Development Environment" w:history="1">
+      <w:hyperlink r:id="rId42" w:tooltip="Integrated Development Environment" w:history="1">
         <w:r>
           <w:rPr>
             <w:rStyle w:val="Hyperlink"/>
@@ -5472,7 +5208,7 @@
         </w:rPr>
         <w:t> </w:t>
       </w:r>
-      <w:hyperlink r:id="rId42" w:tooltip="MSDN Library (halaman belum tersedia)" w:history="1">
+      <w:hyperlink r:id="rId43" w:tooltip="MSDN Library (halaman belum tersedia)" w:history="1">
         <w:r>
           <w:rPr>
             <w:rStyle w:val="Hyperlink"/>
@@ -5501,7 +5237,7 @@
         </w:rPr>
         <w:t> </w:t>
       </w:r>
-      <w:hyperlink r:id="rId43" w:tooltip="Visual C++" w:history="1">
+      <w:hyperlink r:id="rId44" w:tooltip="Visual C++" w:history="1">
         <w:r>
           <w:rPr>
             <w:rStyle w:val="Hyperlink"/>
@@ -5530,7 +5266,7 @@
         </w:rPr>
         <w:t> </w:t>
       </w:r>
-      <w:hyperlink r:id="rId44" w:tooltip="Visual C (halaman belum tersedia)" w:history="1">
+      <w:hyperlink r:id="rId45" w:tooltip="Visual C (halaman belum tersedia)" w:history="1">
         <w:r>
           <w:rPr>
             <w:rStyle w:val="Hyperlink"/>
@@ -5550,7 +5286,7 @@
         </w:rPr>
         <w:t>,</w:t>
       </w:r>
-      <w:hyperlink r:id="rId45" w:tooltip="Visual Basic" w:history="1">
+      <w:hyperlink r:id="rId46" w:tooltip="Visual Basic" w:history="1">
         <w:r>
           <w:rPr>
             <w:rStyle w:val="Hyperlink"/>
@@ -5579,7 +5315,7 @@
         </w:rPr>
         <w:t> </w:t>
       </w:r>
-      <w:hyperlink r:id="rId46" w:tooltip="Visual Basic .NET" w:history="1">
+      <w:hyperlink r:id="rId47" w:tooltip="Visual Basic .NET" w:history="1">
         <w:r>
           <w:rPr>
             <w:rStyle w:val="Hyperlink"/>
@@ -5608,7 +5344,7 @@
         </w:rPr>
         <w:t> </w:t>
       </w:r>
-      <w:hyperlink r:id="rId47" w:tooltip="Visual InterDev (halaman belum tersedia)" w:history="1">
+      <w:hyperlink r:id="rId48" w:tooltip="Visual InterDev (halaman belum tersedia)" w:history="1">
         <w:r>
           <w:rPr>
             <w:rStyle w:val="Hyperlink"/>
@@ -5637,7 +5373,7 @@
         </w:rPr>
         <w:t> </w:t>
       </w:r>
-      <w:hyperlink r:id="rId48" w:tooltip="Visual J++ (halaman belum tersedia)" w:history="1">
+      <w:hyperlink r:id="rId49" w:tooltip="Visual J++ (halaman belum tersedia)" w:history="1">
         <w:r>
           <w:rPr>
             <w:rStyle w:val="Hyperlink"/>
@@ -5666,7 +5402,7 @@
         </w:rPr>
         <w:t> </w:t>
       </w:r>
-      <w:hyperlink r:id="rId49" w:tooltip="Visual J (halaman belum tersedia)" w:history="1">
+      <w:hyperlink r:id="rId50" w:tooltip="Visual J (halaman belum tersedia)" w:history="1">
         <w:r>
           <w:rPr>
             <w:rStyle w:val="Hyperlink"/>
@@ -5695,7 +5431,7 @@
         </w:rPr>
         <w:t> </w:t>
       </w:r>
-      <w:hyperlink r:id="rId50" w:tooltip="Visual FoxPro" w:history="1">
+      <w:hyperlink r:id="rId51" w:tooltip="Visual FoxPro" w:history="1">
         <w:r>
           <w:rPr>
             <w:rStyle w:val="Hyperlink"/>
@@ -5724,7 +5460,7 @@
         </w:rPr>
         <w:t> </w:t>
       </w:r>
-      <w:hyperlink r:id="rId51" w:tooltip="Visual SourceSafe (halaman belum tersedia)" w:history="1">
+      <w:hyperlink r:id="rId52" w:tooltip="Visual SourceSafe (halaman belum tersedia)" w:history="1">
         <w:r>
           <w:rPr>
             <w:rStyle w:val="Hyperlink"/>
@@ -5822,32 +5558,14 @@
           <w:sz w:val="22"/>
           <w:szCs w:val="22"/>
         </w:rPr>
-        <w:t xml:space="preserve">managed </w:t>
-      </w:r>
-      <w:proofErr w:type="gramStart"/>
-      <w:r>
-        <w:rPr>
-          <w:i/>
-          <w:iCs/>
+        <w:t>managed code</w:t>
+      </w:r>
+      <w:r>
+        <w:rPr>
           <w:sz w:val="22"/>
           <w:szCs w:val="22"/>
         </w:rPr>
-        <w:t>code</w:t>
-      </w:r>
-      <w:r>
-        <w:rPr>
-          <w:sz w:val="22"/>
-          <w:szCs w:val="22"/>
-        </w:rPr>
-        <w:t>(</w:t>
-      </w:r>
-      <w:proofErr w:type="gramEnd"/>
-      <w:r>
-        <w:rPr>
-          <w:sz w:val="22"/>
-          <w:szCs w:val="22"/>
-        </w:rPr>
-        <w:t>dalam bentuk</w:t>
+        <w:t>(dalam bentuk</w:t>
       </w:r>
       <w:r>
         <w:rPr>
@@ -5858,7 +5576,7 @@
         </w:rPr>
         <w:t> </w:t>
       </w:r>
-      <w:hyperlink r:id="rId52" w:tooltip="Microsoft Intermediate Language" w:history="1">
+      <w:hyperlink r:id="rId53" w:tooltip="Microsoft Intermediate Language" w:history="1">
         <w:r>
           <w:rPr>
             <w:rStyle w:val="Hyperlink"/>
@@ -5896,7 +5614,7 @@
         </w:rPr>
         <w:t> </w:t>
       </w:r>
-      <w:hyperlink r:id="rId53" w:tooltip="Silverlight" w:history="1">
+      <w:hyperlink r:id="rId54" w:tooltip="Silverlight" w:history="1">
         <w:r>
           <w:rPr>
             <w:rStyle w:val="Hyperlink"/>
@@ -5945,7 +5663,7 @@
         </w:rPr>
         <w:t> </w:t>
       </w:r>
-      <w:hyperlink r:id="rId54" w:tooltip="19 November" w:history="1">
+      <w:hyperlink r:id="rId55" w:tooltip="19 November" w:history="1">
         <w:r>
           <w:rPr>
             <w:rStyle w:val="Hyperlink"/>
@@ -5967,7 +5685,7 @@
         </w:rPr>
         <w:t> </w:t>
       </w:r>
-      <w:hyperlink r:id="rId55" w:tooltip="2007" w:history="1">
+      <w:hyperlink r:id="rId56" w:tooltip="2007" w:history="1">
         <w:r>
           <w:rPr>
             <w:rStyle w:val="Hyperlink"/>
@@ -6028,10 +5746,10 @@
         <w:spacing w:before="0"/>
         <w:jc w:val="left"/>
         <w:sectPr>
-          <w:headerReference w:type="even" r:id="rId56"/>
-          <w:headerReference w:type="default" r:id="rId57"/>
-          <w:footerReference w:type="even" r:id="rId58"/>
-          <w:footerReference w:type="default" r:id="rId59"/>
+          <w:headerReference w:type="even" r:id="rId57"/>
+          <w:headerReference w:type="default" r:id="rId58"/>
+          <w:footerReference w:type="even" r:id="rId59"/>
+          <w:footerReference w:type="default" r:id="rId60"/>
           <w:pgSz w:w="8391" w:h="11907" w:code="11"/>
           <w:pgMar w:top="1418" w:right="1134" w:bottom="1418" w:left="1418" w:header="720" w:footer="720" w:gutter="0"/>
           <w:cols w:space="720"/>
@@ -6090,23 +5808,7 @@
         <w:jc w:val="left"/>
       </w:pPr>
       <w:r>
-        <w:t xml:space="preserve">Sebelum melakukan proses pembuatan proyek ini, pemahaman dan penggalian </w:t>
-      </w:r>
-      <w:proofErr w:type="gramStart"/>
-      <w:r>
-        <w:t>akan</w:t>
-      </w:r>
-      <w:proofErr w:type="gramEnd"/>
-      <w:r>
-        <w:t xml:space="preserve"> kebutuhan dari pengguna untuk sistem yang akan dibangun adalah poin utama yang harus digali terlebih dahulu. Sehingga pada bagian ini, terdapat penjelasan mengenai kebutuhan fungsional dan kebutuhan non fungsional yang diinginkan oleh pengguna terhadap sistem yang </w:t>
-      </w:r>
-      <w:proofErr w:type="gramStart"/>
-      <w:r>
-        <w:t>akan</w:t>
-      </w:r>
-      <w:proofErr w:type="gramEnd"/>
-      <w:r>
-        <w:t xml:space="preserve"> dibangun ini.</w:t>
+        <w:t>Sebelum melakukan proses pembuatan proyek ini, pemahaman dan penggalian akan kebutuhan dari pengguna untuk sistem yang akan dibangun adalah poin utama yang harus digali terlebih dahulu. Sehingga pada bagian ini, terdapat penjelasan mengenai kebutuhan fungsional dan kebutuhan non fungsional yang diinginkan oleh pengguna terhadap sistem yang akan dibangun ini.</w:t>
       </w:r>
     </w:p>
     <w:p>
@@ -6135,21 +5837,13 @@
         <w:t>Sistem dapat menampilkan data-data yang diminta oleh pengguna seperti menampilkan data wisata, data transportasi, data hotel,</w:t>
       </w:r>
       <w:r>
-        <w:t xml:space="preserve"> event</w:t>
-      </w:r>
-      <w:proofErr w:type="gramStart"/>
-      <w:r>
-        <w:t xml:space="preserve">, </w:t>
+        <w:t xml:space="preserve"> event, </w:t>
       </w:r>
       <w:r>
         <w:t xml:space="preserve"> </w:t>
       </w:r>
       <w:r>
-        <w:t>maupun</w:t>
-      </w:r>
-      <w:proofErr w:type="gramEnd"/>
-      <w:r>
-        <w:t xml:space="preserve"> </w:t>
+        <w:t xml:space="preserve">maupun </w:t>
       </w:r>
       <w:r>
         <w:t xml:space="preserve">data rumah makan </w:t>
@@ -6271,15 +5965,7 @@
         <w:jc w:val="left"/>
       </w:pPr>
       <w:r>
-        <w:t xml:space="preserve">Sistem yang </w:t>
-      </w:r>
-      <w:proofErr w:type="gramStart"/>
-      <w:r>
-        <w:t>akan</w:t>
-      </w:r>
-      <w:proofErr w:type="gramEnd"/>
-      <w:r>
-        <w:t xml:space="preserve"> dibangun pada proyek ini merupakan sebuah rancang bangun (prototype) sebuah web service untuk sistem informasi </w:t>
+        <w:t xml:space="preserve">Sistem yang akan dibangun pada proyek ini merupakan sebuah rancang bangun (prototype) sebuah web service untuk sistem informasi </w:t>
       </w:r>
       <w:r>
         <w:t xml:space="preserve">tentang </w:t>
@@ -6294,18 +5980,10 @@
         <w:t xml:space="preserve">Surabaya. </w:t>
       </w:r>
       <w:r>
-        <w:t xml:space="preserve">Sistem ini nantinya dapat menampilkan data wisata yang sesuai yang diminta oleh </w:t>
-      </w:r>
-      <w:proofErr w:type="gramStart"/>
-      <w:r>
-        <w:t>pengguna</w:t>
-      </w:r>
-      <w:r>
-        <w:t>(</w:t>
-      </w:r>
-      <w:proofErr w:type="gramEnd"/>
-      <w:r>
-        <w:t>seperti data nama wisata, tempat penginapan, rumah makan, transportasi, maupun event-event yang ada di daerah Surabaya) dan dapat mengelola(seperti menambah, merubah, dan menghapus)</w:t>
+        <w:t>Sistem ini nantinya dapat menampilkan data wisata yang sesuai yang diminta oleh pengguna</w:t>
+      </w:r>
+      <w:r>
+        <w:t>(seperti data nama wisata, tempat penginapan, rumah makan, transportasi, maupun event-event yang ada di daerah Surabaya) dan dapat mengelola(seperti menambah, merubah, dan menghapus)</w:t>
       </w:r>
       <w:r>
         <w:t xml:space="preserve"> data wisata sesuai yang diinginkan oleh administrator. </w:t>
@@ -6361,15 +6039,7 @@
         <w:jc w:val="left"/>
       </w:pPr>
       <w:r>
-        <w:t xml:space="preserve">Diagram ini menggambarkan fungsionalitas-fungsionalitas yang dimiliki oleh </w:t>
-      </w:r>
-      <w:proofErr w:type="gramStart"/>
-      <w:r>
-        <w:t>sistem  yang</w:t>
-      </w:r>
-      <w:proofErr w:type="gramEnd"/>
-      <w:r>
-        <w:t xml:space="preserve"> akan dibangun. Sudut pandang yang digunakan dalam system ini antara lain sudut pandang user umum dan user administrator.</w:t>
+        <w:t>Diagram ini menggambarkan fungsionalitas-fungsionalitas yang dimiliki oleh sistem  yang akan dibangun. Sudut pandang yang digunakan dalam system ini antara lain sudut pandang user umum dan user administrator.</w:t>
       </w:r>
     </w:p>
     <w:p>
@@ -6385,7 +6055,7 @@
         <w:lastRenderedPageBreak/>
         <w:drawing>
           <wp:inline distT="0" distB="0" distL="0" distR="0" wp14:anchorId="548AB8C5" wp14:editId="68DF4843">
-            <wp:extent cx="3707765" cy="2306955"/>
+            <wp:extent cx="3131568" cy="2306955"/>
             <wp:effectExtent l="0" t="0" r="0" b="0"/>
             <wp:docPr id="44" name="Picture 44"/>
             <wp:cNvGraphicFramePr>
@@ -6399,7 +6069,7 @@
                     <pic:cNvPicPr/>
                   </pic:nvPicPr>
                   <pic:blipFill>
-                    <a:blip r:embed="rId60">
+                    <a:blip r:embed="rId61">
                       <a:extLst>
                         <a:ext uri="{28A0092B-C50C-407E-A947-70E740481C1C}">
                           <a14:useLocalDpi xmlns:a14="http://schemas.microsoft.com/office/drawing/2010/main" val="0"/>
@@ -6413,7 +6083,7 @@
                   <pic:spPr>
                     <a:xfrm>
                       <a:off x="0" y="0"/>
-                      <a:ext cx="3707765" cy="2306955"/>
+                      <a:ext cx="3131568" cy="2306955"/>
                     </a:xfrm>
                     <a:prstGeom prst="rect">
                       <a:avLst/>
@@ -6580,7 +6250,7 @@
                     <pic:cNvPicPr/>
                   </pic:nvPicPr>
                   <pic:blipFill>
-                    <a:blip r:embed="rId61">
+                    <a:blip r:embed="rId62">
                       <a:extLst>
                         <a:ext uri="{28A0092B-C50C-407E-A947-70E740481C1C}">
                           <a14:useLocalDpi xmlns:a14="http://schemas.microsoft.com/office/drawing/2010/main" val="0"/>
@@ -6645,10 +6315,446 @@
     <w:p>
       <w:pPr>
         <w:pStyle w:val="ListParagraph"/>
-        <w:spacing w:before="0"/>
-        <w:ind w:left="900"/>
-        <w:jc w:val="left"/>
-      </w:pPr>
+        <w:numPr>
+          <w:ilvl w:val="1"/>
+          <w:numId w:val="12"/>
+        </w:numPr>
+        <w:spacing w:before="0"/>
+        <w:ind w:left="851"/>
+        <w:jc w:val="left"/>
+      </w:pPr>
+      <w:r>
+        <w:t>FormAksesHalamanUtama</w:t>
+      </w:r>
+      <w:r>
+        <w:t xml:space="preserve">, </w:t>
+      </w:r>
+      <w:r>
+        <w:t xml:space="preserve">adalah sebuah kelas </w:t>
+      </w:r>
+      <w:r>
+        <w:rPr>
+          <w:i/>
+        </w:rPr>
+        <w:t>boundary</w:t>
+      </w:r>
+      <w:r>
+        <w:t xml:space="preserve"> yang digunakan </w:t>
+      </w:r>
+      <w:r>
+        <w:t xml:space="preserve">oleh pengguna / user umum untuk mengakses halaman utama dari website ini. Kelas ini menampilkan data seperti kategori wisata, daftar wisata yang diunggulkan oleh administrator, dan penjelasan mengenai website ini. Kelas ini </w:t>
+      </w:r>
+      <w:r>
+        <w:lastRenderedPageBreak/>
+        <w:t>menggunakan kelas ControllerHalamanUtama untuk mengirim request dan menerima hasil permintaannya.</w:t>
+      </w:r>
+    </w:p>
+    <w:p>
+      <w:pPr>
+        <w:pStyle w:val="ListParagraph"/>
+        <w:numPr>
+          <w:ilvl w:val="1"/>
+          <w:numId w:val="12"/>
+        </w:numPr>
+        <w:spacing w:before="0"/>
+        <w:ind w:left="851"/>
+        <w:jc w:val="left"/>
+      </w:pPr>
+      <w:r>
+        <w:t>FormAksesWisata</w:t>
+      </w:r>
+      <w:r>
+        <w:t xml:space="preserve">, </w:t>
+      </w:r>
+      <w:r>
+        <w:t xml:space="preserve">adalah sebuah kelas </w:t>
+      </w:r>
+      <w:r>
+        <w:rPr>
+          <w:i/>
+        </w:rPr>
+        <w:t>boundary</w:t>
+      </w:r>
+      <w:r>
+        <w:t xml:space="preserve"> yang digunakan </w:t>
+      </w:r>
+      <w:r>
+        <w:t>oleh pengguna / user umum untuk mengakses halaman yang berisi data mengenai tempat wisata. Kelas ini menampilkan data tempat wisata yang terdapat di Surabaya. Kelas ini menggunakan kelas ControllerWisata untuk mengirim request dan menerima hasil permintaannya.</w:t>
+      </w:r>
+    </w:p>
+    <w:p>
+      <w:pPr>
+        <w:pStyle w:val="ListParagraph"/>
+        <w:numPr>
+          <w:ilvl w:val="1"/>
+          <w:numId w:val="12"/>
+        </w:numPr>
+        <w:spacing w:before="0"/>
+        <w:ind w:left="851"/>
+        <w:jc w:val="left"/>
+      </w:pPr>
+      <w:r>
+        <w:t>FormAksesHotel</w:t>
+      </w:r>
+      <w:r>
+        <w:t xml:space="preserve">, </w:t>
+      </w:r>
+      <w:r>
+        <w:t xml:space="preserve">adalah sebuah kelas </w:t>
+      </w:r>
+      <w:r>
+        <w:rPr>
+          <w:i/>
+        </w:rPr>
+        <w:t>boundary</w:t>
+      </w:r>
+      <w:r>
+        <w:t xml:space="preserve"> yang digunakan </w:t>
+      </w:r>
+      <w:r>
+        <w:t>oleh pengguna / user umum untuk mengakses halaman yang berisi data hotel atau tempat penginapan. Kelas ini menampilkan data mengenai tempat penginap</w:t>
+      </w:r>
+      <w:r>
+        <w:t>an seperti hotel yang ada di Surabaya</w:t>
+      </w:r>
+      <w:r>
+        <w:t>. Kelas ini menggunakan kelas Controller</w:t>
+      </w:r>
+      <w:r>
+        <w:t>Hotel</w:t>
+      </w:r>
+      <w:r>
+        <w:t xml:space="preserve"> untuk mengirim request dan menerima hasil permintaannya.</w:t>
+      </w:r>
+    </w:p>
+    <w:p>
+      <w:pPr>
+        <w:pStyle w:val="ListParagraph"/>
+        <w:numPr>
+          <w:ilvl w:val="1"/>
+          <w:numId w:val="12"/>
+        </w:numPr>
+        <w:spacing w:before="0"/>
+        <w:ind w:left="851"/>
+        <w:jc w:val="left"/>
+      </w:pPr>
+      <w:r>
+        <w:t>FormAksesRumahMakan</w:t>
+      </w:r>
+      <w:r>
+        <w:t xml:space="preserve">, </w:t>
+      </w:r>
+      <w:r>
+        <w:t xml:space="preserve">adalah sebuah kelas </w:t>
+      </w:r>
+      <w:r>
+        <w:rPr>
+          <w:i/>
+        </w:rPr>
+        <w:t>boundary</w:t>
+      </w:r>
+      <w:r>
+        <w:t xml:space="preserve"> yang digunakan </w:t>
+      </w:r>
+      <w:r>
+        <w:t>oleh pengguna / user umum untuk mengakses halaman yang berisi data tentang rumah makan. Kelas ini menampilkan data seperti rumah makan yang terdapat di Surabaya. Data tersebut ditampilkan berdasarkan jenis makanan yang dijual. Kelas ini menggunakan kelas ControllerRumahMakan untuk mengirim request dan menerima hasil permintaannya.</w:t>
+      </w:r>
+    </w:p>
+    <w:p>
+      <w:pPr>
+        <w:pStyle w:val="ListParagraph"/>
+        <w:numPr>
+          <w:ilvl w:val="1"/>
+          <w:numId w:val="12"/>
+        </w:numPr>
+        <w:spacing w:before="0"/>
+        <w:ind w:left="851"/>
+        <w:jc w:val="left"/>
+      </w:pPr>
+      <w:r>
+        <w:t>FormAksesTransportasi</w:t>
+      </w:r>
+      <w:r>
+        <w:t xml:space="preserve">, </w:t>
+      </w:r>
+      <w:r>
+        <w:t xml:space="preserve">adalah sebuah kelas </w:t>
+      </w:r>
+      <w:r>
+        <w:rPr>
+          <w:i/>
+        </w:rPr>
+        <w:t>boundary</w:t>
+      </w:r>
+      <w:r>
+        <w:t xml:space="preserve"> yang digunakan </w:t>
+      </w:r>
+      <w:r>
+        <w:t xml:space="preserve">oleh pengguna / user umum untuk mengakses halaman yang tentang transportasi. Kelas ini menampilkan data seputar transportasi yang tersedia di Surabaya. Kelas ini menggunakan kelas </w:t>
+      </w:r>
+      <w:r>
+        <w:lastRenderedPageBreak/>
+        <w:t>ControllerTransportasi untuk mengirim request dan menerima hasil permintaannya.</w:t>
+      </w:r>
+    </w:p>
+    <w:p>
+      <w:pPr>
+        <w:pStyle w:val="ListParagraph"/>
+        <w:numPr>
+          <w:ilvl w:val="1"/>
+          <w:numId w:val="12"/>
+        </w:numPr>
+        <w:spacing w:before="0"/>
+        <w:ind w:left="851"/>
+        <w:jc w:val="left"/>
+      </w:pPr>
+      <w:r>
+        <w:t>FormAksesEventMonth</w:t>
+      </w:r>
+      <w:r>
+        <w:t xml:space="preserve">, </w:t>
+      </w:r>
+      <w:r>
+        <w:t xml:space="preserve">adalah sebuah kelas </w:t>
+      </w:r>
+      <w:r>
+        <w:rPr>
+          <w:i/>
+        </w:rPr>
+        <w:t>boundary</w:t>
+      </w:r>
+      <w:r>
+        <w:t xml:space="preserve"> yang digunakan </w:t>
+      </w:r>
+      <w:r>
+        <w:t>oleh pengguna / user umum untuk mengakses daftar event yang ada di Surabaya. Kelas ini menggunakan kelas ControllerEventMonth untuk mengirim request dan menerima hasil permintaannya.</w:t>
+      </w:r>
+    </w:p>
+    <w:p>
+      <w:pPr>
+        <w:pStyle w:val="ListParagraph"/>
+        <w:numPr>
+          <w:ilvl w:val="1"/>
+          <w:numId w:val="12"/>
+        </w:numPr>
+        <w:spacing w:before="0"/>
+        <w:ind w:left="851"/>
+        <w:jc w:val="left"/>
+      </w:pPr>
+      <w:r>
+        <w:t>FormKelolaHalamanUtamaAdmin</w:t>
+      </w:r>
+      <w:r>
+        <w:t xml:space="preserve">, </w:t>
+      </w:r>
+      <w:r>
+        <w:t xml:space="preserve">adalah sebuah kelas </w:t>
+      </w:r>
+      <w:r>
+        <w:rPr>
+          <w:i/>
+        </w:rPr>
+        <w:t>boundary</w:t>
+      </w:r>
+      <w:r>
+        <w:t xml:space="preserve"> yang digunakan </w:t>
+      </w:r>
+      <w:r>
+        <w:t>oleh administrator untuk mengelola halaman utama dari website ini. Dalam kelas ini, administrator dapat mengubah susunan daftar wisata yang diunggulkan. Kelas ini menggunakan kelas ControllerAdministrator untuk mengirim request dan menerima hasil permintaannya.</w:t>
+      </w:r>
+    </w:p>
+    <w:p>
+      <w:pPr>
+        <w:pStyle w:val="ListParagraph"/>
+        <w:numPr>
+          <w:ilvl w:val="1"/>
+          <w:numId w:val="12"/>
+        </w:numPr>
+        <w:spacing w:before="0"/>
+        <w:ind w:left="851"/>
+        <w:jc w:val="left"/>
+      </w:pPr>
+      <w:r>
+        <w:t>FormKelolaWisataAdmin</w:t>
+      </w:r>
+      <w:r>
+        <w:t xml:space="preserve">, </w:t>
+      </w:r>
+      <w:r>
+        <w:t xml:space="preserve">adalah sebuah kelas </w:t>
+      </w:r>
+      <w:r>
+        <w:rPr>
+          <w:i/>
+        </w:rPr>
+        <w:t>boundary</w:t>
+      </w:r>
+      <w:r>
+        <w:t xml:space="preserve"> yang digunakan </w:t>
+      </w:r>
+      <w:r>
+        <w:t xml:space="preserve">oleh administrator untuk mengelola data wisata Dalam kelas ini, administrator dapat menambah </w:t>
+      </w:r>
+      <w:r>
+        <w:t xml:space="preserve">data wisat </w:t>
+      </w:r>
+      <w:r>
+        <w:t>atau mengubah dan menghapus data tempat wisata</w:t>
+      </w:r>
+      <w:r>
+        <w:t xml:space="preserve"> yang ada</w:t>
+      </w:r>
+      <w:r>
+        <w:t>. Kelas ini menggunakan kelas ControllerAdministrator untuk mengirim request dan menerima hasil permintaannya.</w:t>
+      </w:r>
+    </w:p>
+    <w:p>
+      <w:pPr>
+        <w:pStyle w:val="ListParagraph"/>
+        <w:numPr>
+          <w:ilvl w:val="1"/>
+          <w:numId w:val="12"/>
+        </w:numPr>
+        <w:spacing w:before="0"/>
+        <w:ind w:left="851"/>
+        <w:jc w:val="left"/>
+      </w:pPr>
+      <w:r>
+        <w:t>FormKelolaHotelAdmin</w:t>
+      </w:r>
+      <w:r>
+        <w:t xml:space="preserve">, </w:t>
+      </w:r>
+      <w:r>
+        <w:t xml:space="preserve">adalah sebuah kelas </w:t>
+      </w:r>
+      <w:r>
+        <w:rPr>
+          <w:i/>
+        </w:rPr>
+        <w:t>boundary</w:t>
+      </w:r>
+      <w:r>
+        <w:t xml:space="preserve"> yang digunakan </w:t>
+      </w:r>
+      <w:r>
+        <w:t xml:space="preserve">oleh administrator untuk mengelola </w:t>
+      </w:r>
+      <w:r>
+        <w:t>data hotel</w:t>
+      </w:r>
+      <w:r>
+        <w:t xml:space="preserve">. Dalam kelas ini, administrator dapat </w:t>
+      </w:r>
+      <w:r>
+        <w:t>menambah data hotel atau mengubah atau menghapus data hotel yang ada</w:t>
+      </w:r>
+      <w:r>
+        <w:t>. Kelas ini menggunakan kelas ControllerAdministrator untuk mengirim request dan menerima hasil permintaannya.</w:t>
+      </w:r>
+    </w:p>
+    <w:p>
+      <w:pPr>
+        <w:pStyle w:val="ListParagraph"/>
+        <w:numPr>
+          <w:ilvl w:val="1"/>
+          <w:numId w:val="12"/>
+        </w:numPr>
+        <w:spacing w:before="0"/>
+        <w:ind w:left="851"/>
+        <w:jc w:val="left"/>
+      </w:pPr>
+      <w:r>
+        <w:t>FormKelolaRumahMakanAdmin</w:t>
+      </w:r>
+      <w:r>
+        <w:t xml:space="preserve">, </w:t>
+      </w:r>
+      <w:r>
+        <w:t xml:space="preserve">adalah sebuah kelas </w:t>
+      </w:r>
+      <w:r>
+        <w:rPr>
+          <w:i/>
+        </w:rPr>
+        <w:t>boundary</w:t>
+      </w:r>
+      <w:r>
+        <w:t xml:space="preserve"> yang digunakan </w:t>
+      </w:r>
+      <w:r>
+        <w:t xml:space="preserve">oleh administrator untuk mengelola data rumah makan. Dalam kelas ini, </w:t>
+      </w:r>
+      <w:r>
+        <w:lastRenderedPageBreak/>
+        <w:t>administrator dapat menambah data rumah makan atau mengubah atau menghapus data rumah makan yang ada. Kelas ini menggunakan kelas ControllerAdministrator untuk mengirim request dan menerima hasil permintaannya.</w:t>
+      </w:r>
+    </w:p>
+    <w:p>
+      <w:pPr>
+        <w:pStyle w:val="ListParagraph"/>
+        <w:numPr>
+          <w:ilvl w:val="1"/>
+          <w:numId w:val="12"/>
+        </w:numPr>
+        <w:spacing w:before="0"/>
+        <w:ind w:left="851"/>
+        <w:jc w:val="left"/>
+      </w:pPr>
+      <w:r>
+        <w:t>FormKelolaTransportasiAdmin</w:t>
+      </w:r>
+      <w:r>
+        <w:t xml:space="preserve">, </w:t>
+      </w:r>
+      <w:r>
+        <w:t xml:space="preserve">adalah sebuah kelas </w:t>
+      </w:r>
+      <w:r>
+        <w:rPr>
+          <w:i/>
+        </w:rPr>
+        <w:t>boundary</w:t>
+      </w:r>
+      <w:r>
+        <w:t xml:space="preserve"> yang digunakan </w:t>
+      </w:r>
+      <w:r>
+        <w:t>oleh administrator untuk mengelola data transportasi. Dalam kelas ini, administrator dapat menambah data transportasi atau mengubah atau menghapus data transportasi yang ada. Kelas ini menggunakan kelas ControllerAdministrator untuk mengirim request dan menerima hasil permintaannya.</w:t>
+      </w:r>
+    </w:p>
+    <w:p>
+      <w:pPr>
+        <w:pStyle w:val="ListParagraph"/>
+        <w:numPr>
+          <w:ilvl w:val="1"/>
+          <w:numId w:val="12"/>
+        </w:numPr>
+        <w:spacing w:before="0"/>
+        <w:ind w:left="851"/>
+        <w:jc w:val="left"/>
+      </w:pPr>
+      <w:r>
+        <w:t>FormKelolaEventMonthAdmin</w:t>
+      </w:r>
+      <w:r>
+        <w:t xml:space="preserve">, </w:t>
+      </w:r>
+      <w:r>
+        <w:t xml:space="preserve">adalah sebuah kelas </w:t>
+      </w:r>
+      <w:r>
+        <w:rPr>
+          <w:i/>
+        </w:rPr>
+        <w:t>boundary</w:t>
+      </w:r>
+      <w:r>
+        <w:t xml:space="preserve"> yang digunakan </w:t>
+      </w:r>
+      <w:r>
+        <w:t>oleh administrator untuk mengelola data event. Dalam kelas ini, administrator dapat menambah data event atau mengubah atau menghapus data event yang ada. Kelas ini menggunakan kelas ControllerAdministrator untuk mengirim request dan menerima hasil permintaannya.</w:t>
+      </w:r>
     </w:p>
     <w:p>
       <w:pPr>
@@ -6682,12 +6788,137 @@
     <w:p>
       <w:pPr>
         <w:pStyle w:val="ListParagraph"/>
-        <w:spacing w:before="0"/>
-        <w:ind w:left="900"/>
-        <w:jc w:val="left"/>
-      </w:pPr>
-      <w:r>
-        <w:t>Asasas</w:t>
+        <w:numPr>
+          <w:ilvl w:val="3"/>
+          <w:numId w:val="17"/>
+        </w:numPr>
+        <w:spacing w:before="0"/>
+        <w:ind w:left="851"/>
+        <w:jc w:val="left"/>
+      </w:pPr>
+      <w:r>
+        <w:t xml:space="preserve">ControllerHalamanUtama, </w:t>
+      </w:r>
+      <w:r>
+        <w:t xml:space="preserve">adalah kelas control untuk halaman utama. Kelas ini akan mengelola data yang diperlukan oleh halaman utama. Data yang dibutuhkan diambil dari basis data wisata, top wisata, kategori wisata, dan gambar tempat wisata. </w:t>
+      </w:r>
+    </w:p>
+    <w:p>
+      <w:pPr>
+        <w:pStyle w:val="ListParagraph"/>
+        <w:numPr>
+          <w:ilvl w:val="3"/>
+          <w:numId w:val="17"/>
+        </w:numPr>
+        <w:spacing w:before="0"/>
+        <w:ind w:left="851"/>
+        <w:jc w:val="left"/>
+      </w:pPr>
+      <w:r>
+        <w:t>ControllerWisata</w:t>
+      </w:r>
+      <w:r>
+        <w:t xml:space="preserve">, adalah kelas control untuk bagian tempat wisata. Kelas ini digunakan untuk mengambil semua data wisata, mengambil data wisata berdasarkan kategori, dan mengambil data wisata berdasarkan id </w:t>
+      </w:r>
+      <w:r>
+        <w:lastRenderedPageBreak/>
+        <w:t>wisata. Data yang dibutuhkan diambil dari basis data</w:t>
+      </w:r>
+      <w:r>
+        <w:t xml:space="preserve"> wisata, kategori wisata, dan gambar tempat wisata.</w:t>
+      </w:r>
+    </w:p>
+    <w:p>
+      <w:pPr>
+        <w:pStyle w:val="ListParagraph"/>
+        <w:numPr>
+          <w:ilvl w:val="3"/>
+          <w:numId w:val="17"/>
+        </w:numPr>
+        <w:spacing w:before="0"/>
+        <w:ind w:left="851"/>
+        <w:jc w:val="left"/>
+      </w:pPr>
+      <w:r>
+        <w:t>ControllerHotel</w:t>
+      </w:r>
+      <w:r>
+        <w:t>, adalah kelas control untuk bagian data hotel. Kelas ini digunakan untuk mengambil data hotel, data gambar hotel. Data yang digunakan diambil dari basis data hotel dan gambar hotel.</w:t>
+      </w:r>
+    </w:p>
+    <w:p>
+      <w:pPr>
+        <w:pStyle w:val="ListParagraph"/>
+        <w:numPr>
+          <w:ilvl w:val="3"/>
+          <w:numId w:val="17"/>
+        </w:numPr>
+        <w:spacing w:before="0"/>
+        <w:ind w:left="851"/>
+        <w:jc w:val="left"/>
+      </w:pPr>
+      <w:r>
+        <w:t>ControllerRumahMakan</w:t>
+      </w:r>
+      <w:r>
+        <w:t>, adalah kelas control untuk bagian data rumah makan. Kelas digunakan untuk mengambil data rumah makan, data kategori rumah makan, data makanan, data minuman, data makanan di rumah makan, dan data minuman di rumah makan. Data tersebut diambil dari basis data rumah makan, gambar rumah makan, makanan, minuman.</w:t>
+      </w:r>
+    </w:p>
+    <w:p>
+      <w:pPr>
+        <w:pStyle w:val="ListParagraph"/>
+        <w:numPr>
+          <w:ilvl w:val="3"/>
+          <w:numId w:val="17"/>
+        </w:numPr>
+        <w:spacing w:before="0"/>
+        <w:ind w:left="851"/>
+        <w:jc w:val="left"/>
+      </w:pPr>
+      <w:r>
+        <w:t>ControllerTransportasi</w:t>
+      </w:r>
+      <w:r>
+        <w:t>, adalah kelas control untuk bagian data transportasi. Kelas ini digunakan untuk mengambil data transportasi, data kategori transportasi, dan data gambar transportasi. Data tersebut diambil dari basis data transportasi, kategori transportasi, dan gambar transportasi.</w:t>
+      </w:r>
+    </w:p>
+    <w:p>
+      <w:pPr>
+        <w:pStyle w:val="ListParagraph"/>
+        <w:numPr>
+          <w:ilvl w:val="3"/>
+          <w:numId w:val="17"/>
+        </w:numPr>
+        <w:spacing w:before="0"/>
+        <w:ind w:left="851"/>
+        <w:jc w:val="left"/>
+      </w:pPr>
+      <w:r>
+        <w:t>ControllerEventMonth</w:t>
+      </w:r>
+      <w:r>
+        <w:t xml:space="preserve">, adalah kelas control untuk bagian data month event. Kelas </w:t>
+      </w:r>
+      <w:r>
+        <w:t>ini mengambil data dari basis data month event.</w:t>
+      </w:r>
+    </w:p>
+    <w:p>
+      <w:pPr>
+        <w:pStyle w:val="ListParagraph"/>
+        <w:numPr>
+          <w:ilvl w:val="3"/>
+          <w:numId w:val="17"/>
+        </w:numPr>
+        <w:spacing w:before="0"/>
+        <w:ind w:left="851"/>
+        <w:jc w:val="left"/>
+      </w:pPr>
+      <w:r>
+        <w:t>ControllerAdministrator</w:t>
+      </w:r>
+      <w:r>
+        <w:t>, adalah kelas control untk bagian mengelola data seperti data wisata, transportasi, hotel, rumah makan, month event, dan halaman utama. Kelas ini dapat menambah data baru atau mengubah atau bahkan menghapus data yang ada, serta dapat mengatur susunan wisata yang ingin diunggulkan oleh admin.</w:t>
       </w:r>
     </w:p>
     <w:p>
@@ -6722,19 +6953,350 @@
     <w:p>
       <w:pPr>
         <w:pStyle w:val="ListParagraph"/>
-        <w:spacing w:before="0"/>
-        <w:ind w:left="900"/>
-        <w:jc w:val="left"/>
-      </w:pPr>
-      <w:r>
-        <w:t>Asasas</w:t>
-      </w:r>
-    </w:p>
-    <w:p>
-      <w:pPr>
-        <w:pStyle w:val="ListParagraph"/>
-        <w:spacing w:before="0"/>
-        <w:ind w:left="900"/>
+        <w:numPr>
+          <w:ilvl w:val="0"/>
+          <w:numId w:val="29"/>
+        </w:numPr>
+        <w:spacing w:before="0"/>
+        <w:ind w:left="851"/>
+        <w:jc w:val="left"/>
+      </w:pPr>
+      <w:r>
+        <w:lastRenderedPageBreak/>
+        <w:t>w</w:t>
+      </w:r>
+      <w:r>
+        <w:t>isata</w:t>
+      </w:r>
+      <w:r>
+        <w:t xml:space="preserve">, </w:t>
+      </w:r>
+      <w:r>
+        <w:t xml:space="preserve">kelas entitas yang menyimpan data wisata seperti </w:t>
+      </w:r>
+      <w:r>
+        <w:t>id_wisata, id_kategori_wisata, nama_wisata, lokasi_wisata, telepon_wisata.</w:t>
+      </w:r>
+    </w:p>
+    <w:p>
+      <w:pPr>
+        <w:pStyle w:val="ListParagraph"/>
+        <w:numPr>
+          <w:ilvl w:val="0"/>
+          <w:numId w:val="29"/>
+        </w:numPr>
+        <w:spacing w:before="0"/>
+        <w:ind w:left="851"/>
+        <w:jc w:val="left"/>
+      </w:pPr>
+      <w:r>
+        <w:t>top_wisata</w:t>
+      </w:r>
+      <w:r>
+        <w:t>, kelas entitas yang menyimpan data wisata yang diunggulkan oleh administrator seperti id_top_wisata, id_wisata, rate_top_wisata.</w:t>
+      </w:r>
+    </w:p>
+    <w:p>
+      <w:pPr>
+        <w:pStyle w:val="ListParagraph"/>
+        <w:numPr>
+          <w:ilvl w:val="0"/>
+          <w:numId w:val="29"/>
+        </w:numPr>
+        <w:spacing w:before="0"/>
+        <w:ind w:left="851"/>
+        <w:jc w:val="left"/>
+      </w:pPr>
+      <w:r>
+        <w:t>kategori_wisata</w:t>
+      </w:r>
+      <w:r>
+        <w:t>, kelas entitas yang menyimpan data kategori wisata seperti id_kategori_wisata, kategori_wisata, dan deskripsi_wisata.</w:t>
+      </w:r>
+    </w:p>
+    <w:p>
+      <w:pPr>
+        <w:pStyle w:val="ListParagraph"/>
+        <w:numPr>
+          <w:ilvl w:val="0"/>
+          <w:numId w:val="29"/>
+        </w:numPr>
+        <w:spacing w:before="0"/>
+        <w:ind w:left="851"/>
+        <w:jc w:val="left"/>
+      </w:pPr>
+      <w:r>
+        <w:t>gambar_tempat_wisata</w:t>
+      </w:r>
+      <w:r>
+        <w:t>, kelas entitas yang menyimpan data gambar tempat wisata seperti id_gambar_wisata, id_wisata, nama_gambar_wisata, keterangan_gambar_wisata, gambar_wisata.</w:t>
+      </w:r>
+    </w:p>
+    <w:p>
+      <w:pPr>
+        <w:pStyle w:val="ListParagraph"/>
+        <w:numPr>
+          <w:ilvl w:val="0"/>
+          <w:numId w:val="29"/>
+        </w:numPr>
+        <w:spacing w:before="0"/>
+        <w:ind w:left="851"/>
+        <w:jc w:val="left"/>
+      </w:pPr>
+      <w:r>
+        <w:t>rumah_makan</w:t>
+      </w:r>
+      <w:r>
+        <w:t>, kelas entitas yang menyimpan data rumah makan seperti id_rumah_makan, id_kategori_rumah_makan, nama_rumah_makan, alamat_rumah_makan, telepon_rumah_makan, dan seterusnya.</w:t>
+      </w:r>
+    </w:p>
+    <w:p>
+      <w:pPr>
+        <w:pStyle w:val="ListParagraph"/>
+        <w:numPr>
+          <w:ilvl w:val="0"/>
+          <w:numId w:val="29"/>
+        </w:numPr>
+        <w:spacing w:before="0"/>
+        <w:ind w:left="851"/>
+        <w:jc w:val="left"/>
+      </w:pPr>
+      <w:r>
+        <w:t>kategori_rumah_makan</w:t>
+      </w:r>
+      <w:r>
+        <w:t>, kelas entitas yang menyimpan data kategori rumah makan seperti id_kategori_rumah_makan, kategori_rumah_makan, dan deskripsi_kategori_rumah_makan.</w:t>
+      </w:r>
+    </w:p>
+    <w:p>
+      <w:pPr>
+        <w:pStyle w:val="ListParagraph"/>
+        <w:numPr>
+          <w:ilvl w:val="0"/>
+          <w:numId w:val="29"/>
+        </w:numPr>
+        <w:spacing w:before="0"/>
+        <w:ind w:left="851"/>
+        <w:jc w:val="left"/>
+      </w:pPr>
+      <w:r>
+        <w:t>gambar_rumah_makan</w:t>
+      </w:r>
+      <w:r>
+        <w:t>, kelas entitas yang menyimpan data gambar rumah makan seperti id_gambar_rumah_makan, id_rumah_makan, nama_gambar_rumah_makan, keterangan_gambar_rumah_makan, dan gambar_rumah_makan.</w:t>
+      </w:r>
+    </w:p>
+    <w:p>
+      <w:pPr>
+        <w:pStyle w:val="ListParagraph"/>
+        <w:numPr>
+          <w:ilvl w:val="0"/>
+          <w:numId w:val="29"/>
+        </w:numPr>
+        <w:spacing w:before="0"/>
+        <w:ind w:left="851"/>
+        <w:jc w:val="left"/>
+      </w:pPr>
+      <w:r>
+        <w:t>M</w:t>
+      </w:r>
+      <w:r>
+        <w:t>akanan</w:t>
+      </w:r>
+      <w:r>
+        <w:t>, kelas entitas yang menyimpan data makanan seperti id_makanan, nama_makanan, dan harga_normal_makanan.</w:t>
+      </w:r>
+    </w:p>
+    <w:p>
+      <w:pPr>
+        <w:pStyle w:val="ListParagraph"/>
+        <w:numPr>
+          <w:ilvl w:val="0"/>
+          <w:numId w:val="29"/>
+        </w:numPr>
+        <w:spacing w:before="0"/>
+        <w:ind w:left="851"/>
+        <w:jc w:val="left"/>
+      </w:pPr>
+      <w:r>
+        <w:lastRenderedPageBreak/>
+        <w:t>M</w:t>
+      </w:r>
+      <w:r>
+        <w:t>inuman</w:t>
+      </w:r>
+      <w:r>
+        <w:t>, kelas entitas yang menyimpan data minuman seperti id_minuman, nama_minuman, dan harga normal_minuman.</w:t>
+      </w:r>
+    </w:p>
+    <w:p>
+      <w:pPr>
+        <w:pStyle w:val="ListParagraph"/>
+        <w:numPr>
+          <w:ilvl w:val="0"/>
+          <w:numId w:val="29"/>
+        </w:numPr>
+        <w:spacing w:before="0"/>
+        <w:ind w:left="851"/>
+        <w:jc w:val="left"/>
+      </w:pPr>
+      <w:r>
+        <w:t>rm_makanan</w:t>
+      </w:r>
+      <w:r>
+        <w:t>, kelas entitas yang menyimpan data makanan di rumah makan seperti id_rumah_makan, dan id_makanan.</w:t>
+      </w:r>
+    </w:p>
+    <w:p>
+      <w:pPr>
+        <w:pStyle w:val="ListParagraph"/>
+        <w:numPr>
+          <w:ilvl w:val="0"/>
+          <w:numId w:val="29"/>
+        </w:numPr>
+        <w:spacing w:before="0"/>
+        <w:ind w:left="851"/>
+        <w:jc w:val="left"/>
+      </w:pPr>
+      <w:r>
+        <w:t>rm_minuman</w:t>
+      </w:r>
+      <w:r>
+        <w:t>, kelas entitas yang menyimpan data  minuman di rumah makan seperti id_rumah_makan, dan id_minuman.</w:t>
+      </w:r>
+    </w:p>
+    <w:p>
+      <w:pPr>
+        <w:pStyle w:val="ListParagraph"/>
+        <w:numPr>
+          <w:ilvl w:val="0"/>
+          <w:numId w:val="29"/>
+        </w:numPr>
+        <w:spacing w:before="0"/>
+        <w:ind w:left="851"/>
+        <w:jc w:val="left"/>
+      </w:pPr>
+      <w:r>
+        <w:t>H</w:t>
+      </w:r>
+      <w:r>
+        <w:t>otel</w:t>
+      </w:r>
+      <w:r>
+        <w:t>, kelas entitas yang menyimpan data hotel seperti id_hotel, nama_hotel, alamat_hotel, telepon_hotel, bintang, website, dan seterusnya.</w:t>
+      </w:r>
+    </w:p>
+    <w:p>
+      <w:pPr>
+        <w:pStyle w:val="ListParagraph"/>
+        <w:numPr>
+          <w:ilvl w:val="0"/>
+          <w:numId w:val="29"/>
+        </w:numPr>
+        <w:spacing w:before="0"/>
+        <w:ind w:left="851"/>
+        <w:jc w:val="left"/>
+      </w:pPr>
+      <w:r>
+        <w:t>gambar_hotel</w:t>
+      </w:r>
+      <w:r>
+        <w:t xml:space="preserve">, kelas entitas yang menyimpan data </w:t>
+      </w:r>
+      <w:r>
+        <w:t>gambar hotel seperti id_gambar_hotel, id_hotel, nama_gambar_hotel, keterangan_gambar_hotel, gambar_hotel.</w:t>
+      </w:r>
+    </w:p>
+    <w:p>
+      <w:pPr>
+        <w:pStyle w:val="ListParagraph"/>
+        <w:numPr>
+          <w:ilvl w:val="0"/>
+          <w:numId w:val="29"/>
+        </w:numPr>
+        <w:spacing w:before="0"/>
+        <w:ind w:left="851"/>
+        <w:jc w:val="left"/>
+      </w:pPr>
+      <w:r>
+        <w:t>T</w:t>
+      </w:r>
+      <w:r>
+        <w:t>ransportasi</w:t>
+      </w:r>
+      <w:r>
+        <w:t>, kelas entitas yang menyimpan data transportasi seperti id_transportasi, id_kategori_transportasi, nama_perusahaan_transportasi, nomor_telepon_transportasi, rute_asal, rute_tujuan, rute, dan seterusnya.</w:t>
+      </w:r>
+    </w:p>
+    <w:p>
+      <w:pPr>
+        <w:pStyle w:val="ListParagraph"/>
+        <w:numPr>
+          <w:ilvl w:val="0"/>
+          <w:numId w:val="29"/>
+        </w:numPr>
+        <w:spacing w:before="0"/>
+        <w:ind w:left="851"/>
+        <w:jc w:val="left"/>
+      </w:pPr>
+      <w:r>
+        <w:t>gambar_transportasi</w:t>
+      </w:r>
+      <w:r>
+        <w:t>, kelas entitas yang menyimpan data gambar transportasi seperti id_gambar_transportasi, id_transportasi, nama_gambar_transportasi, keterangan_gambar_transportasi, dan gambar_transportasi.</w:t>
+      </w:r>
+    </w:p>
+    <w:p>
+      <w:pPr>
+        <w:pStyle w:val="ListParagraph"/>
+        <w:numPr>
+          <w:ilvl w:val="0"/>
+          <w:numId w:val="29"/>
+        </w:numPr>
+        <w:spacing w:before="0"/>
+        <w:ind w:left="851"/>
+        <w:jc w:val="left"/>
+      </w:pPr>
+      <w:r>
+        <w:t>kategori_transportasi</w:t>
+      </w:r>
+      <w:r>
+        <w:t>, kelas entitas yang menyimpan data kategori transportasi seperti id_kategori_transportasi, nama_kategori_transportasi, dan deskripsi_kategori_transportasi.</w:t>
+      </w:r>
+    </w:p>
+    <w:p>
+      <w:pPr>
+        <w:pStyle w:val="ListParagraph"/>
+        <w:numPr>
+          <w:ilvl w:val="0"/>
+          <w:numId w:val="29"/>
+        </w:numPr>
+        <w:spacing w:before="0"/>
+        <w:ind w:left="851"/>
+        <w:jc w:val="left"/>
+      </w:pPr>
+      <w:r>
+        <w:lastRenderedPageBreak/>
+        <w:t>month</w:t>
+      </w:r>
+      <w:r>
+        <w:t>_</w:t>
+      </w:r>
+      <w:r>
+        <w:t>event</w:t>
+      </w:r>
+      <w:r>
+        <w:t>, kelas entitas</w:t>
+      </w:r>
+      <w:r>
+        <w:t xml:space="preserve"> yang menyimpan month event seperti id_month_event, nama_event, telepon_event, tanggal_mulai_tanggal_bearkhir, lokasi_event, dan seterusnya.</w:t>
+      </w:r>
+    </w:p>
+    <w:p>
+      <w:pPr>
+        <w:pStyle w:val="ListParagraph"/>
+        <w:spacing w:before="0"/>
+        <w:ind w:left="1440"/>
         <w:jc w:val="left"/>
       </w:pPr>
     </w:p>
@@ -6763,8 +7325,12 @@
       <w:pPr>
         <w:pStyle w:val="ListParagraph"/>
         <w:spacing w:before="0"/>
-        <w:jc w:val="left"/>
-      </w:pPr>
+        <w:ind w:firstLine="720"/>
+        <w:jc w:val="left"/>
+      </w:pPr>
+      <w:r>
+        <w:t>Berikut ditampilkan diagram aktivas yang digunakan dalam sistem SHEMO.</w:t>
+      </w:r>
     </w:p>
     <w:p>
       <w:pPr>
@@ -6792,7 +7358,7 @@
                     <pic:cNvPicPr/>
                   </pic:nvPicPr>
                   <pic:blipFill>
-                    <a:blip r:embed="rId62">
+                    <a:blip r:embed="rId63">
                       <a:extLst>
                         <a:ext uri="{28A0092B-C50C-407E-A947-70E740481C1C}">
                           <a14:useLocalDpi xmlns:a14="http://schemas.microsoft.com/office/drawing/2010/main" val="0"/>
@@ -6823,8 +7389,12 @@
       <w:pPr>
         <w:pStyle w:val="ListParagraph"/>
         <w:spacing w:before="0"/>
-        <w:jc w:val="left"/>
-      </w:pPr>
+        <w:ind w:firstLine="720"/>
+        <w:jc w:val="left"/>
+      </w:pPr>
+      <w:r>
+        <w:t>Diagram di atas menjelaskan aktivitas administrator saat mengelola data wisata seperti menambah data baru, atau mengubah atau menghapus data yang ada. Sebelum mengelola data wisata, admin harus memilih menu data yang ingin dikelola.</w:t>
+      </w:r>
     </w:p>
     <w:p>
       <w:pPr>
@@ -6843,7 +7413,6 @@
         <w:rPr>
           <w:noProof/>
         </w:rPr>
-        <w:lastRenderedPageBreak/>
         <w:drawing>
           <wp:inline distT="0" distB="0" distL="0" distR="0">
             <wp:extent cx="3707765" cy="2583815"/>
@@ -6860,7 +7429,7 @@
                     <pic:cNvPicPr/>
                   </pic:nvPicPr>
                   <pic:blipFill>
-                    <a:blip r:embed="rId63">
+                    <a:blip r:embed="rId64">
                       <a:extLst>
                         <a:ext uri="{28A0092B-C50C-407E-A947-70E740481C1C}">
                           <a14:useLocalDpi xmlns:a14="http://schemas.microsoft.com/office/drawing/2010/main" val="0"/>
@@ -6898,6 +7467,17 @@
       <w:pPr>
         <w:pStyle w:val="ListParagraph"/>
         <w:spacing w:before="0"/>
+        <w:ind w:firstLine="720"/>
+        <w:jc w:val="left"/>
+      </w:pPr>
+      <w:r>
+        <w:t>Diagram di atas menjelaskan aktivitas admin saat mengelola halaman utama. Sebelum admin bisa mengganti atau mengubah urutan data wisata, admin harus memilih  menu top wisata.</w:t>
+      </w:r>
+    </w:p>
+    <w:p>
+      <w:pPr>
+        <w:pStyle w:val="ListParagraph"/>
+        <w:spacing w:before="0"/>
         <w:jc w:val="left"/>
       </w:pPr>
     </w:p>
@@ -6911,6 +7491,7 @@
         <w:rPr>
           <w:noProof/>
         </w:rPr>
+        <w:lastRenderedPageBreak/>
         <w:drawing>
           <wp:inline distT="0" distB="0" distL="0" distR="0">
             <wp:extent cx="3707765" cy="2080260"/>
@@ -6927,7 +7508,7 @@
                     <pic:cNvPicPr/>
                   </pic:nvPicPr>
                   <pic:blipFill>
-                    <a:blip r:embed="rId64">
+                    <a:blip r:embed="rId65">
                       <a:extLst>
                         <a:ext uri="{28A0092B-C50C-407E-A947-70E740481C1C}">
                           <a14:useLocalDpi xmlns:a14="http://schemas.microsoft.com/office/drawing/2010/main" val="0"/>
@@ -6958,51 +7539,25 @@
       <w:pPr>
         <w:pStyle w:val="ListParagraph"/>
         <w:spacing w:before="0"/>
-        <w:jc w:val="left"/>
-      </w:pPr>
-    </w:p>
-    <w:p>
-      <w:pPr>
-        <w:pStyle w:val="ListParagraph"/>
-        <w:spacing w:before="0"/>
-        <w:jc w:val="left"/>
-      </w:pPr>
-    </w:p>
-    <w:p>
-      <w:pPr>
-        <w:pStyle w:val="ListParagraph"/>
-        <w:numPr>
-          <w:ilvl w:val="2"/>
-          <w:numId w:val="13"/>
-        </w:numPr>
-        <w:spacing w:before="0"/>
-        <w:ind w:left="720" w:hanging="720"/>
-        <w:jc w:val="left"/>
-        <w:rPr>
-          <w:b/>
-        </w:rPr>
-      </w:pPr>
-      <w:r>
-        <w:rPr>
-          <w:b/>
-        </w:rPr>
-        <w:t>Diagram Sekuensial</w:t>
-      </w:r>
-    </w:p>
-    <w:p>
-      <w:pPr>
-        <w:pStyle w:val="ListParagraph"/>
-        <w:spacing w:before="0"/>
-        <w:jc w:val="left"/>
-      </w:pPr>
-      <w:r>
-        <w:lastRenderedPageBreak/>
-        <w:t>Qwqwqw</w:t>
-      </w:r>
-    </w:p>
-    <w:p>
-      <w:pPr>
-        <w:pStyle w:val="ListParagraph"/>
+        <w:ind w:firstLine="720"/>
+        <w:jc w:val="left"/>
+      </w:pPr>
+      <w:r>
+        <w:t xml:space="preserve">Diagram di atas menjelaskan alur aktivitas pengguna umum saat mengakses data wisata. Untuk </w:t>
+      </w:r>
+      <w:r>
+        <w:t>memperoleh data yang diinginkan, maka pengguna harus memilih menu sesuai data yang ingin dicari.</w:t>
+      </w:r>
+    </w:p>
+    <w:p>
+      <w:pPr>
+        <w:pStyle w:val="ListParagraph"/>
+        <w:spacing w:before="0"/>
+        <w:jc w:val="left"/>
+      </w:pPr>
+    </w:p>
+    <w:p>
+      <w:pPr>
         <w:spacing w:before="0"/>
         <w:jc w:val="left"/>
       </w:pPr>
@@ -7032,7 +7587,7 @@
       <w:pPr>
         <w:pStyle w:val="ListParagraph"/>
         <w:spacing w:before="0"/>
-        <w:ind w:left="540"/>
+        <w:ind w:left="540" w:firstLine="180"/>
         <w:jc w:val="left"/>
       </w:pPr>
       <w:r>
@@ -7063,6 +7618,61 @@
     <w:p>
       <w:pPr>
         <w:pStyle w:val="ListParagraph"/>
+        <w:spacing w:before="0"/>
+        <w:ind w:left="851"/>
+        <w:jc w:val="left"/>
+      </w:pPr>
+      <w:r>
+        <w:rPr>
+          <w:noProof/>
+        </w:rPr>
+        <w:lastRenderedPageBreak/>
+        <w:drawing>
+          <wp:inline distT="0" distB="0" distL="0" distR="0">
+            <wp:extent cx="3067478" cy="1019317"/>
+            <wp:effectExtent l="0" t="0" r="0" b="0"/>
+            <wp:docPr id="8" name="Picture 8"/>
+            <wp:cNvGraphicFramePr>
+              <a:graphicFrameLocks xmlns:a="http://schemas.openxmlformats.org/drawingml/2006/main" noChangeAspect="1"/>
+            </wp:cNvGraphicFramePr>
+            <a:graphic xmlns:a="http://schemas.openxmlformats.org/drawingml/2006/main">
+              <a:graphicData uri="http://schemas.openxmlformats.org/drawingml/2006/picture">
+                <pic:pic xmlns:pic="http://schemas.openxmlformats.org/drawingml/2006/picture">
+                  <pic:nvPicPr>
+                    <pic:cNvPr id="0" name="gambar event.PNG"/>
+                    <pic:cNvPicPr/>
+                  </pic:nvPicPr>
+                  <pic:blipFill>
+                    <a:blip r:embed="rId66">
+                      <a:extLst>
+                        <a:ext uri="{28A0092B-C50C-407E-A947-70E740481C1C}">
+                          <a14:useLocalDpi xmlns:a14="http://schemas.microsoft.com/office/drawing/2010/main" val="0"/>
+                        </a:ext>
+                      </a:extLst>
+                    </a:blip>
+                    <a:stretch>
+                      <a:fillRect/>
+                    </a:stretch>
+                  </pic:blipFill>
+                  <pic:spPr>
+                    <a:xfrm>
+                      <a:off x="0" y="0"/>
+                      <a:ext cx="3067478" cy="1019317"/>
+                    </a:xfrm>
+                    <a:prstGeom prst="rect">
+                      <a:avLst/>
+                    </a:prstGeom>
+                  </pic:spPr>
+                </pic:pic>
+              </a:graphicData>
+            </a:graphic>
+          </wp:inline>
+        </w:drawing>
+      </w:r>
+    </w:p>
+    <w:p>
+      <w:pPr>
+        <w:pStyle w:val="ListParagraph"/>
         <w:numPr>
           <w:ilvl w:val="2"/>
           <w:numId w:val="15"/>
@@ -7087,6 +7697,60 @@
     <w:p>
       <w:pPr>
         <w:pStyle w:val="ListParagraph"/>
+        <w:spacing w:before="0"/>
+        <w:ind w:left="851"/>
+        <w:jc w:val="left"/>
+      </w:pPr>
+      <w:r>
+        <w:rPr>
+          <w:noProof/>
+        </w:rPr>
+        <w:drawing>
+          <wp:inline distT="0" distB="0" distL="0" distR="0">
+            <wp:extent cx="3372321" cy="1105054"/>
+            <wp:effectExtent l="0" t="0" r="0" b="0"/>
+            <wp:docPr id="9" name="Picture 9"/>
+            <wp:cNvGraphicFramePr>
+              <a:graphicFrameLocks xmlns:a="http://schemas.openxmlformats.org/drawingml/2006/main" noChangeAspect="1"/>
+            </wp:cNvGraphicFramePr>
+            <a:graphic xmlns:a="http://schemas.openxmlformats.org/drawingml/2006/main">
+              <a:graphicData uri="http://schemas.openxmlformats.org/drawingml/2006/picture">
+                <pic:pic xmlns:pic="http://schemas.openxmlformats.org/drawingml/2006/picture">
+                  <pic:nvPicPr>
+                    <pic:cNvPr id="0" name="gambar hotel.PNG"/>
+                    <pic:cNvPicPr/>
+                  </pic:nvPicPr>
+                  <pic:blipFill>
+                    <a:blip r:embed="rId67">
+                      <a:extLst>
+                        <a:ext uri="{28A0092B-C50C-407E-A947-70E740481C1C}">
+                          <a14:useLocalDpi xmlns:a14="http://schemas.microsoft.com/office/drawing/2010/main" val="0"/>
+                        </a:ext>
+                      </a:extLst>
+                    </a:blip>
+                    <a:stretch>
+                      <a:fillRect/>
+                    </a:stretch>
+                  </pic:blipFill>
+                  <pic:spPr>
+                    <a:xfrm>
+                      <a:off x="0" y="0"/>
+                      <a:ext cx="3372321" cy="1105054"/>
+                    </a:xfrm>
+                    <a:prstGeom prst="rect">
+                      <a:avLst/>
+                    </a:prstGeom>
+                  </pic:spPr>
+                </pic:pic>
+              </a:graphicData>
+            </a:graphic>
+          </wp:inline>
+        </w:drawing>
+      </w:r>
+    </w:p>
+    <w:p>
+      <w:pPr>
+        <w:pStyle w:val="ListParagraph"/>
         <w:numPr>
           <w:ilvl w:val="2"/>
           <w:numId w:val="15"/>
@@ -7111,6 +7775,60 @@
     <w:p>
       <w:pPr>
         <w:pStyle w:val="ListParagraph"/>
+        <w:spacing w:before="0"/>
+        <w:ind w:left="851"/>
+        <w:jc w:val="left"/>
+      </w:pPr>
+      <w:r>
+        <w:rPr>
+          <w:noProof/>
+        </w:rPr>
+        <w:drawing>
+          <wp:inline distT="0" distB="0" distL="0" distR="0">
+            <wp:extent cx="3707765" cy="1138555"/>
+            <wp:effectExtent l="0" t="0" r="0" b="0"/>
+            <wp:docPr id="10" name="Picture 10"/>
+            <wp:cNvGraphicFramePr>
+              <a:graphicFrameLocks xmlns:a="http://schemas.openxmlformats.org/drawingml/2006/main" noChangeAspect="1"/>
+            </wp:cNvGraphicFramePr>
+            <a:graphic xmlns:a="http://schemas.openxmlformats.org/drawingml/2006/main">
+              <a:graphicData uri="http://schemas.openxmlformats.org/drawingml/2006/picture">
+                <pic:pic xmlns:pic="http://schemas.openxmlformats.org/drawingml/2006/picture">
+                  <pic:nvPicPr>
+                    <pic:cNvPr id="0" name="gambar rumah makan.PNG"/>
+                    <pic:cNvPicPr/>
+                  </pic:nvPicPr>
+                  <pic:blipFill>
+                    <a:blip r:embed="rId68">
+                      <a:extLst>
+                        <a:ext uri="{28A0092B-C50C-407E-A947-70E740481C1C}">
+                          <a14:useLocalDpi xmlns:a14="http://schemas.microsoft.com/office/drawing/2010/main" val="0"/>
+                        </a:ext>
+                      </a:extLst>
+                    </a:blip>
+                    <a:stretch>
+                      <a:fillRect/>
+                    </a:stretch>
+                  </pic:blipFill>
+                  <pic:spPr>
+                    <a:xfrm>
+                      <a:off x="0" y="0"/>
+                      <a:ext cx="3707765" cy="1138555"/>
+                    </a:xfrm>
+                    <a:prstGeom prst="rect">
+                      <a:avLst/>
+                    </a:prstGeom>
+                  </pic:spPr>
+                </pic:pic>
+              </a:graphicData>
+            </a:graphic>
+          </wp:inline>
+        </w:drawing>
+      </w:r>
+    </w:p>
+    <w:p>
+      <w:pPr>
+        <w:pStyle w:val="ListParagraph"/>
         <w:numPr>
           <w:ilvl w:val="2"/>
           <w:numId w:val="15"/>
@@ -7135,6 +7853,61 @@
     <w:p>
       <w:pPr>
         <w:pStyle w:val="ListParagraph"/>
+        <w:spacing w:before="0"/>
+        <w:ind w:left="851"/>
+        <w:jc w:val="left"/>
+      </w:pPr>
+      <w:r>
+        <w:rPr>
+          <w:noProof/>
+        </w:rPr>
+        <w:lastRenderedPageBreak/>
+        <w:drawing>
+          <wp:inline distT="0" distB="0" distL="0" distR="0">
+            <wp:extent cx="3429479" cy="1105054"/>
+            <wp:effectExtent l="0" t="0" r="0" b="0"/>
+            <wp:docPr id="11" name="Picture 11"/>
+            <wp:cNvGraphicFramePr>
+              <a:graphicFrameLocks xmlns:a="http://schemas.openxmlformats.org/drawingml/2006/main" noChangeAspect="1"/>
+            </wp:cNvGraphicFramePr>
+            <a:graphic xmlns:a="http://schemas.openxmlformats.org/drawingml/2006/main">
+              <a:graphicData uri="http://schemas.openxmlformats.org/drawingml/2006/picture">
+                <pic:pic xmlns:pic="http://schemas.openxmlformats.org/drawingml/2006/picture">
+                  <pic:nvPicPr>
+                    <pic:cNvPr id="0" name="gambar tempat wisata.PNG"/>
+                    <pic:cNvPicPr/>
+                  </pic:nvPicPr>
+                  <pic:blipFill>
+                    <a:blip r:embed="rId69">
+                      <a:extLst>
+                        <a:ext uri="{28A0092B-C50C-407E-A947-70E740481C1C}">
+                          <a14:useLocalDpi xmlns:a14="http://schemas.microsoft.com/office/drawing/2010/main" val="0"/>
+                        </a:ext>
+                      </a:extLst>
+                    </a:blip>
+                    <a:stretch>
+                      <a:fillRect/>
+                    </a:stretch>
+                  </pic:blipFill>
+                  <pic:spPr>
+                    <a:xfrm>
+                      <a:off x="0" y="0"/>
+                      <a:ext cx="3429479" cy="1105054"/>
+                    </a:xfrm>
+                    <a:prstGeom prst="rect">
+                      <a:avLst/>
+                    </a:prstGeom>
+                  </pic:spPr>
+                </pic:pic>
+              </a:graphicData>
+            </a:graphic>
+          </wp:inline>
+        </w:drawing>
+      </w:r>
+    </w:p>
+    <w:p>
+      <w:pPr>
+        <w:pStyle w:val="ListParagraph"/>
         <w:numPr>
           <w:ilvl w:val="2"/>
           <w:numId w:val="15"/>
@@ -7159,6 +7932,60 @@
     <w:p>
       <w:pPr>
         <w:pStyle w:val="ListParagraph"/>
+        <w:spacing w:before="0"/>
+        <w:ind w:left="851"/>
+        <w:jc w:val="left"/>
+      </w:pPr>
+      <w:r>
+        <w:rPr>
+          <w:noProof/>
+        </w:rPr>
+        <w:drawing>
+          <wp:inline distT="0" distB="0" distL="0" distR="0">
+            <wp:extent cx="3620005" cy="962159"/>
+            <wp:effectExtent l="0" t="0" r="0" b="0"/>
+            <wp:docPr id="22" name="Picture 22"/>
+            <wp:cNvGraphicFramePr>
+              <a:graphicFrameLocks xmlns:a="http://schemas.openxmlformats.org/drawingml/2006/main" noChangeAspect="1"/>
+            </wp:cNvGraphicFramePr>
+            <a:graphic xmlns:a="http://schemas.openxmlformats.org/drawingml/2006/main">
+              <a:graphicData uri="http://schemas.openxmlformats.org/drawingml/2006/picture">
+                <pic:pic xmlns:pic="http://schemas.openxmlformats.org/drawingml/2006/picture">
+                  <pic:nvPicPr>
+                    <pic:cNvPr id="0" name="gambar transportasi.PNG"/>
+                    <pic:cNvPicPr/>
+                  </pic:nvPicPr>
+                  <pic:blipFill>
+                    <a:blip r:embed="rId70">
+                      <a:extLst>
+                        <a:ext uri="{28A0092B-C50C-407E-A947-70E740481C1C}">
+                          <a14:useLocalDpi xmlns:a14="http://schemas.microsoft.com/office/drawing/2010/main" val="0"/>
+                        </a:ext>
+                      </a:extLst>
+                    </a:blip>
+                    <a:stretch>
+                      <a:fillRect/>
+                    </a:stretch>
+                  </pic:blipFill>
+                  <pic:spPr>
+                    <a:xfrm>
+                      <a:off x="0" y="0"/>
+                      <a:ext cx="3620005" cy="962159"/>
+                    </a:xfrm>
+                    <a:prstGeom prst="rect">
+                      <a:avLst/>
+                    </a:prstGeom>
+                  </pic:spPr>
+                </pic:pic>
+              </a:graphicData>
+            </a:graphic>
+          </wp:inline>
+        </w:drawing>
+      </w:r>
+    </w:p>
+    <w:p>
+      <w:pPr>
+        <w:pStyle w:val="ListParagraph"/>
         <w:numPr>
           <w:ilvl w:val="2"/>
           <w:numId w:val="15"/>
@@ -7177,6 +8004,60 @@
     <w:p>
       <w:pPr>
         <w:pStyle w:val="ListParagraph"/>
+        <w:spacing w:before="0"/>
+        <w:ind w:left="851"/>
+        <w:jc w:val="left"/>
+      </w:pPr>
+      <w:r>
+        <w:rPr>
+          <w:noProof/>
+        </w:rPr>
+        <w:drawing>
+          <wp:inline distT="0" distB="0" distL="0" distR="0">
+            <wp:extent cx="2829320" cy="1609950"/>
+            <wp:effectExtent l="0" t="0" r="0" b="0"/>
+            <wp:docPr id="25" name="Picture 25"/>
+            <wp:cNvGraphicFramePr>
+              <a:graphicFrameLocks xmlns:a="http://schemas.openxmlformats.org/drawingml/2006/main" noChangeAspect="1"/>
+            </wp:cNvGraphicFramePr>
+            <a:graphic xmlns:a="http://schemas.openxmlformats.org/drawingml/2006/main">
+              <a:graphicData uri="http://schemas.openxmlformats.org/drawingml/2006/picture">
+                <pic:pic xmlns:pic="http://schemas.openxmlformats.org/drawingml/2006/picture">
+                  <pic:nvPicPr>
+                    <pic:cNvPr id="0" name="hotel.PNG"/>
+                    <pic:cNvPicPr/>
+                  </pic:nvPicPr>
+                  <pic:blipFill>
+                    <a:blip r:embed="rId71">
+                      <a:extLst>
+                        <a:ext uri="{28A0092B-C50C-407E-A947-70E740481C1C}">
+                          <a14:useLocalDpi xmlns:a14="http://schemas.microsoft.com/office/drawing/2010/main" val="0"/>
+                        </a:ext>
+                      </a:extLst>
+                    </a:blip>
+                    <a:stretch>
+                      <a:fillRect/>
+                    </a:stretch>
+                  </pic:blipFill>
+                  <pic:spPr>
+                    <a:xfrm>
+                      <a:off x="0" y="0"/>
+                      <a:ext cx="2829320" cy="1609950"/>
+                    </a:xfrm>
+                    <a:prstGeom prst="rect">
+                      <a:avLst/>
+                    </a:prstGeom>
+                  </pic:spPr>
+                </pic:pic>
+              </a:graphicData>
+            </a:graphic>
+          </wp:inline>
+        </w:drawing>
+      </w:r>
+    </w:p>
+    <w:p>
+      <w:pPr>
+        <w:pStyle w:val="ListParagraph"/>
         <w:numPr>
           <w:ilvl w:val="2"/>
           <w:numId w:val="15"/>
@@ -7198,6 +8079,61 @@
     <w:p>
       <w:pPr>
         <w:pStyle w:val="ListParagraph"/>
+        <w:spacing w:before="0"/>
+        <w:ind w:left="851"/>
+        <w:jc w:val="left"/>
+      </w:pPr>
+      <w:r>
+        <w:rPr>
+          <w:noProof/>
+        </w:rPr>
+        <w:lastRenderedPageBreak/>
+        <w:drawing>
+          <wp:inline distT="0" distB="0" distL="0" distR="0">
+            <wp:extent cx="3686689" cy="990738"/>
+            <wp:effectExtent l="0" t="0" r="0" b="0"/>
+            <wp:docPr id="45" name="Picture 45"/>
+            <wp:cNvGraphicFramePr>
+              <a:graphicFrameLocks xmlns:a="http://schemas.openxmlformats.org/drawingml/2006/main" noChangeAspect="1"/>
+            </wp:cNvGraphicFramePr>
+            <a:graphic xmlns:a="http://schemas.openxmlformats.org/drawingml/2006/main">
+              <a:graphicData uri="http://schemas.openxmlformats.org/drawingml/2006/picture">
+                <pic:pic xmlns:pic="http://schemas.openxmlformats.org/drawingml/2006/picture">
+                  <pic:nvPicPr>
+                    <pic:cNvPr id="0" name="kategori rumah makan.PNG"/>
+                    <pic:cNvPicPr/>
+                  </pic:nvPicPr>
+                  <pic:blipFill>
+                    <a:blip r:embed="rId72">
+                      <a:extLst>
+                        <a:ext uri="{28A0092B-C50C-407E-A947-70E740481C1C}">
+                          <a14:useLocalDpi xmlns:a14="http://schemas.microsoft.com/office/drawing/2010/main" val="0"/>
+                        </a:ext>
+                      </a:extLst>
+                    </a:blip>
+                    <a:stretch>
+                      <a:fillRect/>
+                    </a:stretch>
+                  </pic:blipFill>
+                  <pic:spPr>
+                    <a:xfrm>
+                      <a:off x="0" y="0"/>
+                      <a:ext cx="3686689" cy="990738"/>
+                    </a:xfrm>
+                    <a:prstGeom prst="rect">
+                      <a:avLst/>
+                    </a:prstGeom>
+                  </pic:spPr>
+                </pic:pic>
+              </a:graphicData>
+            </a:graphic>
+          </wp:inline>
+        </w:drawing>
+      </w:r>
+    </w:p>
+    <w:p>
+      <w:pPr>
+        <w:pStyle w:val="ListParagraph"/>
         <w:numPr>
           <w:ilvl w:val="2"/>
           <w:numId w:val="15"/>
@@ -7216,6 +8152,60 @@
     <w:p>
       <w:pPr>
         <w:pStyle w:val="ListParagraph"/>
+        <w:spacing w:before="0"/>
+        <w:ind w:left="851"/>
+        <w:jc w:val="left"/>
+      </w:pPr>
+      <w:r>
+        <w:rPr>
+          <w:noProof/>
+        </w:rPr>
+        <w:drawing>
+          <wp:inline distT="0" distB="0" distL="0" distR="0">
+            <wp:extent cx="3343742" cy="809738"/>
+            <wp:effectExtent l="0" t="0" r="0" b="0"/>
+            <wp:docPr id="46" name="Picture 46"/>
+            <wp:cNvGraphicFramePr>
+              <a:graphicFrameLocks xmlns:a="http://schemas.openxmlformats.org/drawingml/2006/main" noChangeAspect="1"/>
+            </wp:cNvGraphicFramePr>
+            <a:graphic xmlns:a="http://schemas.openxmlformats.org/drawingml/2006/main">
+              <a:graphicData uri="http://schemas.openxmlformats.org/drawingml/2006/picture">
+                <pic:pic xmlns:pic="http://schemas.openxmlformats.org/drawingml/2006/picture">
+                  <pic:nvPicPr>
+                    <pic:cNvPr id="0" name="kategori transportasi.PNG"/>
+                    <pic:cNvPicPr/>
+                  </pic:nvPicPr>
+                  <pic:blipFill>
+                    <a:blip r:embed="rId73">
+                      <a:extLst>
+                        <a:ext uri="{28A0092B-C50C-407E-A947-70E740481C1C}">
+                          <a14:useLocalDpi xmlns:a14="http://schemas.microsoft.com/office/drawing/2010/main" val="0"/>
+                        </a:ext>
+                      </a:extLst>
+                    </a:blip>
+                    <a:stretch>
+                      <a:fillRect/>
+                    </a:stretch>
+                  </pic:blipFill>
+                  <pic:spPr>
+                    <a:xfrm>
+                      <a:off x="0" y="0"/>
+                      <a:ext cx="3343742" cy="809738"/>
+                    </a:xfrm>
+                    <a:prstGeom prst="rect">
+                      <a:avLst/>
+                    </a:prstGeom>
+                  </pic:spPr>
+                </pic:pic>
+              </a:graphicData>
+            </a:graphic>
+          </wp:inline>
+        </w:drawing>
+      </w:r>
+    </w:p>
+    <w:p>
+      <w:pPr>
+        <w:pStyle w:val="ListParagraph"/>
         <w:numPr>
           <w:ilvl w:val="2"/>
           <w:numId w:val="15"/>
@@ -7225,11 +8215,64 @@
         <w:jc w:val="left"/>
       </w:pPr>
       <w:r>
-        <w:lastRenderedPageBreak/>
         <w:t>Tabel kategori_wisata</w:t>
       </w:r>
       <w:r>
         <w:t>, tabel ini berfungsi untuk menyimpan jenis kategori wisata yang ada di Surabaya.</w:t>
+      </w:r>
+    </w:p>
+    <w:p>
+      <w:pPr>
+        <w:pStyle w:val="ListParagraph"/>
+        <w:spacing w:before="0"/>
+        <w:ind w:left="851"/>
+        <w:jc w:val="left"/>
+      </w:pPr>
+      <w:r>
+        <w:rPr>
+          <w:noProof/>
+        </w:rPr>
+        <w:drawing>
+          <wp:inline distT="0" distB="0" distL="0" distR="0">
+            <wp:extent cx="3000794" cy="1009791"/>
+            <wp:effectExtent l="0" t="0" r="0" b="0"/>
+            <wp:docPr id="47" name="Picture 47"/>
+            <wp:cNvGraphicFramePr>
+              <a:graphicFrameLocks xmlns:a="http://schemas.openxmlformats.org/drawingml/2006/main" noChangeAspect="1"/>
+            </wp:cNvGraphicFramePr>
+            <a:graphic xmlns:a="http://schemas.openxmlformats.org/drawingml/2006/main">
+              <a:graphicData uri="http://schemas.openxmlformats.org/drawingml/2006/picture">
+                <pic:pic xmlns:pic="http://schemas.openxmlformats.org/drawingml/2006/picture">
+                  <pic:nvPicPr>
+                    <pic:cNvPr id="0" name="kategori wisata.PNG"/>
+                    <pic:cNvPicPr/>
+                  </pic:nvPicPr>
+                  <pic:blipFill>
+                    <a:blip r:embed="rId74">
+                      <a:extLst>
+                        <a:ext uri="{28A0092B-C50C-407E-A947-70E740481C1C}">
+                          <a14:useLocalDpi xmlns:a14="http://schemas.microsoft.com/office/drawing/2010/main" val="0"/>
+                        </a:ext>
+                      </a:extLst>
+                    </a:blip>
+                    <a:stretch>
+                      <a:fillRect/>
+                    </a:stretch>
+                  </pic:blipFill>
+                  <pic:spPr>
+                    <a:xfrm>
+                      <a:off x="0" y="0"/>
+                      <a:ext cx="3000794" cy="1009791"/>
+                    </a:xfrm>
+                    <a:prstGeom prst="rect">
+                      <a:avLst/>
+                    </a:prstGeom>
+                  </pic:spPr>
+                </pic:pic>
+              </a:graphicData>
+            </a:graphic>
+          </wp:inline>
+        </w:drawing>
       </w:r>
     </w:p>
     <w:p>
@@ -7253,6 +8296,60 @@
     <w:p>
       <w:pPr>
         <w:pStyle w:val="ListParagraph"/>
+        <w:spacing w:before="0"/>
+        <w:ind w:left="851"/>
+        <w:jc w:val="left"/>
+      </w:pPr>
+      <w:r>
+        <w:rPr>
+          <w:noProof/>
+        </w:rPr>
+        <w:drawing>
+          <wp:inline distT="0" distB="0" distL="0" distR="0">
+            <wp:extent cx="3191320" cy="876422"/>
+            <wp:effectExtent l="0" t="0" r="0" b="0"/>
+            <wp:docPr id="48" name="Picture 48"/>
+            <wp:cNvGraphicFramePr>
+              <a:graphicFrameLocks xmlns:a="http://schemas.openxmlformats.org/drawingml/2006/main" noChangeAspect="1"/>
+            </wp:cNvGraphicFramePr>
+            <a:graphic xmlns:a="http://schemas.openxmlformats.org/drawingml/2006/main">
+              <a:graphicData uri="http://schemas.openxmlformats.org/drawingml/2006/picture">
+                <pic:pic xmlns:pic="http://schemas.openxmlformats.org/drawingml/2006/picture">
+                  <pic:nvPicPr>
+                    <pic:cNvPr id="0" name="makanan.PNG"/>
+                    <pic:cNvPicPr/>
+                  </pic:nvPicPr>
+                  <pic:blipFill>
+                    <a:blip r:embed="rId75">
+                      <a:extLst>
+                        <a:ext uri="{28A0092B-C50C-407E-A947-70E740481C1C}">
+                          <a14:useLocalDpi xmlns:a14="http://schemas.microsoft.com/office/drawing/2010/main" val="0"/>
+                        </a:ext>
+                      </a:extLst>
+                    </a:blip>
+                    <a:stretch>
+                      <a:fillRect/>
+                    </a:stretch>
+                  </pic:blipFill>
+                  <pic:spPr>
+                    <a:xfrm>
+                      <a:off x="0" y="0"/>
+                      <a:ext cx="3191320" cy="876422"/>
+                    </a:xfrm>
+                    <a:prstGeom prst="rect">
+                      <a:avLst/>
+                    </a:prstGeom>
+                  </pic:spPr>
+                </pic:pic>
+              </a:graphicData>
+            </a:graphic>
+          </wp:inline>
+        </w:drawing>
+      </w:r>
+    </w:p>
+    <w:p>
+      <w:pPr>
+        <w:pStyle w:val="ListParagraph"/>
         <w:numPr>
           <w:ilvl w:val="2"/>
           <w:numId w:val="15"/>
@@ -7274,6 +8371,61 @@
     <w:p>
       <w:pPr>
         <w:pStyle w:val="ListParagraph"/>
+        <w:spacing w:before="0"/>
+        <w:ind w:left="851"/>
+        <w:jc w:val="left"/>
+      </w:pPr>
+      <w:r>
+        <w:rPr>
+          <w:noProof/>
+        </w:rPr>
+        <w:lastRenderedPageBreak/>
+        <w:drawing>
+          <wp:inline distT="0" distB="0" distL="0" distR="0">
+            <wp:extent cx="3191320" cy="933580"/>
+            <wp:effectExtent l="0" t="0" r="0" b="0"/>
+            <wp:docPr id="49" name="Picture 49"/>
+            <wp:cNvGraphicFramePr>
+              <a:graphicFrameLocks xmlns:a="http://schemas.openxmlformats.org/drawingml/2006/main" noChangeAspect="1"/>
+            </wp:cNvGraphicFramePr>
+            <a:graphic xmlns:a="http://schemas.openxmlformats.org/drawingml/2006/main">
+              <a:graphicData uri="http://schemas.openxmlformats.org/drawingml/2006/picture">
+                <pic:pic xmlns:pic="http://schemas.openxmlformats.org/drawingml/2006/picture">
+                  <pic:nvPicPr>
+                    <pic:cNvPr id="0" name="minuman.PNG"/>
+                    <pic:cNvPicPr/>
+                  </pic:nvPicPr>
+                  <pic:blipFill>
+                    <a:blip r:embed="rId76">
+                      <a:extLst>
+                        <a:ext uri="{28A0092B-C50C-407E-A947-70E740481C1C}">
+                          <a14:useLocalDpi xmlns:a14="http://schemas.microsoft.com/office/drawing/2010/main" val="0"/>
+                        </a:ext>
+                      </a:extLst>
+                    </a:blip>
+                    <a:stretch>
+                      <a:fillRect/>
+                    </a:stretch>
+                  </pic:blipFill>
+                  <pic:spPr>
+                    <a:xfrm>
+                      <a:off x="0" y="0"/>
+                      <a:ext cx="3191320" cy="933580"/>
+                    </a:xfrm>
+                    <a:prstGeom prst="rect">
+                      <a:avLst/>
+                    </a:prstGeom>
+                  </pic:spPr>
+                </pic:pic>
+              </a:graphicData>
+            </a:graphic>
+          </wp:inline>
+        </w:drawing>
+      </w:r>
+    </w:p>
+    <w:p>
+      <w:pPr>
+        <w:pStyle w:val="ListParagraph"/>
         <w:numPr>
           <w:ilvl w:val="2"/>
           <w:numId w:val="15"/>
@@ -7292,6 +8444,60 @@
     <w:p>
       <w:pPr>
         <w:pStyle w:val="ListParagraph"/>
+        <w:spacing w:before="0"/>
+        <w:ind w:left="851"/>
+        <w:jc w:val="left"/>
+      </w:pPr>
+      <w:r>
+        <w:rPr>
+          <w:noProof/>
+        </w:rPr>
+        <w:drawing>
+          <wp:inline distT="0" distB="0" distL="0" distR="0">
+            <wp:extent cx="3296110" cy="1743318"/>
+            <wp:effectExtent l="0" t="0" r="0" b="0"/>
+            <wp:docPr id="50" name="Picture 50"/>
+            <wp:cNvGraphicFramePr>
+              <a:graphicFrameLocks xmlns:a="http://schemas.openxmlformats.org/drawingml/2006/main" noChangeAspect="1"/>
+            </wp:cNvGraphicFramePr>
+            <a:graphic xmlns:a="http://schemas.openxmlformats.org/drawingml/2006/main">
+              <a:graphicData uri="http://schemas.openxmlformats.org/drawingml/2006/picture">
+                <pic:pic xmlns:pic="http://schemas.openxmlformats.org/drawingml/2006/picture">
+                  <pic:nvPicPr>
+                    <pic:cNvPr id="0" name="month event.PNG"/>
+                    <pic:cNvPicPr/>
+                  </pic:nvPicPr>
+                  <pic:blipFill>
+                    <a:blip r:embed="rId77">
+                      <a:extLst>
+                        <a:ext uri="{28A0092B-C50C-407E-A947-70E740481C1C}">
+                          <a14:useLocalDpi xmlns:a14="http://schemas.microsoft.com/office/drawing/2010/main" val="0"/>
+                        </a:ext>
+                      </a:extLst>
+                    </a:blip>
+                    <a:stretch>
+                      <a:fillRect/>
+                    </a:stretch>
+                  </pic:blipFill>
+                  <pic:spPr>
+                    <a:xfrm>
+                      <a:off x="0" y="0"/>
+                      <a:ext cx="3296110" cy="1743318"/>
+                    </a:xfrm>
+                    <a:prstGeom prst="rect">
+                      <a:avLst/>
+                    </a:prstGeom>
+                  </pic:spPr>
+                </pic:pic>
+              </a:graphicData>
+            </a:graphic>
+          </wp:inline>
+        </w:drawing>
+      </w:r>
+    </w:p>
+    <w:p>
+      <w:pPr>
+        <w:pStyle w:val="ListParagraph"/>
         <w:numPr>
           <w:ilvl w:val="2"/>
           <w:numId w:val="15"/>
@@ -7307,15 +8513,7 @@
         <w:t xml:space="preserve">, tabel </w:t>
       </w:r>
       <w:r>
-        <w:t xml:space="preserve">ini berfungsi untuk menyimpan data yang berkaitan </w:t>
-      </w:r>
-      <w:proofErr w:type="gramStart"/>
-      <w:r>
-        <w:t>dengan  jenis</w:t>
-      </w:r>
-      <w:proofErr w:type="gramEnd"/>
-      <w:r>
-        <w:t xml:space="preserve"> makanan apa saja yang ada dalam satu rumah makan yang ada di Surabaya.</w:t>
+        <w:t>ini berfungsi untuk menyimpan data yang berkaitan dengan  jenis makanan apa saja yang ada dalam satu rumah makan yang ada di Surabaya.</w:t>
       </w:r>
     </w:p>
     <w:p>
@@ -7333,15 +8531,7 @@
         <w:t>Tabel rm_minuman</w:t>
       </w:r>
       <w:r>
-        <w:t xml:space="preserve">, tabel ini berfungsi untuk menyimpan data yang berkaitan </w:t>
-      </w:r>
-      <w:proofErr w:type="gramStart"/>
-      <w:r>
-        <w:t>dengan  jenis</w:t>
-      </w:r>
-      <w:proofErr w:type="gramEnd"/>
-      <w:r>
-        <w:t xml:space="preserve"> minuman apa saja yang ada dalam satu rumah makan yang ada di Surabaya.</w:t>
+        <w:t>, tabel ini berfungsi untuk menyimpan data yang berkaitan dengan  jenis minuman apa saja yang ada dalam satu rumah makan yang ada di Surabaya.</w:t>
       </w:r>
     </w:p>
     <w:p>
@@ -7365,6 +8555,61 @@
     <w:p>
       <w:pPr>
         <w:pStyle w:val="ListParagraph"/>
+        <w:spacing w:before="0"/>
+        <w:ind w:left="851"/>
+        <w:jc w:val="left"/>
+      </w:pPr>
+      <w:r>
+        <w:rPr>
+          <w:noProof/>
+        </w:rPr>
+        <w:lastRenderedPageBreak/>
+        <w:drawing>
+          <wp:inline distT="0" distB="0" distL="0" distR="0">
+            <wp:extent cx="3448531" cy="1609950"/>
+            <wp:effectExtent l="0" t="0" r="0" b="0"/>
+            <wp:docPr id="51" name="Picture 51"/>
+            <wp:cNvGraphicFramePr>
+              <a:graphicFrameLocks xmlns:a="http://schemas.openxmlformats.org/drawingml/2006/main" noChangeAspect="1"/>
+            </wp:cNvGraphicFramePr>
+            <a:graphic xmlns:a="http://schemas.openxmlformats.org/drawingml/2006/main">
+              <a:graphicData uri="http://schemas.openxmlformats.org/drawingml/2006/picture">
+                <pic:pic xmlns:pic="http://schemas.openxmlformats.org/drawingml/2006/picture">
+                  <pic:nvPicPr>
+                    <pic:cNvPr id="0" name="rumah makan.PNG"/>
+                    <pic:cNvPicPr/>
+                  </pic:nvPicPr>
+                  <pic:blipFill>
+                    <a:blip r:embed="rId78">
+                      <a:extLst>
+                        <a:ext uri="{28A0092B-C50C-407E-A947-70E740481C1C}">
+                          <a14:useLocalDpi xmlns:a14="http://schemas.microsoft.com/office/drawing/2010/main" val="0"/>
+                        </a:ext>
+                      </a:extLst>
+                    </a:blip>
+                    <a:stretch>
+                      <a:fillRect/>
+                    </a:stretch>
+                  </pic:blipFill>
+                  <pic:spPr>
+                    <a:xfrm>
+                      <a:off x="0" y="0"/>
+                      <a:ext cx="3448531" cy="1609950"/>
+                    </a:xfrm>
+                    <a:prstGeom prst="rect">
+                      <a:avLst/>
+                    </a:prstGeom>
+                  </pic:spPr>
+                </pic:pic>
+              </a:graphicData>
+            </a:graphic>
+          </wp:inline>
+        </w:drawing>
+      </w:r>
+    </w:p>
+    <w:p>
+      <w:pPr>
+        <w:pStyle w:val="ListParagraph"/>
         <w:numPr>
           <w:ilvl w:val="2"/>
           <w:numId w:val="15"/>
@@ -7377,15 +8622,61 @@
         <w:t>Tabel top_wisata</w:t>
       </w:r>
       <w:r>
-        <w:t xml:space="preserve">, tabel ini berfungsi untuk menyimpan daftar wisata </w:t>
-      </w:r>
-      <w:proofErr w:type="gramStart"/>
-      <w:r>
-        <w:t>apa</w:t>
-      </w:r>
-      <w:proofErr w:type="gramEnd"/>
-      <w:r>
-        <w:t xml:space="preserve"> saja yang ingin ditampilkan oleh admin di halaman utama.</w:t>
+        <w:t>, tabel ini berfungsi untuk menyimpan daftar wisata apa saja yang ingin ditampilkan oleh admin di halaman utama.</w:t>
+      </w:r>
+    </w:p>
+    <w:p>
+      <w:pPr>
+        <w:pStyle w:val="ListParagraph"/>
+        <w:spacing w:before="0"/>
+        <w:ind w:left="851"/>
+        <w:jc w:val="left"/>
+      </w:pPr>
+      <w:r>
+        <w:rPr>
+          <w:noProof/>
+        </w:rPr>
+        <w:drawing>
+          <wp:inline distT="0" distB="0" distL="0" distR="0">
+            <wp:extent cx="2095792" cy="1009791"/>
+            <wp:effectExtent l="0" t="0" r="0" b="0"/>
+            <wp:docPr id="52" name="Picture 52"/>
+            <wp:cNvGraphicFramePr>
+              <a:graphicFrameLocks xmlns:a="http://schemas.openxmlformats.org/drawingml/2006/main" noChangeAspect="1"/>
+            </wp:cNvGraphicFramePr>
+            <a:graphic xmlns:a="http://schemas.openxmlformats.org/drawingml/2006/main">
+              <a:graphicData uri="http://schemas.openxmlformats.org/drawingml/2006/picture">
+                <pic:pic xmlns:pic="http://schemas.openxmlformats.org/drawingml/2006/picture">
+                  <pic:nvPicPr>
+                    <pic:cNvPr id="0" name="top wisata.PNG"/>
+                    <pic:cNvPicPr/>
+                  </pic:nvPicPr>
+                  <pic:blipFill>
+                    <a:blip r:embed="rId79">
+                      <a:extLst>
+                        <a:ext uri="{28A0092B-C50C-407E-A947-70E740481C1C}">
+                          <a14:useLocalDpi xmlns:a14="http://schemas.microsoft.com/office/drawing/2010/main" val="0"/>
+                        </a:ext>
+                      </a:extLst>
+                    </a:blip>
+                    <a:stretch>
+                      <a:fillRect/>
+                    </a:stretch>
+                  </pic:blipFill>
+                  <pic:spPr>
+                    <a:xfrm>
+                      <a:off x="0" y="0"/>
+                      <a:ext cx="2095792" cy="1009791"/>
+                    </a:xfrm>
+                    <a:prstGeom prst="rect">
+                      <a:avLst/>
+                    </a:prstGeom>
+                  </pic:spPr>
+                </pic:pic>
+              </a:graphicData>
+            </a:graphic>
+          </wp:inline>
+        </w:drawing>
       </w:r>
     </w:p>
     <w:p>
@@ -7409,6 +8700,60 @@
     <w:p>
       <w:pPr>
         <w:pStyle w:val="ListParagraph"/>
+        <w:spacing w:before="0"/>
+        <w:ind w:left="851"/>
+        <w:jc w:val="left"/>
+      </w:pPr>
+      <w:r>
+        <w:rPr>
+          <w:noProof/>
+        </w:rPr>
+        <w:drawing>
+          <wp:inline distT="0" distB="0" distL="0" distR="0">
+            <wp:extent cx="3707765" cy="1544955"/>
+            <wp:effectExtent l="0" t="0" r="0" b="0"/>
+            <wp:docPr id="53" name="Picture 53"/>
+            <wp:cNvGraphicFramePr>
+              <a:graphicFrameLocks xmlns:a="http://schemas.openxmlformats.org/drawingml/2006/main" noChangeAspect="1"/>
+            </wp:cNvGraphicFramePr>
+            <a:graphic xmlns:a="http://schemas.openxmlformats.org/drawingml/2006/main">
+              <a:graphicData uri="http://schemas.openxmlformats.org/drawingml/2006/picture">
+                <pic:pic xmlns:pic="http://schemas.openxmlformats.org/drawingml/2006/picture">
+                  <pic:nvPicPr>
+                    <pic:cNvPr id="0" name="transportasi.PNG"/>
+                    <pic:cNvPicPr/>
+                  </pic:nvPicPr>
+                  <pic:blipFill>
+                    <a:blip r:embed="rId80">
+                      <a:extLst>
+                        <a:ext uri="{28A0092B-C50C-407E-A947-70E740481C1C}">
+                          <a14:useLocalDpi xmlns:a14="http://schemas.microsoft.com/office/drawing/2010/main" val="0"/>
+                        </a:ext>
+                      </a:extLst>
+                    </a:blip>
+                    <a:stretch>
+                      <a:fillRect/>
+                    </a:stretch>
+                  </pic:blipFill>
+                  <pic:spPr>
+                    <a:xfrm>
+                      <a:off x="0" y="0"/>
+                      <a:ext cx="3707765" cy="1544955"/>
+                    </a:xfrm>
+                    <a:prstGeom prst="rect">
+                      <a:avLst/>
+                    </a:prstGeom>
+                  </pic:spPr>
+                </pic:pic>
+              </a:graphicData>
+            </a:graphic>
+          </wp:inline>
+        </w:drawing>
+      </w:r>
+    </w:p>
+    <w:p>
+      <w:pPr>
+        <w:pStyle w:val="ListParagraph"/>
         <w:numPr>
           <w:ilvl w:val="2"/>
           <w:numId w:val="15"/>
@@ -7428,6 +8773,61 @@
       <w:pPr>
         <w:pStyle w:val="ListParagraph"/>
         <w:spacing w:before="0"/>
+        <w:ind w:left="851"/>
+        <w:jc w:val="left"/>
+      </w:pPr>
+      <w:r>
+        <w:rPr>
+          <w:noProof/>
+        </w:rPr>
+        <w:lastRenderedPageBreak/>
+        <w:drawing>
+          <wp:inline distT="0" distB="0" distL="0" distR="0">
+            <wp:extent cx="3010320" cy="1448002"/>
+            <wp:effectExtent l="0" t="0" r="0" b="0"/>
+            <wp:docPr id="54" name="Picture 54"/>
+            <wp:cNvGraphicFramePr>
+              <a:graphicFrameLocks xmlns:a="http://schemas.openxmlformats.org/drawingml/2006/main" noChangeAspect="1"/>
+            </wp:cNvGraphicFramePr>
+            <a:graphic xmlns:a="http://schemas.openxmlformats.org/drawingml/2006/main">
+              <a:graphicData uri="http://schemas.openxmlformats.org/drawingml/2006/picture">
+                <pic:pic xmlns:pic="http://schemas.openxmlformats.org/drawingml/2006/picture">
+                  <pic:nvPicPr>
+                    <pic:cNvPr id="0" name="wisata.PNG"/>
+                    <pic:cNvPicPr/>
+                  </pic:nvPicPr>
+                  <pic:blipFill>
+                    <a:blip r:embed="rId81">
+                      <a:extLst>
+                        <a:ext uri="{28A0092B-C50C-407E-A947-70E740481C1C}">
+                          <a14:useLocalDpi xmlns:a14="http://schemas.microsoft.com/office/drawing/2010/main" val="0"/>
+                        </a:ext>
+                      </a:extLst>
+                    </a:blip>
+                    <a:stretch>
+                      <a:fillRect/>
+                    </a:stretch>
+                  </pic:blipFill>
+                  <pic:spPr>
+                    <a:xfrm>
+                      <a:off x="0" y="0"/>
+                      <a:ext cx="3010320" cy="1448002"/>
+                    </a:xfrm>
+                    <a:prstGeom prst="rect">
+                      <a:avLst/>
+                    </a:prstGeom>
+                  </pic:spPr>
+                </pic:pic>
+              </a:graphicData>
+            </a:graphic>
+          </wp:inline>
+        </w:drawing>
+      </w:r>
+    </w:p>
+    <w:p>
+      <w:pPr>
+        <w:pStyle w:val="ListParagraph"/>
+        <w:spacing w:before="0"/>
         <w:ind w:left="540"/>
         <w:jc w:val="left"/>
       </w:pPr>
@@ -7478,7 +8878,6 @@
         <w:rPr>
           <w:noProof/>
         </w:rPr>
-        <w:lastRenderedPageBreak/>
         <w:drawing>
           <wp:inline distT="0" distB="0" distL="0" distR="0">
             <wp:extent cx="3707765" cy="2440940"/>
@@ -7495,7 +8894,7 @@
                     <pic:cNvPicPr/>
                   </pic:nvPicPr>
                   <pic:blipFill>
-                    <a:blip r:embed="rId65">
+                    <a:blip r:embed="rId82">
                       <a:extLst>
                         <a:ext uri="{28A0092B-C50C-407E-A947-70E740481C1C}">
                           <a14:useLocalDpi xmlns:a14="http://schemas.microsoft.com/office/drawing/2010/main" val="0"/>
@@ -7566,6 +8965,7 @@
         <w:rPr>
           <w:noProof/>
         </w:rPr>
+        <w:lastRenderedPageBreak/>
         <w:drawing>
           <wp:inline distT="0" distB="0" distL="0" distR="0">
             <wp:extent cx="3707765" cy="2523490"/>
@@ -7582,7 +8982,7 @@
                     <pic:cNvPicPr/>
                   </pic:nvPicPr>
                   <pic:blipFill>
-                    <a:blip r:embed="rId66">
+                    <a:blip r:embed="rId83">
                       <a:extLst>
                         <a:ext uri="{28A0092B-C50C-407E-A947-70E740481C1C}">
                           <a14:useLocalDpi xmlns:a14="http://schemas.microsoft.com/office/drawing/2010/main" val="0"/>
@@ -7617,7 +9017,6 @@
         <w:jc w:val="center"/>
       </w:pPr>
       <w:r>
-        <w:lastRenderedPageBreak/>
         <w:t>Gambar xx</w:t>
       </w:r>
       <w:r>
@@ -7671,7 +9070,7 @@
                     <pic:cNvPicPr/>
                   </pic:nvPicPr>
                   <pic:blipFill>
-                    <a:blip r:embed="rId67">
+                    <a:blip r:embed="rId84">
                       <a:extLst>
                         <a:ext uri="{28A0092B-C50C-407E-A947-70E740481C1C}">
                           <a14:useLocalDpi xmlns:a14="http://schemas.microsoft.com/office/drawing/2010/main" val="0"/>
@@ -7706,6 +9105,7 @@
         <w:jc w:val="center"/>
       </w:pPr>
       <w:r>
+        <w:lastRenderedPageBreak/>
         <w:t>Gambar xx</w:t>
       </w:r>
       <w:r>
@@ -7740,7 +9140,6 @@
         <w:rPr>
           <w:noProof/>
         </w:rPr>
-        <w:lastRenderedPageBreak/>
         <w:drawing>
           <wp:inline distT="0" distB="0" distL="0" distR="0">
             <wp:extent cx="3707765" cy="2522220"/>
@@ -7757,7 +9156,7 @@
                     <pic:cNvPicPr/>
                   </pic:nvPicPr>
                   <pic:blipFill>
-                    <a:blip r:embed="rId68">
+                    <a:blip r:embed="rId85">
                       <a:extLst>
                         <a:ext uri="{28A0092B-C50C-407E-A947-70E740481C1C}">
                           <a14:useLocalDpi xmlns:a14="http://schemas.microsoft.com/office/drawing/2010/main" val="0"/>
@@ -7826,6 +9225,7 @@
         <w:rPr>
           <w:noProof/>
         </w:rPr>
+        <w:lastRenderedPageBreak/>
         <w:drawing>
           <wp:inline distT="0" distB="0" distL="0" distR="0">
             <wp:extent cx="3707765" cy="2019935"/>
@@ -7842,7 +9242,7 @@
                     <pic:cNvPicPr/>
                   </pic:nvPicPr>
                   <pic:blipFill>
-                    <a:blip r:embed="rId69">
+                    <a:blip r:embed="rId86">
                       <a:extLst>
                         <a:ext uri="{28A0092B-C50C-407E-A947-70E740481C1C}">
                           <a14:useLocalDpi xmlns:a14="http://schemas.microsoft.com/office/drawing/2010/main" val="0"/>
@@ -7911,7 +9311,6 @@
         <w:rPr>
           <w:noProof/>
         </w:rPr>
-        <w:lastRenderedPageBreak/>
         <w:drawing>
           <wp:inline distT="0" distB="0" distL="0" distR="0">
             <wp:extent cx="3707765" cy="2513330"/>
@@ -7928,7 +9327,7 @@
                     <pic:cNvPicPr/>
                   </pic:nvPicPr>
                   <pic:blipFill>
-                    <a:blip r:embed="rId70">
+                    <a:blip r:embed="rId87">
                       <a:extLst>
                         <a:ext uri="{28A0092B-C50C-407E-A947-70E740481C1C}">
                           <a14:useLocalDpi xmlns:a14="http://schemas.microsoft.com/office/drawing/2010/main" val="0"/>
@@ -7997,6 +9396,7 @@
         <w:rPr>
           <w:noProof/>
         </w:rPr>
+        <w:lastRenderedPageBreak/>
         <w:drawing>
           <wp:inline distT="0" distB="0" distL="0" distR="0">
             <wp:extent cx="3707765" cy="2515870"/>
@@ -8013,7 +9413,7 @@
                     <pic:cNvPicPr/>
                   </pic:nvPicPr>
                   <pic:blipFill>
-                    <a:blip r:embed="rId71">
+                    <a:blip r:embed="rId88">
                       <a:extLst>
                         <a:ext uri="{28A0092B-C50C-407E-A947-70E740481C1C}">
                           <a14:useLocalDpi xmlns:a14="http://schemas.microsoft.com/office/drawing/2010/main" val="0"/>
@@ -8048,7 +9448,6 @@
         <w:jc w:val="center"/>
       </w:pPr>
       <w:r>
-        <w:lastRenderedPageBreak/>
         <w:t>Gambar xx</w:t>
       </w:r>
       <w:r>
@@ -8099,7 +9498,7 @@
                     <pic:cNvPicPr/>
                   </pic:nvPicPr>
                   <pic:blipFill>
-                    <a:blip r:embed="rId72">
+                    <a:blip r:embed="rId89">
                       <a:extLst>
                         <a:ext uri="{28A0092B-C50C-407E-A947-70E740481C1C}">
                           <a14:useLocalDpi xmlns:a14="http://schemas.microsoft.com/office/drawing/2010/main" val="0"/>
@@ -8134,6 +9533,7 @@
         <w:jc w:val="center"/>
       </w:pPr>
       <w:r>
+        <w:lastRenderedPageBreak/>
         <w:t>Gambar xx</w:t>
       </w:r>
       <w:r>
@@ -8171,7 +9571,6 @@
         <w:rPr>
           <w:noProof/>
         </w:rPr>
-        <w:lastRenderedPageBreak/>
         <w:drawing>
           <wp:inline distT="0" distB="0" distL="0" distR="0">
             <wp:extent cx="3707765" cy="2514600"/>
@@ -8188,7 +9587,7 @@
                     <pic:cNvPicPr/>
                   </pic:nvPicPr>
                   <pic:blipFill>
-                    <a:blip r:embed="rId73">
+                    <a:blip r:embed="rId90">
                       <a:extLst>
                         <a:ext uri="{28A0092B-C50C-407E-A947-70E740481C1C}">
                           <a14:useLocalDpi xmlns:a14="http://schemas.microsoft.com/office/drawing/2010/main" val="0"/>
@@ -8257,6 +9656,7 @@
         <w:rPr>
           <w:noProof/>
         </w:rPr>
+        <w:lastRenderedPageBreak/>
         <w:drawing>
           <wp:inline distT="0" distB="0" distL="0" distR="0">
             <wp:extent cx="3707765" cy="2514600"/>
@@ -8273,7 +9673,7 @@
                     <pic:cNvPicPr/>
                   </pic:nvPicPr>
                   <pic:blipFill>
-                    <a:blip r:embed="rId74">
+                    <a:blip r:embed="rId91">
                       <a:extLst>
                         <a:ext uri="{28A0092B-C50C-407E-A947-70E740481C1C}">
                           <a14:useLocalDpi xmlns:a14="http://schemas.microsoft.com/office/drawing/2010/main" val="0"/>
@@ -8307,7 +9707,6 @@
         <w:jc w:val="center"/>
       </w:pPr>
       <w:r>
-        <w:lastRenderedPageBreak/>
         <w:t>Gambar xx</w:t>
       </w:r>
       <w:r>
@@ -8364,7 +9763,7 @@
                     <pic:cNvPicPr/>
                   </pic:nvPicPr>
                   <pic:blipFill>
-                    <a:blip r:embed="rId75">
+                    <a:blip r:embed="rId92">
                       <a:extLst>
                         <a:ext uri="{28A0092B-C50C-407E-A947-70E740481C1C}">
                           <a14:useLocalDpi xmlns:a14="http://schemas.microsoft.com/office/drawing/2010/main" val="0"/>
@@ -8398,6 +9797,7 @@
         <w:jc w:val="center"/>
       </w:pPr>
       <w:r>
+        <w:lastRenderedPageBreak/>
         <w:t>Gambar xx</w:t>
       </w:r>
       <w:r>
@@ -8432,7 +9832,6 @@
         <w:rPr>
           <w:noProof/>
         </w:rPr>
-        <w:lastRenderedPageBreak/>
         <w:drawing>
           <wp:inline distT="0" distB="0" distL="0" distR="0">
             <wp:extent cx="3707765" cy="2517775"/>
@@ -8449,7 +9848,7 @@
                     <pic:cNvPicPr/>
                   </pic:nvPicPr>
                   <pic:blipFill>
-                    <a:blip r:embed="rId76">
+                    <a:blip r:embed="rId93">
                       <a:extLst>
                         <a:ext uri="{28A0092B-C50C-407E-A947-70E740481C1C}">
                           <a14:useLocalDpi xmlns:a14="http://schemas.microsoft.com/office/drawing/2010/main" val="0"/>
@@ -8520,6 +9919,7 @@
         <w:rPr>
           <w:noProof/>
         </w:rPr>
+        <w:lastRenderedPageBreak/>
         <w:drawing>
           <wp:inline distT="0" distB="0" distL="0" distR="0">
             <wp:extent cx="3707765" cy="2524125"/>
@@ -8536,7 +9936,7 @@
                     <pic:cNvPicPr/>
                   </pic:nvPicPr>
                   <pic:blipFill>
-                    <a:blip r:embed="rId77">
+                    <a:blip r:embed="rId94">
                       <a:extLst>
                         <a:ext uri="{28A0092B-C50C-407E-A947-70E740481C1C}">
                           <a14:useLocalDpi xmlns:a14="http://schemas.microsoft.com/office/drawing/2010/main" val="0"/>
@@ -8570,7 +9970,6 @@
         <w:jc w:val="center"/>
       </w:pPr>
       <w:r>
-        <w:lastRenderedPageBreak/>
         <w:t>Gambar xx</w:t>
       </w:r>
       <w:r>
@@ -8621,7 +10020,7 @@
                     <pic:cNvPicPr/>
                   </pic:nvPicPr>
                   <pic:blipFill>
-                    <a:blip r:embed="rId78">
+                    <a:blip r:embed="rId95">
                       <a:extLst>
                         <a:ext uri="{28A0092B-C50C-407E-A947-70E740481C1C}">
                           <a14:useLocalDpi xmlns:a14="http://schemas.microsoft.com/office/drawing/2010/main" val="0"/>
@@ -8655,6 +10054,7 @@
         <w:jc w:val="center"/>
       </w:pPr>
       <w:r>
+        <w:lastRenderedPageBreak/>
         <w:t>Gambar xx</w:t>
       </w:r>
       <w:r>
@@ -8701,7 +10101,6 @@
         <w:rPr>
           <w:noProof/>
         </w:rPr>
-        <w:lastRenderedPageBreak/>
         <w:drawing>
           <wp:inline distT="0" distB="0" distL="0" distR="0">
             <wp:extent cx="3707765" cy="2540000"/>
@@ -8718,7 +10117,7 @@
                     <pic:cNvPicPr/>
                   </pic:nvPicPr>
                   <pic:blipFill>
-                    <a:blip r:embed="rId79">
+                    <a:blip r:embed="rId96">
                       <a:extLst>
                         <a:ext uri="{28A0092B-C50C-407E-A947-70E740481C1C}">
                           <a14:useLocalDpi xmlns:a14="http://schemas.microsoft.com/office/drawing/2010/main" val="0"/>
@@ -8803,7 +10202,7 @@
                     <pic:cNvPicPr/>
                   </pic:nvPicPr>
                   <pic:blipFill>
-                    <a:blip r:embed="rId80">
+                    <a:blip r:embed="rId97">
                       <a:extLst>
                         <a:ext uri="{28A0092B-C50C-407E-A947-70E740481C1C}">
                           <a14:useLocalDpi xmlns:a14="http://schemas.microsoft.com/office/drawing/2010/main" val="0"/>
@@ -8887,7 +10286,7 @@
                     <pic:cNvPicPr/>
                   </pic:nvPicPr>
                   <pic:blipFill>
-                    <a:blip r:embed="rId81">
+                    <a:blip r:embed="rId98">
                       <a:extLst>
                         <a:ext uri="{28A0092B-C50C-407E-A947-70E740481C1C}">
                           <a14:useLocalDpi xmlns:a14="http://schemas.microsoft.com/office/drawing/2010/main" val="0"/>
@@ -8966,7 +10365,7 @@
                     <pic:cNvPicPr/>
                   </pic:nvPicPr>
                   <pic:blipFill>
-                    <a:blip r:embed="rId82">
+                    <a:blip r:embed="rId99">
                       <a:extLst>
                         <a:ext uri="{28A0092B-C50C-407E-A947-70E740481C1C}">
                           <a14:useLocalDpi xmlns:a14="http://schemas.microsoft.com/office/drawing/2010/main" val="0"/>
@@ -9045,7 +10444,7 @@
                     <pic:cNvPicPr/>
                   </pic:nvPicPr>
                   <pic:blipFill>
-                    <a:blip r:embed="rId83">
+                    <a:blip r:embed="rId100">
                       <a:extLst>
                         <a:ext uri="{28A0092B-C50C-407E-A947-70E740481C1C}">
                           <a14:useLocalDpi xmlns:a14="http://schemas.microsoft.com/office/drawing/2010/main" val="0"/>
@@ -9130,7 +10529,7 @@
                     <pic:cNvPicPr/>
                   </pic:nvPicPr>
                   <pic:blipFill>
-                    <a:blip r:embed="rId84">
+                    <a:blip r:embed="rId101">
                       <a:extLst>
                         <a:ext uri="{28A0092B-C50C-407E-A947-70E740481C1C}">
                           <a14:useLocalDpi xmlns:a14="http://schemas.microsoft.com/office/drawing/2010/main" val="0"/>
@@ -9208,7 +10607,7 @@
                     <pic:cNvPicPr/>
                   </pic:nvPicPr>
                   <pic:blipFill>
-                    <a:blip r:embed="rId85">
+                    <a:blip r:embed="rId102">
                       <a:extLst>
                         <a:ext uri="{28A0092B-C50C-407E-A947-70E740481C1C}">
                           <a14:useLocalDpi xmlns:a14="http://schemas.microsoft.com/office/drawing/2010/main" val="0"/>
@@ -9287,7 +10686,7 @@
                     <pic:cNvPicPr/>
                   </pic:nvPicPr>
                   <pic:blipFill>
-                    <a:blip r:embed="rId86">
+                    <a:blip r:embed="rId103">
                       <a:extLst>
                         <a:ext uri="{28A0092B-C50C-407E-A947-70E740481C1C}">
                           <a14:useLocalDpi xmlns:a14="http://schemas.microsoft.com/office/drawing/2010/main" val="0"/>
@@ -9366,7 +10765,7 @@
                     <pic:cNvPicPr/>
                   </pic:nvPicPr>
                   <pic:blipFill>
-                    <a:blip r:embed="rId87">
+                    <a:blip r:embed="rId104">
                       <a:extLst>
                         <a:ext uri="{28A0092B-C50C-407E-A947-70E740481C1C}">
                           <a14:useLocalDpi xmlns:a14="http://schemas.microsoft.com/office/drawing/2010/main" val="0"/>
@@ -9448,7 +10847,7 @@
                     <pic:cNvPicPr/>
                   </pic:nvPicPr>
                   <pic:blipFill>
-                    <a:blip r:embed="rId88">
+                    <a:blip r:embed="rId105">
                       <a:extLst>
                         <a:ext uri="{28A0092B-C50C-407E-A947-70E740481C1C}">
                           <a14:useLocalDpi xmlns:a14="http://schemas.microsoft.com/office/drawing/2010/main" val="0"/>
@@ -9527,7 +10926,7 @@
                     <pic:cNvPicPr/>
                   </pic:nvPicPr>
                   <pic:blipFill>
-                    <a:blip r:embed="rId89">
+                    <a:blip r:embed="rId106">
                       <a:extLst>
                         <a:ext uri="{28A0092B-C50C-407E-A947-70E740481C1C}">
                           <a14:useLocalDpi xmlns:a14="http://schemas.microsoft.com/office/drawing/2010/main" val="0"/>
@@ -9612,7 +11011,7 @@
                     <pic:cNvPicPr/>
                   </pic:nvPicPr>
                   <pic:blipFill>
-                    <a:blip r:embed="rId90">
+                    <a:blip r:embed="rId107">
                       <a:extLst>
                         <a:ext uri="{28A0092B-C50C-407E-A947-70E740481C1C}">
                           <a14:useLocalDpi xmlns:a14="http://schemas.microsoft.com/office/drawing/2010/main" val="0"/>
@@ -9691,7 +11090,7 @@
                     <pic:cNvPicPr/>
                   </pic:nvPicPr>
                   <pic:blipFill>
-                    <a:blip r:embed="rId91">
+                    <a:blip r:embed="rId108">
                       <a:extLst>
                         <a:ext uri="{28A0092B-C50C-407E-A947-70E740481C1C}">
                           <a14:useLocalDpi xmlns:a14="http://schemas.microsoft.com/office/drawing/2010/main" val="0"/>
@@ -9776,7 +11175,7 @@
                     <pic:cNvPicPr/>
                   </pic:nvPicPr>
                   <pic:blipFill>
-                    <a:blip r:embed="rId92">
+                    <a:blip r:embed="rId109">
                       <a:extLst>
                         <a:ext uri="{28A0092B-C50C-407E-A947-70E740481C1C}">
                           <a14:useLocalDpi xmlns:a14="http://schemas.microsoft.com/office/drawing/2010/main" val="0"/>
@@ -9855,7 +11254,7 @@
                     <pic:cNvPicPr/>
                   </pic:nvPicPr>
                   <pic:blipFill>
-                    <a:blip r:embed="rId93">
+                    <a:blip r:embed="rId110">
                       <a:extLst>
                         <a:ext uri="{28A0092B-C50C-407E-A947-70E740481C1C}">
                           <a14:useLocalDpi xmlns:a14="http://schemas.microsoft.com/office/drawing/2010/main" val="0"/>
@@ -9934,7 +11333,7 @@
                     <pic:cNvPicPr/>
                   </pic:nvPicPr>
                   <pic:blipFill>
-                    <a:blip r:embed="rId94">
+                    <a:blip r:embed="rId111">
                       <a:extLst>
                         <a:ext uri="{28A0092B-C50C-407E-A947-70E740481C1C}">
                           <a14:useLocalDpi xmlns:a14="http://schemas.microsoft.com/office/drawing/2010/main" val="0"/>
@@ -10009,10 +11408,10 @@
       <w:pPr>
         <w:pStyle w:val="Heading1"/>
         <w:sectPr>
-          <w:headerReference w:type="even" r:id="rId95"/>
-          <w:headerReference w:type="default" r:id="rId96"/>
-          <w:footerReference w:type="even" r:id="rId97"/>
-          <w:footerReference w:type="default" r:id="rId98"/>
+          <w:headerReference w:type="even" r:id="rId112"/>
+          <w:headerReference w:type="default" r:id="rId113"/>
+          <w:footerReference w:type="even" r:id="rId114"/>
+          <w:footerReference w:type="default" r:id="rId115"/>
           <w:pgSz w:w="8391" w:h="11907" w:code="11"/>
           <w:pgMar w:top="1418" w:right="1134" w:bottom="1418" w:left="1418" w:header="720" w:footer="720" w:gutter="0"/>
           <w:cols w:space="720"/>
@@ -10195,6 +11594,8 @@
       <w:r>
         <w:t xml:space="preserve"> berupa identitas developer</w:t>
       </w:r>
+      <w:bookmarkStart w:id="35" w:name="_GoBack"/>
+      <w:bookmarkEnd w:id="35"/>
     </w:p>
     <w:p>
       <w:pPr>
@@ -10268,15 +11669,7 @@
         <w:jc w:val="left"/>
       </w:pPr>
       <w:r>
-        <w:t xml:space="preserve">Apabila memilih salah satu wisata, </w:t>
-      </w:r>
-      <w:proofErr w:type="gramStart"/>
-      <w:r>
-        <w:t>akan</w:t>
-      </w:r>
-      <w:proofErr w:type="gramEnd"/>
-      <w:r>
-        <w:t xml:space="preserve"> diteruskan ke halaman baru yang berisi </w:t>
+        <w:t xml:space="preserve">Apabila memilih salah satu wisata, akan diteruskan ke halaman baru yang berisi </w:t>
       </w:r>
       <w:r>
         <w:lastRenderedPageBreak/>
@@ -10386,15 +11779,7 @@
         <w:jc w:val="left"/>
       </w:pPr>
       <w:r>
-        <w:t xml:space="preserve">Apabila memilih salah satu hotel, maka </w:t>
-      </w:r>
-      <w:proofErr w:type="gramStart"/>
-      <w:r>
-        <w:t>akan</w:t>
-      </w:r>
-      <w:proofErr w:type="gramEnd"/>
-      <w:r>
-        <w:t xml:space="preserve"> diteruskan ke halaman baru yang berisi detil dari hotel terpilih. Detil hotel berisi Nama</w:t>
+        <w:t>Apabila memilih salah satu hotel, maka akan diteruskan ke halaman baru yang berisi detil dari hotel terpilih. Detil hotel berisi Nama</w:t>
       </w:r>
       <w:r>
         <w:t>, Foto, Alamat, Telepon, Website, Bintang, dan Keterangan hotel tersebut.</w:t>
@@ -10456,15 +11841,7 @@
         <w:jc w:val="left"/>
       </w:pPr>
       <w:r>
-        <w:t xml:space="preserve">Apabila memilih salah satu kategori, maka </w:t>
-      </w:r>
-      <w:proofErr w:type="gramStart"/>
-      <w:r>
-        <w:t>akan</w:t>
-      </w:r>
-      <w:proofErr w:type="gramEnd"/>
-      <w:r>
-        <w:t xml:space="preserve"> diteruskan ke halaman baru dengan </w:t>
+        <w:t xml:space="preserve">Apabila memilih salah satu kategori, maka akan diteruskan ke halaman baru dengan </w:t>
       </w:r>
       <w:r>
         <w:rPr>
@@ -10490,15 +11867,7 @@
         <w:t>Apabila memilih salah satu Rumah Makan, maka</w:t>
       </w:r>
       <w:r>
-        <w:t xml:space="preserve"> </w:t>
-      </w:r>
-      <w:proofErr w:type="gramStart"/>
-      <w:r>
-        <w:t>akan</w:t>
-      </w:r>
-      <w:proofErr w:type="gramEnd"/>
-      <w:r>
-        <w:t xml:space="preserve"> diteruskan ke halaman baru yang berisi detil dari Rumah Makan terpilih.</w:t>
+        <w:t xml:space="preserve"> akan diteruskan ke halaman baru yang berisi detil dari Rumah Makan terpilih.</w:t>
       </w:r>
     </w:p>
     <w:p>
@@ -10522,15 +11891,7 @@
         <w:t>Menu</w:t>
       </w:r>
       <w:r>
-        <w:t xml:space="preserve"> maka </w:t>
-      </w:r>
-      <w:proofErr w:type="gramStart"/>
-      <w:r>
-        <w:t>akan</w:t>
-      </w:r>
-      <w:proofErr w:type="gramEnd"/>
-      <w:r>
-        <w:t xml:space="preserve"> diteruskan ke halaman baru yang berisi menu makanan dan minuman yang disediakan oleh Rumah Makan tersebut.</w:t>
+        <w:t xml:space="preserve"> maka akan diteruskan ke halaman baru yang berisi menu makanan dan minuman yang disediakan oleh Rumah Makan tersebut.</w:t>
       </w:r>
     </w:p>
     <w:p>
@@ -10589,15 +11950,7 @@
         <w:jc w:val="left"/>
       </w:pPr>
       <w:r>
-        <w:t xml:space="preserve">Apabila memilih salah satu jenis, maka </w:t>
-      </w:r>
-      <w:proofErr w:type="gramStart"/>
-      <w:r>
-        <w:t>akan</w:t>
-      </w:r>
-      <w:proofErr w:type="gramEnd"/>
-      <w:r>
-        <w:t xml:space="preserve"> diteruskan ke halaman baru dengan </w:t>
+        <w:t xml:space="preserve">Apabila memilih salah satu jenis, maka akan diteruskan ke halaman baru dengan </w:t>
       </w:r>
       <w:r>
         <w:rPr>
@@ -10620,15 +11973,7 @@
         <w:jc w:val="left"/>
       </w:pPr>
       <w:r>
-        <w:t xml:space="preserve">Apabila memilih salah satu transportasi, maka </w:t>
-      </w:r>
-      <w:proofErr w:type="gramStart"/>
-      <w:r>
-        <w:t>akan</w:t>
-      </w:r>
-      <w:proofErr w:type="gramEnd"/>
-      <w:r>
-        <w:t xml:space="preserve"> diteruskan ke halaman baru yang berisi detil transportasi.</w:t>
+        <w:t>Apabila memilih salah satu transportasi, maka akan diteruskan ke halaman baru yang berisi detil transportasi.</w:t>
       </w:r>
     </w:p>
     <w:p>
@@ -10687,15 +12032,7 @@
         <w:jc w:val="left"/>
       </w:pPr>
       <w:r>
-        <w:t xml:space="preserve">Apabila memilih salah satu bulan, maka </w:t>
-      </w:r>
-      <w:proofErr w:type="gramStart"/>
-      <w:r>
-        <w:t>akan</w:t>
-      </w:r>
-      <w:proofErr w:type="gramEnd"/>
-      <w:r>
-        <w:t xml:space="preserve"> diteruskan ke halaman baru dengan </w:t>
+        <w:t xml:space="preserve">Apabila memilih salah satu bulan, maka akan diteruskan ke halaman baru dengan </w:t>
       </w:r>
       <w:r>
         <w:rPr>
@@ -10718,15 +12055,7 @@
         <w:jc w:val="left"/>
       </w:pPr>
       <w:r>
-        <w:t xml:space="preserve">Apabila memilih salah satu event, maka </w:t>
-      </w:r>
-      <w:proofErr w:type="gramStart"/>
-      <w:r>
-        <w:t>akan</w:t>
-      </w:r>
-      <w:proofErr w:type="gramEnd"/>
-      <w:r>
-        <w:t xml:space="preserve"> diteruskan ke halaman baru yang berisi detil event tersebut.</w:t>
+        <w:t>Apabila memilih salah satu event, maka akan diteruskan ke halaman baru yang berisi detil event tersebut.</w:t>
       </w:r>
     </w:p>
     <w:p>
@@ -10757,10 +12086,10 @@
           <w:b/>
         </w:rPr>
         <w:sectPr>
-          <w:headerReference w:type="even" r:id="rId99"/>
-          <w:headerReference w:type="default" r:id="rId100"/>
-          <w:footerReference w:type="even" r:id="rId101"/>
-          <w:footerReference w:type="default" r:id="rId102"/>
+          <w:headerReference w:type="even" r:id="rId116"/>
+          <w:headerReference w:type="default" r:id="rId117"/>
+          <w:footerReference w:type="even" r:id="rId118"/>
+          <w:footerReference w:type="default" r:id="rId119"/>
           <w:pgSz w:w="8391" w:h="11907" w:code="11"/>
           <w:pgMar w:top="1418" w:right="1134" w:bottom="1418" w:left="1418" w:header="720" w:footer="720" w:gutter="0"/>
           <w:cols w:space="720"/>
@@ -10772,22 +12101,22 @@
       <w:pPr>
         <w:pStyle w:val="Heading1"/>
       </w:pPr>
-      <w:bookmarkStart w:id="35" w:name="_Toc328992725"/>
+      <w:bookmarkStart w:id="36" w:name="_Toc328992725"/>
       <w:r>
         <w:lastRenderedPageBreak/>
         <w:t>BAB VI</w:t>
       </w:r>
-      <w:bookmarkEnd w:id="35"/>
+      <w:bookmarkEnd w:id="36"/>
     </w:p>
     <w:p>
       <w:pPr>
         <w:pStyle w:val="Heading1"/>
       </w:pPr>
-      <w:bookmarkStart w:id="36" w:name="_Toc328992726"/>
+      <w:bookmarkStart w:id="37" w:name="_Toc328992726"/>
       <w:r>
         <w:t>UJI COBA DAN EVALUASI</w:t>
       </w:r>
-      <w:bookmarkEnd w:id="36"/>
+      <w:bookmarkEnd w:id="37"/>
     </w:p>
     <w:p>
       <w:pPr>
@@ -10806,21 +12135,7 @@
           <w:rFonts w:eastAsiaTheme="majorEastAsia" w:cstheme="majorBidi"/>
         </w:rPr>
         <w:tab/>
-        <w:t xml:space="preserve">Pada </w:t>
-      </w:r>
-      <w:proofErr w:type="gramStart"/>
-      <w:r>
-        <w:rPr>
-          <w:rFonts w:eastAsiaTheme="majorEastAsia" w:cstheme="majorBidi"/>
-        </w:rPr>
-        <w:t>bab</w:t>
-      </w:r>
-      <w:proofErr w:type="gramEnd"/>
-      <w:r>
-        <w:rPr>
-          <w:rFonts w:eastAsiaTheme="majorEastAsia" w:cstheme="majorBidi"/>
-        </w:rPr>
-        <w:t xml:space="preserve"> ini akan dijelaskan tentang proses uji coba yang dilakukan pada Web Based SHEMO. Uji coba dilakukan untuk menguji apakah sistem yang dibangun telah memenuhi kebutuhan fungsional sistem.</w:t>
+        <w:t>Pada bab ini akan dijelaskan tentang proses uji coba yang dilakukan pada Web Based SHEMO. Uji coba dilakukan untuk menguji apakah sistem yang dibangun telah memenuhi kebutuhan fungsional sistem.</w:t>
       </w:r>
     </w:p>
     <w:p>
@@ -11037,14 +12352,12 @@
           <w:rFonts w:eastAsiaTheme="majorEastAsia" w:cstheme="majorBidi"/>
         </w:rPr>
       </w:pPr>
-      <w:proofErr w:type="gramStart"/>
       <w:r>
         <w:rPr>
           <w:rFonts w:eastAsiaTheme="majorEastAsia" w:cstheme="majorBidi"/>
         </w:rPr>
         <w:t>dan</w:t>
       </w:r>
-      <w:proofErr w:type="gramEnd"/>
     </w:p>
     <w:p>
       <w:pPr>
@@ -11069,6 +12382,12 @@
         <w:tab/>
         <w:t>:</w:t>
       </w:r>
+      <w:r>
+        <w:rPr>
+          <w:rFonts w:eastAsiaTheme="majorEastAsia" w:cstheme="majorBidi"/>
+        </w:rPr>
+        <w:t xml:space="preserve"> DELL</w:t>
+      </w:r>
     </w:p>
     <w:p>
       <w:pPr>
@@ -11093,6 +12412,12 @@
         <w:tab/>
         <w:t>:</w:t>
       </w:r>
+      <w:r>
+        <w:rPr>
+          <w:rFonts w:eastAsiaTheme="majorEastAsia" w:cstheme="majorBidi"/>
+        </w:rPr>
+        <w:t xml:space="preserve"> Inspiron 5437</w:t>
+      </w:r>
     </w:p>
     <w:p>
       <w:pPr>
@@ -11117,6 +12442,12 @@
         <w:tab/>
         <w:t>:</w:t>
       </w:r>
+      <w:r>
+        <w:rPr>
+          <w:rFonts w:eastAsiaTheme="majorEastAsia" w:cstheme="majorBidi"/>
+        </w:rPr>
+        <w:t xml:space="preserve"> Intel® Core™ i7-4500 CPU @ 1.80GHz </w:t>
+      </w:r>
     </w:p>
     <w:p>
       <w:pPr>
@@ -11141,6 +12472,12 @@
         <w:tab/>
         <w:t>:</w:t>
       </w:r>
+      <w:r>
+        <w:rPr>
+          <w:rFonts w:eastAsiaTheme="majorEastAsia" w:cstheme="majorBidi"/>
+        </w:rPr>
+        <w:t xml:space="preserve"> 8192 RAM</w:t>
+      </w:r>
     </w:p>
     <w:p>
       <w:pPr>
@@ -11156,6 +12493,7 @@
         <w:rPr>
           <w:rFonts w:eastAsiaTheme="majorEastAsia" w:cstheme="majorBidi"/>
         </w:rPr>
+        <w:lastRenderedPageBreak/>
         <w:t>Sistem Operasi</w:t>
       </w:r>
       <w:r>
@@ -11164,6 +12502,12 @@
         </w:rPr>
         <w:tab/>
         <w:t>:</w:t>
+      </w:r>
+      <w:r>
+        <w:rPr>
+          <w:rFonts w:eastAsiaTheme="majorEastAsia" w:cstheme="majorBidi"/>
+        </w:rPr>
+        <w:t xml:space="preserve"> Windows 8.1 64-bit</w:t>
       </w:r>
     </w:p>
     <w:p>
@@ -11696,13 +13040,7 @@
               <w:rPr>
                 <w:rFonts w:eastAsiaTheme="majorEastAsia" w:cstheme="majorBidi"/>
               </w:rPr>
-              <w:t>PDHUPL-</w:t>
-            </w:r>
-            <w:r>
-              <w:rPr>
-                <w:rFonts w:eastAsiaTheme="majorEastAsia" w:cstheme="majorBidi"/>
-              </w:rPr>
-              <w:t>03</w:t>
+              <w:t>PDHUPL-03</w:t>
             </w:r>
           </w:p>
         </w:tc>
@@ -11831,13 +13169,7 @@
               <w:rPr>
                 <w:rFonts w:eastAsiaTheme="majorEastAsia" w:cstheme="majorBidi"/>
               </w:rPr>
-              <w:t>PDHUPL-</w:t>
-            </w:r>
-            <w:r>
-              <w:rPr>
-                <w:rFonts w:eastAsiaTheme="majorEastAsia" w:cstheme="majorBidi"/>
-              </w:rPr>
-              <w:t>04</w:t>
+              <w:t>PDHUPL-04</w:t>
             </w:r>
           </w:p>
         </w:tc>
@@ -11966,13 +13298,7 @@
               <w:rPr>
                 <w:rFonts w:eastAsiaTheme="majorEastAsia" w:cstheme="majorBidi"/>
               </w:rPr>
-              <w:t>PDHUPL-</w:t>
-            </w:r>
-            <w:r>
-              <w:rPr>
-                <w:rFonts w:eastAsiaTheme="majorEastAsia" w:cstheme="majorBidi"/>
-              </w:rPr>
-              <w:t>05</w:t>
+              <w:t>PDHUPL-05</w:t>
             </w:r>
           </w:p>
         </w:tc>
@@ -12085,14 +13411,14 @@
               <w:rPr>
                 <w:rFonts w:eastAsiaTheme="majorEastAsia" w:cstheme="majorBidi"/>
               </w:rPr>
-              <w:t xml:space="preserve">Menampilkan kategori wisata dan menampilkan foto salah </w:t>
+              <w:t>Menampilkan kategori wisata dan menampilka</w:t>
             </w:r>
             <w:r>
               <w:rPr>
                 <w:rFonts w:eastAsiaTheme="majorEastAsia" w:cstheme="majorBidi"/>
               </w:rPr>
               <w:lastRenderedPageBreak/>
-              <w:t>satu wisata pada kategori yang di</w:t>
+              <w:t>n foto salah satu wisata pada kategori yang di</w:t>
             </w:r>
             <w:r>
               <w:rPr>
@@ -12128,13 +13454,7 @@
                 <w:rFonts w:eastAsiaTheme="majorEastAsia" w:cstheme="majorBidi"/>
               </w:rPr>
               <w:lastRenderedPageBreak/>
-              <w:t>PDHUPL-</w:t>
-            </w:r>
-            <w:r>
-              <w:rPr>
-                <w:rFonts w:eastAsiaTheme="majorEastAsia" w:cstheme="majorBidi"/>
-              </w:rPr>
-              <w:t>06</w:t>
+              <w:t>PDHUPL-06</w:t>
             </w:r>
           </w:p>
         </w:tc>
@@ -12263,13 +13583,7 @@
               <w:rPr>
                 <w:rFonts w:eastAsiaTheme="majorEastAsia" w:cstheme="majorBidi"/>
               </w:rPr>
-              <w:t>PDHUPL-</w:t>
-            </w:r>
-            <w:r>
-              <w:rPr>
-                <w:rFonts w:eastAsiaTheme="majorEastAsia" w:cstheme="majorBidi"/>
-              </w:rPr>
-              <w:t>07</w:t>
+              <w:t>PDHUPL-07</w:t>
             </w:r>
           </w:p>
         </w:tc>
@@ -12398,13 +13712,7 @@
               <w:rPr>
                 <w:rFonts w:eastAsiaTheme="majorEastAsia" w:cstheme="majorBidi"/>
               </w:rPr>
-              <w:t>PDHUPL-</w:t>
-            </w:r>
-            <w:r>
-              <w:rPr>
-                <w:rFonts w:eastAsiaTheme="majorEastAsia" w:cstheme="majorBidi"/>
-              </w:rPr>
-              <w:t>08</w:t>
+              <w:t>PDHUPL-08</w:t>
             </w:r>
           </w:p>
         </w:tc>
@@ -12557,13 +13865,7 @@
               <w:rPr>
                 <w:rFonts w:eastAsiaTheme="majorEastAsia" w:cstheme="majorBidi"/>
               </w:rPr>
-              <w:t>PDHUPL-</w:t>
-            </w:r>
-            <w:r>
-              <w:rPr>
-                <w:rFonts w:eastAsiaTheme="majorEastAsia" w:cstheme="majorBidi"/>
-              </w:rPr>
-              <w:t>09</w:t>
+              <w:t>PDHUPL-09</w:t>
             </w:r>
           </w:p>
         </w:tc>
@@ -12670,7 +13972,14 @@
               <w:rPr>
                 <w:rFonts w:eastAsiaTheme="majorEastAsia" w:cstheme="majorBidi"/>
               </w:rPr>
-              <w:t>Menampilkan daftar hotel yang sesuai dengan rating yang dipilih</w:t>
+              <w:t xml:space="preserve">Menampilkan daftar hotel yang sesuai dengan rating yang </w:t>
+            </w:r>
+            <w:r>
+              <w:rPr>
+                <w:rFonts w:eastAsiaTheme="majorEastAsia" w:cstheme="majorBidi"/>
+              </w:rPr>
+              <w:lastRenderedPageBreak/>
+              <w:t>dipilih</w:t>
             </w:r>
           </w:p>
         </w:tc>
@@ -12692,13 +14001,8 @@
               <w:rPr>
                 <w:rFonts w:eastAsiaTheme="majorEastAsia" w:cstheme="majorBidi"/>
               </w:rPr>
-              <w:t>PDHUPL-</w:t>
-            </w:r>
-            <w:r>
-              <w:rPr>
-                <w:rFonts w:eastAsiaTheme="majorEastAsia" w:cstheme="majorBidi"/>
-              </w:rPr>
-              <w:t>10</w:t>
+              <w:lastRenderedPageBreak/>
+              <w:t>PDHUPL-10</w:t>
             </w:r>
           </w:p>
         </w:tc>
@@ -12827,13 +14131,7 @@
               <w:rPr>
                 <w:rFonts w:eastAsiaTheme="majorEastAsia" w:cstheme="majorBidi"/>
               </w:rPr>
-              <w:t>PDHUPL-</w:t>
-            </w:r>
-            <w:r>
-              <w:rPr>
-                <w:rFonts w:eastAsiaTheme="majorEastAsia" w:cstheme="majorBidi"/>
-              </w:rPr>
-              <w:t>11</w:t>
+              <w:t>PDHUPL-11</w:t>
             </w:r>
           </w:p>
         </w:tc>
@@ -12986,13 +14284,7 @@
               <w:rPr>
                 <w:rFonts w:eastAsiaTheme="majorEastAsia" w:cstheme="majorBidi"/>
               </w:rPr>
-              <w:t>PDHUPL-</w:t>
-            </w:r>
-            <w:r>
-              <w:rPr>
-                <w:rFonts w:eastAsiaTheme="majorEastAsia" w:cstheme="majorBidi"/>
-              </w:rPr>
-              <w:t>12</w:t>
+              <w:t>PDHUPL-12</w:t>
             </w:r>
           </w:p>
         </w:tc>
@@ -13131,13 +14423,7 @@
               <w:rPr>
                 <w:rFonts w:eastAsiaTheme="majorEastAsia" w:cstheme="majorBidi"/>
               </w:rPr>
-              <w:t>PDHUPL-</w:t>
-            </w:r>
-            <w:r>
-              <w:rPr>
-                <w:rFonts w:eastAsiaTheme="majorEastAsia" w:cstheme="majorBidi"/>
-              </w:rPr>
-              <w:t>13</w:t>
+              <w:t>PDHUPL-13</w:t>
             </w:r>
           </w:p>
         </w:tc>
@@ -13276,13 +14562,7 @@
               <w:rPr>
                 <w:rFonts w:eastAsiaTheme="majorEastAsia" w:cstheme="majorBidi"/>
               </w:rPr>
-              <w:t>PDHUPL-</w:t>
-            </w:r>
-            <w:r>
-              <w:rPr>
-                <w:rFonts w:eastAsiaTheme="majorEastAsia" w:cstheme="majorBidi"/>
-              </w:rPr>
-              <w:t>14</w:t>
+              <w:t>PDHUPL-14</w:t>
             </w:r>
           </w:p>
         </w:tc>
@@ -13421,13 +14701,8 @@
               <w:rPr>
                 <w:rFonts w:eastAsiaTheme="majorEastAsia" w:cstheme="majorBidi"/>
               </w:rPr>
-              <w:t>PDHUPL-</w:t>
-            </w:r>
-            <w:r>
-              <w:rPr>
-                <w:rFonts w:eastAsiaTheme="majorEastAsia" w:cstheme="majorBidi"/>
-              </w:rPr>
-              <w:t>15</w:t>
+              <w:lastRenderedPageBreak/>
+              <w:t>PDHUPL-15</w:t>
             </w:r>
           </w:p>
         </w:tc>
@@ -13581,13 +14856,7 @@
               <w:rPr>
                 <w:rFonts w:eastAsiaTheme="majorEastAsia" w:cstheme="majorBidi"/>
               </w:rPr>
-              <w:t>PDHUPL-</w:t>
-            </w:r>
-            <w:r>
-              <w:rPr>
-                <w:rFonts w:eastAsiaTheme="majorEastAsia" w:cstheme="majorBidi"/>
-              </w:rPr>
-              <w:t>16</w:t>
+              <w:t>PDHUPL-16</w:t>
             </w:r>
           </w:p>
         </w:tc>
@@ -13726,13 +14995,7 @@
               <w:rPr>
                 <w:rFonts w:eastAsiaTheme="majorEastAsia" w:cstheme="majorBidi"/>
               </w:rPr>
-              <w:t>PDHUPL-</w:t>
-            </w:r>
-            <w:r>
-              <w:rPr>
-                <w:rFonts w:eastAsiaTheme="majorEastAsia" w:cstheme="majorBidi"/>
-              </w:rPr>
-              <w:t>17</w:t>
+              <w:t>PDHUPL-17</w:t>
             </w:r>
           </w:p>
         </w:tc>
@@ -13871,13 +15134,7 @@
               <w:rPr>
                 <w:rFonts w:eastAsiaTheme="majorEastAsia" w:cstheme="majorBidi"/>
               </w:rPr>
-              <w:t>PDHUPL-</w:t>
-            </w:r>
-            <w:r>
-              <w:rPr>
-                <w:rFonts w:eastAsiaTheme="majorEastAsia" w:cstheme="majorBidi"/>
-              </w:rPr>
-              <w:t>18</w:t>
+              <w:t>PDHUPL-18</w:t>
             </w:r>
           </w:p>
         </w:tc>
@@ -13984,7 +15241,14 @@
               <w:rPr>
                 <w:rFonts w:eastAsiaTheme="majorEastAsia" w:cstheme="majorBidi"/>
               </w:rPr>
-              <w:t>Menampilkan daftar transportasi sesuai dengan kategori yang dipilih(angkot)</w:t>
+              <w:t>Menampilkan daftar transportasi sesuai dengan kategori yang dipilih(angko</w:t>
+            </w:r>
+            <w:r>
+              <w:rPr>
+                <w:rFonts w:eastAsiaTheme="majorEastAsia" w:cstheme="majorBidi"/>
+              </w:rPr>
+              <w:lastRenderedPageBreak/>
+              <w:t>t)</w:t>
             </w:r>
           </w:p>
         </w:tc>
@@ -14006,13 +15270,8 @@
               <w:rPr>
                 <w:rFonts w:eastAsiaTheme="majorEastAsia" w:cstheme="majorBidi"/>
               </w:rPr>
-              <w:t>PDHUPL-</w:t>
-            </w:r>
-            <w:r>
-              <w:rPr>
-                <w:rFonts w:eastAsiaTheme="majorEastAsia" w:cstheme="majorBidi"/>
-              </w:rPr>
-              <w:t>19</w:t>
+              <w:lastRenderedPageBreak/>
+              <w:t>PDHUPL-19</w:t>
             </w:r>
           </w:p>
         </w:tc>
@@ -14141,13 +15400,7 @@
               <w:rPr>
                 <w:rFonts w:eastAsiaTheme="majorEastAsia" w:cstheme="majorBidi"/>
               </w:rPr>
-              <w:t>PDHUPL-</w:t>
-            </w:r>
-            <w:r>
-              <w:rPr>
-                <w:rFonts w:eastAsiaTheme="majorEastAsia" w:cstheme="majorBidi"/>
-              </w:rPr>
-              <w:t>20</w:t>
+              <w:t>PDHUPL-20</w:t>
             </w:r>
           </w:p>
         </w:tc>
@@ -14289,13 +15542,7 @@
               <w:rPr>
                 <w:rFonts w:eastAsiaTheme="majorEastAsia" w:cstheme="majorBidi"/>
               </w:rPr>
-              <w:t>PDHUPL-</w:t>
-            </w:r>
-            <w:r>
-              <w:rPr>
-                <w:rFonts w:eastAsiaTheme="majorEastAsia" w:cstheme="majorBidi"/>
-              </w:rPr>
-              <w:t>21</w:t>
+              <w:t>PDHUPL-21</w:t>
             </w:r>
           </w:p>
         </w:tc>
@@ -14437,13 +15684,7 @@
               <w:rPr>
                 <w:rFonts w:eastAsiaTheme="majorEastAsia" w:cstheme="majorBidi"/>
               </w:rPr>
-              <w:t>PDHUPL-</w:t>
-            </w:r>
-            <w:r>
-              <w:rPr>
-                <w:rFonts w:eastAsiaTheme="majorEastAsia" w:cstheme="majorBidi"/>
-              </w:rPr>
-              <w:t>22</w:t>
+              <w:t>PDHUPL-22</w:t>
             </w:r>
           </w:p>
         </w:tc>
@@ -14585,13 +15826,7 @@
               <w:rPr>
                 <w:rFonts w:eastAsiaTheme="majorEastAsia" w:cstheme="majorBidi"/>
               </w:rPr>
-              <w:t>PDHUPL-</w:t>
-            </w:r>
-            <w:r>
-              <w:rPr>
-                <w:rFonts w:eastAsiaTheme="majorEastAsia" w:cstheme="majorBidi"/>
-              </w:rPr>
-              <w:t>23</w:t>
+              <w:t>PDHUPL-23</w:t>
             </w:r>
           </w:p>
         </w:tc>
@@ -14719,13 +15954,7 @@
               <w:rPr>
                 <w:rFonts w:eastAsiaTheme="majorEastAsia" w:cstheme="majorBidi"/>
               </w:rPr>
-              <w:t>PDHUPL-</w:t>
-            </w:r>
-            <w:r>
-              <w:rPr>
-                <w:rFonts w:eastAsiaTheme="majorEastAsia" w:cstheme="majorBidi"/>
-              </w:rPr>
-              <w:t>24</w:t>
+              <w:t>PDHUPL-24</w:t>
             </w:r>
           </w:p>
         </w:tc>
@@ -14831,19 +16060,7 @@
               <w:rPr>
                 <w:rFonts w:eastAsiaTheme="majorEastAsia" w:cstheme="majorBidi"/>
               </w:rPr>
-              <w:t xml:space="preserve">Menampilkan Administrator – </w:t>
-            </w:r>
-            <w:r>
-              <w:rPr>
-                <w:rFonts w:eastAsiaTheme="majorEastAsia" w:cstheme="majorBidi"/>
-              </w:rPr>
-              <w:t>Halaman</w:t>
-            </w:r>
-            <w:r>
-              <w:rPr>
-                <w:rFonts w:eastAsiaTheme="majorEastAsia" w:cstheme="majorBidi"/>
-              </w:rPr>
-              <w:t xml:space="preserve"> Utama</w:t>
+              <w:t>Menampilkan Administrator – Halaman Utama</w:t>
             </w:r>
           </w:p>
         </w:tc>
@@ -14865,13 +16082,7 @@
               <w:rPr>
                 <w:rFonts w:eastAsiaTheme="majorEastAsia" w:cstheme="majorBidi"/>
               </w:rPr>
-              <w:t>PDHUPL-</w:t>
-            </w:r>
-            <w:r>
-              <w:rPr>
-                <w:rFonts w:eastAsiaTheme="majorEastAsia" w:cstheme="majorBidi"/>
-              </w:rPr>
-              <w:t>25</w:t>
+              <w:t>PDHUPL-25</w:t>
             </w:r>
           </w:p>
         </w:tc>
@@ -14977,13 +16188,14 @@
               <w:rPr>
                 <w:rFonts w:eastAsiaTheme="majorEastAsia" w:cstheme="majorBidi"/>
               </w:rPr>
-              <w:t xml:space="preserve">Menampilkan Administrator – </w:t>
+              <w:t>Menampilkan Administrato</w:t>
             </w:r>
             <w:r>
               <w:rPr>
                 <w:rFonts w:eastAsiaTheme="majorEastAsia" w:cstheme="majorBidi"/>
               </w:rPr>
-              <w:t>Wisata</w:t>
+              <w:lastRenderedPageBreak/>
+              <w:t>r – Wisata</w:t>
             </w:r>
             <w:r>
               <w:rPr>
@@ -15011,13 +16223,143 @@
               <w:rPr>
                 <w:rFonts w:eastAsiaTheme="majorEastAsia" w:cstheme="majorBidi"/>
               </w:rPr>
-              <w:t>PDHUPL-</w:t>
+              <w:lastRenderedPageBreak/>
+              <w:t>PDHUPL-26</w:t>
+            </w:r>
+          </w:p>
+        </w:tc>
+        <w:tc>
+          <w:tcPr>
+            <w:tcW w:w="1170" w:type="dxa"/>
+            <w:vAlign w:val="center"/>
+          </w:tcPr>
+          <w:p>
+            <w:pPr>
+              <w:pStyle w:val="ListParagraph"/>
+              <w:ind w:left="0"/>
+              <w:jc w:val="center"/>
+              <w:rPr>
+                <w:rFonts w:eastAsiaTheme="majorEastAsia" w:cstheme="majorBidi"/>
+              </w:rPr>
+            </w:pPr>
+            <w:r>
+              <w:rPr>
+                <w:rFonts w:eastAsiaTheme="majorEastAsia" w:cstheme="majorBidi"/>
+              </w:rPr>
+              <w:t>Pengujian Sistem</w:t>
+            </w:r>
+          </w:p>
+        </w:tc>
+        <w:tc>
+          <w:tcPr>
+            <w:tcW w:w="1170" w:type="dxa"/>
+            <w:vAlign w:val="center"/>
+          </w:tcPr>
+          <w:p>
+            <w:pPr>
+              <w:pStyle w:val="ListParagraph"/>
+              <w:ind w:left="0"/>
+              <w:jc w:val="center"/>
+              <w:rPr>
+                <w:rFonts w:eastAsiaTheme="majorEastAsia" w:cstheme="majorBidi"/>
+              </w:rPr>
+            </w:pPr>
+            <w:r>
+              <w:rPr>
+                <w:rFonts w:eastAsiaTheme="majorEastAsia" w:cstheme="majorBidi"/>
+              </w:rPr>
+              <w:t>Black Box Testing</w:t>
+            </w:r>
+          </w:p>
+        </w:tc>
+        <w:tc>
+          <w:tcPr>
+            <w:tcW w:w="1170" w:type="dxa"/>
+            <w:vAlign w:val="center"/>
+          </w:tcPr>
+          <w:p>
+            <w:pPr>
+              <w:pStyle w:val="ListParagraph"/>
+              <w:ind w:left="0"/>
+              <w:jc w:val="center"/>
+              <w:rPr>
+                <w:rFonts w:eastAsiaTheme="majorEastAsia" w:cstheme="majorBidi"/>
+              </w:rPr>
+            </w:pPr>
+            <w:r>
+              <w:rPr>
+                <w:rFonts w:eastAsiaTheme="majorEastAsia" w:cstheme="majorBidi"/>
+              </w:rPr>
+              <w:t xml:space="preserve">12 Agustus </w:t>
             </w:r>
             <w:r>
               <w:rPr>
                 <w:rFonts w:eastAsiaTheme="majorEastAsia" w:cstheme="majorBidi"/>
               </w:rPr>
-              <w:t>26</w:t>
+              <w:lastRenderedPageBreak/>
+              <w:t>2014</w:t>
+            </w:r>
+          </w:p>
+        </w:tc>
+      </w:tr>
+      <w:tr>
+        <w:tc>
+          <w:tcPr>
+            <w:tcW w:w="865" w:type="dxa"/>
+            <w:vAlign w:val="center"/>
+          </w:tcPr>
+          <w:p>
+            <w:pPr>
+              <w:pStyle w:val="ListParagraph"/>
+              <w:ind w:left="0"/>
+              <w:jc w:val="center"/>
+              <w:rPr>
+                <w:rFonts w:eastAsiaTheme="majorEastAsia" w:cstheme="majorBidi"/>
+              </w:rPr>
+            </w:pPr>
+          </w:p>
+        </w:tc>
+        <w:tc>
+          <w:tcPr>
+            <w:tcW w:w="1403" w:type="dxa"/>
+            <w:vAlign w:val="center"/>
+          </w:tcPr>
+          <w:p>
+            <w:pPr>
+              <w:pStyle w:val="ListParagraph"/>
+              <w:ind w:left="0"/>
+              <w:jc w:val="center"/>
+              <w:rPr>
+                <w:rFonts w:eastAsiaTheme="majorEastAsia" w:cstheme="majorBidi"/>
+              </w:rPr>
+            </w:pPr>
+            <w:r>
+              <w:rPr>
+                <w:rFonts w:eastAsiaTheme="majorEastAsia" w:cstheme="majorBidi"/>
+              </w:rPr>
+              <w:t>Menampilkan Administrator – Wisata Menu Baru</w:t>
+            </w:r>
+          </w:p>
+        </w:tc>
+        <w:tc>
+          <w:tcPr>
+            <w:tcW w:w="1350" w:type="dxa"/>
+            <w:vAlign w:val="center"/>
+          </w:tcPr>
+          <w:p>
+            <w:pPr>
+              <w:pStyle w:val="ListParagraph"/>
+              <w:ind w:left="0"/>
+              <w:jc w:val="center"/>
+              <w:rPr>
+                <w:rFonts w:eastAsiaTheme="majorEastAsia" w:cstheme="majorBidi"/>
+              </w:rPr>
+            </w:pPr>
+            <w:r>
+              <w:rPr>
+                <w:rFonts w:eastAsiaTheme="majorEastAsia" w:cstheme="majorBidi"/>
+              </w:rPr>
+              <w:t>PDHUPL-27</w:t>
             </w:r>
           </w:p>
         </w:tc>
@@ -15123,13 +16465,7 @@
               <w:rPr>
                 <w:rFonts w:eastAsiaTheme="majorEastAsia" w:cstheme="majorBidi"/>
               </w:rPr>
-              <w:t>Menampilkan Administrator – Wisata</w:t>
-            </w:r>
-            <w:r>
-              <w:rPr>
-                <w:rFonts w:eastAsiaTheme="majorEastAsia" w:cstheme="majorBidi"/>
-              </w:rPr>
-              <w:t xml:space="preserve"> Menu Baru</w:t>
+              <w:t>Menampilkan Administrator – Wisata Kategori Baru</w:t>
             </w:r>
           </w:p>
         </w:tc>
@@ -15151,13 +16487,7 @@
               <w:rPr>
                 <w:rFonts w:eastAsiaTheme="majorEastAsia" w:cstheme="majorBidi"/>
               </w:rPr>
-              <w:t>PDHUPL-</w:t>
-            </w:r>
-            <w:r>
-              <w:rPr>
-                <w:rFonts w:eastAsiaTheme="majorEastAsia" w:cstheme="majorBidi"/>
-              </w:rPr>
-              <w:t>27</w:t>
+              <w:t>PDHUPL-28</w:t>
             </w:r>
           </w:p>
         </w:tc>
@@ -15263,13 +16593,7 @@
               <w:rPr>
                 <w:rFonts w:eastAsiaTheme="majorEastAsia" w:cstheme="majorBidi"/>
               </w:rPr>
-              <w:t>Menampilkan Administrator – Wisata</w:t>
-            </w:r>
-            <w:r>
-              <w:rPr>
-                <w:rFonts w:eastAsiaTheme="majorEastAsia" w:cstheme="majorBidi"/>
-              </w:rPr>
-              <w:t xml:space="preserve"> Kategori Baru</w:t>
+              <w:t>Menampilkan Administrator – Wisata Baru</w:t>
             </w:r>
           </w:p>
         </w:tc>
@@ -15291,13 +16615,7 @@
               <w:rPr>
                 <w:rFonts w:eastAsiaTheme="majorEastAsia" w:cstheme="majorBidi"/>
               </w:rPr>
-              <w:t>PDHUPL-</w:t>
-            </w:r>
-            <w:r>
-              <w:rPr>
-                <w:rFonts w:eastAsiaTheme="majorEastAsia" w:cstheme="majorBidi"/>
-              </w:rPr>
-              <w:t>28</w:t>
+              <w:t>PDHUPL-29</w:t>
             </w:r>
           </w:p>
         </w:tc>
@@ -15403,13 +16721,7 @@
               <w:rPr>
                 <w:rFonts w:eastAsiaTheme="majorEastAsia" w:cstheme="majorBidi"/>
               </w:rPr>
-              <w:t>Menampilkan Administrator – Wisata</w:t>
-            </w:r>
-            <w:r>
-              <w:rPr>
-                <w:rFonts w:eastAsiaTheme="majorEastAsia" w:cstheme="majorBidi"/>
-              </w:rPr>
-              <w:t xml:space="preserve"> Baru</w:t>
+              <w:t>Menampilkan Administrator – Wisata Lihat Kategori</w:t>
             </w:r>
           </w:p>
         </w:tc>
@@ -15431,13 +16743,7 @@
               <w:rPr>
                 <w:rFonts w:eastAsiaTheme="majorEastAsia" w:cstheme="majorBidi"/>
               </w:rPr>
-              <w:t>PDHUPL-</w:t>
-            </w:r>
-            <w:r>
-              <w:rPr>
-                <w:rFonts w:eastAsiaTheme="majorEastAsia" w:cstheme="majorBidi"/>
-              </w:rPr>
-              <w:t>29</w:t>
+              <w:t>PDHUPL-30</w:t>
             </w:r>
           </w:p>
         </w:tc>
@@ -15543,13 +16849,7 @@
               <w:rPr>
                 <w:rFonts w:eastAsiaTheme="majorEastAsia" w:cstheme="majorBidi"/>
               </w:rPr>
-              <w:t>Menampilkan Administrator – Wisata</w:t>
-            </w:r>
-            <w:r>
-              <w:rPr>
-                <w:rFonts w:eastAsiaTheme="majorEastAsia" w:cstheme="majorBidi"/>
-              </w:rPr>
-              <w:t xml:space="preserve"> Lihat Kategori</w:t>
+              <w:t>Menampilkan Administrator – Lihat Wisata</w:t>
             </w:r>
           </w:p>
         </w:tc>
@@ -15571,13 +16871,7 @@
               <w:rPr>
                 <w:rFonts w:eastAsiaTheme="majorEastAsia" w:cstheme="majorBidi"/>
               </w:rPr>
-              <w:t>PDHUPL-</w:t>
-            </w:r>
-            <w:r>
-              <w:rPr>
-                <w:rFonts w:eastAsiaTheme="majorEastAsia" w:cstheme="majorBidi"/>
-              </w:rPr>
-              <w:t>30</w:t>
+              <w:t>PDHUPL-31</w:t>
             </w:r>
           </w:p>
         </w:tc>
@@ -15648,160 +16942,6 @@
           </w:p>
         </w:tc>
       </w:tr>
-      <w:tr>
-        <w:tc>
-          <w:tcPr>
-            <w:tcW w:w="865" w:type="dxa"/>
-            <w:vAlign w:val="center"/>
-          </w:tcPr>
-          <w:p>
-            <w:pPr>
-              <w:pStyle w:val="ListParagraph"/>
-              <w:ind w:left="0"/>
-              <w:jc w:val="center"/>
-              <w:rPr>
-                <w:rFonts w:eastAsiaTheme="majorEastAsia" w:cstheme="majorBidi"/>
-              </w:rPr>
-            </w:pPr>
-          </w:p>
-        </w:tc>
-        <w:tc>
-          <w:tcPr>
-            <w:tcW w:w="1403" w:type="dxa"/>
-            <w:vAlign w:val="center"/>
-          </w:tcPr>
-          <w:p>
-            <w:pPr>
-              <w:pStyle w:val="ListParagraph"/>
-              <w:ind w:left="0"/>
-              <w:jc w:val="center"/>
-              <w:rPr>
-                <w:rFonts w:eastAsiaTheme="majorEastAsia" w:cstheme="majorBidi"/>
-              </w:rPr>
-            </w:pPr>
-            <w:r>
-              <w:rPr>
-                <w:rFonts w:eastAsiaTheme="majorEastAsia" w:cstheme="majorBidi"/>
-              </w:rPr>
-              <w:t xml:space="preserve">Menampilkan Administrator – </w:t>
-            </w:r>
-            <w:r>
-              <w:rPr>
-                <w:rFonts w:eastAsiaTheme="majorEastAsia" w:cstheme="majorBidi"/>
-              </w:rPr>
-              <w:t xml:space="preserve">Lihat </w:t>
-            </w:r>
-            <w:r>
-              <w:rPr>
-                <w:rFonts w:eastAsiaTheme="majorEastAsia" w:cstheme="majorBidi"/>
-              </w:rPr>
-              <w:t>Wisata</w:t>
-            </w:r>
-          </w:p>
-        </w:tc>
-        <w:tc>
-          <w:tcPr>
-            <w:tcW w:w="1350" w:type="dxa"/>
-            <w:vAlign w:val="center"/>
-          </w:tcPr>
-          <w:p>
-            <w:pPr>
-              <w:pStyle w:val="ListParagraph"/>
-              <w:ind w:left="0"/>
-              <w:jc w:val="center"/>
-              <w:rPr>
-                <w:rFonts w:eastAsiaTheme="majorEastAsia" w:cstheme="majorBidi"/>
-              </w:rPr>
-            </w:pPr>
-            <w:r>
-              <w:rPr>
-                <w:rFonts w:eastAsiaTheme="majorEastAsia" w:cstheme="majorBidi"/>
-              </w:rPr>
-              <w:t>PDHUPL-</w:t>
-            </w:r>
-            <w:r>
-              <w:rPr>
-                <w:rFonts w:eastAsiaTheme="majorEastAsia" w:cstheme="majorBidi"/>
-              </w:rPr>
-              <w:t>31</w:t>
-            </w:r>
-          </w:p>
-        </w:tc>
-        <w:tc>
-          <w:tcPr>
-            <w:tcW w:w="1170" w:type="dxa"/>
-            <w:vAlign w:val="center"/>
-          </w:tcPr>
-          <w:p>
-            <w:pPr>
-              <w:pStyle w:val="ListParagraph"/>
-              <w:ind w:left="0"/>
-              <w:jc w:val="center"/>
-              <w:rPr>
-                <w:rFonts w:eastAsiaTheme="majorEastAsia" w:cstheme="majorBidi"/>
-              </w:rPr>
-            </w:pPr>
-            <w:r>
-              <w:rPr>
-                <w:rFonts w:eastAsiaTheme="majorEastAsia" w:cstheme="majorBidi"/>
-              </w:rPr>
-              <w:t>Pe</w:t>
-            </w:r>
-            <w:bookmarkStart w:id="37" w:name="_GoBack"/>
-            <w:bookmarkEnd w:id="37"/>
-            <w:r>
-              <w:rPr>
-                <w:rFonts w:eastAsiaTheme="majorEastAsia" w:cstheme="majorBidi"/>
-              </w:rPr>
-              <w:t>ngujian Sistem</w:t>
-            </w:r>
-          </w:p>
-        </w:tc>
-        <w:tc>
-          <w:tcPr>
-            <w:tcW w:w="1170" w:type="dxa"/>
-            <w:vAlign w:val="center"/>
-          </w:tcPr>
-          <w:p>
-            <w:pPr>
-              <w:pStyle w:val="ListParagraph"/>
-              <w:ind w:left="0"/>
-              <w:jc w:val="center"/>
-              <w:rPr>
-                <w:rFonts w:eastAsiaTheme="majorEastAsia" w:cstheme="majorBidi"/>
-              </w:rPr>
-            </w:pPr>
-            <w:r>
-              <w:rPr>
-                <w:rFonts w:eastAsiaTheme="majorEastAsia" w:cstheme="majorBidi"/>
-              </w:rPr>
-              <w:t>Black Box Testing</w:t>
-            </w:r>
-          </w:p>
-        </w:tc>
-        <w:tc>
-          <w:tcPr>
-            <w:tcW w:w="1170" w:type="dxa"/>
-            <w:vAlign w:val="center"/>
-          </w:tcPr>
-          <w:p>
-            <w:pPr>
-              <w:pStyle w:val="ListParagraph"/>
-              <w:ind w:left="0"/>
-              <w:jc w:val="center"/>
-              <w:rPr>
-                <w:rFonts w:eastAsiaTheme="majorEastAsia" w:cstheme="majorBidi"/>
-              </w:rPr>
-            </w:pPr>
-            <w:r>
-              <w:rPr>
-                <w:rFonts w:eastAsiaTheme="majorEastAsia" w:cstheme="majorBidi"/>
-              </w:rPr>
-              <w:t>12 Agustus 2014</w:t>
-            </w:r>
-          </w:p>
-        </w:tc>
-      </w:tr>
     </w:tbl>
     <w:p>
       <w:pPr>
@@ -15850,10 +16990,10 @@
       <w:pPr>
         <w:pStyle w:val="Heading1"/>
         <w:sectPr>
-          <w:headerReference w:type="even" r:id="rId103"/>
-          <w:headerReference w:type="default" r:id="rId104"/>
-          <w:footerReference w:type="even" r:id="rId105"/>
-          <w:footerReference w:type="default" r:id="rId106"/>
+          <w:headerReference w:type="even" r:id="rId120"/>
+          <w:headerReference w:type="default" r:id="rId121"/>
+          <w:footerReference w:type="even" r:id="rId122"/>
+          <w:footerReference w:type="default" r:id="rId123"/>
           <w:pgSz w:w="8391" w:h="11907" w:code="11"/>
           <w:pgMar w:top="1418" w:right="1134" w:bottom="1418" w:left="1418" w:header="720" w:footer="720" w:gutter="0"/>
           <w:cols w:space="720"/>
@@ -16061,10 +17201,10 @@
       <w:pPr>
         <w:pStyle w:val="Heading1"/>
         <w:sectPr>
-          <w:headerReference w:type="even" r:id="rId107"/>
-          <w:headerReference w:type="default" r:id="rId108"/>
-          <w:footerReference w:type="even" r:id="rId109"/>
-          <w:footerReference w:type="default" r:id="rId110"/>
+          <w:headerReference w:type="even" r:id="rId124"/>
+          <w:headerReference w:type="default" r:id="rId125"/>
+          <w:footerReference w:type="even" r:id="rId126"/>
+          <w:footerReference w:type="default" r:id="rId127"/>
           <w:pgSz w:w="8391" w:h="11907" w:code="11"/>
           <w:pgMar w:top="1418" w:right="1134" w:bottom="1418" w:left="1418" w:header="720" w:footer="720" w:gutter="0"/>
           <w:cols w:space="720"/>
@@ -16099,7 +17239,7 @@
           <w:rFonts w:cs="Times New Roman"/>
         </w:rPr>
       </w:pPr>
-      <w:hyperlink r:id="rId111" w:history="1">
+      <w:hyperlink r:id="rId128" w:history="1">
         <w:r>
           <w:rPr>
             <w:rStyle w:val="Hyperlink"/>
@@ -16138,7 +17278,7 @@
           <w:rFonts w:cs="Times New Roman"/>
         </w:rPr>
       </w:pPr>
-      <w:hyperlink r:id="rId112" w:history="1">
+      <w:hyperlink r:id="rId129" w:history="1">
         <w:r>
           <w:rPr>
             <w:rStyle w:val="Hyperlink"/>
@@ -16177,7 +17317,7 @@
           <w:u w:val="none"/>
         </w:rPr>
       </w:pPr>
-      <w:hyperlink r:id="rId113" w:history="1">
+      <w:hyperlink r:id="rId130" w:history="1">
         <w:r>
           <w:rPr>
             <w:rStyle w:val="Hyperlink"/>
@@ -16232,7 +17372,7 @@
           <w:szCs w:val="20"/>
         </w:rPr>
       </w:pPr>
-      <w:hyperlink r:id="rId114" w:history="1">
+      <w:hyperlink r:id="rId131" w:history="1">
         <w:r>
           <w:rPr>
             <w:rStyle w:val="Hyperlink"/>
@@ -16278,7 +17418,7 @@
           <w:szCs w:val="20"/>
         </w:rPr>
       </w:pPr>
-      <w:hyperlink r:id="rId115" w:history="1">
+      <w:hyperlink r:id="rId132" w:history="1">
         <w:r>
           <w:rPr>
             <w:rStyle w:val="Hyperlink"/>
@@ -16328,7 +17468,7 @@
           <w:szCs w:val="20"/>
         </w:rPr>
       </w:pPr>
-      <w:hyperlink r:id="rId116" w:history="1">
+      <w:hyperlink r:id="rId133" w:history="1">
         <w:r>
           <w:rPr>
             <w:rStyle w:val="Hyperlink"/>
@@ -16374,15 +17514,15 @@
           <w:szCs w:val="20"/>
         </w:rPr>
         <w:sectPr>
-          <w:headerReference w:type="default" r:id="rId117"/>
-          <w:footerReference w:type="default" r:id="rId118"/>
+          <w:headerReference w:type="default" r:id="rId134"/>
+          <w:footerReference w:type="default" r:id="rId135"/>
           <w:pgSz w:w="8391" w:h="11907" w:code="11"/>
           <w:pgMar w:top="1418" w:right="1134" w:bottom="1418" w:left="1418" w:header="720" w:footer="720" w:gutter="0"/>
           <w:cols w:space="720"/>
           <w:docGrid w:linePitch="360"/>
         </w:sectPr>
       </w:pPr>
-      <w:hyperlink r:id="rId119" w:history="1">
+      <w:hyperlink r:id="rId136" w:history="1">
         <w:r>
           <w:rPr>
             <w:rStyle w:val="Hyperlink"/>
@@ -16426,10 +17566,10 @@
       </w:pPr>
     </w:p>
     <w:sectPr>
-      <w:headerReference w:type="even" r:id="rId120"/>
-      <w:headerReference w:type="default" r:id="rId121"/>
-      <w:footerReference w:type="even" r:id="rId122"/>
-      <w:footerReference w:type="default" r:id="rId123"/>
+      <w:headerReference w:type="even" r:id="rId137"/>
+      <w:headerReference w:type="default" r:id="rId138"/>
+      <w:footerReference w:type="even" r:id="rId139"/>
+      <w:footerReference w:type="default" r:id="rId140"/>
       <w:pgSz w:w="8391" w:h="11907" w:code="11"/>
       <w:pgMar w:top="1418" w:right="1134" w:bottom="1418" w:left="1418" w:header="720" w:footer="720" w:gutter="0"/>
       <w:cols w:space="720"/>
@@ -16440,7 +17580,7 @@
 </file>
 
 <file path=word/endnotes.xml><?xml version="1.0" encoding="utf-8"?>
-<w:endnotes xmlns:wpc="http://schemas.microsoft.com/office/word/2010/wordprocessingCanvas" xmlns:mc="http://schemas.openxmlformats.org/markup-compatibility/2006" xmlns:o="urn:schemas-microsoft-com:office:office" xmlns:r="http://schemas.openxmlformats.org/officeDocument/2006/relationships" xmlns:m="http://schemas.openxmlformats.org/officeDocument/2006/math" xmlns:v="urn:schemas-microsoft-com:vml" xmlns:wp14="http://schemas.microsoft.com/office/word/2010/wordprocessingDrawing" xmlns:wp="http://schemas.openxmlformats.org/drawingml/2006/wordprocessingDrawing" xmlns:w10="urn:schemas-microsoft-com:office:word" xmlns:w="http://schemas.openxmlformats.org/wordprocessingml/2006/main" xmlns:w14="http://schemas.microsoft.com/office/word/2010/wordml" xmlns:w15="http://schemas.microsoft.com/office/word/2012/wordml" xmlns:wpg="http://schemas.microsoft.com/office/word/2010/wordprocessingGroup" xmlns:wpi="http://schemas.microsoft.com/office/word/2010/wordprocessingInk" xmlns:wne="http://schemas.microsoft.com/office/word/2006/wordml" xmlns:wps="http://schemas.microsoft.com/office/word/2010/wordprocessingShape" mc:Ignorable="w14 w15 wp14">
+<w:endnotes xmlns:wpc="http://schemas.microsoft.com/office/word/2010/wordprocessingCanvas" xmlns:mc="http://schemas.openxmlformats.org/markup-compatibility/2006" xmlns:o="urn:schemas-microsoft-com:office:office" xmlns:r="http://schemas.openxmlformats.org/officeDocument/2006/relationships" xmlns:m="http://schemas.openxmlformats.org/officeDocument/2006/math" xmlns:v="urn:schemas-microsoft-com:vml" xmlns:wp14="http://schemas.microsoft.com/office/word/2010/wordprocessingDrawing" xmlns:wp="http://schemas.openxmlformats.org/drawingml/2006/wordprocessingDrawing" xmlns:w10="urn:schemas-microsoft-com:office:word" xmlns:w="http://schemas.openxmlformats.org/wordprocessingml/2006/main" xmlns:w14="http://schemas.microsoft.com/office/word/2010/wordml" xmlns:wpg="http://schemas.microsoft.com/office/word/2010/wordprocessingGroup" xmlns:wpi="http://schemas.microsoft.com/office/word/2010/wordprocessingInk" xmlns:wne="http://schemas.microsoft.com/office/word/2006/wordml" xmlns:wps="http://schemas.microsoft.com/office/word/2010/wordprocessingShape" mc:Ignorable="w14 wp14">
   <w:endnote w:type="separator" w:id="-1">
     <w:p>
       <w:pPr>
@@ -16465,7 +17605,7 @@
 </file>
 
 <file path=word/footer1.xml><?xml version="1.0" encoding="utf-8"?>
-<w:ftr xmlns:wpc="http://schemas.microsoft.com/office/word/2010/wordprocessingCanvas" xmlns:mc="http://schemas.openxmlformats.org/markup-compatibility/2006" xmlns:o="urn:schemas-microsoft-com:office:office" xmlns:r="http://schemas.openxmlformats.org/officeDocument/2006/relationships" xmlns:m="http://schemas.openxmlformats.org/officeDocument/2006/math" xmlns:v="urn:schemas-microsoft-com:vml" xmlns:wp14="http://schemas.microsoft.com/office/word/2010/wordprocessingDrawing" xmlns:wp="http://schemas.openxmlformats.org/drawingml/2006/wordprocessingDrawing" xmlns:w10="urn:schemas-microsoft-com:office:word" xmlns:w="http://schemas.openxmlformats.org/wordprocessingml/2006/main" xmlns:w14="http://schemas.microsoft.com/office/word/2010/wordml" xmlns:w15="http://schemas.microsoft.com/office/word/2012/wordml" xmlns:wpg="http://schemas.microsoft.com/office/word/2010/wordprocessingGroup" xmlns:wpi="http://schemas.microsoft.com/office/word/2010/wordprocessingInk" xmlns:wne="http://schemas.microsoft.com/office/word/2006/wordml" xmlns:wps="http://schemas.microsoft.com/office/word/2010/wordprocessingShape" mc:Ignorable="w14 w15 wp14">
+<w:ftr xmlns:wpc="http://schemas.microsoft.com/office/word/2010/wordprocessingCanvas" xmlns:mc="http://schemas.openxmlformats.org/markup-compatibility/2006" xmlns:o="urn:schemas-microsoft-com:office:office" xmlns:r="http://schemas.openxmlformats.org/officeDocument/2006/relationships" xmlns:m="http://schemas.openxmlformats.org/officeDocument/2006/math" xmlns:v="urn:schemas-microsoft-com:vml" xmlns:wp14="http://schemas.microsoft.com/office/word/2010/wordprocessingDrawing" xmlns:wp="http://schemas.openxmlformats.org/drawingml/2006/wordprocessingDrawing" xmlns:w10="urn:schemas-microsoft-com:office:word" xmlns:w="http://schemas.openxmlformats.org/wordprocessingml/2006/main" xmlns:w14="http://schemas.microsoft.com/office/word/2010/wordml" xmlns:wpg="http://schemas.microsoft.com/office/word/2010/wordprocessingGroup" xmlns:wpi="http://schemas.microsoft.com/office/word/2010/wordprocessingInk" xmlns:wne="http://schemas.microsoft.com/office/word/2006/wordml" xmlns:wps="http://schemas.microsoft.com/office/word/2010/wordprocessingShape" mc:Ignorable="w14 wp14">
   <w:sdt>
     <w:sdtPr>
       <w:id w:val="5713196"/>
@@ -16492,7 +17632,7 @@
 </file>
 
 <file path=word/footer10.xml><?xml version="1.0" encoding="utf-8"?>
-<w:ftr xmlns:wpc="http://schemas.microsoft.com/office/word/2010/wordprocessingCanvas" xmlns:mc="http://schemas.openxmlformats.org/markup-compatibility/2006" xmlns:o="urn:schemas-microsoft-com:office:office" xmlns:r="http://schemas.openxmlformats.org/officeDocument/2006/relationships" xmlns:m="http://schemas.openxmlformats.org/officeDocument/2006/math" xmlns:v="urn:schemas-microsoft-com:vml" xmlns:wp14="http://schemas.microsoft.com/office/word/2010/wordprocessingDrawing" xmlns:wp="http://schemas.openxmlformats.org/drawingml/2006/wordprocessingDrawing" xmlns:w10="urn:schemas-microsoft-com:office:word" xmlns:w="http://schemas.openxmlformats.org/wordprocessingml/2006/main" xmlns:w14="http://schemas.microsoft.com/office/word/2010/wordml" xmlns:w15="http://schemas.microsoft.com/office/word/2012/wordml" xmlns:wpg="http://schemas.microsoft.com/office/word/2010/wordprocessingGroup" xmlns:wpi="http://schemas.microsoft.com/office/word/2010/wordprocessingInk" xmlns:wne="http://schemas.microsoft.com/office/word/2006/wordml" xmlns:wps="http://schemas.microsoft.com/office/word/2010/wordprocessingShape" mc:Ignorable="w14 w15 wp14">
+<w:ftr xmlns:wpc="http://schemas.microsoft.com/office/word/2010/wordprocessingCanvas" xmlns:mc="http://schemas.openxmlformats.org/markup-compatibility/2006" xmlns:o="urn:schemas-microsoft-com:office:office" xmlns:r="http://schemas.openxmlformats.org/officeDocument/2006/relationships" xmlns:m="http://schemas.openxmlformats.org/officeDocument/2006/math" xmlns:v="urn:schemas-microsoft-com:vml" xmlns:wp14="http://schemas.microsoft.com/office/word/2010/wordprocessingDrawing" xmlns:wp="http://schemas.openxmlformats.org/drawingml/2006/wordprocessingDrawing" xmlns:w10="urn:schemas-microsoft-com:office:word" xmlns:w="http://schemas.openxmlformats.org/wordprocessingml/2006/main" xmlns:w14="http://schemas.microsoft.com/office/word/2010/wordml" xmlns:wpg="http://schemas.microsoft.com/office/word/2010/wordprocessingGroup" xmlns:wpi="http://schemas.microsoft.com/office/word/2010/wordprocessingInk" xmlns:wne="http://schemas.microsoft.com/office/word/2006/wordml" xmlns:wps="http://schemas.microsoft.com/office/word/2010/wordprocessingShape" mc:Ignorable="w14 wp14">
   <w:p>
     <w:pPr>
       <w:pStyle w:val="Footer"/>
@@ -16508,7 +17648,7 @@
 </file>
 
 <file path=word/footer11.xml><?xml version="1.0" encoding="utf-8"?>
-<w:ftr xmlns:wpc="http://schemas.microsoft.com/office/word/2010/wordprocessingCanvas" xmlns:mc="http://schemas.openxmlformats.org/markup-compatibility/2006" xmlns:o="urn:schemas-microsoft-com:office:office" xmlns:r="http://schemas.openxmlformats.org/officeDocument/2006/relationships" xmlns:m="http://schemas.openxmlformats.org/officeDocument/2006/math" xmlns:v="urn:schemas-microsoft-com:vml" xmlns:wp14="http://schemas.microsoft.com/office/word/2010/wordprocessingDrawing" xmlns:wp="http://schemas.openxmlformats.org/drawingml/2006/wordprocessingDrawing" xmlns:w10="urn:schemas-microsoft-com:office:word" xmlns:w="http://schemas.openxmlformats.org/wordprocessingml/2006/main" xmlns:w14="http://schemas.microsoft.com/office/word/2010/wordml" xmlns:w15="http://schemas.microsoft.com/office/word/2012/wordml" xmlns:wpg="http://schemas.microsoft.com/office/word/2010/wordprocessingGroup" xmlns:wpi="http://schemas.microsoft.com/office/word/2010/wordprocessingInk" xmlns:wne="http://schemas.microsoft.com/office/word/2006/wordml" xmlns:wps="http://schemas.microsoft.com/office/word/2010/wordprocessingShape" mc:Ignorable="w14 w15 wp14">
+<w:ftr xmlns:wpc="http://schemas.microsoft.com/office/word/2010/wordprocessingCanvas" xmlns:mc="http://schemas.openxmlformats.org/markup-compatibility/2006" xmlns:o="urn:schemas-microsoft-com:office:office" xmlns:r="http://schemas.openxmlformats.org/officeDocument/2006/relationships" xmlns:m="http://schemas.openxmlformats.org/officeDocument/2006/math" xmlns:v="urn:schemas-microsoft-com:vml" xmlns:wp14="http://schemas.microsoft.com/office/word/2010/wordprocessingDrawing" xmlns:wp="http://schemas.openxmlformats.org/drawingml/2006/wordprocessingDrawing" xmlns:w10="urn:schemas-microsoft-com:office:word" xmlns:w="http://schemas.openxmlformats.org/wordprocessingml/2006/main" xmlns:w14="http://schemas.microsoft.com/office/word/2010/wordml" xmlns:wpg="http://schemas.microsoft.com/office/word/2010/wordprocessingGroup" xmlns:wpi="http://schemas.microsoft.com/office/word/2010/wordprocessingInk" xmlns:wne="http://schemas.microsoft.com/office/word/2006/wordml" xmlns:wps="http://schemas.microsoft.com/office/word/2010/wordprocessingShape" mc:Ignorable="w14 wp14">
   <w:p>
     <w:pPr>
       <w:pStyle w:val="Footer"/>
@@ -16518,7 +17658,7 @@
 </file>
 
 <file path=word/footer12.xml><?xml version="1.0" encoding="utf-8"?>
-<w:ftr xmlns:wpc="http://schemas.microsoft.com/office/word/2010/wordprocessingCanvas" xmlns:mc="http://schemas.openxmlformats.org/markup-compatibility/2006" xmlns:o="urn:schemas-microsoft-com:office:office" xmlns:r="http://schemas.openxmlformats.org/officeDocument/2006/relationships" xmlns:m="http://schemas.openxmlformats.org/officeDocument/2006/math" xmlns:v="urn:schemas-microsoft-com:vml" xmlns:wp14="http://schemas.microsoft.com/office/word/2010/wordprocessingDrawing" xmlns:wp="http://schemas.openxmlformats.org/drawingml/2006/wordprocessingDrawing" xmlns:w10="urn:schemas-microsoft-com:office:word" xmlns:w="http://schemas.openxmlformats.org/wordprocessingml/2006/main" xmlns:w14="http://schemas.microsoft.com/office/word/2010/wordml" xmlns:w15="http://schemas.microsoft.com/office/word/2012/wordml" xmlns:wpg="http://schemas.microsoft.com/office/word/2010/wordprocessingGroup" xmlns:wpi="http://schemas.microsoft.com/office/word/2010/wordprocessingInk" xmlns:wne="http://schemas.microsoft.com/office/word/2006/wordml" xmlns:wps="http://schemas.microsoft.com/office/word/2010/wordprocessingShape" mc:Ignorable="w14 w15 wp14">
+<w:ftr xmlns:wpc="http://schemas.microsoft.com/office/word/2010/wordprocessingCanvas" xmlns:mc="http://schemas.openxmlformats.org/markup-compatibility/2006" xmlns:o="urn:schemas-microsoft-com:office:office" xmlns:r="http://schemas.openxmlformats.org/officeDocument/2006/relationships" xmlns:m="http://schemas.openxmlformats.org/officeDocument/2006/math" xmlns:v="urn:schemas-microsoft-com:vml" xmlns:wp14="http://schemas.microsoft.com/office/word/2010/wordprocessingDrawing" xmlns:wp="http://schemas.openxmlformats.org/drawingml/2006/wordprocessingDrawing" xmlns:w10="urn:schemas-microsoft-com:office:word" xmlns:w="http://schemas.openxmlformats.org/wordprocessingml/2006/main" xmlns:w14="http://schemas.microsoft.com/office/word/2010/wordml" xmlns:wpg="http://schemas.microsoft.com/office/word/2010/wordprocessingGroup" xmlns:wpi="http://schemas.microsoft.com/office/word/2010/wordprocessingInk" xmlns:wne="http://schemas.microsoft.com/office/word/2006/wordml" xmlns:wps="http://schemas.microsoft.com/office/word/2010/wordprocessingShape" mc:Ignorable="w14 wp14">
   <w:p>
     <w:pPr>
       <w:pStyle w:val="Footer"/>
@@ -16534,7 +17674,7 @@
 </file>
 
 <file path=word/footer13.xml><?xml version="1.0" encoding="utf-8"?>
-<w:ftr xmlns:wpc="http://schemas.microsoft.com/office/word/2010/wordprocessingCanvas" xmlns:mc="http://schemas.openxmlformats.org/markup-compatibility/2006" xmlns:o="urn:schemas-microsoft-com:office:office" xmlns:r="http://schemas.openxmlformats.org/officeDocument/2006/relationships" xmlns:m="http://schemas.openxmlformats.org/officeDocument/2006/math" xmlns:v="urn:schemas-microsoft-com:vml" xmlns:wp14="http://schemas.microsoft.com/office/word/2010/wordprocessingDrawing" xmlns:wp="http://schemas.openxmlformats.org/drawingml/2006/wordprocessingDrawing" xmlns:w10="urn:schemas-microsoft-com:office:word" xmlns:w="http://schemas.openxmlformats.org/wordprocessingml/2006/main" xmlns:w14="http://schemas.microsoft.com/office/word/2010/wordml" xmlns:w15="http://schemas.microsoft.com/office/word/2012/wordml" xmlns:wpg="http://schemas.microsoft.com/office/word/2010/wordprocessingGroup" xmlns:wpi="http://schemas.microsoft.com/office/word/2010/wordprocessingInk" xmlns:wne="http://schemas.microsoft.com/office/word/2006/wordml" xmlns:wps="http://schemas.microsoft.com/office/word/2010/wordprocessingShape" mc:Ignorable="w14 w15 wp14">
+<w:ftr xmlns:wpc="http://schemas.microsoft.com/office/word/2010/wordprocessingCanvas" xmlns:mc="http://schemas.openxmlformats.org/markup-compatibility/2006" xmlns:o="urn:schemas-microsoft-com:office:office" xmlns:r="http://schemas.openxmlformats.org/officeDocument/2006/relationships" xmlns:m="http://schemas.openxmlformats.org/officeDocument/2006/math" xmlns:v="urn:schemas-microsoft-com:vml" xmlns:wp14="http://schemas.microsoft.com/office/word/2010/wordprocessingDrawing" xmlns:wp="http://schemas.openxmlformats.org/drawingml/2006/wordprocessingDrawing" xmlns:w10="urn:schemas-microsoft-com:office:word" xmlns:w="http://schemas.openxmlformats.org/wordprocessingml/2006/main" xmlns:w14="http://schemas.microsoft.com/office/word/2010/wordml" xmlns:wpg="http://schemas.microsoft.com/office/word/2010/wordprocessingGroup" xmlns:wpi="http://schemas.microsoft.com/office/word/2010/wordprocessingInk" xmlns:wne="http://schemas.microsoft.com/office/word/2006/wordml" xmlns:wps="http://schemas.microsoft.com/office/word/2010/wordprocessingShape" mc:Ignorable="w14 wp14">
   <w:p>
     <w:pPr>
       <w:pStyle w:val="Footer"/>
@@ -16544,7 +17684,7 @@
 </file>
 
 <file path=word/footer14.xml><?xml version="1.0" encoding="utf-8"?>
-<w:ftr xmlns:wpc="http://schemas.microsoft.com/office/word/2010/wordprocessingCanvas" xmlns:mc="http://schemas.openxmlformats.org/markup-compatibility/2006" xmlns:o="urn:schemas-microsoft-com:office:office" xmlns:r="http://schemas.openxmlformats.org/officeDocument/2006/relationships" xmlns:m="http://schemas.openxmlformats.org/officeDocument/2006/math" xmlns:v="urn:schemas-microsoft-com:vml" xmlns:wp14="http://schemas.microsoft.com/office/word/2010/wordprocessingDrawing" xmlns:wp="http://schemas.openxmlformats.org/drawingml/2006/wordprocessingDrawing" xmlns:w10="urn:schemas-microsoft-com:office:word" xmlns:w="http://schemas.openxmlformats.org/wordprocessingml/2006/main" xmlns:w14="http://schemas.microsoft.com/office/word/2010/wordml" xmlns:w15="http://schemas.microsoft.com/office/word/2012/wordml" xmlns:wpg="http://schemas.microsoft.com/office/word/2010/wordprocessingGroup" xmlns:wpi="http://schemas.microsoft.com/office/word/2010/wordprocessingInk" xmlns:wne="http://schemas.microsoft.com/office/word/2006/wordml" xmlns:wps="http://schemas.microsoft.com/office/word/2010/wordprocessingShape" mc:Ignorable="w14 w15 wp14">
+<w:ftr xmlns:wpc="http://schemas.microsoft.com/office/word/2010/wordprocessingCanvas" xmlns:mc="http://schemas.openxmlformats.org/markup-compatibility/2006" xmlns:o="urn:schemas-microsoft-com:office:office" xmlns:r="http://schemas.openxmlformats.org/officeDocument/2006/relationships" xmlns:m="http://schemas.openxmlformats.org/officeDocument/2006/math" xmlns:v="urn:schemas-microsoft-com:vml" xmlns:wp14="http://schemas.microsoft.com/office/word/2010/wordprocessingDrawing" xmlns:wp="http://schemas.openxmlformats.org/drawingml/2006/wordprocessingDrawing" xmlns:w10="urn:schemas-microsoft-com:office:word" xmlns:w="http://schemas.openxmlformats.org/wordprocessingml/2006/main" xmlns:w14="http://schemas.microsoft.com/office/word/2010/wordml" xmlns:wpg="http://schemas.microsoft.com/office/word/2010/wordprocessingGroup" xmlns:wpi="http://schemas.microsoft.com/office/word/2010/wordprocessingInk" xmlns:wne="http://schemas.microsoft.com/office/word/2006/wordml" xmlns:wps="http://schemas.microsoft.com/office/word/2010/wordprocessingShape" mc:Ignorable="w14 wp14">
   <w:p>
     <w:pPr>
       <w:pStyle w:val="Footer"/>
@@ -16560,7 +17700,7 @@
 </file>
 
 <file path=word/footer15.xml><?xml version="1.0" encoding="utf-8"?>
-<w:ftr xmlns:wpc="http://schemas.microsoft.com/office/word/2010/wordprocessingCanvas" xmlns:mc="http://schemas.openxmlformats.org/markup-compatibility/2006" xmlns:o="urn:schemas-microsoft-com:office:office" xmlns:r="http://schemas.openxmlformats.org/officeDocument/2006/relationships" xmlns:m="http://schemas.openxmlformats.org/officeDocument/2006/math" xmlns:v="urn:schemas-microsoft-com:vml" xmlns:wp14="http://schemas.microsoft.com/office/word/2010/wordprocessingDrawing" xmlns:wp="http://schemas.openxmlformats.org/drawingml/2006/wordprocessingDrawing" xmlns:w10="urn:schemas-microsoft-com:office:word" xmlns:w="http://schemas.openxmlformats.org/wordprocessingml/2006/main" xmlns:w14="http://schemas.microsoft.com/office/word/2010/wordml" xmlns:w15="http://schemas.microsoft.com/office/word/2012/wordml" xmlns:wpg="http://schemas.microsoft.com/office/word/2010/wordprocessingGroup" xmlns:wpi="http://schemas.microsoft.com/office/word/2010/wordprocessingInk" xmlns:wne="http://schemas.microsoft.com/office/word/2006/wordml" xmlns:wps="http://schemas.microsoft.com/office/word/2010/wordprocessingShape" mc:Ignorable="w14 w15 wp14">
+<w:ftr xmlns:wpc="http://schemas.microsoft.com/office/word/2010/wordprocessingCanvas" xmlns:mc="http://schemas.openxmlformats.org/markup-compatibility/2006" xmlns:o="urn:schemas-microsoft-com:office:office" xmlns:r="http://schemas.openxmlformats.org/officeDocument/2006/relationships" xmlns:m="http://schemas.openxmlformats.org/officeDocument/2006/math" xmlns:v="urn:schemas-microsoft-com:vml" xmlns:wp14="http://schemas.microsoft.com/office/word/2010/wordprocessingDrawing" xmlns:wp="http://schemas.openxmlformats.org/drawingml/2006/wordprocessingDrawing" xmlns:w10="urn:schemas-microsoft-com:office:word" xmlns:w="http://schemas.openxmlformats.org/wordprocessingml/2006/main" xmlns:w14="http://schemas.microsoft.com/office/word/2010/wordml" xmlns:wpg="http://schemas.microsoft.com/office/word/2010/wordprocessingGroup" xmlns:wpi="http://schemas.microsoft.com/office/word/2010/wordprocessingInk" xmlns:wne="http://schemas.microsoft.com/office/word/2006/wordml" xmlns:wps="http://schemas.microsoft.com/office/word/2010/wordprocessingShape" mc:Ignorable="w14 wp14">
   <w:p>
     <w:pPr>
       <w:pStyle w:val="Footer"/>
@@ -16570,7 +17710,7 @@
 </file>
 
 <file path=word/footer16.xml><?xml version="1.0" encoding="utf-8"?>
-<w:ftr xmlns:wpc="http://schemas.microsoft.com/office/word/2010/wordprocessingCanvas" xmlns:mc="http://schemas.openxmlformats.org/markup-compatibility/2006" xmlns:o="urn:schemas-microsoft-com:office:office" xmlns:r="http://schemas.openxmlformats.org/officeDocument/2006/relationships" xmlns:m="http://schemas.openxmlformats.org/officeDocument/2006/math" xmlns:v="urn:schemas-microsoft-com:vml" xmlns:wp14="http://schemas.microsoft.com/office/word/2010/wordprocessingDrawing" xmlns:wp="http://schemas.openxmlformats.org/drawingml/2006/wordprocessingDrawing" xmlns:w10="urn:schemas-microsoft-com:office:word" xmlns:w="http://schemas.openxmlformats.org/wordprocessingml/2006/main" xmlns:w14="http://schemas.microsoft.com/office/word/2010/wordml" xmlns:w15="http://schemas.microsoft.com/office/word/2012/wordml" xmlns:wpg="http://schemas.microsoft.com/office/word/2010/wordprocessingGroup" xmlns:wpi="http://schemas.microsoft.com/office/word/2010/wordprocessingInk" xmlns:wne="http://schemas.microsoft.com/office/word/2006/wordml" xmlns:wps="http://schemas.microsoft.com/office/word/2010/wordprocessingShape" mc:Ignorable="w14 w15 wp14">
+<w:ftr xmlns:wpc="http://schemas.microsoft.com/office/word/2010/wordprocessingCanvas" xmlns:mc="http://schemas.openxmlformats.org/markup-compatibility/2006" xmlns:o="urn:schemas-microsoft-com:office:office" xmlns:r="http://schemas.openxmlformats.org/officeDocument/2006/relationships" xmlns:m="http://schemas.openxmlformats.org/officeDocument/2006/math" xmlns:v="urn:schemas-microsoft-com:vml" xmlns:wp14="http://schemas.microsoft.com/office/word/2010/wordprocessingDrawing" xmlns:wp="http://schemas.openxmlformats.org/drawingml/2006/wordprocessingDrawing" xmlns:w10="urn:schemas-microsoft-com:office:word" xmlns:w="http://schemas.openxmlformats.org/wordprocessingml/2006/main" xmlns:w14="http://schemas.microsoft.com/office/word/2010/wordml" xmlns:wpg="http://schemas.microsoft.com/office/word/2010/wordprocessingGroup" xmlns:wpi="http://schemas.microsoft.com/office/word/2010/wordprocessingInk" xmlns:wne="http://schemas.microsoft.com/office/word/2006/wordml" xmlns:wps="http://schemas.microsoft.com/office/word/2010/wordprocessingShape" mc:Ignorable="w14 wp14">
   <w:p>
     <w:pPr>
       <w:pStyle w:val="Footer"/>
@@ -16586,7 +17726,7 @@
 </file>
 
 <file path=word/footer17.xml><?xml version="1.0" encoding="utf-8"?>
-<w:ftr xmlns:wpc="http://schemas.microsoft.com/office/word/2010/wordprocessingCanvas" xmlns:mc="http://schemas.openxmlformats.org/markup-compatibility/2006" xmlns:o="urn:schemas-microsoft-com:office:office" xmlns:r="http://schemas.openxmlformats.org/officeDocument/2006/relationships" xmlns:m="http://schemas.openxmlformats.org/officeDocument/2006/math" xmlns:v="urn:schemas-microsoft-com:vml" xmlns:wp14="http://schemas.microsoft.com/office/word/2010/wordprocessingDrawing" xmlns:wp="http://schemas.openxmlformats.org/drawingml/2006/wordprocessingDrawing" xmlns:w10="urn:schemas-microsoft-com:office:word" xmlns:w="http://schemas.openxmlformats.org/wordprocessingml/2006/main" xmlns:w14="http://schemas.microsoft.com/office/word/2010/wordml" xmlns:w15="http://schemas.microsoft.com/office/word/2012/wordml" xmlns:wpg="http://schemas.microsoft.com/office/word/2010/wordprocessingGroup" xmlns:wpi="http://schemas.microsoft.com/office/word/2010/wordprocessingInk" xmlns:wne="http://schemas.microsoft.com/office/word/2006/wordml" xmlns:wps="http://schemas.microsoft.com/office/word/2010/wordprocessingShape" mc:Ignorable="w14 w15 wp14">
+<w:ftr xmlns:wpc="http://schemas.microsoft.com/office/word/2010/wordprocessingCanvas" xmlns:mc="http://schemas.openxmlformats.org/markup-compatibility/2006" xmlns:o="urn:schemas-microsoft-com:office:office" xmlns:r="http://schemas.openxmlformats.org/officeDocument/2006/relationships" xmlns:m="http://schemas.openxmlformats.org/officeDocument/2006/math" xmlns:v="urn:schemas-microsoft-com:vml" xmlns:wp14="http://schemas.microsoft.com/office/word/2010/wordprocessingDrawing" xmlns:wp="http://schemas.openxmlformats.org/drawingml/2006/wordprocessingDrawing" xmlns:w10="urn:schemas-microsoft-com:office:word" xmlns:w="http://schemas.openxmlformats.org/wordprocessingml/2006/main" xmlns:w14="http://schemas.microsoft.com/office/word/2010/wordml" xmlns:wpg="http://schemas.microsoft.com/office/word/2010/wordprocessingGroup" xmlns:wpi="http://schemas.microsoft.com/office/word/2010/wordprocessingInk" xmlns:wne="http://schemas.microsoft.com/office/word/2006/wordml" xmlns:wps="http://schemas.microsoft.com/office/word/2010/wordprocessingShape" mc:Ignorable="w14 wp14">
   <w:p>
     <w:pPr>
       <w:pStyle w:val="Footer"/>
@@ -16596,7 +17736,7 @@
 </file>
 
 <file path=word/footer18.xml><?xml version="1.0" encoding="utf-8"?>
-<w:ftr xmlns:wpc="http://schemas.microsoft.com/office/word/2010/wordprocessingCanvas" xmlns:mc="http://schemas.openxmlformats.org/markup-compatibility/2006" xmlns:o="urn:schemas-microsoft-com:office:office" xmlns:r="http://schemas.openxmlformats.org/officeDocument/2006/relationships" xmlns:m="http://schemas.openxmlformats.org/officeDocument/2006/math" xmlns:v="urn:schemas-microsoft-com:vml" xmlns:wp14="http://schemas.microsoft.com/office/word/2010/wordprocessingDrawing" xmlns:wp="http://schemas.openxmlformats.org/drawingml/2006/wordprocessingDrawing" xmlns:w10="urn:schemas-microsoft-com:office:word" xmlns:w="http://schemas.openxmlformats.org/wordprocessingml/2006/main" xmlns:w14="http://schemas.microsoft.com/office/word/2010/wordml" xmlns:w15="http://schemas.microsoft.com/office/word/2012/wordml" xmlns:wpg="http://schemas.microsoft.com/office/word/2010/wordprocessingGroup" xmlns:wpi="http://schemas.microsoft.com/office/word/2010/wordprocessingInk" xmlns:wne="http://schemas.microsoft.com/office/word/2006/wordml" xmlns:wps="http://schemas.microsoft.com/office/word/2010/wordprocessingShape" mc:Ignorable="w14 w15 wp14">
+<w:ftr xmlns:wpc="http://schemas.microsoft.com/office/word/2010/wordprocessingCanvas" xmlns:mc="http://schemas.openxmlformats.org/markup-compatibility/2006" xmlns:o="urn:schemas-microsoft-com:office:office" xmlns:r="http://schemas.openxmlformats.org/officeDocument/2006/relationships" xmlns:m="http://schemas.openxmlformats.org/officeDocument/2006/math" xmlns:v="urn:schemas-microsoft-com:vml" xmlns:wp14="http://schemas.microsoft.com/office/word/2010/wordprocessingDrawing" xmlns:wp="http://schemas.openxmlformats.org/drawingml/2006/wordprocessingDrawing" xmlns:w10="urn:schemas-microsoft-com:office:word" xmlns:w="http://schemas.openxmlformats.org/wordprocessingml/2006/main" xmlns:w14="http://schemas.microsoft.com/office/word/2010/wordml" xmlns:wpg="http://schemas.microsoft.com/office/word/2010/wordprocessingGroup" xmlns:wpi="http://schemas.microsoft.com/office/word/2010/wordprocessingInk" xmlns:wne="http://schemas.microsoft.com/office/word/2006/wordml" xmlns:wps="http://schemas.microsoft.com/office/word/2010/wordprocessingShape" mc:Ignorable="w14 wp14">
   <w:sdt>
     <w:sdtPr>
       <w:id w:val="5713182"/>
@@ -16624,7 +17764,7 @@
           <w:rPr>
             <w:noProof/>
           </w:rPr>
-          <w:t>65</w:t>
+          <w:t>75</w:t>
         </w:r>
         <w:r>
           <w:rPr>
@@ -16644,7 +17784,7 @@
 </file>
 
 <file path=word/footer19.xml><?xml version="1.0" encoding="utf-8"?>
-<w:ftr xmlns:wpc="http://schemas.microsoft.com/office/word/2010/wordprocessingCanvas" xmlns:mc="http://schemas.openxmlformats.org/markup-compatibility/2006" xmlns:o="urn:schemas-microsoft-com:office:office" xmlns:r="http://schemas.openxmlformats.org/officeDocument/2006/relationships" xmlns:m="http://schemas.openxmlformats.org/officeDocument/2006/math" xmlns:v="urn:schemas-microsoft-com:vml" xmlns:wp14="http://schemas.microsoft.com/office/word/2010/wordprocessingDrawing" xmlns:wp="http://schemas.openxmlformats.org/drawingml/2006/wordprocessingDrawing" xmlns:w10="urn:schemas-microsoft-com:office:word" xmlns:w="http://schemas.openxmlformats.org/wordprocessingml/2006/main" xmlns:w14="http://schemas.microsoft.com/office/word/2010/wordml" xmlns:w15="http://schemas.microsoft.com/office/word/2012/wordml" xmlns:wpg="http://schemas.microsoft.com/office/word/2010/wordprocessingGroup" xmlns:wpi="http://schemas.microsoft.com/office/word/2010/wordprocessingInk" xmlns:wne="http://schemas.microsoft.com/office/word/2006/wordml" xmlns:wps="http://schemas.microsoft.com/office/word/2010/wordprocessingShape" mc:Ignorable="w14 w15 wp14">
+<w:ftr xmlns:wpc="http://schemas.microsoft.com/office/word/2010/wordprocessingCanvas" xmlns:mc="http://schemas.openxmlformats.org/markup-compatibility/2006" xmlns:o="urn:schemas-microsoft-com:office:office" xmlns:r="http://schemas.openxmlformats.org/officeDocument/2006/relationships" xmlns:m="http://schemas.openxmlformats.org/officeDocument/2006/math" xmlns:v="urn:schemas-microsoft-com:vml" xmlns:wp14="http://schemas.microsoft.com/office/word/2010/wordprocessingDrawing" xmlns:wp="http://schemas.openxmlformats.org/drawingml/2006/wordprocessingDrawing" xmlns:w10="urn:schemas-microsoft-com:office:word" xmlns:w="http://schemas.openxmlformats.org/wordprocessingml/2006/main" xmlns:w14="http://schemas.microsoft.com/office/word/2010/wordml" xmlns:wpg="http://schemas.microsoft.com/office/word/2010/wordprocessingGroup" xmlns:wpi="http://schemas.microsoft.com/office/word/2010/wordprocessingInk" xmlns:wne="http://schemas.microsoft.com/office/word/2006/wordml" xmlns:wps="http://schemas.microsoft.com/office/word/2010/wordprocessingShape" mc:Ignorable="w14 wp14">
   <w:p>
     <w:pPr>
       <w:pStyle w:val="Footer"/>
@@ -16660,7 +17800,7 @@
 </file>
 
 <file path=word/footer2.xml><?xml version="1.0" encoding="utf-8"?>
-<w:ftr xmlns:wpc="http://schemas.microsoft.com/office/word/2010/wordprocessingCanvas" xmlns:mc="http://schemas.openxmlformats.org/markup-compatibility/2006" xmlns:o="urn:schemas-microsoft-com:office:office" xmlns:r="http://schemas.openxmlformats.org/officeDocument/2006/relationships" xmlns:m="http://schemas.openxmlformats.org/officeDocument/2006/math" xmlns:v="urn:schemas-microsoft-com:vml" xmlns:wp14="http://schemas.microsoft.com/office/word/2010/wordprocessingDrawing" xmlns:wp="http://schemas.openxmlformats.org/drawingml/2006/wordprocessingDrawing" xmlns:w10="urn:schemas-microsoft-com:office:word" xmlns:w="http://schemas.openxmlformats.org/wordprocessingml/2006/main" xmlns:w14="http://schemas.microsoft.com/office/word/2010/wordml" xmlns:w15="http://schemas.microsoft.com/office/word/2012/wordml" xmlns:wpg="http://schemas.microsoft.com/office/word/2010/wordprocessingGroup" xmlns:wpi="http://schemas.microsoft.com/office/word/2010/wordprocessingInk" xmlns:wne="http://schemas.microsoft.com/office/word/2006/wordml" xmlns:wps="http://schemas.microsoft.com/office/word/2010/wordprocessingShape" mc:Ignorable="w14 w15 wp14">
+<w:ftr xmlns:wpc="http://schemas.microsoft.com/office/word/2010/wordprocessingCanvas" xmlns:mc="http://schemas.openxmlformats.org/markup-compatibility/2006" xmlns:o="urn:schemas-microsoft-com:office:office" xmlns:r="http://schemas.openxmlformats.org/officeDocument/2006/relationships" xmlns:m="http://schemas.openxmlformats.org/officeDocument/2006/math" xmlns:v="urn:schemas-microsoft-com:vml" xmlns:wp14="http://schemas.microsoft.com/office/word/2010/wordprocessingDrawing" xmlns:wp="http://schemas.openxmlformats.org/drawingml/2006/wordprocessingDrawing" xmlns:w10="urn:schemas-microsoft-com:office:word" xmlns:w="http://schemas.openxmlformats.org/wordprocessingml/2006/main" xmlns:w14="http://schemas.microsoft.com/office/word/2010/wordml" xmlns:wpg="http://schemas.microsoft.com/office/word/2010/wordprocessingGroup" xmlns:wpi="http://schemas.microsoft.com/office/word/2010/wordprocessingInk" xmlns:wne="http://schemas.microsoft.com/office/word/2006/wordml" xmlns:wps="http://schemas.microsoft.com/office/word/2010/wordprocessingShape" mc:Ignorable="w14 wp14">
   <w:p>
     <w:pPr>
       <w:pStyle w:val="Footer"/>
@@ -16670,7 +17810,7 @@
 </file>
 
 <file path=word/footer20.xml><?xml version="1.0" encoding="utf-8"?>
-<w:ftr xmlns:wpc="http://schemas.microsoft.com/office/word/2010/wordprocessingCanvas" xmlns:mc="http://schemas.openxmlformats.org/markup-compatibility/2006" xmlns:o="urn:schemas-microsoft-com:office:office" xmlns:r="http://schemas.openxmlformats.org/officeDocument/2006/relationships" xmlns:m="http://schemas.openxmlformats.org/officeDocument/2006/math" xmlns:v="urn:schemas-microsoft-com:vml" xmlns:wp14="http://schemas.microsoft.com/office/word/2010/wordprocessingDrawing" xmlns:wp="http://schemas.openxmlformats.org/drawingml/2006/wordprocessingDrawing" xmlns:w10="urn:schemas-microsoft-com:office:word" xmlns:w="http://schemas.openxmlformats.org/wordprocessingml/2006/main" xmlns:w14="http://schemas.microsoft.com/office/word/2010/wordml" xmlns:w15="http://schemas.microsoft.com/office/word/2012/wordml" xmlns:wpg="http://schemas.microsoft.com/office/word/2010/wordprocessingGroup" xmlns:wpi="http://schemas.microsoft.com/office/word/2010/wordprocessingInk" xmlns:wne="http://schemas.microsoft.com/office/word/2006/wordml" xmlns:wps="http://schemas.microsoft.com/office/word/2010/wordprocessingShape" mc:Ignorable="w14 w15 wp14">
+<w:ftr xmlns:wpc="http://schemas.microsoft.com/office/word/2010/wordprocessingCanvas" xmlns:mc="http://schemas.openxmlformats.org/markup-compatibility/2006" xmlns:o="urn:schemas-microsoft-com:office:office" xmlns:r="http://schemas.openxmlformats.org/officeDocument/2006/relationships" xmlns:m="http://schemas.openxmlformats.org/officeDocument/2006/math" xmlns:v="urn:schemas-microsoft-com:vml" xmlns:wp14="http://schemas.microsoft.com/office/word/2010/wordprocessingDrawing" xmlns:wp="http://schemas.openxmlformats.org/drawingml/2006/wordprocessingDrawing" xmlns:w10="urn:schemas-microsoft-com:office:word" xmlns:w="http://schemas.openxmlformats.org/wordprocessingml/2006/main" xmlns:w14="http://schemas.microsoft.com/office/word/2010/wordml" xmlns:wpg="http://schemas.microsoft.com/office/word/2010/wordprocessingGroup" xmlns:wpi="http://schemas.microsoft.com/office/word/2010/wordprocessingInk" xmlns:wne="http://schemas.microsoft.com/office/word/2006/wordml" xmlns:wps="http://schemas.microsoft.com/office/word/2010/wordprocessingShape" mc:Ignorable="w14 wp14">
   <w:p>
     <w:pPr>
       <w:pStyle w:val="Footer"/>
@@ -16680,7 +17820,7 @@
 </file>
 
 <file path=word/footer3.xml><?xml version="1.0" encoding="utf-8"?>
-<w:ftr xmlns:wpc="http://schemas.microsoft.com/office/word/2010/wordprocessingCanvas" xmlns:mc="http://schemas.openxmlformats.org/markup-compatibility/2006" xmlns:o="urn:schemas-microsoft-com:office:office" xmlns:r="http://schemas.openxmlformats.org/officeDocument/2006/relationships" xmlns:m="http://schemas.openxmlformats.org/officeDocument/2006/math" xmlns:v="urn:schemas-microsoft-com:vml" xmlns:wp14="http://schemas.microsoft.com/office/word/2010/wordprocessingDrawing" xmlns:wp="http://schemas.openxmlformats.org/drawingml/2006/wordprocessingDrawing" xmlns:w10="urn:schemas-microsoft-com:office:word" xmlns:w="http://schemas.openxmlformats.org/wordprocessingml/2006/main" xmlns:w14="http://schemas.microsoft.com/office/word/2010/wordml" xmlns:w15="http://schemas.microsoft.com/office/word/2012/wordml" xmlns:wpg="http://schemas.microsoft.com/office/word/2010/wordprocessingGroup" xmlns:wpi="http://schemas.microsoft.com/office/word/2010/wordprocessingInk" xmlns:wne="http://schemas.microsoft.com/office/word/2006/wordml" xmlns:wps="http://schemas.microsoft.com/office/word/2010/wordprocessingShape" mc:Ignorable="w14 w15 wp14">
+<w:ftr xmlns:wpc="http://schemas.microsoft.com/office/word/2010/wordprocessingCanvas" xmlns:mc="http://schemas.openxmlformats.org/markup-compatibility/2006" xmlns:o="urn:schemas-microsoft-com:office:office" xmlns:r="http://schemas.openxmlformats.org/officeDocument/2006/relationships" xmlns:m="http://schemas.openxmlformats.org/officeDocument/2006/math" xmlns:v="urn:schemas-microsoft-com:vml" xmlns:wp14="http://schemas.microsoft.com/office/word/2010/wordprocessingDrawing" xmlns:wp="http://schemas.openxmlformats.org/drawingml/2006/wordprocessingDrawing" xmlns:w10="urn:schemas-microsoft-com:office:word" xmlns:w="http://schemas.openxmlformats.org/wordprocessingml/2006/main" xmlns:w14="http://schemas.microsoft.com/office/word/2010/wordml" xmlns:wpg="http://schemas.microsoft.com/office/word/2010/wordprocessingGroup" xmlns:wpi="http://schemas.microsoft.com/office/word/2010/wordprocessingInk" xmlns:wne="http://schemas.microsoft.com/office/word/2006/wordml" xmlns:wps="http://schemas.microsoft.com/office/word/2010/wordprocessingShape" mc:Ignorable="w14 wp14">
   <w:sdt>
     <w:sdtPr>
       <w:id w:val="1295424"/>
@@ -16707,7 +17847,7 @@
 </file>
 
 <file path=word/footer4.xml><?xml version="1.0" encoding="utf-8"?>
-<w:ftr xmlns:wpc="http://schemas.microsoft.com/office/word/2010/wordprocessingCanvas" xmlns:mc="http://schemas.openxmlformats.org/markup-compatibility/2006" xmlns:o="urn:schemas-microsoft-com:office:office" xmlns:r="http://schemas.openxmlformats.org/officeDocument/2006/relationships" xmlns:m="http://schemas.openxmlformats.org/officeDocument/2006/math" xmlns:v="urn:schemas-microsoft-com:vml" xmlns:wp14="http://schemas.microsoft.com/office/word/2010/wordprocessingDrawing" xmlns:wp="http://schemas.openxmlformats.org/drawingml/2006/wordprocessingDrawing" xmlns:w10="urn:schemas-microsoft-com:office:word" xmlns:w="http://schemas.openxmlformats.org/wordprocessingml/2006/main" xmlns:w14="http://schemas.microsoft.com/office/word/2010/wordml" xmlns:w15="http://schemas.microsoft.com/office/word/2012/wordml" xmlns:wpg="http://schemas.microsoft.com/office/word/2010/wordprocessingGroup" xmlns:wpi="http://schemas.microsoft.com/office/word/2010/wordprocessingInk" xmlns:wne="http://schemas.microsoft.com/office/word/2006/wordml" xmlns:wps="http://schemas.microsoft.com/office/word/2010/wordprocessingShape" mc:Ignorable="w14 w15 wp14">
+<w:ftr xmlns:wpc="http://schemas.microsoft.com/office/word/2010/wordprocessingCanvas" xmlns:mc="http://schemas.openxmlformats.org/markup-compatibility/2006" xmlns:o="urn:schemas-microsoft-com:office:office" xmlns:r="http://schemas.openxmlformats.org/officeDocument/2006/relationships" xmlns:m="http://schemas.openxmlformats.org/officeDocument/2006/math" xmlns:v="urn:schemas-microsoft-com:vml" xmlns:wp14="http://schemas.microsoft.com/office/word/2010/wordprocessingDrawing" xmlns:wp="http://schemas.openxmlformats.org/drawingml/2006/wordprocessingDrawing" xmlns:w10="urn:schemas-microsoft-com:office:word" xmlns:w="http://schemas.openxmlformats.org/wordprocessingml/2006/main" xmlns:w14="http://schemas.microsoft.com/office/word/2010/wordml" xmlns:wpg="http://schemas.microsoft.com/office/word/2010/wordprocessingGroup" xmlns:wpi="http://schemas.microsoft.com/office/word/2010/wordprocessingInk" xmlns:wne="http://schemas.microsoft.com/office/word/2006/wordml" xmlns:wps="http://schemas.microsoft.com/office/word/2010/wordprocessingShape" mc:Ignorable="w14 wp14">
   <w:p>
     <w:pPr>
       <w:pStyle w:val="Footer"/>
@@ -16723,7 +17863,7 @@
 </file>
 
 <file path=word/footer5.xml><?xml version="1.0" encoding="utf-8"?>
-<w:ftr xmlns:wpc="http://schemas.microsoft.com/office/word/2010/wordprocessingCanvas" xmlns:mc="http://schemas.openxmlformats.org/markup-compatibility/2006" xmlns:o="urn:schemas-microsoft-com:office:office" xmlns:r="http://schemas.openxmlformats.org/officeDocument/2006/relationships" xmlns:m="http://schemas.openxmlformats.org/officeDocument/2006/math" xmlns:v="urn:schemas-microsoft-com:vml" xmlns:wp14="http://schemas.microsoft.com/office/word/2010/wordprocessingDrawing" xmlns:wp="http://schemas.openxmlformats.org/drawingml/2006/wordprocessingDrawing" xmlns:w10="urn:schemas-microsoft-com:office:word" xmlns:w="http://schemas.openxmlformats.org/wordprocessingml/2006/main" xmlns:w14="http://schemas.microsoft.com/office/word/2010/wordml" xmlns:w15="http://schemas.microsoft.com/office/word/2012/wordml" xmlns:wpg="http://schemas.microsoft.com/office/word/2010/wordprocessingGroup" xmlns:wpi="http://schemas.microsoft.com/office/word/2010/wordprocessingInk" xmlns:wne="http://schemas.microsoft.com/office/word/2006/wordml" xmlns:wps="http://schemas.microsoft.com/office/word/2010/wordprocessingShape" mc:Ignorable="w14 w15 wp14">
+<w:ftr xmlns:wpc="http://schemas.microsoft.com/office/word/2010/wordprocessingCanvas" xmlns:mc="http://schemas.openxmlformats.org/markup-compatibility/2006" xmlns:o="urn:schemas-microsoft-com:office:office" xmlns:r="http://schemas.openxmlformats.org/officeDocument/2006/relationships" xmlns:m="http://schemas.openxmlformats.org/officeDocument/2006/math" xmlns:v="urn:schemas-microsoft-com:vml" xmlns:wp14="http://schemas.microsoft.com/office/word/2010/wordprocessingDrawing" xmlns:wp="http://schemas.openxmlformats.org/drawingml/2006/wordprocessingDrawing" xmlns:w10="urn:schemas-microsoft-com:office:word" xmlns:w="http://schemas.openxmlformats.org/wordprocessingml/2006/main" xmlns:w14="http://schemas.microsoft.com/office/word/2010/wordml" xmlns:wpg="http://schemas.microsoft.com/office/word/2010/wordprocessingGroup" xmlns:wpi="http://schemas.microsoft.com/office/word/2010/wordprocessingInk" xmlns:wne="http://schemas.microsoft.com/office/word/2006/wordml" xmlns:wps="http://schemas.microsoft.com/office/word/2010/wordprocessingShape" mc:Ignorable="w14 wp14">
   <w:sdt>
     <w:sdtPr>
       <w:id w:val="5713133"/>
@@ -16750,7 +17890,7 @@
 </file>
 
 <file path=word/footer6.xml><?xml version="1.0" encoding="utf-8"?>
-<w:ftr xmlns:wpc="http://schemas.microsoft.com/office/word/2010/wordprocessingCanvas" xmlns:mc="http://schemas.openxmlformats.org/markup-compatibility/2006" xmlns:o="urn:schemas-microsoft-com:office:office" xmlns:r="http://schemas.openxmlformats.org/officeDocument/2006/relationships" xmlns:m="http://schemas.openxmlformats.org/officeDocument/2006/math" xmlns:v="urn:schemas-microsoft-com:vml" xmlns:wp14="http://schemas.microsoft.com/office/word/2010/wordprocessingDrawing" xmlns:wp="http://schemas.openxmlformats.org/drawingml/2006/wordprocessingDrawing" xmlns:w10="urn:schemas-microsoft-com:office:word" xmlns:w="http://schemas.openxmlformats.org/wordprocessingml/2006/main" xmlns:w14="http://schemas.microsoft.com/office/word/2010/wordml" xmlns:w15="http://schemas.microsoft.com/office/word/2012/wordml" xmlns:wpg="http://schemas.microsoft.com/office/word/2010/wordprocessingGroup" xmlns:wpi="http://schemas.microsoft.com/office/word/2010/wordprocessingInk" xmlns:wne="http://schemas.microsoft.com/office/word/2006/wordml" xmlns:wps="http://schemas.microsoft.com/office/word/2010/wordprocessingShape" mc:Ignorable="w14 w15 wp14">
+<w:ftr xmlns:wpc="http://schemas.microsoft.com/office/word/2010/wordprocessingCanvas" xmlns:mc="http://schemas.openxmlformats.org/markup-compatibility/2006" xmlns:o="urn:schemas-microsoft-com:office:office" xmlns:r="http://schemas.openxmlformats.org/officeDocument/2006/relationships" xmlns:m="http://schemas.openxmlformats.org/officeDocument/2006/math" xmlns:v="urn:schemas-microsoft-com:vml" xmlns:wp14="http://schemas.microsoft.com/office/word/2010/wordprocessingDrawing" xmlns:wp="http://schemas.openxmlformats.org/drawingml/2006/wordprocessingDrawing" xmlns:w10="urn:schemas-microsoft-com:office:word" xmlns:w="http://schemas.openxmlformats.org/wordprocessingml/2006/main" xmlns:w14="http://schemas.microsoft.com/office/word/2010/wordml" xmlns:wpg="http://schemas.microsoft.com/office/word/2010/wordprocessingGroup" xmlns:wpi="http://schemas.microsoft.com/office/word/2010/wordprocessingInk" xmlns:wne="http://schemas.microsoft.com/office/word/2006/wordml" xmlns:wps="http://schemas.microsoft.com/office/word/2010/wordprocessingShape" mc:Ignorable="w14 wp14">
   <w:sdt>
     <w:sdtPr>
       <w:id w:val="1295439"/>
@@ -16777,7 +17917,7 @@
 </file>
 
 <file path=word/footer7.xml><?xml version="1.0" encoding="utf-8"?>
-<w:ftr xmlns:wpc="http://schemas.microsoft.com/office/word/2010/wordprocessingCanvas" xmlns:mc="http://schemas.openxmlformats.org/markup-compatibility/2006" xmlns:o="urn:schemas-microsoft-com:office:office" xmlns:r="http://schemas.openxmlformats.org/officeDocument/2006/relationships" xmlns:m="http://schemas.openxmlformats.org/officeDocument/2006/math" xmlns:v="urn:schemas-microsoft-com:vml" xmlns:wp14="http://schemas.microsoft.com/office/word/2010/wordprocessingDrawing" xmlns:wp="http://schemas.openxmlformats.org/drawingml/2006/wordprocessingDrawing" xmlns:w10="urn:schemas-microsoft-com:office:word" xmlns:w="http://schemas.openxmlformats.org/wordprocessingml/2006/main" xmlns:w14="http://schemas.microsoft.com/office/word/2010/wordml" xmlns:w15="http://schemas.microsoft.com/office/word/2012/wordml" xmlns:wpg="http://schemas.microsoft.com/office/word/2010/wordprocessingGroup" xmlns:wpi="http://schemas.microsoft.com/office/word/2010/wordprocessingInk" xmlns:wne="http://schemas.microsoft.com/office/word/2006/wordml" xmlns:wps="http://schemas.microsoft.com/office/word/2010/wordprocessingShape" mc:Ignorable="w14 w15 wp14">
+<w:ftr xmlns:wpc="http://schemas.microsoft.com/office/word/2010/wordprocessingCanvas" xmlns:mc="http://schemas.openxmlformats.org/markup-compatibility/2006" xmlns:o="urn:schemas-microsoft-com:office:office" xmlns:r="http://schemas.openxmlformats.org/officeDocument/2006/relationships" xmlns:m="http://schemas.openxmlformats.org/officeDocument/2006/math" xmlns:v="urn:schemas-microsoft-com:vml" xmlns:wp14="http://schemas.microsoft.com/office/word/2010/wordprocessingDrawing" xmlns:wp="http://schemas.openxmlformats.org/drawingml/2006/wordprocessingDrawing" xmlns:w10="urn:schemas-microsoft-com:office:word" xmlns:w="http://schemas.openxmlformats.org/wordprocessingml/2006/main" xmlns:w14="http://schemas.microsoft.com/office/word/2010/wordml" xmlns:wpg="http://schemas.microsoft.com/office/word/2010/wordprocessingGroup" xmlns:wpi="http://schemas.microsoft.com/office/word/2010/wordprocessingInk" xmlns:wne="http://schemas.microsoft.com/office/word/2006/wordml" xmlns:wps="http://schemas.microsoft.com/office/word/2010/wordprocessingShape" mc:Ignorable="w14 wp14">
   <w:p>
     <w:pPr>
       <w:pStyle w:val="Footer"/>
@@ -16787,7 +17927,7 @@
 </file>
 
 <file path=word/footer8.xml><?xml version="1.0" encoding="utf-8"?>
-<w:ftr xmlns:wpc="http://schemas.microsoft.com/office/word/2010/wordprocessingCanvas" xmlns:mc="http://schemas.openxmlformats.org/markup-compatibility/2006" xmlns:o="urn:schemas-microsoft-com:office:office" xmlns:r="http://schemas.openxmlformats.org/officeDocument/2006/relationships" xmlns:m="http://schemas.openxmlformats.org/officeDocument/2006/math" xmlns:v="urn:schemas-microsoft-com:vml" xmlns:wp14="http://schemas.microsoft.com/office/word/2010/wordprocessingDrawing" xmlns:wp="http://schemas.openxmlformats.org/drawingml/2006/wordprocessingDrawing" xmlns:w10="urn:schemas-microsoft-com:office:word" xmlns:w="http://schemas.openxmlformats.org/wordprocessingml/2006/main" xmlns:w14="http://schemas.microsoft.com/office/word/2010/wordml" xmlns:w15="http://schemas.microsoft.com/office/word/2012/wordml" xmlns:wpg="http://schemas.microsoft.com/office/word/2010/wordprocessingGroup" xmlns:wpi="http://schemas.microsoft.com/office/word/2010/wordprocessingInk" xmlns:wne="http://schemas.microsoft.com/office/word/2006/wordml" xmlns:wps="http://schemas.microsoft.com/office/word/2010/wordprocessingShape" mc:Ignorable="w14 w15 wp14">
+<w:ftr xmlns:wpc="http://schemas.microsoft.com/office/word/2010/wordprocessingCanvas" xmlns:mc="http://schemas.openxmlformats.org/markup-compatibility/2006" xmlns:o="urn:schemas-microsoft-com:office:office" xmlns:r="http://schemas.openxmlformats.org/officeDocument/2006/relationships" xmlns:m="http://schemas.openxmlformats.org/officeDocument/2006/math" xmlns:v="urn:schemas-microsoft-com:vml" xmlns:wp14="http://schemas.microsoft.com/office/word/2010/wordprocessingDrawing" xmlns:wp="http://schemas.openxmlformats.org/drawingml/2006/wordprocessingDrawing" xmlns:w10="urn:schemas-microsoft-com:office:word" xmlns:w="http://schemas.openxmlformats.org/wordprocessingml/2006/main" xmlns:w14="http://schemas.microsoft.com/office/word/2010/wordml" xmlns:wpg="http://schemas.microsoft.com/office/word/2010/wordprocessingGroup" xmlns:wpi="http://schemas.microsoft.com/office/word/2010/wordprocessingInk" xmlns:wne="http://schemas.microsoft.com/office/word/2006/wordml" xmlns:wps="http://schemas.microsoft.com/office/word/2010/wordprocessingShape" mc:Ignorable="w14 wp14">
   <w:p>
     <w:pPr>
       <w:pStyle w:val="Footer"/>
@@ -16803,7 +17943,7 @@
 </file>
 
 <file path=word/footer9.xml><?xml version="1.0" encoding="utf-8"?>
-<w:ftr xmlns:wpc="http://schemas.microsoft.com/office/word/2010/wordprocessingCanvas" xmlns:mc="http://schemas.openxmlformats.org/markup-compatibility/2006" xmlns:o="urn:schemas-microsoft-com:office:office" xmlns:r="http://schemas.openxmlformats.org/officeDocument/2006/relationships" xmlns:m="http://schemas.openxmlformats.org/officeDocument/2006/math" xmlns:v="urn:schemas-microsoft-com:vml" xmlns:wp14="http://schemas.microsoft.com/office/word/2010/wordprocessingDrawing" xmlns:wp="http://schemas.openxmlformats.org/drawingml/2006/wordprocessingDrawing" xmlns:w10="urn:schemas-microsoft-com:office:word" xmlns:w="http://schemas.openxmlformats.org/wordprocessingml/2006/main" xmlns:w14="http://schemas.microsoft.com/office/word/2010/wordml" xmlns:w15="http://schemas.microsoft.com/office/word/2012/wordml" xmlns:wpg="http://schemas.microsoft.com/office/word/2010/wordprocessingGroup" xmlns:wpi="http://schemas.microsoft.com/office/word/2010/wordprocessingInk" xmlns:wne="http://schemas.microsoft.com/office/word/2006/wordml" xmlns:wps="http://schemas.microsoft.com/office/word/2010/wordprocessingShape" mc:Ignorable="w14 w15 wp14">
+<w:ftr xmlns:wpc="http://schemas.microsoft.com/office/word/2010/wordprocessingCanvas" xmlns:mc="http://schemas.openxmlformats.org/markup-compatibility/2006" xmlns:o="urn:schemas-microsoft-com:office:office" xmlns:r="http://schemas.openxmlformats.org/officeDocument/2006/relationships" xmlns:m="http://schemas.openxmlformats.org/officeDocument/2006/math" xmlns:v="urn:schemas-microsoft-com:vml" xmlns:wp14="http://schemas.microsoft.com/office/word/2010/wordprocessingDrawing" xmlns:wp="http://schemas.openxmlformats.org/drawingml/2006/wordprocessingDrawing" xmlns:w10="urn:schemas-microsoft-com:office:word" xmlns:w="http://schemas.openxmlformats.org/wordprocessingml/2006/main" xmlns:w14="http://schemas.microsoft.com/office/word/2010/wordml" xmlns:wpg="http://schemas.microsoft.com/office/word/2010/wordprocessingGroup" xmlns:wpi="http://schemas.microsoft.com/office/word/2010/wordprocessingInk" xmlns:wne="http://schemas.microsoft.com/office/word/2006/wordml" xmlns:wps="http://schemas.microsoft.com/office/word/2010/wordprocessingShape" mc:Ignorable="w14 wp14">
   <w:p>
     <w:pPr>
       <w:pStyle w:val="Footer"/>
@@ -16813,7 +17953,7 @@
 </file>
 
 <file path=word/footnotes.xml><?xml version="1.0" encoding="utf-8"?>
-<w:footnotes xmlns:wpc="http://schemas.microsoft.com/office/word/2010/wordprocessingCanvas" xmlns:mc="http://schemas.openxmlformats.org/markup-compatibility/2006" xmlns:o="urn:schemas-microsoft-com:office:office" xmlns:r="http://schemas.openxmlformats.org/officeDocument/2006/relationships" xmlns:m="http://schemas.openxmlformats.org/officeDocument/2006/math" xmlns:v="urn:schemas-microsoft-com:vml" xmlns:wp14="http://schemas.microsoft.com/office/word/2010/wordprocessingDrawing" xmlns:wp="http://schemas.openxmlformats.org/drawingml/2006/wordprocessingDrawing" xmlns:w10="urn:schemas-microsoft-com:office:word" xmlns:w="http://schemas.openxmlformats.org/wordprocessingml/2006/main" xmlns:w14="http://schemas.microsoft.com/office/word/2010/wordml" xmlns:w15="http://schemas.microsoft.com/office/word/2012/wordml" xmlns:wpg="http://schemas.microsoft.com/office/word/2010/wordprocessingGroup" xmlns:wpi="http://schemas.microsoft.com/office/word/2010/wordprocessingInk" xmlns:wne="http://schemas.microsoft.com/office/word/2006/wordml" xmlns:wps="http://schemas.microsoft.com/office/word/2010/wordprocessingShape" mc:Ignorable="w14 w15 wp14">
+<w:footnotes xmlns:wpc="http://schemas.microsoft.com/office/word/2010/wordprocessingCanvas" xmlns:mc="http://schemas.openxmlformats.org/markup-compatibility/2006" xmlns:o="urn:schemas-microsoft-com:office:office" xmlns:r="http://schemas.openxmlformats.org/officeDocument/2006/relationships" xmlns:m="http://schemas.openxmlformats.org/officeDocument/2006/math" xmlns:v="urn:schemas-microsoft-com:vml" xmlns:wp14="http://schemas.microsoft.com/office/word/2010/wordprocessingDrawing" xmlns:wp="http://schemas.openxmlformats.org/drawingml/2006/wordprocessingDrawing" xmlns:w10="urn:schemas-microsoft-com:office:word" xmlns:w="http://schemas.openxmlformats.org/wordprocessingml/2006/main" xmlns:w14="http://schemas.microsoft.com/office/word/2010/wordml" xmlns:wpg="http://schemas.microsoft.com/office/word/2010/wordprocessingGroup" xmlns:wpi="http://schemas.microsoft.com/office/word/2010/wordprocessingInk" xmlns:wne="http://schemas.microsoft.com/office/word/2006/wordml" xmlns:wps="http://schemas.microsoft.com/office/word/2010/wordprocessingShape" mc:Ignorable="w14 wp14">
   <w:footnote w:type="separator" w:id="-1">
     <w:p>
       <w:pPr>
@@ -16838,7 +17978,7 @@
 </file>
 
 <file path=word/header1.xml><?xml version="1.0" encoding="utf-8"?>
-<w:hdr xmlns:wpc="http://schemas.microsoft.com/office/word/2010/wordprocessingCanvas" xmlns:mc="http://schemas.openxmlformats.org/markup-compatibility/2006" xmlns:o="urn:schemas-microsoft-com:office:office" xmlns:r="http://schemas.openxmlformats.org/officeDocument/2006/relationships" xmlns:m="http://schemas.openxmlformats.org/officeDocument/2006/math" xmlns:v="urn:schemas-microsoft-com:vml" xmlns:wp14="http://schemas.microsoft.com/office/word/2010/wordprocessingDrawing" xmlns:wp="http://schemas.openxmlformats.org/drawingml/2006/wordprocessingDrawing" xmlns:w10="urn:schemas-microsoft-com:office:word" xmlns:w="http://schemas.openxmlformats.org/wordprocessingml/2006/main" xmlns:w14="http://schemas.microsoft.com/office/word/2010/wordml" xmlns:w15="http://schemas.microsoft.com/office/word/2012/wordml" xmlns:wpg="http://schemas.microsoft.com/office/word/2010/wordprocessingGroup" xmlns:wpi="http://schemas.microsoft.com/office/word/2010/wordprocessingInk" xmlns:wne="http://schemas.microsoft.com/office/word/2006/wordml" xmlns:wps="http://schemas.microsoft.com/office/word/2010/wordprocessingShape" mc:Ignorable="w14 w15 wp14">
+<w:hdr xmlns:wpc="http://schemas.microsoft.com/office/word/2010/wordprocessingCanvas" xmlns:mc="http://schemas.openxmlformats.org/markup-compatibility/2006" xmlns:o="urn:schemas-microsoft-com:office:office" xmlns:r="http://schemas.openxmlformats.org/officeDocument/2006/relationships" xmlns:m="http://schemas.openxmlformats.org/officeDocument/2006/math" xmlns:v="urn:schemas-microsoft-com:vml" xmlns:wp14="http://schemas.microsoft.com/office/word/2010/wordprocessingDrawing" xmlns:wp="http://schemas.openxmlformats.org/drawingml/2006/wordprocessingDrawing" xmlns:w10="urn:schemas-microsoft-com:office:word" xmlns:w="http://schemas.openxmlformats.org/wordprocessingml/2006/main" xmlns:w14="http://schemas.microsoft.com/office/word/2010/wordml" xmlns:wpg="http://schemas.microsoft.com/office/word/2010/wordprocessingGroup" xmlns:wpi="http://schemas.microsoft.com/office/word/2010/wordprocessingInk" xmlns:wne="http://schemas.microsoft.com/office/word/2006/wordml" xmlns:wps="http://schemas.microsoft.com/office/word/2010/wordprocessingShape" mc:Ignorable="w14 wp14">
   <w:sdt>
     <w:sdtPr>
       <w:id w:val="211388"/>
@@ -16885,7 +18025,7 @@
 </file>
 
 <file path=word/header10.xml><?xml version="1.0" encoding="utf-8"?>
-<w:hdr xmlns:wpc="http://schemas.microsoft.com/office/word/2010/wordprocessingCanvas" xmlns:mc="http://schemas.openxmlformats.org/markup-compatibility/2006" xmlns:o="urn:schemas-microsoft-com:office:office" xmlns:r="http://schemas.openxmlformats.org/officeDocument/2006/relationships" xmlns:m="http://schemas.openxmlformats.org/officeDocument/2006/math" xmlns:v="urn:schemas-microsoft-com:vml" xmlns:wp14="http://schemas.microsoft.com/office/word/2010/wordprocessingDrawing" xmlns:wp="http://schemas.openxmlformats.org/drawingml/2006/wordprocessingDrawing" xmlns:w10="urn:schemas-microsoft-com:office:word" xmlns:w="http://schemas.openxmlformats.org/wordprocessingml/2006/main" xmlns:w14="http://schemas.microsoft.com/office/word/2010/wordml" xmlns:w15="http://schemas.microsoft.com/office/word/2012/wordml" xmlns:wpg="http://schemas.microsoft.com/office/word/2010/wordprocessingGroup" xmlns:wpi="http://schemas.microsoft.com/office/word/2010/wordprocessingInk" xmlns:wne="http://schemas.microsoft.com/office/word/2006/wordml" xmlns:wps="http://schemas.microsoft.com/office/word/2010/wordprocessingShape" mc:Ignorable="w14 w15 wp14">
+<w:hdr xmlns:wpc="http://schemas.microsoft.com/office/word/2010/wordprocessingCanvas" xmlns:mc="http://schemas.openxmlformats.org/markup-compatibility/2006" xmlns:o="urn:schemas-microsoft-com:office:office" xmlns:r="http://schemas.openxmlformats.org/officeDocument/2006/relationships" xmlns:m="http://schemas.openxmlformats.org/officeDocument/2006/math" xmlns:v="urn:schemas-microsoft-com:vml" xmlns:wp14="http://schemas.microsoft.com/office/word/2010/wordprocessingDrawing" xmlns:wp="http://schemas.openxmlformats.org/drawingml/2006/wordprocessingDrawing" xmlns:w10="urn:schemas-microsoft-com:office:word" xmlns:w="http://schemas.openxmlformats.org/wordprocessingml/2006/main" xmlns:w14="http://schemas.microsoft.com/office/word/2010/wordml" xmlns:wpg="http://schemas.microsoft.com/office/word/2010/wordprocessingGroup" xmlns:wpi="http://schemas.microsoft.com/office/word/2010/wordprocessingInk" xmlns:wne="http://schemas.microsoft.com/office/word/2006/wordml" xmlns:wps="http://schemas.microsoft.com/office/word/2010/wordprocessingShape" mc:Ignorable="w14 wp14">
   <w:sdt>
     <w:sdtPr>
       <w:id w:val="-1973742000"/>
@@ -16933,200 +18073,10 @@
 </file>
 
 <file path=word/header11.xml><?xml version="1.0" encoding="utf-8"?>
-<w:hdr xmlns:wpc="http://schemas.microsoft.com/office/word/2010/wordprocessingCanvas" xmlns:mc="http://schemas.openxmlformats.org/markup-compatibility/2006" xmlns:o="urn:schemas-microsoft-com:office:office" xmlns:r="http://schemas.openxmlformats.org/officeDocument/2006/relationships" xmlns:m="http://schemas.openxmlformats.org/officeDocument/2006/math" xmlns:v="urn:schemas-microsoft-com:vml" xmlns:wp14="http://schemas.microsoft.com/office/word/2010/wordprocessingDrawing" xmlns:wp="http://schemas.openxmlformats.org/drawingml/2006/wordprocessingDrawing" xmlns:w10="urn:schemas-microsoft-com:office:word" xmlns:w="http://schemas.openxmlformats.org/wordprocessingml/2006/main" xmlns:w14="http://schemas.microsoft.com/office/word/2010/wordml" xmlns:w15="http://schemas.microsoft.com/office/word/2012/wordml" xmlns:wpg="http://schemas.microsoft.com/office/word/2010/wordprocessingGroup" xmlns:wpi="http://schemas.microsoft.com/office/word/2010/wordprocessingInk" xmlns:wne="http://schemas.microsoft.com/office/word/2006/wordml" xmlns:wps="http://schemas.microsoft.com/office/word/2010/wordprocessingShape" mc:Ignorable="w14 w15 wp14">
+<w:hdr xmlns:wpc="http://schemas.microsoft.com/office/word/2010/wordprocessingCanvas" xmlns:mc="http://schemas.openxmlformats.org/markup-compatibility/2006" xmlns:o="urn:schemas-microsoft-com:office:office" xmlns:r="http://schemas.openxmlformats.org/officeDocument/2006/relationships" xmlns:m="http://schemas.openxmlformats.org/officeDocument/2006/math" xmlns:v="urn:schemas-microsoft-com:vml" xmlns:wp14="http://schemas.microsoft.com/office/word/2010/wordprocessingDrawing" xmlns:wp="http://schemas.openxmlformats.org/drawingml/2006/wordprocessingDrawing" xmlns:w10="urn:schemas-microsoft-com:office:word" xmlns:w="http://schemas.openxmlformats.org/wordprocessingml/2006/main" xmlns:w14="http://schemas.microsoft.com/office/word/2010/wordml" xmlns:wpg="http://schemas.microsoft.com/office/word/2010/wordprocessingGroup" xmlns:wpi="http://schemas.microsoft.com/office/word/2010/wordprocessingInk" xmlns:wne="http://schemas.microsoft.com/office/word/2006/wordml" xmlns:wps="http://schemas.microsoft.com/office/word/2010/wordprocessingShape" mc:Ignorable="w14 wp14">
   <w:sdt>
     <w:sdtPr>
       <w:id w:val="1295444"/>
-      <w:docPartObj>
-        <w:docPartGallery w:val="Page Numbers (Top of Page)"/>
-        <w:docPartUnique/>
-      </w:docPartObj>
-    </w:sdtPr>
-    <w:sdtContent>
-      <w:p>
-        <w:pPr>
-          <w:pStyle w:val="Header"/>
-        </w:pPr>
-        <w:r>
-          <w:fldChar w:fldCharType="begin"/>
-        </w:r>
-        <w:r>
-          <w:instrText xml:space="preserve"> PAGE   \* MERGEFORMAT </w:instrText>
-        </w:r>
-        <w:r>
-          <w:fldChar w:fldCharType="separate"/>
-        </w:r>
-        <w:r>
-          <w:rPr>
-            <w:noProof/>
-          </w:rPr>
-          <w:t>52</w:t>
-        </w:r>
-        <w:r>
-          <w:rPr>
-            <w:noProof/>
-          </w:rPr>
-          <w:fldChar w:fldCharType="end"/>
-        </w:r>
-      </w:p>
-    </w:sdtContent>
-  </w:sdt>
-  <w:p>
-    <w:pPr>
-      <w:pStyle w:val="Header"/>
-    </w:pPr>
-  </w:p>
-</w:hdr>
-</file>
-
-<file path=word/header12.xml><?xml version="1.0" encoding="utf-8"?>
-<w:hdr xmlns:wpc="http://schemas.microsoft.com/office/word/2010/wordprocessingCanvas" xmlns:mc="http://schemas.openxmlformats.org/markup-compatibility/2006" xmlns:o="urn:schemas-microsoft-com:office:office" xmlns:r="http://schemas.openxmlformats.org/officeDocument/2006/relationships" xmlns:m="http://schemas.openxmlformats.org/officeDocument/2006/math" xmlns:v="urn:schemas-microsoft-com:vml" xmlns:wp14="http://schemas.microsoft.com/office/word/2010/wordprocessingDrawing" xmlns:wp="http://schemas.openxmlformats.org/drawingml/2006/wordprocessingDrawing" xmlns:w10="urn:schemas-microsoft-com:office:word" xmlns:w="http://schemas.openxmlformats.org/wordprocessingml/2006/main" xmlns:w14="http://schemas.microsoft.com/office/word/2010/wordml" xmlns:w15="http://schemas.microsoft.com/office/word/2012/wordml" xmlns:wpg="http://schemas.microsoft.com/office/word/2010/wordprocessingGroup" xmlns:wpi="http://schemas.microsoft.com/office/word/2010/wordprocessingInk" xmlns:wne="http://schemas.microsoft.com/office/word/2006/wordml" xmlns:wps="http://schemas.microsoft.com/office/word/2010/wordprocessingShape" mc:Ignorable="w14 w15 wp14">
-  <w:sdt>
-    <w:sdtPr>
-      <w:id w:val="5713153"/>
-      <w:docPartObj>
-        <w:docPartGallery w:val="Page Numbers (Top of Page)"/>
-        <w:docPartUnique/>
-      </w:docPartObj>
-    </w:sdtPr>
-    <w:sdtContent>
-      <w:p>
-        <w:pPr>
-          <w:pStyle w:val="Header"/>
-          <w:jc w:val="right"/>
-        </w:pPr>
-        <w:r>
-          <w:fldChar w:fldCharType="begin"/>
-        </w:r>
-        <w:r>
-          <w:instrText xml:space="preserve"> PAGE   \* MERGEFORMAT </w:instrText>
-        </w:r>
-        <w:r>
-          <w:fldChar w:fldCharType="separate"/>
-        </w:r>
-        <w:r>
-          <w:rPr>
-            <w:noProof/>
-          </w:rPr>
-          <w:t>53</w:t>
-        </w:r>
-        <w:r>
-          <w:rPr>
-            <w:noProof/>
-          </w:rPr>
-          <w:fldChar w:fldCharType="end"/>
-        </w:r>
-      </w:p>
-    </w:sdtContent>
-  </w:sdt>
-  <w:p>
-    <w:pPr>
-      <w:pStyle w:val="Header"/>
-    </w:pPr>
-  </w:p>
-</w:hdr>
-</file>
-
-<file path=word/header13.xml><?xml version="1.0" encoding="utf-8"?>
-<w:hdr xmlns:wpc="http://schemas.microsoft.com/office/word/2010/wordprocessingCanvas" xmlns:mc="http://schemas.openxmlformats.org/markup-compatibility/2006" xmlns:o="urn:schemas-microsoft-com:office:office" xmlns:r="http://schemas.openxmlformats.org/officeDocument/2006/relationships" xmlns:m="http://schemas.openxmlformats.org/officeDocument/2006/math" xmlns:v="urn:schemas-microsoft-com:vml" xmlns:wp14="http://schemas.microsoft.com/office/word/2010/wordprocessingDrawing" xmlns:wp="http://schemas.openxmlformats.org/drawingml/2006/wordprocessingDrawing" xmlns:w10="urn:schemas-microsoft-com:office:word" xmlns:w="http://schemas.openxmlformats.org/wordprocessingml/2006/main" xmlns:w14="http://schemas.microsoft.com/office/word/2010/wordml" xmlns:w15="http://schemas.microsoft.com/office/word/2012/wordml" xmlns:wpg="http://schemas.microsoft.com/office/word/2010/wordprocessingGroup" xmlns:wpi="http://schemas.microsoft.com/office/word/2010/wordprocessingInk" xmlns:wne="http://schemas.microsoft.com/office/word/2006/wordml" xmlns:wps="http://schemas.microsoft.com/office/word/2010/wordprocessingShape" mc:Ignorable="w14 w15 wp14">
-  <w:sdt>
-    <w:sdtPr>
-      <w:id w:val="384069980"/>
-      <w:docPartObj>
-        <w:docPartGallery w:val="Page Numbers (Top of Page)"/>
-        <w:docPartUnique/>
-      </w:docPartObj>
-    </w:sdtPr>
-    <w:sdtContent>
-      <w:p>
-        <w:pPr>
-          <w:pStyle w:val="Header"/>
-        </w:pPr>
-        <w:r>
-          <w:fldChar w:fldCharType="begin"/>
-        </w:r>
-        <w:r>
-          <w:instrText xml:space="preserve"> PAGE   \* MERGEFORMAT </w:instrText>
-        </w:r>
-        <w:r>
-          <w:fldChar w:fldCharType="separate"/>
-        </w:r>
-        <w:r>
-          <w:rPr>
-            <w:noProof/>
-          </w:rPr>
-          <w:t>56</w:t>
-        </w:r>
-        <w:r>
-          <w:rPr>
-            <w:noProof/>
-          </w:rPr>
-          <w:fldChar w:fldCharType="end"/>
-        </w:r>
-      </w:p>
-    </w:sdtContent>
-  </w:sdt>
-  <w:p>
-    <w:pPr>
-      <w:pStyle w:val="Header"/>
-    </w:pPr>
-  </w:p>
-</w:hdr>
-</file>
-
-<file path=word/header14.xml><?xml version="1.0" encoding="utf-8"?>
-<w:hdr xmlns:wpc="http://schemas.microsoft.com/office/word/2010/wordprocessingCanvas" xmlns:mc="http://schemas.openxmlformats.org/markup-compatibility/2006" xmlns:o="urn:schemas-microsoft-com:office:office" xmlns:r="http://schemas.openxmlformats.org/officeDocument/2006/relationships" xmlns:m="http://schemas.openxmlformats.org/officeDocument/2006/math" xmlns:v="urn:schemas-microsoft-com:vml" xmlns:wp14="http://schemas.microsoft.com/office/word/2010/wordprocessingDrawing" xmlns:wp="http://schemas.openxmlformats.org/drawingml/2006/wordprocessingDrawing" xmlns:w10="urn:schemas-microsoft-com:office:word" xmlns:w="http://schemas.openxmlformats.org/wordprocessingml/2006/main" xmlns:w14="http://schemas.microsoft.com/office/word/2010/wordml" xmlns:w15="http://schemas.microsoft.com/office/word/2012/wordml" xmlns:wpg="http://schemas.microsoft.com/office/word/2010/wordprocessingGroup" xmlns:wpi="http://schemas.microsoft.com/office/word/2010/wordprocessingInk" xmlns:wne="http://schemas.microsoft.com/office/word/2006/wordml" xmlns:wps="http://schemas.microsoft.com/office/word/2010/wordprocessingShape" mc:Ignorable="w14 w15 wp14">
-  <w:sdt>
-    <w:sdtPr>
-      <w:id w:val="802126365"/>
-      <w:docPartObj>
-        <w:docPartGallery w:val="Page Numbers (Top of Page)"/>
-        <w:docPartUnique/>
-      </w:docPartObj>
-    </w:sdtPr>
-    <w:sdtContent>
-      <w:p>
-        <w:pPr>
-          <w:pStyle w:val="Header"/>
-          <w:jc w:val="right"/>
-        </w:pPr>
-        <w:r>
-          <w:fldChar w:fldCharType="begin"/>
-        </w:r>
-        <w:r>
-          <w:instrText xml:space="preserve"> PAGE   \* MERGEFORMAT </w:instrText>
-        </w:r>
-        <w:r>
-          <w:fldChar w:fldCharType="separate"/>
-        </w:r>
-        <w:r>
-          <w:rPr>
-            <w:noProof/>
-          </w:rPr>
-          <w:t>55</w:t>
-        </w:r>
-        <w:r>
-          <w:rPr>
-            <w:noProof/>
-          </w:rPr>
-          <w:fldChar w:fldCharType="end"/>
-        </w:r>
-      </w:p>
-    </w:sdtContent>
-  </w:sdt>
-  <w:p>
-    <w:pPr>
-      <w:pStyle w:val="Header"/>
-    </w:pPr>
-  </w:p>
-</w:hdr>
-</file>
-
-<file path=word/header15.xml><?xml version="1.0" encoding="utf-8"?>
-<w:hdr xmlns:wpc="http://schemas.microsoft.com/office/word/2010/wordprocessingCanvas" xmlns:mc="http://schemas.openxmlformats.org/markup-compatibility/2006" xmlns:o="urn:schemas-microsoft-com:office:office" xmlns:r="http://schemas.openxmlformats.org/officeDocument/2006/relationships" xmlns:m="http://schemas.openxmlformats.org/officeDocument/2006/math" xmlns:v="urn:schemas-microsoft-com:vml" xmlns:wp14="http://schemas.microsoft.com/office/word/2010/wordprocessingDrawing" xmlns:wp="http://schemas.openxmlformats.org/drawingml/2006/wordprocessingDrawing" xmlns:w10="urn:schemas-microsoft-com:office:word" xmlns:w="http://schemas.openxmlformats.org/wordprocessingml/2006/main" xmlns:w14="http://schemas.microsoft.com/office/word/2010/wordml" xmlns:w15="http://schemas.microsoft.com/office/word/2012/wordml" xmlns:wpg="http://schemas.microsoft.com/office/word/2010/wordprocessingGroup" xmlns:wpi="http://schemas.microsoft.com/office/word/2010/wordprocessingInk" xmlns:wne="http://schemas.microsoft.com/office/word/2006/wordml" xmlns:wps="http://schemas.microsoft.com/office/word/2010/wordprocessingShape" mc:Ignorable="w14 w15 wp14">
-  <w:sdt>
-    <w:sdtPr>
-      <w:id w:val="1295448"/>
       <w:docPartObj>
         <w:docPartGallery w:val="Page Numbers (Top of Page)"/>
         <w:docPartUnique/>
@@ -17169,11 +18119,11 @@
 </w:hdr>
 </file>
 
-<file path=word/header16.xml><?xml version="1.0" encoding="utf-8"?>
-<w:hdr xmlns:wpc="http://schemas.microsoft.com/office/word/2010/wordprocessingCanvas" xmlns:mc="http://schemas.openxmlformats.org/markup-compatibility/2006" xmlns:o="urn:schemas-microsoft-com:office:office" xmlns:r="http://schemas.openxmlformats.org/officeDocument/2006/relationships" xmlns:m="http://schemas.openxmlformats.org/officeDocument/2006/math" xmlns:v="urn:schemas-microsoft-com:vml" xmlns:wp14="http://schemas.microsoft.com/office/word/2010/wordprocessingDrawing" xmlns:wp="http://schemas.openxmlformats.org/drawingml/2006/wordprocessingDrawing" xmlns:w10="urn:schemas-microsoft-com:office:word" xmlns:w="http://schemas.openxmlformats.org/wordprocessingml/2006/main" xmlns:w14="http://schemas.microsoft.com/office/word/2010/wordml" xmlns:w15="http://schemas.microsoft.com/office/word/2012/wordml" xmlns:wpg="http://schemas.microsoft.com/office/word/2010/wordprocessingGroup" xmlns:wpi="http://schemas.microsoft.com/office/word/2010/wordprocessingInk" xmlns:wne="http://schemas.microsoft.com/office/word/2006/wordml" xmlns:wps="http://schemas.microsoft.com/office/word/2010/wordprocessingShape" mc:Ignorable="w14 w15 wp14">
+<file path=word/header12.xml><?xml version="1.0" encoding="utf-8"?>
+<w:hdr xmlns:wpc="http://schemas.microsoft.com/office/word/2010/wordprocessingCanvas" xmlns:mc="http://schemas.openxmlformats.org/markup-compatibility/2006" xmlns:o="urn:schemas-microsoft-com:office:office" xmlns:r="http://schemas.openxmlformats.org/officeDocument/2006/relationships" xmlns:m="http://schemas.openxmlformats.org/officeDocument/2006/math" xmlns:v="urn:schemas-microsoft-com:vml" xmlns:wp14="http://schemas.microsoft.com/office/word/2010/wordprocessingDrawing" xmlns:wp="http://schemas.openxmlformats.org/drawingml/2006/wordprocessingDrawing" xmlns:w10="urn:schemas-microsoft-com:office:word" xmlns:w="http://schemas.openxmlformats.org/wordprocessingml/2006/main" xmlns:w14="http://schemas.microsoft.com/office/word/2010/wordml" xmlns:wpg="http://schemas.microsoft.com/office/word/2010/wordprocessingGroup" xmlns:wpi="http://schemas.microsoft.com/office/word/2010/wordprocessingInk" xmlns:wne="http://schemas.microsoft.com/office/word/2006/wordml" xmlns:wps="http://schemas.microsoft.com/office/word/2010/wordprocessingShape" mc:Ignorable="w14 wp14">
   <w:sdt>
     <w:sdtPr>
-      <w:id w:val="5713167"/>
+      <w:id w:val="5713153"/>
       <w:docPartObj>
         <w:docPartGallery w:val="Page Numbers (Top of Page)"/>
         <w:docPartUnique/>
@@ -17198,7 +18148,7 @@
           <w:rPr>
             <w:noProof/>
           </w:rPr>
-          <w:t>61</w:t>
+          <w:t>63</w:t>
         </w:r>
         <w:r>
           <w:rPr>
@@ -17217,11 +18167,11 @@
 </w:hdr>
 </file>
 
-<file path=word/header17.xml><?xml version="1.0" encoding="utf-8"?>
-<w:hdr xmlns:wpc="http://schemas.microsoft.com/office/word/2010/wordprocessingCanvas" xmlns:mc="http://schemas.openxmlformats.org/markup-compatibility/2006" xmlns:o="urn:schemas-microsoft-com:office:office" xmlns:r="http://schemas.openxmlformats.org/officeDocument/2006/relationships" xmlns:m="http://schemas.openxmlformats.org/officeDocument/2006/math" xmlns:v="urn:schemas-microsoft-com:vml" xmlns:wp14="http://schemas.microsoft.com/office/word/2010/wordprocessingDrawing" xmlns:wp="http://schemas.openxmlformats.org/drawingml/2006/wordprocessingDrawing" xmlns:w10="urn:schemas-microsoft-com:office:word" xmlns:w="http://schemas.openxmlformats.org/wordprocessingml/2006/main" xmlns:w14="http://schemas.microsoft.com/office/word/2010/wordml" xmlns:w15="http://schemas.microsoft.com/office/word/2012/wordml" xmlns:wpg="http://schemas.microsoft.com/office/word/2010/wordprocessingGroup" xmlns:wpi="http://schemas.microsoft.com/office/word/2010/wordprocessingInk" xmlns:wne="http://schemas.microsoft.com/office/word/2006/wordml" xmlns:wps="http://schemas.microsoft.com/office/word/2010/wordprocessingShape" mc:Ignorable="w14 w15 wp14">
+<file path=word/header13.xml><?xml version="1.0" encoding="utf-8"?>
+<w:hdr xmlns:wpc="http://schemas.microsoft.com/office/word/2010/wordprocessingCanvas" xmlns:mc="http://schemas.openxmlformats.org/markup-compatibility/2006" xmlns:o="urn:schemas-microsoft-com:office:office" xmlns:r="http://schemas.openxmlformats.org/officeDocument/2006/relationships" xmlns:m="http://schemas.openxmlformats.org/officeDocument/2006/math" xmlns:v="urn:schemas-microsoft-com:vml" xmlns:wp14="http://schemas.microsoft.com/office/word/2010/wordprocessingDrawing" xmlns:wp="http://schemas.openxmlformats.org/drawingml/2006/wordprocessingDrawing" xmlns:w10="urn:schemas-microsoft-com:office:word" xmlns:w="http://schemas.openxmlformats.org/wordprocessingml/2006/main" xmlns:w14="http://schemas.microsoft.com/office/word/2010/wordml" xmlns:wpg="http://schemas.microsoft.com/office/word/2010/wordprocessingGroup" xmlns:wpi="http://schemas.microsoft.com/office/word/2010/wordprocessingInk" xmlns:wne="http://schemas.microsoft.com/office/word/2006/wordml" xmlns:wps="http://schemas.microsoft.com/office/word/2010/wordprocessingShape" mc:Ignorable="w14 wp14">
   <w:sdt>
     <w:sdtPr>
-      <w:id w:val="1295450"/>
+      <w:id w:val="384069980"/>
       <w:docPartObj>
         <w:docPartGallery w:val="Page Numbers (Top of Page)"/>
         <w:docPartUnique/>
@@ -17264,11 +18214,11 @@
 </w:hdr>
 </file>
 
-<file path=word/header18.xml><?xml version="1.0" encoding="utf-8"?>
-<w:hdr xmlns:wpc="http://schemas.microsoft.com/office/word/2010/wordprocessingCanvas" xmlns:mc="http://schemas.openxmlformats.org/markup-compatibility/2006" xmlns:o="urn:schemas-microsoft-com:office:office" xmlns:r="http://schemas.openxmlformats.org/officeDocument/2006/relationships" xmlns:m="http://schemas.openxmlformats.org/officeDocument/2006/math" xmlns:v="urn:schemas-microsoft-com:vml" xmlns:wp14="http://schemas.microsoft.com/office/word/2010/wordprocessingDrawing" xmlns:wp="http://schemas.openxmlformats.org/drawingml/2006/wordprocessingDrawing" xmlns:w10="urn:schemas-microsoft-com:office:word" xmlns:w="http://schemas.openxmlformats.org/wordprocessingml/2006/main" xmlns:w14="http://schemas.microsoft.com/office/word/2010/wordml" xmlns:w15="http://schemas.microsoft.com/office/word/2012/wordml" xmlns:wpg="http://schemas.microsoft.com/office/word/2010/wordprocessingGroup" xmlns:wpi="http://schemas.microsoft.com/office/word/2010/wordprocessingInk" xmlns:wne="http://schemas.microsoft.com/office/word/2006/wordml" xmlns:wps="http://schemas.microsoft.com/office/word/2010/wordprocessingShape" mc:Ignorable="w14 w15 wp14">
+<file path=word/header14.xml><?xml version="1.0" encoding="utf-8"?>
+<w:hdr xmlns:wpc="http://schemas.microsoft.com/office/word/2010/wordprocessingCanvas" xmlns:mc="http://schemas.openxmlformats.org/markup-compatibility/2006" xmlns:o="urn:schemas-microsoft-com:office:office" xmlns:r="http://schemas.openxmlformats.org/officeDocument/2006/relationships" xmlns:m="http://schemas.openxmlformats.org/officeDocument/2006/math" xmlns:v="urn:schemas-microsoft-com:vml" xmlns:wp14="http://schemas.microsoft.com/office/word/2010/wordprocessingDrawing" xmlns:wp="http://schemas.openxmlformats.org/drawingml/2006/wordprocessingDrawing" xmlns:w10="urn:schemas-microsoft-com:office:word" xmlns:w="http://schemas.openxmlformats.org/wordprocessingml/2006/main" xmlns:w14="http://schemas.microsoft.com/office/word/2010/wordml" xmlns:wpg="http://schemas.microsoft.com/office/word/2010/wordprocessingGroup" xmlns:wpi="http://schemas.microsoft.com/office/word/2010/wordprocessingInk" xmlns:wne="http://schemas.microsoft.com/office/word/2006/wordml" xmlns:wps="http://schemas.microsoft.com/office/word/2010/wordprocessingShape" mc:Ignorable="w14 wp14">
   <w:sdt>
     <w:sdtPr>
-      <w:id w:val="5713174"/>
+      <w:id w:val="802126365"/>
       <w:docPartObj>
         <w:docPartGallery w:val="Page Numbers (Top of Page)"/>
         <w:docPartUnique/>
@@ -17312,8 +18262,198 @@
 </w:hdr>
 </file>
 
+<file path=word/header15.xml><?xml version="1.0" encoding="utf-8"?>
+<w:hdr xmlns:wpc="http://schemas.microsoft.com/office/word/2010/wordprocessingCanvas" xmlns:mc="http://schemas.openxmlformats.org/markup-compatibility/2006" xmlns:o="urn:schemas-microsoft-com:office:office" xmlns:r="http://schemas.openxmlformats.org/officeDocument/2006/relationships" xmlns:m="http://schemas.openxmlformats.org/officeDocument/2006/math" xmlns:v="urn:schemas-microsoft-com:vml" xmlns:wp14="http://schemas.microsoft.com/office/word/2010/wordprocessingDrawing" xmlns:wp="http://schemas.openxmlformats.org/drawingml/2006/wordprocessingDrawing" xmlns:w10="urn:schemas-microsoft-com:office:word" xmlns:w="http://schemas.openxmlformats.org/wordprocessingml/2006/main" xmlns:w14="http://schemas.microsoft.com/office/word/2010/wordml" xmlns:wpg="http://schemas.microsoft.com/office/word/2010/wordprocessingGroup" xmlns:wpi="http://schemas.microsoft.com/office/word/2010/wordprocessingInk" xmlns:wne="http://schemas.microsoft.com/office/word/2006/wordml" xmlns:wps="http://schemas.microsoft.com/office/word/2010/wordprocessingShape" mc:Ignorable="w14 wp14">
+  <w:sdt>
+    <w:sdtPr>
+      <w:id w:val="1295448"/>
+      <w:docPartObj>
+        <w:docPartGallery w:val="Page Numbers (Top of Page)"/>
+        <w:docPartUnique/>
+      </w:docPartObj>
+    </w:sdtPr>
+    <w:sdtContent>
+      <w:p>
+        <w:pPr>
+          <w:pStyle w:val="Header"/>
+        </w:pPr>
+        <w:r>
+          <w:fldChar w:fldCharType="begin"/>
+        </w:r>
+        <w:r>
+          <w:instrText xml:space="preserve"> PAGE   \* MERGEFORMAT </w:instrText>
+        </w:r>
+        <w:r>
+          <w:fldChar w:fldCharType="separate"/>
+        </w:r>
+        <w:r>
+          <w:rPr>
+            <w:noProof/>
+          </w:rPr>
+          <w:t>72</w:t>
+        </w:r>
+        <w:r>
+          <w:rPr>
+            <w:noProof/>
+          </w:rPr>
+          <w:fldChar w:fldCharType="end"/>
+        </w:r>
+      </w:p>
+    </w:sdtContent>
+  </w:sdt>
+  <w:p>
+    <w:pPr>
+      <w:pStyle w:val="Header"/>
+    </w:pPr>
+  </w:p>
+</w:hdr>
+</file>
+
+<file path=word/header16.xml><?xml version="1.0" encoding="utf-8"?>
+<w:hdr xmlns:wpc="http://schemas.microsoft.com/office/word/2010/wordprocessingCanvas" xmlns:mc="http://schemas.openxmlformats.org/markup-compatibility/2006" xmlns:o="urn:schemas-microsoft-com:office:office" xmlns:r="http://schemas.openxmlformats.org/officeDocument/2006/relationships" xmlns:m="http://schemas.openxmlformats.org/officeDocument/2006/math" xmlns:v="urn:schemas-microsoft-com:vml" xmlns:wp14="http://schemas.microsoft.com/office/word/2010/wordprocessingDrawing" xmlns:wp="http://schemas.openxmlformats.org/drawingml/2006/wordprocessingDrawing" xmlns:w10="urn:schemas-microsoft-com:office:word" xmlns:w="http://schemas.openxmlformats.org/wordprocessingml/2006/main" xmlns:w14="http://schemas.microsoft.com/office/word/2010/wordml" xmlns:wpg="http://schemas.microsoft.com/office/word/2010/wordprocessingGroup" xmlns:wpi="http://schemas.microsoft.com/office/word/2010/wordprocessingInk" xmlns:wne="http://schemas.microsoft.com/office/word/2006/wordml" xmlns:wps="http://schemas.microsoft.com/office/word/2010/wordprocessingShape" mc:Ignorable="w14 wp14">
+  <w:sdt>
+    <w:sdtPr>
+      <w:id w:val="5713167"/>
+      <w:docPartObj>
+        <w:docPartGallery w:val="Page Numbers (Top of Page)"/>
+        <w:docPartUnique/>
+      </w:docPartObj>
+    </w:sdtPr>
+    <w:sdtContent>
+      <w:p>
+        <w:pPr>
+          <w:pStyle w:val="Header"/>
+          <w:jc w:val="right"/>
+        </w:pPr>
+        <w:r>
+          <w:fldChar w:fldCharType="begin"/>
+        </w:r>
+        <w:r>
+          <w:instrText xml:space="preserve"> PAGE   \* MERGEFORMAT </w:instrText>
+        </w:r>
+        <w:r>
+          <w:fldChar w:fldCharType="separate"/>
+        </w:r>
+        <w:r>
+          <w:rPr>
+            <w:noProof/>
+          </w:rPr>
+          <w:t>73</w:t>
+        </w:r>
+        <w:r>
+          <w:rPr>
+            <w:noProof/>
+          </w:rPr>
+          <w:fldChar w:fldCharType="end"/>
+        </w:r>
+      </w:p>
+    </w:sdtContent>
+  </w:sdt>
+  <w:p>
+    <w:pPr>
+      <w:pStyle w:val="Header"/>
+    </w:pPr>
+  </w:p>
+</w:hdr>
+</file>
+
+<file path=word/header17.xml><?xml version="1.0" encoding="utf-8"?>
+<w:hdr xmlns:wpc="http://schemas.microsoft.com/office/word/2010/wordprocessingCanvas" xmlns:mc="http://schemas.openxmlformats.org/markup-compatibility/2006" xmlns:o="urn:schemas-microsoft-com:office:office" xmlns:r="http://schemas.openxmlformats.org/officeDocument/2006/relationships" xmlns:m="http://schemas.openxmlformats.org/officeDocument/2006/math" xmlns:v="urn:schemas-microsoft-com:vml" xmlns:wp14="http://schemas.microsoft.com/office/word/2010/wordprocessingDrawing" xmlns:wp="http://schemas.openxmlformats.org/drawingml/2006/wordprocessingDrawing" xmlns:w10="urn:schemas-microsoft-com:office:word" xmlns:w="http://schemas.openxmlformats.org/wordprocessingml/2006/main" xmlns:w14="http://schemas.microsoft.com/office/word/2010/wordml" xmlns:wpg="http://schemas.microsoft.com/office/word/2010/wordprocessingGroup" xmlns:wpi="http://schemas.microsoft.com/office/word/2010/wordprocessingInk" xmlns:wne="http://schemas.microsoft.com/office/word/2006/wordml" xmlns:wps="http://schemas.microsoft.com/office/word/2010/wordprocessingShape" mc:Ignorable="w14 wp14">
+  <w:sdt>
+    <w:sdtPr>
+      <w:id w:val="1295450"/>
+      <w:docPartObj>
+        <w:docPartGallery w:val="Page Numbers (Top of Page)"/>
+        <w:docPartUnique/>
+      </w:docPartObj>
+    </w:sdtPr>
+    <w:sdtContent>
+      <w:p>
+        <w:pPr>
+          <w:pStyle w:val="Header"/>
+        </w:pPr>
+        <w:r>
+          <w:fldChar w:fldCharType="begin"/>
+        </w:r>
+        <w:r>
+          <w:instrText xml:space="preserve"> PAGE   \* MERGEFORMAT </w:instrText>
+        </w:r>
+        <w:r>
+          <w:fldChar w:fldCharType="separate"/>
+        </w:r>
+        <w:r>
+          <w:rPr>
+            <w:noProof/>
+          </w:rPr>
+          <w:t>76</w:t>
+        </w:r>
+        <w:r>
+          <w:rPr>
+            <w:noProof/>
+          </w:rPr>
+          <w:fldChar w:fldCharType="end"/>
+        </w:r>
+      </w:p>
+    </w:sdtContent>
+  </w:sdt>
+  <w:p>
+    <w:pPr>
+      <w:pStyle w:val="Header"/>
+    </w:pPr>
+  </w:p>
+</w:hdr>
+</file>
+
+<file path=word/header18.xml><?xml version="1.0" encoding="utf-8"?>
+<w:hdr xmlns:wpc="http://schemas.microsoft.com/office/word/2010/wordprocessingCanvas" xmlns:mc="http://schemas.openxmlformats.org/markup-compatibility/2006" xmlns:o="urn:schemas-microsoft-com:office:office" xmlns:r="http://schemas.openxmlformats.org/officeDocument/2006/relationships" xmlns:m="http://schemas.openxmlformats.org/officeDocument/2006/math" xmlns:v="urn:schemas-microsoft-com:vml" xmlns:wp14="http://schemas.microsoft.com/office/word/2010/wordprocessingDrawing" xmlns:wp="http://schemas.openxmlformats.org/drawingml/2006/wordprocessingDrawing" xmlns:w10="urn:schemas-microsoft-com:office:word" xmlns:w="http://schemas.openxmlformats.org/wordprocessingml/2006/main" xmlns:w14="http://schemas.microsoft.com/office/word/2010/wordml" xmlns:wpg="http://schemas.microsoft.com/office/word/2010/wordprocessingGroup" xmlns:wpi="http://schemas.microsoft.com/office/word/2010/wordprocessingInk" xmlns:wne="http://schemas.microsoft.com/office/word/2006/wordml" xmlns:wps="http://schemas.microsoft.com/office/word/2010/wordprocessingShape" mc:Ignorable="w14 wp14">
+  <w:sdt>
+    <w:sdtPr>
+      <w:id w:val="5713174"/>
+      <w:docPartObj>
+        <w:docPartGallery w:val="Page Numbers (Top of Page)"/>
+        <w:docPartUnique/>
+      </w:docPartObj>
+    </w:sdtPr>
+    <w:sdtContent>
+      <w:p>
+        <w:pPr>
+          <w:pStyle w:val="Header"/>
+          <w:jc w:val="right"/>
+        </w:pPr>
+        <w:r>
+          <w:fldChar w:fldCharType="begin"/>
+        </w:r>
+        <w:r>
+          <w:instrText xml:space="preserve"> PAGE   \* MERGEFORMAT </w:instrText>
+        </w:r>
+        <w:r>
+          <w:fldChar w:fldCharType="separate"/>
+        </w:r>
+        <w:r>
+          <w:rPr>
+            <w:noProof/>
+          </w:rPr>
+          <w:t>75</w:t>
+        </w:r>
+        <w:r>
+          <w:rPr>
+            <w:noProof/>
+          </w:rPr>
+          <w:fldChar w:fldCharType="end"/>
+        </w:r>
+      </w:p>
+    </w:sdtContent>
+  </w:sdt>
+  <w:p>
+    <w:pPr>
+      <w:pStyle w:val="Header"/>
+    </w:pPr>
+  </w:p>
+</w:hdr>
+</file>
+
 <file path=word/header19.xml><?xml version="1.0" encoding="utf-8"?>
-<w:hdr xmlns:wpc="http://schemas.microsoft.com/office/word/2010/wordprocessingCanvas" xmlns:mc="http://schemas.openxmlformats.org/markup-compatibility/2006" xmlns:o="urn:schemas-microsoft-com:office:office" xmlns:r="http://schemas.openxmlformats.org/officeDocument/2006/relationships" xmlns:m="http://schemas.openxmlformats.org/officeDocument/2006/math" xmlns:v="urn:schemas-microsoft-com:vml" xmlns:wp14="http://schemas.microsoft.com/office/word/2010/wordprocessingDrawing" xmlns:wp="http://schemas.openxmlformats.org/drawingml/2006/wordprocessingDrawing" xmlns:w10="urn:schemas-microsoft-com:office:word" xmlns:w="http://schemas.openxmlformats.org/wordprocessingml/2006/main" xmlns:w14="http://schemas.microsoft.com/office/word/2010/wordml" xmlns:w15="http://schemas.microsoft.com/office/word/2012/wordml" xmlns:wpg="http://schemas.microsoft.com/office/word/2010/wordprocessingGroup" xmlns:wpi="http://schemas.microsoft.com/office/word/2010/wordprocessingInk" xmlns:wne="http://schemas.microsoft.com/office/word/2006/wordml" xmlns:wps="http://schemas.microsoft.com/office/word/2010/wordprocessingShape" mc:Ignorable="w14 w15 wp14">
+<w:hdr xmlns:wpc="http://schemas.microsoft.com/office/word/2010/wordprocessingCanvas" xmlns:mc="http://schemas.openxmlformats.org/markup-compatibility/2006" xmlns:o="urn:schemas-microsoft-com:office:office" xmlns:r="http://schemas.openxmlformats.org/officeDocument/2006/relationships" xmlns:m="http://schemas.openxmlformats.org/officeDocument/2006/math" xmlns:v="urn:schemas-microsoft-com:vml" xmlns:wp14="http://schemas.microsoft.com/office/word/2010/wordprocessingDrawing" xmlns:wp="http://schemas.openxmlformats.org/drawingml/2006/wordprocessingDrawing" xmlns:w10="urn:schemas-microsoft-com:office:word" xmlns:w="http://schemas.openxmlformats.org/wordprocessingml/2006/main" xmlns:w14="http://schemas.microsoft.com/office/word/2010/wordml" xmlns:wpg="http://schemas.microsoft.com/office/word/2010/wordprocessingGroup" xmlns:wpi="http://schemas.microsoft.com/office/word/2010/wordprocessingInk" xmlns:wne="http://schemas.microsoft.com/office/word/2006/wordml" xmlns:wps="http://schemas.microsoft.com/office/word/2010/wordprocessingShape" mc:Ignorable="w14 wp14">
   <w:sdt>
     <w:sdtPr>
       <w:id w:val="5713180"/>
@@ -17340,7 +18480,7 @@
 </file>
 
 <file path=word/header2.xml><?xml version="1.0" encoding="utf-8"?>
-<w:hdr xmlns:wpc="http://schemas.microsoft.com/office/word/2010/wordprocessingCanvas" xmlns:mc="http://schemas.openxmlformats.org/markup-compatibility/2006" xmlns:o="urn:schemas-microsoft-com:office:office" xmlns:r="http://schemas.openxmlformats.org/officeDocument/2006/relationships" xmlns:m="http://schemas.openxmlformats.org/officeDocument/2006/math" xmlns:v="urn:schemas-microsoft-com:vml" xmlns:wp14="http://schemas.microsoft.com/office/word/2010/wordprocessingDrawing" xmlns:wp="http://schemas.openxmlformats.org/drawingml/2006/wordprocessingDrawing" xmlns:w10="urn:schemas-microsoft-com:office:word" xmlns:w="http://schemas.openxmlformats.org/wordprocessingml/2006/main" xmlns:w14="http://schemas.microsoft.com/office/word/2010/wordml" xmlns:w15="http://schemas.microsoft.com/office/word/2012/wordml" xmlns:wpg="http://schemas.microsoft.com/office/word/2010/wordprocessingGroup" xmlns:wpi="http://schemas.microsoft.com/office/word/2010/wordprocessingInk" xmlns:wne="http://schemas.microsoft.com/office/word/2006/wordml" xmlns:wps="http://schemas.microsoft.com/office/word/2010/wordprocessingShape" mc:Ignorable="w14 w15 wp14">
+<w:hdr xmlns:wpc="http://schemas.microsoft.com/office/word/2010/wordprocessingCanvas" xmlns:mc="http://schemas.openxmlformats.org/markup-compatibility/2006" xmlns:o="urn:schemas-microsoft-com:office:office" xmlns:r="http://schemas.openxmlformats.org/officeDocument/2006/relationships" xmlns:m="http://schemas.openxmlformats.org/officeDocument/2006/math" xmlns:v="urn:schemas-microsoft-com:vml" xmlns:wp14="http://schemas.microsoft.com/office/word/2010/wordprocessingDrawing" xmlns:wp="http://schemas.openxmlformats.org/drawingml/2006/wordprocessingDrawing" xmlns:w10="urn:schemas-microsoft-com:office:word" xmlns:w="http://schemas.openxmlformats.org/wordprocessingml/2006/main" xmlns:w14="http://schemas.microsoft.com/office/word/2010/wordml" xmlns:wpg="http://schemas.microsoft.com/office/word/2010/wordprocessingGroup" xmlns:wpi="http://schemas.microsoft.com/office/word/2010/wordprocessingInk" xmlns:wne="http://schemas.microsoft.com/office/word/2006/wordml" xmlns:wps="http://schemas.microsoft.com/office/word/2010/wordprocessingShape" mc:Ignorable="w14 wp14">
   <w:p>
     <w:pPr>
       <w:pStyle w:val="Header"/>
@@ -17356,7 +18496,7 @@
 </file>
 
 <file path=word/header20.xml><?xml version="1.0" encoding="utf-8"?>
-<w:hdr xmlns:wpc="http://schemas.microsoft.com/office/word/2010/wordprocessingCanvas" xmlns:mc="http://schemas.openxmlformats.org/markup-compatibility/2006" xmlns:o="urn:schemas-microsoft-com:office:office" xmlns:r="http://schemas.openxmlformats.org/officeDocument/2006/relationships" xmlns:m="http://schemas.openxmlformats.org/officeDocument/2006/math" xmlns:v="urn:schemas-microsoft-com:vml" xmlns:wp14="http://schemas.microsoft.com/office/word/2010/wordprocessingDrawing" xmlns:wp="http://schemas.openxmlformats.org/drawingml/2006/wordprocessingDrawing" xmlns:w10="urn:schemas-microsoft-com:office:word" xmlns:w="http://schemas.openxmlformats.org/wordprocessingml/2006/main" xmlns:w14="http://schemas.microsoft.com/office/word/2010/wordml" xmlns:w15="http://schemas.microsoft.com/office/word/2012/wordml" xmlns:wpg="http://schemas.microsoft.com/office/word/2010/wordprocessingGroup" xmlns:wpi="http://schemas.microsoft.com/office/word/2010/wordprocessingInk" xmlns:wne="http://schemas.microsoft.com/office/word/2006/wordml" xmlns:wps="http://schemas.microsoft.com/office/word/2010/wordprocessingShape" mc:Ignorable="w14 w15 wp14">
+<w:hdr xmlns:wpc="http://schemas.microsoft.com/office/word/2010/wordprocessingCanvas" xmlns:mc="http://schemas.openxmlformats.org/markup-compatibility/2006" xmlns:o="urn:schemas-microsoft-com:office:office" xmlns:r="http://schemas.openxmlformats.org/officeDocument/2006/relationships" xmlns:m="http://schemas.openxmlformats.org/officeDocument/2006/math" xmlns:v="urn:schemas-microsoft-com:vml" xmlns:wp14="http://schemas.microsoft.com/office/word/2010/wordprocessingDrawing" xmlns:wp="http://schemas.openxmlformats.org/drawingml/2006/wordprocessingDrawing" xmlns:w10="urn:schemas-microsoft-com:office:word" xmlns:w="http://schemas.openxmlformats.org/wordprocessingml/2006/main" xmlns:w14="http://schemas.microsoft.com/office/word/2010/wordml" xmlns:wpg="http://schemas.microsoft.com/office/word/2010/wordprocessingGroup" xmlns:wpi="http://schemas.microsoft.com/office/word/2010/wordprocessingInk" xmlns:wne="http://schemas.microsoft.com/office/word/2006/wordml" xmlns:wps="http://schemas.microsoft.com/office/word/2010/wordprocessingShape" mc:Ignorable="w14 wp14">
   <w:sdt>
     <w:sdtPr>
       <w:id w:val="1295456"/>
@@ -17383,7 +18523,7 @@
           <w:rPr>
             <w:noProof/>
           </w:rPr>
-          <w:t>66</w:t>
+          <w:t>76</w:t>
         </w:r>
         <w:r>
           <w:rPr>
@@ -17403,7 +18543,7 @@
 </file>
 
 <file path=word/header21.xml><?xml version="1.0" encoding="utf-8"?>
-<w:hdr xmlns:wpc="http://schemas.microsoft.com/office/word/2010/wordprocessingCanvas" xmlns:mc="http://schemas.openxmlformats.org/markup-compatibility/2006" xmlns:o="urn:schemas-microsoft-com:office:office" xmlns:r="http://schemas.openxmlformats.org/officeDocument/2006/relationships" xmlns:m="http://schemas.openxmlformats.org/officeDocument/2006/math" xmlns:v="urn:schemas-microsoft-com:vml" xmlns:wp14="http://schemas.microsoft.com/office/word/2010/wordprocessingDrawing" xmlns:wp="http://schemas.openxmlformats.org/drawingml/2006/wordprocessingDrawing" xmlns:w10="urn:schemas-microsoft-com:office:word" xmlns:w="http://schemas.openxmlformats.org/wordprocessingml/2006/main" xmlns:w14="http://schemas.microsoft.com/office/word/2010/wordml" xmlns:w15="http://schemas.microsoft.com/office/word/2012/wordml" xmlns:wpg="http://schemas.microsoft.com/office/word/2010/wordprocessingGroup" xmlns:wpi="http://schemas.microsoft.com/office/word/2010/wordprocessingInk" xmlns:wne="http://schemas.microsoft.com/office/word/2006/wordml" xmlns:wps="http://schemas.microsoft.com/office/word/2010/wordprocessingShape" mc:Ignorable="w14 w15 wp14">
+<w:hdr xmlns:wpc="http://schemas.microsoft.com/office/word/2010/wordprocessingCanvas" xmlns:mc="http://schemas.openxmlformats.org/markup-compatibility/2006" xmlns:o="urn:schemas-microsoft-com:office:office" xmlns:r="http://schemas.openxmlformats.org/officeDocument/2006/relationships" xmlns:m="http://schemas.openxmlformats.org/officeDocument/2006/math" xmlns:v="urn:schemas-microsoft-com:vml" xmlns:wp14="http://schemas.microsoft.com/office/word/2010/wordprocessingDrawing" xmlns:wp="http://schemas.openxmlformats.org/drawingml/2006/wordprocessingDrawing" xmlns:w10="urn:schemas-microsoft-com:office:word" xmlns:w="http://schemas.openxmlformats.org/wordprocessingml/2006/main" xmlns:w14="http://schemas.microsoft.com/office/word/2010/wordml" xmlns:wpg="http://schemas.microsoft.com/office/word/2010/wordprocessingGroup" xmlns:wpi="http://schemas.microsoft.com/office/word/2010/wordprocessingInk" xmlns:wne="http://schemas.microsoft.com/office/word/2006/wordml" xmlns:wps="http://schemas.microsoft.com/office/word/2010/wordprocessingShape" mc:Ignorable="w14 wp14">
   <w:sdt>
     <w:sdtPr>
       <w:id w:val="5713188"/>
@@ -17431,7 +18571,7 @@
           <w:rPr>
             <w:noProof/>
           </w:rPr>
-          <w:t>67</w:t>
+          <w:t>77</w:t>
         </w:r>
         <w:r>
           <w:rPr>
@@ -17451,7 +18591,7 @@
 </file>
 
 <file path=word/header3.xml><?xml version="1.0" encoding="utf-8"?>
-<w:hdr xmlns:wpc="http://schemas.microsoft.com/office/word/2010/wordprocessingCanvas" xmlns:mc="http://schemas.openxmlformats.org/markup-compatibility/2006" xmlns:o="urn:schemas-microsoft-com:office:office" xmlns:r="http://schemas.openxmlformats.org/officeDocument/2006/relationships" xmlns:m="http://schemas.openxmlformats.org/officeDocument/2006/math" xmlns:v="urn:schemas-microsoft-com:vml" xmlns:wp14="http://schemas.microsoft.com/office/word/2010/wordprocessingDrawing" xmlns:wp="http://schemas.openxmlformats.org/drawingml/2006/wordprocessingDrawing" xmlns:w10="urn:schemas-microsoft-com:office:word" xmlns:w="http://schemas.openxmlformats.org/wordprocessingml/2006/main" xmlns:w14="http://schemas.microsoft.com/office/word/2010/wordml" xmlns:w15="http://schemas.microsoft.com/office/word/2012/wordml" xmlns:wpg="http://schemas.microsoft.com/office/word/2010/wordprocessingGroup" xmlns:wpi="http://schemas.microsoft.com/office/word/2010/wordprocessingInk" xmlns:wne="http://schemas.microsoft.com/office/word/2006/wordml" xmlns:wps="http://schemas.microsoft.com/office/word/2010/wordprocessingShape" mc:Ignorable="w14 w15 wp14">
+<w:hdr xmlns:wpc="http://schemas.microsoft.com/office/word/2010/wordprocessingCanvas" xmlns:mc="http://schemas.openxmlformats.org/markup-compatibility/2006" xmlns:o="urn:schemas-microsoft-com:office:office" xmlns:r="http://schemas.openxmlformats.org/officeDocument/2006/relationships" xmlns:m="http://schemas.openxmlformats.org/officeDocument/2006/math" xmlns:v="urn:schemas-microsoft-com:vml" xmlns:wp14="http://schemas.microsoft.com/office/word/2010/wordprocessingDrawing" xmlns:wp="http://schemas.openxmlformats.org/drawingml/2006/wordprocessingDrawing" xmlns:w10="urn:schemas-microsoft-com:office:word" xmlns:w="http://schemas.openxmlformats.org/wordprocessingml/2006/main" xmlns:w14="http://schemas.microsoft.com/office/word/2010/wordml" xmlns:wpg="http://schemas.microsoft.com/office/word/2010/wordprocessingGroup" xmlns:wpi="http://schemas.microsoft.com/office/word/2010/wordprocessingInk" xmlns:wne="http://schemas.microsoft.com/office/word/2006/wordml" xmlns:wps="http://schemas.microsoft.com/office/word/2010/wordprocessingShape" mc:Ignorable="w14 wp14">
   <w:p>
     <w:pPr>
       <w:pStyle w:val="Header"/>
@@ -17466,7 +18606,7 @@
 </file>
 
 <file path=word/header4.xml><?xml version="1.0" encoding="utf-8"?>
-<w:hdr xmlns:wpc="http://schemas.microsoft.com/office/word/2010/wordprocessingCanvas" xmlns:mc="http://schemas.openxmlformats.org/markup-compatibility/2006" xmlns:o="urn:schemas-microsoft-com:office:office" xmlns:r="http://schemas.openxmlformats.org/officeDocument/2006/relationships" xmlns:m="http://schemas.openxmlformats.org/officeDocument/2006/math" xmlns:v="urn:schemas-microsoft-com:vml" xmlns:wp14="http://schemas.microsoft.com/office/word/2010/wordprocessingDrawing" xmlns:wp="http://schemas.openxmlformats.org/drawingml/2006/wordprocessingDrawing" xmlns:w10="urn:schemas-microsoft-com:office:word" xmlns:w="http://schemas.openxmlformats.org/wordprocessingml/2006/main" xmlns:w14="http://schemas.microsoft.com/office/word/2010/wordml" xmlns:w15="http://schemas.microsoft.com/office/word/2012/wordml" xmlns:wpg="http://schemas.microsoft.com/office/word/2010/wordprocessingGroup" xmlns:wpi="http://schemas.microsoft.com/office/word/2010/wordprocessingInk" xmlns:wne="http://schemas.microsoft.com/office/word/2006/wordml" xmlns:wps="http://schemas.microsoft.com/office/word/2010/wordprocessingShape" mc:Ignorable="w14 w15 wp14">
+<w:hdr xmlns:wpc="http://schemas.microsoft.com/office/word/2010/wordprocessingCanvas" xmlns:mc="http://schemas.openxmlformats.org/markup-compatibility/2006" xmlns:o="urn:schemas-microsoft-com:office:office" xmlns:r="http://schemas.openxmlformats.org/officeDocument/2006/relationships" xmlns:m="http://schemas.openxmlformats.org/officeDocument/2006/math" xmlns:v="urn:schemas-microsoft-com:vml" xmlns:wp14="http://schemas.microsoft.com/office/word/2010/wordprocessingDrawing" xmlns:wp="http://schemas.openxmlformats.org/drawingml/2006/wordprocessingDrawing" xmlns:w10="urn:schemas-microsoft-com:office:word" xmlns:w="http://schemas.openxmlformats.org/wordprocessingml/2006/main" xmlns:w14="http://schemas.microsoft.com/office/word/2010/wordml" xmlns:wpg="http://schemas.microsoft.com/office/word/2010/wordprocessingGroup" xmlns:wpi="http://schemas.microsoft.com/office/word/2010/wordprocessingInk" xmlns:wne="http://schemas.microsoft.com/office/word/2006/wordml" xmlns:wps="http://schemas.microsoft.com/office/word/2010/wordprocessingShape" mc:Ignorable="w14 wp14">
   <w:p>
     <w:pPr>
       <w:pStyle w:val="Header"/>
@@ -17482,7 +18622,7 @@
 </file>
 
 <file path=word/header5.xml><?xml version="1.0" encoding="utf-8"?>
-<w:hdr xmlns:wpc="http://schemas.microsoft.com/office/word/2010/wordprocessingCanvas" xmlns:mc="http://schemas.openxmlformats.org/markup-compatibility/2006" xmlns:o="urn:schemas-microsoft-com:office:office" xmlns:r="http://schemas.openxmlformats.org/officeDocument/2006/relationships" xmlns:m="http://schemas.openxmlformats.org/officeDocument/2006/math" xmlns:v="urn:schemas-microsoft-com:vml" xmlns:wp14="http://schemas.microsoft.com/office/word/2010/wordprocessingDrawing" xmlns:wp="http://schemas.openxmlformats.org/drawingml/2006/wordprocessingDrawing" xmlns:w10="urn:schemas-microsoft-com:office:word" xmlns:w="http://schemas.openxmlformats.org/wordprocessingml/2006/main" xmlns:w14="http://schemas.microsoft.com/office/word/2010/wordml" xmlns:w15="http://schemas.microsoft.com/office/word/2012/wordml" xmlns:wpg="http://schemas.microsoft.com/office/word/2010/wordprocessingGroup" xmlns:wpi="http://schemas.microsoft.com/office/word/2010/wordprocessingInk" xmlns:wne="http://schemas.microsoft.com/office/word/2006/wordml" xmlns:wps="http://schemas.microsoft.com/office/word/2010/wordprocessingShape" mc:Ignorable="w14 w15 wp14">
+<w:hdr xmlns:wpc="http://schemas.microsoft.com/office/word/2010/wordprocessingCanvas" xmlns:mc="http://schemas.openxmlformats.org/markup-compatibility/2006" xmlns:o="urn:schemas-microsoft-com:office:office" xmlns:r="http://schemas.openxmlformats.org/officeDocument/2006/relationships" xmlns:m="http://schemas.openxmlformats.org/officeDocument/2006/math" xmlns:v="urn:schemas-microsoft-com:vml" xmlns:wp14="http://schemas.microsoft.com/office/word/2010/wordprocessingDrawing" xmlns:wp="http://schemas.openxmlformats.org/drawingml/2006/wordprocessingDrawing" xmlns:w10="urn:schemas-microsoft-com:office:word" xmlns:w="http://schemas.openxmlformats.org/wordprocessingml/2006/main" xmlns:w14="http://schemas.microsoft.com/office/word/2010/wordml" xmlns:wpg="http://schemas.microsoft.com/office/word/2010/wordprocessingGroup" xmlns:wpi="http://schemas.microsoft.com/office/word/2010/wordprocessingInk" xmlns:wne="http://schemas.microsoft.com/office/word/2006/wordml" xmlns:wps="http://schemas.microsoft.com/office/word/2010/wordprocessingShape" mc:Ignorable="w14 wp14">
   <w:sdt>
     <w:sdtPr>
       <w:id w:val="1295435"/>
@@ -17529,7 +18669,7 @@
 </file>
 
 <file path=word/header6.xml><?xml version="1.0" encoding="utf-8"?>
-<w:hdr xmlns:wpc="http://schemas.microsoft.com/office/word/2010/wordprocessingCanvas" xmlns:mc="http://schemas.openxmlformats.org/markup-compatibility/2006" xmlns:o="urn:schemas-microsoft-com:office:office" xmlns:r="http://schemas.openxmlformats.org/officeDocument/2006/relationships" xmlns:m="http://schemas.openxmlformats.org/officeDocument/2006/math" xmlns:v="urn:schemas-microsoft-com:vml" xmlns:wp14="http://schemas.microsoft.com/office/word/2010/wordprocessingDrawing" xmlns:wp="http://schemas.openxmlformats.org/drawingml/2006/wordprocessingDrawing" xmlns:w10="urn:schemas-microsoft-com:office:word" xmlns:w="http://schemas.openxmlformats.org/wordprocessingml/2006/main" xmlns:w14="http://schemas.microsoft.com/office/word/2010/wordml" xmlns:w15="http://schemas.microsoft.com/office/word/2012/wordml" xmlns:wpg="http://schemas.microsoft.com/office/word/2010/wordprocessingGroup" xmlns:wpi="http://schemas.microsoft.com/office/word/2010/wordprocessingInk" xmlns:wne="http://schemas.microsoft.com/office/word/2006/wordml" xmlns:wps="http://schemas.microsoft.com/office/word/2010/wordprocessingShape" mc:Ignorable="w14 w15 wp14">
+<w:hdr xmlns:wpc="http://schemas.microsoft.com/office/word/2010/wordprocessingCanvas" xmlns:mc="http://schemas.openxmlformats.org/markup-compatibility/2006" xmlns:o="urn:schemas-microsoft-com:office:office" xmlns:r="http://schemas.openxmlformats.org/officeDocument/2006/relationships" xmlns:m="http://schemas.openxmlformats.org/officeDocument/2006/math" xmlns:v="urn:schemas-microsoft-com:vml" xmlns:wp14="http://schemas.microsoft.com/office/word/2010/wordprocessingDrawing" xmlns:wp="http://schemas.openxmlformats.org/drawingml/2006/wordprocessingDrawing" xmlns:w10="urn:schemas-microsoft-com:office:word" xmlns:w="http://schemas.openxmlformats.org/wordprocessingml/2006/main" xmlns:w14="http://schemas.microsoft.com/office/word/2010/wordml" xmlns:wpg="http://schemas.microsoft.com/office/word/2010/wordprocessingGroup" xmlns:wpi="http://schemas.microsoft.com/office/word/2010/wordprocessingInk" xmlns:wne="http://schemas.microsoft.com/office/word/2006/wordml" xmlns:wps="http://schemas.microsoft.com/office/word/2010/wordprocessingShape" mc:Ignorable="w14 wp14">
   <w:sdt>
     <w:sdtPr>
       <w:id w:val="5713132"/>
@@ -17577,7 +18717,7 @@
 </file>
 
 <file path=word/header7.xml><?xml version="1.0" encoding="utf-8"?>
-<w:hdr xmlns:wpc="http://schemas.microsoft.com/office/word/2010/wordprocessingCanvas" xmlns:mc="http://schemas.openxmlformats.org/markup-compatibility/2006" xmlns:o="urn:schemas-microsoft-com:office:office" xmlns:r="http://schemas.openxmlformats.org/officeDocument/2006/relationships" xmlns:m="http://schemas.openxmlformats.org/officeDocument/2006/math" xmlns:v="urn:schemas-microsoft-com:vml" xmlns:wp14="http://schemas.microsoft.com/office/word/2010/wordprocessingDrawing" xmlns:wp="http://schemas.openxmlformats.org/drawingml/2006/wordprocessingDrawing" xmlns:w10="urn:schemas-microsoft-com:office:word" xmlns:w="http://schemas.openxmlformats.org/wordprocessingml/2006/main" xmlns:w14="http://schemas.microsoft.com/office/word/2010/wordml" xmlns:w15="http://schemas.microsoft.com/office/word/2012/wordml" xmlns:wpg="http://schemas.microsoft.com/office/word/2010/wordprocessingGroup" xmlns:wpi="http://schemas.microsoft.com/office/word/2010/wordprocessingInk" xmlns:wne="http://schemas.microsoft.com/office/word/2006/wordml" xmlns:wps="http://schemas.microsoft.com/office/word/2010/wordprocessingShape" mc:Ignorable="w14 w15 wp14">
+<w:hdr xmlns:wpc="http://schemas.microsoft.com/office/word/2010/wordprocessingCanvas" xmlns:mc="http://schemas.openxmlformats.org/markup-compatibility/2006" xmlns:o="urn:schemas-microsoft-com:office:office" xmlns:r="http://schemas.openxmlformats.org/officeDocument/2006/relationships" xmlns:m="http://schemas.openxmlformats.org/officeDocument/2006/math" xmlns:v="urn:schemas-microsoft-com:vml" xmlns:wp14="http://schemas.microsoft.com/office/word/2010/wordprocessingDrawing" xmlns:wp="http://schemas.openxmlformats.org/drawingml/2006/wordprocessingDrawing" xmlns:w10="urn:schemas-microsoft-com:office:word" xmlns:w="http://schemas.openxmlformats.org/wordprocessingml/2006/main" xmlns:w14="http://schemas.microsoft.com/office/word/2010/wordml" xmlns:wpg="http://schemas.microsoft.com/office/word/2010/wordprocessingGroup" xmlns:wpi="http://schemas.microsoft.com/office/word/2010/wordprocessingInk" xmlns:wne="http://schemas.microsoft.com/office/word/2006/wordml" xmlns:wps="http://schemas.microsoft.com/office/word/2010/wordprocessingShape" mc:Ignorable="w14 wp14">
   <w:sdt>
     <w:sdtPr>
       <w:id w:val="1295437"/>
@@ -17624,7 +18764,7 @@
 </file>
 
 <file path=word/header8.xml><?xml version="1.0" encoding="utf-8"?>
-<w:hdr xmlns:wpc="http://schemas.microsoft.com/office/word/2010/wordprocessingCanvas" xmlns:mc="http://schemas.openxmlformats.org/markup-compatibility/2006" xmlns:o="urn:schemas-microsoft-com:office:office" xmlns:r="http://schemas.openxmlformats.org/officeDocument/2006/relationships" xmlns:m="http://schemas.openxmlformats.org/officeDocument/2006/math" xmlns:v="urn:schemas-microsoft-com:vml" xmlns:wp14="http://schemas.microsoft.com/office/word/2010/wordprocessingDrawing" xmlns:wp="http://schemas.openxmlformats.org/drawingml/2006/wordprocessingDrawing" xmlns:w10="urn:schemas-microsoft-com:office:word" xmlns:w="http://schemas.openxmlformats.org/wordprocessingml/2006/main" xmlns:w14="http://schemas.microsoft.com/office/word/2010/wordml" xmlns:w15="http://schemas.microsoft.com/office/word/2012/wordml" xmlns:wpg="http://schemas.microsoft.com/office/word/2010/wordprocessingGroup" xmlns:wpi="http://schemas.microsoft.com/office/word/2010/wordprocessingInk" xmlns:wne="http://schemas.microsoft.com/office/word/2006/wordml" xmlns:wps="http://schemas.microsoft.com/office/word/2010/wordprocessingShape" mc:Ignorable="w14 w15 wp14">
+<w:hdr xmlns:wpc="http://schemas.microsoft.com/office/word/2010/wordprocessingCanvas" xmlns:mc="http://schemas.openxmlformats.org/markup-compatibility/2006" xmlns:o="urn:schemas-microsoft-com:office:office" xmlns:r="http://schemas.openxmlformats.org/officeDocument/2006/relationships" xmlns:m="http://schemas.openxmlformats.org/officeDocument/2006/math" xmlns:v="urn:schemas-microsoft-com:vml" xmlns:wp14="http://schemas.microsoft.com/office/word/2010/wordprocessingDrawing" xmlns:wp="http://schemas.openxmlformats.org/drawingml/2006/wordprocessingDrawing" xmlns:w10="urn:schemas-microsoft-com:office:word" xmlns:w="http://schemas.openxmlformats.org/wordprocessingml/2006/main" xmlns:w14="http://schemas.microsoft.com/office/word/2010/wordml" xmlns:wpg="http://schemas.microsoft.com/office/word/2010/wordprocessingGroup" xmlns:wpi="http://schemas.microsoft.com/office/word/2010/wordprocessingInk" xmlns:wne="http://schemas.microsoft.com/office/word/2006/wordml" xmlns:wps="http://schemas.microsoft.com/office/word/2010/wordprocessingShape" mc:Ignorable="w14 wp14">
   <w:sdt>
     <w:sdtPr>
       <w:id w:val="5713140"/>
@@ -17672,7 +18812,7 @@
 </file>
 
 <file path=word/header9.xml><?xml version="1.0" encoding="utf-8"?>
-<w:hdr xmlns:wpc="http://schemas.microsoft.com/office/word/2010/wordprocessingCanvas" xmlns:mc="http://schemas.openxmlformats.org/markup-compatibility/2006" xmlns:o="urn:schemas-microsoft-com:office:office" xmlns:r="http://schemas.openxmlformats.org/officeDocument/2006/relationships" xmlns:m="http://schemas.openxmlformats.org/officeDocument/2006/math" xmlns:v="urn:schemas-microsoft-com:vml" xmlns:wp14="http://schemas.microsoft.com/office/word/2010/wordprocessingDrawing" xmlns:wp="http://schemas.openxmlformats.org/drawingml/2006/wordprocessingDrawing" xmlns:w10="urn:schemas-microsoft-com:office:word" xmlns:w="http://schemas.openxmlformats.org/wordprocessingml/2006/main" xmlns:w14="http://schemas.microsoft.com/office/word/2010/wordml" xmlns:w15="http://schemas.microsoft.com/office/word/2012/wordml" xmlns:wpg="http://schemas.microsoft.com/office/word/2010/wordprocessingGroup" xmlns:wpi="http://schemas.microsoft.com/office/word/2010/wordprocessingInk" xmlns:wne="http://schemas.microsoft.com/office/word/2006/wordml" xmlns:wps="http://schemas.microsoft.com/office/word/2010/wordprocessingShape" mc:Ignorable="w14 w15 wp14">
+<w:hdr xmlns:wpc="http://schemas.microsoft.com/office/word/2010/wordprocessingCanvas" xmlns:mc="http://schemas.openxmlformats.org/markup-compatibility/2006" xmlns:o="urn:schemas-microsoft-com:office:office" xmlns:r="http://schemas.openxmlformats.org/officeDocument/2006/relationships" xmlns:m="http://schemas.openxmlformats.org/officeDocument/2006/math" xmlns:v="urn:schemas-microsoft-com:vml" xmlns:wp14="http://schemas.microsoft.com/office/word/2010/wordprocessingDrawing" xmlns:wp="http://schemas.openxmlformats.org/drawingml/2006/wordprocessingDrawing" xmlns:w10="urn:schemas-microsoft-com:office:word" xmlns:w="http://schemas.openxmlformats.org/wordprocessingml/2006/main" xmlns:w14="http://schemas.microsoft.com/office/word/2010/wordml" xmlns:wpg="http://schemas.microsoft.com/office/word/2010/wordprocessingGroup" xmlns:wpi="http://schemas.microsoft.com/office/word/2010/wordprocessingInk" xmlns:wne="http://schemas.microsoft.com/office/word/2006/wordml" xmlns:wps="http://schemas.microsoft.com/office/word/2010/wordprocessingShape" mc:Ignorable="w14 wp14">
   <w:sdt>
     <w:sdtPr>
       <w:id w:val="-1162465902"/>
@@ -17719,7 +18859,7 @@
 </file>
 
 <file path=word/numbering.xml><?xml version="1.0" encoding="utf-8"?>
-<w:numbering xmlns:wpc="http://schemas.microsoft.com/office/word/2010/wordprocessingCanvas" xmlns:mc="http://schemas.openxmlformats.org/markup-compatibility/2006" xmlns:o="urn:schemas-microsoft-com:office:office" xmlns:r="http://schemas.openxmlformats.org/officeDocument/2006/relationships" xmlns:m="http://schemas.openxmlformats.org/officeDocument/2006/math" xmlns:v="urn:schemas-microsoft-com:vml" xmlns:wp14="http://schemas.microsoft.com/office/word/2010/wordprocessingDrawing" xmlns:wp="http://schemas.openxmlformats.org/drawingml/2006/wordprocessingDrawing" xmlns:w10="urn:schemas-microsoft-com:office:word" xmlns:w="http://schemas.openxmlformats.org/wordprocessingml/2006/main" xmlns:w14="http://schemas.microsoft.com/office/word/2010/wordml" xmlns:w15="http://schemas.microsoft.com/office/word/2012/wordml" xmlns:wpg="http://schemas.microsoft.com/office/word/2010/wordprocessingGroup" xmlns:wpi="http://schemas.microsoft.com/office/word/2010/wordprocessingInk" xmlns:wne="http://schemas.microsoft.com/office/word/2006/wordml" xmlns:wps="http://schemas.microsoft.com/office/word/2010/wordprocessingShape" mc:Ignorable="w14 w15 wp14">
+<w:numbering xmlns:wpc="http://schemas.microsoft.com/office/word/2010/wordprocessingCanvas" xmlns:mc="http://schemas.openxmlformats.org/markup-compatibility/2006" xmlns:o="urn:schemas-microsoft-com:office:office" xmlns:r="http://schemas.openxmlformats.org/officeDocument/2006/relationships" xmlns:m="http://schemas.openxmlformats.org/officeDocument/2006/math" xmlns:v="urn:schemas-microsoft-com:vml" xmlns:wp14="http://schemas.microsoft.com/office/word/2010/wordprocessingDrawing" xmlns:wp="http://schemas.openxmlformats.org/drawingml/2006/wordprocessingDrawing" xmlns:w10="urn:schemas-microsoft-com:office:word" xmlns:w="http://schemas.openxmlformats.org/wordprocessingml/2006/main" xmlns:w14="http://schemas.microsoft.com/office/word/2010/wordml" xmlns:wpg="http://schemas.microsoft.com/office/word/2010/wordprocessingGroup" xmlns:wpi="http://schemas.microsoft.com/office/word/2010/wordprocessingInk" xmlns:wne="http://schemas.microsoft.com/office/word/2006/wordml" xmlns:wps="http://schemas.microsoft.com/office/word/2010/wordprocessingShape" mc:Ignorable="w14 wp14">
   <w:abstractNum w:abstractNumId="0">
     <w:nsid w:val="001D7879"/>
     <w:multiLevelType w:val="hybridMultilevel"/>
@@ -17836,7 +18976,7 @@
   <w:abstractNum w:abstractNumId="1">
     <w:nsid w:val="05AC4694"/>
     <w:multiLevelType w:val="multilevel"/>
-    <w:tmpl w:val="4B4C0A96"/>
+    <w:tmpl w:val="642EB7C8"/>
     <w:lvl w:ilvl="0">
       <w:start w:val="1"/>
       <w:numFmt w:val="decimal"/>
@@ -17877,20 +19017,16 @@
         <w:rFonts w:hint="default"/>
       </w:rPr>
     </w:lvl>
-    <w:lvl w:ilvl="3" w:tentative="1">
-      <w:start w:val="1"/>
-      <w:numFmt w:val="bullet"/>
-      <w:lvlText w:val=""/>
-      <w:lvlJc w:val="left"/>
-      <w:pPr>
-        <w:tabs>
-          <w:tab w:val="num" w:pos="3808"/>
-        </w:tabs>
+    <w:lvl w:ilvl="3">
+      <w:start w:val="1"/>
+      <w:numFmt w:val="lowerLetter"/>
+      <w:lvlText w:val="%4."/>
+      <w:lvlJc w:val="left"/>
+      <w:pPr>
         <w:ind w:left="3808" w:hanging="360"/>
       </w:pPr>
       <w:rPr>
-        <w:rFonts w:ascii="Symbol" w:hAnsi="Symbol" w:hint="default"/>
-        <w:sz w:val="20"/>
+        <w:rFonts w:hint="default"/>
       </w:rPr>
     </w:lvl>
     <w:lvl w:ilvl="4" w:tentative="1">
@@ -20541,6 +21677,95 @@
     </w:lvl>
   </w:abstractNum>
   <w:abstractNum w:abstractNumId="26">
+    <w:nsid w:val="760F7172"/>
+    <w:multiLevelType w:val="hybridMultilevel"/>
+    <w:tmpl w:val="8474B7B0"/>
+    <w:lvl w:ilvl="0" w:tplc="1B04DA8A">
+      <w:start w:val="1"/>
+      <w:numFmt w:val="lowerLetter"/>
+      <w:lvlText w:val="%1."/>
+      <w:lvlJc w:val="left"/>
+      <w:pPr>
+        <w:ind w:left="1260" w:hanging="360"/>
+      </w:pPr>
+      <w:rPr>
+        <w:rFonts w:hint="default"/>
+      </w:rPr>
+    </w:lvl>
+    <w:lvl w:ilvl="1" w:tplc="04090019" w:tentative="1">
+      <w:start w:val="1"/>
+      <w:numFmt w:val="lowerLetter"/>
+      <w:lvlText w:val="%2."/>
+      <w:lvlJc w:val="left"/>
+      <w:pPr>
+        <w:ind w:left="1980" w:hanging="360"/>
+      </w:pPr>
+    </w:lvl>
+    <w:lvl w:ilvl="2" w:tplc="0409001B" w:tentative="1">
+      <w:start w:val="1"/>
+      <w:numFmt w:val="lowerRoman"/>
+      <w:lvlText w:val="%3."/>
+      <w:lvlJc w:val="right"/>
+      <w:pPr>
+        <w:ind w:left="2700" w:hanging="180"/>
+      </w:pPr>
+    </w:lvl>
+    <w:lvl w:ilvl="3" w:tplc="0409000F" w:tentative="1">
+      <w:start w:val="1"/>
+      <w:numFmt w:val="decimal"/>
+      <w:lvlText w:val="%4."/>
+      <w:lvlJc w:val="left"/>
+      <w:pPr>
+        <w:ind w:left="3420" w:hanging="360"/>
+      </w:pPr>
+    </w:lvl>
+    <w:lvl w:ilvl="4" w:tplc="04090019" w:tentative="1">
+      <w:start w:val="1"/>
+      <w:numFmt w:val="lowerLetter"/>
+      <w:lvlText w:val="%5."/>
+      <w:lvlJc w:val="left"/>
+      <w:pPr>
+        <w:ind w:left="4140" w:hanging="360"/>
+      </w:pPr>
+    </w:lvl>
+    <w:lvl w:ilvl="5" w:tplc="0409001B" w:tentative="1">
+      <w:start w:val="1"/>
+      <w:numFmt w:val="lowerRoman"/>
+      <w:lvlText w:val="%6."/>
+      <w:lvlJc w:val="right"/>
+      <w:pPr>
+        <w:ind w:left="4860" w:hanging="180"/>
+      </w:pPr>
+    </w:lvl>
+    <w:lvl w:ilvl="6" w:tplc="0409000F" w:tentative="1">
+      <w:start w:val="1"/>
+      <w:numFmt w:val="decimal"/>
+      <w:lvlText w:val="%7."/>
+      <w:lvlJc w:val="left"/>
+      <w:pPr>
+        <w:ind w:left="5580" w:hanging="360"/>
+      </w:pPr>
+    </w:lvl>
+    <w:lvl w:ilvl="7" w:tplc="04090019" w:tentative="1">
+      <w:start w:val="1"/>
+      <w:numFmt w:val="lowerLetter"/>
+      <w:lvlText w:val="%8."/>
+      <w:lvlJc w:val="left"/>
+      <w:pPr>
+        <w:ind w:left="6300" w:hanging="360"/>
+      </w:pPr>
+    </w:lvl>
+    <w:lvl w:ilvl="8" w:tplc="0409001B" w:tentative="1">
+      <w:start w:val="1"/>
+      <w:numFmt w:val="lowerRoman"/>
+      <w:lvlText w:val="%9."/>
+      <w:lvlJc w:val="right"/>
+      <w:pPr>
+        <w:ind w:left="7020" w:hanging="180"/>
+      </w:pPr>
+    </w:lvl>
+  </w:abstractNum>
+  <w:abstractNum w:abstractNumId="27">
     <w:nsid w:val="7AC11DFA"/>
     <w:multiLevelType w:val="hybridMultilevel"/>
     <w:tmpl w:val="F6F23C70"/>
@@ -20629,7 +21854,7 @@
       </w:pPr>
     </w:lvl>
   </w:abstractNum>
-  <w:abstractNum w:abstractNumId="27">
+  <w:abstractNum w:abstractNumId="28">
     <w:nsid w:val="7B426476"/>
     <w:multiLevelType w:val="hybridMultilevel"/>
     <w:tmpl w:val="AD4CD7AA"/>
@@ -20725,7 +21950,7 @@
     <w:abstractNumId w:val="22"/>
   </w:num>
   <w:num w:numId="4">
-    <w:abstractNumId w:val="26"/>
+    <w:abstractNumId w:val="27"/>
   </w:num>
   <w:num w:numId="5">
     <w:abstractNumId w:val="13"/>
@@ -20767,7 +21992,7 @@
     <w:abstractNumId w:val="1"/>
   </w:num>
   <w:num w:numId="18">
-    <w:abstractNumId w:val="27"/>
+    <w:abstractNumId w:val="28"/>
   </w:num>
   <w:num w:numId="19">
     <w:abstractNumId w:val="11"/>
@@ -20799,12 +22024,15 @@
   <w:num w:numId="28">
     <w:abstractNumId w:val="21"/>
   </w:num>
+  <w:num w:numId="29">
+    <w:abstractNumId w:val="26"/>
+  </w:num>
   <w:numIdMacAtCleanup w:val="13"/>
 </w:numbering>
 </file>
 
 <file path=word/styles.xml><?xml version="1.0" encoding="utf-8"?>
-<w:styles xmlns:mc="http://schemas.openxmlformats.org/markup-compatibility/2006" xmlns:r="http://schemas.openxmlformats.org/officeDocument/2006/relationships" xmlns:w="http://schemas.openxmlformats.org/wordprocessingml/2006/main" xmlns:w14="http://schemas.microsoft.com/office/word/2010/wordml" xmlns:w15="http://schemas.microsoft.com/office/word/2012/wordml" mc:Ignorable="w14 w15">
+<w:styles xmlns:mc="http://schemas.openxmlformats.org/markup-compatibility/2006" xmlns:r="http://schemas.openxmlformats.org/officeDocument/2006/relationships" xmlns:w="http://schemas.openxmlformats.org/wordprocessingml/2006/main" xmlns:w14="http://schemas.microsoft.com/office/word/2010/wordml" mc:Ignorable="w14">
   <w:docDefaults>
     <w:rPrDefault>
       <w:rPr>
@@ -20820,378 +22048,144 @@
       </w:pPr>
     </w:pPrDefault>
   </w:docDefaults>
-  <w:latentStyles w:defLockedState="0" w:defUIPriority="99" w:defSemiHidden="0" w:defUnhideWhenUsed="0" w:defQFormat="0" w:count="371">
-    <w:lsdException w:name="Normal" w:uiPriority="0" w:qFormat="1"/>
-    <w:lsdException w:name="heading 1" w:uiPriority="9" w:qFormat="1"/>
-    <w:lsdException w:name="heading 2" w:semiHidden="1" w:uiPriority="9" w:unhideWhenUsed="1" w:qFormat="1"/>
-    <w:lsdException w:name="heading 3" w:semiHidden="1" w:uiPriority="9" w:unhideWhenUsed="1" w:qFormat="1"/>
-    <w:lsdException w:name="heading 4" w:semiHidden="1" w:uiPriority="9" w:unhideWhenUsed="1" w:qFormat="1"/>
-    <w:lsdException w:name="heading 5" w:semiHidden="1" w:uiPriority="9" w:unhideWhenUsed="1" w:qFormat="1"/>
-    <w:lsdException w:name="heading 6" w:semiHidden="1" w:uiPriority="9" w:unhideWhenUsed="1" w:qFormat="1"/>
-    <w:lsdException w:name="heading 7" w:semiHidden="1" w:uiPriority="9" w:unhideWhenUsed="1" w:qFormat="1"/>
-    <w:lsdException w:name="heading 8" w:semiHidden="1" w:uiPriority="9" w:unhideWhenUsed="1" w:qFormat="1"/>
-    <w:lsdException w:name="heading 9" w:semiHidden="1" w:uiPriority="9" w:unhideWhenUsed="1" w:qFormat="1"/>
-    <w:lsdException w:name="index 1" w:semiHidden="1" w:unhideWhenUsed="1"/>
-    <w:lsdException w:name="index 2" w:semiHidden="1" w:unhideWhenUsed="1"/>
-    <w:lsdException w:name="index 3" w:semiHidden="1" w:unhideWhenUsed="1"/>
-    <w:lsdException w:name="index 4" w:semiHidden="1" w:unhideWhenUsed="1"/>
-    <w:lsdException w:name="index 5" w:semiHidden="1" w:unhideWhenUsed="1"/>
-    <w:lsdException w:name="index 6" w:semiHidden="1" w:unhideWhenUsed="1"/>
-    <w:lsdException w:name="index 7" w:semiHidden="1" w:unhideWhenUsed="1"/>
-    <w:lsdException w:name="index 8" w:semiHidden="1" w:unhideWhenUsed="1"/>
-    <w:lsdException w:name="index 9" w:semiHidden="1" w:unhideWhenUsed="1"/>
-    <w:lsdException w:name="toc 1" w:semiHidden="1" w:uiPriority="39" w:unhideWhenUsed="1"/>
-    <w:lsdException w:name="toc 2" w:semiHidden="1" w:uiPriority="39" w:unhideWhenUsed="1"/>
-    <w:lsdException w:name="toc 3" w:semiHidden="1" w:uiPriority="39" w:unhideWhenUsed="1"/>
-    <w:lsdException w:name="toc 4" w:semiHidden="1" w:uiPriority="39" w:unhideWhenUsed="1"/>
-    <w:lsdException w:name="toc 5" w:semiHidden="1" w:uiPriority="39" w:unhideWhenUsed="1"/>
-    <w:lsdException w:name="toc 6" w:semiHidden="1" w:uiPriority="39" w:unhideWhenUsed="1"/>
-    <w:lsdException w:name="toc 7" w:semiHidden="1" w:uiPriority="39" w:unhideWhenUsed="1"/>
-    <w:lsdException w:name="toc 8" w:semiHidden="1" w:uiPriority="39" w:unhideWhenUsed="1"/>
-    <w:lsdException w:name="toc 9" w:semiHidden="1" w:uiPriority="39" w:unhideWhenUsed="1"/>
-    <w:lsdException w:name="Normal Indent" w:semiHidden="1" w:unhideWhenUsed="1"/>
-    <w:lsdException w:name="footnote text" w:semiHidden="1" w:unhideWhenUsed="1"/>
-    <w:lsdException w:name="annotation text" w:semiHidden="1" w:unhideWhenUsed="1"/>
-    <w:lsdException w:name="header" w:semiHidden="1" w:unhideWhenUsed="1"/>
-    <w:lsdException w:name="footer" w:semiHidden="1" w:unhideWhenUsed="1"/>
-    <w:lsdException w:name="index heading" w:semiHidden="1" w:unhideWhenUsed="1"/>
-    <w:lsdException w:name="caption" w:semiHidden="1" w:unhideWhenUsed="1" w:qFormat="1"/>
-    <w:lsdException w:name="table of figures" w:semiHidden="1" w:unhideWhenUsed="1"/>
-    <w:lsdException w:name="envelope address" w:semiHidden="1" w:unhideWhenUsed="1"/>
-    <w:lsdException w:name="envelope return" w:semiHidden="1" w:unhideWhenUsed="1"/>
-    <w:lsdException w:name="footnote reference" w:semiHidden="1" w:unhideWhenUsed="1"/>
-    <w:lsdException w:name="annotation reference" w:semiHidden="1" w:unhideWhenUsed="1"/>
-    <w:lsdException w:name="line number" w:semiHidden="1" w:unhideWhenUsed="1"/>
-    <w:lsdException w:name="page number" w:semiHidden="1" w:unhideWhenUsed="1"/>
-    <w:lsdException w:name="endnote reference" w:semiHidden="1" w:unhideWhenUsed="1"/>
-    <w:lsdException w:name="endnote text" w:semiHidden="1" w:unhideWhenUsed="1"/>
-    <w:lsdException w:name="table of authorities" w:semiHidden="1" w:unhideWhenUsed="1"/>
-    <w:lsdException w:name="macro" w:semiHidden="1" w:unhideWhenUsed="1"/>
-    <w:lsdException w:name="toa heading" w:semiHidden="1" w:unhideWhenUsed="1"/>
-    <w:lsdException w:name="List" w:semiHidden="1" w:unhideWhenUsed="1"/>
-    <w:lsdException w:name="List Bullet" w:semiHidden="1" w:unhideWhenUsed="1"/>
-    <w:lsdException w:name="List Number" w:semiHidden="1" w:unhideWhenUsed="1"/>
-    <w:lsdException w:name="List 2" w:semiHidden="1" w:unhideWhenUsed="1"/>
-    <w:lsdException w:name="List 3" w:semiHidden="1" w:unhideWhenUsed="1"/>
-    <w:lsdException w:name="List 4" w:semiHidden="1" w:unhideWhenUsed="1"/>
-    <w:lsdException w:name="List 5" w:semiHidden="1" w:unhideWhenUsed="1"/>
-    <w:lsdException w:name="List Bullet 2" w:semiHidden="1" w:unhideWhenUsed="1"/>
-    <w:lsdException w:name="List Bullet 3" w:semiHidden="1" w:unhideWhenUsed="1"/>
-    <w:lsdException w:name="List Bullet 4" w:semiHidden="1" w:unhideWhenUsed="1"/>
-    <w:lsdException w:name="List Bullet 5" w:semiHidden="1" w:unhideWhenUsed="1"/>
-    <w:lsdException w:name="List Number 2" w:semiHidden="1" w:unhideWhenUsed="1"/>
-    <w:lsdException w:name="List Number 3" w:semiHidden="1" w:unhideWhenUsed="1"/>
-    <w:lsdException w:name="List Number 4" w:semiHidden="1" w:unhideWhenUsed="1"/>
-    <w:lsdException w:name="List Number 5" w:semiHidden="1" w:unhideWhenUsed="1"/>
-    <w:lsdException w:name="Title" w:uiPriority="10" w:qFormat="1"/>
-    <w:lsdException w:name="Closing" w:semiHidden="1" w:unhideWhenUsed="1"/>
-    <w:lsdException w:name="Signature" w:semiHidden="1" w:unhideWhenUsed="1"/>
-    <w:lsdException w:name="Default Paragraph Font" w:semiHidden="1" w:uiPriority="1" w:unhideWhenUsed="1"/>
-    <w:lsdException w:name="Body Text" w:semiHidden="1" w:unhideWhenUsed="1"/>
-    <w:lsdException w:name="Body Text Indent" w:semiHidden="1" w:unhideWhenUsed="1"/>
-    <w:lsdException w:name="List Continue" w:semiHidden="1" w:unhideWhenUsed="1"/>
-    <w:lsdException w:name="List Continue 2" w:semiHidden="1" w:unhideWhenUsed="1"/>
-    <w:lsdException w:name="List Continue 3" w:semiHidden="1" w:unhideWhenUsed="1"/>
-    <w:lsdException w:name="List Continue 4" w:semiHidden="1" w:unhideWhenUsed="1"/>
-    <w:lsdException w:name="List Continue 5" w:semiHidden="1" w:unhideWhenUsed="1"/>
-    <w:lsdException w:name="Message Header" w:semiHidden="1" w:unhideWhenUsed="1"/>
-    <w:lsdException w:name="Subtitle" w:uiPriority="11" w:qFormat="1"/>
-    <w:lsdException w:name="Salutation" w:semiHidden="1" w:unhideWhenUsed="1"/>
-    <w:lsdException w:name="Date" w:semiHidden="1" w:unhideWhenUsed="1"/>
-    <w:lsdException w:name="Body Text First Indent" w:semiHidden="1" w:unhideWhenUsed="1"/>
-    <w:lsdException w:name="Body Text First Indent 2" w:semiHidden="1" w:unhideWhenUsed="1"/>
-    <w:lsdException w:name="Note Heading" w:semiHidden="1" w:unhideWhenUsed="1"/>
-    <w:lsdException w:name="Body Text 2" w:semiHidden="1" w:unhideWhenUsed="1"/>
-    <w:lsdException w:name="Body Text 3" w:semiHidden="1" w:unhideWhenUsed="1"/>
-    <w:lsdException w:name="Body Text Indent 2" w:semiHidden="1" w:unhideWhenUsed="1"/>
-    <w:lsdException w:name="Body Text Indent 3" w:semiHidden="1" w:unhideWhenUsed="1"/>
-    <w:lsdException w:name="Block Text" w:semiHidden="1" w:unhideWhenUsed="1"/>
-    <w:lsdException w:name="Hyperlink" w:semiHidden="1" w:unhideWhenUsed="1"/>
-    <w:lsdException w:name="FollowedHyperlink" w:semiHidden="1" w:unhideWhenUsed="1"/>
-    <w:lsdException w:name="Strong" w:uiPriority="22" w:qFormat="1"/>
-    <w:lsdException w:name="Emphasis" w:uiPriority="20" w:qFormat="1"/>
-    <w:lsdException w:name="Document Map" w:semiHidden="1" w:unhideWhenUsed="1"/>
-    <w:lsdException w:name="Plain Text" w:semiHidden="1" w:unhideWhenUsed="1"/>
-    <w:lsdException w:name="E-mail Signature" w:semiHidden="1" w:unhideWhenUsed="1"/>
-    <w:lsdException w:name="HTML Top of Form" w:semiHidden="1" w:unhideWhenUsed="1"/>
-    <w:lsdException w:name="HTML Bottom of Form" w:semiHidden="1" w:unhideWhenUsed="1"/>
-    <w:lsdException w:name="Normal (Web)" w:semiHidden="1" w:unhideWhenUsed="1"/>
-    <w:lsdException w:name="HTML Acronym" w:semiHidden="1" w:unhideWhenUsed="1"/>
-    <w:lsdException w:name="HTML Address" w:semiHidden="1" w:unhideWhenUsed="1"/>
-    <w:lsdException w:name="HTML Cite" w:semiHidden="1" w:unhideWhenUsed="1"/>
-    <w:lsdException w:name="HTML Code" w:semiHidden="1" w:unhideWhenUsed="1"/>
-    <w:lsdException w:name="HTML Definition" w:semiHidden="1" w:unhideWhenUsed="1"/>
-    <w:lsdException w:name="HTML Keyboard" w:semiHidden="1" w:unhideWhenUsed="1"/>
-    <w:lsdException w:name="HTML Preformatted" w:semiHidden="1" w:unhideWhenUsed="1"/>
-    <w:lsdException w:name="HTML Sample" w:semiHidden="1" w:unhideWhenUsed="1"/>
-    <w:lsdException w:name="HTML Typewriter" w:semiHidden="1" w:unhideWhenUsed="1"/>
-    <w:lsdException w:name="HTML Variable" w:semiHidden="1" w:unhideWhenUsed="1"/>
-    <w:lsdException w:name="Normal Table" w:semiHidden="1" w:unhideWhenUsed="1"/>
-    <w:lsdException w:name="annotation subject" w:semiHidden="1" w:unhideWhenUsed="1"/>
-    <w:lsdException w:name="No List" w:semiHidden="1" w:unhideWhenUsed="1"/>
-    <w:lsdException w:name="Outline List 1" w:semiHidden="1" w:unhideWhenUsed="1"/>
-    <w:lsdException w:name="Outline List 2" w:semiHidden="1" w:unhideWhenUsed="1"/>
-    <w:lsdException w:name="Outline List 3" w:semiHidden="1" w:unhideWhenUsed="1"/>
-    <w:lsdException w:name="Table Simple 1" w:semiHidden="1" w:unhideWhenUsed="1"/>
-    <w:lsdException w:name="Table Simple 2" w:semiHidden="1" w:unhideWhenUsed="1"/>
-    <w:lsdException w:name="Table Simple 3" w:semiHidden="1" w:unhideWhenUsed="1"/>
-    <w:lsdException w:name="Table Classic 1" w:semiHidden="1" w:unhideWhenUsed="1"/>
-    <w:lsdException w:name="Table Classic 2" w:semiHidden="1" w:unhideWhenUsed="1"/>
-    <w:lsdException w:name="Table Classic 3" w:semiHidden="1" w:unhideWhenUsed="1"/>
-    <w:lsdException w:name="Table Classic 4" w:semiHidden="1" w:unhideWhenUsed="1"/>
-    <w:lsdException w:name="Table Colorful 1" w:semiHidden="1" w:unhideWhenUsed="1"/>
-    <w:lsdException w:name="Table Colorful 2" w:semiHidden="1" w:unhideWhenUsed="1"/>
-    <w:lsdException w:name="Table Colorful 3" w:semiHidden="1" w:unhideWhenUsed="1"/>
-    <w:lsdException w:name="Table Columns 1" w:semiHidden="1" w:unhideWhenUsed="1"/>
-    <w:lsdException w:name="Table Columns 2" w:semiHidden="1" w:unhideWhenUsed="1"/>
-    <w:lsdException w:name="Table Columns 3" w:semiHidden="1" w:unhideWhenUsed="1"/>
-    <w:lsdException w:name="Table Columns 4" w:semiHidden="1" w:unhideWhenUsed="1"/>
-    <w:lsdException w:name="Table Columns 5" w:semiHidden="1" w:unhideWhenUsed="1"/>
-    <w:lsdException w:name="Table Grid 1" w:semiHidden="1" w:unhideWhenUsed="1"/>
-    <w:lsdException w:name="Table Grid 2" w:semiHidden="1" w:unhideWhenUsed="1"/>
-    <w:lsdException w:name="Table Grid 3" w:semiHidden="1" w:unhideWhenUsed="1"/>
-    <w:lsdException w:name="Table Grid 4" w:semiHidden="1" w:unhideWhenUsed="1"/>
-    <w:lsdException w:name="Table Grid 5" w:semiHidden="1" w:unhideWhenUsed="1"/>
-    <w:lsdException w:name="Table Grid 6" w:semiHidden="1" w:unhideWhenUsed="1"/>
-    <w:lsdException w:name="Table Grid 7" w:semiHidden="1" w:unhideWhenUsed="1"/>
-    <w:lsdException w:name="Table Grid 8" w:semiHidden="1" w:unhideWhenUsed="1"/>
-    <w:lsdException w:name="Table List 1" w:semiHidden="1" w:unhideWhenUsed="1"/>
-    <w:lsdException w:name="Table List 2" w:semiHidden="1" w:unhideWhenUsed="1"/>
-    <w:lsdException w:name="Table List 3" w:semiHidden="1" w:unhideWhenUsed="1"/>
-    <w:lsdException w:name="Table List 4" w:semiHidden="1" w:unhideWhenUsed="1"/>
-    <w:lsdException w:name="Table List 5" w:semiHidden="1" w:unhideWhenUsed="1"/>
-    <w:lsdException w:name="Table List 6" w:semiHidden="1" w:unhideWhenUsed="1"/>
-    <w:lsdException w:name="Table List 7" w:semiHidden="1" w:unhideWhenUsed="1"/>
-    <w:lsdException w:name="Table List 8" w:semiHidden="1" w:unhideWhenUsed="1"/>
-    <w:lsdException w:name="Table 3D effects 1" w:semiHidden="1" w:unhideWhenUsed="1"/>
-    <w:lsdException w:name="Table 3D effects 2" w:semiHidden="1" w:unhideWhenUsed="1"/>
-    <w:lsdException w:name="Table 3D effects 3" w:semiHidden="1" w:unhideWhenUsed="1"/>
-    <w:lsdException w:name="Table Contemporary" w:semiHidden="1" w:unhideWhenUsed="1"/>
-    <w:lsdException w:name="Table Elegant" w:semiHidden="1" w:unhideWhenUsed="1"/>
-    <w:lsdException w:name="Table Professional" w:semiHidden="1" w:unhideWhenUsed="1"/>
-    <w:lsdException w:name="Table Subtle 1" w:semiHidden="1" w:unhideWhenUsed="1"/>
-    <w:lsdException w:name="Table Subtle 2" w:semiHidden="1" w:unhideWhenUsed="1"/>
-    <w:lsdException w:name="Table Web 1" w:semiHidden="1" w:unhideWhenUsed="1"/>
-    <w:lsdException w:name="Table Web 2" w:semiHidden="1" w:unhideWhenUsed="1"/>
-    <w:lsdException w:name="Table Web 3" w:semiHidden="1" w:unhideWhenUsed="1"/>
-    <w:lsdException w:name="Balloon Text" w:semiHidden="1" w:unhideWhenUsed="1"/>
-    <w:lsdException w:name="Table Grid" w:uiPriority="59"/>
-    <w:lsdException w:name="Table Theme" w:semiHidden="1" w:unhideWhenUsed="1"/>
-    <w:lsdException w:name="Placeholder Text" w:semiHidden="1"/>
-    <w:lsdException w:name="No Spacing" w:uiPriority="1" w:qFormat="1"/>
-    <w:lsdException w:name="Light Shading" w:uiPriority="60"/>
-    <w:lsdException w:name="Light List" w:uiPriority="61"/>
-    <w:lsdException w:name="Light Grid" w:uiPriority="62"/>
-    <w:lsdException w:name="Medium Shading 1" w:uiPriority="63"/>
-    <w:lsdException w:name="Medium Shading 2" w:uiPriority="64"/>
-    <w:lsdException w:name="Medium List 1" w:uiPriority="65"/>
-    <w:lsdException w:name="Medium List 2" w:uiPriority="66"/>
-    <w:lsdException w:name="Medium Grid 1" w:uiPriority="67"/>
-    <w:lsdException w:name="Medium Grid 2" w:uiPriority="68"/>
-    <w:lsdException w:name="Medium Grid 3" w:uiPriority="69"/>
-    <w:lsdException w:name="Dark List" w:uiPriority="70"/>
-    <w:lsdException w:name="Colorful Shading" w:uiPriority="71"/>
-    <w:lsdException w:name="Colorful List" w:uiPriority="72"/>
-    <w:lsdException w:name="Colorful Grid" w:uiPriority="73"/>
-    <w:lsdException w:name="Light Shading Accent 1" w:uiPriority="60"/>
-    <w:lsdException w:name="Light List Accent 1" w:uiPriority="61"/>
-    <w:lsdException w:name="Light Grid Accent 1" w:uiPriority="62"/>
-    <w:lsdException w:name="Medium Shading 1 Accent 1" w:uiPriority="63"/>
-    <w:lsdException w:name="Medium Shading 2 Accent 1" w:uiPriority="64"/>
-    <w:lsdException w:name="Medium List 1 Accent 1" w:uiPriority="65"/>
-    <w:lsdException w:name="Revision" w:semiHidden="1"/>
-    <w:lsdException w:name="List Paragraph" w:uiPriority="0" w:qFormat="1"/>
-    <w:lsdException w:name="Quote" w:uiPriority="29" w:qFormat="1"/>
-    <w:lsdException w:name="Intense Quote" w:uiPriority="30" w:qFormat="1"/>
-    <w:lsdException w:name="Medium List 2 Accent 1" w:uiPriority="66"/>
-    <w:lsdException w:name="Medium Grid 1 Accent 1" w:uiPriority="67"/>
-    <w:lsdException w:name="Medium Grid 2 Accent 1" w:uiPriority="68"/>
-    <w:lsdException w:name="Medium Grid 3 Accent 1" w:uiPriority="69"/>
-    <w:lsdException w:name="Dark List Accent 1" w:uiPriority="70"/>
-    <w:lsdException w:name="Colorful Shading Accent 1" w:uiPriority="71"/>
-    <w:lsdException w:name="Colorful List Accent 1" w:uiPriority="72"/>
-    <w:lsdException w:name="Colorful Grid Accent 1" w:uiPriority="73"/>
-    <w:lsdException w:name="Light Shading Accent 2" w:uiPriority="60"/>
-    <w:lsdException w:name="Light List Accent 2" w:uiPriority="61"/>
-    <w:lsdException w:name="Light Grid Accent 2" w:uiPriority="62"/>
-    <w:lsdException w:name="Medium Shading 1 Accent 2" w:uiPriority="63"/>
-    <w:lsdException w:name="Medium Shading 2 Accent 2" w:uiPriority="64"/>
-    <w:lsdException w:name="Medium List 1 Accent 2" w:uiPriority="65"/>
-    <w:lsdException w:name="Medium List 2 Accent 2" w:uiPriority="66"/>
-    <w:lsdException w:name="Medium Grid 1 Accent 2" w:uiPriority="67"/>
-    <w:lsdException w:name="Medium Grid 2 Accent 2" w:uiPriority="68"/>
-    <w:lsdException w:name="Medium Grid 3 Accent 2" w:uiPriority="69"/>
-    <w:lsdException w:name="Dark List Accent 2" w:uiPriority="70"/>
-    <w:lsdException w:name="Colorful Shading Accent 2" w:uiPriority="71"/>
-    <w:lsdException w:name="Colorful List Accent 2" w:uiPriority="72"/>
-    <w:lsdException w:name="Colorful Grid Accent 2" w:uiPriority="73"/>
-    <w:lsdException w:name="Light Shading Accent 3" w:uiPriority="60"/>
-    <w:lsdException w:name="Light List Accent 3" w:uiPriority="61"/>
-    <w:lsdException w:name="Light Grid Accent 3" w:uiPriority="62"/>
-    <w:lsdException w:name="Medium Shading 1 Accent 3" w:uiPriority="63"/>
-    <w:lsdException w:name="Medium Shading 2 Accent 3" w:uiPriority="64"/>
-    <w:lsdException w:name="Medium List 1 Accent 3" w:uiPriority="65"/>
-    <w:lsdException w:name="Medium List 2 Accent 3" w:uiPriority="66"/>
-    <w:lsdException w:name="Medium Grid 1 Accent 3" w:uiPriority="67"/>
-    <w:lsdException w:name="Medium Grid 2 Accent 3" w:uiPriority="68"/>
-    <w:lsdException w:name="Medium Grid 3 Accent 3" w:uiPriority="69"/>
-    <w:lsdException w:name="Dark List Accent 3" w:uiPriority="70"/>
-    <w:lsdException w:name="Colorful Shading Accent 3" w:uiPriority="71"/>
-    <w:lsdException w:name="Colorful List Accent 3" w:uiPriority="72"/>
-    <w:lsdException w:name="Colorful Grid Accent 3" w:uiPriority="73"/>
-    <w:lsdException w:name="Light Shading Accent 4" w:uiPriority="60"/>
-    <w:lsdException w:name="Light List Accent 4" w:uiPriority="61"/>
-    <w:lsdException w:name="Light Grid Accent 4" w:uiPriority="62"/>
-    <w:lsdException w:name="Medium Shading 1 Accent 4" w:uiPriority="63"/>
-    <w:lsdException w:name="Medium Shading 2 Accent 4" w:uiPriority="64"/>
-    <w:lsdException w:name="Medium List 1 Accent 4" w:uiPriority="65"/>
-    <w:lsdException w:name="Medium List 2 Accent 4" w:uiPriority="66"/>
-    <w:lsdException w:name="Medium Grid 1 Accent 4" w:uiPriority="67"/>
-    <w:lsdException w:name="Medium Grid 2 Accent 4" w:uiPriority="68"/>
-    <w:lsdException w:name="Medium Grid 3 Accent 4" w:uiPriority="69"/>
-    <w:lsdException w:name="Dark List Accent 4" w:uiPriority="70"/>
-    <w:lsdException w:name="Colorful Shading Accent 4" w:uiPriority="71"/>
-    <w:lsdException w:name="Colorful List Accent 4" w:uiPriority="72"/>
-    <w:lsdException w:name="Colorful Grid Accent 4" w:uiPriority="73"/>
-    <w:lsdException w:name="Light Shading Accent 5" w:uiPriority="60"/>
-    <w:lsdException w:name="Light List Accent 5" w:uiPriority="61"/>
-    <w:lsdException w:name="Light Grid Accent 5" w:uiPriority="62"/>
-    <w:lsdException w:name="Medium Shading 1 Accent 5" w:uiPriority="63"/>
-    <w:lsdException w:name="Medium Shading 2 Accent 5" w:uiPriority="64"/>
-    <w:lsdException w:name="Medium List 1 Accent 5" w:uiPriority="65"/>
-    <w:lsdException w:name="Medium List 2 Accent 5" w:uiPriority="66"/>
-    <w:lsdException w:name="Medium Grid 1 Accent 5" w:uiPriority="67"/>
-    <w:lsdException w:name="Medium Grid 2 Accent 5" w:uiPriority="68"/>
-    <w:lsdException w:name="Medium Grid 3 Accent 5" w:uiPriority="69"/>
-    <w:lsdException w:name="Dark List Accent 5" w:uiPriority="70"/>
-    <w:lsdException w:name="Colorful Shading Accent 5" w:uiPriority="71"/>
-    <w:lsdException w:name="Colorful List Accent 5" w:uiPriority="72"/>
-    <w:lsdException w:name="Colorful Grid Accent 5" w:uiPriority="73"/>
-    <w:lsdException w:name="Light Shading Accent 6" w:uiPriority="60"/>
-    <w:lsdException w:name="Light List Accent 6" w:uiPriority="61"/>
-    <w:lsdException w:name="Light Grid Accent 6" w:uiPriority="62"/>
-    <w:lsdException w:name="Medium Shading 1 Accent 6" w:uiPriority="63"/>
-    <w:lsdException w:name="Medium Shading 2 Accent 6" w:uiPriority="64"/>
-    <w:lsdException w:name="Medium List 1 Accent 6" w:uiPriority="65"/>
-    <w:lsdException w:name="Medium List 2 Accent 6" w:uiPriority="66"/>
-    <w:lsdException w:name="Medium Grid 1 Accent 6" w:uiPriority="67"/>
-    <w:lsdException w:name="Medium Grid 2 Accent 6" w:uiPriority="68"/>
-    <w:lsdException w:name="Medium Grid 3 Accent 6" w:uiPriority="69"/>
-    <w:lsdException w:name="Dark List Accent 6" w:uiPriority="70"/>
-    <w:lsdException w:name="Colorful Shading Accent 6" w:uiPriority="71"/>
-    <w:lsdException w:name="Colorful List Accent 6" w:uiPriority="72"/>
-    <w:lsdException w:name="Colorful Grid Accent 6" w:uiPriority="73"/>
-    <w:lsdException w:name="Subtle Emphasis" w:uiPriority="19" w:qFormat="1"/>
-    <w:lsdException w:name="Intense Emphasis" w:uiPriority="21" w:qFormat="1"/>
-    <w:lsdException w:name="Subtle Reference" w:uiPriority="31" w:qFormat="1"/>
-    <w:lsdException w:name="Intense Reference" w:uiPriority="32" w:qFormat="1"/>
-    <w:lsdException w:name="Book Title" w:uiPriority="33" w:qFormat="1"/>
-    <w:lsdException w:name="Bibliography" w:semiHidden="1" w:uiPriority="37" w:unhideWhenUsed="1"/>
-    <w:lsdException w:name="TOC Heading" w:semiHidden="1" w:uiPriority="39" w:unhideWhenUsed="1" w:qFormat="1"/>
-    <w:lsdException w:name="Plain Table 1" w:uiPriority="41"/>
-    <w:lsdException w:name="Plain Table 2" w:uiPriority="42"/>
-    <w:lsdException w:name="Plain Table 3" w:uiPriority="43"/>
-    <w:lsdException w:name="Plain Table 4" w:uiPriority="44"/>
-    <w:lsdException w:name="Plain Table 5" w:uiPriority="45"/>
-    <w:lsdException w:name="Grid Table Light" w:uiPriority="40"/>
-    <w:lsdException w:name="Grid Table 1 Light" w:uiPriority="46"/>
-    <w:lsdException w:name="Grid Table 2" w:uiPriority="47"/>
-    <w:lsdException w:name="Grid Table 3" w:uiPriority="48"/>
-    <w:lsdException w:name="Grid Table 4" w:uiPriority="49"/>
-    <w:lsdException w:name="Grid Table 5 Dark" w:uiPriority="50"/>
-    <w:lsdException w:name="Grid Table 6 Colorful" w:uiPriority="51"/>
-    <w:lsdException w:name="Grid Table 7 Colorful" w:uiPriority="52"/>
-    <w:lsdException w:name="Grid Table 1 Light Accent 1" w:uiPriority="46"/>
-    <w:lsdException w:name="Grid Table 2 Accent 1" w:uiPriority="47"/>
-    <w:lsdException w:name="Grid Table 3 Accent 1" w:uiPriority="48"/>
-    <w:lsdException w:name="Grid Table 4 Accent 1" w:uiPriority="49"/>
-    <w:lsdException w:name="Grid Table 5 Dark Accent 1" w:uiPriority="50"/>
-    <w:lsdException w:name="Grid Table 6 Colorful Accent 1" w:uiPriority="51"/>
-    <w:lsdException w:name="Grid Table 7 Colorful Accent 1" w:uiPriority="52"/>
-    <w:lsdException w:name="Grid Table 1 Light Accent 2" w:uiPriority="46"/>
-    <w:lsdException w:name="Grid Table 2 Accent 2" w:uiPriority="47"/>
-    <w:lsdException w:name="Grid Table 3 Accent 2" w:uiPriority="48"/>
-    <w:lsdException w:name="Grid Table 4 Accent 2" w:uiPriority="49"/>
-    <w:lsdException w:name="Grid Table 5 Dark Accent 2" w:uiPriority="50"/>
-    <w:lsdException w:name="Grid Table 6 Colorful Accent 2" w:uiPriority="51"/>
-    <w:lsdException w:name="Grid Table 7 Colorful Accent 2" w:uiPriority="52"/>
-    <w:lsdException w:name="Grid Table 1 Light Accent 3" w:uiPriority="46"/>
-    <w:lsdException w:name="Grid Table 2 Accent 3" w:uiPriority="47"/>
-    <w:lsdException w:name="Grid Table 3 Accent 3" w:uiPriority="48"/>
-    <w:lsdException w:name="Grid Table 4 Accent 3" w:uiPriority="49"/>
-    <w:lsdException w:name="Grid Table 5 Dark Accent 3" w:uiPriority="50"/>
-    <w:lsdException w:name="Grid Table 6 Colorful Accent 3" w:uiPriority="51"/>
-    <w:lsdException w:name="Grid Table 7 Colorful Accent 3" w:uiPriority="52"/>
-    <w:lsdException w:name="Grid Table 1 Light Accent 4" w:uiPriority="46"/>
-    <w:lsdException w:name="Grid Table 2 Accent 4" w:uiPriority="47"/>
-    <w:lsdException w:name="Grid Table 3 Accent 4" w:uiPriority="48"/>
-    <w:lsdException w:name="Grid Table 4 Accent 4" w:uiPriority="49"/>
-    <w:lsdException w:name="Grid Table 5 Dark Accent 4" w:uiPriority="50"/>
-    <w:lsdException w:name="Grid Table 6 Colorful Accent 4" w:uiPriority="51"/>
-    <w:lsdException w:name="Grid Table 7 Colorful Accent 4" w:uiPriority="52"/>
-    <w:lsdException w:name="Grid Table 1 Light Accent 5" w:uiPriority="46"/>
-    <w:lsdException w:name="Grid Table 2 Accent 5" w:uiPriority="47"/>
-    <w:lsdException w:name="Grid Table 3 Accent 5" w:uiPriority="48"/>
-    <w:lsdException w:name="Grid Table 4 Accent 5" w:uiPriority="49"/>
-    <w:lsdException w:name="Grid Table 5 Dark Accent 5" w:uiPriority="50"/>
-    <w:lsdException w:name="Grid Table 6 Colorful Accent 5" w:uiPriority="51"/>
-    <w:lsdException w:name="Grid Table 7 Colorful Accent 5" w:uiPriority="52"/>
-    <w:lsdException w:name="Grid Table 1 Light Accent 6" w:uiPriority="46"/>
-    <w:lsdException w:name="Grid Table 2 Accent 6" w:uiPriority="47"/>
-    <w:lsdException w:name="Grid Table 3 Accent 6" w:uiPriority="48"/>
-    <w:lsdException w:name="Grid Table 4 Accent 6" w:uiPriority="49"/>
-    <w:lsdException w:name="Grid Table 5 Dark Accent 6" w:uiPriority="50"/>
-    <w:lsdException w:name="Grid Table 6 Colorful Accent 6" w:uiPriority="51"/>
-    <w:lsdException w:name="Grid Table 7 Colorful Accent 6" w:uiPriority="52"/>
-    <w:lsdException w:name="List Table 1 Light" w:uiPriority="46"/>
-    <w:lsdException w:name="List Table 2" w:uiPriority="47"/>
-    <w:lsdException w:name="List Table 3" w:uiPriority="48"/>
-    <w:lsdException w:name="List Table 4" w:uiPriority="49"/>
-    <w:lsdException w:name="List Table 5 Dark" w:uiPriority="50"/>
-    <w:lsdException w:name="List Table 6 Colorful" w:uiPriority="51"/>
-    <w:lsdException w:name="List Table 7 Colorful" w:uiPriority="52"/>
-    <w:lsdException w:name="List Table 1 Light Accent 1" w:uiPriority="46"/>
-    <w:lsdException w:name="List Table 2 Accent 1" w:uiPriority="47"/>
-    <w:lsdException w:name="List Table 3 Accent 1" w:uiPriority="48"/>
-    <w:lsdException w:name="List Table 4 Accent 1" w:uiPriority="49"/>
-    <w:lsdException w:name="List Table 5 Dark Accent 1" w:uiPriority="50"/>
-    <w:lsdException w:name="List Table 6 Colorful Accent 1" w:uiPriority="51"/>
-    <w:lsdException w:name="List Table 7 Colorful Accent 1" w:uiPriority="52"/>
-    <w:lsdException w:name="List Table 1 Light Accent 2" w:uiPriority="46"/>
-    <w:lsdException w:name="List Table 2 Accent 2" w:uiPriority="47"/>
-    <w:lsdException w:name="List Table 3 Accent 2" w:uiPriority="48"/>
-    <w:lsdException w:name="List Table 4 Accent 2" w:uiPriority="49"/>
-    <w:lsdException w:name="List Table 5 Dark Accent 2" w:uiPriority="50"/>
-    <w:lsdException w:name="List Table 6 Colorful Accent 2" w:uiPriority="51"/>
-    <w:lsdException w:name="List Table 7 Colorful Accent 2" w:uiPriority="52"/>
-    <w:lsdException w:name="List Table 1 Light Accent 3" w:uiPriority="46"/>
-    <w:lsdException w:name="List Table 2 Accent 3" w:uiPriority="47"/>
-    <w:lsdException w:name="List Table 3 Accent 3" w:uiPriority="48"/>
-    <w:lsdException w:name="List Table 4 Accent 3" w:uiPriority="49"/>
-    <w:lsdException w:name="List Table 5 Dark Accent 3" w:uiPriority="50"/>
-    <w:lsdException w:name="List Table 6 Colorful Accent 3" w:uiPriority="51"/>
-    <w:lsdException w:name="List Table 7 Colorful Accent 3" w:uiPriority="52"/>
-    <w:lsdException w:name="List Table 1 Light Accent 4" w:uiPriority="46"/>
-    <w:lsdException w:name="List Table 2 Accent 4" w:uiPriority="47"/>
-    <w:lsdException w:name="List Table 3 Accent 4" w:uiPriority="48"/>
-    <w:lsdException w:name="List Table 4 Accent 4" w:uiPriority="49"/>
-    <w:lsdException w:name="List Table 5 Dark Accent 4" w:uiPriority="50"/>
-    <w:lsdException w:name="List Table 6 Colorful Accent 4" w:uiPriority="51"/>
-    <w:lsdException w:name="List Table 7 Colorful Accent 4" w:uiPriority="52"/>
-    <w:lsdException w:name="List Table 1 Light Accent 5" w:uiPriority="46"/>
-    <w:lsdException w:name="List Table 2 Accent 5" w:uiPriority="47"/>
-    <w:lsdException w:name="List Table 3 Accent 5" w:uiPriority="48"/>
-    <w:lsdException w:name="List Table 4 Accent 5" w:uiPriority="49"/>
-    <w:lsdException w:name="List Table 5 Dark Accent 5" w:uiPriority="50"/>
-    <w:lsdException w:name="List Table 6 Colorful Accent 5" w:uiPriority="51"/>
-    <w:lsdException w:name="List Table 7 Colorful Accent 5" w:uiPriority="52"/>
-    <w:lsdException w:name="List Table 1 Light Accent 6" w:uiPriority="46"/>
-    <w:lsdException w:name="List Table 2 Accent 6" w:uiPriority="47"/>
-    <w:lsdException w:name="List Table 3 Accent 6" w:uiPriority="48"/>
-    <w:lsdException w:name="List Table 4 Accent 6" w:uiPriority="49"/>
-    <w:lsdException w:name="List Table 5 Dark Accent 6" w:uiPriority="50"/>
-    <w:lsdException w:name="List Table 6 Colorful Accent 6" w:uiPriority="51"/>
-    <w:lsdException w:name="List Table 7 Colorful Accent 6" w:uiPriority="52"/>
+  <w:latentStyles w:defLockedState="0" w:defUIPriority="99" w:defSemiHidden="1" w:defUnhideWhenUsed="1" w:defQFormat="0" w:count="267">
+    <w:lsdException w:name="Normal" w:semiHidden="0" w:uiPriority="0" w:unhideWhenUsed="0" w:qFormat="1"/>
+    <w:lsdException w:name="heading 1" w:semiHidden="0" w:uiPriority="9" w:unhideWhenUsed="0" w:qFormat="1"/>
+    <w:lsdException w:name="heading 2" w:uiPriority="9" w:qFormat="1"/>
+    <w:lsdException w:name="heading 3" w:uiPriority="9" w:qFormat="1"/>
+    <w:lsdException w:name="heading 4" w:uiPriority="9" w:qFormat="1"/>
+    <w:lsdException w:name="heading 5" w:uiPriority="9" w:qFormat="1"/>
+    <w:lsdException w:name="heading 6" w:uiPriority="9" w:qFormat="1"/>
+    <w:lsdException w:name="heading 7" w:uiPriority="9" w:qFormat="1"/>
+    <w:lsdException w:name="heading 8" w:uiPriority="9" w:qFormat="1"/>
+    <w:lsdException w:name="heading 9" w:uiPriority="9" w:qFormat="1"/>
+    <w:lsdException w:name="toc 1" w:uiPriority="39"/>
+    <w:lsdException w:name="toc 2" w:uiPriority="39"/>
+    <w:lsdException w:name="toc 3" w:uiPriority="39"/>
+    <w:lsdException w:name="toc 4" w:uiPriority="39"/>
+    <w:lsdException w:name="toc 5" w:uiPriority="39"/>
+    <w:lsdException w:name="toc 6" w:uiPriority="39"/>
+    <w:lsdException w:name="toc 7" w:uiPriority="39"/>
+    <w:lsdException w:name="toc 8" w:uiPriority="39"/>
+    <w:lsdException w:name="toc 9" w:uiPriority="39"/>
+    <w:lsdException w:name="caption" w:qFormat="1"/>
+    <w:lsdException w:name="Title" w:semiHidden="0" w:uiPriority="10" w:unhideWhenUsed="0" w:qFormat="1"/>
+    <w:lsdException w:name="Default Paragraph Font" w:uiPriority="1"/>
+    <w:lsdException w:name="Subtitle" w:semiHidden="0" w:uiPriority="11" w:unhideWhenUsed="0" w:qFormat="1"/>
+    <w:lsdException w:name="Strong" w:semiHidden="0" w:uiPriority="22" w:unhideWhenUsed="0" w:qFormat="1"/>
+    <w:lsdException w:name="Emphasis" w:semiHidden="0" w:uiPriority="20" w:unhideWhenUsed="0" w:qFormat="1"/>
+    <w:lsdException w:name="Table Grid" w:semiHidden="0" w:uiPriority="59" w:unhideWhenUsed="0"/>
+    <w:lsdException w:name="Placeholder Text" w:unhideWhenUsed="0"/>
+    <w:lsdException w:name="No Spacing" w:semiHidden="0" w:uiPriority="1" w:unhideWhenUsed="0" w:qFormat="1"/>
+    <w:lsdException w:name="Light Shading" w:semiHidden="0" w:uiPriority="60" w:unhideWhenUsed="0"/>
+    <w:lsdException w:name="Light List" w:semiHidden="0" w:uiPriority="61" w:unhideWhenUsed="0"/>
+    <w:lsdException w:name="Light Grid" w:semiHidden="0" w:uiPriority="62" w:unhideWhenUsed="0"/>
+    <w:lsdException w:name="Medium Shading 1" w:semiHidden="0" w:uiPriority="63" w:unhideWhenUsed="0"/>
+    <w:lsdException w:name="Medium Shading 2" w:semiHidden="0" w:uiPriority="64" w:unhideWhenUsed="0"/>
+    <w:lsdException w:name="Medium List 1" w:semiHidden="0" w:uiPriority="65" w:unhideWhenUsed="0"/>
+    <w:lsdException w:name="Medium List 2" w:semiHidden="0" w:uiPriority="66" w:unhideWhenUsed="0"/>
+    <w:lsdException w:name="Medium Grid 1" w:semiHidden="0" w:uiPriority="67" w:unhideWhenUsed="0"/>
+    <w:lsdException w:name="Medium Grid 2" w:semiHidden="0" w:uiPriority="68" w:unhideWhenUsed="0"/>
+    <w:lsdException w:name="Medium Grid 3" w:semiHidden="0" w:uiPriority="69" w:unhideWhenUsed="0"/>
+    <w:lsdException w:name="Dark List" w:semiHidden="0" w:uiPriority="70" w:unhideWhenUsed="0"/>
+    <w:lsdException w:name="Colorful Shading" w:semiHidden="0" w:uiPriority="71" w:unhideWhenUsed="0"/>
+    <w:lsdException w:name="Colorful List" w:semiHidden="0" w:uiPriority="72" w:unhideWhenUsed="0"/>
+    <w:lsdException w:name="Colorful Grid" w:semiHidden="0" w:uiPriority="73" w:unhideWhenUsed="0"/>
+    <w:lsdException w:name="Light Shading Accent 1" w:semiHidden="0" w:uiPriority="60" w:unhideWhenUsed="0"/>
+    <w:lsdException w:name="Light List Accent 1" w:semiHidden="0" w:uiPriority="61" w:unhideWhenUsed="0"/>
+    <w:lsdException w:name="Light Grid Accent 1" w:semiHidden="0" w:uiPriority="62" w:unhideWhenUsed="0"/>
+    <w:lsdException w:name="Medium Shading 1 Accent 1" w:semiHidden="0" w:uiPriority="63" w:unhideWhenUsed="0"/>
+    <w:lsdException w:name="Medium Shading 2 Accent 1" w:semiHidden="0" w:uiPriority="64" w:unhideWhenUsed="0"/>
+    <w:lsdException w:name="Medium List 1 Accent 1" w:semiHidden="0" w:uiPriority="65" w:unhideWhenUsed="0"/>
+    <w:lsdException w:name="Revision" w:unhideWhenUsed="0"/>
+    <w:lsdException w:name="List Paragraph" w:semiHidden="0" w:uiPriority="0" w:unhideWhenUsed="0" w:qFormat="1"/>
+    <w:lsdException w:name="Quote" w:semiHidden="0" w:uiPriority="29" w:unhideWhenUsed="0" w:qFormat="1"/>
+    <w:lsdException w:name="Intense Quote" w:semiHidden="0" w:uiPriority="30" w:unhideWhenUsed="0" w:qFormat="1"/>
+    <w:lsdException w:name="Medium List 2 Accent 1" w:semiHidden="0" w:uiPriority="66" w:unhideWhenUsed="0"/>
+    <w:lsdException w:name="Medium Grid 1 Accent 1" w:semiHidden="0" w:uiPriority="67" w:unhideWhenUsed="0"/>
+    <w:lsdException w:name="Medium Grid 2 Accent 1" w:semiHidden="0" w:uiPriority="68" w:unhideWhenUsed="0"/>
+    <w:lsdException w:name="Medium Grid 3 Accent 1" w:semiHidden="0" w:uiPriority="69" w:unhideWhenUsed="0"/>
+    <w:lsdException w:name="Dark List Accent 1" w:semiHidden="0" w:uiPriority="70" w:unhideWhenUsed="0"/>
+    <w:lsdException w:name="Colorful Shading Accent 1" w:semiHidden="0" w:uiPriority="71" w:unhideWhenUsed="0"/>
+    <w:lsdException w:name="Colorful List Accent 1" w:semiHidden="0" w:uiPriority="72" w:unhideWhenUsed="0"/>
+    <w:lsdException w:name="Colorful Grid Accent 1" w:semiHidden="0" w:uiPriority="73" w:unhideWhenUsed="0"/>
+    <w:lsdException w:name="Light Shading Accent 2" w:semiHidden="0" w:uiPriority="60" w:unhideWhenUsed="0"/>
+    <w:lsdException w:name="Light List Accent 2" w:semiHidden="0" w:uiPriority="61" w:unhideWhenUsed="0"/>
+    <w:lsdException w:name="Light Grid Accent 2" w:semiHidden="0" w:uiPriority="62" w:unhideWhenUsed="0"/>
+    <w:lsdException w:name="Medium Shading 1 Accent 2" w:semiHidden="0" w:uiPriority="63" w:unhideWhenUsed="0"/>
+    <w:lsdException w:name="Medium Shading 2 Accent 2" w:semiHidden="0" w:uiPriority="64" w:unhideWhenUsed="0"/>
+    <w:lsdException w:name="Medium List 1 Accent 2" w:semiHidden="0" w:uiPriority="65" w:unhideWhenUsed="0"/>
+    <w:lsdException w:name="Medium List 2 Accent 2" w:semiHidden="0" w:uiPriority="66" w:unhideWhenUsed="0"/>
+    <w:lsdException w:name="Medium Grid 1 Accent 2" w:semiHidden="0" w:uiPriority="67" w:unhideWhenUsed="0"/>
+    <w:lsdException w:name="Medium Grid 2 Accent 2" w:semiHidden="0" w:uiPriority="68" w:unhideWhenUsed="0"/>
+    <w:lsdException w:name="Medium Grid 3 Accent 2" w:semiHidden="0" w:uiPriority="69" w:unhideWhenUsed="0"/>
+    <w:lsdException w:name="Dark List Accent 2" w:semiHidden="0" w:uiPriority="70" w:unhideWhenUsed="0"/>
+    <w:lsdException w:name="Colorful Shading Accent 2" w:semiHidden="0" w:uiPriority="71" w:unhideWhenUsed="0"/>
+    <w:lsdException w:name="Colorful List Accent 2" w:semiHidden="0" w:uiPriority="72" w:unhideWhenUsed="0"/>
+    <w:lsdException w:name="Colorful Grid Accent 2" w:semiHidden="0" w:uiPriority="73" w:unhideWhenUsed="0"/>
+    <w:lsdException w:name="Light Shading Accent 3" w:semiHidden="0" w:uiPriority="60" w:unhideWhenUsed="0"/>
+    <w:lsdException w:name="Light List Accent 3" w:semiHidden="0" w:uiPriority="61" w:unhideWhenUsed="0"/>
+    <w:lsdException w:name="Light Grid Accent 3" w:semiHidden="0" w:uiPriority="62" w:unhideWhenUsed="0"/>
+    <w:lsdException w:name="Medium Shading 1 Accent 3" w:semiHidden="0" w:uiPriority="63" w:unhideWhenUsed="0"/>
+    <w:lsdException w:name="Medium Shading 2 Accent 3" w:semiHidden="0" w:uiPriority="64" w:unhideWhenUsed="0"/>
+    <w:lsdException w:name="Medium List 1 Accent 3" w:semiHidden="0" w:uiPriority="65" w:unhideWhenUsed="0"/>
+    <w:lsdException w:name="Medium List 2 Accent 3" w:semiHidden="0" w:uiPriority="66" w:unhideWhenUsed="0"/>
+    <w:lsdException w:name="Medium Grid 1 Accent 3" w:semiHidden="0" w:uiPriority="67" w:unhideWhenUsed="0"/>
+    <w:lsdException w:name="Medium Grid 2 Accent 3" w:semiHidden="0" w:uiPriority="68" w:unhideWhenUsed="0"/>
+    <w:lsdException w:name="Medium Grid 3 Accent 3" w:semiHidden="0" w:uiPriority="69" w:unhideWhenUsed="0"/>
+    <w:lsdException w:name="Dark List Accent 3" w:semiHidden="0" w:uiPriority="70" w:unhideWhenUsed="0"/>
+    <w:lsdException w:name="Colorful Shading Accent 3" w:semiHidden="0" w:uiPriority="71" w:unhideWhenUsed="0"/>
+    <w:lsdException w:name="Colorful List Accent 3" w:semiHidden="0" w:uiPriority="72" w:unhideWhenUsed="0"/>
+    <w:lsdException w:name="Colorful Grid Accent 3" w:semiHidden="0" w:uiPriority="73" w:unhideWhenUsed="0"/>
+    <w:lsdException w:name="Light Shading Accent 4" w:semiHidden="0" w:uiPriority="60" w:unhideWhenUsed="0"/>
+    <w:lsdException w:name="Light List Accent 4" w:semiHidden="0" w:uiPriority="61" w:unhideWhenUsed="0"/>
+    <w:lsdException w:name="Light Grid Accent 4" w:semiHidden="0" w:uiPriority="62" w:unhideWhenUsed="0"/>
+    <w:lsdException w:name="Medium Shading 1 Accent 4" w:semiHidden="0" w:uiPriority="63" w:unhideWhenUsed="0"/>
+    <w:lsdException w:name="Medium Shading 2 Accent 4" w:semiHidden="0" w:uiPriority="64" w:unhideWhenUsed="0"/>
+    <w:lsdException w:name="Medium List 1 Accent 4" w:semiHidden="0" w:uiPriority="65" w:unhideWhenUsed="0"/>
+    <w:lsdException w:name="Medium List 2 Accent 4" w:semiHidden="0" w:uiPriority="66" w:unhideWhenUsed="0"/>
+    <w:lsdException w:name="Medium Grid 1 Accent 4" w:semiHidden="0" w:uiPriority="67" w:unhideWhenUsed="0"/>
+    <w:lsdException w:name="Medium Grid 2 Accent 4" w:semiHidden="0" w:uiPriority="68" w:unhideWhenUsed="0"/>
+    <w:lsdException w:name="Medium Grid 3 Accent 4" w:semiHidden="0" w:uiPriority="69" w:unhideWhenUsed="0"/>
+    <w:lsdException w:name="Dark List Accent 4" w:semiHidden="0" w:uiPriority="70" w:unhideWhenUsed="0"/>
+    <w:lsdException w:name="Colorful Shading Accent 4" w:semiHidden="0" w:uiPriority="71" w:unhideWhenUsed="0"/>
+    <w:lsdException w:name="Colorful List Accent 4" w:semiHidden="0" w:uiPriority="72" w:unhideWhenUsed="0"/>
+    <w:lsdException w:name="Colorful Grid Accent 4" w:semiHidden="0" w:uiPriority="73" w:unhideWhenUsed="0"/>
+    <w:lsdException w:name="Light Shading Accent 5" w:semiHidden="0" w:uiPriority="60" w:unhideWhenUsed="0"/>
+    <w:lsdException w:name="Light List Accent 5" w:semiHidden="0" w:uiPriority="61" w:unhideWhenUsed="0"/>
+    <w:lsdException w:name="Light Grid Accent 5" w:semiHidden="0" w:uiPriority="62" w:unhideWhenUsed="0"/>
+    <w:lsdException w:name="Medium Shading 1 Accent 5" w:semiHidden="0" w:uiPriority="63" w:unhideWhenUsed="0"/>
+    <w:lsdException w:name="Medium Shading 2 Accent 5" w:semiHidden="0" w:uiPriority="64" w:unhideWhenUsed="0"/>
+    <w:lsdException w:name="Medium List 1 Accent 5" w:semiHidden="0" w:uiPriority="65" w:unhideWhenUsed="0"/>
+    <w:lsdException w:name="Medium List 2 Accent 5" w:semiHidden="0" w:uiPriority="66" w:unhideWhenUsed="0"/>
+    <w:lsdException w:name="Medium Grid 1 Accent 5" w:semiHidden="0" w:uiPriority="67" w:unhideWhenUsed="0"/>
+    <w:lsdException w:name="Medium Grid 2 Accent 5" w:semiHidden="0" w:uiPriority="68" w:unhideWhenUsed="0"/>
+    <w:lsdException w:name="Medium Grid 3 Accent 5" w:semiHidden="0" w:uiPriority="69" w:unhideWhenUsed="0"/>
+    <w:lsdException w:name="Dark List Accent 5" w:semiHidden="0" w:uiPriority="70" w:unhideWhenUsed="0"/>
+    <w:lsdException w:name="Colorful Shading Accent 5" w:semiHidden="0" w:uiPriority="71" w:unhideWhenUsed="0"/>
+    <w:lsdException w:name="Colorful List Accent 5" w:semiHidden="0" w:uiPriority="72" w:unhideWhenUsed="0"/>
+    <w:lsdException w:name="Colorful Grid Accent 5" w:semiHidden="0" w:uiPriority="73" w:unhideWhenUsed="0"/>
+    <w:lsdException w:name="Light Shading Accent 6" w:semiHidden="0" w:uiPriority="60" w:unhideWhenUsed="0"/>
+    <w:lsdException w:name="Light List Accent 6" w:semiHidden="0" w:uiPriority="61" w:unhideWhenUsed="0"/>
+    <w:lsdException w:name="Light Grid Accent 6" w:semiHidden="0" w:uiPriority="62" w:unhideWhenUsed="0"/>
+    <w:lsdException w:name="Medium Shading 1 Accent 6" w:semiHidden="0" w:uiPriority="63" w:unhideWhenUsed="0"/>
+    <w:lsdException w:name="Medium Shading 2 Accent 6" w:semiHidden="0" w:uiPriority="64" w:unhideWhenUsed="0"/>
+    <w:lsdException w:name="Medium List 1 Accent 6" w:semiHidden="0" w:uiPriority="65" w:unhideWhenUsed="0"/>
+    <w:lsdException w:name="Medium List 2 Accent 6" w:semiHidden="0" w:uiPriority="66" w:unhideWhenUsed="0"/>
+    <w:lsdException w:name="Medium Grid 1 Accent 6" w:semiHidden="0" w:uiPriority="67" w:unhideWhenUsed="0"/>
+    <w:lsdException w:name="Medium Grid 2 Accent 6" w:semiHidden="0" w:uiPriority="68" w:unhideWhenUsed="0"/>
+    <w:lsdException w:name="Medium Grid 3 Accent 6" w:semiHidden="0" w:uiPriority="69" w:unhideWhenUsed="0"/>
+    <w:lsdException w:name="Dark List Accent 6" w:semiHidden="0" w:uiPriority="70" w:unhideWhenUsed="0"/>
+    <w:lsdException w:name="Colorful Shading Accent 6" w:semiHidden="0" w:uiPriority="71" w:unhideWhenUsed="0"/>
+    <w:lsdException w:name="Colorful List Accent 6" w:semiHidden="0" w:uiPriority="72" w:unhideWhenUsed="0"/>
+    <w:lsdException w:name="Colorful Grid Accent 6" w:semiHidden="0" w:uiPriority="73" w:unhideWhenUsed="0"/>
+    <w:lsdException w:name="Subtle Emphasis" w:semiHidden="0" w:uiPriority="19" w:unhideWhenUsed="0" w:qFormat="1"/>
+    <w:lsdException w:name="Intense Emphasis" w:semiHidden="0" w:uiPriority="21" w:unhideWhenUsed="0" w:qFormat="1"/>
+    <w:lsdException w:name="Subtle Reference" w:semiHidden="0" w:uiPriority="31" w:unhideWhenUsed="0" w:qFormat="1"/>
+    <w:lsdException w:name="Intense Reference" w:semiHidden="0" w:uiPriority="32" w:unhideWhenUsed="0" w:qFormat="1"/>
+    <w:lsdException w:name="Book Title" w:semiHidden="0" w:uiPriority="33" w:unhideWhenUsed="0" w:qFormat="1"/>
+    <w:lsdException w:name="Bibliography" w:uiPriority="37"/>
+    <w:lsdException w:name="TOC Heading" w:uiPriority="39" w:qFormat="1"/>
   </w:latentStyles>
   <w:style w:type="paragraph" w:default="1" w:styleId="Normal">
     <w:name w:val="Normal"/>
@@ -21691,7 +22685,6 @@
       <w:spacing w:after="0" w:line="240" w:lineRule="auto"/>
     </w:pPr>
     <w:tblPr>
-      <w:tblInd w:w="0" w:type="dxa"/>
       <w:tblBorders>
         <w:top w:val="single" w:sz="4" w:space="0" w:color="auto"/>
         <w:left w:val="single" w:sz="4" w:space="0" w:color="auto"/>
@@ -21700,6 +22693,184 @@
         <w:insideH w:val="single" w:sz="4" w:space="0" w:color="auto"/>
         <w:insideV w:val="single" w:sz="4" w:space="0" w:color="auto"/>
       </w:tblBorders>
+    </w:tblPr>
+  </w:style>
+</w:styles>
+</file>
+
+<file path=word/stylesWithEffects.xml><?xml version="1.0" encoding="utf-8"?>
+<w:styles xmlns:wpc="http://schemas.microsoft.com/office/word/2010/wordprocessingCanvas" xmlns:mc="http://schemas.openxmlformats.org/markup-compatibility/2006" xmlns:o="urn:schemas-microsoft-com:office:office" xmlns:r="http://schemas.openxmlformats.org/officeDocument/2006/relationships" xmlns:m="http://schemas.openxmlformats.org/officeDocument/2006/math" xmlns:v="urn:schemas-microsoft-com:vml" xmlns:wp14="http://schemas.microsoft.com/office/word/2010/wordprocessingDrawing" xmlns:wp="http://schemas.openxmlformats.org/drawingml/2006/wordprocessingDrawing" xmlns:w10="urn:schemas-microsoft-com:office:word" xmlns:w="http://schemas.openxmlformats.org/wordprocessingml/2006/main" xmlns:w14="http://schemas.microsoft.com/office/word/2010/wordml" xmlns:wpg="http://schemas.microsoft.com/office/word/2010/wordprocessingGroup" xmlns:wpi="http://schemas.microsoft.com/office/word/2010/wordprocessingInk" xmlns:wne="http://schemas.microsoft.com/office/word/2006/wordml" xmlns:wps="http://schemas.microsoft.com/office/word/2010/wordprocessingShape" mc:Ignorable="w14 wp14">
+  <w:docDefaults>
+    <w:rPrDefault>
+      <w:rPr>
+        <w:rFonts w:asciiTheme="minorHAnsi" w:eastAsiaTheme="minorEastAsia" w:hAnsiTheme="minorHAnsi" w:cstheme="minorBidi"/>
+        <w:sz w:val="22"/>
+        <w:szCs w:val="22"/>
+        <w:lang w:val="en-US" w:eastAsia="en-US" w:bidi="ar-SA"/>
+      </w:rPr>
+    </w:rPrDefault>
+    <w:pPrDefault>
+      <w:pPr>
+        <w:spacing w:after="200" w:line="276" w:lineRule="auto"/>
+      </w:pPr>
+    </w:pPrDefault>
+  </w:docDefaults>
+  <w:latentStyles w:defLockedState="0" w:defUIPriority="99" w:defSemiHidden="1" w:defUnhideWhenUsed="1" w:defQFormat="0" w:count="267">
+    <w:lsdException w:name="Normal" w:semiHidden="0" w:uiPriority="0" w:unhideWhenUsed="0" w:qFormat="1"/>
+    <w:lsdException w:name="heading 1" w:semiHidden="0" w:uiPriority="9" w:unhideWhenUsed="0" w:qFormat="1"/>
+    <w:lsdException w:name="heading 2" w:uiPriority="9" w:qFormat="1"/>
+    <w:lsdException w:name="heading 3" w:uiPriority="9" w:qFormat="1"/>
+    <w:lsdException w:name="heading 4" w:uiPriority="9" w:qFormat="1"/>
+    <w:lsdException w:name="heading 5" w:uiPriority="9" w:qFormat="1"/>
+    <w:lsdException w:name="heading 6" w:uiPriority="9" w:qFormat="1"/>
+    <w:lsdException w:name="heading 7" w:uiPriority="9" w:qFormat="1"/>
+    <w:lsdException w:name="heading 8" w:uiPriority="9" w:qFormat="1"/>
+    <w:lsdException w:name="heading 9" w:uiPriority="9" w:qFormat="1"/>
+    <w:lsdException w:name="toc 1" w:uiPriority="39"/>
+    <w:lsdException w:name="toc 2" w:uiPriority="39"/>
+    <w:lsdException w:name="toc 3" w:uiPriority="39"/>
+    <w:lsdException w:name="toc 4" w:uiPriority="39"/>
+    <w:lsdException w:name="toc 5" w:uiPriority="39"/>
+    <w:lsdException w:name="toc 6" w:uiPriority="39"/>
+    <w:lsdException w:name="toc 7" w:uiPriority="39"/>
+    <w:lsdException w:name="toc 8" w:uiPriority="39"/>
+    <w:lsdException w:name="toc 9" w:uiPriority="39"/>
+    <w:lsdException w:name="caption" w:uiPriority="35" w:qFormat="1"/>
+    <w:lsdException w:name="Title" w:semiHidden="0" w:uiPriority="10" w:unhideWhenUsed="0" w:qFormat="1"/>
+    <w:lsdException w:name="Default Paragraph Font" w:uiPriority="1"/>
+    <w:lsdException w:name="Subtitle" w:semiHidden="0" w:uiPriority="11" w:unhideWhenUsed="0" w:qFormat="1"/>
+    <w:lsdException w:name="Strong" w:semiHidden="0" w:uiPriority="22" w:unhideWhenUsed="0" w:qFormat="1"/>
+    <w:lsdException w:name="Emphasis" w:semiHidden="0" w:uiPriority="20" w:unhideWhenUsed="0" w:qFormat="1"/>
+    <w:lsdException w:name="Table Grid" w:semiHidden="0" w:uiPriority="59" w:unhideWhenUsed="0"/>
+    <w:lsdException w:name="Placeholder Text" w:unhideWhenUsed="0"/>
+    <w:lsdException w:name="No Spacing" w:semiHidden="0" w:uiPriority="1" w:unhideWhenUsed="0" w:qFormat="1"/>
+    <w:lsdException w:name="Light Shading" w:semiHidden="0" w:uiPriority="60" w:unhideWhenUsed="0"/>
+    <w:lsdException w:name="Light List" w:semiHidden="0" w:uiPriority="61" w:unhideWhenUsed="0"/>
+    <w:lsdException w:name="Light Grid" w:semiHidden="0" w:uiPriority="62" w:unhideWhenUsed="0"/>
+    <w:lsdException w:name="Medium Shading 1" w:semiHidden="0" w:uiPriority="63" w:unhideWhenUsed="0"/>
+    <w:lsdException w:name="Medium Shading 2" w:semiHidden="0" w:uiPriority="64" w:unhideWhenUsed="0"/>
+    <w:lsdException w:name="Medium List 1" w:semiHidden="0" w:uiPriority="65" w:unhideWhenUsed="0"/>
+    <w:lsdException w:name="Medium List 2" w:semiHidden="0" w:uiPriority="66" w:unhideWhenUsed="0"/>
+    <w:lsdException w:name="Medium Grid 1" w:semiHidden="0" w:uiPriority="67" w:unhideWhenUsed="0"/>
+    <w:lsdException w:name="Medium Grid 2" w:semiHidden="0" w:uiPriority="68" w:unhideWhenUsed="0"/>
+    <w:lsdException w:name="Medium Grid 3" w:semiHidden="0" w:uiPriority="69" w:unhideWhenUsed="0"/>
+    <w:lsdException w:name="Dark List" w:semiHidden="0" w:uiPriority="70" w:unhideWhenUsed="0"/>
+    <w:lsdException w:name="Colorful Shading" w:semiHidden="0" w:uiPriority="71" w:unhideWhenUsed="0"/>
+    <w:lsdException w:name="Colorful List" w:semiHidden="0" w:uiPriority="72" w:unhideWhenUsed="0"/>
+    <w:lsdException w:name="Colorful Grid" w:semiHidden="0" w:uiPriority="73" w:unhideWhenUsed="0"/>
+    <w:lsdException w:name="Light Shading Accent 1" w:semiHidden="0" w:uiPriority="60" w:unhideWhenUsed="0"/>
+    <w:lsdException w:name="Light List Accent 1" w:semiHidden="0" w:uiPriority="61" w:unhideWhenUsed="0"/>
+    <w:lsdException w:name="Light Grid Accent 1" w:semiHidden="0" w:uiPriority="62" w:unhideWhenUsed="0"/>
+    <w:lsdException w:name="Medium Shading 1 Accent 1" w:semiHidden="0" w:uiPriority="63" w:unhideWhenUsed="0"/>
+    <w:lsdException w:name="Medium Shading 2 Accent 1" w:semiHidden="0" w:uiPriority="64" w:unhideWhenUsed="0"/>
+    <w:lsdException w:name="Medium List 1 Accent 1" w:semiHidden="0" w:uiPriority="65" w:unhideWhenUsed="0"/>
+    <w:lsdException w:name="Revision" w:unhideWhenUsed="0"/>
+    <w:lsdException w:name="List Paragraph" w:semiHidden="0" w:uiPriority="34" w:unhideWhenUsed="0" w:qFormat="1"/>
+    <w:lsdException w:name="Quote" w:semiHidden="0" w:uiPriority="29" w:unhideWhenUsed="0" w:qFormat="1"/>
+    <w:lsdException w:name="Intense Quote" w:semiHidden="0" w:uiPriority="30" w:unhideWhenUsed="0" w:qFormat="1"/>
+    <w:lsdException w:name="Medium List 2 Accent 1" w:semiHidden="0" w:uiPriority="66" w:unhideWhenUsed="0"/>
+    <w:lsdException w:name="Medium Grid 1 Accent 1" w:semiHidden="0" w:uiPriority="67" w:unhideWhenUsed="0"/>
+    <w:lsdException w:name="Medium Grid 2 Accent 1" w:semiHidden="0" w:uiPriority="68" w:unhideWhenUsed="0"/>
+    <w:lsdException w:name="Medium Grid 3 Accent 1" w:semiHidden="0" w:uiPriority="69" w:unhideWhenUsed="0"/>
+    <w:lsdException w:name="Dark List Accent 1" w:semiHidden="0" w:uiPriority="70" w:unhideWhenUsed="0"/>
+    <w:lsdException w:name="Colorful Shading Accent 1" w:semiHidden="0" w:uiPriority="71" w:unhideWhenUsed="0"/>
+    <w:lsdException w:name="Colorful List Accent 1" w:semiHidden="0" w:uiPriority="72" w:unhideWhenUsed="0"/>
+    <w:lsdException w:name="Colorful Grid Accent 1" w:semiHidden="0" w:uiPriority="73" w:unhideWhenUsed="0"/>
+    <w:lsdException w:name="Light Shading Accent 2" w:semiHidden="0" w:uiPriority="60" w:unhideWhenUsed="0"/>
+    <w:lsdException w:name="Light List Accent 2" w:semiHidden="0" w:uiPriority="61" w:unhideWhenUsed="0"/>
+    <w:lsdException w:name="Light Grid Accent 2" w:semiHidden="0" w:uiPriority="62" w:unhideWhenUsed="0"/>
+    <w:lsdException w:name="Medium Shading 1 Accent 2" w:semiHidden="0" w:uiPriority="63" w:unhideWhenUsed="0"/>
+    <w:lsdException w:name="Medium Shading 2 Accent 2" w:semiHidden="0" w:uiPriority="64" w:unhideWhenUsed="0"/>
+    <w:lsdException w:name="Medium List 1 Accent 2" w:semiHidden="0" w:uiPriority="65" w:unhideWhenUsed="0"/>
+    <w:lsdException w:name="Medium List 2 Accent 2" w:semiHidden="0" w:uiPriority="66" w:unhideWhenUsed="0"/>
+    <w:lsdException w:name="Medium Grid 1 Accent 2" w:semiHidden="0" w:uiPriority="67" w:unhideWhenUsed="0"/>
+    <w:lsdException w:name="Medium Grid 2 Accent 2" w:semiHidden="0" w:uiPriority="68" w:unhideWhenUsed="0"/>
+    <w:lsdException w:name="Medium Grid 3 Accent 2" w:semiHidden="0" w:uiPriority="69" w:unhideWhenUsed="0"/>
+    <w:lsdException w:name="Dark List Accent 2" w:semiHidden="0" w:uiPriority="70" w:unhideWhenUsed="0"/>
+    <w:lsdException w:name="Colorful Shading Accent 2" w:semiHidden="0" w:uiPriority="71" w:unhideWhenUsed="0"/>
+    <w:lsdException w:name="Colorful List Accent 2" w:semiHidden="0" w:uiPriority="72" w:unhideWhenUsed="0"/>
+    <w:lsdException w:name="Colorful Grid Accent 2" w:semiHidden="0" w:uiPriority="73" w:unhideWhenUsed="0"/>
+    <w:lsdException w:name="Light Shading Accent 3" w:semiHidden="0" w:uiPriority="60" w:unhideWhenUsed="0"/>
+    <w:lsdException w:name="Light List Accent 3" w:semiHidden="0" w:uiPriority="61" w:unhideWhenUsed="0"/>
+    <w:lsdException w:name="Light Grid Accent 3" w:semiHidden="0" w:uiPriority="62" w:unhideWhenUsed="0"/>
+    <w:lsdException w:name="Medium Shading 1 Accent 3" w:semiHidden="0" w:uiPriority="63" w:unhideWhenUsed="0"/>
+    <w:lsdException w:name="Medium Shading 2 Accent 3" w:semiHidden="0" w:uiPriority="64" w:unhideWhenUsed="0"/>
+    <w:lsdException w:name="Medium List 1 Accent 3" w:semiHidden="0" w:uiPriority="65" w:unhideWhenUsed="0"/>
+    <w:lsdException w:name="Medium List 2 Accent 3" w:semiHidden="0" w:uiPriority="66" w:unhideWhenUsed="0"/>
+    <w:lsdException w:name="Medium Grid 1 Accent 3" w:semiHidden="0" w:uiPriority="67" w:unhideWhenUsed="0"/>
+    <w:lsdException w:name="Medium Grid 2 Accent 3" w:semiHidden="0" w:uiPriority="68" w:unhideWhenUsed="0"/>
+    <w:lsdException w:name="Medium Grid 3 Accent 3" w:semiHidden="0" w:uiPriority="69" w:unhideWhenUsed="0"/>
+    <w:lsdException w:name="Dark List Accent 3" w:semiHidden="0" w:uiPriority="70" w:unhideWhenUsed="0"/>
+    <w:lsdException w:name="Colorful Shading Accent 3" w:semiHidden="0" w:uiPriority="71" w:unhideWhenUsed="0"/>
+    <w:lsdException w:name="Colorful List Accent 3" w:semiHidden="0" w:uiPriority="72" w:unhideWhenUsed="0"/>
+    <w:lsdException w:name="Colorful Grid Accent 3" w:semiHidden="0" w:uiPriority="73" w:unhideWhenUsed="0"/>
+    <w:lsdException w:name="Light Shading Accent 4" w:semiHidden="0" w:uiPriority="60" w:unhideWhenUsed="0"/>
+    <w:lsdException w:name="Light List Accent 4" w:semiHidden="0" w:uiPriority="61" w:unhideWhenUsed="0"/>
+    <w:lsdException w:name="Light Grid Accent 4" w:semiHidden="0" w:uiPriority="62" w:unhideWhenUsed="0"/>
+    <w:lsdException w:name="Medium Shading 1 Accent 4" w:semiHidden="0" w:uiPriority="63" w:unhideWhenUsed="0"/>
+    <w:lsdException w:name="Medium Shading 2 Accent 4" w:semiHidden="0" w:uiPriority="64" w:unhideWhenUsed="0"/>
+    <w:lsdException w:name="Medium List 1 Accent 4" w:semiHidden="0" w:uiPriority="65" w:unhideWhenUsed="0"/>
+    <w:lsdException w:name="Medium List 2 Accent 4" w:semiHidden="0" w:uiPriority="66" w:unhideWhenUsed="0"/>
+    <w:lsdException w:name="Medium Grid 1 Accent 4" w:semiHidden="0" w:uiPriority="67" w:unhideWhenUsed="0"/>
+    <w:lsdException w:name="Medium Grid 2 Accent 4" w:semiHidden="0" w:uiPriority="68" w:unhideWhenUsed="0"/>
+    <w:lsdException w:name="Medium Grid 3 Accent 4" w:semiHidden="0" w:uiPriority="69" w:unhideWhenUsed="0"/>
+    <w:lsdException w:name="Dark List Accent 4" w:semiHidden="0" w:uiPriority="70" w:unhideWhenUsed="0"/>
+    <w:lsdException w:name="Colorful Shading Accent 4" w:semiHidden="0" w:uiPriority="71" w:unhideWhenUsed="0"/>
+    <w:lsdException w:name="Colorful List Accent 4" w:semiHidden="0" w:uiPriority="72" w:unhideWhenUsed="0"/>
+    <w:lsdException w:name="Colorful Grid Accent 4" w:semiHidden="0" w:uiPriority="73" w:unhideWhenUsed="0"/>
+    <w:lsdException w:name="Light Shading Accent 5" w:semiHidden="0" w:uiPriority="60" w:unhideWhenUsed="0"/>
+    <w:lsdException w:name="Light List Accent 5" w:semiHidden="0" w:uiPriority="61" w:unhideWhenUsed="0"/>
+    <w:lsdException w:name="Light Grid Accent 5" w:semiHidden="0" w:uiPriority="62" w:unhideWhenUsed="0"/>
+    <w:lsdException w:name="Medium Shading 1 Accent 5" w:semiHidden="0" w:uiPriority="63" w:unhideWhenUsed="0"/>
+    <w:lsdException w:name="Medium Shading 2 Accent 5" w:semiHidden="0" w:uiPriority="64" w:unhideWhenUsed="0"/>
+    <w:lsdException w:name="Medium List 1 Accent 5" w:semiHidden="0" w:uiPriority="65" w:unhideWhenUsed="0"/>
+    <w:lsdException w:name="Medium List 2 Accent 5" w:semiHidden="0" w:uiPriority="66" w:unhideWhenUsed="0"/>
+    <w:lsdException w:name="Medium Grid 1 Accent 5" w:semiHidden="0" w:uiPriority="67" w:unhideWhenUsed="0"/>
+    <w:lsdException w:name="Medium Grid 2 Accent 5" w:semiHidden="0" w:uiPriority="68" w:unhideWhenUsed="0"/>
+    <w:lsdException w:name="Medium Grid 3 Accent 5" w:semiHidden="0" w:uiPriority="69" w:unhideWhenUsed="0"/>
+    <w:lsdException w:name="Dark List Accent 5" w:semiHidden="0" w:uiPriority="70" w:unhideWhenUsed="0"/>
+    <w:lsdException w:name="Colorful Shading Accent 5" w:semiHidden="0" w:uiPriority="71" w:unhideWhenUsed="0"/>
+    <w:lsdException w:name="Colorful List Accent 5" w:semiHidden="0" w:uiPriority="72" w:unhideWhenUsed="0"/>
+    <w:lsdException w:name="Colorful Grid Accent 5" w:semiHidden="0" w:uiPriority="73" w:unhideWhenUsed="0"/>
+    <w:lsdException w:name="Light Shading Accent 6" w:semiHidden="0" w:uiPriority="60" w:unhideWhenUsed="0"/>
+    <w:lsdException w:name="Light List Accent 6" w:semiHidden="0" w:uiPriority="61" w:unhideWhenUsed="0"/>
+    <w:lsdException w:name="Light Grid Accent 6" w:semiHidden="0" w:uiPriority="62" w:unhideWhenUsed="0"/>
+    <w:lsdException w:name="Medium Shading 1 Accent 6" w:semiHidden="0" w:uiPriority="63" w:unhideWhenUsed="0"/>
+    <w:lsdException w:name="Medium Shading 2 Accent 6" w:semiHidden="0" w:uiPriority="64" w:unhideWhenUsed="0"/>
+    <w:lsdException w:name="Medium List 1 Accent 6" w:semiHidden="0" w:uiPriority="65" w:unhideWhenUsed="0"/>
+    <w:lsdException w:name="Medium List 2 Accent 6" w:semiHidden="0" w:uiPriority="66" w:unhideWhenUsed="0"/>
+    <w:lsdException w:name="Medium Grid 1 Accent 6" w:semiHidden="0" w:uiPriority="67" w:unhideWhenUsed="0"/>
+    <w:lsdException w:name="Medium Grid 2 Accent 6" w:semiHidden="0" w:uiPriority="68" w:unhideWhenUsed="0"/>
+    <w:lsdException w:name="Medium Grid 3 Accent 6" w:semiHidden="0" w:uiPriority="69" w:unhideWhenUsed="0"/>
+    <w:lsdException w:name="Dark List Accent 6" w:semiHidden="0" w:uiPriority="70" w:unhideWhenUsed="0"/>
+    <w:lsdException w:name="Colorful Shading Accent 6" w:semiHidden="0" w:uiPriority="71" w:unhideWhenUsed="0"/>
+    <w:lsdException w:name="Colorful List Accent 6" w:semiHidden="0" w:uiPriority="72" w:unhideWhenUsed="0"/>
+    <w:lsdException w:name="Colorful Grid Accent 6" w:semiHidden="0" w:uiPriority="73" w:unhideWhenUsed="0"/>
+    <w:lsdException w:name="Subtle Emphasis" w:semiHidden="0" w:uiPriority="19" w:unhideWhenUsed="0" w:qFormat="1"/>
+    <w:lsdException w:name="Intense Emphasis" w:semiHidden="0" w:uiPriority="21" w:unhideWhenUsed="0" w:qFormat="1"/>
+    <w:lsdException w:name="Subtle Reference" w:semiHidden="0" w:uiPriority="31" w:unhideWhenUsed="0" w:qFormat="1"/>
+    <w:lsdException w:name="Intense Reference" w:semiHidden="0" w:uiPriority="32" w:unhideWhenUsed="0" w:qFormat="1"/>
+    <w:lsdException w:name="Book Title" w:semiHidden="0" w:uiPriority="33" w:unhideWhenUsed="0" w:qFormat="1"/>
+    <w:lsdException w:name="Bibliography" w:uiPriority="37"/>
+    <w:lsdException w:name="TOC Heading" w:uiPriority="39" w:qFormat="1"/>
+  </w:latentStyles>
+  <w:style w:type="paragraph" w:default="1" w:styleId="Normal">
+    <w:name w:val="Normal"/>
+    <w:qFormat/>
+  </w:style>
+  <w:style w:type="character" w:default="1" w:styleId="DefaultParagraphFont">
+    <w:name w:val="Default Paragraph Font"/>
+    <w:uiPriority w:val="1"/>
+    <w:semiHidden/>
+    <w:unhideWhenUsed/>
+  </w:style>
+  <w:style w:type="table" w:default="1" w:styleId="TableNormal">
+    <w:name w:val="Normal Table"/>
+    <w:uiPriority w:val="99"/>
+    <w:semiHidden/>
+    <w:unhideWhenUsed/>
+    <w:tblPr>
+      <w:tblInd w:w="0" w:type="dxa"/>
       <w:tblCellMar>
         <w:top w:w="0" w:type="dxa"/>
         <w:left w:w="108" w:type="dxa"/>
@@ -21707,6 +22878,12 @@
         <w:right w:w="108" w:type="dxa"/>
       </w:tblCellMar>
     </w:tblPr>
+  </w:style>
+  <w:style w:type="numbering" w:default="1" w:styleId="NoList">
+    <w:name w:val="No List"/>
+    <w:uiPriority w:val="99"/>
+    <w:semiHidden/>
+    <w:unhideWhenUsed/>
   </w:style>
 </w:styles>
 </file>
@@ -21999,7 +23176,7 @@
 </file>
 
 <file path=customXml/itemProps1.xml><?xml version="1.0" encoding="utf-8"?>
-<ds:datastoreItem xmlns:ds="http://schemas.openxmlformats.org/officeDocument/2006/customXml" ds:itemID="{798578A4-4DED-4231-851E-AED19E54BB4D}">
+<ds:datastoreItem xmlns:ds="http://schemas.openxmlformats.org/officeDocument/2006/customXml" ds:itemID="{A3D35007-F9EF-4718-9A20-9BD7553F1032}">
   <ds:schemaRefs>
     <ds:schemaRef ds:uri="http://schemas.openxmlformats.org/officeDocument/2006/bibliography"/>
   </ds:schemaRefs>
